--- a/Documentation/Summary.docx
+++ b/Documentation/Summary.docx
@@ -58,41 +58,62 @@
     </w:p>
     <w:p>
       <w:r>
-        <w:t>This is the derivation of the J-Integral for the 2D case. In our case the crack front is the same in the z-direction and the indenter results in variation in the stress field along the crack</w:t>
-      </w:r>
-      <w:r>
-        <w:t xml:space="preserve"> which makes the problem inherently 3D</w:t>
+        <w:t xml:space="preserve">This is the derivation of the J-Integral for the 2D case. In our case the crack front </w:t>
+      </w:r>
+      <w:r>
+        <w:t xml:space="preserve">is not curved along </w:t>
+      </w:r>
+      <w:proofErr w:type="gramStart"/>
+      <w:r>
+        <w:t xml:space="preserve">the </w:t>
+      </w:r>
+      <w:r>
+        <w:t xml:space="preserve"> z</w:t>
+      </w:r>
+      <w:proofErr w:type="gramEnd"/>
+      <w:r>
+        <w:t>-direction</w:t>
+      </w:r>
+      <w:r>
+        <w:t xml:space="preserve">; however, </w:t>
+      </w:r>
+      <w:r>
+        <w:t xml:space="preserve">the indenter </w:t>
+      </w:r>
+      <w:r>
+        <w:t xml:space="preserve">and free surface </w:t>
+      </w:r>
+      <w:r>
+        <w:t>result in variation in the stress field along the crack</w:t>
+      </w:r>
+      <w:r>
+        <w:t xml:space="preserve"> which makes the problem 3D</w:t>
       </w:r>
       <w:r>
         <w:t>.</w:t>
       </w:r>
       <w:r>
-        <w:t xml:space="preserve"> It is worth understanding the 2D formulism before discussing the details of evaluating the 3D integral.</w:t>
-      </w:r>
-      <w:r>
         <w:t xml:space="preserve"> </w:t>
       </w:r>
       <w:proofErr w:type="gramStart"/>
       <w:r>
-        <w:t>Also</w:t>
+        <w:t>That being said, every</w:t>
       </w:r>
       <w:proofErr w:type="gramEnd"/>
       <w:r>
-        <w:t xml:space="preserve"> the extension of the </w:t>
-      </w:r>
-      <w:proofErr w:type="spellStart"/>
-      <w:r>
-        <w:t>The</w:t>
-      </w:r>
-      <w:proofErr w:type="spellEnd"/>
-      <w:r>
-        <w:t xml:space="preserve"> highest energy release rate will occur under the </w:t>
-      </w:r>
-      <w:r>
-        <w:t>indenter</w:t>
-      </w:r>
-      <w:r>
-        <w:t xml:space="preserve"> tip and only a 2D integral is needed. In the context of quasi-static </w:t>
+        <w:t xml:space="preserve"> specimen designed to get a stress intensity factor also has 3D effects and it is unclear if the 3D effects are substantial at the point of maximum dissipation, i.e. directly under the indenter tip. Regardless, it</w:t>
+      </w:r>
+      <w:r>
+        <w:t xml:space="preserve"> is worth understanding the 2D formulism before discussing the details of evaluating the 3D integral</w:t>
+      </w:r>
+      <w:r>
+        <w:t xml:space="preserve"> as the 3D integral is just a scheme to approximate the pointwise (2D) energy release rate</w:t>
+      </w:r>
+      <w:r>
+        <w:t>.</w:t>
+      </w:r>
+      <w:r>
+        <w:t xml:space="preserve"> In the context of quasi-static </w:t>
       </w:r>
       <w:proofErr w:type="gramStart"/>
       <w:r>
@@ -137,7 +158,7 @@
           <v:shape id="_x0000_i1025" type="#_x0000_t75" style="width:96.2pt;height:28.8pt" o:ole="">
             <v:imagedata r:id="rId6" o:title=""/>
           </v:shape>
-          <o:OLEObject Type="Embed" ProgID="Equation.DSMT4" ShapeID="_x0000_i1025" DrawAspect="Content" ObjectID="_1629782507" r:id="rId7"/>
+          <o:OLEObject Type="Embed" ProgID="Equation.DSMT4" ShapeID="_x0000_i1025" DrawAspect="Content" ObjectID="_1630143925" r:id="rId7"/>
         </w:object>
       </w:r>
       <w:r>
@@ -204,7 +225,7 @@
           <v:shape id="_x0000_i1026" type="#_x0000_t75" style="width:10.35pt;height:12.1pt" o:ole="">
             <v:imagedata r:id="rId8" o:title=""/>
           </v:shape>
-          <o:OLEObject Type="Embed" ProgID="Equation.DSMT4" ShapeID="_x0000_i1026" DrawAspect="Content" ObjectID="_1629782508" r:id="rId9"/>
+          <o:OLEObject Type="Embed" ProgID="Equation.DSMT4" ShapeID="_x0000_i1026" DrawAspect="Content" ObjectID="_1630143926" r:id="rId9"/>
         </w:object>
       </w:r>
       <w:r>
@@ -226,11 +247,17 @@
           <v:shape id="_x0000_i1027" type="#_x0000_t75" style="width:34pt;height:13.8pt" o:ole="">
             <v:imagedata r:id="rId10" o:title=""/>
           </v:shape>
-          <o:OLEObject Type="Embed" ProgID="Equation.DSMT4" ShapeID="_x0000_i1027" DrawAspect="Content" ObjectID="_1629782509" r:id="rId11"/>
+          <o:OLEObject Type="Embed" ProgID="Equation.DSMT4" ShapeID="_x0000_i1027" DrawAspect="Content" ObjectID="_1630143927" r:id="rId11"/>
         </w:object>
       </w:r>
       <w:r>
-        <w:t xml:space="preserve"> indicated that </w:t>
+        <w:t xml:space="preserve"> indicate</w:t>
+      </w:r>
+      <w:r>
+        <w:t>s</w:t>
+      </w:r>
+      <w:r>
+        <w:t xml:space="preserve"> that </w:t>
       </w:r>
       <w:r>
         <w:rPr>
@@ -240,7 +267,7 @@
           <v:shape id="_x0000_i1028" type="#_x0000_t75" style="width:10.35pt;height:12.1pt" o:ole="">
             <v:imagedata r:id="rId12" o:title=""/>
           </v:shape>
-          <o:OLEObject Type="Embed" ProgID="Equation.DSMT4" ShapeID="_x0000_i1028" DrawAspect="Content" ObjectID="_1629782510" r:id="rId13"/>
+          <o:OLEObject Type="Embed" ProgID="Equation.DSMT4" ShapeID="_x0000_i1028" DrawAspect="Content" ObjectID="_1630143928" r:id="rId13"/>
         </w:object>
       </w:r>
       <w:r>
@@ -260,7 +287,7 @@
           <v:shape id="_x0000_i1029" type="#_x0000_t75" style="width:9.8pt;height:13.25pt" o:ole="">
             <v:imagedata r:id="rId14" o:title=""/>
           </v:shape>
-          <o:OLEObject Type="Embed" ProgID="Equation.DSMT4" ShapeID="_x0000_i1029" DrawAspect="Content" ObjectID="_1629782511" r:id="rId15"/>
+          <o:OLEObject Type="Embed" ProgID="Equation.DSMT4" ShapeID="_x0000_i1029" DrawAspect="Content" ObjectID="_1630143929" r:id="rId15"/>
         </w:object>
       </w:r>
       <w:r>
@@ -277,7 +304,7 @@
           <v:shape id="_x0000_i1030" type="#_x0000_t75" style="width:9.8pt;height:9.8pt" o:ole="">
             <v:imagedata r:id="rId16" o:title=""/>
           </v:shape>
-          <o:OLEObject Type="Embed" ProgID="Equation.DSMT4" ShapeID="_x0000_i1030" DrawAspect="Content" ObjectID="_1629782512" r:id="rId17"/>
+          <o:OLEObject Type="Embed" ProgID="Equation.DSMT4" ShapeID="_x0000_i1030" DrawAspect="Content" ObjectID="_1630143930" r:id="rId17"/>
         </w:object>
       </w:r>
       <w:r>
@@ -291,7 +318,7 @@
           <v:shape id="_x0000_i1031" type="#_x0000_t75" style="width:10.35pt;height:12.1pt" o:ole="">
             <v:imagedata r:id="rId18" o:title=""/>
           </v:shape>
-          <o:OLEObject Type="Embed" ProgID="Equation.DSMT4" ShapeID="_x0000_i1031" DrawAspect="Content" ObjectID="_1629782513" r:id="rId19"/>
+          <o:OLEObject Type="Embed" ProgID="Equation.DSMT4" ShapeID="_x0000_i1031" DrawAspect="Content" ObjectID="_1630143931" r:id="rId19"/>
         </w:object>
       </w:r>
       <w:r>
@@ -305,7 +332,7 @@
           <v:shape id="_x0000_i1032" type="#_x0000_t75" style="width:13.25pt;height:13.25pt" o:ole="">
             <v:imagedata r:id="rId20" o:title=""/>
           </v:shape>
-          <o:OLEObject Type="Embed" ProgID="Equation.DSMT4" ShapeID="_x0000_i1032" DrawAspect="Content" ObjectID="_1629782514" r:id="rId21"/>
+          <o:OLEObject Type="Embed" ProgID="Equation.DSMT4" ShapeID="_x0000_i1032" DrawAspect="Content" ObjectID="_1630143932" r:id="rId21"/>
         </w:object>
       </w:r>
       <w:r>
@@ -340,11 +367,11 @@
         <w:rPr>
           <w:position w:val="-24"/>
         </w:rPr>
-        <w:object w:dxaOrig="1540" w:dyaOrig="620" w14:anchorId="63DB74B1">
-          <v:shape id="_x0000_i1033" type="#_x0000_t75" style="width:77.2pt;height:31.1pt" o:ole="">
+        <w:object w:dxaOrig="1600" w:dyaOrig="620" w14:anchorId="63DB74B1">
+          <v:shape id="_x0000_i1156" type="#_x0000_t75" style="width:80.05pt;height:31.1pt" o:ole="">
             <v:imagedata r:id="rId22" o:title=""/>
           </v:shape>
-          <o:OLEObject Type="Embed" ProgID="Equation.DSMT4" ShapeID="_x0000_i1033" DrawAspect="Content" ObjectID="_1629782515" r:id="rId23"/>
+          <o:OLEObject Type="Embed" ProgID="Equation.DSMT4" ShapeID="_x0000_i1156" DrawAspect="Content" ObjectID="_1630143933" r:id="rId23"/>
         </w:object>
       </w:r>
       <w:r>
@@ -368,6 +395,7 @@
       <w:r>
         <w:fldChar w:fldCharType="end"/>
       </w:r>
+      <w:bookmarkStart w:id="2" w:name="ZEqnNum715739"/>
       <w:r>
         <w:instrText>(</w:instrText>
       </w:r>
@@ -393,6 +421,7 @@
       <w:r>
         <w:instrText>)</w:instrText>
       </w:r>
+      <w:bookmarkEnd w:id="2"/>
       <w:r>
         <w:fldChar w:fldCharType="end"/>
       </w:r>
@@ -420,7 +449,7 @@
           <v:shape id="_x0000_i1034" type="#_x0000_t75" style="width:13.8pt;height:13.8pt" o:ole="">
             <v:imagedata r:id="rId24" o:title=""/>
           </v:shape>
-          <o:OLEObject Type="Embed" ProgID="Equation.DSMT4" ShapeID="_x0000_i1034" DrawAspect="Content" ObjectID="_1629782516" r:id="rId25"/>
+          <o:OLEObject Type="Embed" ProgID="Equation.DSMT4" ShapeID="_x0000_i1034" DrawAspect="Content" ObjectID="_1630143934" r:id="rId25"/>
         </w:object>
       </w:r>
       <w:r>
@@ -440,14 +469,91 @@
           <v:shape id="_x0000_i1035" type="#_x0000_t75" style="width:9.8pt;height:9.8pt" o:ole="">
             <v:imagedata r:id="rId26" o:title=""/>
           </v:shape>
-          <o:OLEObject Type="Embed" ProgID="Equation.DSMT4" ShapeID="_x0000_i1035" DrawAspect="Content" ObjectID="_1629782517" r:id="rId27"/>
+          <o:OLEObject Type="Embed" ProgID="Equation.DSMT4" ShapeID="_x0000_i1035" DrawAspect="Content" ObjectID="_1630143935" r:id="rId27"/>
         </w:object>
       </w:r>
       <w:r>
         <w:t xml:space="preserve"> i.e. we don’t have a graded material</w:t>
       </w:r>
       <w:r>
-        <w:t xml:space="preserve">. We can recast </w:t>
+        <w:t xml:space="preserve">. </w:t>
+      </w:r>
+      <w:r>
+        <w:t>Based on Abaqus documentation, the exported J integral in Abaqus should be not used at finite strains</w:t>
+      </w:r>
+      <w:r>
+        <w:t xml:space="preserve">. To write </w:t>
+      </w:r>
+      <w:r>
+        <w:rPr>
+          <w:iCs/>
+        </w:rPr>
+        <w:fldChar w:fldCharType="begin"/>
+      </w:r>
+      <w:r>
+        <w:rPr>
+          <w:iCs/>
+        </w:rPr>
+        <w:instrText xml:space="preserve"> GOTOBUTTON ZEqnNum715739  \* MERGEFORMAT </w:instrText>
+      </w:r>
+      <w:r>
+        <w:rPr>
+          <w:iCs/>
+        </w:rPr>
+        <w:fldChar w:fldCharType="begin"/>
+      </w:r>
+      <w:r>
+        <w:rPr>
+          <w:iCs/>
+        </w:rPr>
+        <w:instrText xml:space="preserve"> REF ZEqnNum715739 \* Charformat \! \* MERGEFORMAT </w:instrText>
+      </w:r>
+      <w:r>
+        <w:rPr>
+          <w:iCs/>
+        </w:rPr>
+        <w:fldChar w:fldCharType="separate"/>
+      </w:r>
+      <w:r>
+        <w:rPr>
+          <w:iCs/>
+        </w:rPr>
+        <w:instrText>(1.2)</w:instrText>
+      </w:r>
+      <w:r>
+        <w:rPr>
+          <w:iCs/>
+        </w:rPr>
+        <w:fldChar w:fldCharType="end"/>
+      </w:r>
+      <w:r>
+        <w:rPr>
+          <w:iCs/>
+        </w:rPr>
+        <w:fldChar w:fldCharType="end"/>
+      </w:r>
+      <w:r>
+        <w:rPr>
+          <w:iCs/>
+        </w:rPr>
+        <w:t xml:space="preserve"> in terms of finite strains, the right hand term would be written in terms of the engineering </w:t>
+      </w:r>
+      <w:proofErr w:type="spellStart"/>
+      <w:r>
+        <w:rPr>
+          <w:iCs/>
+        </w:rPr>
+        <w:t>Piola-Kirchoff</w:t>
+      </w:r>
+      <w:proofErr w:type="spellEnd"/>
+      <w:r>
+        <w:rPr>
+          <w:iCs/>
+        </w:rPr>
+        <w:t xml:space="preserve"> stress and the deformation gradient. </w:t>
+      </w:r>
+      <w:r>
+        <w:t xml:space="preserve">We can recast </w:t>
       </w:r>
       <w:r>
         <w:rPr>
@@ -525,7 +631,7 @@
           <v:shape id="_x0000_i1036" type="#_x0000_t75" style="width:225.2pt;height:31.1pt" o:ole="">
             <v:imagedata r:id="rId28" o:title=""/>
           </v:shape>
-          <o:OLEObject Type="Embed" ProgID="Equation.DSMT4" ShapeID="_x0000_i1036" DrawAspect="Content" ObjectID="_1629782518" r:id="rId29"/>
+          <o:OLEObject Type="Embed" ProgID="Equation.DSMT4" ShapeID="_x0000_i1036" DrawAspect="Content" ObjectID="_1630143936" r:id="rId29"/>
         </w:object>
       </w:r>
       <w:r>
@@ -549,7 +655,7 @@
       <w:r>
         <w:fldChar w:fldCharType="end"/>
       </w:r>
-      <w:bookmarkStart w:id="2" w:name="ZEqnNum797353"/>
+      <w:bookmarkStart w:id="3" w:name="ZEqnNum797353"/>
       <w:r>
         <w:instrText>(</w:instrText>
       </w:r>
@@ -575,7 +681,7 @@
       <w:r>
         <w:instrText>)</w:instrText>
       </w:r>
-      <w:bookmarkEnd w:id="2"/>
+      <w:bookmarkEnd w:id="3"/>
       <w:r>
         <w:fldChar w:fldCharType="end"/>
       </w:r>
@@ -592,7 +698,7 @@
           <v:shape id="_x0000_i1037" type="#_x0000_t75" style="width:8.05pt;height:13.25pt" o:ole="">
             <v:imagedata r:id="rId30" o:title=""/>
           </v:shape>
-          <o:OLEObject Type="Embed" ProgID="Equation.DSMT4" ShapeID="_x0000_i1037" DrawAspect="Content" ObjectID="_1629782519" r:id="rId31"/>
+          <o:OLEObject Type="Embed" ProgID="Equation.DSMT4" ShapeID="_x0000_i1037" DrawAspect="Content" ObjectID="_1630143937" r:id="rId31"/>
         </w:object>
       </w:r>
       <w:r>
@@ -606,7 +712,7 @@
           <v:shape id="_x0000_i1038" type="#_x0000_t75" style="width:9.8pt;height:15pt" o:ole="">
             <v:imagedata r:id="rId32" o:title=""/>
           </v:shape>
-          <o:OLEObject Type="Embed" ProgID="Equation.DSMT4" ShapeID="_x0000_i1038" DrawAspect="Content" ObjectID="_1629782520" r:id="rId33"/>
+          <o:OLEObject Type="Embed" ProgID="Equation.DSMT4" ShapeID="_x0000_i1038" DrawAspect="Content" ObjectID="_1630143938" r:id="rId33"/>
         </w:object>
       </w:r>
       <w:r>
@@ -626,7 +732,7 @@
           <v:shape id="_x0000_i1039" type="#_x0000_t75" style="width:78.9pt;height:17.85pt" o:ole="">
             <v:imagedata r:id="rId34" o:title=""/>
           </v:shape>
-          <o:OLEObject Type="Embed" ProgID="Equation.DSMT4" ShapeID="_x0000_i1039" DrawAspect="Content" ObjectID="_1629782521" r:id="rId35"/>
+          <o:OLEObject Type="Embed" ProgID="Equation.DSMT4" ShapeID="_x0000_i1039" DrawAspect="Content" ObjectID="_1630143939" r:id="rId35"/>
         </w:object>
       </w:r>
       <w:r>
@@ -640,7 +746,7 @@
           <v:shape id="_x0000_i1040" type="#_x0000_t75" style="width:6.9pt;height:13.25pt" o:ole="">
             <v:imagedata r:id="rId36" o:title=""/>
           </v:shape>
-          <o:OLEObject Type="Embed" ProgID="Equation.DSMT4" ShapeID="_x0000_i1040" DrawAspect="Content" ObjectID="_1629782522" r:id="rId37"/>
+          <o:OLEObject Type="Embed" ProgID="Equation.DSMT4" ShapeID="_x0000_i1040" DrawAspect="Content" ObjectID="_1630143940" r:id="rId37"/>
         </w:object>
       </w:r>
       <w:r>
@@ -654,7 +760,7 @@
           <v:shape id="_x0000_i1041" type="#_x0000_t75" style="width:10.35pt;height:12.1pt" o:ole="">
             <v:imagedata r:id="rId38" o:title=""/>
           </v:shape>
-          <o:OLEObject Type="Embed" ProgID="Equation.DSMT4" ShapeID="_x0000_i1041" DrawAspect="Content" ObjectID="_1629782523" r:id="rId39"/>
+          <o:OLEObject Type="Embed" ProgID="Equation.DSMT4" ShapeID="_x0000_i1041" DrawAspect="Content" ObjectID="_1630143941" r:id="rId39"/>
         </w:object>
       </w:r>
       <w:r>
@@ -668,7 +774,7 @@
           <v:shape id="_x0000_i1042" type="#_x0000_t75" style="width:13.8pt;height:17.85pt" o:ole="">
             <v:imagedata r:id="rId40" o:title=""/>
           </v:shape>
-          <o:OLEObject Type="Embed" ProgID="Equation.DSMT4" ShapeID="_x0000_i1042" DrawAspect="Content" ObjectID="_1629782524" r:id="rId41"/>
+          <o:OLEObject Type="Embed" ProgID="Equation.DSMT4" ShapeID="_x0000_i1042" DrawAspect="Content" ObjectID="_1630143942" r:id="rId41"/>
         </w:object>
       </w:r>
       <w:r>
@@ -746,7 +852,13 @@
         <w:fldChar w:fldCharType="end"/>
       </w:r>
       <w:r>
-        <w:t xml:space="preserve"> can be understand in that </w:t>
+        <w:t xml:space="preserve"> can be underst</w:t>
+      </w:r>
+      <w:r>
+        <w:t>ood</w:t>
+      </w:r>
+      <w:r>
+        <w:t xml:space="preserve"> in that </w:t>
       </w:r>
       <w:r>
         <w:rPr>
@@ -756,7 +868,7 @@
           <v:shape id="_x0000_i1043" type="#_x0000_t75" style="width:9.8pt;height:15pt" o:ole="">
             <v:imagedata r:id="rId42" o:title=""/>
           </v:shape>
-          <o:OLEObject Type="Embed" ProgID="Equation.DSMT4" ShapeID="_x0000_i1043" DrawAspect="Content" ObjectID="_1629782525" r:id="rId43"/>
+          <o:OLEObject Type="Embed" ProgID="Equation.DSMT4" ShapeID="_x0000_i1043" DrawAspect="Content" ObjectID="_1630143943" r:id="rId43"/>
         </w:object>
       </w:r>
       <w:r>
@@ -773,7 +885,7 @@
           <v:shape id="_x0000_i1044" type="#_x0000_t75" style="width:13.8pt;height:17.85pt" o:ole="">
             <v:imagedata r:id="rId44" o:title=""/>
           </v:shape>
-          <o:OLEObject Type="Embed" ProgID="Equation.DSMT4" ShapeID="_x0000_i1044" DrawAspect="Content" ObjectID="_1629782526" r:id="rId45"/>
+          <o:OLEObject Type="Embed" ProgID="Equation.DSMT4" ShapeID="_x0000_i1044" DrawAspect="Content" ObjectID="_1630143944" r:id="rId45"/>
         </w:object>
       </w:r>
       <w:r>
@@ -787,7 +899,7 @@
           <v:shape id="_x0000_i1045" type="#_x0000_t75" style="width:10.35pt;height:12.1pt" o:ole="">
             <v:imagedata r:id="rId38" o:title=""/>
           </v:shape>
-          <o:OLEObject Type="Embed" ProgID="Equation.DSMT4" ShapeID="_x0000_i1045" DrawAspect="Content" ObjectID="_1629782527" r:id="rId46"/>
+          <o:OLEObject Type="Embed" ProgID="Equation.DSMT4" ShapeID="_x0000_i1045" DrawAspect="Content" ObjectID="_1630143945" r:id="rId46"/>
         </w:object>
       </w:r>
       <w:r>
@@ -813,7 +925,7 @@
           <v:shape id="_x0000_i1046" type="#_x0000_t75" style="width:39.15pt;height:17.85pt" o:ole="">
             <v:imagedata r:id="rId47" o:title=""/>
           </v:shape>
-          <o:OLEObject Type="Embed" ProgID="Equation.DSMT4" ShapeID="_x0000_i1046" DrawAspect="Content" ObjectID="_1629782528" r:id="rId48"/>
+          <o:OLEObject Type="Embed" ProgID="Equation.DSMT4" ShapeID="_x0000_i1046" DrawAspect="Content" ObjectID="_1630143946" r:id="rId48"/>
         </w:object>
       </w:r>
       <w:r>
@@ -989,7 +1101,7 @@
           <v:shape id="_x0000_i1047" type="#_x0000_t75" style="width:291.45pt;height:194.7pt" o:ole="">
             <v:imagedata r:id="rId50" o:title=""/>
           </v:shape>
-          <o:OLEObject Type="Embed" ProgID="Equation.DSMT4" ShapeID="_x0000_i1047" DrawAspect="Content" ObjectID="_1629782529" r:id="rId51"/>
+          <o:OLEObject Type="Embed" ProgID="Equation.DSMT4" ShapeID="_x0000_i1047" DrawAspect="Content" ObjectID="_1630143947" r:id="rId51"/>
         </w:object>
       </w:r>
       <w:r>
@@ -1013,7 +1125,7 @@
       <w:r>
         <w:fldChar w:fldCharType="end"/>
       </w:r>
-      <w:bookmarkStart w:id="3" w:name="ZEqnNum946624"/>
+      <w:bookmarkStart w:id="4" w:name="ZEqnNum946624"/>
       <w:r>
         <w:instrText>(</w:instrText>
       </w:r>
@@ -1039,22 +1151,30 @@
       <w:r>
         <w:instrText>)</w:instrText>
       </w:r>
-      <w:bookmarkEnd w:id="3"/>
-      <w:r>
-        <w:fldChar w:fldCharType="end"/>
-      </w:r>
-    </w:p>
-    <w:p>
-      <w:pPr>
-        <w:rPr>
-          <w:iCs/>
-        </w:rPr>
-      </w:pPr>
-      <w:r>
-        <w:t>We are only in</w:t>
-      </w:r>
-      <w:r>
-        <w:t xml:space="preserve">terested in the crack along its propagation direction and </w:t>
+      <w:bookmarkEnd w:id="4"/>
+      <w:r>
+        <w:fldChar w:fldCharType="end"/>
+      </w:r>
+    </w:p>
+    <w:p>
+      <w:pPr>
+        <w:rPr>
+          <w:iCs/>
+        </w:rPr>
+      </w:pPr>
+      <w:r>
+        <w:t xml:space="preserve">We are only </w:t>
+      </w:r>
+      <w:bookmarkStart w:id="5" w:name="_GoBack"/>
+      <w:r>
+        <w:t>in</w:t>
+      </w:r>
+      <w:r>
+        <w:t xml:space="preserve">terested in the crack along its propagation direction </w:t>
+      </w:r>
+      <w:bookmarkEnd w:id="5"/>
+      <w:r>
+        <w:t xml:space="preserve">and </w:t>
       </w:r>
       <w:r>
         <w:rPr>
@@ -1126,7 +1246,7 @@
           <v:shape id="_x0000_i1048" type="#_x0000_t75" style="width:142.25pt;height:23.05pt" o:ole="">
             <v:imagedata r:id="rId52" o:title=""/>
           </v:shape>
-          <o:OLEObject Type="Embed" ProgID="Equation.DSMT4" ShapeID="_x0000_i1048" DrawAspect="Content" ObjectID="_1629782530" r:id="rId53"/>
+          <o:OLEObject Type="Embed" ProgID="Equation.DSMT4" ShapeID="_x0000_i1048" DrawAspect="Content" ObjectID="_1630143948" r:id="rId53"/>
         </w:object>
       </w:r>
       <w:r>
@@ -1150,7 +1270,7 @@
       <w:r>
         <w:fldChar w:fldCharType="end"/>
       </w:r>
-      <w:bookmarkStart w:id="4" w:name="ZEqnNum776067"/>
+      <w:bookmarkStart w:id="6" w:name="ZEqnNum776067"/>
       <w:r>
         <w:instrText>(</w:instrText>
       </w:r>
@@ -1176,7 +1296,7 @@
       <w:r>
         <w:instrText>)</w:instrText>
       </w:r>
-      <w:bookmarkEnd w:id="4"/>
+      <w:bookmarkEnd w:id="6"/>
       <w:r>
         <w:fldChar w:fldCharType="end"/>
       </w:r>
@@ -1261,7 +1381,7 @@
         <w:rPr>
           <w:iCs/>
         </w:rPr>
-        <w:t xml:space="preserve">In the 3D we are concerned with the pointwise energy release along a crack front which </w:t>
+        <w:t xml:space="preserve">In 3D we are concerned with the pointwise energy release along a crack front which </w:t>
       </w:r>
       <w:r>
         <w:rPr>
@@ -1278,7 +1398,7 @@
           <v:shape id="_x0000_i1049" type="#_x0000_t75" style="width:10.95pt;height:13.8pt" o:ole="">
             <v:imagedata r:id="rId54" o:title=""/>
           </v:shape>
-          <o:OLEObject Type="Embed" ProgID="Equation.DSMT4" ShapeID="_x0000_i1049" DrawAspect="Content" ObjectID="_1629782531" r:id="rId55"/>
+          <o:OLEObject Type="Embed" ProgID="Equation.DSMT4" ShapeID="_x0000_i1049" DrawAspect="Content" ObjectID="_1630143949" r:id="rId55"/>
         </w:object>
       </w:r>
       <w:r>
@@ -1310,7 +1430,7 @@
           <v:shape id="_x0000_i1050" type="#_x0000_t75" style="width:164.15pt;height:24.2pt" o:ole="">
             <v:imagedata r:id="rId56" o:title=""/>
           </v:shape>
-          <o:OLEObject Type="Embed" ProgID="Equation.DSMT4" ShapeID="_x0000_i1050" DrawAspect="Content" ObjectID="_1629782532" r:id="rId57"/>
+          <o:OLEObject Type="Embed" ProgID="Equation.DSMT4" ShapeID="_x0000_i1050" DrawAspect="Content" ObjectID="_1630143950" r:id="rId57"/>
         </w:object>
       </w:r>
       <w:r>
@@ -1334,7 +1454,7 @@
       <w:r>
         <w:fldChar w:fldCharType="end"/>
       </w:r>
-      <w:bookmarkStart w:id="5" w:name="ZEqnNum849988"/>
+      <w:bookmarkStart w:id="7" w:name="ZEqnNum849988"/>
       <w:r>
         <w:instrText>(</w:instrText>
       </w:r>
@@ -1360,7 +1480,7 @@
       <w:r>
         <w:instrText>)</w:instrText>
       </w:r>
-      <w:bookmarkEnd w:id="5"/>
+      <w:bookmarkEnd w:id="7"/>
       <w:r>
         <w:fldChar w:fldCharType="end"/>
       </w:r>
@@ -1473,7 +1593,7 @@
           <v:shape id="_x0000_i1051" type="#_x0000_t75" style="width:27.05pt;height:20.15pt" o:ole="">
             <v:imagedata r:id="rId59" o:title=""/>
           </v:shape>
-          <o:OLEObject Type="Embed" ProgID="Equation.DSMT4" ShapeID="_x0000_i1051" DrawAspect="Content" ObjectID="_1629782533" r:id="rId60"/>
+          <o:OLEObject Type="Embed" ProgID="Equation.DSMT4" ShapeID="_x0000_i1051" DrawAspect="Content" ObjectID="_1630143951" r:id="rId60"/>
         </w:object>
       </w:r>
       <w:r>
@@ -1619,7 +1739,13 @@
         <w:fldChar w:fldCharType="end"/>
       </w:r>
       <w:r>
-        <w:t xml:space="preserve"> are with respect to the local frame pictured in Figure 2; however, we consider a non-curved crack front in our analysis and global frame coincides with the local frame</w:t>
+        <w:t xml:space="preserve"> are with respect to the local frame pictured in Figure 2; however, we consider a </w:t>
+      </w:r>
+      <w:r>
+        <w:t xml:space="preserve">straight </w:t>
+      </w:r>
+      <w:r>
+        <w:t>crack front in our analysis and global frame coincides with the local frame</w:t>
       </w:r>
       <w:r>
         <w:t>.</w:t>
@@ -1645,7 +1771,7 @@
           <v:shape id="_x0000_i1052" type="#_x0000_t75" style="width:243.05pt;height:24.2pt" o:ole="">
             <v:imagedata r:id="rId61" o:title=""/>
           </v:shape>
-          <o:OLEObject Type="Embed" ProgID="Equation.DSMT4" ShapeID="_x0000_i1052" DrawAspect="Content" ObjectID="_1629782534" r:id="rId62"/>
+          <o:OLEObject Type="Embed" ProgID="Equation.DSMT4" ShapeID="_x0000_i1052" DrawAspect="Content" ObjectID="_1630143952" r:id="rId62"/>
         </w:object>
       </w:r>
       <w:r>
@@ -1669,7 +1795,7 @@
       <w:r>
         <w:fldChar w:fldCharType="end"/>
       </w:r>
-      <w:bookmarkStart w:id="6" w:name="ZEqnNum335035"/>
+      <w:bookmarkStart w:id="8" w:name="ZEqnNum335035"/>
       <w:r>
         <w:instrText>(</w:instrText>
       </w:r>
@@ -1695,7 +1821,7 @@
       <w:r>
         <w:instrText>)</w:instrText>
       </w:r>
-      <w:bookmarkEnd w:id="6"/>
+      <w:bookmarkEnd w:id="8"/>
       <w:r>
         <w:fldChar w:fldCharType="end"/>
       </w:r>
@@ -1712,7 +1838,7 @@
           <v:shape id="_x0000_i1053" type="#_x0000_t75" style="width:42.05pt;height:17.85pt" o:ole="">
             <v:imagedata r:id="rId63" o:title=""/>
           </v:shape>
-          <o:OLEObject Type="Embed" ProgID="Equation.DSMT4" ShapeID="_x0000_i1053" DrawAspect="Content" ObjectID="_1629782535" r:id="rId64"/>
+          <o:OLEObject Type="Embed" ProgID="Equation.DSMT4" ShapeID="_x0000_i1053" DrawAspect="Content" ObjectID="_1630143953" r:id="rId64"/>
         </w:object>
       </w:r>
       <w:r>
@@ -1726,7 +1852,7 @@
           <v:shape id="_x0000_i1054" type="#_x0000_t75" style="width:27.05pt;height:20.15pt" o:ole="">
             <v:imagedata r:id="rId65" o:title=""/>
           </v:shape>
-          <o:OLEObject Type="Embed" ProgID="Equation.DSMT4" ShapeID="_x0000_i1054" DrawAspect="Content" ObjectID="_1629782536" r:id="rId66"/>
+          <o:OLEObject Type="Embed" ProgID="Equation.DSMT4" ShapeID="_x0000_i1054" DrawAspect="Content" ObjectID="_1630143954" r:id="rId66"/>
         </w:object>
       </w:r>
       <w:r>
@@ -1740,7 +1866,7 @@
           <v:shape id="_x0000_i1055" type="#_x0000_t75" style="width:13.25pt;height:17.85pt" o:ole="">
             <v:imagedata r:id="rId67" o:title=""/>
           </v:shape>
-          <o:OLEObject Type="Embed" ProgID="Equation.DSMT4" ShapeID="_x0000_i1055" DrawAspect="Content" ObjectID="_1629782537" r:id="rId68"/>
+          <o:OLEObject Type="Embed" ProgID="Equation.DSMT4" ShapeID="_x0000_i1055" DrawAspect="Content" ObjectID="_1630143955" r:id="rId68"/>
         </w:object>
       </w:r>
       <w:r>
@@ -1754,7 +1880,7 @@
           <v:shape id="_x0000_i1056" type="#_x0000_t75" style="width:9.2pt;height:10.95pt" o:ole="">
             <v:imagedata r:id="rId69" o:title=""/>
           </v:shape>
-          <o:OLEObject Type="Embed" ProgID="Equation.DSMT4" ShapeID="_x0000_i1056" DrawAspect="Content" ObjectID="_1629782538" r:id="rId70"/>
+          <o:OLEObject Type="Embed" ProgID="Equation.DSMT4" ShapeID="_x0000_i1056" DrawAspect="Content" ObjectID="_1630143956" r:id="rId70"/>
         </w:object>
       </w:r>
       <w:r>
@@ -1909,7 +2035,7 @@
           <v:shape id="_x0000_i1057" type="#_x0000_t75" style="width:107.15pt;height:20.15pt" o:ole="">
             <v:imagedata r:id="rId72" o:title=""/>
           </v:shape>
-          <o:OLEObject Type="Embed" ProgID="Equation.DSMT4" ShapeID="_x0000_i1057" DrawAspect="Content" ObjectID="_1629782539" r:id="rId73"/>
+          <o:OLEObject Type="Embed" ProgID="Equation.DSMT4" ShapeID="_x0000_i1057" DrawAspect="Content" ObjectID="_1630143957" r:id="rId73"/>
         </w:object>
       </w:r>
       <w:r>
@@ -1933,7 +2059,7 @@
       <w:r>
         <w:fldChar w:fldCharType="end"/>
       </w:r>
-      <w:bookmarkStart w:id="7" w:name="ZEqnNum771845"/>
+      <w:bookmarkStart w:id="9" w:name="ZEqnNum771845"/>
       <w:r>
         <w:instrText>(</w:instrText>
       </w:r>
@@ -1959,7 +2085,7 @@
       <w:r>
         <w:instrText>)</w:instrText>
       </w:r>
-      <w:bookmarkEnd w:id="7"/>
+      <w:bookmarkEnd w:id="9"/>
       <w:r>
         <w:fldChar w:fldCharType="end"/>
       </w:r>
@@ -1977,7 +2103,7 @@
           <v:shape id="_x0000_i1058" type="#_x0000_t75" style="width:17.3pt;height:13.8pt" o:ole="">
             <v:imagedata r:id="rId74" o:title=""/>
           </v:shape>
-          <o:OLEObject Type="Embed" ProgID="Equation.DSMT4" ShapeID="_x0000_i1058" DrawAspect="Content" ObjectID="_1629782540" r:id="rId75"/>
+          <o:OLEObject Type="Embed" ProgID="Equation.DSMT4" ShapeID="_x0000_i1058" DrawAspect="Content" ObjectID="_1630143958" r:id="rId75"/>
         </w:object>
       </w:r>
       <w:r>
@@ -1991,7 +2117,7 @@
           <v:shape id="_x0000_i1059" type="#_x0000_t75" style="width:28.2pt;height:20.15pt" o:ole="">
             <v:imagedata r:id="rId76" o:title=""/>
           </v:shape>
-          <o:OLEObject Type="Embed" ProgID="Equation.DSMT4" ShapeID="_x0000_i1059" DrawAspect="Content" ObjectID="_1629782541" r:id="rId77"/>
+          <o:OLEObject Type="Embed" ProgID="Equation.DSMT4" ShapeID="_x0000_i1059" DrawAspect="Content" ObjectID="_1630143959" r:id="rId77"/>
         </w:object>
       </w:r>
       <w:r>
@@ -2005,7 +2131,7 @@
           <v:shape id="_x0000_i1060" type="#_x0000_t75" style="width:29.95pt;height:20.15pt" o:ole="">
             <v:imagedata r:id="rId78" o:title=""/>
           </v:shape>
-          <o:OLEObject Type="Embed" ProgID="Equation.DSMT4" ShapeID="_x0000_i1060" DrawAspect="Content" ObjectID="_1629782542" r:id="rId79"/>
+          <o:OLEObject Type="Embed" ProgID="Equation.DSMT4" ShapeID="_x0000_i1060" DrawAspect="Content" ObjectID="_1630143960" r:id="rId79"/>
         </w:object>
       </w:r>
       <w:r>
@@ -2090,7 +2216,7 @@
           <v:shape id="_x0000_i1061" type="#_x0000_t75" style="width:263.25pt;height:31.1pt" o:ole="">
             <v:imagedata r:id="rId80" o:title=""/>
           </v:shape>
-          <o:OLEObject Type="Embed" ProgID="Equation.DSMT4" ShapeID="_x0000_i1061" DrawAspect="Content" ObjectID="_1629782543" r:id="rId81"/>
+          <o:OLEObject Type="Embed" ProgID="Equation.DSMT4" ShapeID="_x0000_i1061" DrawAspect="Content" ObjectID="_1630143961" r:id="rId81"/>
         </w:object>
       </w:r>
       <w:r>
@@ -2114,7 +2240,7 @@
       <w:r>
         <w:fldChar w:fldCharType="end"/>
       </w:r>
-      <w:bookmarkStart w:id="8" w:name="ZEqnNum422769"/>
+      <w:bookmarkStart w:id="10" w:name="ZEqnNum422769"/>
       <w:r>
         <w:instrText>(</w:instrText>
       </w:r>
@@ -2140,7 +2266,7 @@
       <w:r>
         <w:instrText>)</w:instrText>
       </w:r>
-      <w:bookmarkEnd w:id="8"/>
+      <w:bookmarkEnd w:id="10"/>
       <w:r>
         <w:fldChar w:fldCharType="end"/>
       </w:r>
@@ -2162,7 +2288,7 @@
           <v:shape id="_x0000_i1062" type="#_x0000_t75" style="width:12.1pt;height:16.15pt" o:ole="">
             <v:imagedata r:id="rId82" o:title=""/>
           </v:shape>
-          <o:OLEObject Type="Embed" ProgID="Equation.DSMT4" ShapeID="_x0000_i1062" DrawAspect="Content" ObjectID="_1629782544" r:id="rId83"/>
+          <o:OLEObject Type="Embed" ProgID="Equation.DSMT4" ShapeID="_x0000_i1062" DrawAspect="Content" ObjectID="_1630143962" r:id="rId83"/>
         </w:object>
       </w:r>
       <w:r>
@@ -2176,7 +2302,7 @@
           <v:shape id="_x0000_i1063" type="#_x0000_t75" style="width:15pt;height:17.85pt" o:ole="">
             <v:imagedata r:id="rId84" o:title=""/>
           </v:shape>
-          <o:OLEObject Type="Embed" ProgID="Equation.DSMT4" ShapeID="_x0000_i1063" DrawAspect="Content" ObjectID="_1629782545" r:id="rId85"/>
+          <o:OLEObject Type="Embed" ProgID="Equation.DSMT4" ShapeID="_x0000_i1063" DrawAspect="Content" ObjectID="_1630143963" r:id="rId85"/>
         </w:object>
       </w:r>
       <w:r>
@@ -2190,7 +2316,7 @@
           <v:shape id="_x0000_i1064" type="#_x0000_t75" style="width:29.95pt;height:20.15pt" o:ole="">
             <v:imagedata r:id="rId86" o:title=""/>
           </v:shape>
-          <o:OLEObject Type="Embed" ProgID="Equation.DSMT4" ShapeID="_x0000_i1064" DrawAspect="Content" ObjectID="_1629782546" r:id="rId87"/>
+          <o:OLEObject Type="Embed" ProgID="Equation.DSMT4" ShapeID="_x0000_i1064" DrawAspect="Content" ObjectID="_1630143964" r:id="rId87"/>
         </w:object>
       </w:r>
       <w:r>
@@ -2269,7 +2395,7 @@
           <v:shape id="_x0000_i1065" type="#_x0000_t75" style="width:274.2pt;height:32.85pt" o:ole="">
             <v:imagedata r:id="rId88" o:title=""/>
           </v:shape>
-          <o:OLEObject Type="Embed" ProgID="Equation.DSMT4" ShapeID="_x0000_i1065" DrawAspect="Content" ObjectID="_1629782547" r:id="rId89"/>
+          <o:OLEObject Type="Embed" ProgID="Equation.DSMT4" ShapeID="_x0000_i1065" DrawAspect="Content" ObjectID="_1630143965" r:id="rId89"/>
         </w:object>
       </w:r>
       <w:r>
@@ -2340,7 +2466,7 @@
           <v:shape id="_x0000_i1066" type="#_x0000_t75" style="width:13.25pt;height:17.85pt" o:ole="">
             <v:imagedata r:id="rId90" o:title=""/>
           </v:shape>
-          <o:OLEObject Type="Embed" ProgID="Equation.DSMT4" ShapeID="_x0000_i1066" DrawAspect="Content" ObjectID="_1629782548" r:id="rId91"/>
+          <o:OLEObject Type="Embed" ProgID="Equation.DSMT4" ShapeID="_x0000_i1066" DrawAspect="Content" ObjectID="_1630143966" r:id="rId91"/>
         </w:object>
       </w:r>
       <w:r>
@@ -2348,6 +2474,9 @@
       </w:r>
       <w:r>
         <w:t xml:space="preserve">which is </w:t>
+      </w:r>
+      <w:r>
+        <w:t xml:space="preserve">a </w:t>
       </w:r>
       <w:r>
         <w:t>cylinder</w:t>
@@ -2374,7 +2503,7 @@
           <v:shape id="_x0000_i1067" type="#_x0000_t75" style="width:182pt;height:31.1pt" o:ole="">
             <v:imagedata r:id="rId92" o:title=""/>
           </v:shape>
-          <o:OLEObject Type="Embed" ProgID="Equation.DSMT4" ShapeID="_x0000_i1067" DrawAspect="Content" ObjectID="_1629782549" r:id="rId93"/>
+          <o:OLEObject Type="Embed" ProgID="Equation.DSMT4" ShapeID="_x0000_i1067" DrawAspect="Content" ObjectID="_1630143967" r:id="rId93"/>
         </w:object>
       </w:r>
       <w:r>
@@ -2398,7 +2527,7 @@
       <w:r>
         <w:fldChar w:fldCharType="end"/>
       </w:r>
-      <w:bookmarkStart w:id="9" w:name="ZEqnNum893960"/>
+      <w:bookmarkStart w:id="11" w:name="ZEqnNum893960"/>
       <w:r>
         <w:instrText>(</w:instrText>
       </w:r>
@@ -2424,7 +2553,7 @@
       <w:r>
         <w:instrText>)</w:instrText>
       </w:r>
-      <w:bookmarkEnd w:id="9"/>
+      <w:bookmarkEnd w:id="11"/>
       <w:r>
         <w:fldChar w:fldCharType="end"/>
       </w:r>
@@ -2452,7 +2581,7 @@
           <v:shape id="_x0000_i1068" type="#_x0000_t75" style="width:13.25pt;height:17.85pt" o:ole="">
             <v:imagedata r:id="rId94" o:title=""/>
           </v:shape>
-          <o:OLEObject Type="Embed" ProgID="Equation.DSMT4" ShapeID="_x0000_i1068" DrawAspect="Content" ObjectID="_1629782550" r:id="rId95"/>
+          <o:OLEObject Type="Embed" ProgID="Equation.DSMT4" ShapeID="_x0000_i1068" DrawAspect="Content" ObjectID="_1630143968" r:id="rId95"/>
         </w:object>
       </w:r>
       <w:r>
@@ -2472,7 +2601,7 @@
           <v:shape id="_x0000_i1069" type="#_x0000_t75" style="width:12.1pt;height:13.8pt" o:ole="">
             <v:imagedata r:id="rId96" o:title=""/>
           </v:shape>
-          <o:OLEObject Type="Embed" ProgID="Equation.DSMT4" ShapeID="_x0000_i1069" DrawAspect="Content" ObjectID="_1629782551" r:id="rId97"/>
+          <o:OLEObject Type="Embed" ProgID="Equation.DSMT4" ShapeID="_x0000_i1069" DrawAspect="Content" ObjectID="_1630143969" r:id="rId97"/>
         </w:object>
       </w:r>
       <w:r>
@@ -2492,7 +2621,7 @@
           <v:shape id="_x0000_i1070" type="#_x0000_t75" style="width:10.95pt;height:17.85pt" o:ole="">
             <v:imagedata r:id="rId98" o:title=""/>
           </v:shape>
-          <o:OLEObject Type="Embed" ProgID="Equation.DSMT4" ShapeID="_x0000_i1070" DrawAspect="Content" ObjectID="_1629782552" r:id="rId99"/>
+          <o:OLEObject Type="Embed" ProgID="Equation.DSMT4" ShapeID="_x0000_i1070" DrawAspect="Content" ObjectID="_1630143970" r:id="rId99"/>
         </w:object>
       </w:r>
       <w:r>
@@ -2506,7 +2635,7 @@
           <v:shape id="_x0000_i1071" type="#_x0000_t75" style="width:13.25pt;height:17.85pt" o:ole="">
             <v:imagedata r:id="rId90" o:title=""/>
           </v:shape>
-          <o:OLEObject Type="Embed" ProgID="Equation.DSMT4" ShapeID="_x0000_i1071" DrawAspect="Content" ObjectID="_1629782553" r:id="rId100"/>
+          <o:OLEObject Type="Embed" ProgID="Equation.DSMT4" ShapeID="_x0000_i1071" DrawAspect="Content" ObjectID="_1630143971" r:id="rId100"/>
         </w:object>
       </w:r>
       <w:r>
@@ -2520,7 +2649,7 @@
           <v:shape id="_x0000_i1072" type="#_x0000_t75" style="width:46.1pt;height:17.85pt" o:ole="">
             <v:imagedata r:id="rId101" o:title=""/>
           </v:shape>
-          <o:OLEObject Type="Embed" ProgID="Equation.DSMT4" ShapeID="_x0000_i1072" DrawAspect="Content" ObjectID="_1629782554" r:id="rId102"/>
+          <o:OLEObject Type="Embed" ProgID="Equation.DSMT4" ShapeID="_x0000_i1072" DrawAspect="Content" ObjectID="_1630143972" r:id="rId102"/>
         </w:object>
       </w:r>
       <w:r>
@@ -2608,7 +2737,7 @@
           <v:shape id="_x0000_i1073" type="#_x0000_t75" style="width:139.95pt;height:29.95pt" o:ole="">
             <v:imagedata r:id="rId103" o:title=""/>
           </v:shape>
-          <o:OLEObject Type="Embed" ProgID="Equation.DSMT4" ShapeID="_x0000_i1073" DrawAspect="Content" ObjectID="_1629782555" r:id="rId104"/>
+          <o:OLEObject Type="Embed" ProgID="Equation.DSMT4" ShapeID="_x0000_i1073" DrawAspect="Content" ObjectID="_1630143973" r:id="rId104"/>
         </w:object>
       </w:r>
       <w:r>
@@ -2748,7 +2877,7 @@
           <v:shape id="_x0000_i1074" type="#_x0000_t75" style="width:135.95pt;height:29.95pt" o:ole="">
             <v:imagedata r:id="rId106" o:title=""/>
           </v:shape>
-          <o:OLEObject Type="Embed" ProgID="Equation.DSMT4" ShapeID="_x0000_i1074" DrawAspect="Content" ObjectID="_1629782556" r:id="rId107"/>
+          <o:OLEObject Type="Embed" ProgID="Equation.DSMT4" ShapeID="_x0000_i1074" DrawAspect="Content" ObjectID="_1630143974" r:id="rId107"/>
         </w:object>
       </w:r>
       <w:r>
@@ -2818,7 +2947,7 @@
           <v:shape id="_x0000_i1075" type="#_x0000_t75" style="width:12.1pt;height:16.15pt" o:ole="">
             <v:imagedata r:id="rId108" o:title=""/>
           </v:shape>
-          <o:OLEObject Type="Embed" ProgID="Equation.DSMT4" ShapeID="_x0000_i1075" DrawAspect="Content" ObjectID="_1629782557" r:id="rId109"/>
+          <o:OLEObject Type="Embed" ProgID="Equation.DSMT4" ShapeID="_x0000_i1075" DrawAspect="Content" ObjectID="_1630143975" r:id="rId109"/>
         </w:object>
       </w:r>
       <w:r>
@@ -2832,7 +2961,7 @@
           <v:shape id="_x0000_i1076" type="#_x0000_t75" style="width:27.05pt;height:20.15pt" o:ole="">
             <v:imagedata r:id="rId110" o:title=""/>
           </v:shape>
-          <o:OLEObject Type="Embed" ProgID="Equation.DSMT4" ShapeID="_x0000_i1076" DrawAspect="Content" ObjectID="_1629782558" r:id="rId111"/>
+          <o:OLEObject Type="Embed" ProgID="Equation.DSMT4" ShapeID="_x0000_i1076" DrawAspect="Content" ObjectID="_1630143976" r:id="rId111"/>
         </w:object>
       </w:r>
       <w:r>
@@ -2846,7 +2975,7 @@
           <v:shape id="_x0000_i1077" type="#_x0000_t75" style="width:27.05pt;height:20.15pt" o:ole="">
             <v:imagedata r:id="rId110" o:title=""/>
           </v:shape>
-          <o:OLEObject Type="Embed" ProgID="Equation.DSMT4" ShapeID="_x0000_i1077" DrawAspect="Content" ObjectID="_1629782559" r:id="rId112"/>
+          <o:OLEObject Type="Embed" ProgID="Equation.DSMT4" ShapeID="_x0000_i1077" DrawAspect="Content" ObjectID="_1630143977" r:id="rId112"/>
         </w:object>
       </w:r>
       <w:r>
@@ -2860,7 +2989,7 @@
           <v:shape id="_x0000_i1078" type="#_x0000_t75" style="width:15pt;height:17.85pt" o:ole="">
             <v:imagedata r:id="rId84" o:title=""/>
           </v:shape>
-          <o:OLEObject Type="Embed" ProgID="Equation.DSMT4" ShapeID="_x0000_i1078" DrawAspect="Content" ObjectID="_1629782560" r:id="rId113"/>
+          <o:OLEObject Type="Embed" ProgID="Equation.DSMT4" ShapeID="_x0000_i1078" DrawAspect="Content" ObjectID="_1630143978" r:id="rId113"/>
         </w:object>
       </w:r>
       <w:r>
@@ -2936,7 +3065,7 @@
           <v:shape id="_x0000_i1079" type="#_x0000_t75" style="width:116.95pt;height:47.8pt" o:ole="">
             <v:imagedata r:id="rId114" o:title=""/>
           </v:shape>
-          <o:OLEObject Type="Embed" ProgID="Equation.DSMT4" ShapeID="_x0000_i1079" DrawAspect="Content" ObjectID="_1629782561" r:id="rId115"/>
+          <o:OLEObject Type="Embed" ProgID="Equation.DSMT4" ShapeID="_x0000_i1079" DrawAspect="Content" ObjectID="_1630143979" r:id="rId115"/>
         </w:object>
       </w:r>
       <w:r>
@@ -2960,7 +3089,7 @@
       <w:r>
         <w:fldChar w:fldCharType="end"/>
       </w:r>
-      <w:bookmarkStart w:id="10" w:name="ZEqnNum593921"/>
+      <w:bookmarkStart w:id="12" w:name="ZEqnNum593921"/>
       <w:r>
         <w:instrText>(</w:instrText>
       </w:r>
@@ -2986,7 +3115,7 @@
       <w:r>
         <w:instrText>)</w:instrText>
       </w:r>
-      <w:bookmarkEnd w:id="10"/>
+      <w:bookmarkEnd w:id="12"/>
       <w:r>
         <w:fldChar w:fldCharType="end"/>
       </w:r>
@@ -3022,7 +3151,7 @@
           <v:shape id="_x0000_i1080" type="#_x0000_t75" style="width:357.1pt;height:25.9pt" o:ole="">
             <v:imagedata r:id="rId116" o:title=""/>
           </v:shape>
-          <o:OLEObject Type="Embed" ProgID="Equation.DSMT4" ShapeID="_x0000_i1080" DrawAspect="Content" ObjectID="_1629782562" r:id="rId117"/>
+          <o:OLEObject Type="Embed" ProgID="Equation.DSMT4" ShapeID="_x0000_i1080" DrawAspect="Content" ObjectID="_1630143980" r:id="rId117"/>
         </w:object>
       </w:r>
       <w:r>
@@ -3046,7 +3175,7 @@
       <w:r>
         <w:fldChar w:fldCharType="end"/>
       </w:r>
-      <w:bookmarkStart w:id="11" w:name="ZEqnNum929682"/>
+      <w:bookmarkStart w:id="13" w:name="ZEqnNum929682"/>
       <w:r>
         <w:instrText>(</w:instrText>
       </w:r>
@@ -3072,7 +3201,7 @@
       <w:r>
         <w:instrText>)</w:instrText>
       </w:r>
-      <w:bookmarkEnd w:id="11"/>
+      <w:bookmarkEnd w:id="13"/>
       <w:r>
         <w:fldChar w:fldCharType="end"/>
       </w:r>
@@ -3234,7 +3363,7 @@
           <v:shape id="_x0000_i1081" type="#_x0000_t75" style="width:341pt;height:36.3pt" o:ole="">
             <v:imagedata r:id="rId119" o:title=""/>
           </v:shape>
-          <o:OLEObject Type="Embed" ProgID="Equation.DSMT4" ShapeID="_x0000_i1081" DrawAspect="Content" ObjectID="_1629782563" r:id="rId120"/>
+          <o:OLEObject Type="Embed" ProgID="Equation.DSMT4" ShapeID="_x0000_i1081" DrawAspect="Content" ObjectID="_1630143981" r:id="rId120"/>
         </w:object>
       </w:r>
       <w:r>
@@ -3307,7 +3436,7 @@
           <v:shape id="_x0000_i1082" type="#_x0000_t75" style="width:309.9pt;height:31.7pt" o:ole="">
             <v:imagedata r:id="rId121" o:title=""/>
           </v:shape>
-          <o:OLEObject Type="Embed" ProgID="Equation.DSMT4" ShapeID="_x0000_i1082" DrawAspect="Content" ObjectID="_1629782564" r:id="rId122"/>
+          <o:OLEObject Type="Embed" ProgID="Equation.DSMT4" ShapeID="_x0000_i1082" DrawAspect="Content" ObjectID="_1630143982" r:id="rId122"/>
         </w:object>
       </w:r>
       <w:r>
@@ -3331,7 +3460,7 @@
       <w:r>
         <w:fldChar w:fldCharType="end"/>
       </w:r>
-      <w:bookmarkStart w:id="12" w:name="ZEqnNum239578"/>
+      <w:bookmarkStart w:id="14" w:name="ZEqnNum239578"/>
       <w:r>
         <w:instrText>(</w:instrText>
       </w:r>
@@ -3357,7 +3486,7 @@
       <w:r>
         <w:instrText>)</w:instrText>
       </w:r>
-      <w:bookmarkEnd w:id="12"/>
+      <w:bookmarkEnd w:id="14"/>
       <w:r>
         <w:fldChar w:fldCharType="end"/>
       </w:r>
@@ -3370,7 +3499,13 @@
       </w:pPr>
       <w:r>
         <w:lastRenderedPageBreak/>
-        <w:t xml:space="preserve">While we can setup </w:t>
+        <w:t xml:space="preserve">While we </w:t>
+      </w:r>
+      <w:r>
+        <w:t>can formulate</w:t>
+      </w:r>
+      <w:r>
+        <w:t xml:space="preserve"> </w:t>
       </w:r>
       <w:r>
         <w:rPr>
@@ -3430,7 +3565,19 @@
         <w:rPr>
           <w:iCs/>
         </w:rPr>
-        <w:t>phase boundary, it is not conducive to the layered structure that we are studying in which one element is through the layer. For this reason</w:t>
+        <w:t xml:space="preserve">phase boundary, </w:t>
+      </w:r>
+      <w:r>
+        <w:rPr>
+          <w:iCs/>
+        </w:rPr>
+        <w:t>this approach would preclude studying the exact</w:t>
+      </w:r>
+      <w:r>
+        <w:rPr>
+          <w:iCs/>
+        </w:rPr>
+        <w:t>. For this reason</w:t>
       </w:r>
       <w:r>
         <w:rPr>
@@ -3460,7 +3607,7 @@
           <v:shape id="_x0000_i1083" type="#_x0000_t75" style="width:267.25pt;height:29.95pt" o:ole="">
             <v:imagedata r:id="rId123" o:title=""/>
           </v:shape>
-          <o:OLEObject Type="Embed" ProgID="Equation.DSMT4" ShapeID="_x0000_i1083" DrawAspect="Content" ObjectID="_1629782565" r:id="rId124"/>
+          <o:OLEObject Type="Embed" ProgID="Equation.DSMT4" ShapeID="_x0000_i1083" DrawAspect="Content" ObjectID="_1630143983" r:id="rId124"/>
         </w:object>
       </w:r>
       <w:r>
@@ -3484,7 +3631,7 @@
       <w:r>
         <w:fldChar w:fldCharType="end"/>
       </w:r>
-      <w:bookmarkStart w:id="13" w:name="ZEqnNum166143"/>
+      <w:bookmarkStart w:id="15" w:name="ZEqnNum166143"/>
       <w:r>
         <w:instrText>(</w:instrText>
       </w:r>
@@ -3510,7 +3657,7 @@
       <w:r>
         <w:instrText>)</w:instrText>
       </w:r>
-      <w:bookmarkEnd w:id="13"/>
+      <w:bookmarkEnd w:id="15"/>
       <w:r>
         <w:fldChar w:fldCharType="end"/>
       </w:r>
@@ -3532,7 +3679,7 @@
           <v:shape id="_x0000_i1084" type="#_x0000_t75" style="width:9.8pt;height:13.25pt" o:ole="">
             <v:imagedata r:id="rId125" o:title=""/>
           </v:shape>
-          <o:OLEObject Type="Embed" ProgID="Equation.DSMT4" ShapeID="_x0000_i1084" DrawAspect="Content" ObjectID="_1629782566" r:id="rId126"/>
+          <o:OLEObject Type="Embed" ProgID="Equation.DSMT4" ShapeID="_x0000_i1084" DrawAspect="Content" ObjectID="_1630143984" r:id="rId126"/>
         </w:object>
       </w:r>
       <w:r>
@@ -3613,7 +3760,7 @@
           <v:shape id="_x0000_i1085" type="#_x0000_t75" style="width:267.85pt;height:29.95pt" o:ole="">
             <v:imagedata r:id="rId127" o:title=""/>
           </v:shape>
-          <o:OLEObject Type="Embed" ProgID="Equation.DSMT4" ShapeID="_x0000_i1085" DrawAspect="Content" ObjectID="_1629782567" r:id="rId128"/>
+          <o:OLEObject Type="Embed" ProgID="Equation.DSMT4" ShapeID="_x0000_i1085" DrawAspect="Content" ObjectID="_1630143985" r:id="rId128"/>
         </w:object>
       </w:r>
       <w:r>
@@ -3637,7 +3784,7 @@
       <w:r>
         <w:fldChar w:fldCharType="end"/>
       </w:r>
-      <w:bookmarkStart w:id="14" w:name="ZEqnNum641372"/>
+      <w:bookmarkStart w:id="16" w:name="ZEqnNum641372"/>
       <w:r>
         <w:instrText>(</w:instrText>
       </w:r>
@@ -3663,7 +3810,7 @@
       <w:r>
         <w:instrText>)</w:instrText>
       </w:r>
-      <w:bookmarkEnd w:id="14"/>
+      <w:bookmarkEnd w:id="16"/>
       <w:r>
         <w:fldChar w:fldCharType="end"/>
       </w:r>
@@ -3740,7 +3887,7 @@
           <v:shape id="_x0000_i1086" type="#_x0000_t75" style="width:13.25pt;height:17.85pt" o:ole="">
             <v:imagedata r:id="rId129" o:title=""/>
           </v:shape>
-          <o:OLEObject Type="Embed" ProgID="Equation.DSMT4" ShapeID="_x0000_i1086" DrawAspect="Content" ObjectID="_1629782568" r:id="rId130"/>
+          <o:OLEObject Type="Embed" ProgID="Equation.DSMT4" ShapeID="_x0000_i1086" DrawAspect="Content" ObjectID="_1630143986" r:id="rId130"/>
         </w:object>
       </w:r>
       <w:r>
@@ -3762,7 +3909,7 @@
           <v:shape id="_x0000_i1087" type="#_x0000_t75" style="width:63.35pt;height:34pt" o:ole="">
             <v:imagedata r:id="rId131" o:title=""/>
           </v:shape>
-          <o:OLEObject Type="Embed" ProgID="Equation.DSMT4" ShapeID="_x0000_i1087" DrawAspect="Content" ObjectID="_1629782569" r:id="rId132"/>
+          <o:OLEObject Type="Embed" ProgID="Equation.DSMT4" ShapeID="_x0000_i1087" DrawAspect="Content" ObjectID="_1630143987" r:id="rId132"/>
         </w:object>
       </w:r>
       <w:r>
@@ -3827,7 +3974,7 @@
           <v:shape id="_x0000_i1088" type="#_x0000_t75" style="width:12.65pt;height:17.85pt" o:ole="">
             <v:imagedata r:id="rId133" o:title=""/>
           </v:shape>
-          <o:OLEObject Type="Embed" ProgID="Equation.DSMT4" ShapeID="_x0000_i1088" DrawAspect="Content" ObjectID="_1629782570" r:id="rId134"/>
+          <o:OLEObject Type="Embed" ProgID="Equation.DSMT4" ShapeID="_x0000_i1088" DrawAspect="Content" ObjectID="_1630143988" r:id="rId134"/>
         </w:object>
       </w:r>
       <w:r>
@@ -3841,7 +3988,7 @@
           <v:shape id="_x0000_i1089" type="#_x0000_t75" style="width:33.4pt;height:19pt" o:ole="">
             <v:imagedata r:id="rId135" o:title=""/>
           </v:shape>
-          <o:OLEObject Type="Embed" ProgID="Equation.DSMT4" ShapeID="_x0000_i1089" DrawAspect="Content" ObjectID="_1629782571" r:id="rId136"/>
+          <o:OLEObject Type="Embed" ProgID="Equation.DSMT4" ShapeID="_x0000_i1089" DrawAspect="Content" ObjectID="_1630143989" r:id="rId136"/>
         </w:object>
       </w:r>
       <w:r>
@@ -3855,7 +4002,7 @@
           <v:shape id="_x0000_i1090" type="#_x0000_t75" style="width:44.35pt;height:17.85pt" o:ole="">
             <v:imagedata r:id="rId137" o:title=""/>
           </v:shape>
-          <o:OLEObject Type="Embed" ProgID="Equation.DSMT4" ShapeID="_x0000_i1090" DrawAspect="Content" ObjectID="_1629782572" r:id="rId138"/>
+          <o:OLEObject Type="Embed" ProgID="Equation.DSMT4" ShapeID="_x0000_i1090" DrawAspect="Content" ObjectID="_1630143990" r:id="rId138"/>
         </w:object>
       </w:r>
       <w:r>
@@ -3866,7 +4013,7 @@
           <v:shape id="_x0000_i1091" type="#_x0000_t75" style="width:31.7pt;height:19pt" o:ole="">
             <v:imagedata r:id="rId139" o:title=""/>
           </v:shape>
-          <o:OLEObject Type="Embed" ProgID="Equation.DSMT4" ShapeID="_x0000_i1091" DrawAspect="Content" ObjectID="_1629782573" r:id="rId140"/>
+          <o:OLEObject Type="Embed" ProgID="Equation.DSMT4" ShapeID="_x0000_i1091" DrawAspect="Content" ObjectID="_1630143991" r:id="rId140"/>
         </w:object>
       </w:r>
       <w:r>
@@ -3886,7 +4033,7 @@
           <v:shape id="_x0000_i1092" type="#_x0000_t75" style="width:12.65pt;height:19pt" o:ole="">
             <v:imagedata r:id="rId141" o:title=""/>
           </v:shape>
-          <o:OLEObject Type="Embed" ProgID="Equation.DSMT4" ShapeID="_x0000_i1092" DrawAspect="Content" ObjectID="_1629782574" r:id="rId142"/>
+          <o:OLEObject Type="Embed" ProgID="Equation.DSMT4" ShapeID="_x0000_i1092" DrawAspect="Content" ObjectID="_1630143992" r:id="rId142"/>
         </w:object>
       </w:r>
       <w:r>
@@ -3903,7 +4050,7 @@
           <v:shape id="_x0000_i1093" type="#_x0000_t75" style="width:27.05pt;height:20.15pt" o:ole="">
             <v:imagedata r:id="rId143" o:title=""/>
           </v:shape>
-          <o:OLEObject Type="Embed" ProgID="Equation.DSMT4" ShapeID="_x0000_i1093" DrawAspect="Content" ObjectID="_1629782575" r:id="rId144"/>
+          <o:OLEObject Type="Embed" ProgID="Equation.DSMT4" ShapeID="_x0000_i1093" DrawAspect="Content" ObjectID="_1630143993" r:id="rId144"/>
         </w:object>
       </w:r>
       <w:r>
@@ -3923,11 +4070,42 @@
           <v:shape id="_x0000_i1094" type="#_x0000_t75" style="width:27.05pt;height:20.15pt" o:ole="">
             <v:imagedata r:id="rId143" o:title=""/>
           </v:shape>
-          <o:OLEObject Type="Embed" ProgID="Equation.DSMT4" ShapeID="_x0000_i1094" DrawAspect="Content" ObjectID="_1629782576" r:id="rId145"/>
+          <o:OLEObject Type="Embed" ProgID="Equation.DSMT4" ShapeID="_x0000_i1094" DrawAspect="Content" ObjectID="_1630143994" r:id="rId145"/>
         </w:object>
       </w:r>
       <w:r>
-        <w:t xml:space="preserve"> at the mid side nodes. </w:t>
+        <w:t xml:space="preserve"> at the mid side nodes</w:t>
+      </w:r>
+      <w:r>
+        <w:t xml:space="preserve"> like Abaqus does. For quadratic elements and setting a mid-node to be zero, q must become negative between M-1 and M+1 and the mid nodes. Thus, the value of </w:t>
+      </w:r>
+      <w:r>
+        <w:rPr>
+          <w:position w:val="-14"/>
+        </w:rPr>
+        <w:object w:dxaOrig="540" w:dyaOrig="400" w14:anchorId="788282DA">
+          <v:shape id="_x0000_i1157" type="#_x0000_t75" style="width:27.05pt;height:20.15pt" o:ole="">
+            <v:imagedata r:id="rId143" o:title=""/>
+          </v:shape>
+          <o:OLEObject Type="Embed" ProgID="Equation.DSMT4" ShapeID="_x0000_i1157" DrawAspect="Content" ObjectID="_1630143995" r:id="rId146"/>
+        </w:object>
+      </w:r>
+      <w:r>
+        <w:t xml:space="preserve"> will be slightly higher than it should be, but the spatial averaging along the crack front will be minimized. The spatial averaging under the indenter is a secondary effect there is no need for a more complicated script that evaluates computes </w:t>
+      </w:r>
+      <w:r>
+        <w:rPr>
+          <w:position w:val="-14"/>
+        </w:rPr>
+        <w:object w:dxaOrig="540" w:dyaOrig="400" w14:anchorId="0A18F741">
+          <v:shape id="_x0000_i1160" type="#_x0000_t75" style="width:27.05pt;height:20.15pt" o:ole="">
+            <v:imagedata r:id="rId143" o:title=""/>
+          </v:shape>
+          <o:OLEObject Type="Embed" ProgID="Equation.DSMT4" ShapeID="_x0000_i1160" DrawAspect="Content" ObjectID="_1630143996" r:id="rId147"/>
+        </w:object>
+      </w:r>
+      <w:r>
+        <w:t xml:space="preserve"> at the mid-nodes.</w:t>
       </w:r>
     </w:p>
     <w:p>
@@ -3958,7 +4136,7 @@
                     </pic:cNvPicPr>
                   </pic:nvPicPr>
                   <pic:blipFill>
-                    <a:blip r:embed="rId146" cstate="print">
+                    <a:blip r:embed="rId148" cstate="print">
                       <a:extLst>
                         <a:ext uri="{28A0092B-C50C-407E-A947-70E740481C1C}">
                           <a14:useLocalDpi xmlns:a14="http://schemas.microsoft.com/office/drawing/2010/main" val="0"/>
@@ -4026,9 +4204,9 @@
         </w:rPr>
         <w:object w:dxaOrig="260" w:dyaOrig="360" w14:anchorId="16D86886">
           <v:shape id="_x0000_i1095" type="#_x0000_t75" style="width:13.25pt;height:17.85pt" o:ole="">
-            <v:imagedata r:id="rId147" o:title=""/>
+            <v:imagedata r:id="rId149" o:title=""/>
           </v:shape>
-          <o:OLEObject Type="Embed" ProgID="Equation.DSMT4" ShapeID="_x0000_i1095" DrawAspect="Content" ObjectID="_1629782577" r:id="rId148"/>
+          <o:OLEObject Type="Embed" ProgID="Equation.DSMT4" ShapeID="_x0000_i1095" DrawAspect="Content" ObjectID="_1630143997" r:id="rId150"/>
         </w:object>
       </w:r>
       <w:r>
@@ -4086,9 +4264,9 @@
         </w:rPr>
         <w:object w:dxaOrig="5200" w:dyaOrig="720" w14:anchorId="5B748C76">
           <v:shape id="_x0000_i1096" type="#_x0000_t75" style="width:260.35pt;height:36.3pt" o:ole="">
-            <v:imagedata r:id="rId149" o:title=""/>
+            <v:imagedata r:id="rId151" o:title=""/>
           </v:shape>
-          <o:OLEObject Type="Embed" ProgID="Equation.DSMT4" ShapeID="_x0000_i1096" DrawAspect="Content" ObjectID="_1629782578" r:id="rId150"/>
+          <o:OLEObject Type="Embed" ProgID="Equation.DSMT4" ShapeID="_x0000_i1096" DrawAspect="Content" ObjectID="_1630143998" r:id="rId152"/>
         </w:object>
       </w:r>
       <w:r>
@@ -4159,9 +4337,9 @@
         </w:rPr>
         <w:object w:dxaOrig="2220" w:dyaOrig="700" w14:anchorId="213D7A83">
           <v:shape id="_x0000_i1097" type="#_x0000_t75" style="width:111.15pt;height:35.15pt" o:ole="">
-            <v:imagedata r:id="rId151" o:title=""/>
+            <v:imagedata r:id="rId153" o:title=""/>
           </v:shape>
-          <o:OLEObject Type="Embed" ProgID="Equation.DSMT4" ShapeID="_x0000_i1097" DrawAspect="Content" ObjectID="_1629782579" r:id="rId152"/>
+          <o:OLEObject Type="Embed" ProgID="Equation.DSMT4" ShapeID="_x0000_i1097" DrawAspect="Content" ObjectID="_1630143999" r:id="rId154"/>
         </w:object>
       </w:r>
       <w:r>
@@ -4305,19 +4483,17 @@
         <w:lastRenderedPageBreak/>
         <w:tab/>
       </w:r>
-      <w:bookmarkStart w:id="15" w:name="_GoBack"/>
       <w:r>
         <w:rPr>
           <w:position w:val="-102"/>
         </w:rPr>
         <w:object w:dxaOrig="7860" w:dyaOrig="2160" w14:anchorId="4E91BFCB">
-          <v:shape id="_x0000_i1152" type="#_x0000_t75" style="width:391.7pt;height:107.7pt" o:ole="">
-            <v:imagedata r:id="rId153" o:title=""/>
+          <v:shape id="_x0000_i1154" type="#_x0000_t75" style="width:391.7pt;height:107.7pt" o:ole="">
+            <v:imagedata r:id="rId155" o:title=""/>
           </v:shape>
-          <o:OLEObject Type="Embed" ProgID="Equation.DSMT4" ShapeID="_x0000_i1152" DrawAspect="Content" ObjectID="_1629782580" r:id="rId154"/>
+          <o:OLEObject Type="Embed" ProgID="Equation.DSMT4" ShapeID="_x0000_i1154" DrawAspect="Content" ObjectID="_1630144000" r:id="rId156"/>
         </w:object>
       </w:r>
-      <w:bookmarkEnd w:id="15"/>
       <w:r>
         <w:t xml:space="preserve"> </w:t>
       </w:r>
@@ -4369,7 +4545,7 @@
       </w:r>
     </w:p>
     <w:p>
-      <w:commentRangeStart w:id="16"/>
+      <w:commentRangeStart w:id="17"/>
       <w:r>
         <w:rPr>
           <w:iCs/>
@@ -4410,9 +4586,9 @@
         </w:rPr>
         <w:object w:dxaOrig="5460" w:dyaOrig="1520" w14:anchorId="2C1534E5">
           <v:shape id="_x0000_i1099" type="#_x0000_t75" style="width:273pt;height:76.05pt" o:ole="">
-            <v:imagedata r:id="rId155" o:title=""/>
+            <v:imagedata r:id="rId157" o:title=""/>
           </v:shape>
-          <o:OLEObject Type="Embed" ProgID="Equation.DSMT4" ShapeID="_x0000_i1099" DrawAspect="Content" ObjectID="_1629782581" r:id="rId156"/>
+          <o:OLEObject Type="Embed" ProgID="Equation.DSMT4" ShapeID="_x0000_i1099" DrawAspect="Content" ObjectID="_1630144001" r:id="rId158"/>
         </w:object>
       </w:r>
       <w:r>
@@ -4436,7 +4612,7 @@
       <w:r>
         <w:fldChar w:fldCharType="end"/>
       </w:r>
-      <w:bookmarkStart w:id="17" w:name="ZEqnNum277429"/>
+      <w:bookmarkStart w:id="18" w:name="ZEqnNum277429"/>
       <w:r>
         <w:instrText>(</w:instrText>
       </w:r>
@@ -4462,7 +4638,7 @@
       <w:r>
         <w:instrText>)</w:instrText>
       </w:r>
-      <w:bookmarkEnd w:id="17"/>
+      <w:bookmarkEnd w:id="18"/>
       <w:r>
         <w:fldChar w:fldCharType="end"/>
       </w:r>
@@ -4536,9 +4712,9 @@
         </w:rPr>
         <w:object w:dxaOrig="6080" w:dyaOrig="760" w14:anchorId="09175F4F">
           <v:shape id="_x0000_i1100" type="#_x0000_t75" style="width:304.15pt;height:38pt" o:ole="">
-            <v:imagedata r:id="rId157" o:title=""/>
+            <v:imagedata r:id="rId159" o:title=""/>
           </v:shape>
-          <o:OLEObject Type="Embed" ProgID="Equation.DSMT4" ShapeID="_x0000_i1100" DrawAspect="Content" ObjectID="_1629782582" r:id="rId158"/>
+          <o:OLEObject Type="Embed" ProgID="Equation.DSMT4" ShapeID="_x0000_i1100" DrawAspect="Content" ObjectID="_1630144002" r:id="rId160"/>
         </w:object>
       </w:r>
       <w:r>
@@ -4590,12 +4766,12 @@
       <w:r>
         <w:fldChar w:fldCharType="end"/>
       </w:r>
-      <w:commentRangeEnd w:id="16"/>
+      <w:commentRangeEnd w:id="17"/>
       <w:r>
         <w:rPr>
           <w:rStyle w:val="CommentReference"/>
         </w:rPr>
-        <w:commentReference w:id="16"/>
+        <w:commentReference w:id="17"/>
       </w:r>
     </w:p>
     <w:p>
@@ -4651,9 +4827,9 @@
         </w:rPr>
         <w:object w:dxaOrig="1780" w:dyaOrig="2100" w14:anchorId="535E54A0">
           <v:shape id="_x0000_i1101" type="#_x0000_t75" style="width:88.7pt;height:104.85pt" o:ole="">
-            <v:imagedata r:id="rId162" o:title=""/>
+            <v:imagedata r:id="rId164" o:title=""/>
           </v:shape>
-          <o:OLEObject Type="Embed" ProgID="Equation.DSMT4" ShapeID="_x0000_i1101" DrawAspect="Content" ObjectID="_1629782583" r:id="rId163"/>
+          <o:OLEObject Type="Embed" ProgID="Equation.DSMT4" ShapeID="_x0000_i1101" DrawAspect="Content" ObjectID="_1630144003" r:id="rId165"/>
         </w:object>
       </w:r>
       <w:r>
@@ -4677,7 +4853,7 @@
       <w:r>
         <w:fldChar w:fldCharType="end"/>
       </w:r>
-      <w:bookmarkStart w:id="18" w:name="ZEqnNum375011"/>
+      <w:bookmarkStart w:id="19" w:name="ZEqnNum375011"/>
       <w:r>
         <w:instrText>(</w:instrText>
       </w:r>
@@ -4703,7 +4879,7 @@
       <w:r>
         <w:instrText>)</w:instrText>
       </w:r>
-      <w:bookmarkEnd w:id="18"/>
+      <w:bookmarkEnd w:id="19"/>
       <w:r>
         <w:fldChar w:fldCharType="end"/>
       </w:r>
@@ -4718,9 +4894,9 @@
         </w:rPr>
         <w:object w:dxaOrig="1180" w:dyaOrig="400" w14:anchorId="0A4F7619">
           <v:shape id="_x0000_i1102" type="#_x0000_t75" style="width:58.75pt;height:20.15pt" o:ole="">
-            <v:imagedata r:id="rId164" o:title=""/>
+            <v:imagedata r:id="rId166" o:title=""/>
           </v:shape>
-          <o:OLEObject Type="Embed" ProgID="Equation.DSMT4" ShapeID="_x0000_i1102" DrawAspect="Content" ObjectID="_1629782584" r:id="rId165"/>
+          <o:OLEObject Type="Embed" ProgID="Equation.DSMT4" ShapeID="_x0000_i1102" DrawAspect="Content" ObjectID="_1630144004" r:id="rId167"/>
         </w:object>
       </w:r>
       <w:r>
@@ -4735,9 +4911,9 @@
         </w:rPr>
         <w:object w:dxaOrig="1080" w:dyaOrig="400" w14:anchorId="73FD0E5F">
           <v:shape id="_x0000_i1103" type="#_x0000_t75" style="width:54.15pt;height:20.15pt" o:ole="">
-            <v:imagedata r:id="rId166" o:title=""/>
+            <v:imagedata r:id="rId168" o:title=""/>
           </v:shape>
-          <o:OLEObject Type="Embed" ProgID="Equation.DSMT4" ShapeID="_x0000_i1103" DrawAspect="Content" ObjectID="_1629782585" r:id="rId167"/>
+          <o:OLEObject Type="Embed" ProgID="Equation.DSMT4" ShapeID="_x0000_i1103" DrawAspect="Content" ObjectID="_1630144005" r:id="rId169"/>
         </w:object>
       </w:r>
       <w:r>
@@ -4752,9 +4928,9 @@
         </w:rPr>
         <w:object w:dxaOrig="1740" w:dyaOrig="360" w14:anchorId="51C19601">
           <v:shape id="_x0000_i1104" type="#_x0000_t75" style="width:87pt;height:17.85pt" o:ole="">
-            <v:imagedata r:id="rId168" o:title=""/>
+            <v:imagedata r:id="rId170" o:title=""/>
           </v:shape>
-          <o:OLEObject Type="Embed" ProgID="Equation.DSMT4" ShapeID="_x0000_i1104" DrawAspect="Content" ObjectID="_1629782586" r:id="rId169"/>
+          <o:OLEObject Type="Embed" ProgID="Equation.DSMT4" ShapeID="_x0000_i1104" DrawAspect="Content" ObjectID="_1630144006" r:id="rId171"/>
         </w:object>
       </w:r>
       <w:r>
@@ -4766,9 +4942,9 @@
         </w:rPr>
         <w:object w:dxaOrig="220" w:dyaOrig="360" w14:anchorId="45BD4187">
           <v:shape id="_x0000_i1105" type="#_x0000_t75" style="width:10.35pt;height:17.85pt" o:ole="">
-            <v:imagedata r:id="rId170" o:title=""/>
+            <v:imagedata r:id="rId172" o:title=""/>
           </v:shape>
-          <o:OLEObject Type="Embed" ProgID="Equation.DSMT4" ShapeID="_x0000_i1105" DrawAspect="Content" ObjectID="_1629782587" r:id="rId171"/>
+          <o:OLEObject Type="Embed" ProgID="Equation.DSMT4" ShapeID="_x0000_i1105" DrawAspect="Content" ObjectID="_1630144007" r:id="rId173"/>
         </w:object>
       </w:r>
       <w:r>
@@ -4789,9 +4965,9 @@
         </w:rPr>
         <w:object w:dxaOrig="180" w:dyaOrig="200" w14:anchorId="5CA33ADE">
           <v:shape id="_x0000_i1106" type="#_x0000_t75" style="width:9.2pt;height:9.8pt" o:ole="">
-            <v:imagedata r:id="rId172" o:title=""/>
+            <v:imagedata r:id="rId174" o:title=""/>
           </v:shape>
-          <o:OLEObject Type="Embed" ProgID="Equation.DSMT4" ShapeID="_x0000_i1106" DrawAspect="Content" ObjectID="_1629782588" r:id="rId173"/>
+          <o:OLEObject Type="Embed" ProgID="Equation.DSMT4" ShapeID="_x0000_i1106" DrawAspect="Content" ObjectID="_1630144008" r:id="rId175"/>
         </w:object>
       </w:r>
       <w:r>
@@ -4803,9 +4979,9 @@
         </w:rPr>
         <w:object w:dxaOrig="180" w:dyaOrig="220" w14:anchorId="62EE62F8">
           <v:shape id="_x0000_i1107" type="#_x0000_t75" style="width:9.2pt;height:10.35pt" o:ole="">
-            <v:imagedata r:id="rId174" o:title=""/>
+            <v:imagedata r:id="rId176" o:title=""/>
           </v:shape>
-          <o:OLEObject Type="Embed" ProgID="Equation.DSMT4" ShapeID="_x0000_i1107" DrawAspect="Content" ObjectID="_1629782589" r:id="rId175"/>
+          <o:OLEObject Type="Embed" ProgID="Equation.DSMT4" ShapeID="_x0000_i1107" DrawAspect="Content" ObjectID="_1630144009" r:id="rId177"/>
         </w:object>
       </w:r>
       <w:r>
@@ -4817,9 +4993,9 @@
         </w:rPr>
         <w:object w:dxaOrig="139" w:dyaOrig="240" w14:anchorId="532C146C">
           <v:shape id="_x0000_i1108" type="#_x0000_t75" style="width:6.9pt;height:12.1pt" o:ole="">
-            <v:imagedata r:id="rId176" o:title=""/>
+            <v:imagedata r:id="rId178" o:title=""/>
           </v:shape>
-          <o:OLEObject Type="Embed" ProgID="Equation.DSMT4" ShapeID="_x0000_i1108" DrawAspect="Content" ObjectID="_1629782590" r:id="rId177"/>
+          <o:OLEObject Type="Embed" ProgID="Equation.DSMT4" ShapeID="_x0000_i1108" DrawAspect="Content" ObjectID="_1630144010" r:id="rId179"/>
         </w:object>
       </w:r>
       <w:r>
@@ -4831,9 +5007,9 @@
         </w:rPr>
         <w:object w:dxaOrig="300" w:dyaOrig="260" w14:anchorId="770928E4">
           <v:shape id="_x0000_i1109" type="#_x0000_t75" style="width:15pt;height:13.25pt" o:ole="">
-            <v:imagedata r:id="rId178" o:title=""/>
+            <v:imagedata r:id="rId180" o:title=""/>
           </v:shape>
-          <o:OLEObject Type="Embed" ProgID="Equation.DSMT4" ShapeID="_x0000_i1109" DrawAspect="Content" ObjectID="_1629782591" r:id="rId179"/>
+          <o:OLEObject Type="Embed" ProgID="Equation.DSMT4" ShapeID="_x0000_i1109" DrawAspect="Content" ObjectID="_1630144011" r:id="rId181"/>
         </w:object>
       </w:r>
       <w:r>
@@ -4845,9 +5021,9 @@
         </w:rPr>
         <w:object w:dxaOrig="300" w:dyaOrig="260" w14:anchorId="1A5A1E3B">
           <v:shape id="_x0000_i1110" type="#_x0000_t75" style="width:15pt;height:13.25pt" o:ole="">
-            <v:imagedata r:id="rId180" o:title=""/>
+            <v:imagedata r:id="rId182" o:title=""/>
           </v:shape>
-          <o:OLEObject Type="Embed" ProgID="Equation.DSMT4" ShapeID="_x0000_i1110" DrawAspect="Content" ObjectID="_1629782592" r:id="rId181"/>
+          <o:OLEObject Type="Embed" ProgID="Equation.DSMT4" ShapeID="_x0000_i1110" DrawAspect="Content" ObjectID="_1630144012" r:id="rId183"/>
         </w:object>
       </w:r>
       <w:r>
@@ -4865,9 +5041,9 @@
         </w:rPr>
         <w:object w:dxaOrig="220" w:dyaOrig="360" w14:anchorId="61C7BCA6">
           <v:shape id="_x0000_i1111" type="#_x0000_t75" style="width:10.35pt;height:17.85pt" o:ole="">
-            <v:imagedata r:id="rId182" o:title=""/>
+            <v:imagedata r:id="rId184" o:title=""/>
           </v:shape>
-          <o:OLEObject Type="Embed" ProgID="Equation.DSMT4" ShapeID="_x0000_i1111" DrawAspect="Content" ObjectID="_1629782593" r:id="rId183"/>
+          <o:OLEObject Type="Embed" ProgID="Equation.DSMT4" ShapeID="_x0000_i1111" DrawAspect="Content" ObjectID="_1630144013" r:id="rId185"/>
         </w:object>
       </w:r>
       <w:r>
@@ -4879,9 +5055,9 @@
         </w:rPr>
         <w:object w:dxaOrig="139" w:dyaOrig="260" w14:anchorId="6805914E">
           <v:shape id="_x0000_i1112" type="#_x0000_t75" style="width:6.9pt;height:13.25pt" o:ole="">
-            <v:imagedata r:id="rId184" o:title=""/>
+            <v:imagedata r:id="rId186" o:title=""/>
           </v:shape>
-          <o:OLEObject Type="Embed" ProgID="Equation.DSMT4" ShapeID="_x0000_i1112" DrawAspect="Content" ObjectID="_1629782594" r:id="rId185"/>
+          <o:OLEObject Type="Embed" ProgID="Equation.DSMT4" ShapeID="_x0000_i1112" DrawAspect="Content" ObjectID="_1630144014" r:id="rId187"/>
         </w:object>
       </w:r>
       <w:r>
@@ -4912,9 +5088,9 @@
         </w:rPr>
         <w:object w:dxaOrig="1840" w:dyaOrig="2100" w14:anchorId="6FFB5642">
           <v:shape id="_x0000_i1113" type="#_x0000_t75" style="width:92.15pt;height:104.85pt" o:ole="">
-            <v:imagedata r:id="rId186" o:title=""/>
+            <v:imagedata r:id="rId188" o:title=""/>
           </v:shape>
-          <o:OLEObject Type="Embed" ProgID="Equation.DSMT4" ShapeID="_x0000_i1113" DrawAspect="Content" ObjectID="_1629782595" r:id="rId187"/>
+          <o:OLEObject Type="Embed" ProgID="Equation.DSMT4" ShapeID="_x0000_i1113" DrawAspect="Content" ObjectID="_1630144015" r:id="rId189"/>
         </w:object>
       </w:r>
       <w:r>
@@ -4938,7 +5114,7 @@
       <w:r>
         <w:fldChar w:fldCharType="end"/>
       </w:r>
-      <w:bookmarkStart w:id="19" w:name="ZEqnNum942534"/>
+      <w:bookmarkStart w:id="20" w:name="ZEqnNum942534"/>
       <w:r>
         <w:instrText>(</w:instrText>
       </w:r>
@@ -4964,7 +5140,7 @@
       <w:r>
         <w:instrText>)</w:instrText>
       </w:r>
-      <w:bookmarkEnd w:id="19"/>
+      <w:bookmarkEnd w:id="20"/>
       <w:r>
         <w:fldChar w:fldCharType="end"/>
       </w:r>
@@ -4979,9 +5155,9 @@
         </w:rPr>
         <w:object w:dxaOrig="1200" w:dyaOrig="400" w14:anchorId="55434B93">
           <v:shape id="_x0000_i1114" type="#_x0000_t75" style="width:59.9pt;height:20.15pt" o:ole="">
-            <v:imagedata r:id="rId188" o:title=""/>
+            <v:imagedata r:id="rId190" o:title=""/>
           </v:shape>
-          <o:OLEObject Type="Embed" ProgID="Equation.DSMT4" ShapeID="_x0000_i1114" DrawAspect="Content" ObjectID="_1629782596" r:id="rId189"/>
+          <o:OLEObject Type="Embed" ProgID="Equation.DSMT4" ShapeID="_x0000_i1114" DrawAspect="Content" ObjectID="_1630144016" r:id="rId191"/>
         </w:object>
       </w:r>
       <w:r>
@@ -5011,9 +5187,9 @@
         </w:rPr>
         <w:object w:dxaOrig="1760" w:dyaOrig="360" w14:anchorId="4DF928A8">
           <v:shape id="_x0000_i1115" type="#_x0000_t75" style="width:88.15pt;height:17.85pt" o:ole="">
-            <v:imagedata r:id="rId190" o:title=""/>
+            <v:imagedata r:id="rId192" o:title=""/>
           </v:shape>
-          <o:OLEObject Type="Embed" ProgID="Equation.DSMT4" ShapeID="_x0000_i1115" DrawAspect="Content" ObjectID="_1629782597" r:id="rId191"/>
+          <o:OLEObject Type="Embed" ProgID="Equation.DSMT4" ShapeID="_x0000_i1115" DrawAspect="Content" ObjectID="_1630144017" r:id="rId193"/>
         </w:object>
       </w:r>
       <w:r>
@@ -5082,7 +5258,7 @@
                     </pic:cNvPicPr>
                   </pic:nvPicPr>
                   <pic:blipFill>
-                    <a:blip r:embed="rId192">
+                    <a:blip r:embed="rId194">
                       <a:extLst>
                         <a:ext uri="{28A0092B-C50C-407E-A947-70E740481C1C}">
                           <a14:useLocalDpi xmlns:a14="http://schemas.microsoft.com/office/drawing/2010/main" val="0"/>
@@ -5138,7 +5314,7 @@
       <w:r>
         <w:t xml:space="preserve"> </w:t>
       </w:r>
-      <w:hyperlink r:id="rId193" w:anchor="Pg0" w:history="1">
+      <w:hyperlink r:id="rId195" w:anchor="Pg0" w:history="1">
         <w:r>
           <w:rPr>
             <w:rStyle w:val="Hyperlink"/>
@@ -5168,9 +5344,9 @@
         </w:rPr>
         <w:object w:dxaOrig="5940" w:dyaOrig="1800" w14:anchorId="60407CFA">
           <v:shape id="_x0000_i1116" type="#_x0000_t75" style="width:297.2pt;height:90.45pt" o:ole="">
-            <v:imagedata r:id="rId194" o:title=""/>
+            <v:imagedata r:id="rId196" o:title=""/>
           </v:shape>
-          <o:OLEObject Type="Embed" ProgID="Equation.DSMT4" ShapeID="_x0000_i1116" DrawAspect="Content" ObjectID="_1629782598" r:id="rId195"/>
+          <o:OLEObject Type="Embed" ProgID="Equation.DSMT4" ShapeID="_x0000_i1116" DrawAspect="Content" ObjectID="_1630144018" r:id="rId197"/>
         </w:object>
       </w:r>
       <w:r>
@@ -5194,7 +5370,7 @@
       <w:r>
         <w:fldChar w:fldCharType="end"/>
       </w:r>
-      <w:bookmarkStart w:id="20" w:name="ZEqnNum111912"/>
+      <w:bookmarkStart w:id="21" w:name="ZEqnNum111912"/>
       <w:r>
         <w:instrText>(</w:instrText>
       </w:r>
@@ -5220,7 +5396,7 @@
       <w:r>
         <w:instrText>)</w:instrText>
       </w:r>
-      <w:bookmarkEnd w:id="20"/>
+      <w:bookmarkEnd w:id="21"/>
       <w:r>
         <w:fldChar w:fldCharType="end"/>
       </w:r>
@@ -5244,9 +5420,9 @@
         </w:rPr>
         <w:object w:dxaOrig="4280" w:dyaOrig="2360" w14:anchorId="3157EBA6">
           <v:shape id="_x0000_i1117" type="#_x0000_t75" style="width:213.7pt;height:118.1pt" o:ole="">
-            <v:imagedata r:id="rId196" o:title=""/>
+            <v:imagedata r:id="rId198" o:title=""/>
           </v:shape>
-          <o:OLEObject Type="Embed" ProgID="Equation.DSMT4" ShapeID="_x0000_i1117" DrawAspect="Content" ObjectID="_1629782599" r:id="rId197"/>
+          <o:OLEObject Type="Embed" ProgID="Equation.DSMT4" ShapeID="_x0000_i1117" DrawAspect="Content" ObjectID="_1630144019" r:id="rId199"/>
         </w:object>
       </w:r>
       <w:r>
@@ -5270,7 +5446,7 @@
       <w:r>
         <w:fldChar w:fldCharType="end"/>
       </w:r>
-      <w:bookmarkStart w:id="21" w:name="ZEqnNum555311"/>
+      <w:bookmarkStart w:id="22" w:name="ZEqnNum555311"/>
       <w:r>
         <w:instrText>(</w:instrText>
       </w:r>
@@ -5296,7 +5472,7 @@
       <w:r>
         <w:instrText>)</w:instrText>
       </w:r>
-      <w:bookmarkEnd w:id="21"/>
+      <w:bookmarkEnd w:id="22"/>
       <w:r>
         <w:fldChar w:fldCharType="end"/>
       </w:r>
@@ -5407,9 +5583,9 @@
         </w:rPr>
         <w:object w:dxaOrig="6880" w:dyaOrig="2560" w14:anchorId="7EF34269">
           <v:shape id="_x0000_i1118" type="#_x0000_t75" style="width:343.85pt;height:127.85pt" o:ole="">
-            <v:imagedata r:id="rId198" o:title=""/>
+            <v:imagedata r:id="rId200" o:title=""/>
           </v:shape>
-          <o:OLEObject Type="Embed" ProgID="Equation.DSMT4" ShapeID="_x0000_i1118" DrawAspect="Content" ObjectID="_1629782600" r:id="rId199"/>
+          <o:OLEObject Type="Embed" ProgID="Equation.DSMT4" ShapeID="_x0000_i1118" DrawAspect="Content" ObjectID="_1630144020" r:id="rId201"/>
         </w:object>
       </w:r>
       <w:r>
@@ -5433,7 +5609,7 @@
       <w:r>
         <w:fldChar w:fldCharType="end"/>
       </w:r>
-      <w:bookmarkStart w:id="22" w:name="ZEqnNum823756"/>
+      <w:bookmarkStart w:id="23" w:name="ZEqnNum823756"/>
       <w:r>
         <w:instrText>(</w:instrText>
       </w:r>
@@ -5459,7 +5635,7 @@
       <w:r>
         <w:instrText>)</w:instrText>
       </w:r>
-      <w:bookmarkEnd w:id="22"/>
+      <w:bookmarkEnd w:id="23"/>
       <w:r>
         <w:fldChar w:fldCharType="end"/>
       </w:r>
@@ -5480,9 +5656,9 @@
         </w:rPr>
         <w:object w:dxaOrig="740" w:dyaOrig="360" w14:anchorId="6FD9267D">
           <v:shape id="_x0000_i1119" type="#_x0000_t75" style="width:36.85pt;height:17.85pt" o:ole="">
-            <v:imagedata r:id="rId200" o:title=""/>
+            <v:imagedata r:id="rId202" o:title=""/>
           </v:shape>
-          <o:OLEObject Type="Embed" ProgID="Equation.DSMT4" ShapeID="_x0000_i1119" DrawAspect="Content" ObjectID="_1629782601" r:id="rId201"/>
+          <o:OLEObject Type="Embed" ProgID="Equation.DSMT4" ShapeID="_x0000_i1119" DrawAspect="Content" ObjectID="_1630144021" r:id="rId203"/>
         </w:object>
       </w:r>
       <w:r>
@@ -5508,9 +5684,9 @@
         </w:rPr>
         <w:object w:dxaOrig="6600" w:dyaOrig="2560" w14:anchorId="2A043D99">
           <v:shape id="_x0000_i1120" type="#_x0000_t75" style="width:329.45pt;height:127.85pt" o:ole="">
-            <v:imagedata r:id="rId202" o:title=""/>
+            <v:imagedata r:id="rId204" o:title=""/>
           </v:shape>
-          <o:OLEObject Type="Embed" ProgID="Equation.DSMT4" ShapeID="_x0000_i1120" DrawAspect="Content" ObjectID="_1629782602" r:id="rId203"/>
+          <o:OLEObject Type="Embed" ProgID="Equation.DSMT4" ShapeID="_x0000_i1120" DrawAspect="Content" ObjectID="_1630144022" r:id="rId205"/>
         </w:object>
       </w:r>
       <w:r>
@@ -5534,7 +5710,7 @@
       <w:r>
         <w:fldChar w:fldCharType="end"/>
       </w:r>
-      <w:bookmarkStart w:id="23" w:name="ZEqnNum771420"/>
+      <w:bookmarkStart w:id="24" w:name="ZEqnNum771420"/>
       <w:r>
         <w:instrText>(</w:instrText>
       </w:r>
@@ -5560,7 +5736,7 @@
       <w:r>
         <w:instrText>)</w:instrText>
       </w:r>
-      <w:bookmarkEnd w:id="23"/>
+      <w:bookmarkEnd w:id="24"/>
       <w:r>
         <w:fldChar w:fldCharType="end"/>
       </w:r>
@@ -5586,9 +5762,9 @@
         </w:rPr>
         <w:object w:dxaOrig="6540" w:dyaOrig="2560" w14:anchorId="51D9E2A2">
           <v:shape id="_x0000_i1121" type="#_x0000_t75" style="width:327.15pt;height:127.85pt" o:ole="">
-            <v:imagedata r:id="rId204" o:title=""/>
+            <v:imagedata r:id="rId206" o:title=""/>
           </v:shape>
-          <o:OLEObject Type="Embed" ProgID="Equation.DSMT4" ShapeID="_x0000_i1121" DrawAspect="Content" ObjectID="_1629782603" r:id="rId205"/>
+          <o:OLEObject Type="Embed" ProgID="Equation.DSMT4" ShapeID="_x0000_i1121" DrawAspect="Content" ObjectID="_1630144023" r:id="rId207"/>
         </w:object>
       </w:r>
       <w:r>
@@ -5612,7 +5788,7 @@
       <w:r>
         <w:fldChar w:fldCharType="end"/>
       </w:r>
-      <w:bookmarkStart w:id="24" w:name="ZEqnNum565116"/>
+      <w:bookmarkStart w:id="25" w:name="ZEqnNum565116"/>
       <w:r>
         <w:instrText>(</w:instrText>
       </w:r>
@@ -5638,7 +5814,7 @@
       <w:r>
         <w:instrText>)</w:instrText>
       </w:r>
-      <w:bookmarkEnd w:id="24"/>
+      <w:bookmarkEnd w:id="25"/>
       <w:r>
         <w:fldChar w:fldCharType="end"/>
       </w:r>
@@ -5665,9 +5841,9 @@
         </w:rPr>
         <w:object w:dxaOrig="6580" w:dyaOrig="2560" w14:anchorId="62071D5A">
           <v:shape id="_x0000_i1122" type="#_x0000_t75" style="width:328.9pt;height:127.85pt" o:ole="">
-            <v:imagedata r:id="rId206" o:title=""/>
+            <v:imagedata r:id="rId208" o:title=""/>
           </v:shape>
-          <o:OLEObject Type="Embed" ProgID="Equation.DSMT4" ShapeID="_x0000_i1122" DrawAspect="Content" ObjectID="_1629782604" r:id="rId207"/>
+          <o:OLEObject Type="Embed" ProgID="Equation.DSMT4" ShapeID="_x0000_i1122" DrawAspect="Content" ObjectID="_1630144024" r:id="rId209"/>
         </w:object>
       </w:r>
       <w:r>
@@ -5691,7 +5867,7 @@
       <w:r>
         <w:fldChar w:fldCharType="end"/>
       </w:r>
-      <w:bookmarkStart w:id="25" w:name="ZEqnNum853435"/>
+      <w:bookmarkStart w:id="26" w:name="ZEqnNum853435"/>
       <w:r>
         <w:instrText>(</w:instrText>
       </w:r>
@@ -5717,7 +5893,7 @@
       <w:r>
         <w:instrText>)</w:instrText>
       </w:r>
-      <w:bookmarkEnd w:id="25"/>
+      <w:bookmarkEnd w:id="26"/>
       <w:r>
         <w:fldChar w:fldCharType="end"/>
       </w:r>
@@ -5947,9 +6123,9 @@
         </w:rPr>
         <w:object w:dxaOrig="3480" w:dyaOrig="1120" w14:anchorId="42D5BF82">
           <v:shape id="_x0000_i1123" type="#_x0000_t75" style="width:173.95pt;height:55.85pt" o:ole="">
-            <v:imagedata r:id="rId208" o:title=""/>
+            <v:imagedata r:id="rId210" o:title=""/>
           </v:shape>
-          <o:OLEObject Type="Embed" ProgID="Equation.DSMT4" ShapeID="_x0000_i1123" DrawAspect="Content" ObjectID="_1629782605" r:id="rId209"/>
+          <o:OLEObject Type="Embed" ProgID="Equation.DSMT4" ShapeID="_x0000_i1123" DrawAspect="Content" ObjectID="_1630144025" r:id="rId211"/>
         </w:object>
       </w:r>
       <w:r>
@@ -6020,9 +6196,9 @@
         </w:rPr>
         <w:object w:dxaOrig="4400" w:dyaOrig="1920" w14:anchorId="3E010091">
           <v:shape id="_x0000_i1124" type="#_x0000_t75" style="width:220.05pt;height:96.2pt" o:ole="">
-            <v:imagedata r:id="rId210" o:title=""/>
+            <v:imagedata r:id="rId212" o:title=""/>
           </v:shape>
-          <o:OLEObject Type="Embed" ProgID="Equation.DSMT4" ShapeID="_x0000_i1124" DrawAspect="Content" ObjectID="_1629782606" r:id="rId211"/>
+          <o:OLEObject Type="Embed" ProgID="Equation.DSMT4" ShapeID="_x0000_i1124" DrawAspect="Content" ObjectID="_1630144026" r:id="rId213"/>
         </w:object>
       </w:r>
       <w:r>
@@ -6102,27 +6278,27 @@
         </w:rPr>
         <w:object w:dxaOrig="660" w:dyaOrig="360" w14:anchorId="0F934239">
           <v:shape id="_x0000_i1125" type="#_x0000_t75" style="width:32.25pt;height:17.85pt" o:ole="">
-            <v:imagedata r:id="rId212" o:title=""/>
+            <v:imagedata r:id="rId214" o:title=""/>
           </v:shape>
-          <o:OLEObject Type="Embed" ProgID="Equation.DSMT4" ShapeID="_x0000_i1125" DrawAspect="Content" ObjectID="_1629782607" r:id="rId213"/>
+          <o:OLEObject Type="Embed" ProgID="Equation.DSMT4" ShapeID="_x0000_i1125" DrawAspect="Content" ObjectID="_1630144027" r:id="rId215"/>
         </w:object>
       </w:r>
       <w:r>
         <w:t xml:space="preserve"> and weights </w:t>
       </w:r>
-      <w:bookmarkStart w:id="26" w:name="MTBlankEqn"/>
+      <w:bookmarkStart w:id="27" w:name="MTBlankEqn"/>
       <w:r>
         <w:rPr>
           <w:position w:val="-12"/>
         </w:rPr>
         <w:object w:dxaOrig="279" w:dyaOrig="360" w14:anchorId="5B4B6358">
           <v:shape id="_x0000_i1126" type="#_x0000_t75" style="width:13.8pt;height:17.85pt" o:ole="">
-            <v:imagedata r:id="rId214" o:title=""/>
+            <v:imagedata r:id="rId216" o:title=""/>
           </v:shape>
-          <o:OLEObject Type="Embed" ProgID="Equation.DSMT4" ShapeID="_x0000_i1126" DrawAspect="Content" ObjectID="_1629782608" r:id="rId215"/>
+          <o:OLEObject Type="Embed" ProgID="Equation.DSMT4" ShapeID="_x0000_i1126" DrawAspect="Content" ObjectID="_1630144028" r:id="rId217"/>
         </w:object>
       </w:r>
-      <w:bookmarkEnd w:id="26"/>
+      <w:bookmarkEnd w:id="27"/>
       <w:r>
         <w:t>. The integral is generally expressed in the local coordinates as</w:t>
       </w:r>
@@ -6140,9 +6316,9 @@
         </w:rPr>
         <w:object w:dxaOrig="6640" w:dyaOrig="720" w14:anchorId="27B1AE90">
           <v:shape id="_x0000_i1127" type="#_x0000_t75" style="width:331.8pt;height:36.3pt" o:ole="">
-            <v:imagedata r:id="rId216" o:title=""/>
+            <v:imagedata r:id="rId218" o:title=""/>
           </v:shape>
-          <o:OLEObject Type="Embed" ProgID="Equation.DSMT4" ShapeID="_x0000_i1127" DrawAspect="Content" ObjectID="_1629782609" r:id="rId217"/>
+          <o:OLEObject Type="Embed" ProgID="Equation.DSMT4" ShapeID="_x0000_i1127" DrawAspect="Content" ObjectID="_1630144029" r:id="rId219"/>
         </w:object>
       </w:r>
       <w:r>
@@ -6166,7 +6342,7 @@
       <w:r>
         <w:fldChar w:fldCharType="end"/>
       </w:r>
-      <w:bookmarkStart w:id="27" w:name="ZEqnNum517724"/>
+      <w:bookmarkStart w:id="28" w:name="ZEqnNum517724"/>
       <w:r>
         <w:instrText>(</w:instrText>
       </w:r>
@@ -6192,7 +6368,7 @@
       <w:r>
         <w:instrText>)</w:instrText>
       </w:r>
-      <w:bookmarkEnd w:id="27"/>
+      <w:bookmarkEnd w:id="28"/>
       <w:r>
         <w:fldChar w:fldCharType="end"/>
       </w:r>
@@ -6215,9 +6391,9 @@
         </w:rPr>
         <w:object w:dxaOrig="2760" w:dyaOrig="320" w14:anchorId="79AE5A7A">
           <v:shape id="_x0000_i1128" type="#_x0000_t75" style="width:138.25pt;height:16.15pt" o:ole="">
-            <v:imagedata r:id="rId218" o:title=""/>
+            <v:imagedata r:id="rId220" o:title=""/>
           </v:shape>
-          <o:OLEObject Type="Embed" ProgID="Equation.DSMT4" ShapeID="_x0000_i1128" DrawAspect="Content" ObjectID="_1629782610" r:id="rId219"/>
+          <o:OLEObject Type="Embed" ProgID="Equation.DSMT4" ShapeID="_x0000_i1128" DrawAspect="Content" ObjectID="_1630144030" r:id="rId221"/>
         </w:object>
       </w:r>
       <w:r>
@@ -6309,7 +6485,7 @@
                     </pic:cNvPicPr>
                   </pic:nvPicPr>
                   <pic:blipFill>
-                    <a:blip r:embed="rId220">
+                    <a:blip r:embed="rId222">
                       <a:extLst>
                         <a:ext uri="{28A0092B-C50C-407E-A947-70E740481C1C}">
                           <a14:useLocalDpi xmlns:a14="http://schemas.microsoft.com/office/drawing/2010/main" val="0"/>
@@ -6363,7 +6539,7 @@
       <w:r>
         <w:t xml:space="preserve">baqus C3D20 element taken from </w:t>
       </w:r>
-      <w:hyperlink r:id="rId221" w:history="1">
+      <w:hyperlink r:id="rId223" w:history="1">
         <w:r>
           <w:rPr>
             <w:rStyle w:val="Hyperlink"/>
@@ -6388,7 +6564,7 @@
       <w:r>
         <w:t xml:space="preserve"> and the derivation of the points can be found </w:t>
       </w:r>
-      <w:hyperlink r:id="rId222" w:history="1">
+      <w:hyperlink r:id="rId224" w:history="1">
         <w:r>
           <w:rPr>
             <w:rStyle w:val="Hyperlink"/>
@@ -6416,7 +6592,7 @@
       <w:r>
         <w:t xml:space="preserve">integration can be found </w:t>
       </w:r>
-      <w:hyperlink r:id="rId223" w:history="1">
+      <w:hyperlink r:id="rId225" w:history="1">
         <w:r>
           <w:rPr>
             <w:rStyle w:val="Hyperlink"/>
@@ -7443,9 +7619,9 @@
         </w:rPr>
         <w:object w:dxaOrig="1280" w:dyaOrig="400" w14:anchorId="054F0DC3">
           <v:shape id="_x0000_i1129" type="#_x0000_t75" style="width:63.95pt;height:20.15pt" o:ole="">
-            <v:imagedata r:id="rId224" o:title=""/>
+            <v:imagedata r:id="rId226" o:title=""/>
           </v:shape>
-          <o:OLEObject Type="Embed" ProgID="Equation.DSMT4" ShapeID="_x0000_i1129" DrawAspect="Content" ObjectID="_1629782611" r:id="rId225"/>
+          <o:OLEObject Type="Embed" ProgID="Equation.DSMT4" ShapeID="_x0000_i1129" DrawAspect="Content" ObjectID="_1630144031" r:id="rId227"/>
         </w:object>
       </w:r>
       <w:r>
@@ -7460,9 +7636,9 @@
         </w:rPr>
         <w:object w:dxaOrig="1800" w:dyaOrig="800" w14:anchorId="16038A28">
           <v:shape id="_x0000_i1130" type="#_x0000_t75" style="width:90.45pt;height:40.3pt" o:ole="">
-            <v:imagedata r:id="rId226" o:title=""/>
+            <v:imagedata r:id="rId228" o:title=""/>
           </v:shape>
-          <o:OLEObject Type="Embed" ProgID="Equation.DSMT4" ShapeID="_x0000_i1130" DrawAspect="Content" ObjectID="_1629782612" r:id="rId227"/>
+          <o:OLEObject Type="Embed" ProgID="Equation.DSMT4" ShapeID="_x0000_i1130" DrawAspect="Content" ObjectID="_1630144032" r:id="rId229"/>
         </w:object>
       </w:r>
       <w:r>
@@ -7477,9 +7653,9 @@
         </w:rPr>
         <w:object w:dxaOrig="400" w:dyaOrig="700" w14:anchorId="5D48793A">
           <v:shape id="_x0000_i1131" type="#_x0000_t75" style="width:20.15pt;height:35.15pt" o:ole="">
-            <v:imagedata r:id="rId228" o:title=""/>
+            <v:imagedata r:id="rId230" o:title=""/>
           </v:shape>
-          <o:OLEObject Type="Embed" ProgID="Equation.DSMT4" ShapeID="_x0000_i1131" DrawAspect="Content" ObjectID="_1629782613" r:id="rId229"/>
+          <o:OLEObject Type="Embed" ProgID="Equation.DSMT4" ShapeID="_x0000_i1131" DrawAspect="Content" ObjectID="_1630144033" r:id="rId231"/>
         </w:object>
       </w:r>
       <w:r>
@@ -7500,9 +7676,9 @@
         </w:rPr>
         <w:object w:dxaOrig="320" w:dyaOrig="380" w14:anchorId="2E0B3BDA">
           <v:shape id="_x0000_i1132" type="#_x0000_t75" style="width:16.15pt;height:19pt" o:ole="">
-            <v:imagedata r:id="rId230" o:title=""/>
+            <v:imagedata r:id="rId232" o:title=""/>
           </v:shape>
-          <o:OLEObject Type="Embed" ProgID="Equation.DSMT4" ShapeID="_x0000_i1132" DrawAspect="Content" ObjectID="_1629782614" r:id="rId231"/>
+          <o:OLEObject Type="Embed" ProgID="Equation.DSMT4" ShapeID="_x0000_i1132" DrawAspect="Content" ObjectID="_1630144034" r:id="rId233"/>
         </w:object>
       </w:r>
       <w:r>
@@ -7551,9 +7727,9 @@
         </w:rPr>
         <w:object w:dxaOrig="400" w:dyaOrig="700" w14:anchorId="382955D8">
           <v:shape id="_x0000_i1133" type="#_x0000_t75" style="width:20.15pt;height:35.15pt" o:ole="">
-            <v:imagedata r:id="rId232" o:title=""/>
+            <v:imagedata r:id="rId234" o:title=""/>
           </v:shape>
-          <o:OLEObject Type="Embed" ProgID="Equation.DSMT4" ShapeID="_x0000_i1133" DrawAspect="Content" ObjectID="_1629782615" r:id="rId233"/>
+          <o:OLEObject Type="Embed" ProgID="Equation.DSMT4" ShapeID="_x0000_i1133" DrawAspect="Content" ObjectID="_1630144035" r:id="rId235"/>
         </w:object>
       </w:r>
       <w:r>
@@ -7565,9 +7741,9 @@
         </w:rPr>
         <w:object w:dxaOrig="1860" w:dyaOrig="800" w14:anchorId="7DBF9007">
           <v:shape id="_x0000_i1134" type="#_x0000_t75" style="width:92.75pt;height:40.3pt" o:ole="">
-            <v:imagedata r:id="rId234" o:title=""/>
+            <v:imagedata r:id="rId236" o:title=""/>
           </v:shape>
-          <o:OLEObject Type="Embed" ProgID="Equation.DSMT4" ShapeID="_x0000_i1134" DrawAspect="Content" ObjectID="_1629782616" r:id="rId235"/>
+          <o:OLEObject Type="Embed" ProgID="Equation.DSMT4" ShapeID="_x0000_i1134" DrawAspect="Content" ObjectID="_1630144036" r:id="rId237"/>
         </w:object>
       </w:r>
       <w:r>
@@ -7579,9 +7755,9 @@
         </w:rPr>
         <w:object w:dxaOrig="720" w:dyaOrig="400" w14:anchorId="32AEF3A9">
           <v:shape id="_x0000_i1135" type="#_x0000_t75" style="width:36.3pt;height:20.15pt" o:ole="">
-            <v:imagedata r:id="rId236" o:title=""/>
+            <v:imagedata r:id="rId238" o:title=""/>
           </v:shape>
-          <o:OLEObject Type="Embed" ProgID="Equation.DSMT4" ShapeID="_x0000_i1135" DrawAspect="Content" ObjectID="_1629782617" r:id="rId237"/>
+          <o:OLEObject Type="Embed" ProgID="Equation.DSMT4" ShapeID="_x0000_i1135" DrawAspect="Content" ObjectID="_1630144037" r:id="rId239"/>
         </w:object>
       </w:r>
       <w:r>
@@ -7647,9 +7823,9 @@
         </w:rPr>
         <w:object w:dxaOrig="859" w:dyaOrig="400" w14:anchorId="3C1FD280">
           <v:shape id="_x0000_i1136" type="#_x0000_t75" style="width:43.2pt;height:20.15pt" o:ole="">
-            <v:imagedata r:id="rId238" o:title=""/>
+            <v:imagedata r:id="rId240" o:title=""/>
           </v:shape>
-          <o:OLEObject Type="Embed" ProgID="Equation.DSMT4" ShapeID="_x0000_i1136" DrawAspect="Content" ObjectID="_1629782618" r:id="rId239"/>
+          <o:OLEObject Type="Embed" ProgID="Equation.DSMT4" ShapeID="_x0000_i1136" DrawAspect="Content" ObjectID="_1630144038" r:id="rId241"/>
         </w:object>
       </w:r>
       <w:r>
@@ -7687,7 +7863,7 @@
                     </pic:cNvPicPr>
                   </pic:nvPicPr>
                   <pic:blipFill>
-                    <a:blip r:embed="rId240">
+                    <a:blip r:embed="rId242">
                       <a:extLst>
                         <a:ext uri="{28A0092B-C50C-407E-A947-70E740481C1C}">
                           <a14:useLocalDpi xmlns:a14="http://schemas.microsoft.com/office/drawing/2010/main" val="0"/>
@@ -8713,9 +8889,9 @@
         </w:rPr>
         <w:object w:dxaOrig="5539" w:dyaOrig="6480" w14:anchorId="7F58966C">
           <v:shape id="_x0000_i1137" type="#_x0000_t75" style="width:277.05pt;height:324.3pt" o:ole="">
-            <v:imagedata r:id="rId241" o:title=""/>
+            <v:imagedata r:id="rId243" o:title=""/>
           </v:shape>
-          <o:OLEObject Type="Embed" ProgID="Equation.DSMT4" ShapeID="_x0000_i1137" DrawAspect="Content" ObjectID="_1629782619" r:id="rId242"/>
+          <o:OLEObject Type="Embed" ProgID="Equation.DSMT4" ShapeID="_x0000_i1137" DrawAspect="Content" ObjectID="_1630144039" r:id="rId244"/>
         </w:object>
       </w:r>
       <w:r>
@@ -8944,9 +9120,9 @@
         </w:rPr>
         <w:object w:dxaOrig="6140" w:dyaOrig="1960" w14:anchorId="2D03D4A3">
           <v:shape id="_x0000_i1138" type="#_x0000_t75" style="width:307pt;height:97.9pt" o:ole="">
-            <v:imagedata r:id="rId243" o:title=""/>
+            <v:imagedata r:id="rId245" o:title=""/>
           </v:shape>
-          <o:OLEObject Type="Embed" ProgID="Equation.DSMT4" ShapeID="_x0000_i1138" DrawAspect="Content" ObjectID="_1629782620" r:id="rId244"/>
+          <o:OLEObject Type="Embed" ProgID="Equation.DSMT4" ShapeID="_x0000_i1138" DrawAspect="Content" ObjectID="_1630144040" r:id="rId246"/>
         </w:object>
       </w:r>
       <w:r>
@@ -8970,7 +9146,7 @@
       <w:r>
         <w:fldChar w:fldCharType="end"/>
       </w:r>
-      <w:bookmarkStart w:id="28" w:name="ZEqnNum958931"/>
+      <w:bookmarkStart w:id="29" w:name="ZEqnNum958931"/>
       <w:r>
         <w:instrText>(</w:instrText>
       </w:r>
@@ -8996,7 +9172,7 @@
       <w:r>
         <w:instrText>)</w:instrText>
       </w:r>
-      <w:bookmarkEnd w:id="28"/>
+      <w:bookmarkEnd w:id="29"/>
       <w:r>
         <w:fldChar w:fldCharType="end"/>
       </w:r>
@@ -9031,9 +9207,9 @@
         </w:rPr>
         <w:object w:dxaOrig="5340" w:dyaOrig="1960" w14:anchorId="047E73C5">
           <v:shape id="_x0000_i1139" type="#_x0000_t75" style="width:267.25pt;height:97.9pt" o:ole="">
-            <v:imagedata r:id="rId245" o:title=""/>
+            <v:imagedata r:id="rId247" o:title=""/>
           </v:shape>
-          <o:OLEObject Type="Embed" ProgID="Equation.DSMT4" ShapeID="_x0000_i1139" DrawAspect="Content" ObjectID="_1629782621" r:id="rId246"/>
+          <o:OLEObject Type="Embed" ProgID="Equation.DSMT4" ShapeID="_x0000_i1139" DrawAspect="Content" ObjectID="_1630144041" r:id="rId248"/>
         </w:object>
       </w:r>
       <w:r>
@@ -9178,7 +9354,7 @@
                     <pic:cNvPicPr/>
                   </pic:nvPicPr>
                   <pic:blipFill>
-                    <a:blip r:embed="rId247"/>
+                    <a:blip r:embed="rId249"/>
                     <a:stretch>
                       <a:fillRect/>
                     </a:stretch>
@@ -9237,9 +9413,9 @@
         </w:rPr>
         <w:object w:dxaOrig="1219" w:dyaOrig="400" w14:anchorId="5C088DE7">
           <v:shape id="_x0000_i1140" type="#_x0000_t75" style="width:61.05pt;height:20.15pt" o:ole="">
-            <v:imagedata r:id="rId248" o:title=""/>
+            <v:imagedata r:id="rId250" o:title=""/>
           </v:shape>
-          <o:OLEObject Type="Embed" ProgID="Equation.DSMT4" ShapeID="_x0000_i1140" DrawAspect="Content" ObjectID="_1629782622" r:id="rId249"/>
+          <o:OLEObject Type="Embed" ProgID="Equation.DSMT4" ShapeID="_x0000_i1140" DrawAspect="Content" ObjectID="_1630144042" r:id="rId251"/>
         </w:object>
       </w:r>
       <w:r>
@@ -9348,9 +9524,9 @@
         </w:rPr>
         <w:object w:dxaOrig="320" w:dyaOrig="360" w14:anchorId="4F38B5ED">
           <v:shape id="_x0000_i1141" type="#_x0000_t75" style="width:16.15pt;height:17.85pt" o:ole="">
-            <v:imagedata r:id="rId250" o:title=""/>
+            <v:imagedata r:id="rId252" o:title=""/>
           </v:shape>
-          <o:OLEObject Type="Embed" ProgID="Equation.DSMT4" ShapeID="_x0000_i1141" DrawAspect="Content" ObjectID="_1629782623" r:id="rId251"/>
+          <o:OLEObject Type="Embed" ProgID="Equation.DSMT4" ShapeID="_x0000_i1141" DrawAspect="Content" ObjectID="_1630144043" r:id="rId253"/>
         </w:object>
       </w:r>
       <w:r>
@@ -9362,9 +9538,9 @@
         </w:rPr>
         <w:object w:dxaOrig="220" w:dyaOrig="279" w14:anchorId="4DA82B39">
           <v:shape id="_x0000_i1142" type="#_x0000_t75" style="width:10.95pt;height:13.8pt" o:ole="">
-            <v:imagedata r:id="rId252" o:title=""/>
+            <v:imagedata r:id="rId254" o:title=""/>
           </v:shape>
-          <o:OLEObject Type="Embed" ProgID="Equation.DSMT4" ShapeID="_x0000_i1142" DrawAspect="Content" ObjectID="_1629782624" r:id="rId253"/>
+          <o:OLEObject Type="Embed" ProgID="Equation.DSMT4" ShapeID="_x0000_i1142" DrawAspect="Content" ObjectID="_1630144044" r:id="rId255"/>
         </w:object>
       </w:r>
       <w:r>
@@ -9399,7 +9575,7 @@
                     <pic:cNvPicPr/>
                   </pic:nvPicPr>
                   <pic:blipFill>
-                    <a:blip r:embed="rId254"/>
+                    <a:blip r:embed="rId256"/>
                     <a:stretch>
                       <a:fillRect/>
                     </a:stretch>
@@ -9450,9 +9626,9 @@
         </w:rPr>
         <w:object w:dxaOrig="320" w:dyaOrig="360" w14:anchorId="478F19A6">
           <v:shape id="_x0000_i1143" type="#_x0000_t75" style="width:16.15pt;height:17.85pt" o:ole="">
-            <v:imagedata r:id="rId255" o:title=""/>
+            <v:imagedata r:id="rId257" o:title=""/>
           </v:shape>
-          <o:OLEObject Type="Embed" ProgID="Equation.DSMT4" ShapeID="_x0000_i1143" DrawAspect="Content" ObjectID="_1629782625" r:id="rId256"/>
+          <o:OLEObject Type="Embed" ProgID="Equation.DSMT4" ShapeID="_x0000_i1143" DrawAspect="Content" ObjectID="_1630144045" r:id="rId258"/>
         </w:object>
       </w:r>
       <w:r>
@@ -9464,9 +9640,9 @@
         </w:rPr>
         <w:object w:dxaOrig="220" w:dyaOrig="279" w14:anchorId="57D7DD61">
           <v:shape id="_x0000_i1144" type="#_x0000_t75" style="width:10.95pt;height:13.8pt" o:ole="">
-            <v:imagedata r:id="rId252" o:title=""/>
+            <v:imagedata r:id="rId254" o:title=""/>
           </v:shape>
-          <o:OLEObject Type="Embed" ProgID="Equation.DSMT4" ShapeID="_x0000_i1144" DrawAspect="Content" ObjectID="_1629782626" r:id="rId257"/>
+          <o:OLEObject Type="Embed" ProgID="Equation.DSMT4" ShapeID="_x0000_i1144" DrawAspect="Content" ObjectID="_1630144046" r:id="rId259"/>
         </w:object>
       </w:r>
       <w:r>
@@ -9688,7 +9864,7 @@
     </w:tbl>
     <w:p/>
     <w:p>
-      <w:commentRangeStart w:id="29"/>
+      <w:commentRangeStart w:id="30"/>
       <w:r>
         <w:lastRenderedPageBreak/>
         <w:t xml:space="preserve">The results are summarized in Table 1. The analytical solution for </w:t>
@@ -9699,9 +9875,9 @@
         </w:rPr>
         <w:object w:dxaOrig="320" w:dyaOrig="360" w14:anchorId="0F54B78B">
           <v:shape id="_x0000_i1145" type="#_x0000_t75" style="width:16.15pt;height:17.85pt" o:ole="">
-            <v:imagedata r:id="rId255" o:title=""/>
+            <v:imagedata r:id="rId257" o:title=""/>
           </v:shape>
-          <o:OLEObject Type="Embed" ProgID="Equation.DSMT4" ShapeID="_x0000_i1145" DrawAspect="Content" ObjectID="_1629782627" r:id="rId258"/>
+          <o:OLEObject Type="Embed" ProgID="Equation.DSMT4" ShapeID="_x0000_i1145" DrawAspect="Content" ObjectID="_1630144047" r:id="rId260"/>
         </w:object>
       </w:r>
       <w:r>
@@ -9713,12 +9889,12 @@
       <w:r>
         <w:t xml:space="preserve">, putting the error at 3.4%. Looking </w:t>
       </w:r>
-      <w:commentRangeEnd w:id="29"/>
+      <w:commentRangeEnd w:id="30"/>
       <w:r>
         <w:rPr>
           <w:rStyle w:val="CommentReference"/>
         </w:rPr>
-        <w:commentReference w:id="29"/>
+        <w:commentReference w:id="30"/>
       </w:r>
       <w:r>
         <w:t xml:space="preserve">at the stress field in Figure 3, it is clear the plate is not big enough. Doubling the size of the model in X results in a little over 1% error and the contours regions are appropriately reconstructed by Abaqus, suggesting this simulation is good for verifying the computation of the J-integral. </w:t>
@@ -9738,162 +9914,6 @@
             <wp:extent cx="3009900" cy="3657600"/>
             <wp:effectExtent l="0" t="0" r="0" b="0"/>
             <wp:docPr id="75" name="Picture 75"/>
-            <wp:cNvGraphicFramePr>
-              <a:graphicFrameLocks xmlns:a="http://schemas.openxmlformats.org/drawingml/2006/main" noChangeAspect="1"/>
-            </wp:cNvGraphicFramePr>
-            <a:graphic xmlns:a="http://schemas.openxmlformats.org/drawingml/2006/main">
-              <a:graphicData uri="http://schemas.openxmlformats.org/drawingml/2006/picture">
-                <pic:pic xmlns:pic="http://schemas.openxmlformats.org/drawingml/2006/picture">
-                  <pic:nvPicPr>
-                    <pic:cNvPr id="1" name=""/>
-                    <pic:cNvPicPr/>
-                  </pic:nvPicPr>
-                  <pic:blipFill>
-                    <a:blip r:embed="rId259"/>
-                    <a:stretch>
-                      <a:fillRect/>
-                    </a:stretch>
-                  </pic:blipFill>
-                  <pic:spPr>
-                    <a:xfrm>
-                      <a:off x="0" y="0"/>
-                      <a:ext cx="3009900" cy="3657600"/>
-                    </a:xfrm>
-                    <a:prstGeom prst="rect">
-                      <a:avLst/>
-                    </a:prstGeom>
-                  </pic:spPr>
-                </pic:pic>
-              </a:graphicData>
-            </a:graphic>
-          </wp:inline>
-        </w:drawing>
-      </w:r>
-    </w:p>
-    <w:p>
-      <w:pPr>
-        <w:pStyle w:val="Caption"/>
-        <w:jc w:val="center"/>
-      </w:pPr>
-      <w:r>
-        <w:t xml:space="preserve">Figure </w:t>
-      </w:r>
-      <w:fldSimple w:instr=" SEQ Figure \* ARABIC ">
-        <w:r>
-          <w:rPr>
-            <w:noProof/>
-          </w:rPr>
-          <w:t>12</w:t>
-        </w:r>
-      </w:fldSimple>
-      <w:r>
-        <w:t>. Mises stress contours.</w:t>
-      </w:r>
-    </w:p>
-    <w:p>
-      <w:pPr>
-        <w:pStyle w:val="Heading1"/>
-      </w:pPr>
-      <w:r>
-        <w:t>Computation of J-integral</w:t>
-      </w:r>
-    </w:p>
-    <w:p>
-      <w:r>
-        <w:t xml:space="preserve">The computation of the J-integral is performed with a set of python scripts designed for use with C3D20 elements only. The scripts can easily be adapted to other element types, but the shape functions and their derivatives must be added. The sets needed to compute the contours are added to ODB automatically. Only the node label for the first contour along the crack, the part instance, (e.g. Figure 4 below) and whether it is as at a symmetry plane or end is input by the user. To get a node label and the part instance go to Tools-&gt;Query select node and click on the node of interest. </w:t>
-      </w:r>
-    </w:p>
-    <w:p>
-      <w:pPr>
-        <w:keepNext/>
-      </w:pPr>
-      <w:r>
-        <w:rPr>
-          <w:noProof/>
-        </w:rPr>
-        <w:lastRenderedPageBreak/>
-        <w:drawing>
-          <wp:inline distT="0" distB="0" distL="0" distR="0" wp14:anchorId="6B74EF25" wp14:editId="00075A14">
-            <wp:extent cx="4953000" cy="3724275"/>
-            <wp:effectExtent l="0" t="0" r="0" b="9525"/>
-            <wp:docPr id="76" name="Picture 76"/>
-            <wp:cNvGraphicFramePr>
-              <a:graphicFrameLocks xmlns:a="http://schemas.openxmlformats.org/drawingml/2006/main" noChangeAspect="1"/>
-            </wp:cNvGraphicFramePr>
-            <a:graphic xmlns:a="http://schemas.openxmlformats.org/drawingml/2006/main">
-              <a:graphicData uri="http://schemas.openxmlformats.org/drawingml/2006/picture">
-                <pic:pic xmlns:pic="http://schemas.openxmlformats.org/drawingml/2006/picture">
-                  <pic:nvPicPr>
-                    <pic:cNvPr id="1" name=""/>
-                    <pic:cNvPicPr/>
-                  </pic:nvPicPr>
-                  <pic:blipFill>
-                    <a:blip r:embed="rId260"/>
-                    <a:stretch>
-                      <a:fillRect/>
-                    </a:stretch>
-                  </pic:blipFill>
-                  <pic:spPr>
-                    <a:xfrm>
-                      <a:off x="0" y="0"/>
-                      <a:ext cx="4953000" cy="3724275"/>
-                    </a:xfrm>
-                    <a:prstGeom prst="rect">
-                      <a:avLst/>
-                    </a:prstGeom>
-                  </pic:spPr>
-                </pic:pic>
-              </a:graphicData>
-            </a:graphic>
-          </wp:inline>
-        </w:drawing>
-      </w:r>
-    </w:p>
-    <w:p>
-      <w:pPr>
-        <w:pStyle w:val="Caption"/>
-      </w:pPr>
-      <w:r>
-        <w:t xml:space="preserve">Figure </w:t>
-      </w:r>
-      <w:fldSimple w:instr=" SEQ Figure \* ARABIC ">
-        <w:r>
-          <w:rPr>
-            <w:noProof/>
-          </w:rPr>
-          <w:t>13</w:t>
-        </w:r>
-      </w:fldSimple>
-      <w:r>
-        <w:t xml:space="preserve">. A valid choice of a node selected for J-integral computation. </w:t>
-      </w:r>
-    </w:p>
-    <w:p>
-      <w:r>
-        <w:t xml:space="preserve">Element sets are constructed starting at that node and going along the </w:t>
-      </w:r>
-      <w:proofErr w:type="gramStart"/>
-      <w:r>
-        <w:t>crack-front</w:t>
-      </w:r>
-      <w:proofErr w:type="gramEnd"/>
-      <w:r>
-        <w:t xml:space="preserve"> as shown in Figure 5.</w:t>
-      </w:r>
-    </w:p>
-    <w:p>
-      <w:pPr>
-        <w:keepNext/>
-      </w:pPr>
-      <w:r>
-        <w:rPr>
-          <w:noProof/>
-        </w:rPr>
-        <w:drawing>
-          <wp:inline distT="0" distB="0" distL="0" distR="0" wp14:anchorId="351759A7" wp14:editId="5BD731D6">
-            <wp:extent cx="1717482" cy="2035254"/>
-            <wp:effectExtent l="0" t="0" r="0" b="3175"/>
-            <wp:docPr id="77" name="Picture 77"/>
             <wp:cNvGraphicFramePr>
               <a:graphicFrameLocks xmlns:a="http://schemas.openxmlformats.org/drawingml/2006/main" noChangeAspect="1"/>
             </wp:cNvGraphicFramePr>
@@ -9913,7 +9933,7 @@
                   <pic:spPr>
                     <a:xfrm>
                       <a:off x="0" y="0"/>
-                      <a:ext cx="1734884" cy="2055876"/>
+                      <a:ext cx="3009900" cy="3657600"/>
                     </a:xfrm>
                     <a:prstGeom prst="rect">
                       <a:avLst/>
@@ -9925,21 +9945,54 @@
           </wp:inline>
         </w:drawing>
       </w:r>
+    </w:p>
+    <w:p>
+      <w:pPr>
+        <w:pStyle w:val="Caption"/>
+        <w:jc w:val="center"/>
+      </w:pPr>
+      <w:r>
+        <w:t xml:space="preserve">Figure </w:t>
+      </w:r>
+      <w:fldSimple w:instr=" SEQ Figure \* ARABIC ">
+        <w:r>
+          <w:rPr>
+            <w:noProof/>
+          </w:rPr>
+          <w:t>12</w:t>
+        </w:r>
+      </w:fldSimple>
+      <w:r>
+        <w:t>. Mises stress contours.</w:t>
+      </w:r>
+    </w:p>
+    <w:p>
+      <w:pPr>
+        <w:pStyle w:val="Heading1"/>
+      </w:pPr>
+      <w:r>
+        <w:t>Computation of J-integral</w:t>
+      </w:r>
+    </w:p>
+    <w:p>
+      <w:r>
+        <w:t xml:space="preserve">The computation of the J-integral is performed with a set of python scripts designed for use with C3D20 elements only. The scripts can easily be adapted to other element types, but the shape functions and their derivatives must be added. The sets needed to compute the contours are added to ODB automatically. Only the node label for the first contour along the crack, the part instance, (e.g. Figure 4 below) and whether it is as at a symmetry plane or end is input by the user. To get a node label and the part instance go to Tools-&gt;Query select node and click on the node of interest. </w:t>
+      </w:r>
+    </w:p>
+    <w:p>
+      <w:pPr>
+        <w:keepNext/>
+      </w:pPr>
       <w:r>
         <w:rPr>
           <w:noProof/>
         </w:rPr>
-        <w:t xml:space="preserve"> </w:t>
-      </w:r>
-      <w:r>
-        <w:rPr>
-          <w:noProof/>
-        </w:rPr>
+        <w:lastRenderedPageBreak/>
         <w:drawing>
-          <wp:inline distT="0" distB="0" distL="0" distR="0" wp14:anchorId="699FC1DF" wp14:editId="30DD6DC4">
-            <wp:extent cx="1494846" cy="2035063"/>
-            <wp:effectExtent l="0" t="0" r="0" b="3810"/>
-            <wp:docPr id="9" name="Picture 9"/>
+          <wp:inline distT="0" distB="0" distL="0" distR="0" wp14:anchorId="6B74EF25" wp14:editId="00075A14">
+            <wp:extent cx="4953000" cy="3724275"/>
+            <wp:effectExtent l="0" t="0" r="0" b="9525"/>
+            <wp:docPr id="76" name="Picture 76"/>
             <wp:cNvGraphicFramePr>
               <a:graphicFrameLocks xmlns:a="http://schemas.openxmlformats.org/drawingml/2006/main" noChangeAspect="1"/>
             </wp:cNvGraphicFramePr>
@@ -9959,7 +10012,7 @@
                   <pic:spPr>
                     <a:xfrm>
                       <a:off x="0" y="0"/>
-                      <a:ext cx="1512241" cy="2058744"/>
+                      <a:ext cx="4953000" cy="3724275"/>
                     </a:xfrm>
                     <a:prstGeom prst="rect">
                       <a:avLst/>
@@ -9971,21 +10024,52 @@
           </wp:inline>
         </w:drawing>
       </w:r>
+    </w:p>
+    <w:p>
+      <w:pPr>
+        <w:pStyle w:val="Caption"/>
+      </w:pPr>
+      <w:r>
+        <w:t xml:space="preserve">Figure </w:t>
+      </w:r>
+      <w:fldSimple w:instr=" SEQ Figure \* ARABIC ">
+        <w:r>
+          <w:rPr>
+            <w:noProof/>
+          </w:rPr>
+          <w:t>13</w:t>
+        </w:r>
+      </w:fldSimple>
+      <w:r>
+        <w:t xml:space="preserve">. A valid choice of a node selected for J-integral computation. </w:t>
+      </w:r>
+    </w:p>
+    <w:p>
+      <w:r>
+        <w:t xml:space="preserve">Element sets are constructed starting at that node and going along the </w:t>
+      </w:r>
+      <w:proofErr w:type="gramStart"/>
+      <w:r>
+        <w:t>crack-front</w:t>
+      </w:r>
+      <w:proofErr w:type="gramEnd"/>
+      <w:r>
+        <w:t xml:space="preserve"> as shown in Figure 5.</w:t>
+      </w:r>
+    </w:p>
+    <w:p>
+      <w:pPr>
+        <w:keepNext/>
+      </w:pPr>
       <w:r>
         <w:rPr>
           <w:noProof/>
         </w:rPr>
-        <w:t xml:space="preserve"> </w:t>
-      </w:r>
-      <w:r>
-        <w:rPr>
-          <w:noProof/>
-        </w:rPr>
         <w:drawing>
-          <wp:inline distT="0" distB="0" distL="0" distR="0" wp14:anchorId="39C8C54E" wp14:editId="664617A7">
-            <wp:extent cx="1717482" cy="2043211"/>
-            <wp:effectExtent l="0" t="0" r="0" b="0"/>
-            <wp:docPr id="78" name="Picture 78"/>
+          <wp:inline distT="0" distB="0" distL="0" distR="0" wp14:anchorId="351759A7" wp14:editId="5BD731D6">
+            <wp:extent cx="1717482" cy="2035254"/>
+            <wp:effectExtent l="0" t="0" r="0" b="3175"/>
+            <wp:docPr id="77" name="Picture 77"/>
             <wp:cNvGraphicFramePr>
               <a:graphicFrameLocks xmlns:a="http://schemas.openxmlformats.org/drawingml/2006/main" noChangeAspect="1"/>
             </wp:cNvGraphicFramePr>
@@ -10005,7 +10089,7 @@
                   <pic:spPr>
                     <a:xfrm>
                       <a:off x="0" y="0"/>
-                      <a:ext cx="1724755" cy="2051863"/>
+                      <a:ext cx="1734884" cy="2055876"/>
                     </a:xfrm>
                     <a:prstGeom prst="rect">
                       <a:avLst/>
@@ -10017,122 +10101,21 @@
           </wp:inline>
         </w:drawing>
       </w:r>
-    </w:p>
-    <w:p>
-      <w:pPr>
-        <w:pStyle w:val="Caption"/>
-      </w:pPr>
-      <w:r>
-        <w:t xml:space="preserve">Figure </w:t>
-      </w:r>
-      <w:fldSimple w:instr=" SEQ Figure \* ARABIC ">
-        <w:r>
-          <w:rPr>
-            <w:noProof/>
-          </w:rPr>
-          <w:t>14</w:t>
-        </w:r>
-      </w:fldSimple>
-      <w:r>
-        <w:t xml:space="preserve">. Example of contour level 10 element sets for slice 0 (left) and slice 3 (middle) for computation of volume J-integral. A procedure is performed when calculating the volume integral which makes it equivalent to the area integral of the </w:t>
-      </w:r>
-      <w:proofErr w:type="spellStart"/>
-      <w:r>
-        <w:t>nodeset</w:t>
-      </w:r>
-      <w:proofErr w:type="spellEnd"/>
-      <w:r>
-        <w:t xml:space="preserve"> shown in Abaqus (right). Abaqus does not use nodes when evaluating J, rather the node sets are a visual of the equivalent area integral which the J-integrals represent. </w:t>
-      </w:r>
-    </w:p>
-    <w:p/>
-    <w:p>
-      <w:pPr>
-        <w:pStyle w:val="Heading2"/>
-      </w:pPr>
-      <w:r>
-        <w:t xml:space="preserve">Validation of shape functions </w:t>
-      </w:r>
-    </w:p>
-    <w:p>
-      <w:r>
-        <w:t>Abaqus allows the coordinates to be exported at nodal and element locations</w:t>
-      </w:r>
-      <w:r>
-        <w:t xml:space="preserve"> such as Gauss points</w:t>
-      </w:r>
-      <w:r>
-        <w:t xml:space="preserve"> or element nodal positions which should be the same as for nodal positions for some variables such as </w:t>
-      </w:r>
-      <w:r>
-        <w:lastRenderedPageBreak/>
-        <w:t>coordinates</w:t>
-      </w:r>
-      <w:r>
-        <w:t>, making it the only variable readily available to verify the shape functions</w:t>
-      </w:r>
-      <w:r>
-        <w:t xml:space="preserve">. </w:t>
-      </w:r>
-      <w:r>
-        <w:t>Figure 6 gives the element and nodal lay</w:t>
-      </w:r>
-      <w:r>
-        <w:t xml:space="preserve">out of a </w:t>
-      </w:r>
-      <w:proofErr w:type="gramStart"/>
-      <w:r>
-        <w:t>two element</w:t>
-      </w:r>
-      <w:proofErr w:type="gramEnd"/>
-      <w:r>
-        <w:t xml:space="preserve"> stack pictured in Figure 7. For the validation we will look at the x component of the coordinates at time=0 in the simulation (no deformation). Note that the smallest value at nodal locations are zero, </w:t>
-      </w:r>
-      <w:r>
-        <w:t xml:space="preserve">but element nodal positions somehow have a non-zero value. This </w:t>
-      </w:r>
-      <w:r>
-        <w:t>seems</w:t>
-      </w:r>
-      <w:r>
-        <w:t xml:space="preserve"> odd </w:t>
-      </w:r>
-      <w:r>
-        <w:t xml:space="preserve">at first </w:t>
-      </w:r>
-      <w:r>
-        <w:t>since there is no interpolation between nodal and element nodal positions</w:t>
-      </w:r>
-      <w:r>
-        <w:t>; however</w:t>
-      </w:r>
-      <w:r>
+      <w:r>
+        <w:rPr>
+          <w:noProof/>
+        </w:rPr>
         <w:t xml:space="preserve"> </w:t>
       </w:r>
       <w:r>
-        <w:t xml:space="preserve">nodal values and element nodal values are different due to how they are populated. Abaqus </w:t>
-      </w:r>
-      <w:r>
-        <w:t xml:space="preserve">appears to calculate </w:t>
-      </w:r>
-      <w:r>
-        <w:t>element nodal values from the integration point values and this is the reason for the discrepancy in coordinate values in Figure 7.</w:t>
-      </w:r>
-    </w:p>
-    <w:p>
-      <w:pPr>
-        <w:keepNext/>
-        <w:jc w:val="center"/>
-      </w:pPr>
-      <w:r>
         <w:rPr>
           <w:noProof/>
         </w:rPr>
         <w:drawing>
-          <wp:inline distT="0" distB="0" distL="0" distR="0" wp14:anchorId="4B28C2B0" wp14:editId="6D44B731">
-            <wp:extent cx="3622996" cy="4408098"/>
-            <wp:effectExtent l="0" t="0" r="0" b="0"/>
-            <wp:docPr id="10" name="Picture 10"/>
+          <wp:inline distT="0" distB="0" distL="0" distR="0" wp14:anchorId="699FC1DF" wp14:editId="30DD6DC4">
+            <wp:extent cx="1494846" cy="2035063"/>
+            <wp:effectExtent l="0" t="0" r="0" b="3810"/>
+            <wp:docPr id="9" name="Picture 9"/>
             <wp:cNvGraphicFramePr>
               <a:graphicFrameLocks xmlns:a="http://schemas.openxmlformats.org/drawingml/2006/main" noChangeAspect="1"/>
             </wp:cNvGraphicFramePr>
@@ -10152,6 +10135,199 @@
                   <pic:spPr>
                     <a:xfrm>
                       <a:off x="0" y="0"/>
+                      <a:ext cx="1512241" cy="2058744"/>
+                    </a:xfrm>
+                    <a:prstGeom prst="rect">
+                      <a:avLst/>
+                    </a:prstGeom>
+                  </pic:spPr>
+                </pic:pic>
+              </a:graphicData>
+            </a:graphic>
+          </wp:inline>
+        </w:drawing>
+      </w:r>
+      <w:r>
+        <w:rPr>
+          <w:noProof/>
+        </w:rPr>
+        <w:t xml:space="preserve"> </w:t>
+      </w:r>
+      <w:r>
+        <w:rPr>
+          <w:noProof/>
+        </w:rPr>
+        <w:drawing>
+          <wp:inline distT="0" distB="0" distL="0" distR="0" wp14:anchorId="39C8C54E" wp14:editId="664617A7">
+            <wp:extent cx="1717482" cy="2043211"/>
+            <wp:effectExtent l="0" t="0" r="0" b="0"/>
+            <wp:docPr id="78" name="Picture 78"/>
+            <wp:cNvGraphicFramePr>
+              <a:graphicFrameLocks xmlns:a="http://schemas.openxmlformats.org/drawingml/2006/main" noChangeAspect="1"/>
+            </wp:cNvGraphicFramePr>
+            <a:graphic xmlns:a="http://schemas.openxmlformats.org/drawingml/2006/main">
+              <a:graphicData uri="http://schemas.openxmlformats.org/drawingml/2006/picture">
+                <pic:pic xmlns:pic="http://schemas.openxmlformats.org/drawingml/2006/picture">
+                  <pic:nvPicPr>
+                    <pic:cNvPr id="1" name=""/>
+                    <pic:cNvPicPr/>
+                  </pic:nvPicPr>
+                  <pic:blipFill>
+                    <a:blip r:embed="rId265"/>
+                    <a:stretch>
+                      <a:fillRect/>
+                    </a:stretch>
+                  </pic:blipFill>
+                  <pic:spPr>
+                    <a:xfrm>
+                      <a:off x="0" y="0"/>
+                      <a:ext cx="1724755" cy="2051863"/>
+                    </a:xfrm>
+                    <a:prstGeom prst="rect">
+                      <a:avLst/>
+                    </a:prstGeom>
+                  </pic:spPr>
+                </pic:pic>
+              </a:graphicData>
+            </a:graphic>
+          </wp:inline>
+        </w:drawing>
+      </w:r>
+    </w:p>
+    <w:p>
+      <w:pPr>
+        <w:pStyle w:val="Caption"/>
+      </w:pPr>
+      <w:r>
+        <w:t xml:space="preserve">Figure </w:t>
+      </w:r>
+      <w:fldSimple w:instr=" SEQ Figure \* ARABIC ">
+        <w:r>
+          <w:rPr>
+            <w:noProof/>
+          </w:rPr>
+          <w:t>14</w:t>
+        </w:r>
+      </w:fldSimple>
+      <w:r>
+        <w:t xml:space="preserve">. Example of contour level 10 element sets for slice 0 (left) and slice 3 (middle) for computation of volume J-integral. A procedure is performed when calculating the volume integral which makes it equivalent to the area integral of the </w:t>
+      </w:r>
+      <w:proofErr w:type="spellStart"/>
+      <w:r>
+        <w:t>nodeset</w:t>
+      </w:r>
+      <w:proofErr w:type="spellEnd"/>
+      <w:r>
+        <w:t xml:space="preserve"> shown in Abaqus (right). Abaqus does not use nodes when evaluating J, rather the node sets are a visual of the equivalent area integral which the J-integrals represent. </w:t>
+      </w:r>
+    </w:p>
+    <w:p/>
+    <w:p>
+      <w:pPr>
+        <w:pStyle w:val="Heading2"/>
+      </w:pPr>
+      <w:r>
+        <w:t xml:space="preserve">Validation of shape functions </w:t>
+      </w:r>
+    </w:p>
+    <w:p>
+      <w:r>
+        <w:t>Abaqus allows the coordinates to be exported at nodal and element locations</w:t>
+      </w:r>
+      <w:r>
+        <w:t xml:space="preserve"> such as Gauss points</w:t>
+      </w:r>
+      <w:r>
+        <w:t xml:space="preserve"> or element nodal positions which should be the same as for nodal positions for some variables such as </w:t>
+      </w:r>
+      <w:r>
+        <w:lastRenderedPageBreak/>
+        <w:t>coordinates</w:t>
+      </w:r>
+      <w:r>
+        <w:t>, making it the only variable readily available to verify the shape functions</w:t>
+      </w:r>
+      <w:r>
+        <w:t xml:space="preserve">. </w:t>
+      </w:r>
+      <w:r>
+        <w:t>Figure 6 gives the element and nodal lay</w:t>
+      </w:r>
+      <w:r>
+        <w:t xml:space="preserve">out of a </w:t>
+      </w:r>
+      <w:proofErr w:type="gramStart"/>
+      <w:r>
+        <w:t>two element</w:t>
+      </w:r>
+      <w:proofErr w:type="gramEnd"/>
+      <w:r>
+        <w:t xml:space="preserve"> stack pictured in Figure 7. For the validation we will look at the x component of the coordinates at time=0 in the simulation (no deformation). Note that the smallest value at nodal locations are zero, </w:t>
+      </w:r>
+      <w:r>
+        <w:t xml:space="preserve">but element nodal positions somehow have a non-zero value. This </w:t>
+      </w:r>
+      <w:r>
+        <w:t>seems</w:t>
+      </w:r>
+      <w:r>
+        <w:t xml:space="preserve"> odd </w:t>
+      </w:r>
+      <w:r>
+        <w:t xml:space="preserve">at first </w:t>
+      </w:r>
+      <w:r>
+        <w:t>since there is no interpolation between nodal and element nodal positions</w:t>
+      </w:r>
+      <w:r>
+        <w:t>; however</w:t>
+      </w:r>
+      <w:r>
+        <w:t xml:space="preserve"> </w:t>
+      </w:r>
+      <w:r>
+        <w:t xml:space="preserve">nodal values and element nodal values are different due to how they are populated. Abaqus </w:t>
+      </w:r>
+      <w:r>
+        <w:t xml:space="preserve">appears to calculate </w:t>
+      </w:r>
+      <w:r>
+        <w:t>element nodal values from the integration point values and this is the reason for the discrepancy in coordinate values in Figure 7.</w:t>
+      </w:r>
+    </w:p>
+    <w:p>
+      <w:pPr>
+        <w:keepNext/>
+        <w:jc w:val="center"/>
+      </w:pPr>
+      <w:r>
+        <w:rPr>
+          <w:noProof/>
+        </w:rPr>
+        <w:drawing>
+          <wp:inline distT="0" distB="0" distL="0" distR="0" wp14:anchorId="4B28C2B0" wp14:editId="6D44B731">
+            <wp:extent cx="3622996" cy="4408098"/>
+            <wp:effectExtent l="0" t="0" r="0" b="0"/>
+            <wp:docPr id="10" name="Picture 10"/>
+            <wp:cNvGraphicFramePr>
+              <a:graphicFrameLocks xmlns:a="http://schemas.openxmlformats.org/drawingml/2006/main" noChangeAspect="1"/>
+            </wp:cNvGraphicFramePr>
+            <a:graphic xmlns:a="http://schemas.openxmlformats.org/drawingml/2006/main">
+              <a:graphicData uri="http://schemas.openxmlformats.org/drawingml/2006/picture">
+                <pic:pic xmlns:pic="http://schemas.openxmlformats.org/drawingml/2006/picture">
+                  <pic:nvPicPr>
+                    <pic:cNvPr id="1" name=""/>
+                    <pic:cNvPicPr/>
+                  </pic:nvPicPr>
+                  <pic:blipFill>
+                    <a:blip r:embed="rId266"/>
+                    <a:stretch>
+                      <a:fillRect/>
+                    </a:stretch>
+                  </pic:blipFill>
+                  <pic:spPr>
+                    <a:xfrm>
+                      <a:off x="0" y="0"/>
                       <a:ext cx="3637544" cy="4425798"/>
                     </a:xfrm>
                     <a:prstGeom prst="rect">
@@ -10219,7 +10395,7 @@
                     </pic:cNvPicPr>
                   </pic:nvPicPr>
                   <pic:blipFill>
-                    <a:blip r:embed="rId265">
+                    <a:blip r:embed="rId267">
                       <a:extLst>
                         <a:ext uri="{28A0092B-C50C-407E-A947-70E740481C1C}">
                           <a14:useLocalDpi xmlns:a14="http://schemas.microsoft.com/office/drawing/2010/main" val="0"/>
@@ -10329,7 +10505,7 @@
                     <pic:cNvPicPr/>
                   </pic:nvPicPr>
                   <pic:blipFill>
-                    <a:blip r:embed="rId266"/>
+                    <a:blip r:embed="rId268"/>
                     <a:stretch>
                       <a:fillRect/>
                     </a:stretch>
@@ -10447,7 +10623,7 @@
                     <pic:cNvPicPr/>
                   </pic:nvPicPr>
                   <pic:blipFill>
-                    <a:blip r:embed="rId267"/>
+                    <a:blip r:embed="rId269"/>
                     <a:stretch>
                       <a:fillRect/>
                     </a:stretch>
@@ -10652,7 +10828,7 @@
                     <pic:cNvPicPr/>
                   </pic:nvPicPr>
                   <pic:blipFill>
-                    <a:blip r:embed="rId268"/>
+                    <a:blip r:embed="rId270"/>
                     <a:stretch>
                       <a:fillRect/>
                     </a:stretch>
@@ -10753,9 +10929,9 @@
         </w:rPr>
         <w:object w:dxaOrig="4800" w:dyaOrig="700" w14:anchorId="7F33A89B">
           <v:shape id="_x0000_i1146" type="#_x0000_t75" style="width:239.6pt;height:35.15pt" o:ole="">
-            <v:imagedata r:id="rId269" o:title=""/>
+            <v:imagedata r:id="rId271" o:title=""/>
           </v:shape>
-          <o:OLEObject Type="Embed" ProgID="Equation.DSMT4" ShapeID="_x0000_i1146" DrawAspect="Content" ObjectID="_1629782628" r:id="rId270"/>
+          <o:OLEObject Type="Embed" ProgID="Equation.DSMT4" ShapeID="_x0000_i1146" DrawAspect="Content" ObjectID="_1630144048" r:id="rId272"/>
         </w:object>
       </w:r>
       <w:r>
@@ -10779,7 +10955,7 @@
       <w:r>
         <w:fldChar w:fldCharType="end"/>
       </w:r>
-      <w:bookmarkStart w:id="30" w:name="ZEqnNum258556"/>
+      <w:bookmarkStart w:id="31" w:name="ZEqnNum258556"/>
       <w:r>
         <w:instrText>(</w:instrText>
       </w:r>
@@ -10805,7 +10981,7 @@
       <w:r>
         <w:instrText>)</w:instrText>
       </w:r>
-      <w:bookmarkEnd w:id="30"/>
+      <w:bookmarkEnd w:id="31"/>
       <w:r>
         <w:fldChar w:fldCharType="end"/>
       </w:r>
@@ -10875,9 +11051,9 @@
         </w:rPr>
         <w:object w:dxaOrig="200" w:dyaOrig="200" w14:anchorId="4568CCC1">
           <v:shape id="_x0000_i1147" type="#_x0000_t75" style="width:10.35pt;height:10.35pt" o:ole="">
-            <v:imagedata r:id="rId271" o:title=""/>
+            <v:imagedata r:id="rId273" o:title=""/>
           </v:shape>
-          <o:OLEObject Type="Embed" ProgID="Equation.DSMT4" ShapeID="_x0000_i1147" DrawAspect="Content" ObjectID="_1629782629" r:id="rId272"/>
+          <o:OLEObject Type="Embed" ProgID="Equation.DSMT4" ShapeID="_x0000_i1147" DrawAspect="Content" ObjectID="_1630144049" r:id="rId274"/>
         </w:object>
       </w:r>
       <w:r>
@@ -10893,9 +11069,9 @@
         </w:rPr>
         <w:object w:dxaOrig="200" w:dyaOrig="200" w14:anchorId="1CB4298D">
           <v:shape id="_x0000_i1148" type="#_x0000_t75" style="width:10.35pt;height:10.35pt" o:ole="">
-            <v:imagedata r:id="rId273" o:title=""/>
+            <v:imagedata r:id="rId275" o:title=""/>
           </v:shape>
-          <o:OLEObject Type="Embed" ProgID="Equation.DSMT4" ShapeID="_x0000_i1148" DrawAspect="Content" ObjectID="_1629782630" r:id="rId274"/>
+          <o:OLEObject Type="Embed" ProgID="Equation.DSMT4" ShapeID="_x0000_i1148" DrawAspect="Content" ObjectID="_1630144050" r:id="rId276"/>
         </w:object>
       </w:r>
       <w:r>
@@ -11116,7 +11292,7 @@
                     <pic:cNvPicPr/>
                   </pic:nvPicPr>
                   <pic:blipFill>
-                    <a:blip r:embed="rId275"/>
+                    <a:blip r:embed="rId277"/>
                     <a:stretch>
                       <a:fillRect/>
                     </a:stretch>
@@ -11560,7 +11736,7 @@
 
 <file path=word/comments.xml><?xml version="1.0" encoding="utf-8"?>
 <w:comments xmlns:wpc="http://schemas.microsoft.com/office/word/2010/wordprocessingCanvas" xmlns:cx="http://schemas.microsoft.com/office/drawing/2014/chartex" xmlns:cx1="http://schemas.microsoft.com/office/drawing/2015/9/8/chartex" xmlns:cx2="http://schemas.microsoft.com/office/drawing/2015/10/21/chartex" xmlns:cx3="http://schemas.microsoft.com/office/drawing/2016/5/9/chartex" xmlns:cx4="http://schemas.microsoft.com/office/drawing/2016/5/10/chartex" xmlns:cx5="http://schemas.microsoft.com/office/drawing/2016/5/11/chartex" xmlns:cx6="http://schemas.microsoft.com/office/drawing/2016/5/12/chartex" xmlns:cx7="http://schemas.microsoft.com/office/drawing/2016/5/13/chartex" xmlns:cx8="http://schemas.microsoft.com/office/drawing/2016/5/14/chartex" xmlns:mc="http://schemas.openxmlformats.org/markup-compatibility/2006" xmlns:aink="http://schemas.microsoft.com/office/drawing/2016/ink" xmlns:am3d="http://schemas.microsoft.com/office/drawing/2017/model3d" xmlns:o="urn:schemas-microsoft-com:office:office" xmlns:r="http://schemas.openxmlformats.org/officeDocument/2006/relationships" xmlns:m="http://schemas.openxmlformats.org/officeDocument/2006/math" xmlns:v="urn:schemas-microsoft-com:vml" xmlns:wp14="http://schemas.microsoft.com/office/word/2010/wordprocessingDrawing" xmlns:wp="http://schemas.openxmlformats.org/drawingml/2006/wordprocessingDrawing" xmlns:w10="urn:schemas-microsoft-com:office:word" xmlns:w="http://schemas.openxmlformats.org/wordprocessingml/2006/main" xmlns:w14="http://schemas.microsoft.com/office/word/2010/wordml" xmlns:w15="http://schemas.microsoft.com/office/word/2012/wordml" xmlns:w16cid="http://schemas.microsoft.com/office/word/2016/wordml/cid" xmlns:w16se="http://schemas.microsoft.com/office/word/2015/wordml/symex" xmlns:wpg="http://schemas.microsoft.com/office/word/2010/wordprocessingGroup" xmlns:wpi="http://schemas.microsoft.com/office/word/2010/wordprocessingInk" xmlns:wne="http://schemas.microsoft.com/office/word/2006/wordml" xmlns:wps="http://schemas.microsoft.com/office/word/2010/wordprocessingShape" mc:Ignorable="w14 w15 w16se w16cid wp14">
-  <w:comment w:id="16" w:author="Savage, Daniel J" w:date="2019-08-27T18:36:00Z" w:initials="SDJ">
+  <w:comment w:id="17" w:author="Savage, Daniel J" w:date="2019-08-27T18:36:00Z" w:initials="SDJ">
     <w:p>
       <w:pPr>
         <w:pStyle w:val="CommentText"/>
@@ -11576,7 +11752,7 @@
       </w:r>
     </w:p>
   </w:comment>
-  <w:comment w:id="29" w:author="Savage, Daniel J" w:date="2019-08-27T20:37:00Z" w:initials="SDJ">
+  <w:comment w:id="30" w:author="Savage, Daniel J" w:date="2019-08-27T20:37:00Z" w:initials="SDJ">
     <w:p>
       <w:pPr>
         <w:pStyle w:val="CommentText"/>
@@ -12869,7 +13045,7 @@
 </file>
 
 <file path=customXml/itemProps1.xml><?xml version="1.0" encoding="utf-8"?>
-<ds:datastoreItem xmlns:ds="http://schemas.openxmlformats.org/officeDocument/2006/customXml" ds:itemID="{BDC81AE5-80B8-47B7-A605-4513AFC90DEA}">
+<ds:datastoreItem xmlns:ds="http://schemas.openxmlformats.org/officeDocument/2006/customXml" ds:itemID="{6DA0003B-9BE4-4CC3-A961-951C9A102B94}">
   <ds:schemaRefs>
     <ds:schemaRef ds:uri="http://schemas.openxmlformats.org/officeDocument/2006/bibliography"/>
   </ds:schemaRefs>

--- a/Documentation/Summary.docx
+++ b/Documentation/Summary.docx
@@ -61,18 +61,10 @@
         <w:t xml:space="preserve">This is the derivation of the J-Integral for the 2D case. In our case the crack front </w:t>
       </w:r>
       <w:r>
-        <w:t xml:space="preserve">is not curved along </w:t>
-      </w:r>
-      <w:proofErr w:type="gramStart"/>
-      <w:r>
-        <w:t xml:space="preserve">the </w:t>
-      </w:r>
-      <w:r>
-        <w:t xml:space="preserve"> z</w:t>
-      </w:r>
-      <w:proofErr w:type="gramEnd"/>
-      <w:r>
-        <w:t>-direction</w:t>
+        <w:t xml:space="preserve">is not curved along the </w:t>
+      </w:r>
+      <w:r>
+        <w:t xml:space="preserve"> z-direction</w:t>
       </w:r>
       <w:r>
         <w:t xml:space="preserve">; however, </w:t>
@@ -93,15 +85,7 @@
         <w:t>.</w:t>
       </w:r>
       <w:r>
-        <w:t xml:space="preserve"> </w:t>
-      </w:r>
-      <w:proofErr w:type="gramStart"/>
-      <w:r>
-        <w:t>That being said, every</w:t>
-      </w:r>
-      <w:proofErr w:type="gramEnd"/>
-      <w:r>
-        <w:t xml:space="preserve"> specimen designed to get a stress intensity factor also has 3D effects and it is unclear if the 3D effects are substantial at the point of maximum dissipation, i.e. directly under the indenter tip. Regardless, it</w:t>
+        <w:t xml:space="preserve"> That being said, every specimen designed to get a stress intensity factor also has 3D effects and it is unclear if the 3D effects are substantial at the point of maximum dissipation, i.e. directly under the indenter tip. Regardless, it</w:t>
       </w:r>
       <w:r>
         <w:t xml:space="preserve"> is worth understanding the 2D formulism before discussing the details of evaluating the 3D integral</w:t>
@@ -113,15 +97,7 @@
         <w:t>.</w:t>
       </w:r>
       <w:r>
-        <w:t xml:space="preserve"> In the context of quasi-static </w:t>
-      </w:r>
-      <w:proofErr w:type="gramStart"/>
-      <w:r>
-        <w:t>analysis</w:t>
-      </w:r>
-      <w:proofErr w:type="gramEnd"/>
-      <w:r>
-        <w:t xml:space="preserve"> the J-integral is defined in two dimensions as </w:t>
+        <w:t xml:space="preserve"> In the context of quasi-static analysis the J-integral is defined in two dimensions as </w:t>
       </w:r>
     </w:p>
     <w:p>
@@ -155,10 +131,10 @@
             <v:path o:extrusionok="f" gradientshapeok="t" o:connecttype="rect"/>
             <o:lock v:ext="edit" aspectratio="t"/>
           </v:shapetype>
-          <v:shape id="_x0000_i1025" type="#_x0000_t75" style="width:96.2pt;height:28.8pt" o:ole="">
+          <v:shape id="_x0000_i2939" type="#_x0000_t75" style="width:96.4pt;height:28.8pt" o:ole="">
             <v:imagedata r:id="rId6" o:title=""/>
           </v:shape>
-          <o:OLEObject Type="Embed" ProgID="Equation.DSMT4" ShapeID="_x0000_i1025" DrawAspect="Content" ObjectID="_1630143925" r:id="rId7"/>
+          <o:OLEObject Type="Embed" ProgID="Equation.DSMT4" ShapeID="_x0000_i2939" DrawAspect="Content" ObjectID="_1630413692" r:id="rId7"/>
         </w:object>
       </w:r>
       <w:r>
@@ -222,32 +198,24 @@
           <w:position w:val="-4"/>
         </w:rPr>
         <w:object w:dxaOrig="220" w:dyaOrig="240" w14:anchorId="4F2ECDBB">
-          <v:shape id="_x0000_i1026" type="#_x0000_t75" style="width:10.35pt;height:12.1pt" o:ole="">
+          <v:shape id="_x0000_i2940" type="#_x0000_t75" style="width:10pt;height:11.9pt" o:ole="">
             <v:imagedata r:id="rId8" o:title=""/>
           </v:shape>
-          <o:OLEObject Type="Embed" ProgID="Equation.DSMT4" ShapeID="_x0000_i1026" DrawAspect="Content" ObjectID="_1630143926" r:id="rId9"/>
-        </w:object>
-      </w:r>
-      <w:r>
-        <w:t xml:space="preserve"> is a contour beginning on the bottom crack surface and ending on the top </w:t>
-      </w:r>
-      <w:proofErr w:type="gramStart"/>
-      <w:r>
-        <w:t>surface.</w:t>
-      </w:r>
-      <w:proofErr w:type="gramEnd"/>
-      <w:r>
-        <w:t xml:space="preserve"> The limit as </w:t>
+          <o:OLEObject Type="Embed" ProgID="Equation.DSMT4" ShapeID="_x0000_i2940" DrawAspect="Content" ObjectID="_1630413693" r:id="rId9"/>
+        </w:object>
+      </w:r>
+      <w:r>
+        <w:t xml:space="preserve"> is a contour beginning on the bottom crack surface and ending on the top surface. The limit as </w:t>
       </w:r>
       <w:r>
         <w:rPr>
           <w:position w:val="-6"/>
         </w:rPr>
         <w:object w:dxaOrig="680" w:dyaOrig="279" w14:anchorId="226360C1">
-          <v:shape id="_x0000_i1027" type="#_x0000_t75" style="width:34pt;height:13.8pt" o:ole="">
+          <v:shape id="_x0000_i2941" type="#_x0000_t75" style="width:33.8pt;height:13.75pt" o:ole="">
             <v:imagedata r:id="rId10" o:title=""/>
           </v:shape>
-          <o:OLEObject Type="Embed" ProgID="Equation.DSMT4" ShapeID="_x0000_i1027" DrawAspect="Content" ObjectID="_1630143927" r:id="rId11"/>
+          <o:OLEObject Type="Embed" ProgID="Equation.DSMT4" ShapeID="_x0000_i2941" DrawAspect="Content" ObjectID="_1630413694" r:id="rId11"/>
         </w:object>
       </w:r>
       <w:r>
@@ -264,10 +232,10 @@
           <w:position w:val="-4"/>
         </w:rPr>
         <w:object w:dxaOrig="220" w:dyaOrig="240" w14:anchorId="5CD6F61E">
-          <v:shape id="_x0000_i1028" type="#_x0000_t75" style="width:10.35pt;height:12.1pt" o:ole="">
+          <v:shape id="_x0000_i2942" type="#_x0000_t75" style="width:10pt;height:11.9pt" o:ole="">
             <v:imagedata r:id="rId12" o:title=""/>
           </v:shape>
-          <o:OLEObject Type="Embed" ProgID="Equation.DSMT4" ShapeID="_x0000_i1028" DrawAspect="Content" ObjectID="_1630143928" r:id="rId13"/>
+          <o:OLEObject Type="Embed" ProgID="Equation.DSMT4" ShapeID="_x0000_i2942" DrawAspect="Content" ObjectID="_1630413695" r:id="rId13"/>
         </w:object>
       </w:r>
       <w:r>
@@ -284,10 +252,10 @@
           <w:position w:val="-10"/>
         </w:rPr>
         <w:object w:dxaOrig="200" w:dyaOrig="260" w14:anchorId="54E63E06">
-          <v:shape id="_x0000_i1029" type="#_x0000_t75" style="width:9.8pt;height:13.25pt" o:ole="">
+          <v:shape id="_x0000_i2943" type="#_x0000_t75" style="width:9.4pt;height:13.15pt" o:ole="">
             <v:imagedata r:id="rId14" o:title=""/>
           </v:shape>
-          <o:OLEObject Type="Embed" ProgID="Equation.DSMT4" ShapeID="_x0000_i1029" DrawAspect="Content" ObjectID="_1630143929" r:id="rId15"/>
+          <o:OLEObject Type="Embed" ProgID="Equation.DSMT4" ShapeID="_x0000_i2943" DrawAspect="Content" ObjectID="_1630413696" r:id="rId15"/>
         </w:object>
       </w:r>
       <w:r>
@@ -301,10 +269,10 @@
           <w:position w:val="-4"/>
         </w:rPr>
         <w:object w:dxaOrig="200" w:dyaOrig="200" w14:anchorId="5EA89A5C">
-          <v:shape id="_x0000_i1030" type="#_x0000_t75" style="width:9.8pt;height:9.8pt" o:ole="">
+          <v:shape id="_x0000_i2944" type="#_x0000_t75" style="width:9.4pt;height:9.4pt" o:ole="">
             <v:imagedata r:id="rId16" o:title=""/>
           </v:shape>
-          <o:OLEObject Type="Embed" ProgID="Equation.DSMT4" ShapeID="_x0000_i1030" DrawAspect="Content" ObjectID="_1630143930" r:id="rId17"/>
+          <o:OLEObject Type="Embed" ProgID="Equation.DSMT4" ShapeID="_x0000_i2944" DrawAspect="Content" ObjectID="_1630413697" r:id="rId17"/>
         </w:object>
       </w:r>
       <w:r>
@@ -315,10 +283,10 @@
           <w:position w:val="-4"/>
         </w:rPr>
         <w:object w:dxaOrig="220" w:dyaOrig="240" w14:anchorId="377D9F6B">
-          <v:shape id="_x0000_i1031" type="#_x0000_t75" style="width:10.35pt;height:12.1pt" o:ole="">
+          <v:shape id="_x0000_i2945" type="#_x0000_t75" style="width:10pt;height:11.9pt" o:ole="">
             <v:imagedata r:id="rId18" o:title=""/>
           </v:shape>
-          <o:OLEObject Type="Embed" ProgID="Equation.DSMT4" ShapeID="_x0000_i1031" DrawAspect="Content" ObjectID="_1630143931" r:id="rId19"/>
+          <o:OLEObject Type="Embed" ProgID="Equation.DSMT4" ShapeID="_x0000_i2945" DrawAspect="Content" ObjectID="_1630413698" r:id="rId19"/>
         </w:object>
       </w:r>
       <w:r>
@@ -329,22 +297,14 @@
           <w:position w:val="-4"/>
         </w:rPr>
         <w:object w:dxaOrig="260" w:dyaOrig="260" w14:anchorId="6A7885E5">
-          <v:shape id="_x0000_i1032" type="#_x0000_t75" style="width:13.25pt;height:13.25pt" o:ole="">
+          <v:shape id="_x0000_i2946" type="#_x0000_t75" style="width:13.15pt;height:13.15pt" o:ole="">
             <v:imagedata r:id="rId20" o:title=""/>
           </v:shape>
-          <o:OLEObject Type="Embed" ProgID="Equation.DSMT4" ShapeID="_x0000_i1032" DrawAspect="Content" ObjectID="_1630143932" r:id="rId21"/>
-        </w:object>
-      </w:r>
-      <w:r>
-        <w:t xml:space="preserve">, which is the </w:t>
-      </w:r>
-      <w:proofErr w:type="spellStart"/>
-      <w:r>
-        <w:t>Eshelby’s</w:t>
-      </w:r>
-      <w:proofErr w:type="spellEnd"/>
-      <w:r>
-        <w:t xml:space="preserve"> energy-momentum tensor</w:t>
+          <o:OLEObject Type="Embed" ProgID="Equation.DSMT4" ShapeID="_x0000_i2946" DrawAspect="Content" ObjectID="_1630413699" r:id="rId21"/>
+        </w:object>
+      </w:r>
+      <w:r>
+        <w:t>, which is the Eshelby’s energy-momentum tensor</w:t>
       </w:r>
       <w:r>
         <w:t xml:space="preserve"> is given </w:t>
@@ -368,10 +328,10 @@
           <w:position w:val="-24"/>
         </w:rPr>
         <w:object w:dxaOrig="1600" w:dyaOrig="620" w14:anchorId="63DB74B1">
-          <v:shape id="_x0000_i1156" type="#_x0000_t75" style="width:80.05pt;height:31.1pt" o:ole="">
+          <v:shape id="_x0000_i3058" type="#_x0000_t75" style="width:80.15pt;height:30.7pt" o:ole="">
             <v:imagedata r:id="rId22" o:title=""/>
           </v:shape>
-          <o:OLEObject Type="Embed" ProgID="Equation.DSMT4" ShapeID="_x0000_i1156" DrawAspect="Content" ObjectID="_1630143933" r:id="rId23"/>
+          <o:OLEObject Type="Embed" ProgID="Equation.DSMT4" ShapeID="_x0000_i3058" DrawAspect="Content" ObjectID="_1630413700" r:id="rId23"/>
         </w:object>
       </w:r>
       <w:r>
@@ -446,10 +406,10 @@
           <w:position w:val="-6"/>
         </w:rPr>
         <w:object w:dxaOrig="279" w:dyaOrig="279" w14:anchorId="6660BF9A">
-          <v:shape id="_x0000_i1034" type="#_x0000_t75" style="width:13.8pt;height:13.8pt" o:ole="">
+          <v:shape id="_x0000_i2947" type="#_x0000_t75" style="width:13.75pt;height:13.75pt" o:ole="">
             <v:imagedata r:id="rId24" o:title=""/>
           </v:shape>
-          <o:OLEObject Type="Embed" ProgID="Equation.DSMT4" ShapeID="_x0000_i1034" DrawAspect="Content" ObjectID="_1630143934" r:id="rId25"/>
+          <o:OLEObject Type="Embed" ProgID="Equation.DSMT4" ShapeID="_x0000_i2947" DrawAspect="Content" ObjectID="_1630413701" r:id="rId25"/>
         </w:object>
       </w:r>
       <w:r>
@@ -466,10 +426,10 @@
           <w:position w:val="-4"/>
         </w:rPr>
         <w:object w:dxaOrig="200" w:dyaOrig="200" w14:anchorId="0107FC6B">
-          <v:shape id="_x0000_i1035" type="#_x0000_t75" style="width:9.8pt;height:9.8pt" o:ole="">
+          <v:shape id="_x0000_i2948" type="#_x0000_t75" style="width:9.4pt;height:9.4pt" o:ole="">
             <v:imagedata r:id="rId26" o:title=""/>
           </v:shape>
-          <o:OLEObject Type="Embed" ProgID="Equation.DSMT4" ShapeID="_x0000_i1035" DrawAspect="Content" ObjectID="_1630143935" r:id="rId27"/>
+          <o:OLEObject Type="Embed" ProgID="Equation.DSMT4" ShapeID="_x0000_i2948" DrawAspect="Content" ObjectID="_1630413702" r:id="rId27"/>
         </w:object>
       </w:r>
       <w:r>
@@ -479,10 +439,7 @@
         <w:t xml:space="preserve">. </w:t>
       </w:r>
       <w:r>
-        <w:t>Based on Abaqus documentation, the exported J integral in Abaqus should be not used at finite strains</w:t>
-      </w:r>
-      <w:r>
-        <w:t xml:space="preserve">. To write </w:t>
+        <w:t xml:space="preserve">Proper evaluation of </w:t>
       </w:r>
       <w:r>
         <w:rPr>
@@ -536,21 +493,78 @@
         <w:rPr>
           <w:iCs/>
         </w:rPr>
-        <w:t xml:space="preserve"> in terms of finite strains, the right hand term would be written in terms of the engineering </w:t>
-      </w:r>
-      <w:proofErr w:type="spellStart"/>
-      <w:r>
-        <w:rPr>
-          <w:iCs/>
-        </w:rPr>
-        <w:t>Piola-Kirchoff</w:t>
-      </w:r>
-      <w:proofErr w:type="spellEnd"/>
-      <w:r>
-        <w:rPr>
-          <w:iCs/>
-        </w:rPr>
-        <w:t xml:space="preserve"> stress and the deformation gradient. </w:t>
+        <w:t xml:space="preserve"> requires that </w:t>
+      </w:r>
+      <w:r>
+        <w:rPr>
+          <w:position w:val="-6"/>
+        </w:rPr>
+        <w:object w:dxaOrig="279" w:dyaOrig="279" w14:anchorId="2676AE2B">
+          <v:shape id="_x0000_i9149" type="#_x0000_t75" style="width:13.75pt;height:13.75pt" o:ole="">
+            <v:imagedata r:id="rId24" o:title=""/>
+          </v:shape>
+          <o:OLEObject Type="Embed" ProgID="Equation.DSMT4" ShapeID="_x0000_i9149" DrawAspect="Content" ObjectID="_1630413703" r:id="rId28"/>
+        </w:object>
+      </w:r>
+      <w:r>
+        <w:t xml:space="preserve">is calculated using linear strains. </w:t>
+      </w:r>
+      <w:r>
+        <w:t xml:space="preserve">To write </w:t>
+      </w:r>
+      <w:r>
+        <w:rPr>
+          <w:iCs/>
+        </w:rPr>
+        <w:fldChar w:fldCharType="begin"/>
+      </w:r>
+      <w:r>
+        <w:rPr>
+          <w:iCs/>
+        </w:rPr>
+        <w:instrText xml:space="preserve"> GOTOBUTTON ZEqnNum715739  \* MERGEFORMAT </w:instrText>
+      </w:r>
+      <w:r>
+        <w:rPr>
+          <w:iCs/>
+        </w:rPr>
+        <w:fldChar w:fldCharType="begin"/>
+      </w:r>
+      <w:r>
+        <w:rPr>
+          <w:iCs/>
+        </w:rPr>
+        <w:instrText xml:space="preserve"> REF ZEqnNum715739 \* Charformat \! \* MERGEFORMAT </w:instrText>
+      </w:r>
+      <w:r>
+        <w:rPr>
+          <w:iCs/>
+        </w:rPr>
+        <w:fldChar w:fldCharType="separate"/>
+      </w:r>
+      <w:r>
+        <w:rPr>
+          <w:iCs/>
+        </w:rPr>
+        <w:instrText>(1.2)</w:instrText>
+      </w:r>
+      <w:r>
+        <w:rPr>
+          <w:iCs/>
+        </w:rPr>
+        <w:fldChar w:fldCharType="end"/>
+      </w:r>
+      <w:r>
+        <w:rPr>
+          <w:iCs/>
+        </w:rPr>
+        <w:fldChar w:fldCharType="end"/>
+      </w:r>
+      <w:r>
+        <w:rPr>
+          <w:iCs/>
+        </w:rPr>
+        <w:t xml:space="preserve"> in terms of finite strains, the right hand term would be written in terms of the engineering Piola-Kirchoff stress and the deformation gradient. </w:t>
       </w:r>
       <w:r>
         <w:t xml:space="preserve">We can recast </w:t>
@@ -628,10 +642,10 @@
           <w:position w:val="-24"/>
         </w:rPr>
         <w:object w:dxaOrig="4500" w:dyaOrig="620" w14:anchorId="71FA8E88">
-          <v:shape id="_x0000_i1036" type="#_x0000_t75" style="width:225.2pt;height:31.1pt" o:ole="">
-            <v:imagedata r:id="rId28" o:title=""/>
-          </v:shape>
-          <o:OLEObject Type="Embed" ProgID="Equation.DSMT4" ShapeID="_x0000_i1036" DrawAspect="Content" ObjectID="_1630143936" r:id="rId29"/>
+          <v:shape id="_x0000_i2949" type="#_x0000_t75" style="width:225.4pt;height:30.7pt" o:ole="">
+            <v:imagedata r:id="rId29" o:title=""/>
+          </v:shape>
+          <o:OLEObject Type="Embed" ProgID="Equation.DSMT4" ShapeID="_x0000_i2949" DrawAspect="Content" ObjectID="_1630413704" r:id="rId30"/>
         </w:object>
       </w:r>
       <w:r>
@@ -695,10 +709,10 @@
           <w:position w:val="-6"/>
         </w:rPr>
         <w:object w:dxaOrig="160" w:dyaOrig="260" w14:anchorId="7704D845">
-          <v:shape id="_x0000_i1037" type="#_x0000_t75" style="width:8.05pt;height:13.25pt" o:ole="">
-            <v:imagedata r:id="rId30" o:title=""/>
-          </v:shape>
-          <o:OLEObject Type="Embed" ProgID="Equation.DSMT4" ShapeID="_x0000_i1037" DrawAspect="Content" ObjectID="_1630143937" r:id="rId31"/>
+          <v:shape id="_x0000_i2950" type="#_x0000_t75" style="width:8.15pt;height:13.15pt" o:ole="">
+            <v:imagedata r:id="rId31" o:title=""/>
+          </v:shape>
+          <o:OLEObject Type="Embed" ProgID="Equation.DSMT4" ShapeID="_x0000_i2950" DrawAspect="Content" ObjectID="_1630413705" r:id="rId32"/>
         </w:object>
       </w:r>
       <w:r>
@@ -709,10 +723,10 @@
           <w:position w:val="-10"/>
         </w:rPr>
         <w:object w:dxaOrig="200" w:dyaOrig="300" w14:anchorId="6059D80C">
-          <v:shape id="_x0000_i1038" type="#_x0000_t75" style="width:9.8pt;height:15pt" o:ole="">
-            <v:imagedata r:id="rId32" o:title=""/>
-          </v:shape>
-          <o:OLEObject Type="Embed" ProgID="Equation.DSMT4" ShapeID="_x0000_i1038" DrawAspect="Content" ObjectID="_1630143938" r:id="rId33"/>
+          <v:shape id="_x0000_i2951" type="#_x0000_t75" style="width:9.4pt;height:15.05pt" o:ole="">
+            <v:imagedata r:id="rId33" o:title=""/>
+          </v:shape>
+          <o:OLEObject Type="Embed" ProgID="Equation.DSMT4" ShapeID="_x0000_i2951" DrawAspect="Content" ObjectID="_1630413706" r:id="rId34"/>
         </w:object>
       </w:r>
       <w:r>
@@ -729,10 +743,10 @@
           <w:position w:val="-12"/>
         </w:rPr>
         <w:object w:dxaOrig="1579" w:dyaOrig="360" w14:anchorId="4DA4F384">
-          <v:shape id="_x0000_i1039" type="#_x0000_t75" style="width:78.9pt;height:17.85pt" o:ole="">
-            <v:imagedata r:id="rId34" o:title=""/>
-          </v:shape>
-          <o:OLEObject Type="Embed" ProgID="Equation.DSMT4" ShapeID="_x0000_i1039" DrawAspect="Content" ObjectID="_1630143939" r:id="rId35"/>
+          <v:shape id="_x0000_i2952" type="#_x0000_t75" style="width:78.9pt;height:17.55pt" o:ole="">
+            <v:imagedata r:id="rId35" o:title=""/>
+          </v:shape>
+          <o:OLEObject Type="Embed" ProgID="Equation.DSMT4" ShapeID="_x0000_i2952" DrawAspect="Content" ObjectID="_1630413707" r:id="rId36"/>
         </w:object>
       </w:r>
       <w:r>
@@ -743,10 +757,10 @@
           <w:position w:val="-4"/>
         </w:rPr>
         <w:object w:dxaOrig="139" w:dyaOrig="260" w14:anchorId="2A1B09B6">
-          <v:shape id="_x0000_i1040" type="#_x0000_t75" style="width:6.9pt;height:13.25pt" o:ole="">
-            <v:imagedata r:id="rId36" o:title=""/>
-          </v:shape>
-          <o:OLEObject Type="Embed" ProgID="Equation.DSMT4" ShapeID="_x0000_i1040" DrawAspect="Content" ObjectID="_1630143940" r:id="rId37"/>
+          <v:shape id="_x0000_i2953" type="#_x0000_t75" style="width:6.9pt;height:13.15pt" o:ole="">
+            <v:imagedata r:id="rId37" o:title=""/>
+          </v:shape>
+          <o:OLEObject Type="Embed" ProgID="Equation.DSMT4" ShapeID="_x0000_i2953" DrawAspect="Content" ObjectID="_1630413708" r:id="rId38"/>
         </w:object>
       </w:r>
       <w:r>
@@ -757,10 +771,10 @@
           <w:position w:val="-4"/>
         </w:rPr>
         <w:object w:dxaOrig="220" w:dyaOrig="240" w14:anchorId="390FF710">
-          <v:shape id="_x0000_i1041" type="#_x0000_t75" style="width:10.35pt;height:12.1pt" o:ole="">
-            <v:imagedata r:id="rId38" o:title=""/>
-          </v:shape>
-          <o:OLEObject Type="Embed" ProgID="Equation.DSMT4" ShapeID="_x0000_i1041" DrawAspect="Content" ObjectID="_1630143941" r:id="rId39"/>
+          <v:shape id="_x0000_i2954" type="#_x0000_t75" style="width:10pt;height:11.9pt" o:ole="">
+            <v:imagedata r:id="rId39" o:title=""/>
+          </v:shape>
+          <o:OLEObject Type="Embed" ProgID="Equation.DSMT4" ShapeID="_x0000_i2954" DrawAspect="Content" ObjectID="_1630413709" r:id="rId40"/>
         </w:object>
       </w:r>
       <w:r>
@@ -771,10 +785,10 @@
           <w:position w:val="-12"/>
         </w:rPr>
         <w:object w:dxaOrig="279" w:dyaOrig="360" w14:anchorId="7C95D403">
-          <v:shape id="_x0000_i1042" type="#_x0000_t75" style="width:13.8pt;height:17.85pt" o:ole="">
-            <v:imagedata r:id="rId40" o:title=""/>
-          </v:shape>
-          <o:OLEObject Type="Embed" ProgID="Equation.DSMT4" ShapeID="_x0000_i1042" DrawAspect="Content" ObjectID="_1630143942" r:id="rId41"/>
+          <v:shape id="_x0000_i2955" type="#_x0000_t75" style="width:13.75pt;height:17.55pt" o:ole="">
+            <v:imagedata r:id="rId41" o:title=""/>
+          </v:shape>
+          <o:OLEObject Type="Embed" ProgID="Equation.DSMT4" ShapeID="_x0000_i2955" DrawAspect="Content" ObjectID="_1630413710" r:id="rId42"/>
         </w:object>
       </w:r>
       <w:r>
@@ -865,10 +879,10 @@
           <w:position w:val="-10"/>
         </w:rPr>
         <w:object w:dxaOrig="200" w:dyaOrig="300" w14:anchorId="3C2FB161">
-          <v:shape id="_x0000_i1043" type="#_x0000_t75" style="width:9.8pt;height:15pt" o:ole="">
-            <v:imagedata r:id="rId42" o:title=""/>
-          </v:shape>
-          <o:OLEObject Type="Embed" ProgID="Equation.DSMT4" ShapeID="_x0000_i1043" DrawAspect="Content" ObjectID="_1630143943" r:id="rId43"/>
+          <v:shape id="_x0000_i2956" type="#_x0000_t75" style="width:9.4pt;height:15.05pt" o:ole="">
+            <v:imagedata r:id="rId43" o:title=""/>
+          </v:shape>
+          <o:OLEObject Type="Embed" ProgID="Equation.DSMT4" ShapeID="_x0000_i2956" DrawAspect="Content" ObjectID="_1630413711" r:id="rId44"/>
         </w:object>
       </w:r>
       <w:r>
@@ -882,10 +896,10 @@
           <w:position w:val="-12"/>
         </w:rPr>
         <w:object w:dxaOrig="279" w:dyaOrig="360" w14:anchorId="197D30E8">
-          <v:shape id="_x0000_i1044" type="#_x0000_t75" style="width:13.8pt;height:17.85pt" o:ole="">
-            <v:imagedata r:id="rId44" o:title=""/>
-          </v:shape>
-          <o:OLEObject Type="Embed" ProgID="Equation.DSMT4" ShapeID="_x0000_i1044" DrawAspect="Content" ObjectID="_1630143944" r:id="rId45"/>
+          <v:shape id="_x0000_i2957" type="#_x0000_t75" style="width:13.75pt;height:17.55pt" o:ole="">
+            <v:imagedata r:id="rId45" o:title=""/>
+          </v:shape>
+          <o:OLEObject Type="Embed" ProgID="Equation.DSMT4" ShapeID="_x0000_i2957" DrawAspect="Content" ObjectID="_1630413712" r:id="rId46"/>
         </w:object>
       </w:r>
       <w:r>
@@ -896,10 +910,10 @@
           <w:position w:val="-4"/>
         </w:rPr>
         <w:object w:dxaOrig="220" w:dyaOrig="240" w14:anchorId="51FFF91F">
-          <v:shape id="_x0000_i1045" type="#_x0000_t75" style="width:10.35pt;height:12.1pt" o:ole="">
-            <v:imagedata r:id="rId38" o:title=""/>
-          </v:shape>
-          <o:OLEObject Type="Embed" ProgID="Equation.DSMT4" ShapeID="_x0000_i1045" DrawAspect="Content" ObjectID="_1630143945" r:id="rId46"/>
+          <v:shape id="_x0000_i2958" type="#_x0000_t75" style="width:10pt;height:11.9pt" o:ole="">
+            <v:imagedata r:id="rId39" o:title=""/>
+          </v:shape>
+          <o:OLEObject Type="Embed" ProgID="Equation.DSMT4" ShapeID="_x0000_i2958" DrawAspect="Content" ObjectID="_1630413713" r:id="rId47"/>
         </w:object>
       </w:r>
       <w:r>
@@ -922,10 +936,10 @@
           <w:position w:val="-12"/>
         </w:rPr>
         <w:object w:dxaOrig="780" w:dyaOrig="360" w14:anchorId="0E8F2AF6">
-          <v:shape id="_x0000_i1046" type="#_x0000_t75" style="width:39.15pt;height:17.85pt" o:ole="">
-            <v:imagedata r:id="rId47" o:title=""/>
-          </v:shape>
-          <o:OLEObject Type="Embed" ProgID="Equation.DSMT4" ShapeID="_x0000_i1046" DrawAspect="Content" ObjectID="_1630143946" r:id="rId48"/>
+          <v:shape id="_x0000_i2959" type="#_x0000_t75" style="width:39.45pt;height:17.55pt" o:ole="">
+            <v:imagedata r:id="rId48" o:title=""/>
+          </v:shape>
+          <o:OLEObject Type="Embed" ProgID="Equation.DSMT4" ShapeID="_x0000_i2959" DrawAspect="Content" ObjectID="_1630413714" r:id="rId49"/>
         </w:object>
       </w:r>
       <w:r>
@@ -967,7 +981,7 @@
                     <pic:cNvPicPr/>
                   </pic:nvPicPr>
                   <pic:blipFill>
-                    <a:blip r:embed="rId49"/>
+                    <a:blip r:embed="rId50"/>
                     <a:stretch>
                       <a:fillRect/>
                     </a:stretch>
@@ -1098,10 +1112,10 @@
           <w:position w:val="-144"/>
         </w:rPr>
         <w:object w:dxaOrig="5820" w:dyaOrig="3900" w14:anchorId="0B9620DB">
-          <v:shape id="_x0000_i1047" type="#_x0000_t75" style="width:291.45pt;height:194.7pt" o:ole="">
-            <v:imagedata r:id="rId50" o:title=""/>
-          </v:shape>
-          <o:OLEObject Type="Embed" ProgID="Equation.DSMT4" ShapeID="_x0000_i1047" DrawAspect="Content" ObjectID="_1630143947" r:id="rId51"/>
+          <v:shape id="_x0000_i2960" type="#_x0000_t75" style="width:291.75pt;height:194.7pt" o:ole="">
+            <v:imagedata r:id="rId51" o:title=""/>
+          </v:shape>
+          <o:OLEObject Type="Embed" ProgID="Equation.DSMT4" ShapeID="_x0000_i2960" DrawAspect="Content" ObjectID="_1630413715" r:id="rId52"/>
         </w:object>
       </w:r>
       <w:r>
@@ -1163,18 +1177,10 @@
         </w:rPr>
       </w:pPr>
       <w:r>
-        <w:t xml:space="preserve">We are only </w:t>
-      </w:r>
-      <w:bookmarkStart w:id="5" w:name="_GoBack"/>
-      <w:r>
-        <w:t>in</w:t>
-      </w:r>
-      <w:r>
-        <w:t xml:space="preserve">terested in the crack along its propagation direction </w:t>
-      </w:r>
-      <w:bookmarkEnd w:id="5"/>
-      <w:r>
-        <w:t xml:space="preserve">and </w:t>
+        <w:t>We are only in</w:t>
+      </w:r>
+      <w:r>
+        <w:t xml:space="preserve">terested in the crack along its propagation direction and </w:t>
       </w:r>
       <w:r>
         <w:rPr>
@@ -1243,10 +1249,10 @@
           <w:position w:val="-18"/>
         </w:rPr>
         <w:object w:dxaOrig="2840" w:dyaOrig="460" w14:anchorId="5B26C715">
-          <v:shape id="_x0000_i1048" type="#_x0000_t75" style="width:142.25pt;height:23.05pt" o:ole="">
-            <v:imagedata r:id="rId52" o:title=""/>
-          </v:shape>
-          <o:OLEObject Type="Embed" ProgID="Equation.DSMT4" ShapeID="_x0000_i1048" DrawAspect="Content" ObjectID="_1630143948" r:id="rId53"/>
+          <v:shape id="_x0000_i2961" type="#_x0000_t75" style="width:142.1pt;height:23.15pt" o:ole="">
+            <v:imagedata r:id="rId53" o:title=""/>
+          </v:shape>
+          <o:OLEObject Type="Embed" ProgID="Equation.DSMT4" ShapeID="_x0000_i2961" DrawAspect="Content" ObjectID="_1630413716" r:id="rId54"/>
         </w:object>
       </w:r>
       <w:r>
@@ -1270,7 +1276,7 @@
       <w:r>
         <w:fldChar w:fldCharType="end"/>
       </w:r>
-      <w:bookmarkStart w:id="6" w:name="ZEqnNum776067"/>
+      <w:bookmarkStart w:id="5" w:name="ZEqnNum776067"/>
       <w:r>
         <w:instrText>(</w:instrText>
       </w:r>
@@ -1296,7 +1302,7 @@
       <w:r>
         <w:instrText>)</w:instrText>
       </w:r>
-      <w:bookmarkEnd w:id="6"/>
+      <w:bookmarkEnd w:id="5"/>
       <w:r>
         <w:fldChar w:fldCharType="end"/>
       </w:r>
@@ -1395,10 +1401,10 @@
           <w:position w:val="-6"/>
         </w:rPr>
         <w:object w:dxaOrig="220" w:dyaOrig="279" w14:anchorId="40B6F234">
-          <v:shape id="_x0000_i1049" type="#_x0000_t75" style="width:10.95pt;height:13.8pt" o:ole="">
-            <v:imagedata r:id="rId54" o:title=""/>
-          </v:shape>
-          <o:OLEObject Type="Embed" ProgID="Equation.DSMT4" ShapeID="_x0000_i1049" DrawAspect="Content" ObjectID="_1630143949" r:id="rId55"/>
+          <v:shape id="_x0000_i2962" type="#_x0000_t75" style="width:11.25pt;height:13.75pt" o:ole="">
+            <v:imagedata r:id="rId55" o:title=""/>
+          </v:shape>
+          <o:OLEObject Type="Embed" ProgID="Equation.DSMT4" ShapeID="_x0000_i2962" DrawAspect="Content" ObjectID="_1630413717" r:id="rId56"/>
         </w:object>
       </w:r>
       <w:r>
@@ -1427,10 +1433,10 @@
           <w:position w:val="-20"/>
         </w:rPr>
         <w:object w:dxaOrig="3280" w:dyaOrig="480" w14:anchorId="684CE3EB">
-          <v:shape id="_x0000_i1050" type="#_x0000_t75" style="width:164.15pt;height:24.2pt" o:ole="">
-            <v:imagedata r:id="rId56" o:title=""/>
-          </v:shape>
-          <o:OLEObject Type="Embed" ProgID="Equation.DSMT4" ShapeID="_x0000_i1050" DrawAspect="Content" ObjectID="_1630143950" r:id="rId57"/>
+          <v:shape id="_x0000_i9151" type="#_x0000_t75" style="width:164.05pt;height:24.4pt" o:ole="">
+            <v:imagedata r:id="rId57" o:title=""/>
+          </v:shape>
+          <o:OLEObject Type="Embed" ProgID="Equation.DSMT4" ShapeID="_x0000_i9151" DrawAspect="Content" ObjectID="_1630413718" r:id="rId58"/>
         </w:object>
       </w:r>
       <w:r>
@@ -1454,7 +1460,7 @@
       <w:r>
         <w:fldChar w:fldCharType="end"/>
       </w:r>
-      <w:bookmarkStart w:id="7" w:name="ZEqnNum849988"/>
+      <w:bookmarkStart w:id="6" w:name="ZEqnNum849988"/>
       <w:r>
         <w:instrText>(</w:instrText>
       </w:r>
@@ -1480,7 +1486,7 @@
       <w:r>
         <w:instrText>)</w:instrText>
       </w:r>
-      <w:bookmarkEnd w:id="7"/>
+      <w:bookmarkEnd w:id="6"/>
       <w:r>
         <w:fldChar w:fldCharType="end"/>
       </w:r>
@@ -1542,7 +1548,7 @@
                     <pic:cNvPicPr/>
                   </pic:nvPicPr>
                   <pic:blipFill>
-                    <a:blip r:embed="rId58"/>
+                    <a:blip r:embed="rId59"/>
                     <a:stretch>
                       <a:fillRect/>
                     </a:stretch>
@@ -1590,10 +1596,10 @@
           <w:position w:val="-14"/>
         </w:rPr>
         <w:object w:dxaOrig="540" w:dyaOrig="400" w14:anchorId="012E00D4">
-          <v:shape id="_x0000_i1051" type="#_x0000_t75" style="width:27.05pt;height:20.15pt" o:ole="">
-            <v:imagedata r:id="rId59" o:title=""/>
-          </v:shape>
-          <o:OLEObject Type="Embed" ProgID="Equation.DSMT4" ShapeID="_x0000_i1051" DrawAspect="Content" ObjectID="_1630143951" r:id="rId60"/>
+          <v:shape id="_x0000_i2964" type="#_x0000_t75" style="width:26.9pt;height:20.05pt" o:ole="">
+            <v:imagedata r:id="rId60" o:title=""/>
+          </v:shape>
+          <o:OLEObject Type="Embed" ProgID="Equation.DSMT4" ShapeID="_x0000_i2964" DrawAspect="Content" ObjectID="_1630413719" r:id="rId61"/>
         </w:object>
       </w:r>
       <w:r>
@@ -1768,10 +1774,10 @@
           <w:position w:val="-20"/>
         </w:rPr>
         <w:object w:dxaOrig="4860" w:dyaOrig="480" w14:anchorId="128049BF">
-          <v:shape id="_x0000_i1052" type="#_x0000_t75" style="width:243.05pt;height:24.2pt" o:ole="">
-            <v:imagedata r:id="rId61" o:title=""/>
-          </v:shape>
-          <o:OLEObject Type="Embed" ProgID="Equation.DSMT4" ShapeID="_x0000_i1052" DrawAspect="Content" ObjectID="_1630143952" r:id="rId62"/>
+          <v:shape id="_x0000_i2965" type="#_x0000_t75" style="width:242.9pt;height:24.4pt" o:ole="">
+            <v:imagedata r:id="rId62" o:title=""/>
+          </v:shape>
+          <o:OLEObject Type="Embed" ProgID="Equation.DSMT4" ShapeID="_x0000_i2965" DrawAspect="Content" ObjectID="_1630413720" r:id="rId63"/>
         </w:object>
       </w:r>
       <w:r>
@@ -1795,7 +1801,7 @@
       <w:r>
         <w:fldChar w:fldCharType="end"/>
       </w:r>
-      <w:bookmarkStart w:id="8" w:name="ZEqnNum335035"/>
+      <w:bookmarkStart w:id="7" w:name="ZEqnNum335035"/>
       <w:r>
         <w:instrText>(</w:instrText>
       </w:r>
@@ -1821,7 +1827,7 @@
       <w:r>
         <w:instrText>)</w:instrText>
       </w:r>
-      <w:bookmarkEnd w:id="8"/>
+      <w:bookmarkEnd w:id="7"/>
       <w:r>
         <w:fldChar w:fldCharType="end"/>
       </w:r>
@@ -1835,10 +1841,10 @@
           <w:position w:val="-12"/>
         </w:rPr>
         <w:object w:dxaOrig="840" w:dyaOrig="360" w14:anchorId="5C902283">
-          <v:shape id="_x0000_i1053" type="#_x0000_t75" style="width:42.05pt;height:17.85pt" o:ole="">
-            <v:imagedata r:id="rId63" o:title=""/>
-          </v:shape>
-          <o:OLEObject Type="Embed" ProgID="Equation.DSMT4" ShapeID="_x0000_i1053" DrawAspect="Content" ObjectID="_1630143953" r:id="rId64"/>
+          <v:shape id="_x0000_i2966" type="#_x0000_t75" style="width:41.95pt;height:17.55pt" o:ole="">
+            <v:imagedata r:id="rId64" o:title=""/>
+          </v:shape>
+          <o:OLEObject Type="Embed" ProgID="Equation.DSMT4" ShapeID="_x0000_i2966" DrawAspect="Content" ObjectID="_1630413721" r:id="rId65"/>
         </w:object>
       </w:r>
       <w:r>
@@ -1849,10 +1855,10 @@
           <w:position w:val="-14"/>
         </w:rPr>
         <w:object w:dxaOrig="540" w:dyaOrig="400" w14:anchorId="072F1F67">
-          <v:shape id="_x0000_i1054" type="#_x0000_t75" style="width:27.05pt;height:20.15pt" o:ole="">
-            <v:imagedata r:id="rId65" o:title=""/>
-          </v:shape>
-          <o:OLEObject Type="Embed" ProgID="Equation.DSMT4" ShapeID="_x0000_i1054" DrawAspect="Content" ObjectID="_1630143954" r:id="rId66"/>
+          <v:shape id="_x0000_i2967" type="#_x0000_t75" style="width:26.9pt;height:20.05pt" o:ole="">
+            <v:imagedata r:id="rId66" o:title=""/>
+          </v:shape>
+          <o:OLEObject Type="Embed" ProgID="Equation.DSMT4" ShapeID="_x0000_i2967" DrawAspect="Content" ObjectID="_1630413722" r:id="rId67"/>
         </w:object>
       </w:r>
       <w:r>
@@ -1863,10 +1869,10 @@
           <w:position w:val="-12"/>
         </w:rPr>
         <w:object w:dxaOrig="260" w:dyaOrig="360" w14:anchorId="6653CC84">
-          <v:shape id="_x0000_i1055" type="#_x0000_t75" style="width:13.25pt;height:17.85pt" o:ole="">
-            <v:imagedata r:id="rId67" o:title=""/>
-          </v:shape>
-          <o:OLEObject Type="Embed" ProgID="Equation.DSMT4" ShapeID="_x0000_i1055" DrawAspect="Content" ObjectID="_1630143955" r:id="rId68"/>
+          <v:shape id="_x0000_i2968" type="#_x0000_t75" style="width:13.15pt;height:17.55pt" o:ole="">
+            <v:imagedata r:id="rId68" o:title=""/>
+          </v:shape>
+          <o:OLEObject Type="Embed" ProgID="Equation.DSMT4" ShapeID="_x0000_i2968" DrawAspect="Content" ObjectID="_1630413723" r:id="rId69"/>
         </w:object>
       </w:r>
       <w:r>
@@ -1877,10 +1883,10 @@
           <w:position w:val="-6"/>
         </w:rPr>
         <w:object w:dxaOrig="180" w:dyaOrig="220" w14:anchorId="5FBBADE0">
-          <v:shape id="_x0000_i1056" type="#_x0000_t75" style="width:9.2pt;height:10.95pt" o:ole="">
-            <v:imagedata r:id="rId69" o:title=""/>
-          </v:shape>
-          <o:OLEObject Type="Embed" ProgID="Equation.DSMT4" ShapeID="_x0000_i1056" DrawAspect="Content" ObjectID="_1630143956" r:id="rId70"/>
+          <v:shape id="_x0000_i2969" type="#_x0000_t75" style="width:9.4pt;height:11.25pt" o:ole="">
+            <v:imagedata r:id="rId70" o:title=""/>
+          </v:shape>
+          <o:OLEObject Type="Embed" ProgID="Equation.DSMT4" ShapeID="_x0000_i2969" DrawAspect="Content" ObjectID="_1630413724" r:id="rId71"/>
         </w:object>
       </w:r>
       <w:r>
@@ -1915,7 +1921,7 @@
                     <pic:cNvPicPr/>
                   </pic:nvPicPr>
                   <pic:blipFill>
-                    <a:blip r:embed="rId71"/>
+                    <a:blip r:embed="rId72"/>
                     <a:stretch>
                       <a:fillRect/>
                     </a:stretch>
@@ -2032,10 +2038,10 @@
           <w:position w:val="-14"/>
         </w:rPr>
         <w:object w:dxaOrig="2140" w:dyaOrig="400" w14:anchorId="4EFF3718">
-          <v:shape id="_x0000_i1057" type="#_x0000_t75" style="width:107.15pt;height:20.15pt" o:ole="">
-            <v:imagedata r:id="rId72" o:title=""/>
-          </v:shape>
-          <o:OLEObject Type="Embed" ProgID="Equation.DSMT4" ShapeID="_x0000_i1057" DrawAspect="Content" ObjectID="_1630143957" r:id="rId73"/>
+          <v:shape id="_x0000_i2970" type="#_x0000_t75" style="width:107.05pt;height:20.05pt" o:ole="">
+            <v:imagedata r:id="rId73" o:title=""/>
+          </v:shape>
+          <o:OLEObject Type="Embed" ProgID="Equation.DSMT4" ShapeID="_x0000_i2970" DrawAspect="Content" ObjectID="_1630413725" r:id="rId74"/>
         </w:object>
       </w:r>
       <w:r>
@@ -2059,7 +2065,7 @@
       <w:r>
         <w:fldChar w:fldCharType="end"/>
       </w:r>
-      <w:bookmarkStart w:id="9" w:name="ZEqnNum771845"/>
+      <w:bookmarkStart w:id="8" w:name="ZEqnNum771845"/>
       <w:r>
         <w:instrText>(</w:instrText>
       </w:r>
@@ -2085,7 +2091,7 @@
       <w:r>
         <w:instrText>)</w:instrText>
       </w:r>
-      <w:bookmarkEnd w:id="9"/>
+      <w:bookmarkEnd w:id="8"/>
       <w:r>
         <w:fldChar w:fldCharType="end"/>
       </w:r>
@@ -2100,10 +2106,10 @@
           <w:position w:val="-6"/>
         </w:rPr>
         <w:object w:dxaOrig="340" w:dyaOrig="279" w14:anchorId="2A3E9899">
-          <v:shape id="_x0000_i1058" type="#_x0000_t75" style="width:17.3pt;height:13.8pt" o:ole="">
-            <v:imagedata r:id="rId74" o:title=""/>
-          </v:shape>
-          <o:OLEObject Type="Embed" ProgID="Equation.DSMT4" ShapeID="_x0000_i1058" DrawAspect="Content" ObjectID="_1630143958" r:id="rId75"/>
+          <v:shape id="_x0000_i2971" type="#_x0000_t75" style="width:17.55pt;height:13.75pt" o:ole="">
+            <v:imagedata r:id="rId75" o:title=""/>
+          </v:shape>
+          <o:OLEObject Type="Embed" ProgID="Equation.DSMT4" ShapeID="_x0000_i2971" DrawAspect="Content" ObjectID="_1630413726" r:id="rId76"/>
         </w:object>
       </w:r>
       <w:r>
@@ -2114,10 +2120,10 @@
           <w:position w:val="-14"/>
         </w:rPr>
         <w:object w:dxaOrig="560" w:dyaOrig="400" w14:anchorId="0E6CA31A">
-          <v:shape id="_x0000_i1059" type="#_x0000_t75" style="width:28.2pt;height:20.15pt" o:ole="">
-            <v:imagedata r:id="rId76" o:title=""/>
-          </v:shape>
-          <o:OLEObject Type="Embed" ProgID="Equation.DSMT4" ShapeID="_x0000_i1059" DrawAspect="Content" ObjectID="_1630143959" r:id="rId77"/>
+          <v:shape id="_x0000_i2972" type="#_x0000_t75" style="width:28.15pt;height:20.05pt" o:ole="">
+            <v:imagedata r:id="rId77" o:title=""/>
+          </v:shape>
+          <o:OLEObject Type="Embed" ProgID="Equation.DSMT4" ShapeID="_x0000_i2972" DrawAspect="Content" ObjectID="_1630413727" r:id="rId78"/>
         </w:object>
       </w:r>
       <w:r>
@@ -2128,10 +2134,10 @@
           <w:position w:val="-14"/>
         </w:rPr>
         <w:object w:dxaOrig="600" w:dyaOrig="400" w14:anchorId="10ADD815">
-          <v:shape id="_x0000_i1060" type="#_x0000_t75" style="width:29.95pt;height:20.15pt" o:ole="">
-            <v:imagedata r:id="rId78" o:title=""/>
-          </v:shape>
-          <o:OLEObject Type="Embed" ProgID="Equation.DSMT4" ShapeID="_x0000_i1060" DrawAspect="Content" ObjectID="_1630143960" r:id="rId79"/>
+          <v:shape id="_x0000_i2973" type="#_x0000_t75" style="width:30.05pt;height:20.05pt" o:ole="">
+            <v:imagedata r:id="rId79" o:title=""/>
+          </v:shape>
+          <o:OLEObject Type="Embed" ProgID="Equation.DSMT4" ShapeID="_x0000_i2973" DrawAspect="Content" ObjectID="_1630413728" r:id="rId80"/>
         </w:object>
       </w:r>
       <w:r>
@@ -2213,10 +2219,10 @@
           <w:position w:val="-34"/>
         </w:rPr>
         <w:object w:dxaOrig="5260" w:dyaOrig="620" w14:anchorId="7F65DF05">
-          <v:shape id="_x0000_i1061" type="#_x0000_t75" style="width:263.25pt;height:31.1pt" o:ole="">
-            <v:imagedata r:id="rId80" o:title=""/>
-          </v:shape>
-          <o:OLEObject Type="Embed" ProgID="Equation.DSMT4" ShapeID="_x0000_i1061" DrawAspect="Content" ObjectID="_1630143961" r:id="rId81"/>
+          <v:shape id="_x0000_i2974" type="#_x0000_t75" style="width:262.95pt;height:30.7pt" o:ole="">
+            <v:imagedata r:id="rId81" o:title=""/>
+          </v:shape>
+          <o:OLEObject Type="Embed" ProgID="Equation.DSMT4" ShapeID="_x0000_i2974" DrawAspect="Content" ObjectID="_1630413729" r:id="rId82"/>
         </w:object>
       </w:r>
       <w:r>
@@ -2240,7 +2246,7 @@
       <w:r>
         <w:fldChar w:fldCharType="end"/>
       </w:r>
-      <w:bookmarkStart w:id="10" w:name="ZEqnNum422769"/>
+      <w:bookmarkStart w:id="9" w:name="ZEqnNum422769"/>
       <w:r>
         <w:instrText>(</w:instrText>
       </w:r>
@@ -2266,7 +2272,7 @@
       <w:r>
         <w:instrText>)</w:instrText>
       </w:r>
-      <w:bookmarkEnd w:id="10"/>
+      <w:bookmarkEnd w:id="9"/>
       <w:r>
         <w:fldChar w:fldCharType="end"/>
       </w:r>
@@ -2285,10 +2291,10 @@
           <w:position w:val="-6"/>
         </w:rPr>
         <w:object w:dxaOrig="240" w:dyaOrig="320" w14:anchorId="31BCC8C2">
-          <v:shape id="_x0000_i1062" type="#_x0000_t75" style="width:12.1pt;height:16.15pt" o:ole="">
-            <v:imagedata r:id="rId82" o:title=""/>
-          </v:shape>
-          <o:OLEObject Type="Embed" ProgID="Equation.DSMT4" ShapeID="_x0000_i1062" DrawAspect="Content" ObjectID="_1630143962" r:id="rId83"/>
+          <v:shape id="_x0000_i2975" type="#_x0000_t75" style="width:11.9pt;height:16.3pt" o:ole="">
+            <v:imagedata r:id="rId83" o:title=""/>
+          </v:shape>
+          <o:OLEObject Type="Embed" ProgID="Equation.DSMT4" ShapeID="_x0000_i2975" DrawAspect="Content" ObjectID="_1630413730" r:id="rId84"/>
         </w:object>
       </w:r>
       <w:r>
@@ -2299,10 +2305,10 @@
           <w:position w:val="-12"/>
         </w:rPr>
         <w:object w:dxaOrig="300" w:dyaOrig="360" w14:anchorId="55A33CAB">
-          <v:shape id="_x0000_i1063" type="#_x0000_t75" style="width:15pt;height:17.85pt" o:ole="">
-            <v:imagedata r:id="rId84" o:title=""/>
-          </v:shape>
-          <o:OLEObject Type="Embed" ProgID="Equation.DSMT4" ShapeID="_x0000_i1063" DrawAspect="Content" ObjectID="_1630143963" r:id="rId85"/>
+          <v:shape id="_x0000_i2976" type="#_x0000_t75" style="width:15.05pt;height:17.55pt" o:ole="">
+            <v:imagedata r:id="rId85" o:title=""/>
+          </v:shape>
+          <o:OLEObject Type="Embed" ProgID="Equation.DSMT4" ShapeID="_x0000_i2976" DrawAspect="Content" ObjectID="_1630413731" r:id="rId86"/>
         </w:object>
       </w:r>
       <w:r>
@@ -2313,10 +2319,10 @@
           <w:position w:val="-14"/>
         </w:rPr>
         <w:object w:dxaOrig="600" w:dyaOrig="400" w14:anchorId="05D82B64">
-          <v:shape id="_x0000_i1064" type="#_x0000_t75" style="width:29.95pt;height:20.15pt" o:ole="">
-            <v:imagedata r:id="rId86" o:title=""/>
-          </v:shape>
-          <o:OLEObject Type="Embed" ProgID="Equation.DSMT4" ShapeID="_x0000_i1064" DrawAspect="Content" ObjectID="_1630143964" r:id="rId87"/>
+          <v:shape id="_x0000_i2977" type="#_x0000_t75" style="width:30.05pt;height:20.05pt" o:ole="">
+            <v:imagedata r:id="rId87" o:title=""/>
+          </v:shape>
+          <o:OLEObject Type="Embed" ProgID="Equation.DSMT4" ShapeID="_x0000_i2977" DrawAspect="Content" ObjectID="_1630413732" r:id="rId88"/>
         </w:object>
       </w:r>
       <w:r>
@@ -2392,10 +2398,10 @@
           <w:position w:val="-34"/>
         </w:rPr>
         <w:object w:dxaOrig="5480" w:dyaOrig="660" w14:anchorId="6B9D19A6">
-          <v:shape id="_x0000_i1065" type="#_x0000_t75" style="width:274.2pt;height:32.85pt" o:ole="">
-            <v:imagedata r:id="rId88" o:title=""/>
-          </v:shape>
-          <o:OLEObject Type="Embed" ProgID="Equation.DSMT4" ShapeID="_x0000_i1065" DrawAspect="Content" ObjectID="_1630143965" r:id="rId89"/>
+          <v:shape id="_x0000_i2978" type="#_x0000_t75" style="width:274.25pt;height:32.55pt" o:ole="">
+            <v:imagedata r:id="rId89" o:title=""/>
+          </v:shape>
+          <o:OLEObject Type="Embed" ProgID="Equation.DSMT4" ShapeID="_x0000_i2978" DrawAspect="Content" ObjectID="_1630413733" r:id="rId90"/>
         </w:object>
       </w:r>
       <w:r>
@@ -2463,10 +2469,10 @@
           <w:position w:val="-12"/>
         </w:rPr>
         <w:object w:dxaOrig="260" w:dyaOrig="360" w14:anchorId="02F7C0AF">
-          <v:shape id="_x0000_i1066" type="#_x0000_t75" style="width:13.25pt;height:17.85pt" o:ole="">
-            <v:imagedata r:id="rId90" o:title=""/>
-          </v:shape>
-          <o:OLEObject Type="Embed" ProgID="Equation.DSMT4" ShapeID="_x0000_i1066" DrawAspect="Content" ObjectID="_1630143966" r:id="rId91"/>
+          <v:shape id="_x0000_i2979" type="#_x0000_t75" style="width:13.15pt;height:17.55pt" o:ole="">
+            <v:imagedata r:id="rId91" o:title=""/>
+          </v:shape>
+          <o:OLEObject Type="Embed" ProgID="Equation.DSMT4" ShapeID="_x0000_i2979" DrawAspect="Content" ObjectID="_1630413734" r:id="rId92"/>
         </w:object>
       </w:r>
       <w:r>
@@ -2500,10 +2506,10 @@
           <w:position w:val="-34"/>
         </w:rPr>
         <w:object w:dxaOrig="3640" w:dyaOrig="620" w14:anchorId="3C1B2DA1">
-          <v:shape id="_x0000_i1067" type="#_x0000_t75" style="width:182pt;height:31.1pt" o:ole="">
-            <v:imagedata r:id="rId92" o:title=""/>
-          </v:shape>
-          <o:OLEObject Type="Embed" ProgID="Equation.DSMT4" ShapeID="_x0000_i1067" DrawAspect="Content" ObjectID="_1630143967" r:id="rId93"/>
+          <v:shape id="_x0000_i2980" type="#_x0000_t75" style="width:182.2pt;height:30.7pt" o:ole="">
+            <v:imagedata r:id="rId93" o:title=""/>
+          </v:shape>
+          <o:OLEObject Type="Embed" ProgID="Equation.DSMT4" ShapeID="_x0000_i2980" DrawAspect="Content" ObjectID="_1630413735" r:id="rId94"/>
         </w:object>
       </w:r>
       <w:r>
@@ -2527,7 +2533,7 @@
       <w:r>
         <w:fldChar w:fldCharType="end"/>
       </w:r>
-      <w:bookmarkStart w:id="11" w:name="ZEqnNum893960"/>
+      <w:bookmarkStart w:id="10" w:name="ZEqnNum893960"/>
       <w:r>
         <w:instrText>(</w:instrText>
       </w:r>
@@ -2553,7 +2559,7 @@
       <w:r>
         <w:instrText>)</w:instrText>
       </w:r>
-      <w:bookmarkEnd w:id="11"/>
+      <w:bookmarkEnd w:id="10"/>
       <w:r>
         <w:fldChar w:fldCharType="end"/>
       </w:r>
@@ -2578,10 +2584,10 @@
           <w:position w:val="-12"/>
         </w:rPr>
         <w:object w:dxaOrig="260" w:dyaOrig="360" w14:anchorId="39361D6A">
-          <v:shape id="_x0000_i1068" type="#_x0000_t75" style="width:13.25pt;height:17.85pt" o:ole="">
-            <v:imagedata r:id="rId94" o:title=""/>
-          </v:shape>
-          <o:OLEObject Type="Embed" ProgID="Equation.DSMT4" ShapeID="_x0000_i1068" DrawAspect="Content" ObjectID="_1630143968" r:id="rId95"/>
+          <v:shape id="_x0000_i2981" type="#_x0000_t75" style="width:13.15pt;height:17.55pt" o:ole="">
+            <v:imagedata r:id="rId95" o:title=""/>
+          </v:shape>
+          <o:OLEObject Type="Embed" ProgID="Equation.DSMT4" ShapeID="_x0000_i2981" DrawAspect="Content" ObjectID="_1630413736" r:id="rId96"/>
         </w:object>
       </w:r>
       <w:r>
@@ -2598,10 +2604,10 @@
           <w:position w:val="-6"/>
         </w:rPr>
         <w:object w:dxaOrig="240" w:dyaOrig="279" w14:anchorId="0B4D4CAF">
-          <v:shape id="_x0000_i1069" type="#_x0000_t75" style="width:12.1pt;height:13.8pt" o:ole="">
-            <v:imagedata r:id="rId96" o:title=""/>
-          </v:shape>
-          <o:OLEObject Type="Embed" ProgID="Equation.DSMT4" ShapeID="_x0000_i1069" DrawAspect="Content" ObjectID="_1630143969" r:id="rId97"/>
+          <v:shape id="_x0000_i2982" type="#_x0000_t75" style="width:11.9pt;height:13.75pt" o:ole="">
+            <v:imagedata r:id="rId97" o:title=""/>
+          </v:shape>
+          <o:OLEObject Type="Embed" ProgID="Equation.DSMT4" ShapeID="_x0000_i2982" DrawAspect="Content" ObjectID="_1630413737" r:id="rId98"/>
         </w:object>
       </w:r>
       <w:r>
@@ -2618,10 +2624,10 @@
           <w:position w:val="-12"/>
         </w:rPr>
         <w:object w:dxaOrig="220" w:dyaOrig="360" w14:anchorId="3542B120">
-          <v:shape id="_x0000_i1070" type="#_x0000_t75" style="width:10.95pt;height:17.85pt" o:ole="">
-            <v:imagedata r:id="rId98" o:title=""/>
-          </v:shape>
-          <o:OLEObject Type="Embed" ProgID="Equation.DSMT4" ShapeID="_x0000_i1070" DrawAspect="Content" ObjectID="_1630143970" r:id="rId99"/>
+          <v:shape id="_x0000_i2983" type="#_x0000_t75" style="width:11.25pt;height:17.55pt" o:ole="">
+            <v:imagedata r:id="rId99" o:title=""/>
+          </v:shape>
+          <o:OLEObject Type="Embed" ProgID="Equation.DSMT4" ShapeID="_x0000_i2983" DrawAspect="Content" ObjectID="_1630413738" r:id="rId100"/>
         </w:object>
       </w:r>
       <w:r>
@@ -2632,10 +2638,10 @@
           <w:position w:val="-12"/>
         </w:rPr>
         <w:object w:dxaOrig="260" w:dyaOrig="360" w14:anchorId="73D62911">
-          <v:shape id="_x0000_i1071" type="#_x0000_t75" style="width:13.25pt;height:17.85pt" o:ole="">
-            <v:imagedata r:id="rId90" o:title=""/>
-          </v:shape>
-          <o:OLEObject Type="Embed" ProgID="Equation.DSMT4" ShapeID="_x0000_i1071" DrawAspect="Content" ObjectID="_1630143971" r:id="rId100"/>
+          <v:shape id="_x0000_i2984" type="#_x0000_t75" style="width:13.15pt;height:17.55pt" o:ole="">
+            <v:imagedata r:id="rId91" o:title=""/>
+          </v:shape>
+          <o:OLEObject Type="Embed" ProgID="Equation.DSMT4" ShapeID="_x0000_i2984" DrawAspect="Content" ObjectID="_1630413739" r:id="rId101"/>
         </w:object>
       </w:r>
       <w:r>
@@ -2646,10 +2652,10 @@
           <w:position w:val="-12"/>
         </w:rPr>
         <w:object w:dxaOrig="920" w:dyaOrig="360" w14:anchorId="4CC7A409">
-          <v:shape id="_x0000_i1072" type="#_x0000_t75" style="width:46.1pt;height:17.85pt" o:ole="">
-            <v:imagedata r:id="rId101" o:title=""/>
-          </v:shape>
-          <o:OLEObject Type="Embed" ProgID="Equation.DSMT4" ShapeID="_x0000_i1072" DrawAspect="Content" ObjectID="_1630143972" r:id="rId102"/>
+          <v:shape id="_x0000_i2985" type="#_x0000_t75" style="width:45.7pt;height:17.55pt" o:ole="">
+            <v:imagedata r:id="rId102" o:title=""/>
+          </v:shape>
+          <o:OLEObject Type="Embed" ProgID="Equation.DSMT4" ShapeID="_x0000_i2985" DrawAspect="Content" ObjectID="_1630413740" r:id="rId103"/>
         </w:object>
       </w:r>
       <w:r>
@@ -2734,10 +2740,10 @@
           <w:position w:val="-32"/>
         </w:rPr>
         <w:object w:dxaOrig="2799" w:dyaOrig="600" w14:anchorId="545A1B1B">
-          <v:shape id="_x0000_i1073" type="#_x0000_t75" style="width:139.95pt;height:29.95pt" o:ole="">
-            <v:imagedata r:id="rId103" o:title=""/>
-          </v:shape>
-          <o:OLEObject Type="Embed" ProgID="Equation.DSMT4" ShapeID="_x0000_i1073" DrawAspect="Content" ObjectID="_1630143973" r:id="rId104"/>
+          <v:shape id="_x0000_i2986" type="#_x0000_t75" style="width:140.25pt;height:30.05pt" o:ole="">
+            <v:imagedata r:id="rId104" o:title=""/>
+          </v:shape>
+          <o:OLEObject Type="Embed" ProgID="Equation.DSMT4" ShapeID="_x0000_i2986" DrawAspect="Content" ObjectID="_1630413741" r:id="rId105"/>
         </w:object>
       </w:r>
       <w:r>
@@ -2761,6 +2767,7 @@
       <w:r>
         <w:fldChar w:fldCharType="end"/>
       </w:r>
+      <w:bookmarkStart w:id="11" w:name="ZEqnNum366438"/>
       <w:r>
         <w:instrText>(</w:instrText>
       </w:r>
@@ -2786,6 +2793,7 @@
       <w:r>
         <w:instrText>)</w:instrText>
       </w:r>
+      <w:bookmarkEnd w:id="11"/>
       <w:r>
         <w:fldChar w:fldCharType="end"/>
       </w:r>
@@ -2815,7 +2823,7 @@
                     <pic:cNvPicPr/>
                   </pic:nvPicPr>
                   <pic:blipFill>
-                    <a:blip r:embed="rId105"/>
+                    <a:blip r:embed="rId106"/>
                     <a:stretch>
                       <a:fillRect/>
                     </a:stretch>
@@ -2858,7 +2866,13 @@
         <w:t xml:space="preserve"> </w:t>
       </w:r>
       <w:r>
-        <w:t xml:space="preserve">Applying the divergence theorem, we obtain </w:t>
+        <w:t>Applying the divergence theorem</w:t>
+      </w:r>
+      <w:r>
+        <w:t xml:space="preserve"> and assuming the divergence of the momentum tensor is 0</w:t>
+      </w:r>
+      <w:r>
+        <w:t xml:space="preserve">, we obtain </w:t>
       </w:r>
     </w:p>
     <w:p>
@@ -2874,10 +2888,10 @@
           <w:position w:val="-32"/>
         </w:rPr>
         <w:object w:dxaOrig="2720" w:dyaOrig="600" w14:anchorId="569A3C0D">
-          <v:shape id="_x0000_i1074" type="#_x0000_t75" style="width:135.95pt;height:29.95pt" o:ole="">
-            <v:imagedata r:id="rId106" o:title=""/>
-          </v:shape>
-          <o:OLEObject Type="Embed" ProgID="Equation.DSMT4" ShapeID="_x0000_i1074" DrawAspect="Content" ObjectID="_1630143974" r:id="rId107"/>
+          <v:shape id="_x0000_i8315" type="#_x0000_t75" style="width:135.85pt;height:30.05pt" o:ole="">
+            <v:imagedata r:id="rId107" o:title=""/>
+          </v:shape>
+          <o:OLEObject Type="Embed" ProgID="Equation.DSMT4" ShapeID="_x0000_i8315" DrawAspect="Content" ObjectID="_1630413742" r:id="rId108"/>
         </w:object>
       </w:r>
       <w:r>
@@ -2901,6 +2915,7 @@
       <w:r>
         <w:fldChar w:fldCharType="end"/>
       </w:r>
+      <w:bookmarkStart w:id="12" w:name="ZEqnNum303504"/>
       <w:r>
         <w:instrText>(</w:instrText>
       </w:r>
@@ -2926,6 +2941,7 @@
       <w:r>
         <w:instrText>)</w:instrText>
       </w:r>
+      <w:bookmarkEnd w:id="12"/>
       <w:r>
         <w:fldChar w:fldCharType="end"/>
       </w:r>
@@ -2944,10 +2960,10 @@
           <w:position w:val="-6"/>
         </w:rPr>
         <w:object w:dxaOrig="240" w:dyaOrig="320" w14:anchorId="49191FED">
-          <v:shape id="_x0000_i1075" type="#_x0000_t75" style="width:12.1pt;height:16.15pt" o:ole="">
-            <v:imagedata r:id="rId108" o:title=""/>
-          </v:shape>
-          <o:OLEObject Type="Embed" ProgID="Equation.DSMT4" ShapeID="_x0000_i1075" DrawAspect="Content" ObjectID="_1630143975" r:id="rId109"/>
+          <v:shape id="_x0000_i8313" type="#_x0000_t75" style="width:11.9pt;height:16.3pt" o:ole="">
+            <v:imagedata r:id="rId109" o:title=""/>
+          </v:shape>
+          <o:OLEObject Type="Embed" ProgID="Equation.DSMT4" ShapeID="_x0000_i8313" DrawAspect="Content" ObjectID="_1630413743" r:id="rId110"/>
         </w:object>
       </w:r>
       <w:r>
@@ -2958,38 +2974,44 @@
           <w:position w:val="-14"/>
         </w:rPr>
         <w:object w:dxaOrig="540" w:dyaOrig="400" w14:anchorId="62017512">
-          <v:shape id="_x0000_i1076" type="#_x0000_t75" style="width:27.05pt;height:20.15pt" o:ole="">
-            <v:imagedata r:id="rId110" o:title=""/>
-          </v:shape>
-          <o:OLEObject Type="Embed" ProgID="Equation.DSMT4" ShapeID="_x0000_i1076" DrawAspect="Content" ObjectID="_1630143976" r:id="rId111"/>
-        </w:object>
-      </w:r>
-      <w:r>
-        <w:t xml:space="preserve"> which can be done by assuming </w:t>
+          <v:shape id="_x0000_i2989" type="#_x0000_t75" style="width:26.9pt;height:20.05pt" o:ole="">
+            <v:imagedata r:id="rId111" o:title=""/>
+          </v:shape>
+          <o:OLEObject Type="Embed" ProgID="Equation.DSMT4" ShapeID="_x0000_i2989" DrawAspect="Content" ObjectID="_1630413744" r:id="rId112"/>
+        </w:object>
+      </w:r>
+      <w:r>
+        <w:t xml:space="preserve"> by assuming </w:t>
       </w:r>
       <w:r>
         <w:rPr>
           <w:position w:val="-14"/>
         </w:rPr>
         <w:object w:dxaOrig="540" w:dyaOrig="400" w14:anchorId="0E8E95EF">
-          <v:shape id="_x0000_i1077" type="#_x0000_t75" style="width:27.05pt;height:20.15pt" o:ole="">
-            <v:imagedata r:id="rId110" o:title=""/>
-          </v:shape>
-          <o:OLEObject Type="Embed" ProgID="Equation.DSMT4" ShapeID="_x0000_i1077" DrawAspect="Content" ObjectID="_1630143977" r:id="rId112"/>
-        </w:object>
-      </w:r>
-      <w:r>
-        <w:t xml:space="preserve"> does not very significantly over the interval </w:t>
+          <v:shape id="_x0000_i2990" type="#_x0000_t75" style="width:26.9pt;height:20.05pt" o:ole="">
+            <v:imagedata r:id="rId111" o:title=""/>
+          </v:shape>
+          <o:OLEObject Type="Embed" ProgID="Equation.DSMT4" ShapeID="_x0000_i2990" DrawAspect="Content" ObjectID="_1630413745" r:id="rId113"/>
+        </w:object>
+      </w:r>
+      <w:r>
+        <w:t xml:space="preserve"> does not v</w:t>
+      </w:r>
+      <w:r>
+        <w:t>a</w:t>
+      </w:r>
+      <w:r>
+        <w:t xml:space="preserve">ry significantly over the interval </w:t>
       </w:r>
       <w:r>
         <w:rPr>
           <w:position w:val="-12"/>
         </w:rPr>
         <w:object w:dxaOrig="300" w:dyaOrig="360" w14:anchorId="4D08CE05">
-          <v:shape id="_x0000_i1078" type="#_x0000_t75" style="width:15pt;height:17.85pt" o:ole="">
-            <v:imagedata r:id="rId84" o:title=""/>
-          </v:shape>
-          <o:OLEObject Type="Embed" ProgID="Equation.DSMT4" ShapeID="_x0000_i1078" DrawAspect="Content" ObjectID="_1630143978" r:id="rId113"/>
+          <v:shape id="_x0000_i2991" type="#_x0000_t75" style="width:15.05pt;height:17.55pt" o:ole="">
+            <v:imagedata r:id="rId85" o:title=""/>
+          </v:shape>
+          <o:OLEObject Type="Embed" ProgID="Equation.DSMT4" ShapeID="_x0000_i2991" DrawAspect="Content" ObjectID="_1630413746" r:id="rId114"/>
         </w:object>
       </w:r>
       <w:r>
@@ -3062,10 +3084,10 @@
           <w:position w:val="-56"/>
         </w:rPr>
         <w:object w:dxaOrig="2340" w:dyaOrig="960" w14:anchorId="58563BAD">
-          <v:shape id="_x0000_i1079" type="#_x0000_t75" style="width:116.95pt;height:47.8pt" o:ole="">
-            <v:imagedata r:id="rId114" o:title=""/>
-          </v:shape>
-          <o:OLEObject Type="Embed" ProgID="Equation.DSMT4" ShapeID="_x0000_i1079" DrawAspect="Content" ObjectID="_1630143979" r:id="rId115"/>
+          <v:shape id="_x0000_i2992" type="#_x0000_t75" style="width:117.1pt;height:47.6pt" o:ole="">
+            <v:imagedata r:id="rId115" o:title=""/>
+          </v:shape>
+          <o:OLEObject Type="Embed" ProgID="Equation.DSMT4" ShapeID="_x0000_i2992" DrawAspect="Content" ObjectID="_1630413747" r:id="rId116"/>
         </w:object>
       </w:r>
       <w:r>
@@ -3089,7 +3111,7 @@
       <w:r>
         <w:fldChar w:fldCharType="end"/>
       </w:r>
-      <w:bookmarkStart w:id="12" w:name="ZEqnNum593921"/>
+      <w:bookmarkStart w:id="13" w:name="ZEqnNum593921"/>
       <w:r>
         <w:instrText>(</w:instrText>
       </w:r>
@@ -3115,7 +3137,7 @@
       <w:r>
         <w:instrText>)</w:instrText>
       </w:r>
-      <w:bookmarkEnd w:id="12"/>
+      <w:bookmarkEnd w:id="13"/>
       <w:r>
         <w:fldChar w:fldCharType="end"/>
       </w:r>
@@ -3130,10 +3152,33 @@
     </w:p>
     <w:p>
       <w:r>
-        <w:t>Consider the contours in figure 5 at a position s along a crack front. The phase boundary contribution to the J integral in the absence of traction at the crack,</w:t>
-      </w:r>
-      <w:r>
-        <w:t xml:space="preserve"> body forces, thermal strain, and material property gradients is</w:t>
+        <w:t xml:space="preserve">Consider the contours in figure 5 at a position </w:t>
+      </w:r>
+      <w:r>
+        <w:rPr>
+          <w:position w:val="-14"/>
+        </w:rPr>
+        <w:object w:dxaOrig="360" w:dyaOrig="400" w14:anchorId="0F4BE550">
+          <v:shape id="_x0000_i8318" type="#_x0000_t75" style="width:18.15pt;height:20.05pt" o:ole="">
+            <v:imagedata r:id="rId117" o:title=""/>
+          </v:shape>
+          <o:OLEObject Type="Embed" ProgID="Equation.DSMT4" ShapeID="_x0000_i8318" DrawAspect="Content" ObjectID="_1630413748" r:id="rId118"/>
+        </w:object>
+      </w:r>
+      <w:r>
+        <w:t>along a crack front. The phase boundary contribution to the J integral in the absence of traction at the crack,</w:t>
+      </w:r>
+      <w:r>
+        <w:t xml:space="preserve"> body forces, </w:t>
+      </w:r>
+      <w:r>
+        <w:t xml:space="preserve">and </w:t>
+      </w:r>
+      <w:r>
+        <w:t>thermal strain</w:t>
+      </w:r>
+      <w:r>
+        <w:t xml:space="preserve"> is</w:t>
       </w:r>
     </w:p>
     <w:p>
@@ -3147,11 +3192,11 @@
         <w:rPr>
           <w:position w:val="-24"/>
         </w:rPr>
-        <w:object w:dxaOrig="7140" w:dyaOrig="520" w14:anchorId="49E79AF1">
-          <v:shape id="_x0000_i1080" type="#_x0000_t75" style="width:357.1pt;height:25.9pt" o:ole="">
-            <v:imagedata r:id="rId116" o:title=""/>
-          </v:shape>
-          <o:OLEObject Type="Embed" ProgID="Equation.DSMT4" ShapeID="_x0000_i1080" DrawAspect="Content" ObjectID="_1630143980" r:id="rId117"/>
+        <w:object w:dxaOrig="5480" w:dyaOrig="520" w14:anchorId="49E79AF1">
+          <v:shape id="_x0000_i6019" type="#_x0000_t75" style="width:274.25pt;height:26.3pt" o:ole="">
+            <v:imagedata r:id="rId119" o:title=""/>
+          </v:shape>
+          <o:OLEObject Type="Embed" ProgID="Equation.DSMT4" ShapeID="_x0000_i6019" DrawAspect="Content" ObjectID="_1630413749" r:id="rId120"/>
         </w:object>
       </w:r>
       <w:r>
@@ -3175,7 +3220,7 @@
       <w:r>
         <w:fldChar w:fldCharType="end"/>
       </w:r>
-      <w:bookmarkStart w:id="13" w:name="ZEqnNum929682"/>
+      <w:bookmarkStart w:id="14" w:name="ZEqnNum929682"/>
       <w:r>
         <w:instrText>(</w:instrText>
       </w:r>
@@ -3201,7 +3246,7 @@
       <w:r>
         <w:instrText>)</w:instrText>
       </w:r>
-      <w:bookmarkEnd w:id="13"/>
+      <w:bookmarkEnd w:id="14"/>
       <w:r>
         <w:fldChar w:fldCharType="end"/>
       </w:r>
@@ -3231,7 +3276,7 @@
                     <pic:cNvPicPr/>
                   </pic:nvPicPr>
                   <pic:blipFill>
-                    <a:blip r:embed="rId118"/>
+                    <a:blip r:embed="rId121"/>
                     <a:stretch>
                       <a:fillRect/>
                     </a:stretch>
@@ -3273,32 +3318,40 @@
       </w:r>
     </w:p>
     <w:p>
-      <w:r>
-        <w:t xml:space="preserve">Substituting </w:t>
-      </w:r>
-      <w:r>
-        <w:rPr>
-          <w:iCs/>
-        </w:rPr>
-        <w:fldChar w:fldCharType="begin"/>
-      </w:r>
-      <w:r>
-        <w:rPr>
-          <w:iCs/>
-        </w:rPr>
-        <w:instrText xml:space="preserve"> GOTOBUTTON ZEqnNum929682  \* MERGEFORMAT </w:instrText>
-      </w:r>
-      <w:r>
-        <w:rPr>
-          <w:iCs/>
-        </w:rPr>
-        <w:fldChar w:fldCharType="begin"/>
-      </w:r>
-      <w:r>
-        <w:rPr>
-          <w:iCs/>
-        </w:rPr>
-        <w:instrText xml:space="preserve"> REF ZEqnNum929682 \* Charformat \! \* MERGEFORMAT </w:instrText>
+      <w:pPr>
+        <w:rPr>
+          <w:iCs/>
+        </w:rPr>
+      </w:pPr>
+      <w:r>
+        <w:t xml:space="preserve">Reapplying the </w:t>
+      </w:r>
+      <w:r>
+        <w:t xml:space="preserve">divergence theorem to </w:t>
+      </w:r>
+      <w:r>
+        <w:rPr>
+          <w:iCs/>
+        </w:rPr>
+        <w:fldChar w:fldCharType="begin"/>
+      </w:r>
+      <w:r>
+        <w:rPr>
+          <w:iCs/>
+        </w:rPr>
+        <w:instrText xml:space="preserve"> GOTOBUTTON ZEqnNum366438  \* MERGEFORMAT </w:instrText>
+      </w:r>
+      <w:r>
+        <w:rPr>
+          <w:iCs/>
+        </w:rPr>
+        <w:fldChar w:fldCharType="begin"/>
+      </w:r>
+      <w:r>
+        <w:rPr>
+          <w:iCs/>
+        </w:rPr>
+        <w:instrText xml:space="preserve"> REF ZEqnNum366438 \* Charformat \! \* MERGEFORMAT </w:instrText>
       </w:r>
       <w:r>
         <w:rPr>
@@ -3310,42 +3363,43 @@
         <w:rPr>
           <w:iCs/>
         </w:rPr>
-        <w:instrText>(1.15)</w:instrText>
-      </w:r>
-      <w:r>
-        <w:rPr>
-          <w:iCs/>
-        </w:rPr>
-        <w:fldChar w:fldCharType="end"/>
-      </w:r>
-      <w:r>
-        <w:rPr>
-          <w:iCs/>
-        </w:rPr>
-        <w:fldChar w:fldCharType="end"/>
-      </w:r>
-      <w:r>
-        <w:rPr>
-          <w:iCs/>
-        </w:rPr>
-        <w:t xml:space="preserve"> into </w:t>
-      </w:r>
-      <w:r>
-        <w:fldChar w:fldCharType="begin"/>
-      </w:r>
-      <w:r>
-        <w:instrText xml:space="preserve"> GOTOBUTTON ZEqnNum422769  \* MERGEFORMAT </w:instrText>
-      </w:r>
-      <w:fldSimple w:instr=" REF ZEqnNum422769 \* Charformat \! \* MERGEFORMAT ">
-        <w:r>
-          <w:instrText>(1.9)</w:instrText>
-        </w:r>
-      </w:fldSimple>
-      <w:r>
-        <w:fldChar w:fldCharType="end"/>
-      </w:r>
-      <w:r>
-        <w:t xml:space="preserve"> we get </w:t>
+        <w:instrText>(1.12)</w:instrText>
+      </w:r>
+      <w:r>
+        <w:rPr>
+          <w:iCs/>
+        </w:rPr>
+        <w:fldChar w:fldCharType="end"/>
+      </w:r>
+      <w:r>
+        <w:rPr>
+          <w:iCs/>
+        </w:rPr>
+        <w:fldChar w:fldCharType="end"/>
+      </w:r>
+      <w:r>
+        <w:rPr>
+          <w:iCs/>
+        </w:rPr>
+        <w:t xml:space="preserve"> </w:t>
+      </w:r>
+      <w:r>
+        <w:rPr>
+          <w:iCs/>
+        </w:rPr>
+        <w:t xml:space="preserve">and keeping the </w:t>
+      </w:r>
+      <w:r>
+        <w:rPr>
+          <w:iCs/>
+        </w:rPr>
+        <w:t xml:space="preserve">divergence of the momentum tensor </w:t>
+      </w:r>
+      <w:r>
+        <w:rPr>
+          <w:iCs/>
+        </w:rPr>
+        <w:t xml:space="preserve">results in </w:t>
       </w:r>
     </w:p>
     <w:p>
@@ -3357,13 +3411,13 @@
       </w:r>
       <w:r>
         <w:rPr>
-          <w:position w:val="-34"/>
-        </w:rPr>
-        <w:object w:dxaOrig="6820" w:dyaOrig="720" w14:anchorId="23A83D29">
-          <v:shape id="_x0000_i1081" type="#_x0000_t75" style="width:341pt;height:36.3pt" o:ole="">
-            <v:imagedata r:id="rId119" o:title=""/>
-          </v:shape>
-          <o:OLEObject Type="Embed" ProgID="Equation.DSMT4" ShapeID="_x0000_i1081" DrawAspect="Content" ObjectID="_1630143981" r:id="rId120"/>
+          <w:position w:val="-32"/>
+        </w:rPr>
+        <w:object w:dxaOrig="6340" w:dyaOrig="600" w14:anchorId="3E61AF24">
+          <v:shape id="_x0000_i6564" type="#_x0000_t75" style="width:316.8pt;height:30.05pt" o:ole="">
+            <v:imagedata r:id="rId122" o:title=""/>
+          </v:shape>
+          <o:OLEObject Type="Embed" ProgID="Equation.DSMT4" ShapeID="_x0000_i6564" DrawAspect="Content" ObjectID="_1630413750" r:id="rId123"/>
         </w:object>
       </w:r>
       <w:r>
@@ -3387,6 +3441,7 @@
       <w:r>
         <w:fldChar w:fldCharType="end"/>
       </w:r>
+      <w:bookmarkStart w:id="15" w:name="ZEqnNum686565"/>
       <w:r>
         <w:instrText>(</w:instrText>
       </w:r>
@@ -3412,13 +3467,105 @@
       <w:r>
         <w:instrText>)</w:instrText>
       </w:r>
-      <w:r>
-        <w:fldChar w:fldCharType="end"/>
-      </w:r>
-    </w:p>
-    <w:p>
-      <w:r>
-        <w:t xml:space="preserve">Extruding along s we obtain the surface integrals </w:t>
+      <w:bookmarkEnd w:id="15"/>
+      <w:r>
+        <w:fldChar w:fldCharType="end"/>
+      </w:r>
+    </w:p>
+    <w:p>
+      <w:r>
+        <w:t xml:space="preserve">where the second term is non-zero and contains the </w:t>
+      </w:r>
+      <w:r>
+        <w:t>inhomogeneity</w:t>
+      </w:r>
+      <w:r>
+        <w:t>.</w:t>
+      </w:r>
+      <w:r>
+        <w:t xml:space="preserve"> If the </w:t>
+      </w:r>
+      <w:r>
+        <w:t xml:space="preserve">material </w:t>
+      </w:r>
+      <w:r>
+        <w:t xml:space="preserve">gradients are smooth, then the second term </w:t>
+      </w:r>
+      <w:r>
+        <w:t>must</w:t>
+      </w:r>
+      <w:r>
+        <w:t xml:space="preserve"> be evaluated</w:t>
+      </w:r>
+      <w:r>
+        <w:t xml:space="preserve"> </w:t>
+      </w:r>
+      <w:r>
+        <w:t>as a volume integral</w:t>
+      </w:r>
+      <w:r>
+        <w:t xml:space="preserve"> in the</w:t>
+      </w:r>
+      <w:r>
+        <w:t xml:space="preserve"> 3D</w:t>
+      </w:r>
+      <w:r>
+        <w:t xml:space="preserve"> domain approach</w:t>
+      </w:r>
+      <w:r>
+        <w:t>, in the case of a sharp</w:t>
+      </w:r>
+      <w:r>
+        <w:t>,</w:t>
+      </w:r>
+      <w:r>
+        <w:t xml:space="preserve"> </w:t>
+      </w:r>
+      <w:r>
+        <w:t>discontinu</w:t>
+      </w:r>
+      <w:r>
+        <w:t>ous interface,</w:t>
+      </w:r>
+      <w:r>
+        <w:t xml:space="preserve"> but otherwise homogenous medium</w:t>
+      </w:r>
+      <w:r>
+        <w:t xml:space="preserve">, </w:t>
+      </w:r>
+      <w:r>
+        <w:rPr>
+          <w:position w:val="-12"/>
+        </w:rPr>
+        <w:object w:dxaOrig="360" w:dyaOrig="380" w14:anchorId="049D9D7E">
+          <v:shape id="_x0000_i6566" type="#_x0000_t75" style="width:18.15pt;height:18.8pt" o:ole="">
+            <v:imagedata r:id="rId124" o:title=""/>
+          </v:shape>
+          <o:OLEObject Type="Embed" ProgID="Equation.DSMT4" ShapeID="_x0000_i6566" DrawAspect="Content" ObjectID="_1630413751" r:id="rId125"/>
+        </w:object>
+      </w:r>
+      <w:r>
+        <w:t>needs to be</w:t>
+      </w:r>
+      <w:r>
+        <w:t xml:space="preserve"> treated as a surface integral on the interface, </w:t>
+      </w:r>
+      <w:r>
+        <w:rPr>
+          <w:position w:val="-4"/>
+        </w:rPr>
+        <w:object w:dxaOrig="220" w:dyaOrig="240" w14:anchorId="7305DC03">
+          <v:shape id="_x0000_i6862" type="#_x0000_t75" style="width:11.25pt;height:11.9pt" o:ole="">
+            <v:imagedata r:id="rId126" o:title=""/>
+          </v:shape>
+          <o:OLEObject Type="Embed" ProgID="Equation.DSMT4" ShapeID="_x0000_i6862" DrawAspect="Content" ObjectID="_1630413752" r:id="rId127"/>
+        </w:object>
+      </w:r>
+      <w:r>
+        <w:t>, i.e. applying the divergence theorem</w:t>
+      </w:r>
+      <w:r>
+        <w:t xml:space="preserve"> in the opposite direction gives</w:t>
       </w:r>
     </w:p>
     <w:p>
@@ -3426,17 +3573,18 @@
         <w:pStyle w:val="MTDisplayEquation"/>
       </w:pPr>
       <w:r>
+        <w:lastRenderedPageBreak/>
         <w:tab/>
       </w:r>
       <w:r>
         <w:rPr>
-          <w:position w:val="-26"/>
-        </w:rPr>
-        <w:object w:dxaOrig="6200" w:dyaOrig="639" w14:anchorId="3403C1E5">
-          <v:shape id="_x0000_i1082" type="#_x0000_t75" style="width:309.9pt;height:31.7pt" o:ole="">
-            <v:imagedata r:id="rId121" o:title=""/>
-          </v:shape>
-          <o:OLEObject Type="Embed" ProgID="Equation.DSMT4" ShapeID="_x0000_i1082" DrawAspect="Content" ObjectID="_1630143982" r:id="rId122"/>
+          <w:position w:val="-32"/>
+        </w:rPr>
+        <w:object w:dxaOrig="5260" w:dyaOrig="600" w14:anchorId="3AE319D2">
+          <v:shape id="_x0000_i9153" type="#_x0000_t75" style="width:262.95pt;height:30.05pt" o:ole="">
+            <v:imagedata r:id="rId128" o:title=""/>
+          </v:shape>
+          <o:OLEObject Type="Embed" ProgID="Equation.DSMT4" ShapeID="_x0000_i9153" DrawAspect="Content" ObjectID="_1630413753" r:id="rId129"/>
         </w:object>
       </w:r>
       <w:r>
@@ -3460,7 +3608,7 @@
       <w:r>
         <w:fldChar w:fldCharType="end"/>
       </w:r>
-      <w:bookmarkStart w:id="14" w:name="ZEqnNum239578"/>
+      <w:bookmarkStart w:id="16" w:name="ZEqnNum969370"/>
       <w:r>
         <w:instrText>(</w:instrText>
       </w:r>
@@ -3486,7 +3634,7 @@
       <w:r>
         <w:instrText>)</w:instrText>
       </w:r>
-      <w:bookmarkEnd w:id="14"/>
+      <w:bookmarkEnd w:id="16"/>
       <w:r>
         <w:fldChar w:fldCharType="end"/>
       </w:r>
@@ -3498,38 +3646,89 @@
         </w:rPr>
       </w:pPr>
       <w:r>
-        <w:lastRenderedPageBreak/>
-        <w:t xml:space="preserve">While we </w:t>
-      </w:r>
-      <w:r>
-        <w:t>can formulate</w:t>
+        <w:t>Note that</w:t>
+      </w:r>
+      <w:r>
+        <w:rPr>
+          <w:position w:val="-12"/>
+        </w:rPr>
+        <w:object w:dxaOrig="260" w:dyaOrig="360" w14:anchorId="705DE0CC">
+          <v:shape id="_x0000_i9155" type="#_x0000_t75" style="width:13.15pt;height:18.15pt" o:ole="">
+            <v:imagedata r:id="rId130" o:title=""/>
+          </v:shape>
+          <o:OLEObject Type="Embed" ProgID="Equation.DSMT4" ShapeID="_x0000_i9155" DrawAspect="Content" ObjectID="_1630413754" r:id="rId131"/>
+        </w:object>
+      </w:r>
+      <w:r>
+        <w:t xml:space="preserve">is the </w:t>
+      </w:r>
+      <w:r>
+        <w:t xml:space="preserve">unit </w:t>
+      </w:r>
+      <w:r>
+        <w:t>surface normal which is taken to be positive</w:t>
       </w:r>
       <w:r>
         <w:t xml:space="preserve"> </w:t>
       </w:r>
       <w:r>
-        <w:rPr>
-          <w:iCs/>
-        </w:rPr>
-        <w:fldChar w:fldCharType="begin"/>
-      </w:r>
-      <w:r>
-        <w:rPr>
-          <w:iCs/>
-        </w:rPr>
-        <w:instrText xml:space="preserve"> GOTOBUTTON ZEqnNum239578  \* MERGEFORMAT </w:instrText>
-      </w:r>
-      <w:r>
-        <w:rPr>
-          <w:iCs/>
-        </w:rPr>
-        <w:fldChar w:fldCharType="begin"/>
-      </w:r>
-      <w:r>
-        <w:rPr>
-          <w:iCs/>
-        </w:rPr>
-        <w:instrText xml:space="preserve"> REF ZEqnNum239578 \* Charformat \! \* MERGEFORMAT </w:instrText>
+        <w:t>in the crack propagation direction, and we drop</w:t>
+      </w:r>
+      <w:r>
+        <w:t xml:space="preserve"> part of</w:t>
+      </w:r>
+      <w:r>
+        <w:t xml:space="preserve"> the function</w:t>
+      </w:r>
+      <w:r>
+        <w:t>al</w:t>
+      </w:r>
+      <w:r>
+        <w:t xml:space="preserve"> dependence on </w:t>
+      </w:r>
+      <w:r>
+        <w:rPr>
+          <w:position w:val="-12"/>
+        </w:rPr>
+        <w:object w:dxaOrig="279" w:dyaOrig="360" w14:anchorId="3FD5D54B">
+          <v:shape id="_x0000_i6847" type="#_x0000_t75" style="width:13.75pt;height:18.15pt" o:ole="">
+            <v:imagedata r:id="rId132" o:title=""/>
+          </v:shape>
+          <o:OLEObject Type="Embed" ProgID="Equation.DSMT4" ShapeID="_x0000_i6847" DrawAspect="Content" ObjectID="_1630413755" r:id="rId133"/>
+        </w:object>
+      </w:r>
+      <w:r>
+        <w:t>.</w:t>
+      </w:r>
+      <w:r>
+        <w:t xml:space="preserve"> </w:t>
+      </w:r>
+      <w:r>
+        <w:t xml:space="preserve">Mainly, the line contour to area integral equivalency used to reformulate </w:t>
+      </w:r>
+      <w:r>
+        <w:rPr>
+          <w:iCs/>
+        </w:rPr>
+        <w:fldChar w:fldCharType="begin"/>
+      </w:r>
+      <w:r>
+        <w:rPr>
+          <w:iCs/>
+        </w:rPr>
+        <w:instrText xml:space="preserve"> GOTOBUTTON ZEqnNum893960  \* MERGEFORMAT </w:instrText>
+      </w:r>
+      <w:r>
+        <w:rPr>
+          <w:iCs/>
+        </w:rPr>
+        <w:fldChar w:fldCharType="begin"/>
+      </w:r>
+      <w:r>
+        <w:rPr>
+          <w:iCs/>
+        </w:rPr>
+        <w:instrText xml:space="preserve"> REF ZEqnNum893960 \* Charformat \! \* MERGEFORMAT </w:instrText>
       </w:r>
       <w:r>
         <w:rPr>
@@ -3541,6 +3740,166 @@
         <w:rPr>
           <w:iCs/>
         </w:rPr>
+        <w:instrText>(1.11)</w:instrText>
+      </w:r>
+      <w:r>
+        <w:rPr>
+          <w:iCs/>
+        </w:rPr>
+        <w:fldChar w:fldCharType="end"/>
+      </w:r>
+      <w:r>
+        <w:rPr>
+          <w:iCs/>
+        </w:rPr>
+        <w:fldChar w:fldCharType="end"/>
+      </w:r>
+      <w:r>
+        <w:rPr>
+          <w:iCs/>
+        </w:rPr>
+        <w:t xml:space="preserve"> into </w:t>
+      </w:r>
+      <w:r>
+        <w:fldChar w:fldCharType="begin"/>
+      </w:r>
+      <w:r>
+        <w:instrText xml:space="preserve"> GOTOBUTTON ZEqnNum366438  \* MERGEFORMAT </w:instrText>
+      </w:r>
+      <w:fldSimple w:instr=" REF ZEqnNum366438 \* Charformat \! \* MERGEFORMAT ">
+        <w:r>
+          <w:instrText>(1.12)</w:instrText>
+        </w:r>
+      </w:fldSimple>
+      <w:r>
+        <w:fldChar w:fldCharType="end"/>
+      </w:r>
+      <w:r>
+        <w:t xml:space="preserve"> </w:t>
+      </w:r>
+      <w:r>
+        <w:t xml:space="preserve">is not </w:t>
+      </w:r>
+      <w:r>
+        <w:t>applicable</w:t>
+      </w:r>
+      <w:r>
+        <w:t xml:space="preserve"> and we</w:t>
+      </w:r>
+      <w:r>
+        <w:t xml:space="preserve"> leave the weighted evaluation along the crack front</w:t>
+      </w:r>
+      <w:r>
+        <w:t xml:space="preserve"> </w:t>
+      </w:r>
+      <w:r>
+        <w:t xml:space="preserve">such that </w:t>
+      </w:r>
+      <w:r>
+        <w:rPr>
+          <w:iCs/>
+        </w:rPr>
+        <w:fldChar w:fldCharType="begin"/>
+      </w:r>
+      <w:r>
+        <w:rPr>
+          <w:iCs/>
+        </w:rPr>
+        <w:instrText xml:space="preserve"> GOTOBUTTON ZEqnNum593921  \* MERGEFORMAT </w:instrText>
+      </w:r>
+      <w:r>
+        <w:rPr>
+          <w:iCs/>
+        </w:rPr>
+        <w:fldChar w:fldCharType="begin"/>
+      </w:r>
+      <w:r>
+        <w:rPr>
+          <w:iCs/>
+        </w:rPr>
+        <w:instrText xml:space="preserve"> REF ZEqnNum593921 \* Charformat \! \* MERGEFORMAT </w:instrText>
+      </w:r>
+      <w:r>
+        <w:rPr>
+          <w:iCs/>
+        </w:rPr>
+        <w:fldChar w:fldCharType="separate"/>
+      </w:r>
+      <w:r>
+        <w:rPr>
+          <w:iCs/>
+        </w:rPr>
+        <w:instrText>(1.14)</w:instrText>
+      </w:r>
+      <w:r>
+        <w:rPr>
+          <w:iCs/>
+        </w:rPr>
+        <w:fldChar w:fldCharType="end"/>
+      </w:r>
+      <w:r>
+        <w:rPr>
+          <w:iCs/>
+        </w:rPr>
+        <w:fldChar w:fldCharType="end"/>
+      </w:r>
+      <w:r>
+        <w:rPr>
+          <w:iCs/>
+        </w:rPr>
+        <w:t xml:space="preserve">, </w:t>
+      </w:r>
+      <w:r>
+        <w:fldChar w:fldCharType="begin"/>
+      </w:r>
+      <w:r>
+        <w:instrText xml:space="preserve"> GOTOBUTTON ZEqnNum686565  \* MERGEFORMAT </w:instrText>
+      </w:r>
+      <w:fldSimple w:instr=" REF ZEqnNum686565 \* Charformat \! \* MERGEFORMAT ">
+        <w:r>
+          <w:instrText>(1.16)</w:instrText>
+        </w:r>
+      </w:fldSimple>
+      <w:r>
+        <w:fldChar w:fldCharType="end"/>
+      </w:r>
+      <w:r>
+        <w:t xml:space="preserve">, and </w:t>
+      </w:r>
+      <w:r>
+        <w:rPr>
+          <w:iCs/>
+        </w:rPr>
+        <w:fldChar w:fldCharType="begin"/>
+      </w:r>
+      <w:r>
+        <w:rPr>
+          <w:iCs/>
+        </w:rPr>
+        <w:instrText xml:space="preserve"> GOTOBUTTON ZEqnNum969370  \* MERGEFORMAT </w:instrText>
+      </w:r>
+      <w:r>
+        <w:rPr>
+          <w:iCs/>
+        </w:rPr>
+        <w:fldChar w:fldCharType="begin"/>
+      </w:r>
+      <w:r>
+        <w:rPr>
+          <w:iCs/>
+        </w:rPr>
+        <w:instrText xml:space="preserve"> REF ZEqnNum969370 \* Charformat \! \* MERGEFORMAT </w:instrText>
+      </w:r>
+      <w:r>
+        <w:rPr>
+          <w:iCs/>
+        </w:rPr>
+        <w:fldChar w:fldCharType="separate"/>
+      </w:r>
+      <w:r>
+        <w:rPr>
+          <w:iCs/>
+        </w:rPr>
         <w:instrText>(1.17)</w:instrText>
       </w:r>
       <w:r>
@@ -3559,37 +3918,7 @@
         <w:rPr>
           <w:iCs/>
         </w:rPr>
-        <w:t xml:space="preserve"> as a volume integral around the </w:t>
-      </w:r>
-      <w:r>
-        <w:rPr>
-          <w:iCs/>
-        </w:rPr>
-        <w:t xml:space="preserve">phase boundary, </w:t>
-      </w:r>
-      <w:r>
-        <w:rPr>
-          <w:iCs/>
-        </w:rPr>
-        <w:t>this approach would preclude studying the exact</w:t>
-      </w:r>
-      <w:r>
-        <w:rPr>
-          <w:iCs/>
-        </w:rPr>
-        <w:t>. For this reason</w:t>
-      </w:r>
-      <w:r>
-        <w:rPr>
-          <w:iCs/>
-        </w:rPr>
-        <w:t>,</w:t>
-      </w:r>
-      <w:r>
-        <w:rPr>
-          <w:iCs/>
-        </w:rPr>
-        <w:t xml:space="preserve"> we obtain the final form following the procedure outlined in the previous section as </w:t>
+        <w:t xml:space="preserve"> can be written as</w:t>
       </w:r>
     </w:p>
     <w:p>
@@ -3601,13 +3930,13 @@
       </w:r>
       <w:r>
         <w:rPr>
-          <w:position w:val="-32"/>
-        </w:rPr>
-        <w:object w:dxaOrig="5340" w:dyaOrig="600" w14:anchorId="75B4955C">
-          <v:shape id="_x0000_i1083" type="#_x0000_t75" style="width:267.25pt;height:29.95pt" o:ole="">
-            <v:imagedata r:id="rId123" o:title=""/>
-          </v:shape>
-          <o:OLEObject Type="Embed" ProgID="Equation.DSMT4" ShapeID="_x0000_i1083" DrawAspect="Content" ObjectID="_1630143983" r:id="rId124"/>
+          <w:position w:val="-56"/>
+        </w:rPr>
+        <w:object w:dxaOrig="2340" w:dyaOrig="960" w14:anchorId="529E56D0">
+          <v:shape id="_x0000_i7739" type="#_x0000_t75" style="width:117.1pt;height:48.2pt" o:ole="">
+            <v:imagedata r:id="rId134" o:title=""/>
+          </v:shape>
+          <o:OLEObject Type="Embed" ProgID="Equation.DSMT4" ShapeID="_x0000_i7739" DrawAspect="Content" ObjectID="_1630413756" r:id="rId135"/>
         </w:object>
       </w:r>
       <w:r>
@@ -3631,7 +3960,7 @@
       <w:r>
         <w:fldChar w:fldCharType="end"/>
       </w:r>
-      <w:bookmarkStart w:id="15" w:name="ZEqnNum166143"/>
+      <w:bookmarkStart w:id="17" w:name="ZEqnNum732534"/>
       <w:r>
         <w:instrText>(</w:instrText>
       </w:r>
@@ -3657,92 +3986,80 @@
       <w:r>
         <w:instrText>)</w:instrText>
       </w:r>
-      <w:bookmarkEnd w:id="15"/>
+      <w:bookmarkEnd w:id="17"/>
       <w:r>
         <w:fldChar w:fldCharType="end"/>
       </w:r>
     </w:p>
     <w:p>
       <w:pPr>
-        <w:rPr>
-          <w:iCs/>
-        </w:rPr>
+        <w:pStyle w:val="Heading1"/>
       </w:pPr>
       <w:r>
-        <w:t xml:space="preserve">Given </w:t>
-      </w:r>
-      <w:r>
-        <w:rPr>
-          <w:position w:val="-10"/>
-        </w:rPr>
-        <w:object w:dxaOrig="200" w:dyaOrig="260" w14:anchorId="61A2F862">
-          <v:shape id="_x0000_i1084" type="#_x0000_t75" style="width:9.8pt;height:13.25pt" o:ole="">
-            <v:imagedata r:id="rId125" o:title=""/>
-          </v:shape>
-          <o:OLEObject Type="Embed" ProgID="Equation.DSMT4" ShapeID="_x0000_i1084" DrawAspect="Content" ObjectID="_1630143984" r:id="rId126"/>
-        </w:object>
-      </w:r>
-      <w:r>
-        <w:t xml:space="preserve">is nonzero in the 2 direction </w:t>
-      </w:r>
-      <w:r>
-        <w:rPr>
-          <w:iCs/>
-        </w:rPr>
-        <w:fldChar w:fldCharType="begin"/>
-      </w:r>
-      <w:r>
-        <w:rPr>
-          <w:iCs/>
-        </w:rPr>
-        <w:instrText xml:space="preserve"> GOTOBUTTON ZEqnNum166143  \* MERGEFORMAT </w:instrText>
-      </w:r>
-      <w:r>
-        <w:rPr>
-          <w:iCs/>
-        </w:rPr>
-        <w:fldChar w:fldCharType="begin"/>
-      </w:r>
-      <w:r>
-        <w:rPr>
-          <w:iCs/>
-        </w:rPr>
-        <w:instrText xml:space="preserve"> REF ZEqnNum166143 \* Charformat \! \* MERGEFORMAT </w:instrText>
-      </w:r>
-      <w:r>
-        <w:rPr>
-          <w:iCs/>
-        </w:rPr>
-        <w:fldChar w:fldCharType="separate"/>
-      </w:r>
-      <w:r>
-        <w:rPr>
-          <w:iCs/>
-        </w:rPr>
-        <w:instrText>(1.18)</w:instrText>
-      </w:r>
-      <w:r>
-        <w:rPr>
-          <w:iCs/>
-        </w:rPr>
-        <w:fldChar w:fldCharType="end"/>
-      </w:r>
-      <w:r>
-        <w:rPr>
-          <w:iCs/>
-        </w:rPr>
-        <w:fldChar w:fldCharType="end"/>
-      </w:r>
-      <w:r>
-        <w:rPr>
-          <w:iCs/>
-        </w:rPr>
-        <w:t xml:space="preserve"> can be written as </w:t>
-      </w:r>
-    </w:p>
-    <w:p>
-      <w:r>
+        <w:t xml:space="preserve">Numerical integration of the J integral </w:t>
+      </w:r>
+    </w:p>
+    <w:p>
+      <w:r>
+        <w:rPr>
+          <w:iCs/>
+        </w:rPr>
+        <w:t>The numerical integration</w:t>
+      </w:r>
+      <w:r>
+        <w:rPr>
+          <w:iCs/>
+        </w:rPr>
+        <w:t xml:space="preserve"> of</w:t>
+      </w:r>
+      <w:r>
+        <w:rPr>
+          <w:iCs/>
+        </w:rPr>
         <w:t xml:space="preserve"> </w:t>
+      </w:r>
+      <w:r>
+        <w:fldChar w:fldCharType="begin"/>
+      </w:r>
+      <w:r>
+        <w:instrText xml:space="preserve"> GOTOBUTTON ZEqnNum732534  \* MERGEFORMAT </w:instrText>
+      </w:r>
+      <w:fldSimple w:instr=" REF ZEqnNum732534 \* Charformat \! \* MERGEFORMAT ">
+        <w:r>
+          <w:instrText>(1.18)</w:instrText>
+        </w:r>
+      </w:fldSimple>
+      <w:r>
+        <w:fldChar w:fldCharType="end"/>
+      </w:r>
+      <w:r>
+        <w:t xml:space="preserve"> is performed </w:t>
+      </w:r>
+      <w:r>
+        <w:t xml:space="preserve">using shape functions </w:t>
+      </w:r>
+      <w:r>
+        <w:t>of</w:t>
+      </w:r>
+      <w:r>
+        <w:t xml:space="preserve"> the C3D20 elements</w:t>
+      </w:r>
+      <w:r>
+        <w:t xml:space="preserve">. Consistent with the isoparametric formulation, we take </w:t>
+      </w:r>
+      <w:r>
+        <w:rPr>
+          <w:position w:val="-12"/>
+        </w:rPr>
+        <w:object w:dxaOrig="260" w:dyaOrig="360" w14:anchorId="01C1F2F2">
+          <v:shape id="_x0000_i2999" type="#_x0000_t75" style="width:13.15pt;height:17.55pt" o:ole="">
+            <v:imagedata r:id="rId136" o:title=""/>
+          </v:shape>
+          <o:OLEObject Type="Embed" ProgID="Equation.DSMT4" ShapeID="_x0000_i2999" DrawAspect="Content" ObjectID="_1630413757" r:id="rId137"/>
+        </w:object>
+      </w:r>
+      <w:r>
+        <w:t xml:space="preserve"> within an element as </w:t>
       </w:r>
     </w:p>
     <w:p>
@@ -3754,13 +4071,13 @@
       </w:r>
       <w:r>
         <w:rPr>
-          <w:position w:val="-32"/>
-        </w:rPr>
-        <w:object w:dxaOrig="5360" w:dyaOrig="600" w14:anchorId="2B43EE38">
-          <v:shape id="_x0000_i1085" type="#_x0000_t75" style="width:267.85pt;height:29.95pt" o:ole="">
-            <v:imagedata r:id="rId127" o:title=""/>
-          </v:shape>
-          <o:OLEObject Type="Embed" ProgID="Equation.DSMT4" ShapeID="_x0000_i1085" DrawAspect="Content" ObjectID="_1630143985" r:id="rId128"/>
+          <w:position w:val="-28"/>
+        </w:rPr>
+        <w:object w:dxaOrig="1260" w:dyaOrig="680" w14:anchorId="0891EA63">
+          <v:shape id="_x0000_i3000" type="#_x0000_t75" style="width:63.25pt;height:33.8pt" o:ole="">
+            <v:imagedata r:id="rId138" o:title=""/>
+          </v:shape>
+          <o:OLEObject Type="Embed" ProgID="Equation.DSMT4" ShapeID="_x0000_i3000" DrawAspect="Content" ObjectID="_1630413758" r:id="rId139"/>
         </w:object>
       </w:r>
       <w:r>
@@ -3784,7 +4101,6 @@
       <w:r>
         <w:fldChar w:fldCharType="end"/>
       </w:r>
-      <w:bookmarkStart w:id="16" w:name="ZEqnNum641372"/>
       <w:r>
         <w:instrText>(</w:instrText>
       </w:r>
@@ -3810,230 +4126,82 @@
       <w:r>
         <w:instrText>)</w:instrText>
       </w:r>
-      <w:bookmarkEnd w:id="16"/>
-      <w:r>
-        <w:fldChar w:fldCharType="end"/>
-      </w:r>
-    </w:p>
-    <w:p>
-      <w:pPr>
-        <w:pStyle w:val="Heading1"/>
-      </w:pPr>
-      <w:r>
-        <w:t xml:space="preserve">Numerical integration of the J integral </w:t>
-      </w:r>
-    </w:p>
-    <w:p>
-      <w:r>
-        <w:rPr>
-          <w:iCs/>
-        </w:rPr>
-        <w:t>The numerical integration</w:t>
-      </w:r>
-      <w:r>
-        <w:rPr>
-          <w:iCs/>
-        </w:rPr>
-        <w:t xml:space="preserve"> of</w:t>
-      </w:r>
-      <w:r>
-        <w:rPr>
-          <w:iCs/>
-        </w:rPr>
+      <w:r>
+        <w:fldChar w:fldCharType="end"/>
+      </w:r>
+    </w:p>
+    <w:p>
+      <w:r>
+        <w:t xml:space="preserve">On </w:t>
+      </w:r>
+      <w:r>
+        <w:rPr>
+          <w:position w:val="-12"/>
+        </w:rPr>
+        <w:object w:dxaOrig="260" w:dyaOrig="360" w14:anchorId="60D97B7B">
+          <v:shape id="_x0000_i3001" type="#_x0000_t75" style="width:12.5pt;height:17.55pt" o:ole="">
+            <v:imagedata r:id="rId140" o:title=""/>
+          </v:shape>
+          <o:OLEObject Type="Embed" ProgID="Equation.DSMT4" ShapeID="_x0000_i3001" DrawAspect="Content" ObjectID="_1630413759" r:id="rId141"/>
+        </w:object>
+      </w:r>
+      <w:r>
         <w:t xml:space="preserve"> </w:t>
       </w:r>
       <w:r>
-        <w:fldChar w:fldCharType="begin"/>
-      </w:r>
-      <w:r>
-        <w:instrText xml:space="preserve"> GOTOBUTTON ZEqnNum641372  \* MERGEFORMAT </w:instrText>
-      </w:r>
-      <w:fldSimple w:instr=" REF ZEqnNum641372 \* Charformat \! \* MERGEFORMAT ">
-        <w:r>
-          <w:instrText>(1.19)</w:instrText>
-        </w:r>
-      </w:fldSimple>
-      <w:r>
-        <w:fldChar w:fldCharType="end"/>
-      </w:r>
-      <w:r>
-        <w:t xml:space="preserve"> is performed </w:t>
-      </w:r>
-      <w:r>
-        <w:t xml:space="preserve">using shape functions </w:t>
-      </w:r>
-      <w:r>
-        <w:t>of</w:t>
-      </w:r>
-      <w:r>
-        <w:t xml:space="preserve"> the C3D20 elements</w:t>
-      </w:r>
-      <w:r>
-        <w:t xml:space="preserve">. Consistent with the </w:t>
-      </w:r>
-      <w:proofErr w:type="spellStart"/>
-      <w:r>
-        <w:t>isoparametric</w:t>
-      </w:r>
-      <w:proofErr w:type="spellEnd"/>
-      <w:r>
-        <w:t xml:space="preserve"> formulation, we take </w:t>
-      </w:r>
-      <w:r>
         <w:rPr>
           <w:position w:val="-12"/>
         </w:rPr>
-        <w:object w:dxaOrig="260" w:dyaOrig="360" w14:anchorId="01C1F2F2">
-          <v:shape id="_x0000_i1086" type="#_x0000_t75" style="width:13.25pt;height:17.85pt" o:ole="">
-            <v:imagedata r:id="rId129" o:title=""/>
-          </v:shape>
-          <o:OLEObject Type="Embed" ProgID="Equation.DSMT4" ShapeID="_x0000_i1086" DrawAspect="Content" ObjectID="_1630143986" r:id="rId130"/>
-        </w:object>
-      </w:r>
-      <w:r>
-        <w:t xml:space="preserve"> within an element as </w:t>
-      </w:r>
-    </w:p>
-    <w:p>
-      <w:pPr>
-        <w:pStyle w:val="MTDisplayEquation"/>
-      </w:pPr>
-      <w:r>
-        <w:tab/>
-      </w:r>
-      <w:r>
-        <w:rPr>
-          <w:position w:val="-28"/>
-        </w:rPr>
-        <w:object w:dxaOrig="1260" w:dyaOrig="680" w14:anchorId="0891EA63">
-          <v:shape id="_x0000_i1087" type="#_x0000_t75" style="width:63.35pt;height:34pt" o:ole="">
-            <v:imagedata r:id="rId131" o:title=""/>
-          </v:shape>
-          <o:OLEObject Type="Embed" ProgID="Equation.DSMT4" ShapeID="_x0000_i1087" DrawAspect="Content" ObjectID="_1630143987" r:id="rId132"/>
-        </w:object>
-      </w:r>
-      <w:r>
-        <w:t xml:space="preserve"> </w:t>
-      </w:r>
-      <w:r>
-        <w:tab/>
-      </w:r>
-      <w:r>
-        <w:fldChar w:fldCharType="begin"/>
-      </w:r>
-      <w:r>
-        <w:instrText xml:space="preserve"> MACROBUTTON MTPlaceRef \* MERGEFORMAT </w:instrText>
-      </w:r>
-      <w:r>
-        <w:fldChar w:fldCharType="begin"/>
-      </w:r>
-      <w:r>
-        <w:instrText xml:space="preserve"> SEQ MTEqn \h \* MERGEFORMAT </w:instrText>
-      </w:r>
-      <w:r>
-        <w:fldChar w:fldCharType="end"/>
-      </w:r>
-      <w:r>
-        <w:instrText>(</w:instrText>
-      </w:r>
-      <w:fldSimple w:instr=" SEQ MTSec \c \* Arabic \* MERGEFORMAT ">
-        <w:r>
-          <w:rPr>
-            <w:noProof/>
-          </w:rPr>
-          <w:instrText>1</w:instrText>
-        </w:r>
-      </w:fldSimple>
-      <w:r>
-        <w:instrText>.</w:instrText>
-      </w:r>
-      <w:fldSimple w:instr=" SEQ MTEqn \c \* Arabic \* MERGEFORMAT ">
-        <w:r>
-          <w:rPr>
-            <w:noProof/>
-          </w:rPr>
-          <w:instrText>20</w:instrText>
-        </w:r>
-      </w:fldSimple>
-      <w:r>
-        <w:instrText>)</w:instrText>
-      </w:r>
-      <w:r>
-        <w:fldChar w:fldCharType="end"/>
-      </w:r>
-    </w:p>
-    <w:p>
-      <w:r>
-        <w:t xml:space="preserve">On </w:t>
+        <w:object w:dxaOrig="660" w:dyaOrig="380" w14:anchorId="12631244">
+          <v:shape id="_x0000_i3002" type="#_x0000_t75" style="width:33.8pt;height:18.8pt" o:ole="">
+            <v:imagedata r:id="rId142" o:title=""/>
+          </v:shape>
+          <o:OLEObject Type="Embed" ProgID="Equation.DSMT4" ShapeID="_x0000_i3002" DrawAspect="Content" ObjectID="_1630413760" r:id="rId143"/>
+        </w:object>
+      </w:r>
+      <w:r>
+        <w:t>and on</w:t>
       </w:r>
       <w:r>
         <w:rPr>
           <w:position w:val="-12"/>
         </w:rPr>
-        <w:object w:dxaOrig="260" w:dyaOrig="360" w14:anchorId="60D97B7B">
-          <v:shape id="_x0000_i1088" type="#_x0000_t75" style="width:12.65pt;height:17.85pt" o:ole="">
-            <v:imagedata r:id="rId133" o:title=""/>
-          </v:shape>
-          <o:OLEObject Type="Embed" ProgID="Equation.DSMT4" ShapeID="_x0000_i1088" DrawAspect="Content" ObjectID="_1630143988" r:id="rId134"/>
-        </w:object>
-      </w:r>
-      <w:r>
-        <w:t xml:space="preserve"> </w:t>
+        <w:object w:dxaOrig="880" w:dyaOrig="360" w14:anchorId="7DC0772B">
+          <v:shape id="_x0000_i3003" type="#_x0000_t75" style="width:43.85pt;height:17.55pt" o:ole="">
+            <v:imagedata r:id="rId144" o:title=""/>
+          </v:shape>
+          <o:OLEObject Type="Embed" ProgID="Equation.DSMT4" ShapeID="_x0000_i3003" DrawAspect="Content" ObjectID="_1630413761" r:id="rId145"/>
+        </w:object>
       </w:r>
       <w:r>
         <w:rPr>
           <w:position w:val="-12"/>
         </w:rPr>
-        <w:object w:dxaOrig="660" w:dyaOrig="380" w14:anchorId="12631244">
-          <v:shape id="_x0000_i1089" type="#_x0000_t75" style="width:33.4pt;height:19pt" o:ole="">
-            <v:imagedata r:id="rId135" o:title=""/>
-          </v:shape>
-          <o:OLEObject Type="Embed" ProgID="Equation.DSMT4" ShapeID="_x0000_i1089" DrawAspect="Content" ObjectID="_1630143989" r:id="rId136"/>
-        </w:object>
-      </w:r>
-      <w:r>
-        <w:t>and on</w:t>
+        <w:object w:dxaOrig="639" w:dyaOrig="380" w14:anchorId="5BA89CDD">
+          <v:shape id="_x0000_i3004" type="#_x0000_t75" style="width:31.95pt;height:18.8pt" o:ole="">
+            <v:imagedata r:id="rId146" o:title=""/>
+          </v:shape>
+          <o:OLEObject Type="Embed" ProgID="Equation.DSMT4" ShapeID="_x0000_i3004" DrawAspect="Content" ObjectID="_1630413762" r:id="rId147"/>
+        </w:object>
+      </w:r>
+      <w:r>
+        <w:t xml:space="preserve">, but </w:t>
+      </w:r>
+      <w:r>
+        <w:t>in-between</w:t>
+      </w:r>
+      <w:r>
+        <w:t xml:space="preserve"> the boundaries  </w:t>
       </w:r>
       <w:r>
         <w:rPr>
           <w:position w:val="-12"/>
         </w:rPr>
-        <w:object w:dxaOrig="880" w:dyaOrig="360" w14:anchorId="7DC0772B">
-          <v:shape id="_x0000_i1090" type="#_x0000_t75" style="width:44.35pt;height:17.85pt" o:ole="">
-            <v:imagedata r:id="rId137" o:title=""/>
-          </v:shape>
-          <o:OLEObject Type="Embed" ProgID="Equation.DSMT4" ShapeID="_x0000_i1090" DrawAspect="Content" ObjectID="_1630143990" r:id="rId138"/>
-        </w:object>
-      </w:r>
-      <w:r>
-        <w:rPr>
-          <w:position w:val="-12"/>
-        </w:rPr>
-        <w:object w:dxaOrig="639" w:dyaOrig="380" w14:anchorId="5BA89CDD">
-          <v:shape id="_x0000_i1091" type="#_x0000_t75" style="width:31.7pt;height:19pt" o:ole="">
-            <v:imagedata r:id="rId139" o:title=""/>
-          </v:shape>
-          <o:OLEObject Type="Embed" ProgID="Equation.DSMT4" ShapeID="_x0000_i1091" DrawAspect="Content" ObjectID="_1630143991" r:id="rId140"/>
-        </w:object>
-      </w:r>
-      <w:r>
-        <w:t xml:space="preserve">, but </w:t>
-      </w:r>
-      <w:r>
-        <w:t>in-between</w:t>
-      </w:r>
-      <w:r>
-        <w:t xml:space="preserve"> the boundaries  </w:t>
-      </w:r>
-      <w:r>
-        <w:rPr>
-          <w:position w:val="-12"/>
-        </w:rPr>
         <w:object w:dxaOrig="260" w:dyaOrig="380" w14:anchorId="6E96A805">
-          <v:shape id="_x0000_i1092" type="#_x0000_t75" style="width:12.65pt;height:19pt" o:ole="">
-            <v:imagedata r:id="rId141" o:title=""/>
-          </v:shape>
-          <o:OLEObject Type="Embed" ProgID="Equation.DSMT4" ShapeID="_x0000_i1092" DrawAspect="Content" ObjectID="_1630143992" r:id="rId142"/>
+          <v:shape id="_x0000_i3005" type="#_x0000_t75" style="width:12.5pt;height:18.8pt" o:ole="">
+            <v:imagedata r:id="rId148" o:title=""/>
+          </v:shape>
+          <o:OLEObject Type="Embed" ProgID="Equation.DSMT4" ShapeID="_x0000_i3005" DrawAspect="Content" ObjectID="_1630413763" r:id="rId149"/>
         </w:object>
       </w:r>
       <w:r>
@@ -4047,10 +4215,10 @@
           <w:position w:val="-14"/>
         </w:rPr>
         <w:object w:dxaOrig="540" w:dyaOrig="400" w14:anchorId="19BD5BF9">
-          <v:shape id="_x0000_i1093" type="#_x0000_t75" style="width:27.05pt;height:20.15pt" o:ole="">
-            <v:imagedata r:id="rId143" o:title=""/>
-          </v:shape>
-          <o:OLEObject Type="Embed" ProgID="Equation.DSMT4" ShapeID="_x0000_i1093" DrawAspect="Content" ObjectID="_1630143993" r:id="rId144"/>
+          <v:shape id="_x0000_i3006" type="#_x0000_t75" style="width:26.9pt;height:20.05pt" o:ole="">
+            <v:imagedata r:id="rId150" o:title=""/>
+          </v:shape>
+          <o:OLEObject Type="Embed" ProgID="Equation.DSMT4" ShapeID="_x0000_i3006" DrawAspect="Content" ObjectID="_1630413764" r:id="rId151"/>
         </w:object>
       </w:r>
       <w:r>
@@ -4067,10 +4235,10 @@
           <w:position w:val="-14"/>
         </w:rPr>
         <w:object w:dxaOrig="540" w:dyaOrig="400" w14:anchorId="0BAF54C3">
-          <v:shape id="_x0000_i1094" type="#_x0000_t75" style="width:27.05pt;height:20.15pt" o:ole="">
-            <v:imagedata r:id="rId143" o:title=""/>
-          </v:shape>
-          <o:OLEObject Type="Embed" ProgID="Equation.DSMT4" ShapeID="_x0000_i1094" DrawAspect="Content" ObjectID="_1630143994" r:id="rId145"/>
+          <v:shape id="_x0000_i3007" type="#_x0000_t75" style="width:26.9pt;height:20.05pt" o:ole="">
+            <v:imagedata r:id="rId150" o:title=""/>
+          </v:shape>
+          <o:OLEObject Type="Embed" ProgID="Equation.DSMT4" ShapeID="_x0000_i3007" DrawAspect="Content" ObjectID="_1630413765" r:id="rId152"/>
         </w:object>
       </w:r>
       <w:r>
@@ -4084,10 +4252,10 @@
           <w:position w:val="-14"/>
         </w:rPr>
         <w:object w:dxaOrig="540" w:dyaOrig="400" w14:anchorId="788282DA">
-          <v:shape id="_x0000_i1157" type="#_x0000_t75" style="width:27.05pt;height:20.15pt" o:ole="">
-            <v:imagedata r:id="rId143" o:title=""/>
-          </v:shape>
-          <o:OLEObject Type="Embed" ProgID="Equation.DSMT4" ShapeID="_x0000_i1157" DrawAspect="Content" ObjectID="_1630143995" r:id="rId146"/>
+          <v:shape id="_x0000_i3059" type="#_x0000_t75" style="width:26.9pt;height:20.05pt" o:ole="">
+            <v:imagedata r:id="rId150" o:title=""/>
+          </v:shape>
+          <o:OLEObject Type="Embed" ProgID="Equation.DSMT4" ShapeID="_x0000_i3059" DrawAspect="Content" ObjectID="_1630413766" r:id="rId153"/>
         </w:object>
       </w:r>
       <w:r>
@@ -4098,10 +4266,10 @@
           <w:position w:val="-14"/>
         </w:rPr>
         <w:object w:dxaOrig="540" w:dyaOrig="400" w14:anchorId="0A18F741">
-          <v:shape id="_x0000_i1160" type="#_x0000_t75" style="width:27.05pt;height:20.15pt" o:ole="">
-            <v:imagedata r:id="rId143" o:title=""/>
-          </v:shape>
-          <o:OLEObject Type="Embed" ProgID="Equation.DSMT4" ShapeID="_x0000_i1160" DrawAspect="Content" ObjectID="_1630143996" r:id="rId147"/>
+          <v:shape id="_x0000_i3060" type="#_x0000_t75" style="width:26.9pt;height:20.05pt" o:ole="">
+            <v:imagedata r:id="rId150" o:title=""/>
+          </v:shape>
+          <o:OLEObject Type="Embed" ProgID="Equation.DSMT4" ShapeID="_x0000_i3060" DrawAspect="Content" ObjectID="_1630413767" r:id="rId154"/>
         </w:object>
       </w:r>
       <w:r>
@@ -4136,7 +4304,7 @@
                     </pic:cNvPicPr>
                   </pic:nvPicPr>
                   <pic:blipFill>
-                    <a:blip r:embed="rId148" cstate="print">
+                    <a:blip r:embed="rId155" cstate="print">
                       <a:extLst>
                         <a:ext uri="{28A0092B-C50C-407E-A947-70E740481C1C}">
                           <a14:useLocalDpi xmlns:a14="http://schemas.microsoft.com/office/drawing/2010/main" val="0"/>
@@ -4203,10 +4371,10 @@
           <w:position w:val="-12"/>
         </w:rPr>
         <w:object w:dxaOrig="260" w:dyaOrig="360" w14:anchorId="16D86886">
-          <v:shape id="_x0000_i1095" type="#_x0000_t75" style="width:13.25pt;height:17.85pt" o:ole="">
-            <v:imagedata r:id="rId149" o:title=""/>
-          </v:shape>
-          <o:OLEObject Type="Embed" ProgID="Equation.DSMT4" ShapeID="_x0000_i1095" DrawAspect="Content" ObjectID="_1630143997" r:id="rId150"/>
+          <v:shape id="_x0000_i3008" type="#_x0000_t75" style="width:13.15pt;height:17.55pt" o:ole="">
+            <v:imagedata r:id="rId156" o:title=""/>
+          </v:shape>
+          <o:OLEObject Type="Embed" ProgID="Equation.DSMT4" ShapeID="_x0000_i3008" DrawAspect="Content" ObjectID="_1630413768" r:id="rId157"/>
         </w:object>
       </w:r>
       <w:r>
@@ -4263,10 +4431,10 @@
           <w:position w:val="-32"/>
         </w:rPr>
         <w:object w:dxaOrig="5200" w:dyaOrig="720" w14:anchorId="5B748C76">
-          <v:shape id="_x0000_i1096" type="#_x0000_t75" style="width:260.35pt;height:36.3pt" o:ole="">
-            <v:imagedata r:id="rId151" o:title=""/>
-          </v:shape>
-          <o:OLEObject Type="Embed" ProgID="Equation.DSMT4" ShapeID="_x0000_i1096" DrawAspect="Content" ObjectID="_1630143998" r:id="rId152"/>
+          <v:shape id="_x0000_i3009" type="#_x0000_t75" style="width:260.45pt;height:36.3pt" o:ole="">
+            <v:imagedata r:id="rId158" o:title=""/>
+          </v:shape>
+          <o:OLEObject Type="Embed" ProgID="Equation.DSMT4" ShapeID="_x0000_i3009" DrawAspect="Content" ObjectID="_1630413769" r:id="rId159"/>
         </w:object>
       </w:r>
       <w:r>
@@ -4309,7 +4477,7 @@
           <w:rPr>
             <w:noProof/>
           </w:rPr>
-          <w:instrText>21</w:instrText>
+          <w:instrText>20</w:instrText>
         </w:r>
       </w:fldSimple>
       <w:r>
@@ -4336,10 +4504,10 @@
           <w:position w:val="-30"/>
         </w:rPr>
         <w:object w:dxaOrig="2220" w:dyaOrig="700" w14:anchorId="213D7A83">
-          <v:shape id="_x0000_i1097" type="#_x0000_t75" style="width:111.15pt;height:35.15pt" o:ole="">
-            <v:imagedata r:id="rId153" o:title=""/>
-          </v:shape>
-          <o:OLEObject Type="Embed" ProgID="Equation.DSMT4" ShapeID="_x0000_i1097" DrawAspect="Content" ObjectID="_1630143999" r:id="rId154"/>
+          <v:shape id="_x0000_i3010" type="#_x0000_t75" style="width:111.45pt;height:35.05pt" o:ole="">
+            <v:imagedata r:id="rId160" o:title=""/>
+          </v:shape>
+          <o:OLEObject Type="Embed" ProgID="Equation.DSMT4" ShapeID="_x0000_i3010" DrawAspect="Content" ObjectID="_1630413770" r:id="rId161"/>
         </w:object>
       </w:r>
       <w:r>
@@ -4382,7 +4550,7 @@
           <w:rPr>
             <w:noProof/>
           </w:rPr>
-          <w:instrText>22</w:instrText>
+          <w:instrText>21</w:instrText>
         </w:r>
       </w:fldSimple>
       <w:r>
@@ -4487,11 +4655,11 @@
         <w:rPr>
           <w:position w:val="-102"/>
         </w:rPr>
-        <w:object w:dxaOrig="7860" w:dyaOrig="2160" w14:anchorId="4E91BFCB">
-          <v:shape id="_x0000_i1154" type="#_x0000_t75" style="width:391.7pt;height:107.7pt" o:ole="">
-            <v:imagedata r:id="rId155" o:title=""/>
-          </v:shape>
-          <o:OLEObject Type="Embed" ProgID="Equation.DSMT4" ShapeID="_x0000_i1154" DrawAspect="Content" ObjectID="_1630144000" r:id="rId156"/>
+        <w:object w:dxaOrig="7660" w:dyaOrig="2160" w14:anchorId="4E91BFCB">
+          <v:shape id="_x0000_i4375" type="#_x0000_t75" style="width:381.9pt;height:107.7pt" o:ole="">
+            <v:imagedata r:id="rId162" o:title=""/>
+          </v:shape>
+          <o:OLEObject Type="Embed" ProgID="Equation.DSMT4" ShapeID="_x0000_i4375" DrawAspect="Content" ObjectID="_1630413771" r:id="rId163"/>
         </w:object>
       </w:r>
       <w:r>
@@ -4534,7 +4702,7 @@
           <w:rPr>
             <w:noProof/>
           </w:rPr>
-          <w:instrText>23</w:instrText>
+          <w:instrText>22</w:instrText>
         </w:r>
       </w:fldSimple>
       <w:r>
@@ -4545,7 +4713,7 @@
       </w:r>
     </w:p>
     <w:p>
-      <w:commentRangeStart w:id="17"/>
+      <w:commentRangeStart w:id="18"/>
       <w:r>
         <w:rPr>
           <w:iCs/>
@@ -4556,18 +4724,27 @@
         <w:fldChar w:fldCharType="begin"/>
       </w:r>
       <w:r>
-        <w:instrText xml:space="preserve"> GOTOBUTTON ZEqnNum593921  \* MERGEFORMAT </w:instrText>
-      </w:r>
-      <w:fldSimple w:instr=" REF ZEqnNum593921 \* Charformat \! \* MERGEFORMAT ">
+        <w:instrText xml:space="preserve"> GOTOBUTTON ZEqnNum732534  \* MERGEFORMAT </w:instrText>
+      </w:r>
+      <w:fldSimple w:instr=" REF ZEqnNum732534 \* Charformat \! \* MERGEFORMAT ">
         <w:r>
-          <w:instrText>(1.14)</w:instrText>
+          <w:instrText>(1.18)</w:instrText>
         </w:r>
       </w:fldSimple>
       <w:r>
         <w:fldChar w:fldCharType="end"/>
       </w:r>
       <w:r>
-        <w:t xml:space="preserve"> is evaluate between M-1 and M </w:t>
+        <w:t xml:space="preserve"> </w:t>
+      </w:r>
+      <w:r>
+        <w:t>is evaluate</w:t>
+      </w:r>
+      <w:r>
+        <w:t>d</w:t>
+      </w:r>
+      <w:r>
+        <w:t xml:space="preserve"> between M-1 and M </w:t>
       </w:r>
       <w:r>
         <w:t>and between M and M+1 as</w:t>
@@ -4585,10 +4762,10 @@
           <w:position w:val="-70"/>
         </w:rPr>
         <w:object w:dxaOrig="5460" w:dyaOrig="1520" w14:anchorId="2C1534E5">
-          <v:shape id="_x0000_i1099" type="#_x0000_t75" style="width:273pt;height:76.05pt" o:ole="">
-            <v:imagedata r:id="rId157" o:title=""/>
-          </v:shape>
-          <o:OLEObject Type="Embed" ProgID="Equation.DSMT4" ShapeID="_x0000_i1099" DrawAspect="Content" ObjectID="_1630144001" r:id="rId158"/>
+          <v:shape id="_x0000_i3011" type="#_x0000_t75" style="width:272.95pt;height:75.75pt" o:ole="">
+            <v:imagedata r:id="rId164" o:title=""/>
+          </v:shape>
+          <o:OLEObject Type="Embed" ProgID="Equation.DSMT4" ShapeID="_x0000_i3011" DrawAspect="Content" ObjectID="_1630413772" r:id="rId165"/>
         </w:object>
       </w:r>
       <w:r>
@@ -4612,7 +4789,7 @@
       <w:r>
         <w:fldChar w:fldCharType="end"/>
       </w:r>
-      <w:bookmarkStart w:id="18" w:name="ZEqnNum277429"/>
+      <w:bookmarkStart w:id="19" w:name="ZEqnNum277429"/>
       <w:r>
         <w:instrText>(</w:instrText>
       </w:r>
@@ -4632,13 +4809,13 @@
           <w:rPr>
             <w:noProof/>
           </w:rPr>
-          <w:instrText>24</w:instrText>
+          <w:instrText>23</w:instrText>
         </w:r>
       </w:fldSimple>
       <w:r>
         <w:instrText>)</w:instrText>
       </w:r>
-      <w:bookmarkEnd w:id="18"/>
+      <w:bookmarkEnd w:id="19"/>
       <w:r>
         <w:fldChar w:fldCharType="end"/>
       </w:r>
@@ -4681,7 +4858,7 @@
         <w:rPr>
           <w:iCs/>
         </w:rPr>
-        <w:instrText>(1.24)</w:instrText>
+        <w:instrText>(1.23)</w:instrText>
       </w:r>
       <w:r>
         <w:rPr>
@@ -4711,10 +4888,10 @@
           <w:position w:val="-34"/>
         </w:rPr>
         <w:object w:dxaOrig="6080" w:dyaOrig="760" w14:anchorId="09175F4F">
-          <v:shape id="_x0000_i1100" type="#_x0000_t75" style="width:304.15pt;height:38pt" o:ole="">
-            <v:imagedata r:id="rId159" o:title=""/>
-          </v:shape>
-          <o:OLEObject Type="Embed" ProgID="Equation.DSMT4" ShapeID="_x0000_i1100" DrawAspect="Content" ObjectID="_1630144002" r:id="rId160"/>
+          <v:shape id="_x0000_i3012" type="#_x0000_t75" style="width:304.3pt;height:38.2pt" o:ole="">
+            <v:imagedata r:id="rId166" o:title=""/>
+          </v:shape>
+          <o:OLEObject Type="Embed" ProgID="Equation.DSMT4" ShapeID="_x0000_i3012" DrawAspect="Content" ObjectID="_1630413773" r:id="rId167"/>
         </w:object>
       </w:r>
       <w:r>
@@ -4738,6 +4915,7 @@
       <w:r>
         <w:fldChar w:fldCharType="end"/>
       </w:r>
+      <w:bookmarkStart w:id="20" w:name="ZEqnNum943933"/>
       <w:r>
         <w:instrText>(</w:instrText>
       </w:r>
@@ -4757,34 +4935,166 @@
           <w:rPr>
             <w:noProof/>
           </w:rPr>
-          <w:instrText>25</w:instrText>
+          <w:instrText>24</w:instrText>
         </w:r>
       </w:fldSimple>
       <w:r>
         <w:instrText>)</w:instrText>
       </w:r>
-      <w:r>
-        <w:fldChar w:fldCharType="end"/>
-      </w:r>
-      <w:commentRangeEnd w:id="17"/>
+      <w:bookmarkEnd w:id="20"/>
+      <w:r>
+        <w:fldChar w:fldCharType="end"/>
+      </w:r>
+      <w:commentRangeEnd w:id="18"/>
       <w:r>
         <w:rPr>
           <w:rStyle w:val="CommentReference"/>
         </w:rPr>
-        <w:commentReference w:id="17"/>
+        <w:commentReference w:id="18"/>
+      </w:r>
+    </w:p>
+    <w:p>
+      <w:r>
+        <w:t xml:space="preserve">The simple functional form of  </w:t>
+      </w:r>
+      <w:r>
+        <w:rPr>
+          <w:position w:val="-14"/>
+        </w:rPr>
+        <w:object w:dxaOrig="560" w:dyaOrig="400" w14:anchorId="16BCD09E">
+          <v:shape id="_x0000_i4371" type="#_x0000_t75" style="width:28.15pt;height:20.05pt" o:ole="">
+            <v:imagedata r:id="rId171" o:title=""/>
+          </v:shape>
+          <o:OLEObject Type="Embed" ProgID="Equation.DSMT4" ShapeID="_x0000_i4371" DrawAspect="Content" ObjectID="_1630413774" r:id="rId172"/>
+        </w:object>
+      </w:r>
+      <w:r>
+        <w:t xml:space="preserve">, the straight crackfront, and small strains lend itself to a simple trapezoidal numerical integration in cartesian coordinates. The trapezoidal integration of </w:t>
+      </w:r>
+      <w:r>
+        <w:rPr>
+          <w:iCs/>
+        </w:rPr>
+        <w:fldChar w:fldCharType="begin"/>
+      </w:r>
+      <w:r>
+        <w:rPr>
+          <w:iCs/>
+        </w:rPr>
+        <w:instrText xml:space="preserve"> GOTOBUTTON ZEqnNum277429  \* MERGEFORMAT </w:instrText>
+      </w:r>
+      <w:r>
+        <w:rPr>
+          <w:iCs/>
+        </w:rPr>
+        <w:fldChar w:fldCharType="begin"/>
+      </w:r>
+      <w:r>
+        <w:rPr>
+          <w:iCs/>
+        </w:rPr>
+        <w:instrText xml:space="preserve"> REF ZEqnNum277429 \* Charformat \! \* MERGEFORMAT </w:instrText>
+      </w:r>
+      <w:r>
+        <w:rPr>
+          <w:iCs/>
+        </w:rPr>
+        <w:fldChar w:fldCharType="separate"/>
+      </w:r>
+      <w:r>
+        <w:rPr>
+          <w:iCs/>
+        </w:rPr>
+        <w:instrText>(1.23)</w:instrText>
+      </w:r>
+      <w:r>
+        <w:rPr>
+          <w:iCs/>
+        </w:rPr>
+        <w:fldChar w:fldCharType="end"/>
+      </w:r>
+      <w:r>
+        <w:rPr>
+          <w:iCs/>
+        </w:rPr>
+        <w:fldChar w:fldCharType="end"/>
+      </w:r>
+      <w:r>
+        <w:t xml:space="preserve"> and </w:t>
+      </w:r>
+      <w:r>
+        <w:rPr>
+          <w:iCs/>
+        </w:rPr>
+        <w:fldChar w:fldCharType="begin"/>
+      </w:r>
+      <w:r>
+        <w:rPr>
+          <w:iCs/>
+        </w:rPr>
+        <w:instrText xml:space="preserve"> GOTOBUTTON ZEqnNum943933  \* MERGEFORMAT </w:instrText>
+      </w:r>
+      <w:r>
+        <w:rPr>
+          <w:iCs/>
+        </w:rPr>
+        <w:fldChar w:fldCharType="begin"/>
+      </w:r>
+      <w:r>
+        <w:rPr>
+          <w:iCs/>
+        </w:rPr>
+        <w:instrText xml:space="preserve"> REF ZEqnNum943933 \* Charformat \! \* MERGEFORMAT </w:instrText>
+      </w:r>
+      <w:r>
+        <w:rPr>
+          <w:iCs/>
+        </w:rPr>
+        <w:fldChar w:fldCharType="separate"/>
+      </w:r>
+      <w:r>
+        <w:rPr>
+          <w:iCs/>
+        </w:rPr>
+        <w:instrText>(1.24)</w:instrText>
+      </w:r>
+      <w:r>
+        <w:rPr>
+          <w:iCs/>
+        </w:rPr>
+        <w:fldChar w:fldCharType="end"/>
+      </w:r>
+      <w:r>
+        <w:rPr>
+          <w:iCs/>
+        </w:rPr>
+        <w:fldChar w:fldCharType="end"/>
+      </w:r>
+      <w:r>
+        <w:rPr>
+          <w:iCs/>
+        </w:rPr>
+        <w:t xml:space="preserve"> </w:t>
+      </w:r>
+      <w:r>
+        <w:rPr>
+          <w:iCs/>
+        </w:rPr>
+        <w:t>are currently implemented</w:t>
+      </w:r>
+      <w:r>
+        <w:rPr>
+          <w:iCs/>
+        </w:rPr>
+        <w:t xml:space="preserve">. </w:t>
       </w:r>
     </w:p>
     <w:p>
       <w:pPr>
         <w:pStyle w:val="Heading1"/>
       </w:pPr>
-      <w:proofErr w:type="spellStart"/>
-      <w:r>
-        <w:t>Isoparametric</w:t>
-      </w:r>
-      <w:proofErr w:type="spellEnd"/>
-      <w:r>
-        <w:t xml:space="preserve"> formulization for </w:t>
+      <w:r>
+        <w:t xml:space="preserve">Isoparametric formulization for </w:t>
       </w:r>
       <w:r>
         <w:t>C3D20</w:t>
@@ -4803,15 +5113,7 @@
     </w:p>
     <w:p>
       <w:r>
-        <w:t xml:space="preserve">The basic idea of </w:t>
-      </w:r>
-      <w:proofErr w:type="spellStart"/>
-      <w:r>
-        <w:t>isoparametric</w:t>
-      </w:r>
-      <w:proofErr w:type="spellEnd"/>
-      <w:r>
-        <w:t xml:space="preserve"> finite element formulation is to achieve the relationship between element displacements at any point and the element nodal point displaces directly through the interpolation (shape) functions. For a general three-dimensional element, the coordinate interpolations are </w:t>
+        <w:t xml:space="preserve">The basic idea of isoparametric finite element formulation is to achieve the relationship between element displacements at any point and the element nodal point displaces directly through the interpolation (shape) functions. For a general three-dimensional element, the coordinate interpolations are </w:t>
       </w:r>
     </w:p>
     <w:p>
@@ -4826,10 +5128,10 @@
           <w:position w:val="-98"/>
         </w:rPr>
         <w:object w:dxaOrig="1780" w:dyaOrig="2100" w14:anchorId="535E54A0">
-          <v:shape id="_x0000_i1101" type="#_x0000_t75" style="width:88.7pt;height:104.85pt" o:ole="">
-            <v:imagedata r:id="rId164" o:title=""/>
-          </v:shape>
-          <o:OLEObject Type="Embed" ProgID="Equation.DSMT4" ShapeID="_x0000_i1101" DrawAspect="Content" ObjectID="_1630144003" r:id="rId165"/>
+          <v:shape id="_x0000_i9713" type="#_x0000_t75" style="width:88.9pt;height:104.55pt" o:ole="">
+            <v:imagedata r:id="rId173" o:title=""/>
+          </v:shape>
+          <o:OLEObject Type="Embed" ProgID="Equation.DSMT4" ShapeID="_x0000_i9713" DrawAspect="Content" ObjectID="_1630413775" r:id="rId174"/>
         </w:object>
       </w:r>
       <w:r>
@@ -4853,7 +5155,7 @@
       <w:r>
         <w:fldChar w:fldCharType="end"/>
       </w:r>
-      <w:bookmarkStart w:id="19" w:name="ZEqnNum375011"/>
+      <w:bookmarkStart w:id="21" w:name="ZEqnNum375011"/>
       <w:r>
         <w:instrText>(</w:instrText>
       </w:r>
@@ -4873,13 +5175,13 @@
           <w:rPr>
             <w:noProof/>
           </w:rPr>
-          <w:instrText>26</w:instrText>
+          <w:instrText>25</w:instrText>
         </w:r>
       </w:fldSimple>
       <w:r>
         <w:instrText>)</w:instrText>
       </w:r>
-      <w:bookmarkEnd w:id="19"/>
+      <w:bookmarkEnd w:id="21"/>
       <w:r>
         <w:fldChar w:fldCharType="end"/>
       </w:r>
@@ -4893,10 +5195,10 @@
           <w:position w:val="-14"/>
         </w:rPr>
         <w:object w:dxaOrig="1180" w:dyaOrig="400" w14:anchorId="0A4F7619">
-          <v:shape id="_x0000_i1102" type="#_x0000_t75" style="width:58.75pt;height:20.15pt" o:ole="">
-            <v:imagedata r:id="rId166" o:title=""/>
-          </v:shape>
-          <o:OLEObject Type="Embed" ProgID="Equation.DSMT4" ShapeID="_x0000_i1102" DrawAspect="Content" ObjectID="_1630144004" r:id="rId167"/>
+          <v:shape id="_x0000_i3014" type="#_x0000_t75" style="width:58.85pt;height:20.05pt" o:ole="">
+            <v:imagedata r:id="rId175" o:title=""/>
+          </v:shape>
+          <o:OLEObject Type="Embed" ProgID="Equation.DSMT4" ShapeID="_x0000_i3014" DrawAspect="Content" ObjectID="_1630413776" r:id="rId176"/>
         </w:object>
       </w:r>
       <w:r>
@@ -4910,10 +5212,10 @@
           <w:position w:val="-14"/>
         </w:rPr>
         <w:object w:dxaOrig="1080" w:dyaOrig="400" w14:anchorId="73FD0E5F">
-          <v:shape id="_x0000_i1103" type="#_x0000_t75" style="width:54.15pt;height:20.15pt" o:ole="">
-            <v:imagedata r:id="rId168" o:title=""/>
-          </v:shape>
-          <o:OLEObject Type="Embed" ProgID="Equation.DSMT4" ShapeID="_x0000_i1103" DrawAspect="Content" ObjectID="_1630144005" r:id="rId169"/>
+          <v:shape id="_x0000_i3015" type="#_x0000_t75" style="width:54.45pt;height:20.05pt" o:ole="">
+            <v:imagedata r:id="rId177" o:title=""/>
+          </v:shape>
+          <o:OLEObject Type="Embed" ProgID="Equation.DSMT4" ShapeID="_x0000_i3015" DrawAspect="Content" ObjectID="_1630413777" r:id="rId178"/>
         </w:object>
       </w:r>
       <w:r>
@@ -4927,10 +5229,10 @@
           <w:position w:val="-12"/>
         </w:rPr>
         <w:object w:dxaOrig="1740" w:dyaOrig="360" w14:anchorId="51C19601">
-          <v:shape id="_x0000_i1104" type="#_x0000_t75" style="width:87pt;height:17.85pt" o:ole="">
-            <v:imagedata r:id="rId170" o:title=""/>
-          </v:shape>
-          <o:OLEObject Type="Embed" ProgID="Equation.DSMT4" ShapeID="_x0000_i1104" DrawAspect="Content" ObjectID="_1630144006" r:id="rId171"/>
+          <v:shape id="_x0000_i3016" type="#_x0000_t75" style="width:87.05pt;height:17.55pt" o:ole="">
+            <v:imagedata r:id="rId179" o:title=""/>
+          </v:shape>
+          <o:OLEObject Type="Embed" ProgID="Equation.DSMT4" ShapeID="_x0000_i3016" DrawAspect="Content" ObjectID="_1630413778" r:id="rId180"/>
         </w:object>
       </w:r>
       <w:r>
@@ -4941,10 +5243,10 @@
           <w:position w:val="-12"/>
         </w:rPr>
         <w:object w:dxaOrig="220" w:dyaOrig="360" w14:anchorId="45BD4187">
-          <v:shape id="_x0000_i1105" type="#_x0000_t75" style="width:10.35pt;height:17.85pt" o:ole="">
-            <v:imagedata r:id="rId172" o:title=""/>
-          </v:shape>
-          <o:OLEObject Type="Embed" ProgID="Equation.DSMT4" ShapeID="_x0000_i1105" DrawAspect="Content" ObjectID="_1630144007" r:id="rId173"/>
+          <v:shape id="_x0000_i3017" type="#_x0000_t75" style="width:10pt;height:17.55pt" o:ole="">
+            <v:imagedata r:id="rId181" o:title=""/>
+          </v:shape>
+          <o:OLEObject Type="Embed" ProgID="Equation.DSMT4" ShapeID="_x0000_i3017" DrawAspect="Content" ObjectID="_1630413779" r:id="rId182"/>
         </w:object>
       </w:r>
       <w:r>
@@ -4964,10 +5266,10 @@
           <w:position w:val="-4"/>
         </w:rPr>
         <w:object w:dxaOrig="180" w:dyaOrig="200" w14:anchorId="5CA33ADE">
-          <v:shape id="_x0000_i1106" type="#_x0000_t75" style="width:9.2pt;height:9.8pt" o:ole="">
-            <v:imagedata r:id="rId174" o:title=""/>
-          </v:shape>
-          <o:OLEObject Type="Embed" ProgID="Equation.DSMT4" ShapeID="_x0000_i1106" DrawAspect="Content" ObjectID="_1630144008" r:id="rId175"/>
+          <v:shape id="_x0000_i3018" type="#_x0000_t75" style="width:9.4pt;height:9.4pt" o:ole="">
+            <v:imagedata r:id="rId183" o:title=""/>
+          </v:shape>
+          <o:OLEObject Type="Embed" ProgID="Equation.DSMT4" ShapeID="_x0000_i3018" DrawAspect="Content" ObjectID="_1630413780" r:id="rId184"/>
         </w:object>
       </w:r>
       <w:r>
@@ -4978,10 +5280,10 @@
           <w:position w:val="-6"/>
         </w:rPr>
         <w:object w:dxaOrig="180" w:dyaOrig="220" w14:anchorId="62EE62F8">
-          <v:shape id="_x0000_i1107" type="#_x0000_t75" style="width:9.2pt;height:10.35pt" o:ole="">
-            <v:imagedata r:id="rId176" o:title=""/>
-          </v:shape>
-          <o:OLEObject Type="Embed" ProgID="Equation.DSMT4" ShapeID="_x0000_i1107" DrawAspect="Content" ObjectID="_1630144009" r:id="rId177"/>
+          <v:shape id="_x0000_i3019" type="#_x0000_t75" style="width:9.4pt;height:10pt" o:ole="">
+            <v:imagedata r:id="rId185" o:title=""/>
+          </v:shape>
+          <o:OLEObject Type="Embed" ProgID="Equation.DSMT4" ShapeID="_x0000_i3019" DrawAspect="Content" ObjectID="_1630413781" r:id="rId186"/>
         </w:object>
       </w:r>
       <w:r>
@@ -4992,10 +5294,10 @@
           <w:position w:val="-6"/>
         </w:rPr>
         <w:object w:dxaOrig="139" w:dyaOrig="240" w14:anchorId="532C146C">
-          <v:shape id="_x0000_i1108" type="#_x0000_t75" style="width:6.9pt;height:12.1pt" o:ole="">
-            <v:imagedata r:id="rId178" o:title=""/>
-          </v:shape>
-          <o:OLEObject Type="Embed" ProgID="Equation.DSMT4" ShapeID="_x0000_i1108" DrawAspect="Content" ObjectID="_1630144010" r:id="rId179"/>
+          <v:shape id="_x0000_i3020" type="#_x0000_t75" style="width:6.9pt;height:11.9pt" o:ole="">
+            <v:imagedata r:id="rId187" o:title=""/>
+          </v:shape>
+          <o:OLEObject Type="Embed" ProgID="Equation.DSMT4" ShapeID="_x0000_i3020" DrawAspect="Content" ObjectID="_1630413782" r:id="rId188"/>
         </w:object>
       </w:r>
       <w:r>
@@ -5006,10 +5308,10 @@
           <w:position w:val="-4"/>
         </w:rPr>
         <w:object w:dxaOrig="300" w:dyaOrig="260" w14:anchorId="770928E4">
-          <v:shape id="_x0000_i1109" type="#_x0000_t75" style="width:15pt;height:13.25pt" o:ole="">
-            <v:imagedata r:id="rId180" o:title=""/>
-          </v:shape>
-          <o:OLEObject Type="Embed" ProgID="Equation.DSMT4" ShapeID="_x0000_i1109" DrawAspect="Content" ObjectID="_1630144011" r:id="rId181"/>
+          <v:shape id="_x0000_i3021" type="#_x0000_t75" style="width:15.05pt;height:13.15pt" o:ole="">
+            <v:imagedata r:id="rId189" o:title=""/>
+          </v:shape>
+          <o:OLEObject Type="Embed" ProgID="Equation.DSMT4" ShapeID="_x0000_i3021" DrawAspect="Content" ObjectID="_1630413783" r:id="rId190"/>
         </w:object>
       </w:r>
       <w:r>
@@ -5020,14 +5322,20 @@
           <w:position w:val="-4"/>
         </w:rPr>
         <w:object w:dxaOrig="300" w:dyaOrig="260" w14:anchorId="1A5A1E3B">
-          <v:shape id="_x0000_i1110" type="#_x0000_t75" style="width:15pt;height:13.25pt" o:ole="">
-            <v:imagedata r:id="rId182" o:title=""/>
-          </v:shape>
-          <o:OLEObject Type="Embed" ProgID="Equation.DSMT4" ShapeID="_x0000_i1110" DrawAspect="Content" ObjectID="_1630144012" r:id="rId183"/>
-        </w:object>
-      </w:r>
-      <w:r>
-        <w:t>, thus the locations element nodes in the natural and global coordinate systems are available</w:t>
+          <v:shape id="_x0000_i3022" type="#_x0000_t75" style="width:15.05pt;height:13.15pt" o:ole="">
+            <v:imagedata r:id="rId191" o:title=""/>
+          </v:shape>
+          <o:OLEObject Type="Embed" ProgID="Equation.DSMT4" ShapeID="_x0000_i3022" DrawAspect="Content" ObjectID="_1630413784" r:id="rId192"/>
+        </w:object>
+      </w:r>
+      <w:r>
+        <w:t>, thus the location</w:t>
+      </w:r>
+      <w:r>
+        <w:t xml:space="preserve"> of</w:t>
+      </w:r>
+      <w:r>
+        <w:t xml:space="preserve"> element nodes in the natural and global coordinate systems are available</w:t>
       </w:r>
       <w:r>
         <w:t xml:space="preserve"> and natural coordinates are in the appropriate interval for gaussian quadrature</w:t>
@@ -5040,10 +5348,10 @@
           <w:position w:val="-12"/>
         </w:rPr>
         <w:object w:dxaOrig="220" w:dyaOrig="360" w14:anchorId="61C7BCA6">
-          <v:shape id="_x0000_i1111" type="#_x0000_t75" style="width:10.35pt;height:17.85pt" o:ole="">
-            <v:imagedata r:id="rId184" o:title=""/>
-          </v:shape>
-          <o:OLEObject Type="Embed" ProgID="Equation.DSMT4" ShapeID="_x0000_i1111" DrawAspect="Content" ObjectID="_1630144013" r:id="rId185"/>
+          <v:shape id="_x0000_i3023" type="#_x0000_t75" style="width:10pt;height:17.55pt" o:ole="">
+            <v:imagedata r:id="rId193" o:title=""/>
+          </v:shape>
+          <o:OLEObject Type="Embed" ProgID="Equation.DSMT4" ShapeID="_x0000_i3023" DrawAspect="Content" ObjectID="_1630413785" r:id="rId194"/>
         </w:object>
       </w:r>
       <w:r>
@@ -5054,10 +5362,10 @@
           <w:position w:val="-6"/>
         </w:rPr>
         <w:object w:dxaOrig="139" w:dyaOrig="260" w14:anchorId="6805914E">
-          <v:shape id="_x0000_i1112" type="#_x0000_t75" style="width:6.9pt;height:13.25pt" o:ole="">
-            <v:imagedata r:id="rId186" o:title=""/>
-          </v:shape>
-          <o:OLEObject Type="Embed" ProgID="Equation.DSMT4" ShapeID="_x0000_i1112" DrawAspect="Content" ObjectID="_1630144014" r:id="rId187"/>
+          <v:shape id="_x0000_i3024" type="#_x0000_t75" style="width:6.9pt;height:13.15pt" o:ole="">
+            <v:imagedata r:id="rId195" o:title=""/>
+          </v:shape>
+          <o:OLEObject Type="Embed" ProgID="Equation.DSMT4" ShapeID="_x0000_i3024" DrawAspect="Content" ObjectID="_1630413786" r:id="rId196"/>
         </w:object>
       </w:r>
       <w:r>
@@ -5065,14 +5373,8 @@
       </w:r>
     </w:p>
     <w:p>
-      <w:proofErr w:type="gramStart"/>
-      <w:r>
-        <w:lastRenderedPageBreak/>
-        <w:t>Similar to</w:t>
-      </w:r>
-      <w:proofErr w:type="gramEnd"/>
-      <w:r>
-        <w:t xml:space="preserve"> coordinates, the displacements are defined as </w:t>
+      <w:r>
+        <w:t xml:space="preserve">Similar to coordinates, the displacements are defined as </w:t>
       </w:r>
     </w:p>
     <w:p>
@@ -5087,10 +5389,10 @@
           <w:position w:val="-98"/>
         </w:rPr>
         <w:object w:dxaOrig="1840" w:dyaOrig="2100" w14:anchorId="6FFB5642">
-          <v:shape id="_x0000_i1113" type="#_x0000_t75" style="width:92.15pt;height:104.85pt" o:ole="">
-            <v:imagedata r:id="rId188" o:title=""/>
-          </v:shape>
-          <o:OLEObject Type="Embed" ProgID="Equation.DSMT4" ShapeID="_x0000_i1113" DrawAspect="Content" ObjectID="_1630144015" r:id="rId189"/>
+          <v:shape id="_x0000_i3025" type="#_x0000_t75" style="width:92.05pt;height:104.55pt" o:ole="">
+            <v:imagedata r:id="rId197" o:title=""/>
+          </v:shape>
+          <o:OLEObject Type="Embed" ProgID="Equation.DSMT4" ShapeID="_x0000_i3025" DrawAspect="Content" ObjectID="_1630413787" r:id="rId198"/>
         </w:object>
       </w:r>
       <w:r>
@@ -5114,7 +5416,7 @@
       <w:r>
         <w:fldChar w:fldCharType="end"/>
       </w:r>
-      <w:bookmarkStart w:id="20" w:name="ZEqnNum942534"/>
+      <w:bookmarkStart w:id="22" w:name="ZEqnNum942534"/>
       <w:r>
         <w:instrText>(</w:instrText>
       </w:r>
@@ -5134,13 +5436,13 @@
           <w:rPr>
             <w:noProof/>
           </w:rPr>
-          <w:instrText>27</w:instrText>
+          <w:instrText>26</w:instrText>
         </w:r>
       </w:fldSimple>
       <w:r>
         <w:instrText>)</w:instrText>
       </w:r>
-      <w:bookmarkEnd w:id="20"/>
+      <w:bookmarkEnd w:id="22"/>
       <w:r>
         <w:fldChar w:fldCharType="end"/>
       </w:r>
@@ -5154,10 +5456,10 @@
           <w:position w:val="-14"/>
         </w:rPr>
         <w:object w:dxaOrig="1200" w:dyaOrig="400" w14:anchorId="55434B93">
-          <v:shape id="_x0000_i1114" type="#_x0000_t75" style="width:59.9pt;height:20.15pt" o:ole="">
-            <v:imagedata r:id="rId190" o:title=""/>
-          </v:shape>
-          <o:OLEObject Type="Embed" ProgID="Equation.DSMT4" ShapeID="_x0000_i1114" DrawAspect="Content" ObjectID="_1630144016" r:id="rId191"/>
+          <v:shape id="_x0000_i3026" type="#_x0000_t75" style="width:60.1pt;height:20.05pt" o:ole="">
+            <v:imagedata r:id="rId199" o:title=""/>
+          </v:shape>
+          <o:OLEObject Type="Embed" ProgID="Equation.DSMT4" ShapeID="_x0000_i3026" DrawAspect="Content" ObjectID="_1630413788" r:id="rId200"/>
         </w:object>
       </w:r>
       <w:r>
@@ -5186,10 +5488,10 @@
           <w:position w:val="-12"/>
         </w:rPr>
         <w:object w:dxaOrig="1760" w:dyaOrig="360" w14:anchorId="4DF928A8">
-          <v:shape id="_x0000_i1115" type="#_x0000_t75" style="width:88.15pt;height:17.85pt" o:ole="">
-            <v:imagedata r:id="rId192" o:title=""/>
-          </v:shape>
-          <o:OLEObject Type="Embed" ProgID="Equation.DSMT4" ShapeID="_x0000_i1115" DrawAspect="Content" ObjectID="_1630144017" r:id="rId193"/>
+          <v:shape id="_x0000_i3027" type="#_x0000_t75" style="width:88.3pt;height:17.55pt" o:ole="">
+            <v:imagedata r:id="rId201" o:title=""/>
+          </v:shape>
+          <o:OLEObject Type="Embed" ProgID="Equation.DSMT4" ShapeID="_x0000_i3027" DrawAspect="Content" ObjectID="_1630413789" r:id="rId202"/>
         </w:object>
       </w:r>
       <w:r>
@@ -5216,13 +5518,11 @@
       <w:r>
         <w:t xml:space="preserve">will be discussed later. The </w:t>
       </w:r>
-      <w:proofErr w:type="spellStart"/>
-      <w:r>
-        <w:t>abaqus</w:t>
-      </w:r>
-      <w:proofErr w:type="spellEnd"/>
-      <w:r>
-        <w:t xml:space="preserve"> node ordering and local frame is schematically presented in figure</w:t>
+      <w:r>
+        <w:t>A</w:t>
+      </w:r>
+      <w:r>
+        <w:t>baqus node ordering and local frame is schematically presented in figure</w:t>
       </w:r>
       <w:r>
         <w:t xml:space="preserve"> 7</w:t>
@@ -5258,7 +5558,7 @@
                     </pic:cNvPicPr>
                   </pic:nvPicPr>
                   <pic:blipFill>
-                    <a:blip r:embed="rId194">
+                    <a:blip r:embed="rId203">
                       <a:extLst>
                         <a:ext uri="{28A0092B-C50C-407E-A947-70E740481C1C}">
                           <a14:useLocalDpi xmlns:a14="http://schemas.microsoft.com/office/drawing/2010/main" val="0"/>
@@ -5304,17 +5604,9 @@
         </w:r>
       </w:fldSimple>
       <w:r>
-        <w:t xml:space="preserve">. Node ordering, frame, and face labeling from </w:t>
-      </w:r>
-      <w:proofErr w:type="spellStart"/>
-      <w:r>
-        <w:t>abaqus</w:t>
-      </w:r>
-      <w:proofErr w:type="spellEnd"/>
-      <w:r>
-        <w:t xml:space="preserve"> </w:t>
-      </w:r>
-      <w:hyperlink r:id="rId195" w:anchor="Pg0" w:history="1">
+        <w:t xml:space="preserve">. Node ordering, frame, and face labeling from abaqus </w:t>
+      </w:r>
+      <w:hyperlink r:id="rId204" w:anchor="Pg0" w:history="1">
         <w:r>
           <w:rPr>
             <w:rStyle w:val="Hyperlink"/>
@@ -5328,7 +5620,19 @@
     </w:p>
     <w:p>
       <w:r>
-        <w:t xml:space="preserve">Using the node ordering presented in figure 1 the shape functions can be constructed by inspection: </w:t>
+        <w:t xml:space="preserve">Using the node ordering presented in </w:t>
+      </w:r>
+      <w:r>
+        <w:t>F</w:t>
+      </w:r>
+      <w:r>
+        <w:t xml:space="preserve">igure </w:t>
+      </w:r>
+      <w:r>
+        <w:t>7</w:t>
+      </w:r>
+      <w:r>
+        <w:t xml:space="preserve"> the shape functions can be constructed by inspection: </w:t>
       </w:r>
     </w:p>
     <w:p>
@@ -5336,6 +5640,7 @@
         <w:pStyle w:val="MTDisplayEquation"/>
       </w:pPr>
       <w:r>
+        <w:lastRenderedPageBreak/>
         <w:tab/>
       </w:r>
       <w:r>
@@ -5343,10 +5648,10 @@
           <w:position w:val="-84"/>
         </w:rPr>
         <w:object w:dxaOrig="5940" w:dyaOrig="1800" w14:anchorId="60407CFA">
-          <v:shape id="_x0000_i1116" type="#_x0000_t75" style="width:297.2pt;height:90.45pt" o:ole="">
-            <v:imagedata r:id="rId196" o:title=""/>
-          </v:shape>
-          <o:OLEObject Type="Embed" ProgID="Equation.DSMT4" ShapeID="_x0000_i1116" DrawAspect="Content" ObjectID="_1630144018" r:id="rId197"/>
+          <v:shape id="_x0000_i3028" type="#_x0000_t75" style="width:297.4pt;height:90.8pt" o:ole="">
+            <v:imagedata r:id="rId205" o:title=""/>
+          </v:shape>
+          <o:OLEObject Type="Embed" ProgID="Equation.DSMT4" ShapeID="_x0000_i3028" DrawAspect="Content" ObjectID="_1630413790" r:id="rId206"/>
         </w:object>
       </w:r>
       <w:r>
@@ -5370,7 +5675,7 @@
       <w:r>
         <w:fldChar w:fldCharType="end"/>
       </w:r>
-      <w:bookmarkStart w:id="21" w:name="ZEqnNum111912"/>
+      <w:bookmarkStart w:id="23" w:name="ZEqnNum111912"/>
       <w:r>
         <w:instrText>(</w:instrText>
       </w:r>
@@ -5390,13 +5695,13 @@
           <w:rPr>
             <w:noProof/>
           </w:rPr>
-          <w:instrText>28</w:instrText>
+          <w:instrText>27</w:instrText>
         </w:r>
       </w:fldSimple>
       <w:r>
         <w:instrText>)</w:instrText>
       </w:r>
-      <w:bookmarkEnd w:id="21"/>
+      <w:bookmarkEnd w:id="23"/>
       <w:r>
         <w:fldChar w:fldCharType="end"/>
       </w:r>
@@ -5411,7 +5716,6 @@
         <w:pStyle w:val="MTDisplayEquation"/>
       </w:pPr>
       <w:r>
-        <w:lastRenderedPageBreak/>
         <w:tab/>
       </w:r>
       <w:r>
@@ -5419,10 +5723,10 @@
           <w:position w:val="-124"/>
         </w:rPr>
         <w:object w:dxaOrig="4280" w:dyaOrig="2360" w14:anchorId="3157EBA6">
-          <v:shape id="_x0000_i1117" type="#_x0000_t75" style="width:213.7pt;height:118.1pt" o:ole="">
-            <v:imagedata r:id="rId198" o:title=""/>
-          </v:shape>
-          <o:OLEObject Type="Embed" ProgID="Equation.DSMT4" ShapeID="_x0000_i1117" DrawAspect="Content" ObjectID="_1630144019" r:id="rId199"/>
+          <v:shape id="_x0000_i3029" type="#_x0000_t75" style="width:213.5pt;height:117.7pt" o:ole="">
+            <v:imagedata r:id="rId207" o:title=""/>
+          </v:shape>
+          <o:OLEObject Type="Embed" ProgID="Equation.DSMT4" ShapeID="_x0000_i3029" DrawAspect="Content" ObjectID="_1630413791" r:id="rId208"/>
         </w:object>
       </w:r>
       <w:r>
@@ -5446,7 +5750,7 @@
       <w:r>
         <w:fldChar w:fldCharType="end"/>
       </w:r>
-      <w:bookmarkStart w:id="22" w:name="ZEqnNum555311"/>
+      <w:bookmarkStart w:id="24" w:name="ZEqnNum555311"/>
       <w:r>
         <w:instrText>(</w:instrText>
       </w:r>
@@ -5466,94 +5770,15 @@
           <w:rPr>
             <w:noProof/>
           </w:rPr>
-          <w:instrText>29</w:instrText>
+          <w:instrText>28</w:instrText>
         </w:r>
       </w:fldSimple>
       <w:r>
         <w:instrText>)</w:instrText>
       </w:r>
-      <w:bookmarkEnd w:id="22"/>
-      <w:r>
-        <w:fldChar w:fldCharType="end"/>
-      </w:r>
-    </w:p>
-    <w:p>
-      <w:r>
-        <w:t xml:space="preserve">Thus, the shape functions for the Abaqus C3D20 element can be constructed following </w:t>
-      </w:r>
-      <w:r>
-        <w:rPr>
-          <w:iCs/>
-        </w:rPr>
-        <w:fldChar w:fldCharType="begin"/>
-      </w:r>
-      <w:r>
-        <w:rPr>
-          <w:iCs/>
-        </w:rPr>
-        <w:instrText xml:space="preserve"> GOTOBUTTON ZEqnNum555311  \* MERGEFORMAT </w:instrText>
-      </w:r>
-      <w:r>
-        <w:rPr>
-          <w:iCs/>
-        </w:rPr>
-        <w:fldChar w:fldCharType="begin"/>
-      </w:r>
-      <w:r>
-        <w:rPr>
-          <w:iCs/>
-        </w:rPr>
-        <w:instrText xml:space="preserve"> REF ZEqnNum555311 \* Charformat \! \* MERGEFORMAT </w:instrText>
-      </w:r>
-      <w:r>
-        <w:rPr>
-          <w:iCs/>
-        </w:rPr>
-        <w:fldChar w:fldCharType="separate"/>
-      </w:r>
-      <w:r>
-        <w:rPr>
-          <w:iCs/>
-        </w:rPr>
-        <w:instrText>(1.29)</w:instrText>
-      </w:r>
-      <w:r>
-        <w:rPr>
-          <w:iCs/>
-        </w:rPr>
-        <w:fldChar w:fldCharType="end"/>
-      </w:r>
-      <w:r>
-        <w:rPr>
-          <w:iCs/>
-        </w:rPr>
-        <w:fldChar w:fldCharType="end"/>
-      </w:r>
-      <w:r>
-        <w:rPr>
-          <w:iCs/>
-        </w:rPr>
-        <w:t xml:space="preserve"> and </w:t>
-      </w:r>
-      <w:r>
-        <w:fldChar w:fldCharType="begin"/>
-      </w:r>
-      <w:r>
-        <w:instrText xml:space="preserve"> GOTOBUTTON ZEqnNum111912  \* MERGEFORMAT </w:instrText>
-      </w:r>
-      <w:fldSimple w:instr=" REF ZEqnNum111912 \* Charformat \! \* MERGEFORMAT ">
-        <w:r>
-          <w:instrText>(1.28)</w:instrText>
-        </w:r>
-      </w:fldSimple>
-      <w:r>
-        <w:fldChar w:fldCharType="end"/>
-      </w:r>
-      <w:r>
-        <w:rPr>
-          <w:iCs/>
-        </w:rPr>
-        <w:t>.</w:t>
+      <w:bookmarkEnd w:id="24"/>
+      <w:r>
+        <w:fldChar w:fldCharType="end"/>
       </w:r>
     </w:p>
     <w:p>
@@ -5567,7 +5792,13 @@
         <w:t>7</w:t>
       </w:r>
       <w:r>
-        <w:t xml:space="preserve"> is </w:t>
+        <w:t xml:space="preserve"> </w:t>
+      </w:r>
+      <w:r>
+        <w:t>are explicitly written as</w:t>
+      </w:r>
+      <w:r>
+        <w:t xml:space="preserve"> </w:t>
       </w:r>
     </w:p>
     <w:p>
@@ -5582,10 +5813,10 @@
           <w:position w:val="-122"/>
         </w:rPr>
         <w:object w:dxaOrig="6880" w:dyaOrig="2560" w14:anchorId="7EF34269">
-          <v:shape id="_x0000_i1118" type="#_x0000_t75" style="width:343.85pt;height:127.85pt" o:ole="">
-            <v:imagedata r:id="rId200" o:title=""/>
-          </v:shape>
-          <o:OLEObject Type="Embed" ProgID="Equation.DSMT4" ShapeID="_x0000_i1118" DrawAspect="Content" ObjectID="_1630144020" r:id="rId201"/>
+          <v:shape id="_x0000_i3030" type="#_x0000_t75" style="width:343.7pt;height:127.7pt" o:ole="">
+            <v:imagedata r:id="rId209" o:title=""/>
+          </v:shape>
+          <o:OLEObject Type="Embed" ProgID="Equation.DSMT4" ShapeID="_x0000_i3030" DrawAspect="Content" ObjectID="_1630413792" r:id="rId210"/>
         </w:object>
       </w:r>
       <w:r>
@@ -5609,7 +5840,7 @@
       <w:r>
         <w:fldChar w:fldCharType="end"/>
       </w:r>
-      <w:bookmarkStart w:id="23" w:name="ZEqnNum823756"/>
+      <w:bookmarkStart w:id="25" w:name="ZEqnNum823756"/>
       <w:r>
         <w:instrText>(</w:instrText>
       </w:r>
@@ -5629,13 +5860,13 @@
           <w:rPr>
             <w:noProof/>
           </w:rPr>
-          <w:instrText>30</w:instrText>
+          <w:instrText>29</w:instrText>
         </w:r>
       </w:fldSimple>
       <w:r>
         <w:instrText>)</w:instrText>
       </w:r>
-      <w:bookmarkEnd w:id="23"/>
+      <w:bookmarkEnd w:id="25"/>
       <w:r>
         <w:fldChar w:fldCharType="end"/>
       </w:r>
@@ -5655,10 +5886,10 @@
           <w:position w:val="-12"/>
         </w:rPr>
         <w:object w:dxaOrig="740" w:dyaOrig="360" w14:anchorId="6FD9267D">
-          <v:shape id="_x0000_i1119" type="#_x0000_t75" style="width:36.85pt;height:17.85pt" o:ole="">
-            <v:imagedata r:id="rId202" o:title=""/>
-          </v:shape>
-          <o:OLEObject Type="Embed" ProgID="Equation.DSMT4" ShapeID="_x0000_i1119" DrawAspect="Content" ObjectID="_1630144021" r:id="rId203"/>
+          <v:shape id="_x0000_i3031" type="#_x0000_t75" style="width:36.95pt;height:17.55pt" o:ole="">
+            <v:imagedata r:id="rId211" o:title=""/>
+          </v:shape>
+          <o:OLEObject Type="Embed" ProgID="Equation.DSMT4" ShapeID="_x0000_i3031" DrawAspect="Content" ObjectID="_1630413793" r:id="rId212"/>
         </w:object>
       </w:r>
       <w:r>
@@ -5683,10 +5914,10 @@
           <w:position w:val="-122"/>
         </w:rPr>
         <w:object w:dxaOrig="6600" w:dyaOrig="2560" w14:anchorId="2A043D99">
-          <v:shape id="_x0000_i1120" type="#_x0000_t75" style="width:329.45pt;height:127.85pt" o:ole="">
-            <v:imagedata r:id="rId204" o:title=""/>
-          </v:shape>
-          <o:OLEObject Type="Embed" ProgID="Equation.DSMT4" ShapeID="_x0000_i1120" DrawAspect="Content" ObjectID="_1630144022" r:id="rId205"/>
+          <v:shape id="_x0000_i3032" type="#_x0000_t75" style="width:329.3pt;height:127.7pt" o:ole="">
+            <v:imagedata r:id="rId213" o:title=""/>
+          </v:shape>
+          <o:OLEObject Type="Embed" ProgID="Equation.DSMT4" ShapeID="_x0000_i3032" DrawAspect="Content" ObjectID="_1630413794" r:id="rId214"/>
         </w:object>
       </w:r>
       <w:r>
@@ -5710,7 +5941,7 @@
       <w:r>
         <w:fldChar w:fldCharType="end"/>
       </w:r>
-      <w:bookmarkStart w:id="24" w:name="ZEqnNum771420"/>
+      <w:bookmarkStart w:id="26" w:name="ZEqnNum771420"/>
       <w:r>
         <w:instrText>(</w:instrText>
       </w:r>
@@ -5730,13 +5961,13 @@
           <w:rPr>
             <w:noProof/>
           </w:rPr>
-          <w:instrText>31</w:instrText>
+          <w:instrText>30</w:instrText>
         </w:r>
       </w:fldSimple>
       <w:r>
         <w:instrText>)</w:instrText>
       </w:r>
-      <w:bookmarkEnd w:id="24"/>
+      <w:bookmarkEnd w:id="26"/>
       <w:r>
         <w:fldChar w:fldCharType="end"/>
       </w:r>
@@ -5754,6 +5985,7 @@
         <w:pStyle w:val="MTDisplayEquation"/>
       </w:pPr>
       <w:r>
+        <w:lastRenderedPageBreak/>
         <w:tab/>
       </w:r>
       <w:r>
@@ -5761,10 +5993,10 @@
           <w:position w:val="-122"/>
         </w:rPr>
         <w:object w:dxaOrig="6540" w:dyaOrig="2560" w14:anchorId="51D9E2A2">
-          <v:shape id="_x0000_i1121" type="#_x0000_t75" style="width:327.15pt;height:127.85pt" o:ole="">
-            <v:imagedata r:id="rId206" o:title=""/>
-          </v:shape>
-          <o:OLEObject Type="Embed" ProgID="Equation.DSMT4" ShapeID="_x0000_i1121" DrawAspect="Content" ObjectID="_1630144023" r:id="rId207"/>
+          <v:shape id="_x0000_i3033" type="#_x0000_t75" style="width:326.8pt;height:127.7pt" o:ole="">
+            <v:imagedata r:id="rId215" o:title=""/>
+          </v:shape>
+          <o:OLEObject Type="Embed" ProgID="Equation.DSMT4" ShapeID="_x0000_i3033" DrawAspect="Content" ObjectID="_1630413795" r:id="rId216"/>
         </w:object>
       </w:r>
       <w:r>
@@ -5788,7 +6020,7 @@
       <w:r>
         <w:fldChar w:fldCharType="end"/>
       </w:r>
-      <w:bookmarkStart w:id="25" w:name="ZEqnNum565116"/>
+      <w:bookmarkStart w:id="27" w:name="ZEqnNum565116"/>
       <w:r>
         <w:instrText>(</w:instrText>
       </w:r>
@@ -5808,13 +6040,13 @@
           <w:rPr>
             <w:noProof/>
           </w:rPr>
-          <w:instrText>32</w:instrText>
+          <w:instrText>31</w:instrText>
         </w:r>
       </w:fldSimple>
       <w:r>
         <w:instrText>)</w:instrText>
       </w:r>
-      <w:bookmarkEnd w:id="25"/>
+      <w:bookmarkEnd w:id="27"/>
       <w:r>
         <w:fldChar w:fldCharType="end"/>
       </w:r>
@@ -5832,7 +6064,6 @@
         <w:pStyle w:val="MTDisplayEquation"/>
       </w:pPr>
       <w:r>
-        <w:lastRenderedPageBreak/>
         <w:tab/>
       </w:r>
       <w:r>
@@ -5840,10 +6071,10 @@
           <w:position w:val="-122"/>
         </w:rPr>
         <w:object w:dxaOrig="6580" w:dyaOrig="2560" w14:anchorId="62071D5A">
-          <v:shape id="_x0000_i1122" type="#_x0000_t75" style="width:328.9pt;height:127.85pt" o:ole="">
-            <v:imagedata r:id="rId208" o:title=""/>
-          </v:shape>
-          <o:OLEObject Type="Embed" ProgID="Equation.DSMT4" ShapeID="_x0000_i1122" DrawAspect="Content" ObjectID="_1630144024" r:id="rId209"/>
+          <v:shape id="_x0000_i3034" type="#_x0000_t75" style="width:328.7pt;height:127.7pt" o:ole="">
+            <v:imagedata r:id="rId217" o:title=""/>
+          </v:shape>
+          <o:OLEObject Type="Embed" ProgID="Equation.DSMT4" ShapeID="_x0000_i3034" DrawAspect="Content" ObjectID="_1630413796" r:id="rId218"/>
         </w:object>
       </w:r>
       <w:r>
@@ -5867,7 +6098,7 @@
       <w:r>
         <w:fldChar w:fldCharType="end"/>
       </w:r>
-      <w:bookmarkStart w:id="26" w:name="ZEqnNum853435"/>
+      <w:bookmarkStart w:id="28" w:name="ZEqnNum853435"/>
       <w:r>
         <w:instrText>(</w:instrText>
       </w:r>
@@ -5887,13 +6118,13 @@
           <w:rPr>
             <w:noProof/>
           </w:rPr>
-          <w:instrText>33</w:instrText>
+          <w:instrText>32</w:instrText>
         </w:r>
       </w:fldSimple>
       <w:r>
         <w:instrText>)</w:instrText>
       </w:r>
-      <w:bookmarkEnd w:id="26"/>
+      <w:bookmarkEnd w:id="28"/>
       <w:r>
         <w:fldChar w:fldCharType="end"/>
       </w:r>
@@ -5947,7 +6178,7 @@
         <w:rPr>
           <w:iCs/>
         </w:rPr>
-        <w:instrText>(1.26)</w:instrText>
+        <w:instrText>(1.25)</w:instrText>
       </w:r>
       <w:r>
         <w:rPr>
@@ -5975,7 +6206,7 @@
       </w:r>
       <w:fldSimple w:instr=" REF ZEqnNum942534 \* Charformat \! \* MERGEFORMAT ">
         <w:r>
-          <w:instrText>(1.27)</w:instrText>
+          <w:instrText>(1.26)</w:instrText>
         </w:r>
       </w:fldSimple>
       <w:r>
@@ -6018,7 +6249,7 @@
         <w:rPr>
           <w:iCs/>
         </w:rPr>
-        <w:instrText>(1.31)</w:instrText>
+        <w:instrText>(1.30)</w:instrText>
       </w:r>
       <w:r>
         <w:rPr>
@@ -6046,7 +6277,7 @@
       </w:r>
       <w:fldSimple w:instr=" REF ZEqnNum565116 \* Charformat \! \* MERGEFORMAT ">
         <w:r>
-          <w:instrText>(1.32)</w:instrText>
+          <w:instrText>(1.31)</w:instrText>
         </w:r>
       </w:fldSimple>
       <w:r>
@@ -6089,7 +6320,7 @@
         <w:rPr>
           <w:iCs/>
         </w:rPr>
-        <w:instrText>(1.33)</w:instrText>
+        <w:instrText>(1.32)</w:instrText>
       </w:r>
       <w:r>
         <w:rPr>
@@ -6122,10 +6353,10 @@
           <w:position w:val="-50"/>
         </w:rPr>
         <w:object w:dxaOrig="3480" w:dyaOrig="1120" w14:anchorId="42D5BF82">
-          <v:shape id="_x0000_i1123" type="#_x0000_t75" style="width:173.95pt;height:55.85pt" o:ole="">
-            <v:imagedata r:id="rId210" o:title=""/>
-          </v:shape>
-          <o:OLEObject Type="Embed" ProgID="Equation.DSMT4" ShapeID="_x0000_i1123" DrawAspect="Content" ObjectID="_1630144025" r:id="rId211"/>
+          <v:shape id="_x0000_i3035" type="#_x0000_t75" style="width:174.05pt;height:55.7pt" o:ole="">
+            <v:imagedata r:id="rId219" o:title=""/>
+          </v:shape>
+          <o:OLEObject Type="Embed" ProgID="Equation.DSMT4" ShapeID="_x0000_i3035" DrawAspect="Content" ObjectID="_1630413797" r:id="rId220"/>
         </w:object>
       </w:r>
       <w:r>
@@ -6168,7 +6399,7 @@
           <w:rPr>
             <w:noProof/>
           </w:rPr>
-          <w:instrText>34</w:instrText>
+          <w:instrText>33</w:instrText>
         </w:r>
       </w:fldSimple>
       <w:r>
@@ -6195,10 +6426,10 @@
           <w:position w:val="-88"/>
         </w:rPr>
         <w:object w:dxaOrig="4400" w:dyaOrig="1920" w14:anchorId="3E010091">
-          <v:shape id="_x0000_i1124" type="#_x0000_t75" style="width:220.05pt;height:96.2pt" o:ole="">
-            <v:imagedata r:id="rId212" o:title=""/>
-          </v:shape>
-          <o:OLEObject Type="Embed" ProgID="Equation.DSMT4" ShapeID="_x0000_i1124" DrawAspect="Content" ObjectID="_1630144026" r:id="rId213"/>
+          <v:shape id="_x0000_i3036" type="#_x0000_t75" style="width:219.75pt;height:96.4pt" o:ole="">
+            <v:imagedata r:id="rId221" o:title=""/>
+          </v:shape>
+          <o:OLEObject Type="Embed" ProgID="Equation.DSMT4" ShapeID="_x0000_i3036" DrawAspect="Content" ObjectID="_1630413798" r:id="rId222"/>
         </w:object>
       </w:r>
       <w:r>
@@ -6241,7 +6472,7 @@
           <w:rPr>
             <w:noProof/>
           </w:rPr>
-          <w:instrText>35</w:instrText>
+          <w:instrText>34</w:instrText>
         </w:r>
       </w:fldSimple>
       <w:r>
@@ -6277,30 +6508,36 @@
           <w:position w:val="-12"/>
         </w:rPr>
         <w:object w:dxaOrig="660" w:dyaOrig="360" w14:anchorId="0F934239">
-          <v:shape id="_x0000_i1125" type="#_x0000_t75" style="width:32.25pt;height:17.85pt" o:ole="">
-            <v:imagedata r:id="rId214" o:title=""/>
-          </v:shape>
-          <o:OLEObject Type="Embed" ProgID="Equation.DSMT4" ShapeID="_x0000_i1125" DrawAspect="Content" ObjectID="_1630144027" r:id="rId215"/>
+          <v:shape id="_x0000_i3037" type="#_x0000_t75" style="width:31.95pt;height:17.55pt" o:ole="">
+            <v:imagedata r:id="rId223" o:title=""/>
+          </v:shape>
+          <o:OLEObject Type="Embed" ProgID="Equation.DSMT4" ShapeID="_x0000_i3037" DrawAspect="Content" ObjectID="_1630413799" r:id="rId224"/>
         </w:object>
       </w:r>
       <w:r>
         <w:t xml:space="preserve"> and weights </w:t>
       </w:r>
-      <w:bookmarkStart w:id="27" w:name="MTBlankEqn"/>
+      <w:bookmarkStart w:id="29" w:name="MTBlankEqn"/>
       <w:r>
         <w:rPr>
           <w:position w:val="-12"/>
         </w:rPr>
         <w:object w:dxaOrig="279" w:dyaOrig="360" w14:anchorId="5B4B6358">
-          <v:shape id="_x0000_i1126" type="#_x0000_t75" style="width:13.8pt;height:17.85pt" o:ole="">
-            <v:imagedata r:id="rId216" o:title=""/>
-          </v:shape>
-          <o:OLEObject Type="Embed" ProgID="Equation.DSMT4" ShapeID="_x0000_i1126" DrawAspect="Content" ObjectID="_1630144028" r:id="rId217"/>
-        </w:object>
-      </w:r>
-      <w:bookmarkEnd w:id="27"/>
-      <w:r>
-        <w:t>. The integral is generally expressed in the local coordinates as</w:t>
+          <v:shape id="_x0000_i3038" type="#_x0000_t75" style="width:13.75pt;height:17.55pt" o:ole="">
+            <v:imagedata r:id="rId225" o:title=""/>
+          </v:shape>
+          <o:OLEObject Type="Embed" ProgID="Equation.DSMT4" ShapeID="_x0000_i3038" DrawAspect="Content" ObjectID="_1630413800" r:id="rId226"/>
+        </w:object>
+      </w:r>
+      <w:bookmarkEnd w:id="29"/>
+      <w:r>
+        <w:t xml:space="preserve">. The integral </w:t>
+      </w:r>
+      <w:r>
+        <w:t xml:space="preserve">when taken exactly </w:t>
+      </w:r>
+      <w:r>
+        <w:t>is expressed in the local coordinates as</w:t>
       </w:r>
     </w:p>
     <w:p>
@@ -6308,6 +6545,7 @@
         <w:pStyle w:val="MTDisplayEquation"/>
       </w:pPr>
       <w:r>
+        <w:lastRenderedPageBreak/>
         <w:tab/>
       </w:r>
       <w:r>
@@ -6315,10 +6553,10 @@
           <w:position w:val="-30"/>
         </w:rPr>
         <w:object w:dxaOrig="6640" w:dyaOrig="720" w14:anchorId="27B1AE90">
-          <v:shape id="_x0000_i1127" type="#_x0000_t75" style="width:331.8pt;height:36.3pt" o:ole="">
-            <v:imagedata r:id="rId218" o:title=""/>
-          </v:shape>
-          <o:OLEObject Type="Embed" ProgID="Equation.DSMT4" ShapeID="_x0000_i1127" DrawAspect="Content" ObjectID="_1630144029" r:id="rId219"/>
+          <v:shape id="_x0000_i3039" type="#_x0000_t75" style="width:331.85pt;height:36.3pt" o:ole="">
+            <v:imagedata r:id="rId227" o:title=""/>
+          </v:shape>
+          <o:OLEObject Type="Embed" ProgID="Equation.DSMT4" ShapeID="_x0000_i3039" DrawAspect="Content" ObjectID="_1630413801" r:id="rId228"/>
         </w:object>
       </w:r>
       <w:r>
@@ -6342,7 +6580,7 @@
       <w:r>
         <w:fldChar w:fldCharType="end"/>
       </w:r>
-      <w:bookmarkStart w:id="28" w:name="ZEqnNum517724"/>
+      <w:bookmarkStart w:id="30" w:name="ZEqnNum517724"/>
       <w:r>
         <w:instrText>(</w:instrText>
       </w:r>
@@ -6362,13 +6600,13 @@
           <w:rPr>
             <w:noProof/>
           </w:rPr>
-          <w:instrText>36</w:instrText>
+          <w:instrText>35</w:instrText>
         </w:r>
       </w:fldSimple>
       <w:r>
         <w:instrText>)</w:instrText>
       </w:r>
-      <w:bookmarkEnd w:id="28"/>
+      <w:bookmarkEnd w:id="30"/>
       <w:r>
         <w:fldChar w:fldCharType="end"/>
       </w:r>
@@ -6390,10 +6628,10 @@
           <w:position w:val="-10"/>
         </w:rPr>
         <w:object w:dxaOrig="2760" w:dyaOrig="320" w14:anchorId="79AE5A7A">
-          <v:shape id="_x0000_i1128" type="#_x0000_t75" style="width:138.25pt;height:16.15pt" o:ole="">
-            <v:imagedata r:id="rId220" o:title=""/>
-          </v:shape>
-          <o:OLEObject Type="Embed" ProgID="Equation.DSMT4" ShapeID="_x0000_i1128" DrawAspect="Content" ObjectID="_1630144030" r:id="rId221"/>
+          <v:shape id="_x0000_i3040" type="#_x0000_t75" style="width:138.35pt;height:16.3pt" o:ole="">
+            <v:imagedata r:id="rId229" o:title=""/>
+          </v:shape>
+          <o:OLEObject Type="Embed" ProgID="Equation.DSMT4" ShapeID="_x0000_i3040" DrawAspect="Content" ObjectID="_1630413802" r:id="rId230"/>
         </w:object>
       </w:r>
       <w:r>
@@ -6436,7 +6674,7 @@
           <w:rPr>
             <w:noProof/>
           </w:rPr>
-          <w:instrText>37</w:instrText>
+          <w:instrText>36</w:instrText>
         </w:r>
       </w:fldSimple>
       <w:r>
@@ -6448,7 +6686,19 @@
     </w:p>
     <w:p>
       <w:r>
-        <w:t xml:space="preserve">The C3D20 element uses a 3x3x3 gaussian integration (3 gauss points along each dimension) and the volume integral is exact. The ordering of the nodes is shown in figure </w:t>
+        <w:t>The C3D20 element uses 3x3x3 gaussian integration (3 gauss points along each dimension) and the volume integral is exact</w:t>
+      </w:r>
+      <w:r>
+        <w:t xml:space="preserve"> for the tri-quadratic shape functions</w:t>
+      </w:r>
+      <w:r>
+        <w:t xml:space="preserve">. The ordering of the </w:t>
+      </w:r>
+      <w:r>
+        <w:t>integration points</w:t>
+      </w:r>
+      <w:r>
+        <w:t xml:space="preserve"> is shown in figure </w:t>
       </w:r>
       <w:r>
         <w:t>8</w:t>
@@ -6466,7 +6716,6 @@
         <w:rPr>
           <w:noProof/>
         </w:rPr>
-        <w:lastRenderedPageBreak/>
         <w:drawing>
           <wp:inline distT="0" distB="0" distL="0" distR="0" wp14:anchorId="2666D704" wp14:editId="52538B12">
             <wp:extent cx="4816475" cy="3103245"/>
@@ -6485,7 +6734,7 @@
                     </pic:cNvPicPr>
                   </pic:nvPicPr>
                   <pic:blipFill>
-                    <a:blip r:embed="rId222">
+                    <a:blip r:embed="rId231">
                       <a:extLst>
                         <a:ext uri="{28A0092B-C50C-407E-A947-70E740481C1C}">
                           <a14:useLocalDpi xmlns:a14="http://schemas.microsoft.com/office/drawing/2010/main" val="0"/>
@@ -6539,7 +6788,7 @@
       <w:r>
         <w:t xml:space="preserve">baqus C3D20 element taken from </w:t>
       </w:r>
-      <w:hyperlink r:id="rId223" w:history="1">
+      <w:hyperlink r:id="rId232" w:history="1">
         <w:r>
           <w:rPr>
             <w:rStyle w:val="Hyperlink"/>
@@ -6564,7 +6813,7 @@
       <w:r>
         <w:t xml:space="preserve"> and the derivation of the points can be found </w:t>
       </w:r>
-      <w:hyperlink r:id="rId224" w:history="1">
+      <w:hyperlink r:id="rId233" w:history="1">
         <w:r>
           <w:rPr>
             <w:rStyle w:val="Hyperlink"/>
@@ -6573,15 +6822,7 @@
         </w:r>
       </w:hyperlink>
       <w:r>
-        <w:t xml:space="preserve">. </w:t>
-      </w:r>
-      <w:proofErr w:type="spellStart"/>
-      <w:r>
-        <w:t>Matlab</w:t>
-      </w:r>
-      <w:proofErr w:type="spellEnd"/>
-      <w:r>
-        <w:t xml:space="preserve"> scripts for performing the </w:t>
+        <w:t xml:space="preserve">. Matlab scripts for performing the </w:t>
       </w:r>
       <w:r>
         <w:t>Gauss</w:t>
@@ -6592,7 +6833,7 @@
       <w:r>
         <w:t xml:space="preserve">integration can be found </w:t>
       </w:r>
-      <w:hyperlink r:id="rId225" w:history="1">
+      <w:hyperlink r:id="rId234" w:history="1">
         <w:r>
           <w:rPr>
             <w:rStyle w:val="Hyperlink"/>
@@ -6651,7 +6892,6 @@
                 <w:szCs w:val="24"/>
               </w:rPr>
             </w:pPr>
-            <w:proofErr w:type="gramStart"/>
             <w:r>
               <w:rPr>
                 <w:sz w:val="24"/>
@@ -6666,7 +6906,6 @@
               </w:rPr>
               <w:t xml:space="preserve"> 1</w:t>
             </w:r>
-            <w:proofErr w:type="gramEnd"/>
           </w:p>
         </w:tc>
         <w:tc>
@@ -7557,7 +7796,20 @@
         <w:rPr>
           <w:iCs/>
         </w:rPr>
-        <w:t>In the case that we wish to interpolate from Gauss points to nodes we need to modify the basis</w:t>
+        <w:lastRenderedPageBreak/>
+        <w:t xml:space="preserve">In the case that we wish to interpolate from Gauss points to nodes </w:t>
+      </w:r>
+      <w:r>
+        <w:rPr>
+          <w:iCs/>
+        </w:rPr>
+        <w:t xml:space="preserve">or to a surface </w:t>
+      </w:r>
+      <w:r>
+        <w:rPr>
+          <w:iCs/>
+        </w:rPr>
+        <w:t>we need to modify the basis</w:t>
       </w:r>
       <w:r>
         <w:rPr>
@@ -7593,7 +7845,19 @@
         <w:rPr>
           <w:iCs/>
         </w:rPr>
-        <w:t xml:space="preserve">Figure 5. </w:t>
+        <w:t xml:space="preserve">Figure </w:t>
+      </w:r>
+      <w:r>
+        <w:rPr>
+          <w:iCs/>
+        </w:rPr>
+        <w:t>9</w:t>
+      </w:r>
+      <w:r>
+        <w:rPr>
+          <w:iCs/>
+        </w:rPr>
+        <w:t xml:space="preserve">. </w:t>
       </w:r>
       <w:r>
         <w:rPr>
@@ -7618,10 +7882,10 @@
           <w:position w:val="-14"/>
         </w:rPr>
         <w:object w:dxaOrig="1280" w:dyaOrig="400" w14:anchorId="054F0DC3">
-          <v:shape id="_x0000_i1129" type="#_x0000_t75" style="width:63.95pt;height:20.15pt" o:ole="">
-            <v:imagedata r:id="rId226" o:title=""/>
-          </v:shape>
-          <o:OLEObject Type="Embed" ProgID="Equation.DSMT4" ShapeID="_x0000_i1129" DrawAspect="Content" ObjectID="_1630144031" r:id="rId227"/>
+          <v:shape id="_x0000_i3041" type="#_x0000_t75" style="width:63.85pt;height:20.05pt" o:ole="">
+            <v:imagedata r:id="rId235" o:title=""/>
+          </v:shape>
+          <o:OLEObject Type="Embed" ProgID="Equation.DSMT4" ShapeID="_x0000_i3041" DrawAspect="Content" ObjectID="_1630413803" r:id="rId236"/>
         </w:object>
       </w:r>
       <w:r>
@@ -7635,10 +7899,10 @@
           <w:position w:val="-34"/>
         </w:rPr>
         <w:object w:dxaOrig="1800" w:dyaOrig="800" w14:anchorId="16038A28">
-          <v:shape id="_x0000_i1130" type="#_x0000_t75" style="width:90.45pt;height:40.3pt" o:ole="">
-            <v:imagedata r:id="rId228" o:title=""/>
-          </v:shape>
-          <o:OLEObject Type="Embed" ProgID="Equation.DSMT4" ShapeID="_x0000_i1130" DrawAspect="Content" ObjectID="_1630144032" r:id="rId229"/>
+          <v:shape id="_x0000_i3042" type="#_x0000_t75" style="width:90.8pt;height:40.05pt" o:ole="">
+            <v:imagedata r:id="rId237" o:title=""/>
+          </v:shape>
+          <o:OLEObject Type="Embed" ProgID="Equation.DSMT4" ShapeID="_x0000_i3042" DrawAspect="Content" ObjectID="_1630413804" r:id="rId238"/>
         </w:object>
       </w:r>
       <w:r>
@@ -7652,10 +7916,10 @@
           <w:position w:val="-26"/>
         </w:rPr>
         <w:object w:dxaOrig="400" w:dyaOrig="700" w14:anchorId="5D48793A">
-          <v:shape id="_x0000_i1131" type="#_x0000_t75" style="width:20.15pt;height:35.15pt" o:ole="">
-            <v:imagedata r:id="rId230" o:title=""/>
-          </v:shape>
-          <o:OLEObject Type="Embed" ProgID="Equation.DSMT4" ShapeID="_x0000_i1131" DrawAspect="Content" ObjectID="_1630144033" r:id="rId231"/>
+          <v:shape id="_x0000_i3043" type="#_x0000_t75" style="width:20.05pt;height:35.05pt" o:ole="">
+            <v:imagedata r:id="rId239" o:title=""/>
+          </v:shape>
+          <o:OLEObject Type="Embed" ProgID="Equation.DSMT4" ShapeID="_x0000_i3043" DrawAspect="Content" ObjectID="_1630413805" r:id="rId240"/>
         </w:object>
       </w:r>
       <w:r>
@@ -7675,10 +7939,10 @@
           <w:position w:val="-12"/>
         </w:rPr>
         <w:object w:dxaOrig="320" w:dyaOrig="380" w14:anchorId="2E0B3BDA">
-          <v:shape id="_x0000_i1132" type="#_x0000_t75" style="width:16.15pt;height:19pt" o:ole="">
-            <v:imagedata r:id="rId232" o:title=""/>
-          </v:shape>
-          <o:OLEObject Type="Embed" ProgID="Equation.DSMT4" ShapeID="_x0000_i1132" DrawAspect="Content" ObjectID="_1630144034" r:id="rId233"/>
+          <v:shape id="_x0000_i3044" type="#_x0000_t75" style="width:16.3pt;height:18.8pt" o:ole="">
+            <v:imagedata r:id="rId241" o:title=""/>
+          </v:shape>
+          <o:OLEObject Type="Embed" ProgID="Equation.DSMT4" ShapeID="_x0000_i3044" DrawAspect="Content" ObjectID="_1630413806" r:id="rId242"/>
         </w:object>
       </w:r>
       <w:r>
@@ -7712,24 +7976,17 @@
         <w:rPr>
           <w:iCs/>
         </w:rPr>
-        <w:t xml:space="preserve">coordinates which are usually less than or equal to 1 </w:t>
-      </w:r>
-      <w:r>
-        <w:rPr>
-          <w:iCs/>
-        </w:rPr>
-        <w:lastRenderedPageBreak/>
-        <w:t xml:space="preserve">become less than or equal to </w:t>
+        <w:t xml:space="preserve">coordinates which are usually less than or equal to 1 become less than or equal to </w:t>
       </w:r>
       <w:r>
         <w:rPr>
           <w:position w:val="-26"/>
         </w:rPr>
         <w:object w:dxaOrig="400" w:dyaOrig="700" w14:anchorId="382955D8">
-          <v:shape id="_x0000_i1133" type="#_x0000_t75" style="width:20.15pt;height:35.15pt" o:ole="">
-            <v:imagedata r:id="rId234" o:title=""/>
-          </v:shape>
-          <o:OLEObject Type="Embed" ProgID="Equation.DSMT4" ShapeID="_x0000_i1133" DrawAspect="Content" ObjectID="_1630144035" r:id="rId235"/>
+          <v:shape id="_x0000_i3045" type="#_x0000_t75" style="width:20.05pt;height:35.05pt" o:ole="">
+            <v:imagedata r:id="rId243" o:title=""/>
+          </v:shape>
+          <o:OLEObject Type="Embed" ProgID="Equation.DSMT4" ShapeID="_x0000_i3045" DrawAspect="Content" ObjectID="_1630413807" r:id="rId244"/>
         </w:object>
       </w:r>
       <w:r>
@@ -7740,10 +7997,10 @@
           <w:position w:val="-34"/>
         </w:rPr>
         <w:object w:dxaOrig="1860" w:dyaOrig="800" w14:anchorId="7DBF9007">
-          <v:shape id="_x0000_i1134" type="#_x0000_t75" style="width:92.75pt;height:40.3pt" o:ole="">
-            <v:imagedata r:id="rId236" o:title=""/>
-          </v:shape>
-          <o:OLEObject Type="Embed" ProgID="Equation.DSMT4" ShapeID="_x0000_i1134" DrawAspect="Content" ObjectID="_1630144036" r:id="rId237"/>
+          <v:shape id="_x0000_i3046" type="#_x0000_t75" style="width:92.65pt;height:40.05pt" o:ole="">
+            <v:imagedata r:id="rId245" o:title=""/>
+          </v:shape>
+          <o:OLEObject Type="Embed" ProgID="Equation.DSMT4" ShapeID="_x0000_i3046" DrawAspect="Content" ObjectID="_1630413808" r:id="rId246"/>
         </w:object>
       </w:r>
       <w:r>
@@ -7754,10 +8011,10 @@
           <w:position w:val="-14"/>
         </w:rPr>
         <w:object w:dxaOrig="720" w:dyaOrig="400" w14:anchorId="32AEF3A9">
-          <v:shape id="_x0000_i1135" type="#_x0000_t75" style="width:36.3pt;height:20.15pt" o:ole="">
-            <v:imagedata r:id="rId238" o:title=""/>
-          </v:shape>
-          <o:OLEObject Type="Embed" ProgID="Equation.DSMT4" ShapeID="_x0000_i1135" DrawAspect="Content" ObjectID="_1630144037" r:id="rId239"/>
+          <v:shape id="_x0000_i3047" type="#_x0000_t75" style="width:36.3pt;height:20.05pt" o:ole="">
+            <v:imagedata r:id="rId247" o:title=""/>
+          </v:shape>
+          <o:OLEObject Type="Embed" ProgID="Equation.DSMT4" ShapeID="_x0000_i3047" DrawAspect="Content" ObjectID="_1630413809" r:id="rId248"/>
         </w:object>
       </w:r>
       <w:r>
@@ -7797,7 +8054,7 @@
         <w:rPr>
           <w:iCs/>
         </w:rPr>
-        <w:instrText>(1.30)</w:instrText>
+        <w:instrText>(1.29)</w:instrText>
       </w:r>
       <w:r>
         <w:rPr>
@@ -7822,10 +8079,10 @@
           <w:position w:val="-14"/>
         </w:rPr>
         <w:object w:dxaOrig="859" w:dyaOrig="400" w14:anchorId="3C1FD280">
-          <v:shape id="_x0000_i1136" type="#_x0000_t75" style="width:43.2pt;height:20.15pt" o:ole="">
-            <v:imagedata r:id="rId240" o:title=""/>
-          </v:shape>
-          <o:OLEObject Type="Embed" ProgID="Equation.DSMT4" ShapeID="_x0000_i1136" DrawAspect="Content" ObjectID="_1630144038" r:id="rId241"/>
+          <v:shape id="_x0000_i3048" type="#_x0000_t75" style="width:43.2pt;height:20.05pt" o:ole="">
+            <v:imagedata r:id="rId249" o:title=""/>
+          </v:shape>
+          <o:OLEObject Type="Embed" ProgID="Equation.DSMT4" ShapeID="_x0000_i3048" DrawAspect="Content" ObjectID="_1630413810" r:id="rId250"/>
         </w:object>
       </w:r>
       <w:r>
@@ -7863,7 +8120,7 @@
                     </pic:cNvPicPr>
                   </pic:nvPicPr>
                   <pic:blipFill>
-                    <a:blip r:embed="rId242">
+                    <a:blip r:embed="rId251">
                       <a:extLst>
                         <a:ext uri="{28A0092B-C50C-407E-A947-70E740481C1C}">
                           <a14:useLocalDpi xmlns:a14="http://schemas.microsoft.com/office/drawing/2010/main" val="0"/>
@@ -7961,45 +8218,85 @@
         <w:rPr>
           <w:iCs/>
         </w:rPr>
-        <w:instrText>(1.30)</w:instrText>
-      </w:r>
-      <w:r>
-        <w:rPr>
-          <w:iCs/>
-        </w:rPr>
-        <w:fldChar w:fldCharType="end"/>
-      </w:r>
-      <w:r>
-        <w:rPr>
-          <w:iCs/>
-        </w:rPr>
-        <w:fldChar w:fldCharType="end"/>
-      </w:r>
-      <w:r>
-        <w:rPr>
-          <w:iCs/>
-        </w:rPr>
-        <w:t xml:space="preserve"> is not valid for extrapolation from all of the integration points. We must create a mapping between the node convention and the integration point conventions </w:t>
-      </w:r>
-      <w:proofErr w:type="gramStart"/>
-      <w:r>
-        <w:rPr>
-          <w:iCs/>
-        </w:rPr>
-        <w:t>in  figures</w:t>
-      </w:r>
-      <w:proofErr w:type="gramEnd"/>
-      <w:r>
-        <w:rPr>
-          <w:iCs/>
-        </w:rPr>
-        <w:t xml:space="preserve"> 3 and 4 which is summarized in Table 2.</w:t>
-      </w:r>
-      <w:r>
-        <w:rPr>
-          <w:iCs/>
-        </w:rPr>
-        <w:t xml:space="preserve"> Essentially, some integration points that would correspond to a face node or center node, can be ignored.</w:t>
+        <w:instrText>(1.29)</w:instrText>
+      </w:r>
+      <w:r>
+        <w:rPr>
+          <w:iCs/>
+        </w:rPr>
+        <w:fldChar w:fldCharType="end"/>
+      </w:r>
+      <w:r>
+        <w:rPr>
+          <w:iCs/>
+        </w:rPr>
+        <w:fldChar w:fldCharType="end"/>
+      </w:r>
+      <w:r>
+        <w:rPr>
+          <w:iCs/>
+        </w:rPr>
+        <w:t xml:space="preserve"> is not valid for extrapolation from all of the integration points. We must create a mapping between the node convention and the integration point conventions in  </w:t>
+      </w:r>
+      <w:r>
+        <w:rPr>
+          <w:iCs/>
+        </w:rPr>
+        <w:t>F</w:t>
+      </w:r>
+      <w:r>
+        <w:rPr>
+          <w:iCs/>
+        </w:rPr>
+        <w:t xml:space="preserve">igures </w:t>
+      </w:r>
+      <w:r>
+        <w:rPr>
+          <w:iCs/>
+        </w:rPr>
+        <w:t>7</w:t>
+      </w:r>
+      <w:r>
+        <w:rPr>
+          <w:iCs/>
+        </w:rPr>
+        <w:t xml:space="preserve"> and </w:t>
+      </w:r>
+      <w:r>
+        <w:rPr>
+          <w:iCs/>
+        </w:rPr>
+        <w:t>8</w:t>
+      </w:r>
+      <w:r>
+        <w:rPr>
+          <w:iCs/>
+        </w:rPr>
+        <w:t xml:space="preserve"> which is summarized in Table 2.</w:t>
+      </w:r>
+      <w:r>
+        <w:rPr>
+          <w:iCs/>
+        </w:rPr>
+        <w:t xml:space="preserve"> Essentially, some integration points that would correspond to a face node or center node, </w:t>
+      </w:r>
+      <w:r>
+        <w:rPr>
+          <w:iCs/>
+        </w:rPr>
+        <w:t>are</w:t>
+      </w:r>
+      <w:r>
+        <w:rPr>
+          <w:iCs/>
+        </w:rPr>
+        <w:t xml:space="preserve"> ignored.</w:t>
+      </w:r>
+      <w:r>
+        <w:rPr>
+          <w:iCs/>
+        </w:rPr>
+        <w:t xml:space="preserve"> </w:t>
       </w:r>
     </w:p>
     <w:p>
@@ -8841,38 +9138,183 @@
         <w:pStyle w:val="Heading2"/>
       </w:pPr>
       <w:r>
-        <w:t xml:space="preserve">Transformation of 3D shape functions for boundary integral </w:t>
-      </w:r>
-    </w:p>
-    <w:p>
-      <w:r>
-        <w:t>We can reduc</w:t>
-      </w:r>
-      <w:r>
-        <w:t>e</w:t>
-      </w:r>
-      <w:r>
-        <w:t xml:space="preserve"> the 3D formulism for the C3D20 element, however, the </w:t>
-      </w:r>
-      <w:proofErr w:type="spellStart"/>
-      <w:r>
-        <w:t>triquadratic</w:t>
-      </w:r>
-      <w:proofErr w:type="spellEnd"/>
-      <w:r>
-        <w:t xml:space="preserve"> shape functions do not reduce </w:t>
-      </w:r>
-      <w:r>
-        <w:t xml:space="preserve">simply </w:t>
-      </w:r>
-      <w:r>
-        <w:t>to biquadratic shape functions at the surface, rather there remains</w:t>
-      </w:r>
-      <w:r>
-        <w:t xml:space="preserve"> some dependence on the mid nodes</w:t>
-      </w:r>
-      <w:r>
-        <w:t xml:space="preserve"> e.g. </w:t>
+        <w:t>Transformation of 3D shape functions for boundary integral</w:t>
+      </w:r>
+      <w:r>
+        <w:t>s</w:t>
+      </w:r>
+      <w:r>
+        <w:t xml:space="preserve"> </w:t>
+      </w:r>
+    </w:p>
+    <w:p>
+      <w:pPr>
+        <w:rPr>
+          <w:iCs/>
+        </w:rPr>
+      </w:pPr>
+      <w:r>
+        <w:t xml:space="preserve">The strategy for </w:t>
+      </w:r>
+      <w:r>
+        <w:t xml:space="preserve">accurate </w:t>
+      </w:r>
+      <w:r>
+        <w:t>numerical integration</w:t>
+      </w:r>
+      <w:r>
+        <w:t xml:space="preserve"> on surfaces or edges</w:t>
+      </w:r>
+      <w:r>
+        <w:t xml:space="preserve"> is to extrapolate needed quantities to integration points on a surface or line that we want to perform integration on. </w:t>
+      </w:r>
+      <w:r>
+        <w:t xml:space="preserve">Realizing </w:t>
+      </w:r>
+      <w:r>
+        <w:t xml:space="preserve">that the order of the polynomial is simply taken as the product of variables, the degree of the polynomials in the </w:t>
+      </w:r>
+      <w:r>
+        <w:lastRenderedPageBreak/>
+        <w:t>shape function is 3</w:t>
+      </w:r>
+      <w:r>
+        <w:t xml:space="preserve"> in the 2D case</w:t>
+      </w:r>
+      <w:r>
+        <w:t xml:space="preserve"> of bi-quadratic shape functions</w:t>
+      </w:r>
+      <w:r>
+        <w:t xml:space="preserve"> and the number of </w:t>
+      </w:r>
+      <w:r>
+        <w:t>gauss</w:t>
+      </w:r>
+      <w:r>
+        <w:t xml:space="preserve"> point for exact integration is a</w:t>
+      </w:r>
+      <w:r>
+        <w:t xml:space="preserve">t least a 2x2 </w:t>
+      </w:r>
+      <w:r>
+        <w:t>grid</w:t>
+      </w:r>
+      <w:r>
+        <w:t>.</w:t>
+      </w:r>
+      <w:r>
+        <w:t xml:space="preserve"> In the case of a line integral 2 gauss points are needed because the order is 2.</w:t>
+      </w:r>
+      <w:r>
+        <w:t xml:space="preserve"> The integral transforms from 3D </w:t>
+      </w:r>
+      <w:r>
+        <w:rPr>
+          <w:iCs/>
+        </w:rPr>
+        <w:fldChar w:fldCharType="begin"/>
+      </w:r>
+      <w:r>
+        <w:rPr>
+          <w:iCs/>
+        </w:rPr>
+        <w:instrText xml:space="preserve"> GOTOBUTTON ZEqnNum517724  \* MERGEFORMAT </w:instrText>
+      </w:r>
+      <w:r>
+        <w:rPr>
+          <w:iCs/>
+        </w:rPr>
+        <w:fldChar w:fldCharType="begin"/>
+      </w:r>
+      <w:r>
+        <w:rPr>
+          <w:iCs/>
+        </w:rPr>
+        <w:instrText xml:space="preserve"> REF ZEqnNum517724 \* Charformat \! \* MERGEFORMAT </w:instrText>
+      </w:r>
+      <w:r>
+        <w:rPr>
+          <w:iCs/>
+        </w:rPr>
+        <w:fldChar w:fldCharType="separate"/>
+      </w:r>
+      <w:r>
+        <w:rPr>
+          <w:iCs/>
+        </w:rPr>
+        <w:instrText>(1.35)</w:instrText>
+      </w:r>
+      <w:r>
+        <w:rPr>
+          <w:iCs/>
+        </w:rPr>
+        <w:fldChar w:fldCharType="end"/>
+      </w:r>
+      <w:r>
+        <w:rPr>
+          <w:iCs/>
+        </w:rPr>
+        <w:fldChar w:fldCharType="end"/>
+      </w:r>
+      <w:r>
+        <w:rPr>
+          <w:iCs/>
+        </w:rPr>
+        <w:t xml:space="preserve"> to 2D area integrals and 1D line integrals are</w:t>
+      </w:r>
+      <w:r>
+        <w:rPr>
+          <w:iCs/>
+        </w:rPr>
+        <w:t xml:space="preserve"> based on simple calculus</w:t>
+      </w:r>
+      <w:r>
+        <w:rPr>
+          <w:iCs/>
+        </w:rPr>
+        <w:t xml:space="preserve"> </w:t>
+      </w:r>
+      <w:r>
+        <w:rPr>
+          <w:iCs/>
+        </w:rPr>
+        <w:t xml:space="preserve">and are </w:t>
+      </w:r>
+      <w:r>
+        <w:rPr>
+          <w:iCs/>
+        </w:rPr>
+        <w:t xml:space="preserve">presented </w:t>
+      </w:r>
+      <w:r>
+        <w:rPr>
+          <w:iCs/>
+        </w:rPr>
+        <w:t>as follows: for the 2D case</w:t>
+      </w:r>
+      <w:r>
+        <w:rPr>
+          <w:iCs/>
+        </w:rPr>
+        <w:t xml:space="preserve"> assuming d</w:t>
+      </w:r>
+      <w:r>
+        <w:rPr>
+          <w:iCs/>
+        </w:rPr>
+        <w:t>s</w:t>
+      </w:r>
+      <w:r>
+        <w:rPr>
+          <w:iCs/>
+        </w:rPr>
+        <w:t>=0</w:t>
+      </w:r>
+      <w:r>
+        <w:rPr>
+          <w:iCs/>
+        </w:rPr>
+        <w:t xml:space="preserve">, the integral is given as </w:t>
       </w:r>
     </w:p>
     <w:p>
@@ -8880,18 +9322,17 @@
         <w:pStyle w:val="MTDisplayEquation"/>
       </w:pPr>
       <w:r>
-        <w:lastRenderedPageBreak/>
         <w:tab/>
       </w:r>
       <w:r>
         <w:rPr>
-          <w:position w:val="-62"/>
-        </w:rPr>
-        <w:object w:dxaOrig="5539" w:dyaOrig="6480" w14:anchorId="7F58966C">
-          <v:shape id="_x0000_i1137" type="#_x0000_t75" style="width:277.05pt;height:324.3pt" o:ole="">
-            <v:imagedata r:id="rId243" o:title=""/>
-          </v:shape>
-          <o:OLEObject Type="Embed" ProgID="Equation.DSMT4" ShapeID="_x0000_i1137" DrawAspect="Content" ObjectID="_1630144039" r:id="rId244"/>
+          <w:position w:val="-92"/>
+        </w:rPr>
+        <w:object w:dxaOrig="6140" w:dyaOrig="1960" w14:anchorId="2D03D4A3">
+          <v:shape id="_x0000_i3050" type="#_x0000_t75" style="width:306.8pt;height:98.3pt" o:ole="">
+            <v:imagedata r:id="rId252" o:title=""/>
+          </v:shape>
+          <o:OLEObject Type="Embed" ProgID="Equation.DSMT4" ShapeID="_x0000_i3050" DrawAspect="Content" ObjectID="_1630413811" r:id="rId253"/>
         </w:object>
       </w:r>
       <w:r>
@@ -8915,6 +9356,7 @@
       <w:r>
         <w:fldChar w:fldCharType="end"/>
       </w:r>
+      <w:bookmarkStart w:id="31" w:name="ZEqnNum958931"/>
       <w:r>
         <w:instrText>(</w:instrText>
       </w:r>
@@ -8934,177 +9376,26 @@
           <w:rPr>
             <w:noProof/>
           </w:rPr>
-          <w:instrText>38</w:instrText>
+          <w:instrText>37</w:instrText>
         </w:r>
       </w:fldSimple>
       <w:r>
         <w:instrText>)</w:instrText>
       </w:r>
-      <w:r>
-        <w:fldChar w:fldCharType="end"/>
-      </w:r>
-    </w:p>
-    <w:p>
-      <w:pPr>
-        <w:rPr>
-          <w:iCs/>
-        </w:rPr>
-      </w:pPr>
-      <w:r>
-        <w:t xml:space="preserve">We can </w:t>
-      </w:r>
-      <w:r>
-        <w:t>similarly reduce</w:t>
-      </w:r>
-      <w:r>
-        <w:t xml:space="preserve"> the shape functions for a line in a similar manner. </w:t>
-      </w:r>
-      <w:r>
-        <w:t xml:space="preserve">The main strategy for numerical integration is to interpolate/extrapolate needed quantities to integration points on a surface or line that we want to perform integration on. </w:t>
-      </w:r>
-      <w:r>
-        <w:t>Noting that our integration function varies in r</w:t>
-      </w:r>
-      <w:r>
-        <w:t xml:space="preserve"> and s</w:t>
-      </w:r>
-      <w:r>
-        <w:t xml:space="preserve"> and realizing that the order of the polynomial is simply taken as the product of variables, the degree of the polynomials in the shape function is 3</w:t>
-      </w:r>
-      <w:r>
-        <w:t xml:space="preserve"> in the 2D case</w:t>
-      </w:r>
-      <w:r>
-        <w:t xml:space="preserve"> and the number of </w:t>
-      </w:r>
-      <w:r>
-        <w:t>gauss</w:t>
-      </w:r>
-      <w:r>
-        <w:t xml:space="preserve"> point for exact integration is a 2x2 grid in the plane at t=1</w:t>
-      </w:r>
-      <w:r>
-        <w:t xml:space="preserve"> for the example give</w:t>
-      </w:r>
-      <w:r>
-        <w:t>n</w:t>
-      </w:r>
-      <w:r>
-        <w:t>.</w:t>
-      </w:r>
-      <w:r>
-        <w:t xml:space="preserve"> In the case of a line integral 2 gauss points are needed because the order is 2.</w:t>
-      </w:r>
-      <w:r>
-        <w:t xml:space="preserve"> The integral transforms from 3D </w:t>
-      </w:r>
-      <w:r>
-        <w:rPr>
-          <w:iCs/>
-        </w:rPr>
-        <w:fldChar w:fldCharType="begin"/>
-      </w:r>
-      <w:r>
-        <w:rPr>
-          <w:iCs/>
-        </w:rPr>
-        <w:instrText xml:space="preserve"> GOTOBUTTON ZEqnNum517724  \* MERGEFORMAT </w:instrText>
-      </w:r>
-      <w:r>
-        <w:rPr>
-          <w:iCs/>
-        </w:rPr>
-        <w:fldChar w:fldCharType="begin"/>
-      </w:r>
-      <w:r>
-        <w:rPr>
-          <w:iCs/>
-        </w:rPr>
-        <w:instrText xml:space="preserve"> REF ZEqnNum517724 \* Charformat \! \* MERGEFORMAT </w:instrText>
-      </w:r>
-      <w:r>
-        <w:rPr>
-          <w:iCs/>
-        </w:rPr>
-        <w:fldChar w:fldCharType="separate"/>
-      </w:r>
-      <w:r>
-        <w:rPr>
-          <w:iCs/>
-        </w:rPr>
-        <w:instrText>(1.36)</w:instrText>
-      </w:r>
-      <w:r>
-        <w:rPr>
-          <w:iCs/>
-        </w:rPr>
-        <w:fldChar w:fldCharType="end"/>
-      </w:r>
-      <w:r>
-        <w:rPr>
-          <w:iCs/>
-        </w:rPr>
-        <w:fldChar w:fldCharType="end"/>
-      </w:r>
-      <w:r>
-        <w:rPr>
-          <w:iCs/>
-        </w:rPr>
-        <w:t xml:space="preserve"> to 2D area integrals and 1D line integrals are</w:t>
-      </w:r>
-      <w:r>
-        <w:rPr>
-          <w:iCs/>
-        </w:rPr>
-        <w:t xml:space="preserve"> based on simple calculus</w:t>
-      </w:r>
-      <w:r>
-        <w:rPr>
-          <w:iCs/>
-        </w:rPr>
-        <w:t xml:space="preserve"> </w:t>
-      </w:r>
-      <w:r>
-        <w:rPr>
-          <w:iCs/>
-        </w:rPr>
-        <w:t xml:space="preserve">and are </w:t>
-      </w:r>
-      <w:r>
-        <w:rPr>
-          <w:iCs/>
-        </w:rPr>
-        <w:t xml:space="preserve">presented </w:t>
-      </w:r>
-      <w:r>
-        <w:rPr>
-          <w:iCs/>
-        </w:rPr>
-        <w:t>as follows: for the 2D case</w:t>
-      </w:r>
-      <w:r>
-        <w:rPr>
-          <w:iCs/>
-        </w:rPr>
-        <w:t xml:space="preserve"> assuming d</w:t>
-      </w:r>
-      <w:r>
-        <w:rPr>
-          <w:iCs/>
-        </w:rPr>
-        <w:t>s</w:t>
-      </w:r>
-      <w:r>
-        <w:rPr>
-          <w:iCs/>
-        </w:rPr>
-        <w:t>=0</w:t>
-      </w:r>
-      <w:r>
-        <w:rPr>
-          <w:iCs/>
-        </w:rPr>
-        <w:t xml:space="preserve">, the integral is given as </w:t>
+      <w:bookmarkEnd w:id="31"/>
+      <w:r>
+        <w:fldChar w:fldCharType="end"/>
+      </w:r>
+    </w:p>
+    <w:p>
+      <w:r>
+        <w:t>and for a line assuming d</w:t>
+      </w:r>
+      <w:r>
+        <w:t>r</w:t>
+      </w:r>
+      <w:r>
+        <w:t xml:space="preserve">=ds=0 as </w:t>
       </w:r>
     </w:p>
     <w:p>
@@ -9118,11 +9409,11 @@
         <w:rPr>
           <w:position w:val="-92"/>
         </w:rPr>
-        <w:object w:dxaOrig="6140" w:dyaOrig="1960" w14:anchorId="2D03D4A3">
-          <v:shape id="_x0000_i1138" type="#_x0000_t75" style="width:307pt;height:97.9pt" o:ole="">
-            <v:imagedata r:id="rId245" o:title=""/>
-          </v:shape>
-          <o:OLEObject Type="Embed" ProgID="Equation.DSMT4" ShapeID="_x0000_i1138" DrawAspect="Content" ObjectID="_1630144040" r:id="rId246"/>
+        <w:object w:dxaOrig="5340" w:dyaOrig="1960" w14:anchorId="047E73C5">
+          <v:shape id="_x0000_i3051" type="#_x0000_t75" style="width:267.35pt;height:98.3pt" o:ole="">
+            <v:imagedata r:id="rId254" o:title=""/>
+          </v:shape>
+          <o:OLEObject Type="Embed" ProgID="Equation.DSMT4" ShapeID="_x0000_i3051" DrawAspect="Content" ObjectID="_1630413812" r:id="rId255"/>
         </w:object>
       </w:r>
       <w:r>
@@ -9146,7 +9437,6 @@
       <w:r>
         <w:fldChar w:fldCharType="end"/>
       </w:r>
-      <w:bookmarkStart w:id="29" w:name="ZEqnNum958931"/>
       <w:r>
         <w:instrText>(</w:instrText>
       </w:r>
@@ -9166,31 +9456,160 @@
           <w:rPr>
             <w:noProof/>
           </w:rPr>
-          <w:instrText>39</w:instrText>
+          <w:instrText>38</w:instrText>
         </w:r>
       </w:fldSimple>
       <w:r>
         <w:instrText>)</w:instrText>
       </w:r>
-      <w:bookmarkEnd w:id="29"/>
-      <w:r>
-        <w:fldChar w:fldCharType="end"/>
-      </w:r>
-    </w:p>
-    <w:p>
-      <w:r>
-        <w:t xml:space="preserve">and for a line assuming </w:t>
-      </w:r>
-      <w:proofErr w:type="spellStart"/>
-      <w:r>
-        <w:t>d</w:t>
-      </w:r>
-      <w:r>
-        <w:t>r</w:t>
-      </w:r>
-      <w:proofErr w:type="spellEnd"/>
-      <w:r>
-        <w:t xml:space="preserve">=ds=0 as </w:t>
+      <w:r>
+        <w:fldChar w:fldCharType="end"/>
+      </w:r>
+    </w:p>
+    <w:p>
+      <w:r>
+        <w:t>A</w:t>
+      </w:r>
+      <w:r>
+        <w:t>ll of the quantities need</w:t>
+      </w:r>
+      <w:r>
+        <w:t>ed</w:t>
+      </w:r>
+      <w:r>
+        <w:t xml:space="preserve"> to compute these integrals are available from </w:t>
+      </w:r>
+      <w:r>
+        <w:t xml:space="preserve">the general shape functions and their derivatives. </w:t>
+      </w:r>
+      <w:r>
+        <w:t xml:space="preserve"> </w:t>
+      </w:r>
+    </w:p>
+    <w:p>
+      <w:pPr>
+        <w:pStyle w:val="Heading1"/>
+      </w:pPr>
+      <w:r>
+        <w:t>Example 1</w:t>
+      </w:r>
+      <w:r>
+        <w:t xml:space="preserve"> – Through crack in infinite plate</w:t>
+      </w:r>
+    </w:p>
+    <w:p>
+      <w:pPr>
+        <w:pStyle w:val="Heading2"/>
+      </w:pPr>
+      <w:r>
+        <w:t>Analytical solution</w:t>
+      </w:r>
+    </w:p>
+    <w:p>
+      <w:r>
+        <w:t>To verify the 3D J integral procedure in the absence of interfaces, a simpler, well know problem of an through thickness crack in a</w:t>
+      </w:r>
+      <w:r>
+        <w:t>n</w:t>
+      </w:r>
+      <w:r>
+        <w:t xml:space="preserve"> infinite plate under uniaxial stress is utilized. </w:t>
+      </w:r>
+    </w:p>
+    <w:p>
+      <w:pPr>
+        <w:keepNext/>
+        <w:jc w:val="center"/>
+      </w:pPr>
+      <w:r>
+        <w:rPr>
+          <w:noProof/>
+        </w:rPr>
+        <w:lastRenderedPageBreak/>
+        <w:drawing>
+          <wp:inline distT="0" distB="0" distL="0" distR="0" wp14:anchorId="3B85B01E" wp14:editId="26802245">
+            <wp:extent cx="3108960" cy="3237230"/>
+            <wp:effectExtent l="0" t="0" r="0" b="1270"/>
+            <wp:docPr id="25" name="Picture 25"/>
+            <wp:cNvGraphicFramePr>
+              <a:graphicFrameLocks xmlns:a="http://schemas.openxmlformats.org/drawingml/2006/main" noChangeAspect="1"/>
+            </wp:cNvGraphicFramePr>
+            <a:graphic xmlns:a="http://schemas.openxmlformats.org/drawingml/2006/main">
+              <a:graphicData uri="http://schemas.openxmlformats.org/drawingml/2006/picture">
+                <pic:pic xmlns:pic="http://schemas.openxmlformats.org/drawingml/2006/picture">
+                  <pic:nvPicPr>
+                    <pic:cNvPr id="0" name="Picture 126"/>
+                    <pic:cNvPicPr>
+                      <a:picLocks noChangeAspect="1" noChangeArrowheads="1"/>
+                    </pic:cNvPicPr>
+                  </pic:nvPicPr>
+                  <pic:blipFill>
+                    <a:blip r:embed="rId256">
+                      <a:extLst>
+                        <a:ext uri="{28A0092B-C50C-407E-A947-70E740481C1C}">
+                          <a14:useLocalDpi xmlns:a14="http://schemas.microsoft.com/office/drawing/2010/main" val="0"/>
+                        </a:ext>
+                      </a:extLst>
+                    </a:blip>
+                    <a:srcRect/>
+                    <a:stretch>
+                      <a:fillRect/>
+                    </a:stretch>
+                  </pic:blipFill>
+                  <pic:spPr bwMode="auto">
+                    <a:xfrm>
+                      <a:off x="0" y="0"/>
+                      <a:ext cx="3108960" cy="3237230"/>
+                    </a:xfrm>
+                    <a:prstGeom prst="rect">
+                      <a:avLst/>
+                    </a:prstGeom>
+                    <a:noFill/>
+                  </pic:spPr>
+                </pic:pic>
+              </a:graphicData>
+            </a:graphic>
+          </wp:inline>
+        </w:drawing>
+      </w:r>
+    </w:p>
+    <w:p>
+      <w:pPr>
+        <w:pStyle w:val="Caption"/>
+        <w:jc w:val="center"/>
+      </w:pPr>
+      <w:r>
+        <w:t xml:space="preserve">Figure </w:t>
+      </w:r>
+      <w:fldSimple w:instr=" SEQ Figure \* ARABIC ">
+        <w:r>
+          <w:rPr>
+            <w:noProof/>
+          </w:rPr>
+          <w:t>10</w:t>
+        </w:r>
+      </w:fldSimple>
+      <w:r>
+        <w:t>. A schematic showing problem to be modeled.</w:t>
+      </w:r>
+    </w:p>
+    <w:p>
+      <w:r>
+        <w:t xml:space="preserve">The analytical solution for the problem for </w:t>
+      </w:r>
+      <w:r>
+        <w:rPr>
+          <w:position w:val="-12"/>
+        </w:rPr>
+        <w:object w:dxaOrig="320" w:dyaOrig="360" w14:anchorId="5585290F">
+          <v:shape id="_x0000_i3061" type="#_x0000_t75" style="width:16.3pt;height:18.15pt" o:ole="">
+            <v:imagedata r:id="rId257" o:title=""/>
+          </v:shape>
+          <o:OLEObject Type="Embed" ProgID="Equation.DSMT4" ShapeID="_x0000_i3061" DrawAspect="Content" ObjectID="_1630413813" r:id="rId258"/>
+        </w:object>
+      </w:r>
+      <w:r>
+        <w:t xml:space="preserve">stress intensity factor is simply </w:t>
       </w:r>
     </w:p>
     <w:p>
@@ -9198,22 +9617,21 @@
         <w:pStyle w:val="MTDisplayEquation"/>
       </w:pPr>
       <w:r>
-        <w:lastRenderedPageBreak/>
         <w:tab/>
       </w:r>
       <w:r>
         <w:rPr>
-          <w:position w:val="-92"/>
-        </w:rPr>
-        <w:object w:dxaOrig="5340" w:dyaOrig="1960" w14:anchorId="047E73C5">
-          <v:shape id="_x0000_i1139" type="#_x0000_t75" style="width:267.25pt;height:97.9pt" o:ole="">
-            <v:imagedata r:id="rId247" o:title=""/>
-          </v:shape>
-          <o:OLEObject Type="Embed" ProgID="Equation.DSMT4" ShapeID="_x0000_i1139" DrawAspect="Content" ObjectID="_1630144041" r:id="rId248"/>
-        </w:object>
-      </w:r>
-      <w:r>
-        <w:t xml:space="preserve"> </w:t>
+          <w:position w:val="-12"/>
+        </w:rPr>
+        <w:object w:dxaOrig="1219" w:dyaOrig="400" w14:anchorId="5C088DE7">
+          <v:shape id="_x0000_i3052" type="#_x0000_t75" style="width:60.75pt;height:20.05pt" o:ole="">
+            <v:imagedata r:id="rId259" o:title=""/>
+          </v:shape>
+          <o:OLEObject Type="Embed" ProgID="Equation.DSMT4" ShapeID="_x0000_i3052" DrawAspect="Content" ObjectID="_1630413814" r:id="rId260"/>
+        </w:object>
+      </w:r>
+      <w:r>
+        <w:t xml:space="preserve">. </w:t>
       </w:r>
       <w:r>
         <w:tab/>
@@ -9252,7 +9670,7 @@
           <w:rPr>
             <w:noProof/>
           </w:rPr>
-          <w:instrText>40</w:instrText>
+          <w:instrText>39</w:instrText>
         </w:r>
       </w:fldSimple>
       <w:r>
@@ -9260,39 +9678,6 @@
       </w:r>
       <w:r>
         <w:fldChar w:fldCharType="end"/>
-      </w:r>
-    </w:p>
-    <w:p>
-      <w:proofErr w:type="gramStart"/>
-      <w:r>
-        <w:t>A</w:t>
-      </w:r>
-      <w:r>
-        <w:t>ll of</w:t>
-      </w:r>
-      <w:proofErr w:type="gramEnd"/>
-      <w:r>
-        <w:t xml:space="preserve"> the quantities need</w:t>
-      </w:r>
-      <w:r>
-        <w:t>ed</w:t>
-      </w:r>
-      <w:r>
-        <w:t xml:space="preserve"> to compute these integrals are available from </w:t>
-      </w:r>
-      <w:r>
-        <w:t xml:space="preserve">the general shape functions and their derivatives. </w:t>
-      </w:r>
-      <w:r>
-        <w:t xml:space="preserve"> </w:t>
-      </w:r>
-    </w:p>
-    <w:p>
-      <w:pPr>
-        <w:pStyle w:val="Heading1"/>
-      </w:pPr>
-      <w:r>
-        <w:t>Validation of J integral without interfaces</w:t>
       </w:r>
     </w:p>
     <w:p>
@@ -9300,33 +9685,285 @@
         <w:pStyle w:val="Heading2"/>
       </w:pPr>
       <w:r>
-        <w:t xml:space="preserve">Problem statement </w:t>
-      </w:r>
-    </w:p>
-    <w:p>
-      <w:r>
-        <w:t xml:space="preserve">The J-integral computed for the indenter/crack problem by Abaqus has node sets that appear to be incorrectly defined based on the description of the methods and I think this is the reason why when we specify more than about 10 contours there is a memory issue. </w:t>
-      </w:r>
-    </w:p>
-    <w:p>
-      <w:r>
-        <w:t xml:space="preserve">To verify the 3D J integral procedure in the absence of interfaces, a simpler, well know problem of </w:t>
-      </w:r>
-      <w:proofErr w:type="gramStart"/>
-      <w:r>
-        <w:t>an</w:t>
-      </w:r>
-      <w:proofErr w:type="gramEnd"/>
-      <w:r>
-        <w:t xml:space="preserve"> through thickness crack in </w:t>
-      </w:r>
-      <w:proofErr w:type="spellStart"/>
-      <w:r>
-        <w:t>a</w:t>
-      </w:r>
-      <w:proofErr w:type="spellEnd"/>
-      <w:r>
-        <w:t xml:space="preserve"> infinite plate under uniaxial stress is utilized. </w:t>
+        <w:t xml:space="preserve">Model </w:t>
+      </w:r>
+      <w:r>
+        <w:t>definition</w:t>
+      </w:r>
+      <w:r>
+        <w:t xml:space="preserve"> </w:t>
+      </w:r>
+    </w:p>
+    <w:p>
+      <w:r>
+        <w:t>Table 1. Model parameters.</w:t>
+      </w:r>
+    </w:p>
+    <w:tbl>
+      <w:tblPr>
+        <w:tblStyle w:val="TableGrid"/>
+        <w:tblW w:w="0" w:type="auto"/>
+        <w:tblLook w:val="04A0" w:firstRow="1" w:lastRow="0" w:firstColumn="1" w:lastColumn="0" w:noHBand="0" w:noVBand="1"/>
+      </w:tblPr>
+      <w:tblGrid>
+        <w:gridCol w:w="1168"/>
+        <w:gridCol w:w="1168"/>
+        <w:gridCol w:w="1169"/>
+        <w:gridCol w:w="1169"/>
+        <w:gridCol w:w="1169"/>
+        <w:gridCol w:w="1169"/>
+        <w:gridCol w:w="1169"/>
+      </w:tblGrid>
+      <w:tr>
+        <w:tc>
+          <w:tcPr>
+            <w:tcW w:w="1168" w:type="dxa"/>
+          </w:tcPr>
+          <w:p>
+            <w:r>
+              <w:t>a</w:t>
+            </w:r>
+          </w:p>
+        </w:tc>
+        <w:tc>
+          <w:tcPr>
+            <w:tcW w:w="1168" w:type="dxa"/>
+          </w:tcPr>
+          <w:p>
+            <w:r>
+              <w:t xml:space="preserve">X </w:t>
+            </w:r>
+          </w:p>
+        </w:tc>
+        <w:tc>
+          <w:tcPr>
+            <w:tcW w:w="1169" w:type="dxa"/>
+          </w:tcPr>
+          <w:p>
+            <w:r>
+              <w:t>Y</w:t>
+            </w:r>
+          </w:p>
+        </w:tc>
+        <w:tc>
+          <w:tcPr>
+            <w:tcW w:w="1169" w:type="dxa"/>
+          </w:tcPr>
+          <w:p>
+            <w:r>
+              <w:t>B</w:t>
+            </w:r>
+          </w:p>
+        </w:tc>
+        <w:tc>
+          <w:tcPr>
+            <w:tcW w:w="1169" w:type="dxa"/>
+          </w:tcPr>
+          <w:p>
+            <m:oMathPara>
+              <m:oMathParaPr>
+                <m:jc m:val="left"/>
+              </m:oMathParaPr>
+              <m:oMath>
+                <m:r>
+                  <w:rPr>
+                    <w:rFonts w:ascii="Cambria Math" w:hAnsi="Cambria Math"/>
+                  </w:rPr>
+                  <m:t>σ</m:t>
+                </m:r>
+              </m:oMath>
+            </m:oMathPara>
+          </w:p>
+        </w:tc>
+        <w:tc>
+          <w:tcPr>
+            <w:tcW w:w="1169" w:type="dxa"/>
+          </w:tcPr>
+          <w:p>
+            <w:r>
+              <w:t>E</w:t>
+            </w:r>
+            <w:r>
+              <w:t xml:space="preserve"> (GPa)</w:t>
+            </w:r>
+          </w:p>
+        </w:tc>
+        <w:tc>
+          <w:tcPr>
+            <w:tcW w:w="1169" w:type="dxa"/>
+          </w:tcPr>
+          <w:p>
+            <m:oMathPara>
+              <m:oMathParaPr>
+                <m:jc m:val="left"/>
+              </m:oMathParaPr>
+              <m:oMath>
+                <m:r>
+                  <w:rPr>
+                    <w:rFonts w:ascii="Cambria Math" w:hAnsi="Cambria Math"/>
+                  </w:rPr>
+                  <m:t>ν</m:t>
+                </m:r>
+              </m:oMath>
+            </m:oMathPara>
+          </w:p>
+        </w:tc>
+      </w:tr>
+      <w:tr>
+        <w:tc>
+          <w:tcPr>
+            <w:tcW w:w="1168" w:type="dxa"/>
+          </w:tcPr>
+          <w:p>
+            <w:r>
+              <w:t>0.5</w:t>
+            </w:r>
+          </w:p>
+        </w:tc>
+        <w:tc>
+          <w:tcPr>
+            <w:tcW w:w="1168" w:type="dxa"/>
+          </w:tcPr>
+          <w:p>
+            <w:r>
+              <w:t>6</w:t>
+            </w:r>
+          </w:p>
+        </w:tc>
+        <w:tc>
+          <w:tcPr>
+            <w:tcW w:w="1169" w:type="dxa"/>
+          </w:tcPr>
+          <w:p>
+            <w:r>
+              <w:t>4</w:t>
+            </w:r>
+          </w:p>
+        </w:tc>
+        <w:tc>
+          <w:tcPr>
+            <w:tcW w:w="1169" w:type="dxa"/>
+          </w:tcPr>
+          <w:p>
+            <w:r>
+              <w:t>4</w:t>
+            </w:r>
+          </w:p>
+        </w:tc>
+        <w:tc>
+          <w:tcPr>
+            <w:tcW w:w="1169" w:type="dxa"/>
+          </w:tcPr>
+          <w:p>
+            <w:r>
+              <w:t>10000</w:t>
+            </w:r>
+          </w:p>
+        </w:tc>
+        <w:tc>
+          <w:tcPr>
+            <w:tcW w:w="1169" w:type="dxa"/>
+          </w:tcPr>
+          <w:p>
+            <w:r>
+              <w:t>200</w:t>
+            </w:r>
+          </w:p>
+        </w:tc>
+        <w:tc>
+          <w:tcPr>
+            <w:tcW w:w="1169" w:type="dxa"/>
+          </w:tcPr>
+          <w:p>
+            <w:r>
+              <w:t>0.32</w:t>
+            </w:r>
+          </w:p>
+        </w:tc>
+      </w:tr>
+    </w:tbl>
+    <w:p/>
+    <w:p>
+      <w:r>
+        <w:t>Model parameters are summized in Table 1. Symmetry is utilized to create a 1/8</w:t>
+      </w:r>
+      <w:r>
+        <w:rPr>
+          <w:vertAlign w:val="superscript"/>
+        </w:rPr>
+        <w:t>th</w:t>
+      </w:r>
+      <w:r>
+        <w:t xml:space="preserve"> model and </w:t>
+      </w:r>
+      <w:r>
+        <w:t xml:space="preserve">C3D20 are utilized at and around the crack with nodes collapsed to create a singularity. The mesh was designed </w:t>
+      </w:r>
+      <w:r>
+        <w:t xml:space="preserve">so that around the </w:t>
+      </w:r>
+      <w:r>
+        <w:t>crack there are 10 rings of elements (See Figure below).</w:t>
+      </w:r>
+    </w:p>
+    <w:p>
+      <w:pPr>
+        <w:pStyle w:val="Heading2"/>
+      </w:pPr>
+      <w:r>
+        <w:t>Results</w:t>
+      </w:r>
+    </w:p>
+    <w:p>
+      <w:r>
+        <w:t xml:space="preserve">For the applied stress there is no difference between finite and small strain formulation results for </w:t>
+      </w:r>
+      <w:r>
+        <w:rPr>
+          <w:position w:val="-12"/>
+        </w:rPr>
+        <w:object w:dxaOrig="320" w:dyaOrig="360" w14:anchorId="4F38B5ED">
+          <v:shape id="_x0000_i3053" type="#_x0000_t75" style="width:16.3pt;height:17.55pt" o:ole="">
+            <v:imagedata r:id="rId261" o:title=""/>
+          </v:shape>
+          <o:OLEObject Type="Embed" ProgID="Equation.DSMT4" ShapeID="_x0000_i3053" DrawAspect="Content" ObjectID="_1630413815" r:id="rId262"/>
+        </w:object>
+      </w:r>
+      <w:r>
+        <w:t xml:space="preserve">. </w:t>
+      </w:r>
+      <w:r>
+        <w:t>Similarly, there is no difference i</w:t>
+      </w:r>
+      <w:r>
+        <w:t xml:space="preserve">f </w:t>
+      </w:r>
+      <w:r>
+        <w:t>full or half precision (default) is used to store stress and displacement in the output database.</w:t>
+      </w:r>
+      <w:r>
+        <w:t xml:space="preserve"> Perhaps precision matters when computing interface quantities; this will be explored in the next </w:t>
+      </w:r>
+      <w:r>
+        <w:t>section</w:t>
+      </w:r>
+      <w:r>
+        <w:t>.</w:t>
+      </w:r>
+      <w:r>
+        <w:t xml:space="preserve"> </w:t>
+      </w:r>
+      <w:r>
+        <w:t xml:space="preserve"> Increasing the applied stress </w:t>
+      </w:r>
+      <w:r>
+        <w:t>only scales the computed quantities</w:t>
+      </w:r>
+      <w:r>
+        <w:t xml:space="preserve"> as expected</w:t>
+      </w:r>
+      <w:r>
+        <w:t>.</w:t>
       </w:r>
     </w:p>
     <w:p>
@@ -9338,11 +9975,12 @@
         <w:rPr>
           <w:noProof/>
         </w:rPr>
+        <w:lastRenderedPageBreak/>
         <w:drawing>
-          <wp:inline distT="0" distB="0" distL="0" distR="0" wp14:anchorId="5BDF24D9" wp14:editId="1A9579DE">
-            <wp:extent cx="3110636" cy="3236573"/>
-            <wp:effectExtent l="0" t="0" r="0" b="2540"/>
-            <wp:docPr id="73" name="Picture 73"/>
+          <wp:inline distT="0" distB="0" distL="0" distR="0" wp14:anchorId="7F363F44" wp14:editId="0C03BD60">
+            <wp:extent cx="2977286" cy="2560087"/>
+            <wp:effectExtent l="0" t="0" r="0" b="0"/>
+            <wp:docPr id="6" name="Picture 6"/>
             <wp:cNvGraphicFramePr>
               <a:graphicFrameLocks xmlns:a="http://schemas.openxmlformats.org/drawingml/2006/main" noChangeAspect="1"/>
             </wp:cNvGraphicFramePr>
@@ -9354,7 +9992,7 @@
                     <pic:cNvPicPr/>
                   </pic:nvPicPr>
                   <pic:blipFill>
-                    <a:blip r:embed="rId249"/>
+                    <a:blip r:embed="rId263"/>
                     <a:stretch>
                       <a:fillRect/>
                     </a:stretch>
@@ -9362,7 +10000,7 @@
                   <pic:spPr>
                     <a:xfrm>
                       <a:off x="0" y="0"/>
-                      <a:ext cx="3137755" cy="3264790"/>
+                      <a:ext cx="2986197" cy="2567749"/>
                     </a:xfrm>
                     <a:prstGeom prst="rect">
                       <a:avLst/>
@@ -9388,232 +10026,17 @@
           <w:rPr>
             <w:noProof/>
           </w:rPr>
-          <w:t>10</w:t>
-        </w:r>
-      </w:fldSimple>
-      <w:r>
-        <w:t>. A schematic showing problem to be modeled.</w:t>
-      </w:r>
-    </w:p>
-    <w:p>
-      <w:r>
-        <w:t xml:space="preserve">The analytical solution for the problem for KI stress intensity factor is simply </w:t>
-      </w:r>
-    </w:p>
-    <w:p>
-      <w:pPr>
-        <w:pStyle w:val="MTDisplayEquation"/>
-      </w:pPr>
-      <w:r>
-        <w:tab/>
-      </w:r>
-      <w:r>
-        <w:rPr>
-          <w:position w:val="-12"/>
-        </w:rPr>
-        <w:object w:dxaOrig="1219" w:dyaOrig="400" w14:anchorId="5C088DE7">
-          <v:shape id="_x0000_i1140" type="#_x0000_t75" style="width:61.05pt;height:20.15pt" o:ole="">
-            <v:imagedata r:id="rId250" o:title=""/>
-          </v:shape>
-          <o:OLEObject Type="Embed" ProgID="Equation.DSMT4" ShapeID="_x0000_i1140" DrawAspect="Content" ObjectID="_1630144042" r:id="rId251"/>
-        </w:object>
-      </w:r>
-      <w:r>
-        <w:t xml:space="preserve">. </w:t>
-      </w:r>
-      <w:r>
-        <w:tab/>
-      </w:r>
-      <w:r>
-        <w:fldChar w:fldCharType="begin"/>
-      </w:r>
-      <w:r>
-        <w:instrText xml:space="preserve"> MACROBUTTON MTPlaceRef \* MERGEFORMAT </w:instrText>
-      </w:r>
-      <w:r>
-        <w:fldChar w:fldCharType="begin"/>
-      </w:r>
-      <w:r>
-        <w:instrText xml:space="preserve"> SEQ MTEqn \h \* MERGEFORMAT </w:instrText>
-      </w:r>
-      <w:r>
-        <w:fldChar w:fldCharType="end"/>
-      </w:r>
-      <w:r>
-        <w:instrText>(</w:instrText>
-      </w:r>
-      <w:fldSimple w:instr=" SEQ MTSec \c \* Arabic \* MERGEFORMAT ">
-        <w:r>
-          <w:rPr>
-            <w:noProof/>
-          </w:rPr>
-          <w:instrText>1</w:instrText>
-        </w:r>
-      </w:fldSimple>
-      <w:r>
-        <w:instrText>.</w:instrText>
-      </w:r>
-      <w:fldSimple w:instr=" SEQ MTEqn \c \* Arabic \* MERGEFORMAT ">
-        <w:r>
-          <w:rPr>
-            <w:noProof/>
-          </w:rPr>
-          <w:instrText>41</w:instrText>
-        </w:r>
-      </w:fldSimple>
-      <w:r>
-        <w:instrText>)</w:instrText>
-      </w:r>
-      <w:r>
-        <w:fldChar w:fldCharType="end"/>
-      </w:r>
-    </w:p>
-    <w:p>
-      <w:pPr>
-        <w:pStyle w:val="Heading1"/>
-      </w:pPr>
-      <w:r>
-        <w:lastRenderedPageBreak/>
-        <w:t xml:space="preserve">Model dimensions and modeling considerations </w:t>
-      </w:r>
-    </w:p>
-    <w:p>
-      <w:proofErr w:type="spellStart"/>
-      <w:r>
-        <w:t>a_crack</w:t>
-      </w:r>
-      <w:proofErr w:type="spellEnd"/>
-      <w:r>
-        <w:t>=0.</w:t>
-      </w:r>
-      <w:proofErr w:type="gramStart"/>
-      <w:r>
-        <w:t>5,y</w:t>
-      </w:r>
-      <w:proofErr w:type="gramEnd"/>
-      <w:r>
-        <w:t xml:space="preserve">_halfsize=4,x_halfsize=3, </w:t>
-      </w:r>
-      <w:proofErr w:type="spellStart"/>
-      <w:r>
-        <w:t>z_halfsize</w:t>
-      </w:r>
-      <w:proofErr w:type="spellEnd"/>
-      <w:r>
-        <w:t xml:space="preserve">=2. Symmetry conditions are utilized in the x, y, and z direction. A stress of 10000 is applied directly to the Y-Z plane at X=0 and the material properties are E=200e9 and v=0.32. </w:t>
-      </w:r>
-    </w:p>
-    <w:p>
-      <w:r>
-        <w:t>C3D20 are utilized at and around the crack with nodes collapsed to create a singularity. The mesh was designed around</w:t>
-      </w:r>
-      <w:r>
-        <w:t xml:space="preserve"> so that around the </w:t>
-      </w:r>
-      <w:r>
-        <w:t>crack there are 10 rings of elements (See Figure below).</w:t>
-      </w:r>
-    </w:p>
-    <w:p>
-      <w:r>
-        <w:t xml:space="preserve">For the applied stress there is no difference between finite and small strain formulation results for </w:t>
-      </w:r>
-      <w:r>
-        <w:rPr>
-          <w:position w:val="-12"/>
-        </w:rPr>
-        <w:object w:dxaOrig="320" w:dyaOrig="360" w14:anchorId="4F38B5ED">
-          <v:shape id="_x0000_i1141" type="#_x0000_t75" style="width:16.15pt;height:17.85pt" o:ole="">
-            <v:imagedata r:id="rId252" o:title=""/>
-          </v:shape>
-          <o:OLEObject Type="Embed" ProgID="Equation.DSMT4" ShapeID="_x0000_i1141" DrawAspect="Content" ObjectID="_1630144043" r:id="rId253"/>
-        </w:object>
-      </w:r>
-      <w:r>
-        <w:t xml:space="preserve"> or </w:t>
-      </w:r>
-      <w:r>
-        <w:rPr>
-          <w:position w:val="-6"/>
-        </w:rPr>
-        <w:object w:dxaOrig="220" w:dyaOrig="279" w14:anchorId="4DA82B39">
-          <v:shape id="_x0000_i1142" type="#_x0000_t75" style="width:10.95pt;height:13.8pt" o:ole="">
-            <v:imagedata r:id="rId254" o:title=""/>
-          </v:shape>
-          <o:OLEObject Type="Embed" ProgID="Equation.DSMT4" ShapeID="_x0000_i1142" DrawAspect="Content" ObjectID="_1630144044" r:id="rId255"/>
-        </w:object>
-      </w:r>
-      <w:r>
-        <w:t xml:space="preserve">. Increasing the applied stress has </w:t>
-      </w:r>
-      <w:r>
-        <w:t>only scales the computed quantities.</w:t>
-      </w:r>
-    </w:p>
-    <w:p>
-      <w:pPr>
-        <w:keepNext/>
-        <w:jc w:val="center"/>
-      </w:pPr>
-      <w:r>
-        <w:rPr>
-          <w:noProof/>
-        </w:rPr>
-        <w:drawing>
-          <wp:inline distT="0" distB="0" distL="0" distR="0" wp14:anchorId="7370F5BD" wp14:editId="4F90476C">
-            <wp:extent cx="4524375" cy="4467225"/>
-            <wp:effectExtent l="0" t="0" r="9525" b="9525"/>
-            <wp:docPr id="74" name="Picture 74"/>
-            <wp:cNvGraphicFramePr>
-              <a:graphicFrameLocks xmlns:a="http://schemas.openxmlformats.org/drawingml/2006/main" noChangeAspect="1"/>
-            </wp:cNvGraphicFramePr>
-            <a:graphic xmlns:a="http://schemas.openxmlformats.org/drawingml/2006/main">
-              <a:graphicData uri="http://schemas.openxmlformats.org/drawingml/2006/picture">
-                <pic:pic xmlns:pic="http://schemas.openxmlformats.org/drawingml/2006/picture">
-                  <pic:nvPicPr>
-                    <pic:cNvPr id="1" name=""/>
-                    <pic:cNvPicPr/>
-                  </pic:nvPicPr>
-                  <pic:blipFill>
-                    <a:blip r:embed="rId256"/>
-                    <a:stretch>
-                      <a:fillRect/>
-                    </a:stretch>
-                  </pic:blipFill>
-                  <pic:spPr>
-                    <a:xfrm>
-                      <a:off x="0" y="0"/>
-                      <a:ext cx="4524375" cy="4467225"/>
-                    </a:xfrm>
-                    <a:prstGeom prst="rect">
-                      <a:avLst/>
-                    </a:prstGeom>
-                  </pic:spPr>
-                </pic:pic>
-              </a:graphicData>
-            </a:graphic>
-          </wp:inline>
-        </w:drawing>
-      </w:r>
-    </w:p>
-    <w:p>
-      <w:pPr>
-        <w:pStyle w:val="Caption"/>
-        <w:jc w:val="center"/>
-      </w:pPr>
-      <w:r>
-        <w:t xml:space="preserve">Figure </w:t>
-      </w:r>
-      <w:fldSimple w:instr=" SEQ Figure \* ARABIC ">
-        <w:r>
-          <w:rPr>
-            <w:noProof/>
-          </w:rPr>
           <w:t>11</w:t>
         </w:r>
       </w:fldSimple>
       <w:r>
-        <w:t>. Mesh design.</w:t>
+        <w:t xml:space="preserve">. </w:t>
+      </w:r>
+      <w:r>
+        <w:t>Model</w:t>
+      </w:r>
+      <w:r>
+        <w:t xml:space="preserve"> design.</w:t>
       </w:r>
     </w:p>
     <w:p>
@@ -9625,10 +10048,10 @@
           <w:position w:val="-12"/>
         </w:rPr>
         <w:object w:dxaOrig="320" w:dyaOrig="360" w14:anchorId="478F19A6">
-          <v:shape id="_x0000_i1143" type="#_x0000_t75" style="width:16.15pt;height:17.85pt" o:ole="">
-            <v:imagedata r:id="rId257" o:title=""/>
-          </v:shape>
-          <o:OLEObject Type="Embed" ProgID="Equation.DSMT4" ShapeID="_x0000_i1143" DrawAspect="Content" ObjectID="_1630144045" r:id="rId258"/>
+          <v:shape id="_x0000_i3054" type="#_x0000_t75" style="width:16.3pt;height:17.55pt" o:ole="">
+            <v:imagedata r:id="rId264" o:title=""/>
+          </v:shape>
+          <o:OLEObject Type="Embed" ProgID="Equation.DSMT4" ShapeID="_x0000_i3054" DrawAspect="Content" ObjectID="_1630413816" r:id="rId265"/>
         </w:object>
       </w:r>
       <w:r>
@@ -9639,14 +10062,46 @@
           <w:position w:val="-6"/>
         </w:rPr>
         <w:object w:dxaOrig="220" w:dyaOrig="279" w14:anchorId="57D7DD61">
-          <v:shape id="_x0000_i1144" type="#_x0000_t75" style="width:10.95pt;height:13.8pt" o:ole="">
-            <v:imagedata r:id="rId254" o:title=""/>
-          </v:shape>
-          <o:OLEObject Type="Embed" ProgID="Equation.DSMT4" ShapeID="_x0000_i1144" DrawAspect="Content" ObjectID="_1630144046" r:id="rId259"/>
-        </w:object>
-      </w:r>
-      <w:r>
-        <w:t xml:space="preserve">for test case. </w:t>
+          <v:shape id="_x0000_i3055" type="#_x0000_t75" style="width:11.25pt;height:13.75pt" o:ole="">
+            <v:imagedata r:id="rId266" o:title=""/>
+          </v:shape>
+          <o:OLEObject Type="Embed" ProgID="Equation.DSMT4" ShapeID="_x0000_i3055" DrawAspect="Content" ObjectID="_1630413817" r:id="rId267"/>
+        </w:object>
+      </w:r>
+      <w:r>
+        <w:t xml:space="preserve">for </w:t>
+      </w:r>
+      <w:r>
+        <w:t>through crack in infinite plate.</w:t>
+      </w:r>
+      <w:r>
+        <w:t xml:space="preserve"> The analytical solution</w:t>
+      </w:r>
+      <w:r>
+        <w:rPr>
+          <w:position w:val="-14"/>
+        </w:rPr>
+        <w:object w:dxaOrig="960" w:dyaOrig="380" w14:anchorId="26FEE6DB">
+          <v:shape id="_x0000_i3062" type="#_x0000_t75" style="width:48.85pt;height:18.8pt" o:ole="">
+            <v:imagedata r:id="rId268" o:title=""/>
+          </v:shape>
+          <o:OLEObject Type="Embed" ProgID="Equation.DSMT4" ShapeID="_x0000_i3062" DrawAspect="Content" ObjectID="_1630413818" r:id="rId269"/>
+        </w:object>
+      </w:r>
+      <w:r>
+        <w:t xml:space="preserve"> for the geometry and loading</w:t>
+      </w:r>
+      <w:r>
+        <w:t xml:space="preserve"> </w:t>
+      </w:r>
+      <w:r>
+        <w:t xml:space="preserve">is </w:t>
+      </w:r>
+      <w:r>
+        <w:t>12533</w:t>
+      </w:r>
+      <w:r>
+        <w:t xml:space="preserve">. </w:t>
       </w:r>
     </w:p>
     <w:tbl>
@@ -9656,10 +10111,12 @@
         <w:tblLook w:val="04A0" w:firstRow="1" w:lastRow="0" w:firstColumn="1" w:lastColumn="0" w:noHBand="0" w:noVBand="1"/>
       </w:tblPr>
       <w:tblGrid>
-        <w:gridCol w:w="1667"/>
-        <w:gridCol w:w="1459"/>
-        <w:gridCol w:w="1846"/>
-        <w:gridCol w:w="3002"/>
+        <w:gridCol w:w="1304"/>
+        <w:gridCol w:w="1195"/>
+        <w:gridCol w:w="1195"/>
+        <w:gridCol w:w="1195"/>
+        <w:gridCol w:w="1195"/>
+        <w:gridCol w:w="2515"/>
       </w:tblGrid>
       <w:tr>
         <w:trPr>
@@ -9667,9 +10124,13 @@
         </w:trPr>
         <w:tc>
           <w:tcPr>
-            <w:tcW w:w="1667" w:type="dxa"/>
+            <w:tcW w:w="1304" w:type="dxa"/>
+            <w:vAlign w:val="center"/>
           </w:tcPr>
           <w:p>
+            <w:pPr>
+              <w:jc w:val="center"/>
+            </w:pPr>
             <w:r>
               <w:t>Contours</w:t>
             </w:r>
@@ -9677,19 +10138,27 @@
         </w:tc>
         <w:tc>
           <w:tcPr>
-            <w:tcW w:w="1459" w:type="dxa"/>
+            <w:tcW w:w="1195" w:type="dxa"/>
+            <w:vAlign w:val="center"/>
           </w:tcPr>
           <w:p>
+            <w:pPr>
+              <w:jc w:val="center"/>
+            </w:pPr>
             <w:r>
-              <w:t>1</w:t>
+              <w:t>0</w:t>
             </w:r>
           </w:p>
         </w:tc>
         <w:tc>
           <w:tcPr>
-            <w:tcW w:w="1846" w:type="dxa"/>
+            <w:tcW w:w="1195" w:type="dxa"/>
+            <w:vAlign w:val="center"/>
           </w:tcPr>
           <w:p>
+            <w:pPr>
+              <w:jc w:val="center"/>
+            </w:pPr>
             <w:r>
               <w:t>2</w:t>
             </w:r>
@@ -9697,11 +10166,100 @@
         </w:tc>
         <w:tc>
           <w:tcPr>
-            <w:tcW w:w="3002" w:type="dxa"/>
+            <w:tcW w:w="1195" w:type="dxa"/>
+            <w:vAlign w:val="center"/>
           </w:tcPr>
           <w:p>
+            <w:pPr>
+              <w:jc w:val="center"/>
+            </w:pPr>
             <w:r>
-              <w:t>3-10</w:t>
+              <w:t>4</w:t>
+            </w:r>
+          </w:p>
+        </w:tc>
+        <w:tc>
+          <w:tcPr>
+            <w:tcW w:w="1195" w:type="dxa"/>
+            <w:vAlign w:val="center"/>
+          </w:tcPr>
+          <w:p>
+            <w:pPr>
+              <w:jc w:val="center"/>
+              <w:rPr>
+                <w:rFonts w:eastAsiaTheme="minorEastAsia"/>
+              </w:rPr>
+            </w:pPr>
+            <w:r>
+              <w:rPr>
+                <w:rFonts w:eastAsiaTheme="minorEastAsia"/>
+              </w:rPr>
+              <w:t>12</w:t>
+            </w:r>
+          </w:p>
+        </w:tc>
+        <w:tc>
+          <w:tcPr>
+            <w:tcW w:w="2515" w:type="dxa"/>
+            <w:vAlign w:val="center"/>
+          </w:tcPr>
+          <w:p>
+            <w:pPr>
+              <w:jc w:val="center"/>
+              <w:rPr>
+                <w:rFonts w:eastAsiaTheme="minorEastAsia"/>
+              </w:rPr>
+            </w:pPr>
+            <w:r>
+              <w:rPr>
+                <w:rFonts w:eastAsiaTheme="minorEastAsia"/>
+              </w:rPr>
+              <w:t xml:space="preserve">% Error from </w:t>
+            </w:r>
+            <m:oMath>
+              <m:sSub>
+                <m:sSubPr>
+                  <m:ctrlPr>
+                    <w:rPr>
+                      <w:rFonts w:ascii="Cambria Math" w:hAnsi="Cambria Math"/>
+                      <w:i/>
+                    </w:rPr>
+                  </m:ctrlPr>
+                </m:sSubPr>
+                <m:e>
+                  <m:r>
+                    <w:rPr>
+                      <w:rFonts w:ascii="Cambria Math" w:hAnsi="Cambria Math"/>
+                    </w:rPr>
+                    <m:t>K</m:t>
+                  </m:r>
+                </m:e>
+                <m:sub>
+                  <m:r>
+                    <w:rPr>
+                      <w:rFonts w:ascii="Cambria Math" w:hAnsi="Cambria Math"/>
+                    </w:rPr>
+                    <m:t>I,Analytical</m:t>
+                  </m:r>
+                </m:sub>
+              </m:sSub>
+            </m:oMath>
+            <w:r>
+              <w:rPr>
+                <w:rFonts w:eastAsiaTheme="minorEastAsia"/>
+              </w:rPr>
+              <w:t xml:space="preserve"> </w:t>
+            </w:r>
+          </w:p>
+          <w:p>
+            <w:pPr>
+              <w:jc w:val="center"/>
+            </w:pPr>
+            <w:r>
+              <w:rPr>
+                <w:rFonts w:eastAsiaTheme="minorEastAsia"/>
+              </w:rPr>
+              <w:t>(contour 4)</w:t>
             </w:r>
           </w:p>
         </w:tc>
@@ -9712,9 +10270,106 @@
         </w:trPr>
         <w:tc>
           <w:tcPr>
-            <w:tcW w:w="1667" w:type="dxa"/>
+            <w:tcW w:w="1304" w:type="dxa"/>
           </w:tcPr>
           <w:p>
+            <m:oMathPara>
+              <m:oMath>
+                <m:sSub>
+                  <m:sSubPr>
+                    <m:ctrlPr>
+                      <w:rPr>
+                        <w:rFonts w:ascii="Cambria Math" w:hAnsi="Cambria Math"/>
+                        <w:i/>
+                      </w:rPr>
+                    </m:ctrlPr>
+                  </m:sSubPr>
+                  <m:e>
+                    <m:r>
+                      <w:rPr>
+                        <w:rFonts w:ascii="Cambria Math" w:hAnsi="Cambria Math"/>
+                      </w:rPr>
+                      <m:t>K</m:t>
+                    </m:r>
+                  </m:e>
+                  <m:sub>
+                    <m:r>
+                      <w:rPr>
+                        <w:rFonts w:ascii="Cambria Math" w:hAnsi="Cambria Math"/>
+                      </w:rPr>
+                      <m:t>I,Abaqus</m:t>
+                    </m:r>
+                  </m:sub>
+                </m:sSub>
+              </m:oMath>
+            </m:oMathPara>
+          </w:p>
+        </w:tc>
+        <w:tc>
+          <w:tcPr>
+            <w:tcW w:w="1195" w:type="dxa"/>
+          </w:tcPr>
+          <w:p>
+            <w:r>
+              <w:t>12428</w:t>
+            </w:r>
+          </w:p>
+        </w:tc>
+        <w:tc>
+          <w:tcPr>
+            <w:tcW w:w="1195" w:type="dxa"/>
+          </w:tcPr>
+          <w:p>
+            <w:r>
+              <w:t>12677</w:t>
+            </w:r>
+          </w:p>
+        </w:tc>
+        <w:tc>
+          <w:tcPr>
+            <w:tcW w:w="1195" w:type="dxa"/>
+          </w:tcPr>
+          <w:p>
+            <w:r>
+              <w:t>12677</w:t>
+            </w:r>
+          </w:p>
+        </w:tc>
+        <w:tc>
+          <w:tcPr>
+            <w:tcW w:w="1195" w:type="dxa"/>
+          </w:tcPr>
+          <w:p>
+            <w:r>
+              <w:t>12677</w:t>
+            </w:r>
+          </w:p>
+        </w:tc>
+        <w:tc>
+          <w:tcPr>
+            <w:tcW w:w="2515" w:type="dxa"/>
+          </w:tcPr>
+          <w:p>
+            <w:r>
+              <w:t>1.15%</w:t>
+            </w:r>
+          </w:p>
+        </w:tc>
+      </w:tr>
+      <w:tr>
+        <w:trPr>
+          <w:trHeight w:val="343"/>
+        </w:trPr>
+        <w:tc>
+          <w:tcPr>
+            <w:tcW w:w="1304" w:type="dxa"/>
+          </w:tcPr>
+          <w:p>
+            <w:pPr>
+              <w:rPr>
+                <w:rFonts w:ascii="Calibri" w:eastAsia="Calibri" w:hAnsi="Calibri" w:cs="Times New Roman"/>
+              </w:rPr>
+            </w:pPr>
             <m:oMathPara>
               <m:oMath>
                 <m:sSub>
@@ -9749,31 +10404,63 @@
         </w:tc>
         <w:tc>
           <w:tcPr>
-            <w:tcW w:w="1459" w:type="dxa"/>
+            <w:tcW w:w="1195" w:type="dxa"/>
           </w:tcPr>
           <w:p>
             <w:r>
-              <w:t>12707</w:t>
+              <w:t>1243</w:t>
+            </w:r>
+            <w:r>
+              <w:t>8</w:t>
             </w:r>
           </w:p>
         </w:tc>
         <w:tc>
           <w:tcPr>
-            <w:tcW w:w="1846" w:type="dxa"/>
+            <w:tcW w:w="1195" w:type="dxa"/>
           </w:tcPr>
           <w:p>
             <w:r>
-              <w:t>12959</w:t>
+              <w:t>126</w:t>
+            </w:r>
+            <w:r>
+              <w:t>89</w:t>
             </w:r>
           </w:p>
         </w:tc>
         <w:tc>
           <w:tcPr>
-            <w:tcW w:w="3002" w:type="dxa"/>
+            <w:tcW w:w="1195" w:type="dxa"/>
           </w:tcPr>
           <w:p>
             <w:r>
-              <w:t>12964</w:t>
+              <w:t>126</w:t>
+            </w:r>
+            <w:r>
+              <w:t>89</w:t>
+            </w:r>
+          </w:p>
+        </w:tc>
+        <w:tc>
+          <w:tcPr>
+            <w:tcW w:w="1195" w:type="dxa"/>
+          </w:tcPr>
+          <w:p>
+            <w:r>
+              <w:t>126</w:t>
+            </w:r>
+            <w:r>
+              <w:t>88</w:t>
+            </w:r>
+          </w:p>
+        </w:tc>
+        <w:tc>
+          <w:tcPr>
+            <w:tcW w:w="2515" w:type="dxa"/>
+          </w:tcPr>
+          <w:p>
+            <w:r>
+              <w:t>1.24%</w:t>
             </w:r>
           </w:p>
         </w:tc>
@@ -9784,7 +10471,7 @@
         </w:trPr>
         <w:tc>
           <w:tcPr>
-            <w:tcW w:w="1667" w:type="dxa"/>
+            <w:tcW w:w="1304" w:type="dxa"/>
           </w:tcPr>
           <w:p>
             <w:pPr>
@@ -9816,7 +10503,7 @@
                       <w:rPr>
                         <w:rFonts w:ascii="Cambria Math" w:eastAsia="Calibri" w:hAnsi="Cambria Math" w:cs="Times New Roman"/>
                       </w:rPr>
-                      <m:t>ABAQUS</m:t>
+                      <m:t>Abaqus</m:t>
                     </m:r>
                   </m:sub>
                 </m:sSub>
@@ -9826,37 +10513,169 @@
         </w:tc>
         <w:tc>
           <w:tcPr>
-            <w:tcW w:w="1459" w:type="dxa"/>
+            <w:tcW w:w="1195" w:type="dxa"/>
           </w:tcPr>
           <w:p>
             <w:r>
-              <w:t>7.2434E-04</w:t>
+              <w:t>6.932</w:t>
+            </w:r>
+            <w:r>
+              <w:t>E-4</w:t>
             </w:r>
           </w:p>
         </w:tc>
         <w:tc>
           <w:tcPr>
-            <w:tcW w:w="1846" w:type="dxa"/>
+            <w:tcW w:w="1195" w:type="dxa"/>
           </w:tcPr>
           <w:p>
             <w:r>
-              <w:t>7.5295E-04</w:t>
+              <w:t>7.212</w:t>
+            </w:r>
+            <w:r>
+              <w:t>E-4</w:t>
             </w:r>
           </w:p>
         </w:tc>
         <w:tc>
           <w:tcPr>
-            <w:tcW w:w="3002" w:type="dxa"/>
+            <w:tcW w:w="1195" w:type="dxa"/>
           </w:tcPr>
           <w:p>
             <w:r>
-              <w:t>7.535</w:t>
+              <w:t>7.213</w:t>
             </w:r>
             <w:r>
-              <w:t>7</w:t>
+              <w:t>E-4</w:t>
+            </w:r>
+          </w:p>
+        </w:tc>
+        <w:tc>
+          <w:tcPr>
+            <w:tcW w:w="1195" w:type="dxa"/>
+          </w:tcPr>
+          <w:p>
+            <w:r>
+              <w:t>7.213</w:t>
             </w:r>
             <w:r>
-              <w:t>E-04</w:t>
+              <w:t>E-4</w:t>
+            </w:r>
+          </w:p>
+        </w:tc>
+        <w:tc>
+          <w:tcPr>
+            <w:tcW w:w="2515" w:type="dxa"/>
+          </w:tcPr>
+          <w:p>
+            <w:r>
+              <w:t>-</w:t>
+            </w:r>
+          </w:p>
+        </w:tc>
+      </w:tr>
+      <w:tr>
+        <w:trPr>
+          <w:trHeight w:val="343"/>
+        </w:trPr>
+        <w:tc>
+          <w:tcPr>
+            <w:tcW w:w="1304" w:type="dxa"/>
+          </w:tcPr>
+          <w:p>
+            <w:pPr>
+              <w:rPr>
+                <w:rFonts w:ascii="Calibri" w:eastAsia="Calibri" w:hAnsi="Calibri" w:cs="Times New Roman"/>
+              </w:rPr>
+            </w:pPr>
+            <m:oMathPara>
+              <m:oMath>
+                <m:sSub>
+                  <m:sSubPr>
+                    <m:ctrlPr>
+                      <w:rPr>
+                        <w:rFonts w:ascii="Cambria Math" w:eastAsia="Calibri" w:hAnsi="Cambria Math" w:cs="Times New Roman"/>
+                        <w:i/>
+                      </w:rPr>
+                    </m:ctrlPr>
+                  </m:sSubPr>
+                  <m:e>
+                    <m:r>
+                      <w:rPr>
+                        <w:rFonts w:ascii="Cambria Math" w:eastAsia="Calibri" w:hAnsi="Cambria Math" w:cs="Times New Roman"/>
+                      </w:rPr>
+                      <m:t>J</m:t>
+                    </m:r>
+                  </m:e>
+                  <m:sub>
+                    <m:r>
+                      <w:rPr>
+                        <w:rFonts w:ascii="Cambria Math" w:eastAsia="Calibri" w:hAnsi="Cambria Math" w:cs="Times New Roman"/>
+                      </w:rPr>
+                      <m:t xml:space="preserve"> </m:t>
+                    </m:r>
+                  </m:sub>
+                </m:sSub>
+              </m:oMath>
+            </m:oMathPara>
+          </w:p>
+        </w:tc>
+        <w:tc>
+          <w:tcPr>
+            <w:tcW w:w="1195" w:type="dxa"/>
+          </w:tcPr>
+          <w:p>
+            <w:r>
+              <w:t>6.943</w:t>
+            </w:r>
+            <w:r>
+              <w:t>E-4</w:t>
+            </w:r>
+          </w:p>
+        </w:tc>
+        <w:tc>
+          <w:tcPr>
+            <w:tcW w:w="1195" w:type="dxa"/>
+          </w:tcPr>
+          <w:p>
+            <w:r>
+              <w:t>7.22</w:t>
+            </w:r>
+            <w:r>
+              <w:t>7E-4</w:t>
+            </w:r>
+          </w:p>
+        </w:tc>
+        <w:tc>
+          <w:tcPr>
+            <w:tcW w:w="1195" w:type="dxa"/>
+          </w:tcPr>
+          <w:p>
+            <w:r>
+              <w:t>7.22</w:t>
+            </w:r>
+            <w:r>
+              <w:t>7E-4</w:t>
+            </w:r>
+          </w:p>
+        </w:tc>
+        <w:tc>
+          <w:tcPr>
+            <w:tcW w:w="1195" w:type="dxa"/>
+          </w:tcPr>
+          <w:p>
+            <w:r>
+              <w:t>7.225E-4</w:t>
+            </w:r>
+          </w:p>
+        </w:tc>
+        <w:tc>
+          <w:tcPr>
+            <w:tcW w:w="2515" w:type="dxa"/>
+          </w:tcPr>
+          <w:p>
+            <w:r>
+              <w:t>-</w:t>
             </w:r>
           </w:p>
         </w:tc>
@@ -9864,9 +10683,12 @@
     </w:tbl>
     <w:p/>
     <w:p>
-      <w:commentRangeStart w:id="30"/>
-      <w:r>
-        <w:lastRenderedPageBreak/>
+      <w:pPr>
+        <w:rPr>
+          <w:iCs/>
+        </w:rPr>
+      </w:pPr>
+      <w:r>
         <w:t xml:space="preserve">The results are summarized in Table 1. The analytical solution for </w:t>
       </w:r>
       <w:r>
@@ -9874,10 +10696,10 @@
           <w:position w:val="-12"/>
         </w:rPr>
         <w:object w:dxaOrig="320" w:dyaOrig="360" w14:anchorId="0F54B78B">
-          <v:shape id="_x0000_i1145" type="#_x0000_t75" style="width:16.15pt;height:17.85pt" o:ole="">
-            <v:imagedata r:id="rId257" o:title=""/>
-          </v:shape>
-          <o:OLEObject Type="Embed" ProgID="Equation.DSMT4" ShapeID="_x0000_i1145" DrawAspect="Content" ObjectID="_1630144047" r:id="rId260"/>
+          <v:shape id="_x0000_i3056" type="#_x0000_t75" style="width:16.3pt;height:17.55pt" o:ole="">
+            <v:imagedata r:id="rId264" o:title=""/>
+          </v:shape>
+          <o:OLEObject Type="Embed" ProgID="Equation.DSMT4" ShapeID="_x0000_i3056" DrawAspect="Content" ObjectID="_1630413819" r:id="rId270"/>
         </w:object>
       </w:r>
       <w:r>
@@ -9887,17 +10709,186 @@
         <w:t>12533</w:t>
       </w:r>
       <w:r>
-        <w:t xml:space="preserve">, putting the error at 3.4%. Looking </w:t>
-      </w:r>
-      <w:commentRangeEnd w:id="30"/>
-      <w:r>
-        <w:rPr>
-          <w:rStyle w:val="CommentReference"/>
-        </w:rPr>
-        <w:commentReference w:id="30"/>
-      </w:r>
-      <w:r>
-        <w:t xml:space="preserve">at the stress field in Figure 3, it is clear the plate is not big enough. Doubling the size of the model in X results in a little over 1% error and the contours regions are appropriately reconstructed by Abaqus, suggesting this simulation is good for verifying the computation of the J-integral. </w:t>
+        <w:t xml:space="preserve"> and </w:t>
+      </w:r>
+      <w:r>
+        <w:t xml:space="preserve">the </w:t>
+      </w:r>
+      <w:r>
+        <w:t xml:space="preserve">percent </w:t>
+      </w:r>
+      <w:r>
+        <w:t xml:space="preserve">error </w:t>
+      </w:r>
+      <w:r>
+        <w:t>for our implementation is</w:t>
+      </w:r>
+      <w:r>
+        <w:t xml:space="preserve"> 1.24</w:t>
+      </w:r>
+      <w:r>
+        <w:t>%</w:t>
+      </w:r>
+      <w:r>
+        <w:t xml:space="preserve"> and the</w:t>
+      </w:r>
+      <w:r>
+        <w:t xml:space="preserve"> percent</w:t>
+      </w:r>
+      <w:r>
+        <w:t xml:space="preserve"> difference in </w:t>
+      </w:r>
+      <w:r>
+        <w:rPr>
+          <w:position w:val="-12"/>
+        </w:rPr>
+        <w:object w:dxaOrig="320" w:dyaOrig="360" w14:anchorId="37989F64">
+          <v:shape id="_x0000_i3063" type="#_x0000_t75" style="width:16.3pt;height:17.55pt" o:ole="">
+            <v:imagedata r:id="rId264" o:title=""/>
+          </v:shape>
+          <o:OLEObject Type="Embed" ProgID="Equation.DSMT4" ShapeID="_x0000_i3063" DrawAspect="Content" ObjectID="_1630413820" r:id="rId271"/>
+        </w:object>
+      </w:r>
+      <w:r>
+        <w:t xml:space="preserve"> computed by Abaqus and our code </w:t>
+      </w:r>
+      <w:r>
+        <w:t>is</w:t>
+      </w:r>
+      <w:r>
+        <w:t xml:space="preserve"> just 0.094%</w:t>
+      </w:r>
+      <w:r>
+        <w:t>.</w:t>
+      </w:r>
+      <w:r>
+        <w:t xml:space="preserve"> The error from the analytical solution went from 3.4% to 1.24% when X was changed from 3 to 6 and the difference may go down by increasing the model size.</w:t>
+      </w:r>
+      <w:r>
+        <w:t xml:space="preserve"> </w:t>
+      </w:r>
+      <w:r>
+        <w:t xml:space="preserve">The agreement between Abaqus and our calculation is excellent. The small difference can be attributed to choosing a more convenient interval </w:t>
+      </w:r>
+      <w:r>
+        <w:t>when</w:t>
+      </w:r>
+      <w:r>
+        <w:t xml:space="preserve"> computing </w:t>
+      </w:r>
+      <w:r>
+        <w:rPr>
+          <w:iCs/>
+        </w:rPr>
+        <w:fldChar w:fldCharType="begin"/>
+      </w:r>
+      <w:r>
+        <w:rPr>
+          <w:iCs/>
+        </w:rPr>
+        <w:instrText xml:space="preserve"> GOTOBUTTON ZEqnNum593921  \* MERGEFORMAT </w:instrText>
+      </w:r>
+      <w:r>
+        <w:rPr>
+          <w:iCs/>
+        </w:rPr>
+        <w:fldChar w:fldCharType="begin"/>
+      </w:r>
+      <w:r>
+        <w:rPr>
+          <w:iCs/>
+        </w:rPr>
+        <w:instrText xml:space="preserve"> REF ZEqnNum593921 \* Charformat \! \* MERGEFORMAT </w:instrText>
+      </w:r>
+      <w:r>
+        <w:rPr>
+          <w:iCs/>
+        </w:rPr>
+        <w:fldChar w:fldCharType="separate"/>
+      </w:r>
+      <w:r>
+        <w:rPr>
+          <w:iCs/>
+        </w:rPr>
+        <w:instrText>(1.14)</w:instrText>
+      </w:r>
+      <w:r>
+        <w:rPr>
+          <w:iCs/>
+        </w:rPr>
+        <w:fldChar w:fldCharType="end"/>
+      </w:r>
+      <w:r>
+        <w:rPr>
+          <w:iCs/>
+        </w:rPr>
+        <w:fldChar w:fldCharType="end"/>
+      </w:r>
+      <w:r>
+        <w:rPr>
+          <w:iCs/>
+        </w:rPr>
+        <w:t>.</w:t>
+      </w:r>
+    </w:p>
+    <w:p>
+      <w:pPr>
+        <w:pStyle w:val="Heading1"/>
+      </w:pPr>
+      <w:r>
+        <w:t>Example 2</w:t>
+      </w:r>
+      <w:r>
+        <w:t xml:space="preserve"> – Crack in front of Interface </w:t>
+      </w:r>
+      <w:r>
+        <w:t>in a Compact tension specimen</w:t>
+      </w:r>
+    </w:p>
+    <w:p>
+      <w:pPr>
+        <w:pStyle w:val="Heading2"/>
+      </w:pPr>
+      <w:r>
+        <w:t>Model</w:t>
+      </w:r>
+      <w:r>
+        <w:t xml:space="preserve"> design</w:t>
+      </w:r>
+    </w:p>
+    <w:p>
+      <w:r>
+        <w:t>A crack in</w:t>
+      </w:r>
+      <w:r>
+        <w:t>-</w:t>
+      </w:r>
+      <w:r>
+        <w:t xml:space="preserve">front of a sharp interface for a 2D plane strain compact tension (CT) specimen is explored in </w:t>
+      </w:r>
+      <w:r>
+        <w:fldChar w:fldCharType="begin"/>
+      </w:r>
+      <w:r>
+        <w:instrText xml:space="preserve"> ADDIN EN.CITE &lt;EndNote&gt;&lt;Cite&gt;&lt;Author&gt;Simha&lt;/Author&gt;&lt;Year&gt;2005&lt;/Year&gt;&lt;RecNum&gt;783&lt;/RecNum&gt;&lt;DisplayText&gt;(Simha et al., 2005)&lt;/DisplayText&gt;&lt;record&gt;&lt;rec-number&gt;783&lt;/rec-number&gt;&lt;foreign-keys&gt;&lt;key app="EN" db-id="25ta2zz9k9faxoevf9kv2s22wwz0favs909z" timestamp="1568900582"&gt;783&lt;/key&gt;&lt;/foreign-keys&gt;&lt;ref-type name="Journal Article"&gt;17&lt;/ref-type&gt;&lt;contributors&gt;&lt;authors&gt;&lt;author&gt;Simha, N. K.&lt;/author&gt;&lt;author&gt;Fischer, F. D.&lt;/author&gt;&lt;author&gt;Kolednik, O.&lt;/author&gt;&lt;author&gt;Predan, J.&lt;/author&gt;&lt;author&gt;Shan, G. X.&lt;/author&gt;&lt;/authors&gt;&lt;/contributors&gt;&lt;titles&gt;&lt;title&gt;Crack Tip Shielding or Anti-shielding due to Smooth and Discontinuous Material Inhomogeneities&lt;/title&gt;&lt;secondary-title&gt;International Journal of Fracture&lt;/secondary-title&gt;&lt;/titles&gt;&lt;periodical&gt;&lt;full-title&gt;International Journal of Fracture&lt;/full-title&gt;&lt;/periodical&gt;&lt;pages&gt;73-93&lt;/pages&gt;&lt;volume&gt;135&lt;/volume&gt;&lt;number&gt;1&lt;/number&gt;&lt;dates&gt;&lt;year&gt;2005&lt;/year&gt;&lt;pub-dates&gt;&lt;date&gt;2005/09/01&lt;/date&gt;&lt;/pub-dates&gt;&lt;/dates&gt;&lt;isbn&gt;1573-2673&lt;/isbn&gt;&lt;urls&gt;&lt;related-urls&gt;&lt;url&gt;https://doi.org/10.1007/s10704-005-3944-5&lt;/url&gt;&lt;/related-urls&gt;&lt;/urls&gt;&lt;electronic-resource-num&gt;10.1007/s10704-005-3944-5&lt;/electronic-resource-num&gt;&lt;/record&gt;&lt;/Cite&gt;&lt;/EndNote&gt;</w:instrText>
+      </w:r>
+      <w:r>
+        <w:fldChar w:fldCharType="separate"/>
+      </w:r>
+      <w:r>
+        <w:rPr>
+          <w:noProof/>
+        </w:rPr>
+        <w:t>(Simha et al., 2005)</w:t>
+      </w:r>
+      <w:r>
+        <w:fldChar w:fldCharType="end"/>
+      </w:r>
+      <w:r>
+        <w:t xml:space="preserve"> and follows the recommended relative dimensions of ASTM E647</w:t>
+      </w:r>
+      <w:r>
+        <w:t xml:space="preserve">. The model is picture below in Figure 12. </w:t>
       </w:r>
     </w:p>
     <w:p>
@@ -9909,11 +10900,12 @@
         <w:rPr>
           <w:noProof/>
         </w:rPr>
+        <w:lastRenderedPageBreak/>
         <w:drawing>
-          <wp:inline distT="0" distB="0" distL="0" distR="0" wp14:anchorId="6D10EC7F" wp14:editId="3D4DC46A">
-            <wp:extent cx="3009900" cy="3657600"/>
-            <wp:effectExtent l="0" t="0" r="0" b="0"/>
-            <wp:docPr id="75" name="Picture 75"/>
+          <wp:inline distT="0" distB="0" distL="0" distR="0" wp14:anchorId="7E732ABD" wp14:editId="49B0C272">
+            <wp:extent cx="3332924" cy="2385391"/>
+            <wp:effectExtent l="0" t="0" r="1270" b="0"/>
+            <wp:docPr id="26" name="Picture 26"/>
             <wp:cNvGraphicFramePr>
               <a:graphicFrameLocks xmlns:a="http://schemas.openxmlformats.org/drawingml/2006/main" noChangeAspect="1"/>
             </wp:cNvGraphicFramePr>
@@ -9925,7 +10917,7 @@
                     <pic:cNvPicPr/>
                   </pic:nvPicPr>
                   <pic:blipFill>
-                    <a:blip r:embed="rId261"/>
+                    <a:blip r:embed="rId272"/>
                     <a:stretch>
                       <a:fillRect/>
                     </a:stretch>
@@ -9933,7 +10925,7 @@
                   <pic:spPr>
                     <a:xfrm>
                       <a:off x="0" y="0"/>
-                      <a:ext cx="3009900" cy="3657600"/>
+                      <a:ext cx="3345836" cy="2394632"/>
                     </a:xfrm>
                     <a:prstGeom prst="rect">
                       <a:avLst/>
@@ -9949,50 +10941,452 @@
     <w:p>
       <w:pPr>
         <w:pStyle w:val="Caption"/>
+        <w:ind w:left="720" w:hanging="720"/>
+        <w:rPr>
+          <w:i w:val="0"/>
+          <w:iCs w:val="0"/>
+          <w:color w:val="auto"/>
+          <w:sz w:val="22"/>
+          <w:szCs w:val="22"/>
+        </w:rPr>
+      </w:pPr>
+      <w:r>
+        <w:rPr>
+          <w:i w:val="0"/>
+          <w:iCs w:val="0"/>
+          <w:color w:val="auto"/>
+          <w:sz w:val="22"/>
+          <w:szCs w:val="22"/>
+        </w:rPr>
+        <w:t xml:space="preserve">Figure </w:t>
+      </w:r>
+      <w:r>
+        <w:rPr>
+          <w:i w:val="0"/>
+          <w:iCs w:val="0"/>
+          <w:color w:val="auto"/>
+          <w:sz w:val="22"/>
+          <w:szCs w:val="22"/>
+        </w:rPr>
+        <w:fldChar w:fldCharType="begin"/>
+      </w:r>
+      <w:r>
+        <w:rPr>
+          <w:i w:val="0"/>
+          <w:iCs w:val="0"/>
+          <w:color w:val="auto"/>
+          <w:sz w:val="22"/>
+          <w:szCs w:val="22"/>
+        </w:rPr>
+        <w:instrText xml:space="preserve"> SEQ Figure \* ARABIC </w:instrText>
+      </w:r>
+      <w:r>
+        <w:rPr>
+          <w:i w:val="0"/>
+          <w:iCs w:val="0"/>
+          <w:color w:val="auto"/>
+          <w:sz w:val="22"/>
+          <w:szCs w:val="22"/>
+        </w:rPr>
+        <w:fldChar w:fldCharType="separate"/>
+      </w:r>
+      <w:r>
+        <w:rPr>
+          <w:i w:val="0"/>
+          <w:iCs w:val="0"/>
+          <w:noProof/>
+          <w:color w:val="auto"/>
+          <w:sz w:val="22"/>
+          <w:szCs w:val="22"/>
+        </w:rPr>
+        <w:t>12</w:t>
+      </w:r>
+      <w:r>
+        <w:rPr>
+          <w:i w:val="0"/>
+          <w:iCs w:val="0"/>
+          <w:color w:val="auto"/>
+          <w:sz w:val="22"/>
+          <w:szCs w:val="22"/>
+        </w:rPr>
+        <w:fldChar w:fldCharType="end"/>
+      </w:r>
+      <w:r>
+        <w:rPr>
+          <w:i w:val="0"/>
+          <w:iCs w:val="0"/>
+          <w:color w:val="auto"/>
+          <w:sz w:val="22"/>
+          <w:szCs w:val="22"/>
+        </w:rPr>
+        <w:t>. Picture of crack in front of sharp interface</w:t>
+      </w:r>
+      <w:r>
+        <w:rPr>
+          <w:i w:val="0"/>
+          <w:iCs w:val="0"/>
+          <w:color w:val="auto"/>
+          <w:sz w:val="22"/>
+          <w:szCs w:val="22"/>
+        </w:rPr>
+        <w:t xml:space="preserve"> </w:t>
+      </w:r>
+      <w:r>
+        <w:rPr>
+          <w:i w:val="0"/>
+          <w:iCs w:val="0"/>
+          <w:color w:val="auto"/>
+          <w:sz w:val="22"/>
+          <w:szCs w:val="22"/>
+        </w:rPr>
+        <w:fldChar w:fldCharType="begin"/>
+      </w:r>
+      <w:r>
+        <w:rPr>
+          <w:i w:val="0"/>
+          <w:iCs w:val="0"/>
+          <w:color w:val="auto"/>
+          <w:sz w:val="22"/>
+          <w:szCs w:val="22"/>
+        </w:rPr>
+        <w:instrText xml:space="preserve"> ADDIN EN.CITE &lt;EndNote&gt;&lt;Cite&gt;&lt;Author&gt;Simha&lt;/Author&gt;&lt;Year&gt;2005&lt;/Year&gt;&lt;RecNum&gt;783&lt;/RecNum&gt;&lt;DisplayText&gt;(Simha et al., 2005)&lt;/DisplayText&gt;&lt;record&gt;&lt;rec-number&gt;783&lt;/rec-number&gt;&lt;foreign-keys&gt;&lt;key app="EN" db-id="25ta2zz9k9faxoevf9kv2s22wwz0favs909z" timestamp="1568900582"&gt;783&lt;/key&gt;&lt;/foreign-keys&gt;&lt;ref-type name="Journal Article"&gt;17&lt;/ref-type&gt;&lt;contributors&gt;&lt;authors&gt;&lt;author&gt;Simha, N. K.&lt;/author&gt;&lt;author&gt;Fischer, F. D.&lt;/author&gt;&lt;author&gt;Kolednik, O.&lt;/author&gt;&lt;author&gt;Predan, J.&lt;/author&gt;&lt;author&gt;Shan, G. X.&lt;/author&gt;&lt;/authors&gt;&lt;/contributors&gt;&lt;titles&gt;&lt;title&gt;Crack Tip Shielding or Anti-shielding due to Smooth and Discontinuous Material Inhomogeneities&lt;/title&gt;&lt;secondary-title&gt;International Journal of Fracture&lt;/secondary-title&gt;&lt;/titles&gt;&lt;periodical&gt;&lt;full-title&gt;International Journal of Fracture&lt;/full-title&gt;&lt;/periodical&gt;&lt;pages&gt;73-93&lt;/pages&gt;&lt;volume&gt;135&lt;/volume&gt;&lt;number&gt;1&lt;/number&gt;&lt;dates&gt;&lt;year&gt;2005&lt;/year&gt;&lt;pub-dates&gt;&lt;date&gt;2005/09/01&lt;/date&gt;&lt;/pub-dates&gt;&lt;/dates&gt;&lt;isbn&gt;1573-2673&lt;/isbn&gt;&lt;urls&gt;&lt;related-urls&gt;&lt;url&gt;https://doi.org/10.1007/s10704-005-3944-5&lt;/url&gt;&lt;/related-urls&gt;&lt;/urls&gt;&lt;electronic-resource-num&gt;10.1007/s10704-005-3944-5&lt;/electronic-resource-num&gt;&lt;/record&gt;&lt;/Cite&gt;&lt;/EndNote&gt;</w:instrText>
+      </w:r>
+      <w:r>
+        <w:rPr>
+          <w:i w:val="0"/>
+          <w:iCs w:val="0"/>
+          <w:color w:val="auto"/>
+          <w:sz w:val="22"/>
+          <w:szCs w:val="22"/>
+        </w:rPr>
+        <w:fldChar w:fldCharType="separate"/>
+      </w:r>
+      <w:r>
+        <w:rPr>
+          <w:i w:val="0"/>
+          <w:iCs w:val="0"/>
+          <w:noProof/>
+          <w:color w:val="auto"/>
+          <w:sz w:val="22"/>
+          <w:szCs w:val="22"/>
+        </w:rPr>
+        <w:t>(Simha et al., 2005)</w:t>
+      </w:r>
+      <w:r>
+        <w:rPr>
+          <w:i w:val="0"/>
+          <w:iCs w:val="0"/>
+          <w:color w:val="auto"/>
+          <w:sz w:val="22"/>
+          <w:szCs w:val="22"/>
+        </w:rPr>
+        <w:fldChar w:fldCharType="end"/>
+      </w:r>
+      <w:r>
+        <w:rPr>
+          <w:i w:val="0"/>
+          <w:iCs w:val="0"/>
+          <w:color w:val="auto"/>
+          <w:sz w:val="22"/>
+          <w:szCs w:val="22"/>
+        </w:rPr>
+        <w:t>.</w:t>
+      </w:r>
+    </w:p>
+    <w:p>
+      <w:r>
+        <w:t>The</w:t>
+      </w:r>
+      <w:r>
+        <w:t xml:space="preserve"> </w:t>
+      </w:r>
+      <w:r>
+        <w:t xml:space="preserve">critical </w:t>
+      </w:r>
+      <w:r>
+        <w:t xml:space="preserve">geometry and material properties reported in </w:t>
+      </w:r>
+      <w:r>
+        <w:fldChar w:fldCharType="begin"/>
+      </w:r>
+      <w:r>
+        <w:instrText xml:space="preserve"> ADDIN EN.CITE &lt;EndNote&gt;&lt;Cite&gt;&lt;Author&gt;Simha&lt;/Author&gt;&lt;Year&gt;2005&lt;/Year&gt;&lt;RecNum&gt;783&lt;/RecNum&gt;&lt;DisplayText&gt;(Simha et al., 2005)&lt;/DisplayText&gt;&lt;record&gt;&lt;rec-number&gt;783&lt;/rec-number&gt;&lt;foreign-keys&gt;&lt;key app="EN" db-id="25ta2zz9k9faxoevf9kv2s22wwz0favs909z" timestamp="1568900582"&gt;783&lt;/key&gt;&lt;/foreign-keys&gt;&lt;ref-type name="Journal Article"&gt;17&lt;/ref-type&gt;&lt;contributors&gt;&lt;authors&gt;&lt;author&gt;Simha, N. K.&lt;/author&gt;&lt;author&gt;Fischer, F. D.&lt;/author&gt;&lt;author&gt;Kolednik, O.&lt;/author&gt;&lt;author&gt;Predan, J.&lt;/author&gt;&lt;author&gt;Shan, G. X.&lt;/author&gt;&lt;/authors&gt;&lt;/contributors&gt;&lt;titles&gt;&lt;title&gt;Crack Tip Shielding or Anti-shielding due to Smooth and Discontinuous Material Inhomogeneities&lt;/title&gt;&lt;secondary-title&gt;International Journal of Fracture&lt;/secondary-title&gt;&lt;/titles&gt;&lt;periodical&gt;&lt;full-title&gt;International Journal of Fracture&lt;/full-title&gt;&lt;/periodical&gt;&lt;pages&gt;73-93&lt;/pages&gt;&lt;volume&gt;135&lt;/volume&gt;&lt;number&gt;1&lt;/number&gt;&lt;dates&gt;&lt;year&gt;2005&lt;/year&gt;&lt;pub-dates&gt;&lt;date&gt;2005/09/01&lt;/date&gt;&lt;/pub-dates&gt;&lt;/dates&gt;&lt;isbn&gt;1573-2673&lt;/isbn&gt;&lt;urls&gt;&lt;related-urls&gt;&lt;url&gt;https://doi.org/10.1007/s10704-005-3944-5&lt;/url&gt;&lt;/related-urls&gt;&lt;/urls&gt;&lt;electronic-resource-num&gt;10.1007/s10704-005-3944-5&lt;/electronic-resource-num&gt;&lt;/record&gt;&lt;/Cite&gt;&lt;/EndNote&gt;</w:instrText>
+      </w:r>
+      <w:r>
+        <w:fldChar w:fldCharType="separate"/>
+      </w:r>
+      <w:r>
+        <w:rPr>
+          <w:noProof/>
+        </w:rPr>
+        <w:t>(Simha et al., 2005)</w:t>
+      </w:r>
+      <w:r>
+        <w:fldChar w:fldCharType="end"/>
+      </w:r>
+      <w:r>
+        <w:t xml:space="preserve"> are summarized in Table 1. </w:t>
+      </w:r>
+    </w:p>
+    <w:p>
+      <w:r>
+        <w:t>Table 1. Model parameters for the 2D model.</w:t>
+      </w:r>
+    </w:p>
+    <w:tbl>
+      <w:tblPr>
+        <w:tblStyle w:val="TableGrid"/>
+        <w:tblW w:w="0" w:type="auto"/>
+        <w:tblLook w:val="04A0" w:firstRow="1" w:lastRow="0" w:firstColumn="1" w:lastColumn="0" w:noHBand="0" w:noVBand="1"/>
+      </w:tblPr>
+      <w:tblGrid>
+        <w:gridCol w:w="1168"/>
+        <w:gridCol w:w="1168"/>
+        <w:gridCol w:w="1169"/>
+        <w:gridCol w:w="1169"/>
+        <w:gridCol w:w="1169"/>
+        <w:gridCol w:w="1169"/>
+      </w:tblGrid>
+      <w:tr>
+        <w:tc>
+          <w:tcPr>
+            <w:tcW w:w="1168" w:type="dxa"/>
+          </w:tcPr>
+          <w:p>
+            <m:oMathPara>
+              <m:oMath>
+                <m:sSub>
+                  <m:sSubPr>
+                    <m:ctrlPr>
+                      <w:rPr>
+                        <w:rFonts w:ascii="Cambria Math" w:hAnsi="Cambria Math"/>
+                        <w:i/>
+                      </w:rPr>
+                    </m:ctrlPr>
+                  </m:sSubPr>
+                  <m:e>
+                    <m:r>
+                      <w:rPr>
+                        <w:rFonts w:ascii="Cambria Math" w:hAnsi="Cambria Math"/>
+                      </w:rPr>
+                      <m:t>a</m:t>
+                    </m:r>
+                  </m:e>
+                  <m:sub>
+                    <m:r>
+                      <w:rPr>
+                        <w:rFonts w:ascii="Cambria Math" w:hAnsi="Cambria Math"/>
+                      </w:rPr>
+                      <m:t>o</m:t>
+                    </m:r>
+                  </m:sub>
+                </m:sSub>
+              </m:oMath>
+            </m:oMathPara>
+          </w:p>
+        </w:tc>
+        <w:tc>
+          <w:tcPr>
+            <w:tcW w:w="1168" w:type="dxa"/>
+          </w:tcPr>
+          <w:p>
+            <m:oMathPara>
+              <m:oMath>
+                <m:r>
+                  <w:rPr>
+                    <w:rFonts w:ascii="Cambria Math" w:hAnsi="Cambria Math"/>
+                  </w:rPr>
+                  <m:t>L</m:t>
+                </m:r>
+              </m:oMath>
+            </m:oMathPara>
+          </w:p>
+        </w:tc>
+        <w:tc>
+          <w:tcPr>
+            <w:tcW w:w="1169" w:type="dxa"/>
+          </w:tcPr>
+          <w:p>
+            <w:r>
+              <w:t>E1 (GPa)</w:t>
+            </w:r>
+          </w:p>
+        </w:tc>
+        <w:tc>
+          <w:tcPr>
+            <w:tcW w:w="1169" w:type="dxa"/>
+          </w:tcPr>
+          <w:p>
+            <m:oMath>
+              <m:r>
+                <w:rPr>
+                  <w:rFonts w:ascii="Cambria Math" w:hAnsi="Cambria Math"/>
+                </w:rPr>
+                <m:t>ν</m:t>
+              </m:r>
+            </m:oMath>
+            <w:r>
+              <w:rPr>
+                <w:rFonts w:eastAsiaTheme="minorEastAsia"/>
+              </w:rPr>
+              <w:t>1</w:t>
+            </w:r>
+          </w:p>
+        </w:tc>
+        <w:tc>
+          <w:tcPr>
+            <w:tcW w:w="1169" w:type="dxa"/>
+          </w:tcPr>
+          <w:p>
+            <w:r>
+              <w:t>E2 (GPa)</w:t>
+            </w:r>
+          </w:p>
+        </w:tc>
+        <w:tc>
+          <w:tcPr>
+            <w:tcW w:w="1169" w:type="dxa"/>
+          </w:tcPr>
+          <w:p>
+            <m:oMath>
+              <m:r>
+                <w:rPr>
+                  <w:rFonts w:ascii="Cambria Math" w:hAnsi="Cambria Math"/>
+                </w:rPr>
+                <m:t>ν</m:t>
+              </m:r>
+            </m:oMath>
+            <w:r>
+              <w:rPr>
+                <w:rFonts w:eastAsiaTheme="minorEastAsia"/>
+              </w:rPr>
+              <w:t>2</w:t>
+            </w:r>
+          </w:p>
+        </w:tc>
+      </w:tr>
+      <w:tr>
+        <w:tc>
+          <w:tcPr>
+            <w:tcW w:w="1168" w:type="dxa"/>
+          </w:tcPr>
+          <w:p>
+            <w:r>
+              <w:t>29</w:t>
+            </w:r>
+          </w:p>
+        </w:tc>
+        <w:tc>
+          <w:tcPr>
+            <w:tcW w:w="1168" w:type="dxa"/>
+          </w:tcPr>
+          <w:p>
+            <w:r>
+              <w:t>0.6</w:t>
+            </w:r>
+          </w:p>
+        </w:tc>
+        <w:tc>
+          <w:tcPr>
+            <w:tcW w:w="1169" w:type="dxa"/>
+          </w:tcPr>
+          <w:p>
+            <w:r>
+              <w:t>70</w:t>
+            </w:r>
+          </w:p>
+        </w:tc>
+        <w:tc>
+          <w:tcPr>
+            <w:tcW w:w="1169" w:type="dxa"/>
+          </w:tcPr>
+          <w:p>
+            <w:r>
+              <w:t>0.3</w:t>
+            </w:r>
+          </w:p>
+        </w:tc>
+        <w:tc>
+          <w:tcPr>
+            <w:tcW w:w="1169" w:type="dxa"/>
+          </w:tcPr>
+          <w:p>
+            <w:r>
+              <w:t>210</w:t>
+            </w:r>
+          </w:p>
+        </w:tc>
+        <w:tc>
+          <w:tcPr>
+            <w:tcW w:w="1169" w:type="dxa"/>
+          </w:tcPr>
+          <w:p>
+            <w:r>
+              <w:t>0.3</w:t>
+            </w:r>
+          </w:p>
+        </w:tc>
+      </w:tr>
+    </w:tbl>
+    <w:p/>
+    <w:p>
+      <w:r>
+        <w:t xml:space="preserve">A 3D model with the same </w:t>
+      </w:r>
+      <w:r>
+        <w:t xml:space="preserve">critical </w:t>
+      </w:r>
+      <w:r>
+        <w:t>geometry was create after ASTM E647 recommend geometry and is pictured in Figure 13.</w:t>
+      </w:r>
+      <w:r>
+        <w:t xml:space="preserve"> Symmetry is applied out</w:t>
+      </w:r>
+      <w:r>
+        <w:t>-</w:t>
+      </w:r>
+      <w:r>
+        <w:t>of</w:t>
+      </w:r>
+      <w:r>
+        <w:t>-</w:t>
+      </w:r>
+      <w:r>
+        <w:t xml:space="preserve">plane and </w:t>
+      </w:r>
+      <w:r>
+        <w:t>in-front</w:t>
+      </w:r>
+      <w:r>
+        <w:t xml:space="preserve"> of the crack front</w:t>
+      </w:r>
+      <w:r>
+        <w:t>, and a</w:t>
+      </w:r>
+      <w:r>
+        <w:t xml:space="preserve"> traction is applied to the ring to load the specimen </w:t>
+      </w:r>
+      <w:r>
+        <w:t>in a realistic manner</w:t>
+      </w:r>
+      <w:r>
+        <w:t>.</w:t>
+      </w:r>
+    </w:p>
+    <w:p>
+      <w:pPr>
+        <w:keepNext/>
         <w:jc w:val="center"/>
       </w:pPr>
       <w:r>
-        <w:t xml:space="preserve">Figure </w:t>
-      </w:r>
-      <w:fldSimple w:instr=" SEQ Figure \* ARABIC ">
-        <w:r>
-          <w:rPr>
-            <w:noProof/>
-          </w:rPr>
-          <w:t>12</w:t>
-        </w:r>
-      </w:fldSimple>
-      <w:r>
-        <w:t>. Mises stress contours.</w:t>
-      </w:r>
-    </w:p>
-    <w:p>
-      <w:pPr>
-        <w:pStyle w:val="Heading1"/>
-      </w:pPr>
-      <w:r>
-        <w:t>Computation of J-integral</w:t>
-      </w:r>
-    </w:p>
-    <w:p>
-      <w:r>
-        <w:t xml:space="preserve">The computation of the J-integral is performed with a set of python scripts designed for use with C3D20 elements only. The scripts can easily be adapted to other element types, but the shape functions and their derivatives must be added. The sets needed to compute the contours are added to ODB automatically. Only the node label for the first contour along the crack, the part instance, (e.g. Figure 4 below) and whether it is as at a symmetry plane or end is input by the user. To get a node label and the part instance go to Tools-&gt;Query select node and click on the node of interest. </w:t>
-      </w:r>
-    </w:p>
-    <w:p>
-      <w:pPr>
-        <w:keepNext/>
-      </w:pPr>
-      <w:r>
         <w:rPr>
           <w:noProof/>
         </w:rPr>
-        <w:lastRenderedPageBreak/>
         <w:drawing>
-          <wp:inline distT="0" distB="0" distL="0" distR="0" wp14:anchorId="6B74EF25" wp14:editId="00075A14">
-            <wp:extent cx="4953000" cy="3724275"/>
-            <wp:effectExtent l="0" t="0" r="0" b="9525"/>
-            <wp:docPr id="76" name="Picture 76"/>
+          <wp:inline distT="0" distB="0" distL="0" distR="0" wp14:anchorId="52721BA5" wp14:editId="05F2364E">
+            <wp:extent cx="3864334" cy="2188138"/>
+            <wp:effectExtent l="0" t="0" r="3175" b="3175"/>
+            <wp:docPr id="29" name="Picture 29"/>
             <wp:cNvGraphicFramePr>
               <a:graphicFrameLocks xmlns:a="http://schemas.openxmlformats.org/drawingml/2006/main" noChangeAspect="1"/>
             </wp:cNvGraphicFramePr>
@@ -10004,7 +11398,7 @@
                     <pic:cNvPicPr/>
                   </pic:nvPicPr>
                   <pic:blipFill>
-                    <a:blip r:embed="rId262"/>
+                    <a:blip r:embed="rId273"/>
                     <a:stretch>
                       <a:fillRect/>
                     </a:stretch>
@@ -10012,7 +11406,7 @@
                   <pic:spPr>
                     <a:xfrm>
                       <a:off x="0" y="0"/>
-                      <a:ext cx="4953000" cy="3724275"/>
+                      <a:ext cx="3887820" cy="2201436"/>
                     </a:xfrm>
                     <a:prstGeom prst="rect">
                       <a:avLst/>
@@ -10041,35 +11435,405 @@
         </w:r>
       </w:fldSimple>
       <w:r>
-        <w:t xml:space="preserve">. A valid choice of a node selected for J-integral computation. </w:t>
-      </w:r>
-    </w:p>
-    <w:p>
-      <w:r>
-        <w:t xml:space="preserve">Element sets are constructed starting at that node and going along the </w:t>
-      </w:r>
-      <w:proofErr w:type="gramStart"/>
-      <w:r>
-        <w:t>crack-front</w:t>
-      </w:r>
-      <w:proofErr w:type="gramEnd"/>
-      <w:r>
-        <w:t xml:space="preserve"> as shown in Figure 5.</w:t>
+        <w:t>. 3D model geometry for a CT specimen.</w:t>
+      </w:r>
+      <w:r>
+        <w:t xml:space="preserve"> The green mesh is material 2.</w:t>
+      </w:r>
+    </w:p>
+    <w:p>
+      <w:pPr>
+        <w:pStyle w:val="Heading2"/>
+      </w:pPr>
+      <w:r>
+        <w:t>Results</w:t>
+      </w:r>
+    </w:p>
+    <w:p>
+      <w:r>
+        <w:t xml:space="preserve">The </w:t>
+      </w:r>
+      <w:r>
+        <w:t>inhomogeneity</w:t>
+      </w:r>
+      <w:r>
+        <w:t xml:space="preserve"> contribution to the J integral from the sharp interface can be evaluated as </w:t>
+      </w:r>
+    </w:p>
+    <w:p>
+      <w:pPr>
+        <w:pStyle w:val="MTDisplayEquation"/>
+      </w:pPr>
+      <w:r>
+        <w:tab/>
+      </w:r>
+      <w:r>
+        <w:rPr>
+          <w:position w:val="-14"/>
+        </w:rPr>
+        <w:object w:dxaOrig="1560" w:dyaOrig="380" w14:anchorId="3E6C9A11">
+          <v:shape id="_x0000_i3826" type="#_x0000_t75" style="width:78.25pt;height:18.8pt" o:ole="">
+            <v:imagedata r:id="rId274" o:title=""/>
+          </v:shape>
+          <o:OLEObject Type="Embed" ProgID="Equation.DSMT4" ShapeID="_x0000_i3826" DrawAspect="Content" ObjectID="_1630413821" r:id="rId275"/>
+        </w:object>
+      </w:r>
+      <w:r>
+        <w:t xml:space="preserve"> </w:t>
+      </w:r>
+      <w:r>
+        <w:tab/>
+      </w:r>
+      <w:r>
+        <w:fldChar w:fldCharType="begin"/>
+      </w:r>
+      <w:r>
+        <w:instrText xml:space="preserve"> MACROBUTTON MTPlaceRef \* MERGEFORMAT </w:instrText>
+      </w:r>
+      <w:r>
+        <w:fldChar w:fldCharType="begin"/>
+      </w:r>
+      <w:r>
+        <w:instrText xml:space="preserve"> SEQ MTEqn \h \* MERGEFORMAT </w:instrText>
+      </w:r>
+      <w:r>
+        <w:fldChar w:fldCharType="end"/>
+      </w:r>
+      <w:bookmarkStart w:id="32" w:name="ZEqnNum677901"/>
+      <w:r>
+        <w:instrText>(</w:instrText>
+      </w:r>
+      <w:fldSimple w:instr=" SEQ MTSec \c \* Arabic \* MERGEFORMAT ">
+        <w:r>
+          <w:rPr>
+            <w:noProof/>
+          </w:rPr>
+          <w:instrText>1</w:instrText>
+        </w:r>
+      </w:fldSimple>
+      <w:r>
+        <w:instrText>.</w:instrText>
+      </w:r>
+      <w:fldSimple w:instr=" SEQ MTEqn \c \* Arabic \* MERGEFORMAT ">
+        <w:r>
+          <w:rPr>
+            <w:noProof/>
+          </w:rPr>
+          <w:instrText>40</w:instrText>
+        </w:r>
+      </w:fldSimple>
+      <w:r>
+        <w:instrText>)</w:instrText>
+      </w:r>
+      <w:bookmarkEnd w:id="32"/>
+      <w:r>
+        <w:fldChar w:fldCharType="end"/>
+      </w:r>
+    </w:p>
+    <w:p>
+      <w:r>
+        <w:lastRenderedPageBreak/>
+        <w:t xml:space="preserve">For the geometry and material properties </w:t>
+      </w:r>
+      <w:r>
+        <w:fldChar w:fldCharType="begin"/>
+      </w:r>
+      <w:r>
+        <w:instrText xml:space="preserve"> ADDIN EN.CITE &lt;EndNote&gt;&lt;Cite&gt;&lt;Author&gt;Simha&lt;/Author&gt;&lt;Year&gt;2005&lt;/Year&gt;&lt;RecNum&gt;783&lt;/RecNum&gt;&lt;DisplayText&gt;(Simha et al., 2005)&lt;/DisplayText&gt;&lt;record&gt;&lt;rec-number&gt;783&lt;/rec-number&gt;&lt;foreign-keys&gt;&lt;key app="EN" db-id="25ta2zz9k9faxoevf9kv2s22wwz0favs909z" timestamp="1568900582"&gt;783&lt;/key&gt;&lt;/foreign-keys&gt;&lt;ref-type name="Journal Article"&gt;17&lt;/ref-type&gt;&lt;contributors&gt;&lt;authors&gt;&lt;author&gt;Simha, N. K.&lt;/author&gt;&lt;author&gt;Fischer, F. D.&lt;/author&gt;&lt;author&gt;Kolednik, O.&lt;/author&gt;&lt;author&gt;Predan, J.&lt;/author&gt;&lt;author&gt;Shan, G. X.&lt;/author&gt;&lt;/authors&gt;&lt;/contributors&gt;&lt;titles&gt;&lt;title&gt;Crack Tip Shielding or Anti-shielding due to Smooth and Discontinuous Material Inhomogeneities&lt;/title&gt;&lt;secondary-title&gt;International Journal of Fracture&lt;/secondary-title&gt;&lt;/titles&gt;&lt;periodical&gt;&lt;full-title&gt;International Journal of Fracture&lt;/full-title&gt;&lt;/periodical&gt;&lt;pages&gt;73-93&lt;/pages&gt;&lt;volume&gt;135&lt;/volume&gt;&lt;number&gt;1&lt;/number&gt;&lt;dates&gt;&lt;year&gt;2005&lt;/year&gt;&lt;pub-dates&gt;&lt;date&gt;2005/09/01&lt;/date&gt;&lt;/pub-dates&gt;&lt;/dates&gt;&lt;isbn&gt;1573-2673&lt;/isbn&gt;&lt;urls&gt;&lt;related-urls&gt;&lt;url&gt;https://doi.org/10.1007/s10704-005-3944-5&lt;/url&gt;&lt;/related-urls&gt;&lt;/urls&gt;&lt;electronic-resource-num&gt;10.1007/s10704-005-3944-5&lt;/electronic-resource-num&gt;&lt;/record&gt;&lt;/Cite&gt;&lt;/EndNote&gt;</w:instrText>
+      </w:r>
+      <w:r>
+        <w:fldChar w:fldCharType="separate"/>
+      </w:r>
+      <w:r>
+        <w:rPr>
+          <w:noProof/>
+        </w:rPr>
+        <w:t>(Simha et al., 2005)</w:t>
+      </w:r>
+      <w:r>
+        <w:fldChar w:fldCharType="end"/>
+      </w:r>
+      <w:r>
+        <w:t xml:space="preserve"> report </w:t>
+      </w:r>
+      <w:r>
+        <w:rPr>
+          <w:position w:val="-14"/>
+        </w:rPr>
+        <w:object w:dxaOrig="1380" w:dyaOrig="380" w14:anchorId="0C15479C">
+          <v:shape id="_x0000_i4082" type="#_x0000_t75" style="width:68.85pt;height:18.8pt" o:ole="">
+            <v:imagedata r:id="rId276" o:title=""/>
+          </v:shape>
+          <o:OLEObject Type="Embed" ProgID="Equation.DSMT4" ShapeID="_x0000_i4082" DrawAspect="Content" ObjectID="_1630413822" r:id="rId277"/>
+        </w:object>
+      </w:r>
+      <w:r>
+        <w:t xml:space="preserve"> and for our 3D model we similarly get  </w:t>
+      </w:r>
+      <w:r>
+        <w:rPr>
+          <w:position w:val="-14"/>
+        </w:rPr>
+        <w:object w:dxaOrig="1500" w:dyaOrig="380" w14:anchorId="1C4038CC">
+          <v:shape id="_x0000_i4085" type="#_x0000_t75" style="width:75.15pt;height:18.8pt" o:ole="">
+            <v:imagedata r:id="rId278" o:title=""/>
+          </v:shape>
+          <o:OLEObject Type="Embed" ProgID="Equation.DSMT4" ShapeID="_x0000_i4085" DrawAspect="Content" ObjectID="_1630413823" r:id="rId279"/>
+        </w:object>
+      </w:r>
+      <w:r>
+        <w:t xml:space="preserve"> after an arbitrary 45 contour levels</w:t>
+      </w:r>
+      <w:r>
+        <w:t>.</w:t>
+      </w:r>
+      <w:r>
+        <w:t xml:space="preserve"> </w:t>
+      </w:r>
+      <w:r>
+        <w:t>Given the unstructured mesh and the 3D effects, this is an excellent result.</w:t>
+      </w:r>
+      <w:r>
+        <w:t xml:space="preserve"> </w:t>
+      </w:r>
+    </w:p>
+    <w:p>
+      <w:r>
+        <w:t>To demonstrate the interface contribution to J integral is appropriately calculated we plot</w:t>
+      </w:r>
+      <w:r>
+        <w:t xml:space="preserve"> in Figure 14</w:t>
+      </w:r>
+      <w:r>
+        <w:t xml:space="preserve"> </w:t>
+      </w:r>
+      <w:r>
+        <w:rPr>
+          <w:position w:val="-14"/>
+        </w:rPr>
+        <w:object w:dxaOrig="360" w:dyaOrig="380" w14:anchorId="14A45898">
+          <v:shape id="_x0000_i4366" type="#_x0000_t75" style="width:18.15pt;height:18.8pt" o:ole="">
+            <v:imagedata r:id="rId280" o:title=""/>
+          </v:shape>
+          <o:OLEObject Type="Embed" ProgID="Equation.DSMT4" ShapeID="_x0000_i4366" DrawAspect="Content" ObjectID="_1630413824" r:id="rId281"/>
+        </w:object>
+      </w:r>
+      <w:r>
+        <w:t>calculated using</w:t>
+      </w:r>
+      <w:r>
+        <w:t xml:space="preserve"> </w:t>
+      </w:r>
+      <w:r>
+        <w:rPr>
+          <w:iCs/>
+        </w:rPr>
+        <w:fldChar w:fldCharType="begin"/>
+      </w:r>
+      <w:r>
+        <w:rPr>
+          <w:iCs/>
+        </w:rPr>
+        <w:instrText xml:space="preserve"> GOTOBUTTON ZEqnNum677901  \* MERGEFORMAT </w:instrText>
+      </w:r>
+      <w:r>
+        <w:rPr>
+          <w:iCs/>
+        </w:rPr>
+        <w:fldChar w:fldCharType="begin"/>
+      </w:r>
+      <w:r>
+        <w:rPr>
+          <w:iCs/>
+        </w:rPr>
+        <w:instrText xml:space="preserve"> REF ZEqnNum677901 \* Charformat \! \* MERGEFORMAT </w:instrText>
+      </w:r>
+      <w:r>
+        <w:rPr>
+          <w:iCs/>
+        </w:rPr>
+        <w:fldChar w:fldCharType="separate"/>
+      </w:r>
+      <w:r>
+        <w:rPr>
+          <w:iCs/>
+        </w:rPr>
+        <w:instrText>(1.40)</w:instrText>
+      </w:r>
+      <w:r>
+        <w:rPr>
+          <w:iCs/>
+        </w:rPr>
+        <w:fldChar w:fldCharType="end"/>
+      </w:r>
+      <w:r>
+        <w:rPr>
+          <w:iCs/>
+        </w:rPr>
+        <w:fldChar w:fldCharType="end"/>
+      </w:r>
+      <w:r>
+        <w:rPr>
+          <w:iCs/>
+        </w:rPr>
+        <w:t xml:space="preserve"> </w:t>
+      </w:r>
+      <w:r>
+        <w:rPr>
+          <w:iCs/>
+        </w:rPr>
+        <w:t>and</w:t>
+      </w:r>
+      <w:r>
+        <w:rPr>
+          <w:position w:val="-14"/>
+        </w:rPr>
+        <w:object w:dxaOrig="420" w:dyaOrig="380" w14:anchorId="3C994B34">
+          <v:shape id="_x0000_i4348" type="#_x0000_t75" style="width:21.3pt;height:18.8pt" o:ole="">
+            <v:imagedata r:id="rId282" o:title=""/>
+          </v:shape>
+          <o:OLEObject Type="Embed" ProgID="Equation.DSMT4" ShapeID="_x0000_i4348" DrawAspect="Content" ObjectID="_1630413825" r:id="rId283"/>
+        </w:object>
+      </w:r>
+      <w:r>
+        <w:t>vs the contour</w:t>
+      </w:r>
+      <w:r>
+        <w:t>s where each contour adds a layer of elements, thereby interacting with more of the interface</w:t>
+      </w:r>
+      <w:r>
+        <w:t xml:space="preserve">. </w:t>
+      </w:r>
+      <w:r>
+        <w:t xml:space="preserve">The maximum error which occurs where the gradient of the inhomogeneity is the largest and the mesh is not </w:t>
+      </w:r>
+      <w:r>
+        <w:t>highly structured</w:t>
+      </w:r>
+      <w:r>
+        <w:t xml:space="preserve"> results in a percent error in </w:t>
+      </w:r>
+      <w:r>
+        <w:rPr>
+          <w:position w:val="-12"/>
+        </w:rPr>
+        <w:object w:dxaOrig="320" w:dyaOrig="360" w14:anchorId="56E2D25A">
+          <v:shape id="_x0000_i4359" type="#_x0000_t75" style="width:16.3pt;height:18.15pt" o:ole="">
+            <v:imagedata r:id="rId284" o:title=""/>
+          </v:shape>
+          <o:OLEObject Type="Embed" ProgID="Equation.DSMT4" ShapeID="_x0000_i4359" DrawAspect="Content" ObjectID="_1630413826" r:id="rId285"/>
+        </w:object>
+      </w:r>
+      <w:r>
+        <w:t xml:space="preserve"> </w:t>
+      </w:r>
+      <w:r>
+        <w:t xml:space="preserve">of 0.44%. At larger number of contours the error is on the order of 0.02% from the </w:t>
+      </w:r>
+      <w:r>
+        <w:rPr>
+          <w:position w:val="-14"/>
+        </w:rPr>
+        <w:object w:dxaOrig="360" w:dyaOrig="380" w14:anchorId="58B20102">
+          <v:shape id="_x0000_i4353" type="#_x0000_t75" style="width:18.15pt;height:18.8pt" o:ole="">
+            <v:imagedata r:id="rId280" o:title=""/>
+          </v:shape>
+          <o:OLEObject Type="Embed" ProgID="Equation.DSMT4" ShapeID="_x0000_i4353" DrawAspect="Content" ObjectID="_1630413827" r:id="rId286"/>
+        </w:object>
+      </w:r>
+      <w:r>
+        <w:t xml:space="preserve"> solution close to the crack tip.</w:t>
+      </w:r>
+      <w:r>
+        <w:t xml:space="preserve"> </w:t>
+      </w:r>
+      <w:r>
+        <w:t>It looks like th</w:t>
+      </w:r>
+      <w:r>
+        <w:t>e</w:t>
+      </w:r>
+      <w:r>
+        <w:t xml:space="preserve"> ratio of </w:t>
+      </w:r>
+      <w:r>
+        <w:rPr>
+          <w:position w:val="-14"/>
+        </w:rPr>
+        <w:object w:dxaOrig="360" w:dyaOrig="380" w14:anchorId="666FD843">
+          <v:shape id="_x0000_i4362" type="#_x0000_t75" style="width:18.15pt;height:18.8pt" o:ole="">
+            <v:imagedata r:id="rId280" o:title=""/>
+          </v:shape>
+          <o:OLEObject Type="Embed" ProgID="Equation.DSMT4" ShapeID="_x0000_i4362" DrawAspect="Content" ObjectID="_1630413828" r:id="rId287"/>
+        </w:object>
+      </w:r>
+      <w:r>
+        <w:t xml:space="preserve">to </w:t>
+      </w:r>
+      <w:r>
+        <w:rPr>
+          <w:position w:val="-14"/>
+        </w:rPr>
+        <w:object w:dxaOrig="420" w:dyaOrig="380" w14:anchorId="375860FD">
+          <v:shape id="_x0000_i4363" type="#_x0000_t75" style="width:21.3pt;height:18.8pt" o:ole="">
+            <v:imagedata r:id="rId282" o:title=""/>
+          </v:shape>
+          <o:OLEObject Type="Embed" ProgID="Equation.DSMT4" ShapeID="_x0000_i4363" DrawAspect="Content" ObjectID="_1630413829" r:id="rId288"/>
+        </w:object>
+      </w:r>
+      <w:r>
+        <w:t xml:space="preserve"> </w:t>
+      </w:r>
+      <w:r>
+        <w:t xml:space="preserve">may </w:t>
+      </w:r>
+      <w:r>
+        <w:t xml:space="preserve">rise </w:t>
+      </w:r>
+      <w:r>
+        <w:t xml:space="preserve">with more contours </w:t>
+      </w:r>
+      <w:r>
+        <w:t xml:space="preserve">since </w:t>
+      </w:r>
+      <w:r>
+        <w:rPr>
+          <w:position w:val="-14"/>
+        </w:rPr>
+        <w:object w:dxaOrig="420" w:dyaOrig="380" w14:anchorId="336F5D35">
+          <v:shape id="_x0000_i4361" type="#_x0000_t75" style="width:21.3pt;height:18.8pt" o:ole="">
+            <v:imagedata r:id="rId282" o:title=""/>
+          </v:shape>
+          <o:OLEObject Type="Embed" ProgID="Equation.DSMT4" ShapeID="_x0000_i4361" DrawAspect="Content" ObjectID="_1630413830" r:id="rId289"/>
+        </w:object>
+      </w:r>
+      <w:r>
+        <w:t>doesn’t appear to have completely saturated.</w:t>
+      </w:r>
+    </w:p>
+    <w:p>
+      <w:r>
+        <w:t>As long as interface sets are appropriately handled, the methodology can be extended to the many interface case</w:t>
+      </w:r>
+      <w:r>
+        <w:t>s</w:t>
+      </w:r>
+      <w:r>
+        <w:t xml:space="preserve"> and the results will be representative of the physical phenomena at play.</w:t>
       </w:r>
     </w:p>
     <w:p>
       <w:pPr>
         <w:keepNext/>
+        <w:jc w:val="center"/>
       </w:pPr>
-      <w:r>
-        <w:rPr>
-          <w:noProof/>
-        </w:rPr>
+      <w:commentRangeStart w:id="33"/>
+      <w:r>
         <w:drawing>
-          <wp:inline distT="0" distB="0" distL="0" distR="0" wp14:anchorId="351759A7" wp14:editId="5BD731D6">
-            <wp:extent cx="1717482" cy="2035254"/>
-            <wp:effectExtent l="0" t="0" r="0" b="3175"/>
-            <wp:docPr id="77" name="Picture 77"/>
+          <wp:inline distT="0" distB="0" distL="0" distR="0" wp14:anchorId="5BC4BCFB" wp14:editId="0B4F61D4">
+            <wp:extent cx="3597780" cy="2695548"/>
+            <wp:effectExtent l="0" t="0" r="0" b="0"/>
+            <wp:docPr id="31" name="Picture 31"/>
             <wp:cNvGraphicFramePr>
               <a:graphicFrameLocks xmlns:a="http://schemas.openxmlformats.org/drawingml/2006/main" noChangeAspect="1"/>
             </wp:cNvGraphicFramePr>
@@ -10077,325 +11841,13 @@
               <a:graphicData uri="http://schemas.openxmlformats.org/drawingml/2006/picture">
                 <pic:pic xmlns:pic="http://schemas.openxmlformats.org/drawingml/2006/picture">
                   <pic:nvPicPr>
-                    <pic:cNvPr id="1" name=""/>
-                    <pic:cNvPicPr/>
-                  </pic:nvPicPr>
-                  <pic:blipFill>
-                    <a:blip r:embed="rId263"/>
-                    <a:stretch>
-                      <a:fillRect/>
-                    </a:stretch>
-                  </pic:blipFill>
-                  <pic:spPr>
-                    <a:xfrm>
-                      <a:off x="0" y="0"/>
-                      <a:ext cx="1734884" cy="2055876"/>
-                    </a:xfrm>
-                    <a:prstGeom prst="rect">
-                      <a:avLst/>
-                    </a:prstGeom>
-                  </pic:spPr>
-                </pic:pic>
-              </a:graphicData>
-            </a:graphic>
-          </wp:inline>
-        </w:drawing>
-      </w:r>
-      <w:r>
-        <w:rPr>
-          <w:noProof/>
-        </w:rPr>
-        <w:t xml:space="preserve"> </w:t>
-      </w:r>
-      <w:r>
-        <w:rPr>
-          <w:noProof/>
-        </w:rPr>
-        <w:drawing>
-          <wp:inline distT="0" distB="0" distL="0" distR="0" wp14:anchorId="699FC1DF" wp14:editId="30DD6DC4">
-            <wp:extent cx="1494846" cy="2035063"/>
-            <wp:effectExtent l="0" t="0" r="0" b="3810"/>
-            <wp:docPr id="9" name="Picture 9"/>
-            <wp:cNvGraphicFramePr>
-              <a:graphicFrameLocks xmlns:a="http://schemas.openxmlformats.org/drawingml/2006/main" noChangeAspect="1"/>
-            </wp:cNvGraphicFramePr>
-            <a:graphic xmlns:a="http://schemas.openxmlformats.org/drawingml/2006/main">
-              <a:graphicData uri="http://schemas.openxmlformats.org/drawingml/2006/picture">
-                <pic:pic xmlns:pic="http://schemas.openxmlformats.org/drawingml/2006/picture">
-                  <pic:nvPicPr>
-                    <pic:cNvPr id="1" name=""/>
-                    <pic:cNvPicPr/>
-                  </pic:nvPicPr>
-                  <pic:blipFill>
-                    <a:blip r:embed="rId264"/>
-                    <a:stretch>
-                      <a:fillRect/>
-                    </a:stretch>
-                  </pic:blipFill>
-                  <pic:spPr>
-                    <a:xfrm>
-                      <a:off x="0" y="0"/>
-                      <a:ext cx="1512241" cy="2058744"/>
-                    </a:xfrm>
-                    <a:prstGeom prst="rect">
-                      <a:avLst/>
-                    </a:prstGeom>
-                  </pic:spPr>
-                </pic:pic>
-              </a:graphicData>
-            </a:graphic>
-          </wp:inline>
-        </w:drawing>
-      </w:r>
-      <w:r>
-        <w:rPr>
-          <w:noProof/>
-        </w:rPr>
-        <w:t xml:space="preserve"> </w:t>
-      </w:r>
-      <w:r>
-        <w:rPr>
-          <w:noProof/>
-        </w:rPr>
-        <w:drawing>
-          <wp:inline distT="0" distB="0" distL="0" distR="0" wp14:anchorId="39C8C54E" wp14:editId="664617A7">
-            <wp:extent cx="1717482" cy="2043211"/>
-            <wp:effectExtent l="0" t="0" r="0" b="0"/>
-            <wp:docPr id="78" name="Picture 78"/>
-            <wp:cNvGraphicFramePr>
-              <a:graphicFrameLocks xmlns:a="http://schemas.openxmlformats.org/drawingml/2006/main" noChangeAspect="1"/>
-            </wp:cNvGraphicFramePr>
-            <a:graphic xmlns:a="http://schemas.openxmlformats.org/drawingml/2006/main">
-              <a:graphicData uri="http://schemas.openxmlformats.org/drawingml/2006/picture">
-                <pic:pic xmlns:pic="http://schemas.openxmlformats.org/drawingml/2006/picture">
-                  <pic:nvPicPr>
-                    <pic:cNvPr id="1" name=""/>
-                    <pic:cNvPicPr/>
-                  </pic:nvPicPr>
-                  <pic:blipFill>
-                    <a:blip r:embed="rId265"/>
-                    <a:stretch>
-                      <a:fillRect/>
-                    </a:stretch>
-                  </pic:blipFill>
-                  <pic:spPr>
-                    <a:xfrm>
-                      <a:off x="0" y="0"/>
-                      <a:ext cx="1724755" cy="2051863"/>
-                    </a:xfrm>
-                    <a:prstGeom prst="rect">
-                      <a:avLst/>
-                    </a:prstGeom>
-                  </pic:spPr>
-                </pic:pic>
-              </a:graphicData>
-            </a:graphic>
-          </wp:inline>
-        </w:drawing>
-      </w:r>
-    </w:p>
-    <w:p>
-      <w:pPr>
-        <w:pStyle w:val="Caption"/>
-      </w:pPr>
-      <w:r>
-        <w:t xml:space="preserve">Figure </w:t>
-      </w:r>
-      <w:fldSimple w:instr=" SEQ Figure \* ARABIC ">
-        <w:r>
-          <w:rPr>
-            <w:noProof/>
-          </w:rPr>
-          <w:t>14</w:t>
-        </w:r>
-      </w:fldSimple>
-      <w:r>
-        <w:t xml:space="preserve">. Example of contour level 10 element sets for slice 0 (left) and slice 3 (middle) for computation of volume J-integral. A procedure is performed when calculating the volume integral which makes it equivalent to the area integral of the </w:t>
-      </w:r>
-      <w:proofErr w:type="spellStart"/>
-      <w:r>
-        <w:t>nodeset</w:t>
-      </w:r>
-      <w:proofErr w:type="spellEnd"/>
-      <w:r>
-        <w:t xml:space="preserve"> shown in Abaqus (right). Abaqus does not use nodes when evaluating J, rather the node sets are a visual of the equivalent area integral which the J-integrals represent. </w:t>
-      </w:r>
-    </w:p>
-    <w:p/>
-    <w:p>
-      <w:pPr>
-        <w:pStyle w:val="Heading2"/>
-      </w:pPr>
-      <w:r>
-        <w:t xml:space="preserve">Validation of shape functions </w:t>
-      </w:r>
-    </w:p>
-    <w:p>
-      <w:r>
-        <w:t>Abaqus allows the coordinates to be exported at nodal and element locations</w:t>
-      </w:r>
-      <w:r>
-        <w:t xml:space="preserve"> such as Gauss points</w:t>
-      </w:r>
-      <w:r>
-        <w:t xml:space="preserve"> or element nodal positions which should be the same as for nodal positions for some variables such as </w:t>
-      </w:r>
-      <w:r>
-        <w:lastRenderedPageBreak/>
-        <w:t>coordinates</w:t>
-      </w:r>
-      <w:r>
-        <w:t>, making it the only variable readily available to verify the shape functions</w:t>
-      </w:r>
-      <w:r>
-        <w:t xml:space="preserve">. </w:t>
-      </w:r>
-      <w:r>
-        <w:t>Figure 6 gives the element and nodal lay</w:t>
-      </w:r>
-      <w:r>
-        <w:t xml:space="preserve">out of a </w:t>
-      </w:r>
-      <w:proofErr w:type="gramStart"/>
-      <w:r>
-        <w:t>two element</w:t>
-      </w:r>
-      <w:proofErr w:type="gramEnd"/>
-      <w:r>
-        <w:t xml:space="preserve"> stack pictured in Figure 7. For the validation we will look at the x component of the coordinates at time=0 in the simulation (no deformation). Note that the smallest value at nodal locations are zero, </w:t>
-      </w:r>
-      <w:r>
-        <w:t xml:space="preserve">but element nodal positions somehow have a non-zero value. This </w:t>
-      </w:r>
-      <w:r>
-        <w:t>seems</w:t>
-      </w:r>
-      <w:r>
-        <w:t xml:space="preserve"> odd </w:t>
-      </w:r>
-      <w:r>
-        <w:t xml:space="preserve">at first </w:t>
-      </w:r>
-      <w:r>
-        <w:t>since there is no interpolation between nodal and element nodal positions</w:t>
-      </w:r>
-      <w:r>
-        <w:t>; however</w:t>
-      </w:r>
-      <w:r>
-        <w:t xml:space="preserve"> </w:t>
-      </w:r>
-      <w:r>
-        <w:t xml:space="preserve">nodal values and element nodal values are different due to how they are populated. Abaqus </w:t>
-      </w:r>
-      <w:r>
-        <w:t xml:space="preserve">appears to calculate </w:t>
-      </w:r>
-      <w:r>
-        <w:t>element nodal values from the integration point values and this is the reason for the discrepancy in coordinate values in Figure 7.</w:t>
-      </w:r>
-    </w:p>
-    <w:p>
-      <w:pPr>
-        <w:keepNext/>
-        <w:jc w:val="center"/>
-      </w:pPr>
-      <w:r>
-        <w:rPr>
-          <w:noProof/>
-        </w:rPr>
-        <w:drawing>
-          <wp:inline distT="0" distB="0" distL="0" distR="0" wp14:anchorId="4B28C2B0" wp14:editId="6D44B731">
-            <wp:extent cx="3622996" cy="4408098"/>
-            <wp:effectExtent l="0" t="0" r="0" b="0"/>
-            <wp:docPr id="10" name="Picture 10"/>
-            <wp:cNvGraphicFramePr>
-              <a:graphicFrameLocks xmlns:a="http://schemas.openxmlformats.org/drawingml/2006/main" noChangeAspect="1"/>
-            </wp:cNvGraphicFramePr>
-            <a:graphic xmlns:a="http://schemas.openxmlformats.org/drawingml/2006/main">
-              <a:graphicData uri="http://schemas.openxmlformats.org/drawingml/2006/picture">
-                <pic:pic xmlns:pic="http://schemas.openxmlformats.org/drawingml/2006/picture">
-                  <pic:nvPicPr>
-                    <pic:cNvPr id="1" name=""/>
-                    <pic:cNvPicPr/>
-                  </pic:nvPicPr>
-                  <pic:blipFill>
-                    <a:blip r:embed="rId266"/>
-                    <a:stretch>
-                      <a:fillRect/>
-                    </a:stretch>
-                  </pic:blipFill>
-                  <pic:spPr>
-                    <a:xfrm>
-                      <a:off x="0" y="0"/>
-                      <a:ext cx="3637544" cy="4425798"/>
-                    </a:xfrm>
-                    <a:prstGeom prst="rect">
-                      <a:avLst/>
-                    </a:prstGeom>
-                  </pic:spPr>
-                </pic:pic>
-              </a:graphicData>
-            </a:graphic>
-          </wp:inline>
-        </w:drawing>
-      </w:r>
-      <w:r>
-        <w:rPr>
-          <w:noProof/>
-        </w:rPr>
-        <w:t xml:space="preserve"> </w:t>
-      </w:r>
-    </w:p>
-    <w:p>
-      <w:pPr>
-        <w:pStyle w:val="Caption"/>
-        <w:jc w:val="center"/>
-      </w:pPr>
-      <w:r>
-        <w:t xml:space="preserve">Figure </w:t>
-      </w:r>
-      <w:fldSimple w:instr=" SEQ Figure \* ARABIC ">
-        <w:r>
-          <w:rPr>
-            <w:noProof/>
-          </w:rPr>
-          <w:t>15</w:t>
-        </w:r>
-      </w:fldSimple>
-      <w:r>
-        <w:t>. Node and element definitions in Abaqus input file form.</w:t>
-      </w:r>
-    </w:p>
-    <w:p>
-      <w:pPr>
-        <w:keepNext/>
-        <w:jc w:val="center"/>
-      </w:pPr>
-      <w:r>
-        <w:rPr>
-          <w:noProof/>
-        </w:rPr>
-        <w:lastRenderedPageBreak/>
-        <w:drawing>
-          <wp:inline distT="0" distB="0" distL="0" distR="0" wp14:anchorId="55317345" wp14:editId="5C34ED7A">
-            <wp:extent cx="4627245" cy="2304415"/>
-            <wp:effectExtent l="0" t="0" r="1905" b="635"/>
-            <wp:docPr id="19" name="Picture 19"/>
-            <wp:cNvGraphicFramePr>
-              <a:graphicFrameLocks xmlns:a="http://schemas.openxmlformats.org/drawingml/2006/main" noChangeAspect="1"/>
-            </wp:cNvGraphicFramePr>
-            <a:graphic xmlns:a="http://schemas.openxmlformats.org/drawingml/2006/main">
-              <a:graphicData uri="http://schemas.openxmlformats.org/drawingml/2006/picture">
-                <pic:pic xmlns:pic="http://schemas.openxmlformats.org/drawingml/2006/picture">
-                  <pic:nvPicPr>
-                    <pic:cNvPr id="0" name="Picture 96"/>
+                    <pic:cNvPr id="0" name="Picture 3327"/>
                     <pic:cNvPicPr>
                       <a:picLocks noChangeAspect="1" noChangeArrowheads="1"/>
                     </pic:cNvPicPr>
                   </pic:nvPicPr>
                   <pic:blipFill>
-                    <a:blip r:embed="rId267">
+                    <a:blip r:embed="rId290">
                       <a:extLst>
                         <a:ext uri="{28A0092B-C50C-407E-A947-70E740481C1C}">
                           <a14:useLocalDpi xmlns:a14="http://schemas.microsoft.com/office/drawing/2010/main" val="0"/>
@@ -10410,12 +11862,15 @@
                   <pic:spPr bwMode="auto">
                     <a:xfrm>
                       <a:off x="0" y="0"/>
-                      <a:ext cx="4627245" cy="2304415"/>
+                      <a:ext cx="3611285" cy="2705666"/>
                     </a:xfrm>
                     <a:prstGeom prst="rect">
                       <a:avLst/>
                     </a:prstGeom>
                     <a:noFill/>
+                    <a:ln>
+                      <a:noFill/>
+                    </a:ln>
                   </pic:spPr>
                 </pic:pic>
               </a:graphicData>
@@ -10423,6 +11878,13 @@
           </wp:inline>
         </w:drawing>
       </w:r>
+      <w:commentRangeEnd w:id="33"/>
+      <w:r>
+        <w:rPr>
+          <w:rStyle w:val="CommentReference"/>
+        </w:rPr>
+        <w:commentReference w:id="33"/>
+      </w:r>
     </w:p>
     <w:p>
       <w:pPr>
@@ -10436,1271 +11898,75 @@
           <w:rPr>
             <w:noProof/>
           </w:rPr>
-          <w:t>16</w:t>
+          <w:t>14</w:t>
         </w:r>
       </w:fldSimple>
       <w:r>
-        <w:t>. Comparison of coordinates in the undeformed state for nodal position and element nodal position. They should be the same</w:t>
-      </w:r>
-      <w:r>
-        <w:t>, but data has gone from nodal, to element integration points and back to element nodal positions creating these errors.</w:t>
-      </w:r>
-    </w:p>
-    <w:p>
-      <w:r>
-        <w:t xml:space="preserve">Figure </w:t>
-      </w:r>
-      <w:r>
-        <w:t>8</w:t>
-      </w:r>
-      <w:r>
-        <w:t xml:space="preserve"> compares the same components computed by Abaqus and by our implementation of the shape functions</w:t>
-      </w:r>
-      <w:r>
-        <w:t xml:space="preserve"> for </w:t>
-      </w:r>
-      <w:r>
-        <w:t xml:space="preserve">nodal </w:t>
-      </w:r>
-      <w:r>
-        <w:t>coordinates</w:t>
-      </w:r>
-      <w:r>
-        <w:t xml:space="preserve"> interpolated to Gauss points</w:t>
-      </w:r>
-      <w:r>
-        <w:t>. Good agreement is observed</w:t>
-      </w:r>
-      <w:r>
-        <w:t xml:space="preserve">, and the use of double precision increases the accuracy of the </w:t>
-      </w:r>
-      <w:r>
-        <w:t>computation</w:t>
-      </w:r>
-      <w:r>
-        <w:t xml:space="preserve">. </w:t>
-      </w:r>
-    </w:p>
-    <w:p>
-      <w:pPr>
-        <w:keepNext/>
-      </w:pPr>
-      <w:r>
-        <w:rPr>
-          <w:noProof/>
-        </w:rPr>
-        <w:drawing>
-          <wp:inline distT="0" distB="0" distL="0" distR="0" wp14:anchorId="22EC951F" wp14:editId="50157D07">
-            <wp:extent cx="5943600" cy="2339340"/>
-            <wp:effectExtent l="0" t="0" r="0" b="3810"/>
-            <wp:docPr id="21" name="Picture 21"/>
-            <wp:cNvGraphicFramePr>
-              <a:graphicFrameLocks xmlns:a="http://schemas.openxmlformats.org/drawingml/2006/main" noChangeAspect="1"/>
-            </wp:cNvGraphicFramePr>
-            <a:graphic xmlns:a="http://schemas.openxmlformats.org/drawingml/2006/main">
-              <a:graphicData uri="http://schemas.openxmlformats.org/drawingml/2006/picture">
-                <pic:pic xmlns:pic="http://schemas.openxmlformats.org/drawingml/2006/picture">
-                  <pic:nvPicPr>
-                    <pic:cNvPr id="1" name=""/>
-                    <pic:cNvPicPr/>
-                  </pic:nvPicPr>
-                  <pic:blipFill>
-                    <a:blip r:embed="rId268"/>
-                    <a:stretch>
-                      <a:fillRect/>
-                    </a:stretch>
-                  </pic:blipFill>
-                  <pic:spPr>
-                    <a:xfrm>
-                      <a:off x="0" y="0"/>
-                      <a:ext cx="5943600" cy="2339340"/>
-                    </a:xfrm>
-                    <a:prstGeom prst="rect">
-                      <a:avLst/>
-                    </a:prstGeom>
-                  </pic:spPr>
-                </pic:pic>
-              </a:graphicData>
-            </a:graphic>
-          </wp:inline>
-        </w:drawing>
-      </w:r>
-    </w:p>
-    <w:p>
-      <w:pPr>
-        <w:pStyle w:val="Caption"/>
-      </w:pPr>
-      <w:r>
-        <w:t xml:space="preserve">Figure </w:t>
-      </w:r>
-      <w:r>
-        <w:t>8</w:t>
-      </w:r>
-      <w:r>
-        <w:t xml:space="preserve">. Comparison of coordinates interpolated from nodal </w:t>
-      </w:r>
-      <w:r>
-        <w:t>coordinates</w:t>
-      </w:r>
-      <w:r>
-        <w:t xml:space="preserve"> to gauss point</w:t>
-      </w:r>
-      <w:r>
-        <w:t xml:space="preserve"> coordinates</w:t>
-      </w:r>
-      <w:r>
-        <w:t xml:space="preserve"> using shape functions.</w:t>
-      </w:r>
-      <w:r>
-        <w:t xml:space="preserve"> The actual error for our calculations is around 1e-16 since the ground truth for the integration point coordinates is </w:t>
-      </w:r>
-      <w:proofErr w:type="gramStart"/>
-      <w:r>
-        <w:t xml:space="preserve">1.127016653792583 </w:t>
-      </w:r>
-      <w:r>
-        <w:t>,</w:t>
-      </w:r>
-      <w:proofErr w:type="gramEnd"/>
-      <w:r>
-        <w:t xml:space="preserve"> 5.0, and </w:t>
-      </w:r>
-      <w:r>
-        <w:t>8.872983346207416</w:t>
-      </w:r>
-      <w:r>
-        <w:t>.</w:t>
-      </w:r>
-    </w:p>
-    <w:p>
-      <w:r>
-        <w:t>We are also interested in mapping data at integration points to nodal positions</w:t>
-      </w:r>
-      <w:r>
-        <w:t xml:space="preserve"> using the shape functions. A comparison </w:t>
-      </w:r>
-      <w:r>
-        <w:t xml:space="preserve">of </w:t>
-      </w:r>
-      <w:r>
-        <w:t xml:space="preserve">values and errors </w:t>
-      </w:r>
-      <w:r>
-        <w:t xml:space="preserve">(absolute difference from ground truth) </w:t>
-      </w:r>
-      <w:r>
-        <w:t xml:space="preserve">between our implementation and Abaqus are provided in Figure </w:t>
-      </w:r>
-      <w:r>
-        <w:t>9</w:t>
-      </w:r>
-      <w:r>
-        <w:t xml:space="preserve">. </w:t>
-      </w:r>
-    </w:p>
-    <w:p>
-      <w:pPr>
-        <w:keepNext/>
-      </w:pPr>
-      <w:r>
-        <w:rPr>
-          <w:noProof/>
-        </w:rPr>
-        <w:lastRenderedPageBreak/>
-        <w:drawing>
-          <wp:inline distT="0" distB="0" distL="0" distR="0" wp14:anchorId="6D6635E5" wp14:editId="07A6F504">
-            <wp:extent cx="5943600" cy="1516380"/>
-            <wp:effectExtent l="0" t="0" r="0" b="7620"/>
-            <wp:docPr id="23" name="Picture 23"/>
-            <wp:cNvGraphicFramePr>
-              <a:graphicFrameLocks xmlns:a="http://schemas.openxmlformats.org/drawingml/2006/main" noChangeAspect="1"/>
-            </wp:cNvGraphicFramePr>
-            <a:graphic xmlns:a="http://schemas.openxmlformats.org/drawingml/2006/main">
-              <a:graphicData uri="http://schemas.openxmlformats.org/drawingml/2006/picture">
-                <pic:pic xmlns:pic="http://schemas.openxmlformats.org/drawingml/2006/picture">
-                  <pic:nvPicPr>
-                    <pic:cNvPr id="1" name=""/>
-                    <pic:cNvPicPr/>
-                  </pic:nvPicPr>
-                  <pic:blipFill>
-                    <a:blip r:embed="rId269"/>
-                    <a:stretch>
-                      <a:fillRect/>
-                    </a:stretch>
-                  </pic:blipFill>
-                  <pic:spPr>
-                    <a:xfrm>
-                      <a:off x="0" y="0"/>
-                      <a:ext cx="5943600" cy="1516380"/>
-                    </a:xfrm>
-                    <a:prstGeom prst="rect">
-                      <a:avLst/>
-                    </a:prstGeom>
-                  </pic:spPr>
-                </pic:pic>
-              </a:graphicData>
-            </a:graphic>
-          </wp:inline>
-        </w:drawing>
-      </w:r>
-    </w:p>
-    <w:p>
-      <w:pPr>
-        <w:pStyle w:val="Caption"/>
-      </w:pPr>
-      <w:r>
-        <w:t xml:space="preserve">Figure </w:t>
-      </w:r>
-      <w:r>
-        <w:t>9</w:t>
-      </w:r>
-      <w:r>
-        <w:t xml:space="preserve">. Comparison of extrapolation values and error from coordinates defined at </w:t>
-      </w:r>
-      <w:r>
-        <w:t>nod</w:t>
-      </w:r>
-      <w:r>
-        <w:t>al</w:t>
-      </w:r>
-      <w:r>
-        <w:t xml:space="preserve"> locations</w:t>
-      </w:r>
-      <w:r>
-        <w:t xml:space="preserve">. </w:t>
-      </w:r>
-      <w:r>
-        <w:t>Compared to the ground truth</w:t>
-      </w:r>
-      <w:r>
-        <w:t xml:space="preserve"> (coordinates at </w:t>
-      </w:r>
-      <m:oMath>
-        <m:r>
-          <w:rPr>
-            <w:rFonts w:ascii="Cambria Math" w:hAnsi="Cambria Math"/>
-          </w:rPr>
-          <m:t>±0,±5,and±10</m:t>
-        </m:r>
-      </m:oMath>
-      <w:r>
-        <w:rPr>
-          <w:rFonts w:eastAsiaTheme="minorEastAsia"/>
-        </w:rPr>
-        <w:t>)</w:t>
-      </w:r>
-      <w:r>
-        <w:t xml:space="preserve">, our implementation does </w:t>
-      </w:r>
-      <w:r>
-        <w:t>similar or</w:t>
-      </w:r>
-      <w:r>
-        <w:t xml:space="preserve"> better than Abaqus. </w:t>
-      </w:r>
-    </w:p>
-    <w:p>
-      <w:r>
-        <w:t xml:space="preserve">Several conclusions can be drawn: 1) Nodal data </w:t>
-      </w:r>
-      <w:r>
-        <w:t>probably</w:t>
-      </w:r>
-      <w:r>
-        <w:t xml:space="preserve"> </w:t>
-      </w:r>
-      <w:r>
-        <w:t xml:space="preserve">should </w:t>
-      </w:r>
-      <w:r>
-        <w:t xml:space="preserve">be mapped from nodal storage containers and not from the element nodal storage due to element nodal values </w:t>
-      </w:r>
-      <w:r>
-        <w:t>apparently</w:t>
-      </w:r>
-      <w:r>
-        <w:t xml:space="preserve"> being computed from the integration point. </w:t>
-      </w:r>
-      <w:r>
-        <w:t xml:space="preserve">Abaqus appears to enforce this by restricting availability of displacement and nodal quantities at element storage locations. </w:t>
-      </w:r>
-      <w:r>
-        <w:t xml:space="preserve">2) </w:t>
-      </w:r>
-      <w:r>
-        <w:t xml:space="preserve">We can use double precision and get </w:t>
-      </w:r>
-      <w:r>
-        <w:t xml:space="preserve">slightly </w:t>
-      </w:r>
-      <w:r>
-        <w:t>better extrapolation/interpolation compared to Abaqus.</w:t>
-      </w:r>
-      <w:r>
-        <w:t xml:space="preserve"> </w:t>
-      </w:r>
-      <w:r>
-        <w:t>The</w:t>
-      </w:r>
-      <w:r>
-        <w:t xml:space="preserve"> Abaqus </w:t>
-      </w:r>
-      <w:r>
-        <w:t xml:space="preserve">interpolation/extrapolation </w:t>
-      </w:r>
-      <w:r>
-        <w:t xml:space="preserve">appears to be accurate to </w:t>
-      </w:r>
-      <w:r>
-        <w:t>about</w:t>
-      </w:r>
-      <w:r>
-        <w:t xml:space="preserve"> </w:t>
-      </w:r>
-      <w:r>
-        <w:t>7</w:t>
-      </w:r>
-      <w:r>
-        <w:t xml:space="preserve"> digits.</w:t>
-      </w:r>
-      <w:r>
-        <w:t xml:space="preserve"> </w:t>
-      </w:r>
-    </w:p>
-    <w:p>
-      <w:pPr>
-        <w:pStyle w:val="Heading2"/>
-      </w:pPr>
-      <w:r>
-        <w:t>Validation of shape function derivatives</w:t>
-      </w:r>
-    </w:p>
-    <w:p>
-      <w:r>
-        <w:t>To validation the shape derivatives, a UMAT linear elastic material was utilized and in the UMAT the deformation gradient was exported</w:t>
-      </w:r>
-      <w:r>
-        <w:t xml:space="preserve"> at each integration point using SDV.</w:t>
-      </w:r>
-      <w:r>
-        <w:t xml:space="preserve"> Then using the nodal coordinates in the first frame and the </w:t>
-      </w:r>
-      <w:r>
-        <w:t xml:space="preserve">nodal </w:t>
-      </w:r>
-      <w:r>
-        <w:t>displacement values at some time</w:t>
-      </w:r>
-      <w:r>
-        <w:t>,</w:t>
-      </w:r>
-      <w:r>
-        <w:t xml:space="preserve"> a comparison is generated</w:t>
-      </w:r>
-      <w:r>
-        <w:t xml:space="preserve"> for the deformation gradient</w:t>
-      </w:r>
-      <w:r>
-        <w:t xml:space="preserve">. In Figure 10 is the comparison for the F11 component of the deformation gradient. </w:t>
-      </w:r>
-    </w:p>
-    <w:p>
-      <w:pPr>
-        <w:keepNext/>
-      </w:pPr>
-      <w:r>
-        <w:rPr>
-          <w:noProof/>
-        </w:rPr>
-        <w:drawing>
-          <wp:inline distT="0" distB="0" distL="0" distR="0" wp14:anchorId="77D8ACAF" wp14:editId="77EA5B00">
-            <wp:extent cx="5943600" cy="3006090"/>
-            <wp:effectExtent l="0" t="0" r="0" b="3810"/>
-            <wp:docPr id="4" name="Picture 4"/>
-            <wp:cNvGraphicFramePr>
-              <a:graphicFrameLocks xmlns:a="http://schemas.openxmlformats.org/drawingml/2006/main" noChangeAspect="1"/>
-            </wp:cNvGraphicFramePr>
-            <a:graphic xmlns:a="http://schemas.openxmlformats.org/drawingml/2006/main">
-              <a:graphicData uri="http://schemas.openxmlformats.org/drawingml/2006/picture">
-                <pic:pic xmlns:pic="http://schemas.openxmlformats.org/drawingml/2006/picture">
-                  <pic:nvPicPr>
-                    <pic:cNvPr id="1" name=""/>
-                    <pic:cNvPicPr/>
-                  </pic:nvPicPr>
-                  <pic:blipFill>
-                    <a:blip r:embed="rId270"/>
-                    <a:stretch>
-                      <a:fillRect/>
-                    </a:stretch>
-                  </pic:blipFill>
-                  <pic:spPr>
-                    <a:xfrm>
-                      <a:off x="0" y="0"/>
-                      <a:ext cx="5943600" cy="3006090"/>
-                    </a:xfrm>
-                    <a:prstGeom prst="rect">
-                      <a:avLst/>
-                    </a:prstGeom>
-                  </pic:spPr>
-                </pic:pic>
-              </a:graphicData>
-            </a:graphic>
-          </wp:inline>
-        </w:drawing>
-      </w:r>
-    </w:p>
-    <w:p>
-      <w:pPr>
-        <w:pStyle w:val="Caption"/>
-      </w:pPr>
-      <w:r>
-        <w:t xml:space="preserve">Figure </w:t>
-      </w:r>
-      <w:fldSimple w:instr=" SEQ Figure \* ARABIC ">
-        <w:r>
-          <w:rPr>
-            <w:noProof/>
-          </w:rPr>
-          <w:t>17</w:t>
-        </w:r>
-      </w:fldSimple>
-      <w:r>
-        <w:t>. F11 component of the deformation gradient as calculated by the shape functions and by Abaqus for the UMAT subroutine</w:t>
-      </w:r>
-    </w:p>
-    <w:p>
-      <w:pPr>
-        <w:pStyle w:val="Caption"/>
-      </w:pPr>
-      <w:r>
-        <w:t xml:space="preserve">Figure </w:t>
-      </w:r>
-      <w:fldSimple w:instr=" SEQ Figure \* ARABIC ">
-        <w:r>
-          <w:rPr>
-            <w:noProof/>
-          </w:rPr>
-          <w:t>18</w:t>
-        </w:r>
-      </w:fldSimple>
-      <w:r>
-        <w:t>. Probing collapsed element used by Abaqus for the crack tip.</w:t>
-      </w:r>
-    </w:p>
-    <w:p>
-      <w:pPr>
-        <w:pStyle w:val="Heading2"/>
-      </w:pPr>
-      <w:r>
-        <w:lastRenderedPageBreak/>
-        <w:t xml:space="preserve">Validation of </w:t>
-      </w:r>
-      <w:r>
-        <w:t xml:space="preserve">volume and </w:t>
-      </w:r>
-      <w:r>
-        <w:t>surface integral</w:t>
-      </w:r>
-      <w:r>
-        <w:t>s using shape functions</w:t>
-      </w:r>
-    </w:p>
-    <w:p>
-      <w:r>
-        <w:t>Performing surface integrals is verified from a simple micromechanical model</w:t>
-      </w:r>
-      <w:r>
-        <w:t xml:space="preserve"> in which </w:t>
-      </w:r>
-      <w:r>
-        <w:t>the relationship between volume and surface integrals is given by</w:t>
-      </w:r>
-    </w:p>
-    <w:p>
-      <w:pPr>
-        <w:pStyle w:val="MTDisplayEquation"/>
-      </w:pPr>
-      <w:r>
-        <w:tab/>
-      </w:r>
-      <w:r>
-        <w:rPr>
-          <w:position w:val="-32"/>
-        </w:rPr>
-        <w:object w:dxaOrig="4800" w:dyaOrig="700" w14:anchorId="7F33A89B">
-          <v:shape id="_x0000_i1146" type="#_x0000_t75" style="width:239.6pt;height:35.15pt" o:ole="">
-            <v:imagedata r:id="rId271" o:title=""/>
-          </v:shape>
-          <o:OLEObject Type="Embed" ProgID="Equation.DSMT4" ShapeID="_x0000_i1146" DrawAspect="Content" ObjectID="_1630144048" r:id="rId272"/>
-        </w:object>
-      </w:r>
-      <w:r>
-        <w:t xml:space="preserve"> </w:t>
-      </w:r>
-      <w:r>
-        <w:tab/>
-      </w:r>
-      <w:r>
-        <w:fldChar w:fldCharType="begin"/>
-      </w:r>
-      <w:r>
-        <w:instrText xml:space="preserve"> MACROBUTTON MTPlaceRef \* MERGEFORMAT </w:instrText>
-      </w:r>
-      <w:r>
-        <w:fldChar w:fldCharType="begin"/>
-      </w:r>
-      <w:r>
-        <w:instrText xml:space="preserve"> SEQ MTEqn \h \* MERGEFORMAT </w:instrText>
-      </w:r>
-      <w:r>
-        <w:fldChar w:fldCharType="end"/>
-      </w:r>
-      <w:bookmarkStart w:id="31" w:name="ZEqnNum258556"/>
-      <w:r>
-        <w:instrText>(</w:instrText>
-      </w:r>
-      <w:fldSimple w:instr=" SEQ MTSec \c \* Arabic \* MERGEFORMAT ">
-        <w:r>
-          <w:rPr>
-            <w:noProof/>
-          </w:rPr>
-          <w:instrText>1</w:instrText>
-        </w:r>
-      </w:fldSimple>
-      <w:r>
-        <w:instrText>.</w:instrText>
-      </w:r>
-      <w:fldSimple w:instr=" SEQ MTEqn \c \* Arabic \* MERGEFORMAT ">
-        <w:r>
-          <w:rPr>
-            <w:noProof/>
-          </w:rPr>
-          <w:instrText>42</w:instrText>
-        </w:r>
-      </w:fldSimple>
-      <w:r>
-        <w:instrText>)</w:instrText>
-      </w:r>
-      <w:bookmarkEnd w:id="31"/>
-      <w:r>
-        <w:fldChar w:fldCharType="end"/>
-      </w:r>
-    </w:p>
-    <w:p>
-      <w:r>
-        <w:t xml:space="preserve">In </w:t>
-      </w:r>
-      <w:r>
-        <w:rPr>
-          <w:iCs/>
-        </w:rPr>
-        <w:fldChar w:fldCharType="begin"/>
-      </w:r>
-      <w:r>
-        <w:rPr>
-          <w:iCs/>
-        </w:rPr>
-        <w:instrText xml:space="preserve"> GOTOBUTTON ZEqnNum258556  \* MERGEFORMAT </w:instrText>
-      </w:r>
-      <w:r>
-        <w:rPr>
-          <w:iCs/>
-        </w:rPr>
-        <w:fldChar w:fldCharType="begin"/>
-      </w:r>
-      <w:r>
-        <w:rPr>
-          <w:iCs/>
-        </w:rPr>
-        <w:instrText xml:space="preserve"> REF ZEqnNum258556 \* Charformat \! \* MERGEFORMAT </w:instrText>
-      </w:r>
-      <w:r>
-        <w:rPr>
-          <w:iCs/>
-        </w:rPr>
-        <w:fldChar w:fldCharType="separate"/>
-      </w:r>
-      <w:r>
-        <w:rPr>
-          <w:iCs/>
-        </w:rPr>
-        <w:instrText>(1.42)</w:instrText>
-      </w:r>
-      <w:r>
-        <w:rPr>
-          <w:iCs/>
-        </w:rPr>
-        <w:fldChar w:fldCharType="end"/>
-      </w:r>
-      <w:r>
-        <w:rPr>
-          <w:iCs/>
-        </w:rPr>
-        <w:fldChar w:fldCharType="end"/>
-      </w:r>
-      <w:r>
-        <w:rPr>
-          <w:iCs/>
-        </w:rPr>
-        <w:t xml:space="preserve"> </w:t>
-      </w:r>
-      <w:r>
-        <w:rPr>
-          <w:iCs/>
-          <w:position w:val="-4"/>
-        </w:rPr>
-        <w:object w:dxaOrig="200" w:dyaOrig="200" w14:anchorId="4568CCC1">
-          <v:shape id="_x0000_i1147" type="#_x0000_t75" style="width:10.35pt;height:10.35pt" o:ole="">
-            <v:imagedata r:id="rId273" o:title=""/>
-          </v:shape>
-          <o:OLEObject Type="Embed" ProgID="Equation.DSMT4" ShapeID="_x0000_i1147" DrawAspect="Content" ObjectID="_1630144049" r:id="rId274"/>
-        </w:object>
-      </w:r>
-      <w:r>
-        <w:rPr>
-          <w:iCs/>
-        </w:rPr>
-        <w:t xml:space="preserve"> is the outward normal of the surface and </w:t>
-      </w:r>
-      <w:r>
-        <w:rPr>
-          <w:iCs/>
-          <w:position w:val="-4"/>
-        </w:rPr>
-        <w:object w:dxaOrig="200" w:dyaOrig="200" w14:anchorId="1CB4298D">
-          <v:shape id="_x0000_i1148" type="#_x0000_t75" style="width:10.35pt;height:10.35pt" o:ole="">
-            <v:imagedata r:id="rId275" o:title=""/>
-          </v:shape>
-          <o:OLEObject Type="Embed" ProgID="Equation.DSMT4" ShapeID="_x0000_i1148" DrawAspect="Content" ObjectID="_1630144050" r:id="rId276"/>
-        </w:object>
-      </w:r>
-      <w:r>
-        <w:rPr>
-          <w:iCs/>
-        </w:rPr>
-        <w:t xml:space="preserve"> is the coordinate of </w:t>
-      </w:r>
-      <w:r>
-        <w:rPr>
-          <w:iCs/>
-        </w:rPr>
-        <w:t>stress on the</w:t>
-      </w:r>
-      <w:r>
-        <w:rPr>
-          <w:iCs/>
-        </w:rPr>
-        <w:t xml:space="preserve"> surface</w:t>
-      </w:r>
-      <w:r>
-        <w:rPr>
-          <w:iCs/>
-        </w:rPr>
-        <w:t xml:space="preserve">. To perform the integral in the </w:t>
-      </w:r>
-      <w:proofErr w:type="spellStart"/>
-      <w:r>
-        <w:rPr>
-          <w:iCs/>
-        </w:rPr>
-        <w:t>isoparametric</w:t>
-      </w:r>
-      <w:proofErr w:type="spellEnd"/>
-      <w:r>
-        <w:rPr>
-          <w:iCs/>
-        </w:rPr>
-        <w:t xml:space="preserve"> space, we need to determine the face </w:t>
-      </w:r>
-      <w:r>
-        <w:rPr>
-          <w:iCs/>
-        </w:rPr>
-        <w:t xml:space="preserve">of the element </w:t>
-      </w:r>
-      <w:r>
-        <w:rPr>
-          <w:iCs/>
-        </w:rPr>
-        <w:t xml:space="preserve">on the boundary and interpolate stresses to integration points on the boundary. The integration points are chosen to be gauss points </w:t>
-      </w:r>
-      <w:r>
-        <w:rPr>
-          <w:iCs/>
-        </w:rPr>
-        <w:t xml:space="preserve">with sufficient number to </w:t>
-      </w:r>
-      <w:r>
-        <w:rPr>
-          <w:iCs/>
-        </w:rPr>
-        <w:t>integrate</w:t>
-      </w:r>
-      <w:r>
-        <w:rPr>
-          <w:iCs/>
-        </w:rPr>
-        <w:t xml:space="preserve"> </w:t>
-      </w:r>
-      <w:proofErr w:type="spellStart"/>
-      <w:r>
-        <w:rPr>
-          <w:iCs/>
-        </w:rPr>
-        <w:t>triquadratic</w:t>
-      </w:r>
-      <w:proofErr w:type="spellEnd"/>
-      <w:r>
-        <w:rPr>
-          <w:iCs/>
-        </w:rPr>
-        <w:t xml:space="preserve"> </w:t>
-      </w:r>
-      <w:r>
-        <w:rPr>
-          <w:iCs/>
-        </w:rPr>
-        <w:t xml:space="preserve">element shape functions </w:t>
-      </w:r>
-      <w:r>
-        <w:rPr>
-          <w:iCs/>
-        </w:rPr>
-        <w:t xml:space="preserve">accurately </w:t>
-      </w:r>
-      <w:r>
-        <w:rPr>
-          <w:iCs/>
-        </w:rPr>
-        <w:t xml:space="preserve">and the integration is taken </w:t>
-      </w:r>
-      <w:r>
-        <w:rPr>
-          <w:iCs/>
-        </w:rPr>
-        <w:t xml:space="preserve">using </w:t>
-      </w:r>
-      <w:r>
-        <w:fldChar w:fldCharType="begin"/>
-      </w:r>
-      <w:r>
-        <w:instrText xml:space="preserve"> GOTOBUTTON ZEqnNum958931  \* MERGEFORMAT </w:instrText>
-      </w:r>
-      <w:fldSimple w:instr=" REF ZEqnNum958931 \* Charformat \! \* MERGEFORMAT ">
-        <w:r>
-          <w:instrText>(1.39)</w:instrText>
-        </w:r>
-      </w:fldSimple>
-      <w:r>
-        <w:fldChar w:fldCharType="end"/>
-      </w:r>
-      <w:r>
-        <w:t xml:space="preserve"> and </w:t>
-      </w:r>
-      <w:r>
-        <w:rPr>
-          <w:iCs/>
-        </w:rPr>
-        <w:fldChar w:fldCharType="begin"/>
-      </w:r>
-      <w:r>
-        <w:rPr>
-          <w:iCs/>
-        </w:rPr>
-        <w:instrText xml:space="preserve"> GOTOBUTTON ZEqnNum517724  \* MERGEFORMAT </w:instrText>
-      </w:r>
-      <w:r>
-        <w:rPr>
-          <w:iCs/>
-        </w:rPr>
-        <w:fldChar w:fldCharType="begin"/>
-      </w:r>
-      <w:r>
-        <w:rPr>
-          <w:iCs/>
-        </w:rPr>
-        <w:instrText xml:space="preserve"> REF ZEqnNum517724 \* Charformat \! \* MERGEFORMAT </w:instrText>
-      </w:r>
-      <w:r>
-        <w:rPr>
-          <w:iCs/>
-        </w:rPr>
-        <w:fldChar w:fldCharType="separate"/>
-      </w:r>
-      <w:r>
-        <w:rPr>
-          <w:iCs/>
-        </w:rPr>
-        <w:instrText>(1.36)</w:instrText>
-      </w:r>
-      <w:r>
-        <w:rPr>
-          <w:iCs/>
-        </w:rPr>
-        <w:fldChar w:fldCharType="end"/>
-      </w:r>
-      <w:r>
-        <w:rPr>
-          <w:iCs/>
-        </w:rPr>
-        <w:fldChar w:fldCharType="end"/>
-      </w:r>
-      <w:r>
-        <w:t>. Because of the dependence on position</w:t>
-      </w:r>
-      <w:r>
-        <w:t xml:space="preserve"> in the surface integral case</w:t>
-      </w:r>
-      <w:r>
-        <w:t>, coordinates must be interpolated to integration points as well</w:t>
-      </w:r>
-      <w:r>
-        <w:t xml:space="preserve"> </w:t>
-      </w:r>
-      <w:r>
-        <w:t xml:space="preserve">as </w:t>
-      </w:r>
-      <w:r>
-        <w:t>stress</w:t>
-      </w:r>
-      <w:r>
-        <w:t>.</w:t>
-      </w:r>
-    </w:p>
-    <w:p>
-      <w:pPr>
-        <w:keepNext/>
-        <w:jc w:val="center"/>
-      </w:pPr>
-      <w:r>
-        <w:rPr>
-          <w:noProof/>
-        </w:rPr>
-        <w:drawing>
-          <wp:inline distT="0" distB="0" distL="0" distR="0" wp14:anchorId="09EF8114" wp14:editId="4E95F873">
-            <wp:extent cx="2182219" cy="1604736"/>
-            <wp:effectExtent l="0" t="0" r="8890" b="0"/>
-            <wp:docPr id="16" name="Picture 16"/>
-            <wp:cNvGraphicFramePr>
-              <a:graphicFrameLocks xmlns:a="http://schemas.openxmlformats.org/drawingml/2006/main" noChangeAspect="1"/>
-            </wp:cNvGraphicFramePr>
-            <a:graphic xmlns:a="http://schemas.openxmlformats.org/drawingml/2006/main">
-              <a:graphicData uri="http://schemas.openxmlformats.org/drawingml/2006/picture">
-                <pic:pic xmlns:pic="http://schemas.openxmlformats.org/drawingml/2006/picture">
-                  <pic:nvPicPr>
-                    <pic:cNvPr id="1" name=""/>
-                    <pic:cNvPicPr/>
-                  </pic:nvPicPr>
-                  <pic:blipFill>
-                    <a:blip r:embed="rId277"/>
-                    <a:stretch>
-                      <a:fillRect/>
-                    </a:stretch>
-                  </pic:blipFill>
-                  <pic:spPr>
-                    <a:xfrm>
-                      <a:off x="0" y="0"/>
-                      <a:ext cx="2193697" cy="1613176"/>
-                    </a:xfrm>
-                    <a:prstGeom prst="rect">
-                      <a:avLst/>
-                    </a:prstGeom>
-                  </pic:spPr>
-                </pic:pic>
-              </a:graphicData>
-            </a:graphic>
-          </wp:inline>
-        </w:drawing>
-      </w:r>
-    </w:p>
-    <w:p>
-      <w:pPr>
-        <w:pStyle w:val="Caption"/>
-        <w:jc w:val="center"/>
-      </w:pPr>
-      <w:r>
-        <w:rPr>
-          <w:highlight w:val="yellow"/>
-        </w:rPr>
-        <w:t xml:space="preserve">Figure </w:t>
-      </w:r>
-      <w:r>
-        <w:rPr>
-          <w:highlight w:val="yellow"/>
-        </w:rPr>
-        <w:fldChar w:fldCharType="begin"/>
-      </w:r>
-      <w:r>
-        <w:rPr>
-          <w:highlight w:val="yellow"/>
-        </w:rPr>
-        <w:instrText xml:space="preserve"> SEQ Figure \* ARABIC </w:instrText>
-      </w:r>
-      <w:r>
-        <w:rPr>
-          <w:highlight w:val="yellow"/>
-        </w:rPr>
-        <w:fldChar w:fldCharType="separate"/>
-      </w:r>
-      <w:r>
-        <w:rPr>
-          <w:noProof/>
-          <w:highlight w:val="yellow"/>
-        </w:rPr>
-        <w:t>19</w:t>
-      </w:r>
-      <w:r>
-        <w:rPr>
-          <w:highlight w:val="yellow"/>
-        </w:rPr>
-        <w:fldChar w:fldCharType="end"/>
-      </w:r>
-      <w:r>
-        <w:t>. Picture of micromechanical model used surface integration test.</w:t>
-      </w:r>
-    </w:p>
-    <w:p>
-      <w:r>
-        <w:t xml:space="preserve">Pressures </w:t>
-      </w:r>
-      <w:r>
-        <w:t>were specified</w:t>
-      </w:r>
-      <w:r>
-        <w:t xml:space="preserve"> on 11, 22, and 33 as pictured in </w:t>
-      </w:r>
-      <w:r>
-        <w:rPr>
-          <w:highlight w:val="yellow"/>
-        </w:rPr>
-        <w:t xml:space="preserve">Figure </w:t>
-      </w:r>
-      <w:r>
-        <w:t>19</w:t>
-      </w:r>
-      <w:r>
-        <w:t xml:space="preserve"> </w:t>
-      </w:r>
-      <w:r>
-        <w:t>for</w:t>
-      </w:r>
-      <w:r>
-        <w:t xml:space="preserve"> a fully solid, linear elastic </w:t>
-      </w:r>
-      <w:r>
-        <w:t>cube of material</w:t>
-      </w:r>
-      <w:r>
-        <w:t xml:space="preserve">. The results for volume and surface integrals show excellent agreement with the applied values and are summarized in </w:t>
-      </w:r>
-      <w:r>
-        <w:rPr>
-          <w:highlight w:val="yellow"/>
-        </w:rPr>
-        <w:t>Table #</w:t>
-      </w:r>
-      <w:r>
-        <w:t>.</w:t>
-      </w:r>
-      <w:r>
-        <w:t xml:space="preserve"> </w:t>
-      </w:r>
-      <w:r>
-        <w:t>These values represent the best-case scenario in which mesh is completely uniform, double precision is utilized, and exact integration is used. I believe we would have to change simulation tolerances to get lower error.</w:t>
-      </w:r>
-    </w:p>
-    <w:p>
-      <w:r>
-        <w:rPr>
-          <w:highlight w:val="yellow"/>
-        </w:rPr>
-        <w:t>Table #.</w:t>
-      </w:r>
-      <w:r>
-        <w:t xml:space="preserve"> Summary of integrated values of stress.</w:t>
-      </w:r>
-      <w:r>
-        <w:t xml:space="preserve"> </w:t>
-      </w:r>
-    </w:p>
-    <w:tbl>
-      <w:tblPr>
-        <w:tblStyle w:val="TableGrid"/>
-        <w:tblW w:w="0" w:type="auto"/>
-        <w:tblLook w:val="04A0" w:firstRow="1" w:lastRow="0" w:firstColumn="1" w:lastColumn="0" w:noHBand="0" w:noVBand="1"/>
-      </w:tblPr>
-      <w:tblGrid>
-        <w:gridCol w:w="1870"/>
-        <w:gridCol w:w="1870"/>
-        <w:gridCol w:w="1870"/>
-        <w:gridCol w:w="1870"/>
-        <w:gridCol w:w="1870"/>
-      </w:tblGrid>
-      <w:tr>
-        <w:tc>
-          <w:tcPr>
-            <w:tcW w:w="1870" w:type="dxa"/>
-          </w:tcPr>
-          <w:p>
-            <w:r>
-              <w:t>Applied</w:t>
-            </w:r>
-          </w:p>
-        </w:tc>
-        <w:tc>
-          <w:tcPr>
-            <w:tcW w:w="1870" w:type="dxa"/>
-          </w:tcPr>
-          <w:p>
-            <w:r>
-              <w:t>Volume Value</w:t>
-            </w:r>
-          </w:p>
-        </w:tc>
-        <w:tc>
-          <w:tcPr>
-            <w:tcW w:w="1870" w:type="dxa"/>
-          </w:tcPr>
-          <w:p>
-            <w:r>
-              <w:t>Volume % error</w:t>
-            </w:r>
-          </w:p>
-        </w:tc>
-        <w:tc>
-          <w:tcPr>
-            <w:tcW w:w="1870" w:type="dxa"/>
-          </w:tcPr>
-          <w:p>
-            <w:r>
-              <w:t>Surface Value</w:t>
-            </w:r>
-          </w:p>
-        </w:tc>
-        <w:tc>
-          <w:tcPr>
-            <w:tcW w:w="1870" w:type="dxa"/>
-          </w:tcPr>
-          <w:p>
-            <w:r>
-              <w:t>Surface % error</w:t>
-            </w:r>
-          </w:p>
-        </w:tc>
-      </w:tr>
-      <w:tr>
-        <w:tc>
-          <w:tcPr>
-            <w:tcW w:w="1870" w:type="dxa"/>
-          </w:tcPr>
-          <w:p>
-            <w:r>
-              <w:t>S11, 1000</w:t>
-            </w:r>
-          </w:p>
-        </w:tc>
-        <w:tc>
-          <w:tcPr>
-            <w:tcW w:w="1870" w:type="dxa"/>
-          </w:tcPr>
-          <w:p>
-            <w:r>
-              <w:t>999.999961478</w:t>
-            </w:r>
-          </w:p>
-        </w:tc>
-        <w:tc>
-          <w:tcPr>
-            <w:tcW w:w="1870" w:type="dxa"/>
-          </w:tcPr>
-          <w:p>
-            <w:r>
-              <w:t>3.848319059e-06</w:t>
-            </w:r>
-          </w:p>
-        </w:tc>
-        <w:tc>
-          <w:tcPr>
-            <w:tcW w:w="1870" w:type="dxa"/>
-          </w:tcPr>
-          <w:p>
-            <w:r>
-              <w:t>1000.00014855</w:t>
-            </w:r>
-          </w:p>
-        </w:tc>
-        <w:tc>
-          <w:tcPr>
-            <w:tcW w:w="1870" w:type="dxa"/>
-          </w:tcPr>
-          <w:p>
-            <w:r>
-              <w:t>1.484025881e-05</w:t>
-            </w:r>
-          </w:p>
-        </w:tc>
-      </w:tr>
-      <w:tr>
-        <w:tc>
-          <w:tcPr>
-            <w:tcW w:w="1870" w:type="dxa"/>
-          </w:tcPr>
-          <w:p>
-            <w:r>
-              <w:t>S22, -10000</w:t>
-            </w:r>
-          </w:p>
-        </w:tc>
-        <w:tc>
-          <w:tcPr>
-            <w:tcW w:w="1870" w:type="dxa"/>
-          </w:tcPr>
-          <w:p>
-            <w:r>
-              <w:t>-10000.0003872</w:t>
-            </w:r>
-          </w:p>
-        </w:tc>
-        <w:tc>
-          <w:tcPr>
-            <w:tcW w:w="1870" w:type="dxa"/>
-          </w:tcPr>
-          <w:p>
-            <w:r>
-              <w:t>3.871850517e-06</w:t>
-            </w:r>
-          </w:p>
-        </w:tc>
-        <w:tc>
-          <w:tcPr>
-            <w:tcW w:w="1870" w:type="dxa"/>
-          </w:tcPr>
-          <w:p>
-            <w:r>
-              <w:t>-10000.0003579</w:t>
-            </w:r>
-          </w:p>
-        </w:tc>
-        <w:tc>
-          <w:tcPr>
-            <w:tcW w:w="1870" w:type="dxa"/>
-          </w:tcPr>
-          <w:p>
-            <w:r>
-              <w:t>3.579004809e-06</w:t>
-            </w:r>
-          </w:p>
-        </w:tc>
-      </w:tr>
-      <w:tr>
-        <w:tc>
-          <w:tcPr>
-            <w:tcW w:w="1870" w:type="dxa"/>
-          </w:tcPr>
-          <w:p>
-            <w:r>
-              <w:t>S</w:t>
-            </w:r>
-            <w:proofErr w:type="gramStart"/>
-            <w:r>
-              <w:t>33,-</w:t>
-            </w:r>
-            <w:proofErr w:type="gramEnd"/>
-            <w:r>
-              <w:t>5000</w:t>
-            </w:r>
-          </w:p>
-        </w:tc>
-        <w:tc>
-          <w:tcPr>
-            <w:tcW w:w="1870" w:type="dxa"/>
-          </w:tcPr>
-          <w:p>
-            <w:r>
-              <w:t>-4999.99993172</w:t>
-            </w:r>
-          </w:p>
-        </w:tc>
-        <w:tc>
-          <w:tcPr>
-            <w:tcW w:w="1870" w:type="dxa"/>
-          </w:tcPr>
-          <w:p>
-            <w:r>
-              <w:t>1.365267521e-06</w:t>
-            </w:r>
-          </w:p>
-        </w:tc>
-        <w:tc>
-          <w:tcPr>
-            <w:tcW w:w="1870" w:type="dxa"/>
-          </w:tcPr>
-          <w:p>
-            <w:r>
-              <w:t>-5000.00000578</w:t>
-            </w:r>
-          </w:p>
-        </w:tc>
-        <w:tc>
-          <w:tcPr>
-            <w:tcW w:w="1870" w:type="dxa"/>
-          </w:tcPr>
-          <w:p>
-            <w:r>
-              <w:t>1.154860950e-07</w:t>
-            </w:r>
-          </w:p>
-        </w:tc>
-      </w:tr>
-    </w:tbl>
-    <w:p/>
+        <w:t xml:space="preserve">. Path independence by </w:t>
+      </w:r>
+      <w:r>
+        <w:t>considering</w:t>
+      </w:r>
+      <w:r>
+        <w:t xml:space="preserve"> the inhomogeneity of the interface.</w:t>
+      </w:r>
+    </w:p>
     <w:p>
       <w:pPr>
         <w:pStyle w:val="Heading1"/>
       </w:pPr>
       <w:r>
-        <w:t xml:space="preserve">Building the element and node sets for </w:t>
-      </w:r>
-      <w:proofErr w:type="spellStart"/>
-      <w:r>
-        <w:t>Jm</w:t>
-      </w:r>
-      <w:proofErr w:type="spellEnd"/>
-    </w:p>
-    <w:p>
-      <w:r>
-        <w:t xml:space="preserve">The element and node sets needed to evaluate the J integral are built </w:t>
-      </w:r>
-      <w:proofErr w:type="gramStart"/>
-      <w:r>
-        <w:t>using..</w:t>
-      </w:r>
-      <w:proofErr w:type="gramEnd"/>
+        <w:t>Example 3 – Spherical Indentation of three-point bend specimen</w:t>
+      </w:r>
+    </w:p>
+    <w:p>
+      <w:r>
+        <w:t>Do section after normalization is fixed.</w:t>
+      </w:r>
+      <w:bookmarkStart w:id="34" w:name="_GoBack"/>
+      <w:bookmarkEnd w:id="34"/>
+    </w:p>
+    <w:p>
+      <w:pPr>
+        <w:pStyle w:val="Heading1"/>
+      </w:pPr>
+      <w:r>
+        <w:t>References</w:t>
+      </w:r>
+    </w:p>
+    <w:p>
+      <w:pPr>
+        <w:pStyle w:val="EndNoteBibliography"/>
+        <w:spacing w:after="0"/>
+      </w:pPr>
+      <w:r>
+        <w:rPr>
+          <w:iCs/>
+        </w:rPr>
+        <w:fldChar w:fldCharType="begin"/>
+      </w:r>
+      <w:r>
+        <w:rPr>
+          <w:iCs/>
+        </w:rPr>
+        <w:instrText xml:space="preserve"> ADDIN EN.REFLIST </w:instrText>
+      </w:r>
+      <w:r>
+        <w:rPr>
+          <w:iCs/>
+        </w:rPr>
+        <w:fldChar w:fldCharType="separate"/>
+      </w:r>
+      <w:r>
+        <w:t>Shih, C.F., Moran, B., Nakamura, T., 1986. Energy release rate along a three-dimensional crack front in a thermally stressed body. International Journal of Fracture 30, 79-102.</w:t>
+      </w:r>
     </w:p>
     <w:p>
       <w:pPr>
         <w:pStyle w:val="EndNoteBibliography"/>
       </w:pPr>
       <w:r>
-        <w:rPr>
-          <w:iCs/>
-        </w:rPr>
-        <w:fldChar w:fldCharType="begin"/>
-      </w:r>
-      <w:r>
-        <w:rPr>
-          <w:iCs/>
-        </w:rPr>
-        <w:instrText xml:space="preserve"> ADDIN EN.REFLIST </w:instrText>
-      </w:r>
-      <w:r>
-        <w:rPr>
-          <w:iCs/>
-        </w:rPr>
-        <w:fldChar w:fldCharType="separate"/>
-      </w:r>
-      <w:r>
-        <w:t>Shih, C.F., Moran, B., Nakamura, T., 1986. Energy release rate along a three-dimensional crack front in a thermally stressed body. International Journal of Fracture 30, 79-102.</w:t>
+        <w:t>Simha, N.K., Fischer, F.D., Kolednik, O., Predan, J., Shan, G.X., 2005. Crack Tip Shielding or Anti-shielding due to Smooth and Discontinuous Material Inhomogeneities. International Journal of Fracture 135, 73-93.</w:t>
       </w:r>
     </w:p>
     <w:p>
@@ -11736,7 +12002,7 @@
 
 <file path=word/comments.xml><?xml version="1.0" encoding="utf-8"?>
 <w:comments xmlns:wpc="http://schemas.microsoft.com/office/word/2010/wordprocessingCanvas" xmlns:cx="http://schemas.microsoft.com/office/drawing/2014/chartex" xmlns:cx1="http://schemas.microsoft.com/office/drawing/2015/9/8/chartex" xmlns:cx2="http://schemas.microsoft.com/office/drawing/2015/10/21/chartex" xmlns:cx3="http://schemas.microsoft.com/office/drawing/2016/5/9/chartex" xmlns:cx4="http://schemas.microsoft.com/office/drawing/2016/5/10/chartex" xmlns:cx5="http://schemas.microsoft.com/office/drawing/2016/5/11/chartex" xmlns:cx6="http://schemas.microsoft.com/office/drawing/2016/5/12/chartex" xmlns:cx7="http://schemas.microsoft.com/office/drawing/2016/5/13/chartex" xmlns:cx8="http://schemas.microsoft.com/office/drawing/2016/5/14/chartex" xmlns:mc="http://schemas.openxmlformats.org/markup-compatibility/2006" xmlns:aink="http://schemas.microsoft.com/office/drawing/2016/ink" xmlns:am3d="http://schemas.microsoft.com/office/drawing/2017/model3d" xmlns:o="urn:schemas-microsoft-com:office:office" xmlns:r="http://schemas.openxmlformats.org/officeDocument/2006/relationships" xmlns:m="http://schemas.openxmlformats.org/officeDocument/2006/math" xmlns:v="urn:schemas-microsoft-com:vml" xmlns:wp14="http://schemas.microsoft.com/office/word/2010/wordprocessingDrawing" xmlns:wp="http://schemas.openxmlformats.org/drawingml/2006/wordprocessingDrawing" xmlns:w10="urn:schemas-microsoft-com:office:word" xmlns:w="http://schemas.openxmlformats.org/wordprocessingml/2006/main" xmlns:w14="http://schemas.microsoft.com/office/word/2010/wordml" xmlns:w15="http://schemas.microsoft.com/office/word/2012/wordml" xmlns:w16cid="http://schemas.microsoft.com/office/word/2016/wordml/cid" xmlns:w16se="http://schemas.microsoft.com/office/word/2015/wordml/symex" xmlns:wpg="http://schemas.microsoft.com/office/word/2010/wordprocessingGroup" xmlns:wpi="http://schemas.microsoft.com/office/word/2010/wordprocessingInk" xmlns:wne="http://schemas.microsoft.com/office/word/2006/wordml" xmlns:wps="http://schemas.microsoft.com/office/word/2010/wordprocessingShape" mc:Ignorable="w14 w15 w16se w16cid wp14">
-  <w:comment w:id="17" w:author="Savage, Daniel J" w:date="2019-08-27T18:36:00Z" w:initials="SDJ">
+  <w:comment w:id="18" w:author="Savage, Daniel J" w:date="2019-08-27T18:36:00Z" w:initials="SDJ">
     <w:p>
       <w:pPr>
         <w:pStyle w:val="CommentText"/>
@@ -11752,7 +12018,7 @@
       </w:r>
     </w:p>
   </w:comment>
-  <w:comment w:id="30" w:author="Savage, Daniel J" w:date="2019-08-27T20:37:00Z" w:initials="SDJ">
+  <w:comment w:id="33" w:author="Savage, Daniel J" w:date="2019-09-19T13:54:00Z" w:initials="SDJ">
     <w:p>
       <w:pPr>
         <w:pStyle w:val="CommentText"/>
@@ -11764,7 +12030,10 @@
         <w:annotationRef/>
       </w:r>
       <w:r>
-        <w:t xml:space="preserve">Let’s just use the big model here. </w:t>
+        <w:t>The dip might be becau</w:t>
+      </w:r>
+      <w:r>
+        <w:t>se different averaging weights were applied. Remake plot after adjustment.</w:t>
       </w:r>
     </w:p>
   </w:comment>
@@ -11774,14 +12043,14 @@
 <file path=word/commentsExtended.xml><?xml version="1.0" encoding="utf-8"?>
 <w15:commentsEx xmlns:wpc="http://schemas.microsoft.com/office/word/2010/wordprocessingCanvas" xmlns:cx="http://schemas.microsoft.com/office/drawing/2014/chartex" xmlns:cx1="http://schemas.microsoft.com/office/drawing/2015/9/8/chartex" xmlns:cx2="http://schemas.microsoft.com/office/drawing/2015/10/21/chartex" xmlns:cx3="http://schemas.microsoft.com/office/drawing/2016/5/9/chartex" xmlns:cx4="http://schemas.microsoft.com/office/drawing/2016/5/10/chartex" xmlns:cx5="http://schemas.microsoft.com/office/drawing/2016/5/11/chartex" xmlns:cx6="http://schemas.microsoft.com/office/drawing/2016/5/12/chartex" xmlns:cx7="http://schemas.microsoft.com/office/drawing/2016/5/13/chartex" xmlns:cx8="http://schemas.microsoft.com/office/drawing/2016/5/14/chartex" xmlns:mc="http://schemas.openxmlformats.org/markup-compatibility/2006" xmlns:aink="http://schemas.microsoft.com/office/drawing/2016/ink" xmlns:am3d="http://schemas.microsoft.com/office/drawing/2017/model3d" xmlns:o="urn:schemas-microsoft-com:office:office" xmlns:r="http://schemas.openxmlformats.org/officeDocument/2006/relationships" xmlns:m="http://schemas.openxmlformats.org/officeDocument/2006/math" xmlns:v="urn:schemas-microsoft-com:vml" xmlns:wp14="http://schemas.microsoft.com/office/word/2010/wordprocessingDrawing" xmlns:wp="http://schemas.openxmlformats.org/drawingml/2006/wordprocessingDrawing" xmlns:w10="urn:schemas-microsoft-com:office:word" xmlns:w="http://schemas.openxmlformats.org/wordprocessingml/2006/main" xmlns:w14="http://schemas.microsoft.com/office/word/2010/wordml" xmlns:w15="http://schemas.microsoft.com/office/word/2012/wordml" xmlns:w16cid="http://schemas.microsoft.com/office/word/2016/wordml/cid" xmlns:w16se="http://schemas.microsoft.com/office/word/2015/wordml/symex" xmlns:wpg="http://schemas.microsoft.com/office/word/2010/wordprocessingGroup" xmlns:wpi="http://schemas.microsoft.com/office/word/2010/wordprocessingInk" xmlns:wne="http://schemas.microsoft.com/office/word/2006/wordml" xmlns:wps="http://schemas.microsoft.com/office/word/2010/wordprocessingShape" mc:Ignorable="w14 w15 w16se w16cid wp14">
   <w15:commentEx w15:paraId="298089D7" w15:done="0"/>
-  <w15:commentEx w15:paraId="7C245D25" w15:done="0"/>
+  <w15:commentEx w15:paraId="1906BA13" w15:done="0"/>
 </w15:commentsEx>
 </file>
 
 <file path=word/commentsIds.xml><?xml version="1.0" encoding="utf-8"?>
 <w16cid:commentsIds xmlns:wpc="http://schemas.microsoft.com/office/word/2010/wordprocessingCanvas" xmlns:cx="http://schemas.microsoft.com/office/drawing/2014/chartex" xmlns:cx1="http://schemas.microsoft.com/office/drawing/2015/9/8/chartex" xmlns:cx2="http://schemas.microsoft.com/office/drawing/2015/10/21/chartex" xmlns:cx3="http://schemas.microsoft.com/office/drawing/2016/5/9/chartex" xmlns:cx4="http://schemas.microsoft.com/office/drawing/2016/5/10/chartex" xmlns:cx5="http://schemas.microsoft.com/office/drawing/2016/5/11/chartex" xmlns:cx6="http://schemas.microsoft.com/office/drawing/2016/5/12/chartex" xmlns:cx7="http://schemas.microsoft.com/office/drawing/2016/5/13/chartex" xmlns:cx8="http://schemas.microsoft.com/office/drawing/2016/5/14/chartex" xmlns:mc="http://schemas.openxmlformats.org/markup-compatibility/2006" xmlns:aink="http://schemas.microsoft.com/office/drawing/2016/ink" xmlns:am3d="http://schemas.microsoft.com/office/drawing/2017/model3d" xmlns:o="urn:schemas-microsoft-com:office:office" xmlns:r="http://schemas.openxmlformats.org/officeDocument/2006/relationships" xmlns:m="http://schemas.openxmlformats.org/officeDocument/2006/math" xmlns:v="urn:schemas-microsoft-com:vml" xmlns:wp14="http://schemas.microsoft.com/office/word/2010/wordprocessingDrawing" xmlns:wp="http://schemas.openxmlformats.org/drawingml/2006/wordprocessingDrawing" xmlns:w10="urn:schemas-microsoft-com:office:word" xmlns:w="http://schemas.openxmlformats.org/wordprocessingml/2006/main" xmlns:w14="http://schemas.microsoft.com/office/word/2010/wordml" xmlns:w15="http://schemas.microsoft.com/office/word/2012/wordml" xmlns:w16cid="http://schemas.microsoft.com/office/word/2016/wordml/cid" xmlns:w16se="http://schemas.microsoft.com/office/word/2015/wordml/symex" xmlns:wpg="http://schemas.microsoft.com/office/word/2010/wordprocessingGroup" xmlns:wpi="http://schemas.microsoft.com/office/word/2010/wordprocessingInk" xmlns:wne="http://schemas.microsoft.com/office/word/2006/wordml" xmlns:wps="http://schemas.microsoft.com/office/word/2010/wordprocessingShape" mc:Ignorable="w14 w15 w16se w16cid wp14">
   <w16cid:commentId w16cid:paraId="298089D7" w16cid:durableId="210FF6AC"/>
-  <w16cid:commentId w16cid:paraId="7C245D25" w16cid:durableId="21101323"/>
+  <w16cid:commentId w16cid:paraId="1906BA13" w16cid:durableId="212E0730"/>
 </w16cid:commentsIds>
 </file>
 
@@ -12425,7 +12694,6 @@
   <w:style w:type="character" w:default="1" w:styleId="DefaultParagraphFont">
     <w:name w:val="Default Paragraph Font"/>
     <w:uiPriority w:val="1"/>
-    <w:semiHidden/>
     <w:unhideWhenUsed/>
   </w:style>
   <w:style w:type="table" w:default="1" w:styleId="TableNormal">
@@ -13045,7 +13313,7 @@
 </file>
 
 <file path=customXml/itemProps1.xml><?xml version="1.0" encoding="utf-8"?>
-<ds:datastoreItem xmlns:ds="http://schemas.openxmlformats.org/officeDocument/2006/customXml" ds:itemID="{6DA0003B-9BE4-4CC3-A961-951C9A102B94}">
+<ds:datastoreItem xmlns:ds="http://schemas.openxmlformats.org/officeDocument/2006/customXml" ds:itemID="{ECAA7F42-34CC-4ADA-8B63-949E79D001FE}">
   <ds:schemaRefs>
     <ds:schemaRef ds:uri="http://schemas.openxmlformats.org/officeDocument/2006/bibliography"/>
   </ds:schemaRefs>

--- a/Documentation/Summary.docx
+++ b/Documentation/Summary.docx
@@ -131,10 +131,10 @@
             <v:path o:extrusionok="f" gradientshapeok="t" o:connecttype="rect"/>
             <o:lock v:ext="edit" aspectratio="t"/>
           </v:shapetype>
-          <v:shape id="_x0000_i2939" type="#_x0000_t75" style="width:96.4pt;height:28.8pt" o:ole="">
+          <v:shape id="_x0000_i1025" type="#_x0000_t75" style="width:96.2pt;height:28.8pt" o:ole="">
             <v:imagedata r:id="rId6" o:title=""/>
           </v:shape>
-          <o:OLEObject Type="Embed" ProgID="Equation.DSMT4" ShapeID="_x0000_i2939" DrawAspect="Content" ObjectID="_1630413692" r:id="rId7"/>
+          <o:OLEObject Type="Embed" ProgID="Equation.DSMT4" ShapeID="_x0000_i1025" DrawAspect="Content" ObjectID="_1630758921" r:id="rId7"/>
         </w:object>
       </w:r>
       <w:r>
@@ -198,10 +198,10 @@
           <w:position w:val="-4"/>
         </w:rPr>
         <w:object w:dxaOrig="220" w:dyaOrig="240" w14:anchorId="4F2ECDBB">
-          <v:shape id="_x0000_i2940" type="#_x0000_t75" style="width:10pt;height:11.9pt" o:ole="">
+          <v:shape id="_x0000_i1026" type="#_x0000_t75" style="width:9.8pt;height:12.1pt" o:ole="">
             <v:imagedata r:id="rId8" o:title=""/>
           </v:shape>
-          <o:OLEObject Type="Embed" ProgID="Equation.DSMT4" ShapeID="_x0000_i2940" DrawAspect="Content" ObjectID="_1630413693" r:id="rId9"/>
+          <o:OLEObject Type="Embed" ProgID="Equation.DSMT4" ShapeID="_x0000_i1026" DrawAspect="Content" ObjectID="_1630758922" r:id="rId9"/>
         </w:object>
       </w:r>
       <w:r>
@@ -212,10 +212,10 @@
           <w:position w:val="-6"/>
         </w:rPr>
         <w:object w:dxaOrig="680" w:dyaOrig="279" w14:anchorId="226360C1">
-          <v:shape id="_x0000_i2941" type="#_x0000_t75" style="width:33.8pt;height:13.75pt" o:ole="">
+          <v:shape id="_x0000_i1027" type="#_x0000_t75" style="width:34pt;height:13.8pt" o:ole="">
             <v:imagedata r:id="rId10" o:title=""/>
           </v:shape>
-          <o:OLEObject Type="Embed" ProgID="Equation.DSMT4" ShapeID="_x0000_i2941" DrawAspect="Content" ObjectID="_1630413694" r:id="rId11"/>
+          <o:OLEObject Type="Embed" ProgID="Equation.DSMT4" ShapeID="_x0000_i1027" DrawAspect="Content" ObjectID="_1630758923" r:id="rId11"/>
         </w:object>
       </w:r>
       <w:r>
@@ -232,10 +232,10 @@
           <w:position w:val="-4"/>
         </w:rPr>
         <w:object w:dxaOrig="220" w:dyaOrig="240" w14:anchorId="5CD6F61E">
-          <v:shape id="_x0000_i2942" type="#_x0000_t75" style="width:10pt;height:11.9pt" o:ole="">
+          <v:shape id="_x0000_i1028" type="#_x0000_t75" style="width:9.8pt;height:12.1pt" o:ole="">
             <v:imagedata r:id="rId12" o:title=""/>
           </v:shape>
-          <o:OLEObject Type="Embed" ProgID="Equation.DSMT4" ShapeID="_x0000_i2942" DrawAspect="Content" ObjectID="_1630413695" r:id="rId13"/>
+          <o:OLEObject Type="Embed" ProgID="Equation.DSMT4" ShapeID="_x0000_i1028" DrawAspect="Content" ObjectID="_1630758924" r:id="rId13"/>
         </w:object>
       </w:r>
       <w:r>
@@ -252,10 +252,10 @@
           <w:position w:val="-10"/>
         </w:rPr>
         <w:object w:dxaOrig="200" w:dyaOrig="260" w14:anchorId="54E63E06">
-          <v:shape id="_x0000_i2943" type="#_x0000_t75" style="width:9.4pt;height:13.15pt" o:ole="">
+          <v:shape id="_x0000_i1029" type="#_x0000_t75" style="width:9.2pt;height:13.25pt" o:ole="">
             <v:imagedata r:id="rId14" o:title=""/>
           </v:shape>
-          <o:OLEObject Type="Embed" ProgID="Equation.DSMT4" ShapeID="_x0000_i2943" DrawAspect="Content" ObjectID="_1630413696" r:id="rId15"/>
+          <o:OLEObject Type="Embed" ProgID="Equation.DSMT4" ShapeID="_x0000_i1029" DrawAspect="Content" ObjectID="_1630758925" r:id="rId15"/>
         </w:object>
       </w:r>
       <w:r>
@@ -269,10 +269,10 @@
           <w:position w:val="-4"/>
         </w:rPr>
         <w:object w:dxaOrig="200" w:dyaOrig="200" w14:anchorId="5EA89A5C">
-          <v:shape id="_x0000_i2944" type="#_x0000_t75" style="width:9.4pt;height:9.4pt" o:ole="">
+          <v:shape id="_x0000_i1030" type="#_x0000_t75" style="width:9.2pt;height:9.2pt" o:ole="">
             <v:imagedata r:id="rId16" o:title=""/>
           </v:shape>
-          <o:OLEObject Type="Embed" ProgID="Equation.DSMT4" ShapeID="_x0000_i2944" DrawAspect="Content" ObjectID="_1630413697" r:id="rId17"/>
+          <o:OLEObject Type="Embed" ProgID="Equation.DSMT4" ShapeID="_x0000_i1030" DrawAspect="Content" ObjectID="_1630758926" r:id="rId17"/>
         </w:object>
       </w:r>
       <w:r>
@@ -283,10 +283,10 @@
           <w:position w:val="-4"/>
         </w:rPr>
         <w:object w:dxaOrig="220" w:dyaOrig="240" w14:anchorId="377D9F6B">
-          <v:shape id="_x0000_i2945" type="#_x0000_t75" style="width:10pt;height:11.9pt" o:ole="">
+          <v:shape id="_x0000_i1031" type="#_x0000_t75" style="width:9.8pt;height:12.1pt" o:ole="">
             <v:imagedata r:id="rId18" o:title=""/>
           </v:shape>
-          <o:OLEObject Type="Embed" ProgID="Equation.DSMT4" ShapeID="_x0000_i2945" DrawAspect="Content" ObjectID="_1630413698" r:id="rId19"/>
+          <o:OLEObject Type="Embed" ProgID="Equation.DSMT4" ShapeID="_x0000_i1031" DrawAspect="Content" ObjectID="_1630758927" r:id="rId19"/>
         </w:object>
       </w:r>
       <w:r>
@@ -297,14 +297,22 @@
           <w:position w:val="-4"/>
         </w:rPr>
         <w:object w:dxaOrig="260" w:dyaOrig="260" w14:anchorId="6A7885E5">
-          <v:shape id="_x0000_i2946" type="#_x0000_t75" style="width:13.15pt;height:13.15pt" o:ole="">
+          <v:shape id="_x0000_i1032" type="#_x0000_t75" style="width:13.25pt;height:13.25pt" o:ole="">
             <v:imagedata r:id="rId20" o:title=""/>
           </v:shape>
-          <o:OLEObject Type="Embed" ProgID="Equation.DSMT4" ShapeID="_x0000_i2946" DrawAspect="Content" ObjectID="_1630413699" r:id="rId21"/>
-        </w:object>
-      </w:r>
-      <w:r>
-        <w:t>, which is the Eshelby’s energy-momentum tensor</w:t>
+          <o:OLEObject Type="Embed" ProgID="Equation.DSMT4" ShapeID="_x0000_i1032" DrawAspect="Content" ObjectID="_1630758928" r:id="rId21"/>
+        </w:object>
+      </w:r>
+      <w:r>
+        <w:t xml:space="preserve">, which is the </w:t>
+      </w:r>
+      <w:proofErr w:type="spellStart"/>
+      <w:r>
+        <w:t>Eshelby’s</w:t>
+      </w:r>
+      <w:proofErr w:type="spellEnd"/>
+      <w:r>
+        <w:t xml:space="preserve"> energy-momentum tensor</w:t>
       </w:r>
       <w:r>
         <w:t xml:space="preserve"> is given </w:t>
@@ -328,10 +336,10 @@
           <w:position w:val="-24"/>
         </w:rPr>
         <w:object w:dxaOrig="1600" w:dyaOrig="620" w14:anchorId="63DB74B1">
-          <v:shape id="_x0000_i3058" type="#_x0000_t75" style="width:80.15pt;height:30.7pt" o:ole="">
+          <v:shape id="_x0000_i1033" type="#_x0000_t75" style="width:80.05pt;height:30.55pt" o:ole="">
             <v:imagedata r:id="rId22" o:title=""/>
           </v:shape>
-          <o:OLEObject Type="Embed" ProgID="Equation.DSMT4" ShapeID="_x0000_i3058" DrawAspect="Content" ObjectID="_1630413700" r:id="rId23"/>
+          <o:OLEObject Type="Embed" ProgID="Equation.DSMT4" ShapeID="_x0000_i1033" DrawAspect="Content" ObjectID="_1630758929" r:id="rId23"/>
         </w:object>
       </w:r>
       <w:r>
@@ -406,10 +414,10 @@
           <w:position w:val="-6"/>
         </w:rPr>
         <w:object w:dxaOrig="279" w:dyaOrig="279" w14:anchorId="6660BF9A">
-          <v:shape id="_x0000_i2947" type="#_x0000_t75" style="width:13.75pt;height:13.75pt" o:ole="">
+          <v:shape id="_x0000_i1034" type="#_x0000_t75" style="width:13.8pt;height:13.8pt" o:ole="">
             <v:imagedata r:id="rId24" o:title=""/>
           </v:shape>
-          <o:OLEObject Type="Embed" ProgID="Equation.DSMT4" ShapeID="_x0000_i2947" DrawAspect="Content" ObjectID="_1630413701" r:id="rId25"/>
+          <o:OLEObject Type="Embed" ProgID="Equation.DSMT4" ShapeID="_x0000_i1034" DrawAspect="Content" ObjectID="_1630758930" r:id="rId25"/>
         </w:object>
       </w:r>
       <w:r>
@@ -426,10 +434,10 @@
           <w:position w:val="-4"/>
         </w:rPr>
         <w:object w:dxaOrig="200" w:dyaOrig="200" w14:anchorId="0107FC6B">
-          <v:shape id="_x0000_i2948" type="#_x0000_t75" style="width:9.4pt;height:9.4pt" o:ole="">
+          <v:shape id="_x0000_i1035" type="#_x0000_t75" style="width:9.2pt;height:9.2pt" o:ole="">
             <v:imagedata r:id="rId26" o:title=""/>
           </v:shape>
-          <o:OLEObject Type="Embed" ProgID="Equation.DSMT4" ShapeID="_x0000_i2948" DrawAspect="Content" ObjectID="_1630413702" r:id="rId27"/>
+          <o:OLEObject Type="Embed" ProgID="Equation.DSMT4" ShapeID="_x0000_i1035" DrawAspect="Content" ObjectID="_1630758931" r:id="rId27"/>
         </w:object>
       </w:r>
       <w:r>
@@ -500,10 +508,10 @@
           <w:position w:val="-6"/>
         </w:rPr>
         <w:object w:dxaOrig="279" w:dyaOrig="279" w14:anchorId="2676AE2B">
-          <v:shape id="_x0000_i9149" type="#_x0000_t75" style="width:13.75pt;height:13.75pt" o:ole="">
+          <v:shape id="_x0000_i1036" type="#_x0000_t75" style="width:13.8pt;height:13.8pt" o:ole="">
             <v:imagedata r:id="rId24" o:title=""/>
           </v:shape>
-          <o:OLEObject Type="Embed" ProgID="Equation.DSMT4" ShapeID="_x0000_i9149" DrawAspect="Content" ObjectID="_1630413703" r:id="rId28"/>
+          <o:OLEObject Type="Embed" ProgID="Equation.DSMT4" ShapeID="_x0000_i1036" DrawAspect="Content" ObjectID="_1630758932" r:id="rId28"/>
         </w:object>
       </w:r>
       <w:r>
@@ -642,10 +650,10 @@
           <w:position w:val="-24"/>
         </w:rPr>
         <w:object w:dxaOrig="4500" w:dyaOrig="620" w14:anchorId="71FA8E88">
-          <v:shape id="_x0000_i2949" type="#_x0000_t75" style="width:225.4pt;height:30.7pt" o:ole="">
+          <v:shape id="_x0000_i1037" type="#_x0000_t75" style="width:225.2pt;height:30.55pt" o:ole="">
             <v:imagedata r:id="rId29" o:title=""/>
           </v:shape>
-          <o:OLEObject Type="Embed" ProgID="Equation.DSMT4" ShapeID="_x0000_i2949" DrawAspect="Content" ObjectID="_1630413704" r:id="rId30"/>
+          <o:OLEObject Type="Embed" ProgID="Equation.DSMT4" ShapeID="_x0000_i1037" DrawAspect="Content" ObjectID="_1630758933" r:id="rId30"/>
         </w:object>
       </w:r>
       <w:r>
@@ -709,10 +717,10 @@
           <w:position w:val="-6"/>
         </w:rPr>
         <w:object w:dxaOrig="160" w:dyaOrig="260" w14:anchorId="7704D845">
-          <v:shape id="_x0000_i2950" type="#_x0000_t75" style="width:8.15pt;height:13.15pt" o:ole="">
+          <v:shape id="_x0000_i1038" type="#_x0000_t75" style="width:8.05pt;height:13.25pt" o:ole="">
             <v:imagedata r:id="rId31" o:title=""/>
           </v:shape>
-          <o:OLEObject Type="Embed" ProgID="Equation.DSMT4" ShapeID="_x0000_i2950" DrawAspect="Content" ObjectID="_1630413705" r:id="rId32"/>
+          <o:OLEObject Type="Embed" ProgID="Equation.DSMT4" ShapeID="_x0000_i1038" DrawAspect="Content" ObjectID="_1630758934" r:id="rId32"/>
         </w:object>
       </w:r>
       <w:r>
@@ -723,10 +731,10 @@
           <w:position w:val="-10"/>
         </w:rPr>
         <w:object w:dxaOrig="200" w:dyaOrig="300" w14:anchorId="6059D80C">
-          <v:shape id="_x0000_i2951" type="#_x0000_t75" style="width:9.4pt;height:15.05pt" o:ole="">
+          <v:shape id="_x0000_i1039" type="#_x0000_t75" style="width:9.2pt;height:15pt" o:ole="">
             <v:imagedata r:id="rId33" o:title=""/>
           </v:shape>
-          <o:OLEObject Type="Embed" ProgID="Equation.DSMT4" ShapeID="_x0000_i2951" DrawAspect="Content" ObjectID="_1630413706" r:id="rId34"/>
+          <o:OLEObject Type="Embed" ProgID="Equation.DSMT4" ShapeID="_x0000_i1039" DrawAspect="Content" ObjectID="_1630758935" r:id="rId34"/>
         </w:object>
       </w:r>
       <w:r>
@@ -743,10 +751,10 @@
           <w:position w:val="-12"/>
         </w:rPr>
         <w:object w:dxaOrig="1579" w:dyaOrig="360" w14:anchorId="4DA4F384">
-          <v:shape id="_x0000_i2952" type="#_x0000_t75" style="width:78.9pt;height:17.55pt" o:ole="">
+          <v:shape id="_x0000_i1040" type="#_x0000_t75" style="width:78.9pt;height:17.3pt" o:ole="">
             <v:imagedata r:id="rId35" o:title=""/>
           </v:shape>
-          <o:OLEObject Type="Embed" ProgID="Equation.DSMT4" ShapeID="_x0000_i2952" DrawAspect="Content" ObjectID="_1630413707" r:id="rId36"/>
+          <o:OLEObject Type="Embed" ProgID="Equation.DSMT4" ShapeID="_x0000_i1040" DrawAspect="Content" ObjectID="_1630758936" r:id="rId36"/>
         </w:object>
       </w:r>
       <w:r>
@@ -757,10 +765,10 @@
           <w:position w:val="-4"/>
         </w:rPr>
         <w:object w:dxaOrig="139" w:dyaOrig="260" w14:anchorId="2A1B09B6">
-          <v:shape id="_x0000_i2953" type="#_x0000_t75" style="width:6.9pt;height:13.15pt" o:ole="">
+          <v:shape id="_x0000_i1041" type="#_x0000_t75" style="width:6.9pt;height:13.25pt" o:ole="">
             <v:imagedata r:id="rId37" o:title=""/>
           </v:shape>
-          <o:OLEObject Type="Embed" ProgID="Equation.DSMT4" ShapeID="_x0000_i2953" DrawAspect="Content" ObjectID="_1630413708" r:id="rId38"/>
+          <o:OLEObject Type="Embed" ProgID="Equation.DSMT4" ShapeID="_x0000_i1041" DrawAspect="Content" ObjectID="_1630758937" r:id="rId38"/>
         </w:object>
       </w:r>
       <w:r>
@@ -771,10 +779,10 @@
           <w:position w:val="-4"/>
         </w:rPr>
         <w:object w:dxaOrig="220" w:dyaOrig="240" w14:anchorId="390FF710">
-          <v:shape id="_x0000_i2954" type="#_x0000_t75" style="width:10pt;height:11.9pt" o:ole="">
+          <v:shape id="_x0000_i1042" type="#_x0000_t75" style="width:9.8pt;height:12.1pt" o:ole="">
             <v:imagedata r:id="rId39" o:title=""/>
           </v:shape>
-          <o:OLEObject Type="Embed" ProgID="Equation.DSMT4" ShapeID="_x0000_i2954" DrawAspect="Content" ObjectID="_1630413709" r:id="rId40"/>
+          <o:OLEObject Type="Embed" ProgID="Equation.DSMT4" ShapeID="_x0000_i1042" DrawAspect="Content" ObjectID="_1630758938" r:id="rId40"/>
         </w:object>
       </w:r>
       <w:r>
@@ -785,10 +793,10 @@
           <w:position w:val="-12"/>
         </w:rPr>
         <w:object w:dxaOrig="279" w:dyaOrig="360" w14:anchorId="7C95D403">
-          <v:shape id="_x0000_i2955" type="#_x0000_t75" style="width:13.75pt;height:17.55pt" o:ole="">
+          <v:shape id="_x0000_i1043" type="#_x0000_t75" style="width:13.8pt;height:17.3pt" o:ole="">
             <v:imagedata r:id="rId41" o:title=""/>
           </v:shape>
-          <o:OLEObject Type="Embed" ProgID="Equation.DSMT4" ShapeID="_x0000_i2955" DrawAspect="Content" ObjectID="_1630413710" r:id="rId42"/>
+          <o:OLEObject Type="Embed" ProgID="Equation.DSMT4" ShapeID="_x0000_i1043" DrawAspect="Content" ObjectID="_1630758939" r:id="rId42"/>
         </w:object>
       </w:r>
       <w:r>
@@ -879,10 +887,10 @@
           <w:position w:val="-10"/>
         </w:rPr>
         <w:object w:dxaOrig="200" w:dyaOrig="300" w14:anchorId="3C2FB161">
-          <v:shape id="_x0000_i2956" type="#_x0000_t75" style="width:9.4pt;height:15.05pt" o:ole="">
+          <v:shape id="_x0000_i1044" type="#_x0000_t75" style="width:9.2pt;height:15pt" o:ole="">
             <v:imagedata r:id="rId43" o:title=""/>
           </v:shape>
-          <o:OLEObject Type="Embed" ProgID="Equation.DSMT4" ShapeID="_x0000_i2956" DrawAspect="Content" ObjectID="_1630413711" r:id="rId44"/>
+          <o:OLEObject Type="Embed" ProgID="Equation.DSMT4" ShapeID="_x0000_i1044" DrawAspect="Content" ObjectID="_1630758940" r:id="rId44"/>
         </w:object>
       </w:r>
       <w:r>
@@ -896,10 +904,10 @@
           <w:position w:val="-12"/>
         </w:rPr>
         <w:object w:dxaOrig="279" w:dyaOrig="360" w14:anchorId="197D30E8">
-          <v:shape id="_x0000_i2957" type="#_x0000_t75" style="width:13.75pt;height:17.55pt" o:ole="">
+          <v:shape id="_x0000_i1045" type="#_x0000_t75" style="width:13.8pt;height:17.3pt" o:ole="">
             <v:imagedata r:id="rId45" o:title=""/>
           </v:shape>
-          <o:OLEObject Type="Embed" ProgID="Equation.DSMT4" ShapeID="_x0000_i2957" DrawAspect="Content" ObjectID="_1630413712" r:id="rId46"/>
+          <o:OLEObject Type="Embed" ProgID="Equation.DSMT4" ShapeID="_x0000_i1045" DrawAspect="Content" ObjectID="_1630758941" r:id="rId46"/>
         </w:object>
       </w:r>
       <w:r>
@@ -910,10 +918,10 @@
           <w:position w:val="-4"/>
         </w:rPr>
         <w:object w:dxaOrig="220" w:dyaOrig="240" w14:anchorId="51FFF91F">
-          <v:shape id="_x0000_i2958" type="#_x0000_t75" style="width:10pt;height:11.9pt" o:ole="">
+          <v:shape id="_x0000_i1046" type="#_x0000_t75" style="width:9.8pt;height:12.1pt" o:ole="">
             <v:imagedata r:id="rId39" o:title=""/>
           </v:shape>
-          <o:OLEObject Type="Embed" ProgID="Equation.DSMT4" ShapeID="_x0000_i2958" DrawAspect="Content" ObjectID="_1630413713" r:id="rId47"/>
+          <o:OLEObject Type="Embed" ProgID="Equation.DSMT4" ShapeID="_x0000_i1046" DrawAspect="Content" ObjectID="_1630758942" r:id="rId47"/>
         </w:object>
       </w:r>
       <w:r>
@@ -936,10 +944,10 @@
           <w:position w:val="-12"/>
         </w:rPr>
         <w:object w:dxaOrig="780" w:dyaOrig="360" w14:anchorId="0E8F2AF6">
-          <v:shape id="_x0000_i2959" type="#_x0000_t75" style="width:39.45pt;height:17.55pt" o:ole="">
+          <v:shape id="_x0000_i1047" type="#_x0000_t75" style="width:39.75pt;height:17.3pt" o:ole="">
             <v:imagedata r:id="rId48" o:title=""/>
           </v:shape>
-          <o:OLEObject Type="Embed" ProgID="Equation.DSMT4" ShapeID="_x0000_i2959" DrawAspect="Content" ObjectID="_1630413714" r:id="rId49"/>
+          <o:OLEObject Type="Embed" ProgID="Equation.DSMT4" ShapeID="_x0000_i1047" DrawAspect="Content" ObjectID="_1630758943" r:id="rId49"/>
         </w:object>
       </w:r>
       <w:r>
@@ -1112,10 +1120,10 @@
           <w:position w:val="-144"/>
         </w:rPr>
         <w:object w:dxaOrig="5820" w:dyaOrig="3900" w14:anchorId="0B9620DB">
-          <v:shape id="_x0000_i2960" type="#_x0000_t75" style="width:291.75pt;height:194.7pt" o:ole="">
+          <v:shape id="_x0000_i1048" type="#_x0000_t75" style="width:292.05pt;height:194.7pt" o:ole="">
             <v:imagedata r:id="rId51" o:title=""/>
           </v:shape>
-          <o:OLEObject Type="Embed" ProgID="Equation.DSMT4" ShapeID="_x0000_i2960" DrawAspect="Content" ObjectID="_1630413715" r:id="rId52"/>
+          <o:OLEObject Type="Embed" ProgID="Equation.DSMT4" ShapeID="_x0000_i1048" DrawAspect="Content" ObjectID="_1630758944" r:id="rId52"/>
         </w:object>
       </w:r>
       <w:r>
@@ -1249,10 +1257,10 @@
           <w:position w:val="-18"/>
         </w:rPr>
         <w:object w:dxaOrig="2840" w:dyaOrig="460" w14:anchorId="5B26C715">
-          <v:shape id="_x0000_i2961" type="#_x0000_t75" style="width:142.1pt;height:23.15pt" o:ole="">
+          <v:shape id="_x0000_i1049" type="#_x0000_t75" style="width:142.25pt;height:23.05pt" o:ole="">
             <v:imagedata r:id="rId53" o:title=""/>
           </v:shape>
-          <o:OLEObject Type="Embed" ProgID="Equation.DSMT4" ShapeID="_x0000_i2961" DrawAspect="Content" ObjectID="_1630413716" r:id="rId54"/>
+          <o:OLEObject Type="Embed" ProgID="Equation.DSMT4" ShapeID="_x0000_i1049" DrawAspect="Content" ObjectID="_1630758945" r:id="rId54"/>
         </w:object>
       </w:r>
       <w:r>
@@ -1401,10 +1409,10 @@
           <w:position w:val="-6"/>
         </w:rPr>
         <w:object w:dxaOrig="220" w:dyaOrig="279" w14:anchorId="40B6F234">
-          <v:shape id="_x0000_i2962" type="#_x0000_t75" style="width:11.25pt;height:13.75pt" o:ole="">
+          <v:shape id="_x0000_i1050" type="#_x0000_t75" style="width:11.5pt;height:13.8pt" o:ole="">
             <v:imagedata r:id="rId55" o:title=""/>
           </v:shape>
-          <o:OLEObject Type="Embed" ProgID="Equation.DSMT4" ShapeID="_x0000_i2962" DrawAspect="Content" ObjectID="_1630413717" r:id="rId56"/>
+          <o:OLEObject Type="Embed" ProgID="Equation.DSMT4" ShapeID="_x0000_i1050" DrawAspect="Content" ObjectID="_1630758946" r:id="rId56"/>
         </w:object>
       </w:r>
       <w:r>
@@ -1433,10 +1441,10 @@
           <w:position w:val="-20"/>
         </w:rPr>
         <w:object w:dxaOrig="3280" w:dyaOrig="480" w14:anchorId="684CE3EB">
-          <v:shape id="_x0000_i9151" type="#_x0000_t75" style="width:164.05pt;height:24.4pt" o:ole="">
+          <v:shape id="_x0000_i1051" type="#_x0000_t75" style="width:164.15pt;height:24.2pt" o:ole="">
             <v:imagedata r:id="rId57" o:title=""/>
           </v:shape>
-          <o:OLEObject Type="Embed" ProgID="Equation.DSMT4" ShapeID="_x0000_i9151" DrawAspect="Content" ObjectID="_1630413718" r:id="rId58"/>
+          <o:OLEObject Type="Embed" ProgID="Equation.DSMT4" ShapeID="_x0000_i1051" DrawAspect="Content" ObjectID="_1630758947" r:id="rId58"/>
         </w:object>
       </w:r>
       <w:r>
@@ -1596,10 +1604,10 @@
           <w:position w:val="-14"/>
         </w:rPr>
         <w:object w:dxaOrig="540" w:dyaOrig="400" w14:anchorId="012E00D4">
-          <v:shape id="_x0000_i2964" type="#_x0000_t75" style="width:26.9pt;height:20.05pt" o:ole="">
+          <v:shape id="_x0000_i1052" type="#_x0000_t75" style="width:27.05pt;height:20.15pt" o:ole="">
             <v:imagedata r:id="rId60" o:title=""/>
           </v:shape>
-          <o:OLEObject Type="Embed" ProgID="Equation.DSMT4" ShapeID="_x0000_i2964" DrawAspect="Content" ObjectID="_1630413719" r:id="rId61"/>
+          <o:OLEObject Type="Embed" ProgID="Equation.DSMT4" ShapeID="_x0000_i1052" DrawAspect="Content" ObjectID="_1630758948" r:id="rId61"/>
         </w:object>
       </w:r>
       <w:r>
@@ -1774,10 +1782,10 @@
           <w:position w:val="-20"/>
         </w:rPr>
         <w:object w:dxaOrig="4860" w:dyaOrig="480" w14:anchorId="128049BF">
-          <v:shape id="_x0000_i2965" type="#_x0000_t75" style="width:242.9pt;height:24.4pt" o:ole="">
+          <v:shape id="_x0000_i1053" type="#_x0000_t75" style="width:243.05pt;height:24.2pt" o:ole="">
             <v:imagedata r:id="rId62" o:title=""/>
           </v:shape>
-          <o:OLEObject Type="Embed" ProgID="Equation.DSMT4" ShapeID="_x0000_i2965" DrawAspect="Content" ObjectID="_1630413720" r:id="rId63"/>
+          <o:OLEObject Type="Embed" ProgID="Equation.DSMT4" ShapeID="_x0000_i1053" DrawAspect="Content" ObjectID="_1630758949" r:id="rId63"/>
         </w:object>
       </w:r>
       <w:r>
@@ -1841,10 +1849,10 @@
           <w:position w:val="-12"/>
         </w:rPr>
         <w:object w:dxaOrig="840" w:dyaOrig="360" w14:anchorId="5C902283">
-          <v:shape id="_x0000_i2966" type="#_x0000_t75" style="width:41.95pt;height:17.55pt" o:ole="">
+          <v:shape id="_x0000_i1054" type="#_x0000_t75" style="width:42.05pt;height:17.3pt" o:ole="">
             <v:imagedata r:id="rId64" o:title=""/>
           </v:shape>
-          <o:OLEObject Type="Embed" ProgID="Equation.DSMT4" ShapeID="_x0000_i2966" DrawAspect="Content" ObjectID="_1630413721" r:id="rId65"/>
+          <o:OLEObject Type="Embed" ProgID="Equation.DSMT4" ShapeID="_x0000_i1054" DrawAspect="Content" ObjectID="_1630758950" r:id="rId65"/>
         </w:object>
       </w:r>
       <w:r>
@@ -1855,10 +1863,10 @@
           <w:position w:val="-14"/>
         </w:rPr>
         <w:object w:dxaOrig="540" w:dyaOrig="400" w14:anchorId="072F1F67">
-          <v:shape id="_x0000_i2967" type="#_x0000_t75" style="width:26.9pt;height:20.05pt" o:ole="">
+          <v:shape id="_x0000_i1055" type="#_x0000_t75" style="width:27.05pt;height:20.15pt" o:ole="">
             <v:imagedata r:id="rId66" o:title=""/>
           </v:shape>
-          <o:OLEObject Type="Embed" ProgID="Equation.DSMT4" ShapeID="_x0000_i2967" DrawAspect="Content" ObjectID="_1630413722" r:id="rId67"/>
+          <o:OLEObject Type="Embed" ProgID="Equation.DSMT4" ShapeID="_x0000_i1055" DrawAspect="Content" ObjectID="_1630758951" r:id="rId67"/>
         </w:object>
       </w:r>
       <w:r>
@@ -1869,10 +1877,10 @@
           <w:position w:val="-12"/>
         </w:rPr>
         <w:object w:dxaOrig="260" w:dyaOrig="360" w14:anchorId="6653CC84">
-          <v:shape id="_x0000_i2968" type="#_x0000_t75" style="width:13.15pt;height:17.55pt" o:ole="">
+          <v:shape id="_x0000_i1056" type="#_x0000_t75" style="width:13.25pt;height:17.3pt" o:ole="">
             <v:imagedata r:id="rId68" o:title=""/>
           </v:shape>
-          <o:OLEObject Type="Embed" ProgID="Equation.DSMT4" ShapeID="_x0000_i2968" DrawAspect="Content" ObjectID="_1630413723" r:id="rId69"/>
+          <o:OLEObject Type="Embed" ProgID="Equation.DSMT4" ShapeID="_x0000_i1056" DrawAspect="Content" ObjectID="_1630758952" r:id="rId69"/>
         </w:object>
       </w:r>
       <w:r>
@@ -1883,10 +1891,10 @@
           <w:position w:val="-6"/>
         </w:rPr>
         <w:object w:dxaOrig="180" w:dyaOrig="220" w14:anchorId="5FBBADE0">
-          <v:shape id="_x0000_i2969" type="#_x0000_t75" style="width:9.4pt;height:11.25pt" o:ole="">
+          <v:shape id="_x0000_i1057" type="#_x0000_t75" style="width:9.2pt;height:11.5pt" o:ole="">
             <v:imagedata r:id="rId70" o:title=""/>
           </v:shape>
-          <o:OLEObject Type="Embed" ProgID="Equation.DSMT4" ShapeID="_x0000_i2969" DrawAspect="Content" ObjectID="_1630413724" r:id="rId71"/>
+          <o:OLEObject Type="Embed" ProgID="Equation.DSMT4" ShapeID="_x0000_i1057" DrawAspect="Content" ObjectID="_1630758953" r:id="rId71"/>
         </w:object>
       </w:r>
       <w:r>
@@ -2038,10 +2046,10 @@
           <w:position w:val="-14"/>
         </w:rPr>
         <w:object w:dxaOrig="2140" w:dyaOrig="400" w14:anchorId="4EFF3718">
-          <v:shape id="_x0000_i2970" type="#_x0000_t75" style="width:107.05pt;height:20.05pt" o:ole="">
+          <v:shape id="_x0000_i1058" type="#_x0000_t75" style="width:107.15pt;height:20.15pt" o:ole="">
             <v:imagedata r:id="rId73" o:title=""/>
           </v:shape>
-          <o:OLEObject Type="Embed" ProgID="Equation.DSMT4" ShapeID="_x0000_i2970" DrawAspect="Content" ObjectID="_1630413725" r:id="rId74"/>
+          <o:OLEObject Type="Embed" ProgID="Equation.DSMT4" ShapeID="_x0000_i1058" DrawAspect="Content" ObjectID="_1630758954" r:id="rId74"/>
         </w:object>
       </w:r>
       <w:r>
@@ -2106,10 +2114,10 @@
           <w:position w:val="-6"/>
         </w:rPr>
         <w:object w:dxaOrig="340" w:dyaOrig="279" w14:anchorId="2A3E9899">
-          <v:shape id="_x0000_i2971" type="#_x0000_t75" style="width:17.55pt;height:13.75pt" o:ole="">
+          <v:shape id="_x0000_i1059" type="#_x0000_t75" style="width:17.3pt;height:13.8pt" o:ole="">
             <v:imagedata r:id="rId75" o:title=""/>
           </v:shape>
-          <o:OLEObject Type="Embed" ProgID="Equation.DSMT4" ShapeID="_x0000_i2971" DrawAspect="Content" ObjectID="_1630413726" r:id="rId76"/>
+          <o:OLEObject Type="Embed" ProgID="Equation.DSMT4" ShapeID="_x0000_i1059" DrawAspect="Content" ObjectID="_1630758955" r:id="rId76"/>
         </w:object>
       </w:r>
       <w:r>
@@ -2120,10 +2128,10 @@
           <w:position w:val="-14"/>
         </w:rPr>
         <w:object w:dxaOrig="560" w:dyaOrig="400" w14:anchorId="0E6CA31A">
-          <v:shape id="_x0000_i2972" type="#_x0000_t75" style="width:28.15pt;height:20.05pt" o:ole="">
+          <v:shape id="_x0000_i1060" type="#_x0000_t75" style="width:28.2pt;height:20.15pt" o:ole="">
             <v:imagedata r:id="rId77" o:title=""/>
           </v:shape>
-          <o:OLEObject Type="Embed" ProgID="Equation.DSMT4" ShapeID="_x0000_i2972" DrawAspect="Content" ObjectID="_1630413727" r:id="rId78"/>
+          <o:OLEObject Type="Embed" ProgID="Equation.DSMT4" ShapeID="_x0000_i1060" DrawAspect="Content" ObjectID="_1630758956" r:id="rId78"/>
         </w:object>
       </w:r>
       <w:r>
@@ -2134,10 +2142,10 @@
           <w:position w:val="-14"/>
         </w:rPr>
         <w:object w:dxaOrig="600" w:dyaOrig="400" w14:anchorId="10ADD815">
-          <v:shape id="_x0000_i2973" type="#_x0000_t75" style="width:30.05pt;height:20.05pt" o:ole="">
+          <v:shape id="_x0000_i1061" type="#_x0000_t75" style="width:29.95pt;height:20.15pt" o:ole="">
             <v:imagedata r:id="rId79" o:title=""/>
           </v:shape>
-          <o:OLEObject Type="Embed" ProgID="Equation.DSMT4" ShapeID="_x0000_i2973" DrawAspect="Content" ObjectID="_1630413728" r:id="rId80"/>
+          <o:OLEObject Type="Embed" ProgID="Equation.DSMT4" ShapeID="_x0000_i1061" DrawAspect="Content" ObjectID="_1630758957" r:id="rId80"/>
         </w:object>
       </w:r>
       <w:r>
@@ -2219,10 +2227,10 @@
           <w:position w:val="-34"/>
         </w:rPr>
         <w:object w:dxaOrig="5260" w:dyaOrig="620" w14:anchorId="7F65DF05">
-          <v:shape id="_x0000_i2974" type="#_x0000_t75" style="width:262.95pt;height:30.7pt" o:ole="">
+          <v:shape id="_x0000_i1062" type="#_x0000_t75" style="width:263.25pt;height:30.55pt" o:ole="">
             <v:imagedata r:id="rId81" o:title=""/>
           </v:shape>
-          <o:OLEObject Type="Embed" ProgID="Equation.DSMT4" ShapeID="_x0000_i2974" DrawAspect="Content" ObjectID="_1630413729" r:id="rId82"/>
+          <o:OLEObject Type="Embed" ProgID="Equation.DSMT4" ShapeID="_x0000_i1062" DrawAspect="Content" ObjectID="_1630758958" r:id="rId82"/>
         </w:object>
       </w:r>
       <w:r>
@@ -2291,10 +2299,10 @@
           <w:position w:val="-6"/>
         </w:rPr>
         <w:object w:dxaOrig="240" w:dyaOrig="320" w14:anchorId="31BCC8C2">
-          <v:shape id="_x0000_i2975" type="#_x0000_t75" style="width:11.9pt;height:16.3pt" o:ole="">
+          <v:shape id="_x0000_i1063" type="#_x0000_t75" style="width:12.1pt;height:16.15pt" o:ole="">
             <v:imagedata r:id="rId83" o:title=""/>
           </v:shape>
-          <o:OLEObject Type="Embed" ProgID="Equation.DSMT4" ShapeID="_x0000_i2975" DrawAspect="Content" ObjectID="_1630413730" r:id="rId84"/>
+          <o:OLEObject Type="Embed" ProgID="Equation.DSMT4" ShapeID="_x0000_i1063" DrawAspect="Content" ObjectID="_1630758959" r:id="rId84"/>
         </w:object>
       </w:r>
       <w:r>
@@ -2305,10 +2313,10 @@
           <w:position w:val="-12"/>
         </w:rPr>
         <w:object w:dxaOrig="300" w:dyaOrig="360" w14:anchorId="55A33CAB">
-          <v:shape id="_x0000_i2976" type="#_x0000_t75" style="width:15.05pt;height:17.55pt" o:ole="">
+          <v:shape id="_x0000_i1064" type="#_x0000_t75" style="width:15pt;height:17.3pt" o:ole="">
             <v:imagedata r:id="rId85" o:title=""/>
           </v:shape>
-          <o:OLEObject Type="Embed" ProgID="Equation.DSMT4" ShapeID="_x0000_i2976" DrawAspect="Content" ObjectID="_1630413731" r:id="rId86"/>
+          <o:OLEObject Type="Embed" ProgID="Equation.DSMT4" ShapeID="_x0000_i1064" DrawAspect="Content" ObjectID="_1630758960" r:id="rId86"/>
         </w:object>
       </w:r>
       <w:r>
@@ -2319,10 +2327,10 @@
           <w:position w:val="-14"/>
         </w:rPr>
         <w:object w:dxaOrig="600" w:dyaOrig="400" w14:anchorId="05D82B64">
-          <v:shape id="_x0000_i2977" type="#_x0000_t75" style="width:30.05pt;height:20.05pt" o:ole="">
+          <v:shape id="_x0000_i1065" type="#_x0000_t75" style="width:29.95pt;height:20.15pt" o:ole="">
             <v:imagedata r:id="rId87" o:title=""/>
           </v:shape>
-          <o:OLEObject Type="Embed" ProgID="Equation.DSMT4" ShapeID="_x0000_i2977" DrawAspect="Content" ObjectID="_1630413732" r:id="rId88"/>
+          <o:OLEObject Type="Embed" ProgID="Equation.DSMT4" ShapeID="_x0000_i1065" DrawAspect="Content" ObjectID="_1630758961" r:id="rId88"/>
         </w:object>
       </w:r>
       <w:r>
@@ -2398,10 +2406,10 @@
           <w:position w:val="-34"/>
         </w:rPr>
         <w:object w:dxaOrig="5480" w:dyaOrig="660" w14:anchorId="6B9D19A6">
-          <v:shape id="_x0000_i2978" type="#_x0000_t75" style="width:274.25pt;height:32.55pt" o:ole="">
+          <v:shape id="_x0000_i1066" type="#_x0000_t75" style="width:274.2pt;height:32.25pt" o:ole="">
             <v:imagedata r:id="rId89" o:title=""/>
           </v:shape>
-          <o:OLEObject Type="Embed" ProgID="Equation.DSMT4" ShapeID="_x0000_i2978" DrawAspect="Content" ObjectID="_1630413733" r:id="rId90"/>
+          <o:OLEObject Type="Embed" ProgID="Equation.DSMT4" ShapeID="_x0000_i1066" DrawAspect="Content" ObjectID="_1630758962" r:id="rId90"/>
         </w:object>
       </w:r>
       <w:r>
@@ -2469,10 +2477,10 @@
           <w:position w:val="-12"/>
         </w:rPr>
         <w:object w:dxaOrig="260" w:dyaOrig="360" w14:anchorId="02F7C0AF">
-          <v:shape id="_x0000_i2979" type="#_x0000_t75" style="width:13.15pt;height:17.55pt" o:ole="">
+          <v:shape id="_x0000_i1067" type="#_x0000_t75" style="width:13.25pt;height:17.3pt" o:ole="">
             <v:imagedata r:id="rId91" o:title=""/>
           </v:shape>
-          <o:OLEObject Type="Embed" ProgID="Equation.DSMT4" ShapeID="_x0000_i2979" DrawAspect="Content" ObjectID="_1630413734" r:id="rId92"/>
+          <o:OLEObject Type="Embed" ProgID="Equation.DSMT4" ShapeID="_x0000_i1067" DrawAspect="Content" ObjectID="_1630758963" r:id="rId92"/>
         </w:object>
       </w:r>
       <w:r>
@@ -2506,10 +2514,10 @@
           <w:position w:val="-34"/>
         </w:rPr>
         <w:object w:dxaOrig="3640" w:dyaOrig="620" w14:anchorId="3C1B2DA1">
-          <v:shape id="_x0000_i2980" type="#_x0000_t75" style="width:182.2pt;height:30.7pt" o:ole="">
+          <v:shape id="_x0000_i1068" type="#_x0000_t75" style="width:182pt;height:30.55pt" o:ole="">
             <v:imagedata r:id="rId93" o:title=""/>
           </v:shape>
-          <o:OLEObject Type="Embed" ProgID="Equation.DSMT4" ShapeID="_x0000_i2980" DrawAspect="Content" ObjectID="_1630413735" r:id="rId94"/>
+          <o:OLEObject Type="Embed" ProgID="Equation.DSMT4" ShapeID="_x0000_i1068" DrawAspect="Content" ObjectID="_1630758964" r:id="rId94"/>
         </w:object>
       </w:r>
       <w:r>
@@ -2584,10 +2592,10 @@
           <w:position w:val="-12"/>
         </w:rPr>
         <w:object w:dxaOrig="260" w:dyaOrig="360" w14:anchorId="39361D6A">
-          <v:shape id="_x0000_i2981" type="#_x0000_t75" style="width:13.15pt;height:17.55pt" o:ole="">
+          <v:shape id="_x0000_i1069" type="#_x0000_t75" style="width:13.25pt;height:17.3pt" o:ole="">
             <v:imagedata r:id="rId95" o:title=""/>
           </v:shape>
-          <o:OLEObject Type="Embed" ProgID="Equation.DSMT4" ShapeID="_x0000_i2981" DrawAspect="Content" ObjectID="_1630413736" r:id="rId96"/>
+          <o:OLEObject Type="Embed" ProgID="Equation.DSMT4" ShapeID="_x0000_i1069" DrawAspect="Content" ObjectID="_1630758965" r:id="rId96"/>
         </w:object>
       </w:r>
       <w:r>
@@ -2604,10 +2612,10 @@
           <w:position w:val="-6"/>
         </w:rPr>
         <w:object w:dxaOrig="240" w:dyaOrig="279" w14:anchorId="0B4D4CAF">
-          <v:shape id="_x0000_i2982" type="#_x0000_t75" style="width:11.9pt;height:13.75pt" o:ole="">
+          <v:shape id="_x0000_i1070" type="#_x0000_t75" style="width:12.1pt;height:13.8pt" o:ole="">
             <v:imagedata r:id="rId97" o:title=""/>
           </v:shape>
-          <o:OLEObject Type="Embed" ProgID="Equation.DSMT4" ShapeID="_x0000_i2982" DrawAspect="Content" ObjectID="_1630413737" r:id="rId98"/>
+          <o:OLEObject Type="Embed" ProgID="Equation.DSMT4" ShapeID="_x0000_i1070" DrawAspect="Content" ObjectID="_1630758966" r:id="rId98"/>
         </w:object>
       </w:r>
       <w:r>
@@ -2624,10 +2632,10 @@
           <w:position w:val="-12"/>
         </w:rPr>
         <w:object w:dxaOrig="220" w:dyaOrig="360" w14:anchorId="3542B120">
-          <v:shape id="_x0000_i2983" type="#_x0000_t75" style="width:11.25pt;height:17.55pt" o:ole="">
+          <v:shape id="_x0000_i1071" type="#_x0000_t75" style="width:11.5pt;height:17.3pt" o:ole="">
             <v:imagedata r:id="rId99" o:title=""/>
           </v:shape>
-          <o:OLEObject Type="Embed" ProgID="Equation.DSMT4" ShapeID="_x0000_i2983" DrawAspect="Content" ObjectID="_1630413738" r:id="rId100"/>
+          <o:OLEObject Type="Embed" ProgID="Equation.DSMT4" ShapeID="_x0000_i1071" DrawAspect="Content" ObjectID="_1630758967" r:id="rId100"/>
         </w:object>
       </w:r>
       <w:r>
@@ -2638,10 +2646,10 @@
           <w:position w:val="-12"/>
         </w:rPr>
         <w:object w:dxaOrig="260" w:dyaOrig="360" w14:anchorId="73D62911">
-          <v:shape id="_x0000_i2984" type="#_x0000_t75" style="width:13.15pt;height:17.55pt" o:ole="">
+          <v:shape id="_x0000_i1072" type="#_x0000_t75" style="width:13.25pt;height:17.3pt" o:ole="">
             <v:imagedata r:id="rId91" o:title=""/>
           </v:shape>
-          <o:OLEObject Type="Embed" ProgID="Equation.DSMT4" ShapeID="_x0000_i2984" DrawAspect="Content" ObjectID="_1630413739" r:id="rId101"/>
+          <o:OLEObject Type="Embed" ProgID="Equation.DSMT4" ShapeID="_x0000_i1072" DrawAspect="Content" ObjectID="_1630758968" r:id="rId101"/>
         </w:object>
       </w:r>
       <w:r>
@@ -2652,10 +2660,10 @@
           <w:position w:val="-12"/>
         </w:rPr>
         <w:object w:dxaOrig="920" w:dyaOrig="360" w14:anchorId="4CC7A409">
-          <v:shape id="_x0000_i2985" type="#_x0000_t75" style="width:45.7pt;height:17.55pt" o:ole="">
+          <v:shape id="_x0000_i1073" type="#_x0000_t75" style="width:45.5pt;height:17.3pt" o:ole="">
             <v:imagedata r:id="rId102" o:title=""/>
           </v:shape>
-          <o:OLEObject Type="Embed" ProgID="Equation.DSMT4" ShapeID="_x0000_i2985" DrawAspect="Content" ObjectID="_1630413740" r:id="rId103"/>
+          <o:OLEObject Type="Embed" ProgID="Equation.DSMT4" ShapeID="_x0000_i1073" DrawAspect="Content" ObjectID="_1630758969" r:id="rId103"/>
         </w:object>
       </w:r>
       <w:r>
@@ -2740,10 +2748,10 @@
           <w:position w:val="-32"/>
         </w:rPr>
         <w:object w:dxaOrig="2799" w:dyaOrig="600" w14:anchorId="545A1B1B">
-          <v:shape id="_x0000_i2986" type="#_x0000_t75" style="width:140.25pt;height:30.05pt" o:ole="">
+          <v:shape id="_x0000_i1074" type="#_x0000_t75" style="width:139.95pt;height:29.95pt" o:ole="">
             <v:imagedata r:id="rId104" o:title=""/>
           </v:shape>
-          <o:OLEObject Type="Embed" ProgID="Equation.DSMT4" ShapeID="_x0000_i2986" DrawAspect="Content" ObjectID="_1630413741" r:id="rId105"/>
+          <o:OLEObject Type="Embed" ProgID="Equation.DSMT4" ShapeID="_x0000_i1074" DrawAspect="Content" ObjectID="_1630758970" r:id="rId105"/>
         </w:object>
       </w:r>
       <w:r>
@@ -2888,10 +2896,10 @@
           <w:position w:val="-32"/>
         </w:rPr>
         <w:object w:dxaOrig="2720" w:dyaOrig="600" w14:anchorId="569A3C0D">
-          <v:shape id="_x0000_i8315" type="#_x0000_t75" style="width:135.85pt;height:30.05pt" o:ole="">
+          <v:shape id="_x0000_i1075" type="#_x0000_t75" style="width:135.95pt;height:29.95pt" o:ole="">
             <v:imagedata r:id="rId107" o:title=""/>
           </v:shape>
-          <o:OLEObject Type="Embed" ProgID="Equation.DSMT4" ShapeID="_x0000_i8315" DrawAspect="Content" ObjectID="_1630413742" r:id="rId108"/>
+          <o:OLEObject Type="Embed" ProgID="Equation.DSMT4" ShapeID="_x0000_i1075" DrawAspect="Content" ObjectID="_1630758971" r:id="rId108"/>
         </w:object>
       </w:r>
       <w:r>
@@ -2960,10 +2968,10 @@
           <w:position w:val="-6"/>
         </w:rPr>
         <w:object w:dxaOrig="240" w:dyaOrig="320" w14:anchorId="49191FED">
-          <v:shape id="_x0000_i8313" type="#_x0000_t75" style="width:11.9pt;height:16.3pt" o:ole="">
+          <v:shape id="_x0000_i1076" type="#_x0000_t75" style="width:12.1pt;height:16.15pt" o:ole="">
             <v:imagedata r:id="rId109" o:title=""/>
           </v:shape>
-          <o:OLEObject Type="Embed" ProgID="Equation.DSMT4" ShapeID="_x0000_i8313" DrawAspect="Content" ObjectID="_1630413743" r:id="rId110"/>
+          <o:OLEObject Type="Embed" ProgID="Equation.DSMT4" ShapeID="_x0000_i1076" DrawAspect="Content" ObjectID="_1630758972" r:id="rId110"/>
         </w:object>
       </w:r>
       <w:r>
@@ -2974,10 +2982,10 @@
           <w:position w:val="-14"/>
         </w:rPr>
         <w:object w:dxaOrig="540" w:dyaOrig="400" w14:anchorId="62017512">
-          <v:shape id="_x0000_i2989" type="#_x0000_t75" style="width:26.9pt;height:20.05pt" o:ole="">
+          <v:shape id="_x0000_i1077" type="#_x0000_t75" style="width:27.05pt;height:20.15pt" o:ole="">
             <v:imagedata r:id="rId111" o:title=""/>
           </v:shape>
-          <o:OLEObject Type="Embed" ProgID="Equation.DSMT4" ShapeID="_x0000_i2989" DrawAspect="Content" ObjectID="_1630413744" r:id="rId112"/>
+          <o:OLEObject Type="Embed" ProgID="Equation.DSMT4" ShapeID="_x0000_i1077" DrawAspect="Content" ObjectID="_1630758973" r:id="rId112"/>
         </w:object>
       </w:r>
       <w:r>
@@ -2988,10 +2996,10 @@
           <w:position w:val="-14"/>
         </w:rPr>
         <w:object w:dxaOrig="540" w:dyaOrig="400" w14:anchorId="0E8E95EF">
-          <v:shape id="_x0000_i2990" type="#_x0000_t75" style="width:26.9pt;height:20.05pt" o:ole="">
+          <v:shape id="_x0000_i1078" type="#_x0000_t75" style="width:27.05pt;height:20.15pt" o:ole="">
             <v:imagedata r:id="rId111" o:title=""/>
           </v:shape>
-          <o:OLEObject Type="Embed" ProgID="Equation.DSMT4" ShapeID="_x0000_i2990" DrawAspect="Content" ObjectID="_1630413745" r:id="rId113"/>
+          <o:OLEObject Type="Embed" ProgID="Equation.DSMT4" ShapeID="_x0000_i1078" DrawAspect="Content" ObjectID="_1630758974" r:id="rId113"/>
         </w:object>
       </w:r>
       <w:r>
@@ -3008,10 +3016,10 @@
           <w:position w:val="-12"/>
         </w:rPr>
         <w:object w:dxaOrig="300" w:dyaOrig="360" w14:anchorId="4D08CE05">
-          <v:shape id="_x0000_i2991" type="#_x0000_t75" style="width:15.05pt;height:17.55pt" o:ole="">
+          <v:shape id="_x0000_i1079" type="#_x0000_t75" style="width:15pt;height:17.3pt" o:ole="">
             <v:imagedata r:id="rId85" o:title=""/>
           </v:shape>
-          <o:OLEObject Type="Embed" ProgID="Equation.DSMT4" ShapeID="_x0000_i2991" DrawAspect="Content" ObjectID="_1630413746" r:id="rId114"/>
+          <o:OLEObject Type="Embed" ProgID="Equation.DSMT4" ShapeID="_x0000_i1079" DrawAspect="Content" ObjectID="_1630758975" r:id="rId114"/>
         </w:object>
       </w:r>
       <w:r>
@@ -3084,10 +3092,10 @@
           <w:position w:val="-56"/>
         </w:rPr>
         <w:object w:dxaOrig="2340" w:dyaOrig="960" w14:anchorId="58563BAD">
-          <v:shape id="_x0000_i2992" type="#_x0000_t75" style="width:117.1pt;height:47.6pt" o:ole="">
+          <v:shape id="_x0000_i1080" type="#_x0000_t75" style="width:116.95pt;height:47.8pt" o:ole="">
             <v:imagedata r:id="rId115" o:title=""/>
           </v:shape>
-          <o:OLEObject Type="Embed" ProgID="Equation.DSMT4" ShapeID="_x0000_i2992" DrawAspect="Content" ObjectID="_1630413747" r:id="rId116"/>
+          <o:OLEObject Type="Embed" ProgID="Equation.DSMT4" ShapeID="_x0000_i1080" DrawAspect="Content" ObjectID="_1630758976" r:id="rId116"/>
         </w:object>
       </w:r>
       <w:r>
@@ -3159,10 +3167,10 @@
           <w:position w:val="-14"/>
         </w:rPr>
         <w:object w:dxaOrig="360" w:dyaOrig="400" w14:anchorId="0F4BE550">
-          <v:shape id="_x0000_i8318" type="#_x0000_t75" style="width:18.15pt;height:20.05pt" o:ole="">
+          <v:shape id="_x0000_i1081" type="#_x0000_t75" style="width:17.85pt;height:20.15pt" o:ole="">
             <v:imagedata r:id="rId117" o:title=""/>
           </v:shape>
-          <o:OLEObject Type="Embed" ProgID="Equation.DSMT4" ShapeID="_x0000_i8318" DrawAspect="Content" ObjectID="_1630413748" r:id="rId118"/>
+          <o:OLEObject Type="Embed" ProgID="Equation.DSMT4" ShapeID="_x0000_i1081" DrawAspect="Content" ObjectID="_1630758977" r:id="rId118"/>
         </w:object>
       </w:r>
       <w:r>
@@ -3193,10 +3201,10 @@
           <w:position w:val="-24"/>
         </w:rPr>
         <w:object w:dxaOrig="5480" w:dyaOrig="520" w14:anchorId="49E79AF1">
-          <v:shape id="_x0000_i6019" type="#_x0000_t75" style="width:274.25pt;height:26.3pt" o:ole="">
+          <v:shape id="_x0000_i1082" type="#_x0000_t75" style="width:274.2pt;height:26.5pt" o:ole="">
             <v:imagedata r:id="rId119" o:title=""/>
           </v:shape>
-          <o:OLEObject Type="Embed" ProgID="Equation.DSMT4" ShapeID="_x0000_i6019" DrawAspect="Content" ObjectID="_1630413749" r:id="rId120"/>
+          <o:OLEObject Type="Embed" ProgID="Equation.DSMT4" ShapeID="_x0000_i1082" DrawAspect="Content" ObjectID="_1630758978" r:id="rId120"/>
         </w:object>
       </w:r>
       <w:r>
@@ -3411,13 +3419,13 @@
       </w:r>
       <w:r>
         <w:rPr>
-          <w:position w:val="-32"/>
-        </w:rPr>
-        <w:object w:dxaOrig="6340" w:dyaOrig="600" w14:anchorId="3E61AF24">
-          <v:shape id="_x0000_i6564" type="#_x0000_t75" style="width:316.8pt;height:30.05pt" o:ole="">
+          <w:position w:val="-36"/>
+        </w:rPr>
+        <w:object w:dxaOrig="6440" w:dyaOrig="639" w14:anchorId="3E61AF24">
+          <v:shape id="_x0000_i1170" type="#_x0000_t75" style="width:321.4pt;height:32.25pt" o:ole="">
             <v:imagedata r:id="rId122" o:title=""/>
           </v:shape>
-          <o:OLEObject Type="Embed" ProgID="Equation.DSMT4" ShapeID="_x0000_i6564" DrawAspect="Content" ObjectID="_1630413750" r:id="rId123"/>
+          <o:OLEObject Type="Embed" ProgID="Equation.DSMT4" ShapeID="_x0000_i1170" DrawAspect="Content" ObjectID="_1630758979" r:id="rId123"/>
         </w:object>
       </w:r>
       <w:r>
@@ -3480,6 +3488,9 @@
         <w:t>inhomogeneity</w:t>
       </w:r>
       <w:r>
+        <w:t>, but also some of the contributions around the inhomogeneity</w:t>
+      </w:r>
+      <w:r>
         <w:t>.</w:t>
       </w:r>
       <w:r>
@@ -3535,14 +3546,17 @@
       </w:r>
       <w:r>
         <w:rPr>
-          <w:position w:val="-12"/>
-        </w:rPr>
-        <w:object w:dxaOrig="360" w:dyaOrig="380" w14:anchorId="049D9D7E">
-          <v:shape id="_x0000_i6566" type="#_x0000_t75" style="width:18.15pt;height:18.8pt" o:ole="">
+          <w:position w:val="-14"/>
+        </w:rPr>
+        <w:object w:dxaOrig="1020" w:dyaOrig="400" w14:anchorId="049D9D7E">
+          <v:shape id="_x0000_i1172" type="#_x0000_t75" style="width:51.25pt;height:19.6pt" o:ole="">
             <v:imagedata r:id="rId124" o:title=""/>
           </v:shape>
-          <o:OLEObject Type="Embed" ProgID="Equation.DSMT4" ShapeID="_x0000_i6566" DrawAspect="Content" ObjectID="_1630413751" r:id="rId125"/>
-        </w:object>
+          <o:OLEObject Type="Embed" ProgID="Equation.DSMT4" ShapeID="_x0000_i1172" DrawAspect="Content" ObjectID="_1630758980" r:id="rId125"/>
+        </w:object>
+      </w:r>
+      <w:r>
+        <w:t xml:space="preserve">and </w:t>
       </w:r>
       <w:r>
         <w:t>needs to be</w:t>
@@ -3555,10 +3569,10 @@
           <w:position w:val="-4"/>
         </w:rPr>
         <w:object w:dxaOrig="220" w:dyaOrig="240" w14:anchorId="7305DC03">
-          <v:shape id="_x0000_i6862" type="#_x0000_t75" style="width:11.25pt;height:11.9pt" o:ole="">
+          <v:shape id="_x0000_i1085" type="#_x0000_t75" style="width:11.5pt;height:12.1pt" o:ole="">
             <v:imagedata r:id="rId126" o:title=""/>
           </v:shape>
-          <o:OLEObject Type="Embed" ProgID="Equation.DSMT4" ShapeID="_x0000_i6862" DrawAspect="Content" ObjectID="_1630413752" r:id="rId127"/>
+          <o:OLEObject Type="Embed" ProgID="Equation.DSMT4" ShapeID="_x0000_i1085" DrawAspect="Content" ObjectID="_1630758981" r:id="rId127"/>
         </w:object>
       </w:r>
       <w:r>
@@ -3578,13 +3592,13 @@
       </w:r>
       <w:r>
         <w:rPr>
-          <w:position w:val="-32"/>
-        </w:rPr>
-        <w:object w:dxaOrig="5260" w:dyaOrig="600" w14:anchorId="3AE319D2">
-          <v:shape id="_x0000_i9153" type="#_x0000_t75" style="width:262.95pt;height:30.05pt" o:ole="">
+          <w:position w:val="-36"/>
+        </w:rPr>
+        <w:object w:dxaOrig="5340" w:dyaOrig="639" w14:anchorId="3AE319D2">
+          <v:shape id="_x0000_i1174" type="#_x0000_t75" style="width:267.25pt;height:32.25pt" o:ole="">
             <v:imagedata r:id="rId128" o:title=""/>
           </v:shape>
-          <o:OLEObject Type="Embed" ProgID="Equation.DSMT4" ShapeID="_x0000_i9153" DrawAspect="Content" ObjectID="_1630413753" r:id="rId129"/>
+          <o:OLEObject Type="Embed" ProgID="Equation.DSMT4" ShapeID="_x0000_i1174" DrawAspect="Content" ObjectID="_1630758982" r:id="rId129"/>
         </w:object>
       </w:r>
       <w:r>
@@ -3653,10 +3667,10 @@
           <w:position w:val="-12"/>
         </w:rPr>
         <w:object w:dxaOrig="260" w:dyaOrig="360" w14:anchorId="705DE0CC">
-          <v:shape id="_x0000_i9155" type="#_x0000_t75" style="width:13.15pt;height:18.15pt" o:ole="">
+          <v:shape id="_x0000_i1087" type="#_x0000_t75" style="width:13.25pt;height:17.85pt" o:ole="">
             <v:imagedata r:id="rId130" o:title=""/>
           </v:shape>
-          <o:OLEObject Type="Embed" ProgID="Equation.DSMT4" ShapeID="_x0000_i9155" DrawAspect="Content" ObjectID="_1630413754" r:id="rId131"/>
+          <o:OLEObject Type="Embed" ProgID="Equation.DSMT4" ShapeID="_x0000_i1087" DrawAspect="Content" ObjectID="_1630758983" r:id="rId131"/>
         </w:object>
       </w:r>
       <w:r>
@@ -3691,10 +3705,10 @@
           <w:position w:val="-12"/>
         </w:rPr>
         <w:object w:dxaOrig="279" w:dyaOrig="360" w14:anchorId="3FD5D54B">
-          <v:shape id="_x0000_i6847" type="#_x0000_t75" style="width:13.75pt;height:18.15pt" o:ole="">
+          <v:shape id="_x0000_i1166" type="#_x0000_t75" style="width:13.8pt;height:17.85pt" o:ole="">
             <v:imagedata r:id="rId132" o:title=""/>
           </v:shape>
-          <o:OLEObject Type="Embed" ProgID="Equation.DSMT4" ShapeID="_x0000_i6847" DrawAspect="Content" ObjectID="_1630413755" r:id="rId133"/>
+          <o:OLEObject Type="Embed" ProgID="Equation.DSMT4" ShapeID="_x0000_i1166" DrawAspect="Content" ObjectID="_1630758984" r:id="rId133"/>
         </w:object>
       </w:r>
       <w:r>
@@ -3933,10 +3947,10 @@
           <w:position w:val="-56"/>
         </w:rPr>
         <w:object w:dxaOrig="2340" w:dyaOrig="960" w14:anchorId="529E56D0">
-          <v:shape id="_x0000_i7739" type="#_x0000_t75" style="width:117.1pt;height:48.2pt" o:ole="">
+          <v:shape id="_x0000_i1089" type="#_x0000_t75" style="width:116.95pt;height:48.4pt" o:ole="">
             <v:imagedata r:id="rId134" o:title=""/>
           </v:shape>
-          <o:OLEObject Type="Embed" ProgID="Equation.DSMT4" ShapeID="_x0000_i7739" DrawAspect="Content" ObjectID="_1630413756" r:id="rId135"/>
+          <o:OLEObject Type="Embed" ProgID="Equation.DSMT4" ShapeID="_x0000_i1089" DrawAspect="Content" ObjectID="_1630758985" r:id="rId135"/>
         </w:object>
       </w:r>
       <w:r>
@@ -4052,10 +4066,10 @@
           <w:position w:val="-12"/>
         </w:rPr>
         <w:object w:dxaOrig="260" w:dyaOrig="360" w14:anchorId="01C1F2F2">
-          <v:shape id="_x0000_i2999" type="#_x0000_t75" style="width:13.15pt;height:17.55pt" o:ole="">
+          <v:shape id="_x0000_i1090" type="#_x0000_t75" style="width:13.25pt;height:17.3pt" o:ole="">
             <v:imagedata r:id="rId136" o:title=""/>
           </v:shape>
-          <o:OLEObject Type="Embed" ProgID="Equation.DSMT4" ShapeID="_x0000_i2999" DrawAspect="Content" ObjectID="_1630413757" r:id="rId137"/>
+          <o:OLEObject Type="Embed" ProgID="Equation.DSMT4" ShapeID="_x0000_i1090" DrawAspect="Content" ObjectID="_1630758986" r:id="rId137"/>
         </w:object>
       </w:r>
       <w:r>
@@ -4074,10 +4088,10 @@
           <w:position w:val="-28"/>
         </w:rPr>
         <w:object w:dxaOrig="1260" w:dyaOrig="680" w14:anchorId="0891EA63">
-          <v:shape id="_x0000_i3000" type="#_x0000_t75" style="width:63.25pt;height:33.8pt" o:ole="">
+          <v:shape id="_x0000_i1091" type="#_x0000_t75" style="width:63.35pt;height:34pt" o:ole="">
             <v:imagedata r:id="rId138" o:title=""/>
           </v:shape>
-          <o:OLEObject Type="Embed" ProgID="Equation.DSMT4" ShapeID="_x0000_i3000" DrawAspect="Content" ObjectID="_1630413758" r:id="rId139"/>
+          <o:OLEObject Type="Embed" ProgID="Equation.DSMT4" ShapeID="_x0000_i1091" DrawAspect="Content" ObjectID="_1630758987" r:id="rId139"/>
         </w:object>
       </w:r>
       <w:r>
@@ -4139,10 +4153,10 @@
           <w:position w:val="-12"/>
         </w:rPr>
         <w:object w:dxaOrig="260" w:dyaOrig="360" w14:anchorId="60D97B7B">
-          <v:shape id="_x0000_i3001" type="#_x0000_t75" style="width:12.5pt;height:17.55pt" o:ole="">
+          <v:shape id="_x0000_i1092" type="#_x0000_t75" style="width:12.65pt;height:17.3pt" o:ole="">
             <v:imagedata r:id="rId140" o:title=""/>
           </v:shape>
-          <o:OLEObject Type="Embed" ProgID="Equation.DSMT4" ShapeID="_x0000_i3001" DrawAspect="Content" ObjectID="_1630413759" r:id="rId141"/>
+          <o:OLEObject Type="Embed" ProgID="Equation.DSMT4" ShapeID="_x0000_i1092" DrawAspect="Content" ObjectID="_1630758988" r:id="rId141"/>
         </w:object>
       </w:r>
       <w:r>
@@ -4153,10 +4167,10 @@
           <w:position w:val="-12"/>
         </w:rPr>
         <w:object w:dxaOrig="660" w:dyaOrig="380" w14:anchorId="12631244">
-          <v:shape id="_x0000_i3002" type="#_x0000_t75" style="width:33.8pt;height:18.8pt" o:ole="">
+          <v:shape id="_x0000_i1093" type="#_x0000_t75" style="width:34pt;height:19pt" o:ole="">
             <v:imagedata r:id="rId142" o:title=""/>
           </v:shape>
-          <o:OLEObject Type="Embed" ProgID="Equation.DSMT4" ShapeID="_x0000_i3002" DrawAspect="Content" ObjectID="_1630413760" r:id="rId143"/>
+          <o:OLEObject Type="Embed" ProgID="Equation.DSMT4" ShapeID="_x0000_i1093" DrawAspect="Content" ObjectID="_1630758989" r:id="rId143"/>
         </w:object>
       </w:r>
       <w:r>
@@ -4167,10 +4181,10 @@
           <w:position w:val="-12"/>
         </w:rPr>
         <w:object w:dxaOrig="880" w:dyaOrig="360" w14:anchorId="7DC0772B">
-          <v:shape id="_x0000_i3003" type="#_x0000_t75" style="width:43.85pt;height:17.55pt" o:ole="">
+          <v:shape id="_x0000_i1094" type="#_x0000_t75" style="width:43.8pt;height:17.3pt" o:ole="">
             <v:imagedata r:id="rId144" o:title=""/>
           </v:shape>
-          <o:OLEObject Type="Embed" ProgID="Equation.DSMT4" ShapeID="_x0000_i3003" DrawAspect="Content" ObjectID="_1630413761" r:id="rId145"/>
+          <o:OLEObject Type="Embed" ProgID="Equation.DSMT4" ShapeID="_x0000_i1094" DrawAspect="Content" ObjectID="_1630758990" r:id="rId145"/>
         </w:object>
       </w:r>
       <w:r>
@@ -4178,10 +4192,10 @@
           <w:position w:val="-12"/>
         </w:rPr>
         <w:object w:dxaOrig="639" w:dyaOrig="380" w14:anchorId="5BA89CDD">
-          <v:shape id="_x0000_i3004" type="#_x0000_t75" style="width:31.95pt;height:18.8pt" o:ole="">
+          <v:shape id="_x0000_i1095" type="#_x0000_t75" style="width:31.7pt;height:19pt" o:ole="">
             <v:imagedata r:id="rId146" o:title=""/>
           </v:shape>
-          <o:OLEObject Type="Embed" ProgID="Equation.DSMT4" ShapeID="_x0000_i3004" DrawAspect="Content" ObjectID="_1630413762" r:id="rId147"/>
+          <o:OLEObject Type="Embed" ProgID="Equation.DSMT4" ShapeID="_x0000_i1095" DrawAspect="Content" ObjectID="_1630758991" r:id="rId147"/>
         </w:object>
       </w:r>
       <w:r>
@@ -4198,10 +4212,10 @@
           <w:position w:val="-12"/>
         </w:rPr>
         <w:object w:dxaOrig="260" w:dyaOrig="380" w14:anchorId="6E96A805">
-          <v:shape id="_x0000_i3005" type="#_x0000_t75" style="width:12.5pt;height:18.8pt" o:ole="">
+          <v:shape id="_x0000_i1096" type="#_x0000_t75" style="width:12.65pt;height:19pt" o:ole="">
             <v:imagedata r:id="rId148" o:title=""/>
           </v:shape>
-          <o:OLEObject Type="Embed" ProgID="Equation.DSMT4" ShapeID="_x0000_i3005" DrawAspect="Content" ObjectID="_1630413763" r:id="rId149"/>
+          <o:OLEObject Type="Embed" ProgID="Equation.DSMT4" ShapeID="_x0000_i1096" DrawAspect="Content" ObjectID="_1630758992" r:id="rId149"/>
         </w:object>
       </w:r>
       <w:r>
@@ -4215,10 +4229,10 @@
           <w:position w:val="-14"/>
         </w:rPr>
         <w:object w:dxaOrig="540" w:dyaOrig="400" w14:anchorId="19BD5BF9">
-          <v:shape id="_x0000_i3006" type="#_x0000_t75" style="width:26.9pt;height:20.05pt" o:ole="">
+          <v:shape id="_x0000_i1097" type="#_x0000_t75" style="width:27.05pt;height:20.15pt" o:ole="">
             <v:imagedata r:id="rId150" o:title=""/>
           </v:shape>
-          <o:OLEObject Type="Embed" ProgID="Equation.DSMT4" ShapeID="_x0000_i3006" DrawAspect="Content" ObjectID="_1630413764" r:id="rId151"/>
+          <o:OLEObject Type="Embed" ProgID="Equation.DSMT4" ShapeID="_x0000_i1097" DrawAspect="Content" ObjectID="_1630758993" r:id="rId151"/>
         </w:object>
       </w:r>
       <w:r>
@@ -4235,10 +4249,10 @@
           <w:position w:val="-14"/>
         </w:rPr>
         <w:object w:dxaOrig="540" w:dyaOrig="400" w14:anchorId="0BAF54C3">
-          <v:shape id="_x0000_i3007" type="#_x0000_t75" style="width:26.9pt;height:20.05pt" o:ole="">
+          <v:shape id="_x0000_i1098" type="#_x0000_t75" style="width:27.05pt;height:20.15pt" o:ole="">
             <v:imagedata r:id="rId150" o:title=""/>
           </v:shape>
-          <o:OLEObject Type="Embed" ProgID="Equation.DSMT4" ShapeID="_x0000_i3007" DrawAspect="Content" ObjectID="_1630413765" r:id="rId152"/>
+          <o:OLEObject Type="Embed" ProgID="Equation.DSMT4" ShapeID="_x0000_i1098" DrawAspect="Content" ObjectID="_1630758994" r:id="rId152"/>
         </w:object>
       </w:r>
       <w:r>
@@ -4252,10 +4266,10 @@
           <w:position w:val="-14"/>
         </w:rPr>
         <w:object w:dxaOrig="540" w:dyaOrig="400" w14:anchorId="788282DA">
-          <v:shape id="_x0000_i3059" type="#_x0000_t75" style="width:26.9pt;height:20.05pt" o:ole="">
+          <v:shape id="_x0000_i1099" type="#_x0000_t75" style="width:27.05pt;height:20.15pt" o:ole="">
             <v:imagedata r:id="rId150" o:title=""/>
           </v:shape>
-          <o:OLEObject Type="Embed" ProgID="Equation.DSMT4" ShapeID="_x0000_i3059" DrawAspect="Content" ObjectID="_1630413766" r:id="rId153"/>
+          <o:OLEObject Type="Embed" ProgID="Equation.DSMT4" ShapeID="_x0000_i1099" DrawAspect="Content" ObjectID="_1630758995" r:id="rId153"/>
         </w:object>
       </w:r>
       <w:r>
@@ -4266,10 +4280,10 @@
           <w:position w:val="-14"/>
         </w:rPr>
         <w:object w:dxaOrig="540" w:dyaOrig="400" w14:anchorId="0A18F741">
-          <v:shape id="_x0000_i3060" type="#_x0000_t75" style="width:26.9pt;height:20.05pt" o:ole="">
+          <v:shape id="_x0000_i1100" type="#_x0000_t75" style="width:27.05pt;height:20.15pt" o:ole="">
             <v:imagedata r:id="rId150" o:title=""/>
           </v:shape>
-          <o:OLEObject Type="Embed" ProgID="Equation.DSMT4" ShapeID="_x0000_i3060" DrawAspect="Content" ObjectID="_1630413767" r:id="rId154"/>
+          <o:OLEObject Type="Embed" ProgID="Equation.DSMT4" ShapeID="_x0000_i1100" DrawAspect="Content" ObjectID="_1630758996" r:id="rId154"/>
         </w:object>
       </w:r>
       <w:r>
@@ -4371,10 +4385,10 @@
           <w:position w:val="-12"/>
         </w:rPr>
         <w:object w:dxaOrig="260" w:dyaOrig="360" w14:anchorId="16D86886">
-          <v:shape id="_x0000_i3008" type="#_x0000_t75" style="width:13.15pt;height:17.55pt" o:ole="">
+          <v:shape id="_x0000_i1101" type="#_x0000_t75" style="width:13.25pt;height:17.3pt" o:ole="">
             <v:imagedata r:id="rId156" o:title=""/>
           </v:shape>
-          <o:OLEObject Type="Embed" ProgID="Equation.DSMT4" ShapeID="_x0000_i3008" DrawAspect="Content" ObjectID="_1630413768" r:id="rId157"/>
+          <o:OLEObject Type="Embed" ProgID="Equation.DSMT4" ShapeID="_x0000_i1101" DrawAspect="Content" ObjectID="_1630758997" r:id="rId157"/>
         </w:object>
       </w:r>
       <w:r>
@@ -4431,10 +4445,10 @@
           <w:position w:val="-32"/>
         </w:rPr>
         <w:object w:dxaOrig="5200" w:dyaOrig="720" w14:anchorId="5B748C76">
-          <v:shape id="_x0000_i3009" type="#_x0000_t75" style="width:260.45pt;height:36.3pt" o:ole="">
+          <v:shape id="_x0000_i1102" type="#_x0000_t75" style="width:260.35pt;height:36.3pt" o:ole="">
             <v:imagedata r:id="rId158" o:title=""/>
           </v:shape>
-          <o:OLEObject Type="Embed" ProgID="Equation.DSMT4" ShapeID="_x0000_i3009" DrawAspect="Content" ObjectID="_1630413769" r:id="rId159"/>
+          <o:OLEObject Type="Embed" ProgID="Equation.DSMT4" ShapeID="_x0000_i1102" DrawAspect="Content" ObjectID="_1630758998" r:id="rId159"/>
         </w:object>
       </w:r>
       <w:r>
@@ -4504,10 +4518,10 @@
           <w:position w:val="-30"/>
         </w:rPr>
         <w:object w:dxaOrig="2220" w:dyaOrig="700" w14:anchorId="213D7A83">
-          <v:shape id="_x0000_i3010" type="#_x0000_t75" style="width:111.45pt;height:35.05pt" o:ole="">
+          <v:shape id="_x0000_i1103" type="#_x0000_t75" style="width:111.15pt;height:35.15pt" o:ole="">
             <v:imagedata r:id="rId160" o:title=""/>
           </v:shape>
-          <o:OLEObject Type="Embed" ProgID="Equation.DSMT4" ShapeID="_x0000_i3010" DrawAspect="Content" ObjectID="_1630413770" r:id="rId161"/>
+          <o:OLEObject Type="Embed" ProgID="Equation.DSMT4" ShapeID="_x0000_i1103" DrawAspect="Content" ObjectID="_1630758999" r:id="rId161"/>
         </w:object>
       </w:r>
       <w:r>
@@ -4656,10 +4670,10 @@
           <w:position w:val="-102"/>
         </w:rPr>
         <w:object w:dxaOrig="7660" w:dyaOrig="2160" w14:anchorId="4E91BFCB">
-          <v:shape id="_x0000_i4375" type="#_x0000_t75" style="width:381.9pt;height:107.7pt" o:ole="">
+          <v:shape id="_x0000_i1104" type="#_x0000_t75" style="width:381.9pt;height:107.7pt" o:ole="">
             <v:imagedata r:id="rId162" o:title=""/>
           </v:shape>
-          <o:OLEObject Type="Embed" ProgID="Equation.DSMT4" ShapeID="_x0000_i4375" DrawAspect="Content" ObjectID="_1630413771" r:id="rId163"/>
+          <o:OLEObject Type="Embed" ProgID="Equation.DSMT4" ShapeID="_x0000_i1104" DrawAspect="Content" ObjectID="_1630759000" r:id="rId163"/>
         </w:object>
       </w:r>
       <w:r>
@@ -4713,7 +4727,6 @@
       </w:r>
     </w:p>
     <w:p>
-      <w:commentRangeStart w:id="18"/>
       <w:r>
         <w:rPr>
           <w:iCs/>
@@ -4762,10 +4775,10 @@
           <w:position w:val="-70"/>
         </w:rPr>
         <w:object w:dxaOrig="5460" w:dyaOrig="1520" w14:anchorId="2C1534E5">
-          <v:shape id="_x0000_i3011" type="#_x0000_t75" style="width:272.95pt;height:75.75pt" o:ole="">
+          <v:shape id="_x0000_i1105" type="#_x0000_t75" style="width:273pt;height:76.05pt" o:ole="">
             <v:imagedata r:id="rId164" o:title=""/>
           </v:shape>
-          <o:OLEObject Type="Embed" ProgID="Equation.DSMT4" ShapeID="_x0000_i3011" DrawAspect="Content" ObjectID="_1630413772" r:id="rId165"/>
+          <o:OLEObject Type="Embed" ProgID="Equation.DSMT4" ShapeID="_x0000_i1105" DrawAspect="Content" ObjectID="_1630759001" r:id="rId165"/>
         </w:object>
       </w:r>
       <w:r>
@@ -4789,7 +4802,7 @@
       <w:r>
         <w:fldChar w:fldCharType="end"/>
       </w:r>
-      <w:bookmarkStart w:id="19" w:name="ZEqnNum277429"/>
+      <w:bookmarkStart w:id="18" w:name="ZEqnNum277429"/>
       <w:r>
         <w:instrText>(</w:instrText>
       </w:r>
@@ -4815,7 +4828,7 @@
       <w:r>
         <w:instrText>)</w:instrText>
       </w:r>
-      <w:bookmarkEnd w:id="19"/>
+      <w:bookmarkEnd w:id="18"/>
       <w:r>
         <w:fldChar w:fldCharType="end"/>
       </w:r>
@@ -4888,10 +4901,10 @@
           <w:position w:val="-34"/>
         </w:rPr>
         <w:object w:dxaOrig="6080" w:dyaOrig="760" w14:anchorId="09175F4F">
-          <v:shape id="_x0000_i3012" type="#_x0000_t75" style="width:304.3pt;height:38.2pt" o:ole="">
+          <v:shape id="_x0000_i1106" type="#_x0000_t75" style="width:304.15pt;height:38pt" o:ole="">
             <v:imagedata r:id="rId166" o:title=""/>
           </v:shape>
-          <o:OLEObject Type="Embed" ProgID="Equation.DSMT4" ShapeID="_x0000_i3012" DrawAspect="Content" ObjectID="_1630413773" r:id="rId167"/>
+          <o:OLEObject Type="Embed" ProgID="Equation.DSMT4" ShapeID="_x0000_i1106" DrawAspect="Content" ObjectID="_1630759002" r:id="rId167"/>
         </w:object>
       </w:r>
       <w:r>
@@ -4915,7 +4928,7 @@
       <w:r>
         <w:fldChar w:fldCharType="end"/>
       </w:r>
-      <w:bookmarkStart w:id="20" w:name="ZEqnNum943933"/>
+      <w:bookmarkStart w:id="19" w:name="ZEqnNum943933"/>
       <w:r>
         <w:instrText>(</w:instrText>
       </w:r>
@@ -4941,16 +4954,9 @@
       <w:r>
         <w:instrText>)</w:instrText>
       </w:r>
-      <w:bookmarkEnd w:id="20"/>
-      <w:r>
-        <w:fldChar w:fldCharType="end"/>
-      </w:r>
-      <w:commentRangeEnd w:id="18"/>
-      <w:r>
-        <w:rPr>
-          <w:rStyle w:val="CommentReference"/>
-        </w:rPr>
-        <w:commentReference w:id="18"/>
+      <w:bookmarkEnd w:id="19"/>
+      <w:r>
+        <w:fldChar w:fldCharType="end"/>
       </w:r>
     </w:p>
     <w:p>
@@ -4962,14 +4968,26 @@
           <w:position w:val="-14"/>
         </w:rPr>
         <w:object w:dxaOrig="560" w:dyaOrig="400" w14:anchorId="16BCD09E">
-          <v:shape id="_x0000_i4371" type="#_x0000_t75" style="width:28.15pt;height:20.05pt" o:ole="">
-            <v:imagedata r:id="rId171" o:title=""/>
-          </v:shape>
-          <o:OLEObject Type="Embed" ProgID="Equation.DSMT4" ShapeID="_x0000_i4371" DrawAspect="Content" ObjectID="_1630413774" r:id="rId172"/>
-        </w:object>
-      </w:r>
-      <w:r>
-        <w:t xml:space="preserve">, the straight crackfront, and small strains lend itself to a simple trapezoidal numerical integration in cartesian coordinates. The trapezoidal integration of </w:t>
+          <v:shape id="_x0000_i1107" type="#_x0000_t75" style="width:28.2pt;height:20.15pt" o:ole="">
+            <v:imagedata r:id="rId168" o:title=""/>
+          </v:shape>
+          <o:OLEObject Type="Embed" ProgID="Equation.DSMT4" ShapeID="_x0000_i1107" DrawAspect="Content" ObjectID="_1630759003" r:id="rId169"/>
+        </w:object>
+      </w:r>
+      <w:r>
+        <w:t xml:space="preserve">, the straight </w:t>
+      </w:r>
+      <w:r>
+        <w:t>crack front</w:t>
+      </w:r>
+      <w:r>
+        <w:t>, and small strains lend itself to a simple trapezoidal numerical integration in cartesian coordinates</w:t>
+      </w:r>
+      <w:r>
+        <w:t xml:space="preserve"> using the reference coordinates</w:t>
+      </w:r>
+      <w:r>
+        <w:t xml:space="preserve">. The trapezoidal integration of </w:t>
       </w:r>
       <w:r>
         <w:rPr>
@@ -5128,10 +5146,10 @@
           <w:position w:val="-98"/>
         </w:rPr>
         <w:object w:dxaOrig="1780" w:dyaOrig="2100" w14:anchorId="535E54A0">
-          <v:shape id="_x0000_i9713" type="#_x0000_t75" style="width:88.9pt;height:104.55pt" o:ole="">
-            <v:imagedata r:id="rId173" o:title=""/>
-          </v:shape>
-          <o:OLEObject Type="Embed" ProgID="Equation.DSMT4" ShapeID="_x0000_i9713" DrawAspect="Content" ObjectID="_1630413775" r:id="rId174"/>
+          <v:shape id="_x0000_i1108" type="#_x0000_t75" style="width:88.7pt;height:104.85pt" o:ole="">
+            <v:imagedata r:id="rId170" o:title=""/>
+          </v:shape>
+          <o:OLEObject Type="Embed" ProgID="Equation.DSMT4" ShapeID="_x0000_i1108" DrawAspect="Content" ObjectID="_1630759004" r:id="rId171"/>
         </w:object>
       </w:r>
       <w:r>
@@ -5155,7 +5173,7 @@
       <w:r>
         <w:fldChar w:fldCharType="end"/>
       </w:r>
-      <w:bookmarkStart w:id="21" w:name="ZEqnNum375011"/>
+      <w:bookmarkStart w:id="20" w:name="ZEqnNum375011"/>
       <w:r>
         <w:instrText>(</w:instrText>
       </w:r>
@@ -5181,7 +5199,7 @@
       <w:r>
         <w:instrText>)</w:instrText>
       </w:r>
-      <w:bookmarkEnd w:id="21"/>
+      <w:bookmarkEnd w:id="20"/>
       <w:r>
         <w:fldChar w:fldCharType="end"/>
       </w:r>
@@ -5195,10 +5213,10 @@
           <w:position w:val="-14"/>
         </w:rPr>
         <w:object w:dxaOrig="1180" w:dyaOrig="400" w14:anchorId="0A4F7619">
-          <v:shape id="_x0000_i3014" type="#_x0000_t75" style="width:58.85pt;height:20.05pt" o:ole="">
-            <v:imagedata r:id="rId175" o:title=""/>
-          </v:shape>
-          <o:OLEObject Type="Embed" ProgID="Equation.DSMT4" ShapeID="_x0000_i3014" DrawAspect="Content" ObjectID="_1630413776" r:id="rId176"/>
+          <v:shape id="_x0000_i1109" type="#_x0000_t75" style="width:58.75pt;height:20.15pt" o:ole="">
+            <v:imagedata r:id="rId172" o:title=""/>
+          </v:shape>
+          <o:OLEObject Type="Embed" ProgID="Equation.DSMT4" ShapeID="_x0000_i1109" DrawAspect="Content" ObjectID="_1630759005" r:id="rId173"/>
         </w:object>
       </w:r>
       <w:r>
@@ -5212,10 +5230,10 @@
           <w:position w:val="-14"/>
         </w:rPr>
         <w:object w:dxaOrig="1080" w:dyaOrig="400" w14:anchorId="73FD0E5F">
-          <v:shape id="_x0000_i3015" type="#_x0000_t75" style="width:54.45pt;height:20.05pt" o:ole="">
-            <v:imagedata r:id="rId177" o:title=""/>
-          </v:shape>
-          <o:OLEObject Type="Embed" ProgID="Equation.DSMT4" ShapeID="_x0000_i3015" DrawAspect="Content" ObjectID="_1630413777" r:id="rId178"/>
+          <v:shape id="_x0000_i1110" type="#_x0000_t75" style="width:54.15pt;height:20.15pt" o:ole="">
+            <v:imagedata r:id="rId174" o:title=""/>
+          </v:shape>
+          <o:OLEObject Type="Embed" ProgID="Equation.DSMT4" ShapeID="_x0000_i1110" DrawAspect="Content" ObjectID="_1630759006" r:id="rId175"/>
         </w:object>
       </w:r>
       <w:r>
@@ -5229,10 +5247,10 @@
           <w:position w:val="-12"/>
         </w:rPr>
         <w:object w:dxaOrig="1740" w:dyaOrig="360" w14:anchorId="51C19601">
-          <v:shape id="_x0000_i3016" type="#_x0000_t75" style="width:87.05pt;height:17.55pt" o:ole="">
-            <v:imagedata r:id="rId179" o:title=""/>
-          </v:shape>
-          <o:OLEObject Type="Embed" ProgID="Equation.DSMT4" ShapeID="_x0000_i3016" DrawAspect="Content" ObjectID="_1630413778" r:id="rId180"/>
+          <v:shape id="_x0000_i1111" type="#_x0000_t75" style="width:87pt;height:17.3pt" o:ole="">
+            <v:imagedata r:id="rId176" o:title=""/>
+          </v:shape>
+          <o:OLEObject Type="Embed" ProgID="Equation.DSMT4" ShapeID="_x0000_i1111" DrawAspect="Content" ObjectID="_1630759007" r:id="rId177"/>
         </w:object>
       </w:r>
       <w:r>
@@ -5243,10 +5261,10 @@
           <w:position w:val="-12"/>
         </w:rPr>
         <w:object w:dxaOrig="220" w:dyaOrig="360" w14:anchorId="45BD4187">
-          <v:shape id="_x0000_i3017" type="#_x0000_t75" style="width:10pt;height:17.55pt" o:ole="">
-            <v:imagedata r:id="rId181" o:title=""/>
-          </v:shape>
-          <o:OLEObject Type="Embed" ProgID="Equation.DSMT4" ShapeID="_x0000_i3017" DrawAspect="Content" ObjectID="_1630413779" r:id="rId182"/>
+          <v:shape id="_x0000_i1112" type="#_x0000_t75" style="width:9.8pt;height:17.3pt" o:ole="">
+            <v:imagedata r:id="rId178" o:title=""/>
+          </v:shape>
+          <o:OLEObject Type="Embed" ProgID="Equation.DSMT4" ShapeID="_x0000_i1112" DrawAspect="Content" ObjectID="_1630759008" r:id="rId179"/>
         </w:object>
       </w:r>
       <w:r>
@@ -5266,10 +5284,10 @@
           <w:position w:val="-4"/>
         </w:rPr>
         <w:object w:dxaOrig="180" w:dyaOrig="200" w14:anchorId="5CA33ADE">
-          <v:shape id="_x0000_i3018" type="#_x0000_t75" style="width:9.4pt;height:9.4pt" o:ole="">
-            <v:imagedata r:id="rId183" o:title=""/>
-          </v:shape>
-          <o:OLEObject Type="Embed" ProgID="Equation.DSMT4" ShapeID="_x0000_i3018" DrawAspect="Content" ObjectID="_1630413780" r:id="rId184"/>
+          <v:shape id="_x0000_i1113" type="#_x0000_t75" style="width:9.2pt;height:9.2pt" o:ole="">
+            <v:imagedata r:id="rId180" o:title=""/>
+          </v:shape>
+          <o:OLEObject Type="Embed" ProgID="Equation.DSMT4" ShapeID="_x0000_i1113" DrawAspect="Content" ObjectID="_1630759009" r:id="rId181"/>
         </w:object>
       </w:r>
       <w:r>
@@ -5280,10 +5298,10 @@
           <w:position w:val="-6"/>
         </w:rPr>
         <w:object w:dxaOrig="180" w:dyaOrig="220" w14:anchorId="62EE62F8">
-          <v:shape id="_x0000_i3019" type="#_x0000_t75" style="width:9.4pt;height:10pt" o:ole="">
-            <v:imagedata r:id="rId185" o:title=""/>
-          </v:shape>
-          <o:OLEObject Type="Embed" ProgID="Equation.DSMT4" ShapeID="_x0000_i3019" DrawAspect="Content" ObjectID="_1630413781" r:id="rId186"/>
+          <v:shape id="_x0000_i1114" type="#_x0000_t75" style="width:9.2pt;height:9.8pt" o:ole="">
+            <v:imagedata r:id="rId182" o:title=""/>
+          </v:shape>
+          <o:OLEObject Type="Embed" ProgID="Equation.DSMT4" ShapeID="_x0000_i1114" DrawAspect="Content" ObjectID="_1630759010" r:id="rId183"/>
         </w:object>
       </w:r>
       <w:r>
@@ -5294,10 +5312,10 @@
           <w:position w:val="-6"/>
         </w:rPr>
         <w:object w:dxaOrig="139" w:dyaOrig="240" w14:anchorId="532C146C">
-          <v:shape id="_x0000_i3020" type="#_x0000_t75" style="width:6.9pt;height:11.9pt" o:ole="">
-            <v:imagedata r:id="rId187" o:title=""/>
-          </v:shape>
-          <o:OLEObject Type="Embed" ProgID="Equation.DSMT4" ShapeID="_x0000_i3020" DrawAspect="Content" ObjectID="_1630413782" r:id="rId188"/>
+          <v:shape id="_x0000_i1115" type="#_x0000_t75" style="width:6.9pt;height:12.1pt" o:ole="">
+            <v:imagedata r:id="rId184" o:title=""/>
+          </v:shape>
+          <o:OLEObject Type="Embed" ProgID="Equation.DSMT4" ShapeID="_x0000_i1115" DrawAspect="Content" ObjectID="_1630759011" r:id="rId185"/>
         </w:object>
       </w:r>
       <w:r>
@@ -5308,10 +5326,10 @@
           <w:position w:val="-4"/>
         </w:rPr>
         <w:object w:dxaOrig="300" w:dyaOrig="260" w14:anchorId="770928E4">
-          <v:shape id="_x0000_i3021" type="#_x0000_t75" style="width:15.05pt;height:13.15pt" o:ole="">
-            <v:imagedata r:id="rId189" o:title=""/>
-          </v:shape>
-          <o:OLEObject Type="Embed" ProgID="Equation.DSMT4" ShapeID="_x0000_i3021" DrawAspect="Content" ObjectID="_1630413783" r:id="rId190"/>
+          <v:shape id="_x0000_i1116" type="#_x0000_t75" style="width:15pt;height:13.25pt" o:ole="">
+            <v:imagedata r:id="rId186" o:title=""/>
+          </v:shape>
+          <o:OLEObject Type="Embed" ProgID="Equation.DSMT4" ShapeID="_x0000_i1116" DrawAspect="Content" ObjectID="_1630759012" r:id="rId187"/>
         </w:object>
       </w:r>
       <w:r>
@@ -5322,10 +5340,10 @@
           <w:position w:val="-4"/>
         </w:rPr>
         <w:object w:dxaOrig="300" w:dyaOrig="260" w14:anchorId="1A5A1E3B">
-          <v:shape id="_x0000_i3022" type="#_x0000_t75" style="width:15.05pt;height:13.15pt" o:ole="">
-            <v:imagedata r:id="rId191" o:title=""/>
-          </v:shape>
-          <o:OLEObject Type="Embed" ProgID="Equation.DSMT4" ShapeID="_x0000_i3022" DrawAspect="Content" ObjectID="_1630413784" r:id="rId192"/>
+          <v:shape id="_x0000_i1117" type="#_x0000_t75" style="width:15pt;height:13.25pt" o:ole="">
+            <v:imagedata r:id="rId188" o:title=""/>
+          </v:shape>
+          <o:OLEObject Type="Embed" ProgID="Equation.DSMT4" ShapeID="_x0000_i1117" DrawAspect="Content" ObjectID="_1630759013" r:id="rId189"/>
         </w:object>
       </w:r>
       <w:r>
@@ -5348,10 +5366,10 @@
           <w:position w:val="-12"/>
         </w:rPr>
         <w:object w:dxaOrig="220" w:dyaOrig="360" w14:anchorId="61C7BCA6">
-          <v:shape id="_x0000_i3023" type="#_x0000_t75" style="width:10pt;height:17.55pt" o:ole="">
-            <v:imagedata r:id="rId193" o:title=""/>
-          </v:shape>
-          <o:OLEObject Type="Embed" ProgID="Equation.DSMT4" ShapeID="_x0000_i3023" DrawAspect="Content" ObjectID="_1630413785" r:id="rId194"/>
+          <v:shape id="_x0000_i1118" type="#_x0000_t75" style="width:9.8pt;height:17.3pt" o:ole="">
+            <v:imagedata r:id="rId190" o:title=""/>
+          </v:shape>
+          <o:OLEObject Type="Embed" ProgID="Equation.DSMT4" ShapeID="_x0000_i1118" DrawAspect="Content" ObjectID="_1630759014" r:id="rId191"/>
         </w:object>
       </w:r>
       <w:r>
@@ -5362,10 +5380,10 @@
           <w:position w:val="-6"/>
         </w:rPr>
         <w:object w:dxaOrig="139" w:dyaOrig="260" w14:anchorId="6805914E">
-          <v:shape id="_x0000_i3024" type="#_x0000_t75" style="width:6.9pt;height:13.15pt" o:ole="">
-            <v:imagedata r:id="rId195" o:title=""/>
-          </v:shape>
-          <o:OLEObject Type="Embed" ProgID="Equation.DSMT4" ShapeID="_x0000_i3024" DrawAspect="Content" ObjectID="_1630413786" r:id="rId196"/>
+          <v:shape id="_x0000_i1119" type="#_x0000_t75" style="width:6.9pt;height:13.25pt" o:ole="">
+            <v:imagedata r:id="rId192" o:title=""/>
+          </v:shape>
+          <o:OLEObject Type="Embed" ProgID="Equation.DSMT4" ShapeID="_x0000_i1119" DrawAspect="Content" ObjectID="_1630759015" r:id="rId193"/>
         </w:object>
       </w:r>
       <w:r>
@@ -5389,10 +5407,10 @@
           <w:position w:val="-98"/>
         </w:rPr>
         <w:object w:dxaOrig="1840" w:dyaOrig="2100" w14:anchorId="6FFB5642">
-          <v:shape id="_x0000_i3025" type="#_x0000_t75" style="width:92.05pt;height:104.55pt" o:ole="">
-            <v:imagedata r:id="rId197" o:title=""/>
-          </v:shape>
-          <o:OLEObject Type="Embed" ProgID="Equation.DSMT4" ShapeID="_x0000_i3025" DrawAspect="Content" ObjectID="_1630413787" r:id="rId198"/>
+          <v:shape id="_x0000_i1120" type="#_x0000_t75" style="width:92.15pt;height:104.85pt" o:ole="">
+            <v:imagedata r:id="rId194" o:title=""/>
+          </v:shape>
+          <o:OLEObject Type="Embed" ProgID="Equation.DSMT4" ShapeID="_x0000_i1120" DrawAspect="Content" ObjectID="_1630759016" r:id="rId195"/>
         </w:object>
       </w:r>
       <w:r>
@@ -5416,7 +5434,7 @@
       <w:r>
         <w:fldChar w:fldCharType="end"/>
       </w:r>
-      <w:bookmarkStart w:id="22" w:name="ZEqnNum942534"/>
+      <w:bookmarkStart w:id="21" w:name="ZEqnNum942534"/>
       <w:r>
         <w:instrText>(</w:instrText>
       </w:r>
@@ -5442,7 +5460,7 @@
       <w:r>
         <w:instrText>)</w:instrText>
       </w:r>
-      <w:bookmarkEnd w:id="22"/>
+      <w:bookmarkEnd w:id="21"/>
       <w:r>
         <w:fldChar w:fldCharType="end"/>
       </w:r>
@@ -5456,10 +5474,10 @@
           <w:position w:val="-14"/>
         </w:rPr>
         <w:object w:dxaOrig="1200" w:dyaOrig="400" w14:anchorId="55434B93">
-          <v:shape id="_x0000_i3026" type="#_x0000_t75" style="width:60.1pt;height:20.05pt" o:ole="">
-            <v:imagedata r:id="rId199" o:title=""/>
-          </v:shape>
-          <o:OLEObject Type="Embed" ProgID="Equation.DSMT4" ShapeID="_x0000_i3026" DrawAspect="Content" ObjectID="_1630413788" r:id="rId200"/>
+          <v:shape id="_x0000_i1121" type="#_x0000_t75" style="width:59.9pt;height:20.15pt" o:ole="">
+            <v:imagedata r:id="rId196" o:title=""/>
+          </v:shape>
+          <o:OLEObject Type="Embed" ProgID="Equation.DSMT4" ShapeID="_x0000_i1121" DrawAspect="Content" ObjectID="_1630759017" r:id="rId197"/>
         </w:object>
       </w:r>
       <w:r>
@@ -5488,10 +5506,10 @@
           <w:position w:val="-12"/>
         </w:rPr>
         <w:object w:dxaOrig="1760" w:dyaOrig="360" w14:anchorId="4DF928A8">
-          <v:shape id="_x0000_i3027" type="#_x0000_t75" style="width:88.3pt;height:17.55pt" o:ole="">
-            <v:imagedata r:id="rId201" o:title=""/>
-          </v:shape>
-          <o:OLEObject Type="Embed" ProgID="Equation.DSMT4" ShapeID="_x0000_i3027" DrawAspect="Content" ObjectID="_1630413789" r:id="rId202"/>
+          <v:shape id="_x0000_i1122" type="#_x0000_t75" style="width:88.15pt;height:17.3pt" o:ole="">
+            <v:imagedata r:id="rId198" o:title=""/>
+          </v:shape>
+          <o:OLEObject Type="Embed" ProgID="Equation.DSMT4" ShapeID="_x0000_i1122" DrawAspect="Content" ObjectID="_1630759018" r:id="rId199"/>
         </w:object>
       </w:r>
       <w:r>
@@ -5558,7 +5576,7 @@
                     </pic:cNvPicPr>
                   </pic:nvPicPr>
                   <pic:blipFill>
-                    <a:blip r:embed="rId203">
+                    <a:blip r:embed="rId200">
                       <a:extLst>
                         <a:ext uri="{28A0092B-C50C-407E-A947-70E740481C1C}">
                           <a14:useLocalDpi xmlns:a14="http://schemas.microsoft.com/office/drawing/2010/main" val="0"/>
@@ -5604,9 +5622,17 @@
         </w:r>
       </w:fldSimple>
       <w:r>
-        <w:t xml:space="preserve">. Node ordering, frame, and face labeling from abaqus </w:t>
-      </w:r>
-      <w:hyperlink r:id="rId204" w:anchor="Pg0" w:history="1">
+        <w:t xml:space="preserve">. Node ordering, frame, and face labeling from </w:t>
+      </w:r>
+      <w:proofErr w:type="spellStart"/>
+      <w:r>
+        <w:t>abaqus</w:t>
+      </w:r>
+      <w:proofErr w:type="spellEnd"/>
+      <w:r>
+        <w:t xml:space="preserve"> </w:t>
+      </w:r>
+      <w:hyperlink r:id="rId201" w:anchor="Pg0" w:history="1">
         <w:r>
           <w:rPr>
             <w:rStyle w:val="Hyperlink"/>
@@ -5648,10 +5674,10 @@
           <w:position w:val="-84"/>
         </w:rPr>
         <w:object w:dxaOrig="5940" w:dyaOrig="1800" w14:anchorId="60407CFA">
-          <v:shape id="_x0000_i3028" type="#_x0000_t75" style="width:297.4pt;height:90.8pt" o:ole="">
-            <v:imagedata r:id="rId205" o:title=""/>
-          </v:shape>
-          <o:OLEObject Type="Embed" ProgID="Equation.DSMT4" ShapeID="_x0000_i3028" DrawAspect="Content" ObjectID="_1630413790" r:id="rId206"/>
+          <v:shape id="_x0000_i1123" type="#_x0000_t75" style="width:297.2pt;height:91pt" o:ole="">
+            <v:imagedata r:id="rId202" o:title=""/>
+          </v:shape>
+          <o:OLEObject Type="Embed" ProgID="Equation.DSMT4" ShapeID="_x0000_i1123" DrawAspect="Content" ObjectID="_1630759019" r:id="rId203"/>
         </w:object>
       </w:r>
       <w:r>
@@ -5675,7 +5701,7 @@
       <w:r>
         <w:fldChar w:fldCharType="end"/>
       </w:r>
-      <w:bookmarkStart w:id="23" w:name="ZEqnNum111912"/>
+      <w:bookmarkStart w:id="22" w:name="ZEqnNum111912"/>
       <w:r>
         <w:instrText>(</w:instrText>
       </w:r>
@@ -5701,7 +5727,7 @@
       <w:r>
         <w:instrText>)</w:instrText>
       </w:r>
-      <w:bookmarkEnd w:id="23"/>
+      <w:bookmarkEnd w:id="22"/>
       <w:r>
         <w:fldChar w:fldCharType="end"/>
       </w:r>
@@ -5723,10 +5749,10 @@
           <w:position w:val="-124"/>
         </w:rPr>
         <w:object w:dxaOrig="4280" w:dyaOrig="2360" w14:anchorId="3157EBA6">
-          <v:shape id="_x0000_i3029" type="#_x0000_t75" style="width:213.5pt;height:117.7pt" o:ole="">
-            <v:imagedata r:id="rId207" o:title=""/>
-          </v:shape>
-          <o:OLEObject Type="Embed" ProgID="Equation.DSMT4" ShapeID="_x0000_i3029" DrawAspect="Content" ObjectID="_1630413791" r:id="rId208"/>
+          <v:shape id="_x0000_i1124" type="#_x0000_t75" style="width:213.7pt;height:117.5pt" o:ole="">
+            <v:imagedata r:id="rId204" o:title=""/>
+          </v:shape>
+          <o:OLEObject Type="Embed" ProgID="Equation.DSMT4" ShapeID="_x0000_i1124" DrawAspect="Content" ObjectID="_1630759020" r:id="rId205"/>
         </w:object>
       </w:r>
       <w:r>
@@ -5750,7 +5776,7 @@
       <w:r>
         <w:fldChar w:fldCharType="end"/>
       </w:r>
-      <w:bookmarkStart w:id="24" w:name="ZEqnNum555311"/>
+      <w:bookmarkStart w:id="23" w:name="ZEqnNum555311"/>
       <w:r>
         <w:instrText>(</w:instrText>
       </w:r>
@@ -5776,7 +5802,7 @@
       <w:r>
         <w:instrText>)</w:instrText>
       </w:r>
-      <w:bookmarkEnd w:id="24"/>
+      <w:bookmarkEnd w:id="23"/>
       <w:r>
         <w:fldChar w:fldCharType="end"/>
       </w:r>
@@ -5813,10 +5839,10 @@
           <w:position w:val="-122"/>
         </w:rPr>
         <w:object w:dxaOrig="6880" w:dyaOrig="2560" w14:anchorId="7EF34269">
-          <v:shape id="_x0000_i3030" type="#_x0000_t75" style="width:343.7pt;height:127.7pt" o:ole="">
-            <v:imagedata r:id="rId209" o:title=""/>
-          </v:shape>
-          <o:OLEObject Type="Embed" ProgID="Equation.DSMT4" ShapeID="_x0000_i3030" DrawAspect="Content" ObjectID="_1630413792" r:id="rId210"/>
+          <v:shape id="_x0000_i1125" type="#_x0000_t75" style="width:343.85pt;height:127.85pt" o:ole="">
+            <v:imagedata r:id="rId206" o:title=""/>
+          </v:shape>
+          <o:OLEObject Type="Embed" ProgID="Equation.DSMT4" ShapeID="_x0000_i1125" DrawAspect="Content" ObjectID="_1630759021" r:id="rId207"/>
         </w:object>
       </w:r>
       <w:r>
@@ -5840,7 +5866,7 @@
       <w:r>
         <w:fldChar w:fldCharType="end"/>
       </w:r>
-      <w:bookmarkStart w:id="25" w:name="ZEqnNum823756"/>
+      <w:bookmarkStart w:id="24" w:name="ZEqnNum823756"/>
       <w:r>
         <w:instrText>(</w:instrText>
       </w:r>
@@ -5866,7 +5892,7 @@
       <w:r>
         <w:instrText>)</w:instrText>
       </w:r>
-      <w:bookmarkEnd w:id="25"/>
+      <w:bookmarkEnd w:id="24"/>
       <w:r>
         <w:fldChar w:fldCharType="end"/>
       </w:r>
@@ -5886,10 +5912,10 @@
           <w:position w:val="-12"/>
         </w:rPr>
         <w:object w:dxaOrig="740" w:dyaOrig="360" w14:anchorId="6FD9267D">
-          <v:shape id="_x0000_i3031" type="#_x0000_t75" style="width:36.95pt;height:17.55pt" o:ole="">
-            <v:imagedata r:id="rId211" o:title=""/>
-          </v:shape>
-          <o:OLEObject Type="Embed" ProgID="Equation.DSMT4" ShapeID="_x0000_i3031" DrawAspect="Content" ObjectID="_1630413793" r:id="rId212"/>
+          <v:shape id="_x0000_i1126" type="#_x0000_t75" style="width:36.85pt;height:17.3pt" o:ole="">
+            <v:imagedata r:id="rId208" o:title=""/>
+          </v:shape>
+          <o:OLEObject Type="Embed" ProgID="Equation.DSMT4" ShapeID="_x0000_i1126" DrawAspect="Content" ObjectID="_1630759022" r:id="rId209"/>
         </w:object>
       </w:r>
       <w:r>
@@ -5914,10 +5940,10 @@
           <w:position w:val="-122"/>
         </w:rPr>
         <w:object w:dxaOrig="6600" w:dyaOrig="2560" w14:anchorId="2A043D99">
-          <v:shape id="_x0000_i3032" type="#_x0000_t75" style="width:329.3pt;height:127.7pt" o:ole="">
-            <v:imagedata r:id="rId213" o:title=""/>
-          </v:shape>
-          <o:OLEObject Type="Embed" ProgID="Equation.DSMT4" ShapeID="_x0000_i3032" DrawAspect="Content" ObjectID="_1630413794" r:id="rId214"/>
+          <v:shape id="_x0000_i1127" type="#_x0000_t75" style="width:329.45pt;height:127.85pt" o:ole="">
+            <v:imagedata r:id="rId210" o:title=""/>
+          </v:shape>
+          <o:OLEObject Type="Embed" ProgID="Equation.DSMT4" ShapeID="_x0000_i1127" DrawAspect="Content" ObjectID="_1630759023" r:id="rId211"/>
         </w:object>
       </w:r>
       <w:r>
@@ -5941,7 +5967,7 @@
       <w:r>
         <w:fldChar w:fldCharType="end"/>
       </w:r>
-      <w:bookmarkStart w:id="26" w:name="ZEqnNum771420"/>
+      <w:bookmarkStart w:id="25" w:name="ZEqnNum771420"/>
       <w:r>
         <w:instrText>(</w:instrText>
       </w:r>
@@ -5967,7 +5993,7 @@
       <w:r>
         <w:instrText>)</w:instrText>
       </w:r>
-      <w:bookmarkEnd w:id="26"/>
+      <w:bookmarkEnd w:id="25"/>
       <w:r>
         <w:fldChar w:fldCharType="end"/>
       </w:r>
@@ -5993,10 +6019,10 @@
           <w:position w:val="-122"/>
         </w:rPr>
         <w:object w:dxaOrig="6540" w:dyaOrig="2560" w14:anchorId="51D9E2A2">
-          <v:shape id="_x0000_i3033" type="#_x0000_t75" style="width:326.8pt;height:127.7pt" o:ole="">
-            <v:imagedata r:id="rId215" o:title=""/>
-          </v:shape>
-          <o:OLEObject Type="Embed" ProgID="Equation.DSMT4" ShapeID="_x0000_i3033" DrawAspect="Content" ObjectID="_1630413795" r:id="rId216"/>
+          <v:shape id="_x0000_i1128" type="#_x0000_t75" style="width:326.6pt;height:127.85pt" o:ole="">
+            <v:imagedata r:id="rId212" o:title=""/>
+          </v:shape>
+          <o:OLEObject Type="Embed" ProgID="Equation.DSMT4" ShapeID="_x0000_i1128" DrawAspect="Content" ObjectID="_1630759024" r:id="rId213"/>
         </w:object>
       </w:r>
       <w:r>
@@ -6020,7 +6046,7 @@
       <w:r>
         <w:fldChar w:fldCharType="end"/>
       </w:r>
-      <w:bookmarkStart w:id="27" w:name="ZEqnNum565116"/>
+      <w:bookmarkStart w:id="26" w:name="ZEqnNum565116"/>
       <w:r>
         <w:instrText>(</w:instrText>
       </w:r>
@@ -6046,7 +6072,7 @@
       <w:r>
         <w:instrText>)</w:instrText>
       </w:r>
-      <w:bookmarkEnd w:id="27"/>
+      <w:bookmarkEnd w:id="26"/>
       <w:r>
         <w:fldChar w:fldCharType="end"/>
       </w:r>
@@ -6071,10 +6097,10 @@
           <w:position w:val="-122"/>
         </w:rPr>
         <w:object w:dxaOrig="6580" w:dyaOrig="2560" w14:anchorId="62071D5A">
-          <v:shape id="_x0000_i3034" type="#_x0000_t75" style="width:328.7pt;height:127.7pt" o:ole="">
-            <v:imagedata r:id="rId217" o:title=""/>
-          </v:shape>
-          <o:OLEObject Type="Embed" ProgID="Equation.DSMT4" ShapeID="_x0000_i3034" DrawAspect="Content" ObjectID="_1630413796" r:id="rId218"/>
+          <v:shape id="_x0000_i1129" type="#_x0000_t75" style="width:328.9pt;height:127.85pt" o:ole="">
+            <v:imagedata r:id="rId214" o:title=""/>
+          </v:shape>
+          <o:OLEObject Type="Embed" ProgID="Equation.DSMT4" ShapeID="_x0000_i1129" DrawAspect="Content" ObjectID="_1630759025" r:id="rId215"/>
         </w:object>
       </w:r>
       <w:r>
@@ -6098,7 +6124,7 @@
       <w:r>
         <w:fldChar w:fldCharType="end"/>
       </w:r>
-      <w:bookmarkStart w:id="28" w:name="ZEqnNum853435"/>
+      <w:bookmarkStart w:id="27" w:name="ZEqnNum853435"/>
       <w:r>
         <w:instrText>(</w:instrText>
       </w:r>
@@ -6124,7 +6150,7 @@
       <w:r>
         <w:instrText>)</w:instrText>
       </w:r>
-      <w:bookmarkEnd w:id="28"/>
+      <w:bookmarkEnd w:id="27"/>
       <w:r>
         <w:fldChar w:fldCharType="end"/>
       </w:r>
@@ -6353,10 +6379,10 @@
           <w:position w:val="-50"/>
         </w:rPr>
         <w:object w:dxaOrig="3480" w:dyaOrig="1120" w14:anchorId="42D5BF82">
-          <v:shape id="_x0000_i3035" type="#_x0000_t75" style="width:174.05pt;height:55.7pt" o:ole="">
-            <v:imagedata r:id="rId219" o:title=""/>
-          </v:shape>
-          <o:OLEObject Type="Embed" ProgID="Equation.DSMT4" ShapeID="_x0000_i3035" DrawAspect="Content" ObjectID="_1630413797" r:id="rId220"/>
+          <v:shape id="_x0000_i1130" type="#_x0000_t75" style="width:173.95pt;height:55.85pt" o:ole="">
+            <v:imagedata r:id="rId216" o:title=""/>
+          </v:shape>
+          <o:OLEObject Type="Embed" ProgID="Equation.DSMT4" ShapeID="_x0000_i1130" DrawAspect="Content" ObjectID="_1630759026" r:id="rId217"/>
         </w:object>
       </w:r>
       <w:r>
@@ -6426,10 +6452,10 @@
           <w:position w:val="-88"/>
         </w:rPr>
         <w:object w:dxaOrig="4400" w:dyaOrig="1920" w14:anchorId="3E010091">
-          <v:shape id="_x0000_i3036" type="#_x0000_t75" style="width:219.75pt;height:96.4pt" o:ole="">
-            <v:imagedata r:id="rId221" o:title=""/>
-          </v:shape>
-          <o:OLEObject Type="Embed" ProgID="Equation.DSMT4" ShapeID="_x0000_i3036" DrawAspect="Content" ObjectID="_1630413798" r:id="rId222"/>
+          <v:shape id="_x0000_i1131" type="#_x0000_t75" style="width:220.05pt;height:96.2pt" o:ole="">
+            <v:imagedata r:id="rId218" o:title=""/>
+          </v:shape>
+          <o:OLEObject Type="Embed" ProgID="Equation.DSMT4" ShapeID="_x0000_i1131" DrawAspect="Content" ObjectID="_1630759027" r:id="rId219"/>
         </w:object>
       </w:r>
       <w:r>
@@ -6508,28 +6534,28 @@
           <w:position w:val="-12"/>
         </w:rPr>
         <w:object w:dxaOrig="660" w:dyaOrig="360" w14:anchorId="0F934239">
-          <v:shape id="_x0000_i3037" type="#_x0000_t75" style="width:31.95pt;height:17.55pt" o:ole="">
-            <v:imagedata r:id="rId223" o:title=""/>
-          </v:shape>
-          <o:OLEObject Type="Embed" ProgID="Equation.DSMT4" ShapeID="_x0000_i3037" DrawAspect="Content" ObjectID="_1630413799" r:id="rId224"/>
+          <v:shape id="_x0000_i1132" type="#_x0000_t75" style="width:31.7pt;height:17.3pt" o:ole="">
+            <v:imagedata r:id="rId220" o:title=""/>
+          </v:shape>
+          <o:OLEObject Type="Embed" ProgID="Equation.DSMT4" ShapeID="_x0000_i1132" DrawAspect="Content" ObjectID="_1630759028" r:id="rId221"/>
         </w:object>
       </w:r>
       <w:r>
         <w:t xml:space="preserve"> and weights </w:t>
       </w:r>
-      <w:bookmarkStart w:id="29" w:name="MTBlankEqn"/>
+      <w:bookmarkStart w:id="28" w:name="MTBlankEqn"/>
       <w:r>
         <w:rPr>
           <w:position w:val="-12"/>
         </w:rPr>
         <w:object w:dxaOrig="279" w:dyaOrig="360" w14:anchorId="5B4B6358">
-          <v:shape id="_x0000_i3038" type="#_x0000_t75" style="width:13.75pt;height:17.55pt" o:ole="">
-            <v:imagedata r:id="rId225" o:title=""/>
-          </v:shape>
-          <o:OLEObject Type="Embed" ProgID="Equation.DSMT4" ShapeID="_x0000_i3038" DrawAspect="Content" ObjectID="_1630413800" r:id="rId226"/>
-        </w:object>
-      </w:r>
-      <w:bookmarkEnd w:id="29"/>
+          <v:shape id="_x0000_i1133" type="#_x0000_t75" style="width:13.8pt;height:17.3pt" o:ole="">
+            <v:imagedata r:id="rId222" o:title=""/>
+          </v:shape>
+          <o:OLEObject Type="Embed" ProgID="Equation.DSMT4" ShapeID="_x0000_i1133" DrawAspect="Content" ObjectID="_1630759029" r:id="rId223"/>
+        </w:object>
+      </w:r>
+      <w:bookmarkEnd w:id="28"/>
       <w:r>
         <w:t xml:space="preserve">. The integral </w:t>
       </w:r>
@@ -6553,10 +6579,10 @@
           <w:position w:val="-30"/>
         </w:rPr>
         <w:object w:dxaOrig="6640" w:dyaOrig="720" w14:anchorId="27B1AE90">
-          <v:shape id="_x0000_i3039" type="#_x0000_t75" style="width:331.85pt;height:36.3pt" o:ole="">
-            <v:imagedata r:id="rId227" o:title=""/>
-          </v:shape>
-          <o:OLEObject Type="Embed" ProgID="Equation.DSMT4" ShapeID="_x0000_i3039" DrawAspect="Content" ObjectID="_1630413801" r:id="rId228"/>
+          <v:shape id="_x0000_i1134" type="#_x0000_t75" style="width:331.8pt;height:36.3pt" o:ole="">
+            <v:imagedata r:id="rId224" o:title=""/>
+          </v:shape>
+          <o:OLEObject Type="Embed" ProgID="Equation.DSMT4" ShapeID="_x0000_i1134" DrawAspect="Content" ObjectID="_1630759030" r:id="rId225"/>
         </w:object>
       </w:r>
       <w:r>
@@ -6580,7 +6606,7 @@
       <w:r>
         <w:fldChar w:fldCharType="end"/>
       </w:r>
-      <w:bookmarkStart w:id="30" w:name="ZEqnNum517724"/>
+      <w:bookmarkStart w:id="29" w:name="ZEqnNum517724"/>
       <w:r>
         <w:instrText>(</w:instrText>
       </w:r>
@@ -6606,7 +6632,7 @@
       <w:r>
         <w:instrText>)</w:instrText>
       </w:r>
-      <w:bookmarkEnd w:id="30"/>
+      <w:bookmarkEnd w:id="29"/>
       <w:r>
         <w:fldChar w:fldCharType="end"/>
       </w:r>
@@ -6628,10 +6654,10 @@
           <w:position w:val="-10"/>
         </w:rPr>
         <w:object w:dxaOrig="2760" w:dyaOrig="320" w14:anchorId="79AE5A7A">
-          <v:shape id="_x0000_i3040" type="#_x0000_t75" style="width:138.35pt;height:16.3pt" o:ole="">
-            <v:imagedata r:id="rId229" o:title=""/>
-          </v:shape>
-          <o:OLEObject Type="Embed" ProgID="Equation.DSMT4" ShapeID="_x0000_i3040" DrawAspect="Content" ObjectID="_1630413802" r:id="rId230"/>
+          <v:shape id="_x0000_i1135" type="#_x0000_t75" style="width:138.25pt;height:16.15pt" o:ole="">
+            <v:imagedata r:id="rId226" o:title=""/>
+          </v:shape>
+          <o:OLEObject Type="Embed" ProgID="Equation.DSMT4" ShapeID="_x0000_i1135" DrawAspect="Content" ObjectID="_1630759031" r:id="rId227"/>
         </w:object>
       </w:r>
       <w:r>
@@ -6734,7 +6760,7 @@
                     </pic:cNvPicPr>
                   </pic:nvPicPr>
                   <pic:blipFill>
-                    <a:blip r:embed="rId231">
+                    <a:blip r:embed="rId228">
                       <a:extLst>
                         <a:ext uri="{28A0092B-C50C-407E-A947-70E740481C1C}">
                           <a14:useLocalDpi xmlns:a14="http://schemas.microsoft.com/office/drawing/2010/main" val="0"/>
@@ -6788,7 +6814,7 @@
       <w:r>
         <w:t xml:space="preserve">baqus C3D20 element taken from </w:t>
       </w:r>
-      <w:hyperlink r:id="rId232" w:history="1">
+      <w:hyperlink r:id="rId229" w:history="1">
         <w:r>
           <w:rPr>
             <w:rStyle w:val="Hyperlink"/>
@@ -6813,7 +6839,7 @@
       <w:r>
         <w:t xml:space="preserve"> and the derivation of the points can be found </w:t>
       </w:r>
-      <w:hyperlink r:id="rId233" w:history="1">
+      <w:hyperlink r:id="rId230" w:history="1">
         <w:r>
           <w:rPr>
             <w:rStyle w:val="Hyperlink"/>
@@ -6822,7 +6848,15 @@
         </w:r>
       </w:hyperlink>
       <w:r>
-        <w:t xml:space="preserve">. Matlab scripts for performing the </w:t>
+        <w:t xml:space="preserve">. </w:t>
+      </w:r>
+      <w:proofErr w:type="spellStart"/>
+      <w:r>
+        <w:t>Matlab</w:t>
+      </w:r>
+      <w:proofErr w:type="spellEnd"/>
+      <w:r>
+        <w:t xml:space="preserve"> scripts for performing the </w:t>
       </w:r>
       <w:r>
         <w:t>Gauss</w:t>
@@ -6833,7 +6867,7 @@
       <w:r>
         <w:t xml:space="preserve">integration can be found </w:t>
       </w:r>
-      <w:hyperlink r:id="rId234" w:history="1">
+      <w:hyperlink r:id="rId231" w:history="1">
         <w:r>
           <w:rPr>
             <w:rStyle w:val="Hyperlink"/>
@@ -7882,10 +7916,10 @@
           <w:position w:val="-14"/>
         </w:rPr>
         <w:object w:dxaOrig="1280" w:dyaOrig="400" w14:anchorId="054F0DC3">
-          <v:shape id="_x0000_i3041" type="#_x0000_t75" style="width:63.85pt;height:20.05pt" o:ole="">
-            <v:imagedata r:id="rId235" o:title=""/>
-          </v:shape>
-          <o:OLEObject Type="Embed" ProgID="Equation.DSMT4" ShapeID="_x0000_i3041" DrawAspect="Content" ObjectID="_1630413803" r:id="rId236"/>
+          <v:shape id="_x0000_i1136" type="#_x0000_t75" style="width:63.95pt;height:20.15pt" o:ole="">
+            <v:imagedata r:id="rId232" o:title=""/>
+          </v:shape>
+          <o:OLEObject Type="Embed" ProgID="Equation.DSMT4" ShapeID="_x0000_i1136" DrawAspect="Content" ObjectID="_1630759032" r:id="rId233"/>
         </w:object>
       </w:r>
       <w:r>
@@ -7899,10 +7933,10 @@
           <w:position w:val="-34"/>
         </w:rPr>
         <w:object w:dxaOrig="1800" w:dyaOrig="800" w14:anchorId="16038A28">
-          <v:shape id="_x0000_i3042" type="#_x0000_t75" style="width:90.8pt;height:40.05pt" o:ole="">
-            <v:imagedata r:id="rId237" o:title=""/>
-          </v:shape>
-          <o:OLEObject Type="Embed" ProgID="Equation.DSMT4" ShapeID="_x0000_i3042" DrawAspect="Content" ObjectID="_1630413804" r:id="rId238"/>
+          <v:shape id="_x0000_i1137" type="#_x0000_t75" style="width:91pt;height:40.3pt" o:ole="">
+            <v:imagedata r:id="rId234" o:title=""/>
+          </v:shape>
+          <o:OLEObject Type="Embed" ProgID="Equation.DSMT4" ShapeID="_x0000_i1137" DrawAspect="Content" ObjectID="_1630759033" r:id="rId235"/>
         </w:object>
       </w:r>
       <w:r>
@@ -7916,10 +7950,10 @@
           <w:position w:val="-26"/>
         </w:rPr>
         <w:object w:dxaOrig="400" w:dyaOrig="700" w14:anchorId="5D48793A">
-          <v:shape id="_x0000_i3043" type="#_x0000_t75" style="width:20.05pt;height:35.05pt" o:ole="">
-            <v:imagedata r:id="rId239" o:title=""/>
-          </v:shape>
-          <o:OLEObject Type="Embed" ProgID="Equation.DSMT4" ShapeID="_x0000_i3043" DrawAspect="Content" ObjectID="_1630413805" r:id="rId240"/>
+          <v:shape id="_x0000_i1138" type="#_x0000_t75" style="width:20.15pt;height:35.15pt" o:ole="">
+            <v:imagedata r:id="rId236" o:title=""/>
+          </v:shape>
+          <o:OLEObject Type="Embed" ProgID="Equation.DSMT4" ShapeID="_x0000_i1138" DrawAspect="Content" ObjectID="_1630759034" r:id="rId237"/>
         </w:object>
       </w:r>
       <w:r>
@@ -7939,10 +7973,10 @@
           <w:position w:val="-12"/>
         </w:rPr>
         <w:object w:dxaOrig="320" w:dyaOrig="380" w14:anchorId="2E0B3BDA">
-          <v:shape id="_x0000_i3044" type="#_x0000_t75" style="width:16.3pt;height:18.8pt" o:ole="">
-            <v:imagedata r:id="rId241" o:title=""/>
-          </v:shape>
-          <o:OLEObject Type="Embed" ProgID="Equation.DSMT4" ShapeID="_x0000_i3044" DrawAspect="Content" ObjectID="_1630413806" r:id="rId242"/>
+          <v:shape id="_x0000_i1139" type="#_x0000_t75" style="width:16.15pt;height:19pt" o:ole="">
+            <v:imagedata r:id="rId238" o:title=""/>
+          </v:shape>
+          <o:OLEObject Type="Embed" ProgID="Equation.DSMT4" ShapeID="_x0000_i1139" DrawAspect="Content" ObjectID="_1630759035" r:id="rId239"/>
         </w:object>
       </w:r>
       <w:r>
@@ -7983,10 +8017,10 @@
           <w:position w:val="-26"/>
         </w:rPr>
         <w:object w:dxaOrig="400" w:dyaOrig="700" w14:anchorId="382955D8">
-          <v:shape id="_x0000_i3045" type="#_x0000_t75" style="width:20.05pt;height:35.05pt" o:ole="">
-            <v:imagedata r:id="rId243" o:title=""/>
-          </v:shape>
-          <o:OLEObject Type="Embed" ProgID="Equation.DSMT4" ShapeID="_x0000_i3045" DrawAspect="Content" ObjectID="_1630413807" r:id="rId244"/>
+          <v:shape id="_x0000_i1140" type="#_x0000_t75" style="width:20.15pt;height:35.15pt" o:ole="">
+            <v:imagedata r:id="rId240" o:title=""/>
+          </v:shape>
+          <o:OLEObject Type="Embed" ProgID="Equation.DSMT4" ShapeID="_x0000_i1140" DrawAspect="Content" ObjectID="_1630759036" r:id="rId241"/>
         </w:object>
       </w:r>
       <w:r>
@@ -7997,10 +8031,10 @@
           <w:position w:val="-34"/>
         </w:rPr>
         <w:object w:dxaOrig="1860" w:dyaOrig="800" w14:anchorId="7DBF9007">
-          <v:shape id="_x0000_i3046" type="#_x0000_t75" style="width:92.65pt;height:40.05pt" o:ole="">
-            <v:imagedata r:id="rId245" o:title=""/>
-          </v:shape>
-          <o:OLEObject Type="Embed" ProgID="Equation.DSMT4" ShapeID="_x0000_i3046" DrawAspect="Content" ObjectID="_1630413808" r:id="rId246"/>
+          <v:shape id="_x0000_i1141" type="#_x0000_t75" style="width:92.75pt;height:40.3pt" o:ole="">
+            <v:imagedata r:id="rId242" o:title=""/>
+          </v:shape>
+          <o:OLEObject Type="Embed" ProgID="Equation.DSMT4" ShapeID="_x0000_i1141" DrawAspect="Content" ObjectID="_1630759037" r:id="rId243"/>
         </w:object>
       </w:r>
       <w:r>
@@ -8011,10 +8045,10 @@
           <w:position w:val="-14"/>
         </w:rPr>
         <w:object w:dxaOrig="720" w:dyaOrig="400" w14:anchorId="32AEF3A9">
-          <v:shape id="_x0000_i3047" type="#_x0000_t75" style="width:36.3pt;height:20.05pt" o:ole="">
-            <v:imagedata r:id="rId247" o:title=""/>
-          </v:shape>
-          <o:OLEObject Type="Embed" ProgID="Equation.DSMT4" ShapeID="_x0000_i3047" DrawAspect="Content" ObjectID="_1630413809" r:id="rId248"/>
+          <v:shape id="_x0000_i1142" type="#_x0000_t75" style="width:36.3pt;height:20.15pt" o:ole="">
+            <v:imagedata r:id="rId244" o:title=""/>
+          </v:shape>
+          <o:OLEObject Type="Embed" ProgID="Equation.DSMT4" ShapeID="_x0000_i1142" DrawAspect="Content" ObjectID="_1630759038" r:id="rId245"/>
         </w:object>
       </w:r>
       <w:r>
@@ -8079,10 +8113,10 @@
           <w:position w:val="-14"/>
         </w:rPr>
         <w:object w:dxaOrig="859" w:dyaOrig="400" w14:anchorId="3C1FD280">
-          <v:shape id="_x0000_i3048" type="#_x0000_t75" style="width:43.2pt;height:20.05pt" o:ole="">
-            <v:imagedata r:id="rId249" o:title=""/>
-          </v:shape>
-          <o:OLEObject Type="Embed" ProgID="Equation.DSMT4" ShapeID="_x0000_i3048" DrawAspect="Content" ObjectID="_1630413810" r:id="rId250"/>
+          <v:shape id="_x0000_i1143" type="#_x0000_t75" style="width:43.2pt;height:20.15pt" o:ole="">
+            <v:imagedata r:id="rId246" o:title=""/>
+          </v:shape>
+          <o:OLEObject Type="Embed" ProgID="Equation.DSMT4" ShapeID="_x0000_i1143" DrawAspect="Content" ObjectID="_1630759039" r:id="rId247"/>
         </w:object>
       </w:r>
       <w:r>
@@ -8120,7 +8154,7 @@
                     </pic:cNvPicPr>
                   </pic:nvPicPr>
                   <pic:blipFill>
-                    <a:blip r:embed="rId251">
+                    <a:blip r:embed="rId248">
                       <a:extLst>
                         <a:ext uri="{28A0092B-C50C-407E-A947-70E740481C1C}">
                           <a14:useLocalDpi xmlns:a14="http://schemas.microsoft.com/office/drawing/2010/main" val="0"/>
@@ -9329,10 +9363,10 @@
           <w:position w:val="-92"/>
         </w:rPr>
         <w:object w:dxaOrig="6140" w:dyaOrig="1960" w14:anchorId="2D03D4A3">
-          <v:shape id="_x0000_i3050" type="#_x0000_t75" style="width:306.8pt;height:98.3pt" o:ole="">
-            <v:imagedata r:id="rId252" o:title=""/>
-          </v:shape>
-          <o:OLEObject Type="Embed" ProgID="Equation.DSMT4" ShapeID="_x0000_i3050" DrawAspect="Content" ObjectID="_1630413811" r:id="rId253"/>
+          <v:shape id="_x0000_i1144" type="#_x0000_t75" style="width:306.45pt;height:98.5pt" o:ole="">
+            <v:imagedata r:id="rId249" o:title=""/>
+          </v:shape>
+          <o:OLEObject Type="Embed" ProgID="Equation.DSMT4" ShapeID="_x0000_i1144" DrawAspect="Content" ObjectID="_1630759040" r:id="rId250"/>
         </w:object>
       </w:r>
       <w:r>
@@ -9356,7 +9390,7 @@
       <w:r>
         <w:fldChar w:fldCharType="end"/>
       </w:r>
-      <w:bookmarkStart w:id="31" w:name="ZEqnNum958931"/>
+      <w:bookmarkStart w:id="30" w:name="ZEqnNum958931"/>
       <w:r>
         <w:instrText>(</w:instrText>
       </w:r>
@@ -9382,18 +9416,23 @@
       <w:r>
         <w:instrText>)</w:instrText>
       </w:r>
-      <w:bookmarkEnd w:id="31"/>
-      <w:r>
-        <w:fldChar w:fldCharType="end"/>
-      </w:r>
-    </w:p>
-    <w:p>
-      <w:r>
-        <w:t>and for a line assuming d</w:t>
+      <w:bookmarkEnd w:id="30"/>
+      <w:r>
+        <w:fldChar w:fldCharType="end"/>
+      </w:r>
+    </w:p>
+    <w:p>
+      <w:r>
+        <w:t xml:space="preserve">and for a line assuming </w:t>
+      </w:r>
+      <w:proofErr w:type="spellStart"/>
+      <w:r>
+        <w:t>d</w:t>
       </w:r>
       <w:r>
         <w:t>r</w:t>
       </w:r>
+      <w:proofErr w:type="spellEnd"/>
       <w:r>
         <w:t xml:space="preserve">=ds=0 as </w:t>
       </w:r>
@@ -9410,10 +9449,10 @@
           <w:position w:val="-92"/>
         </w:rPr>
         <w:object w:dxaOrig="5340" w:dyaOrig="1960" w14:anchorId="047E73C5">
-          <v:shape id="_x0000_i3051" type="#_x0000_t75" style="width:267.35pt;height:98.3pt" o:ole="">
-            <v:imagedata r:id="rId254" o:title=""/>
-          </v:shape>
-          <o:OLEObject Type="Embed" ProgID="Equation.DSMT4" ShapeID="_x0000_i3051" DrawAspect="Content" ObjectID="_1630413812" r:id="rId255"/>
+          <v:shape id="_x0000_i1145" type="#_x0000_t75" style="width:267.25pt;height:98.5pt" o:ole="">
+            <v:imagedata r:id="rId251" o:title=""/>
+          </v:shape>
+          <o:OLEObject Type="Embed" ProgID="Equation.DSMT4" ShapeID="_x0000_i1145" DrawAspect="Content" ObjectID="_1630759041" r:id="rId252"/>
         </w:object>
       </w:r>
       <w:r>
@@ -9544,7 +9583,7 @@
                     </pic:cNvPicPr>
                   </pic:nvPicPr>
                   <pic:blipFill>
-                    <a:blip r:embed="rId256">
+                    <a:blip r:embed="rId253">
                       <a:extLst>
                         <a:ext uri="{28A0092B-C50C-407E-A947-70E740481C1C}">
                           <a14:useLocalDpi xmlns:a14="http://schemas.microsoft.com/office/drawing/2010/main" val="0"/>
@@ -9602,10 +9641,10 @@
           <w:position w:val="-12"/>
         </w:rPr>
         <w:object w:dxaOrig="320" w:dyaOrig="360" w14:anchorId="5585290F">
-          <v:shape id="_x0000_i3061" type="#_x0000_t75" style="width:16.3pt;height:18.15pt" o:ole="">
-            <v:imagedata r:id="rId257" o:title=""/>
-          </v:shape>
-          <o:OLEObject Type="Embed" ProgID="Equation.DSMT4" ShapeID="_x0000_i3061" DrawAspect="Content" ObjectID="_1630413813" r:id="rId258"/>
+          <v:shape id="_x0000_i1146" type="#_x0000_t75" style="width:16.15pt;height:17.85pt" o:ole="">
+            <v:imagedata r:id="rId254" o:title=""/>
+          </v:shape>
+          <o:OLEObject Type="Embed" ProgID="Equation.DSMT4" ShapeID="_x0000_i1146" DrawAspect="Content" ObjectID="_1630759042" r:id="rId255"/>
         </w:object>
       </w:r>
       <w:r>
@@ -9624,10 +9663,10 @@
           <w:position w:val="-12"/>
         </w:rPr>
         <w:object w:dxaOrig="1219" w:dyaOrig="400" w14:anchorId="5C088DE7">
-          <v:shape id="_x0000_i3052" type="#_x0000_t75" style="width:60.75pt;height:20.05pt" o:ole="">
-            <v:imagedata r:id="rId259" o:title=""/>
-          </v:shape>
-          <o:OLEObject Type="Embed" ProgID="Equation.DSMT4" ShapeID="_x0000_i3052" DrawAspect="Content" ObjectID="_1630413814" r:id="rId260"/>
+          <v:shape id="_x0000_i1147" type="#_x0000_t75" style="width:60.5pt;height:20.15pt" o:ole="">
+            <v:imagedata r:id="rId256" o:title=""/>
+          </v:shape>
+          <o:OLEObject Type="Embed" ProgID="Equation.DSMT4" ShapeID="_x0000_i1147" DrawAspect="Content" ObjectID="_1630759043" r:id="rId257"/>
         </w:object>
       </w:r>
       <w:r>
@@ -9885,7 +9924,15 @@
     <w:p/>
     <w:p>
       <w:r>
-        <w:t>Model parameters are summized in Table 1. Symmetry is utilized to create a 1/8</w:t>
+        <w:t xml:space="preserve">Model parameters are </w:t>
+      </w:r>
+      <w:proofErr w:type="spellStart"/>
+      <w:r>
+        <w:t>summized</w:t>
+      </w:r>
+      <w:proofErr w:type="spellEnd"/>
+      <w:r>
+        <w:t xml:space="preserve"> in Table 1. Symmetry is utilized to create a 1/8</w:t>
       </w:r>
       <w:r>
         <w:rPr>
@@ -9923,10 +9970,10 @@
           <w:position w:val="-12"/>
         </w:rPr>
         <w:object w:dxaOrig="320" w:dyaOrig="360" w14:anchorId="4F38B5ED">
-          <v:shape id="_x0000_i3053" type="#_x0000_t75" style="width:16.3pt;height:17.55pt" o:ole="">
-            <v:imagedata r:id="rId261" o:title=""/>
-          </v:shape>
-          <o:OLEObject Type="Embed" ProgID="Equation.DSMT4" ShapeID="_x0000_i3053" DrawAspect="Content" ObjectID="_1630413815" r:id="rId262"/>
+          <v:shape id="_x0000_i1148" type="#_x0000_t75" style="width:16.15pt;height:17.3pt" o:ole="">
+            <v:imagedata r:id="rId258" o:title=""/>
+          </v:shape>
+          <o:OLEObject Type="Embed" ProgID="Equation.DSMT4" ShapeID="_x0000_i1148" DrawAspect="Content" ObjectID="_1630759044" r:id="rId259"/>
         </w:object>
       </w:r>
       <w:r>
@@ -9992,7 +10039,7 @@
                     <pic:cNvPicPr/>
                   </pic:nvPicPr>
                   <pic:blipFill>
-                    <a:blip r:embed="rId263"/>
+                    <a:blip r:embed="rId260"/>
                     <a:stretch>
                       <a:fillRect/>
                     </a:stretch>
@@ -10048,10 +10095,10 @@
           <w:position w:val="-12"/>
         </w:rPr>
         <w:object w:dxaOrig="320" w:dyaOrig="360" w14:anchorId="478F19A6">
-          <v:shape id="_x0000_i3054" type="#_x0000_t75" style="width:16.3pt;height:17.55pt" o:ole="">
-            <v:imagedata r:id="rId264" o:title=""/>
-          </v:shape>
-          <o:OLEObject Type="Embed" ProgID="Equation.DSMT4" ShapeID="_x0000_i3054" DrawAspect="Content" ObjectID="_1630413816" r:id="rId265"/>
+          <v:shape id="_x0000_i1149" type="#_x0000_t75" style="width:16.15pt;height:17.3pt" o:ole="">
+            <v:imagedata r:id="rId261" o:title=""/>
+          </v:shape>
+          <o:OLEObject Type="Embed" ProgID="Equation.DSMT4" ShapeID="_x0000_i1149" DrawAspect="Content" ObjectID="_1630759045" r:id="rId262"/>
         </w:object>
       </w:r>
       <w:r>
@@ -10062,10 +10109,10 @@
           <w:position w:val="-6"/>
         </w:rPr>
         <w:object w:dxaOrig="220" w:dyaOrig="279" w14:anchorId="57D7DD61">
-          <v:shape id="_x0000_i3055" type="#_x0000_t75" style="width:11.25pt;height:13.75pt" o:ole="">
-            <v:imagedata r:id="rId266" o:title=""/>
-          </v:shape>
-          <o:OLEObject Type="Embed" ProgID="Equation.DSMT4" ShapeID="_x0000_i3055" DrawAspect="Content" ObjectID="_1630413817" r:id="rId267"/>
+          <v:shape id="_x0000_i1150" type="#_x0000_t75" style="width:11.5pt;height:13.8pt" o:ole="">
+            <v:imagedata r:id="rId263" o:title=""/>
+          </v:shape>
+          <o:OLEObject Type="Embed" ProgID="Equation.DSMT4" ShapeID="_x0000_i1150" DrawAspect="Content" ObjectID="_1630759046" r:id="rId264"/>
         </w:object>
       </w:r>
       <w:r>
@@ -10082,10 +10129,10 @@
           <w:position w:val="-14"/>
         </w:rPr>
         <w:object w:dxaOrig="960" w:dyaOrig="380" w14:anchorId="26FEE6DB">
-          <v:shape id="_x0000_i3062" type="#_x0000_t75" style="width:48.85pt;height:18.8pt" o:ole="">
-            <v:imagedata r:id="rId268" o:title=""/>
-          </v:shape>
-          <o:OLEObject Type="Embed" ProgID="Equation.DSMT4" ShapeID="_x0000_i3062" DrawAspect="Content" ObjectID="_1630413818" r:id="rId269"/>
+          <v:shape id="_x0000_i1151" type="#_x0000_t75" style="width:48.95pt;height:19pt" o:ole="">
+            <v:imagedata r:id="rId265" o:title=""/>
+          </v:shape>
+          <o:OLEObject Type="Embed" ProgID="Equation.DSMT4" ShapeID="_x0000_i1151" DrawAspect="Content" ObjectID="_1630759047" r:id="rId266"/>
         </w:object>
       </w:r>
       <w:r>
@@ -10696,10 +10743,10 @@
           <w:position w:val="-12"/>
         </w:rPr>
         <w:object w:dxaOrig="320" w:dyaOrig="360" w14:anchorId="0F54B78B">
-          <v:shape id="_x0000_i3056" type="#_x0000_t75" style="width:16.3pt;height:17.55pt" o:ole="">
-            <v:imagedata r:id="rId264" o:title=""/>
-          </v:shape>
-          <o:OLEObject Type="Embed" ProgID="Equation.DSMT4" ShapeID="_x0000_i3056" DrawAspect="Content" ObjectID="_1630413819" r:id="rId270"/>
+          <v:shape id="_x0000_i1152" type="#_x0000_t75" style="width:16.15pt;height:17.3pt" o:ole="">
+            <v:imagedata r:id="rId261" o:title=""/>
+          </v:shape>
+          <o:OLEObject Type="Embed" ProgID="Equation.DSMT4" ShapeID="_x0000_i1152" DrawAspect="Content" ObjectID="_1630759048" r:id="rId267"/>
         </w:object>
       </w:r>
       <w:r>
@@ -10743,10 +10790,10 @@
           <w:position w:val="-12"/>
         </w:rPr>
         <w:object w:dxaOrig="320" w:dyaOrig="360" w14:anchorId="37989F64">
-          <v:shape id="_x0000_i3063" type="#_x0000_t75" style="width:16.3pt;height:17.55pt" o:ole="">
-            <v:imagedata r:id="rId264" o:title=""/>
-          </v:shape>
-          <o:OLEObject Type="Embed" ProgID="Equation.DSMT4" ShapeID="_x0000_i3063" DrawAspect="Content" ObjectID="_1630413820" r:id="rId271"/>
+          <v:shape id="_x0000_i1153" type="#_x0000_t75" style="width:16.15pt;height:17.3pt" o:ole="">
+            <v:imagedata r:id="rId261" o:title=""/>
+          </v:shape>
+          <o:OLEObject Type="Embed" ProgID="Equation.DSMT4" ShapeID="_x0000_i1153" DrawAspect="Content" ObjectID="_1630759049" r:id="rId268"/>
         </w:object>
       </w:r>
       <w:r>
@@ -10917,7 +10964,7 @@
                     <pic:cNvPicPr/>
                   </pic:nvPicPr>
                   <pic:blipFill>
-                    <a:blip r:embed="rId272"/>
+                    <a:blip r:embed="rId269"/>
                     <a:stretch>
                       <a:fillRect/>
                     </a:stretch>
@@ -11398,7 +11445,7 @@
                     <pic:cNvPicPr/>
                   </pic:nvPicPr>
                   <pic:blipFill>
-                    <a:blip r:embed="rId273"/>
+                    <a:blip r:embed="rId270"/>
                     <a:stretch>
                       <a:fillRect/>
                     </a:stretch>
@@ -11472,10 +11519,10 @@
           <w:position w:val="-14"/>
         </w:rPr>
         <w:object w:dxaOrig="1560" w:dyaOrig="380" w14:anchorId="3E6C9A11">
-          <v:shape id="_x0000_i3826" type="#_x0000_t75" style="width:78.25pt;height:18.8pt" o:ole="">
-            <v:imagedata r:id="rId274" o:title=""/>
-          </v:shape>
-          <o:OLEObject Type="Embed" ProgID="Equation.DSMT4" ShapeID="_x0000_i3826" DrawAspect="Content" ObjectID="_1630413821" r:id="rId275"/>
+          <v:shape id="_x0000_i1154" type="#_x0000_t75" style="width:78.35pt;height:19pt" o:ole="">
+            <v:imagedata r:id="rId271" o:title=""/>
+          </v:shape>
+          <o:OLEObject Type="Embed" ProgID="Equation.DSMT4" ShapeID="_x0000_i1154" DrawAspect="Content" ObjectID="_1630759050" r:id="rId272"/>
         </w:object>
       </w:r>
       <w:r>
@@ -11499,7 +11546,7 @@
       <w:r>
         <w:fldChar w:fldCharType="end"/>
       </w:r>
-      <w:bookmarkStart w:id="32" w:name="ZEqnNum677901"/>
+      <w:bookmarkStart w:id="31" w:name="ZEqnNum677901"/>
       <w:r>
         <w:instrText>(</w:instrText>
       </w:r>
@@ -11525,7 +11572,7 @@
       <w:r>
         <w:instrText>)</w:instrText>
       </w:r>
-      <w:bookmarkEnd w:id="32"/>
+      <w:bookmarkEnd w:id="31"/>
       <w:r>
         <w:fldChar w:fldCharType="end"/>
       </w:r>
@@ -11561,10 +11608,10 @@
           <w:position w:val="-14"/>
         </w:rPr>
         <w:object w:dxaOrig="1380" w:dyaOrig="380" w14:anchorId="0C15479C">
-          <v:shape id="_x0000_i4082" type="#_x0000_t75" style="width:68.85pt;height:18.8pt" o:ole="">
-            <v:imagedata r:id="rId276" o:title=""/>
-          </v:shape>
-          <o:OLEObject Type="Embed" ProgID="Equation.DSMT4" ShapeID="_x0000_i4082" DrawAspect="Content" ObjectID="_1630413822" r:id="rId277"/>
+          <v:shape id="_x0000_i1155" type="#_x0000_t75" style="width:69.1pt;height:19pt" o:ole="">
+            <v:imagedata r:id="rId273" o:title=""/>
+          </v:shape>
+          <o:OLEObject Type="Embed" ProgID="Equation.DSMT4" ShapeID="_x0000_i1155" DrawAspect="Content" ObjectID="_1630759051" r:id="rId274"/>
         </w:object>
       </w:r>
       <w:r>
@@ -11575,10 +11622,10 @@
           <w:position w:val="-14"/>
         </w:rPr>
         <w:object w:dxaOrig="1500" w:dyaOrig="380" w14:anchorId="1C4038CC">
-          <v:shape id="_x0000_i4085" type="#_x0000_t75" style="width:75.15pt;height:18.8pt" o:ole="">
-            <v:imagedata r:id="rId278" o:title=""/>
-          </v:shape>
-          <o:OLEObject Type="Embed" ProgID="Equation.DSMT4" ShapeID="_x0000_i4085" DrawAspect="Content" ObjectID="_1630413823" r:id="rId279"/>
+          <v:shape id="_x0000_i1179" type="#_x0000_t75" style="width:74.9pt;height:19pt" o:ole="">
+            <v:imagedata r:id="rId275" o:title=""/>
+          </v:shape>
+          <o:OLEObject Type="Embed" ProgID="Equation.DSMT4" ShapeID="_x0000_i1179" DrawAspect="Content" ObjectID="_1630759052" r:id="rId276"/>
         </w:object>
       </w:r>
       <w:r>
@@ -11591,7 +11638,35 @@
         <w:t xml:space="preserve"> </w:t>
       </w:r>
       <w:r>
-        <w:t>Given the unstructured mesh and the 3D effects, this is an excellent result.</w:t>
+        <w:t>Given the unstructured mesh</w:t>
+      </w:r>
+      <w:r>
+        <w:t>,</w:t>
+      </w:r>
+      <w:r>
+        <w:t xml:space="preserve"> the 3D effects, </w:t>
+      </w:r>
+      <w:r>
+        <w:t xml:space="preserve">and lack of saturation in </w:t>
+      </w:r>
+      <w:r>
+        <w:rPr>
+          <w:position w:val="-14"/>
+        </w:rPr>
+        <w:object w:dxaOrig="420" w:dyaOrig="380" w14:anchorId="4E70DB65">
+          <v:shape id="_x0000_i1181" type="#_x0000_t75" style="width:21.3pt;height:19pt" o:ole="">
+            <v:imagedata r:id="rId277" o:title=""/>
+          </v:shape>
+          <o:OLEObject Type="Embed" ProgID="Equation.DSMT4" ShapeID="_x0000_i1181" DrawAspect="Content" ObjectID="_1630759053" r:id="rId278"/>
+        </w:object>
+      </w:r>
+      <w:r>
+        <w:t>this is an excellent resul</w:t>
+      </w:r>
+      <w:bookmarkStart w:id="32" w:name="_GoBack"/>
+      <w:bookmarkEnd w:id="32"/>
+      <w:r>
+        <w:t>t.</w:t>
       </w:r>
       <w:r>
         <w:t xml:space="preserve"> </w:t>
@@ -11612,10 +11687,10 @@
           <w:position w:val="-14"/>
         </w:rPr>
         <w:object w:dxaOrig="360" w:dyaOrig="380" w14:anchorId="14A45898">
-          <v:shape id="_x0000_i4366" type="#_x0000_t75" style="width:18.15pt;height:18.8pt" o:ole="">
-            <v:imagedata r:id="rId280" o:title=""/>
-          </v:shape>
-          <o:OLEObject Type="Embed" ProgID="Equation.DSMT4" ShapeID="_x0000_i4366" DrawAspect="Content" ObjectID="_1630413824" r:id="rId281"/>
+          <v:shape id="_x0000_i1157" type="#_x0000_t75" style="width:17.85pt;height:19pt" o:ole="">
+            <v:imagedata r:id="rId279" o:title=""/>
+          </v:shape>
+          <o:OLEObject Type="Embed" ProgID="Equation.DSMT4" ShapeID="_x0000_i1157" DrawAspect="Content" ObjectID="_1630759054" r:id="rId280"/>
         </w:object>
       </w:r>
       <w:r>
@@ -11689,39 +11764,39 @@
           <w:position w:val="-14"/>
         </w:rPr>
         <w:object w:dxaOrig="420" w:dyaOrig="380" w14:anchorId="3C994B34">
-          <v:shape id="_x0000_i4348" type="#_x0000_t75" style="width:21.3pt;height:18.8pt" o:ole="">
+          <v:shape id="_x0000_i1158" type="#_x0000_t75" style="width:21.3pt;height:19pt" o:ole="">
+            <v:imagedata r:id="rId277" o:title=""/>
+          </v:shape>
+          <o:OLEObject Type="Embed" ProgID="Equation.DSMT4" ShapeID="_x0000_i1158" DrawAspect="Content" ObjectID="_1630759055" r:id="rId281"/>
+        </w:object>
+      </w:r>
+      <w:r>
+        <w:t>vs the contour</w:t>
+      </w:r>
+      <w:r>
+        <w:t>s where each contour adds a layer of elements, thereby interacting with more of the interface</w:t>
+      </w:r>
+      <w:r>
+        <w:t xml:space="preserve">. </w:t>
+      </w:r>
+      <w:r>
+        <w:t xml:space="preserve">The maximum error which occurs where the gradient of the inhomogeneity is the largest and the mesh is not </w:t>
+      </w:r>
+      <w:r>
+        <w:t>highly structured</w:t>
+      </w:r>
+      <w:r>
+        <w:t xml:space="preserve"> results in a percent error in </w:t>
+      </w:r>
+      <w:r>
+        <w:rPr>
+          <w:position w:val="-12"/>
+        </w:rPr>
+        <w:object w:dxaOrig="320" w:dyaOrig="360" w14:anchorId="56E2D25A">
+          <v:shape id="_x0000_i1159" type="#_x0000_t75" style="width:16.15pt;height:17.85pt" o:ole="">
             <v:imagedata r:id="rId282" o:title=""/>
           </v:shape>
-          <o:OLEObject Type="Embed" ProgID="Equation.DSMT4" ShapeID="_x0000_i4348" DrawAspect="Content" ObjectID="_1630413825" r:id="rId283"/>
-        </w:object>
-      </w:r>
-      <w:r>
-        <w:t>vs the contour</w:t>
-      </w:r>
-      <w:r>
-        <w:t>s where each contour adds a layer of elements, thereby interacting with more of the interface</w:t>
-      </w:r>
-      <w:r>
-        <w:t xml:space="preserve">. </w:t>
-      </w:r>
-      <w:r>
-        <w:t xml:space="preserve">The maximum error which occurs where the gradient of the inhomogeneity is the largest and the mesh is not </w:t>
-      </w:r>
-      <w:r>
-        <w:t>highly structured</w:t>
-      </w:r>
-      <w:r>
-        <w:t xml:space="preserve"> results in a percent error in </w:t>
-      </w:r>
-      <w:r>
-        <w:rPr>
-          <w:position w:val="-12"/>
-        </w:rPr>
-        <w:object w:dxaOrig="320" w:dyaOrig="360" w14:anchorId="56E2D25A">
-          <v:shape id="_x0000_i4359" type="#_x0000_t75" style="width:16.3pt;height:18.15pt" o:ole="">
-            <v:imagedata r:id="rId284" o:title=""/>
-          </v:shape>
-          <o:OLEObject Type="Embed" ProgID="Equation.DSMT4" ShapeID="_x0000_i4359" DrawAspect="Content" ObjectID="_1630413826" r:id="rId285"/>
+          <o:OLEObject Type="Embed" ProgID="Equation.DSMT4" ShapeID="_x0000_i1159" DrawAspect="Content" ObjectID="_1630759056" r:id="rId283"/>
         </w:object>
       </w:r>
       <w:r>
@@ -11735,10 +11810,10 @@
           <w:position w:val="-14"/>
         </w:rPr>
         <w:object w:dxaOrig="360" w:dyaOrig="380" w14:anchorId="58B20102">
-          <v:shape id="_x0000_i4353" type="#_x0000_t75" style="width:18.15pt;height:18.8pt" o:ole="">
-            <v:imagedata r:id="rId280" o:title=""/>
-          </v:shape>
-          <o:OLEObject Type="Embed" ProgID="Equation.DSMT4" ShapeID="_x0000_i4353" DrawAspect="Content" ObjectID="_1630413827" r:id="rId286"/>
+          <v:shape id="_x0000_i1160" type="#_x0000_t75" style="width:17.85pt;height:19pt" o:ole="">
+            <v:imagedata r:id="rId279" o:title=""/>
+          </v:shape>
+          <o:OLEObject Type="Embed" ProgID="Equation.DSMT4" ShapeID="_x0000_i1160" DrawAspect="Content" ObjectID="_1630759057" r:id="rId284"/>
         </w:object>
       </w:r>
       <w:r>
@@ -11761,24 +11836,29 @@
           <w:position w:val="-14"/>
         </w:rPr>
         <w:object w:dxaOrig="360" w:dyaOrig="380" w14:anchorId="666FD843">
-          <v:shape id="_x0000_i4362" type="#_x0000_t75" style="width:18.15pt;height:18.8pt" o:ole="">
-            <v:imagedata r:id="rId280" o:title=""/>
-          </v:shape>
-          <o:OLEObject Type="Embed" ProgID="Equation.DSMT4" ShapeID="_x0000_i4362" DrawAspect="Content" ObjectID="_1630413828" r:id="rId287"/>
-        </w:object>
-      </w:r>
-      <w:r>
-        <w:t xml:space="preserve">to </w:t>
+          <v:shape id="_x0000_i1161" type="#_x0000_t75" style="width:17.85pt;height:19pt" o:ole="">
+            <v:imagedata r:id="rId279" o:title=""/>
+          </v:shape>
+          <o:OLEObject Type="Embed" ProgID="Equation.DSMT4" ShapeID="_x0000_i1161" DrawAspect="Content" ObjectID="_1630759058" r:id="rId285"/>
+        </w:object>
+      </w:r>
+      <w:proofErr w:type="spellStart"/>
+      <w:r>
+        <w:t>to</w:t>
+      </w:r>
+      <w:proofErr w:type="spellEnd"/>
+      <w:r>
+        <w:t xml:space="preserve"> </w:t>
       </w:r>
       <w:r>
         <w:rPr>
           <w:position w:val="-14"/>
         </w:rPr>
         <w:object w:dxaOrig="420" w:dyaOrig="380" w14:anchorId="375860FD">
-          <v:shape id="_x0000_i4363" type="#_x0000_t75" style="width:21.3pt;height:18.8pt" o:ole="">
-            <v:imagedata r:id="rId282" o:title=""/>
-          </v:shape>
-          <o:OLEObject Type="Embed" ProgID="Equation.DSMT4" ShapeID="_x0000_i4363" DrawAspect="Content" ObjectID="_1630413829" r:id="rId288"/>
+          <v:shape id="_x0000_i1162" type="#_x0000_t75" style="width:21.3pt;height:19pt" o:ole="">
+            <v:imagedata r:id="rId277" o:title=""/>
+          </v:shape>
+          <o:OLEObject Type="Embed" ProgID="Equation.DSMT4" ShapeID="_x0000_i1162" DrawAspect="Content" ObjectID="_1630759059" r:id="rId286"/>
         </w:object>
       </w:r>
       <w:r>
@@ -11801,10 +11881,10 @@
           <w:position w:val="-14"/>
         </w:rPr>
         <w:object w:dxaOrig="420" w:dyaOrig="380" w14:anchorId="336F5D35">
-          <v:shape id="_x0000_i4361" type="#_x0000_t75" style="width:21.3pt;height:18.8pt" o:ole="">
-            <v:imagedata r:id="rId282" o:title=""/>
-          </v:shape>
-          <o:OLEObject Type="Embed" ProgID="Equation.DSMT4" ShapeID="_x0000_i4361" DrawAspect="Content" ObjectID="_1630413830" r:id="rId289"/>
+          <v:shape id="_x0000_i1163" type="#_x0000_t75" style="width:21.3pt;height:19pt" o:ole="">
+            <v:imagedata r:id="rId277" o:title=""/>
+          </v:shape>
+          <o:OLEObject Type="Embed" ProgID="Equation.DSMT4" ShapeID="_x0000_i1163" DrawAspect="Content" ObjectID="_1630759060" r:id="rId287"/>
         </w:object>
       </w:r>
       <w:r>
@@ -11827,13 +11907,12 @@
         <w:keepNext/>
         <w:jc w:val="center"/>
       </w:pPr>
-      <w:commentRangeStart w:id="33"/>
       <w:r>
         <w:drawing>
-          <wp:inline distT="0" distB="0" distL="0" distR="0" wp14:anchorId="5BC4BCFB" wp14:editId="0B4F61D4">
-            <wp:extent cx="3597780" cy="2695548"/>
+          <wp:inline distT="0" distB="0" distL="0" distR="0" wp14:anchorId="3462B64B" wp14:editId="7B96FBF7">
+            <wp:extent cx="3306471" cy="2479755"/>
             <wp:effectExtent l="0" t="0" r="0" b="0"/>
-            <wp:docPr id="31" name="Picture 31"/>
+            <wp:docPr id="9" name="Picture 9"/>
             <wp:cNvGraphicFramePr>
               <a:graphicFrameLocks xmlns:a="http://schemas.openxmlformats.org/drawingml/2006/main" noChangeAspect="1"/>
             </wp:cNvGraphicFramePr>
@@ -11841,13 +11920,13 @@
               <a:graphicData uri="http://schemas.openxmlformats.org/drawingml/2006/picture">
                 <pic:pic xmlns:pic="http://schemas.openxmlformats.org/drawingml/2006/picture">
                   <pic:nvPicPr>
-                    <pic:cNvPr id="0" name="Picture 3327"/>
+                    <pic:cNvPr id="0" name="Picture 156"/>
                     <pic:cNvPicPr>
                       <a:picLocks noChangeAspect="1" noChangeArrowheads="1"/>
                     </pic:cNvPicPr>
                   </pic:nvPicPr>
                   <pic:blipFill>
-                    <a:blip r:embed="rId290">
+                    <a:blip r:embed="rId288">
                       <a:extLst>
                         <a:ext uri="{28A0092B-C50C-407E-A947-70E740481C1C}">
                           <a14:useLocalDpi xmlns:a14="http://schemas.microsoft.com/office/drawing/2010/main" val="0"/>
@@ -11862,7 +11941,7 @@
                   <pic:spPr bwMode="auto">
                     <a:xfrm>
                       <a:off x="0" y="0"/>
-                      <a:ext cx="3611285" cy="2705666"/>
+                      <a:ext cx="3320092" cy="2489970"/>
                     </a:xfrm>
                     <a:prstGeom prst="rect">
                       <a:avLst/>
@@ -11878,13 +11957,6 @@
           </wp:inline>
         </w:drawing>
       </w:r>
-      <w:commentRangeEnd w:id="33"/>
-      <w:r>
-        <w:rPr>
-          <w:rStyle w:val="CommentReference"/>
-        </w:rPr>
-        <w:commentReference w:id="33"/>
-      </w:r>
     </w:p>
     <w:p>
       <w:pPr>
@@ -11923,8 +11995,6 @@
       <w:r>
         <w:t>Do section after normalization is fixed.</w:t>
       </w:r>
-      <w:bookmarkStart w:id="34" w:name="_GoBack"/>
-      <w:bookmarkEnd w:id="34"/>
     </w:p>
     <w:p>
       <w:pPr>
@@ -11998,60 +12068,6 @@
     </w:sectPr>
   </w:body>
 </w:document>
-</file>
-
-<file path=word/comments.xml><?xml version="1.0" encoding="utf-8"?>
-<w:comments xmlns:wpc="http://schemas.microsoft.com/office/word/2010/wordprocessingCanvas" xmlns:cx="http://schemas.microsoft.com/office/drawing/2014/chartex" xmlns:cx1="http://schemas.microsoft.com/office/drawing/2015/9/8/chartex" xmlns:cx2="http://schemas.microsoft.com/office/drawing/2015/10/21/chartex" xmlns:cx3="http://schemas.microsoft.com/office/drawing/2016/5/9/chartex" xmlns:cx4="http://schemas.microsoft.com/office/drawing/2016/5/10/chartex" xmlns:cx5="http://schemas.microsoft.com/office/drawing/2016/5/11/chartex" xmlns:cx6="http://schemas.microsoft.com/office/drawing/2016/5/12/chartex" xmlns:cx7="http://schemas.microsoft.com/office/drawing/2016/5/13/chartex" xmlns:cx8="http://schemas.microsoft.com/office/drawing/2016/5/14/chartex" xmlns:mc="http://schemas.openxmlformats.org/markup-compatibility/2006" xmlns:aink="http://schemas.microsoft.com/office/drawing/2016/ink" xmlns:am3d="http://schemas.microsoft.com/office/drawing/2017/model3d" xmlns:o="urn:schemas-microsoft-com:office:office" xmlns:r="http://schemas.openxmlformats.org/officeDocument/2006/relationships" xmlns:m="http://schemas.openxmlformats.org/officeDocument/2006/math" xmlns:v="urn:schemas-microsoft-com:vml" xmlns:wp14="http://schemas.microsoft.com/office/word/2010/wordprocessingDrawing" xmlns:wp="http://schemas.openxmlformats.org/drawingml/2006/wordprocessingDrawing" xmlns:w10="urn:schemas-microsoft-com:office:word" xmlns:w="http://schemas.openxmlformats.org/wordprocessingml/2006/main" xmlns:w14="http://schemas.microsoft.com/office/word/2010/wordml" xmlns:w15="http://schemas.microsoft.com/office/word/2012/wordml" xmlns:w16cid="http://schemas.microsoft.com/office/word/2016/wordml/cid" xmlns:w16se="http://schemas.microsoft.com/office/word/2015/wordml/symex" xmlns:wpg="http://schemas.microsoft.com/office/word/2010/wordprocessingGroup" xmlns:wpi="http://schemas.microsoft.com/office/word/2010/wordprocessingInk" xmlns:wne="http://schemas.microsoft.com/office/word/2006/wordml" xmlns:wps="http://schemas.microsoft.com/office/word/2010/wordprocessingShape" mc:Ignorable="w14 w15 w16se w16cid wp14">
-  <w:comment w:id="18" w:author="Savage, Daniel J" w:date="2019-08-27T18:36:00Z" w:initials="SDJ">
-    <w:p>
-      <w:pPr>
-        <w:pStyle w:val="CommentText"/>
-      </w:pPr>
-      <w:r>
-        <w:rPr>
-          <w:rStyle w:val="CommentReference"/>
-        </w:rPr>
-        <w:annotationRef/>
-      </w:r>
-      <w:r>
-        <w:t>Should be written in terms of the shape functions q value</w:t>
-      </w:r>
-    </w:p>
-  </w:comment>
-  <w:comment w:id="33" w:author="Savage, Daniel J" w:date="2019-09-19T13:54:00Z" w:initials="SDJ">
-    <w:p>
-      <w:pPr>
-        <w:pStyle w:val="CommentText"/>
-      </w:pPr>
-      <w:r>
-        <w:rPr>
-          <w:rStyle w:val="CommentReference"/>
-        </w:rPr>
-        <w:annotationRef/>
-      </w:r>
-      <w:r>
-        <w:t>The dip might be becau</w:t>
-      </w:r>
-      <w:r>
-        <w:t>se different averaging weights were applied. Remake plot after adjustment.</w:t>
-      </w:r>
-    </w:p>
-  </w:comment>
-</w:comments>
-</file>
-
-<file path=word/commentsExtended.xml><?xml version="1.0" encoding="utf-8"?>
-<w15:commentsEx xmlns:wpc="http://schemas.microsoft.com/office/word/2010/wordprocessingCanvas" xmlns:cx="http://schemas.microsoft.com/office/drawing/2014/chartex" xmlns:cx1="http://schemas.microsoft.com/office/drawing/2015/9/8/chartex" xmlns:cx2="http://schemas.microsoft.com/office/drawing/2015/10/21/chartex" xmlns:cx3="http://schemas.microsoft.com/office/drawing/2016/5/9/chartex" xmlns:cx4="http://schemas.microsoft.com/office/drawing/2016/5/10/chartex" xmlns:cx5="http://schemas.microsoft.com/office/drawing/2016/5/11/chartex" xmlns:cx6="http://schemas.microsoft.com/office/drawing/2016/5/12/chartex" xmlns:cx7="http://schemas.microsoft.com/office/drawing/2016/5/13/chartex" xmlns:cx8="http://schemas.microsoft.com/office/drawing/2016/5/14/chartex" xmlns:mc="http://schemas.openxmlformats.org/markup-compatibility/2006" xmlns:aink="http://schemas.microsoft.com/office/drawing/2016/ink" xmlns:am3d="http://schemas.microsoft.com/office/drawing/2017/model3d" xmlns:o="urn:schemas-microsoft-com:office:office" xmlns:r="http://schemas.openxmlformats.org/officeDocument/2006/relationships" xmlns:m="http://schemas.openxmlformats.org/officeDocument/2006/math" xmlns:v="urn:schemas-microsoft-com:vml" xmlns:wp14="http://schemas.microsoft.com/office/word/2010/wordprocessingDrawing" xmlns:wp="http://schemas.openxmlformats.org/drawingml/2006/wordprocessingDrawing" xmlns:w10="urn:schemas-microsoft-com:office:word" xmlns:w="http://schemas.openxmlformats.org/wordprocessingml/2006/main" xmlns:w14="http://schemas.microsoft.com/office/word/2010/wordml" xmlns:w15="http://schemas.microsoft.com/office/word/2012/wordml" xmlns:w16cid="http://schemas.microsoft.com/office/word/2016/wordml/cid" xmlns:w16se="http://schemas.microsoft.com/office/word/2015/wordml/symex" xmlns:wpg="http://schemas.microsoft.com/office/word/2010/wordprocessingGroup" xmlns:wpi="http://schemas.microsoft.com/office/word/2010/wordprocessingInk" xmlns:wne="http://schemas.microsoft.com/office/word/2006/wordml" xmlns:wps="http://schemas.microsoft.com/office/word/2010/wordprocessingShape" mc:Ignorable="w14 w15 w16se w16cid wp14">
-  <w15:commentEx w15:paraId="298089D7" w15:done="0"/>
-  <w15:commentEx w15:paraId="1906BA13" w15:done="0"/>
-</w15:commentsEx>
-</file>
-
-<file path=word/commentsIds.xml><?xml version="1.0" encoding="utf-8"?>
-<w16cid:commentsIds xmlns:wpc="http://schemas.microsoft.com/office/word/2010/wordprocessingCanvas" xmlns:cx="http://schemas.microsoft.com/office/drawing/2014/chartex" xmlns:cx1="http://schemas.microsoft.com/office/drawing/2015/9/8/chartex" xmlns:cx2="http://schemas.microsoft.com/office/drawing/2015/10/21/chartex" xmlns:cx3="http://schemas.microsoft.com/office/drawing/2016/5/9/chartex" xmlns:cx4="http://schemas.microsoft.com/office/drawing/2016/5/10/chartex" xmlns:cx5="http://schemas.microsoft.com/office/drawing/2016/5/11/chartex" xmlns:cx6="http://schemas.microsoft.com/office/drawing/2016/5/12/chartex" xmlns:cx7="http://schemas.microsoft.com/office/drawing/2016/5/13/chartex" xmlns:cx8="http://schemas.microsoft.com/office/drawing/2016/5/14/chartex" xmlns:mc="http://schemas.openxmlformats.org/markup-compatibility/2006" xmlns:aink="http://schemas.microsoft.com/office/drawing/2016/ink" xmlns:am3d="http://schemas.microsoft.com/office/drawing/2017/model3d" xmlns:o="urn:schemas-microsoft-com:office:office" xmlns:r="http://schemas.openxmlformats.org/officeDocument/2006/relationships" xmlns:m="http://schemas.openxmlformats.org/officeDocument/2006/math" xmlns:v="urn:schemas-microsoft-com:vml" xmlns:wp14="http://schemas.microsoft.com/office/word/2010/wordprocessingDrawing" xmlns:wp="http://schemas.openxmlformats.org/drawingml/2006/wordprocessingDrawing" xmlns:w10="urn:schemas-microsoft-com:office:word" xmlns:w="http://schemas.openxmlformats.org/wordprocessingml/2006/main" xmlns:w14="http://schemas.microsoft.com/office/word/2010/wordml" xmlns:w15="http://schemas.microsoft.com/office/word/2012/wordml" xmlns:w16cid="http://schemas.microsoft.com/office/word/2016/wordml/cid" xmlns:w16se="http://schemas.microsoft.com/office/word/2015/wordml/symex" xmlns:wpg="http://schemas.microsoft.com/office/word/2010/wordprocessingGroup" xmlns:wpi="http://schemas.microsoft.com/office/word/2010/wordprocessingInk" xmlns:wne="http://schemas.microsoft.com/office/word/2006/wordml" xmlns:wps="http://schemas.microsoft.com/office/word/2010/wordprocessingShape" mc:Ignorable="w14 w15 w16se w16cid wp14">
-  <w16cid:commentId w16cid:paraId="298089D7" w16cid:durableId="210FF6AC"/>
-  <w16cid:commentId w16cid:paraId="1906BA13" w16cid:durableId="212E0730"/>
-</w16cid:commentsIds>
 </file>
 
 <file path=word/numbering.xml><?xml version="1.0" encoding="utf-8"?>
@@ -12238,14 +12254,6 @@
     <w:abstractNumId w:val="0"/>
   </w:num>
 </w:numbering>
-</file>
-
-<file path=word/people.xml><?xml version="1.0" encoding="utf-8"?>
-<w15:people xmlns:wpc="http://schemas.microsoft.com/office/word/2010/wordprocessingCanvas" xmlns:cx="http://schemas.microsoft.com/office/drawing/2014/chartex" xmlns:cx1="http://schemas.microsoft.com/office/drawing/2015/9/8/chartex" xmlns:cx2="http://schemas.microsoft.com/office/drawing/2015/10/21/chartex" xmlns:cx3="http://schemas.microsoft.com/office/drawing/2016/5/9/chartex" xmlns:cx4="http://schemas.microsoft.com/office/drawing/2016/5/10/chartex" xmlns:cx5="http://schemas.microsoft.com/office/drawing/2016/5/11/chartex" xmlns:cx6="http://schemas.microsoft.com/office/drawing/2016/5/12/chartex" xmlns:cx7="http://schemas.microsoft.com/office/drawing/2016/5/13/chartex" xmlns:cx8="http://schemas.microsoft.com/office/drawing/2016/5/14/chartex" xmlns:mc="http://schemas.openxmlformats.org/markup-compatibility/2006" xmlns:aink="http://schemas.microsoft.com/office/drawing/2016/ink" xmlns:am3d="http://schemas.microsoft.com/office/drawing/2017/model3d" xmlns:o="urn:schemas-microsoft-com:office:office" xmlns:r="http://schemas.openxmlformats.org/officeDocument/2006/relationships" xmlns:m="http://schemas.openxmlformats.org/officeDocument/2006/math" xmlns:v="urn:schemas-microsoft-com:vml" xmlns:wp14="http://schemas.microsoft.com/office/word/2010/wordprocessingDrawing" xmlns:wp="http://schemas.openxmlformats.org/drawingml/2006/wordprocessingDrawing" xmlns:w10="urn:schemas-microsoft-com:office:word" xmlns:w="http://schemas.openxmlformats.org/wordprocessingml/2006/main" xmlns:w14="http://schemas.microsoft.com/office/word/2010/wordml" xmlns:w15="http://schemas.microsoft.com/office/word/2012/wordml" xmlns:w16cid="http://schemas.microsoft.com/office/word/2016/wordml/cid" xmlns:w16se="http://schemas.microsoft.com/office/word/2015/wordml/symex" xmlns:wpg="http://schemas.microsoft.com/office/word/2010/wordprocessingGroup" xmlns:wpi="http://schemas.microsoft.com/office/word/2010/wordprocessingInk" xmlns:wne="http://schemas.microsoft.com/office/word/2006/wordml" xmlns:wps="http://schemas.microsoft.com/office/word/2010/wordprocessingShape" mc:Ignorable="w14 w15 w16se w16cid wp14">
-  <w15:person w15:author="Savage, Daniel J">
-    <w15:presenceInfo w15:providerId="None" w15:userId="Savage, Daniel J"/>
-  </w15:person>
-</w15:people>
 </file>
 
 <file path=word/styles.xml><?xml version="1.0" encoding="utf-8"?>
@@ -12694,6 +12702,7 @@
   <w:style w:type="character" w:default="1" w:styleId="DefaultParagraphFont">
     <w:name w:val="Default Paragraph Font"/>
     <w:uiPriority w:val="1"/>
+    <w:semiHidden/>
     <w:unhideWhenUsed/>
   </w:style>
   <w:style w:type="table" w:default="1" w:styleId="TableNormal">
@@ -13313,7 +13322,7 @@
 </file>
 
 <file path=customXml/itemProps1.xml><?xml version="1.0" encoding="utf-8"?>
-<ds:datastoreItem xmlns:ds="http://schemas.openxmlformats.org/officeDocument/2006/customXml" ds:itemID="{ECAA7F42-34CC-4ADA-8B63-949E79D001FE}">
+<ds:datastoreItem xmlns:ds="http://schemas.openxmlformats.org/officeDocument/2006/customXml" ds:itemID="{A77C3213-829F-4DD0-81F1-8255CA8439EE}">
   <ds:schemaRefs>
     <ds:schemaRef ds:uri="http://schemas.openxmlformats.org/officeDocument/2006/bibliography"/>
   </ds:schemaRefs>

--- a/Documentation/Summary.docx
+++ b/Documentation/Summary.docx
@@ -61,13 +61,7 @@
         <w:t xml:space="preserve">This is the derivation of the J-Integral for the 2D case. In our case the crack front </w:t>
       </w:r>
       <w:r>
-        <w:t xml:space="preserve">is not curved along the </w:t>
-      </w:r>
-      <w:r>
-        <w:t xml:space="preserve"> z-direction</w:t>
-      </w:r>
-      <w:r>
-        <w:t xml:space="preserve">; however, </w:t>
+        <w:t xml:space="preserve">is not curved; however, </w:t>
       </w:r>
       <w:r>
         <w:t xml:space="preserve">the indenter </w:t>
@@ -97,7 +91,13 @@
         <w:t>.</w:t>
       </w:r>
       <w:r>
-        <w:t xml:space="preserve"> In the context of quasi-static analysis the J-integral is defined in two dimensions as </w:t>
+        <w:t xml:space="preserve"> In the context of quasi-static analysis</w:t>
+      </w:r>
+      <w:r>
+        <w:t>,</w:t>
+      </w:r>
+      <w:r>
+        <w:t xml:space="preserve"> the J-integral is defined in two dimensions as </w:t>
       </w:r>
     </w:p>
     <w:p>
@@ -131,10 +131,10 @@
             <v:path o:extrusionok="f" gradientshapeok="t" o:connecttype="rect"/>
             <o:lock v:ext="edit" aspectratio="t"/>
           </v:shapetype>
-          <v:shape id="_x0000_i1025" type="#_x0000_t75" style="width:96.2pt;height:28.8pt" o:ole="">
+          <v:shape id="_x0000_i1025" type="#_x0000_t75" style="width:96.25pt;height:28.9pt" o:ole="">
             <v:imagedata r:id="rId6" o:title=""/>
           </v:shape>
-          <o:OLEObject Type="Embed" ProgID="Equation.DSMT4" ShapeID="_x0000_i1025" DrawAspect="Content" ObjectID="_1630758921" r:id="rId7"/>
+          <o:OLEObject Type="Embed" ProgID="Equation.DSMT4" ShapeID="_x0000_i1025" DrawAspect="Content" ObjectID="_1630788018" r:id="rId7"/>
         </w:object>
       </w:r>
       <w:r>
@@ -198,10 +198,10 @@
           <w:position w:val="-4"/>
         </w:rPr>
         <w:object w:dxaOrig="220" w:dyaOrig="240" w14:anchorId="4F2ECDBB">
-          <v:shape id="_x0000_i1026" type="#_x0000_t75" style="width:9.8pt;height:12.1pt" o:ole="">
+          <v:shape id="_x0000_i1026" type="#_x0000_t75" style="width:10pt;height:11.95pt" o:ole="">
             <v:imagedata r:id="rId8" o:title=""/>
           </v:shape>
-          <o:OLEObject Type="Embed" ProgID="Equation.DSMT4" ShapeID="_x0000_i1026" DrawAspect="Content" ObjectID="_1630758922" r:id="rId9"/>
+          <o:OLEObject Type="Embed" ProgID="Equation.DSMT4" ShapeID="_x0000_i1026" DrawAspect="Content" ObjectID="_1630788019" r:id="rId9"/>
         </w:object>
       </w:r>
       <w:r>
@@ -212,10 +212,10 @@
           <w:position w:val="-6"/>
         </w:rPr>
         <w:object w:dxaOrig="680" w:dyaOrig="279" w14:anchorId="226360C1">
-          <v:shape id="_x0000_i1027" type="#_x0000_t75" style="width:34pt;height:13.8pt" o:ole="">
+          <v:shape id="_x0000_i1027" type="#_x0000_t75" style="width:33.9pt;height:13.85pt" o:ole="">
             <v:imagedata r:id="rId10" o:title=""/>
           </v:shape>
-          <o:OLEObject Type="Embed" ProgID="Equation.DSMT4" ShapeID="_x0000_i1027" DrawAspect="Content" ObjectID="_1630758923" r:id="rId11"/>
+          <o:OLEObject Type="Embed" ProgID="Equation.DSMT4" ShapeID="_x0000_i1027" DrawAspect="Content" ObjectID="_1630788020" r:id="rId11"/>
         </w:object>
       </w:r>
       <w:r>
@@ -232,10 +232,10 @@
           <w:position w:val="-4"/>
         </w:rPr>
         <w:object w:dxaOrig="220" w:dyaOrig="240" w14:anchorId="5CD6F61E">
-          <v:shape id="_x0000_i1028" type="#_x0000_t75" style="width:9.8pt;height:12.1pt" o:ole="">
+          <v:shape id="_x0000_i1028" type="#_x0000_t75" style="width:10pt;height:11.95pt" o:ole="">
             <v:imagedata r:id="rId12" o:title=""/>
           </v:shape>
-          <o:OLEObject Type="Embed" ProgID="Equation.DSMT4" ShapeID="_x0000_i1028" DrawAspect="Content" ObjectID="_1630758924" r:id="rId13"/>
+          <o:OLEObject Type="Embed" ProgID="Equation.DSMT4" ShapeID="_x0000_i1028" DrawAspect="Content" ObjectID="_1630788021" r:id="rId13"/>
         </w:object>
       </w:r>
       <w:r>
@@ -252,10 +252,10 @@
           <w:position w:val="-10"/>
         </w:rPr>
         <w:object w:dxaOrig="200" w:dyaOrig="260" w14:anchorId="54E63E06">
-          <v:shape id="_x0000_i1029" type="#_x0000_t75" style="width:9.2pt;height:13.25pt" o:ole="">
+          <v:shape id="_x0000_i1029" type="#_x0000_t75" style="width:9.25pt;height:13.1pt" o:ole="">
             <v:imagedata r:id="rId14" o:title=""/>
           </v:shape>
-          <o:OLEObject Type="Embed" ProgID="Equation.DSMT4" ShapeID="_x0000_i1029" DrawAspect="Content" ObjectID="_1630758925" r:id="rId15"/>
+          <o:OLEObject Type="Embed" ProgID="Equation.DSMT4" ShapeID="_x0000_i1029" DrawAspect="Content" ObjectID="_1630788022" r:id="rId15"/>
         </w:object>
       </w:r>
       <w:r>
@@ -269,10 +269,10 @@
           <w:position w:val="-4"/>
         </w:rPr>
         <w:object w:dxaOrig="200" w:dyaOrig="200" w14:anchorId="5EA89A5C">
-          <v:shape id="_x0000_i1030" type="#_x0000_t75" style="width:9.2pt;height:9.2pt" o:ole="">
+          <v:shape id="_x0000_i1030" type="#_x0000_t75" style="width:9.25pt;height:9.25pt" o:ole="">
             <v:imagedata r:id="rId16" o:title=""/>
           </v:shape>
-          <o:OLEObject Type="Embed" ProgID="Equation.DSMT4" ShapeID="_x0000_i1030" DrawAspect="Content" ObjectID="_1630758926" r:id="rId17"/>
+          <o:OLEObject Type="Embed" ProgID="Equation.DSMT4" ShapeID="_x0000_i1030" DrawAspect="Content" ObjectID="_1630788023" r:id="rId17"/>
         </w:object>
       </w:r>
       <w:r>
@@ -283,10 +283,10 @@
           <w:position w:val="-4"/>
         </w:rPr>
         <w:object w:dxaOrig="220" w:dyaOrig="240" w14:anchorId="377D9F6B">
-          <v:shape id="_x0000_i1031" type="#_x0000_t75" style="width:9.8pt;height:12.1pt" o:ole="">
+          <v:shape id="_x0000_i1031" type="#_x0000_t75" style="width:10pt;height:11.95pt" o:ole="">
             <v:imagedata r:id="rId18" o:title=""/>
           </v:shape>
-          <o:OLEObject Type="Embed" ProgID="Equation.DSMT4" ShapeID="_x0000_i1031" DrawAspect="Content" ObjectID="_1630758927" r:id="rId19"/>
+          <o:OLEObject Type="Embed" ProgID="Equation.DSMT4" ShapeID="_x0000_i1031" DrawAspect="Content" ObjectID="_1630788024" r:id="rId19"/>
         </w:object>
       </w:r>
       <w:r>
@@ -297,22 +297,14 @@
           <w:position w:val="-4"/>
         </w:rPr>
         <w:object w:dxaOrig="260" w:dyaOrig="260" w14:anchorId="6A7885E5">
-          <v:shape id="_x0000_i1032" type="#_x0000_t75" style="width:13.25pt;height:13.25pt" o:ole="">
+          <v:shape id="_x0000_i1032" type="#_x0000_t75" style="width:13.1pt;height:13.1pt" o:ole="">
             <v:imagedata r:id="rId20" o:title=""/>
           </v:shape>
-          <o:OLEObject Type="Embed" ProgID="Equation.DSMT4" ShapeID="_x0000_i1032" DrawAspect="Content" ObjectID="_1630758928" r:id="rId21"/>
-        </w:object>
-      </w:r>
-      <w:r>
-        <w:t xml:space="preserve">, which is the </w:t>
-      </w:r>
-      <w:proofErr w:type="spellStart"/>
-      <w:r>
-        <w:t>Eshelby’s</w:t>
-      </w:r>
-      <w:proofErr w:type="spellEnd"/>
-      <w:r>
-        <w:t xml:space="preserve"> energy-momentum tensor</w:t>
+          <o:OLEObject Type="Embed" ProgID="Equation.DSMT4" ShapeID="_x0000_i1032" DrawAspect="Content" ObjectID="_1630788025" r:id="rId21"/>
+        </w:object>
+      </w:r>
+      <w:r>
+        <w:t>, which is the Eshelby’s energy-momentum tensor</w:t>
       </w:r>
       <w:r>
         <w:t xml:space="preserve"> is given </w:t>
@@ -336,10 +328,10 @@
           <w:position w:val="-24"/>
         </w:rPr>
         <w:object w:dxaOrig="1600" w:dyaOrig="620" w14:anchorId="63DB74B1">
-          <v:shape id="_x0000_i1033" type="#_x0000_t75" style="width:80.05pt;height:30.55pt" o:ole="">
+          <v:shape id="_x0000_i1033" type="#_x0000_t75" style="width:80.1pt;height:30.8pt" o:ole="">
             <v:imagedata r:id="rId22" o:title=""/>
           </v:shape>
-          <o:OLEObject Type="Embed" ProgID="Equation.DSMT4" ShapeID="_x0000_i1033" DrawAspect="Content" ObjectID="_1630758929" r:id="rId23"/>
+          <o:OLEObject Type="Embed" ProgID="Equation.DSMT4" ShapeID="_x0000_i1033" DrawAspect="Content" ObjectID="_1630788026" r:id="rId23"/>
         </w:object>
       </w:r>
       <w:r>
@@ -414,10 +406,10 @@
           <w:position w:val="-6"/>
         </w:rPr>
         <w:object w:dxaOrig="279" w:dyaOrig="279" w14:anchorId="6660BF9A">
-          <v:shape id="_x0000_i1034" type="#_x0000_t75" style="width:13.8pt;height:13.8pt" o:ole="">
+          <v:shape id="_x0000_i1034" type="#_x0000_t75" style="width:13.85pt;height:13.85pt" o:ole="">
             <v:imagedata r:id="rId24" o:title=""/>
           </v:shape>
-          <o:OLEObject Type="Embed" ProgID="Equation.DSMT4" ShapeID="_x0000_i1034" DrawAspect="Content" ObjectID="_1630758930" r:id="rId25"/>
+          <o:OLEObject Type="Embed" ProgID="Equation.DSMT4" ShapeID="_x0000_i1034" DrawAspect="Content" ObjectID="_1630788027" r:id="rId25"/>
         </w:object>
       </w:r>
       <w:r>
@@ -434,10 +426,10 @@
           <w:position w:val="-4"/>
         </w:rPr>
         <w:object w:dxaOrig="200" w:dyaOrig="200" w14:anchorId="0107FC6B">
-          <v:shape id="_x0000_i1035" type="#_x0000_t75" style="width:9.2pt;height:9.2pt" o:ole="">
+          <v:shape id="_x0000_i1035" type="#_x0000_t75" style="width:9.25pt;height:9.25pt" o:ole="">
             <v:imagedata r:id="rId26" o:title=""/>
           </v:shape>
-          <o:OLEObject Type="Embed" ProgID="Equation.DSMT4" ShapeID="_x0000_i1035" DrawAspect="Content" ObjectID="_1630758931" r:id="rId27"/>
+          <o:OLEObject Type="Embed" ProgID="Equation.DSMT4" ShapeID="_x0000_i1035" DrawAspect="Content" ObjectID="_1630788028" r:id="rId27"/>
         </w:object>
       </w:r>
       <w:r>
@@ -508,10 +500,10 @@
           <w:position w:val="-6"/>
         </w:rPr>
         <w:object w:dxaOrig="279" w:dyaOrig="279" w14:anchorId="2676AE2B">
-          <v:shape id="_x0000_i1036" type="#_x0000_t75" style="width:13.8pt;height:13.8pt" o:ole="">
+          <v:shape id="_x0000_i1036" type="#_x0000_t75" style="width:13.85pt;height:13.85pt" o:ole="">
             <v:imagedata r:id="rId24" o:title=""/>
           </v:shape>
-          <o:OLEObject Type="Embed" ProgID="Equation.DSMT4" ShapeID="_x0000_i1036" DrawAspect="Content" ObjectID="_1630758932" r:id="rId28"/>
+          <o:OLEObject Type="Embed" ProgID="Equation.DSMT4" ShapeID="_x0000_i1036" DrawAspect="Content" ObjectID="_1630788029" r:id="rId28"/>
         </w:object>
       </w:r>
       <w:r>
@@ -650,10 +642,10 @@
           <w:position w:val="-24"/>
         </w:rPr>
         <w:object w:dxaOrig="4500" w:dyaOrig="620" w14:anchorId="71FA8E88">
-          <v:shape id="_x0000_i1037" type="#_x0000_t75" style="width:225.2pt;height:30.55pt" o:ole="">
+          <v:shape id="_x0000_i1037" type="#_x0000_t75" style="width:225.65pt;height:30.8pt" o:ole="">
             <v:imagedata r:id="rId29" o:title=""/>
           </v:shape>
-          <o:OLEObject Type="Embed" ProgID="Equation.DSMT4" ShapeID="_x0000_i1037" DrawAspect="Content" ObjectID="_1630758933" r:id="rId30"/>
+          <o:OLEObject Type="Embed" ProgID="Equation.DSMT4" ShapeID="_x0000_i1037" DrawAspect="Content" ObjectID="_1630788030" r:id="rId30"/>
         </w:object>
       </w:r>
       <w:r>
@@ -717,10 +709,10 @@
           <w:position w:val="-6"/>
         </w:rPr>
         <w:object w:dxaOrig="160" w:dyaOrig="260" w14:anchorId="7704D845">
-          <v:shape id="_x0000_i1038" type="#_x0000_t75" style="width:8.05pt;height:13.25pt" o:ole="">
+          <v:shape id="_x0000_i1038" type="#_x0000_t75" style="width:8.1pt;height:13.1pt" o:ole="">
             <v:imagedata r:id="rId31" o:title=""/>
           </v:shape>
-          <o:OLEObject Type="Embed" ProgID="Equation.DSMT4" ShapeID="_x0000_i1038" DrawAspect="Content" ObjectID="_1630758934" r:id="rId32"/>
+          <o:OLEObject Type="Embed" ProgID="Equation.DSMT4" ShapeID="_x0000_i1038" DrawAspect="Content" ObjectID="_1630788031" r:id="rId32"/>
         </w:object>
       </w:r>
       <w:r>
@@ -731,10 +723,10 @@
           <w:position w:val="-10"/>
         </w:rPr>
         <w:object w:dxaOrig="200" w:dyaOrig="300" w14:anchorId="6059D80C">
-          <v:shape id="_x0000_i1039" type="#_x0000_t75" style="width:9.2pt;height:15pt" o:ole="">
+          <v:shape id="_x0000_i1039" type="#_x0000_t75" style="width:9.25pt;height:15pt" o:ole="">
             <v:imagedata r:id="rId33" o:title=""/>
           </v:shape>
-          <o:OLEObject Type="Embed" ProgID="Equation.DSMT4" ShapeID="_x0000_i1039" DrawAspect="Content" ObjectID="_1630758935" r:id="rId34"/>
+          <o:OLEObject Type="Embed" ProgID="Equation.DSMT4" ShapeID="_x0000_i1039" DrawAspect="Content" ObjectID="_1630788032" r:id="rId34"/>
         </w:object>
       </w:r>
       <w:r>
@@ -751,10 +743,10 @@
           <w:position w:val="-12"/>
         </w:rPr>
         <w:object w:dxaOrig="1579" w:dyaOrig="360" w14:anchorId="4DA4F384">
-          <v:shape id="_x0000_i1040" type="#_x0000_t75" style="width:78.9pt;height:17.3pt" o:ole="">
+          <v:shape id="_x0000_i1040" type="#_x0000_t75" style="width:78.95pt;height:17.7pt" o:ole="">
             <v:imagedata r:id="rId35" o:title=""/>
           </v:shape>
-          <o:OLEObject Type="Embed" ProgID="Equation.DSMT4" ShapeID="_x0000_i1040" DrawAspect="Content" ObjectID="_1630758936" r:id="rId36"/>
+          <o:OLEObject Type="Embed" ProgID="Equation.DSMT4" ShapeID="_x0000_i1040" DrawAspect="Content" ObjectID="_1630788033" r:id="rId36"/>
         </w:object>
       </w:r>
       <w:r>
@@ -765,10 +757,10 @@
           <w:position w:val="-4"/>
         </w:rPr>
         <w:object w:dxaOrig="139" w:dyaOrig="260" w14:anchorId="2A1B09B6">
-          <v:shape id="_x0000_i1041" type="#_x0000_t75" style="width:6.9pt;height:13.25pt" o:ole="">
+          <v:shape id="_x0000_i1041" type="#_x0000_t75" style="width:6.95pt;height:13.1pt" o:ole="">
             <v:imagedata r:id="rId37" o:title=""/>
           </v:shape>
-          <o:OLEObject Type="Embed" ProgID="Equation.DSMT4" ShapeID="_x0000_i1041" DrawAspect="Content" ObjectID="_1630758937" r:id="rId38"/>
+          <o:OLEObject Type="Embed" ProgID="Equation.DSMT4" ShapeID="_x0000_i1041" DrawAspect="Content" ObjectID="_1630788034" r:id="rId38"/>
         </w:object>
       </w:r>
       <w:r>
@@ -779,10 +771,10 @@
           <w:position w:val="-4"/>
         </w:rPr>
         <w:object w:dxaOrig="220" w:dyaOrig="240" w14:anchorId="390FF710">
-          <v:shape id="_x0000_i1042" type="#_x0000_t75" style="width:9.8pt;height:12.1pt" o:ole="">
+          <v:shape id="_x0000_i1042" type="#_x0000_t75" style="width:10pt;height:11.95pt" o:ole="">
             <v:imagedata r:id="rId39" o:title=""/>
           </v:shape>
-          <o:OLEObject Type="Embed" ProgID="Equation.DSMT4" ShapeID="_x0000_i1042" DrawAspect="Content" ObjectID="_1630758938" r:id="rId40"/>
+          <o:OLEObject Type="Embed" ProgID="Equation.DSMT4" ShapeID="_x0000_i1042" DrawAspect="Content" ObjectID="_1630788035" r:id="rId40"/>
         </w:object>
       </w:r>
       <w:r>
@@ -793,10 +785,10 @@
           <w:position w:val="-12"/>
         </w:rPr>
         <w:object w:dxaOrig="279" w:dyaOrig="360" w14:anchorId="7C95D403">
-          <v:shape id="_x0000_i1043" type="#_x0000_t75" style="width:13.8pt;height:17.3pt" o:ole="">
+          <v:shape id="_x0000_i1043" type="#_x0000_t75" style="width:13.85pt;height:17.7pt" o:ole="">
             <v:imagedata r:id="rId41" o:title=""/>
           </v:shape>
-          <o:OLEObject Type="Embed" ProgID="Equation.DSMT4" ShapeID="_x0000_i1043" DrawAspect="Content" ObjectID="_1630758939" r:id="rId42"/>
+          <o:OLEObject Type="Embed" ProgID="Equation.DSMT4" ShapeID="_x0000_i1043" DrawAspect="Content" ObjectID="_1630788036" r:id="rId42"/>
         </w:object>
       </w:r>
       <w:r>
@@ -887,10 +879,10 @@
           <w:position w:val="-10"/>
         </w:rPr>
         <w:object w:dxaOrig="200" w:dyaOrig="300" w14:anchorId="3C2FB161">
-          <v:shape id="_x0000_i1044" type="#_x0000_t75" style="width:9.2pt;height:15pt" o:ole="">
+          <v:shape id="_x0000_i1044" type="#_x0000_t75" style="width:9.25pt;height:15pt" o:ole="">
             <v:imagedata r:id="rId43" o:title=""/>
           </v:shape>
-          <o:OLEObject Type="Embed" ProgID="Equation.DSMT4" ShapeID="_x0000_i1044" DrawAspect="Content" ObjectID="_1630758940" r:id="rId44"/>
+          <o:OLEObject Type="Embed" ProgID="Equation.DSMT4" ShapeID="_x0000_i1044" DrawAspect="Content" ObjectID="_1630788037" r:id="rId44"/>
         </w:object>
       </w:r>
       <w:r>
@@ -904,10 +896,10 @@
           <w:position w:val="-12"/>
         </w:rPr>
         <w:object w:dxaOrig="279" w:dyaOrig="360" w14:anchorId="197D30E8">
-          <v:shape id="_x0000_i1045" type="#_x0000_t75" style="width:13.8pt;height:17.3pt" o:ole="">
+          <v:shape id="_x0000_i1045" type="#_x0000_t75" style="width:13.85pt;height:17.7pt" o:ole="">
             <v:imagedata r:id="rId45" o:title=""/>
           </v:shape>
-          <o:OLEObject Type="Embed" ProgID="Equation.DSMT4" ShapeID="_x0000_i1045" DrawAspect="Content" ObjectID="_1630758941" r:id="rId46"/>
+          <o:OLEObject Type="Embed" ProgID="Equation.DSMT4" ShapeID="_x0000_i1045" DrawAspect="Content" ObjectID="_1630788038" r:id="rId46"/>
         </w:object>
       </w:r>
       <w:r>
@@ -918,10 +910,10 @@
           <w:position w:val="-4"/>
         </w:rPr>
         <w:object w:dxaOrig="220" w:dyaOrig="240" w14:anchorId="51FFF91F">
-          <v:shape id="_x0000_i1046" type="#_x0000_t75" style="width:9.8pt;height:12.1pt" o:ole="">
+          <v:shape id="_x0000_i1046" type="#_x0000_t75" style="width:10pt;height:11.95pt" o:ole="">
             <v:imagedata r:id="rId39" o:title=""/>
           </v:shape>
-          <o:OLEObject Type="Embed" ProgID="Equation.DSMT4" ShapeID="_x0000_i1046" DrawAspect="Content" ObjectID="_1630758942" r:id="rId47"/>
+          <o:OLEObject Type="Embed" ProgID="Equation.DSMT4" ShapeID="_x0000_i1046" DrawAspect="Content" ObjectID="_1630788039" r:id="rId47"/>
         </w:object>
       </w:r>
       <w:r>
@@ -934,6 +926,9 @@
         <w:t xml:space="preserve"> tip the</w:t>
       </w:r>
       <w:r>
+        <w:t>,</w:t>
+      </w:r>
+      <w:r>
         <w:t xml:space="preserve"> contribution to the contour integral</w:t>
       </w:r>
       <w:r>
@@ -944,10 +939,10 @@
           <w:position w:val="-12"/>
         </w:rPr>
         <w:object w:dxaOrig="780" w:dyaOrig="360" w14:anchorId="0E8F2AF6">
-          <v:shape id="_x0000_i1047" type="#_x0000_t75" style="width:39.75pt;height:17.3pt" o:ole="">
+          <v:shape id="_x0000_i1047" type="#_x0000_t75" style="width:39.65pt;height:17.7pt" o:ole="">
             <v:imagedata r:id="rId48" o:title=""/>
           </v:shape>
-          <o:OLEObject Type="Embed" ProgID="Equation.DSMT4" ShapeID="_x0000_i1047" DrawAspect="Content" ObjectID="_1630758943" r:id="rId49"/>
+          <o:OLEObject Type="Embed" ProgID="Equation.DSMT4" ShapeID="_x0000_i1047" DrawAspect="Content" ObjectID="_1630788040" r:id="rId49"/>
         </w:object>
       </w:r>
       <w:r>
@@ -1120,10 +1115,10 @@
           <w:position w:val="-144"/>
         </w:rPr>
         <w:object w:dxaOrig="5820" w:dyaOrig="3900" w14:anchorId="0B9620DB">
-          <v:shape id="_x0000_i1048" type="#_x0000_t75" style="width:292.05pt;height:194.7pt" o:ole="">
+          <v:shape id="_x0000_i1048" type="#_x0000_t75" style="width:291.85pt;height:194.45pt" o:ole="">
             <v:imagedata r:id="rId51" o:title=""/>
           </v:shape>
-          <o:OLEObject Type="Embed" ProgID="Equation.DSMT4" ShapeID="_x0000_i1048" DrawAspect="Content" ObjectID="_1630758944" r:id="rId52"/>
+          <o:OLEObject Type="Embed" ProgID="Equation.DSMT4" ShapeID="_x0000_i1048" DrawAspect="Content" ObjectID="_1630788041" r:id="rId52"/>
         </w:object>
       </w:r>
       <w:r>
@@ -1257,10 +1252,10 @@
           <w:position w:val="-18"/>
         </w:rPr>
         <w:object w:dxaOrig="2840" w:dyaOrig="460" w14:anchorId="5B26C715">
-          <v:shape id="_x0000_i1049" type="#_x0000_t75" style="width:142.25pt;height:23.05pt" o:ole="">
+          <v:shape id="_x0000_i1049" type="#_x0000_t75" style="width:142.05pt;height:23.1pt" o:ole="">
             <v:imagedata r:id="rId53" o:title=""/>
           </v:shape>
-          <o:OLEObject Type="Embed" ProgID="Equation.DSMT4" ShapeID="_x0000_i1049" DrawAspect="Content" ObjectID="_1630758945" r:id="rId54"/>
+          <o:OLEObject Type="Embed" ProgID="Equation.DSMT4" ShapeID="_x0000_i1049" DrawAspect="Content" ObjectID="_1630788042" r:id="rId54"/>
         </w:object>
       </w:r>
       <w:r>
@@ -1409,10 +1404,10 @@
           <w:position w:val="-6"/>
         </w:rPr>
         <w:object w:dxaOrig="220" w:dyaOrig="279" w14:anchorId="40B6F234">
-          <v:shape id="_x0000_i1050" type="#_x0000_t75" style="width:11.5pt;height:13.8pt" o:ole="">
+          <v:shape id="_x0000_i1050" type="#_x0000_t75" style="width:11.15pt;height:13.85pt" o:ole="">
             <v:imagedata r:id="rId55" o:title=""/>
           </v:shape>
-          <o:OLEObject Type="Embed" ProgID="Equation.DSMT4" ShapeID="_x0000_i1050" DrawAspect="Content" ObjectID="_1630758946" r:id="rId56"/>
+          <o:OLEObject Type="Embed" ProgID="Equation.DSMT4" ShapeID="_x0000_i1050" DrawAspect="Content" ObjectID="_1630788043" r:id="rId56"/>
         </w:object>
       </w:r>
       <w:r>
@@ -1441,10 +1436,10 @@
           <w:position w:val="-20"/>
         </w:rPr>
         <w:object w:dxaOrig="3280" w:dyaOrig="480" w14:anchorId="684CE3EB">
-          <v:shape id="_x0000_i1051" type="#_x0000_t75" style="width:164.15pt;height:24.2pt" o:ole="">
+          <v:shape id="_x0000_i1051" type="#_x0000_t75" style="width:164pt;height:24.25pt" o:ole="">
             <v:imagedata r:id="rId57" o:title=""/>
           </v:shape>
-          <o:OLEObject Type="Embed" ProgID="Equation.DSMT4" ShapeID="_x0000_i1051" DrawAspect="Content" ObjectID="_1630758947" r:id="rId58"/>
+          <o:OLEObject Type="Embed" ProgID="Equation.DSMT4" ShapeID="_x0000_i1051" DrawAspect="Content" ObjectID="_1630788044" r:id="rId58"/>
         </w:object>
       </w:r>
       <w:r>
@@ -1604,10 +1599,10 @@
           <w:position w:val="-14"/>
         </w:rPr>
         <w:object w:dxaOrig="540" w:dyaOrig="400" w14:anchorId="012E00D4">
-          <v:shape id="_x0000_i1052" type="#_x0000_t75" style="width:27.05pt;height:20.15pt" o:ole="">
+          <v:shape id="_x0000_i1052" type="#_x0000_t75" style="width:26.95pt;height:20pt" o:ole="">
             <v:imagedata r:id="rId60" o:title=""/>
           </v:shape>
-          <o:OLEObject Type="Embed" ProgID="Equation.DSMT4" ShapeID="_x0000_i1052" DrawAspect="Content" ObjectID="_1630758948" r:id="rId61"/>
+          <o:OLEObject Type="Embed" ProgID="Equation.DSMT4" ShapeID="_x0000_i1052" DrawAspect="Content" ObjectID="_1630788045" r:id="rId61"/>
         </w:object>
       </w:r>
       <w:r>
@@ -1782,10 +1777,10 @@
           <w:position w:val="-20"/>
         </w:rPr>
         <w:object w:dxaOrig="4860" w:dyaOrig="480" w14:anchorId="128049BF">
-          <v:shape id="_x0000_i1053" type="#_x0000_t75" style="width:243.05pt;height:24.2pt" o:ole="">
+          <v:shape id="_x0000_i1053" type="#_x0000_t75" style="width:242.95pt;height:24.25pt" o:ole="">
             <v:imagedata r:id="rId62" o:title=""/>
           </v:shape>
-          <o:OLEObject Type="Embed" ProgID="Equation.DSMT4" ShapeID="_x0000_i1053" DrawAspect="Content" ObjectID="_1630758949" r:id="rId63"/>
+          <o:OLEObject Type="Embed" ProgID="Equation.DSMT4" ShapeID="_x0000_i1053" DrawAspect="Content" ObjectID="_1630788046" r:id="rId63"/>
         </w:object>
       </w:r>
       <w:r>
@@ -1849,10 +1844,10 @@
           <w:position w:val="-12"/>
         </w:rPr>
         <w:object w:dxaOrig="840" w:dyaOrig="360" w14:anchorId="5C902283">
-          <v:shape id="_x0000_i1054" type="#_x0000_t75" style="width:42.05pt;height:17.3pt" o:ole="">
+          <v:shape id="_x0000_i1054" type="#_x0000_t75" style="width:41.95pt;height:17.7pt" o:ole="">
             <v:imagedata r:id="rId64" o:title=""/>
           </v:shape>
-          <o:OLEObject Type="Embed" ProgID="Equation.DSMT4" ShapeID="_x0000_i1054" DrawAspect="Content" ObjectID="_1630758950" r:id="rId65"/>
+          <o:OLEObject Type="Embed" ProgID="Equation.DSMT4" ShapeID="_x0000_i1054" DrawAspect="Content" ObjectID="_1630788047" r:id="rId65"/>
         </w:object>
       </w:r>
       <w:r>
@@ -1863,10 +1858,10 @@
           <w:position w:val="-14"/>
         </w:rPr>
         <w:object w:dxaOrig="540" w:dyaOrig="400" w14:anchorId="072F1F67">
-          <v:shape id="_x0000_i1055" type="#_x0000_t75" style="width:27.05pt;height:20.15pt" o:ole="">
+          <v:shape id="_x0000_i1055" type="#_x0000_t75" style="width:26.95pt;height:20pt" o:ole="">
             <v:imagedata r:id="rId66" o:title=""/>
           </v:shape>
-          <o:OLEObject Type="Embed" ProgID="Equation.DSMT4" ShapeID="_x0000_i1055" DrawAspect="Content" ObjectID="_1630758951" r:id="rId67"/>
+          <o:OLEObject Type="Embed" ProgID="Equation.DSMT4" ShapeID="_x0000_i1055" DrawAspect="Content" ObjectID="_1630788048" r:id="rId67"/>
         </w:object>
       </w:r>
       <w:r>
@@ -1877,10 +1872,10 @@
           <w:position w:val="-12"/>
         </w:rPr>
         <w:object w:dxaOrig="260" w:dyaOrig="360" w14:anchorId="6653CC84">
-          <v:shape id="_x0000_i1056" type="#_x0000_t75" style="width:13.25pt;height:17.3pt" o:ole="">
+          <v:shape id="_x0000_i1056" type="#_x0000_t75" style="width:13.1pt;height:17.7pt" o:ole="">
             <v:imagedata r:id="rId68" o:title=""/>
           </v:shape>
-          <o:OLEObject Type="Embed" ProgID="Equation.DSMT4" ShapeID="_x0000_i1056" DrawAspect="Content" ObjectID="_1630758952" r:id="rId69"/>
+          <o:OLEObject Type="Embed" ProgID="Equation.DSMT4" ShapeID="_x0000_i1056" DrawAspect="Content" ObjectID="_1630788049" r:id="rId69"/>
         </w:object>
       </w:r>
       <w:r>
@@ -1891,10 +1886,10 @@
           <w:position w:val="-6"/>
         </w:rPr>
         <w:object w:dxaOrig="180" w:dyaOrig="220" w14:anchorId="5FBBADE0">
-          <v:shape id="_x0000_i1057" type="#_x0000_t75" style="width:9.2pt;height:11.5pt" o:ole="">
+          <v:shape id="_x0000_i1057" type="#_x0000_t75" style="width:9.25pt;height:11.15pt" o:ole="">
             <v:imagedata r:id="rId70" o:title=""/>
           </v:shape>
-          <o:OLEObject Type="Embed" ProgID="Equation.DSMT4" ShapeID="_x0000_i1057" DrawAspect="Content" ObjectID="_1630758953" r:id="rId71"/>
+          <o:OLEObject Type="Embed" ProgID="Equation.DSMT4" ShapeID="_x0000_i1057" DrawAspect="Content" ObjectID="_1630788050" r:id="rId71"/>
         </w:object>
       </w:r>
       <w:r>
@@ -2046,10 +2041,10 @@
           <w:position w:val="-14"/>
         </w:rPr>
         <w:object w:dxaOrig="2140" w:dyaOrig="400" w14:anchorId="4EFF3718">
-          <v:shape id="_x0000_i1058" type="#_x0000_t75" style="width:107.15pt;height:20.15pt" o:ole="">
+          <v:shape id="_x0000_i1058" type="#_x0000_t75" style="width:107.05pt;height:20pt" o:ole="">
             <v:imagedata r:id="rId73" o:title=""/>
           </v:shape>
-          <o:OLEObject Type="Embed" ProgID="Equation.DSMT4" ShapeID="_x0000_i1058" DrawAspect="Content" ObjectID="_1630758954" r:id="rId74"/>
+          <o:OLEObject Type="Embed" ProgID="Equation.DSMT4" ShapeID="_x0000_i1058" DrawAspect="Content" ObjectID="_1630788051" r:id="rId74"/>
         </w:object>
       </w:r>
       <w:r>
@@ -2114,10 +2109,10 @@
           <w:position w:val="-6"/>
         </w:rPr>
         <w:object w:dxaOrig="340" w:dyaOrig="279" w14:anchorId="2A3E9899">
-          <v:shape id="_x0000_i1059" type="#_x0000_t75" style="width:17.3pt;height:13.8pt" o:ole="">
+          <v:shape id="_x0000_i1059" type="#_x0000_t75" style="width:17.7pt;height:13.85pt" o:ole="">
             <v:imagedata r:id="rId75" o:title=""/>
           </v:shape>
-          <o:OLEObject Type="Embed" ProgID="Equation.DSMT4" ShapeID="_x0000_i1059" DrawAspect="Content" ObjectID="_1630758955" r:id="rId76"/>
+          <o:OLEObject Type="Embed" ProgID="Equation.DSMT4" ShapeID="_x0000_i1059" DrawAspect="Content" ObjectID="_1630788052" r:id="rId76"/>
         </w:object>
       </w:r>
       <w:r>
@@ -2128,10 +2123,10 @@
           <w:position w:val="-14"/>
         </w:rPr>
         <w:object w:dxaOrig="560" w:dyaOrig="400" w14:anchorId="0E6CA31A">
-          <v:shape id="_x0000_i1060" type="#_x0000_t75" style="width:28.2pt;height:20.15pt" o:ole="">
+          <v:shape id="_x0000_i1060" type="#_x0000_t75" style="width:28.1pt;height:20pt" o:ole="">
             <v:imagedata r:id="rId77" o:title=""/>
           </v:shape>
-          <o:OLEObject Type="Embed" ProgID="Equation.DSMT4" ShapeID="_x0000_i1060" DrawAspect="Content" ObjectID="_1630758956" r:id="rId78"/>
+          <o:OLEObject Type="Embed" ProgID="Equation.DSMT4" ShapeID="_x0000_i1060" DrawAspect="Content" ObjectID="_1630788053" r:id="rId78"/>
         </w:object>
       </w:r>
       <w:r>
@@ -2142,10 +2137,10 @@
           <w:position w:val="-14"/>
         </w:rPr>
         <w:object w:dxaOrig="600" w:dyaOrig="400" w14:anchorId="10ADD815">
-          <v:shape id="_x0000_i1061" type="#_x0000_t75" style="width:29.95pt;height:20.15pt" o:ole="">
+          <v:shape id="_x0000_i1061" type="#_x0000_t75" style="width:30.05pt;height:20pt" o:ole="">
             <v:imagedata r:id="rId79" o:title=""/>
           </v:shape>
-          <o:OLEObject Type="Embed" ProgID="Equation.DSMT4" ShapeID="_x0000_i1061" DrawAspect="Content" ObjectID="_1630758957" r:id="rId80"/>
+          <o:OLEObject Type="Embed" ProgID="Equation.DSMT4" ShapeID="_x0000_i1061" DrawAspect="Content" ObjectID="_1630788054" r:id="rId80"/>
         </w:object>
       </w:r>
       <w:r>
@@ -2227,10 +2222,10 @@
           <w:position w:val="-34"/>
         </w:rPr>
         <w:object w:dxaOrig="5260" w:dyaOrig="620" w14:anchorId="7F65DF05">
-          <v:shape id="_x0000_i1062" type="#_x0000_t75" style="width:263.25pt;height:30.55pt" o:ole="">
+          <v:shape id="_x0000_i1062" type="#_x0000_t75" style="width:262.95pt;height:30.8pt" o:ole="">
             <v:imagedata r:id="rId81" o:title=""/>
           </v:shape>
-          <o:OLEObject Type="Embed" ProgID="Equation.DSMT4" ShapeID="_x0000_i1062" DrawAspect="Content" ObjectID="_1630758958" r:id="rId82"/>
+          <o:OLEObject Type="Embed" ProgID="Equation.DSMT4" ShapeID="_x0000_i1062" DrawAspect="Content" ObjectID="_1630788055" r:id="rId82"/>
         </w:object>
       </w:r>
       <w:r>
@@ -2299,10 +2294,10 @@
           <w:position w:val="-6"/>
         </w:rPr>
         <w:object w:dxaOrig="240" w:dyaOrig="320" w14:anchorId="31BCC8C2">
-          <v:shape id="_x0000_i1063" type="#_x0000_t75" style="width:12.1pt;height:16.15pt" o:ole="">
+          <v:shape id="_x0000_i1063" type="#_x0000_t75" style="width:11.95pt;height:16.15pt" o:ole="">
             <v:imagedata r:id="rId83" o:title=""/>
           </v:shape>
-          <o:OLEObject Type="Embed" ProgID="Equation.DSMT4" ShapeID="_x0000_i1063" DrawAspect="Content" ObjectID="_1630758959" r:id="rId84"/>
+          <o:OLEObject Type="Embed" ProgID="Equation.DSMT4" ShapeID="_x0000_i1063" DrawAspect="Content" ObjectID="_1630788056" r:id="rId84"/>
         </w:object>
       </w:r>
       <w:r>
@@ -2313,10 +2308,10 @@
           <w:position w:val="-12"/>
         </w:rPr>
         <w:object w:dxaOrig="300" w:dyaOrig="360" w14:anchorId="55A33CAB">
-          <v:shape id="_x0000_i1064" type="#_x0000_t75" style="width:15pt;height:17.3pt" o:ole="">
+          <v:shape id="_x0000_i1064" type="#_x0000_t75" style="width:15pt;height:17.7pt" o:ole="">
             <v:imagedata r:id="rId85" o:title=""/>
           </v:shape>
-          <o:OLEObject Type="Embed" ProgID="Equation.DSMT4" ShapeID="_x0000_i1064" DrawAspect="Content" ObjectID="_1630758960" r:id="rId86"/>
+          <o:OLEObject Type="Embed" ProgID="Equation.DSMT4" ShapeID="_x0000_i1064" DrawAspect="Content" ObjectID="_1630788057" r:id="rId86"/>
         </w:object>
       </w:r>
       <w:r>
@@ -2327,10 +2322,10 @@
           <w:position w:val="-14"/>
         </w:rPr>
         <w:object w:dxaOrig="600" w:dyaOrig="400" w14:anchorId="05D82B64">
-          <v:shape id="_x0000_i1065" type="#_x0000_t75" style="width:29.95pt;height:20.15pt" o:ole="">
+          <v:shape id="_x0000_i1065" type="#_x0000_t75" style="width:30.05pt;height:20pt" o:ole="">
             <v:imagedata r:id="rId87" o:title=""/>
           </v:shape>
-          <o:OLEObject Type="Embed" ProgID="Equation.DSMT4" ShapeID="_x0000_i1065" DrawAspect="Content" ObjectID="_1630758961" r:id="rId88"/>
+          <o:OLEObject Type="Embed" ProgID="Equation.DSMT4" ShapeID="_x0000_i1065" DrawAspect="Content" ObjectID="_1630788058" r:id="rId88"/>
         </w:object>
       </w:r>
       <w:r>
@@ -2406,10 +2401,10 @@
           <w:position w:val="-34"/>
         </w:rPr>
         <w:object w:dxaOrig="5480" w:dyaOrig="660" w14:anchorId="6B9D19A6">
-          <v:shape id="_x0000_i1066" type="#_x0000_t75" style="width:274.2pt;height:32.25pt" o:ole="">
+          <v:shape id="_x0000_i1066" type="#_x0000_t75" style="width:274.15pt;height:32.75pt" o:ole="">
             <v:imagedata r:id="rId89" o:title=""/>
           </v:shape>
-          <o:OLEObject Type="Embed" ProgID="Equation.DSMT4" ShapeID="_x0000_i1066" DrawAspect="Content" ObjectID="_1630758962" r:id="rId90"/>
+          <o:OLEObject Type="Embed" ProgID="Equation.DSMT4" ShapeID="_x0000_i1066" DrawAspect="Content" ObjectID="_1630788059" r:id="rId90"/>
         </w:object>
       </w:r>
       <w:r>
@@ -2477,10 +2472,10 @@
           <w:position w:val="-12"/>
         </w:rPr>
         <w:object w:dxaOrig="260" w:dyaOrig="360" w14:anchorId="02F7C0AF">
-          <v:shape id="_x0000_i1067" type="#_x0000_t75" style="width:13.25pt;height:17.3pt" o:ole="">
+          <v:shape id="_x0000_i1067" type="#_x0000_t75" style="width:13.1pt;height:17.7pt" o:ole="">
             <v:imagedata r:id="rId91" o:title=""/>
           </v:shape>
-          <o:OLEObject Type="Embed" ProgID="Equation.DSMT4" ShapeID="_x0000_i1067" DrawAspect="Content" ObjectID="_1630758963" r:id="rId92"/>
+          <o:OLEObject Type="Embed" ProgID="Equation.DSMT4" ShapeID="_x0000_i1067" DrawAspect="Content" ObjectID="_1630788060" r:id="rId92"/>
         </w:object>
       </w:r>
       <w:r>
@@ -2514,10 +2509,10 @@
           <w:position w:val="-34"/>
         </w:rPr>
         <w:object w:dxaOrig="3640" w:dyaOrig="620" w14:anchorId="3C1B2DA1">
-          <v:shape id="_x0000_i1068" type="#_x0000_t75" style="width:182pt;height:30.55pt" o:ole="">
+          <v:shape id="_x0000_i1068" type="#_x0000_t75" style="width:182.1pt;height:30.8pt" o:ole="">
             <v:imagedata r:id="rId93" o:title=""/>
           </v:shape>
-          <o:OLEObject Type="Embed" ProgID="Equation.DSMT4" ShapeID="_x0000_i1068" DrawAspect="Content" ObjectID="_1630758964" r:id="rId94"/>
+          <o:OLEObject Type="Embed" ProgID="Equation.DSMT4" ShapeID="_x0000_i1068" DrawAspect="Content" ObjectID="_1630788061" r:id="rId94"/>
         </w:object>
       </w:r>
       <w:r>
@@ -2592,10 +2587,10 @@
           <w:position w:val="-12"/>
         </w:rPr>
         <w:object w:dxaOrig="260" w:dyaOrig="360" w14:anchorId="39361D6A">
-          <v:shape id="_x0000_i1069" type="#_x0000_t75" style="width:13.25pt;height:17.3pt" o:ole="">
+          <v:shape id="_x0000_i1069" type="#_x0000_t75" style="width:13.1pt;height:17.7pt" o:ole="">
             <v:imagedata r:id="rId95" o:title=""/>
           </v:shape>
-          <o:OLEObject Type="Embed" ProgID="Equation.DSMT4" ShapeID="_x0000_i1069" DrawAspect="Content" ObjectID="_1630758965" r:id="rId96"/>
+          <o:OLEObject Type="Embed" ProgID="Equation.DSMT4" ShapeID="_x0000_i1069" DrawAspect="Content" ObjectID="_1630788062" r:id="rId96"/>
         </w:object>
       </w:r>
       <w:r>
@@ -2612,10 +2607,10 @@
           <w:position w:val="-6"/>
         </w:rPr>
         <w:object w:dxaOrig="240" w:dyaOrig="279" w14:anchorId="0B4D4CAF">
-          <v:shape id="_x0000_i1070" type="#_x0000_t75" style="width:12.1pt;height:13.8pt" o:ole="">
+          <v:shape id="_x0000_i1070" type="#_x0000_t75" style="width:11.95pt;height:13.85pt" o:ole="">
             <v:imagedata r:id="rId97" o:title=""/>
           </v:shape>
-          <o:OLEObject Type="Embed" ProgID="Equation.DSMT4" ShapeID="_x0000_i1070" DrawAspect="Content" ObjectID="_1630758966" r:id="rId98"/>
+          <o:OLEObject Type="Embed" ProgID="Equation.DSMT4" ShapeID="_x0000_i1070" DrawAspect="Content" ObjectID="_1630788063" r:id="rId98"/>
         </w:object>
       </w:r>
       <w:r>
@@ -2632,10 +2627,10 @@
           <w:position w:val="-12"/>
         </w:rPr>
         <w:object w:dxaOrig="220" w:dyaOrig="360" w14:anchorId="3542B120">
-          <v:shape id="_x0000_i1071" type="#_x0000_t75" style="width:11.5pt;height:17.3pt" o:ole="">
+          <v:shape id="_x0000_i1071" type="#_x0000_t75" style="width:11.15pt;height:17.7pt" o:ole="">
             <v:imagedata r:id="rId99" o:title=""/>
           </v:shape>
-          <o:OLEObject Type="Embed" ProgID="Equation.DSMT4" ShapeID="_x0000_i1071" DrawAspect="Content" ObjectID="_1630758967" r:id="rId100"/>
+          <o:OLEObject Type="Embed" ProgID="Equation.DSMT4" ShapeID="_x0000_i1071" DrawAspect="Content" ObjectID="_1630788064" r:id="rId100"/>
         </w:object>
       </w:r>
       <w:r>
@@ -2646,10 +2641,10 @@
           <w:position w:val="-12"/>
         </w:rPr>
         <w:object w:dxaOrig="260" w:dyaOrig="360" w14:anchorId="73D62911">
-          <v:shape id="_x0000_i1072" type="#_x0000_t75" style="width:13.25pt;height:17.3pt" o:ole="">
+          <v:shape id="_x0000_i1072" type="#_x0000_t75" style="width:13.1pt;height:17.7pt" o:ole="">
             <v:imagedata r:id="rId91" o:title=""/>
           </v:shape>
-          <o:OLEObject Type="Embed" ProgID="Equation.DSMT4" ShapeID="_x0000_i1072" DrawAspect="Content" ObjectID="_1630758968" r:id="rId101"/>
+          <o:OLEObject Type="Embed" ProgID="Equation.DSMT4" ShapeID="_x0000_i1072" DrawAspect="Content" ObjectID="_1630788065" r:id="rId101"/>
         </w:object>
       </w:r>
       <w:r>
@@ -2660,10 +2655,10 @@
           <w:position w:val="-12"/>
         </w:rPr>
         <w:object w:dxaOrig="920" w:dyaOrig="360" w14:anchorId="4CC7A409">
-          <v:shape id="_x0000_i1073" type="#_x0000_t75" style="width:45.5pt;height:17.3pt" o:ole="">
+          <v:shape id="_x0000_i1073" type="#_x0000_t75" style="width:45.8pt;height:17.7pt" o:ole="">
             <v:imagedata r:id="rId102" o:title=""/>
           </v:shape>
-          <o:OLEObject Type="Embed" ProgID="Equation.DSMT4" ShapeID="_x0000_i1073" DrawAspect="Content" ObjectID="_1630758969" r:id="rId103"/>
+          <o:OLEObject Type="Embed" ProgID="Equation.DSMT4" ShapeID="_x0000_i1073" DrawAspect="Content" ObjectID="_1630788066" r:id="rId103"/>
         </w:object>
       </w:r>
       <w:r>
@@ -2748,10 +2743,10 @@
           <w:position w:val="-32"/>
         </w:rPr>
         <w:object w:dxaOrig="2799" w:dyaOrig="600" w14:anchorId="545A1B1B">
-          <v:shape id="_x0000_i1074" type="#_x0000_t75" style="width:139.95pt;height:29.95pt" o:ole="">
+          <v:shape id="_x0000_i1074" type="#_x0000_t75" style="width:140.15pt;height:30.05pt" o:ole="">
             <v:imagedata r:id="rId104" o:title=""/>
           </v:shape>
-          <o:OLEObject Type="Embed" ProgID="Equation.DSMT4" ShapeID="_x0000_i1074" DrawAspect="Content" ObjectID="_1630758970" r:id="rId105"/>
+          <o:OLEObject Type="Embed" ProgID="Equation.DSMT4" ShapeID="_x0000_i1074" DrawAspect="Content" ObjectID="_1630788067" r:id="rId105"/>
         </w:object>
       </w:r>
       <w:r>
@@ -2896,10 +2891,10 @@
           <w:position w:val="-32"/>
         </w:rPr>
         <w:object w:dxaOrig="2720" w:dyaOrig="600" w14:anchorId="569A3C0D">
-          <v:shape id="_x0000_i1075" type="#_x0000_t75" style="width:135.95pt;height:29.95pt" o:ole="">
+          <v:shape id="_x0000_i1075" type="#_x0000_t75" style="width:135.9pt;height:30.05pt" o:ole="">
             <v:imagedata r:id="rId107" o:title=""/>
           </v:shape>
-          <o:OLEObject Type="Embed" ProgID="Equation.DSMT4" ShapeID="_x0000_i1075" DrawAspect="Content" ObjectID="_1630758971" r:id="rId108"/>
+          <o:OLEObject Type="Embed" ProgID="Equation.DSMT4" ShapeID="_x0000_i1075" DrawAspect="Content" ObjectID="_1630788068" r:id="rId108"/>
         </w:object>
       </w:r>
       <w:r>
@@ -2968,10 +2963,10 @@
           <w:position w:val="-6"/>
         </w:rPr>
         <w:object w:dxaOrig="240" w:dyaOrig="320" w14:anchorId="49191FED">
-          <v:shape id="_x0000_i1076" type="#_x0000_t75" style="width:12.1pt;height:16.15pt" o:ole="">
+          <v:shape id="_x0000_i1076" type="#_x0000_t75" style="width:11.95pt;height:16.15pt" o:ole="">
             <v:imagedata r:id="rId109" o:title=""/>
           </v:shape>
-          <o:OLEObject Type="Embed" ProgID="Equation.DSMT4" ShapeID="_x0000_i1076" DrawAspect="Content" ObjectID="_1630758972" r:id="rId110"/>
+          <o:OLEObject Type="Embed" ProgID="Equation.DSMT4" ShapeID="_x0000_i1076" DrawAspect="Content" ObjectID="_1630788069" r:id="rId110"/>
         </w:object>
       </w:r>
       <w:r>
@@ -2982,10 +2977,10 @@
           <w:position w:val="-14"/>
         </w:rPr>
         <w:object w:dxaOrig="540" w:dyaOrig="400" w14:anchorId="62017512">
-          <v:shape id="_x0000_i1077" type="#_x0000_t75" style="width:27.05pt;height:20.15pt" o:ole="">
+          <v:shape id="_x0000_i1077" type="#_x0000_t75" style="width:26.95pt;height:20pt" o:ole="">
             <v:imagedata r:id="rId111" o:title=""/>
           </v:shape>
-          <o:OLEObject Type="Embed" ProgID="Equation.DSMT4" ShapeID="_x0000_i1077" DrawAspect="Content" ObjectID="_1630758973" r:id="rId112"/>
+          <o:OLEObject Type="Embed" ProgID="Equation.DSMT4" ShapeID="_x0000_i1077" DrawAspect="Content" ObjectID="_1630788070" r:id="rId112"/>
         </w:object>
       </w:r>
       <w:r>
@@ -2996,10 +2991,10 @@
           <w:position w:val="-14"/>
         </w:rPr>
         <w:object w:dxaOrig="540" w:dyaOrig="400" w14:anchorId="0E8E95EF">
-          <v:shape id="_x0000_i1078" type="#_x0000_t75" style="width:27.05pt;height:20.15pt" o:ole="">
+          <v:shape id="_x0000_i1078" type="#_x0000_t75" style="width:26.95pt;height:20pt" o:ole="">
             <v:imagedata r:id="rId111" o:title=""/>
           </v:shape>
-          <o:OLEObject Type="Embed" ProgID="Equation.DSMT4" ShapeID="_x0000_i1078" DrawAspect="Content" ObjectID="_1630758974" r:id="rId113"/>
+          <o:OLEObject Type="Embed" ProgID="Equation.DSMT4" ShapeID="_x0000_i1078" DrawAspect="Content" ObjectID="_1630788071" r:id="rId113"/>
         </w:object>
       </w:r>
       <w:r>
@@ -3016,10 +3011,10 @@
           <w:position w:val="-12"/>
         </w:rPr>
         <w:object w:dxaOrig="300" w:dyaOrig="360" w14:anchorId="4D08CE05">
-          <v:shape id="_x0000_i1079" type="#_x0000_t75" style="width:15pt;height:17.3pt" o:ole="">
+          <v:shape id="_x0000_i1079" type="#_x0000_t75" style="width:15pt;height:17.7pt" o:ole="">
             <v:imagedata r:id="rId85" o:title=""/>
           </v:shape>
-          <o:OLEObject Type="Embed" ProgID="Equation.DSMT4" ShapeID="_x0000_i1079" DrawAspect="Content" ObjectID="_1630758975" r:id="rId114"/>
+          <o:OLEObject Type="Embed" ProgID="Equation.DSMT4" ShapeID="_x0000_i1079" DrawAspect="Content" ObjectID="_1630788072" r:id="rId114"/>
         </w:object>
       </w:r>
       <w:r>
@@ -3092,10 +3087,10 @@
           <w:position w:val="-56"/>
         </w:rPr>
         <w:object w:dxaOrig="2340" w:dyaOrig="960" w14:anchorId="58563BAD">
-          <v:shape id="_x0000_i1080" type="#_x0000_t75" style="width:116.95pt;height:47.8pt" o:ole="">
+          <v:shape id="_x0000_i1080" type="#_x0000_t75" style="width:117.05pt;height:47.75pt" o:ole="">
             <v:imagedata r:id="rId115" o:title=""/>
           </v:shape>
-          <o:OLEObject Type="Embed" ProgID="Equation.DSMT4" ShapeID="_x0000_i1080" DrawAspect="Content" ObjectID="_1630758976" r:id="rId116"/>
+          <o:OLEObject Type="Embed" ProgID="Equation.DSMT4" ShapeID="_x0000_i1080" DrawAspect="Content" ObjectID="_1630788073" r:id="rId116"/>
         </w:object>
       </w:r>
       <w:r>
@@ -3167,10 +3162,10 @@
           <w:position w:val="-14"/>
         </w:rPr>
         <w:object w:dxaOrig="360" w:dyaOrig="400" w14:anchorId="0F4BE550">
-          <v:shape id="_x0000_i1081" type="#_x0000_t75" style="width:17.85pt;height:20.15pt" o:ole="">
+          <v:shape id="_x0000_i1081" type="#_x0000_t75" style="width:18.1pt;height:20pt" o:ole="">
             <v:imagedata r:id="rId117" o:title=""/>
           </v:shape>
-          <o:OLEObject Type="Embed" ProgID="Equation.DSMT4" ShapeID="_x0000_i1081" DrawAspect="Content" ObjectID="_1630758977" r:id="rId118"/>
+          <o:OLEObject Type="Embed" ProgID="Equation.DSMT4" ShapeID="_x0000_i1081" DrawAspect="Content" ObjectID="_1630788074" r:id="rId118"/>
         </w:object>
       </w:r>
       <w:r>
@@ -3201,10 +3196,10 @@
           <w:position w:val="-24"/>
         </w:rPr>
         <w:object w:dxaOrig="5480" w:dyaOrig="520" w14:anchorId="49E79AF1">
-          <v:shape id="_x0000_i1082" type="#_x0000_t75" style="width:274.2pt;height:26.5pt" o:ole="">
+          <v:shape id="_x0000_i1082" type="#_x0000_t75" style="width:274.15pt;height:26.2pt" o:ole="">
             <v:imagedata r:id="rId119" o:title=""/>
           </v:shape>
-          <o:OLEObject Type="Embed" ProgID="Equation.DSMT4" ShapeID="_x0000_i1082" DrawAspect="Content" ObjectID="_1630758978" r:id="rId120"/>
+          <o:OLEObject Type="Embed" ProgID="Equation.DSMT4" ShapeID="_x0000_i1082" DrawAspect="Content" ObjectID="_1630788075" r:id="rId120"/>
         </w:object>
       </w:r>
       <w:r>
@@ -3421,11 +3416,11 @@
         <w:rPr>
           <w:position w:val="-36"/>
         </w:rPr>
-        <w:object w:dxaOrig="6440" w:dyaOrig="639" w14:anchorId="3E61AF24">
-          <v:shape id="_x0000_i1170" type="#_x0000_t75" style="width:321.4pt;height:32.25pt" o:ole="">
+        <w:object w:dxaOrig="6340" w:dyaOrig="639" w14:anchorId="3E61AF24">
+          <v:shape id="_x0000_i1188" type="#_x0000_t75" style="width:316.5pt;height:31.95pt" o:ole="">
             <v:imagedata r:id="rId122" o:title=""/>
           </v:shape>
-          <o:OLEObject Type="Embed" ProgID="Equation.DSMT4" ShapeID="_x0000_i1170" DrawAspect="Content" ObjectID="_1630758979" r:id="rId123"/>
+          <o:OLEObject Type="Embed" ProgID="Equation.DSMT4" ShapeID="_x0000_i1188" DrawAspect="Content" ObjectID="_1630788076" r:id="rId123"/>
         </w:object>
       </w:r>
       <w:r>
@@ -3549,10 +3544,10 @@
           <w:position w:val="-14"/>
         </w:rPr>
         <w:object w:dxaOrig="1020" w:dyaOrig="400" w14:anchorId="049D9D7E">
-          <v:shape id="_x0000_i1172" type="#_x0000_t75" style="width:51.25pt;height:19.6pt" o:ole="">
+          <v:shape id="_x0000_i1172" type="#_x0000_t75" style="width:51.6pt;height:19.65pt" o:ole="">
             <v:imagedata r:id="rId124" o:title=""/>
           </v:shape>
-          <o:OLEObject Type="Embed" ProgID="Equation.DSMT4" ShapeID="_x0000_i1172" DrawAspect="Content" ObjectID="_1630758980" r:id="rId125"/>
+          <o:OLEObject Type="Embed" ProgID="Equation.DSMT4" ShapeID="_x0000_i1172" DrawAspect="Content" ObjectID="_1630788077" r:id="rId125"/>
         </w:object>
       </w:r>
       <w:r>
@@ -3562,21 +3557,17 @@
         <w:t>needs to be</w:t>
       </w:r>
       <w:r>
-        <w:t xml:space="preserve"> treated as a surface integral on the interface, </w:t>
-      </w:r>
-      <w:r>
-        <w:rPr>
-          <w:position w:val="-4"/>
-        </w:rPr>
-        <w:object w:dxaOrig="220" w:dyaOrig="240" w14:anchorId="7305DC03">
-          <v:shape id="_x0000_i1085" type="#_x0000_t75" style="width:11.5pt;height:12.1pt" o:ole="">
-            <v:imagedata r:id="rId126" o:title=""/>
-          </v:shape>
-          <o:OLEObject Type="Embed" ProgID="Equation.DSMT4" ShapeID="_x0000_i1085" DrawAspect="Content" ObjectID="_1630758981" r:id="rId127"/>
-        </w:object>
-      </w:r>
-      <w:r>
-        <w:t>, i.e. applying the divergence theorem</w:t>
+        <w:t xml:space="preserve"> treated as a surface integral </w:t>
+      </w:r>
+      <w:r>
+        <w:lastRenderedPageBreak/>
+        <w:t>on the interface</w:t>
+      </w:r>
+      <w:r>
+        <w:t xml:space="preserve"> if the effects of the interface are to be isolated. A</w:t>
+      </w:r>
+      <w:r>
+        <w:t>pplying the divergence theorem</w:t>
       </w:r>
       <w:r>
         <w:t xml:space="preserve"> in the opposite direction gives</w:t>
@@ -3587,7 +3578,6 @@
         <w:pStyle w:val="MTDisplayEquation"/>
       </w:pPr>
       <w:r>
-        <w:lastRenderedPageBreak/>
         <w:tab/>
       </w:r>
       <w:r>
@@ -3595,10 +3585,10 @@
           <w:position w:val="-36"/>
         </w:rPr>
         <w:object w:dxaOrig="5340" w:dyaOrig="639" w14:anchorId="3AE319D2">
-          <v:shape id="_x0000_i1174" type="#_x0000_t75" style="width:267.25pt;height:32.25pt" o:ole="">
-            <v:imagedata r:id="rId128" o:title=""/>
-          </v:shape>
-          <o:OLEObject Type="Embed" ProgID="Equation.DSMT4" ShapeID="_x0000_i1174" DrawAspect="Content" ObjectID="_1630758982" r:id="rId129"/>
+          <v:shape id="_x0000_i1174" type="#_x0000_t75" style="width:266.8pt;height:31.95pt" o:ole="">
+            <v:imagedata r:id="rId126" o:title=""/>
+          </v:shape>
+          <o:OLEObject Type="Embed" ProgID="Equation.DSMT4" ShapeID="_x0000_i1174" DrawAspect="Content" ObjectID="_1630788078" r:id="rId127"/>
         </w:object>
       </w:r>
       <w:r>
@@ -3667,48 +3657,48 @@
           <w:position w:val="-12"/>
         </w:rPr>
         <w:object w:dxaOrig="260" w:dyaOrig="360" w14:anchorId="705DE0CC">
-          <v:shape id="_x0000_i1087" type="#_x0000_t75" style="width:13.25pt;height:17.85pt" o:ole="">
+          <v:shape id="_x0000_i1087" type="#_x0000_t75" style="width:13.1pt;height:18.1pt" o:ole="">
+            <v:imagedata r:id="rId128" o:title=""/>
+          </v:shape>
+          <o:OLEObject Type="Embed" ProgID="Equation.DSMT4" ShapeID="_x0000_i1087" DrawAspect="Content" ObjectID="_1630788079" r:id="rId129"/>
+        </w:object>
+      </w:r>
+      <w:r>
+        <w:t xml:space="preserve">is the </w:t>
+      </w:r>
+      <w:r>
+        <w:t xml:space="preserve">unit </w:t>
+      </w:r>
+      <w:r>
+        <w:t>surface normal which is taken to be positive</w:t>
+      </w:r>
+      <w:r>
+        <w:t xml:space="preserve"> </w:t>
+      </w:r>
+      <w:r>
+        <w:t>in the crack propagation direction, and we drop</w:t>
+      </w:r>
+      <w:r>
+        <w:t xml:space="preserve"> part of</w:t>
+      </w:r>
+      <w:r>
+        <w:t xml:space="preserve"> the function</w:t>
+      </w:r>
+      <w:r>
+        <w:t>al</w:t>
+      </w:r>
+      <w:r>
+        <w:t xml:space="preserve"> dependence on </w:t>
+      </w:r>
+      <w:r>
+        <w:rPr>
+          <w:position w:val="-12"/>
+        </w:rPr>
+        <w:object w:dxaOrig="279" w:dyaOrig="360" w14:anchorId="3FD5D54B">
+          <v:shape id="_x0000_i1166" type="#_x0000_t75" style="width:13.85pt;height:18.1pt" o:ole="">
             <v:imagedata r:id="rId130" o:title=""/>
           </v:shape>
-          <o:OLEObject Type="Embed" ProgID="Equation.DSMT4" ShapeID="_x0000_i1087" DrawAspect="Content" ObjectID="_1630758983" r:id="rId131"/>
-        </w:object>
-      </w:r>
-      <w:r>
-        <w:t xml:space="preserve">is the </w:t>
-      </w:r>
-      <w:r>
-        <w:t xml:space="preserve">unit </w:t>
-      </w:r>
-      <w:r>
-        <w:t>surface normal which is taken to be positive</w:t>
-      </w:r>
-      <w:r>
-        <w:t xml:space="preserve"> </w:t>
-      </w:r>
-      <w:r>
-        <w:t>in the crack propagation direction, and we drop</w:t>
-      </w:r>
-      <w:r>
-        <w:t xml:space="preserve"> part of</w:t>
-      </w:r>
-      <w:r>
-        <w:t xml:space="preserve"> the function</w:t>
-      </w:r>
-      <w:r>
-        <w:t>al</w:t>
-      </w:r>
-      <w:r>
-        <w:t xml:space="preserve"> dependence on </w:t>
-      </w:r>
-      <w:r>
-        <w:rPr>
-          <w:position w:val="-12"/>
-        </w:rPr>
-        <w:object w:dxaOrig="279" w:dyaOrig="360" w14:anchorId="3FD5D54B">
-          <v:shape id="_x0000_i1166" type="#_x0000_t75" style="width:13.8pt;height:17.85pt" o:ole="">
-            <v:imagedata r:id="rId132" o:title=""/>
-          </v:shape>
-          <o:OLEObject Type="Embed" ProgID="Equation.DSMT4" ShapeID="_x0000_i1166" DrawAspect="Content" ObjectID="_1630758984" r:id="rId133"/>
+          <o:OLEObject Type="Embed" ProgID="Equation.DSMT4" ShapeID="_x0000_i1166" DrawAspect="Content" ObjectID="_1630788080" r:id="rId131"/>
         </w:object>
       </w:r>
       <w:r>
@@ -3946,11 +3936,11 @@
         <w:rPr>
           <w:position w:val="-56"/>
         </w:rPr>
-        <w:object w:dxaOrig="2340" w:dyaOrig="960" w14:anchorId="529E56D0">
-          <v:shape id="_x0000_i1089" type="#_x0000_t75" style="width:116.95pt;height:48.4pt" o:ole="">
-            <v:imagedata r:id="rId134" o:title=""/>
-          </v:shape>
-          <o:OLEObject Type="Embed" ProgID="Equation.DSMT4" ShapeID="_x0000_i1089" DrawAspect="Content" ObjectID="_1630758985" r:id="rId135"/>
+        <w:object w:dxaOrig="2340" w:dyaOrig="999" w14:anchorId="529E56D0">
+          <v:shape id="_x0000_i1190" type="#_x0000_t75" style="width:117.05pt;height:50.05pt" o:ole="">
+            <v:imagedata r:id="rId132" o:title=""/>
+          </v:shape>
+          <o:OLEObject Type="Embed" ProgID="Equation.DSMT4" ShapeID="_x0000_i1190" DrawAspect="Content" ObjectID="_1630788081" r:id="rId133"/>
         </w:object>
       </w:r>
       <w:r>
@@ -4066,10 +4056,10 @@
           <w:position w:val="-12"/>
         </w:rPr>
         <w:object w:dxaOrig="260" w:dyaOrig="360" w14:anchorId="01C1F2F2">
-          <v:shape id="_x0000_i1090" type="#_x0000_t75" style="width:13.25pt;height:17.3pt" o:ole="">
-            <v:imagedata r:id="rId136" o:title=""/>
-          </v:shape>
-          <o:OLEObject Type="Embed" ProgID="Equation.DSMT4" ShapeID="_x0000_i1090" DrawAspect="Content" ObjectID="_1630758986" r:id="rId137"/>
+          <v:shape id="_x0000_i1090" type="#_x0000_t75" style="width:13.1pt;height:17.7pt" o:ole="">
+            <v:imagedata r:id="rId134" o:title=""/>
+          </v:shape>
+          <o:OLEObject Type="Embed" ProgID="Equation.DSMT4" ShapeID="_x0000_i1090" DrawAspect="Content" ObjectID="_1630788082" r:id="rId135"/>
         </w:object>
       </w:r>
       <w:r>
@@ -4088,10 +4078,10 @@
           <w:position w:val="-28"/>
         </w:rPr>
         <w:object w:dxaOrig="1260" w:dyaOrig="680" w14:anchorId="0891EA63">
-          <v:shape id="_x0000_i1091" type="#_x0000_t75" style="width:63.35pt;height:34pt" o:ole="">
-            <v:imagedata r:id="rId138" o:title=""/>
-          </v:shape>
-          <o:OLEObject Type="Embed" ProgID="Equation.DSMT4" ShapeID="_x0000_i1091" DrawAspect="Content" ObjectID="_1630758987" r:id="rId139"/>
+          <v:shape id="_x0000_i1091" type="#_x0000_t75" style="width:63.15pt;height:33.9pt" o:ole="">
+            <v:imagedata r:id="rId136" o:title=""/>
+          </v:shape>
+          <o:OLEObject Type="Embed" ProgID="Equation.DSMT4" ShapeID="_x0000_i1091" DrawAspect="Content" ObjectID="_1630788083" r:id="rId137"/>
         </w:object>
       </w:r>
       <w:r>
@@ -4153,137 +4143,137 @@
           <w:position w:val="-12"/>
         </w:rPr>
         <w:object w:dxaOrig="260" w:dyaOrig="360" w14:anchorId="60D97B7B">
-          <v:shape id="_x0000_i1092" type="#_x0000_t75" style="width:12.65pt;height:17.3pt" o:ole="">
+          <v:shape id="_x0000_i1092" type="#_x0000_t75" style="width:12.3pt;height:17.7pt" o:ole="">
+            <v:imagedata r:id="rId138" o:title=""/>
+          </v:shape>
+          <o:OLEObject Type="Embed" ProgID="Equation.DSMT4" ShapeID="_x0000_i1092" DrawAspect="Content" ObjectID="_1630788084" r:id="rId139"/>
+        </w:object>
+      </w:r>
+      <w:r>
+        <w:t xml:space="preserve"> </w:t>
+      </w:r>
+      <w:r>
+        <w:rPr>
+          <w:position w:val="-12"/>
+        </w:rPr>
+        <w:object w:dxaOrig="660" w:dyaOrig="380" w14:anchorId="12631244">
+          <v:shape id="_x0000_i1093" type="#_x0000_t75" style="width:33.9pt;height:18.85pt" o:ole="">
             <v:imagedata r:id="rId140" o:title=""/>
           </v:shape>
-          <o:OLEObject Type="Embed" ProgID="Equation.DSMT4" ShapeID="_x0000_i1092" DrawAspect="Content" ObjectID="_1630758988" r:id="rId141"/>
-        </w:object>
-      </w:r>
-      <w:r>
-        <w:t xml:space="preserve"> </w:t>
+          <o:OLEObject Type="Embed" ProgID="Equation.DSMT4" ShapeID="_x0000_i1093" DrawAspect="Content" ObjectID="_1630788085" r:id="rId141"/>
+        </w:object>
+      </w:r>
+      <w:r>
+        <w:t>and on</w:t>
       </w:r>
       <w:r>
         <w:rPr>
           <w:position w:val="-12"/>
         </w:rPr>
-        <w:object w:dxaOrig="660" w:dyaOrig="380" w14:anchorId="12631244">
-          <v:shape id="_x0000_i1093" type="#_x0000_t75" style="width:34pt;height:19pt" o:ole="">
+        <w:object w:dxaOrig="880" w:dyaOrig="360" w14:anchorId="7DC0772B">
+          <v:shape id="_x0000_i1094" type="#_x0000_t75" style="width:43.9pt;height:17.7pt" o:ole="">
             <v:imagedata r:id="rId142" o:title=""/>
           </v:shape>
-          <o:OLEObject Type="Embed" ProgID="Equation.DSMT4" ShapeID="_x0000_i1093" DrawAspect="Content" ObjectID="_1630758989" r:id="rId143"/>
-        </w:object>
-      </w:r>
-      <w:r>
-        <w:t>and on</w:t>
+          <o:OLEObject Type="Embed" ProgID="Equation.DSMT4" ShapeID="_x0000_i1094" DrawAspect="Content" ObjectID="_1630788086" r:id="rId143"/>
+        </w:object>
       </w:r>
       <w:r>
         <w:rPr>
           <w:position w:val="-12"/>
         </w:rPr>
-        <w:object w:dxaOrig="880" w:dyaOrig="360" w14:anchorId="7DC0772B">
-          <v:shape id="_x0000_i1094" type="#_x0000_t75" style="width:43.8pt;height:17.3pt" o:ole="">
+        <w:object w:dxaOrig="639" w:dyaOrig="380" w14:anchorId="5BA89CDD">
+          <v:shape id="_x0000_i1095" type="#_x0000_t75" style="width:31.95pt;height:18.85pt" o:ole="">
             <v:imagedata r:id="rId144" o:title=""/>
           </v:shape>
-          <o:OLEObject Type="Embed" ProgID="Equation.DSMT4" ShapeID="_x0000_i1094" DrawAspect="Content" ObjectID="_1630758990" r:id="rId145"/>
-        </w:object>
+          <o:OLEObject Type="Embed" ProgID="Equation.DSMT4" ShapeID="_x0000_i1095" DrawAspect="Content" ObjectID="_1630788087" r:id="rId145"/>
+        </w:object>
+      </w:r>
+      <w:r>
+        <w:t xml:space="preserve">, but </w:t>
+      </w:r>
+      <w:r>
+        <w:t>in-between</w:t>
+      </w:r>
+      <w:r>
+        <w:t xml:space="preserve"> the boundaries  </w:t>
       </w:r>
       <w:r>
         <w:rPr>
           <w:position w:val="-12"/>
         </w:rPr>
-        <w:object w:dxaOrig="639" w:dyaOrig="380" w14:anchorId="5BA89CDD">
-          <v:shape id="_x0000_i1095" type="#_x0000_t75" style="width:31.7pt;height:19pt" o:ole="">
+        <w:object w:dxaOrig="260" w:dyaOrig="380" w14:anchorId="6E96A805">
+          <v:shape id="_x0000_i1096" type="#_x0000_t75" style="width:12.3pt;height:18.85pt" o:ole="">
             <v:imagedata r:id="rId146" o:title=""/>
           </v:shape>
-          <o:OLEObject Type="Embed" ProgID="Equation.DSMT4" ShapeID="_x0000_i1095" DrawAspect="Content" ObjectID="_1630758991" r:id="rId147"/>
-        </w:object>
-      </w:r>
-      <w:r>
-        <w:t xml:space="preserve">, but </w:t>
-      </w:r>
-      <w:r>
-        <w:t>in-between</w:t>
-      </w:r>
-      <w:r>
-        <w:t xml:space="preserve"> the boundaries  </w:t>
-      </w:r>
-      <w:r>
-        <w:rPr>
-          <w:position w:val="-12"/>
-        </w:rPr>
-        <w:object w:dxaOrig="260" w:dyaOrig="380" w14:anchorId="6E96A805">
-          <v:shape id="_x0000_i1096" type="#_x0000_t75" style="width:12.65pt;height:19pt" o:ole="">
+          <o:OLEObject Type="Embed" ProgID="Equation.DSMT4" ShapeID="_x0000_i1096" DrawAspect="Content" ObjectID="_1630788088" r:id="rId147"/>
+        </w:object>
+      </w:r>
+      <w:r>
+        <w:t xml:space="preserve"> is between 0 and 1. </w:t>
+      </w:r>
+      <w:r>
+        <w:t xml:space="preserve">A number of options for the shape of the virtual crack growth can be chosen. We choosing to evaluate </w:t>
+      </w:r>
+      <w:r>
+        <w:rPr>
+          <w:position w:val="-14"/>
+        </w:rPr>
+        <w:object w:dxaOrig="540" w:dyaOrig="400" w14:anchorId="19BD5BF9">
+          <v:shape id="_x0000_i1097" type="#_x0000_t75" style="width:26.95pt;height:20pt" o:ole="">
             <v:imagedata r:id="rId148" o:title=""/>
           </v:shape>
-          <o:OLEObject Type="Embed" ProgID="Equation.DSMT4" ShapeID="_x0000_i1096" DrawAspect="Content" ObjectID="_1630758992" r:id="rId149"/>
-        </w:object>
-      </w:r>
-      <w:r>
-        <w:t xml:space="preserve"> is between 0 and 1. </w:t>
-      </w:r>
-      <w:r>
-        <w:t xml:space="preserve">A number of options for the shape of the virtual crack growth can be chosen. We choosing to evaluate </w:t>
+          <o:OLEObject Type="Embed" ProgID="Equation.DSMT4" ShapeID="_x0000_i1097" DrawAspect="Content" ObjectID="_1630788089" r:id="rId149"/>
+        </w:object>
+      </w:r>
+      <w:r>
+        <w:t>at node M using a piecewise linear function as shown in Figure 6</w:t>
+      </w:r>
+      <w:r>
+        <w:t>.</w:t>
+      </w:r>
+      <w:r>
+        <w:t xml:space="preserve"> The choice considers contributions to the release rate at the node from its surrounding elements. We do not evaluate </w:t>
       </w:r>
       <w:r>
         <w:rPr>
           <w:position w:val="-14"/>
         </w:rPr>
-        <w:object w:dxaOrig="540" w:dyaOrig="400" w14:anchorId="19BD5BF9">
-          <v:shape id="_x0000_i1097" type="#_x0000_t75" style="width:27.05pt;height:20.15pt" o:ole="">
-            <v:imagedata r:id="rId150" o:title=""/>
-          </v:shape>
-          <o:OLEObject Type="Embed" ProgID="Equation.DSMT4" ShapeID="_x0000_i1097" DrawAspect="Content" ObjectID="_1630758993" r:id="rId151"/>
-        </w:object>
-      </w:r>
-      <w:r>
-        <w:t>at node M using a piecewise linear function as shown in Figure 6</w:t>
-      </w:r>
-      <w:r>
-        <w:t>.</w:t>
-      </w:r>
-      <w:r>
-        <w:t xml:space="preserve"> The choice considers contributions to the release rate at the node from its surrounding elements. We do not evaluate </w:t>
+        <w:object w:dxaOrig="540" w:dyaOrig="400" w14:anchorId="0BAF54C3">
+          <v:shape id="_x0000_i1098" type="#_x0000_t75" style="width:26.95pt;height:20pt" o:ole="">
+            <v:imagedata r:id="rId148" o:title=""/>
+          </v:shape>
+          <o:OLEObject Type="Embed" ProgID="Equation.DSMT4" ShapeID="_x0000_i1098" DrawAspect="Content" ObjectID="_1630788090" r:id="rId150"/>
+        </w:object>
+      </w:r>
+      <w:r>
+        <w:t xml:space="preserve"> at the mid side nodes</w:t>
+      </w:r>
+      <w:r>
+        <w:t xml:space="preserve"> like Abaqus does. For quadratic elements and setting a mid-node to be zero, q must become negative between M-1 and M+1 and the mid nodes. Thus, the value of </w:t>
       </w:r>
       <w:r>
         <w:rPr>
           <w:position w:val="-14"/>
         </w:rPr>
-        <w:object w:dxaOrig="540" w:dyaOrig="400" w14:anchorId="0BAF54C3">
-          <v:shape id="_x0000_i1098" type="#_x0000_t75" style="width:27.05pt;height:20.15pt" o:ole="">
-            <v:imagedata r:id="rId150" o:title=""/>
-          </v:shape>
-          <o:OLEObject Type="Embed" ProgID="Equation.DSMT4" ShapeID="_x0000_i1098" DrawAspect="Content" ObjectID="_1630758994" r:id="rId152"/>
-        </w:object>
-      </w:r>
-      <w:r>
-        <w:t xml:space="preserve"> at the mid side nodes</w:t>
-      </w:r>
-      <w:r>
-        <w:t xml:space="preserve"> like Abaqus does. For quadratic elements and setting a mid-node to be zero, q must become negative between M-1 and M+1 and the mid nodes. Thus, the value of </w:t>
+        <w:object w:dxaOrig="540" w:dyaOrig="400" w14:anchorId="788282DA">
+          <v:shape id="_x0000_i1099" type="#_x0000_t75" style="width:26.95pt;height:20pt" o:ole="">
+            <v:imagedata r:id="rId148" o:title=""/>
+          </v:shape>
+          <o:OLEObject Type="Embed" ProgID="Equation.DSMT4" ShapeID="_x0000_i1099" DrawAspect="Content" ObjectID="_1630788091" r:id="rId151"/>
+        </w:object>
+      </w:r>
+      <w:r>
+        <w:t xml:space="preserve"> will be slightly higher than it should be, but the spatial averaging along the crack front will be minimized. The spatial averaging under the indenter is a secondary effect there is no need for a more complicated script that evaluates computes </w:t>
       </w:r>
       <w:r>
         <w:rPr>
           <w:position w:val="-14"/>
         </w:rPr>
-        <w:object w:dxaOrig="540" w:dyaOrig="400" w14:anchorId="788282DA">
-          <v:shape id="_x0000_i1099" type="#_x0000_t75" style="width:27.05pt;height:20.15pt" o:ole="">
-            <v:imagedata r:id="rId150" o:title=""/>
-          </v:shape>
-          <o:OLEObject Type="Embed" ProgID="Equation.DSMT4" ShapeID="_x0000_i1099" DrawAspect="Content" ObjectID="_1630758995" r:id="rId153"/>
-        </w:object>
-      </w:r>
-      <w:r>
-        <w:t xml:space="preserve"> will be slightly higher than it should be, but the spatial averaging along the crack front will be minimized. The spatial averaging under the indenter is a secondary effect there is no need for a more complicated script that evaluates computes </w:t>
-      </w:r>
-      <w:r>
-        <w:rPr>
-          <w:position w:val="-14"/>
-        </w:rPr>
         <w:object w:dxaOrig="540" w:dyaOrig="400" w14:anchorId="0A18F741">
-          <v:shape id="_x0000_i1100" type="#_x0000_t75" style="width:27.05pt;height:20.15pt" o:ole="">
-            <v:imagedata r:id="rId150" o:title=""/>
-          </v:shape>
-          <o:OLEObject Type="Embed" ProgID="Equation.DSMT4" ShapeID="_x0000_i1100" DrawAspect="Content" ObjectID="_1630758996" r:id="rId154"/>
+          <v:shape id="_x0000_i1100" type="#_x0000_t75" style="width:26.95pt;height:20pt" o:ole="">
+            <v:imagedata r:id="rId148" o:title=""/>
+          </v:shape>
+          <o:OLEObject Type="Embed" ProgID="Equation.DSMT4" ShapeID="_x0000_i1100" DrawAspect="Content" ObjectID="_1630788092" r:id="rId152"/>
         </w:object>
       </w:r>
       <w:r>
@@ -4318,7 +4308,7 @@
                     </pic:cNvPicPr>
                   </pic:nvPicPr>
                   <pic:blipFill>
-                    <a:blip r:embed="rId155" cstate="print">
+                    <a:blip r:embed="rId153" cstate="print">
                       <a:extLst>
                         <a:ext uri="{28A0092B-C50C-407E-A947-70E740481C1C}">
                           <a14:useLocalDpi xmlns:a14="http://schemas.microsoft.com/office/drawing/2010/main" val="0"/>
@@ -4385,10 +4375,10 @@
           <w:position w:val="-12"/>
         </w:rPr>
         <w:object w:dxaOrig="260" w:dyaOrig="360" w14:anchorId="16D86886">
-          <v:shape id="_x0000_i1101" type="#_x0000_t75" style="width:13.25pt;height:17.3pt" o:ole="">
-            <v:imagedata r:id="rId156" o:title=""/>
-          </v:shape>
-          <o:OLEObject Type="Embed" ProgID="Equation.DSMT4" ShapeID="_x0000_i1101" DrawAspect="Content" ObjectID="_1630758997" r:id="rId157"/>
+          <v:shape id="_x0000_i1101" type="#_x0000_t75" style="width:13.1pt;height:17.7pt" o:ole="">
+            <v:imagedata r:id="rId154" o:title=""/>
+          </v:shape>
+          <o:OLEObject Type="Embed" ProgID="Equation.DSMT4" ShapeID="_x0000_i1101" DrawAspect="Content" ObjectID="_1630788093" r:id="rId155"/>
         </w:object>
       </w:r>
       <w:r>
@@ -4445,10 +4435,10 @@
           <w:position w:val="-32"/>
         </w:rPr>
         <w:object w:dxaOrig="5200" w:dyaOrig="720" w14:anchorId="5B748C76">
-          <v:shape id="_x0000_i1102" type="#_x0000_t75" style="width:260.35pt;height:36.3pt" o:ole="">
-            <v:imagedata r:id="rId158" o:title=""/>
-          </v:shape>
-          <o:OLEObject Type="Embed" ProgID="Equation.DSMT4" ShapeID="_x0000_i1102" DrawAspect="Content" ObjectID="_1630758998" r:id="rId159"/>
+          <v:shape id="_x0000_i1102" type="#_x0000_t75" style="width:260.65pt;height:36.2pt" o:ole="">
+            <v:imagedata r:id="rId156" o:title=""/>
+          </v:shape>
+          <o:OLEObject Type="Embed" ProgID="Equation.DSMT4" ShapeID="_x0000_i1102" DrawAspect="Content" ObjectID="_1630788094" r:id="rId157"/>
         </w:object>
       </w:r>
       <w:r>
@@ -4518,10 +4508,10 @@
           <w:position w:val="-30"/>
         </w:rPr>
         <w:object w:dxaOrig="2220" w:dyaOrig="700" w14:anchorId="213D7A83">
-          <v:shape id="_x0000_i1103" type="#_x0000_t75" style="width:111.15pt;height:35.15pt" o:ole="">
-            <v:imagedata r:id="rId160" o:title=""/>
-          </v:shape>
-          <o:OLEObject Type="Embed" ProgID="Equation.DSMT4" ShapeID="_x0000_i1103" DrawAspect="Content" ObjectID="_1630758999" r:id="rId161"/>
+          <v:shape id="_x0000_i1103" type="#_x0000_t75" style="width:111.25pt;height:35.05pt" o:ole="">
+            <v:imagedata r:id="rId158" o:title=""/>
+          </v:shape>
+          <o:OLEObject Type="Embed" ProgID="Equation.DSMT4" ShapeID="_x0000_i1103" DrawAspect="Content" ObjectID="_1630788095" r:id="rId159"/>
         </w:object>
       </w:r>
       <w:r>
@@ -4670,10 +4660,10 @@
           <w:position w:val="-102"/>
         </w:rPr>
         <w:object w:dxaOrig="7660" w:dyaOrig="2160" w14:anchorId="4E91BFCB">
-          <v:shape id="_x0000_i1104" type="#_x0000_t75" style="width:381.9pt;height:107.7pt" o:ole="">
-            <v:imagedata r:id="rId162" o:title=""/>
-          </v:shape>
-          <o:OLEObject Type="Embed" ProgID="Equation.DSMT4" ShapeID="_x0000_i1104" DrawAspect="Content" ObjectID="_1630759000" r:id="rId163"/>
+          <v:shape id="_x0000_i1104" type="#_x0000_t75" style="width:381.95pt;height:107.8pt" o:ole="">
+            <v:imagedata r:id="rId160" o:title=""/>
+          </v:shape>
+          <o:OLEObject Type="Embed" ProgID="Equation.DSMT4" ShapeID="_x0000_i1104" DrawAspect="Content" ObjectID="_1630788096" r:id="rId161"/>
         </w:object>
       </w:r>
       <w:r>
@@ -4775,10 +4765,10 @@
           <w:position w:val="-70"/>
         </w:rPr>
         <w:object w:dxaOrig="5460" w:dyaOrig="1520" w14:anchorId="2C1534E5">
-          <v:shape id="_x0000_i1105" type="#_x0000_t75" style="width:273pt;height:76.05pt" o:ole="">
-            <v:imagedata r:id="rId164" o:title=""/>
-          </v:shape>
-          <o:OLEObject Type="Embed" ProgID="Equation.DSMT4" ShapeID="_x0000_i1105" DrawAspect="Content" ObjectID="_1630759001" r:id="rId165"/>
+          <v:shape id="_x0000_i1105" type="#_x0000_t75" style="width:273pt;height:75.85pt" o:ole="">
+            <v:imagedata r:id="rId162" o:title=""/>
+          </v:shape>
+          <o:OLEObject Type="Embed" ProgID="Equation.DSMT4" ShapeID="_x0000_i1105" DrawAspect="Content" ObjectID="_1630788097" r:id="rId163"/>
         </w:object>
       </w:r>
       <w:r>
@@ -4901,10 +4891,10 @@
           <w:position w:val="-34"/>
         </w:rPr>
         <w:object w:dxaOrig="6080" w:dyaOrig="760" w14:anchorId="09175F4F">
-          <v:shape id="_x0000_i1106" type="#_x0000_t75" style="width:304.15pt;height:38pt" o:ole="">
-            <v:imagedata r:id="rId166" o:title=""/>
-          </v:shape>
-          <o:OLEObject Type="Embed" ProgID="Equation.DSMT4" ShapeID="_x0000_i1106" DrawAspect="Content" ObjectID="_1630759002" r:id="rId167"/>
+          <v:shape id="_x0000_i1106" type="#_x0000_t75" style="width:304.15pt;height:38.1pt" o:ole="">
+            <v:imagedata r:id="rId164" o:title=""/>
+          </v:shape>
+          <o:OLEObject Type="Embed" ProgID="Equation.DSMT4" ShapeID="_x0000_i1106" DrawAspect="Content" ObjectID="_1630788098" r:id="rId165"/>
         </w:object>
       </w:r>
       <w:r>
@@ -4968,10 +4958,10 @@
           <w:position w:val="-14"/>
         </w:rPr>
         <w:object w:dxaOrig="560" w:dyaOrig="400" w14:anchorId="16BCD09E">
-          <v:shape id="_x0000_i1107" type="#_x0000_t75" style="width:28.2pt;height:20.15pt" o:ole="">
-            <v:imagedata r:id="rId168" o:title=""/>
-          </v:shape>
-          <o:OLEObject Type="Embed" ProgID="Equation.DSMT4" ShapeID="_x0000_i1107" DrawAspect="Content" ObjectID="_1630759003" r:id="rId169"/>
+          <v:shape id="_x0000_i1107" type="#_x0000_t75" style="width:28.1pt;height:20pt" o:ole="">
+            <v:imagedata r:id="rId166" o:title=""/>
+          </v:shape>
+          <o:OLEObject Type="Embed" ProgID="Equation.DSMT4" ShapeID="_x0000_i1107" DrawAspect="Content" ObjectID="_1630788099" r:id="rId167"/>
         </w:object>
       </w:r>
       <w:r>
@@ -4981,130 +4971,21 @@
         <w:t>crack front</w:t>
       </w:r>
       <w:r>
-        <w:t>, and small strains lend itself to a simple trapezoidal numerical integration in cartesian coordinates</w:t>
-      </w:r>
-      <w:r>
-        <w:t xml:space="preserve"> using the reference coordinates</w:t>
-      </w:r>
-      <w:r>
-        <w:t xml:space="preserve">. The trapezoidal integration of </w:t>
-      </w:r>
-      <w:r>
-        <w:rPr>
-          <w:iCs/>
-        </w:rPr>
-        <w:fldChar w:fldCharType="begin"/>
-      </w:r>
-      <w:r>
-        <w:rPr>
-          <w:iCs/>
-        </w:rPr>
-        <w:instrText xml:space="preserve"> GOTOBUTTON ZEqnNum277429  \* MERGEFORMAT </w:instrText>
-      </w:r>
-      <w:r>
-        <w:rPr>
-          <w:iCs/>
-        </w:rPr>
-        <w:fldChar w:fldCharType="begin"/>
-      </w:r>
-      <w:r>
-        <w:rPr>
-          <w:iCs/>
-        </w:rPr>
-        <w:instrText xml:space="preserve"> REF ZEqnNum277429 \* Charformat \! \* MERGEFORMAT </w:instrText>
-      </w:r>
-      <w:r>
-        <w:rPr>
-          <w:iCs/>
-        </w:rPr>
-        <w:fldChar w:fldCharType="separate"/>
-      </w:r>
-      <w:r>
-        <w:rPr>
-          <w:iCs/>
-        </w:rPr>
-        <w:instrText>(1.23)</w:instrText>
-      </w:r>
-      <w:r>
-        <w:rPr>
-          <w:iCs/>
-        </w:rPr>
-        <w:fldChar w:fldCharType="end"/>
-      </w:r>
-      <w:r>
-        <w:rPr>
-          <w:iCs/>
-        </w:rPr>
-        <w:fldChar w:fldCharType="end"/>
-      </w:r>
-      <w:r>
-        <w:t xml:space="preserve"> and </w:t>
-      </w:r>
-      <w:r>
-        <w:rPr>
-          <w:iCs/>
-        </w:rPr>
-        <w:fldChar w:fldCharType="begin"/>
-      </w:r>
-      <w:r>
-        <w:rPr>
-          <w:iCs/>
-        </w:rPr>
-        <w:instrText xml:space="preserve"> GOTOBUTTON ZEqnNum943933  \* MERGEFORMAT </w:instrText>
-      </w:r>
-      <w:r>
-        <w:rPr>
-          <w:iCs/>
-        </w:rPr>
-        <w:fldChar w:fldCharType="begin"/>
-      </w:r>
-      <w:r>
-        <w:rPr>
-          <w:iCs/>
-        </w:rPr>
-        <w:instrText xml:space="preserve"> REF ZEqnNum943933 \* Charformat \! \* MERGEFORMAT </w:instrText>
-      </w:r>
-      <w:r>
-        <w:rPr>
-          <w:iCs/>
-        </w:rPr>
-        <w:fldChar w:fldCharType="separate"/>
-      </w:r>
-      <w:r>
-        <w:rPr>
-          <w:iCs/>
-        </w:rPr>
-        <w:instrText>(1.24)</w:instrText>
-      </w:r>
-      <w:r>
-        <w:rPr>
-          <w:iCs/>
-        </w:rPr>
-        <w:fldChar w:fldCharType="end"/>
-      </w:r>
-      <w:r>
-        <w:rPr>
-          <w:iCs/>
-        </w:rPr>
-        <w:fldChar w:fldCharType="end"/>
-      </w:r>
+        <w:t xml:space="preserve">, and small strains lend itself to a simple trapezoidal numerical integration in cartesian </w:t>
+      </w:r>
+      <w:r>
+        <w:t xml:space="preserve">reference </w:t>
+      </w:r>
+      <w:r>
+        <w:t>coordinates.</w:t>
+      </w:r>
+      <w:bookmarkStart w:id="20" w:name="_GoBack"/>
+      <w:bookmarkEnd w:id="20"/>
       <w:r>
         <w:rPr>
           <w:iCs/>
         </w:rPr>
         <w:t xml:space="preserve"> </w:t>
-      </w:r>
-      <w:r>
-        <w:rPr>
-          <w:iCs/>
-        </w:rPr>
-        <w:t>are currently implemented</w:t>
-      </w:r>
-      <w:r>
-        <w:rPr>
-          <w:iCs/>
-        </w:rPr>
-        <w:t xml:space="preserve">. </w:t>
       </w:r>
     </w:p>
     <w:p>
@@ -5146,10 +5027,10 @@
           <w:position w:val="-98"/>
         </w:rPr>
         <w:object w:dxaOrig="1780" w:dyaOrig="2100" w14:anchorId="535E54A0">
-          <v:shape id="_x0000_i1108" type="#_x0000_t75" style="width:88.7pt;height:104.85pt" o:ole="">
-            <v:imagedata r:id="rId170" o:title=""/>
-          </v:shape>
-          <o:OLEObject Type="Embed" ProgID="Equation.DSMT4" ShapeID="_x0000_i1108" DrawAspect="Content" ObjectID="_1630759004" r:id="rId171"/>
+          <v:shape id="_x0000_i1108" type="#_x0000_t75" style="width:88.95pt;height:104.75pt" o:ole="">
+            <v:imagedata r:id="rId168" o:title=""/>
+          </v:shape>
+          <o:OLEObject Type="Embed" ProgID="Equation.DSMT4" ShapeID="_x0000_i1108" DrawAspect="Content" ObjectID="_1630788100" r:id="rId169"/>
         </w:object>
       </w:r>
       <w:r>
@@ -5173,7 +5054,7 @@
       <w:r>
         <w:fldChar w:fldCharType="end"/>
       </w:r>
-      <w:bookmarkStart w:id="20" w:name="ZEqnNum375011"/>
+      <w:bookmarkStart w:id="21" w:name="ZEqnNum375011"/>
       <w:r>
         <w:instrText>(</w:instrText>
       </w:r>
@@ -5199,7 +5080,7 @@
       <w:r>
         <w:instrText>)</w:instrText>
       </w:r>
-      <w:bookmarkEnd w:id="20"/>
+      <w:bookmarkEnd w:id="21"/>
       <w:r>
         <w:fldChar w:fldCharType="end"/>
       </w:r>
@@ -5213,177 +5094,181 @@
           <w:position w:val="-14"/>
         </w:rPr>
         <w:object w:dxaOrig="1180" w:dyaOrig="400" w14:anchorId="0A4F7619">
-          <v:shape id="_x0000_i1109" type="#_x0000_t75" style="width:58.75pt;height:20.15pt" o:ole="">
+          <v:shape id="_x0000_i1109" type="#_x0000_t75" style="width:58.9pt;height:20pt" o:ole="">
+            <v:imagedata r:id="rId170" o:title=""/>
+          </v:shape>
+          <o:OLEObject Type="Embed" ProgID="Equation.DSMT4" ShapeID="_x0000_i1109" DrawAspect="Content" ObjectID="_1630788101" r:id="rId171"/>
+        </w:object>
+      </w:r>
+      <w:r>
+        <w:t xml:space="preserve"> </w:t>
+      </w:r>
+      <w:r>
+        <w:t xml:space="preserve">are the global coordinate components at any point of the element with local (natural) coordinates </w:t>
+      </w:r>
+      <w:r>
+        <w:rPr>
+          <w:position w:val="-14"/>
+        </w:rPr>
+        <w:object w:dxaOrig="1080" w:dyaOrig="400" w14:anchorId="73FD0E5F">
+          <v:shape id="_x0000_i1110" type="#_x0000_t75" style="width:54.3pt;height:20pt" o:ole="">
             <v:imagedata r:id="rId172" o:title=""/>
           </v:shape>
-          <o:OLEObject Type="Embed" ProgID="Equation.DSMT4" ShapeID="_x0000_i1109" DrawAspect="Content" ObjectID="_1630759005" r:id="rId173"/>
-        </w:object>
+          <o:OLEObject Type="Embed" ProgID="Equation.DSMT4" ShapeID="_x0000_i1110" DrawAspect="Content" ObjectID="_1630788102" r:id="rId173"/>
+        </w:object>
+      </w:r>
+      <w:r>
+        <w:t xml:space="preserve">, and </w:t>
       </w:r>
       <w:r>
         <w:t xml:space="preserve"> </w:t>
       </w:r>
       <w:r>
-        <w:t xml:space="preserve">are the global coordinate components at any point of the element with local (natural) coordinates </w:t>
-      </w:r>
-      <w:r>
-        <w:rPr>
-          <w:position w:val="-14"/>
-        </w:rPr>
-        <w:object w:dxaOrig="1080" w:dyaOrig="400" w14:anchorId="73FD0E5F">
-          <v:shape id="_x0000_i1110" type="#_x0000_t75" style="width:54.15pt;height:20.15pt" o:ole="">
+        <w:rPr>
+          <w:position w:val="-12"/>
+        </w:rPr>
+        <w:object w:dxaOrig="1740" w:dyaOrig="360" w14:anchorId="51C19601">
+          <v:shape id="_x0000_i1111" type="#_x0000_t75" style="width:87pt;height:17.7pt" o:ole="">
             <v:imagedata r:id="rId174" o:title=""/>
           </v:shape>
-          <o:OLEObject Type="Embed" ProgID="Equation.DSMT4" ShapeID="_x0000_i1110" DrawAspect="Content" ObjectID="_1630759006" r:id="rId175"/>
+          <o:OLEObject Type="Embed" ProgID="Equation.DSMT4" ShapeID="_x0000_i1111" DrawAspect="Content" ObjectID="_1630788103" r:id="rId175"/>
+        </w:object>
+      </w:r>
+      <w:r>
+        <w:t xml:space="preserve">, are the coordinates of the q element nodes in global coordinates. The interpolation functions </w:t>
+      </w:r>
+      <w:r>
+        <w:rPr>
+          <w:position w:val="-12"/>
+        </w:rPr>
+        <w:object w:dxaOrig="220" w:dyaOrig="360" w14:anchorId="45BD4187">
+          <v:shape id="_x0000_i1112" type="#_x0000_t75" style="width:10pt;height:17.7pt" o:ole="">
+            <v:imagedata r:id="rId176" o:title=""/>
+          </v:shape>
+          <o:OLEObject Type="Embed" ProgID="Equation.DSMT4" ShapeID="_x0000_i1112" DrawAspect="Content" ObjectID="_1630788104" r:id="rId177"/>
+        </w:object>
+      </w:r>
+      <w:r>
+        <w:t xml:space="preserve"> are defined in the</w:t>
+      </w:r>
+      <w:r>
+        <w:t xml:space="preserve"> element</w:t>
+      </w:r>
+      <w:r>
+        <w:t xml:space="preserve"> natural coordinates</w:t>
+      </w:r>
+      <w:r>
+        <w:t xml:space="preserve"> </w:t>
+      </w:r>
+      <w:r>
+        <w:rPr>
+          <w:position w:val="-4"/>
+        </w:rPr>
+        <w:object w:dxaOrig="180" w:dyaOrig="200" w14:anchorId="5CA33ADE">
+          <v:shape id="_x0000_i1113" type="#_x0000_t75" style="width:9.25pt;height:9.25pt" o:ole="">
+            <v:imagedata r:id="rId178" o:title=""/>
+          </v:shape>
+          <o:OLEObject Type="Embed" ProgID="Equation.DSMT4" ShapeID="_x0000_i1113" DrawAspect="Content" ObjectID="_1630788105" r:id="rId179"/>
+        </w:object>
+      </w:r>
+      <w:r>
+        <w:t xml:space="preserve">, </w:t>
+      </w:r>
+      <w:r>
+        <w:rPr>
+          <w:position w:val="-6"/>
+        </w:rPr>
+        <w:object w:dxaOrig="180" w:dyaOrig="220" w14:anchorId="62EE62F8">
+          <v:shape id="_x0000_i1114" type="#_x0000_t75" style="width:9.25pt;height:10pt" o:ole="">
+            <v:imagedata r:id="rId180" o:title=""/>
+          </v:shape>
+          <o:OLEObject Type="Embed" ProgID="Equation.DSMT4" ShapeID="_x0000_i1114" DrawAspect="Content" ObjectID="_1630788106" r:id="rId181"/>
         </w:object>
       </w:r>
       <w:r>
         <w:t xml:space="preserve">, and </w:t>
       </w:r>
       <w:r>
-        <w:t xml:space="preserve"> </w:t>
+        <w:rPr>
+          <w:position w:val="-6"/>
+        </w:rPr>
+        <w:object w:dxaOrig="139" w:dyaOrig="240" w14:anchorId="532C146C">
+          <v:shape id="_x0000_i1115" type="#_x0000_t75" style="width:6.95pt;height:11.95pt" o:ole="">
+            <v:imagedata r:id="rId182" o:title=""/>
+          </v:shape>
+          <o:OLEObject Type="Embed" ProgID="Equation.DSMT4" ShapeID="_x0000_i1115" DrawAspect="Content" ObjectID="_1630788107" r:id="rId183"/>
+        </w:object>
+      </w:r>
+      <w:r>
+        <w:t xml:space="preserve"> respectively. The natural coordinates vary from </w:t>
+      </w:r>
+      <w:r>
+        <w:rPr>
+          <w:position w:val="-4"/>
+        </w:rPr>
+        <w:object w:dxaOrig="300" w:dyaOrig="260" w14:anchorId="770928E4">
+          <v:shape id="_x0000_i1116" type="#_x0000_t75" style="width:15pt;height:13.1pt" o:ole="">
+            <v:imagedata r:id="rId184" o:title=""/>
+          </v:shape>
+          <o:OLEObject Type="Embed" ProgID="Equation.DSMT4" ShapeID="_x0000_i1116" DrawAspect="Content" ObjectID="_1630788108" r:id="rId185"/>
+        </w:object>
+      </w:r>
+      <w:r>
+        <w:t xml:space="preserve"> to </w:t>
+      </w:r>
+      <w:r>
+        <w:rPr>
+          <w:position w:val="-4"/>
+        </w:rPr>
+        <w:object w:dxaOrig="300" w:dyaOrig="260" w14:anchorId="1A5A1E3B">
+          <v:shape id="_x0000_i1117" type="#_x0000_t75" style="width:15pt;height:13.1pt" o:ole="">
+            <v:imagedata r:id="rId186" o:title=""/>
+          </v:shape>
+          <o:OLEObject Type="Embed" ProgID="Equation.DSMT4" ShapeID="_x0000_i1117" DrawAspect="Content" ObjectID="_1630788109" r:id="rId187"/>
+        </w:object>
+      </w:r>
+      <w:r>
+        <w:t>, thus the location</w:t>
+      </w:r>
+      <w:r>
+        <w:t xml:space="preserve"> of</w:t>
+      </w:r>
+      <w:r>
+        <w:t xml:space="preserve"> element nodes </w:t>
+      </w:r>
+      <w:r>
+        <w:lastRenderedPageBreak/>
+        <w:t>in the natural and global coordinate systems are available</w:t>
+      </w:r>
+      <w:r>
+        <w:t xml:space="preserve"> and natural coordinates are in the appropriate interval for gaussian quadrature</w:t>
+      </w:r>
+      <w:r>
+        <w:t xml:space="preserve">. The fundamental property of the interpolation function is that </w:t>
       </w:r>
       <w:r>
         <w:rPr>
           <w:position w:val="-12"/>
         </w:rPr>
-        <w:object w:dxaOrig="1740" w:dyaOrig="360" w14:anchorId="51C19601">
-          <v:shape id="_x0000_i1111" type="#_x0000_t75" style="width:87pt;height:17.3pt" o:ole="">
-            <v:imagedata r:id="rId176" o:title=""/>
-          </v:shape>
-          <o:OLEObject Type="Embed" ProgID="Equation.DSMT4" ShapeID="_x0000_i1111" DrawAspect="Content" ObjectID="_1630759007" r:id="rId177"/>
-        </w:object>
-      </w:r>
-      <w:r>
-        <w:t xml:space="preserve">, are the coordinates of the q element nodes in global coordinates. The interpolation functions </w:t>
-      </w:r>
-      <w:r>
-        <w:rPr>
-          <w:position w:val="-12"/>
-        </w:rPr>
-        <w:object w:dxaOrig="220" w:dyaOrig="360" w14:anchorId="45BD4187">
-          <v:shape id="_x0000_i1112" type="#_x0000_t75" style="width:9.8pt;height:17.3pt" o:ole="">
-            <v:imagedata r:id="rId178" o:title=""/>
-          </v:shape>
-          <o:OLEObject Type="Embed" ProgID="Equation.DSMT4" ShapeID="_x0000_i1112" DrawAspect="Content" ObjectID="_1630759008" r:id="rId179"/>
-        </w:object>
-      </w:r>
-      <w:r>
-        <w:t xml:space="preserve"> are defined in the</w:t>
-      </w:r>
-      <w:r>
-        <w:t xml:space="preserve"> element</w:t>
-      </w:r>
-      <w:r>
-        <w:t xml:space="preserve"> natural coordinates</w:t>
-      </w:r>
-      <w:r>
-        <w:t xml:space="preserve"> </w:t>
-      </w:r>
-      <w:r>
-        <w:rPr>
-          <w:position w:val="-4"/>
-        </w:rPr>
-        <w:object w:dxaOrig="180" w:dyaOrig="200" w14:anchorId="5CA33ADE">
-          <v:shape id="_x0000_i1113" type="#_x0000_t75" style="width:9.2pt;height:9.2pt" o:ole="">
-            <v:imagedata r:id="rId180" o:title=""/>
-          </v:shape>
-          <o:OLEObject Type="Embed" ProgID="Equation.DSMT4" ShapeID="_x0000_i1113" DrawAspect="Content" ObjectID="_1630759009" r:id="rId181"/>
-        </w:object>
-      </w:r>
-      <w:r>
-        <w:t xml:space="preserve">, </w:t>
+        <w:object w:dxaOrig="220" w:dyaOrig="360" w14:anchorId="61C7BCA6">
+          <v:shape id="_x0000_i1118" type="#_x0000_t75" style="width:10pt;height:17.7pt" o:ole="">
+            <v:imagedata r:id="rId188" o:title=""/>
+          </v:shape>
+          <o:OLEObject Type="Embed" ProgID="Equation.DSMT4" ShapeID="_x0000_i1118" DrawAspect="Content" ObjectID="_1630788110" r:id="rId189"/>
+        </w:object>
+      </w:r>
+      <w:r>
+        <w:t xml:space="preserve"> is unity at node </w:t>
       </w:r>
       <w:r>
         <w:rPr>
           <w:position w:val="-6"/>
         </w:rPr>
-        <w:object w:dxaOrig="180" w:dyaOrig="220" w14:anchorId="62EE62F8">
-          <v:shape id="_x0000_i1114" type="#_x0000_t75" style="width:9.2pt;height:9.8pt" o:ole="">
-            <v:imagedata r:id="rId182" o:title=""/>
-          </v:shape>
-          <o:OLEObject Type="Embed" ProgID="Equation.DSMT4" ShapeID="_x0000_i1114" DrawAspect="Content" ObjectID="_1630759010" r:id="rId183"/>
-        </w:object>
-      </w:r>
-      <w:r>
-        <w:t xml:space="preserve">, and </w:t>
-      </w:r>
-      <w:r>
-        <w:rPr>
-          <w:position w:val="-6"/>
-        </w:rPr>
-        <w:object w:dxaOrig="139" w:dyaOrig="240" w14:anchorId="532C146C">
-          <v:shape id="_x0000_i1115" type="#_x0000_t75" style="width:6.9pt;height:12.1pt" o:ole="">
-            <v:imagedata r:id="rId184" o:title=""/>
-          </v:shape>
-          <o:OLEObject Type="Embed" ProgID="Equation.DSMT4" ShapeID="_x0000_i1115" DrawAspect="Content" ObjectID="_1630759011" r:id="rId185"/>
-        </w:object>
-      </w:r>
-      <w:r>
-        <w:t xml:space="preserve"> respectively. The natural coordinates vary from </w:t>
-      </w:r>
-      <w:r>
-        <w:rPr>
-          <w:position w:val="-4"/>
-        </w:rPr>
-        <w:object w:dxaOrig="300" w:dyaOrig="260" w14:anchorId="770928E4">
-          <v:shape id="_x0000_i1116" type="#_x0000_t75" style="width:15pt;height:13.25pt" o:ole="">
-            <v:imagedata r:id="rId186" o:title=""/>
-          </v:shape>
-          <o:OLEObject Type="Embed" ProgID="Equation.DSMT4" ShapeID="_x0000_i1116" DrawAspect="Content" ObjectID="_1630759012" r:id="rId187"/>
-        </w:object>
-      </w:r>
-      <w:r>
-        <w:t xml:space="preserve"> to </w:t>
-      </w:r>
-      <w:r>
-        <w:rPr>
-          <w:position w:val="-4"/>
-        </w:rPr>
-        <w:object w:dxaOrig="300" w:dyaOrig="260" w14:anchorId="1A5A1E3B">
-          <v:shape id="_x0000_i1117" type="#_x0000_t75" style="width:15pt;height:13.25pt" o:ole="">
-            <v:imagedata r:id="rId188" o:title=""/>
-          </v:shape>
-          <o:OLEObject Type="Embed" ProgID="Equation.DSMT4" ShapeID="_x0000_i1117" DrawAspect="Content" ObjectID="_1630759013" r:id="rId189"/>
-        </w:object>
-      </w:r>
-      <w:r>
-        <w:t>, thus the location</w:t>
-      </w:r>
-      <w:r>
-        <w:t xml:space="preserve"> of</w:t>
-      </w:r>
-      <w:r>
-        <w:t xml:space="preserve"> element nodes in the natural and global coordinate systems are available</w:t>
-      </w:r>
-      <w:r>
-        <w:t xml:space="preserve"> and natural coordinates are in the appropriate interval for gaussian quadrature</w:t>
-      </w:r>
-      <w:r>
-        <w:t xml:space="preserve">. The fundamental property of the interpolation function is that </w:t>
-      </w:r>
-      <w:r>
-        <w:rPr>
-          <w:position w:val="-12"/>
-        </w:rPr>
-        <w:object w:dxaOrig="220" w:dyaOrig="360" w14:anchorId="61C7BCA6">
-          <v:shape id="_x0000_i1118" type="#_x0000_t75" style="width:9.8pt;height:17.3pt" o:ole="">
+        <w:object w:dxaOrig="139" w:dyaOrig="260" w14:anchorId="6805914E">
+          <v:shape id="_x0000_i1119" type="#_x0000_t75" style="width:6.95pt;height:13.1pt" o:ole="">
             <v:imagedata r:id="rId190" o:title=""/>
           </v:shape>
-          <o:OLEObject Type="Embed" ProgID="Equation.DSMT4" ShapeID="_x0000_i1118" DrawAspect="Content" ObjectID="_1630759014" r:id="rId191"/>
-        </w:object>
-      </w:r>
-      <w:r>
-        <w:t xml:space="preserve"> is unity at node </w:t>
-      </w:r>
-      <w:r>
-        <w:rPr>
-          <w:position w:val="-6"/>
-        </w:rPr>
-        <w:object w:dxaOrig="139" w:dyaOrig="260" w14:anchorId="6805914E">
-          <v:shape id="_x0000_i1119" type="#_x0000_t75" style="width:6.9pt;height:13.25pt" o:ole="">
-            <v:imagedata r:id="rId192" o:title=""/>
-          </v:shape>
-          <o:OLEObject Type="Embed" ProgID="Equation.DSMT4" ShapeID="_x0000_i1119" DrawAspect="Content" ObjectID="_1630759015" r:id="rId193"/>
+          <o:OLEObject Type="Embed" ProgID="Equation.DSMT4" ShapeID="_x0000_i1119" DrawAspect="Content" ObjectID="_1630788111" r:id="rId191"/>
         </w:object>
       </w:r>
       <w:r>
@@ -5407,10 +5292,10 @@
           <w:position w:val="-98"/>
         </w:rPr>
         <w:object w:dxaOrig="1840" w:dyaOrig="2100" w14:anchorId="6FFB5642">
-          <v:shape id="_x0000_i1120" type="#_x0000_t75" style="width:92.15pt;height:104.85pt" o:ole="">
-            <v:imagedata r:id="rId194" o:title=""/>
-          </v:shape>
-          <o:OLEObject Type="Embed" ProgID="Equation.DSMT4" ShapeID="_x0000_i1120" DrawAspect="Content" ObjectID="_1630759016" r:id="rId195"/>
+          <v:shape id="_x0000_i1120" type="#_x0000_t75" style="width:92pt;height:104.75pt" o:ole="">
+            <v:imagedata r:id="rId192" o:title=""/>
+          </v:shape>
+          <o:OLEObject Type="Embed" ProgID="Equation.DSMT4" ShapeID="_x0000_i1120" DrawAspect="Content" ObjectID="_1630788112" r:id="rId193"/>
         </w:object>
       </w:r>
       <w:r>
@@ -5434,7 +5319,7 @@
       <w:r>
         <w:fldChar w:fldCharType="end"/>
       </w:r>
-      <w:bookmarkStart w:id="21" w:name="ZEqnNum942534"/>
+      <w:bookmarkStart w:id="22" w:name="ZEqnNum942534"/>
       <w:r>
         <w:instrText>(</w:instrText>
       </w:r>
@@ -5460,7 +5345,7 @@
       <w:r>
         <w:instrText>)</w:instrText>
       </w:r>
-      <w:bookmarkEnd w:id="21"/>
+      <w:bookmarkEnd w:id="22"/>
       <w:r>
         <w:fldChar w:fldCharType="end"/>
       </w:r>
@@ -5474,42 +5359,42 @@
           <w:position w:val="-14"/>
         </w:rPr>
         <w:object w:dxaOrig="1200" w:dyaOrig="400" w14:anchorId="55434B93">
-          <v:shape id="_x0000_i1121" type="#_x0000_t75" style="width:59.9pt;height:20.15pt" o:ole="">
+          <v:shape id="_x0000_i1121" type="#_x0000_t75" style="width:60.05pt;height:20pt" o:ole="">
+            <v:imagedata r:id="rId194" o:title=""/>
+          </v:shape>
+          <o:OLEObject Type="Embed" ProgID="Equation.DSMT4" ShapeID="_x0000_i1121" DrawAspect="Content" ObjectID="_1630788113" r:id="rId195"/>
+        </w:object>
+      </w:r>
+      <w:r>
+        <w:t xml:space="preserve"> are</w:t>
+      </w:r>
+      <w:r>
+        <w:t xml:space="preserve"> </w:t>
+      </w:r>
+      <w:r>
+        <w:t xml:space="preserve">the </w:t>
+      </w:r>
+      <w:r>
+        <w:t>displacements</w:t>
+      </w:r>
+      <w:r>
+        <w:t xml:space="preserve"> at any point of the element in </w:t>
+      </w:r>
+      <w:r>
+        <w:t xml:space="preserve">global </w:t>
+      </w:r>
+      <w:r>
+        <w:t xml:space="preserve">coordinates, and  </w:t>
+      </w:r>
+      <w:r>
+        <w:rPr>
+          <w:position w:val="-12"/>
+        </w:rPr>
+        <w:object w:dxaOrig="1760" w:dyaOrig="360" w14:anchorId="4DF928A8">
+          <v:shape id="_x0000_i1122" type="#_x0000_t75" style="width:88.15pt;height:17.7pt" o:ole="">
             <v:imagedata r:id="rId196" o:title=""/>
           </v:shape>
-          <o:OLEObject Type="Embed" ProgID="Equation.DSMT4" ShapeID="_x0000_i1121" DrawAspect="Content" ObjectID="_1630759017" r:id="rId197"/>
-        </w:object>
-      </w:r>
-      <w:r>
-        <w:t xml:space="preserve"> are</w:t>
-      </w:r>
-      <w:r>
-        <w:t xml:space="preserve"> </w:t>
-      </w:r>
-      <w:r>
-        <w:t xml:space="preserve">the </w:t>
-      </w:r>
-      <w:r>
-        <w:t>displacements</w:t>
-      </w:r>
-      <w:r>
-        <w:t xml:space="preserve"> at any point of the element in </w:t>
-      </w:r>
-      <w:r>
-        <w:t xml:space="preserve">global </w:t>
-      </w:r>
-      <w:r>
-        <w:t xml:space="preserve">coordinates, and  </w:t>
-      </w:r>
-      <w:r>
-        <w:rPr>
-          <w:position w:val="-12"/>
-        </w:rPr>
-        <w:object w:dxaOrig="1760" w:dyaOrig="360" w14:anchorId="4DF928A8">
-          <v:shape id="_x0000_i1122" type="#_x0000_t75" style="width:88.15pt;height:17.3pt" o:ole="">
-            <v:imagedata r:id="rId198" o:title=""/>
-          </v:shape>
-          <o:OLEObject Type="Embed" ProgID="Equation.DSMT4" ShapeID="_x0000_i1122" DrawAspect="Content" ObjectID="_1630759018" r:id="rId199"/>
+          <o:OLEObject Type="Embed" ProgID="Equation.DSMT4" ShapeID="_x0000_i1122" DrawAspect="Content" ObjectID="_1630788114" r:id="rId197"/>
         </w:object>
       </w:r>
       <w:r>
@@ -5576,7 +5461,7 @@
                     </pic:cNvPicPr>
                   </pic:nvPicPr>
                   <pic:blipFill>
-                    <a:blip r:embed="rId200">
+                    <a:blip r:embed="rId198">
                       <a:extLst>
                         <a:ext uri="{28A0092B-C50C-407E-A947-70E740481C1C}">
                           <a14:useLocalDpi xmlns:a14="http://schemas.microsoft.com/office/drawing/2010/main" val="0"/>
@@ -5622,17 +5507,9 @@
         </w:r>
       </w:fldSimple>
       <w:r>
-        <w:t xml:space="preserve">. Node ordering, frame, and face labeling from </w:t>
-      </w:r>
-      <w:proofErr w:type="spellStart"/>
-      <w:r>
-        <w:t>abaqus</w:t>
-      </w:r>
-      <w:proofErr w:type="spellEnd"/>
-      <w:r>
-        <w:t xml:space="preserve"> </w:t>
-      </w:r>
-      <w:hyperlink r:id="rId201" w:anchor="Pg0" w:history="1">
+        <w:t xml:space="preserve">. Node ordering, frame, and face labeling from abaqus </w:t>
+      </w:r>
+      <w:hyperlink r:id="rId199" w:anchor="Pg0" w:history="1">
         <w:r>
           <w:rPr>
             <w:rStyle w:val="Hyperlink"/>
@@ -5666,7 +5543,6 @@
         <w:pStyle w:val="MTDisplayEquation"/>
       </w:pPr>
       <w:r>
-        <w:lastRenderedPageBreak/>
         <w:tab/>
       </w:r>
       <w:r>
@@ -5674,10 +5550,10 @@
           <w:position w:val="-84"/>
         </w:rPr>
         <w:object w:dxaOrig="5940" w:dyaOrig="1800" w14:anchorId="60407CFA">
-          <v:shape id="_x0000_i1123" type="#_x0000_t75" style="width:297.2pt;height:91pt" o:ole="">
-            <v:imagedata r:id="rId202" o:title=""/>
-          </v:shape>
-          <o:OLEObject Type="Embed" ProgID="Equation.DSMT4" ShapeID="_x0000_i1123" DrawAspect="Content" ObjectID="_1630759019" r:id="rId203"/>
+          <v:shape id="_x0000_i1123" type="#_x0000_t75" style="width:297.25pt;height:90.85pt" o:ole="">
+            <v:imagedata r:id="rId200" o:title=""/>
+          </v:shape>
+          <o:OLEObject Type="Embed" ProgID="Equation.DSMT4" ShapeID="_x0000_i1123" DrawAspect="Content" ObjectID="_1630788115" r:id="rId201"/>
         </w:object>
       </w:r>
       <w:r>
@@ -5701,7 +5577,7 @@
       <w:r>
         <w:fldChar w:fldCharType="end"/>
       </w:r>
-      <w:bookmarkStart w:id="22" w:name="ZEqnNum111912"/>
+      <w:bookmarkStart w:id="23" w:name="ZEqnNum111912"/>
       <w:r>
         <w:instrText>(</w:instrText>
       </w:r>
@@ -5727,13 +5603,14 @@
       <w:r>
         <w:instrText>)</w:instrText>
       </w:r>
-      <w:bookmarkEnd w:id="22"/>
-      <w:r>
-        <w:fldChar w:fldCharType="end"/>
-      </w:r>
-    </w:p>
-    <w:p>
-      <w:r>
+      <w:bookmarkEnd w:id="23"/>
+      <w:r>
+        <w:fldChar w:fldCharType="end"/>
+      </w:r>
+    </w:p>
+    <w:p>
+      <w:r>
+        <w:lastRenderedPageBreak/>
         <w:t xml:space="preserve">where </w:t>
       </w:r>
     </w:p>
@@ -5749,10 +5626,10 @@
           <w:position w:val="-124"/>
         </w:rPr>
         <w:object w:dxaOrig="4280" w:dyaOrig="2360" w14:anchorId="3157EBA6">
-          <v:shape id="_x0000_i1124" type="#_x0000_t75" style="width:213.7pt;height:117.5pt" o:ole="">
-            <v:imagedata r:id="rId204" o:title=""/>
-          </v:shape>
-          <o:OLEObject Type="Embed" ProgID="Equation.DSMT4" ShapeID="_x0000_i1124" DrawAspect="Content" ObjectID="_1630759020" r:id="rId205"/>
+          <v:shape id="_x0000_i1124" type="#_x0000_t75" style="width:213.7pt;height:117.8pt" o:ole="">
+            <v:imagedata r:id="rId202" o:title=""/>
+          </v:shape>
+          <o:OLEObject Type="Embed" ProgID="Equation.DSMT4" ShapeID="_x0000_i1124" DrawAspect="Content" ObjectID="_1630788116" r:id="rId203"/>
         </w:object>
       </w:r>
       <w:r>
@@ -5776,7 +5653,7 @@
       <w:r>
         <w:fldChar w:fldCharType="end"/>
       </w:r>
-      <w:bookmarkStart w:id="23" w:name="ZEqnNum555311"/>
+      <w:bookmarkStart w:id="24" w:name="ZEqnNum555311"/>
       <w:r>
         <w:instrText>(</w:instrText>
       </w:r>
@@ -5802,7 +5679,7 @@
       <w:r>
         <w:instrText>)</w:instrText>
       </w:r>
-      <w:bookmarkEnd w:id="23"/>
+      <w:bookmarkEnd w:id="24"/>
       <w:r>
         <w:fldChar w:fldCharType="end"/>
       </w:r>
@@ -5840,9 +5717,9 @@
         </w:rPr>
         <w:object w:dxaOrig="6880" w:dyaOrig="2560" w14:anchorId="7EF34269">
           <v:shape id="_x0000_i1125" type="#_x0000_t75" style="width:343.85pt;height:127.85pt" o:ole="">
-            <v:imagedata r:id="rId206" o:title=""/>
-          </v:shape>
-          <o:OLEObject Type="Embed" ProgID="Equation.DSMT4" ShapeID="_x0000_i1125" DrawAspect="Content" ObjectID="_1630759021" r:id="rId207"/>
+            <v:imagedata r:id="rId204" o:title=""/>
+          </v:shape>
+          <o:OLEObject Type="Embed" ProgID="Equation.DSMT4" ShapeID="_x0000_i1125" DrawAspect="Content" ObjectID="_1630788117" r:id="rId205"/>
         </w:object>
       </w:r>
       <w:r>
@@ -5866,7 +5743,7 @@
       <w:r>
         <w:fldChar w:fldCharType="end"/>
       </w:r>
-      <w:bookmarkStart w:id="24" w:name="ZEqnNum823756"/>
+      <w:bookmarkStart w:id="25" w:name="ZEqnNum823756"/>
       <w:r>
         <w:instrText>(</w:instrText>
       </w:r>
@@ -5892,7 +5769,7 @@
       <w:r>
         <w:instrText>)</w:instrText>
       </w:r>
-      <w:bookmarkEnd w:id="24"/>
+      <w:bookmarkEnd w:id="25"/>
       <w:r>
         <w:fldChar w:fldCharType="end"/>
       </w:r>
@@ -5912,10 +5789,10 @@
           <w:position w:val="-12"/>
         </w:rPr>
         <w:object w:dxaOrig="740" w:dyaOrig="360" w14:anchorId="6FD9267D">
-          <v:shape id="_x0000_i1126" type="#_x0000_t75" style="width:36.85pt;height:17.3pt" o:ole="">
-            <v:imagedata r:id="rId208" o:title=""/>
-          </v:shape>
-          <o:OLEObject Type="Embed" ProgID="Equation.DSMT4" ShapeID="_x0000_i1126" DrawAspect="Content" ObjectID="_1630759022" r:id="rId209"/>
+          <v:shape id="_x0000_i1126" type="#_x0000_t75" style="width:36.95pt;height:17.7pt" o:ole="">
+            <v:imagedata r:id="rId206" o:title=""/>
+          </v:shape>
+          <o:OLEObject Type="Embed" ProgID="Equation.DSMT4" ShapeID="_x0000_i1126" DrawAspect="Content" ObjectID="_1630788118" r:id="rId207"/>
         </w:object>
       </w:r>
       <w:r>
@@ -5940,10 +5817,10 @@
           <w:position w:val="-122"/>
         </w:rPr>
         <w:object w:dxaOrig="6600" w:dyaOrig="2560" w14:anchorId="2A043D99">
-          <v:shape id="_x0000_i1127" type="#_x0000_t75" style="width:329.45pt;height:127.85pt" o:ole="">
-            <v:imagedata r:id="rId210" o:title=""/>
-          </v:shape>
-          <o:OLEObject Type="Embed" ProgID="Equation.DSMT4" ShapeID="_x0000_i1127" DrawAspect="Content" ObjectID="_1630759023" r:id="rId211"/>
+          <v:shape id="_x0000_i1127" type="#_x0000_t75" style="width:329.2pt;height:127.85pt" o:ole="">
+            <v:imagedata r:id="rId208" o:title=""/>
+          </v:shape>
+          <o:OLEObject Type="Embed" ProgID="Equation.DSMT4" ShapeID="_x0000_i1127" DrawAspect="Content" ObjectID="_1630788119" r:id="rId209"/>
         </w:object>
       </w:r>
       <w:r>
@@ -5967,7 +5844,7 @@
       <w:r>
         <w:fldChar w:fldCharType="end"/>
       </w:r>
-      <w:bookmarkStart w:id="25" w:name="ZEqnNum771420"/>
+      <w:bookmarkStart w:id="26" w:name="ZEqnNum771420"/>
       <w:r>
         <w:instrText>(</w:instrText>
       </w:r>
@@ -5993,7 +5870,7 @@
       <w:r>
         <w:instrText>)</w:instrText>
       </w:r>
-      <w:bookmarkEnd w:id="25"/>
+      <w:bookmarkEnd w:id="26"/>
       <w:r>
         <w:fldChar w:fldCharType="end"/>
       </w:r>
@@ -6011,7 +5888,6 @@
         <w:pStyle w:val="MTDisplayEquation"/>
       </w:pPr>
       <w:r>
-        <w:lastRenderedPageBreak/>
         <w:tab/>
       </w:r>
       <w:r>
@@ -6019,10 +5895,10 @@
           <w:position w:val="-122"/>
         </w:rPr>
         <w:object w:dxaOrig="6540" w:dyaOrig="2560" w14:anchorId="51D9E2A2">
-          <v:shape id="_x0000_i1128" type="#_x0000_t75" style="width:326.6pt;height:127.85pt" o:ole="">
-            <v:imagedata r:id="rId212" o:title=""/>
-          </v:shape>
-          <o:OLEObject Type="Embed" ProgID="Equation.DSMT4" ShapeID="_x0000_i1128" DrawAspect="Content" ObjectID="_1630759024" r:id="rId213"/>
+          <v:shape id="_x0000_i1128" type="#_x0000_t75" style="width:326.5pt;height:127.85pt" o:ole="">
+            <v:imagedata r:id="rId210" o:title=""/>
+          </v:shape>
+          <o:OLEObject Type="Embed" ProgID="Equation.DSMT4" ShapeID="_x0000_i1128" DrawAspect="Content" ObjectID="_1630788120" r:id="rId211"/>
         </w:object>
       </w:r>
       <w:r>
@@ -6046,7 +5922,7 @@
       <w:r>
         <w:fldChar w:fldCharType="end"/>
       </w:r>
-      <w:bookmarkStart w:id="26" w:name="ZEqnNum565116"/>
+      <w:bookmarkStart w:id="27" w:name="ZEqnNum565116"/>
       <w:r>
         <w:instrText>(</w:instrText>
       </w:r>
@@ -6072,7 +5948,7 @@
       <w:r>
         <w:instrText>)</w:instrText>
       </w:r>
-      <w:bookmarkEnd w:id="26"/>
+      <w:bookmarkEnd w:id="27"/>
       <w:r>
         <w:fldChar w:fldCharType="end"/>
       </w:r>
@@ -6090,6 +5966,7 @@
         <w:pStyle w:val="MTDisplayEquation"/>
       </w:pPr>
       <w:r>
+        <w:lastRenderedPageBreak/>
         <w:tab/>
       </w:r>
       <w:r>
@@ -6097,10 +5974,10 @@
           <w:position w:val="-122"/>
         </w:rPr>
         <w:object w:dxaOrig="6580" w:dyaOrig="2560" w14:anchorId="62071D5A">
-          <v:shape id="_x0000_i1129" type="#_x0000_t75" style="width:328.9pt;height:127.85pt" o:ole="">
-            <v:imagedata r:id="rId214" o:title=""/>
-          </v:shape>
-          <o:OLEObject Type="Embed" ProgID="Equation.DSMT4" ShapeID="_x0000_i1129" DrawAspect="Content" ObjectID="_1630759025" r:id="rId215"/>
+          <v:shape id="_x0000_i1129" type="#_x0000_t75" style="width:328.8pt;height:127.85pt" o:ole="">
+            <v:imagedata r:id="rId212" o:title=""/>
+          </v:shape>
+          <o:OLEObject Type="Embed" ProgID="Equation.DSMT4" ShapeID="_x0000_i1129" DrawAspect="Content" ObjectID="_1630788121" r:id="rId213"/>
         </w:object>
       </w:r>
       <w:r>
@@ -6124,7 +6001,7 @@
       <w:r>
         <w:fldChar w:fldCharType="end"/>
       </w:r>
-      <w:bookmarkStart w:id="27" w:name="ZEqnNum853435"/>
+      <w:bookmarkStart w:id="28" w:name="ZEqnNum853435"/>
       <w:r>
         <w:instrText>(</w:instrText>
       </w:r>
@@ -6150,7 +6027,7 @@
       <w:r>
         <w:instrText>)</w:instrText>
       </w:r>
-      <w:bookmarkEnd w:id="27"/>
+      <w:bookmarkEnd w:id="28"/>
       <w:r>
         <w:fldChar w:fldCharType="end"/>
       </w:r>
@@ -6379,10 +6256,10 @@
           <w:position w:val="-50"/>
         </w:rPr>
         <w:object w:dxaOrig="3480" w:dyaOrig="1120" w14:anchorId="42D5BF82">
-          <v:shape id="_x0000_i1130" type="#_x0000_t75" style="width:173.95pt;height:55.85pt" o:ole="">
-            <v:imagedata r:id="rId216" o:title=""/>
-          </v:shape>
-          <o:OLEObject Type="Embed" ProgID="Equation.DSMT4" ShapeID="_x0000_i1130" DrawAspect="Content" ObjectID="_1630759026" r:id="rId217"/>
+          <v:shape id="_x0000_i1130" type="#_x0000_t75" style="width:174.05pt;height:55.85pt" o:ole="">
+            <v:imagedata r:id="rId214" o:title=""/>
+          </v:shape>
+          <o:OLEObject Type="Embed" ProgID="Equation.DSMT4" ShapeID="_x0000_i1130" DrawAspect="Content" ObjectID="_1630788122" r:id="rId215"/>
         </w:object>
       </w:r>
       <w:r>
@@ -6452,10 +6329,10 @@
           <w:position w:val="-88"/>
         </w:rPr>
         <w:object w:dxaOrig="4400" w:dyaOrig="1920" w14:anchorId="3E010091">
-          <v:shape id="_x0000_i1131" type="#_x0000_t75" style="width:220.05pt;height:96.2pt" o:ole="">
-            <v:imagedata r:id="rId218" o:title=""/>
-          </v:shape>
-          <o:OLEObject Type="Embed" ProgID="Equation.DSMT4" ShapeID="_x0000_i1131" DrawAspect="Content" ObjectID="_1630759027" r:id="rId219"/>
+          <v:shape id="_x0000_i1131" type="#_x0000_t75" style="width:219.85pt;height:96.25pt" o:ole="">
+            <v:imagedata r:id="rId216" o:title=""/>
+          </v:shape>
+          <o:OLEObject Type="Embed" ProgID="Equation.DSMT4" ShapeID="_x0000_i1131" DrawAspect="Content" ObjectID="_1630788123" r:id="rId217"/>
         </w:object>
       </w:r>
       <w:r>
@@ -6534,28 +6411,28 @@
           <w:position w:val="-12"/>
         </w:rPr>
         <w:object w:dxaOrig="660" w:dyaOrig="360" w14:anchorId="0F934239">
-          <v:shape id="_x0000_i1132" type="#_x0000_t75" style="width:31.7pt;height:17.3pt" o:ole="">
+          <v:shape id="_x0000_i1132" type="#_x0000_t75" style="width:31.95pt;height:17.7pt" o:ole="">
+            <v:imagedata r:id="rId218" o:title=""/>
+          </v:shape>
+          <o:OLEObject Type="Embed" ProgID="Equation.DSMT4" ShapeID="_x0000_i1132" DrawAspect="Content" ObjectID="_1630788124" r:id="rId219"/>
+        </w:object>
+      </w:r>
+      <w:r>
+        <w:t xml:space="preserve"> and weights </w:t>
+      </w:r>
+      <w:bookmarkStart w:id="29" w:name="MTBlankEqn"/>
+      <w:r>
+        <w:rPr>
+          <w:position w:val="-12"/>
+        </w:rPr>
+        <w:object w:dxaOrig="279" w:dyaOrig="360" w14:anchorId="5B4B6358">
+          <v:shape id="_x0000_i1133" type="#_x0000_t75" style="width:13.85pt;height:17.7pt" o:ole="">
             <v:imagedata r:id="rId220" o:title=""/>
           </v:shape>
-          <o:OLEObject Type="Embed" ProgID="Equation.DSMT4" ShapeID="_x0000_i1132" DrawAspect="Content" ObjectID="_1630759028" r:id="rId221"/>
-        </w:object>
-      </w:r>
-      <w:r>
-        <w:t xml:space="preserve"> and weights </w:t>
-      </w:r>
-      <w:bookmarkStart w:id="28" w:name="MTBlankEqn"/>
-      <w:r>
-        <w:rPr>
-          <w:position w:val="-12"/>
-        </w:rPr>
-        <w:object w:dxaOrig="279" w:dyaOrig="360" w14:anchorId="5B4B6358">
-          <v:shape id="_x0000_i1133" type="#_x0000_t75" style="width:13.8pt;height:17.3pt" o:ole="">
-            <v:imagedata r:id="rId222" o:title=""/>
-          </v:shape>
-          <o:OLEObject Type="Embed" ProgID="Equation.DSMT4" ShapeID="_x0000_i1133" DrawAspect="Content" ObjectID="_1630759029" r:id="rId223"/>
-        </w:object>
-      </w:r>
-      <w:bookmarkEnd w:id="28"/>
+          <o:OLEObject Type="Embed" ProgID="Equation.DSMT4" ShapeID="_x0000_i1133" DrawAspect="Content" ObjectID="_1630788125" r:id="rId221"/>
+        </w:object>
+      </w:r>
+      <w:bookmarkEnd w:id="29"/>
       <w:r>
         <w:t xml:space="preserve">. The integral </w:t>
       </w:r>
@@ -6571,7 +6448,6 @@
         <w:pStyle w:val="MTDisplayEquation"/>
       </w:pPr>
       <w:r>
-        <w:lastRenderedPageBreak/>
         <w:tab/>
       </w:r>
       <w:r>
@@ -6579,10 +6455,10 @@
           <w:position w:val="-30"/>
         </w:rPr>
         <w:object w:dxaOrig="6640" w:dyaOrig="720" w14:anchorId="27B1AE90">
-          <v:shape id="_x0000_i1134" type="#_x0000_t75" style="width:331.8pt;height:36.3pt" o:ole="">
-            <v:imagedata r:id="rId224" o:title=""/>
-          </v:shape>
-          <o:OLEObject Type="Embed" ProgID="Equation.DSMT4" ShapeID="_x0000_i1134" DrawAspect="Content" ObjectID="_1630759030" r:id="rId225"/>
+          <v:shape id="_x0000_i1134" type="#_x0000_t75" style="width:331.9pt;height:36.2pt" o:ole="">
+            <v:imagedata r:id="rId222" o:title=""/>
+          </v:shape>
+          <o:OLEObject Type="Embed" ProgID="Equation.DSMT4" ShapeID="_x0000_i1134" DrawAspect="Content" ObjectID="_1630788126" r:id="rId223"/>
         </w:object>
       </w:r>
       <w:r>
@@ -6606,7 +6482,7 @@
       <w:r>
         <w:fldChar w:fldCharType="end"/>
       </w:r>
-      <w:bookmarkStart w:id="29" w:name="ZEqnNum517724"/>
+      <w:bookmarkStart w:id="30" w:name="ZEqnNum517724"/>
       <w:r>
         <w:instrText>(</w:instrText>
       </w:r>
@@ -6632,7 +6508,7 @@
       <w:r>
         <w:instrText>)</w:instrText>
       </w:r>
-      <w:bookmarkEnd w:id="29"/>
+      <w:bookmarkEnd w:id="30"/>
       <w:r>
         <w:fldChar w:fldCharType="end"/>
       </w:r>
@@ -6654,10 +6530,10 @@
           <w:position w:val="-10"/>
         </w:rPr>
         <w:object w:dxaOrig="2760" w:dyaOrig="320" w14:anchorId="79AE5A7A">
-          <v:shape id="_x0000_i1135" type="#_x0000_t75" style="width:138.25pt;height:16.15pt" o:ole="">
-            <v:imagedata r:id="rId226" o:title=""/>
-          </v:shape>
-          <o:OLEObject Type="Embed" ProgID="Equation.DSMT4" ShapeID="_x0000_i1135" DrawAspect="Content" ObjectID="_1630759031" r:id="rId227"/>
+          <v:shape id="_x0000_i1135" type="#_x0000_t75" style="width:138.2pt;height:16.15pt" o:ole="">
+            <v:imagedata r:id="rId224" o:title=""/>
+          </v:shape>
+          <o:OLEObject Type="Embed" ProgID="Equation.DSMT4" ShapeID="_x0000_i1135" DrawAspect="Content" ObjectID="_1630788127" r:id="rId225"/>
         </w:object>
       </w:r>
       <w:r>
@@ -6742,6 +6618,7 @@
         <w:rPr>
           <w:noProof/>
         </w:rPr>
+        <w:lastRenderedPageBreak/>
         <w:drawing>
           <wp:inline distT="0" distB="0" distL="0" distR="0" wp14:anchorId="2666D704" wp14:editId="52538B12">
             <wp:extent cx="4816475" cy="3103245"/>
@@ -6760,7 +6637,7 @@
                     </pic:cNvPicPr>
                   </pic:nvPicPr>
                   <pic:blipFill>
-                    <a:blip r:embed="rId228">
+                    <a:blip r:embed="rId226">
                       <a:extLst>
                         <a:ext uri="{28A0092B-C50C-407E-A947-70E740481C1C}">
                           <a14:useLocalDpi xmlns:a14="http://schemas.microsoft.com/office/drawing/2010/main" val="0"/>
@@ -6814,7 +6691,7 @@
       <w:r>
         <w:t xml:space="preserve">baqus C3D20 element taken from </w:t>
       </w:r>
-      <w:hyperlink r:id="rId229" w:history="1">
+      <w:hyperlink r:id="rId227" w:history="1">
         <w:r>
           <w:rPr>
             <w:rStyle w:val="Hyperlink"/>
@@ -6839,7 +6716,7 @@
       <w:r>
         <w:t xml:space="preserve"> and the derivation of the points can be found </w:t>
       </w:r>
-      <w:hyperlink r:id="rId230" w:history="1">
+      <w:hyperlink r:id="rId228" w:history="1">
         <w:r>
           <w:rPr>
             <w:rStyle w:val="Hyperlink"/>
@@ -6848,15 +6725,7 @@
         </w:r>
       </w:hyperlink>
       <w:r>
-        <w:t xml:space="preserve">. </w:t>
-      </w:r>
-      <w:proofErr w:type="spellStart"/>
-      <w:r>
-        <w:t>Matlab</w:t>
-      </w:r>
-      <w:proofErr w:type="spellEnd"/>
-      <w:r>
-        <w:t xml:space="preserve"> scripts for performing the </w:t>
+        <w:t xml:space="preserve">. Matlab scripts for performing the </w:t>
       </w:r>
       <w:r>
         <w:t>Gauss</w:t>
@@ -6867,7 +6736,7 @@
       <w:r>
         <w:t xml:space="preserve">integration can be found </w:t>
       </w:r>
-      <w:hyperlink r:id="rId231" w:history="1">
+      <w:hyperlink r:id="rId229" w:history="1">
         <w:r>
           <w:rPr>
             <w:rStyle w:val="Hyperlink"/>
@@ -7830,293 +7699,299 @@
         <w:rPr>
           <w:iCs/>
         </w:rPr>
+        <w:t xml:space="preserve">In the case that we wish to interpolate from Gauss points to nodes </w:t>
+      </w:r>
+      <w:r>
+        <w:rPr>
+          <w:iCs/>
+        </w:rPr>
+        <w:t xml:space="preserve">or to a surface </w:t>
+      </w:r>
+      <w:r>
+        <w:rPr>
+          <w:iCs/>
+        </w:rPr>
+        <w:t>we need to modify the basis</w:t>
+      </w:r>
+      <w:r>
+        <w:rPr>
+          <w:iCs/>
+        </w:rPr>
+        <w:t xml:space="preserve"> of natural coordinates</w:t>
+      </w:r>
+      <w:r>
+        <w:rPr>
+          <w:iCs/>
+        </w:rPr>
+        <w:t xml:space="preserve"> </w:t>
+      </w:r>
+      <w:r>
+        <w:rPr>
+          <w:iCs/>
+        </w:rPr>
+        <w:t xml:space="preserve">to the Gauss points. </w:t>
+      </w:r>
+      <w:r>
+        <w:rPr>
+          <w:iCs/>
+        </w:rPr>
+        <w:t xml:space="preserve">The problem is visualized in </w:t>
+      </w:r>
+      <w:r>
+        <w:rPr>
+          <w:iCs/>
+        </w:rPr>
+        <w:t xml:space="preserve">2D in </w:t>
+      </w:r>
+      <w:r>
+        <w:rPr>
+          <w:iCs/>
+        </w:rPr>
+        <w:t xml:space="preserve">Figure </w:t>
+      </w:r>
+      <w:r>
+        <w:rPr>
+          <w:iCs/>
+        </w:rPr>
+        <w:t>9</w:t>
+      </w:r>
+      <w:r>
+        <w:rPr>
+          <w:iCs/>
+        </w:rPr>
+        <w:t xml:space="preserve">. </w:t>
+      </w:r>
+      <w:r>
+        <w:rPr>
+          <w:iCs/>
+        </w:rPr>
+        <w:t>We observed based on Table 1 that</w:t>
+      </w:r>
+      <w:r>
+        <w:rPr>
+          <w:iCs/>
+        </w:rPr>
+        <w:t xml:space="preserve"> when</w:t>
+      </w:r>
+      <w:r>
+        <w:rPr>
+          <w:iCs/>
+        </w:rPr>
+        <w:t xml:space="preserve"> </w:t>
+      </w:r>
+      <w:r>
+        <w:rPr>
+          <w:position w:val="-14"/>
+        </w:rPr>
+        <w:object w:dxaOrig="1280" w:dyaOrig="400" w14:anchorId="054F0DC3">
+          <v:shape id="_x0000_i1136" type="#_x0000_t75" style="width:63.9pt;height:20pt" o:ole="">
+            <v:imagedata r:id="rId230" o:title=""/>
+          </v:shape>
+          <o:OLEObject Type="Embed" ProgID="Equation.DSMT4" ShapeID="_x0000_i1136" DrawAspect="Content" ObjectID="_1630788128" r:id="rId231"/>
+        </w:object>
+      </w:r>
+      <w:r>
+        <w:rPr>
+          <w:iCs/>
+        </w:rPr>
+        <w:t xml:space="preserve">, </w:t>
+      </w:r>
+      <w:r>
+        <w:rPr>
+          <w:position w:val="-34"/>
+        </w:rPr>
+        <w:object w:dxaOrig="1800" w:dyaOrig="800" w14:anchorId="16038A28">
+          <v:shape id="_x0000_i1137" type="#_x0000_t75" style="width:90.85pt;height:40.05pt" o:ole="">
+            <v:imagedata r:id="rId232" o:title=""/>
+          </v:shape>
+          <o:OLEObject Type="Embed" ProgID="Equation.DSMT4" ShapeID="_x0000_i1137" DrawAspect="Content" ObjectID="_1630788129" r:id="rId233"/>
+        </w:object>
+      </w:r>
+      <w:r>
+        <w:rPr>
+          <w:iCs/>
+        </w:rPr>
+        <w:t xml:space="preserve"> and there a proportionality constant of </w:t>
+      </w:r>
+      <w:r>
+        <w:rPr>
+          <w:position w:val="-26"/>
+        </w:rPr>
+        <w:object w:dxaOrig="400" w:dyaOrig="700" w14:anchorId="5D48793A">
+          <v:shape id="_x0000_i1138" type="#_x0000_t75" style="width:20pt;height:35.05pt" o:ole="">
+            <v:imagedata r:id="rId234" o:title=""/>
+          </v:shape>
+          <o:OLEObject Type="Embed" ProgID="Equation.DSMT4" ShapeID="_x0000_i1138" DrawAspect="Content" ObjectID="_1630788130" r:id="rId235"/>
+        </w:object>
+      </w:r>
+      <w:r>
+        <w:rPr>
+          <w:iCs/>
+        </w:rPr>
+        <w:t xml:space="preserve">. </w:t>
+      </w:r>
+      <w:r>
+        <w:rPr>
+          <w:iCs/>
+        </w:rPr>
+        <w:t xml:space="preserve">The variable </w:t>
+      </w:r>
+      <w:r>
+        <w:rPr>
+          <w:position w:val="-12"/>
+        </w:rPr>
+        <w:object w:dxaOrig="320" w:dyaOrig="380" w14:anchorId="2E0B3BDA">
+          <v:shape id="_x0000_i1139" type="#_x0000_t75" style="width:16.15pt;height:18.85pt" o:ole="">
+            <v:imagedata r:id="rId236" o:title=""/>
+          </v:shape>
+          <o:OLEObject Type="Embed" ProgID="Equation.DSMT4" ShapeID="_x0000_i1139" DrawAspect="Content" ObjectID="_1630788131" r:id="rId237"/>
+        </w:object>
+      </w:r>
+      <w:r>
+        <w:t xml:space="preserve">which denotes the location in natural coordinates of the value </w:t>
+      </w:r>
+      <w:r>
+        <w:t xml:space="preserve">being extrapolated </w:t>
+      </w:r>
+      <w:r>
+        <w:t xml:space="preserve">remains the same as before but </w:t>
+      </w:r>
+      <w:r>
+        <w:rPr>
+          <w:iCs/>
+        </w:rPr>
+        <w:t xml:space="preserve">the </w:t>
+      </w:r>
+      <w:r>
+        <w:rPr>
+          <w:iCs/>
+        </w:rPr>
+        <w:t xml:space="preserve">natural </w:t>
+      </w:r>
+      <w:r>
+        <w:rPr>
+          <w:iCs/>
+        </w:rPr>
+        <w:t xml:space="preserve">nodal </w:t>
+      </w:r>
+      <w:r>
+        <w:rPr>
+          <w:iCs/>
+        </w:rPr>
+        <w:t xml:space="preserve">coordinates which are usually less than </w:t>
+      </w:r>
+      <w:r>
+        <w:rPr>
+          <w:iCs/>
+        </w:rPr>
         <w:lastRenderedPageBreak/>
-        <w:t xml:space="preserve">In the case that we wish to interpolate from Gauss points to nodes </w:t>
-      </w:r>
-      <w:r>
-        <w:rPr>
-          <w:iCs/>
-        </w:rPr>
-        <w:t xml:space="preserve">or to a surface </w:t>
-      </w:r>
-      <w:r>
-        <w:rPr>
-          <w:iCs/>
-        </w:rPr>
-        <w:t>we need to modify the basis</w:t>
-      </w:r>
-      <w:r>
-        <w:rPr>
-          <w:iCs/>
-        </w:rPr>
-        <w:t xml:space="preserve"> of natural coordinates</w:t>
-      </w:r>
-      <w:r>
-        <w:rPr>
-          <w:iCs/>
-        </w:rPr>
-        <w:t xml:space="preserve"> </w:t>
-      </w:r>
-      <w:r>
-        <w:rPr>
-          <w:iCs/>
-        </w:rPr>
-        <w:t xml:space="preserve">to the Gauss points. </w:t>
-      </w:r>
-      <w:r>
-        <w:rPr>
-          <w:iCs/>
-        </w:rPr>
-        <w:t xml:space="preserve">The problem is visualized in </w:t>
-      </w:r>
-      <w:r>
-        <w:rPr>
-          <w:iCs/>
-        </w:rPr>
-        <w:t xml:space="preserve">2D in </w:t>
-      </w:r>
-      <w:r>
-        <w:rPr>
-          <w:iCs/>
-        </w:rPr>
-        <w:t xml:space="preserve">Figure </w:t>
-      </w:r>
-      <w:r>
-        <w:rPr>
-          <w:iCs/>
-        </w:rPr>
-        <w:t>9</w:t>
-      </w:r>
-      <w:r>
-        <w:rPr>
-          <w:iCs/>
-        </w:rPr>
-        <w:t xml:space="preserve">. </w:t>
-      </w:r>
-      <w:r>
-        <w:rPr>
-          <w:iCs/>
-        </w:rPr>
-        <w:t>We observed based on Table 1 that</w:t>
-      </w:r>
-      <w:r>
-        <w:rPr>
-          <w:iCs/>
-        </w:rPr>
-        <w:t xml:space="preserve"> when</w:t>
-      </w:r>
-      <w:r>
-        <w:rPr>
-          <w:iCs/>
-        </w:rPr>
-        <w:t xml:space="preserve"> </w:t>
+        <w:t xml:space="preserve">or equal to 1 become less than or equal to </w:t>
+      </w:r>
+      <w:r>
+        <w:rPr>
+          <w:position w:val="-26"/>
+        </w:rPr>
+        <w:object w:dxaOrig="400" w:dyaOrig="700" w14:anchorId="382955D8">
+          <v:shape id="_x0000_i1140" type="#_x0000_t75" style="width:20pt;height:35.05pt" o:ole="">
+            <v:imagedata r:id="rId238" o:title=""/>
+          </v:shape>
+          <o:OLEObject Type="Embed" ProgID="Equation.DSMT4" ShapeID="_x0000_i1140" DrawAspect="Content" ObjectID="_1630788132" r:id="rId239"/>
+        </w:object>
+      </w:r>
+      <w:r>
+        <w:t xml:space="preserve"> (i.e. for node 3 in Figure 5, the nature coordinates are </w:t>
+      </w:r>
+      <w:r>
+        <w:rPr>
+          <w:position w:val="-34"/>
+        </w:rPr>
+        <w:object w:dxaOrig="1860" w:dyaOrig="800" w14:anchorId="7DBF9007">
+          <v:shape id="_x0000_i1141" type="#_x0000_t75" style="width:92.8pt;height:40.05pt" o:ole="">
+            <v:imagedata r:id="rId240" o:title=""/>
+          </v:shape>
+          <o:OLEObject Type="Embed" ProgID="Equation.DSMT4" ShapeID="_x0000_i1141" DrawAspect="Content" ObjectID="_1630788133" r:id="rId241"/>
+        </w:object>
+      </w:r>
+      <w:r>
+        <w:t xml:space="preserve">and we replace </w:t>
       </w:r>
       <w:r>
         <w:rPr>
           <w:position w:val="-14"/>
         </w:rPr>
-        <w:object w:dxaOrig="1280" w:dyaOrig="400" w14:anchorId="054F0DC3">
-          <v:shape id="_x0000_i1136" type="#_x0000_t75" style="width:63.95pt;height:20.15pt" o:ole="">
-            <v:imagedata r:id="rId232" o:title=""/>
-          </v:shape>
-          <o:OLEObject Type="Embed" ProgID="Equation.DSMT4" ShapeID="_x0000_i1136" DrawAspect="Content" ObjectID="_1630759032" r:id="rId233"/>
-        </w:object>
-      </w:r>
-      <w:r>
-        <w:rPr>
-          <w:iCs/>
-        </w:rPr>
-        <w:t xml:space="preserve">, </w:t>
-      </w:r>
-      <w:r>
-        <w:rPr>
-          <w:position w:val="-34"/>
-        </w:rPr>
-        <w:object w:dxaOrig="1800" w:dyaOrig="800" w14:anchorId="16038A28">
-          <v:shape id="_x0000_i1137" type="#_x0000_t75" style="width:91pt;height:40.3pt" o:ole="">
-            <v:imagedata r:id="rId234" o:title=""/>
-          </v:shape>
-          <o:OLEObject Type="Embed" ProgID="Equation.DSMT4" ShapeID="_x0000_i1137" DrawAspect="Content" ObjectID="_1630759033" r:id="rId235"/>
-        </w:object>
-      </w:r>
-      <w:r>
-        <w:rPr>
-          <w:iCs/>
-        </w:rPr>
-        <w:t xml:space="preserve"> and there a proportionality constant of </w:t>
-      </w:r>
-      <w:r>
-        <w:rPr>
-          <w:position w:val="-26"/>
-        </w:rPr>
-        <w:object w:dxaOrig="400" w:dyaOrig="700" w14:anchorId="5D48793A">
-          <v:shape id="_x0000_i1138" type="#_x0000_t75" style="width:20.15pt;height:35.15pt" o:ole="">
-            <v:imagedata r:id="rId236" o:title=""/>
-          </v:shape>
-          <o:OLEObject Type="Embed" ProgID="Equation.DSMT4" ShapeID="_x0000_i1138" DrawAspect="Content" ObjectID="_1630759034" r:id="rId237"/>
-        </w:object>
-      </w:r>
-      <w:r>
-        <w:rPr>
-          <w:iCs/>
-        </w:rPr>
-        <w:t xml:space="preserve">. </w:t>
-      </w:r>
-      <w:r>
-        <w:rPr>
-          <w:iCs/>
-        </w:rPr>
-        <w:t xml:space="preserve">The variable </w:t>
-      </w:r>
-      <w:r>
-        <w:rPr>
-          <w:position w:val="-12"/>
-        </w:rPr>
-        <w:object w:dxaOrig="320" w:dyaOrig="380" w14:anchorId="2E0B3BDA">
-          <v:shape id="_x0000_i1139" type="#_x0000_t75" style="width:16.15pt;height:19pt" o:ole="">
-            <v:imagedata r:id="rId238" o:title=""/>
-          </v:shape>
-          <o:OLEObject Type="Embed" ProgID="Equation.DSMT4" ShapeID="_x0000_i1139" DrawAspect="Content" ObjectID="_1630759035" r:id="rId239"/>
-        </w:object>
-      </w:r>
-      <w:r>
-        <w:t xml:space="preserve">which denotes the location in natural coordinates of the value </w:t>
-      </w:r>
-      <w:r>
-        <w:t xml:space="preserve">being extrapolated </w:t>
-      </w:r>
-      <w:r>
-        <w:t xml:space="preserve">remains the same as before but </w:t>
-      </w:r>
-      <w:r>
-        <w:rPr>
-          <w:iCs/>
-        </w:rPr>
-        <w:t xml:space="preserve">the </w:t>
-      </w:r>
-      <w:r>
-        <w:rPr>
-          <w:iCs/>
-        </w:rPr>
-        <w:t xml:space="preserve">natural </w:t>
-      </w:r>
-      <w:r>
-        <w:rPr>
-          <w:iCs/>
-        </w:rPr>
-        <w:t xml:space="preserve">nodal </w:t>
-      </w:r>
-      <w:r>
-        <w:rPr>
-          <w:iCs/>
-        </w:rPr>
-        <w:t xml:space="preserve">coordinates which are usually less than or equal to 1 become less than or equal to </w:t>
-      </w:r>
-      <w:r>
-        <w:rPr>
-          <w:position w:val="-26"/>
-        </w:rPr>
-        <w:object w:dxaOrig="400" w:dyaOrig="700" w14:anchorId="382955D8">
-          <v:shape id="_x0000_i1140" type="#_x0000_t75" style="width:20.15pt;height:35.15pt" o:ole="">
-            <v:imagedata r:id="rId240" o:title=""/>
-          </v:shape>
-          <o:OLEObject Type="Embed" ProgID="Equation.DSMT4" ShapeID="_x0000_i1140" DrawAspect="Content" ObjectID="_1630759036" r:id="rId241"/>
-        </w:object>
-      </w:r>
-      <w:r>
-        <w:t xml:space="preserve"> (i.e. for node 3 in Figure 5, the nature coordinates are </w:t>
-      </w:r>
-      <w:r>
-        <w:rPr>
-          <w:position w:val="-34"/>
-        </w:rPr>
-        <w:object w:dxaOrig="1860" w:dyaOrig="800" w14:anchorId="7DBF9007">
-          <v:shape id="_x0000_i1141" type="#_x0000_t75" style="width:92.75pt;height:40.3pt" o:ole="">
+        <w:object w:dxaOrig="720" w:dyaOrig="400" w14:anchorId="32AEF3A9">
+          <v:shape id="_x0000_i1142" type="#_x0000_t75" style="width:36.2pt;height:20pt" o:ole="">
             <v:imagedata r:id="rId242" o:title=""/>
           </v:shape>
-          <o:OLEObject Type="Embed" ProgID="Equation.DSMT4" ShapeID="_x0000_i1141" DrawAspect="Content" ObjectID="_1630759037" r:id="rId243"/>
-        </w:object>
-      </w:r>
-      <w:r>
-        <w:t xml:space="preserve">and we replace </w:t>
+          <o:OLEObject Type="Embed" ProgID="Equation.DSMT4" ShapeID="_x0000_i1142" DrawAspect="Content" ObjectID="_1630788134" r:id="rId243"/>
+        </w:object>
+      </w:r>
+      <w:r>
+        <w:t xml:space="preserve">  in </w:t>
+      </w:r>
+      <w:r>
+        <w:rPr>
+          <w:iCs/>
+        </w:rPr>
+        <w:fldChar w:fldCharType="begin"/>
+      </w:r>
+      <w:r>
+        <w:rPr>
+          <w:iCs/>
+        </w:rPr>
+        <w:instrText xml:space="preserve"> GOTOBUTTON ZEqnNum823756  \* MERGEFORMAT </w:instrText>
+      </w:r>
+      <w:r>
+        <w:rPr>
+          <w:iCs/>
+        </w:rPr>
+        <w:fldChar w:fldCharType="begin"/>
+      </w:r>
+      <w:r>
+        <w:rPr>
+          <w:iCs/>
+        </w:rPr>
+        <w:instrText xml:space="preserve"> REF ZEqnNum823756 \* Charformat \! \* MERGEFORMAT </w:instrText>
+      </w:r>
+      <w:r>
+        <w:rPr>
+          <w:iCs/>
+        </w:rPr>
+        <w:fldChar w:fldCharType="separate"/>
+      </w:r>
+      <w:r>
+        <w:rPr>
+          <w:iCs/>
+        </w:rPr>
+        <w:instrText>(1.29)</w:instrText>
+      </w:r>
+      <w:r>
+        <w:rPr>
+          <w:iCs/>
+        </w:rPr>
+        <w:fldChar w:fldCharType="end"/>
+      </w:r>
+      <w:r>
+        <w:rPr>
+          <w:iCs/>
+        </w:rPr>
+        <w:fldChar w:fldCharType="end"/>
+      </w:r>
+      <w:r>
+        <w:rPr>
+          <w:iCs/>
+        </w:rPr>
+        <w:t xml:space="preserve"> with</w:t>
       </w:r>
       <w:r>
         <w:rPr>
           <w:position w:val="-14"/>
         </w:rPr>
-        <w:object w:dxaOrig="720" w:dyaOrig="400" w14:anchorId="32AEF3A9">
-          <v:shape id="_x0000_i1142" type="#_x0000_t75" style="width:36.3pt;height:20.15pt" o:ole="">
+        <w:object w:dxaOrig="859" w:dyaOrig="400" w14:anchorId="3C1FD280">
+          <v:shape id="_x0000_i1143" type="#_x0000_t75" style="width:43.1pt;height:20pt" o:ole="">
             <v:imagedata r:id="rId244" o:title=""/>
           </v:shape>
-          <o:OLEObject Type="Embed" ProgID="Equation.DSMT4" ShapeID="_x0000_i1142" DrawAspect="Content" ObjectID="_1630759038" r:id="rId245"/>
-        </w:object>
-      </w:r>
-      <w:r>
-        <w:t xml:space="preserve">  in </w:t>
-      </w:r>
-      <w:r>
-        <w:rPr>
-          <w:iCs/>
-        </w:rPr>
-        <w:fldChar w:fldCharType="begin"/>
-      </w:r>
-      <w:r>
-        <w:rPr>
-          <w:iCs/>
-        </w:rPr>
-        <w:instrText xml:space="preserve"> GOTOBUTTON ZEqnNum823756  \* MERGEFORMAT </w:instrText>
-      </w:r>
-      <w:r>
-        <w:rPr>
-          <w:iCs/>
-        </w:rPr>
-        <w:fldChar w:fldCharType="begin"/>
-      </w:r>
-      <w:r>
-        <w:rPr>
-          <w:iCs/>
-        </w:rPr>
-        <w:instrText xml:space="preserve"> REF ZEqnNum823756 \* Charformat \! \* MERGEFORMAT </w:instrText>
-      </w:r>
-      <w:r>
-        <w:rPr>
-          <w:iCs/>
-        </w:rPr>
-        <w:fldChar w:fldCharType="separate"/>
-      </w:r>
-      <w:r>
-        <w:rPr>
-          <w:iCs/>
-        </w:rPr>
-        <w:instrText>(1.29)</w:instrText>
-      </w:r>
-      <w:r>
-        <w:rPr>
-          <w:iCs/>
-        </w:rPr>
-        <w:fldChar w:fldCharType="end"/>
-      </w:r>
-      <w:r>
-        <w:rPr>
-          <w:iCs/>
-        </w:rPr>
-        <w:fldChar w:fldCharType="end"/>
-      </w:r>
-      <w:r>
-        <w:rPr>
-          <w:iCs/>
-        </w:rPr>
-        <w:t xml:space="preserve"> with</w:t>
-      </w:r>
-      <w:r>
-        <w:rPr>
-          <w:position w:val="-14"/>
-        </w:rPr>
-        <w:object w:dxaOrig="859" w:dyaOrig="400" w14:anchorId="3C1FD280">
-          <v:shape id="_x0000_i1143" type="#_x0000_t75" style="width:43.2pt;height:20.15pt" o:ole="">
-            <v:imagedata r:id="rId246" o:title=""/>
-          </v:shape>
-          <o:OLEObject Type="Embed" ProgID="Equation.DSMT4" ShapeID="_x0000_i1143" DrawAspect="Content" ObjectID="_1630759039" r:id="rId247"/>
+          <o:OLEObject Type="Embed" ProgID="Equation.DSMT4" ShapeID="_x0000_i1143" DrawAspect="Content" ObjectID="_1630788135" r:id="rId245"/>
         </w:object>
       </w:r>
       <w:r>
@@ -8154,7 +8029,7 @@
                     </pic:cNvPicPr>
                   </pic:nvPicPr>
                   <pic:blipFill>
-                    <a:blip r:embed="rId248">
+                    <a:blip r:embed="rId246">
                       <a:extLst>
                         <a:ext uri="{28A0092B-C50C-407E-A947-70E740481C1C}">
                           <a14:useLocalDpi xmlns:a14="http://schemas.microsoft.com/office/drawing/2010/main" val="0"/>
@@ -9206,11 +9081,7 @@
         <w:t xml:space="preserve">Realizing </w:t>
       </w:r>
       <w:r>
-        <w:t xml:space="preserve">that the order of the polynomial is simply taken as the product of variables, the degree of the polynomials in the </w:t>
-      </w:r>
-      <w:r>
-        <w:lastRenderedPageBreak/>
-        <w:t>shape function is 3</w:t>
+        <w:t>that the order of the polynomial is simply taken as the product of variables, the degree of the polynomials in the shape function is 3</w:t>
       </w:r>
       <w:r>
         <w:t xml:space="preserve"> in the 2D case</w:t>
@@ -9356,6 +9227,7 @@
         <w:pStyle w:val="MTDisplayEquation"/>
       </w:pPr>
       <w:r>
+        <w:lastRenderedPageBreak/>
         <w:tab/>
       </w:r>
       <w:r>
@@ -9363,10 +9235,10 @@
           <w:position w:val="-92"/>
         </w:rPr>
         <w:object w:dxaOrig="6140" w:dyaOrig="1960" w14:anchorId="2D03D4A3">
-          <v:shape id="_x0000_i1144" type="#_x0000_t75" style="width:306.45pt;height:98.5pt" o:ole="">
-            <v:imagedata r:id="rId249" o:title=""/>
-          </v:shape>
-          <o:OLEObject Type="Embed" ProgID="Equation.DSMT4" ShapeID="_x0000_i1144" DrawAspect="Content" ObjectID="_1630759040" r:id="rId250"/>
+          <v:shape id="_x0000_i1144" type="#_x0000_t75" style="width:306.85pt;height:98.2pt" o:ole="">
+            <v:imagedata r:id="rId247" o:title=""/>
+          </v:shape>
+          <o:OLEObject Type="Embed" ProgID="Equation.DSMT4" ShapeID="_x0000_i1144" DrawAspect="Content" ObjectID="_1630788136" r:id="rId248"/>
         </w:object>
       </w:r>
       <w:r>
@@ -9390,7 +9262,7 @@
       <w:r>
         <w:fldChar w:fldCharType="end"/>
       </w:r>
-      <w:bookmarkStart w:id="30" w:name="ZEqnNum958931"/>
+      <w:bookmarkStart w:id="31" w:name="ZEqnNum958931"/>
       <w:r>
         <w:instrText>(</w:instrText>
       </w:r>
@@ -9416,23 +9288,18 @@
       <w:r>
         <w:instrText>)</w:instrText>
       </w:r>
-      <w:bookmarkEnd w:id="30"/>
-      <w:r>
-        <w:fldChar w:fldCharType="end"/>
-      </w:r>
-    </w:p>
-    <w:p>
-      <w:r>
-        <w:t xml:space="preserve">and for a line assuming </w:t>
-      </w:r>
-      <w:proofErr w:type="spellStart"/>
-      <w:r>
-        <w:t>d</w:t>
+      <w:bookmarkEnd w:id="31"/>
+      <w:r>
+        <w:fldChar w:fldCharType="end"/>
+      </w:r>
+    </w:p>
+    <w:p>
+      <w:r>
+        <w:t>and for a line assuming d</w:t>
       </w:r>
       <w:r>
         <w:t>r</w:t>
       </w:r>
-      <w:proofErr w:type="spellEnd"/>
       <w:r>
         <w:t xml:space="preserve">=ds=0 as </w:t>
       </w:r>
@@ -9449,10 +9316,10 @@
           <w:position w:val="-92"/>
         </w:rPr>
         <w:object w:dxaOrig="5340" w:dyaOrig="1960" w14:anchorId="047E73C5">
-          <v:shape id="_x0000_i1145" type="#_x0000_t75" style="width:267.25pt;height:98.5pt" o:ole="">
-            <v:imagedata r:id="rId251" o:title=""/>
-          </v:shape>
-          <o:OLEObject Type="Embed" ProgID="Equation.DSMT4" ShapeID="_x0000_i1145" DrawAspect="Content" ObjectID="_1630759041" r:id="rId252"/>
+          <v:shape id="_x0000_i1145" type="#_x0000_t75" style="width:267.2pt;height:98.2pt" o:ole="">
+            <v:imagedata r:id="rId249" o:title=""/>
+          </v:shape>
+          <o:OLEObject Type="Embed" ProgID="Equation.DSMT4" ShapeID="_x0000_i1145" DrawAspect="Content" ObjectID="_1630788137" r:id="rId250"/>
         </w:object>
       </w:r>
       <w:r>
@@ -9564,7 +9431,6 @@
         <w:rPr>
           <w:noProof/>
         </w:rPr>
-        <w:lastRenderedPageBreak/>
         <w:drawing>
           <wp:inline distT="0" distB="0" distL="0" distR="0" wp14:anchorId="3B85B01E" wp14:editId="26802245">
             <wp:extent cx="3108960" cy="3237230"/>
@@ -9583,7 +9449,7 @@
                     </pic:cNvPicPr>
                   </pic:nvPicPr>
                   <pic:blipFill>
-                    <a:blip r:embed="rId253">
+                    <a:blip r:embed="rId251">
                       <a:extLst>
                         <a:ext uri="{28A0092B-C50C-407E-A947-70E740481C1C}">
                           <a14:useLocalDpi xmlns:a14="http://schemas.microsoft.com/office/drawing/2010/main" val="0"/>
@@ -9634,6 +9500,7 @@
     </w:p>
     <w:p>
       <w:r>
+        <w:lastRenderedPageBreak/>
         <w:t xml:space="preserve">The analytical solution for the problem for </w:t>
       </w:r>
       <w:r>
@@ -9641,10 +9508,10 @@
           <w:position w:val="-12"/>
         </w:rPr>
         <w:object w:dxaOrig="320" w:dyaOrig="360" w14:anchorId="5585290F">
-          <v:shape id="_x0000_i1146" type="#_x0000_t75" style="width:16.15pt;height:17.85pt" o:ole="">
-            <v:imagedata r:id="rId254" o:title=""/>
-          </v:shape>
-          <o:OLEObject Type="Embed" ProgID="Equation.DSMT4" ShapeID="_x0000_i1146" DrawAspect="Content" ObjectID="_1630759042" r:id="rId255"/>
+          <v:shape id="_x0000_i1146" type="#_x0000_t75" style="width:16.15pt;height:18.1pt" o:ole="">
+            <v:imagedata r:id="rId252" o:title=""/>
+          </v:shape>
+          <o:OLEObject Type="Embed" ProgID="Equation.DSMT4" ShapeID="_x0000_i1146" DrawAspect="Content" ObjectID="_1630788138" r:id="rId253"/>
         </w:object>
       </w:r>
       <w:r>
@@ -9663,10 +9530,10 @@
           <w:position w:val="-12"/>
         </w:rPr>
         <w:object w:dxaOrig="1219" w:dyaOrig="400" w14:anchorId="5C088DE7">
-          <v:shape id="_x0000_i1147" type="#_x0000_t75" style="width:60.5pt;height:20.15pt" o:ole="">
-            <v:imagedata r:id="rId256" o:title=""/>
-          </v:shape>
-          <o:OLEObject Type="Embed" ProgID="Equation.DSMT4" ShapeID="_x0000_i1147" DrawAspect="Content" ObjectID="_1630759043" r:id="rId257"/>
+          <v:shape id="_x0000_i1147" type="#_x0000_t75" style="width:60.85pt;height:20pt" o:ole="">
+            <v:imagedata r:id="rId254" o:title=""/>
+          </v:shape>
+          <o:OLEObject Type="Embed" ProgID="Equation.DSMT4" ShapeID="_x0000_i1147" DrawAspect="Content" ObjectID="_1630788139" r:id="rId255"/>
         </w:object>
       </w:r>
       <w:r>
@@ -9924,15 +9791,7 @@
     <w:p/>
     <w:p>
       <w:r>
-        <w:t xml:space="preserve">Model parameters are </w:t>
-      </w:r>
-      <w:proofErr w:type="spellStart"/>
-      <w:r>
-        <w:t>summized</w:t>
-      </w:r>
-      <w:proofErr w:type="spellEnd"/>
-      <w:r>
-        <w:t xml:space="preserve"> in Table 1. Symmetry is utilized to create a 1/8</w:t>
+        <w:t>Model parameters are summized in Table 1. Symmetry is utilized to create a 1/8</w:t>
       </w:r>
       <w:r>
         <w:rPr>
@@ -9970,10 +9829,10 @@
           <w:position w:val="-12"/>
         </w:rPr>
         <w:object w:dxaOrig="320" w:dyaOrig="360" w14:anchorId="4F38B5ED">
-          <v:shape id="_x0000_i1148" type="#_x0000_t75" style="width:16.15pt;height:17.3pt" o:ole="">
-            <v:imagedata r:id="rId258" o:title=""/>
-          </v:shape>
-          <o:OLEObject Type="Embed" ProgID="Equation.DSMT4" ShapeID="_x0000_i1148" DrawAspect="Content" ObjectID="_1630759044" r:id="rId259"/>
+          <v:shape id="_x0000_i1148" type="#_x0000_t75" style="width:16.15pt;height:17.7pt" o:ole="">
+            <v:imagedata r:id="rId256" o:title=""/>
+          </v:shape>
+          <o:OLEObject Type="Embed" ProgID="Equation.DSMT4" ShapeID="_x0000_i1148" DrawAspect="Content" ObjectID="_1630788140" r:id="rId257"/>
         </w:object>
       </w:r>
       <w:r>
@@ -10022,7 +9881,6 @@
         <w:rPr>
           <w:noProof/>
         </w:rPr>
-        <w:lastRenderedPageBreak/>
         <w:drawing>
           <wp:inline distT="0" distB="0" distL="0" distR="0" wp14:anchorId="7F363F44" wp14:editId="0C03BD60">
             <wp:extent cx="2977286" cy="2560087"/>
@@ -10039,7 +9897,7 @@
                     <pic:cNvPicPr/>
                   </pic:nvPicPr>
                   <pic:blipFill>
-                    <a:blip r:embed="rId260"/>
+                    <a:blip r:embed="rId258"/>
                     <a:stretch>
                       <a:fillRect/>
                     </a:stretch>
@@ -10095,44 +9953,44 @@
           <w:position w:val="-12"/>
         </w:rPr>
         <w:object w:dxaOrig="320" w:dyaOrig="360" w14:anchorId="478F19A6">
-          <v:shape id="_x0000_i1149" type="#_x0000_t75" style="width:16.15pt;height:17.3pt" o:ole="">
+          <v:shape id="_x0000_i1149" type="#_x0000_t75" style="width:16.15pt;height:17.7pt" o:ole="">
+            <v:imagedata r:id="rId259" o:title=""/>
+          </v:shape>
+          <o:OLEObject Type="Embed" ProgID="Equation.DSMT4" ShapeID="_x0000_i1149" DrawAspect="Content" ObjectID="_1630788141" r:id="rId260"/>
+        </w:object>
+      </w:r>
+      <w:r>
+        <w:t xml:space="preserve">and </w:t>
+      </w:r>
+      <w:r>
+        <w:rPr>
+          <w:position w:val="-6"/>
+        </w:rPr>
+        <w:object w:dxaOrig="220" w:dyaOrig="279" w14:anchorId="57D7DD61">
+          <v:shape id="_x0000_i1150" type="#_x0000_t75" style="width:11.15pt;height:13.85pt" o:ole="">
             <v:imagedata r:id="rId261" o:title=""/>
           </v:shape>
-          <o:OLEObject Type="Embed" ProgID="Equation.DSMT4" ShapeID="_x0000_i1149" DrawAspect="Content" ObjectID="_1630759045" r:id="rId262"/>
-        </w:object>
-      </w:r>
-      <w:r>
-        <w:t xml:space="preserve">and </w:t>
-      </w:r>
-      <w:r>
-        <w:rPr>
-          <w:position w:val="-6"/>
-        </w:rPr>
-        <w:object w:dxaOrig="220" w:dyaOrig="279" w14:anchorId="57D7DD61">
-          <v:shape id="_x0000_i1150" type="#_x0000_t75" style="width:11.5pt;height:13.8pt" o:ole="">
+          <o:OLEObject Type="Embed" ProgID="Equation.DSMT4" ShapeID="_x0000_i1150" DrawAspect="Content" ObjectID="_1630788142" r:id="rId262"/>
+        </w:object>
+      </w:r>
+      <w:r>
+        <w:t xml:space="preserve">for </w:t>
+      </w:r>
+      <w:r>
+        <w:t>through crack in infinite plate.</w:t>
+      </w:r>
+      <w:r>
+        <w:t xml:space="preserve"> The analytical solution</w:t>
+      </w:r>
+      <w:r>
+        <w:rPr>
+          <w:position w:val="-14"/>
+        </w:rPr>
+        <w:object w:dxaOrig="960" w:dyaOrig="380" w14:anchorId="26FEE6DB">
+          <v:shape id="_x0000_i1151" type="#_x0000_t75" style="width:48.9pt;height:18.85pt" o:ole="">
             <v:imagedata r:id="rId263" o:title=""/>
           </v:shape>
-          <o:OLEObject Type="Embed" ProgID="Equation.DSMT4" ShapeID="_x0000_i1150" DrawAspect="Content" ObjectID="_1630759046" r:id="rId264"/>
-        </w:object>
-      </w:r>
-      <w:r>
-        <w:t xml:space="preserve">for </w:t>
-      </w:r>
-      <w:r>
-        <w:t>through crack in infinite plate.</w:t>
-      </w:r>
-      <w:r>
-        <w:t xml:space="preserve"> The analytical solution</w:t>
-      </w:r>
-      <w:r>
-        <w:rPr>
-          <w:position w:val="-14"/>
-        </w:rPr>
-        <w:object w:dxaOrig="960" w:dyaOrig="380" w14:anchorId="26FEE6DB">
-          <v:shape id="_x0000_i1151" type="#_x0000_t75" style="width:48.95pt;height:19pt" o:ole="">
-            <v:imagedata r:id="rId265" o:title=""/>
-          </v:shape>
-          <o:OLEObject Type="Embed" ProgID="Equation.DSMT4" ShapeID="_x0000_i1151" DrawAspect="Content" ObjectID="_1630759047" r:id="rId266"/>
+          <o:OLEObject Type="Embed" ProgID="Equation.DSMT4" ShapeID="_x0000_i1151" DrawAspect="Content" ObjectID="_1630788143" r:id="rId264"/>
         </w:object>
       </w:r>
       <w:r>
@@ -10743,10 +10601,10 @@
           <w:position w:val="-12"/>
         </w:rPr>
         <w:object w:dxaOrig="320" w:dyaOrig="360" w14:anchorId="0F54B78B">
-          <v:shape id="_x0000_i1152" type="#_x0000_t75" style="width:16.15pt;height:17.3pt" o:ole="">
-            <v:imagedata r:id="rId261" o:title=""/>
-          </v:shape>
-          <o:OLEObject Type="Embed" ProgID="Equation.DSMT4" ShapeID="_x0000_i1152" DrawAspect="Content" ObjectID="_1630759048" r:id="rId267"/>
+          <v:shape id="_x0000_i1152" type="#_x0000_t75" style="width:16.15pt;height:17.7pt" o:ole="">
+            <v:imagedata r:id="rId259" o:title=""/>
+          </v:shape>
+          <o:OLEObject Type="Embed" ProgID="Equation.DSMT4" ShapeID="_x0000_i1152" DrawAspect="Content" ObjectID="_1630788144" r:id="rId265"/>
         </w:object>
       </w:r>
       <w:r>
@@ -10790,10 +10648,10 @@
           <w:position w:val="-12"/>
         </w:rPr>
         <w:object w:dxaOrig="320" w:dyaOrig="360" w14:anchorId="37989F64">
-          <v:shape id="_x0000_i1153" type="#_x0000_t75" style="width:16.15pt;height:17.3pt" o:ole="">
-            <v:imagedata r:id="rId261" o:title=""/>
-          </v:shape>
-          <o:OLEObject Type="Embed" ProgID="Equation.DSMT4" ShapeID="_x0000_i1153" DrawAspect="Content" ObjectID="_1630759049" r:id="rId268"/>
+          <v:shape id="_x0000_i1153" type="#_x0000_t75" style="width:16.15pt;height:17.7pt" o:ole="">
+            <v:imagedata r:id="rId259" o:title=""/>
+          </v:shape>
+          <o:OLEObject Type="Embed" ProgID="Equation.DSMT4" ShapeID="_x0000_i1153" DrawAspect="Content" ObjectID="_1630788145" r:id="rId266"/>
         </w:object>
       </w:r>
       <w:r>
@@ -10947,7 +10805,6 @@
         <w:rPr>
           <w:noProof/>
         </w:rPr>
-        <w:lastRenderedPageBreak/>
         <w:drawing>
           <wp:inline distT="0" distB="0" distL="0" distR="0" wp14:anchorId="7E732ABD" wp14:editId="49B0C272">
             <wp:extent cx="3332924" cy="2385391"/>
@@ -10964,7 +10821,7 @@
                     <pic:cNvPicPr/>
                   </pic:nvPicPr>
                   <pic:blipFill>
-                    <a:blip r:embed="rId269"/>
+                    <a:blip r:embed="rId267"/>
                     <a:stretch>
                       <a:fillRect/>
                     </a:stretch>
@@ -11429,6 +11286,7 @@
         <w:rPr>
           <w:noProof/>
         </w:rPr>
+        <w:lastRenderedPageBreak/>
         <w:drawing>
           <wp:inline distT="0" distB="0" distL="0" distR="0" wp14:anchorId="52721BA5" wp14:editId="05F2364E">
             <wp:extent cx="3864334" cy="2188138"/>
@@ -11445,7 +11303,7 @@
                     <pic:cNvPicPr/>
                   </pic:nvPicPr>
                   <pic:blipFill>
-                    <a:blip r:embed="rId270"/>
+                    <a:blip r:embed="rId268"/>
                     <a:stretch>
                       <a:fillRect/>
                     </a:stretch>
@@ -11519,10 +11377,10 @@
           <w:position w:val="-14"/>
         </w:rPr>
         <w:object w:dxaOrig="1560" w:dyaOrig="380" w14:anchorId="3E6C9A11">
-          <v:shape id="_x0000_i1154" type="#_x0000_t75" style="width:78.35pt;height:19pt" o:ole="">
-            <v:imagedata r:id="rId271" o:title=""/>
-          </v:shape>
-          <o:OLEObject Type="Embed" ProgID="Equation.DSMT4" ShapeID="_x0000_i1154" DrawAspect="Content" ObjectID="_1630759050" r:id="rId272"/>
+          <v:shape id="_x0000_i1154" type="#_x0000_t75" style="width:78.15pt;height:18.85pt" o:ole="">
+            <v:imagedata r:id="rId269" o:title=""/>
+          </v:shape>
+          <o:OLEObject Type="Embed" ProgID="Equation.DSMT4" ShapeID="_x0000_i1154" DrawAspect="Content" ObjectID="_1630788146" r:id="rId270"/>
         </w:object>
       </w:r>
       <w:r>
@@ -11546,7 +11404,7 @@
       <w:r>
         <w:fldChar w:fldCharType="end"/>
       </w:r>
-      <w:bookmarkStart w:id="31" w:name="ZEqnNum677901"/>
+      <w:bookmarkStart w:id="32" w:name="ZEqnNum677901"/>
       <w:r>
         <w:instrText>(</w:instrText>
       </w:r>
@@ -11572,14 +11430,13 @@
       <w:r>
         <w:instrText>)</w:instrText>
       </w:r>
-      <w:bookmarkEnd w:id="31"/>
-      <w:r>
-        <w:fldChar w:fldCharType="end"/>
-      </w:r>
-    </w:p>
-    <w:p>
-      <w:r>
-        <w:lastRenderedPageBreak/>
+      <w:bookmarkEnd w:id="32"/>
+      <w:r>
+        <w:fldChar w:fldCharType="end"/>
+      </w:r>
+    </w:p>
+    <w:p>
+      <w:r>
         <w:t xml:space="preserve">For the geometry and material properties </w:t>
       </w:r>
       <w:r>
@@ -11608,283 +11465,273 @@
           <w:position w:val="-14"/>
         </w:rPr>
         <w:object w:dxaOrig="1380" w:dyaOrig="380" w14:anchorId="0C15479C">
-          <v:shape id="_x0000_i1155" type="#_x0000_t75" style="width:69.1pt;height:19pt" o:ole="">
+          <v:shape id="_x0000_i1155" type="#_x0000_t75" style="width:68.9pt;height:18.85pt" o:ole="">
+            <v:imagedata r:id="rId271" o:title=""/>
+          </v:shape>
+          <o:OLEObject Type="Embed" ProgID="Equation.DSMT4" ShapeID="_x0000_i1155" DrawAspect="Content" ObjectID="_1630788147" r:id="rId272"/>
+        </w:object>
+      </w:r>
+      <w:r>
+        <w:t xml:space="preserve"> and for our 3D model we similarly get  </w:t>
+      </w:r>
+      <w:r>
+        <w:rPr>
+          <w:position w:val="-14"/>
+        </w:rPr>
+        <w:object w:dxaOrig="1500" w:dyaOrig="380" w14:anchorId="1C4038CC">
+          <v:shape id="_x0000_i1179" type="#_x0000_t75" style="width:75.1pt;height:18.85pt" o:ole="">
             <v:imagedata r:id="rId273" o:title=""/>
           </v:shape>
-          <o:OLEObject Type="Embed" ProgID="Equation.DSMT4" ShapeID="_x0000_i1155" DrawAspect="Content" ObjectID="_1630759051" r:id="rId274"/>
-        </w:object>
-      </w:r>
-      <w:r>
-        <w:t xml:space="preserve"> and for our 3D model we similarly get  </w:t>
+          <o:OLEObject Type="Embed" ProgID="Equation.DSMT4" ShapeID="_x0000_i1179" DrawAspect="Content" ObjectID="_1630788148" r:id="rId274"/>
+        </w:object>
+      </w:r>
+      <w:r>
+        <w:t xml:space="preserve"> after an arbitrary 45 contour levels</w:t>
+      </w:r>
+      <w:r>
+        <w:t>.</w:t>
+      </w:r>
+      <w:r>
+        <w:t xml:space="preserve"> </w:t>
+      </w:r>
+      <w:r>
+        <w:t>Given the unstructured mesh</w:t>
+      </w:r>
+      <w:r>
+        <w:t>,</w:t>
+      </w:r>
+      <w:r>
+        <w:t xml:space="preserve"> the 3D effects, </w:t>
+      </w:r>
+      <w:r>
+        <w:t xml:space="preserve">and lack of saturation in </w:t>
       </w:r>
       <w:r>
         <w:rPr>
           <w:position w:val="-14"/>
         </w:rPr>
-        <w:object w:dxaOrig="1500" w:dyaOrig="380" w14:anchorId="1C4038CC">
-          <v:shape id="_x0000_i1179" type="#_x0000_t75" style="width:74.9pt;height:19pt" o:ole="">
+        <w:object w:dxaOrig="420" w:dyaOrig="380" w14:anchorId="4E70DB65">
+          <v:shape id="_x0000_i1181" type="#_x0000_t75" style="width:21.2pt;height:18.85pt" o:ole="">
             <v:imagedata r:id="rId275" o:title=""/>
           </v:shape>
-          <o:OLEObject Type="Embed" ProgID="Equation.DSMT4" ShapeID="_x0000_i1179" DrawAspect="Content" ObjectID="_1630759052" r:id="rId276"/>
-        </w:object>
-      </w:r>
-      <w:r>
-        <w:t xml:space="preserve"> after an arbitrary 45 contour levels</w:t>
-      </w:r>
-      <w:r>
-        <w:t>.</w:t>
+          <o:OLEObject Type="Embed" ProgID="Equation.DSMT4" ShapeID="_x0000_i1181" DrawAspect="Content" ObjectID="_1630788149" r:id="rId276"/>
+        </w:object>
+      </w:r>
+      <w:r>
+        <w:t>this is an excellent result.</w:t>
       </w:r>
       <w:r>
         <w:t xml:space="preserve"> </w:t>
       </w:r>
-      <w:r>
-        <w:t>Given the unstructured mesh</w:t>
-      </w:r>
-      <w:r>
-        <w:t>,</w:t>
-      </w:r>
-      <w:r>
-        <w:t xml:space="preserve"> the 3D effects, </w:t>
-      </w:r>
-      <w:r>
-        <w:t xml:space="preserve">and lack of saturation in </w:t>
+    </w:p>
+    <w:p>
+      <w:r>
+        <w:t>To demonstrate the interface contribution to J integral is appropriately calculated we plot</w:t>
+      </w:r>
+      <w:r>
+        <w:t xml:space="preserve"> in Figure 14</w:t>
+      </w:r>
+      <w:r>
+        <w:t xml:space="preserve"> </w:t>
       </w:r>
       <w:r>
         <w:rPr>
           <w:position w:val="-14"/>
         </w:rPr>
-        <w:object w:dxaOrig="420" w:dyaOrig="380" w14:anchorId="4E70DB65">
-          <v:shape id="_x0000_i1181" type="#_x0000_t75" style="width:21.3pt;height:19pt" o:ole="">
+        <w:object w:dxaOrig="360" w:dyaOrig="380" w14:anchorId="14A45898">
+          <v:shape id="_x0000_i1157" type="#_x0000_t75" style="width:18.1pt;height:18.85pt" o:ole="">
             <v:imagedata r:id="rId277" o:title=""/>
           </v:shape>
-          <o:OLEObject Type="Embed" ProgID="Equation.DSMT4" ShapeID="_x0000_i1181" DrawAspect="Content" ObjectID="_1630759053" r:id="rId278"/>
-        </w:object>
-      </w:r>
-      <w:r>
-        <w:t>this is an excellent resul</w:t>
-      </w:r>
-      <w:bookmarkStart w:id="32" w:name="_GoBack"/>
-      <w:bookmarkEnd w:id="32"/>
-      <w:r>
-        <w:t>t.</w:t>
+          <o:OLEObject Type="Embed" ProgID="Equation.DSMT4" ShapeID="_x0000_i1157" DrawAspect="Content" ObjectID="_1630788150" r:id="rId278"/>
+        </w:object>
+      </w:r>
+      <w:r>
+        <w:t>calculated using</w:t>
       </w:r>
       <w:r>
         <w:t xml:space="preserve"> </w:t>
       </w:r>
-    </w:p>
-    <w:p>
-      <w:r>
-        <w:t>To demonstrate the interface contribution to J integral is appropriately calculated we plot</w:t>
-      </w:r>
-      <w:r>
-        <w:t xml:space="preserve"> in Figure 14</w:t>
-      </w:r>
-      <w:r>
+      <w:r>
+        <w:rPr>
+          <w:iCs/>
+        </w:rPr>
+        <w:fldChar w:fldCharType="begin"/>
+      </w:r>
+      <w:r>
+        <w:rPr>
+          <w:iCs/>
+        </w:rPr>
+        <w:instrText xml:space="preserve"> GOTOBUTTON ZEqnNum677901  \* MERGEFORMAT </w:instrText>
+      </w:r>
+      <w:r>
+        <w:rPr>
+          <w:iCs/>
+        </w:rPr>
+        <w:fldChar w:fldCharType="begin"/>
+      </w:r>
+      <w:r>
+        <w:rPr>
+          <w:iCs/>
+        </w:rPr>
+        <w:instrText xml:space="preserve"> REF ZEqnNum677901 \* Charformat \! \* MERGEFORMAT </w:instrText>
+      </w:r>
+      <w:r>
+        <w:rPr>
+          <w:iCs/>
+        </w:rPr>
+        <w:fldChar w:fldCharType="separate"/>
+      </w:r>
+      <w:r>
+        <w:rPr>
+          <w:iCs/>
+        </w:rPr>
+        <w:instrText>(1.40)</w:instrText>
+      </w:r>
+      <w:r>
+        <w:rPr>
+          <w:iCs/>
+        </w:rPr>
+        <w:fldChar w:fldCharType="end"/>
+      </w:r>
+      <w:r>
+        <w:rPr>
+          <w:iCs/>
+        </w:rPr>
+        <w:fldChar w:fldCharType="end"/>
+      </w:r>
+      <w:r>
+        <w:rPr>
+          <w:iCs/>
+        </w:rPr>
         <w:t xml:space="preserve"> </w:t>
       </w:r>
       <w:r>
         <w:rPr>
+          <w:iCs/>
+        </w:rPr>
+        <w:t>and</w:t>
+      </w:r>
+      <w:r>
+        <w:rPr>
           <w:position w:val="-14"/>
         </w:rPr>
-        <w:object w:dxaOrig="360" w:dyaOrig="380" w14:anchorId="14A45898">
-          <v:shape id="_x0000_i1157" type="#_x0000_t75" style="width:17.85pt;height:19pt" o:ole="">
-            <v:imagedata r:id="rId279" o:title=""/>
-          </v:shape>
-          <o:OLEObject Type="Embed" ProgID="Equation.DSMT4" ShapeID="_x0000_i1157" DrawAspect="Content" ObjectID="_1630759054" r:id="rId280"/>
-        </w:object>
-      </w:r>
-      <w:r>
-        <w:t>calculated using</w:t>
+        <w:object w:dxaOrig="420" w:dyaOrig="380" w14:anchorId="3C994B34">
+          <v:shape id="_x0000_i1158" type="#_x0000_t75" style="width:21.2pt;height:18.85pt" o:ole="">
+            <v:imagedata r:id="rId275" o:title=""/>
+          </v:shape>
+          <o:OLEObject Type="Embed" ProgID="Equation.DSMT4" ShapeID="_x0000_i1158" DrawAspect="Content" ObjectID="_1630788151" r:id="rId279"/>
+        </w:object>
+      </w:r>
+      <w:r>
+        <w:t>vs the contour</w:t>
+      </w:r>
+      <w:r>
+        <w:t>s where each contour adds a layer of elements, thereby interacting with more of the interface</w:t>
+      </w:r>
+      <w:r>
+        <w:t xml:space="preserve">. </w:t>
+      </w:r>
+      <w:r>
+        <w:t xml:space="preserve">The maximum error which occurs where the gradient of the inhomogeneity is the largest and the mesh is not </w:t>
+      </w:r>
+      <w:r>
+        <w:t>highly structured</w:t>
+      </w:r>
+      <w:r>
+        <w:t xml:space="preserve"> results in a percent error in </w:t>
+      </w:r>
+      <w:r>
+        <w:rPr>
+          <w:position w:val="-12"/>
+        </w:rPr>
+        <w:object w:dxaOrig="320" w:dyaOrig="360" w14:anchorId="56E2D25A">
+          <v:shape id="_x0000_i1159" type="#_x0000_t75" style="width:16.15pt;height:18.1pt" o:ole="">
+            <v:imagedata r:id="rId280" o:title=""/>
+          </v:shape>
+          <o:OLEObject Type="Embed" ProgID="Equation.DSMT4" ShapeID="_x0000_i1159" DrawAspect="Content" ObjectID="_1630788152" r:id="rId281"/>
+        </w:object>
       </w:r>
       <w:r>
         <w:t xml:space="preserve"> </w:t>
       </w:r>
       <w:r>
-        <w:rPr>
-          <w:iCs/>
-        </w:rPr>
-        <w:fldChar w:fldCharType="begin"/>
-      </w:r>
-      <w:r>
-        <w:rPr>
-          <w:iCs/>
-        </w:rPr>
-        <w:instrText xml:space="preserve"> GOTOBUTTON ZEqnNum677901  \* MERGEFORMAT </w:instrText>
-      </w:r>
-      <w:r>
-        <w:rPr>
-          <w:iCs/>
-        </w:rPr>
-        <w:fldChar w:fldCharType="begin"/>
-      </w:r>
-      <w:r>
-        <w:rPr>
-          <w:iCs/>
-        </w:rPr>
-        <w:instrText xml:space="preserve"> REF ZEqnNum677901 \* Charformat \! \* MERGEFORMAT </w:instrText>
-      </w:r>
-      <w:r>
-        <w:rPr>
-          <w:iCs/>
-        </w:rPr>
-        <w:fldChar w:fldCharType="separate"/>
-      </w:r>
-      <w:r>
-        <w:rPr>
-          <w:iCs/>
-        </w:rPr>
-        <w:instrText>(1.40)</w:instrText>
-      </w:r>
-      <w:r>
-        <w:rPr>
-          <w:iCs/>
-        </w:rPr>
-        <w:fldChar w:fldCharType="end"/>
-      </w:r>
-      <w:r>
-        <w:rPr>
-          <w:iCs/>
-        </w:rPr>
-        <w:fldChar w:fldCharType="end"/>
-      </w:r>
-      <w:r>
-        <w:rPr>
-          <w:iCs/>
-        </w:rPr>
+        <w:t xml:space="preserve">of 0.44%. At larger number of contours the error is on the order of 0.02% from the </w:t>
+      </w:r>
+      <w:r>
+        <w:rPr>
+          <w:position w:val="-14"/>
+        </w:rPr>
+        <w:object w:dxaOrig="360" w:dyaOrig="380" w14:anchorId="58B20102">
+          <v:shape id="_x0000_i1160" type="#_x0000_t75" style="width:18.1pt;height:18.85pt" o:ole="">
+            <v:imagedata r:id="rId277" o:title=""/>
+          </v:shape>
+          <o:OLEObject Type="Embed" ProgID="Equation.DSMT4" ShapeID="_x0000_i1160" DrawAspect="Content" ObjectID="_1630788153" r:id="rId282"/>
+        </w:object>
+      </w:r>
+      <w:r>
+        <w:t xml:space="preserve"> solution close to the crack tip.</w:t>
+      </w:r>
+      <w:r>
         <w:t xml:space="preserve"> </w:t>
       </w:r>
       <w:r>
-        <w:rPr>
-          <w:iCs/>
-        </w:rPr>
-        <w:t>and</w:t>
+        <w:t>It looks like th</w:t>
+      </w:r>
+      <w:r>
+        <w:t>e</w:t>
+      </w:r>
+      <w:r>
+        <w:t xml:space="preserve"> ratio of </w:t>
       </w:r>
       <w:r>
         <w:rPr>
           <w:position w:val="-14"/>
         </w:rPr>
-        <w:object w:dxaOrig="420" w:dyaOrig="380" w14:anchorId="3C994B34">
-          <v:shape id="_x0000_i1158" type="#_x0000_t75" style="width:21.3pt;height:19pt" o:ole="">
+        <w:object w:dxaOrig="360" w:dyaOrig="380" w14:anchorId="666FD843">
+          <v:shape id="_x0000_i1161" type="#_x0000_t75" style="width:18.1pt;height:18.85pt" o:ole="">
             <v:imagedata r:id="rId277" o:title=""/>
           </v:shape>
-          <o:OLEObject Type="Embed" ProgID="Equation.DSMT4" ShapeID="_x0000_i1158" DrawAspect="Content" ObjectID="_1630759055" r:id="rId281"/>
-        </w:object>
-      </w:r>
-      <w:r>
-        <w:t>vs the contour</w:t>
-      </w:r>
-      <w:r>
-        <w:t>s where each contour adds a layer of elements, thereby interacting with more of the interface</w:t>
-      </w:r>
-      <w:r>
-        <w:t xml:space="preserve">. </w:t>
-      </w:r>
-      <w:r>
-        <w:t xml:space="preserve">The maximum error which occurs where the gradient of the inhomogeneity is the largest and the mesh is not </w:t>
-      </w:r>
-      <w:r>
-        <w:t>highly structured</w:t>
-      </w:r>
-      <w:r>
-        <w:t xml:space="preserve"> results in a percent error in </w:t>
-      </w:r>
-      <w:r>
-        <w:rPr>
-          <w:position w:val="-12"/>
-        </w:rPr>
-        <w:object w:dxaOrig="320" w:dyaOrig="360" w14:anchorId="56E2D25A">
-          <v:shape id="_x0000_i1159" type="#_x0000_t75" style="width:16.15pt;height:17.85pt" o:ole="">
-            <v:imagedata r:id="rId282" o:title=""/>
-          </v:shape>
-          <o:OLEObject Type="Embed" ProgID="Equation.DSMT4" ShapeID="_x0000_i1159" DrawAspect="Content" ObjectID="_1630759056" r:id="rId283"/>
+          <o:OLEObject Type="Embed" ProgID="Equation.DSMT4" ShapeID="_x0000_i1161" DrawAspect="Content" ObjectID="_1630788154" r:id="rId283"/>
+        </w:object>
+      </w:r>
+      <w:r>
+        <w:t xml:space="preserve">to </w:t>
+      </w:r>
+      <w:r>
+        <w:rPr>
+          <w:position w:val="-14"/>
+        </w:rPr>
+        <w:object w:dxaOrig="420" w:dyaOrig="380" w14:anchorId="375860FD">
+          <v:shape id="_x0000_i1162" type="#_x0000_t75" style="width:21.2pt;height:18.85pt" o:ole="">
+            <v:imagedata r:id="rId275" o:title=""/>
+          </v:shape>
+          <o:OLEObject Type="Embed" ProgID="Equation.DSMT4" ShapeID="_x0000_i1162" DrawAspect="Content" ObjectID="_1630788155" r:id="rId284"/>
         </w:object>
       </w:r>
       <w:r>
         <w:t xml:space="preserve"> </w:t>
       </w:r>
       <w:r>
-        <w:t xml:space="preserve">of 0.44%. At larger number of contours the error is on the order of 0.02% from the </w:t>
+        <w:t xml:space="preserve">may </w:t>
+      </w:r>
+      <w:r>
+        <w:t xml:space="preserve">rise </w:t>
+      </w:r>
+      <w:r>
+        <w:t xml:space="preserve">with more contours </w:t>
+      </w:r>
+      <w:r>
+        <w:t xml:space="preserve">since </w:t>
       </w:r>
       <w:r>
         <w:rPr>
           <w:position w:val="-14"/>
         </w:rPr>
-        <w:object w:dxaOrig="360" w:dyaOrig="380" w14:anchorId="58B20102">
-          <v:shape id="_x0000_i1160" type="#_x0000_t75" style="width:17.85pt;height:19pt" o:ole="">
-            <v:imagedata r:id="rId279" o:title=""/>
-          </v:shape>
-          <o:OLEObject Type="Embed" ProgID="Equation.DSMT4" ShapeID="_x0000_i1160" DrawAspect="Content" ObjectID="_1630759057" r:id="rId284"/>
-        </w:object>
-      </w:r>
-      <w:r>
-        <w:t xml:space="preserve"> solution close to the crack tip.</w:t>
-      </w:r>
-      <w:r>
-        <w:t xml:space="preserve"> </w:t>
-      </w:r>
-      <w:r>
-        <w:t>It looks like th</w:t>
-      </w:r>
-      <w:r>
-        <w:t>e</w:t>
-      </w:r>
-      <w:r>
-        <w:t xml:space="preserve"> ratio of </w:t>
-      </w:r>
-      <w:r>
-        <w:rPr>
-          <w:position w:val="-14"/>
-        </w:rPr>
-        <w:object w:dxaOrig="360" w:dyaOrig="380" w14:anchorId="666FD843">
-          <v:shape id="_x0000_i1161" type="#_x0000_t75" style="width:17.85pt;height:19pt" o:ole="">
-            <v:imagedata r:id="rId279" o:title=""/>
-          </v:shape>
-          <o:OLEObject Type="Embed" ProgID="Equation.DSMT4" ShapeID="_x0000_i1161" DrawAspect="Content" ObjectID="_1630759058" r:id="rId285"/>
-        </w:object>
-      </w:r>
-      <w:proofErr w:type="spellStart"/>
-      <w:r>
-        <w:t>to</w:t>
-      </w:r>
-      <w:proofErr w:type="spellEnd"/>
-      <w:r>
-        <w:t xml:space="preserve"> </w:t>
-      </w:r>
-      <w:r>
-        <w:rPr>
-          <w:position w:val="-14"/>
-        </w:rPr>
-        <w:object w:dxaOrig="420" w:dyaOrig="380" w14:anchorId="375860FD">
-          <v:shape id="_x0000_i1162" type="#_x0000_t75" style="width:21.3pt;height:19pt" o:ole="">
-            <v:imagedata r:id="rId277" o:title=""/>
-          </v:shape>
-          <o:OLEObject Type="Embed" ProgID="Equation.DSMT4" ShapeID="_x0000_i1162" DrawAspect="Content" ObjectID="_1630759059" r:id="rId286"/>
-        </w:object>
-      </w:r>
-      <w:r>
-        <w:t xml:space="preserve"> </w:t>
-      </w:r>
-      <w:r>
-        <w:t xml:space="preserve">may </w:t>
-      </w:r>
-      <w:r>
-        <w:t xml:space="preserve">rise </w:t>
-      </w:r>
-      <w:r>
-        <w:t xml:space="preserve">with more contours </w:t>
-      </w:r>
-      <w:r>
-        <w:t xml:space="preserve">since </w:t>
-      </w:r>
-      <w:r>
-        <w:rPr>
-          <w:position w:val="-14"/>
-        </w:rPr>
         <w:object w:dxaOrig="420" w:dyaOrig="380" w14:anchorId="336F5D35">
-          <v:shape id="_x0000_i1163" type="#_x0000_t75" style="width:21.3pt;height:19pt" o:ole="">
-            <v:imagedata r:id="rId277" o:title=""/>
-          </v:shape>
-          <o:OLEObject Type="Embed" ProgID="Equation.DSMT4" ShapeID="_x0000_i1163" DrawAspect="Content" ObjectID="_1630759060" r:id="rId287"/>
+          <v:shape id="_x0000_i1163" type="#_x0000_t75" style="width:21.2pt;height:18.85pt" o:ole="">
+            <v:imagedata r:id="rId275" o:title=""/>
+          </v:shape>
+          <o:OLEObject Type="Embed" ProgID="Equation.DSMT4" ShapeID="_x0000_i1163" DrawAspect="Content" ObjectID="_1630788156" r:id="rId285"/>
         </w:object>
       </w:r>
       <w:r>
@@ -11908,6 +11755,7 @@
         <w:jc w:val="center"/>
       </w:pPr>
       <w:r>
+        <w:lastRenderedPageBreak/>
         <w:drawing>
           <wp:inline distT="0" distB="0" distL="0" distR="0" wp14:anchorId="3462B64B" wp14:editId="7B96FBF7">
             <wp:extent cx="3306471" cy="2479755"/>
@@ -11926,7 +11774,7 @@
                     </pic:cNvPicPr>
                   </pic:nvPicPr>
                   <pic:blipFill>
-                    <a:blip r:embed="rId288">
+                    <a:blip r:embed="rId286">
                       <a:extLst>
                         <a:ext uri="{28A0092B-C50C-407E-A947-70E740481C1C}">
                           <a14:useLocalDpi xmlns:a14="http://schemas.microsoft.com/office/drawing/2010/main" val="0"/>
@@ -11993,7 +11841,186 @@
     </w:p>
     <w:p>
       <w:r>
-        <w:t>Do section after normalization is fixed.</w:t>
+        <w:t>The third and final example is of the spherical indentation of a three-point bend specimen</w:t>
+      </w:r>
+      <w:r>
+        <w:t xml:space="preserve"> pictured in Figure 15</w:t>
+      </w:r>
+      <w:r>
+        <w:t>.</w:t>
+      </w:r>
+    </w:p>
+    <w:p>
+      <w:pPr>
+        <w:keepNext/>
+      </w:pPr>
+      <w:r>
+        <w:drawing>
+          <wp:inline distT="0" distB="0" distL="0" distR="0" wp14:anchorId="18681CEC" wp14:editId="250EE123">
+            <wp:extent cx="4144139" cy="2690591"/>
+            <wp:effectExtent l="0" t="0" r="8890" b="0"/>
+            <wp:docPr id="14" name="Picture 14"/>
+            <wp:cNvGraphicFramePr>
+              <a:graphicFrameLocks xmlns:a="http://schemas.openxmlformats.org/drawingml/2006/main" noChangeAspect="1"/>
+            </wp:cNvGraphicFramePr>
+            <a:graphic xmlns:a="http://schemas.openxmlformats.org/drawingml/2006/main">
+              <a:graphicData uri="http://schemas.openxmlformats.org/drawingml/2006/picture">
+                <pic:pic xmlns:pic="http://schemas.openxmlformats.org/drawingml/2006/picture">
+                  <pic:nvPicPr>
+                    <pic:cNvPr id="1" name=""/>
+                    <pic:cNvPicPr/>
+                  </pic:nvPicPr>
+                  <pic:blipFill>
+                    <a:blip r:embed="rId287"/>
+                    <a:stretch>
+                      <a:fillRect/>
+                    </a:stretch>
+                  </pic:blipFill>
+                  <pic:spPr>
+                    <a:xfrm>
+                      <a:off x="0" y="0"/>
+                      <a:ext cx="4162593" cy="2702572"/>
+                    </a:xfrm>
+                    <a:prstGeom prst="rect">
+                      <a:avLst/>
+                    </a:prstGeom>
+                  </pic:spPr>
+                </pic:pic>
+              </a:graphicData>
+            </a:graphic>
+          </wp:inline>
+        </w:drawing>
+      </w:r>
+    </w:p>
+    <w:p>
+      <w:pPr>
+        <w:pStyle w:val="Caption"/>
+      </w:pPr>
+      <w:r>
+        <w:t xml:space="preserve">Figure </w:t>
+      </w:r>
+      <w:fldSimple w:instr=" SEQ Figure \* ARABIC ">
+        <w:r>
+          <w:rPr>
+            <w:noProof/>
+          </w:rPr>
+          <w:t>15</w:t>
+        </w:r>
+      </w:fldSimple>
+      <w:r>
+        <w:t>. Spherical indentation of quarter model with crack.</w:t>
+      </w:r>
+    </w:p>
+    <w:p>
+      <w:r>
+        <w:t>In Figure 1</w:t>
+      </w:r>
+      <w:r>
+        <w:t>6</w:t>
+      </w:r>
+      <w:r>
+        <w:t>, the solution</w:t>
+      </w:r>
+      <w:r>
+        <w:t>s</w:t>
+      </w:r>
+      <w:r>
+        <w:t xml:space="preserve"> at the tip and far away from the tip are compared. Noticeably, path independence is achieved up to 21 contours; after which </w:t>
+      </w:r>
+      <w:r>
+        <w:t xml:space="preserve">the </w:t>
+      </w:r>
+      <w:r>
+        <w:t>integral far from the tip begins to diverge from the near tip solution.</w:t>
+      </w:r>
+      <w:r>
+        <w:t xml:space="preserve"> </w:t>
+      </w:r>
+      <w:r>
+        <w:t>We can apply the code in a similar manner to</w:t>
+      </w:r>
+      <w:r>
+        <w:t xml:space="preserve"> our model cases and see if for large crack lengths and relevant displacement whether path independence holds.</w:t>
+      </w:r>
+    </w:p>
+    <w:p>
+      <w:pPr>
+        <w:keepNext/>
+        <w:jc w:val="center"/>
+      </w:pPr>
+      <w:r>
+        <w:lastRenderedPageBreak/>
+        <w:drawing>
+          <wp:inline distT="0" distB="0" distL="0" distR="0" wp14:anchorId="045C1422" wp14:editId="2CFE8038">
+            <wp:extent cx="3275432" cy="2561608"/>
+            <wp:effectExtent l="0" t="0" r="0" b="0"/>
+            <wp:docPr id="13" name="Picture 13"/>
+            <wp:cNvGraphicFramePr>
+              <a:graphicFrameLocks xmlns:a="http://schemas.openxmlformats.org/drawingml/2006/main" noChangeAspect="1"/>
+            </wp:cNvGraphicFramePr>
+            <a:graphic xmlns:a="http://schemas.openxmlformats.org/drawingml/2006/main">
+              <a:graphicData uri="http://schemas.openxmlformats.org/drawingml/2006/picture">
+                <pic:pic xmlns:pic="http://schemas.openxmlformats.org/drawingml/2006/picture">
+                  <pic:nvPicPr>
+                    <pic:cNvPr id="0" name="Picture 161"/>
+                    <pic:cNvPicPr>
+                      <a:picLocks noChangeAspect="1" noChangeArrowheads="1"/>
+                    </pic:cNvPicPr>
+                  </pic:nvPicPr>
+                  <pic:blipFill rotWithShape="1">
+                    <a:blip r:embed="rId288">
+                      <a:extLst>
+                        <a:ext uri="{28A0092B-C50C-407E-A947-70E740481C1C}">
+                          <a14:useLocalDpi xmlns:a14="http://schemas.microsoft.com/office/drawing/2010/main" val="0"/>
+                        </a:ext>
+                      </a:extLst>
+                    </a:blip>
+                    <a:srcRect r="33937" b="31053"/>
+                    <a:stretch/>
+                  </pic:blipFill>
+                  <pic:spPr bwMode="auto">
+                    <a:xfrm>
+                      <a:off x="0" y="0"/>
+                      <a:ext cx="3288030" cy="2571461"/>
+                    </a:xfrm>
+                    <a:prstGeom prst="rect">
+                      <a:avLst/>
+                    </a:prstGeom>
+                    <a:noFill/>
+                    <a:ln>
+                      <a:noFill/>
+                    </a:ln>
+                    <a:extLst>
+                      <a:ext uri="{53640926-AAD7-44D8-BBD7-CCE9431645EC}">
+                        <a14:shadowObscured xmlns:a14="http://schemas.microsoft.com/office/drawing/2010/main"/>
+                      </a:ext>
+                    </a:extLst>
+                  </pic:spPr>
+                </pic:pic>
+              </a:graphicData>
+            </a:graphic>
+          </wp:inline>
+        </w:drawing>
+      </w:r>
+    </w:p>
+    <w:p>
+      <w:pPr>
+        <w:pStyle w:val="Caption"/>
+        <w:jc w:val="center"/>
+      </w:pPr>
+      <w:r>
+        <w:t xml:space="preserve">Figure </w:t>
+      </w:r>
+      <w:fldSimple w:instr=" SEQ Figure \* ARABIC ">
+        <w:r>
+          <w:rPr>
+            <w:noProof/>
+          </w:rPr>
+          <w:t>16</w:t>
+        </w:r>
+      </w:fldSimple>
+      <w:r>
+        <w:t>. Path independence by considering the inhomogeneity of the interfaces</w:t>
       </w:r>
     </w:p>
     <w:p>
@@ -13322,7 +13349,7 @@
 </file>
 
 <file path=customXml/itemProps1.xml><?xml version="1.0" encoding="utf-8"?>
-<ds:datastoreItem xmlns:ds="http://schemas.openxmlformats.org/officeDocument/2006/customXml" ds:itemID="{A77C3213-829F-4DD0-81F1-8255CA8439EE}">
+<ds:datastoreItem xmlns:ds="http://schemas.openxmlformats.org/officeDocument/2006/customXml" ds:itemID="{D3F9C927-3F47-4E69-8C22-F70F08BF6305}">
   <ds:schemaRefs>
     <ds:schemaRef ds:uri="http://schemas.openxmlformats.org/officeDocument/2006/bibliography"/>
   </ds:schemaRefs>

--- a/Documentation/Summary.docx
+++ b/Documentation/Summary.docx
@@ -79,7 +79,15 @@
         <w:t>.</w:t>
       </w:r>
       <w:r>
-        <w:t xml:space="preserve"> That being said, every specimen designed to get a stress intensity factor also has 3D effects and it is unclear if the 3D effects are substantial at the point of maximum dissipation, i.e. directly under the indenter tip. Regardless, it</w:t>
+        <w:t xml:space="preserve"> </w:t>
+      </w:r>
+      <w:proofErr w:type="gramStart"/>
+      <w:r>
+        <w:t>That being said, every</w:t>
+      </w:r>
+      <w:proofErr w:type="gramEnd"/>
+      <w:r>
+        <w:t xml:space="preserve"> specimen designed to get a stress intensity factor also has 3D effects and it is unclear if the 3D effects are substantial at the point of maximum dissipation, i.e. directly under the indenter tip. Regardless, it</w:t>
       </w:r>
       <w:r>
         <w:t xml:space="preserve"> is worth understanding the 2D formulism before discussing the details of evaluating the 3D integral</w:t>
@@ -134,7 +142,7 @@
           <v:shape id="_x0000_i1025" type="#_x0000_t75" style="width:96.25pt;height:28.9pt" o:ole="">
             <v:imagedata r:id="rId6" o:title=""/>
           </v:shape>
-          <o:OLEObject Type="Embed" ProgID="Equation.DSMT4" ShapeID="_x0000_i1025" DrawAspect="Content" ObjectID="_1630788018" r:id="rId7"/>
+          <o:OLEObject Type="Embed" ProgID="Equation.DSMT4" ShapeID="_x0000_i1025" DrawAspect="Content" ObjectID="_1630789300" r:id="rId7"/>
         </w:object>
       </w:r>
       <w:r>
@@ -162,25 +170,51 @@
       <w:r>
         <w:instrText>(</w:instrText>
       </w:r>
-      <w:fldSimple w:instr=" SEQ MTSec \c \* Arabic \* MERGEFORMAT ">
-        <w:r>
-          <w:rPr>
-            <w:noProof/>
-          </w:rPr>
-          <w:instrText>1</w:instrText>
-        </w:r>
-      </w:fldSimple>
+      <w:r>
+        <w:fldChar w:fldCharType="begin"/>
+      </w:r>
+      <w:r>
+        <w:instrText xml:space="preserve"> SEQ MTSec \c \* Arabic \* MERGEFORMAT </w:instrText>
+      </w:r>
+      <w:r>
+        <w:fldChar w:fldCharType="separate"/>
+      </w:r>
+      <w:r>
+        <w:rPr>
+          <w:noProof/>
+        </w:rPr>
+        <w:instrText>1</w:instrText>
+      </w:r>
+      <w:r>
+        <w:rPr>
+          <w:noProof/>
+        </w:rPr>
+        <w:fldChar w:fldCharType="end"/>
+      </w:r>
       <w:r>
         <w:instrText>.</w:instrText>
       </w:r>
-      <w:fldSimple w:instr=" SEQ MTEqn \c \* Arabic \* MERGEFORMAT ">
-        <w:r>
-          <w:rPr>
-            <w:noProof/>
-          </w:rPr>
-          <w:instrText>1</w:instrText>
-        </w:r>
-      </w:fldSimple>
+      <w:r>
+        <w:fldChar w:fldCharType="begin"/>
+      </w:r>
+      <w:r>
+        <w:instrText xml:space="preserve"> SEQ MTEqn \c \* Arabic \* MERGEFORMAT </w:instrText>
+      </w:r>
+      <w:r>
+        <w:fldChar w:fldCharType="separate"/>
+      </w:r>
+      <w:r>
+        <w:rPr>
+          <w:noProof/>
+        </w:rPr>
+        <w:instrText>1</w:instrText>
+      </w:r>
+      <w:r>
+        <w:rPr>
+          <w:noProof/>
+        </w:rPr>
+        <w:fldChar w:fldCharType="end"/>
+      </w:r>
       <w:r>
         <w:instrText>)</w:instrText>
       </w:r>
@@ -201,11 +235,19 @@
           <v:shape id="_x0000_i1026" type="#_x0000_t75" style="width:10pt;height:11.95pt" o:ole="">
             <v:imagedata r:id="rId8" o:title=""/>
           </v:shape>
-          <o:OLEObject Type="Embed" ProgID="Equation.DSMT4" ShapeID="_x0000_i1026" DrawAspect="Content" ObjectID="_1630788019" r:id="rId9"/>
+          <o:OLEObject Type="Embed" ProgID="Equation.DSMT4" ShapeID="_x0000_i1026" DrawAspect="Content" ObjectID="_1630789301" r:id="rId9"/>
         </w:object>
       </w:r>
       <w:r>
-        <w:t xml:space="preserve"> is a contour beginning on the bottom crack surface and ending on the top surface. The limit as </w:t>
+        <w:t xml:space="preserve"> is a contour beginning on the bottom crack surface and ending on the top </w:t>
+      </w:r>
+      <w:proofErr w:type="gramStart"/>
+      <w:r>
+        <w:t>surface.</w:t>
+      </w:r>
+      <w:proofErr w:type="gramEnd"/>
+      <w:r>
+        <w:t xml:space="preserve"> The limit as </w:t>
       </w:r>
       <w:r>
         <w:rPr>
@@ -215,7 +257,7 @@
           <v:shape id="_x0000_i1027" type="#_x0000_t75" style="width:33.9pt;height:13.85pt" o:ole="">
             <v:imagedata r:id="rId10" o:title=""/>
           </v:shape>
-          <o:OLEObject Type="Embed" ProgID="Equation.DSMT4" ShapeID="_x0000_i1027" DrawAspect="Content" ObjectID="_1630788020" r:id="rId11"/>
+          <o:OLEObject Type="Embed" ProgID="Equation.DSMT4" ShapeID="_x0000_i1027" DrawAspect="Content" ObjectID="_1630789302" r:id="rId11"/>
         </w:object>
       </w:r>
       <w:r>
@@ -235,7 +277,7 @@
           <v:shape id="_x0000_i1028" type="#_x0000_t75" style="width:10pt;height:11.95pt" o:ole="">
             <v:imagedata r:id="rId12" o:title=""/>
           </v:shape>
-          <o:OLEObject Type="Embed" ProgID="Equation.DSMT4" ShapeID="_x0000_i1028" DrawAspect="Content" ObjectID="_1630788021" r:id="rId13"/>
+          <o:OLEObject Type="Embed" ProgID="Equation.DSMT4" ShapeID="_x0000_i1028" DrawAspect="Content" ObjectID="_1630789303" r:id="rId13"/>
         </w:object>
       </w:r>
       <w:r>
@@ -255,7 +297,7 @@
           <v:shape id="_x0000_i1029" type="#_x0000_t75" style="width:9.25pt;height:13.1pt" o:ole="">
             <v:imagedata r:id="rId14" o:title=""/>
           </v:shape>
-          <o:OLEObject Type="Embed" ProgID="Equation.DSMT4" ShapeID="_x0000_i1029" DrawAspect="Content" ObjectID="_1630788022" r:id="rId15"/>
+          <o:OLEObject Type="Embed" ProgID="Equation.DSMT4" ShapeID="_x0000_i1029" DrawAspect="Content" ObjectID="_1630789304" r:id="rId15"/>
         </w:object>
       </w:r>
       <w:r>
@@ -272,7 +314,7 @@
           <v:shape id="_x0000_i1030" type="#_x0000_t75" style="width:9.25pt;height:9.25pt" o:ole="">
             <v:imagedata r:id="rId16" o:title=""/>
           </v:shape>
-          <o:OLEObject Type="Embed" ProgID="Equation.DSMT4" ShapeID="_x0000_i1030" DrawAspect="Content" ObjectID="_1630788023" r:id="rId17"/>
+          <o:OLEObject Type="Embed" ProgID="Equation.DSMT4" ShapeID="_x0000_i1030" DrawAspect="Content" ObjectID="_1630789305" r:id="rId17"/>
         </w:object>
       </w:r>
       <w:r>
@@ -286,7 +328,7 @@
           <v:shape id="_x0000_i1031" type="#_x0000_t75" style="width:10pt;height:11.95pt" o:ole="">
             <v:imagedata r:id="rId18" o:title=""/>
           </v:shape>
-          <o:OLEObject Type="Embed" ProgID="Equation.DSMT4" ShapeID="_x0000_i1031" DrawAspect="Content" ObjectID="_1630788024" r:id="rId19"/>
+          <o:OLEObject Type="Embed" ProgID="Equation.DSMT4" ShapeID="_x0000_i1031" DrawAspect="Content" ObjectID="_1630789306" r:id="rId19"/>
         </w:object>
       </w:r>
       <w:r>
@@ -300,11 +342,19 @@
           <v:shape id="_x0000_i1032" type="#_x0000_t75" style="width:13.1pt;height:13.1pt" o:ole="">
             <v:imagedata r:id="rId20" o:title=""/>
           </v:shape>
-          <o:OLEObject Type="Embed" ProgID="Equation.DSMT4" ShapeID="_x0000_i1032" DrawAspect="Content" ObjectID="_1630788025" r:id="rId21"/>
+          <o:OLEObject Type="Embed" ProgID="Equation.DSMT4" ShapeID="_x0000_i1032" DrawAspect="Content" ObjectID="_1630789307" r:id="rId21"/>
         </w:object>
       </w:r>
       <w:r>
-        <w:t>, which is the Eshelby’s energy-momentum tensor</w:t>
+        <w:t xml:space="preserve">, which is the </w:t>
+      </w:r>
+      <w:proofErr w:type="spellStart"/>
+      <w:r>
+        <w:t>Eshelby’s</w:t>
+      </w:r>
+      <w:proofErr w:type="spellEnd"/>
+      <w:r>
+        <w:t xml:space="preserve"> energy-momentum tensor</w:t>
       </w:r>
       <w:r>
         <w:t xml:space="preserve"> is given </w:t>
@@ -331,7 +381,7 @@
           <v:shape id="_x0000_i1033" type="#_x0000_t75" style="width:80.1pt;height:30.8pt" o:ole="">
             <v:imagedata r:id="rId22" o:title=""/>
           </v:shape>
-          <o:OLEObject Type="Embed" ProgID="Equation.DSMT4" ShapeID="_x0000_i1033" DrawAspect="Content" ObjectID="_1630788026" r:id="rId23"/>
+          <o:OLEObject Type="Embed" ProgID="Equation.DSMT4" ShapeID="_x0000_i1033" DrawAspect="Content" ObjectID="_1630789308" r:id="rId23"/>
         </w:object>
       </w:r>
       <w:r>
@@ -359,25 +409,51 @@
       <w:r>
         <w:instrText>(</w:instrText>
       </w:r>
-      <w:fldSimple w:instr=" SEQ MTSec \c \* Arabic \* MERGEFORMAT ">
-        <w:r>
-          <w:rPr>
-            <w:noProof/>
-          </w:rPr>
-          <w:instrText>1</w:instrText>
-        </w:r>
-      </w:fldSimple>
+      <w:r>
+        <w:fldChar w:fldCharType="begin"/>
+      </w:r>
+      <w:r>
+        <w:instrText xml:space="preserve"> SEQ MTSec \c \* Arabic \* MERGEFORMAT </w:instrText>
+      </w:r>
+      <w:r>
+        <w:fldChar w:fldCharType="separate"/>
+      </w:r>
+      <w:r>
+        <w:rPr>
+          <w:noProof/>
+        </w:rPr>
+        <w:instrText>1</w:instrText>
+      </w:r>
+      <w:r>
+        <w:rPr>
+          <w:noProof/>
+        </w:rPr>
+        <w:fldChar w:fldCharType="end"/>
+      </w:r>
       <w:r>
         <w:instrText>.</w:instrText>
       </w:r>
-      <w:fldSimple w:instr=" SEQ MTEqn \c \* Arabic \* MERGEFORMAT ">
-        <w:r>
-          <w:rPr>
-            <w:noProof/>
-          </w:rPr>
-          <w:instrText>2</w:instrText>
-        </w:r>
-      </w:fldSimple>
+      <w:r>
+        <w:fldChar w:fldCharType="begin"/>
+      </w:r>
+      <w:r>
+        <w:instrText xml:space="preserve"> SEQ MTEqn \c \* Arabic \* MERGEFORMAT </w:instrText>
+      </w:r>
+      <w:r>
+        <w:fldChar w:fldCharType="separate"/>
+      </w:r>
+      <w:r>
+        <w:rPr>
+          <w:noProof/>
+        </w:rPr>
+        <w:instrText>2</w:instrText>
+      </w:r>
+      <w:r>
+        <w:rPr>
+          <w:noProof/>
+        </w:rPr>
+        <w:fldChar w:fldCharType="end"/>
+      </w:r>
       <w:r>
         <w:instrText>)</w:instrText>
       </w:r>
@@ -409,7 +485,7 @@
           <v:shape id="_x0000_i1034" type="#_x0000_t75" style="width:13.85pt;height:13.85pt" o:ole="">
             <v:imagedata r:id="rId24" o:title=""/>
           </v:shape>
-          <o:OLEObject Type="Embed" ProgID="Equation.DSMT4" ShapeID="_x0000_i1034" DrawAspect="Content" ObjectID="_1630788027" r:id="rId25"/>
+          <o:OLEObject Type="Embed" ProgID="Equation.DSMT4" ShapeID="_x0000_i1034" DrawAspect="Content" ObjectID="_1630789309" r:id="rId25"/>
         </w:object>
       </w:r>
       <w:r>
@@ -429,7 +505,7 @@
           <v:shape id="_x0000_i1035" type="#_x0000_t75" style="width:9.25pt;height:9.25pt" o:ole="">
             <v:imagedata r:id="rId26" o:title=""/>
           </v:shape>
-          <o:OLEObject Type="Embed" ProgID="Equation.DSMT4" ShapeID="_x0000_i1035" DrawAspect="Content" ObjectID="_1630788028" r:id="rId27"/>
+          <o:OLEObject Type="Embed" ProgID="Equation.DSMT4" ShapeID="_x0000_i1035" DrawAspect="Content" ObjectID="_1630789310" r:id="rId27"/>
         </w:object>
       </w:r>
       <w:r>
@@ -503,7 +579,7 @@
           <v:shape id="_x0000_i1036" type="#_x0000_t75" style="width:13.85pt;height:13.85pt" o:ole="">
             <v:imagedata r:id="rId24" o:title=""/>
           </v:shape>
-          <o:OLEObject Type="Embed" ProgID="Equation.DSMT4" ShapeID="_x0000_i1036" DrawAspect="Content" ObjectID="_1630788029" r:id="rId28"/>
+          <o:OLEObject Type="Embed" ProgID="Equation.DSMT4" ShapeID="_x0000_i1036" DrawAspect="Content" ObjectID="_1630789311" r:id="rId28"/>
         </w:object>
       </w:r>
       <w:r>
@@ -645,7 +721,7 @@
           <v:shape id="_x0000_i1037" type="#_x0000_t75" style="width:225.65pt;height:30.8pt" o:ole="">
             <v:imagedata r:id="rId29" o:title=""/>
           </v:shape>
-          <o:OLEObject Type="Embed" ProgID="Equation.DSMT4" ShapeID="_x0000_i1037" DrawAspect="Content" ObjectID="_1630788030" r:id="rId30"/>
+          <o:OLEObject Type="Embed" ProgID="Equation.DSMT4" ShapeID="_x0000_i1037" DrawAspect="Content" ObjectID="_1630789312" r:id="rId30"/>
         </w:object>
       </w:r>
       <w:r>
@@ -673,25 +749,54 @@
       <w:r>
         <w:instrText>(</w:instrText>
       </w:r>
-      <w:fldSimple w:instr=" SEQ MTSec \c \* Arabic \* MERGEFORMAT ">
-        <w:r>
-          <w:rPr>
-            <w:noProof/>
-          </w:rPr>
-          <w:instrText>1</w:instrText>
-        </w:r>
-      </w:fldSimple>
+      <w:r>
+        <w:fldChar w:fldCharType="begin"/>
+      </w:r>
+      <w:r>
+        <w:instrText xml:space="preserve"> SEQ MTSec \c \* A</w:instrText>
+      </w:r>
+      <w:r>
+        <w:instrText xml:space="preserve">rabic \* MERGEFORMAT </w:instrText>
+      </w:r>
+      <w:r>
+        <w:fldChar w:fldCharType="separate"/>
+      </w:r>
+      <w:r>
+        <w:rPr>
+          <w:noProof/>
+        </w:rPr>
+        <w:instrText>1</w:instrText>
+      </w:r>
+      <w:r>
+        <w:rPr>
+          <w:noProof/>
+        </w:rPr>
+        <w:fldChar w:fldCharType="end"/>
+      </w:r>
       <w:r>
         <w:instrText>.</w:instrText>
       </w:r>
-      <w:fldSimple w:instr=" SEQ MTEqn \c \* Arabic \* MERGEFORMAT ">
-        <w:r>
-          <w:rPr>
-            <w:noProof/>
-          </w:rPr>
-          <w:instrText>3</w:instrText>
-        </w:r>
-      </w:fldSimple>
+      <w:r>
+        <w:fldChar w:fldCharType="begin"/>
+      </w:r>
+      <w:r>
+        <w:instrText xml:space="preserve"> SEQ MTEqn \c \* Arabic \* MERGEFORMAT </w:instrText>
+      </w:r>
+      <w:r>
+        <w:fldChar w:fldCharType="separate"/>
+      </w:r>
+      <w:r>
+        <w:rPr>
+          <w:noProof/>
+        </w:rPr>
+        <w:instrText>3</w:instrText>
+      </w:r>
+      <w:r>
+        <w:rPr>
+          <w:noProof/>
+        </w:rPr>
+        <w:fldChar w:fldCharType="end"/>
+      </w:r>
       <w:r>
         <w:instrText>)</w:instrText>
       </w:r>
@@ -712,7 +817,7 @@
           <v:shape id="_x0000_i1038" type="#_x0000_t75" style="width:8.1pt;height:13.1pt" o:ole="">
             <v:imagedata r:id="rId31" o:title=""/>
           </v:shape>
-          <o:OLEObject Type="Embed" ProgID="Equation.DSMT4" ShapeID="_x0000_i1038" DrawAspect="Content" ObjectID="_1630788031" r:id="rId32"/>
+          <o:OLEObject Type="Embed" ProgID="Equation.DSMT4" ShapeID="_x0000_i1038" DrawAspect="Content" ObjectID="_1630789313" r:id="rId32"/>
         </w:object>
       </w:r>
       <w:r>
@@ -726,7 +831,7 @@
           <v:shape id="_x0000_i1039" type="#_x0000_t75" style="width:9.25pt;height:15pt" o:ole="">
             <v:imagedata r:id="rId33" o:title=""/>
           </v:shape>
-          <o:OLEObject Type="Embed" ProgID="Equation.DSMT4" ShapeID="_x0000_i1039" DrawAspect="Content" ObjectID="_1630788032" r:id="rId34"/>
+          <o:OLEObject Type="Embed" ProgID="Equation.DSMT4" ShapeID="_x0000_i1039" DrawAspect="Content" ObjectID="_1630789314" r:id="rId34"/>
         </w:object>
       </w:r>
       <w:r>
@@ -746,7 +851,7 @@
           <v:shape id="_x0000_i1040" type="#_x0000_t75" style="width:78.95pt;height:17.7pt" o:ole="">
             <v:imagedata r:id="rId35" o:title=""/>
           </v:shape>
-          <o:OLEObject Type="Embed" ProgID="Equation.DSMT4" ShapeID="_x0000_i1040" DrawAspect="Content" ObjectID="_1630788033" r:id="rId36"/>
+          <o:OLEObject Type="Embed" ProgID="Equation.DSMT4" ShapeID="_x0000_i1040" DrawAspect="Content" ObjectID="_1630789315" r:id="rId36"/>
         </w:object>
       </w:r>
       <w:r>
@@ -760,7 +865,7 @@
           <v:shape id="_x0000_i1041" type="#_x0000_t75" style="width:6.95pt;height:13.1pt" o:ole="">
             <v:imagedata r:id="rId37" o:title=""/>
           </v:shape>
-          <o:OLEObject Type="Embed" ProgID="Equation.DSMT4" ShapeID="_x0000_i1041" DrawAspect="Content" ObjectID="_1630788034" r:id="rId38"/>
+          <o:OLEObject Type="Embed" ProgID="Equation.DSMT4" ShapeID="_x0000_i1041" DrawAspect="Content" ObjectID="_1630789316" r:id="rId38"/>
         </w:object>
       </w:r>
       <w:r>
@@ -774,7 +879,7 @@
           <v:shape id="_x0000_i1042" type="#_x0000_t75" style="width:10pt;height:11.95pt" o:ole="">
             <v:imagedata r:id="rId39" o:title=""/>
           </v:shape>
-          <o:OLEObject Type="Embed" ProgID="Equation.DSMT4" ShapeID="_x0000_i1042" DrawAspect="Content" ObjectID="_1630788035" r:id="rId40"/>
+          <o:OLEObject Type="Embed" ProgID="Equation.DSMT4" ShapeID="_x0000_i1042" DrawAspect="Content" ObjectID="_1630789317" r:id="rId40"/>
         </w:object>
       </w:r>
       <w:r>
@@ -788,7 +893,7 @@
           <v:shape id="_x0000_i1043" type="#_x0000_t75" style="width:13.85pt;height:17.7pt" o:ole="">
             <v:imagedata r:id="rId41" o:title=""/>
           </v:shape>
-          <o:OLEObject Type="Embed" ProgID="Equation.DSMT4" ShapeID="_x0000_i1043" DrawAspect="Content" ObjectID="_1630788036" r:id="rId42"/>
+          <o:OLEObject Type="Embed" ProgID="Equation.DSMT4" ShapeID="_x0000_i1043" DrawAspect="Content" ObjectID="_1630789318" r:id="rId42"/>
         </w:object>
       </w:r>
       <w:r>
@@ -857,11 +962,21 @@
       <w:r>
         <w:instrText xml:space="preserve"> GOTOBUTTON ZEqnNum797353  \* MERGEFORMAT </w:instrText>
       </w:r>
-      <w:fldSimple w:instr=" REF ZEqnNum797353 \* Charformat \! \* MERGEFORMAT ">
-        <w:r>
-          <w:instrText>(1.3)</w:instrText>
-        </w:r>
-      </w:fldSimple>
+      <w:r>
+        <w:fldChar w:fldCharType="begin"/>
+      </w:r>
+      <w:r>
+        <w:instrText xml:space="preserve"> REF ZEqnNum797353 \* Charformat \! \* MERGEFORMAT </w:instrText>
+      </w:r>
+      <w:r>
+        <w:fldChar w:fldCharType="separate"/>
+      </w:r>
+      <w:r>
+        <w:instrText>(1.3)</w:instrText>
+      </w:r>
+      <w:r>
+        <w:fldChar w:fldCharType="end"/>
+      </w:r>
       <w:r>
         <w:fldChar w:fldCharType="end"/>
       </w:r>
@@ -882,7 +997,7 @@
           <v:shape id="_x0000_i1044" type="#_x0000_t75" style="width:9.25pt;height:15pt" o:ole="">
             <v:imagedata r:id="rId43" o:title=""/>
           </v:shape>
-          <o:OLEObject Type="Embed" ProgID="Equation.DSMT4" ShapeID="_x0000_i1044" DrawAspect="Content" ObjectID="_1630788037" r:id="rId44"/>
+          <o:OLEObject Type="Embed" ProgID="Equation.DSMT4" ShapeID="_x0000_i1044" DrawAspect="Content" ObjectID="_1630789319" r:id="rId44"/>
         </w:object>
       </w:r>
       <w:r>
@@ -899,7 +1014,7 @@
           <v:shape id="_x0000_i1045" type="#_x0000_t75" style="width:13.85pt;height:17.7pt" o:ole="">
             <v:imagedata r:id="rId45" o:title=""/>
           </v:shape>
-          <o:OLEObject Type="Embed" ProgID="Equation.DSMT4" ShapeID="_x0000_i1045" DrawAspect="Content" ObjectID="_1630788038" r:id="rId46"/>
+          <o:OLEObject Type="Embed" ProgID="Equation.DSMT4" ShapeID="_x0000_i1045" DrawAspect="Content" ObjectID="_1630789320" r:id="rId46"/>
         </w:object>
       </w:r>
       <w:r>
@@ -913,7 +1028,7 @@
           <v:shape id="_x0000_i1046" type="#_x0000_t75" style="width:10pt;height:11.95pt" o:ole="">
             <v:imagedata r:id="rId39" o:title=""/>
           </v:shape>
-          <o:OLEObject Type="Embed" ProgID="Equation.DSMT4" ShapeID="_x0000_i1046" DrawAspect="Content" ObjectID="_1630788039" r:id="rId47"/>
+          <o:OLEObject Type="Embed" ProgID="Equation.DSMT4" ShapeID="_x0000_i1046" DrawAspect="Content" ObjectID="_1630789321" r:id="rId47"/>
         </w:object>
       </w:r>
       <w:r>
@@ -942,7 +1057,7 @@
           <v:shape id="_x0000_i1047" type="#_x0000_t75" style="width:39.65pt;height:17.7pt" o:ole="">
             <v:imagedata r:id="rId48" o:title=""/>
           </v:shape>
-          <o:OLEObject Type="Embed" ProgID="Equation.DSMT4" ShapeID="_x0000_i1047" DrawAspect="Content" ObjectID="_1630788040" r:id="rId49"/>
+          <o:OLEObject Type="Embed" ProgID="Equation.DSMT4" ShapeID="_x0000_i1047" DrawAspect="Content" ObjectID="_1630789322" r:id="rId49"/>
         </w:object>
       </w:r>
       <w:r>
@@ -1015,14 +1130,27 @@
       <w:r>
         <w:t xml:space="preserve">Figure </w:t>
       </w:r>
-      <w:fldSimple w:instr=" SEQ Figure \* ARABIC ">
-        <w:r>
-          <w:rPr>
-            <w:noProof/>
-          </w:rPr>
-          <w:t>1</w:t>
-        </w:r>
-      </w:fldSimple>
+      <w:r>
+        <w:fldChar w:fldCharType="begin"/>
+      </w:r>
+      <w:r>
+        <w:instrText xml:space="preserve"> SEQ Figure \* ARABIC </w:instrText>
+      </w:r>
+      <w:r>
+        <w:fldChar w:fldCharType="separate"/>
+      </w:r>
+      <w:r>
+        <w:rPr>
+          <w:noProof/>
+        </w:rPr>
+        <w:t>1</w:t>
+      </w:r>
+      <w:r>
+        <w:rPr>
+          <w:noProof/>
+        </w:rPr>
+        <w:fldChar w:fldCharType="end"/>
+      </w:r>
       <w:r>
         <w:t xml:space="preserve">. Closed contour </w:t>
       </w:r>
@@ -1118,7 +1246,7 @@
           <v:shape id="_x0000_i1048" type="#_x0000_t75" style="width:291.85pt;height:194.45pt" o:ole="">
             <v:imagedata r:id="rId51" o:title=""/>
           </v:shape>
-          <o:OLEObject Type="Embed" ProgID="Equation.DSMT4" ShapeID="_x0000_i1048" DrawAspect="Content" ObjectID="_1630788041" r:id="rId52"/>
+          <o:OLEObject Type="Embed" ProgID="Equation.DSMT4" ShapeID="_x0000_i1048" DrawAspect="Content" ObjectID="_1630789323" r:id="rId52"/>
         </w:object>
       </w:r>
       <w:r>
@@ -1146,25 +1274,51 @@
       <w:r>
         <w:instrText>(</w:instrText>
       </w:r>
-      <w:fldSimple w:instr=" SEQ MTSec \c \* Arabic \* MERGEFORMAT ">
-        <w:r>
-          <w:rPr>
-            <w:noProof/>
-          </w:rPr>
-          <w:instrText>1</w:instrText>
-        </w:r>
-      </w:fldSimple>
+      <w:r>
+        <w:fldChar w:fldCharType="begin"/>
+      </w:r>
+      <w:r>
+        <w:instrText xml:space="preserve"> SEQ MTSec \c \* Arabic \* MERGEFORMAT </w:instrText>
+      </w:r>
+      <w:r>
+        <w:fldChar w:fldCharType="separate"/>
+      </w:r>
+      <w:r>
+        <w:rPr>
+          <w:noProof/>
+        </w:rPr>
+        <w:instrText>1</w:instrText>
+      </w:r>
+      <w:r>
+        <w:rPr>
+          <w:noProof/>
+        </w:rPr>
+        <w:fldChar w:fldCharType="end"/>
+      </w:r>
       <w:r>
         <w:instrText>.</w:instrText>
       </w:r>
-      <w:fldSimple w:instr=" SEQ MTEqn \c \* Arabic \* MERGEFORMAT ">
-        <w:r>
-          <w:rPr>
-            <w:noProof/>
-          </w:rPr>
-          <w:instrText>4</w:instrText>
-        </w:r>
-      </w:fldSimple>
+      <w:r>
+        <w:fldChar w:fldCharType="begin"/>
+      </w:r>
+      <w:r>
+        <w:instrText xml:space="preserve"> SEQ MTEqn \c \* Arabic \* MERGEFORMAT </w:instrText>
+      </w:r>
+      <w:r>
+        <w:fldChar w:fldCharType="separate"/>
+      </w:r>
+      <w:r>
+        <w:rPr>
+          <w:noProof/>
+        </w:rPr>
+        <w:instrText>4</w:instrText>
+      </w:r>
+      <w:r>
+        <w:rPr>
+          <w:noProof/>
+        </w:rPr>
+        <w:fldChar w:fldCharType="end"/>
+      </w:r>
       <w:r>
         <w:instrText>)</w:instrText>
       </w:r>
@@ -1255,7 +1409,7 @@
           <v:shape id="_x0000_i1049" type="#_x0000_t75" style="width:142.05pt;height:23.1pt" o:ole="">
             <v:imagedata r:id="rId53" o:title=""/>
           </v:shape>
-          <o:OLEObject Type="Embed" ProgID="Equation.DSMT4" ShapeID="_x0000_i1049" DrawAspect="Content" ObjectID="_1630788042" r:id="rId54"/>
+          <o:OLEObject Type="Embed" ProgID="Equation.DSMT4" ShapeID="_x0000_i1049" DrawAspect="Content" ObjectID="_1630789324" r:id="rId54"/>
         </w:object>
       </w:r>
       <w:r>
@@ -1283,25 +1437,51 @@
       <w:r>
         <w:instrText>(</w:instrText>
       </w:r>
-      <w:fldSimple w:instr=" SEQ MTSec \c \* Arabic \* MERGEFORMAT ">
-        <w:r>
-          <w:rPr>
-            <w:noProof/>
-          </w:rPr>
-          <w:instrText>1</w:instrText>
-        </w:r>
-      </w:fldSimple>
+      <w:r>
+        <w:fldChar w:fldCharType="begin"/>
+      </w:r>
+      <w:r>
+        <w:instrText xml:space="preserve"> SEQ MTSec \c \* Arabic \* MERGEFORMAT </w:instrText>
+      </w:r>
+      <w:r>
+        <w:fldChar w:fldCharType="separate"/>
+      </w:r>
+      <w:r>
+        <w:rPr>
+          <w:noProof/>
+        </w:rPr>
+        <w:instrText>1</w:instrText>
+      </w:r>
+      <w:r>
+        <w:rPr>
+          <w:noProof/>
+        </w:rPr>
+        <w:fldChar w:fldCharType="end"/>
+      </w:r>
       <w:r>
         <w:instrText>.</w:instrText>
       </w:r>
-      <w:fldSimple w:instr=" SEQ MTEqn \c \* Arabic \* MERGEFORMAT ">
-        <w:r>
-          <w:rPr>
-            <w:noProof/>
-          </w:rPr>
-          <w:instrText>5</w:instrText>
-        </w:r>
-      </w:fldSimple>
+      <w:r>
+        <w:fldChar w:fldCharType="begin"/>
+      </w:r>
+      <w:r>
+        <w:instrText xml:space="preserve"> SEQ MTEqn \c \* Arabic \* MERGEFORMAT </w:instrText>
+      </w:r>
+      <w:r>
+        <w:fldChar w:fldCharType="separate"/>
+      </w:r>
+      <w:r>
+        <w:rPr>
+          <w:noProof/>
+        </w:rPr>
+        <w:instrText>5</w:instrText>
+      </w:r>
+      <w:r>
+        <w:rPr>
+          <w:noProof/>
+        </w:rPr>
+        <w:fldChar w:fldCharType="end"/>
+      </w:r>
       <w:r>
         <w:instrText>)</w:instrText>
       </w:r>
@@ -1407,7 +1587,7 @@
           <v:shape id="_x0000_i1050" type="#_x0000_t75" style="width:11.15pt;height:13.85pt" o:ole="">
             <v:imagedata r:id="rId55" o:title=""/>
           </v:shape>
-          <o:OLEObject Type="Embed" ProgID="Equation.DSMT4" ShapeID="_x0000_i1050" DrawAspect="Content" ObjectID="_1630788043" r:id="rId56"/>
+          <o:OLEObject Type="Embed" ProgID="Equation.DSMT4" ShapeID="_x0000_i1050" DrawAspect="Content" ObjectID="_1630789325" r:id="rId56"/>
         </w:object>
       </w:r>
       <w:r>
@@ -1439,7 +1619,7 @@
           <v:shape id="_x0000_i1051" type="#_x0000_t75" style="width:164pt;height:24.25pt" o:ole="">
             <v:imagedata r:id="rId57" o:title=""/>
           </v:shape>
-          <o:OLEObject Type="Embed" ProgID="Equation.DSMT4" ShapeID="_x0000_i1051" DrawAspect="Content" ObjectID="_1630788044" r:id="rId58"/>
+          <o:OLEObject Type="Embed" ProgID="Equation.DSMT4" ShapeID="_x0000_i1051" DrawAspect="Content" ObjectID="_1630789326" r:id="rId58"/>
         </w:object>
       </w:r>
       <w:r>
@@ -1467,25 +1647,51 @@
       <w:r>
         <w:instrText>(</w:instrText>
       </w:r>
-      <w:fldSimple w:instr=" SEQ MTSec \c \* Arabic \* MERGEFORMAT ">
-        <w:r>
-          <w:rPr>
-            <w:noProof/>
-          </w:rPr>
-          <w:instrText>1</w:instrText>
-        </w:r>
-      </w:fldSimple>
+      <w:r>
+        <w:fldChar w:fldCharType="begin"/>
+      </w:r>
+      <w:r>
+        <w:instrText xml:space="preserve"> SEQ MTSec \c \* Arabic \* MERGEFORMAT </w:instrText>
+      </w:r>
+      <w:r>
+        <w:fldChar w:fldCharType="separate"/>
+      </w:r>
+      <w:r>
+        <w:rPr>
+          <w:noProof/>
+        </w:rPr>
+        <w:instrText>1</w:instrText>
+      </w:r>
+      <w:r>
+        <w:rPr>
+          <w:noProof/>
+        </w:rPr>
+        <w:fldChar w:fldCharType="end"/>
+      </w:r>
       <w:r>
         <w:instrText>.</w:instrText>
       </w:r>
-      <w:fldSimple w:instr=" SEQ MTEqn \c \* Arabic \* MERGEFORMAT ">
-        <w:r>
-          <w:rPr>
-            <w:noProof/>
-          </w:rPr>
-          <w:instrText>6</w:instrText>
-        </w:r>
-      </w:fldSimple>
+      <w:r>
+        <w:fldChar w:fldCharType="begin"/>
+      </w:r>
+      <w:r>
+        <w:instrText xml:space="preserve"> SEQ MTEqn \c \* Arabic \* MERGEFORMAT </w:instrText>
+      </w:r>
+      <w:r>
+        <w:fldChar w:fldCharType="separate"/>
+      </w:r>
+      <w:r>
+        <w:rPr>
+          <w:noProof/>
+        </w:rPr>
+        <w:instrText>6</w:instrText>
+      </w:r>
+      <w:r>
+        <w:rPr>
+          <w:noProof/>
+        </w:rPr>
+        <w:fldChar w:fldCharType="end"/>
+      </w:r>
       <w:r>
         <w:instrText>)</w:instrText>
       </w:r>
@@ -1583,14 +1789,27 @@
       <w:r>
         <w:t xml:space="preserve">Figure </w:t>
       </w:r>
-      <w:fldSimple w:instr=" SEQ Figure \* ARABIC ">
-        <w:r>
-          <w:rPr>
-            <w:noProof/>
-          </w:rPr>
-          <w:t>2</w:t>
-        </w:r>
-      </w:fldSimple>
+      <w:r>
+        <w:fldChar w:fldCharType="begin"/>
+      </w:r>
+      <w:r>
+        <w:instrText xml:space="preserve"> SEQ Figure \* ARABIC </w:instrText>
+      </w:r>
+      <w:r>
+        <w:fldChar w:fldCharType="separate"/>
+      </w:r>
+      <w:r>
+        <w:rPr>
+          <w:noProof/>
+        </w:rPr>
+        <w:t>2</w:t>
+      </w:r>
+      <w:r>
+        <w:rPr>
+          <w:noProof/>
+        </w:rPr>
+        <w:fldChar w:fldCharType="end"/>
+      </w:r>
       <w:r>
         <w:t xml:space="preserve">. Schematic of </w:t>
       </w:r>
@@ -1602,7 +1821,7 @@
           <v:shape id="_x0000_i1052" type="#_x0000_t75" style="width:26.95pt;height:20pt" o:ole="">
             <v:imagedata r:id="rId60" o:title=""/>
           </v:shape>
-          <o:OLEObject Type="Embed" ProgID="Equation.DSMT4" ShapeID="_x0000_i1052" DrawAspect="Content" ObjectID="_1630788045" r:id="rId61"/>
+          <o:OLEObject Type="Embed" ProgID="Equation.DSMT4" ShapeID="_x0000_i1052" DrawAspect="Content" ObjectID="_1630789327" r:id="rId61"/>
         </w:object>
       </w:r>
       <w:r>
@@ -1739,11 +1958,21 @@
       <w:r>
         <w:instrText xml:space="preserve"> GOTOBUTTON ZEqnNum849988  \* MERGEFORMAT </w:instrText>
       </w:r>
-      <w:fldSimple w:instr=" REF ZEqnNum849988 \* Charformat \! \* MERGEFORMAT ">
-        <w:r>
-          <w:instrText>(1.6)</w:instrText>
-        </w:r>
-      </w:fldSimple>
+      <w:r>
+        <w:fldChar w:fldCharType="begin"/>
+      </w:r>
+      <w:r>
+        <w:instrText xml:space="preserve"> REF ZEqnNum849988 \* Charformat \! \* MERGEFORMAT </w:instrText>
+      </w:r>
+      <w:r>
+        <w:fldChar w:fldCharType="separate"/>
+      </w:r>
+      <w:r>
+        <w:instrText>(1.6)</w:instrText>
+      </w:r>
+      <w:r>
+        <w:fldChar w:fldCharType="end"/>
+      </w:r>
       <w:r>
         <w:fldChar w:fldCharType="end"/>
       </w:r>
@@ -1780,7 +2009,7 @@
           <v:shape id="_x0000_i1053" type="#_x0000_t75" style="width:242.95pt;height:24.25pt" o:ole="">
             <v:imagedata r:id="rId62" o:title=""/>
           </v:shape>
-          <o:OLEObject Type="Embed" ProgID="Equation.DSMT4" ShapeID="_x0000_i1053" DrawAspect="Content" ObjectID="_1630788046" r:id="rId63"/>
+          <o:OLEObject Type="Embed" ProgID="Equation.DSMT4" ShapeID="_x0000_i1053" DrawAspect="Content" ObjectID="_1630789328" r:id="rId63"/>
         </w:object>
       </w:r>
       <w:r>
@@ -1808,25 +2037,51 @@
       <w:r>
         <w:instrText>(</w:instrText>
       </w:r>
-      <w:fldSimple w:instr=" SEQ MTSec \c \* Arabic \* MERGEFORMAT ">
-        <w:r>
-          <w:rPr>
-            <w:noProof/>
-          </w:rPr>
-          <w:instrText>1</w:instrText>
-        </w:r>
-      </w:fldSimple>
+      <w:r>
+        <w:fldChar w:fldCharType="begin"/>
+      </w:r>
+      <w:r>
+        <w:instrText xml:space="preserve"> SEQ MTSec \c \* Arabic \* MERGEFORMAT </w:instrText>
+      </w:r>
+      <w:r>
+        <w:fldChar w:fldCharType="separate"/>
+      </w:r>
+      <w:r>
+        <w:rPr>
+          <w:noProof/>
+        </w:rPr>
+        <w:instrText>1</w:instrText>
+      </w:r>
+      <w:r>
+        <w:rPr>
+          <w:noProof/>
+        </w:rPr>
+        <w:fldChar w:fldCharType="end"/>
+      </w:r>
       <w:r>
         <w:instrText>.</w:instrText>
       </w:r>
-      <w:fldSimple w:instr=" SEQ MTEqn \c \* Arabic \* MERGEFORMAT ">
-        <w:r>
-          <w:rPr>
-            <w:noProof/>
-          </w:rPr>
-          <w:instrText>7</w:instrText>
-        </w:r>
-      </w:fldSimple>
+      <w:r>
+        <w:fldChar w:fldCharType="begin"/>
+      </w:r>
+      <w:r>
+        <w:instrText xml:space="preserve"> SEQ MTEqn \c \* Arabic \* MERGEFORMAT </w:instrText>
+      </w:r>
+      <w:r>
+        <w:fldChar w:fldCharType="separate"/>
+      </w:r>
+      <w:r>
+        <w:rPr>
+          <w:noProof/>
+        </w:rPr>
+        <w:instrText>7</w:instrText>
+      </w:r>
+      <w:r>
+        <w:rPr>
+          <w:noProof/>
+        </w:rPr>
+        <w:fldChar w:fldCharType="end"/>
+      </w:r>
       <w:r>
         <w:instrText>)</w:instrText>
       </w:r>
@@ -1847,7 +2102,7 @@
           <v:shape id="_x0000_i1054" type="#_x0000_t75" style="width:41.95pt;height:17.7pt" o:ole="">
             <v:imagedata r:id="rId64" o:title=""/>
           </v:shape>
-          <o:OLEObject Type="Embed" ProgID="Equation.DSMT4" ShapeID="_x0000_i1054" DrawAspect="Content" ObjectID="_1630788047" r:id="rId65"/>
+          <o:OLEObject Type="Embed" ProgID="Equation.DSMT4" ShapeID="_x0000_i1054" DrawAspect="Content" ObjectID="_1630789329" r:id="rId65"/>
         </w:object>
       </w:r>
       <w:r>
@@ -1861,7 +2116,7 @@
           <v:shape id="_x0000_i1055" type="#_x0000_t75" style="width:26.95pt;height:20pt" o:ole="">
             <v:imagedata r:id="rId66" o:title=""/>
           </v:shape>
-          <o:OLEObject Type="Embed" ProgID="Equation.DSMT4" ShapeID="_x0000_i1055" DrawAspect="Content" ObjectID="_1630788048" r:id="rId67"/>
+          <o:OLEObject Type="Embed" ProgID="Equation.DSMT4" ShapeID="_x0000_i1055" DrawAspect="Content" ObjectID="_1630789330" r:id="rId67"/>
         </w:object>
       </w:r>
       <w:r>
@@ -1875,7 +2130,7 @@
           <v:shape id="_x0000_i1056" type="#_x0000_t75" style="width:13.1pt;height:17.7pt" o:ole="">
             <v:imagedata r:id="rId68" o:title=""/>
           </v:shape>
-          <o:OLEObject Type="Embed" ProgID="Equation.DSMT4" ShapeID="_x0000_i1056" DrawAspect="Content" ObjectID="_1630788049" r:id="rId69"/>
+          <o:OLEObject Type="Embed" ProgID="Equation.DSMT4" ShapeID="_x0000_i1056" DrawAspect="Content" ObjectID="_1630789331" r:id="rId69"/>
         </w:object>
       </w:r>
       <w:r>
@@ -1889,7 +2144,7 @@
           <v:shape id="_x0000_i1057" type="#_x0000_t75" style="width:9.25pt;height:11.15pt" o:ole="">
             <v:imagedata r:id="rId70" o:title=""/>
           </v:shape>
-          <o:OLEObject Type="Embed" ProgID="Equation.DSMT4" ShapeID="_x0000_i1057" DrawAspect="Content" ObjectID="_1630788050" r:id="rId71"/>
+          <o:OLEObject Type="Embed" ProgID="Equation.DSMT4" ShapeID="_x0000_i1057" DrawAspect="Content" ObjectID="_1630789332" r:id="rId71"/>
         </w:object>
       </w:r>
       <w:r>
@@ -1953,16 +2208,41 @@
       <w:r>
         <w:t xml:space="preserve">Figure </w:t>
       </w:r>
-      <w:fldSimple w:instr=" SEQ Figure \* ARABIC ">
-        <w:r>
-          <w:rPr>
-            <w:noProof/>
-          </w:rPr>
-          <w:t>3</w:t>
-        </w:r>
-      </w:fldSimple>
-      <w:r>
-        <w:t xml:space="preserve">. Virtual crack advance in the local X1-X3 plane at crack-front location s. Crack advance occurs in the X1-direction and is defined as in </w:t>
+      <w:r>
+        <w:fldChar w:fldCharType="begin"/>
+      </w:r>
+      <w:r>
+        <w:instrText xml:space="preserve"> SEQ Figure \* ARABIC </w:instrText>
+      </w:r>
+      <w:r>
+        <w:fldChar w:fldCharType="separate"/>
+      </w:r>
+      <w:r>
+        <w:rPr>
+          <w:noProof/>
+        </w:rPr>
+        <w:t>3</w:t>
+      </w:r>
+      <w:r>
+        <w:rPr>
+          <w:noProof/>
+        </w:rPr>
+        <w:fldChar w:fldCharType="end"/>
+      </w:r>
+      <w:r>
+        <w:t>. Virtual crack advance in the local X1-X3 plane at crack-front location s. Crack advance occurs in the X1-direction</w:t>
+      </w:r>
+      <w:r>
+        <w:t xml:space="preserve"> though in our case X2 is the direction of crack extension which</w:t>
+      </w:r>
+      <w:r>
+        <w:t xml:space="preserve"> </w:t>
+      </w:r>
+      <w:r>
+        <w:t xml:space="preserve">is </w:t>
+      </w:r>
+      <w:r>
+        <w:t xml:space="preserve">defined as in </w:t>
       </w:r>
       <w:r>
         <w:rPr>
@@ -2044,7 +2324,7 @@
           <v:shape id="_x0000_i1058" type="#_x0000_t75" style="width:107.05pt;height:20pt" o:ole="">
             <v:imagedata r:id="rId73" o:title=""/>
           </v:shape>
-          <o:OLEObject Type="Embed" ProgID="Equation.DSMT4" ShapeID="_x0000_i1058" DrawAspect="Content" ObjectID="_1630788051" r:id="rId74"/>
+          <o:OLEObject Type="Embed" ProgID="Equation.DSMT4" ShapeID="_x0000_i1058" DrawAspect="Content" ObjectID="_1630789333" r:id="rId74"/>
         </w:object>
       </w:r>
       <w:r>
@@ -2072,25 +2352,51 @@
       <w:r>
         <w:instrText>(</w:instrText>
       </w:r>
-      <w:fldSimple w:instr=" SEQ MTSec \c \* Arabic \* MERGEFORMAT ">
-        <w:r>
-          <w:rPr>
-            <w:noProof/>
-          </w:rPr>
-          <w:instrText>1</w:instrText>
-        </w:r>
-      </w:fldSimple>
+      <w:r>
+        <w:fldChar w:fldCharType="begin"/>
+      </w:r>
+      <w:r>
+        <w:instrText xml:space="preserve"> SEQ MTSec \c \* Arabic \* MERGEFORMAT </w:instrText>
+      </w:r>
+      <w:r>
+        <w:fldChar w:fldCharType="separate"/>
+      </w:r>
+      <w:r>
+        <w:rPr>
+          <w:noProof/>
+        </w:rPr>
+        <w:instrText>1</w:instrText>
+      </w:r>
+      <w:r>
+        <w:rPr>
+          <w:noProof/>
+        </w:rPr>
+        <w:fldChar w:fldCharType="end"/>
+      </w:r>
       <w:r>
         <w:instrText>.</w:instrText>
       </w:r>
-      <w:fldSimple w:instr=" SEQ MTEqn \c \* Arabic \* MERGEFORMAT ">
-        <w:r>
-          <w:rPr>
-            <w:noProof/>
-          </w:rPr>
-          <w:instrText>8</w:instrText>
-        </w:r>
-      </w:fldSimple>
+      <w:r>
+        <w:fldChar w:fldCharType="begin"/>
+      </w:r>
+      <w:r>
+        <w:instrText xml:space="preserve"> SEQ MTEqn \c \* Arabic \* MERGEFORMAT </w:instrText>
+      </w:r>
+      <w:r>
+        <w:fldChar w:fldCharType="separate"/>
+      </w:r>
+      <w:r>
+        <w:rPr>
+          <w:noProof/>
+        </w:rPr>
+        <w:instrText>8</w:instrText>
+      </w:r>
+      <w:r>
+        <w:rPr>
+          <w:noProof/>
+        </w:rPr>
+        <w:fldChar w:fldCharType="end"/>
+      </w:r>
       <w:r>
         <w:instrText>)</w:instrText>
       </w:r>
@@ -2112,7 +2418,7 @@
           <v:shape id="_x0000_i1059" type="#_x0000_t75" style="width:17.7pt;height:13.85pt" o:ole="">
             <v:imagedata r:id="rId75" o:title=""/>
           </v:shape>
-          <o:OLEObject Type="Embed" ProgID="Equation.DSMT4" ShapeID="_x0000_i1059" DrawAspect="Content" ObjectID="_1630788052" r:id="rId76"/>
+          <o:OLEObject Type="Embed" ProgID="Equation.DSMT4" ShapeID="_x0000_i1059" DrawAspect="Content" ObjectID="_1630789334" r:id="rId76"/>
         </w:object>
       </w:r>
       <w:r>
@@ -2126,7 +2432,7 @@
           <v:shape id="_x0000_i1060" type="#_x0000_t75" style="width:28.1pt;height:20pt" o:ole="">
             <v:imagedata r:id="rId77" o:title=""/>
           </v:shape>
-          <o:OLEObject Type="Embed" ProgID="Equation.DSMT4" ShapeID="_x0000_i1060" DrawAspect="Content" ObjectID="_1630788053" r:id="rId78"/>
+          <o:OLEObject Type="Embed" ProgID="Equation.DSMT4" ShapeID="_x0000_i1060" DrawAspect="Content" ObjectID="_1630789335" r:id="rId78"/>
         </w:object>
       </w:r>
       <w:r>
@@ -2140,7 +2446,7 @@
           <v:shape id="_x0000_i1061" type="#_x0000_t75" style="width:30.05pt;height:20pt" o:ole="">
             <v:imagedata r:id="rId79" o:title=""/>
           </v:shape>
-          <o:OLEObject Type="Embed" ProgID="Equation.DSMT4" ShapeID="_x0000_i1061" DrawAspect="Content" ObjectID="_1630788054" r:id="rId80"/>
+          <o:OLEObject Type="Embed" ProgID="Equation.DSMT4" ShapeID="_x0000_i1061" DrawAspect="Content" ObjectID="_1630789336" r:id="rId80"/>
         </w:object>
       </w:r>
       <w:r>
@@ -2225,7 +2531,7 @@
           <v:shape id="_x0000_i1062" type="#_x0000_t75" style="width:262.95pt;height:30.8pt" o:ole="">
             <v:imagedata r:id="rId81" o:title=""/>
           </v:shape>
-          <o:OLEObject Type="Embed" ProgID="Equation.DSMT4" ShapeID="_x0000_i1062" DrawAspect="Content" ObjectID="_1630788055" r:id="rId82"/>
+          <o:OLEObject Type="Embed" ProgID="Equation.DSMT4" ShapeID="_x0000_i1062" DrawAspect="Content" ObjectID="_1630789337" r:id="rId82"/>
         </w:object>
       </w:r>
       <w:r>
@@ -2253,25 +2559,51 @@
       <w:r>
         <w:instrText>(</w:instrText>
       </w:r>
-      <w:fldSimple w:instr=" SEQ MTSec \c \* Arabic \* MERGEFORMAT ">
-        <w:r>
-          <w:rPr>
-            <w:noProof/>
-          </w:rPr>
-          <w:instrText>1</w:instrText>
-        </w:r>
-      </w:fldSimple>
+      <w:r>
+        <w:fldChar w:fldCharType="begin"/>
+      </w:r>
+      <w:r>
+        <w:instrText xml:space="preserve"> SEQ MTSec \c \* Arabic \* MERGEFORMAT </w:instrText>
+      </w:r>
+      <w:r>
+        <w:fldChar w:fldCharType="separate"/>
+      </w:r>
+      <w:r>
+        <w:rPr>
+          <w:noProof/>
+        </w:rPr>
+        <w:instrText>1</w:instrText>
+      </w:r>
+      <w:r>
+        <w:rPr>
+          <w:noProof/>
+        </w:rPr>
+        <w:fldChar w:fldCharType="end"/>
+      </w:r>
       <w:r>
         <w:instrText>.</w:instrText>
       </w:r>
-      <w:fldSimple w:instr=" SEQ MTEqn \c \* Arabic \* MERGEFORMAT ">
-        <w:r>
-          <w:rPr>
-            <w:noProof/>
-          </w:rPr>
-          <w:instrText>9</w:instrText>
-        </w:r>
-      </w:fldSimple>
+      <w:r>
+        <w:fldChar w:fldCharType="begin"/>
+      </w:r>
+      <w:r>
+        <w:instrText xml:space="preserve"> SEQ MTEqn \c \* Arabic \* MERGEFORMAT </w:instrText>
+      </w:r>
+      <w:r>
+        <w:fldChar w:fldCharType="separate"/>
+      </w:r>
+      <w:r>
+        <w:rPr>
+          <w:noProof/>
+        </w:rPr>
+        <w:instrText>9</w:instrText>
+      </w:r>
+      <w:r>
+        <w:rPr>
+          <w:noProof/>
+        </w:rPr>
+        <w:fldChar w:fldCharType="end"/>
+      </w:r>
       <w:r>
         <w:instrText>)</w:instrText>
       </w:r>
@@ -2297,7 +2629,7 @@
           <v:shape id="_x0000_i1063" type="#_x0000_t75" style="width:11.95pt;height:16.15pt" o:ole="">
             <v:imagedata r:id="rId83" o:title=""/>
           </v:shape>
-          <o:OLEObject Type="Embed" ProgID="Equation.DSMT4" ShapeID="_x0000_i1063" DrawAspect="Content" ObjectID="_1630788056" r:id="rId84"/>
+          <o:OLEObject Type="Embed" ProgID="Equation.DSMT4" ShapeID="_x0000_i1063" DrawAspect="Content" ObjectID="_1630789338" r:id="rId84"/>
         </w:object>
       </w:r>
       <w:r>
@@ -2311,7 +2643,7 @@
           <v:shape id="_x0000_i1064" type="#_x0000_t75" style="width:15pt;height:17.7pt" o:ole="">
             <v:imagedata r:id="rId85" o:title=""/>
           </v:shape>
-          <o:OLEObject Type="Embed" ProgID="Equation.DSMT4" ShapeID="_x0000_i1064" DrawAspect="Content" ObjectID="_1630788057" r:id="rId86"/>
+          <o:OLEObject Type="Embed" ProgID="Equation.DSMT4" ShapeID="_x0000_i1064" DrawAspect="Content" ObjectID="_1630789339" r:id="rId86"/>
         </w:object>
       </w:r>
       <w:r>
@@ -2325,7 +2657,7 @@
           <v:shape id="_x0000_i1065" type="#_x0000_t75" style="width:30.05pt;height:20pt" o:ole="">
             <v:imagedata r:id="rId87" o:title=""/>
           </v:shape>
-          <o:OLEObject Type="Embed" ProgID="Equation.DSMT4" ShapeID="_x0000_i1065" DrawAspect="Content" ObjectID="_1630788058" r:id="rId88"/>
+          <o:OLEObject Type="Embed" ProgID="Equation.DSMT4" ShapeID="_x0000_i1065" DrawAspect="Content" ObjectID="_1630789340" r:id="rId88"/>
         </w:object>
       </w:r>
       <w:r>
@@ -2404,7 +2736,7 @@
           <v:shape id="_x0000_i1066" type="#_x0000_t75" style="width:274.15pt;height:32.75pt" o:ole="">
             <v:imagedata r:id="rId89" o:title=""/>
           </v:shape>
-          <o:OLEObject Type="Embed" ProgID="Equation.DSMT4" ShapeID="_x0000_i1066" DrawAspect="Content" ObjectID="_1630788059" r:id="rId90"/>
+          <o:OLEObject Type="Embed" ProgID="Equation.DSMT4" ShapeID="_x0000_i1066" DrawAspect="Content" ObjectID="_1630789341" r:id="rId90"/>
         </w:object>
       </w:r>
       <w:r>
@@ -2431,25 +2763,51 @@
       <w:r>
         <w:instrText>(</w:instrText>
       </w:r>
-      <w:fldSimple w:instr=" SEQ MTSec \c \* Arabic \* MERGEFORMAT ">
-        <w:r>
-          <w:rPr>
-            <w:noProof/>
-          </w:rPr>
-          <w:instrText>1</w:instrText>
-        </w:r>
-      </w:fldSimple>
+      <w:r>
+        <w:fldChar w:fldCharType="begin"/>
+      </w:r>
+      <w:r>
+        <w:instrText xml:space="preserve"> SEQ MTSec \c \* Arabic \* MERGEFORMAT </w:instrText>
+      </w:r>
+      <w:r>
+        <w:fldChar w:fldCharType="separate"/>
+      </w:r>
+      <w:r>
+        <w:rPr>
+          <w:noProof/>
+        </w:rPr>
+        <w:instrText>1</w:instrText>
+      </w:r>
+      <w:r>
+        <w:rPr>
+          <w:noProof/>
+        </w:rPr>
+        <w:fldChar w:fldCharType="end"/>
+      </w:r>
       <w:r>
         <w:instrText>.</w:instrText>
       </w:r>
-      <w:fldSimple w:instr=" SEQ MTEqn \c \* Arabic \* MERGEFORMAT ">
-        <w:r>
-          <w:rPr>
-            <w:noProof/>
-          </w:rPr>
-          <w:instrText>10</w:instrText>
-        </w:r>
-      </w:fldSimple>
+      <w:r>
+        <w:fldChar w:fldCharType="begin"/>
+      </w:r>
+      <w:r>
+        <w:instrText xml:space="preserve"> SEQ MTEqn \c \* Arabic \* MERGEFORMAT </w:instrText>
+      </w:r>
+      <w:r>
+        <w:fldChar w:fldCharType="separate"/>
+      </w:r>
+      <w:r>
+        <w:rPr>
+          <w:noProof/>
+        </w:rPr>
+        <w:instrText>10</w:instrText>
+      </w:r>
+      <w:r>
+        <w:rPr>
+          <w:noProof/>
+        </w:rPr>
+        <w:fldChar w:fldCharType="end"/>
+      </w:r>
       <w:r>
         <w:instrText>)</w:instrText>
       </w:r>
@@ -2475,7 +2833,7 @@
           <v:shape id="_x0000_i1067" type="#_x0000_t75" style="width:13.1pt;height:17.7pt" o:ole="">
             <v:imagedata r:id="rId91" o:title=""/>
           </v:shape>
-          <o:OLEObject Type="Embed" ProgID="Equation.DSMT4" ShapeID="_x0000_i1067" DrawAspect="Content" ObjectID="_1630788060" r:id="rId92"/>
+          <o:OLEObject Type="Embed" ProgID="Equation.DSMT4" ShapeID="_x0000_i1067" DrawAspect="Content" ObjectID="_1630789342" r:id="rId92"/>
         </w:object>
       </w:r>
       <w:r>
@@ -2512,7 +2870,7 @@
           <v:shape id="_x0000_i1068" type="#_x0000_t75" style="width:182.1pt;height:30.8pt" o:ole="">
             <v:imagedata r:id="rId93" o:title=""/>
           </v:shape>
-          <o:OLEObject Type="Embed" ProgID="Equation.DSMT4" ShapeID="_x0000_i1068" DrawAspect="Content" ObjectID="_1630788061" r:id="rId94"/>
+          <o:OLEObject Type="Embed" ProgID="Equation.DSMT4" ShapeID="_x0000_i1068" DrawAspect="Content" ObjectID="_1630789343" r:id="rId94"/>
         </w:object>
       </w:r>
       <w:r>
@@ -2540,25 +2898,51 @@
       <w:r>
         <w:instrText>(</w:instrText>
       </w:r>
-      <w:fldSimple w:instr=" SEQ MTSec \c \* Arabic \* MERGEFORMAT ">
-        <w:r>
-          <w:rPr>
-            <w:noProof/>
-          </w:rPr>
-          <w:instrText>1</w:instrText>
-        </w:r>
-      </w:fldSimple>
+      <w:r>
+        <w:fldChar w:fldCharType="begin"/>
+      </w:r>
+      <w:r>
+        <w:instrText xml:space="preserve"> SEQ MTSec \c \* Arabic \* MERGEFORMAT </w:instrText>
+      </w:r>
+      <w:r>
+        <w:fldChar w:fldCharType="separate"/>
+      </w:r>
+      <w:r>
+        <w:rPr>
+          <w:noProof/>
+        </w:rPr>
+        <w:instrText>1</w:instrText>
+      </w:r>
+      <w:r>
+        <w:rPr>
+          <w:noProof/>
+        </w:rPr>
+        <w:fldChar w:fldCharType="end"/>
+      </w:r>
       <w:r>
         <w:instrText>.</w:instrText>
       </w:r>
-      <w:fldSimple w:instr=" SEQ MTEqn \c \* Arabic \* MERGEFORMAT ">
-        <w:r>
-          <w:rPr>
-            <w:noProof/>
-          </w:rPr>
-          <w:instrText>11</w:instrText>
-        </w:r>
-      </w:fldSimple>
+      <w:r>
+        <w:fldChar w:fldCharType="begin"/>
+      </w:r>
+      <w:r>
+        <w:instrText xml:space="preserve"> SEQ MTEqn \c \* Arabic \* MERGEFORMAT </w:instrText>
+      </w:r>
+      <w:r>
+        <w:fldChar w:fldCharType="separate"/>
+      </w:r>
+      <w:r>
+        <w:rPr>
+          <w:noProof/>
+        </w:rPr>
+        <w:instrText>11</w:instrText>
+      </w:r>
+      <w:r>
+        <w:rPr>
+          <w:noProof/>
+        </w:rPr>
+        <w:fldChar w:fldCharType="end"/>
+      </w:r>
       <w:r>
         <w:instrText>)</w:instrText>
       </w:r>
@@ -2590,7 +2974,7 @@
           <v:shape id="_x0000_i1069" type="#_x0000_t75" style="width:13.1pt;height:17.7pt" o:ole="">
             <v:imagedata r:id="rId95" o:title=""/>
           </v:shape>
-          <o:OLEObject Type="Embed" ProgID="Equation.DSMT4" ShapeID="_x0000_i1069" DrawAspect="Content" ObjectID="_1630788062" r:id="rId96"/>
+          <o:OLEObject Type="Embed" ProgID="Equation.DSMT4" ShapeID="_x0000_i1069" DrawAspect="Content" ObjectID="_1630789344" r:id="rId96"/>
         </w:object>
       </w:r>
       <w:r>
@@ -2610,7 +2994,7 @@
           <v:shape id="_x0000_i1070" type="#_x0000_t75" style="width:11.95pt;height:13.85pt" o:ole="">
             <v:imagedata r:id="rId97" o:title=""/>
           </v:shape>
-          <o:OLEObject Type="Embed" ProgID="Equation.DSMT4" ShapeID="_x0000_i1070" DrawAspect="Content" ObjectID="_1630788063" r:id="rId98"/>
+          <o:OLEObject Type="Embed" ProgID="Equation.DSMT4" ShapeID="_x0000_i1070" DrawAspect="Content" ObjectID="_1630789345" r:id="rId98"/>
         </w:object>
       </w:r>
       <w:r>
@@ -2630,7 +3014,7 @@
           <v:shape id="_x0000_i1071" type="#_x0000_t75" style="width:11.15pt;height:17.7pt" o:ole="">
             <v:imagedata r:id="rId99" o:title=""/>
           </v:shape>
-          <o:OLEObject Type="Embed" ProgID="Equation.DSMT4" ShapeID="_x0000_i1071" DrawAspect="Content" ObjectID="_1630788064" r:id="rId100"/>
+          <o:OLEObject Type="Embed" ProgID="Equation.DSMT4" ShapeID="_x0000_i1071" DrawAspect="Content" ObjectID="_1630789346" r:id="rId100"/>
         </w:object>
       </w:r>
       <w:r>
@@ -2644,7 +3028,7 @@
           <v:shape id="_x0000_i1072" type="#_x0000_t75" style="width:13.1pt;height:17.7pt" o:ole="">
             <v:imagedata r:id="rId91" o:title=""/>
           </v:shape>
-          <o:OLEObject Type="Embed" ProgID="Equation.DSMT4" ShapeID="_x0000_i1072" DrawAspect="Content" ObjectID="_1630788065" r:id="rId101"/>
+          <o:OLEObject Type="Embed" ProgID="Equation.DSMT4" ShapeID="_x0000_i1072" DrawAspect="Content" ObjectID="_1630789347" r:id="rId101"/>
         </w:object>
       </w:r>
       <w:r>
@@ -2658,7 +3042,7 @@
           <v:shape id="_x0000_i1073" type="#_x0000_t75" style="width:45.8pt;height:17.7pt" o:ole="">
             <v:imagedata r:id="rId102" o:title=""/>
           </v:shape>
-          <o:OLEObject Type="Embed" ProgID="Equation.DSMT4" ShapeID="_x0000_i1073" DrawAspect="Content" ObjectID="_1630788066" r:id="rId103"/>
+          <o:OLEObject Type="Embed" ProgID="Equation.DSMT4" ShapeID="_x0000_i1073" DrawAspect="Content" ObjectID="_1630789348" r:id="rId103"/>
         </w:object>
       </w:r>
       <w:r>
@@ -2746,7 +3130,7 @@
           <v:shape id="_x0000_i1074" type="#_x0000_t75" style="width:140.15pt;height:30.05pt" o:ole="">
             <v:imagedata r:id="rId104" o:title=""/>
           </v:shape>
-          <o:OLEObject Type="Embed" ProgID="Equation.DSMT4" ShapeID="_x0000_i1074" DrawAspect="Content" ObjectID="_1630788067" r:id="rId105"/>
+          <o:OLEObject Type="Embed" ProgID="Equation.DSMT4" ShapeID="_x0000_i1074" DrawAspect="Content" ObjectID="_1630789349" r:id="rId105"/>
         </w:object>
       </w:r>
       <w:r>
@@ -2774,25 +3158,54 @@
       <w:r>
         <w:instrText>(</w:instrText>
       </w:r>
-      <w:fldSimple w:instr=" SEQ MTSec \c \* Arabic \* MERGEFORMAT ">
-        <w:r>
-          <w:rPr>
-            <w:noProof/>
-          </w:rPr>
-          <w:instrText>1</w:instrText>
-        </w:r>
-      </w:fldSimple>
+      <w:r>
+        <w:fldChar w:fldCharType="begin"/>
+      </w:r>
+      <w:r>
+        <w:instrText xml:space="preserve"> SEQ MTSec \c \</w:instrText>
+      </w:r>
+      <w:r>
+        <w:instrText xml:space="preserve">* Arabic \* MERGEFORMAT </w:instrText>
+      </w:r>
+      <w:r>
+        <w:fldChar w:fldCharType="separate"/>
+      </w:r>
+      <w:r>
+        <w:rPr>
+          <w:noProof/>
+        </w:rPr>
+        <w:instrText>1</w:instrText>
+      </w:r>
+      <w:r>
+        <w:rPr>
+          <w:noProof/>
+        </w:rPr>
+        <w:fldChar w:fldCharType="end"/>
+      </w:r>
       <w:r>
         <w:instrText>.</w:instrText>
       </w:r>
-      <w:fldSimple w:instr=" SEQ MTEqn \c \* Arabic \* MERGEFORMAT ">
-        <w:r>
-          <w:rPr>
-            <w:noProof/>
-          </w:rPr>
-          <w:instrText>12</w:instrText>
-        </w:r>
-      </w:fldSimple>
+      <w:r>
+        <w:fldChar w:fldCharType="begin"/>
+      </w:r>
+      <w:r>
+        <w:instrText xml:space="preserve"> SEQ MTEqn \c \* Arabic \* MERGEFORMAT </w:instrText>
+      </w:r>
+      <w:r>
+        <w:fldChar w:fldCharType="separate"/>
+      </w:r>
+      <w:r>
+        <w:rPr>
+          <w:noProof/>
+        </w:rPr>
+        <w:instrText>12</w:instrText>
+      </w:r>
+      <w:r>
+        <w:rPr>
+          <w:noProof/>
+        </w:rPr>
+        <w:fldChar w:fldCharType="end"/>
+      </w:r>
       <w:r>
         <w:instrText>)</w:instrText>
       </w:r>
@@ -2855,14 +3268,27 @@
       <w:r>
         <w:t xml:space="preserve">Figure </w:t>
       </w:r>
-      <w:fldSimple w:instr=" SEQ Figure \* ARABIC ">
-        <w:r>
-          <w:rPr>
-            <w:noProof/>
-          </w:rPr>
-          <w:t>4</w:t>
-        </w:r>
-      </w:fldSimple>
+      <w:r>
+        <w:fldChar w:fldCharType="begin"/>
+      </w:r>
+      <w:r>
+        <w:instrText xml:space="preserve"> SEQ Figure \* ARABIC </w:instrText>
+      </w:r>
+      <w:r>
+        <w:fldChar w:fldCharType="separate"/>
+      </w:r>
+      <w:r>
+        <w:rPr>
+          <w:noProof/>
+        </w:rPr>
+        <w:t>4</w:t>
+      </w:r>
+      <w:r>
+        <w:rPr>
+          <w:noProof/>
+        </w:rPr>
+        <w:fldChar w:fldCharType="end"/>
+      </w:r>
     </w:p>
     <w:p>
       <w:r>
@@ -2894,7 +3320,7 @@
           <v:shape id="_x0000_i1075" type="#_x0000_t75" style="width:135.9pt;height:30.05pt" o:ole="">
             <v:imagedata r:id="rId107" o:title=""/>
           </v:shape>
-          <o:OLEObject Type="Embed" ProgID="Equation.DSMT4" ShapeID="_x0000_i1075" DrawAspect="Content" ObjectID="_1630788068" r:id="rId108"/>
+          <o:OLEObject Type="Embed" ProgID="Equation.DSMT4" ShapeID="_x0000_i1075" DrawAspect="Content" ObjectID="_1630789350" r:id="rId108"/>
         </w:object>
       </w:r>
       <w:r>
@@ -2922,25 +3348,51 @@
       <w:r>
         <w:instrText>(</w:instrText>
       </w:r>
-      <w:fldSimple w:instr=" SEQ MTSec \c \* Arabic \* MERGEFORMAT ">
-        <w:r>
-          <w:rPr>
-            <w:noProof/>
-          </w:rPr>
-          <w:instrText>1</w:instrText>
-        </w:r>
-      </w:fldSimple>
+      <w:r>
+        <w:fldChar w:fldCharType="begin"/>
+      </w:r>
+      <w:r>
+        <w:instrText xml:space="preserve"> SEQ MTSec \c \* Arabic \* MERGEFORMAT </w:instrText>
+      </w:r>
+      <w:r>
+        <w:fldChar w:fldCharType="separate"/>
+      </w:r>
+      <w:r>
+        <w:rPr>
+          <w:noProof/>
+        </w:rPr>
+        <w:instrText>1</w:instrText>
+      </w:r>
+      <w:r>
+        <w:rPr>
+          <w:noProof/>
+        </w:rPr>
+        <w:fldChar w:fldCharType="end"/>
+      </w:r>
       <w:r>
         <w:instrText>.</w:instrText>
       </w:r>
-      <w:fldSimple w:instr=" SEQ MTEqn \c \* Arabic \* MERGEFORMAT ">
-        <w:r>
-          <w:rPr>
-            <w:noProof/>
-          </w:rPr>
-          <w:instrText>13</w:instrText>
-        </w:r>
-      </w:fldSimple>
+      <w:r>
+        <w:fldChar w:fldCharType="begin"/>
+      </w:r>
+      <w:r>
+        <w:instrText xml:space="preserve"> SEQ MTEqn \c \* Arabic \* MERGEFORMAT </w:instrText>
+      </w:r>
+      <w:r>
+        <w:fldChar w:fldCharType="separate"/>
+      </w:r>
+      <w:r>
+        <w:rPr>
+          <w:noProof/>
+        </w:rPr>
+        <w:instrText>13</w:instrText>
+      </w:r>
+      <w:r>
+        <w:rPr>
+          <w:noProof/>
+        </w:rPr>
+        <w:fldChar w:fldCharType="end"/>
+      </w:r>
       <w:r>
         <w:instrText>)</w:instrText>
       </w:r>
@@ -2966,7 +3418,7 @@
           <v:shape id="_x0000_i1076" type="#_x0000_t75" style="width:11.95pt;height:16.15pt" o:ole="">
             <v:imagedata r:id="rId109" o:title=""/>
           </v:shape>
-          <o:OLEObject Type="Embed" ProgID="Equation.DSMT4" ShapeID="_x0000_i1076" DrawAspect="Content" ObjectID="_1630788069" r:id="rId110"/>
+          <o:OLEObject Type="Embed" ProgID="Equation.DSMT4" ShapeID="_x0000_i1076" DrawAspect="Content" ObjectID="_1630789351" r:id="rId110"/>
         </w:object>
       </w:r>
       <w:r>
@@ -2980,7 +3432,7 @@
           <v:shape id="_x0000_i1077" type="#_x0000_t75" style="width:26.95pt;height:20pt" o:ole="">
             <v:imagedata r:id="rId111" o:title=""/>
           </v:shape>
-          <o:OLEObject Type="Embed" ProgID="Equation.DSMT4" ShapeID="_x0000_i1077" DrawAspect="Content" ObjectID="_1630788070" r:id="rId112"/>
+          <o:OLEObject Type="Embed" ProgID="Equation.DSMT4" ShapeID="_x0000_i1077" DrawAspect="Content" ObjectID="_1630789352" r:id="rId112"/>
         </w:object>
       </w:r>
       <w:r>
@@ -2994,7 +3446,7 @@
           <v:shape id="_x0000_i1078" type="#_x0000_t75" style="width:26.95pt;height:20pt" o:ole="">
             <v:imagedata r:id="rId111" o:title=""/>
           </v:shape>
-          <o:OLEObject Type="Embed" ProgID="Equation.DSMT4" ShapeID="_x0000_i1078" DrawAspect="Content" ObjectID="_1630788071" r:id="rId113"/>
+          <o:OLEObject Type="Embed" ProgID="Equation.DSMT4" ShapeID="_x0000_i1078" DrawAspect="Content" ObjectID="_1630789353" r:id="rId113"/>
         </w:object>
       </w:r>
       <w:r>
@@ -3014,7 +3466,7 @@
           <v:shape id="_x0000_i1079" type="#_x0000_t75" style="width:15pt;height:17.7pt" o:ole="">
             <v:imagedata r:id="rId85" o:title=""/>
           </v:shape>
-          <o:OLEObject Type="Embed" ProgID="Equation.DSMT4" ShapeID="_x0000_i1079" DrawAspect="Content" ObjectID="_1630788072" r:id="rId114"/>
+          <o:OLEObject Type="Embed" ProgID="Equation.DSMT4" ShapeID="_x0000_i1079" DrawAspect="Content" ObjectID="_1630789354" r:id="rId114"/>
         </w:object>
       </w:r>
       <w:r>
@@ -3090,7 +3542,7 @@
           <v:shape id="_x0000_i1080" type="#_x0000_t75" style="width:117.05pt;height:47.75pt" o:ole="">
             <v:imagedata r:id="rId115" o:title=""/>
           </v:shape>
-          <o:OLEObject Type="Embed" ProgID="Equation.DSMT4" ShapeID="_x0000_i1080" DrawAspect="Content" ObjectID="_1630788073" r:id="rId116"/>
+          <o:OLEObject Type="Embed" ProgID="Equation.DSMT4" ShapeID="_x0000_i1080" DrawAspect="Content" ObjectID="_1630789355" r:id="rId116"/>
         </w:object>
       </w:r>
       <w:r>
@@ -3118,25 +3570,51 @@
       <w:r>
         <w:instrText>(</w:instrText>
       </w:r>
-      <w:fldSimple w:instr=" SEQ MTSec \c \* Arabic \* MERGEFORMAT ">
-        <w:r>
-          <w:rPr>
-            <w:noProof/>
-          </w:rPr>
-          <w:instrText>1</w:instrText>
-        </w:r>
-      </w:fldSimple>
+      <w:r>
+        <w:fldChar w:fldCharType="begin"/>
+      </w:r>
+      <w:r>
+        <w:instrText xml:space="preserve"> SEQ MTSec \c \* Arabic \* MERGEFORMAT </w:instrText>
+      </w:r>
+      <w:r>
+        <w:fldChar w:fldCharType="separate"/>
+      </w:r>
+      <w:r>
+        <w:rPr>
+          <w:noProof/>
+        </w:rPr>
+        <w:instrText>1</w:instrText>
+      </w:r>
+      <w:r>
+        <w:rPr>
+          <w:noProof/>
+        </w:rPr>
+        <w:fldChar w:fldCharType="end"/>
+      </w:r>
       <w:r>
         <w:instrText>.</w:instrText>
       </w:r>
-      <w:fldSimple w:instr=" SEQ MTEqn \c \* Arabic \* MERGEFORMAT ">
-        <w:r>
-          <w:rPr>
-            <w:noProof/>
-          </w:rPr>
-          <w:instrText>14</w:instrText>
-        </w:r>
-      </w:fldSimple>
+      <w:r>
+        <w:fldChar w:fldCharType="begin"/>
+      </w:r>
+      <w:r>
+        <w:instrText xml:space="preserve"> SEQ MTEqn \c \* Arabic \* MERGEFORMAT </w:instrText>
+      </w:r>
+      <w:r>
+        <w:fldChar w:fldCharType="separate"/>
+      </w:r>
+      <w:r>
+        <w:rPr>
+          <w:noProof/>
+        </w:rPr>
+        <w:instrText>14</w:instrText>
+      </w:r>
+      <w:r>
+        <w:rPr>
+          <w:noProof/>
+        </w:rPr>
+        <w:fldChar w:fldCharType="end"/>
+      </w:r>
       <w:r>
         <w:instrText>)</w:instrText>
       </w:r>
@@ -3165,7 +3643,7 @@
           <v:shape id="_x0000_i1081" type="#_x0000_t75" style="width:18.1pt;height:20pt" o:ole="">
             <v:imagedata r:id="rId117" o:title=""/>
           </v:shape>
-          <o:OLEObject Type="Embed" ProgID="Equation.DSMT4" ShapeID="_x0000_i1081" DrawAspect="Content" ObjectID="_1630788074" r:id="rId118"/>
+          <o:OLEObject Type="Embed" ProgID="Equation.DSMT4" ShapeID="_x0000_i1081" DrawAspect="Content" ObjectID="_1630789356" r:id="rId118"/>
         </w:object>
       </w:r>
       <w:r>
@@ -3199,7 +3677,7 @@
           <v:shape id="_x0000_i1082" type="#_x0000_t75" style="width:274.15pt;height:26.2pt" o:ole="">
             <v:imagedata r:id="rId119" o:title=""/>
           </v:shape>
-          <o:OLEObject Type="Embed" ProgID="Equation.DSMT4" ShapeID="_x0000_i1082" DrawAspect="Content" ObjectID="_1630788075" r:id="rId120"/>
+          <o:OLEObject Type="Embed" ProgID="Equation.DSMT4" ShapeID="_x0000_i1082" DrawAspect="Content" ObjectID="_1630789357" r:id="rId120"/>
         </w:object>
       </w:r>
       <w:r>
@@ -3227,25 +3705,51 @@
       <w:r>
         <w:instrText>(</w:instrText>
       </w:r>
-      <w:fldSimple w:instr=" SEQ MTSec \c \* Arabic \* MERGEFORMAT ">
-        <w:r>
-          <w:rPr>
-            <w:noProof/>
-          </w:rPr>
-          <w:instrText>1</w:instrText>
-        </w:r>
-      </w:fldSimple>
+      <w:r>
+        <w:fldChar w:fldCharType="begin"/>
+      </w:r>
+      <w:r>
+        <w:instrText xml:space="preserve"> SEQ MTSec \c \* Arabic \* MERGEFORMAT </w:instrText>
+      </w:r>
+      <w:r>
+        <w:fldChar w:fldCharType="separate"/>
+      </w:r>
+      <w:r>
+        <w:rPr>
+          <w:noProof/>
+        </w:rPr>
+        <w:instrText>1</w:instrText>
+      </w:r>
+      <w:r>
+        <w:rPr>
+          <w:noProof/>
+        </w:rPr>
+        <w:fldChar w:fldCharType="end"/>
+      </w:r>
       <w:r>
         <w:instrText>.</w:instrText>
       </w:r>
-      <w:fldSimple w:instr=" SEQ MTEqn \c \* Arabic \* MERGEFORMAT ">
-        <w:r>
-          <w:rPr>
-            <w:noProof/>
-          </w:rPr>
-          <w:instrText>15</w:instrText>
-        </w:r>
-      </w:fldSimple>
+      <w:r>
+        <w:fldChar w:fldCharType="begin"/>
+      </w:r>
+      <w:r>
+        <w:instrText xml:space="preserve"> SEQ MTEqn \c \* Arabic \* MERGEFORMAT </w:instrText>
+      </w:r>
+      <w:r>
+        <w:fldChar w:fldCharType="separate"/>
+      </w:r>
+      <w:r>
+        <w:rPr>
+          <w:noProof/>
+        </w:rPr>
+        <w:instrText>15</w:instrText>
+      </w:r>
+      <w:r>
+        <w:rPr>
+          <w:noProof/>
+        </w:rPr>
+        <w:fldChar w:fldCharType="end"/>
+      </w:r>
       <w:r>
         <w:instrText>)</w:instrText>
       </w:r>
@@ -3308,14 +3812,27 @@
       <w:r>
         <w:t xml:space="preserve">Figure </w:t>
       </w:r>
-      <w:fldSimple w:instr=" SEQ Figure \* ARABIC ">
-        <w:r>
-          <w:rPr>
-            <w:noProof/>
-          </w:rPr>
-          <w:t>5</w:t>
-        </w:r>
-      </w:fldSimple>
+      <w:r>
+        <w:fldChar w:fldCharType="begin"/>
+      </w:r>
+      <w:r>
+        <w:instrText xml:space="preserve"> SEQ Figure \* ARABIC </w:instrText>
+      </w:r>
+      <w:r>
+        <w:fldChar w:fldCharType="separate"/>
+      </w:r>
+      <w:r>
+        <w:rPr>
+          <w:noProof/>
+        </w:rPr>
+        <w:t>5</w:t>
+      </w:r>
+      <w:r>
+        <w:rPr>
+          <w:noProof/>
+        </w:rPr>
+        <w:fldChar w:fldCharType="end"/>
+      </w:r>
       <w:r>
         <w:t xml:space="preserve">. Contours for J-integral evaluation at a crack tip located near a phase boundary. </w:t>
       </w:r>
@@ -3417,10 +3934,10 @@
           <w:position w:val="-36"/>
         </w:rPr>
         <w:object w:dxaOrig="6340" w:dyaOrig="639" w14:anchorId="3E61AF24">
-          <v:shape id="_x0000_i1188" type="#_x0000_t75" style="width:316.5pt;height:31.95pt" o:ole="">
+          <v:shape id="_x0000_i1083" type="#_x0000_t75" style="width:316.5pt;height:31.95pt" o:ole="">
             <v:imagedata r:id="rId122" o:title=""/>
           </v:shape>
-          <o:OLEObject Type="Embed" ProgID="Equation.DSMT4" ShapeID="_x0000_i1188" DrawAspect="Content" ObjectID="_1630788076" r:id="rId123"/>
+          <o:OLEObject Type="Embed" ProgID="Equation.DSMT4" ShapeID="_x0000_i1083" DrawAspect="Content" ObjectID="_1630789358" r:id="rId123"/>
         </w:object>
       </w:r>
       <w:r>
@@ -3448,25 +3965,51 @@
       <w:r>
         <w:instrText>(</w:instrText>
       </w:r>
-      <w:fldSimple w:instr=" SEQ MTSec \c \* Arabic \* MERGEFORMAT ">
-        <w:r>
-          <w:rPr>
-            <w:noProof/>
-          </w:rPr>
-          <w:instrText>1</w:instrText>
-        </w:r>
-      </w:fldSimple>
+      <w:r>
+        <w:fldChar w:fldCharType="begin"/>
+      </w:r>
+      <w:r>
+        <w:instrText xml:space="preserve"> SEQ MTSec \c \* Arabic \* MERGEFORMAT </w:instrText>
+      </w:r>
+      <w:r>
+        <w:fldChar w:fldCharType="separate"/>
+      </w:r>
+      <w:r>
+        <w:rPr>
+          <w:noProof/>
+        </w:rPr>
+        <w:instrText>1</w:instrText>
+      </w:r>
+      <w:r>
+        <w:rPr>
+          <w:noProof/>
+        </w:rPr>
+        <w:fldChar w:fldCharType="end"/>
+      </w:r>
       <w:r>
         <w:instrText>.</w:instrText>
       </w:r>
-      <w:fldSimple w:instr=" SEQ MTEqn \c \* Arabic \* MERGEFORMAT ">
-        <w:r>
-          <w:rPr>
-            <w:noProof/>
-          </w:rPr>
-          <w:instrText>16</w:instrText>
-        </w:r>
-      </w:fldSimple>
+      <w:r>
+        <w:fldChar w:fldCharType="begin"/>
+      </w:r>
+      <w:r>
+        <w:instrText xml:space="preserve"> SEQ MTEqn \c \* Arabic \* MERGEFORMAT </w:instrText>
+      </w:r>
+      <w:r>
+        <w:fldChar w:fldCharType="separate"/>
+      </w:r>
+      <w:r>
+        <w:rPr>
+          <w:noProof/>
+        </w:rPr>
+        <w:instrText>16</w:instrText>
+      </w:r>
+      <w:r>
+        <w:rPr>
+          <w:noProof/>
+        </w:rPr>
+        <w:fldChar w:fldCharType="end"/>
+      </w:r>
       <w:r>
         <w:instrText>)</w:instrText>
       </w:r>
@@ -3544,10 +4087,10 @@
           <w:position w:val="-14"/>
         </w:rPr>
         <w:object w:dxaOrig="1020" w:dyaOrig="400" w14:anchorId="049D9D7E">
-          <v:shape id="_x0000_i1172" type="#_x0000_t75" style="width:51.6pt;height:19.65pt" o:ole="">
+          <v:shape id="_x0000_i1084" type="#_x0000_t75" style="width:51.6pt;height:19.65pt" o:ole="">
             <v:imagedata r:id="rId124" o:title=""/>
           </v:shape>
-          <o:OLEObject Type="Embed" ProgID="Equation.DSMT4" ShapeID="_x0000_i1172" DrawAspect="Content" ObjectID="_1630788077" r:id="rId125"/>
+          <o:OLEObject Type="Embed" ProgID="Equation.DSMT4" ShapeID="_x0000_i1084" DrawAspect="Content" ObjectID="_1630789359" r:id="rId125"/>
         </w:object>
       </w:r>
       <w:r>
@@ -3585,10 +4128,10 @@
           <w:position w:val="-36"/>
         </w:rPr>
         <w:object w:dxaOrig="5340" w:dyaOrig="639" w14:anchorId="3AE319D2">
-          <v:shape id="_x0000_i1174" type="#_x0000_t75" style="width:266.8pt;height:31.95pt" o:ole="">
+          <v:shape id="_x0000_i1085" type="#_x0000_t75" style="width:266.8pt;height:31.95pt" o:ole="">
             <v:imagedata r:id="rId126" o:title=""/>
           </v:shape>
-          <o:OLEObject Type="Embed" ProgID="Equation.DSMT4" ShapeID="_x0000_i1174" DrawAspect="Content" ObjectID="_1630788078" r:id="rId127"/>
+          <o:OLEObject Type="Embed" ProgID="Equation.DSMT4" ShapeID="_x0000_i1085" DrawAspect="Content" ObjectID="_1630789360" r:id="rId127"/>
         </w:object>
       </w:r>
       <w:r>
@@ -3616,25 +4159,51 @@
       <w:r>
         <w:instrText>(</w:instrText>
       </w:r>
-      <w:fldSimple w:instr=" SEQ MTSec \c \* Arabic \* MERGEFORMAT ">
-        <w:r>
-          <w:rPr>
-            <w:noProof/>
-          </w:rPr>
-          <w:instrText>1</w:instrText>
-        </w:r>
-      </w:fldSimple>
+      <w:r>
+        <w:fldChar w:fldCharType="begin"/>
+      </w:r>
+      <w:r>
+        <w:instrText xml:space="preserve"> SEQ MTSec \c \* Arabic \* MERGEFORMAT </w:instrText>
+      </w:r>
+      <w:r>
+        <w:fldChar w:fldCharType="separate"/>
+      </w:r>
+      <w:r>
+        <w:rPr>
+          <w:noProof/>
+        </w:rPr>
+        <w:instrText>1</w:instrText>
+      </w:r>
+      <w:r>
+        <w:rPr>
+          <w:noProof/>
+        </w:rPr>
+        <w:fldChar w:fldCharType="end"/>
+      </w:r>
       <w:r>
         <w:instrText>.</w:instrText>
       </w:r>
-      <w:fldSimple w:instr=" SEQ MTEqn \c \* Arabic \* MERGEFORMAT ">
-        <w:r>
-          <w:rPr>
-            <w:noProof/>
-          </w:rPr>
-          <w:instrText>17</w:instrText>
-        </w:r>
-      </w:fldSimple>
+      <w:r>
+        <w:fldChar w:fldCharType="begin"/>
+      </w:r>
+      <w:r>
+        <w:instrText xml:space="preserve"> SEQ MTEqn \c \* Arabic \* MERGEFORMAT </w:instrText>
+      </w:r>
+      <w:r>
+        <w:fldChar w:fldCharType="separate"/>
+      </w:r>
+      <w:r>
+        <w:rPr>
+          <w:noProof/>
+        </w:rPr>
+        <w:instrText>17</w:instrText>
+      </w:r>
+      <w:r>
+        <w:rPr>
+          <w:noProof/>
+        </w:rPr>
+        <w:fldChar w:fldCharType="end"/>
+      </w:r>
       <w:r>
         <w:instrText>)</w:instrText>
       </w:r>
@@ -3657,10 +4226,10 @@
           <w:position w:val="-12"/>
         </w:rPr>
         <w:object w:dxaOrig="260" w:dyaOrig="360" w14:anchorId="705DE0CC">
-          <v:shape id="_x0000_i1087" type="#_x0000_t75" style="width:13.1pt;height:18.1pt" o:ole="">
+          <v:shape id="_x0000_i1086" type="#_x0000_t75" style="width:13.1pt;height:18.1pt" o:ole="">
             <v:imagedata r:id="rId128" o:title=""/>
           </v:shape>
-          <o:OLEObject Type="Embed" ProgID="Equation.DSMT4" ShapeID="_x0000_i1087" DrawAspect="Content" ObjectID="_1630788079" r:id="rId129"/>
+          <o:OLEObject Type="Embed" ProgID="Equation.DSMT4" ShapeID="_x0000_i1086" DrawAspect="Content" ObjectID="_1630789361" r:id="rId129"/>
         </w:object>
       </w:r>
       <w:r>
@@ -3695,10 +4264,10 @@
           <w:position w:val="-12"/>
         </w:rPr>
         <w:object w:dxaOrig="279" w:dyaOrig="360" w14:anchorId="3FD5D54B">
-          <v:shape id="_x0000_i1166" type="#_x0000_t75" style="width:13.85pt;height:18.1pt" o:ole="">
+          <v:shape id="_x0000_i1087" type="#_x0000_t75" style="width:13.85pt;height:18.1pt" o:ole="">
             <v:imagedata r:id="rId130" o:title=""/>
           </v:shape>
-          <o:OLEObject Type="Embed" ProgID="Equation.DSMT4" ShapeID="_x0000_i1166" DrawAspect="Content" ObjectID="_1630788080" r:id="rId131"/>
+          <o:OLEObject Type="Embed" ProgID="Equation.DSMT4" ShapeID="_x0000_i1087" DrawAspect="Content" ObjectID="_1630789362" r:id="rId131"/>
         </w:object>
       </w:r>
       <w:r>
@@ -3770,11 +4339,24 @@
       <w:r>
         <w:instrText xml:space="preserve"> GOTOBUTTON ZEqnNum366438  \* MERGEFORMAT </w:instrText>
       </w:r>
-      <w:fldSimple w:instr=" REF ZEqnNum366438 \* Charformat \! \* MERGEFORMAT ">
-        <w:r>
-          <w:instrText>(1.12)</w:instrText>
-        </w:r>
-      </w:fldSimple>
+      <w:r>
+        <w:fldChar w:fldCharType="begin"/>
+      </w:r>
+      <w:r>
+        <w:instrText xml:space="preserve"> REF ZEqnNum366438 \* Charfo</w:instrText>
+      </w:r>
+      <w:r>
+        <w:instrText xml:space="preserve">rmat \! \* MERGEFORMAT </w:instrText>
+      </w:r>
+      <w:r>
+        <w:fldChar w:fldCharType="separate"/>
+      </w:r>
+      <w:r>
+        <w:instrText>(1.12)</w:instrText>
+      </w:r>
+      <w:r>
+        <w:fldChar w:fldCharType="end"/>
+      </w:r>
       <w:r>
         <w:fldChar w:fldCharType="end"/>
       </w:r>
@@ -3859,11 +4441,21 @@
       <w:r>
         <w:instrText xml:space="preserve"> GOTOBUTTON ZEqnNum686565  \* MERGEFORMAT </w:instrText>
       </w:r>
-      <w:fldSimple w:instr=" REF ZEqnNum686565 \* Charformat \! \* MERGEFORMAT ">
-        <w:r>
-          <w:instrText>(1.16)</w:instrText>
-        </w:r>
-      </w:fldSimple>
+      <w:r>
+        <w:fldChar w:fldCharType="begin"/>
+      </w:r>
+      <w:r>
+        <w:instrText xml:space="preserve"> REF ZEqnNum686565 \* Charformat \! \* MERGEFORMAT </w:instrText>
+      </w:r>
+      <w:r>
+        <w:fldChar w:fldCharType="separate"/>
+      </w:r>
+      <w:r>
+        <w:instrText>(1.16)</w:instrText>
+      </w:r>
+      <w:r>
+        <w:fldChar w:fldCharType="end"/>
+      </w:r>
       <w:r>
         <w:fldChar w:fldCharType="end"/>
       </w:r>
@@ -3937,10 +4529,10 @@
           <w:position w:val="-56"/>
         </w:rPr>
         <w:object w:dxaOrig="2340" w:dyaOrig="999" w14:anchorId="529E56D0">
-          <v:shape id="_x0000_i1190" type="#_x0000_t75" style="width:117.05pt;height:50.05pt" o:ole="">
+          <v:shape id="_x0000_i1088" type="#_x0000_t75" style="width:117.05pt;height:50.05pt" o:ole="">
             <v:imagedata r:id="rId132" o:title=""/>
           </v:shape>
-          <o:OLEObject Type="Embed" ProgID="Equation.DSMT4" ShapeID="_x0000_i1190" DrawAspect="Content" ObjectID="_1630788081" r:id="rId133"/>
+          <o:OLEObject Type="Embed" ProgID="Equation.DSMT4" ShapeID="_x0000_i1088" DrawAspect="Content" ObjectID="_1630789363" r:id="rId133"/>
         </w:object>
       </w:r>
       <w:r>
@@ -3968,25 +4560,51 @@
       <w:r>
         <w:instrText>(</w:instrText>
       </w:r>
-      <w:fldSimple w:instr=" SEQ MTSec \c \* Arabic \* MERGEFORMAT ">
-        <w:r>
-          <w:rPr>
-            <w:noProof/>
-          </w:rPr>
-          <w:instrText>1</w:instrText>
-        </w:r>
-      </w:fldSimple>
+      <w:r>
+        <w:fldChar w:fldCharType="begin"/>
+      </w:r>
+      <w:r>
+        <w:instrText xml:space="preserve"> SEQ MTSec \c \* Arabic \* MERGEFORMAT </w:instrText>
+      </w:r>
+      <w:r>
+        <w:fldChar w:fldCharType="separate"/>
+      </w:r>
+      <w:r>
+        <w:rPr>
+          <w:noProof/>
+        </w:rPr>
+        <w:instrText>1</w:instrText>
+      </w:r>
+      <w:r>
+        <w:rPr>
+          <w:noProof/>
+        </w:rPr>
+        <w:fldChar w:fldCharType="end"/>
+      </w:r>
       <w:r>
         <w:instrText>.</w:instrText>
       </w:r>
-      <w:fldSimple w:instr=" SEQ MTEqn \c \* Arabic \* MERGEFORMAT ">
-        <w:r>
-          <w:rPr>
-            <w:noProof/>
-          </w:rPr>
-          <w:instrText>18</w:instrText>
-        </w:r>
-      </w:fldSimple>
+      <w:r>
+        <w:fldChar w:fldCharType="begin"/>
+      </w:r>
+      <w:r>
+        <w:instrText xml:space="preserve"> SEQ MTEqn \c \* Arabic \* MERGEFORMAT </w:instrText>
+      </w:r>
+      <w:r>
+        <w:fldChar w:fldCharType="separate"/>
+      </w:r>
+      <w:r>
+        <w:rPr>
+          <w:noProof/>
+        </w:rPr>
+        <w:instrText>18</w:instrText>
+      </w:r>
+      <w:r>
+        <w:rPr>
+          <w:noProof/>
+        </w:rPr>
+        <w:fldChar w:fldCharType="end"/>
+      </w:r>
       <w:r>
         <w:instrText>)</w:instrText>
       </w:r>
@@ -4028,11 +4646,21 @@
       <w:r>
         <w:instrText xml:space="preserve"> GOTOBUTTON ZEqnNum732534  \* MERGEFORMAT </w:instrText>
       </w:r>
-      <w:fldSimple w:instr=" REF ZEqnNum732534 \* Charformat \! \* MERGEFORMAT ">
-        <w:r>
-          <w:instrText>(1.18)</w:instrText>
-        </w:r>
-      </w:fldSimple>
+      <w:r>
+        <w:fldChar w:fldCharType="begin"/>
+      </w:r>
+      <w:r>
+        <w:instrText xml:space="preserve"> REF ZEqnNum732534 \* Charformat \! \* MERGEFORMAT </w:instrText>
+      </w:r>
+      <w:r>
+        <w:fldChar w:fldCharType="separate"/>
+      </w:r>
+      <w:r>
+        <w:instrText>(1.18)</w:instrText>
+      </w:r>
+      <w:r>
+        <w:fldChar w:fldCharType="end"/>
+      </w:r>
       <w:r>
         <w:fldChar w:fldCharType="end"/>
       </w:r>
@@ -4056,10 +4684,10 @@
           <w:position w:val="-12"/>
         </w:rPr>
         <w:object w:dxaOrig="260" w:dyaOrig="360" w14:anchorId="01C1F2F2">
-          <v:shape id="_x0000_i1090" type="#_x0000_t75" style="width:13.1pt;height:17.7pt" o:ole="">
+          <v:shape id="_x0000_i1089" type="#_x0000_t75" style="width:13.1pt;height:17.7pt" o:ole="">
             <v:imagedata r:id="rId134" o:title=""/>
           </v:shape>
-          <o:OLEObject Type="Embed" ProgID="Equation.DSMT4" ShapeID="_x0000_i1090" DrawAspect="Content" ObjectID="_1630788082" r:id="rId135"/>
+          <o:OLEObject Type="Embed" ProgID="Equation.DSMT4" ShapeID="_x0000_i1089" DrawAspect="Content" ObjectID="_1630789364" r:id="rId135"/>
         </w:object>
       </w:r>
       <w:r>
@@ -4078,10 +4706,10 @@
           <w:position w:val="-28"/>
         </w:rPr>
         <w:object w:dxaOrig="1260" w:dyaOrig="680" w14:anchorId="0891EA63">
-          <v:shape id="_x0000_i1091" type="#_x0000_t75" style="width:63.15pt;height:33.9pt" o:ole="">
+          <v:shape id="_x0000_i1090" type="#_x0000_t75" style="width:63.15pt;height:33.9pt" o:ole="">
             <v:imagedata r:id="rId136" o:title=""/>
           </v:shape>
-          <o:OLEObject Type="Embed" ProgID="Equation.DSMT4" ShapeID="_x0000_i1091" DrawAspect="Content" ObjectID="_1630788083" r:id="rId137"/>
+          <o:OLEObject Type="Embed" ProgID="Equation.DSMT4" ShapeID="_x0000_i1090" DrawAspect="Content" ObjectID="_1630789365" r:id="rId137"/>
         </w:object>
       </w:r>
       <w:r>
@@ -4108,25 +4736,51 @@
       <w:r>
         <w:instrText>(</w:instrText>
       </w:r>
-      <w:fldSimple w:instr=" SEQ MTSec \c \* Arabic \* MERGEFORMAT ">
-        <w:r>
-          <w:rPr>
-            <w:noProof/>
-          </w:rPr>
-          <w:instrText>1</w:instrText>
-        </w:r>
-      </w:fldSimple>
+      <w:r>
+        <w:fldChar w:fldCharType="begin"/>
+      </w:r>
+      <w:r>
+        <w:instrText xml:space="preserve"> SEQ MTSec \c \* Arabic \* MERGEFORMAT </w:instrText>
+      </w:r>
+      <w:r>
+        <w:fldChar w:fldCharType="separate"/>
+      </w:r>
+      <w:r>
+        <w:rPr>
+          <w:noProof/>
+        </w:rPr>
+        <w:instrText>1</w:instrText>
+      </w:r>
+      <w:r>
+        <w:rPr>
+          <w:noProof/>
+        </w:rPr>
+        <w:fldChar w:fldCharType="end"/>
+      </w:r>
       <w:r>
         <w:instrText>.</w:instrText>
       </w:r>
-      <w:fldSimple w:instr=" SEQ MTEqn \c \* Arabic \* MERGEFORMAT ">
-        <w:r>
-          <w:rPr>
-            <w:noProof/>
-          </w:rPr>
-          <w:instrText>19</w:instrText>
-        </w:r>
-      </w:fldSimple>
+      <w:r>
+        <w:fldChar w:fldCharType="begin"/>
+      </w:r>
+      <w:r>
+        <w:instrText xml:space="preserve"> SEQ MTEqn \c \* Arabic \* MERGEFORMAT </w:instrText>
+      </w:r>
+      <w:r>
+        <w:fldChar w:fldCharType="separate"/>
+      </w:r>
+      <w:r>
+        <w:rPr>
+          <w:noProof/>
+        </w:rPr>
+        <w:instrText>19</w:instrText>
+      </w:r>
+      <w:r>
+        <w:rPr>
+          <w:noProof/>
+        </w:rPr>
+        <w:fldChar w:fldCharType="end"/>
+      </w:r>
       <w:r>
         <w:instrText>)</w:instrText>
       </w:r>
@@ -4143,10 +4797,10 @@
           <w:position w:val="-12"/>
         </w:rPr>
         <w:object w:dxaOrig="260" w:dyaOrig="360" w14:anchorId="60D97B7B">
-          <v:shape id="_x0000_i1092" type="#_x0000_t75" style="width:12.3pt;height:17.7pt" o:ole="">
+          <v:shape id="_x0000_i1091" type="#_x0000_t75" style="width:12.3pt;height:17.7pt" o:ole="">
             <v:imagedata r:id="rId138" o:title=""/>
           </v:shape>
-          <o:OLEObject Type="Embed" ProgID="Equation.DSMT4" ShapeID="_x0000_i1092" DrawAspect="Content" ObjectID="_1630788084" r:id="rId139"/>
+          <o:OLEObject Type="Embed" ProgID="Equation.DSMT4" ShapeID="_x0000_i1091" DrawAspect="Content" ObjectID="_1630789366" r:id="rId139"/>
         </w:object>
       </w:r>
       <w:r>
@@ -4157,10 +4811,10 @@
           <w:position w:val="-12"/>
         </w:rPr>
         <w:object w:dxaOrig="660" w:dyaOrig="380" w14:anchorId="12631244">
-          <v:shape id="_x0000_i1093" type="#_x0000_t75" style="width:33.9pt;height:18.85pt" o:ole="">
+          <v:shape id="_x0000_i1092" type="#_x0000_t75" style="width:33.9pt;height:18.85pt" o:ole="">
             <v:imagedata r:id="rId140" o:title=""/>
           </v:shape>
-          <o:OLEObject Type="Embed" ProgID="Equation.DSMT4" ShapeID="_x0000_i1093" DrawAspect="Content" ObjectID="_1630788085" r:id="rId141"/>
+          <o:OLEObject Type="Embed" ProgID="Equation.DSMT4" ShapeID="_x0000_i1092" DrawAspect="Content" ObjectID="_1630789367" r:id="rId141"/>
         </w:object>
       </w:r>
       <w:r>
@@ -4171,10 +4825,10 @@
           <w:position w:val="-12"/>
         </w:rPr>
         <w:object w:dxaOrig="880" w:dyaOrig="360" w14:anchorId="7DC0772B">
-          <v:shape id="_x0000_i1094" type="#_x0000_t75" style="width:43.9pt;height:17.7pt" o:ole="">
+          <v:shape id="_x0000_i1093" type="#_x0000_t75" style="width:43.9pt;height:17.7pt" o:ole="">
             <v:imagedata r:id="rId142" o:title=""/>
           </v:shape>
-          <o:OLEObject Type="Embed" ProgID="Equation.DSMT4" ShapeID="_x0000_i1094" DrawAspect="Content" ObjectID="_1630788086" r:id="rId143"/>
+          <o:OLEObject Type="Embed" ProgID="Equation.DSMT4" ShapeID="_x0000_i1093" DrawAspect="Content" ObjectID="_1630789368" r:id="rId143"/>
         </w:object>
       </w:r>
       <w:r>
@@ -4182,10 +4836,10 @@
           <w:position w:val="-12"/>
         </w:rPr>
         <w:object w:dxaOrig="639" w:dyaOrig="380" w14:anchorId="5BA89CDD">
-          <v:shape id="_x0000_i1095" type="#_x0000_t75" style="width:31.95pt;height:18.85pt" o:ole="">
+          <v:shape id="_x0000_i1094" type="#_x0000_t75" style="width:31.95pt;height:18.85pt" o:ole="">
             <v:imagedata r:id="rId144" o:title=""/>
           </v:shape>
-          <o:OLEObject Type="Embed" ProgID="Equation.DSMT4" ShapeID="_x0000_i1095" DrawAspect="Content" ObjectID="_1630788087" r:id="rId145"/>
+          <o:OLEObject Type="Embed" ProgID="Equation.DSMT4" ShapeID="_x0000_i1094" DrawAspect="Content" ObjectID="_1630789369" r:id="rId145"/>
         </w:object>
       </w:r>
       <w:r>
@@ -4202,10 +4856,10 @@
           <w:position w:val="-12"/>
         </w:rPr>
         <w:object w:dxaOrig="260" w:dyaOrig="380" w14:anchorId="6E96A805">
-          <v:shape id="_x0000_i1096" type="#_x0000_t75" style="width:12.3pt;height:18.85pt" o:ole="">
+          <v:shape id="_x0000_i1095" type="#_x0000_t75" style="width:12.3pt;height:18.85pt" o:ole="">
             <v:imagedata r:id="rId146" o:title=""/>
           </v:shape>
-          <o:OLEObject Type="Embed" ProgID="Equation.DSMT4" ShapeID="_x0000_i1096" DrawAspect="Content" ObjectID="_1630788088" r:id="rId147"/>
+          <o:OLEObject Type="Embed" ProgID="Equation.DSMT4" ShapeID="_x0000_i1095" DrawAspect="Content" ObjectID="_1630789370" r:id="rId147"/>
         </w:object>
       </w:r>
       <w:r>
@@ -4219,61 +4873,61 @@
           <w:position w:val="-14"/>
         </w:rPr>
         <w:object w:dxaOrig="540" w:dyaOrig="400" w14:anchorId="19BD5BF9">
+          <v:shape id="_x0000_i1096" type="#_x0000_t75" style="width:26.95pt;height:20pt" o:ole="">
+            <v:imagedata r:id="rId148" o:title=""/>
+          </v:shape>
+          <o:OLEObject Type="Embed" ProgID="Equation.DSMT4" ShapeID="_x0000_i1096" DrawAspect="Content" ObjectID="_1630789371" r:id="rId149"/>
+        </w:object>
+      </w:r>
+      <w:r>
+        <w:t>at node M using a piecewise linear function as shown in Figure 6</w:t>
+      </w:r>
+      <w:r>
+        <w:t>.</w:t>
+      </w:r>
+      <w:r>
+        <w:t xml:space="preserve"> The choice considers contributions to the release rate at the node from its surrounding elements. We do not evaluate </w:t>
+      </w:r>
+      <w:r>
+        <w:rPr>
+          <w:position w:val="-14"/>
+        </w:rPr>
+        <w:object w:dxaOrig="540" w:dyaOrig="400" w14:anchorId="0BAF54C3">
           <v:shape id="_x0000_i1097" type="#_x0000_t75" style="width:26.95pt;height:20pt" o:ole="">
             <v:imagedata r:id="rId148" o:title=""/>
           </v:shape>
-          <o:OLEObject Type="Embed" ProgID="Equation.DSMT4" ShapeID="_x0000_i1097" DrawAspect="Content" ObjectID="_1630788089" r:id="rId149"/>
+          <o:OLEObject Type="Embed" ProgID="Equation.DSMT4" ShapeID="_x0000_i1097" DrawAspect="Content" ObjectID="_1630789372" r:id="rId150"/>
         </w:object>
       </w:r>
       <w:r>
-        <w:t>at node M using a piecewise linear function as shown in Figure 6</w:t>
-      </w:r>
-      <w:r>
-        <w:t>.</w:t>
-      </w:r>
-      <w:r>
-        <w:t xml:space="preserve"> The choice considers contributions to the release rate at the node from its surrounding elements. We do not evaluate </w:t>
+        <w:t xml:space="preserve"> at the mid side nodes</w:t>
+      </w:r>
+      <w:r>
+        <w:t xml:space="preserve"> like Abaqus does. For quadratic elements and setting a mid-node to be zero, q must become negative between M-1 and M+1 and the mid nodes. Thus, the value of </w:t>
       </w:r>
       <w:r>
         <w:rPr>
           <w:position w:val="-14"/>
         </w:rPr>
-        <w:object w:dxaOrig="540" w:dyaOrig="400" w14:anchorId="0BAF54C3">
+        <w:object w:dxaOrig="540" w:dyaOrig="400" w14:anchorId="788282DA">
           <v:shape id="_x0000_i1098" type="#_x0000_t75" style="width:26.95pt;height:20pt" o:ole="">
             <v:imagedata r:id="rId148" o:title=""/>
           </v:shape>
-          <o:OLEObject Type="Embed" ProgID="Equation.DSMT4" ShapeID="_x0000_i1098" DrawAspect="Content" ObjectID="_1630788090" r:id="rId150"/>
+          <o:OLEObject Type="Embed" ProgID="Equation.DSMT4" ShapeID="_x0000_i1098" DrawAspect="Content" ObjectID="_1630789373" r:id="rId151"/>
         </w:object>
       </w:r>
       <w:r>
-        <w:t xml:space="preserve"> at the mid side nodes</w:t>
-      </w:r>
-      <w:r>
-        <w:t xml:space="preserve"> like Abaqus does. For quadratic elements and setting a mid-node to be zero, q must become negative between M-1 and M+1 and the mid nodes. Thus, the value of </w:t>
+        <w:t xml:space="preserve"> will be slightly higher than it should be, but the spatial averaging along the crack front will be minimized. The spatial averaging under the indenter is a secondary effect there is no need for a more complicated script that evaluates computes </w:t>
       </w:r>
       <w:r>
         <w:rPr>
           <w:position w:val="-14"/>
         </w:rPr>
-        <w:object w:dxaOrig="540" w:dyaOrig="400" w14:anchorId="788282DA">
+        <w:object w:dxaOrig="540" w:dyaOrig="400" w14:anchorId="0A18F741">
           <v:shape id="_x0000_i1099" type="#_x0000_t75" style="width:26.95pt;height:20pt" o:ole="">
             <v:imagedata r:id="rId148" o:title=""/>
           </v:shape>
-          <o:OLEObject Type="Embed" ProgID="Equation.DSMT4" ShapeID="_x0000_i1099" DrawAspect="Content" ObjectID="_1630788091" r:id="rId151"/>
-        </w:object>
-      </w:r>
-      <w:r>
-        <w:t xml:space="preserve"> will be slightly higher than it should be, but the spatial averaging along the crack front will be minimized. The spatial averaging under the indenter is a secondary effect there is no need for a more complicated script that evaluates computes </w:t>
-      </w:r>
-      <w:r>
-        <w:rPr>
-          <w:position w:val="-14"/>
-        </w:rPr>
-        <w:object w:dxaOrig="540" w:dyaOrig="400" w14:anchorId="0A18F741">
-          <v:shape id="_x0000_i1100" type="#_x0000_t75" style="width:26.95pt;height:20pt" o:ole="">
-            <v:imagedata r:id="rId148" o:title=""/>
-          </v:shape>
-          <o:OLEObject Type="Embed" ProgID="Equation.DSMT4" ShapeID="_x0000_i1100" DrawAspect="Content" ObjectID="_1630788092" r:id="rId152"/>
+          <o:OLEObject Type="Embed" ProgID="Equation.DSMT4" ShapeID="_x0000_i1099" DrawAspect="Content" ObjectID="_1630789374" r:id="rId152"/>
         </w:object>
       </w:r>
       <w:r>
@@ -4345,14 +4999,27 @@
       <w:r>
         <w:t xml:space="preserve">Figure </w:t>
       </w:r>
-      <w:fldSimple w:instr=" SEQ Figure \* ARABIC ">
-        <w:r>
-          <w:rPr>
-            <w:noProof/>
-          </w:rPr>
-          <w:t>6</w:t>
-        </w:r>
-      </w:fldSimple>
+      <w:r>
+        <w:fldChar w:fldCharType="begin"/>
+      </w:r>
+      <w:r>
+        <w:instrText xml:space="preserve"> SEQ Figure \* ARABIC </w:instrText>
+      </w:r>
+      <w:r>
+        <w:fldChar w:fldCharType="separate"/>
+      </w:r>
+      <w:r>
+        <w:rPr>
+          <w:noProof/>
+        </w:rPr>
+        <w:t>6</w:t>
+      </w:r>
+      <w:r>
+        <w:rPr>
+          <w:noProof/>
+        </w:rPr>
+        <w:fldChar w:fldCharType="end"/>
+      </w:r>
       <w:r>
         <w:t>. (top) is a schematic showing a linearly decreasing virtual shift of nodes in the 2 direction between S1 and St</w:t>
       </w:r>
@@ -4375,10 +5042,10 @@
           <w:position w:val="-12"/>
         </w:rPr>
         <w:object w:dxaOrig="260" w:dyaOrig="360" w14:anchorId="16D86886">
-          <v:shape id="_x0000_i1101" type="#_x0000_t75" style="width:13.1pt;height:17.7pt" o:ole="">
+          <v:shape id="_x0000_i1100" type="#_x0000_t75" style="width:13.1pt;height:17.7pt" o:ole="">
             <v:imagedata r:id="rId154" o:title=""/>
           </v:shape>
-          <o:OLEObject Type="Embed" ProgID="Equation.DSMT4" ShapeID="_x0000_i1101" DrawAspect="Content" ObjectID="_1630788093" r:id="rId155"/>
+          <o:OLEObject Type="Embed" ProgID="Equation.DSMT4" ShapeID="_x0000_i1100" DrawAspect="Content" ObjectID="_1630789375" r:id="rId155"/>
         </w:object>
       </w:r>
       <w:r>
@@ -4435,10 +5102,10 @@
           <w:position w:val="-32"/>
         </w:rPr>
         <w:object w:dxaOrig="5200" w:dyaOrig="720" w14:anchorId="5B748C76">
-          <v:shape id="_x0000_i1102" type="#_x0000_t75" style="width:260.65pt;height:36.2pt" o:ole="">
+          <v:shape id="_x0000_i1101" type="#_x0000_t75" style="width:260.65pt;height:36.2pt" o:ole="">
             <v:imagedata r:id="rId156" o:title=""/>
           </v:shape>
-          <o:OLEObject Type="Embed" ProgID="Equation.DSMT4" ShapeID="_x0000_i1102" DrawAspect="Content" ObjectID="_1630788094" r:id="rId157"/>
+          <o:OLEObject Type="Embed" ProgID="Equation.DSMT4" ShapeID="_x0000_i1101" DrawAspect="Content" ObjectID="_1630789376" r:id="rId157"/>
         </w:object>
       </w:r>
       <w:r>
@@ -4465,25 +5132,51 @@
       <w:r>
         <w:instrText>(</w:instrText>
       </w:r>
-      <w:fldSimple w:instr=" SEQ MTSec \c \* Arabic \* MERGEFORMAT ">
-        <w:r>
-          <w:rPr>
-            <w:noProof/>
-          </w:rPr>
-          <w:instrText>1</w:instrText>
-        </w:r>
-      </w:fldSimple>
+      <w:r>
+        <w:fldChar w:fldCharType="begin"/>
+      </w:r>
+      <w:r>
+        <w:instrText xml:space="preserve"> SEQ MTSec \c \* Arabic \* MERGEFORMAT </w:instrText>
+      </w:r>
+      <w:r>
+        <w:fldChar w:fldCharType="separate"/>
+      </w:r>
+      <w:r>
+        <w:rPr>
+          <w:noProof/>
+        </w:rPr>
+        <w:instrText>1</w:instrText>
+      </w:r>
+      <w:r>
+        <w:rPr>
+          <w:noProof/>
+        </w:rPr>
+        <w:fldChar w:fldCharType="end"/>
+      </w:r>
       <w:r>
         <w:instrText>.</w:instrText>
       </w:r>
-      <w:fldSimple w:instr=" SEQ MTEqn \c \* Arabic \* MERGEFORMAT ">
-        <w:r>
-          <w:rPr>
-            <w:noProof/>
-          </w:rPr>
-          <w:instrText>20</w:instrText>
-        </w:r>
-      </w:fldSimple>
+      <w:r>
+        <w:fldChar w:fldCharType="begin"/>
+      </w:r>
+      <w:r>
+        <w:instrText xml:space="preserve"> SEQ MTEqn \c \* Arabic \* MERGEFORMAT </w:instrText>
+      </w:r>
+      <w:r>
+        <w:fldChar w:fldCharType="separate"/>
+      </w:r>
+      <w:r>
+        <w:rPr>
+          <w:noProof/>
+        </w:rPr>
+        <w:instrText>20</w:instrText>
+      </w:r>
+      <w:r>
+        <w:rPr>
+          <w:noProof/>
+        </w:rPr>
+        <w:fldChar w:fldCharType="end"/>
+      </w:r>
       <w:r>
         <w:instrText>)</w:instrText>
       </w:r>
@@ -4508,10 +5201,10 @@
           <w:position w:val="-30"/>
         </w:rPr>
         <w:object w:dxaOrig="2220" w:dyaOrig="700" w14:anchorId="213D7A83">
-          <v:shape id="_x0000_i1103" type="#_x0000_t75" style="width:111.25pt;height:35.05pt" o:ole="">
+          <v:shape id="_x0000_i1102" type="#_x0000_t75" style="width:111.25pt;height:35.05pt" o:ole="">
             <v:imagedata r:id="rId158" o:title=""/>
           </v:shape>
-          <o:OLEObject Type="Embed" ProgID="Equation.DSMT4" ShapeID="_x0000_i1103" DrawAspect="Content" ObjectID="_1630788095" r:id="rId159"/>
+          <o:OLEObject Type="Embed" ProgID="Equation.DSMT4" ShapeID="_x0000_i1102" DrawAspect="Content" ObjectID="_1630789377" r:id="rId159"/>
         </w:object>
       </w:r>
       <w:r>
@@ -4538,25 +5231,54 @@
       <w:r>
         <w:instrText>(</w:instrText>
       </w:r>
-      <w:fldSimple w:instr=" SEQ MTSec \c \* Arabic \* MERGEFORMAT ">
-        <w:r>
-          <w:rPr>
-            <w:noProof/>
-          </w:rPr>
-          <w:instrText>1</w:instrText>
-        </w:r>
-      </w:fldSimple>
+      <w:r>
+        <w:fldChar w:fldCharType="begin"/>
+      </w:r>
+      <w:r>
+        <w:instrText xml:space="preserve"> SEQ MTSec \c \* Arabic \* MERGEFORMAT </w:instrText>
+      </w:r>
+      <w:r>
+        <w:fldChar w:fldCharType="separate"/>
+      </w:r>
+      <w:r>
+        <w:rPr>
+          <w:noProof/>
+        </w:rPr>
+        <w:instrText>1</w:instrText>
+      </w:r>
+      <w:r>
+        <w:rPr>
+          <w:noProof/>
+        </w:rPr>
+        <w:fldChar w:fldCharType="end"/>
+      </w:r>
       <w:r>
         <w:instrText>.</w:instrText>
       </w:r>
-      <w:fldSimple w:instr=" SEQ MTEqn \c \* Arabic \* MERGEFORMAT ">
-        <w:r>
-          <w:rPr>
-            <w:noProof/>
-          </w:rPr>
-          <w:instrText>21</w:instrText>
-        </w:r>
-      </w:fldSimple>
+      <w:r>
+        <w:fldChar w:fldCharType="begin"/>
+      </w:r>
+      <w:r>
+        <w:instrText xml:space="preserve"> SEQ MTEqn </w:instrText>
+      </w:r>
+      <w:r>
+        <w:instrText xml:space="preserve">\c \* Arabic \* MERGEFORMAT </w:instrText>
+      </w:r>
+      <w:r>
+        <w:fldChar w:fldCharType="separate"/>
+      </w:r>
+      <w:r>
+        <w:rPr>
+          <w:noProof/>
+        </w:rPr>
+        <w:instrText>21</w:instrText>
+      </w:r>
+      <w:r>
+        <w:rPr>
+          <w:noProof/>
+        </w:rPr>
+        <w:fldChar w:fldCharType="end"/>
+      </w:r>
       <w:r>
         <w:instrText>)</w:instrText>
       </w:r>
@@ -4655,17 +5377,19 @@
         <w:lastRenderedPageBreak/>
         <w:tab/>
       </w:r>
+      <w:bookmarkStart w:id="18" w:name="_GoBack"/>
       <w:r>
         <w:rPr>
           <w:position w:val="-102"/>
         </w:rPr>
-        <w:object w:dxaOrig="7660" w:dyaOrig="2160" w14:anchorId="4E91BFCB">
-          <v:shape id="_x0000_i1104" type="#_x0000_t75" style="width:381.95pt;height:107.8pt" o:ole="">
+        <w:object w:dxaOrig="7800" w:dyaOrig="2160" w14:anchorId="4E91BFCB">
+          <v:shape id="_x0000_i1167" type="#_x0000_t75" style="width:388.9pt;height:107.8pt" o:ole="">
             <v:imagedata r:id="rId160" o:title=""/>
           </v:shape>
-          <o:OLEObject Type="Embed" ProgID="Equation.DSMT4" ShapeID="_x0000_i1104" DrawAspect="Content" ObjectID="_1630788096" r:id="rId161"/>
+          <o:OLEObject Type="Embed" ProgID="Equation.DSMT4" ShapeID="_x0000_i1167" DrawAspect="Content" ObjectID="_1630789378" r:id="rId161"/>
         </w:object>
       </w:r>
+      <w:bookmarkEnd w:id="18"/>
       <w:r>
         <w:t xml:space="preserve"> </w:t>
       </w:r>
@@ -4690,25 +5414,51 @@
       <w:r>
         <w:instrText>(</w:instrText>
       </w:r>
-      <w:fldSimple w:instr=" SEQ MTSec \c \* Arabic \* MERGEFORMAT ">
-        <w:r>
-          <w:rPr>
-            <w:noProof/>
-          </w:rPr>
-          <w:instrText>1</w:instrText>
-        </w:r>
-      </w:fldSimple>
+      <w:r>
+        <w:fldChar w:fldCharType="begin"/>
+      </w:r>
+      <w:r>
+        <w:instrText xml:space="preserve"> SEQ MTSec \c \* Arabic \* MERGEFORMAT </w:instrText>
+      </w:r>
+      <w:r>
+        <w:fldChar w:fldCharType="separate"/>
+      </w:r>
+      <w:r>
+        <w:rPr>
+          <w:noProof/>
+        </w:rPr>
+        <w:instrText>1</w:instrText>
+      </w:r>
+      <w:r>
+        <w:rPr>
+          <w:noProof/>
+        </w:rPr>
+        <w:fldChar w:fldCharType="end"/>
+      </w:r>
       <w:r>
         <w:instrText>.</w:instrText>
       </w:r>
-      <w:fldSimple w:instr=" SEQ MTEqn \c \* Arabic \* MERGEFORMAT ">
-        <w:r>
-          <w:rPr>
-            <w:noProof/>
-          </w:rPr>
-          <w:instrText>22</w:instrText>
-        </w:r>
-      </w:fldSimple>
+      <w:r>
+        <w:fldChar w:fldCharType="begin"/>
+      </w:r>
+      <w:r>
+        <w:instrText xml:space="preserve"> SEQ MTEqn \c \* Arabic \* MERGEFORMAT </w:instrText>
+      </w:r>
+      <w:r>
+        <w:fldChar w:fldCharType="separate"/>
+      </w:r>
+      <w:r>
+        <w:rPr>
+          <w:noProof/>
+        </w:rPr>
+        <w:instrText>22</w:instrText>
+      </w:r>
+      <w:r>
+        <w:rPr>
+          <w:noProof/>
+        </w:rPr>
+        <w:fldChar w:fldCharType="end"/>
+      </w:r>
       <w:r>
         <w:instrText>)</w:instrText>
       </w:r>
@@ -4729,11 +5479,21 @@
       <w:r>
         <w:instrText xml:space="preserve"> GOTOBUTTON ZEqnNum732534  \* MERGEFORMAT </w:instrText>
       </w:r>
-      <w:fldSimple w:instr=" REF ZEqnNum732534 \* Charformat \! \* MERGEFORMAT ">
-        <w:r>
-          <w:instrText>(1.18)</w:instrText>
-        </w:r>
-      </w:fldSimple>
+      <w:r>
+        <w:fldChar w:fldCharType="begin"/>
+      </w:r>
+      <w:r>
+        <w:instrText xml:space="preserve"> REF ZEqnNum732534 \* Charformat \! \* MERGEFORMAT </w:instrText>
+      </w:r>
+      <w:r>
+        <w:fldChar w:fldCharType="separate"/>
+      </w:r>
+      <w:r>
+        <w:instrText>(1.18)</w:instrText>
+      </w:r>
+      <w:r>
+        <w:fldChar w:fldCharType="end"/>
+      </w:r>
       <w:r>
         <w:fldChar w:fldCharType="end"/>
       </w:r>
@@ -4765,10 +5525,10 @@
           <w:position w:val="-70"/>
         </w:rPr>
         <w:object w:dxaOrig="5460" w:dyaOrig="1520" w14:anchorId="2C1534E5">
-          <v:shape id="_x0000_i1105" type="#_x0000_t75" style="width:273pt;height:75.85pt" o:ole="">
+          <v:shape id="_x0000_i1104" type="#_x0000_t75" style="width:273pt;height:75.85pt" o:ole="">
             <v:imagedata r:id="rId162" o:title=""/>
           </v:shape>
-          <o:OLEObject Type="Embed" ProgID="Equation.DSMT4" ShapeID="_x0000_i1105" DrawAspect="Content" ObjectID="_1630788097" r:id="rId163"/>
+          <o:OLEObject Type="Embed" ProgID="Equation.DSMT4" ShapeID="_x0000_i1104" DrawAspect="Content" ObjectID="_1630789379" r:id="rId163"/>
         </w:object>
       </w:r>
       <w:r>
@@ -4792,33 +5552,59 @@
       <w:r>
         <w:fldChar w:fldCharType="end"/>
       </w:r>
-      <w:bookmarkStart w:id="18" w:name="ZEqnNum277429"/>
+      <w:bookmarkStart w:id="19" w:name="ZEqnNum277429"/>
       <w:r>
         <w:instrText>(</w:instrText>
       </w:r>
-      <w:fldSimple w:instr=" SEQ MTSec \c \* Arabic \* MERGEFORMAT ">
-        <w:r>
-          <w:rPr>
-            <w:noProof/>
-          </w:rPr>
-          <w:instrText>1</w:instrText>
-        </w:r>
-      </w:fldSimple>
+      <w:r>
+        <w:fldChar w:fldCharType="begin"/>
+      </w:r>
+      <w:r>
+        <w:instrText xml:space="preserve"> SEQ MTSec \c \* Arabic \* MERGEFORMAT </w:instrText>
+      </w:r>
+      <w:r>
+        <w:fldChar w:fldCharType="separate"/>
+      </w:r>
+      <w:r>
+        <w:rPr>
+          <w:noProof/>
+        </w:rPr>
+        <w:instrText>1</w:instrText>
+      </w:r>
+      <w:r>
+        <w:rPr>
+          <w:noProof/>
+        </w:rPr>
+        <w:fldChar w:fldCharType="end"/>
+      </w:r>
       <w:r>
         <w:instrText>.</w:instrText>
       </w:r>
-      <w:fldSimple w:instr=" SEQ MTEqn \c \* Arabic \* MERGEFORMAT ">
-        <w:r>
-          <w:rPr>
-            <w:noProof/>
-          </w:rPr>
-          <w:instrText>23</w:instrText>
-        </w:r>
-      </w:fldSimple>
+      <w:r>
+        <w:fldChar w:fldCharType="begin"/>
+      </w:r>
+      <w:r>
+        <w:instrText xml:space="preserve"> SEQ MTEqn \c \* Arabic \* MERGEFORMAT </w:instrText>
+      </w:r>
+      <w:r>
+        <w:fldChar w:fldCharType="separate"/>
+      </w:r>
+      <w:r>
+        <w:rPr>
+          <w:noProof/>
+        </w:rPr>
+        <w:instrText>23</w:instrText>
+      </w:r>
+      <w:r>
+        <w:rPr>
+          <w:noProof/>
+        </w:rPr>
+        <w:fldChar w:fldCharType="end"/>
+      </w:r>
       <w:r>
         <w:instrText>)</w:instrText>
       </w:r>
-      <w:bookmarkEnd w:id="18"/>
+      <w:bookmarkEnd w:id="19"/>
       <w:r>
         <w:fldChar w:fldCharType="end"/>
       </w:r>
@@ -4891,10 +5677,10 @@
           <w:position w:val="-34"/>
         </w:rPr>
         <w:object w:dxaOrig="6080" w:dyaOrig="760" w14:anchorId="09175F4F">
-          <v:shape id="_x0000_i1106" type="#_x0000_t75" style="width:304.15pt;height:38.1pt" o:ole="">
+          <v:shape id="_x0000_i1105" type="#_x0000_t75" style="width:304.15pt;height:38.1pt" o:ole="">
             <v:imagedata r:id="rId164" o:title=""/>
           </v:shape>
-          <o:OLEObject Type="Embed" ProgID="Equation.DSMT4" ShapeID="_x0000_i1106" DrawAspect="Content" ObjectID="_1630788098" r:id="rId165"/>
+          <o:OLEObject Type="Embed" ProgID="Equation.DSMT4" ShapeID="_x0000_i1105" DrawAspect="Content" ObjectID="_1630789380" r:id="rId165"/>
         </w:object>
       </w:r>
       <w:r>
@@ -4918,33 +5704,59 @@
       <w:r>
         <w:fldChar w:fldCharType="end"/>
       </w:r>
-      <w:bookmarkStart w:id="19" w:name="ZEqnNum943933"/>
+      <w:bookmarkStart w:id="20" w:name="ZEqnNum943933"/>
       <w:r>
         <w:instrText>(</w:instrText>
       </w:r>
-      <w:fldSimple w:instr=" SEQ MTSec \c \* Arabic \* MERGEFORMAT ">
-        <w:r>
-          <w:rPr>
-            <w:noProof/>
-          </w:rPr>
-          <w:instrText>1</w:instrText>
-        </w:r>
-      </w:fldSimple>
+      <w:r>
+        <w:fldChar w:fldCharType="begin"/>
+      </w:r>
+      <w:r>
+        <w:instrText xml:space="preserve"> SEQ MTSec \c \* Arabic \* MERGEFORMAT </w:instrText>
+      </w:r>
+      <w:r>
+        <w:fldChar w:fldCharType="separate"/>
+      </w:r>
+      <w:r>
+        <w:rPr>
+          <w:noProof/>
+        </w:rPr>
+        <w:instrText>1</w:instrText>
+      </w:r>
+      <w:r>
+        <w:rPr>
+          <w:noProof/>
+        </w:rPr>
+        <w:fldChar w:fldCharType="end"/>
+      </w:r>
       <w:r>
         <w:instrText>.</w:instrText>
       </w:r>
-      <w:fldSimple w:instr=" SEQ MTEqn \c \* Arabic \* MERGEFORMAT ">
-        <w:r>
-          <w:rPr>
-            <w:noProof/>
-          </w:rPr>
-          <w:instrText>24</w:instrText>
-        </w:r>
-      </w:fldSimple>
+      <w:r>
+        <w:fldChar w:fldCharType="begin"/>
+      </w:r>
+      <w:r>
+        <w:instrText xml:space="preserve"> SEQ MTEqn \c \* Arabic \* MERGEFORMAT </w:instrText>
+      </w:r>
+      <w:r>
+        <w:fldChar w:fldCharType="separate"/>
+      </w:r>
+      <w:r>
+        <w:rPr>
+          <w:noProof/>
+        </w:rPr>
+        <w:instrText>24</w:instrText>
+      </w:r>
+      <w:r>
+        <w:rPr>
+          <w:noProof/>
+        </w:rPr>
+        <w:fldChar w:fldCharType="end"/>
+      </w:r>
       <w:r>
         <w:instrText>)</w:instrText>
       </w:r>
-      <w:bookmarkEnd w:id="19"/>
+      <w:bookmarkEnd w:id="20"/>
       <w:r>
         <w:fldChar w:fldCharType="end"/>
       </w:r>
@@ -4958,10 +5770,10 @@
           <w:position w:val="-14"/>
         </w:rPr>
         <w:object w:dxaOrig="560" w:dyaOrig="400" w14:anchorId="16BCD09E">
-          <v:shape id="_x0000_i1107" type="#_x0000_t75" style="width:28.1pt;height:20pt" o:ole="">
+          <v:shape id="_x0000_i1106" type="#_x0000_t75" style="width:28.1pt;height:20pt" o:ole="">
             <v:imagedata r:id="rId166" o:title=""/>
           </v:shape>
-          <o:OLEObject Type="Embed" ProgID="Equation.DSMT4" ShapeID="_x0000_i1107" DrawAspect="Content" ObjectID="_1630788099" r:id="rId167"/>
+          <o:OLEObject Type="Embed" ProgID="Equation.DSMT4" ShapeID="_x0000_i1106" DrawAspect="Content" ObjectID="_1630789381" r:id="rId167"/>
         </w:object>
       </w:r>
       <w:r>
@@ -4979,8 +5791,6 @@
       <w:r>
         <w:t>coordinates.</w:t>
       </w:r>
-      <w:bookmarkStart w:id="20" w:name="_GoBack"/>
-      <w:bookmarkEnd w:id="20"/>
       <w:r>
         <w:rPr>
           <w:iCs/>
@@ -5027,10 +5837,10 @@
           <w:position w:val="-98"/>
         </w:rPr>
         <w:object w:dxaOrig="1780" w:dyaOrig="2100" w14:anchorId="535E54A0">
-          <v:shape id="_x0000_i1108" type="#_x0000_t75" style="width:88.95pt;height:104.75pt" o:ole="">
+          <v:shape id="_x0000_i1107" type="#_x0000_t75" style="width:88.95pt;height:104.75pt" o:ole="">
             <v:imagedata r:id="rId168" o:title=""/>
           </v:shape>
-          <o:OLEObject Type="Embed" ProgID="Equation.DSMT4" ShapeID="_x0000_i1108" DrawAspect="Content" ObjectID="_1630788100" r:id="rId169"/>
+          <o:OLEObject Type="Embed" ProgID="Equation.DSMT4" ShapeID="_x0000_i1107" DrawAspect="Content" ObjectID="_1630789382" r:id="rId169"/>
         </w:object>
       </w:r>
       <w:r>
@@ -5058,25 +5868,51 @@
       <w:r>
         <w:instrText>(</w:instrText>
       </w:r>
-      <w:fldSimple w:instr=" SEQ MTSec \c \* Arabic \* MERGEFORMAT ">
-        <w:r>
-          <w:rPr>
-            <w:noProof/>
-          </w:rPr>
-          <w:instrText>1</w:instrText>
-        </w:r>
-      </w:fldSimple>
+      <w:r>
+        <w:fldChar w:fldCharType="begin"/>
+      </w:r>
+      <w:r>
+        <w:instrText xml:space="preserve"> SEQ MTSec \c \* Arabic \* MERGEFORMAT </w:instrText>
+      </w:r>
+      <w:r>
+        <w:fldChar w:fldCharType="separate"/>
+      </w:r>
+      <w:r>
+        <w:rPr>
+          <w:noProof/>
+        </w:rPr>
+        <w:instrText>1</w:instrText>
+      </w:r>
+      <w:r>
+        <w:rPr>
+          <w:noProof/>
+        </w:rPr>
+        <w:fldChar w:fldCharType="end"/>
+      </w:r>
       <w:r>
         <w:instrText>.</w:instrText>
       </w:r>
-      <w:fldSimple w:instr=" SEQ MTEqn \c \* Arabic \* MERGEFORMAT ">
-        <w:r>
-          <w:rPr>
-            <w:noProof/>
-          </w:rPr>
-          <w:instrText>25</w:instrText>
-        </w:r>
-      </w:fldSimple>
+      <w:r>
+        <w:fldChar w:fldCharType="begin"/>
+      </w:r>
+      <w:r>
+        <w:instrText xml:space="preserve"> SEQ MTEqn \c \* Arabic \* MERGEFORMAT </w:instrText>
+      </w:r>
+      <w:r>
+        <w:fldChar w:fldCharType="separate"/>
+      </w:r>
+      <w:r>
+        <w:rPr>
+          <w:noProof/>
+        </w:rPr>
+        <w:instrText>25</w:instrText>
+      </w:r>
+      <w:r>
+        <w:rPr>
+          <w:noProof/>
+        </w:rPr>
+        <w:fldChar w:fldCharType="end"/>
+      </w:r>
       <w:r>
         <w:instrText>)</w:instrText>
       </w:r>
@@ -5094,10 +5930,10 @@
           <w:position w:val="-14"/>
         </w:rPr>
         <w:object w:dxaOrig="1180" w:dyaOrig="400" w14:anchorId="0A4F7619">
-          <v:shape id="_x0000_i1109" type="#_x0000_t75" style="width:58.9pt;height:20pt" o:ole="">
+          <v:shape id="_x0000_i1108" type="#_x0000_t75" style="width:58.9pt;height:20pt" o:ole="">
             <v:imagedata r:id="rId170" o:title=""/>
           </v:shape>
-          <o:OLEObject Type="Embed" ProgID="Equation.DSMT4" ShapeID="_x0000_i1109" DrawAspect="Content" ObjectID="_1630788101" r:id="rId171"/>
+          <o:OLEObject Type="Embed" ProgID="Equation.DSMT4" ShapeID="_x0000_i1108" DrawAspect="Content" ObjectID="_1630789383" r:id="rId171"/>
         </w:object>
       </w:r>
       <w:r>
@@ -5111,10 +5947,10 @@
           <w:position w:val="-14"/>
         </w:rPr>
         <w:object w:dxaOrig="1080" w:dyaOrig="400" w14:anchorId="73FD0E5F">
-          <v:shape id="_x0000_i1110" type="#_x0000_t75" style="width:54.3pt;height:20pt" o:ole="">
+          <v:shape id="_x0000_i1109" type="#_x0000_t75" style="width:54.3pt;height:20pt" o:ole="">
             <v:imagedata r:id="rId172" o:title=""/>
           </v:shape>
-          <o:OLEObject Type="Embed" ProgID="Equation.DSMT4" ShapeID="_x0000_i1110" DrawAspect="Content" ObjectID="_1630788102" r:id="rId173"/>
+          <o:OLEObject Type="Embed" ProgID="Equation.DSMT4" ShapeID="_x0000_i1109" DrawAspect="Content" ObjectID="_1630789384" r:id="rId173"/>
         </w:object>
       </w:r>
       <w:r>
@@ -5128,10 +5964,10 @@
           <w:position w:val="-12"/>
         </w:rPr>
         <w:object w:dxaOrig="1740" w:dyaOrig="360" w14:anchorId="51C19601">
-          <v:shape id="_x0000_i1111" type="#_x0000_t75" style="width:87pt;height:17.7pt" o:ole="">
+          <v:shape id="_x0000_i1110" type="#_x0000_t75" style="width:87pt;height:17.7pt" o:ole="">
             <v:imagedata r:id="rId174" o:title=""/>
           </v:shape>
-          <o:OLEObject Type="Embed" ProgID="Equation.DSMT4" ShapeID="_x0000_i1111" DrawAspect="Content" ObjectID="_1630788103" r:id="rId175"/>
+          <o:OLEObject Type="Embed" ProgID="Equation.DSMT4" ShapeID="_x0000_i1110" DrawAspect="Content" ObjectID="_1630789385" r:id="rId175"/>
         </w:object>
       </w:r>
       <w:r>
@@ -5142,10 +5978,10 @@
           <w:position w:val="-12"/>
         </w:rPr>
         <w:object w:dxaOrig="220" w:dyaOrig="360" w14:anchorId="45BD4187">
-          <v:shape id="_x0000_i1112" type="#_x0000_t75" style="width:10pt;height:17.7pt" o:ole="">
+          <v:shape id="_x0000_i1111" type="#_x0000_t75" style="width:10pt;height:17.7pt" o:ole="">
             <v:imagedata r:id="rId176" o:title=""/>
           </v:shape>
-          <o:OLEObject Type="Embed" ProgID="Equation.DSMT4" ShapeID="_x0000_i1112" DrawAspect="Content" ObjectID="_1630788104" r:id="rId177"/>
+          <o:OLEObject Type="Embed" ProgID="Equation.DSMT4" ShapeID="_x0000_i1111" DrawAspect="Content" ObjectID="_1630789386" r:id="rId177"/>
         </w:object>
       </w:r>
       <w:r>
@@ -5165,10 +6001,10 @@
           <w:position w:val="-4"/>
         </w:rPr>
         <w:object w:dxaOrig="180" w:dyaOrig="200" w14:anchorId="5CA33ADE">
-          <v:shape id="_x0000_i1113" type="#_x0000_t75" style="width:9.25pt;height:9.25pt" o:ole="">
+          <v:shape id="_x0000_i1112" type="#_x0000_t75" style="width:9.25pt;height:9.25pt" o:ole="">
             <v:imagedata r:id="rId178" o:title=""/>
           </v:shape>
-          <o:OLEObject Type="Embed" ProgID="Equation.DSMT4" ShapeID="_x0000_i1113" DrawAspect="Content" ObjectID="_1630788105" r:id="rId179"/>
+          <o:OLEObject Type="Embed" ProgID="Equation.DSMT4" ShapeID="_x0000_i1112" DrawAspect="Content" ObjectID="_1630789387" r:id="rId179"/>
         </w:object>
       </w:r>
       <w:r>
@@ -5179,10 +6015,10 @@
           <w:position w:val="-6"/>
         </w:rPr>
         <w:object w:dxaOrig="180" w:dyaOrig="220" w14:anchorId="62EE62F8">
-          <v:shape id="_x0000_i1114" type="#_x0000_t75" style="width:9.25pt;height:10pt" o:ole="">
+          <v:shape id="_x0000_i1113" type="#_x0000_t75" style="width:9.25pt;height:10pt" o:ole="">
             <v:imagedata r:id="rId180" o:title=""/>
           </v:shape>
-          <o:OLEObject Type="Embed" ProgID="Equation.DSMT4" ShapeID="_x0000_i1114" DrawAspect="Content" ObjectID="_1630788106" r:id="rId181"/>
+          <o:OLEObject Type="Embed" ProgID="Equation.DSMT4" ShapeID="_x0000_i1113" DrawAspect="Content" ObjectID="_1630789388" r:id="rId181"/>
         </w:object>
       </w:r>
       <w:r>
@@ -5193,10 +6029,10 @@
           <w:position w:val="-6"/>
         </w:rPr>
         <w:object w:dxaOrig="139" w:dyaOrig="240" w14:anchorId="532C146C">
-          <v:shape id="_x0000_i1115" type="#_x0000_t75" style="width:6.95pt;height:11.95pt" o:ole="">
+          <v:shape id="_x0000_i1114" type="#_x0000_t75" style="width:6.95pt;height:11.95pt" o:ole="">
             <v:imagedata r:id="rId182" o:title=""/>
           </v:shape>
-          <o:OLEObject Type="Embed" ProgID="Equation.DSMT4" ShapeID="_x0000_i1115" DrawAspect="Content" ObjectID="_1630788107" r:id="rId183"/>
+          <o:OLEObject Type="Embed" ProgID="Equation.DSMT4" ShapeID="_x0000_i1114" DrawAspect="Content" ObjectID="_1630789389" r:id="rId183"/>
         </w:object>
       </w:r>
       <w:r>
@@ -5207,10 +6043,10 @@
           <w:position w:val="-4"/>
         </w:rPr>
         <w:object w:dxaOrig="300" w:dyaOrig="260" w14:anchorId="770928E4">
-          <v:shape id="_x0000_i1116" type="#_x0000_t75" style="width:15pt;height:13.1pt" o:ole="">
+          <v:shape id="_x0000_i1115" type="#_x0000_t75" style="width:15pt;height:13.1pt" o:ole="">
             <v:imagedata r:id="rId184" o:title=""/>
           </v:shape>
-          <o:OLEObject Type="Embed" ProgID="Equation.DSMT4" ShapeID="_x0000_i1116" DrawAspect="Content" ObjectID="_1630788108" r:id="rId185"/>
+          <o:OLEObject Type="Embed" ProgID="Equation.DSMT4" ShapeID="_x0000_i1115" DrawAspect="Content" ObjectID="_1630789390" r:id="rId185"/>
         </w:object>
       </w:r>
       <w:r>
@@ -5221,10 +6057,10 @@
           <w:position w:val="-4"/>
         </w:rPr>
         <w:object w:dxaOrig="300" w:dyaOrig="260" w14:anchorId="1A5A1E3B">
-          <v:shape id="_x0000_i1117" type="#_x0000_t75" style="width:15pt;height:13.1pt" o:ole="">
+          <v:shape id="_x0000_i1116" type="#_x0000_t75" style="width:15pt;height:13.1pt" o:ole="">
             <v:imagedata r:id="rId186" o:title=""/>
           </v:shape>
-          <o:OLEObject Type="Embed" ProgID="Equation.DSMT4" ShapeID="_x0000_i1117" DrawAspect="Content" ObjectID="_1630788109" r:id="rId187"/>
+          <o:OLEObject Type="Embed" ProgID="Equation.DSMT4" ShapeID="_x0000_i1116" DrawAspect="Content" ObjectID="_1630789391" r:id="rId187"/>
         </w:object>
       </w:r>
       <w:r>
@@ -5251,10 +6087,10 @@
           <w:position w:val="-12"/>
         </w:rPr>
         <w:object w:dxaOrig="220" w:dyaOrig="360" w14:anchorId="61C7BCA6">
-          <v:shape id="_x0000_i1118" type="#_x0000_t75" style="width:10pt;height:17.7pt" o:ole="">
+          <v:shape id="_x0000_i1117" type="#_x0000_t75" style="width:10pt;height:17.7pt" o:ole="">
             <v:imagedata r:id="rId188" o:title=""/>
           </v:shape>
-          <o:OLEObject Type="Embed" ProgID="Equation.DSMT4" ShapeID="_x0000_i1118" DrawAspect="Content" ObjectID="_1630788110" r:id="rId189"/>
+          <o:OLEObject Type="Embed" ProgID="Equation.DSMT4" ShapeID="_x0000_i1117" DrawAspect="Content" ObjectID="_1630789392" r:id="rId189"/>
         </w:object>
       </w:r>
       <w:r>
@@ -5265,10 +6101,10 @@
           <w:position w:val="-6"/>
         </w:rPr>
         <w:object w:dxaOrig="139" w:dyaOrig="260" w14:anchorId="6805914E">
-          <v:shape id="_x0000_i1119" type="#_x0000_t75" style="width:6.95pt;height:13.1pt" o:ole="">
+          <v:shape id="_x0000_i1118" type="#_x0000_t75" style="width:6.95pt;height:13.1pt" o:ole="">
             <v:imagedata r:id="rId190" o:title=""/>
           </v:shape>
-          <o:OLEObject Type="Embed" ProgID="Equation.DSMT4" ShapeID="_x0000_i1119" DrawAspect="Content" ObjectID="_1630788111" r:id="rId191"/>
+          <o:OLEObject Type="Embed" ProgID="Equation.DSMT4" ShapeID="_x0000_i1118" DrawAspect="Content" ObjectID="_1630789393" r:id="rId191"/>
         </w:object>
       </w:r>
       <w:r>
@@ -5276,8 +6112,13 @@
       </w:r>
     </w:p>
     <w:p>
-      <w:r>
-        <w:t xml:space="preserve">Similar to coordinates, the displacements are defined as </w:t>
+      <w:proofErr w:type="gramStart"/>
+      <w:r>
+        <w:t>Similar to</w:t>
+      </w:r>
+      <w:proofErr w:type="gramEnd"/>
+      <w:r>
+        <w:t xml:space="preserve"> coordinates, the displacements are defined as </w:t>
       </w:r>
     </w:p>
     <w:p>
@@ -5292,10 +6133,10 @@
           <w:position w:val="-98"/>
         </w:rPr>
         <w:object w:dxaOrig="1840" w:dyaOrig="2100" w14:anchorId="6FFB5642">
-          <v:shape id="_x0000_i1120" type="#_x0000_t75" style="width:92pt;height:104.75pt" o:ole="">
+          <v:shape id="_x0000_i1119" type="#_x0000_t75" style="width:92pt;height:104.75pt" o:ole="">
             <v:imagedata r:id="rId192" o:title=""/>
           </v:shape>
-          <o:OLEObject Type="Embed" ProgID="Equation.DSMT4" ShapeID="_x0000_i1120" DrawAspect="Content" ObjectID="_1630788112" r:id="rId193"/>
+          <o:OLEObject Type="Embed" ProgID="Equation.DSMT4" ShapeID="_x0000_i1119" DrawAspect="Content" ObjectID="_1630789394" r:id="rId193"/>
         </w:object>
       </w:r>
       <w:r>
@@ -5323,25 +6164,51 @@
       <w:r>
         <w:instrText>(</w:instrText>
       </w:r>
-      <w:fldSimple w:instr=" SEQ MTSec \c \* Arabic \* MERGEFORMAT ">
-        <w:r>
-          <w:rPr>
-            <w:noProof/>
-          </w:rPr>
-          <w:instrText>1</w:instrText>
-        </w:r>
-      </w:fldSimple>
+      <w:r>
+        <w:fldChar w:fldCharType="begin"/>
+      </w:r>
+      <w:r>
+        <w:instrText xml:space="preserve"> SEQ MTSec \c \* Arabic \* MERGEFORMAT </w:instrText>
+      </w:r>
+      <w:r>
+        <w:fldChar w:fldCharType="separate"/>
+      </w:r>
+      <w:r>
+        <w:rPr>
+          <w:noProof/>
+        </w:rPr>
+        <w:instrText>1</w:instrText>
+      </w:r>
+      <w:r>
+        <w:rPr>
+          <w:noProof/>
+        </w:rPr>
+        <w:fldChar w:fldCharType="end"/>
+      </w:r>
       <w:r>
         <w:instrText>.</w:instrText>
       </w:r>
-      <w:fldSimple w:instr=" SEQ MTEqn \c \* Arabic \* MERGEFORMAT ">
-        <w:r>
-          <w:rPr>
-            <w:noProof/>
-          </w:rPr>
-          <w:instrText>26</w:instrText>
-        </w:r>
-      </w:fldSimple>
+      <w:r>
+        <w:fldChar w:fldCharType="begin"/>
+      </w:r>
+      <w:r>
+        <w:instrText xml:space="preserve"> SEQ MTEqn \c \* Arabic \* MERGEFORMAT </w:instrText>
+      </w:r>
+      <w:r>
+        <w:fldChar w:fldCharType="separate"/>
+      </w:r>
+      <w:r>
+        <w:rPr>
+          <w:noProof/>
+        </w:rPr>
+        <w:instrText>26</w:instrText>
+      </w:r>
+      <w:r>
+        <w:rPr>
+          <w:noProof/>
+        </w:rPr>
+        <w:fldChar w:fldCharType="end"/>
+      </w:r>
       <w:r>
         <w:instrText>)</w:instrText>
       </w:r>
@@ -5359,10 +6226,10 @@
           <w:position w:val="-14"/>
         </w:rPr>
         <w:object w:dxaOrig="1200" w:dyaOrig="400" w14:anchorId="55434B93">
-          <v:shape id="_x0000_i1121" type="#_x0000_t75" style="width:60.05pt;height:20pt" o:ole="">
+          <v:shape id="_x0000_i1120" type="#_x0000_t75" style="width:60.05pt;height:20pt" o:ole="">
             <v:imagedata r:id="rId194" o:title=""/>
           </v:shape>
-          <o:OLEObject Type="Embed" ProgID="Equation.DSMT4" ShapeID="_x0000_i1121" DrawAspect="Content" ObjectID="_1630788113" r:id="rId195"/>
+          <o:OLEObject Type="Embed" ProgID="Equation.DSMT4" ShapeID="_x0000_i1120" DrawAspect="Content" ObjectID="_1630789395" r:id="rId195"/>
         </w:object>
       </w:r>
       <w:r>
@@ -5391,10 +6258,10 @@
           <w:position w:val="-12"/>
         </w:rPr>
         <w:object w:dxaOrig="1760" w:dyaOrig="360" w14:anchorId="4DF928A8">
-          <v:shape id="_x0000_i1122" type="#_x0000_t75" style="width:88.15pt;height:17.7pt" o:ole="">
+          <v:shape id="_x0000_i1121" type="#_x0000_t75" style="width:88.15pt;height:17.7pt" o:ole="">
             <v:imagedata r:id="rId196" o:title=""/>
           </v:shape>
-          <o:OLEObject Type="Embed" ProgID="Equation.DSMT4" ShapeID="_x0000_i1122" DrawAspect="Content" ObjectID="_1630788114" r:id="rId197"/>
+          <o:OLEObject Type="Embed" ProgID="Equation.DSMT4" ShapeID="_x0000_i1121" DrawAspect="Content" ObjectID="_1630789396" r:id="rId197"/>
         </w:object>
       </w:r>
       <w:r>
@@ -5498,16 +6365,37 @@
       <w:r>
         <w:t xml:space="preserve">Figure </w:t>
       </w:r>
-      <w:fldSimple w:instr=" SEQ Figure \* ARABIC ">
-        <w:r>
-          <w:rPr>
-            <w:noProof/>
-          </w:rPr>
-          <w:t>7</w:t>
-        </w:r>
-      </w:fldSimple>
-      <w:r>
-        <w:t xml:space="preserve">. Node ordering, frame, and face labeling from abaqus </w:t>
+      <w:r>
+        <w:fldChar w:fldCharType="begin"/>
+      </w:r>
+      <w:r>
+        <w:instrText xml:space="preserve"> SEQ Figure \* ARABIC </w:instrText>
+      </w:r>
+      <w:r>
+        <w:fldChar w:fldCharType="separate"/>
+      </w:r>
+      <w:r>
+        <w:rPr>
+          <w:noProof/>
+        </w:rPr>
+        <w:t>7</w:t>
+      </w:r>
+      <w:r>
+        <w:rPr>
+          <w:noProof/>
+        </w:rPr>
+        <w:fldChar w:fldCharType="end"/>
+      </w:r>
+      <w:r>
+        <w:t xml:space="preserve">. Node ordering, frame, and face labeling from </w:t>
+      </w:r>
+      <w:proofErr w:type="spellStart"/>
+      <w:r>
+        <w:t>abaqus</w:t>
+      </w:r>
+      <w:proofErr w:type="spellEnd"/>
+      <w:r>
+        <w:t xml:space="preserve"> </w:t>
       </w:r>
       <w:hyperlink r:id="rId199" w:anchor="Pg0" w:history="1">
         <w:r>
@@ -5550,10 +6438,10 @@
           <w:position w:val="-84"/>
         </w:rPr>
         <w:object w:dxaOrig="5940" w:dyaOrig="1800" w14:anchorId="60407CFA">
-          <v:shape id="_x0000_i1123" type="#_x0000_t75" style="width:297.25pt;height:90.85pt" o:ole="">
+          <v:shape id="_x0000_i1122" type="#_x0000_t75" style="width:297.25pt;height:90.85pt" o:ole="">
             <v:imagedata r:id="rId200" o:title=""/>
           </v:shape>
-          <o:OLEObject Type="Embed" ProgID="Equation.DSMT4" ShapeID="_x0000_i1123" DrawAspect="Content" ObjectID="_1630788115" r:id="rId201"/>
+          <o:OLEObject Type="Embed" ProgID="Equation.DSMT4" ShapeID="_x0000_i1122" DrawAspect="Content" ObjectID="_1630789397" r:id="rId201"/>
         </w:object>
       </w:r>
       <w:r>
@@ -5581,25 +6469,51 @@
       <w:r>
         <w:instrText>(</w:instrText>
       </w:r>
-      <w:fldSimple w:instr=" SEQ MTSec \c \* Arabic \* MERGEFORMAT ">
-        <w:r>
-          <w:rPr>
-            <w:noProof/>
-          </w:rPr>
-          <w:instrText>1</w:instrText>
-        </w:r>
-      </w:fldSimple>
+      <w:r>
+        <w:fldChar w:fldCharType="begin"/>
+      </w:r>
+      <w:r>
+        <w:instrText xml:space="preserve"> SEQ MTSec \c \* Arabic \* MERGEFORMAT </w:instrText>
+      </w:r>
+      <w:r>
+        <w:fldChar w:fldCharType="separate"/>
+      </w:r>
+      <w:r>
+        <w:rPr>
+          <w:noProof/>
+        </w:rPr>
+        <w:instrText>1</w:instrText>
+      </w:r>
+      <w:r>
+        <w:rPr>
+          <w:noProof/>
+        </w:rPr>
+        <w:fldChar w:fldCharType="end"/>
+      </w:r>
       <w:r>
         <w:instrText>.</w:instrText>
       </w:r>
-      <w:fldSimple w:instr=" SEQ MTEqn \c \* Arabic \* MERGEFORMAT ">
-        <w:r>
-          <w:rPr>
-            <w:noProof/>
-          </w:rPr>
-          <w:instrText>27</w:instrText>
-        </w:r>
-      </w:fldSimple>
+      <w:r>
+        <w:fldChar w:fldCharType="begin"/>
+      </w:r>
+      <w:r>
+        <w:instrText xml:space="preserve"> SEQ MTEqn \c \* Arabic \* MERGEFORMAT </w:instrText>
+      </w:r>
+      <w:r>
+        <w:fldChar w:fldCharType="separate"/>
+      </w:r>
+      <w:r>
+        <w:rPr>
+          <w:noProof/>
+        </w:rPr>
+        <w:instrText>27</w:instrText>
+      </w:r>
+      <w:r>
+        <w:rPr>
+          <w:noProof/>
+        </w:rPr>
+        <w:fldChar w:fldCharType="end"/>
+      </w:r>
       <w:r>
         <w:instrText>)</w:instrText>
       </w:r>
@@ -5626,10 +6540,10 @@
           <w:position w:val="-124"/>
         </w:rPr>
         <w:object w:dxaOrig="4280" w:dyaOrig="2360" w14:anchorId="3157EBA6">
-          <v:shape id="_x0000_i1124" type="#_x0000_t75" style="width:213.7pt;height:117.8pt" o:ole="">
+          <v:shape id="_x0000_i1123" type="#_x0000_t75" style="width:213.7pt;height:117.8pt" o:ole="">
             <v:imagedata r:id="rId202" o:title=""/>
           </v:shape>
-          <o:OLEObject Type="Embed" ProgID="Equation.DSMT4" ShapeID="_x0000_i1124" DrawAspect="Content" ObjectID="_1630788116" r:id="rId203"/>
+          <o:OLEObject Type="Embed" ProgID="Equation.DSMT4" ShapeID="_x0000_i1123" DrawAspect="Content" ObjectID="_1630789398" r:id="rId203"/>
         </w:object>
       </w:r>
       <w:r>
@@ -5657,25 +6571,51 @@
       <w:r>
         <w:instrText>(</w:instrText>
       </w:r>
-      <w:fldSimple w:instr=" SEQ MTSec \c \* Arabic \* MERGEFORMAT ">
-        <w:r>
-          <w:rPr>
-            <w:noProof/>
-          </w:rPr>
-          <w:instrText>1</w:instrText>
-        </w:r>
-      </w:fldSimple>
+      <w:r>
+        <w:fldChar w:fldCharType="begin"/>
+      </w:r>
+      <w:r>
+        <w:instrText xml:space="preserve"> SEQ MTSec \c \* Arabic \* MERGEFORMAT </w:instrText>
+      </w:r>
+      <w:r>
+        <w:fldChar w:fldCharType="separate"/>
+      </w:r>
+      <w:r>
+        <w:rPr>
+          <w:noProof/>
+        </w:rPr>
+        <w:instrText>1</w:instrText>
+      </w:r>
+      <w:r>
+        <w:rPr>
+          <w:noProof/>
+        </w:rPr>
+        <w:fldChar w:fldCharType="end"/>
+      </w:r>
       <w:r>
         <w:instrText>.</w:instrText>
       </w:r>
-      <w:fldSimple w:instr=" SEQ MTEqn \c \* Arabic \* MERGEFORMAT ">
-        <w:r>
-          <w:rPr>
-            <w:noProof/>
-          </w:rPr>
-          <w:instrText>28</w:instrText>
-        </w:r>
-      </w:fldSimple>
+      <w:r>
+        <w:fldChar w:fldCharType="begin"/>
+      </w:r>
+      <w:r>
+        <w:instrText xml:space="preserve"> SEQ MTEqn \c \* Arabic \* MERGEFORMAT </w:instrText>
+      </w:r>
+      <w:r>
+        <w:fldChar w:fldCharType="separate"/>
+      </w:r>
+      <w:r>
+        <w:rPr>
+          <w:noProof/>
+        </w:rPr>
+        <w:instrText>28</w:instrText>
+      </w:r>
+      <w:r>
+        <w:rPr>
+          <w:noProof/>
+        </w:rPr>
+        <w:fldChar w:fldCharType="end"/>
+      </w:r>
       <w:r>
         <w:instrText>)</w:instrText>
       </w:r>
@@ -5716,10 +6656,10 @@
           <w:position w:val="-122"/>
         </w:rPr>
         <w:object w:dxaOrig="6880" w:dyaOrig="2560" w14:anchorId="7EF34269">
-          <v:shape id="_x0000_i1125" type="#_x0000_t75" style="width:343.85pt;height:127.85pt" o:ole="">
+          <v:shape id="_x0000_i1124" type="#_x0000_t75" style="width:343.85pt;height:127.85pt" o:ole="">
             <v:imagedata r:id="rId204" o:title=""/>
           </v:shape>
-          <o:OLEObject Type="Embed" ProgID="Equation.DSMT4" ShapeID="_x0000_i1125" DrawAspect="Content" ObjectID="_1630788117" r:id="rId205"/>
+          <o:OLEObject Type="Embed" ProgID="Equation.DSMT4" ShapeID="_x0000_i1124" DrawAspect="Content" ObjectID="_1630789399" r:id="rId205"/>
         </w:object>
       </w:r>
       <w:r>
@@ -5747,25 +6687,51 @@
       <w:r>
         <w:instrText>(</w:instrText>
       </w:r>
-      <w:fldSimple w:instr=" SEQ MTSec \c \* Arabic \* MERGEFORMAT ">
-        <w:r>
-          <w:rPr>
-            <w:noProof/>
-          </w:rPr>
-          <w:instrText>1</w:instrText>
-        </w:r>
-      </w:fldSimple>
+      <w:r>
+        <w:fldChar w:fldCharType="begin"/>
+      </w:r>
+      <w:r>
+        <w:instrText xml:space="preserve"> SEQ MTSec \c \* Arabic \* MERGEFORMAT </w:instrText>
+      </w:r>
+      <w:r>
+        <w:fldChar w:fldCharType="separate"/>
+      </w:r>
+      <w:r>
+        <w:rPr>
+          <w:noProof/>
+        </w:rPr>
+        <w:instrText>1</w:instrText>
+      </w:r>
+      <w:r>
+        <w:rPr>
+          <w:noProof/>
+        </w:rPr>
+        <w:fldChar w:fldCharType="end"/>
+      </w:r>
       <w:r>
         <w:instrText>.</w:instrText>
       </w:r>
-      <w:fldSimple w:instr=" SEQ MTEqn \c \* Arabic \* MERGEFORMAT ">
-        <w:r>
-          <w:rPr>
-            <w:noProof/>
-          </w:rPr>
-          <w:instrText>29</w:instrText>
-        </w:r>
-      </w:fldSimple>
+      <w:r>
+        <w:fldChar w:fldCharType="begin"/>
+      </w:r>
+      <w:r>
+        <w:instrText xml:space="preserve"> SEQ MTEqn \c \* Arabic \* MERGEFORMAT </w:instrText>
+      </w:r>
+      <w:r>
+        <w:fldChar w:fldCharType="separate"/>
+      </w:r>
+      <w:r>
+        <w:rPr>
+          <w:noProof/>
+        </w:rPr>
+        <w:instrText>29</w:instrText>
+      </w:r>
+      <w:r>
+        <w:rPr>
+          <w:noProof/>
+        </w:rPr>
+        <w:fldChar w:fldCharType="end"/>
+      </w:r>
       <w:r>
         <w:instrText>)</w:instrText>
       </w:r>
@@ -5789,10 +6755,10 @@
           <w:position w:val="-12"/>
         </w:rPr>
         <w:object w:dxaOrig="740" w:dyaOrig="360" w14:anchorId="6FD9267D">
-          <v:shape id="_x0000_i1126" type="#_x0000_t75" style="width:36.95pt;height:17.7pt" o:ole="">
+          <v:shape id="_x0000_i1125" type="#_x0000_t75" style="width:36.95pt;height:17.7pt" o:ole="">
             <v:imagedata r:id="rId206" o:title=""/>
           </v:shape>
-          <o:OLEObject Type="Embed" ProgID="Equation.DSMT4" ShapeID="_x0000_i1126" DrawAspect="Content" ObjectID="_1630788118" r:id="rId207"/>
+          <o:OLEObject Type="Embed" ProgID="Equation.DSMT4" ShapeID="_x0000_i1125" DrawAspect="Content" ObjectID="_1630789400" r:id="rId207"/>
         </w:object>
       </w:r>
       <w:r>
@@ -5817,10 +6783,10 @@
           <w:position w:val="-122"/>
         </w:rPr>
         <w:object w:dxaOrig="6600" w:dyaOrig="2560" w14:anchorId="2A043D99">
-          <v:shape id="_x0000_i1127" type="#_x0000_t75" style="width:329.2pt;height:127.85pt" o:ole="">
+          <v:shape id="_x0000_i1126" type="#_x0000_t75" style="width:329.2pt;height:127.85pt" o:ole="">
             <v:imagedata r:id="rId208" o:title=""/>
           </v:shape>
-          <o:OLEObject Type="Embed" ProgID="Equation.DSMT4" ShapeID="_x0000_i1127" DrawAspect="Content" ObjectID="_1630788119" r:id="rId209"/>
+          <o:OLEObject Type="Embed" ProgID="Equation.DSMT4" ShapeID="_x0000_i1126" DrawAspect="Content" ObjectID="_1630789401" r:id="rId209"/>
         </w:object>
       </w:r>
       <w:r>
@@ -5848,25 +6814,51 @@
       <w:r>
         <w:instrText>(</w:instrText>
       </w:r>
-      <w:fldSimple w:instr=" SEQ MTSec \c \* Arabic \* MERGEFORMAT ">
-        <w:r>
-          <w:rPr>
-            <w:noProof/>
-          </w:rPr>
-          <w:instrText>1</w:instrText>
-        </w:r>
-      </w:fldSimple>
+      <w:r>
+        <w:fldChar w:fldCharType="begin"/>
+      </w:r>
+      <w:r>
+        <w:instrText xml:space="preserve"> SEQ MTSec \c \* Arabic \* MERGEFORMAT </w:instrText>
+      </w:r>
+      <w:r>
+        <w:fldChar w:fldCharType="separate"/>
+      </w:r>
+      <w:r>
+        <w:rPr>
+          <w:noProof/>
+        </w:rPr>
+        <w:instrText>1</w:instrText>
+      </w:r>
+      <w:r>
+        <w:rPr>
+          <w:noProof/>
+        </w:rPr>
+        <w:fldChar w:fldCharType="end"/>
+      </w:r>
       <w:r>
         <w:instrText>.</w:instrText>
       </w:r>
-      <w:fldSimple w:instr=" SEQ MTEqn \c \* Arabic \* MERGEFORMAT ">
-        <w:r>
-          <w:rPr>
-            <w:noProof/>
-          </w:rPr>
-          <w:instrText>30</w:instrText>
-        </w:r>
-      </w:fldSimple>
+      <w:r>
+        <w:fldChar w:fldCharType="begin"/>
+      </w:r>
+      <w:r>
+        <w:instrText xml:space="preserve"> SEQ MTEqn \c \* Arabic \* MERGEFORMAT </w:instrText>
+      </w:r>
+      <w:r>
+        <w:fldChar w:fldCharType="separate"/>
+      </w:r>
+      <w:r>
+        <w:rPr>
+          <w:noProof/>
+        </w:rPr>
+        <w:instrText>30</w:instrText>
+      </w:r>
+      <w:r>
+        <w:rPr>
+          <w:noProof/>
+        </w:rPr>
+        <w:fldChar w:fldCharType="end"/>
+      </w:r>
       <w:r>
         <w:instrText>)</w:instrText>
       </w:r>
@@ -5895,10 +6887,10 @@
           <w:position w:val="-122"/>
         </w:rPr>
         <w:object w:dxaOrig="6540" w:dyaOrig="2560" w14:anchorId="51D9E2A2">
-          <v:shape id="_x0000_i1128" type="#_x0000_t75" style="width:326.5pt;height:127.85pt" o:ole="">
+          <v:shape id="_x0000_i1127" type="#_x0000_t75" style="width:326.5pt;height:127.85pt" o:ole="">
             <v:imagedata r:id="rId210" o:title=""/>
           </v:shape>
-          <o:OLEObject Type="Embed" ProgID="Equation.DSMT4" ShapeID="_x0000_i1128" DrawAspect="Content" ObjectID="_1630788120" r:id="rId211"/>
+          <o:OLEObject Type="Embed" ProgID="Equation.DSMT4" ShapeID="_x0000_i1127" DrawAspect="Content" ObjectID="_1630789402" r:id="rId211"/>
         </w:object>
       </w:r>
       <w:r>
@@ -5926,25 +6918,51 @@
       <w:r>
         <w:instrText>(</w:instrText>
       </w:r>
-      <w:fldSimple w:instr=" SEQ MTSec \c \* Arabic \* MERGEFORMAT ">
-        <w:r>
-          <w:rPr>
-            <w:noProof/>
-          </w:rPr>
-          <w:instrText>1</w:instrText>
-        </w:r>
-      </w:fldSimple>
+      <w:r>
+        <w:fldChar w:fldCharType="begin"/>
+      </w:r>
+      <w:r>
+        <w:instrText xml:space="preserve"> SEQ MTSec \c \* Arabic \* MERGEFORMAT </w:instrText>
+      </w:r>
+      <w:r>
+        <w:fldChar w:fldCharType="separate"/>
+      </w:r>
+      <w:r>
+        <w:rPr>
+          <w:noProof/>
+        </w:rPr>
+        <w:instrText>1</w:instrText>
+      </w:r>
+      <w:r>
+        <w:rPr>
+          <w:noProof/>
+        </w:rPr>
+        <w:fldChar w:fldCharType="end"/>
+      </w:r>
       <w:r>
         <w:instrText>.</w:instrText>
       </w:r>
-      <w:fldSimple w:instr=" SEQ MTEqn \c \* Arabic \* MERGEFORMAT ">
-        <w:r>
-          <w:rPr>
-            <w:noProof/>
-          </w:rPr>
-          <w:instrText>31</w:instrText>
-        </w:r>
-      </w:fldSimple>
+      <w:r>
+        <w:fldChar w:fldCharType="begin"/>
+      </w:r>
+      <w:r>
+        <w:instrText xml:space="preserve"> SEQ MTEqn \c \* Arabic \* MERGEFORMAT </w:instrText>
+      </w:r>
+      <w:r>
+        <w:fldChar w:fldCharType="separate"/>
+      </w:r>
+      <w:r>
+        <w:rPr>
+          <w:noProof/>
+        </w:rPr>
+        <w:instrText>31</w:instrText>
+      </w:r>
+      <w:r>
+        <w:rPr>
+          <w:noProof/>
+        </w:rPr>
+        <w:fldChar w:fldCharType="end"/>
+      </w:r>
       <w:r>
         <w:instrText>)</w:instrText>
       </w:r>
@@ -5974,10 +6992,10 @@
           <w:position w:val="-122"/>
         </w:rPr>
         <w:object w:dxaOrig="6580" w:dyaOrig="2560" w14:anchorId="62071D5A">
-          <v:shape id="_x0000_i1129" type="#_x0000_t75" style="width:328.8pt;height:127.85pt" o:ole="">
+          <v:shape id="_x0000_i1128" type="#_x0000_t75" style="width:328.8pt;height:127.85pt" o:ole="">
             <v:imagedata r:id="rId212" o:title=""/>
           </v:shape>
-          <o:OLEObject Type="Embed" ProgID="Equation.DSMT4" ShapeID="_x0000_i1129" DrawAspect="Content" ObjectID="_1630788121" r:id="rId213"/>
+          <o:OLEObject Type="Embed" ProgID="Equation.DSMT4" ShapeID="_x0000_i1128" DrawAspect="Content" ObjectID="_1630789403" r:id="rId213"/>
         </w:object>
       </w:r>
       <w:r>
@@ -6005,25 +7023,51 @@
       <w:r>
         <w:instrText>(</w:instrText>
       </w:r>
-      <w:fldSimple w:instr=" SEQ MTSec \c \* Arabic \* MERGEFORMAT ">
-        <w:r>
-          <w:rPr>
-            <w:noProof/>
-          </w:rPr>
-          <w:instrText>1</w:instrText>
-        </w:r>
-      </w:fldSimple>
+      <w:r>
+        <w:fldChar w:fldCharType="begin"/>
+      </w:r>
+      <w:r>
+        <w:instrText xml:space="preserve"> SEQ MTSec \c \* Arabic \* MERGEFORMAT </w:instrText>
+      </w:r>
+      <w:r>
+        <w:fldChar w:fldCharType="separate"/>
+      </w:r>
+      <w:r>
+        <w:rPr>
+          <w:noProof/>
+        </w:rPr>
+        <w:instrText>1</w:instrText>
+      </w:r>
+      <w:r>
+        <w:rPr>
+          <w:noProof/>
+        </w:rPr>
+        <w:fldChar w:fldCharType="end"/>
+      </w:r>
       <w:r>
         <w:instrText>.</w:instrText>
       </w:r>
-      <w:fldSimple w:instr=" SEQ MTEqn \c \* Arabic \* MERGEFORMAT ">
-        <w:r>
-          <w:rPr>
-            <w:noProof/>
-          </w:rPr>
-          <w:instrText>32</w:instrText>
-        </w:r>
-      </w:fldSimple>
+      <w:r>
+        <w:fldChar w:fldCharType="begin"/>
+      </w:r>
+      <w:r>
+        <w:instrText xml:space="preserve"> SEQ MTEqn \c \* Arabic \* MERGEFORMAT </w:instrText>
+      </w:r>
+      <w:r>
+        <w:fldChar w:fldCharType="separate"/>
+      </w:r>
+      <w:r>
+        <w:rPr>
+          <w:noProof/>
+        </w:rPr>
+        <w:instrText>32</w:instrText>
+      </w:r>
+      <w:r>
+        <w:rPr>
+          <w:noProof/>
+        </w:rPr>
+        <w:fldChar w:fldCharType="end"/>
+      </w:r>
       <w:r>
         <w:instrText>)</w:instrText>
       </w:r>
@@ -6107,11 +7151,21 @@
       <w:r>
         <w:instrText xml:space="preserve"> GOTOBUTTON ZEqnNum942534  \* MERGEFORMAT </w:instrText>
       </w:r>
-      <w:fldSimple w:instr=" REF ZEqnNum942534 \* Charformat \! \* MERGEFORMAT ">
-        <w:r>
-          <w:instrText>(1.26)</w:instrText>
-        </w:r>
-      </w:fldSimple>
+      <w:r>
+        <w:fldChar w:fldCharType="begin"/>
+      </w:r>
+      <w:r>
+        <w:instrText xml:space="preserve"> REF ZEqnNum942534 \* Charformat \! \* MERGEFORMAT </w:instrText>
+      </w:r>
+      <w:r>
+        <w:fldChar w:fldCharType="separate"/>
+      </w:r>
+      <w:r>
+        <w:instrText>(1.26)</w:instrText>
+      </w:r>
+      <w:r>
+        <w:fldChar w:fldCharType="end"/>
+      </w:r>
       <w:r>
         <w:fldChar w:fldCharType="end"/>
       </w:r>
@@ -6178,11 +7232,21 @@
       <w:r>
         <w:instrText xml:space="preserve"> GOTOBUTTON ZEqnNum565116  \* MERGEFORMAT </w:instrText>
       </w:r>
-      <w:fldSimple w:instr=" REF ZEqnNum565116 \* Charformat \! \* MERGEFORMAT ">
-        <w:r>
-          <w:instrText>(1.31)</w:instrText>
-        </w:r>
-      </w:fldSimple>
+      <w:r>
+        <w:fldChar w:fldCharType="begin"/>
+      </w:r>
+      <w:r>
+        <w:instrText xml:space="preserve"> REF ZEqnNum565116 \* Charformat \! \* MERGEFORMAT </w:instrText>
+      </w:r>
+      <w:r>
+        <w:fldChar w:fldCharType="separate"/>
+      </w:r>
+      <w:r>
+        <w:instrText>(1.31)</w:instrText>
+      </w:r>
+      <w:r>
+        <w:fldChar w:fldCharType="end"/>
+      </w:r>
       <w:r>
         <w:fldChar w:fldCharType="end"/>
       </w:r>
@@ -6256,10 +7320,10 @@
           <w:position w:val="-50"/>
         </w:rPr>
         <w:object w:dxaOrig="3480" w:dyaOrig="1120" w14:anchorId="42D5BF82">
-          <v:shape id="_x0000_i1130" type="#_x0000_t75" style="width:174.05pt;height:55.85pt" o:ole="">
+          <v:shape id="_x0000_i1129" type="#_x0000_t75" style="width:174.05pt;height:55.85pt" o:ole="">
             <v:imagedata r:id="rId214" o:title=""/>
           </v:shape>
-          <o:OLEObject Type="Embed" ProgID="Equation.DSMT4" ShapeID="_x0000_i1130" DrawAspect="Content" ObjectID="_1630788122" r:id="rId215"/>
+          <o:OLEObject Type="Embed" ProgID="Equation.DSMT4" ShapeID="_x0000_i1129" DrawAspect="Content" ObjectID="_1630789404" r:id="rId215"/>
         </w:object>
       </w:r>
       <w:r>
@@ -6286,25 +7350,51 @@
       <w:r>
         <w:instrText>(</w:instrText>
       </w:r>
-      <w:fldSimple w:instr=" SEQ MTSec \c \* Arabic \* MERGEFORMAT ">
-        <w:r>
-          <w:rPr>
-            <w:noProof/>
-          </w:rPr>
-          <w:instrText>1</w:instrText>
-        </w:r>
-      </w:fldSimple>
+      <w:r>
+        <w:fldChar w:fldCharType="begin"/>
+      </w:r>
+      <w:r>
+        <w:instrText xml:space="preserve"> SEQ MTSec \c \* Arabic \* MERGEFORMAT </w:instrText>
+      </w:r>
+      <w:r>
+        <w:fldChar w:fldCharType="separate"/>
+      </w:r>
+      <w:r>
+        <w:rPr>
+          <w:noProof/>
+        </w:rPr>
+        <w:instrText>1</w:instrText>
+      </w:r>
+      <w:r>
+        <w:rPr>
+          <w:noProof/>
+        </w:rPr>
+        <w:fldChar w:fldCharType="end"/>
+      </w:r>
       <w:r>
         <w:instrText>.</w:instrText>
       </w:r>
-      <w:fldSimple w:instr=" SEQ MTEqn \c \* Arabic \* MERGEFORMAT ">
-        <w:r>
-          <w:rPr>
-            <w:noProof/>
-          </w:rPr>
-          <w:instrText>33</w:instrText>
-        </w:r>
-      </w:fldSimple>
+      <w:r>
+        <w:fldChar w:fldCharType="begin"/>
+      </w:r>
+      <w:r>
+        <w:instrText xml:space="preserve"> SEQ MTEqn \c \* Arabic \* MERGEFORMAT </w:instrText>
+      </w:r>
+      <w:r>
+        <w:fldChar w:fldCharType="separate"/>
+      </w:r>
+      <w:r>
+        <w:rPr>
+          <w:noProof/>
+        </w:rPr>
+        <w:instrText>33</w:instrText>
+      </w:r>
+      <w:r>
+        <w:rPr>
+          <w:noProof/>
+        </w:rPr>
+        <w:fldChar w:fldCharType="end"/>
+      </w:r>
       <w:r>
         <w:instrText>)</w:instrText>
       </w:r>
@@ -6329,10 +7419,10 @@
           <w:position w:val="-88"/>
         </w:rPr>
         <w:object w:dxaOrig="4400" w:dyaOrig="1920" w14:anchorId="3E010091">
-          <v:shape id="_x0000_i1131" type="#_x0000_t75" style="width:219.85pt;height:96.25pt" o:ole="">
+          <v:shape id="_x0000_i1130" type="#_x0000_t75" style="width:219.85pt;height:96.25pt" o:ole="">
             <v:imagedata r:id="rId216" o:title=""/>
           </v:shape>
-          <o:OLEObject Type="Embed" ProgID="Equation.DSMT4" ShapeID="_x0000_i1131" DrawAspect="Content" ObjectID="_1630788123" r:id="rId217"/>
+          <o:OLEObject Type="Embed" ProgID="Equation.DSMT4" ShapeID="_x0000_i1130" DrawAspect="Content" ObjectID="_1630789405" r:id="rId217"/>
         </w:object>
       </w:r>
       <w:r>
@@ -6359,25 +7449,51 @@
       <w:r>
         <w:instrText>(</w:instrText>
       </w:r>
-      <w:fldSimple w:instr=" SEQ MTSec \c \* Arabic \* MERGEFORMAT ">
-        <w:r>
-          <w:rPr>
-            <w:noProof/>
-          </w:rPr>
-          <w:instrText>1</w:instrText>
-        </w:r>
-      </w:fldSimple>
+      <w:r>
+        <w:fldChar w:fldCharType="begin"/>
+      </w:r>
+      <w:r>
+        <w:instrText xml:space="preserve"> SEQ MTSec \c \* Arabic \* MERGEFORMAT </w:instrText>
+      </w:r>
+      <w:r>
+        <w:fldChar w:fldCharType="separate"/>
+      </w:r>
+      <w:r>
+        <w:rPr>
+          <w:noProof/>
+        </w:rPr>
+        <w:instrText>1</w:instrText>
+      </w:r>
+      <w:r>
+        <w:rPr>
+          <w:noProof/>
+        </w:rPr>
+        <w:fldChar w:fldCharType="end"/>
+      </w:r>
       <w:r>
         <w:instrText>.</w:instrText>
       </w:r>
-      <w:fldSimple w:instr=" SEQ MTEqn \c \* Arabic \* MERGEFORMAT ">
-        <w:r>
-          <w:rPr>
-            <w:noProof/>
-          </w:rPr>
-          <w:instrText>34</w:instrText>
-        </w:r>
-      </w:fldSimple>
+      <w:r>
+        <w:fldChar w:fldCharType="begin"/>
+      </w:r>
+      <w:r>
+        <w:instrText xml:space="preserve"> SEQ MTEqn \c \* Arabic \* MERGEFORMAT </w:instrText>
+      </w:r>
+      <w:r>
+        <w:fldChar w:fldCharType="separate"/>
+      </w:r>
+      <w:r>
+        <w:rPr>
+          <w:noProof/>
+        </w:rPr>
+        <w:instrText>34</w:instrText>
+      </w:r>
+      <w:r>
+        <w:rPr>
+          <w:noProof/>
+        </w:rPr>
+        <w:fldChar w:fldCharType="end"/>
+      </w:r>
       <w:r>
         <w:instrText>)</w:instrText>
       </w:r>
@@ -6411,10 +7527,10 @@
           <w:position w:val="-12"/>
         </w:rPr>
         <w:object w:dxaOrig="660" w:dyaOrig="360" w14:anchorId="0F934239">
-          <v:shape id="_x0000_i1132" type="#_x0000_t75" style="width:31.95pt;height:17.7pt" o:ole="">
+          <v:shape id="_x0000_i1131" type="#_x0000_t75" style="width:31.95pt;height:17.7pt" o:ole="">
             <v:imagedata r:id="rId218" o:title=""/>
           </v:shape>
-          <o:OLEObject Type="Embed" ProgID="Equation.DSMT4" ShapeID="_x0000_i1132" DrawAspect="Content" ObjectID="_1630788124" r:id="rId219"/>
+          <o:OLEObject Type="Embed" ProgID="Equation.DSMT4" ShapeID="_x0000_i1131" DrawAspect="Content" ObjectID="_1630789406" r:id="rId219"/>
         </w:object>
       </w:r>
       <w:r>
@@ -6426,10 +7542,10 @@
           <w:position w:val="-12"/>
         </w:rPr>
         <w:object w:dxaOrig="279" w:dyaOrig="360" w14:anchorId="5B4B6358">
-          <v:shape id="_x0000_i1133" type="#_x0000_t75" style="width:13.85pt;height:17.7pt" o:ole="">
+          <v:shape id="_x0000_i1132" type="#_x0000_t75" style="width:13.85pt;height:17.7pt" o:ole="">
             <v:imagedata r:id="rId220" o:title=""/>
           </v:shape>
-          <o:OLEObject Type="Embed" ProgID="Equation.DSMT4" ShapeID="_x0000_i1133" DrawAspect="Content" ObjectID="_1630788125" r:id="rId221"/>
+          <o:OLEObject Type="Embed" ProgID="Equation.DSMT4" ShapeID="_x0000_i1132" DrawAspect="Content" ObjectID="_1630789407" r:id="rId221"/>
         </w:object>
       </w:r>
       <w:bookmarkEnd w:id="29"/>
@@ -6455,10 +7571,10 @@
           <w:position w:val="-30"/>
         </w:rPr>
         <w:object w:dxaOrig="6640" w:dyaOrig="720" w14:anchorId="27B1AE90">
-          <v:shape id="_x0000_i1134" type="#_x0000_t75" style="width:331.9pt;height:36.2pt" o:ole="">
+          <v:shape id="_x0000_i1133" type="#_x0000_t75" style="width:331.9pt;height:36.2pt" o:ole="">
             <v:imagedata r:id="rId222" o:title=""/>
           </v:shape>
-          <o:OLEObject Type="Embed" ProgID="Equation.DSMT4" ShapeID="_x0000_i1134" DrawAspect="Content" ObjectID="_1630788126" r:id="rId223"/>
+          <o:OLEObject Type="Embed" ProgID="Equation.DSMT4" ShapeID="_x0000_i1133" DrawAspect="Content" ObjectID="_1630789408" r:id="rId223"/>
         </w:object>
       </w:r>
       <w:r>
@@ -6486,25 +7602,51 @@
       <w:r>
         <w:instrText>(</w:instrText>
       </w:r>
-      <w:fldSimple w:instr=" SEQ MTSec \c \* Arabic \* MERGEFORMAT ">
-        <w:r>
-          <w:rPr>
-            <w:noProof/>
-          </w:rPr>
-          <w:instrText>1</w:instrText>
-        </w:r>
-      </w:fldSimple>
+      <w:r>
+        <w:fldChar w:fldCharType="begin"/>
+      </w:r>
+      <w:r>
+        <w:instrText xml:space="preserve"> SEQ MTSec \c \* Arabic \* MERGEFORMAT </w:instrText>
+      </w:r>
+      <w:r>
+        <w:fldChar w:fldCharType="separate"/>
+      </w:r>
+      <w:r>
+        <w:rPr>
+          <w:noProof/>
+        </w:rPr>
+        <w:instrText>1</w:instrText>
+      </w:r>
+      <w:r>
+        <w:rPr>
+          <w:noProof/>
+        </w:rPr>
+        <w:fldChar w:fldCharType="end"/>
+      </w:r>
       <w:r>
         <w:instrText>.</w:instrText>
       </w:r>
-      <w:fldSimple w:instr=" SEQ MTEqn \c \* Arabic \* MERGEFORMAT ">
-        <w:r>
-          <w:rPr>
-            <w:noProof/>
-          </w:rPr>
-          <w:instrText>35</w:instrText>
-        </w:r>
-      </w:fldSimple>
+      <w:r>
+        <w:fldChar w:fldCharType="begin"/>
+      </w:r>
+      <w:r>
+        <w:instrText xml:space="preserve"> SEQ MTEqn \c \* Arabic \* MERGEFORMAT </w:instrText>
+      </w:r>
+      <w:r>
+        <w:fldChar w:fldCharType="separate"/>
+      </w:r>
+      <w:r>
+        <w:rPr>
+          <w:noProof/>
+        </w:rPr>
+        <w:instrText>35</w:instrText>
+      </w:r>
+      <w:r>
+        <w:rPr>
+          <w:noProof/>
+        </w:rPr>
+        <w:fldChar w:fldCharType="end"/>
+      </w:r>
       <w:r>
         <w:instrText>)</w:instrText>
       </w:r>
@@ -6530,10 +7672,10 @@
           <w:position w:val="-10"/>
         </w:rPr>
         <w:object w:dxaOrig="2760" w:dyaOrig="320" w14:anchorId="79AE5A7A">
-          <v:shape id="_x0000_i1135" type="#_x0000_t75" style="width:138.2pt;height:16.15pt" o:ole="">
+          <v:shape id="_x0000_i1134" type="#_x0000_t75" style="width:138.2pt;height:16.15pt" o:ole="">
             <v:imagedata r:id="rId224" o:title=""/>
           </v:shape>
-          <o:OLEObject Type="Embed" ProgID="Equation.DSMT4" ShapeID="_x0000_i1135" DrawAspect="Content" ObjectID="_1630788127" r:id="rId225"/>
+          <o:OLEObject Type="Embed" ProgID="Equation.DSMT4" ShapeID="_x0000_i1134" DrawAspect="Content" ObjectID="_1630789409" r:id="rId225"/>
         </w:object>
       </w:r>
       <w:r>
@@ -6560,25 +7702,51 @@
       <w:r>
         <w:instrText>(</w:instrText>
       </w:r>
-      <w:fldSimple w:instr=" SEQ MTSec \c \* Arabic \* MERGEFORMAT ">
-        <w:r>
-          <w:rPr>
-            <w:noProof/>
-          </w:rPr>
-          <w:instrText>1</w:instrText>
-        </w:r>
-      </w:fldSimple>
+      <w:r>
+        <w:fldChar w:fldCharType="begin"/>
+      </w:r>
+      <w:r>
+        <w:instrText xml:space="preserve"> SEQ MTSec \c \* Arabic \* MERGEFORMAT </w:instrText>
+      </w:r>
+      <w:r>
+        <w:fldChar w:fldCharType="separate"/>
+      </w:r>
+      <w:r>
+        <w:rPr>
+          <w:noProof/>
+        </w:rPr>
+        <w:instrText>1</w:instrText>
+      </w:r>
+      <w:r>
+        <w:rPr>
+          <w:noProof/>
+        </w:rPr>
+        <w:fldChar w:fldCharType="end"/>
+      </w:r>
       <w:r>
         <w:instrText>.</w:instrText>
       </w:r>
-      <w:fldSimple w:instr=" SEQ MTEqn \c \* Arabic \* MERGEFORMAT ">
-        <w:r>
-          <w:rPr>
-            <w:noProof/>
-          </w:rPr>
-          <w:instrText>36</w:instrText>
-        </w:r>
-      </w:fldSimple>
+      <w:r>
+        <w:fldChar w:fldCharType="begin"/>
+      </w:r>
+      <w:r>
+        <w:instrText xml:space="preserve"> SEQ MTEqn \c \* Arabic \* MERGEFORMAT </w:instrText>
+      </w:r>
+      <w:r>
+        <w:fldChar w:fldCharType="separate"/>
+      </w:r>
+      <w:r>
+        <w:rPr>
+          <w:noProof/>
+        </w:rPr>
+        <w:instrText>36</w:instrText>
+      </w:r>
+      <w:r>
+        <w:rPr>
+          <w:noProof/>
+        </w:rPr>
+        <w:fldChar w:fldCharType="end"/>
+      </w:r>
       <w:r>
         <w:instrText>)</w:instrText>
       </w:r>
@@ -6674,14 +7842,27 @@
       <w:r>
         <w:t xml:space="preserve">Figure </w:t>
       </w:r>
-      <w:fldSimple w:instr=" SEQ Figure \* ARABIC ">
-        <w:r>
-          <w:rPr>
-            <w:noProof/>
-          </w:rPr>
-          <w:t>8</w:t>
-        </w:r>
-      </w:fldSimple>
+      <w:r>
+        <w:fldChar w:fldCharType="begin"/>
+      </w:r>
+      <w:r>
+        <w:instrText xml:space="preserve"> SEQ Figure \* ARABIC </w:instrText>
+      </w:r>
+      <w:r>
+        <w:fldChar w:fldCharType="separate"/>
+      </w:r>
+      <w:r>
+        <w:rPr>
+          <w:noProof/>
+        </w:rPr>
+        <w:t>8</w:t>
+      </w:r>
+      <w:r>
+        <w:rPr>
+          <w:noProof/>
+        </w:rPr>
+        <w:fldChar w:fldCharType="end"/>
+      </w:r>
       <w:r>
         <w:t xml:space="preserve">. Integration point numbering for </w:t>
       </w:r>
@@ -6725,7 +7906,15 @@
         </w:r>
       </w:hyperlink>
       <w:r>
-        <w:t xml:space="preserve">. Matlab scripts for performing the </w:t>
+        <w:t xml:space="preserve">. </w:t>
+      </w:r>
+      <w:proofErr w:type="spellStart"/>
+      <w:r>
+        <w:t>Matlab</w:t>
+      </w:r>
+      <w:proofErr w:type="spellEnd"/>
+      <w:r>
+        <w:t xml:space="preserve"> scripts for performing the </w:t>
       </w:r>
       <w:r>
         <w:t>Gauss</w:t>
@@ -6795,6 +7984,7 @@
                 <w:szCs w:val="24"/>
               </w:rPr>
             </w:pPr>
+            <w:proofErr w:type="gramStart"/>
             <w:r>
               <w:rPr>
                 <w:sz w:val="24"/>
@@ -6809,6 +7999,7 @@
               </w:rPr>
               <w:t xml:space="preserve"> 1</w:t>
             </w:r>
+            <w:proofErr w:type="gramEnd"/>
           </w:p>
         </w:tc>
         <w:tc>
@@ -7784,10 +8975,10 @@
           <w:position w:val="-14"/>
         </w:rPr>
         <w:object w:dxaOrig="1280" w:dyaOrig="400" w14:anchorId="054F0DC3">
-          <v:shape id="_x0000_i1136" type="#_x0000_t75" style="width:63.9pt;height:20pt" o:ole="">
+          <v:shape id="_x0000_i1135" type="#_x0000_t75" style="width:63.9pt;height:20pt" o:ole="">
             <v:imagedata r:id="rId230" o:title=""/>
           </v:shape>
-          <o:OLEObject Type="Embed" ProgID="Equation.DSMT4" ShapeID="_x0000_i1136" DrawAspect="Content" ObjectID="_1630788128" r:id="rId231"/>
+          <o:OLEObject Type="Embed" ProgID="Equation.DSMT4" ShapeID="_x0000_i1135" DrawAspect="Content" ObjectID="_1630789410" r:id="rId231"/>
         </w:object>
       </w:r>
       <w:r>
@@ -7801,10 +8992,10 @@
           <w:position w:val="-34"/>
         </w:rPr>
         <w:object w:dxaOrig="1800" w:dyaOrig="800" w14:anchorId="16038A28">
-          <v:shape id="_x0000_i1137" type="#_x0000_t75" style="width:90.85pt;height:40.05pt" o:ole="">
+          <v:shape id="_x0000_i1136" type="#_x0000_t75" style="width:90.85pt;height:40.05pt" o:ole="">
             <v:imagedata r:id="rId232" o:title=""/>
           </v:shape>
-          <o:OLEObject Type="Embed" ProgID="Equation.DSMT4" ShapeID="_x0000_i1137" DrawAspect="Content" ObjectID="_1630788129" r:id="rId233"/>
+          <o:OLEObject Type="Embed" ProgID="Equation.DSMT4" ShapeID="_x0000_i1136" DrawAspect="Content" ObjectID="_1630789411" r:id="rId233"/>
         </w:object>
       </w:r>
       <w:r>
@@ -7818,10 +9009,10 @@
           <w:position w:val="-26"/>
         </w:rPr>
         <w:object w:dxaOrig="400" w:dyaOrig="700" w14:anchorId="5D48793A">
-          <v:shape id="_x0000_i1138" type="#_x0000_t75" style="width:20pt;height:35.05pt" o:ole="">
+          <v:shape id="_x0000_i1137" type="#_x0000_t75" style="width:20pt;height:35.05pt" o:ole="">
             <v:imagedata r:id="rId234" o:title=""/>
           </v:shape>
-          <o:OLEObject Type="Embed" ProgID="Equation.DSMT4" ShapeID="_x0000_i1138" DrawAspect="Content" ObjectID="_1630788130" r:id="rId235"/>
+          <o:OLEObject Type="Embed" ProgID="Equation.DSMT4" ShapeID="_x0000_i1137" DrawAspect="Content" ObjectID="_1630789412" r:id="rId235"/>
         </w:object>
       </w:r>
       <w:r>
@@ -7841,10 +9032,10 @@
           <w:position w:val="-12"/>
         </w:rPr>
         <w:object w:dxaOrig="320" w:dyaOrig="380" w14:anchorId="2E0B3BDA">
-          <v:shape id="_x0000_i1139" type="#_x0000_t75" style="width:16.15pt;height:18.85pt" o:ole="">
+          <v:shape id="_x0000_i1138" type="#_x0000_t75" style="width:16.15pt;height:18.85pt" o:ole="">
             <v:imagedata r:id="rId236" o:title=""/>
           </v:shape>
-          <o:OLEObject Type="Embed" ProgID="Equation.DSMT4" ShapeID="_x0000_i1139" DrawAspect="Content" ObjectID="_1630788131" r:id="rId237"/>
+          <o:OLEObject Type="Embed" ProgID="Equation.DSMT4" ShapeID="_x0000_i1138" DrawAspect="Content" ObjectID="_1630789413" r:id="rId237"/>
         </w:object>
       </w:r>
       <w:r>
@@ -7892,10 +9083,10 @@
           <w:position w:val="-26"/>
         </w:rPr>
         <w:object w:dxaOrig="400" w:dyaOrig="700" w14:anchorId="382955D8">
-          <v:shape id="_x0000_i1140" type="#_x0000_t75" style="width:20pt;height:35.05pt" o:ole="">
+          <v:shape id="_x0000_i1139" type="#_x0000_t75" style="width:20pt;height:35.05pt" o:ole="">
             <v:imagedata r:id="rId238" o:title=""/>
           </v:shape>
-          <o:OLEObject Type="Embed" ProgID="Equation.DSMT4" ShapeID="_x0000_i1140" DrawAspect="Content" ObjectID="_1630788132" r:id="rId239"/>
+          <o:OLEObject Type="Embed" ProgID="Equation.DSMT4" ShapeID="_x0000_i1139" DrawAspect="Content" ObjectID="_1630789414" r:id="rId239"/>
         </w:object>
       </w:r>
       <w:r>
@@ -7906,10 +9097,10 @@
           <w:position w:val="-34"/>
         </w:rPr>
         <w:object w:dxaOrig="1860" w:dyaOrig="800" w14:anchorId="7DBF9007">
-          <v:shape id="_x0000_i1141" type="#_x0000_t75" style="width:92.8pt;height:40.05pt" o:ole="">
+          <v:shape id="_x0000_i1140" type="#_x0000_t75" style="width:92.8pt;height:40.05pt" o:ole="">
             <v:imagedata r:id="rId240" o:title=""/>
           </v:shape>
-          <o:OLEObject Type="Embed" ProgID="Equation.DSMT4" ShapeID="_x0000_i1141" DrawAspect="Content" ObjectID="_1630788133" r:id="rId241"/>
+          <o:OLEObject Type="Embed" ProgID="Equation.DSMT4" ShapeID="_x0000_i1140" DrawAspect="Content" ObjectID="_1630789415" r:id="rId241"/>
         </w:object>
       </w:r>
       <w:r>
@@ -7920,10 +9111,10 @@
           <w:position w:val="-14"/>
         </w:rPr>
         <w:object w:dxaOrig="720" w:dyaOrig="400" w14:anchorId="32AEF3A9">
-          <v:shape id="_x0000_i1142" type="#_x0000_t75" style="width:36.2pt;height:20pt" o:ole="">
+          <v:shape id="_x0000_i1141" type="#_x0000_t75" style="width:36.2pt;height:20pt" o:ole="">
             <v:imagedata r:id="rId242" o:title=""/>
           </v:shape>
-          <o:OLEObject Type="Embed" ProgID="Equation.DSMT4" ShapeID="_x0000_i1142" DrawAspect="Content" ObjectID="_1630788134" r:id="rId243"/>
+          <o:OLEObject Type="Embed" ProgID="Equation.DSMT4" ShapeID="_x0000_i1141" DrawAspect="Content" ObjectID="_1630789416" r:id="rId243"/>
         </w:object>
       </w:r>
       <w:r>
@@ -7988,10 +9179,10 @@
           <w:position w:val="-14"/>
         </w:rPr>
         <w:object w:dxaOrig="859" w:dyaOrig="400" w14:anchorId="3C1FD280">
-          <v:shape id="_x0000_i1143" type="#_x0000_t75" style="width:43.1pt;height:20pt" o:ole="">
+          <v:shape id="_x0000_i1142" type="#_x0000_t75" style="width:43.1pt;height:20pt" o:ole="">
             <v:imagedata r:id="rId244" o:title=""/>
           </v:shape>
-          <o:OLEObject Type="Embed" ProgID="Equation.DSMT4" ShapeID="_x0000_i1143" DrawAspect="Content" ObjectID="_1630788135" r:id="rId245"/>
+          <o:OLEObject Type="Embed" ProgID="Equation.DSMT4" ShapeID="_x0000_i1142" DrawAspect="Content" ObjectID="_1630789417" r:id="rId245"/>
         </w:object>
       </w:r>
       <w:r>
@@ -8066,14 +9257,27 @@
       <w:r>
         <w:t xml:space="preserve">Figure </w:t>
       </w:r>
-      <w:fldSimple w:instr=" SEQ Figure \* ARABIC ">
-        <w:r>
-          <w:rPr>
-            <w:noProof/>
-          </w:rPr>
-          <w:t>9</w:t>
-        </w:r>
-      </w:fldSimple>
+      <w:r>
+        <w:fldChar w:fldCharType="begin"/>
+      </w:r>
+      <w:r>
+        <w:instrText xml:space="preserve"> SEQ Figure \* ARABIC </w:instrText>
+      </w:r>
+      <w:r>
+        <w:fldChar w:fldCharType="separate"/>
+      </w:r>
+      <w:r>
+        <w:rPr>
+          <w:noProof/>
+        </w:rPr>
+        <w:t>9</w:t>
+      </w:r>
+      <w:r>
+        <w:rPr>
+          <w:noProof/>
+        </w:rPr>
+        <w:fldChar w:fldCharType="end"/>
+      </w:r>
       <w:r>
         <w:t>. 2D schematic showing the two coordinate systems.</w:t>
       </w:r>
@@ -8145,7 +9349,14 @@
         <w:rPr>
           <w:iCs/>
         </w:rPr>
-        <w:t xml:space="preserve"> is not valid for extrapolation from all of the integration points. We must create a mapping between the node convention and the integration point conventions in  </w:t>
+        <w:t xml:space="preserve"> is not valid for extrapolation from all of the integration points. We must create a mapping between the node convention and the integration point conventions </w:t>
+      </w:r>
+      <w:proofErr w:type="gramStart"/>
+      <w:r>
+        <w:rPr>
+          <w:iCs/>
+        </w:rPr>
+        <w:t xml:space="preserve">in  </w:t>
       </w:r>
       <w:r>
         <w:rPr>
@@ -8157,7 +9368,14 @@
         <w:rPr>
           <w:iCs/>
         </w:rPr>
-        <w:t xml:space="preserve">igures </w:t>
+        <w:t>igures</w:t>
+      </w:r>
+      <w:proofErr w:type="gramEnd"/>
+      <w:r>
+        <w:rPr>
+          <w:iCs/>
+        </w:rPr>
+        <w:t xml:space="preserve"> </w:t>
       </w:r>
       <w:r>
         <w:rPr>
@@ -9235,10 +10453,10 @@
           <w:position w:val="-92"/>
         </w:rPr>
         <w:object w:dxaOrig="6140" w:dyaOrig="1960" w14:anchorId="2D03D4A3">
-          <v:shape id="_x0000_i1144" type="#_x0000_t75" style="width:306.85pt;height:98.2pt" o:ole="">
+          <v:shape id="_x0000_i1143" type="#_x0000_t75" style="width:306.85pt;height:98.2pt" o:ole="">
             <v:imagedata r:id="rId247" o:title=""/>
           </v:shape>
-          <o:OLEObject Type="Embed" ProgID="Equation.DSMT4" ShapeID="_x0000_i1144" DrawAspect="Content" ObjectID="_1630788136" r:id="rId248"/>
+          <o:OLEObject Type="Embed" ProgID="Equation.DSMT4" ShapeID="_x0000_i1143" DrawAspect="Content" ObjectID="_1630789418" r:id="rId248"/>
         </w:object>
       </w:r>
       <w:r>
@@ -9266,25 +10484,54 @@
       <w:r>
         <w:instrText>(</w:instrText>
       </w:r>
-      <w:fldSimple w:instr=" SEQ MTSec \c \* Arabic \* MERGEFORMAT ">
-        <w:r>
-          <w:rPr>
-            <w:noProof/>
-          </w:rPr>
-          <w:instrText>1</w:instrText>
-        </w:r>
-      </w:fldSimple>
+      <w:r>
+        <w:fldChar w:fldCharType="begin"/>
+      </w:r>
+      <w:r>
+        <w:instrText xml:space="preserve"> SEQ MTSec \c \* Arabic \* MERGEFORMAT </w:instrText>
+      </w:r>
+      <w:r>
+        <w:fldChar w:fldCharType="separate"/>
+      </w:r>
+      <w:r>
+        <w:rPr>
+          <w:noProof/>
+        </w:rPr>
+        <w:instrText>1</w:instrText>
+      </w:r>
+      <w:r>
+        <w:rPr>
+          <w:noProof/>
+        </w:rPr>
+        <w:fldChar w:fldCharType="end"/>
+      </w:r>
       <w:r>
         <w:instrText>.</w:instrText>
       </w:r>
-      <w:fldSimple w:instr=" SEQ MTEqn \c \* Arabic \* MERGEFORMAT ">
-        <w:r>
-          <w:rPr>
-            <w:noProof/>
-          </w:rPr>
-          <w:instrText>37</w:instrText>
-        </w:r>
-      </w:fldSimple>
+      <w:r>
+        <w:fldChar w:fldCharType="begin"/>
+      </w:r>
+      <w:r>
+        <w:instrText xml:space="preserve"> SEQ MTEqn \c \* Arabic</w:instrText>
+      </w:r>
+      <w:r>
+        <w:instrText xml:space="preserve"> \* MERGEFORMAT </w:instrText>
+      </w:r>
+      <w:r>
+        <w:fldChar w:fldCharType="separate"/>
+      </w:r>
+      <w:r>
+        <w:rPr>
+          <w:noProof/>
+        </w:rPr>
+        <w:instrText>37</w:instrText>
+      </w:r>
+      <w:r>
+        <w:rPr>
+          <w:noProof/>
+        </w:rPr>
+        <w:fldChar w:fldCharType="end"/>
+      </w:r>
       <w:r>
         <w:instrText>)</w:instrText>
       </w:r>
@@ -9295,11 +10542,16 @@
     </w:p>
     <w:p>
       <w:r>
-        <w:t>and for a line assuming d</w:t>
+        <w:t xml:space="preserve">and for a line assuming </w:t>
+      </w:r>
+      <w:proofErr w:type="spellStart"/>
+      <w:r>
+        <w:t>d</w:t>
       </w:r>
       <w:r>
         <w:t>r</w:t>
       </w:r>
+      <w:proofErr w:type="spellEnd"/>
       <w:r>
         <w:t xml:space="preserve">=ds=0 as </w:t>
       </w:r>
@@ -9316,10 +10568,10 @@
           <w:position w:val="-92"/>
         </w:rPr>
         <w:object w:dxaOrig="5340" w:dyaOrig="1960" w14:anchorId="047E73C5">
-          <v:shape id="_x0000_i1145" type="#_x0000_t75" style="width:267.2pt;height:98.2pt" o:ole="">
+          <v:shape id="_x0000_i1144" type="#_x0000_t75" style="width:267.2pt;height:98.2pt" o:ole="">
             <v:imagedata r:id="rId249" o:title=""/>
           </v:shape>
-          <o:OLEObject Type="Embed" ProgID="Equation.DSMT4" ShapeID="_x0000_i1145" DrawAspect="Content" ObjectID="_1630788137" r:id="rId250"/>
+          <o:OLEObject Type="Embed" ProgID="Equation.DSMT4" ShapeID="_x0000_i1144" DrawAspect="Content" ObjectID="_1630789419" r:id="rId250"/>
         </w:object>
       </w:r>
       <w:r>
@@ -9346,25 +10598,51 @@
       <w:r>
         <w:instrText>(</w:instrText>
       </w:r>
-      <w:fldSimple w:instr=" SEQ MTSec \c \* Arabic \* MERGEFORMAT ">
-        <w:r>
-          <w:rPr>
-            <w:noProof/>
-          </w:rPr>
-          <w:instrText>1</w:instrText>
-        </w:r>
-      </w:fldSimple>
+      <w:r>
+        <w:fldChar w:fldCharType="begin"/>
+      </w:r>
+      <w:r>
+        <w:instrText xml:space="preserve"> SEQ MTSec \c \* Arabic \* MERGEFORMAT </w:instrText>
+      </w:r>
+      <w:r>
+        <w:fldChar w:fldCharType="separate"/>
+      </w:r>
+      <w:r>
+        <w:rPr>
+          <w:noProof/>
+        </w:rPr>
+        <w:instrText>1</w:instrText>
+      </w:r>
+      <w:r>
+        <w:rPr>
+          <w:noProof/>
+        </w:rPr>
+        <w:fldChar w:fldCharType="end"/>
+      </w:r>
       <w:r>
         <w:instrText>.</w:instrText>
       </w:r>
-      <w:fldSimple w:instr=" SEQ MTEqn \c \* Arabic \* MERGEFORMAT ">
-        <w:r>
-          <w:rPr>
-            <w:noProof/>
-          </w:rPr>
-          <w:instrText>38</w:instrText>
-        </w:r>
-      </w:fldSimple>
+      <w:r>
+        <w:fldChar w:fldCharType="begin"/>
+      </w:r>
+      <w:r>
+        <w:instrText xml:space="preserve"> SEQ MTEqn \c \* Arabic \* MERGEFORMAT </w:instrText>
+      </w:r>
+      <w:r>
+        <w:fldChar w:fldCharType="separate"/>
+      </w:r>
+      <w:r>
+        <w:rPr>
+          <w:noProof/>
+        </w:rPr>
+        <w:instrText>38</w:instrText>
+      </w:r>
+      <w:r>
+        <w:rPr>
+          <w:noProof/>
+        </w:rPr>
+        <w:fldChar w:fldCharType="end"/>
+      </w:r>
       <w:r>
         <w:instrText>)</w:instrText>
       </w:r>
@@ -9374,10 +10652,10 @@
     </w:p>
     <w:p>
       <w:r>
-        <w:t>A</w:t>
-      </w:r>
-      <w:r>
-        <w:t>ll of the quantities need</w:t>
+        <w:t>The</w:t>
+      </w:r>
+      <w:r>
+        <w:t xml:space="preserve"> quantities need</w:t>
       </w:r>
       <w:r>
         <w:t>ed</w:t>
@@ -9413,7 +10691,21 @@
     </w:p>
     <w:p>
       <w:r>
-        <w:t>To verify the 3D J integral procedure in the absence of interfaces, a simpler, well know problem of an through thickness crack in a</w:t>
+        <w:t>To verify the 3D J</w:t>
+      </w:r>
+      <w:r>
+        <w:t>-</w:t>
+      </w:r>
+      <w:r>
+        <w:t xml:space="preserve">integral procedure in the absence of interfaces, a simpler, well know problem of </w:t>
+      </w:r>
+      <w:proofErr w:type="gramStart"/>
+      <w:r>
+        <w:t>an</w:t>
+      </w:r>
+      <w:proofErr w:type="gramEnd"/>
+      <w:r>
+        <w:t xml:space="preserve"> through thickness crack in a</w:t>
       </w:r>
       <w:r>
         <w:t>n</w:t>
@@ -9486,14 +10778,27 @@
       <w:r>
         <w:t xml:space="preserve">Figure </w:t>
       </w:r>
-      <w:fldSimple w:instr=" SEQ Figure \* ARABIC ">
-        <w:r>
-          <w:rPr>
-            <w:noProof/>
-          </w:rPr>
-          <w:t>10</w:t>
-        </w:r>
-      </w:fldSimple>
+      <w:r>
+        <w:fldChar w:fldCharType="begin"/>
+      </w:r>
+      <w:r>
+        <w:instrText xml:space="preserve"> SEQ Figure \* ARABIC </w:instrText>
+      </w:r>
+      <w:r>
+        <w:fldChar w:fldCharType="separate"/>
+      </w:r>
+      <w:r>
+        <w:rPr>
+          <w:noProof/>
+        </w:rPr>
+        <w:t>10</w:t>
+      </w:r>
+      <w:r>
+        <w:rPr>
+          <w:noProof/>
+        </w:rPr>
+        <w:fldChar w:fldCharType="end"/>
+      </w:r>
       <w:r>
         <w:t>. A schematic showing problem to be modeled.</w:t>
       </w:r>
@@ -9508,10 +10813,10 @@
           <w:position w:val="-12"/>
         </w:rPr>
         <w:object w:dxaOrig="320" w:dyaOrig="360" w14:anchorId="5585290F">
-          <v:shape id="_x0000_i1146" type="#_x0000_t75" style="width:16.15pt;height:18.1pt" o:ole="">
+          <v:shape id="_x0000_i1145" type="#_x0000_t75" style="width:16.15pt;height:18.1pt" o:ole="">
             <v:imagedata r:id="rId252" o:title=""/>
           </v:shape>
-          <o:OLEObject Type="Embed" ProgID="Equation.DSMT4" ShapeID="_x0000_i1146" DrawAspect="Content" ObjectID="_1630788138" r:id="rId253"/>
+          <o:OLEObject Type="Embed" ProgID="Equation.DSMT4" ShapeID="_x0000_i1145" DrawAspect="Content" ObjectID="_1630789420" r:id="rId253"/>
         </w:object>
       </w:r>
       <w:r>
@@ -9530,10 +10835,10 @@
           <w:position w:val="-12"/>
         </w:rPr>
         <w:object w:dxaOrig="1219" w:dyaOrig="400" w14:anchorId="5C088DE7">
-          <v:shape id="_x0000_i1147" type="#_x0000_t75" style="width:60.85pt;height:20pt" o:ole="">
+          <v:shape id="_x0000_i1146" type="#_x0000_t75" style="width:60.85pt;height:20pt" o:ole="">
             <v:imagedata r:id="rId254" o:title=""/>
           </v:shape>
-          <o:OLEObject Type="Embed" ProgID="Equation.DSMT4" ShapeID="_x0000_i1147" DrawAspect="Content" ObjectID="_1630788139" r:id="rId255"/>
+          <o:OLEObject Type="Embed" ProgID="Equation.DSMT4" ShapeID="_x0000_i1146" DrawAspect="Content" ObjectID="_1630789421" r:id="rId255"/>
         </w:object>
       </w:r>
       <w:r>
@@ -9560,25 +10865,51 @@
       <w:r>
         <w:instrText>(</w:instrText>
       </w:r>
-      <w:fldSimple w:instr=" SEQ MTSec \c \* Arabic \* MERGEFORMAT ">
-        <w:r>
-          <w:rPr>
-            <w:noProof/>
-          </w:rPr>
-          <w:instrText>1</w:instrText>
-        </w:r>
-      </w:fldSimple>
+      <w:r>
+        <w:fldChar w:fldCharType="begin"/>
+      </w:r>
+      <w:r>
+        <w:instrText xml:space="preserve"> SEQ MTSec \c \* Arabic \* MERGEFORMAT </w:instrText>
+      </w:r>
+      <w:r>
+        <w:fldChar w:fldCharType="separate"/>
+      </w:r>
+      <w:r>
+        <w:rPr>
+          <w:noProof/>
+        </w:rPr>
+        <w:instrText>1</w:instrText>
+      </w:r>
+      <w:r>
+        <w:rPr>
+          <w:noProof/>
+        </w:rPr>
+        <w:fldChar w:fldCharType="end"/>
+      </w:r>
       <w:r>
         <w:instrText>.</w:instrText>
       </w:r>
-      <w:fldSimple w:instr=" SEQ MTEqn \c \* Arabic \* MERGEFORMAT ">
-        <w:r>
-          <w:rPr>
-            <w:noProof/>
-          </w:rPr>
-          <w:instrText>39</w:instrText>
-        </w:r>
-      </w:fldSimple>
+      <w:r>
+        <w:fldChar w:fldCharType="begin"/>
+      </w:r>
+      <w:r>
+        <w:instrText xml:space="preserve"> SEQ MTEqn \c \* Arabic \* MERGEFORMAT </w:instrText>
+      </w:r>
+      <w:r>
+        <w:fldChar w:fldCharType="separate"/>
+      </w:r>
+      <w:r>
+        <w:rPr>
+          <w:noProof/>
+        </w:rPr>
+        <w:instrText>39</w:instrText>
+      </w:r>
+      <w:r>
+        <w:rPr>
+          <w:noProof/>
+        </w:rPr>
+        <w:fldChar w:fldCharType="end"/>
+      </w:r>
       <w:r>
         <w:instrText>)</w:instrText>
       </w:r>
@@ -9791,7 +11122,13 @@
     <w:p/>
     <w:p>
       <w:r>
-        <w:t>Model parameters are summized in Table 1. Symmetry is utilized to create a 1/8</w:t>
+        <w:t xml:space="preserve">Model parameters are </w:t>
+      </w:r>
+      <w:r>
+        <w:t>summarized</w:t>
+      </w:r>
+      <w:r>
+        <w:t xml:space="preserve"> in Table 1. Symmetry is utilized to create a 1/8</w:t>
       </w:r>
       <w:r>
         <w:rPr>
@@ -9803,7 +11140,13 @@
         <w:t xml:space="preserve"> model and </w:t>
       </w:r>
       <w:r>
-        <w:t xml:space="preserve">C3D20 are utilized at and around the crack with nodes collapsed to create a singularity. The mesh was designed </w:t>
+        <w:t xml:space="preserve">C3D20 </w:t>
+      </w:r>
+      <w:r>
+        <w:t xml:space="preserve">elements </w:t>
+      </w:r>
+      <w:r>
+        <w:t xml:space="preserve">are utilized at and around the crack with nodes collapsed to create a singularity. The mesh was designed </w:t>
       </w:r>
       <w:r>
         <w:t xml:space="preserve">so that around the </w:t>
@@ -9829,10 +11172,10 @@
           <w:position w:val="-12"/>
         </w:rPr>
         <w:object w:dxaOrig="320" w:dyaOrig="360" w14:anchorId="4F38B5ED">
-          <v:shape id="_x0000_i1148" type="#_x0000_t75" style="width:16.15pt;height:17.7pt" o:ole="">
+          <v:shape id="_x0000_i1147" type="#_x0000_t75" style="width:16.15pt;height:17.7pt" o:ole="">
             <v:imagedata r:id="rId256" o:title=""/>
           </v:shape>
-          <o:OLEObject Type="Embed" ProgID="Equation.DSMT4" ShapeID="_x0000_i1148" DrawAspect="Content" ObjectID="_1630788140" r:id="rId257"/>
+          <o:OLEObject Type="Embed" ProgID="Equation.DSMT4" ShapeID="_x0000_i1147" DrawAspect="Content" ObjectID="_1630789422" r:id="rId257"/>
         </w:object>
       </w:r>
       <w:r>
@@ -9926,14 +11269,27 @@
       <w:r>
         <w:t xml:space="preserve">Figure </w:t>
       </w:r>
-      <w:fldSimple w:instr=" SEQ Figure \* ARABIC ">
-        <w:r>
-          <w:rPr>
-            <w:noProof/>
-          </w:rPr>
-          <w:t>11</w:t>
-        </w:r>
-      </w:fldSimple>
+      <w:r>
+        <w:fldChar w:fldCharType="begin"/>
+      </w:r>
+      <w:r>
+        <w:instrText xml:space="preserve"> SEQ Figure \* ARABIC </w:instrText>
+      </w:r>
+      <w:r>
+        <w:fldChar w:fldCharType="separate"/>
+      </w:r>
+      <w:r>
+        <w:rPr>
+          <w:noProof/>
+        </w:rPr>
+        <w:t>11</w:t>
+      </w:r>
+      <w:r>
+        <w:rPr>
+          <w:noProof/>
+        </w:rPr>
+        <w:fldChar w:fldCharType="end"/>
+      </w:r>
       <w:r>
         <w:t xml:space="preserve">. </w:t>
       </w:r>
@@ -9953,10 +11309,10 @@
           <w:position w:val="-12"/>
         </w:rPr>
         <w:object w:dxaOrig="320" w:dyaOrig="360" w14:anchorId="478F19A6">
-          <v:shape id="_x0000_i1149" type="#_x0000_t75" style="width:16.15pt;height:17.7pt" o:ole="">
+          <v:shape id="_x0000_i1148" type="#_x0000_t75" style="width:16.15pt;height:17.7pt" o:ole="">
             <v:imagedata r:id="rId259" o:title=""/>
           </v:shape>
-          <o:OLEObject Type="Embed" ProgID="Equation.DSMT4" ShapeID="_x0000_i1149" DrawAspect="Content" ObjectID="_1630788141" r:id="rId260"/>
+          <o:OLEObject Type="Embed" ProgID="Equation.DSMT4" ShapeID="_x0000_i1148" DrawAspect="Content" ObjectID="_1630789423" r:id="rId260"/>
         </w:object>
       </w:r>
       <w:r>
@@ -9967,10 +11323,10 @@
           <w:position w:val="-6"/>
         </w:rPr>
         <w:object w:dxaOrig="220" w:dyaOrig="279" w14:anchorId="57D7DD61">
-          <v:shape id="_x0000_i1150" type="#_x0000_t75" style="width:11.15pt;height:13.85pt" o:ole="">
+          <v:shape id="_x0000_i1149" type="#_x0000_t75" style="width:11.15pt;height:13.85pt" o:ole="">
             <v:imagedata r:id="rId261" o:title=""/>
           </v:shape>
-          <o:OLEObject Type="Embed" ProgID="Equation.DSMT4" ShapeID="_x0000_i1150" DrawAspect="Content" ObjectID="_1630788142" r:id="rId262"/>
+          <o:OLEObject Type="Embed" ProgID="Equation.DSMT4" ShapeID="_x0000_i1149" DrawAspect="Content" ObjectID="_1630789424" r:id="rId262"/>
         </w:object>
       </w:r>
       <w:r>
@@ -9987,10 +11343,10 @@
           <w:position w:val="-14"/>
         </w:rPr>
         <w:object w:dxaOrig="960" w:dyaOrig="380" w14:anchorId="26FEE6DB">
-          <v:shape id="_x0000_i1151" type="#_x0000_t75" style="width:48.9pt;height:18.85pt" o:ole="">
+          <v:shape id="_x0000_i1150" type="#_x0000_t75" style="width:48.9pt;height:18.85pt" o:ole="">
             <v:imagedata r:id="rId263" o:title=""/>
           </v:shape>
-          <o:OLEObject Type="Embed" ProgID="Equation.DSMT4" ShapeID="_x0000_i1151" DrawAspect="Content" ObjectID="_1630788143" r:id="rId264"/>
+          <o:OLEObject Type="Embed" ProgID="Equation.DSMT4" ShapeID="_x0000_i1150" DrawAspect="Content" ObjectID="_1630789425" r:id="rId264"/>
         </w:object>
       </w:r>
       <w:r>
@@ -10601,57 +11957,57 @@
           <w:position w:val="-12"/>
         </w:rPr>
         <w:object w:dxaOrig="320" w:dyaOrig="360" w14:anchorId="0F54B78B">
+          <v:shape id="_x0000_i1151" type="#_x0000_t75" style="width:16.15pt;height:17.7pt" o:ole="">
+            <v:imagedata r:id="rId259" o:title=""/>
+          </v:shape>
+          <o:OLEObject Type="Embed" ProgID="Equation.DSMT4" ShapeID="_x0000_i1151" DrawAspect="Content" ObjectID="_1630789426" r:id="rId265"/>
+        </w:object>
+      </w:r>
+      <w:r>
+        <w:t xml:space="preserve"> is </w:t>
+      </w:r>
+      <w:r>
+        <w:t>12533</w:t>
+      </w:r>
+      <w:r>
+        <w:t xml:space="preserve"> and </w:t>
+      </w:r>
+      <w:r>
+        <w:t xml:space="preserve">the </w:t>
+      </w:r>
+      <w:r>
+        <w:t xml:space="preserve">percent </w:t>
+      </w:r>
+      <w:r>
+        <w:t xml:space="preserve">error </w:t>
+      </w:r>
+      <w:r>
+        <w:t>for our implementation is</w:t>
+      </w:r>
+      <w:r>
+        <w:t xml:space="preserve"> 1.24</w:t>
+      </w:r>
+      <w:r>
+        <w:t>%</w:t>
+      </w:r>
+      <w:r>
+        <w:t xml:space="preserve"> and the</w:t>
+      </w:r>
+      <w:r>
+        <w:t xml:space="preserve"> percent</w:t>
+      </w:r>
+      <w:r>
+        <w:t xml:space="preserve"> difference in </w:t>
+      </w:r>
+      <w:r>
+        <w:rPr>
+          <w:position w:val="-12"/>
+        </w:rPr>
+        <w:object w:dxaOrig="320" w:dyaOrig="360" w14:anchorId="37989F64">
           <v:shape id="_x0000_i1152" type="#_x0000_t75" style="width:16.15pt;height:17.7pt" o:ole="">
             <v:imagedata r:id="rId259" o:title=""/>
           </v:shape>
-          <o:OLEObject Type="Embed" ProgID="Equation.DSMT4" ShapeID="_x0000_i1152" DrawAspect="Content" ObjectID="_1630788144" r:id="rId265"/>
-        </w:object>
-      </w:r>
-      <w:r>
-        <w:t xml:space="preserve"> is </w:t>
-      </w:r>
-      <w:r>
-        <w:t>12533</w:t>
-      </w:r>
-      <w:r>
-        <w:t xml:space="preserve"> and </w:t>
-      </w:r>
-      <w:r>
-        <w:t xml:space="preserve">the </w:t>
-      </w:r>
-      <w:r>
-        <w:t xml:space="preserve">percent </w:t>
-      </w:r>
-      <w:r>
-        <w:t xml:space="preserve">error </w:t>
-      </w:r>
-      <w:r>
-        <w:t>for our implementation is</w:t>
-      </w:r>
-      <w:r>
-        <w:t xml:space="preserve"> 1.24</w:t>
-      </w:r>
-      <w:r>
-        <w:t>%</w:t>
-      </w:r>
-      <w:r>
-        <w:t xml:space="preserve"> and the</w:t>
-      </w:r>
-      <w:r>
-        <w:t xml:space="preserve"> percent</w:t>
-      </w:r>
-      <w:r>
-        <w:t xml:space="preserve"> difference in </w:t>
-      </w:r>
-      <w:r>
-        <w:rPr>
-          <w:position w:val="-12"/>
-        </w:rPr>
-        <w:object w:dxaOrig="320" w:dyaOrig="360" w14:anchorId="37989F64">
-          <v:shape id="_x0000_i1153" type="#_x0000_t75" style="width:16.15pt;height:17.7pt" o:ole="">
-            <v:imagedata r:id="rId259" o:title=""/>
-          </v:shape>
-          <o:OLEObject Type="Embed" ProgID="Equation.DSMT4" ShapeID="_x0000_i1153" DrawAspect="Content" ObjectID="_1630788145" r:id="rId266"/>
+          <o:OLEObject Type="Embed" ProgID="Equation.DSMT4" ShapeID="_x0000_i1152" DrawAspect="Content" ObjectID="_1630789427" r:id="rId266"/>
         </w:object>
       </w:r>
       <w:r>
@@ -11331,14 +12687,27 @@
       <w:r>
         <w:t xml:space="preserve">Figure </w:t>
       </w:r>
-      <w:fldSimple w:instr=" SEQ Figure \* ARABIC ">
-        <w:r>
-          <w:rPr>
-            <w:noProof/>
-          </w:rPr>
-          <w:t>13</w:t>
-        </w:r>
-      </w:fldSimple>
+      <w:r>
+        <w:fldChar w:fldCharType="begin"/>
+      </w:r>
+      <w:r>
+        <w:instrText xml:space="preserve"> SEQ Figure \* ARABIC </w:instrText>
+      </w:r>
+      <w:r>
+        <w:fldChar w:fldCharType="separate"/>
+      </w:r>
+      <w:r>
+        <w:rPr>
+          <w:noProof/>
+        </w:rPr>
+        <w:t>13</w:t>
+      </w:r>
+      <w:r>
+        <w:rPr>
+          <w:noProof/>
+        </w:rPr>
+        <w:fldChar w:fldCharType="end"/>
+      </w:r>
       <w:r>
         <w:t>. 3D model geometry for a CT specimen.</w:t>
       </w:r>
@@ -11377,10 +12746,10 @@
           <w:position w:val="-14"/>
         </w:rPr>
         <w:object w:dxaOrig="1560" w:dyaOrig="380" w14:anchorId="3E6C9A11">
-          <v:shape id="_x0000_i1154" type="#_x0000_t75" style="width:78.15pt;height:18.85pt" o:ole="">
+          <v:shape id="_x0000_i1153" type="#_x0000_t75" style="width:78.15pt;height:18.85pt" o:ole="">
             <v:imagedata r:id="rId269" o:title=""/>
           </v:shape>
-          <o:OLEObject Type="Embed" ProgID="Equation.DSMT4" ShapeID="_x0000_i1154" DrawAspect="Content" ObjectID="_1630788146" r:id="rId270"/>
+          <o:OLEObject Type="Embed" ProgID="Equation.DSMT4" ShapeID="_x0000_i1153" DrawAspect="Content" ObjectID="_1630789428" r:id="rId270"/>
         </w:object>
       </w:r>
       <w:r>
@@ -11408,25 +12777,54 @@
       <w:r>
         <w:instrText>(</w:instrText>
       </w:r>
-      <w:fldSimple w:instr=" SEQ MTSec \c \* Arabic \* MERGEFORMAT ">
-        <w:r>
-          <w:rPr>
-            <w:noProof/>
-          </w:rPr>
-          <w:instrText>1</w:instrText>
-        </w:r>
-      </w:fldSimple>
+      <w:r>
+        <w:fldChar w:fldCharType="begin"/>
+      </w:r>
+      <w:r>
+        <w:instrText xml:space="preserve"> SEQ MTSec \c \* Arabic \* MERGEFORMAT </w:instrText>
+      </w:r>
+      <w:r>
+        <w:fldChar w:fldCharType="separate"/>
+      </w:r>
+      <w:r>
+        <w:rPr>
+          <w:noProof/>
+        </w:rPr>
+        <w:instrText>1</w:instrText>
+      </w:r>
+      <w:r>
+        <w:rPr>
+          <w:noProof/>
+        </w:rPr>
+        <w:fldChar w:fldCharType="end"/>
+      </w:r>
       <w:r>
         <w:instrText>.</w:instrText>
       </w:r>
-      <w:fldSimple w:instr=" SEQ MTEqn \c \* Arabic \* MERGEFORMAT ">
-        <w:r>
-          <w:rPr>
-            <w:noProof/>
-          </w:rPr>
-          <w:instrText>40</w:instrText>
-        </w:r>
-      </w:fldSimple>
+      <w:r>
+        <w:fldChar w:fldCharType="begin"/>
+      </w:r>
+      <w:r>
+        <w:instrText xml:space="preserve"> SEQ MTEqn \c \* Arabic \* MERGE</w:instrText>
+      </w:r>
+      <w:r>
+        <w:instrText xml:space="preserve">FORMAT </w:instrText>
+      </w:r>
+      <w:r>
+        <w:fldChar w:fldCharType="separate"/>
+      </w:r>
+      <w:r>
+        <w:rPr>
+          <w:noProof/>
+        </w:rPr>
+        <w:instrText>40</w:instrText>
+      </w:r>
+      <w:r>
+        <w:rPr>
+          <w:noProof/>
+        </w:rPr>
+        <w:fldChar w:fldCharType="end"/>
+      </w:r>
       <w:r>
         <w:instrText>)</w:instrText>
       </w:r>
@@ -11465,10 +12863,10 @@
           <w:position w:val="-14"/>
         </w:rPr>
         <w:object w:dxaOrig="1380" w:dyaOrig="380" w14:anchorId="0C15479C">
-          <v:shape id="_x0000_i1155" type="#_x0000_t75" style="width:68.9pt;height:18.85pt" o:ole="">
+          <v:shape id="_x0000_i1154" type="#_x0000_t75" style="width:68.9pt;height:18.85pt" o:ole="">
             <v:imagedata r:id="rId271" o:title=""/>
           </v:shape>
-          <o:OLEObject Type="Embed" ProgID="Equation.DSMT4" ShapeID="_x0000_i1155" DrawAspect="Content" ObjectID="_1630788147" r:id="rId272"/>
+          <o:OLEObject Type="Embed" ProgID="Equation.DSMT4" ShapeID="_x0000_i1154" DrawAspect="Content" ObjectID="_1630789429" r:id="rId272"/>
         </w:object>
       </w:r>
       <w:r>
@@ -11479,10 +12877,10 @@
           <w:position w:val="-14"/>
         </w:rPr>
         <w:object w:dxaOrig="1500" w:dyaOrig="380" w14:anchorId="1C4038CC">
-          <v:shape id="_x0000_i1179" type="#_x0000_t75" style="width:75.1pt;height:18.85pt" o:ole="">
+          <v:shape id="_x0000_i1155" type="#_x0000_t75" style="width:75.1pt;height:18.85pt" o:ole="">
             <v:imagedata r:id="rId273" o:title=""/>
           </v:shape>
-          <o:OLEObject Type="Embed" ProgID="Equation.DSMT4" ShapeID="_x0000_i1179" DrawAspect="Content" ObjectID="_1630788148" r:id="rId274"/>
+          <o:OLEObject Type="Embed" ProgID="Equation.DSMT4" ShapeID="_x0000_i1155" DrawAspect="Content" ObjectID="_1630789430" r:id="rId274"/>
         </w:object>
       </w:r>
       <w:r>
@@ -11511,10 +12909,10 @@
           <w:position w:val="-14"/>
         </w:rPr>
         <w:object w:dxaOrig="420" w:dyaOrig="380" w14:anchorId="4E70DB65">
-          <v:shape id="_x0000_i1181" type="#_x0000_t75" style="width:21.2pt;height:18.85pt" o:ole="">
+          <v:shape id="_x0000_i1156" type="#_x0000_t75" style="width:21.2pt;height:18.85pt" o:ole="">
             <v:imagedata r:id="rId275" o:title=""/>
           </v:shape>
-          <o:OLEObject Type="Embed" ProgID="Equation.DSMT4" ShapeID="_x0000_i1181" DrawAspect="Content" ObjectID="_1630788149" r:id="rId276"/>
+          <o:OLEObject Type="Embed" ProgID="Equation.DSMT4" ShapeID="_x0000_i1156" DrawAspect="Content" ObjectID="_1630789431" r:id="rId276"/>
         </w:object>
       </w:r>
       <w:r>
@@ -11542,7 +12940,7 @@
           <v:shape id="_x0000_i1157" type="#_x0000_t75" style="width:18.1pt;height:18.85pt" o:ole="">
             <v:imagedata r:id="rId277" o:title=""/>
           </v:shape>
-          <o:OLEObject Type="Embed" ProgID="Equation.DSMT4" ShapeID="_x0000_i1157" DrawAspect="Content" ObjectID="_1630788150" r:id="rId278"/>
+          <o:OLEObject Type="Embed" ProgID="Equation.DSMT4" ShapeID="_x0000_i1157" DrawAspect="Content" ObjectID="_1630789432" r:id="rId278"/>
         </w:object>
       </w:r>
       <w:r>
@@ -11619,7 +13017,7 @@
           <v:shape id="_x0000_i1158" type="#_x0000_t75" style="width:21.2pt;height:18.85pt" o:ole="">
             <v:imagedata r:id="rId275" o:title=""/>
           </v:shape>
-          <o:OLEObject Type="Embed" ProgID="Equation.DSMT4" ShapeID="_x0000_i1158" DrawAspect="Content" ObjectID="_1630788151" r:id="rId279"/>
+          <o:OLEObject Type="Embed" ProgID="Equation.DSMT4" ShapeID="_x0000_i1158" DrawAspect="Content" ObjectID="_1630789433" r:id="rId279"/>
         </w:object>
       </w:r>
       <w:r>
@@ -11648,14 +13046,22 @@
           <v:shape id="_x0000_i1159" type="#_x0000_t75" style="width:16.15pt;height:18.1pt" o:ole="">
             <v:imagedata r:id="rId280" o:title=""/>
           </v:shape>
-          <o:OLEObject Type="Embed" ProgID="Equation.DSMT4" ShapeID="_x0000_i1159" DrawAspect="Content" ObjectID="_1630788152" r:id="rId281"/>
+          <o:OLEObject Type="Embed" ProgID="Equation.DSMT4" ShapeID="_x0000_i1159" DrawAspect="Content" ObjectID="_1630789434" r:id="rId281"/>
         </w:object>
       </w:r>
       <w:r>
         <w:t xml:space="preserve"> </w:t>
       </w:r>
       <w:r>
-        <w:t xml:space="preserve">of 0.44%. At larger number of contours the error is on the order of 0.02% from the </w:t>
+        <w:t xml:space="preserve">of 0.44%. At larger number of </w:t>
+      </w:r>
+      <w:proofErr w:type="gramStart"/>
+      <w:r>
+        <w:t>contours</w:t>
+      </w:r>
+      <w:proofErr w:type="gramEnd"/>
+      <w:r>
+        <w:t xml:space="preserve"> the error is on the order of 0.02% from the </w:t>
       </w:r>
       <w:r>
         <w:rPr>
@@ -11665,7 +13071,7 @@
           <v:shape id="_x0000_i1160" type="#_x0000_t75" style="width:18.1pt;height:18.85pt" o:ole="">
             <v:imagedata r:id="rId277" o:title=""/>
           </v:shape>
-          <o:OLEObject Type="Embed" ProgID="Equation.DSMT4" ShapeID="_x0000_i1160" DrawAspect="Content" ObjectID="_1630788153" r:id="rId282"/>
+          <o:OLEObject Type="Embed" ProgID="Equation.DSMT4" ShapeID="_x0000_i1160" DrawAspect="Content" ObjectID="_1630789435" r:id="rId282"/>
         </w:object>
       </w:r>
       <w:r>
@@ -11691,11 +13097,16 @@
           <v:shape id="_x0000_i1161" type="#_x0000_t75" style="width:18.1pt;height:18.85pt" o:ole="">
             <v:imagedata r:id="rId277" o:title=""/>
           </v:shape>
-          <o:OLEObject Type="Embed" ProgID="Equation.DSMT4" ShapeID="_x0000_i1161" DrawAspect="Content" ObjectID="_1630788154" r:id="rId283"/>
+          <o:OLEObject Type="Embed" ProgID="Equation.DSMT4" ShapeID="_x0000_i1161" DrawAspect="Content" ObjectID="_1630789436" r:id="rId283"/>
         </w:object>
       </w:r>
-      <w:r>
-        <w:t xml:space="preserve">to </w:t>
+      <w:proofErr w:type="spellStart"/>
+      <w:r>
+        <w:t>to</w:t>
+      </w:r>
+      <w:proofErr w:type="spellEnd"/>
+      <w:r>
+        <w:t xml:space="preserve"> </w:t>
       </w:r>
       <w:r>
         <w:rPr>
@@ -11705,7 +13116,7 @@
           <v:shape id="_x0000_i1162" type="#_x0000_t75" style="width:21.2pt;height:18.85pt" o:ole="">
             <v:imagedata r:id="rId275" o:title=""/>
           </v:shape>
-          <o:OLEObject Type="Embed" ProgID="Equation.DSMT4" ShapeID="_x0000_i1162" DrawAspect="Content" ObjectID="_1630788155" r:id="rId284"/>
+          <o:OLEObject Type="Embed" ProgID="Equation.DSMT4" ShapeID="_x0000_i1162" DrawAspect="Content" ObjectID="_1630789437" r:id="rId284"/>
         </w:object>
       </w:r>
       <w:r>
@@ -11731,7 +13142,7 @@
           <v:shape id="_x0000_i1163" type="#_x0000_t75" style="width:21.2pt;height:18.85pt" o:ole="">
             <v:imagedata r:id="rId275" o:title=""/>
           </v:shape>
-          <o:OLEObject Type="Embed" ProgID="Equation.DSMT4" ShapeID="_x0000_i1163" DrawAspect="Content" ObjectID="_1630788156" r:id="rId285"/>
+          <o:OLEObject Type="Embed" ProgID="Equation.DSMT4" ShapeID="_x0000_i1163" DrawAspect="Content" ObjectID="_1630789438" r:id="rId285"/>
         </w:object>
       </w:r>
       <w:r>
@@ -11739,8 +13150,13 @@
       </w:r>
     </w:p>
     <w:p>
-      <w:r>
-        <w:t>As long as interface sets are appropriately handled, the methodology can be extended to the many interface case</w:t>
+      <w:proofErr w:type="gramStart"/>
+      <w:r>
+        <w:t>As long as</w:t>
+      </w:r>
+      <w:proofErr w:type="gramEnd"/>
+      <w:r>
+        <w:t xml:space="preserve"> interface sets are appropriately handled, the methodology can be extended to the many interface case</w:t>
       </w:r>
       <w:r>
         <w:t>s</w:t>
@@ -11755,6 +13171,9 @@
         <w:jc w:val="center"/>
       </w:pPr>
       <w:r>
+        <w:rPr>
+          <w:noProof/>
+        </w:rPr>
         <w:lastRenderedPageBreak/>
         <w:drawing>
           <wp:inline distT="0" distB="0" distL="0" distR="0" wp14:anchorId="3462B64B" wp14:editId="7B96FBF7">
@@ -11813,14 +13232,27 @@
       <w:r>
         <w:t xml:space="preserve">Figure </w:t>
       </w:r>
-      <w:fldSimple w:instr=" SEQ Figure \* ARABIC ">
-        <w:r>
-          <w:rPr>
-            <w:noProof/>
-          </w:rPr>
-          <w:t>14</w:t>
-        </w:r>
-      </w:fldSimple>
+      <w:r>
+        <w:fldChar w:fldCharType="begin"/>
+      </w:r>
+      <w:r>
+        <w:instrText xml:space="preserve"> SEQ Figure \* ARABIC </w:instrText>
+      </w:r>
+      <w:r>
+        <w:fldChar w:fldCharType="separate"/>
+      </w:r>
+      <w:r>
+        <w:rPr>
+          <w:noProof/>
+        </w:rPr>
+        <w:t>14</w:t>
+      </w:r>
+      <w:r>
+        <w:rPr>
+          <w:noProof/>
+        </w:rPr>
+        <w:fldChar w:fldCharType="end"/>
+      </w:r>
       <w:r>
         <w:t xml:space="preserve">. Path independence by </w:t>
       </w:r>
@@ -11855,6 +13287,9 @@
         <w:keepNext/>
       </w:pPr>
       <w:r>
+        <w:rPr>
+          <w:noProof/>
+        </w:rPr>
         <w:drawing>
           <wp:inline distT="0" distB="0" distL="0" distR="0" wp14:anchorId="18681CEC" wp14:editId="250EE123">
             <wp:extent cx="4144139" cy="2690591"/>
@@ -11899,14 +13334,30 @@
       <w:r>
         <w:t xml:space="preserve">Figure </w:t>
       </w:r>
-      <w:fldSimple w:instr=" SEQ Figure \* ARABIC ">
-        <w:r>
-          <w:rPr>
-            <w:noProof/>
-          </w:rPr>
-          <w:t>15</w:t>
-        </w:r>
-      </w:fldSimple>
+      <w:r>
+        <w:fldChar w:fldCharType="begin"/>
+      </w:r>
+      <w:r>
+        <w:instrText xml:space="preserve"> SEQ Figure \* ARAB</w:instrText>
+      </w:r>
+      <w:r>
+        <w:instrText xml:space="preserve">IC </w:instrText>
+      </w:r>
+      <w:r>
+        <w:fldChar w:fldCharType="separate"/>
+      </w:r>
+      <w:r>
+        <w:rPr>
+          <w:noProof/>
+        </w:rPr>
+        <w:t>15</w:t>
+      </w:r>
+      <w:r>
+        <w:rPr>
+          <w:noProof/>
+        </w:rPr>
+        <w:fldChar w:fldCharType="end"/>
+      </w:r>
       <w:r>
         <w:t>. Spherical indentation of quarter model with crack.</w:t>
       </w:r>
@@ -11940,7 +13391,13 @@
         <w:t>We can apply the code in a similar manner to</w:t>
       </w:r>
       <w:r>
-        <w:t xml:space="preserve"> our model cases and see if for large crack lengths and relevant displacement whether path independence holds.</w:t>
+        <w:t xml:space="preserve"> our model cases and see if for large crack lengths and relevant displacement</w:t>
+      </w:r>
+      <w:r>
+        <w:t>s</w:t>
+      </w:r>
+      <w:r>
+        <w:t xml:space="preserve"> whether path independence holds.</w:t>
       </w:r>
     </w:p>
     <w:p>
@@ -11949,6 +13406,9 @@
         <w:jc w:val="center"/>
       </w:pPr>
       <w:r>
+        <w:rPr>
+          <w:noProof/>
+        </w:rPr>
         <w:lastRenderedPageBreak/>
         <w:drawing>
           <wp:inline distT="0" distB="0" distL="0" distR="0" wp14:anchorId="045C1422" wp14:editId="2CFE8038">
@@ -12011,14 +13471,27 @@
       <w:r>
         <w:t xml:space="preserve">Figure </w:t>
       </w:r>
-      <w:fldSimple w:instr=" SEQ Figure \* ARABIC ">
-        <w:r>
-          <w:rPr>
-            <w:noProof/>
-          </w:rPr>
-          <w:t>16</w:t>
-        </w:r>
-      </w:fldSimple>
+      <w:r>
+        <w:fldChar w:fldCharType="begin"/>
+      </w:r>
+      <w:r>
+        <w:instrText xml:space="preserve"> SEQ Figure \* ARABIC </w:instrText>
+      </w:r>
+      <w:r>
+        <w:fldChar w:fldCharType="separate"/>
+      </w:r>
+      <w:r>
+        <w:rPr>
+          <w:noProof/>
+        </w:rPr>
+        <w:t>16</w:t>
+      </w:r>
+      <w:r>
+        <w:rPr>
+          <w:noProof/>
+        </w:rPr>
+        <w:fldChar w:fldCharType="end"/>
+      </w:r>
       <w:r>
         <w:t>. Path independence by considering the inhomogeneity of the interfaces</w:t>
       </w:r>
@@ -13349,7 +14822,7 @@
 </file>
 
 <file path=customXml/itemProps1.xml><?xml version="1.0" encoding="utf-8"?>
-<ds:datastoreItem xmlns:ds="http://schemas.openxmlformats.org/officeDocument/2006/customXml" ds:itemID="{D3F9C927-3F47-4E69-8C22-F70F08BF6305}">
+<ds:datastoreItem xmlns:ds="http://schemas.openxmlformats.org/officeDocument/2006/customXml" ds:itemID="{B55374A6-7F2A-42C6-914F-66F79C5D4F32}">
   <ds:schemaRefs>
     <ds:schemaRef ds:uri="http://schemas.openxmlformats.org/officeDocument/2006/bibliography"/>
   </ds:schemaRefs>

--- a/Documentation/Summary.docx
+++ b/Documentation/Summary.docx
@@ -58,10 +58,28 @@
     </w:p>
     <w:p>
       <w:r>
-        <w:t xml:space="preserve">This is the derivation of the J-Integral for the 2D case. In our case the crack front </w:t>
-      </w:r>
-      <w:r>
-        <w:t xml:space="preserve">is not curved; however, </w:t>
+        <w:t xml:space="preserve">The J-integral is intrinsically the </w:t>
+      </w:r>
+      <w:r>
+        <w:t>energy release rate</w:t>
+      </w:r>
+      <w:r>
+        <w:t xml:space="preserve"> at a point and can be fully generalized to 2D domain integral. The 3D case is a pointwise approximation of the 2D domain integral.</w:t>
+      </w:r>
+      <w:r>
+        <w:t xml:space="preserve"> In our case the crack front </w:t>
+      </w:r>
+      <w:r>
+        <w:t>is not curved</w:t>
+      </w:r>
+      <w:r>
+        <w:t xml:space="preserve"> which simplifies the crack front </w:t>
+      </w:r>
+      <w:r>
+        <w:t>description</w:t>
+      </w:r>
+      <w:r>
+        <w:t xml:space="preserve">; however, </w:t>
       </w:r>
       <w:r>
         <w:t xml:space="preserve">the indenter </w:t>
@@ -79,15 +97,31 @@
         <w:t>.</w:t>
       </w:r>
       <w:r>
-        <w:t xml:space="preserve"> </w:t>
-      </w:r>
-      <w:proofErr w:type="gramStart"/>
-      <w:r>
-        <w:t>That being said, every</w:t>
-      </w:r>
-      <w:proofErr w:type="gramEnd"/>
-      <w:r>
-        <w:t xml:space="preserve"> specimen designed to get a stress intensity factor also has 3D effects and it is unclear if the 3D effects are substantial at the point of maximum dissipation, i.e. directly under the indenter tip. Regardless, it</w:t>
+        <w:t xml:space="preserve"> That being said, every specimen designed to get a stress intensity factor also has 3D effects</w:t>
+      </w:r>
+      <w:r>
+        <w:t xml:space="preserve"> e.g. </w:t>
+      </w:r>
+      <w:r>
+        <w:fldChar w:fldCharType="begin"/>
+      </w:r>
+      <w:r>
+        <w:instrText xml:space="preserve"> ADDIN EN.CITE &lt;EndNote&gt;&lt;Cite&gt;&lt;Author&gt;Kudari&lt;/Author&gt;&lt;Year&gt;2010&lt;/Year&gt;&lt;RecNum&gt;797&lt;/RecNum&gt;&lt;DisplayText&gt;(Kudari and Kodancha, 2010)&lt;/DisplayText&gt;&lt;record&gt;&lt;rec-number&gt;797&lt;/rec-number&gt;&lt;foreign-keys&gt;&lt;key app="EN" db-id="25ta2zz9k9faxoevf9kv2s22wwz0favs909z" timestamp="1569511361"&gt;797&lt;/key&gt;&lt;/foreign-keys&gt;&lt;ref-type name="Journal Article"&gt;17&lt;/ref-type&gt;&lt;contributors&gt;&lt;authors&gt;&lt;author&gt;Kudari, Shashidhar K&lt;/author&gt;&lt;author&gt;Kodancha, Krishnaraja G&lt;/author&gt;&lt;/authors&gt;&lt;/contributors&gt;&lt;titles&gt;&lt;title&gt;3D finite element analysis on crack-tip plastic zone&lt;/title&gt;&lt;secondary-title&gt;International Journal of Engineering, Science and Technology&lt;/secondary-title&gt;&lt;/titles&gt;&lt;periodical&gt;&lt;full-title&gt;International Journal of Engineering, Science and Technology&lt;/full-title&gt;&lt;/periodical&gt;&lt;volume&gt;2&lt;/volume&gt;&lt;number&gt;6&lt;/number&gt;&lt;dates&gt;&lt;year&gt;2010&lt;/year&gt;&lt;/dates&gt;&lt;isbn&gt;2141-2839&lt;/isbn&gt;&lt;urls&gt;&lt;/urls&gt;&lt;/record&gt;&lt;/Cite&gt;&lt;/EndNote&gt;</w:instrText>
+      </w:r>
+      <w:r>
+        <w:fldChar w:fldCharType="separate"/>
+      </w:r>
+      <w:r>
+        <w:rPr>
+          <w:noProof/>
+        </w:rPr>
+        <w:t>(Kudari and Kodancha, 2010)</w:t>
+      </w:r>
+      <w:r>
+        <w:fldChar w:fldCharType="end"/>
+      </w:r>
+      <w:r>
+        <w:t xml:space="preserve"> and it is unclear if the 3D effects are substantial at the point of maximum dissipation, i.e. directly under the indenter tip. Regardless, it</w:t>
       </w:r>
       <w:r>
         <w:t xml:space="preserve"> is worth understanding the 2D formulism before discussing the details of evaluating the 3D integral</w:t>
@@ -139,10 +173,10 @@
             <v:path o:extrusionok="f" gradientshapeok="t" o:connecttype="rect"/>
             <o:lock v:ext="edit" aspectratio="t"/>
           </v:shapetype>
-          <v:shape id="_x0000_i1025" type="#_x0000_t75" style="width:96.25pt;height:28.9pt" o:ole="">
+          <v:shape id="_x0000_i1025" type="#_x0000_t75" style="width:96pt;height:29.25pt" o:ole="">
             <v:imagedata r:id="rId6" o:title=""/>
           </v:shape>
-          <o:OLEObject Type="Embed" ProgID="Equation.DSMT4" ShapeID="_x0000_i1025" DrawAspect="Content" ObjectID="_1630789300" r:id="rId7"/>
+          <o:OLEObject Type="Embed" ProgID="Equation.DSMT4" ShapeID="_x0000_i1025" DrawAspect="Content" ObjectID="_1631003417" r:id="rId7"/>
         </w:object>
       </w:r>
       <w:r>
@@ -170,51 +204,25 @@
       <w:r>
         <w:instrText>(</w:instrText>
       </w:r>
-      <w:r>
-        <w:fldChar w:fldCharType="begin"/>
-      </w:r>
-      <w:r>
-        <w:instrText xml:space="preserve"> SEQ MTSec \c \* Arabic \* MERGEFORMAT </w:instrText>
-      </w:r>
-      <w:r>
-        <w:fldChar w:fldCharType="separate"/>
-      </w:r>
-      <w:r>
-        <w:rPr>
-          <w:noProof/>
-        </w:rPr>
-        <w:instrText>1</w:instrText>
-      </w:r>
-      <w:r>
-        <w:rPr>
-          <w:noProof/>
-        </w:rPr>
-        <w:fldChar w:fldCharType="end"/>
-      </w:r>
+      <w:fldSimple w:instr=" SEQ MTSec \c \* Arabic \* MERGEFORMAT ">
+        <w:r>
+          <w:rPr>
+            <w:noProof/>
+          </w:rPr>
+          <w:instrText>1</w:instrText>
+        </w:r>
+      </w:fldSimple>
       <w:r>
         <w:instrText>.</w:instrText>
       </w:r>
-      <w:r>
-        <w:fldChar w:fldCharType="begin"/>
-      </w:r>
-      <w:r>
-        <w:instrText xml:space="preserve"> SEQ MTEqn \c \* Arabic \* MERGEFORMAT </w:instrText>
-      </w:r>
-      <w:r>
-        <w:fldChar w:fldCharType="separate"/>
-      </w:r>
-      <w:r>
-        <w:rPr>
-          <w:noProof/>
-        </w:rPr>
-        <w:instrText>1</w:instrText>
-      </w:r>
-      <w:r>
-        <w:rPr>
-          <w:noProof/>
-        </w:rPr>
-        <w:fldChar w:fldCharType="end"/>
-      </w:r>
+      <w:fldSimple w:instr=" SEQ MTEqn \c \* Arabic \* MERGEFORMAT ">
+        <w:r>
+          <w:rPr>
+            <w:noProof/>
+          </w:rPr>
+          <w:instrText>1</w:instrText>
+        </w:r>
+      </w:fldSimple>
       <w:r>
         <w:instrText>)</w:instrText>
       </w:r>
@@ -232,32 +240,24 @@
           <w:position w:val="-4"/>
         </w:rPr>
         <w:object w:dxaOrig="220" w:dyaOrig="240" w14:anchorId="4F2ECDBB">
-          <v:shape id="_x0000_i1026" type="#_x0000_t75" style="width:10pt;height:11.95pt" o:ole="">
+          <v:shape id="_x0000_i1026" type="#_x0000_t75" style="width:9.75pt;height:12pt" o:ole="">
             <v:imagedata r:id="rId8" o:title=""/>
           </v:shape>
-          <o:OLEObject Type="Embed" ProgID="Equation.DSMT4" ShapeID="_x0000_i1026" DrawAspect="Content" ObjectID="_1630789301" r:id="rId9"/>
+          <o:OLEObject Type="Embed" ProgID="Equation.DSMT4" ShapeID="_x0000_i1026" DrawAspect="Content" ObjectID="_1631003418" r:id="rId9"/>
         </w:object>
       </w:r>
       <w:r>
-        <w:t xml:space="preserve"> is a contour beginning on the bottom crack surface and ending on the top </w:t>
-      </w:r>
-      <w:proofErr w:type="gramStart"/>
-      <w:r>
-        <w:t>surface.</w:t>
-      </w:r>
-      <w:proofErr w:type="gramEnd"/>
-      <w:r>
-        <w:t xml:space="preserve"> The limit as </w:t>
+        <w:t xml:space="preserve"> is a contour beginning on the bottom crack surface and ending on the top surface. The limit as </w:t>
       </w:r>
       <w:r>
         <w:rPr>
           <w:position w:val="-6"/>
         </w:rPr>
         <w:object w:dxaOrig="680" w:dyaOrig="279" w14:anchorId="226360C1">
-          <v:shape id="_x0000_i1027" type="#_x0000_t75" style="width:33.9pt;height:13.85pt" o:ole="">
+          <v:shape id="_x0000_i1027" type="#_x0000_t75" style="width:33.75pt;height:13.5pt" o:ole="">
             <v:imagedata r:id="rId10" o:title=""/>
           </v:shape>
-          <o:OLEObject Type="Embed" ProgID="Equation.DSMT4" ShapeID="_x0000_i1027" DrawAspect="Content" ObjectID="_1630789302" r:id="rId11"/>
+          <o:OLEObject Type="Embed" ProgID="Equation.DSMT4" ShapeID="_x0000_i1027" DrawAspect="Content" ObjectID="_1631003419" r:id="rId11"/>
         </w:object>
       </w:r>
       <w:r>
@@ -274,10 +274,10 @@
           <w:position w:val="-4"/>
         </w:rPr>
         <w:object w:dxaOrig="220" w:dyaOrig="240" w14:anchorId="5CD6F61E">
-          <v:shape id="_x0000_i1028" type="#_x0000_t75" style="width:10pt;height:11.95pt" o:ole="">
+          <v:shape id="_x0000_i1028" type="#_x0000_t75" style="width:9.75pt;height:12pt" o:ole="">
             <v:imagedata r:id="rId12" o:title=""/>
           </v:shape>
-          <o:OLEObject Type="Embed" ProgID="Equation.DSMT4" ShapeID="_x0000_i1028" DrawAspect="Content" ObjectID="_1630789303" r:id="rId13"/>
+          <o:OLEObject Type="Embed" ProgID="Equation.DSMT4" ShapeID="_x0000_i1028" DrawAspect="Content" ObjectID="_1631003420" r:id="rId13"/>
         </w:object>
       </w:r>
       <w:r>
@@ -294,10 +294,10 @@
           <w:position w:val="-10"/>
         </w:rPr>
         <w:object w:dxaOrig="200" w:dyaOrig="260" w14:anchorId="54E63E06">
-          <v:shape id="_x0000_i1029" type="#_x0000_t75" style="width:9.25pt;height:13.1pt" o:ole="">
+          <v:shape id="_x0000_i1029" type="#_x0000_t75" style="width:9pt;height:12.75pt" o:ole="">
             <v:imagedata r:id="rId14" o:title=""/>
           </v:shape>
-          <o:OLEObject Type="Embed" ProgID="Equation.DSMT4" ShapeID="_x0000_i1029" DrawAspect="Content" ObjectID="_1630789304" r:id="rId15"/>
+          <o:OLEObject Type="Embed" ProgID="Equation.DSMT4" ShapeID="_x0000_i1029" DrawAspect="Content" ObjectID="_1631003421" r:id="rId15"/>
         </w:object>
       </w:r>
       <w:r>
@@ -311,10 +311,10 @@
           <w:position w:val="-4"/>
         </w:rPr>
         <w:object w:dxaOrig="200" w:dyaOrig="200" w14:anchorId="5EA89A5C">
-          <v:shape id="_x0000_i1030" type="#_x0000_t75" style="width:9.25pt;height:9.25pt" o:ole="">
+          <v:shape id="_x0000_i1030" type="#_x0000_t75" style="width:9pt;height:9pt" o:ole="">
             <v:imagedata r:id="rId16" o:title=""/>
           </v:shape>
-          <o:OLEObject Type="Embed" ProgID="Equation.DSMT4" ShapeID="_x0000_i1030" DrawAspect="Content" ObjectID="_1630789305" r:id="rId17"/>
+          <o:OLEObject Type="Embed" ProgID="Equation.DSMT4" ShapeID="_x0000_i1030" DrawAspect="Content" ObjectID="_1631003422" r:id="rId17"/>
         </w:object>
       </w:r>
       <w:r>
@@ -325,10 +325,10 @@
           <w:position w:val="-4"/>
         </w:rPr>
         <w:object w:dxaOrig="220" w:dyaOrig="240" w14:anchorId="377D9F6B">
-          <v:shape id="_x0000_i1031" type="#_x0000_t75" style="width:10pt;height:11.95pt" o:ole="">
+          <v:shape id="_x0000_i1031" type="#_x0000_t75" style="width:9.75pt;height:12pt" o:ole="">
             <v:imagedata r:id="rId18" o:title=""/>
           </v:shape>
-          <o:OLEObject Type="Embed" ProgID="Equation.DSMT4" ShapeID="_x0000_i1031" DrawAspect="Content" ObjectID="_1630789306" r:id="rId19"/>
+          <o:OLEObject Type="Embed" ProgID="Equation.DSMT4" ShapeID="_x0000_i1031" DrawAspect="Content" ObjectID="_1631003423" r:id="rId19"/>
         </w:object>
       </w:r>
       <w:r>
@@ -339,10 +339,10 @@
           <w:position w:val="-4"/>
         </w:rPr>
         <w:object w:dxaOrig="260" w:dyaOrig="260" w14:anchorId="6A7885E5">
-          <v:shape id="_x0000_i1032" type="#_x0000_t75" style="width:13.1pt;height:13.1pt" o:ole="">
+          <v:shape id="_x0000_i1032" type="#_x0000_t75" style="width:12.75pt;height:12.75pt" o:ole="">
             <v:imagedata r:id="rId20" o:title=""/>
           </v:shape>
-          <o:OLEObject Type="Embed" ProgID="Equation.DSMT4" ShapeID="_x0000_i1032" DrawAspect="Content" ObjectID="_1630789307" r:id="rId21"/>
+          <o:OLEObject Type="Embed" ProgID="Equation.DSMT4" ShapeID="_x0000_i1032" DrawAspect="Content" ObjectID="_1631003424" r:id="rId21"/>
         </w:object>
       </w:r>
       <w:r>
@@ -355,6 +355,30 @@
       <w:proofErr w:type="spellEnd"/>
       <w:r>
         <w:t xml:space="preserve"> energy-momentum tensor</w:t>
+      </w:r>
+      <w:r>
+        <w:t xml:space="preserve"> </w:t>
+      </w:r>
+      <w:r>
+        <w:fldChar w:fldCharType="begin"/>
+      </w:r>
+      <w:r>
+        <w:instrText xml:space="preserve"> ADDIN EN.CITE &lt;EndNote&gt;&lt;Cite&gt;&lt;Author&gt;Eshelby&lt;/Author&gt;&lt;Year&gt;1975&lt;/Year&gt;&lt;RecNum&gt;784&lt;/RecNum&gt;&lt;DisplayText&gt;(Budiansky and Rice, 1973; Eshelby, 1975)&lt;/DisplayText&gt;&lt;record&gt;&lt;rec-number&gt;784&lt;/rec-number&gt;&lt;foreign-keys&gt;&lt;key app="EN" db-id="25ta2zz9k9faxoevf9kv2s22wwz0favs909z" timestamp="1569506285"&gt;784&lt;/key&gt;&lt;/foreign-keys&gt;&lt;ref-type name="Journal Article"&gt;17&lt;/ref-type&gt;&lt;contributors&gt;&lt;authors&gt;&lt;author&gt;Eshelby, JD&lt;/author&gt;&lt;/authors&gt;&lt;/contributors&gt;&lt;titles&gt;&lt;title&gt;The elastic energy-momentum tensor&lt;/title&gt;&lt;secondary-title&gt;Journal of elasticity&lt;/secondary-title&gt;&lt;/titles&gt;&lt;periodical&gt;&lt;full-title&gt;Journal of elasticity&lt;/full-title&gt;&lt;/periodical&gt;&lt;pages&gt;321-335&lt;/pages&gt;&lt;volume&gt;5&lt;/volume&gt;&lt;number&gt;3-4&lt;/number&gt;&lt;dates&gt;&lt;year&gt;1975&lt;/year&gt;&lt;/dates&gt;&lt;isbn&gt;0374-3535&lt;/isbn&gt;&lt;urls&gt;&lt;/urls&gt;&lt;/record&gt;&lt;/Cite&gt;&lt;Cite&gt;&lt;Author&gt;Budiansky&lt;/Author&gt;&lt;Year&gt;1973&lt;/Year&gt;&lt;RecNum&gt;785&lt;/RecNum&gt;&lt;record&gt;&lt;rec-number&gt;785&lt;/rec-number&gt;&lt;foreign-keys&gt;&lt;key app="EN" db-id="25ta2zz9k9faxoevf9kv2s22wwz0favs909z" timestamp="1569506327"&gt;785&lt;/key&gt;&lt;/foreign-keys&gt;&lt;ref-type name="Journal Article"&gt;17&lt;/ref-type&gt;&lt;contributors&gt;&lt;authors&gt;&lt;author&gt;Budiansky, Bernard&lt;/author&gt;&lt;author&gt;Rice, JR&lt;/author&gt;&lt;/authors&gt;&lt;/contributors&gt;&lt;titles&gt;&lt;title&gt;Conservation laws and energy-release rates&lt;/title&gt;&lt;secondary-title&gt;Journal of applied mechanics&lt;/secondary-title&gt;&lt;/titles&gt;&lt;periodical&gt;&lt;full-title&gt;Journal of Applied Mechanics&lt;/full-title&gt;&lt;/periodical&gt;&lt;pages&gt;201-203&lt;/pages&gt;&lt;volume&gt;40&lt;/volume&gt;&lt;number&gt;1&lt;/number&gt;&lt;dates&gt;&lt;year&gt;1973&lt;/year&gt;&lt;/dates&gt;&lt;isbn&gt;0021-8936&lt;/isbn&gt;&lt;urls&gt;&lt;/urls&gt;&lt;/record&gt;&lt;/Cite&gt;&lt;/EndNote&gt;</w:instrText>
+      </w:r>
+      <w:r>
+        <w:fldChar w:fldCharType="separate"/>
+      </w:r>
+      <w:r>
+        <w:rPr>
+          <w:noProof/>
+        </w:rPr>
+        <w:t>(Budiansky and Rice, 1973; Eshelby, 1975)</w:t>
+      </w:r>
+      <w:r>
+        <w:fldChar w:fldCharType="end"/>
+      </w:r>
+      <w:r>
+        <w:t>,</w:t>
       </w:r>
       <w:r>
         <w:t xml:space="preserve"> is given </w:t>
@@ -378,10 +402,10 @@
           <w:position w:val="-24"/>
         </w:rPr>
         <w:object w:dxaOrig="1600" w:dyaOrig="620" w14:anchorId="63DB74B1">
-          <v:shape id="_x0000_i1033" type="#_x0000_t75" style="width:80.1pt;height:30.8pt" o:ole="">
+          <v:shape id="_x0000_i1033" type="#_x0000_t75" style="width:80.25pt;height:30.75pt" o:ole="">
             <v:imagedata r:id="rId22" o:title=""/>
           </v:shape>
-          <o:OLEObject Type="Embed" ProgID="Equation.DSMT4" ShapeID="_x0000_i1033" DrawAspect="Content" ObjectID="_1630789308" r:id="rId23"/>
+          <o:OLEObject Type="Embed" ProgID="Equation.DSMT4" ShapeID="_x0000_i1033" DrawAspect="Content" ObjectID="_1631003425" r:id="rId23"/>
         </w:object>
       </w:r>
       <w:r>
@@ -409,51 +433,25 @@
       <w:r>
         <w:instrText>(</w:instrText>
       </w:r>
-      <w:r>
-        <w:fldChar w:fldCharType="begin"/>
-      </w:r>
-      <w:r>
-        <w:instrText xml:space="preserve"> SEQ MTSec \c \* Arabic \* MERGEFORMAT </w:instrText>
-      </w:r>
-      <w:r>
-        <w:fldChar w:fldCharType="separate"/>
-      </w:r>
-      <w:r>
-        <w:rPr>
-          <w:noProof/>
-        </w:rPr>
-        <w:instrText>1</w:instrText>
-      </w:r>
-      <w:r>
-        <w:rPr>
-          <w:noProof/>
-        </w:rPr>
-        <w:fldChar w:fldCharType="end"/>
-      </w:r>
+      <w:fldSimple w:instr=" SEQ MTSec \c \* Arabic \* MERGEFORMAT ">
+        <w:r>
+          <w:rPr>
+            <w:noProof/>
+          </w:rPr>
+          <w:instrText>1</w:instrText>
+        </w:r>
+      </w:fldSimple>
       <w:r>
         <w:instrText>.</w:instrText>
       </w:r>
-      <w:r>
-        <w:fldChar w:fldCharType="begin"/>
-      </w:r>
-      <w:r>
-        <w:instrText xml:space="preserve"> SEQ MTEqn \c \* Arabic \* MERGEFORMAT </w:instrText>
-      </w:r>
-      <w:r>
-        <w:fldChar w:fldCharType="separate"/>
-      </w:r>
-      <w:r>
-        <w:rPr>
-          <w:noProof/>
-        </w:rPr>
-        <w:instrText>2</w:instrText>
-      </w:r>
-      <w:r>
-        <w:rPr>
-          <w:noProof/>
-        </w:rPr>
-        <w:fldChar w:fldCharType="end"/>
-      </w:r>
+      <w:fldSimple w:instr=" SEQ MTEqn \c \* Arabic \* MERGEFORMAT ">
+        <w:r>
+          <w:rPr>
+            <w:noProof/>
+          </w:rPr>
+          <w:instrText>2</w:instrText>
+        </w:r>
+      </w:fldSimple>
       <w:r>
         <w:instrText>)</w:instrText>
       </w:r>
@@ -482,10 +480,10 @@
           <w:position w:val="-6"/>
         </w:rPr>
         <w:object w:dxaOrig="279" w:dyaOrig="279" w14:anchorId="6660BF9A">
-          <v:shape id="_x0000_i1034" type="#_x0000_t75" style="width:13.85pt;height:13.85pt" o:ole="">
+          <v:shape id="_x0000_i1034" type="#_x0000_t75" style="width:13.5pt;height:13.5pt" o:ole="">
             <v:imagedata r:id="rId24" o:title=""/>
           </v:shape>
-          <o:OLEObject Type="Embed" ProgID="Equation.DSMT4" ShapeID="_x0000_i1034" DrawAspect="Content" ObjectID="_1630789309" r:id="rId25"/>
+          <o:OLEObject Type="Embed" ProgID="Equation.DSMT4" ShapeID="_x0000_i1034" DrawAspect="Content" ObjectID="_1631003426" r:id="rId25"/>
         </w:object>
       </w:r>
       <w:r>
@@ -502,10 +500,10 @@
           <w:position w:val="-4"/>
         </w:rPr>
         <w:object w:dxaOrig="200" w:dyaOrig="200" w14:anchorId="0107FC6B">
-          <v:shape id="_x0000_i1035" type="#_x0000_t75" style="width:9.25pt;height:9.25pt" o:ole="">
+          <v:shape id="_x0000_i1035" type="#_x0000_t75" style="width:9pt;height:9pt" o:ole="">
             <v:imagedata r:id="rId26" o:title=""/>
           </v:shape>
-          <o:OLEObject Type="Embed" ProgID="Equation.DSMT4" ShapeID="_x0000_i1035" DrawAspect="Content" ObjectID="_1630789310" r:id="rId27"/>
+          <o:OLEObject Type="Embed" ProgID="Equation.DSMT4" ShapeID="_x0000_i1035" DrawAspect="Content" ObjectID="_1631003427" r:id="rId27"/>
         </w:object>
       </w:r>
       <w:r>
@@ -576,10 +574,10 @@
           <w:position w:val="-6"/>
         </w:rPr>
         <w:object w:dxaOrig="279" w:dyaOrig="279" w14:anchorId="2676AE2B">
-          <v:shape id="_x0000_i1036" type="#_x0000_t75" style="width:13.85pt;height:13.85pt" o:ole="">
+          <v:shape id="_x0000_i1036" type="#_x0000_t75" style="width:13.5pt;height:13.5pt" o:ole="">
             <v:imagedata r:id="rId24" o:title=""/>
           </v:shape>
-          <o:OLEObject Type="Embed" ProgID="Equation.DSMT4" ShapeID="_x0000_i1036" DrawAspect="Content" ObjectID="_1630789311" r:id="rId28"/>
+          <o:OLEObject Type="Embed" ProgID="Equation.DSMT4" ShapeID="_x0000_i1036" DrawAspect="Content" ObjectID="_1631003428" r:id="rId28"/>
         </w:object>
       </w:r>
       <w:r>
@@ -640,7 +638,50 @@
         <w:rPr>
           <w:iCs/>
         </w:rPr>
-        <w:t xml:space="preserve"> in terms of finite strains, the right hand term would be written in terms of the engineering Piola-Kirchoff stress and the deformation gradient. </w:t>
+        <w:t xml:space="preserve"> in terms of finite strains, the right hand term would be written in terms of the engineering Piola-Kirchoff stress and the deformation gradient</w:t>
+      </w:r>
+      <w:r>
+        <w:rPr>
+          <w:iCs/>
+        </w:rPr>
+        <w:t xml:space="preserve"> </w:t>
+      </w:r>
+      <w:r>
+        <w:rPr>
+          <w:iCs/>
+        </w:rPr>
+        <w:fldChar w:fldCharType="begin"/>
+      </w:r>
+      <w:r>
+        <w:rPr>
+          <w:iCs/>
+        </w:rPr>
+        <w:instrText xml:space="preserve"> ADDIN EN.CITE &lt;EndNote&gt;&lt;Cite&gt;&lt;Author&gt;Simha&lt;/Author&gt;&lt;Year&gt;2005&lt;/Year&gt;&lt;RecNum&gt;783&lt;/RecNum&gt;&lt;DisplayText&gt;(Simha et al., 2005)&lt;/DisplayText&gt;&lt;record&gt;&lt;rec-number&gt;783&lt;/rec-number&gt;&lt;foreign-keys&gt;&lt;key app="EN" db-id="25ta2zz9k9faxoevf9kv2s22wwz0favs909z" timestamp="1568900582"&gt;783&lt;/key&gt;&lt;/foreign-keys&gt;&lt;ref-type name="Journal Article"&gt;17&lt;/ref-type&gt;&lt;contributors&gt;&lt;authors&gt;&lt;author&gt;Simha, N. K.&lt;/author&gt;&lt;author&gt;Fischer, F. D.&lt;/author&gt;&lt;author&gt;Kolednik, O.&lt;/author&gt;&lt;author&gt;Predan, J.&lt;/author&gt;&lt;author&gt;Shan, G. X.&lt;/author&gt;&lt;/authors&gt;&lt;/contributors&gt;&lt;titles&gt;&lt;title&gt;Crack Tip Shielding or Anti-shielding due to Smooth and Discontinuous Material Inhomogeneities&lt;/title&gt;&lt;secondary-title&gt;International Journal of Fracture&lt;/secondary-title&gt;&lt;/titles&gt;&lt;periodical&gt;&lt;full-title&gt;International Journal of Fracture&lt;/full-title&gt;&lt;/periodical&gt;&lt;pages&gt;73-93&lt;/pages&gt;&lt;volume&gt;135&lt;/volume&gt;&lt;number&gt;1&lt;/number&gt;&lt;dates&gt;&lt;year&gt;2005&lt;/year&gt;&lt;pub-dates&gt;&lt;date&gt;2005/09/01&lt;/date&gt;&lt;/pub-dates&gt;&lt;/dates&gt;&lt;isbn&gt;1573-2673&lt;/isbn&gt;&lt;urls&gt;&lt;related-urls&gt;&lt;url&gt;https://doi.org/10.1007/s10704-005-3944-5&lt;/url&gt;&lt;/related-urls&gt;&lt;/urls&gt;&lt;electronic-resource-num&gt;10.1007/s10704-005-3944-5&lt;/electronic-resource-num&gt;&lt;/record&gt;&lt;/Cite&gt;&lt;/EndNote&gt;</w:instrText>
+      </w:r>
+      <w:r>
+        <w:rPr>
+          <w:iCs/>
+        </w:rPr>
+        <w:fldChar w:fldCharType="separate"/>
+      </w:r>
+      <w:r>
+        <w:rPr>
+          <w:iCs/>
+          <w:noProof/>
+        </w:rPr>
+        <w:t>(Simha et al., 2005)</w:t>
+      </w:r>
+      <w:r>
+        <w:rPr>
+          <w:iCs/>
+        </w:rPr>
+        <w:fldChar w:fldCharType="end"/>
+      </w:r>
+      <w:r>
+        <w:rPr>
+          <w:iCs/>
+        </w:rPr>
+        <w:t xml:space="preserve">. </w:t>
       </w:r>
       <w:r>
         <w:t xml:space="preserve">We can recast </w:t>
@@ -718,10 +759,10 @@
           <w:position w:val="-24"/>
         </w:rPr>
         <w:object w:dxaOrig="4500" w:dyaOrig="620" w14:anchorId="71FA8E88">
-          <v:shape id="_x0000_i1037" type="#_x0000_t75" style="width:225.65pt;height:30.8pt" o:ole="">
+          <v:shape id="_x0000_i1037" type="#_x0000_t75" style="width:225.75pt;height:30.75pt" o:ole="">
             <v:imagedata r:id="rId29" o:title=""/>
           </v:shape>
-          <o:OLEObject Type="Embed" ProgID="Equation.DSMT4" ShapeID="_x0000_i1037" DrawAspect="Content" ObjectID="_1630789312" r:id="rId30"/>
+          <o:OLEObject Type="Embed" ProgID="Equation.DSMT4" ShapeID="_x0000_i1037" DrawAspect="Content" ObjectID="_1631003429" r:id="rId30"/>
         </w:object>
       </w:r>
       <w:r>
@@ -749,54 +790,25 @@
       <w:r>
         <w:instrText>(</w:instrText>
       </w:r>
-      <w:r>
-        <w:fldChar w:fldCharType="begin"/>
-      </w:r>
-      <w:r>
-        <w:instrText xml:space="preserve"> SEQ MTSec \c \* A</w:instrText>
-      </w:r>
-      <w:r>
-        <w:instrText xml:space="preserve">rabic \* MERGEFORMAT </w:instrText>
-      </w:r>
-      <w:r>
-        <w:fldChar w:fldCharType="separate"/>
-      </w:r>
-      <w:r>
-        <w:rPr>
-          <w:noProof/>
-        </w:rPr>
-        <w:instrText>1</w:instrText>
-      </w:r>
-      <w:r>
-        <w:rPr>
-          <w:noProof/>
-        </w:rPr>
-        <w:fldChar w:fldCharType="end"/>
-      </w:r>
+      <w:fldSimple w:instr=" SEQ MTSec \c \* Arabic \* MERGEFORMAT ">
+        <w:r>
+          <w:rPr>
+            <w:noProof/>
+          </w:rPr>
+          <w:instrText>1</w:instrText>
+        </w:r>
+      </w:fldSimple>
       <w:r>
         <w:instrText>.</w:instrText>
       </w:r>
-      <w:r>
-        <w:fldChar w:fldCharType="begin"/>
-      </w:r>
-      <w:r>
-        <w:instrText xml:space="preserve"> SEQ MTEqn \c \* Arabic \* MERGEFORMAT </w:instrText>
-      </w:r>
-      <w:r>
-        <w:fldChar w:fldCharType="separate"/>
-      </w:r>
-      <w:r>
-        <w:rPr>
-          <w:noProof/>
-        </w:rPr>
-        <w:instrText>3</w:instrText>
-      </w:r>
-      <w:r>
-        <w:rPr>
-          <w:noProof/>
-        </w:rPr>
-        <w:fldChar w:fldCharType="end"/>
-      </w:r>
+      <w:fldSimple w:instr=" SEQ MTEqn \c \* Arabic \* MERGEFORMAT ">
+        <w:r>
+          <w:rPr>
+            <w:noProof/>
+          </w:rPr>
+          <w:instrText>3</w:instrText>
+        </w:r>
+      </w:fldSimple>
       <w:r>
         <w:instrText>)</w:instrText>
       </w:r>
@@ -814,10 +826,10 @@
           <w:position w:val="-6"/>
         </w:rPr>
         <w:object w:dxaOrig="160" w:dyaOrig="260" w14:anchorId="7704D845">
-          <v:shape id="_x0000_i1038" type="#_x0000_t75" style="width:8.1pt;height:13.1pt" o:ole="">
+          <v:shape id="_x0000_i1038" type="#_x0000_t75" style="width:8.25pt;height:12.75pt" o:ole="">
             <v:imagedata r:id="rId31" o:title=""/>
           </v:shape>
-          <o:OLEObject Type="Embed" ProgID="Equation.DSMT4" ShapeID="_x0000_i1038" DrawAspect="Content" ObjectID="_1630789313" r:id="rId32"/>
+          <o:OLEObject Type="Embed" ProgID="Equation.DSMT4" ShapeID="_x0000_i1038" DrawAspect="Content" ObjectID="_1631003430" r:id="rId32"/>
         </w:object>
       </w:r>
       <w:r>
@@ -828,10 +840,10 @@
           <w:position w:val="-10"/>
         </w:rPr>
         <w:object w:dxaOrig="200" w:dyaOrig="300" w14:anchorId="6059D80C">
-          <v:shape id="_x0000_i1039" type="#_x0000_t75" style="width:9.25pt;height:15pt" o:ole="">
+          <v:shape id="_x0000_i1039" type="#_x0000_t75" style="width:9pt;height:15pt" o:ole="">
             <v:imagedata r:id="rId33" o:title=""/>
           </v:shape>
-          <o:OLEObject Type="Embed" ProgID="Equation.DSMT4" ShapeID="_x0000_i1039" DrawAspect="Content" ObjectID="_1630789314" r:id="rId34"/>
+          <o:OLEObject Type="Embed" ProgID="Equation.DSMT4" ShapeID="_x0000_i1039" DrawAspect="Content" ObjectID="_1631003431" r:id="rId34"/>
         </w:object>
       </w:r>
       <w:r>
@@ -848,10 +860,10 @@
           <w:position w:val="-12"/>
         </w:rPr>
         <w:object w:dxaOrig="1579" w:dyaOrig="360" w14:anchorId="4DA4F384">
-          <v:shape id="_x0000_i1040" type="#_x0000_t75" style="width:78.95pt;height:17.7pt" o:ole="">
+          <v:shape id="_x0000_i1040" type="#_x0000_t75" style="width:78.75pt;height:18pt" o:ole="">
             <v:imagedata r:id="rId35" o:title=""/>
           </v:shape>
-          <o:OLEObject Type="Embed" ProgID="Equation.DSMT4" ShapeID="_x0000_i1040" DrawAspect="Content" ObjectID="_1630789315" r:id="rId36"/>
+          <o:OLEObject Type="Embed" ProgID="Equation.DSMT4" ShapeID="_x0000_i1040" DrawAspect="Content" ObjectID="_1631003432" r:id="rId36"/>
         </w:object>
       </w:r>
       <w:r>
@@ -862,10 +874,10 @@
           <w:position w:val="-4"/>
         </w:rPr>
         <w:object w:dxaOrig="139" w:dyaOrig="260" w14:anchorId="2A1B09B6">
-          <v:shape id="_x0000_i1041" type="#_x0000_t75" style="width:6.95pt;height:13.1pt" o:ole="">
+          <v:shape id="_x0000_i1041" type="#_x0000_t75" style="width:6.75pt;height:12.75pt" o:ole="">
             <v:imagedata r:id="rId37" o:title=""/>
           </v:shape>
-          <o:OLEObject Type="Embed" ProgID="Equation.DSMT4" ShapeID="_x0000_i1041" DrawAspect="Content" ObjectID="_1630789316" r:id="rId38"/>
+          <o:OLEObject Type="Embed" ProgID="Equation.DSMT4" ShapeID="_x0000_i1041" DrawAspect="Content" ObjectID="_1631003433" r:id="rId38"/>
         </w:object>
       </w:r>
       <w:r>
@@ -876,10 +888,10 @@
           <w:position w:val="-4"/>
         </w:rPr>
         <w:object w:dxaOrig="220" w:dyaOrig="240" w14:anchorId="390FF710">
-          <v:shape id="_x0000_i1042" type="#_x0000_t75" style="width:10pt;height:11.95pt" o:ole="">
+          <v:shape id="_x0000_i1042" type="#_x0000_t75" style="width:9.75pt;height:12pt" o:ole="">
             <v:imagedata r:id="rId39" o:title=""/>
           </v:shape>
-          <o:OLEObject Type="Embed" ProgID="Equation.DSMT4" ShapeID="_x0000_i1042" DrawAspect="Content" ObjectID="_1630789317" r:id="rId40"/>
+          <o:OLEObject Type="Embed" ProgID="Equation.DSMT4" ShapeID="_x0000_i1042" DrawAspect="Content" ObjectID="_1631003434" r:id="rId40"/>
         </w:object>
       </w:r>
       <w:r>
@@ -890,10 +902,10 @@
           <w:position w:val="-12"/>
         </w:rPr>
         <w:object w:dxaOrig="279" w:dyaOrig="360" w14:anchorId="7C95D403">
-          <v:shape id="_x0000_i1043" type="#_x0000_t75" style="width:13.85pt;height:17.7pt" o:ole="">
+          <v:shape id="_x0000_i1043" type="#_x0000_t75" style="width:13.5pt;height:18pt" o:ole="">
             <v:imagedata r:id="rId41" o:title=""/>
           </v:shape>
-          <o:OLEObject Type="Embed" ProgID="Equation.DSMT4" ShapeID="_x0000_i1043" DrawAspect="Content" ObjectID="_1630789318" r:id="rId42"/>
+          <o:OLEObject Type="Embed" ProgID="Equation.DSMT4" ShapeID="_x0000_i1043" DrawAspect="Content" ObjectID="_1631003435" r:id="rId42"/>
         </w:object>
       </w:r>
       <w:r>
@@ -962,21 +974,11 @@
       <w:r>
         <w:instrText xml:space="preserve"> GOTOBUTTON ZEqnNum797353  \* MERGEFORMAT </w:instrText>
       </w:r>
-      <w:r>
-        <w:fldChar w:fldCharType="begin"/>
-      </w:r>
-      <w:r>
-        <w:instrText xml:space="preserve"> REF ZEqnNum797353 \* Charformat \! \* MERGEFORMAT </w:instrText>
-      </w:r>
-      <w:r>
-        <w:fldChar w:fldCharType="separate"/>
-      </w:r>
-      <w:r>
-        <w:instrText>(1.3)</w:instrText>
-      </w:r>
-      <w:r>
-        <w:fldChar w:fldCharType="end"/>
-      </w:r>
+      <w:fldSimple w:instr=" REF ZEqnNum797353 \* Charformat \! \* MERGEFORMAT ">
+        <w:r>
+          <w:instrText>(1.3)</w:instrText>
+        </w:r>
+      </w:fldSimple>
       <w:r>
         <w:fldChar w:fldCharType="end"/>
       </w:r>
@@ -994,10 +996,10 @@
           <w:position w:val="-10"/>
         </w:rPr>
         <w:object w:dxaOrig="200" w:dyaOrig="300" w14:anchorId="3C2FB161">
-          <v:shape id="_x0000_i1044" type="#_x0000_t75" style="width:9.25pt;height:15pt" o:ole="">
+          <v:shape id="_x0000_i1044" type="#_x0000_t75" style="width:9pt;height:15pt" o:ole="">
             <v:imagedata r:id="rId43" o:title=""/>
           </v:shape>
-          <o:OLEObject Type="Embed" ProgID="Equation.DSMT4" ShapeID="_x0000_i1044" DrawAspect="Content" ObjectID="_1630789319" r:id="rId44"/>
+          <o:OLEObject Type="Embed" ProgID="Equation.DSMT4" ShapeID="_x0000_i1044" DrawAspect="Content" ObjectID="_1631003436" r:id="rId44"/>
         </w:object>
       </w:r>
       <w:r>
@@ -1011,10 +1013,10 @@
           <w:position w:val="-12"/>
         </w:rPr>
         <w:object w:dxaOrig="279" w:dyaOrig="360" w14:anchorId="197D30E8">
-          <v:shape id="_x0000_i1045" type="#_x0000_t75" style="width:13.85pt;height:17.7pt" o:ole="">
+          <v:shape id="_x0000_i1045" type="#_x0000_t75" style="width:13.5pt;height:18pt" o:ole="">
             <v:imagedata r:id="rId45" o:title=""/>
           </v:shape>
-          <o:OLEObject Type="Embed" ProgID="Equation.DSMT4" ShapeID="_x0000_i1045" DrawAspect="Content" ObjectID="_1630789320" r:id="rId46"/>
+          <o:OLEObject Type="Embed" ProgID="Equation.DSMT4" ShapeID="_x0000_i1045" DrawAspect="Content" ObjectID="_1631003437" r:id="rId46"/>
         </w:object>
       </w:r>
       <w:r>
@@ -1025,10 +1027,10 @@
           <w:position w:val="-4"/>
         </w:rPr>
         <w:object w:dxaOrig="220" w:dyaOrig="240" w14:anchorId="51FFF91F">
-          <v:shape id="_x0000_i1046" type="#_x0000_t75" style="width:10pt;height:11.95pt" o:ole="">
+          <v:shape id="_x0000_i1046" type="#_x0000_t75" style="width:9.75pt;height:12pt" o:ole="">
             <v:imagedata r:id="rId39" o:title=""/>
           </v:shape>
-          <o:OLEObject Type="Embed" ProgID="Equation.DSMT4" ShapeID="_x0000_i1046" DrawAspect="Content" ObjectID="_1630789321" r:id="rId47"/>
+          <o:OLEObject Type="Embed" ProgID="Equation.DSMT4" ShapeID="_x0000_i1046" DrawAspect="Content" ObjectID="_1631003438" r:id="rId47"/>
         </w:object>
       </w:r>
       <w:r>
@@ -1054,10 +1056,10 @@
           <w:position w:val="-12"/>
         </w:rPr>
         <w:object w:dxaOrig="780" w:dyaOrig="360" w14:anchorId="0E8F2AF6">
-          <v:shape id="_x0000_i1047" type="#_x0000_t75" style="width:39.65pt;height:17.7pt" o:ole="">
+          <v:shape id="_x0000_i1047" type="#_x0000_t75" style="width:39.75pt;height:18pt" o:ole="">
             <v:imagedata r:id="rId48" o:title=""/>
           </v:shape>
-          <o:OLEObject Type="Embed" ProgID="Equation.DSMT4" ShapeID="_x0000_i1047" DrawAspect="Content" ObjectID="_1630789322" r:id="rId49"/>
+          <o:OLEObject Type="Embed" ProgID="Equation.DSMT4" ShapeID="_x0000_i1047" DrawAspect="Content" ObjectID="_1631003439" r:id="rId49"/>
         </w:object>
       </w:r>
       <w:r>
@@ -1130,27 +1132,14 @@
       <w:r>
         <w:t xml:space="preserve">Figure </w:t>
       </w:r>
-      <w:r>
-        <w:fldChar w:fldCharType="begin"/>
-      </w:r>
-      <w:r>
-        <w:instrText xml:space="preserve"> SEQ Figure \* ARABIC </w:instrText>
-      </w:r>
-      <w:r>
-        <w:fldChar w:fldCharType="separate"/>
-      </w:r>
-      <w:r>
-        <w:rPr>
-          <w:noProof/>
-        </w:rPr>
-        <w:t>1</w:t>
-      </w:r>
-      <w:r>
-        <w:rPr>
-          <w:noProof/>
-        </w:rPr>
-        <w:fldChar w:fldCharType="end"/>
-      </w:r>
+      <w:fldSimple w:instr=" SEQ Figure \* ARABIC ">
+        <w:r>
+          <w:rPr>
+            <w:noProof/>
+          </w:rPr>
+          <w:t>1</w:t>
+        </w:r>
+      </w:fldSimple>
       <w:r>
         <w:t xml:space="preserve">. Closed contour </w:t>
       </w:r>
@@ -1243,10 +1232,10 @@
           <w:position w:val="-144"/>
         </w:rPr>
         <w:object w:dxaOrig="5820" w:dyaOrig="3900" w14:anchorId="0B9620DB">
-          <v:shape id="_x0000_i1048" type="#_x0000_t75" style="width:291.85pt;height:194.45pt" o:ole="">
+          <v:shape id="_x0000_i1048" type="#_x0000_t75" style="width:291.75pt;height:194.25pt" o:ole="">
             <v:imagedata r:id="rId51" o:title=""/>
           </v:shape>
-          <o:OLEObject Type="Embed" ProgID="Equation.DSMT4" ShapeID="_x0000_i1048" DrawAspect="Content" ObjectID="_1630789323" r:id="rId52"/>
+          <o:OLEObject Type="Embed" ProgID="Equation.DSMT4" ShapeID="_x0000_i1048" DrawAspect="Content" ObjectID="_1631003440" r:id="rId52"/>
         </w:object>
       </w:r>
       <w:r>
@@ -1274,51 +1263,25 @@
       <w:r>
         <w:instrText>(</w:instrText>
       </w:r>
-      <w:r>
-        <w:fldChar w:fldCharType="begin"/>
-      </w:r>
-      <w:r>
-        <w:instrText xml:space="preserve"> SEQ MTSec \c \* Arabic \* MERGEFORMAT </w:instrText>
-      </w:r>
-      <w:r>
-        <w:fldChar w:fldCharType="separate"/>
-      </w:r>
-      <w:r>
-        <w:rPr>
-          <w:noProof/>
-        </w:rPr>
-        <w:instrText>1</w:instrText>
-      </w:r>
-      <w:r>
-        <w:rPr>
-          <w:noProof/>
-        </w:rPr>
-        <w:fldChar w:fldCharType="end"/>
-      </w:r>
+      <w:fldSimple w:instr=" SEQ MTSec \c \* Arabic \* MERGEFORMAT ">
+        <w:r>
+          <w:rPr>
+            <w:noProof/>
+          </w:rPr>
+          <w:instrText>1</w:instrText>
+        </w:r>
+      </w:fldSimple>
       <w:r>
         <w:instrText>.</w:instrText>
       </w:r>
-      <w:r>
-        <w:fldChar w:fldCharType="begin"/>
-      </w:r>
-      <w:r>
-        <w:instrText xml:space="preserve"> SEQ MTEqn \c \* Arabic \* MERGEFORMAT </w:instrText>
-      </w:r>
-      <w:r>
-        <w:fldChar w:fldCharType="separate"/>
-      </w:r>
-      <w:r>
-        <w:rPr>
-          <w:noProof/>
-        </w:rPr>
-        <w:instrText>4</w:instrText>
-      </w:r>
-      <w:r>
-        <w:rPr>
-          <w:noProof/>
-        </w:rPr>
-        <w:fldChar w:fldCharType="end"/>
-      </w:r>
+      <w:fldSimple w:instr=" SEQ MTEqn \c \* Arabic \* MERGEFORMAT ">
+        <w:r>
+          <w:rPr>
+            <w:noProof/>
+          </w:rPr>
+          <w:instrText>4</w:instrText>
+        </w:r>
+      </w:fldSimple>
       <w:r>
         <w:instrText>)</w:instrText>
       </w:r>
@@ -1406,10 +1369,10 @@
           <w:position w:val="-18"/>
         </w:rPr>
         <w:object w:dxaOrig="2840" w:dyaOrig="460" w14:anchorId="5B26C715">
-          <v:shape id="_x0000_i1049" type="#_x0000_t75" style="width:142.05pt;height:23.1pt" o:ole="">
+          <v:shape id="_x0000_i1049" type="#_x0000_t75" style="width:141.75pt;height:23.25pt" o:ole="">
             <v:imagedata r:id="rId53" o:title=""/>
           </v:shape>
-          <o:OLEObject Type="Embed" ProgID="Equation.DSMT4" ShapeID="_x0000_i1049" DrawAspect="Content" ObjectID="_1630789324" r:id="rId54"/>
+          <o:OLEObject Type="Embed" ProgID="Equation.DSMT4" ShapeID="_x0000_i1049" DrawAspect="Content" ObjectID="_1631003441" r:id="rId54"/>
         </w:object>
       </w:r>
       <w:r>
@@ -1437,51 +1400,25 @@
       <w:r>
         <w:instrText>(</w:instrText>
       </w:r>
-      <w:r>
-        <w:fldChar w:fldCharType="begin"/>
-      </w:r>
-      <w:r>
-        <w:instrText xml:space="preserve"> SEQ MTSec \c \* Arabic \* MERGEFORMAT </w:instrText>
-      </w:r>
-      <w:r>
-        <w:fldChar w:fldCharType="separate"/>
-      </w:r>
-      <w:r>
-        <w:rPr>
-          <w:noProof/>
-        </w:rPr>
-        <w:instrText>1</w:instrText>
-      </w:r>
-      <w:r>
-        <w:rPr>
-          <w:noProof/>
-        </w:rPr>
-        <w:fldChar w:fldCharType="end"/>
-      </w:r>
+      <w:fldSimple w:instr=" SEQ MTSec \c \* Arabic \* MERGEFORMAT ">
+        <w:r>
+          <w:rPr>
+            <w:noProof/>
+          </w:rPr>
+          <w:instrText>1</w:instrText>
+        </w:r>
+      </w:fldSimple>
       <w:r>
         <w:instrText>.</w:instrText>
       </w:r>
-      <w:r>
-        <w:fldChar w:fldCharType="begin"/>
-      </w:r>
-      <w:r>
-        <w:instrText xml:space="preserve"> SEQ MTEqn \c \* Arabic \* MERGEFORMAT </w:instrText>
-      </w:r>
-      <w:r>
-        <w:fldChar w:fldCharType="separate"/>
-      </w:r>
-      <w:r>
-        <w:rPr>
-          <w:noProof/>
-        </w:rPr>
-        <w:instrText>5</w:instrText>
-      </w:r>
-      <w:r>
-        <w:rPr>
-          <w:noProof/>
-        </w:rPr>
-        <w:fldChar w:fldCharType="end"/>
-      </w:r>
+      <w:fldSimple w:instr=" SEQ MTEqn \c \* Arabic \* MERGEFORMAT ">
+        <w:r>
+          <w:rPr>
+            <w:noProof/>
+          </w:rPr>
+          <w:instrText>5</w:instrText>
+        </w:r>
+      </w:fldSimple>
       <w:r>
         <w:instrText>)</w:instrText>
       </w:r>
@@ -1570,7 +1507,258 @@
         <w:rPr>
           <w:iCs/>
         </w:rPr>
-        <w:t xml:space="preserve">In 3D we are concerned with the pointwise energy release along a crack front which </w:t>
+        <w:t xml:space="preserve">The 3D description is presented in a number of works: for the best description of the 3D J-integral derivation see </w:t>
+      </w:r>
+      <w:r>
+        <w:rPr>
+          <w:iCs/>
+        </w:rPr>
+        <w:fldChar w:fldCharType="begin"/>
+      </w:r>
+      <w:r>
+        <w:rPr>
+          <w:iCs/>
+        </w:rPr>
+        <w:instrText xml:space="preserve"> ADDIN EN.CITE &lt;EndNote&gt;&lt;Cite&gt;&lt;Author&gt;Walters&lt;/Author&gt;&lt;Year&gt;2004&lt;/Year&gt;&lt;RecNum&gt;787&lt;/RecNum&gt;&lt;DisplayText&gt;(Walters et al., 2004)&lt;/DisplayText&gt;&lt;record&gt;&lt;rec-number&gt;787&lt;/rec-number&gt;&lt;foreign-keys&gt;&lt;key app="EN" db-id="25ta2zz9k9faxoevf9kv2s22wwz0favs909z" timestamp="1569506546"&gt;787&lt;/key&gt;&lt;/foreign-keys&gt;&lt;ref-type name="Journal Article"&gt;17&lt;/ref-type&gt;&lt;contributors&gt;&lt;authors&gt;&lt;author&gt;Walters, Matthew C&lt;/author&gt;&lt;author&gt;Paulino, Glaucio H&lt;/author&gt;&lt;author&gt;Dodds Jr, Robert H&lt;/author&gt;&lt;/authors&gt;&lt;/contributors&gt;&lt;titles&gt;&lt;title&gt;Stress-intensity factors for surface cracks in functionally graded materials under mode-I thermomechanical loading&lt;/title&gt;&lt;secondary-title&gt;International Journal of Solids and Structures&lt;/secondary-title&gt;&lt;/titles&gt;&lt;periodical&gt;&lt;full-title&gt;International Journal of Solids and Structures&lt;/full-title&gt;&lt;/periodical&gt;&lt;pages&gt;1081-1118&lt;/pages&gt;&lt;volume&gt;41&lt;/volume&gt;&lt;number&gt;3-4&lt;/number&gt;&lt;dates&gt;&lt;year&gt;2004&lt;/year&gt;&lt;/dates&gt;&lt;isbn&gt;0020-7683&lt;/isbn&gt;&lt;urls&gt;&lt;/urls&gt;&lt;/record&gt;&lt;/Cite&gt;&lt;/EndNote&gt;</w:instrText>
+      </w:r>
+      <w:r>
+        <w:rPr>
+          <w:iCs/>
+        </w:rPr>
+        <w:fldChar w:fldCharType="separate"/>
+      </w:r>
+      <w:r>
+        <w:rPr>
+          <w:iCs/>
+          <w:noProof/>
+        </w:rPr>
+        <w:t>(Walters et al., 2004)</w:t>
+      </w:r>
+      <w:r>
+        <w:rPr>
+          <w:iCs/>
+        </w:rPr>
+        <w:fldChar w:fldCharType="end"/>
+      </w:r>
+      <w:r>
+        <w:rPr>
+          <w:iCs/>
+        </w:rPr>
+        <w:t>; for a comparison of domain integral methods and the choice of q see</w:t>
+      </w:r>
+      <w:r>
+        <w:rPr>
+          <w:iCs/>
+        </w:rPr>
+        <w:t xml:space="preserve"> </w:t>
+      </w:r>
+      <w:r>
+        <w:rPr>
+          <w:iCs/>
+        </w:rPr>
+        <w:fldChar w:fldCharType="begin">
+          <w:fldData xml:space="preserve">PEVuZE5vdGU+PENpdGU+PEF1dGhvcj5MaTwvQXV0aG9yPjxZZWFyPjE5ODU8L1llYXI+PFJlY051
+bT43ODg8L1JlY051bT48RGlzcGxheVRleHQ+KExpIGV0IGFsLiwgMTk4NTsgTmlraXNoa292IGFu
+ZCBBdGx1cmksIDE5ODc7IFNoaWggZXQgYWwuLCAxOTg2KTwvRGlzcGxheVRleHQ+PHJlY29yZD48
+cmVjLW51bWJlcj43ODg8L3JlYy1udW1iZXI+PGZvcmVpZ24ta2V5cz48a2V5IGFwcD0iRU4iIGRi
+LWlkPSIyNXRhMnp6OWs5ZmF4b2V2ZjlrdjJzMjJ3d3owZmF2czkwOXoiIHRpbWVzdGFtcD0iMTU2
+OTUwNzY2OSI+Nzg4PC9rZXk+PC9mb3JlaWduLWtleXM+PHJlZi10eXBlIG5hbWU9IkpvdXJuYWwg
+QXJ0aWNsZSI+MTc8L3JlZi10eXBlPjxjb250cmlidXRvcnM+PGF1dGhvcnM+PGF1dGhvcj5MaSwg
+RmFuZyBaaG9uZzwvYXV0aG9yPjxhdXRob3I+U2hpaCwgQyBGb25nPC9hdXRob3I+PGF1dGhvcj5O
+ZWVkbGVtYW4sIEE8L2F1dGhvcj48L2F1dGhvcnM+PC9jb250cmlidXRvcnM+PHRpdGxlcz48dGl0
+bGU+QSBjb21wYXJpc29uIG9mIG1ldGhvZHMgZm9yIGNhbGN1bGF0aW5nIGVuZXJneSByZWxlYXNl
+IHJhdGVzPC90aXRsZT48c2Vjb25kYXJ5LXRpdGxlPkVuZ2luZWVyaW5nIGZyYWN0dXJlIG1lY2hh
+bmljczwvc2Vjb25kYXJ5LXRpdGxlPjwvdGl0bGVzPjxwZXJpb2RpY2FsPjxmdWxsLXRpdGxlPkVu
+Z2luZWVyaW5nIGZyYWN0dXJlIG1lY2hhbmljczwvZnVsbC10aXRsZT48L3BlcmlvZGljYWw+PHBh
+Z2VzPjQwNS00MjE8L3BhZ2VzPjx2b2x1bWU+MjE8L3ZvbHVtZT48bnVtYmVyPjI8L251bWJlcj48
+ZGF0ZXM+PHllYXI+MTk4NTwveWVhcj48L2RhdGVzPjxpc2JuPjAwMTMtNzk0NDwvaXNibj48dXJs
+cz48L3VybHM+PC9yZWNvcmQ+PC9DaXRlPjxDaXRlPjxBdXRob3I+U2hpaDwvQXV0aG9yPjxZZWFy
+PjE5ODY8L1llYXI+PFJlY051bT43Nzg8L1JlY051bT48cmVjb3JkPjxyZWMtbnVtYmVyPjc3ODwv
+cmVjLW51bWJlcj48Zm9yZWlnbi1rZXlzPjxrZXkgYXBwPSJFTiIgZGItaWQ9IjI1dGEyeno5azlm
+YXhvZXZmOWt2MnMyMnd3ejBmYXZzOTA5eiIgdGltZXN0YW1wPSIxNTYzODIyMjA4Ij43Nzg8L2tl
+eT48L2ZvcmVpZ24ta2V5cz48cmVmLXR5cGUgbmFtZT0iSm91cm5hbCBBcnRpY2xlIj4xNzwvcmVm
+LXR5cGU+PGNvbnRyaWJ1dG9ycz48YXV0aG9ycz48YXV0aG9yPlNoaWgsIEMuIEYuPC9hdXRob3I+
+PGF1dGhvcj5Nb3JhbiwgQi48L2F1dGhvcj48YXV0aG9yPk5ha2FtdXJhLCBULjwvYXV0aG9yPjwv
+YXV0aG9ycz48L2NvbnRyaWJ1dG9ycz48dGl0bGVzPjx0aXRsZT5FbmVyZ3kgcmVsZWFzZSByYXRl
+IGFsb25nIGEgdGhyZWUtZGltZW5zaW9uYWwgY3JhY2sgZnJvbnQgaW4gYSB0aGVybWFsbHkgc3Ry
+ZXNzZWQgYm9keTwvdGl0bGU+PHNlY29uZGFyeS10aXRsZT5JbnRlcm5hdGlvbmFsIEpvdXJuYWwg
+b2YgRnJhY3R1cmU8L3NlY29uZGFyeS10aXRsZT48L3RpdGxlcz48cGVyaW9kaWNhbD48ZnVsbC10
+aXRsZT5JbnRlcm5hdGlvbmFsIEpvdXJuYWwgb2YgRnJhY3R1cmU8L2Z1bGwtdGl0bGU+PC9wZXJp
+b2RpY2FsPjxwYWdlcz43OS0xMDI8L3BhZ2VzPjx2b2x1bWU+MzA8L3ZvbHVtZT48bnVtYmVyPjI8
+L251bWJlcj48ZGF0ZXM+PHllYXI+MTk4NjwveWVhcj48cHViLWRhdGVzPjxkYXRlPkZlYnJ1YXJ5
+IDAxPC9kYXRlPjwvcHViLWRhdGVzPjwvZGF0ZXM+PGlzYm4+MTU3My0yNjczPC9pc2JuPjxsYWJl
+bD5TaGloMTk4NjwvbGFiZWw+PHdvcmstdHlwZT5qb3VybmFsIGFydGljbGU8L3dvcmstdHlwZT48
+dXJscz48cmVsYXRlZC11cmxzPjx1cmw+aHR0cHM6Ly9kb2kub3JnLzEwLjEwMDcvQkYwMDAzNDAx
+OTwvdXJsPjwvcmVsYXRlZC11cmxzPjwvdXJscz48ZWxlY3Ryb25pYy1yZXNvdXJjZS1udW0+MTAu
+MTAwNy9iZjAwMDM0MDE5PC9lbGVjdHJvbmljLXJlc291cmNlLW51bT48L3JlY29yZD48L0NpdGU+
+PENpdGU+PEF1dGhvcj5OaWtpc2hrb3Y8L0F1dGhvcj48WWVhcj4xOTg3PC9ZZWFyPjxSZWNOdW0+
+NzkwPC9SZWNOdW0+PHJlY29yZD48cmVjLW51bWJlcj43OTA8L3JlYy1udW1iZXI+PGZvcmVpZ24t
+a2V5cz48a2V5IGFwcD0iRU4iIGRiLWlkPSIyNXRhMnp6OWs5ZmF4b2V2ZjlrdjJzMjJ3d3owZmF2
+czkwOXoiIHRpbWVzdGFtcD0iMTU2OTUwNzg0NiI+NzkwPC9rZXk+PC9mb3JlaWduLWtleXM+PHJl
+Zi10eXBlIG5hbWU9IkpvdXJuYWwgQXJ0aWNsZSI+MTc8L3JlZi10eXBlPjxjb250cmlidXRvcnM+
+PGF1dGhvcnM+PGF1dGhvcj5OaWtpc2hrb3YsIEdQPC9hdXRob3I+PGF1dGhvcj5BdGx1cmksIFNO
+PC9hdXRob3I+PC9hdXRob3JzPjwvY29udHJpYnV0b3JzPjx0aXRsZXM+PHRpdGxlPkNhbGN1bGF0
+aW9uIG9mIGZyYWN0dXJlIG1lY2hhbmljcyBwYXJhbWV0ZXJzIGZvciBhbiBhcmJpdHJhcnkgdGhy
+ZWXigJBkaW1lbnNpb25hbCBjcmFjaywgYnkgdGhlIOKAmGVxdWl2YWxlbnQgZG9tYWluIGludGVn
+cmFs4oCZbWV0aG9kPC90aXRsZT48c2Vjb25kYXJ5LXRpdGxlPkludGVybmF0aW9uYWwgam91cm5h
+bCBmb3IgbnVtZXJpY2FsIG1ldGhvZHMgaW4gZW5naW5lZXJpbmc8L3NlY29uZGFyeS10aXRsZT48
+L3RpdGxlcz48cGVyaW9kaWNhbD48ZnVsbC10aXRsZT5JbnRlcm5hdGlvbmFsIGpvdXJuYWwgZm9y
+IG51bWVyaWNhbCBtZXRob2RzIGluIGVuZ2luZWVyaW5nPC9mdWxsLXRpdGxlPjwvcGVyaW9kaWNh
+bD48cGFnZXM+MTgwMS0xODIxPC9wYWdlcz48dm9sdW1lPjI0PC92b2x1bWU+PG51bWJlcj45PC9u
+dW1iZXI+PGRhdGVzPjx5ZWFyPjE5ODc8L3llYXI+PC9kYXRlcz48aXNibj4wMDI5LTU5ODE8L2lz
+Ym4+PHVybHM+PC91cmxzPjwvcmVjb3JkPjwvQ2l0ZT48L0VuZE5vdGU+AG==
+</w:fldData>
+        </w:fldChar>
+      </w:r>
+      <w:r>
+        <w:rPr>
+          <w:iCs/>
+        </w:rPr>
+        <w:instrText xml:space="preserve"> ADDIN EN.CITE </w:instrText>
+      </w:r>
+      <w:r>
+        <w:rPr>
+          <w:iCs/>
+        </w:rPr>
+        <w:fldChar w:fldCharType="begin">
+          <w:fldData xml:space="preserve">PEVuZE5vdGU+PENpdGU+PEF1dGhvcj5MaTwvQXV0aG9yPjxZZWFyPjE5ODU8L1llYXI+PFJlY051
+bT43ODg8L1JlY051bT48RGlzcGxheVRleHQ+KExpIGV0IGFsLiwgMTk4NTsgTmlraXNoa292IGFu
+ZCBBdGx1cmksIDE5ODc7IFNoaWggZXQgYWwuLCAxOTg2KTwvRGlzcGxheVRleHQ+PHJlY29yZD48
+cmVjLW51bWJlcj43ODg8L3JlYy1udW1iZXI+PGZvcmVpZ24ta2V5cz48a2V5IGFwcD0iRU4iIGRi
+LWlkPSIyNXRhMnp6OWs5ZmF4b2V2ZjlrdjJzMjJ3d3owZmF2czkwOXoiIHRpbWVzdGFtcD0iMTU2
+OTUwNzY2OSI+Nzg4PC9rZXk+PC9mb3JlaWduLWtleXM+PHJlZi10eXBlIG5hbWU9IkpvdXJuYWwg
+QXJ0aWNsZSI+MTc8L3JlZi10eXBlPjxjb250cmlidXRvcnM+PGF1dGhvcnM+PGF1dGhvcj5MaSwg
+RmFuZyBaaG9uZzwvYXV0aG9yPjxhdXRob3I+U2hpaCwgQyBGb25nPC9hdXRob3I+PGF1dGhvcj5O
+ZWVkbGVtYW4sIEE8L2F1dGhvcj48L2F1dGhvcnM+PC9jb250cmlidXRvcnM+PHRpdGxlcz48dGl0
+bGU+QSBjb21wYXJpc29uIG9mIG1ldGhvZHMgZm9yIGNhbGN1bGF0aW5nIGVuZXJneSByZWxlYXNl
+IHJhdGVzPC90aXRsZT48c2Vjb25kYXJ5LXRpdGxlPkVuZ2luZWVyaW5nIGZyYWN0dXJlIG1lY2hh
+bmljczwvc2Vjb25kYXJ5LXRpdGxlPjwvdGl0bGVzPjxwZXJpb2RpY2FsPjxmdWxsLXRpdGxlPkVu
+Z2luZWVyaW5nIGZyYWN0dXJlIG1lY2hhbmljczwvZnVsbC10aXRsZT48L3BlcmlvZGljYWw+PHBh
+Z2VzPjQwNS00MjE8L3BhZ2VzPjx2b2x1bWU+MjE8L3ZvbHVtZT48bnVtYmVyPjI8L251bWJlcj48
+ZGF0ZXM+PHllYXI+MTk4NTwveWVhcj48L2RhdGVzPjxpc2JuPjAwMTMtNzk0NDwvaXNibj48dXJs
+cz48L3VybHM+PC9yZWNvcmQ+PC9DaXRlPjxDaXRlPjxBdXRob3I+U2hpaDwvQXV0aG9yPjxZZWFy
+PjE5ODY8L1llYXI+PFJlY051bT43Nzg8L1JlY051bT48cmVjb3JkPjxyZWMtbnVtYmVyPjc3ODwv
+cmVjLW51bWJlcj48Zm9yZWlnbi1rZXlzPjxrZXkgYXBwPSJFTiIgZGItaWQ9IjI1dGEyeno5azlm
+YXhvZXZmOWt2MnMyMnd3ejBmYXZzOTA5eiIgdGltZXN0YW1wPSIxNTYzODIyMjA4Ij43Nzg8L2tl
+eT48L2ZvcmVpZ24ta2V5cz48cmVmLXR5cGUgbmFtZT0iSm91cm5hbCBBcnRpY2xlIj4xNzwvcmVm
+LXR5cGU+PGNvbnRyaWJ1dG9ycz48YXV0aG9ycz48YXV0aG9yPlNoaWgsIEMuIEYuPC9hdXRob3I+
+PGF1dGhvcj5Nb3JhbiwgQi48L2F1dGhvcj48YXV0aG9yPk5ha2FtdXJhLCBULjwvYXV0aG9yPjwv
+YXV0aG9ycz48L2NvbnRyaWJ1dG9ycz48dGl0bGVzPjx0aXRsZT5FbmVyZ3kgcmVsZWFzZSByYXRl
+IGFsb25nIGEgdGhyZWUtZGltZW5zaW9uYWwgY3JhY2sgZnJvbnQgaW4gYSB0aGVybWFsbHkgc3Ry
+ZXNzZWQgYm9keTwvdGl0bGU+PHNlY29uZGFyeS10aXRsZT5JbnRlcm5hdGlvbmFsIEpvdXJuYWwg
+b2YgRnJhY3R1cmU8L3NlY29uZGFyeS10aXRsZT48L3RpdGxlcz48cGVyaW9kaWNhbD48ZnVsbC10
+aXRsZT5JbnRlcm5hdGlvbmFsIEpvdXJuYWwgb2YgRnJhY3R1cmU8L2Z1bGwtdGl0bGU+PC9wZXJp
+b2RpY2FsPjxwYWdlcz43OS0xMDI8L3BhZ2VzPjx2b2x1bWU+MzA8L3ZvbHVtZT48bnVtYmVyPjI8
+L251bWJlcj48ZGF0ZXM+PHllYXI+MTk4NjwveWVhcj48cHViLWRhdGVzPjxkYXRlPkZlYnJ1YXJ5
+IDAxPC9kYXRlPjwvcHViLWRhdGVzPjwvZGF0ZXM+PGlzYm4+MTU3My0yNjczPC9pc2JuPjxsYWJl
+bD5TaGloMTk4NjwvbGFiZWw+PHdvcmstdHlwZT5qb3VybmFsIGFydGljbGU8L3dvcmstdHlwZT48
+dXJscz48cmVsYXRlZC11cmxzPjx1cmw+aHR0cHM6Ly9kb2kub3JnLzEwLjEwMDcvQkYwMDAzNDAx
+OTwvdXJsPjwvcmVsYXRlZC11cmxzPjwvdXJscz48ZWxlY3Ryb25pYy1yZXNvdXJjZS1udW0+MTAu
+MTAwNy9iZjAwMDM0MDE5PC9lbGVjdHJvbmljLXJlc291cmNlLW51bT48L3JlY29yZD48L0NpdGU+
+PENpdGU+PEF1dGhvcj5OaWtpc2hrb3Y8L0F1dGhvcj48WWVhcj4xOTg3PC9ZZWFyPjxSZWNOdW0+
+NzkwPC9SZWNOdW0+PHJlY29yZD48cmVjLW51bWJlcj43OTA8L3JlYy1udW1iZXI+PGZvcmVpZ24t
+a2V5cz48a2V5IGFwcD0iRU4iIGRiLWlkPSIyNXRhMnp6OWs5ZmF4b2V2ZjlrdjJzMjJ3d3owZmF2
+czkwOXoiIHRpbWVzdGFtcD0iMTU2OTUwNzg0NiI+NzkwPC9rZXk+PC9mb3JlaWduLWtleXM+PHJl
+Zi10eXBlIG5hbWU9IkpvdXJuYWwgQXJ0aWNsZSI+MTc8L3JlZi10eXBlPjxjb250cmlidXRvcnM+
+PGF1dGhvcnM+PGF1dGhvcj5OaWtpc2hrb3YsIEdQPC9hdXRob3I+PGF1dGhvcj5BdGx1cmksIFNO
+PC9hdXRob3I+PC9hdXRob3JzPjwvY29udHJpYnV0b3JzPjx0aXRsZXM+PHRpdGxlPkNhbGN1bGF0
+aW9uIG9mIGZyYWN0dXJlIG1lY2hhbmljcyBwYXJhbWV0ZXJzIGZvciBhbiBhcmJpdHJhcnkgdGhy
+ZWXigJBkaW1lbnNpb25hbCBjcmFjaywgYnkgdGhlIOKAmGVxdWl2YWxlbnQgZG9tYWluIGludGVn
+cmFs4oCZbWV0aG9kPC90aXRsZT48c2Vjb25kYXJ5LXRpdGxlPkludGVybmF0aW9uYWwgam91cm5h
+bCBmb3IgbnVtZXJpY2FsIG1ldGhvZHMgaW4gZW5naW5lZXJpbmc8L3NlY29uZGFyeS10aXRsZT48
+L3RpdGxlcz48cGVyaW9kaWNhbD48ZnVsbC10aXRsZT5JbnRlcm5hdGlvbmFsIGpvdXJuYWwgZm9y
+IG51bWVyaWNhbCBtZXRob2RzIGluIGVuZ2luZWVyaW5nPC9mdWxsLXRpdGxlPjwvcGVyaW9kaWNh
+bD48cGFnZXM+MTgwMS0xODIxPC9wYWdlcz48dm9sdW1lPjI0PC92b2x1bWU+PG51bWJlcj45PC9u
+dW1iZXI+PGRhdGVzPjx5ZWFyPjE5ODc8L3llYXI+PC9kYXRlcz48aXNibj4wMDI5LTU5ODE8L2lz
+Ym4+PHVybHM+PC91cmxzPjwvcmVjb3JkPjwvQ2l0ZT48L0VuZE5vdGU+AG==
+</w:fldData>
+        </w:fldChar>
+      </w:r>
+      <w:r>
+        <w:rPr>
+          <w:iCs/>
+        </w:rPr>
+        <w:instrText xml:space="preserve"> ADDIN EN.CITE.DATA </w:instrText>
+      </w:r>
+      <w:r>
+        <w:rPr>
+          <w:iCs/>
+        </w:rPr>
+      </w:r>
+      <w:r>
+        <w:rPr>
+          <w:iCs/>
+        </w:rPr>
+        <w:fldChar w:fldCharType="end"/>
+      </w:r>
+      <w:r>
+        <w:rPr>
+          <w:iCs/>
+        </w:rPr>
+        <w:fldChar w:fldCharType="separate"/>
+      </w:r>
+      <w:r>
+        <w:rPr>
+          <w:iCs/>
+          <w:noProof/>
+        </w:rPr>
+        <w:t>(Li et al., 1985; Nikishkov and Atluri, 1987; Shih et al., 1986)</w:t>
+      </w:r>
+      <w:r>
+        <w:rPr>
+          <w:iCs/>
+        </w:rPr>
+        <w:fldChar w:fldCharType="end"/>
+      </w:r>
+      <w:r>
+        <w:rPr>
+          <w:iCs/>
+        </w:rPr>
+        <w:t xml:space="preserve">; for 3D mix mode problems see </w:t>
+      </w:r>
+      <w:r>
+        <w:rPr>
+          <w:iCs/>
+        </w:rPr>
+        <w:lastRenderedPageBreak/>
+        <w:fldChar w:fldCharType="begin"/>
+      </w:r>
+      <w:r>
+        <w:rPr>
+          <w:iCs/>
+        </w:rPr>
+        <w:instrText xml:space="preserve"> ADDIN EN.CITE &lt;EndNote&gt;&lt;Cite&gt;&lt;Author&gt;Shivakumar&lt;/Author&gt;&lt;Year&gt;1992&lt;/Year&gt;&lt;RecNum&gt;791&lt;/RecNum&gt;&lt;DisplayText&gt;(Nikishkov and Atluri, 1987; Shivakumar and Raju, 1992)&lt;/DisplayText&gt;&lt;record&gt;&lt;rec-number&gt;791&lt;/rec-number&gt;&lt;foreign-keys&gt;&lt;key app="EN" db-id="25ta2zz9k9faxoevf9kv2s22wwz0favs909z" timestamp="1569507934"&gt;791&lt;/key&gt;&lt;/foreign-keys&gt;&lt;ref-type name="Journal Article"&gt;17&lt;/ref-type&gt;&lt;contributors&gt;&lt;authors&gt;&lt;author&gt;Shivakumar, KN&lt;/author&gt;&lt;author&gt;Raju, IS&lt;/author&gt;&lt;/authors&gt;&lt;/contributors&gt;&lt;titles&gt;&lt;title&gt;An equivalent domain integral method for three-dimensional mixed-mode fracture problems&lt;/title&gt;&lt;secondary-title&gt;Engineering fracture mechanics&lt;/secondary-title&gt;&lt;/titles&gt;&lt;periodical&gt;&lt;full-title&gt;Engineering fracture mechanics&lt;/full-title&gt;&lt;/periodical&gt;&lt;pages&gt;935-959&lt;/pages&gt;&lt;volume&gt;42&lt;/volume&gt;&lt;number&gt;6&lt;/number&gt;&lt;dates&gt;&lt;year&gt;1992&lt;/year&gt;&lt;/dates&gt;&lt;isbn&gt;0013-7944&lt;/isbn&gt;&lt;urls&gt;&lt;/urls&gt;&lt;/record&gt;&lt;/Cite&gt;&lt;Cite&gt;&lt;Author&gt;Nikishkov&lt;/Author&gt;&lt;Year&gt;1987&lt;/Year&gt;&lt;RecNum&gt;790&lt;/RecNum&gt;&lt;record&gt;&lt;rec-number&gt;790&lt;/rec-number&gt;&lt;foreign-keys&gt;&lt;key app="EN" db-id="25ta2zz9k9faxoevf9kv2s22wwz0favs909z" timestamp="1569507846"&gt;790&lt;/key&gt;&lt;/foreign-keys&gt;&lt;ref-type name="Journal Article"&gt;17&lt;/ref-type&gt;&lt;contributors&gt;&lt;authors&gt;&lt;author&gt;Nikishkov, GP&lt;/author&gt;&lt;author&gt;Atluri, SN&lt;/author&gt;&lt;/authors&gt;&lt;/contributors&gt;&lt;titles&gt;&lt;title&gt;Calculation of fracture mechanics parameters for an arbitrary three‐dimensional crack, by the ‘equivalent domain integral’method&lt;/title&gt;&lt;secondary-title&gt;International journal for numerical methods in engineering&lt;/secondary-title&gt;&lt;/titles&gt;&lt;periodical&gt;&lt;full-title&gt;International journal for numerical methods in engineering&lt;/full-title&gt;&lt;/periodical&gt;&lt;pages&gt;1801-1821&lt;/pages&gt;&lt;volume&gt;24&lt;/volume&gt;&lt;number&gt;9&lt;/number&gt;&lt;dates&gt;&lt;year&gt;1987&lt;/year&gt;&lt;/dates&gt;&lt;isbn&gt;0029-5981&lt;/isbn&gt;&lt;urls&gt;&lt;/urls&gt;&lt;/record&gt;&lt;/Cite&gt;&lt;/EndNote&gt;</w:instrText>
+      </w:r>
+      <w:r>
+        <w:rPr>
+          <w:iCs/>
+        </w:rPr>
+        <w:fldChar w:fldCharType="separate"/>
+      </w:r>
+      <w:r>
+        <w:rPr>
+          <w:iCs/>
+          <w:noProof/>
+        </w:rPr>
+        <w:t>(Nikishkov and Atluri, 1987; Shivakumar and Raju, 1992)</w:t>
+      </w:r>
+      <w:r>
+        <w:rPr>
+          <w:iCs/>
+        </w:rPr>
+        <w:fldChar w:fldCharType="end"/>
+      </w:r>
+      <w:r>
+        <w:rPr>
+          <w:iCs/>
+        </w:rPr>
+        <w:t xml:space="preserve">. In </w:t>
+      </w:r>
+      <w:r>
+        <w:rPr>
+          <w:iCs/>
+        </w:rPr>
+        <w:t xml:space="preserve">3D we are concerned with the pointwise energy release along a crack front which </w:t>
       </w:r>
       <w:r>
         <w:rPr>
@@ -1584,10 +1772,10 @@
           <w:position w:val="-6"/>
         </w:rPr>
         <w:object w:dxaOrig="220" w:dyaOrig="279" w14:anchorId="40B6F234">
-          <v:shape id="_x0000_i1050" type="#_x0000_t75" style="width:11.15pt;height:13.85pt" o:ole="">
+          <v:shape id="_x0000_i1050" type="#_x0000_t75" style="width:11.25pt;height:13.5pt" o:ole="">
             <v:imagedata r:id="rId55" o:title=""/>
           </v:shape>
-          <o:OLEObject Type="Embed" ProgID="Equation.DSMT4" ShapeID="_x0000_i1050" DrawAspect="Content" ObjectID="_1630789325" r:id="rId56"/>
+          <o:OLEObject Type="Embed" ProgID="Equation.DSMT4" ShapeID="_x0000_i1050" DrawAspect="Content" ObjectID="_1631003442" r:id="rId56"/>
         </w:object>
       </w:r>
       <w:r>
@@ -1608,7 +1796,6 @@
         <w:pStyle w:val="MTDisplayEquation"/>
       </w:pPr>
       <w:r>
-        <w:lastRenderedPageBreak/>
         <w:tab/>
       </w:r>
       <w:r>
@@ -1616,10 +1803,10 @@
           <w:position w:val="-20"/>
         </w:rPr>
         <w:object w:dxaOrig="3280" w:dyaOrig="480" w14:anchorId="684CE3EB">
-          <v:shape id="_x0000_i1051" type="#_x0000_t75" style="width:164pt;height:24.25pt" o:ole="">
+          <v:shape id="_x0000_i1051" type="#_x0000_t75" style="width:164.25pt;height:24pt" o:ole="">
             <v:imagedata r:id="rId57" o:title=""/>
           </v:shape>
-          <o:OLEObject Type="Embed" ProgID="Equation.DSMT4" ShapeID="_x0000_i1051" DrawAspect="Content" ObjectID="_1630789326" r:id="rId58"/>
+          <o:OLEObject Type="Embed" ProgID="Equation.DSMT4" ShapeID="_x0000_i1051" DrawAspect="Content" ObjectID="_1631003443" r:id="rId58"/>
         </w:object>
       </w:r>
       <w:r>
@@ -1647,51 +1834,25 @@
       <w:r>
         <w:instrText>(</w:instrText>
       </w:r>
-      <w:r>
-        <w:fldChar w:fldCharType="begin"/>
-      </w:r>
-      <w:r>
-        <w:instrText xml:space="preserve"> SEQ MTSec \c \* Arabic \* MERGEFORMAT </w:instrText>
-      </w:r>
-      <w:r>
-        <w:fldChar w:fldCharType="separate"/>
-      </w:r>
-      <w:r>
-        <w:rPr>
-          <w:noProof/>
-        </w:rPr>
-        <w:instrText>1</w:instrText>
-      </w:r>
-      <w:r>
-        <w:rPr>
-          <w:noProof/>
-        </w:rPr>
-        <w:fldChar w:fldCharType="end"/>
-      </w:r>
+      <w:fldSimple w:instr=" SEQ MTSec \c \* Arabic \* MERGEFORMAT ">
+        <w:r>
+          <w:rPr>
+            <w:noProof/>
+          </w:rPr>
+          <w:instrText>1</w:instrText>
+        </w:r>
+      </w:fldSimple>
       <w:r>
         <w:instrText>.</w:instrText>
       </w:r>
-      <w:r>
-        <w:fldChar w:fldCharType="begin"/>
-      </w:r>
-      <w:r>
-        <w:instrText xml:space="preserve"> SEQ MTEqn \c \* Arabic \* MERGEFORMAT </w:instrText>
-      </w:r>
-      <w:r>
-        <w:fldChar w:fldCharType="separate"/>
-      </w:r>
-      <w:r>
-        <w:rPr>
-          <w:noProof/>
-        </w:rPr>
-        <w:instrText>6</w:instrText>
-      </w:r>
-      <w:r>
-        <w:rPr>
-          <w:noProof/>
-        </w:rPr>
-        <w:fldChar w:fldCharType="end"/>
-      </w:r>
+      <w:fldSimple w:instr=" SEQ MTEqn \c \* Arabic \* MERGEFORMAT ">
+        <w:r>
+          <w:rPr>
+            <w:noProof/>
+          </w:rPr>
+          <w:instrText>6</w:instrText>
+        </w:r>
+      </w:fldSimple>
       <w:r>
         <w:instrText>)</w:instrText>
       </w:r>
@@ -1699,6 +1860,8 @@
       <w:r>
         <w:fldChar w:fldCharType="end"/>
       </w:r>
+      <w:bookmarkStart w:id="7" w:name="_GoBack"/>
+      <w:bookmarkEnd w:id="7"/>
     </w:p>
     <w:p>
       <w:pPr>
@@ -1706,13 +1869,6 @@
           <w:iCs/>
         </w:rPr>
       </w:pPr>
-    </w:p>
-    <w:p>
-      <w:pPr>
-        <w:rPr>
-          <w:iCs/>
-        </w:rPr>
-      </w:pPr>
       <w:r>
         <w:rPr>
           <w:iCs/>
@@ -1729,7 +1885,31 @@
         <w:rPr>
           <w:iCs/>
         </w:rPr>
-        <w:t xml:space="preserve">shown in figure 2. </w:t>
+        <w:t>shown in figure 2</w:t>
+      </w:r>
+      <w:r>
+        <w:rPr>
+          <w:iCs/>
+        </w:rPr>
+        <w:t xml:space="preserve"> (Note in these schematics the crack direction is X1 where as we have a crack in X2 and this is the reason for talking about the second component of </w:t>
+      </w:r>
+      <w:r>
+        <w:rPr>
+          <w:iCs/>
+          <w:position w:val="-6"/>
+        </w:rPr>
+        <w:object w:dxaOrig="220" w:dyaOrig="279" w14:anchorId="64A28DF0">
+          <v:shape id="_x0000_i3944" type="#_x0000_t75" style="width:11.25pt;height:13.5pt" o:ole="">
+            <v:imagedata r:id="rId55" o:title=""/>
+          </v:shape>
+          <o:OLEObject Type="Embed" ProgID="Equation.DSMT4" ShapeID="_x0000_i3944" DrawAspect="Content" ObjectID="_1631003444" r:id="rId59"/>
+        </w:object>
+      </w:r>
+      <w:r>
+        <w:rPr>
+          <w:iCs/>
+        </w:rPr>
+        <w:t xml:space="preserve">. </w:t>
       </w:r>
     </w:p>
     <w:p>
@@ -1757,7 +1937,7 @@
                     <pic:cNvPicPr/>
                   </pic:nvPicPr>
                   <pic:blipFill>
-                    <a:blip r:embed="rId59"/>
+                    <a:blip r:embed="rId60"/>
                     <a:stretch>
                       <a:fillRect/>
                     </a:stretch>
@@ -1789,27 +1969,14 @@
       <w:r>
         <w:t xml:space="preserve">Figure </w:t>
       </w:r>
-      <w:r>
-        <w:fldChar w:fldCharType="begin"/>
-      </w:r>
-      <w:r>
-        <w:instrText xml:space="preserve"> SEQ Figure \* ARABIC </w:instrText>
-      </w:r>
-      <w:r>
-        <w:fldChar w:fldCharType="separate"/>
-      </w:r>
-      <w:r>
-        <w:rPr>
-          <w:noProof/>
-        </w:rPr>
-        <w:t>2</w:t>
-      </w:r>
-      <w:r>
-        <w:rPr>
-          <w:noProof/>
-        </w:rPr>
-        <w:fldChar w:fldCharType="end"/>
-      </w:r>
+      <w:fldSimple w:instr=" SEQ Figure \* ARABIC ">
+        <w:r>
+          <w:rPr>
+            <w:noProof/>
+          </w:rPr>
+          <w:t>2</w:t>
+        </w:r>
+      </w:fldSimple>
       <w:r>
         <w:t xml:space="preserve">. Schematic of </w:t>
       </w:r>
@@ -1818,10 +1985,10 @@
           <w:position w:val="-14"/>
         </w:rPr>
         <w:object w:dxaOrig="540" w:dyaOrig="400" w14:anchorId="012E00D4">
-          <v:shape id="_x0000_i1052" type="#_x0000_t75" style="width:26.95pt;height:20pt" o:ole="">
-            <v:imagedata r:id="rId60" o:title=""/>
+          <v:shape id="_x0000_i1052" type="#_x0000_t75" style="width:27pt;height:20.25pt" o:ole="">
+            <v:imagedata r:id="rId61" o:title=""/>
           </v:shape>
-          <o:OLEObject Type="Embed" ProgID="Equation.DSMT4" ShapeID="_x0000_i1052" DrawAspect="Content" ObjectID="_1630789327" r:id="rId61"/>
+          <o:OLEObject Type="Embed" ProgID="Equation.DSMT4" ShapeID="_x0000_i1052" DrawAspect="Content" ObjectID="_1631003445" r:id="rId62"/>
         </w:object>
       </w:r>
       <w:r>
@@ -1958,21 +2125,11 @@
       <w:r>
         <w:instrText xml:space="preserve"> GOTOBUTTON ZEqnNum849988  \* MERGEFORMAT </w:instrText>
       </w:r>
-      <w:r>
-        <w:fldChar w:fldCharType="begin"/>
-      </w:r>
-      <w:r>
-        <w:instrText xml:space="preserve"> REF ZEqnNum849988 \* Charformat \! \* MERGEFORMAT </w:instrText>
-      </w:r>
-      <w:r>
-        <w:fldChar w:fldCharType="separate"/>
-      </w:r>
-      <w:r>
-        <w:instrText>(1.6)</w:instrText>
-      </w:r>
-      <w:r>
-        <w:fldChar w:fldCharType="end"/>
-      </w:r>
+      <w:fldSimple w:instr=" REF ZEqnNum849988 \* Charformat \! \* MERGEFORMAT ">
+        <w:r>
+          <w:instrText>(1.6)</w:instrText>
+        </w:r>
+      </w:fldSimple>
       <w:r>
         <w:fldChar w:fldCharType="end"/>
       </w:r>
@@ -2006,10 +2163,10 @@
           <w:position w:val="-20"/>
         </w:rPr>
         <w:object w:dxaOrig="4860" w:dyaOrig="480" w14:anchorId="128049BF">
-          <v:shape id="_x0000_i1053" type="#_x0000_t75" style="width:242.95pt;height:24.25pt" o:ole="">
-            <v:imagedata r:id="rId62" o:title=""/>
+          <v:shape id="_x0000_i1053" type="#_x0000_t75" style="width:243pt;height:24pt" o:ole="">
+            <v:imagedata r:id="rId63" o:title=""/>
           </v:shape>
-          <o:OLEObject Type="Embed" ProgID="Equation.DSMT4" ShapeID="_x0000_i1053" DrawAspect="Content" ObjectID="_1630789328" r:id="rId63"/>
+          <o:OLEObject Type="Embed" ProgID="Equation.DSMT4" ShapeID="_x0000_i1053" DrawAspect="Content" ObjectID="_1631003446" r:id="rId64"/>
         </w:object>
       </w:r>
       <w:r>
@@ -2033,59 +2190,33 @@
       <w:r>
         <w:fldChar w:fldCharType="end"/>
       </w:r>
-      <w:bookmarkStart w:id="7" w:name="ZEqnNum335035"/>
+      <w:bookmarkStart w:id="8" w:name="ZEqnNum335035"/>
       <w:r>
         <w:instrText>(</w:instrText>
       </w:r>
-      <w:r>
-        <w:fldChar w:fldCharType="begin"/>
-      </w:r>
-      <w:r>
-        <w:instrText xml:space="preserve"> SEQ MTSec \c \* Arabic \* MERGEFORMAT </w:instrText>
-      </w:r>
-      <w:r>
-        <w:fldChar w:fldCharType="separate"/>
-      </w:r>
-      <w:r>
-        <w:rPr>
-          <w:noProof/>
-        </w:rPr>
-        <w:instrText>1</w:instrText>
-      </w:r>
-      <w:r>
-        <w:rPr>
-          <w:noProof/>
-        </w:rPr>
-        <w:fldChar w:fldCharType="end"/>
-      </w:r>
+      <w:fldSimple w:instr=" SEQ MTSec \c \* Arabic \* MERGEFORMAT ">
+        <w:r>
+          <w:rPr>
+            <w:noProof/>
+          </w:rPr>
+          <w:instrText>1</w:instrText>
+        </w:r>
+      </w:fldSimple>
       <w:r>
         <w:instrText>.</w:instrText>
       </w:r>
-      <w:r>
-        <w:fldChar w:fldCharType="begin"/>
-      </w:r>
-      <w:r>
-        <w:instrText xml:space="preserve"> SEQ MTEqn \c \* Arabic \* MERGEFORMAT </w:instrText>
-      </w:r>
-      <w:r>
-        <w:fldChar w:fldCharType="separate"/>
-      </w:r>
-      <w:r>
-        <w:rPr>
-          <w:noProof/>
-        </w:rPr>
-        <w:instrText>7</w:instrText>
-      </w:r>
-      <w:r>
-        <w:rPr>
-          <w:noProof/>
-        </w:rPr>
-        <w:fldChar w:fldCharType="end"/>
-      </w:r>
+      <w:fldSimple w:instr=" SEQ MTEqn \c \* Arabic \* MERGEFORMAT ">
+        <w:r>
+          <w:rPr>
+            <w:noProof/>
+          </w:rPr>
+          <w:instrText>7</w:instrText>
+        </w:r>
+      </w:fldSimple>
       <w:r>
         <w:instrText>)</w:instrText>
       </w:r>
-      <w:bookmarkEnd w:id="7"/>
+      <w:bookmarkEnd w:id="8"/>
       <w:r>
         <w:fldChar w:fldCharType="end"/>
       </w:r>
@@ -2099,10 +2230,10 @@
           <w:position w:val="-12"/>
         </w:rPr>
         <w:object w:dxaOrig="840" w:dyaOrig="360" w14:anchorId="5C902283">
-          <v:shape id="_x0000_i1054" type="#_x0000_t75" style="width:41.95pt;height:17.7pt" o:ole="">
-            <v:imagedata r:id="rId64" o:title=""/>
+          <v:shape id="_x0000_i1054" type="#_x0000_t75" style="width:42pt;height:18pt" o:ole="">
+            <v:imagedata r:id="rId65" o:title=""/>
           </v:shape>
-          <o:OLEObject Type="Embed" ProgID="Equation.DSMT4" ShapeID="_x0000_i1054" DrawAspect="Content" ObjectID="_1630789329" r:id="rId65"/>
+          <o:OLEObject Type="Embed" ProgID="Equation.DSMT4" ShapeID="_x0000_i1054" DrawAspect="Content" ObjectID="_1631003447" r:id="rId66"/>
         </w:object>
       </w:r>
       <w:r>
@@ -2113,10 +2244,10 @@
           <w:position w:val="-14"/>
         </w:rPr>
         <w:object w:dxaOrig="540" w:dyaOrig="400" w14:anchorId="072F1F67">
-          <v:shape id="_x0000_i1055" type="#_x0000_t75" style="width:26.95pt;height:20pt" o:ole="">
-            <v:imagedata r:id="rId66" o:title=""/>
+          <v:shape id="_x0000_i1055" type="#_x0000_t75" style="width:27pt;height:20.25pt" o:ole="">
+            <v:imagedata r:id="rId67" o:title=""/>
           </v:shape>
-          <o:OLEObject Type="Embed" ProgID="Equation.DSMT4" ShapeID="_x0000_i1055" DrawAspect="Content" ObjectID="_1630789330" r:id="rId67"/>
+          <o:OLEObject Type="Embed" ProgID="Equation.DSMT4" ShapeID="_x0000_i1055" DrawAspect="Content" ObjectID="_1631003448" r:id="rId68"/>
         </w:object>
       </w:r>
       <w:r>
@@ -2127,10 +2258,10 @@
           <w:position w:val="-12"/>
         </w:rPr>
         <w:object w:dxaOrig="260" w:dyaOrig="360" w14:anchorId="6653CC84">
-          <v:shape id="_x0000_i1056" type="#_x0000_t75" style="width:13.1pt;height:17.7pt" o:ole="">
-            <v:imagedata r:id="rId68" o:title=""/>
+          <v:shape id="_x0000_i1056" type="#_x0000_t75" style="width:12.75pt;height:18pt" o:ole="">
+            <v:imagedata r:id="rId69" o:title=""/>
           </v:shape>
-          <o:OLEObject Type="Embed" ProgID="Equation.DSMT4" ShapeID="_x0000_i1056" DrawAspect="Content" ObjectID="_1630789331" r:id="rId69"/>
+          <o:OLEObject Type="Embed" ProgID="Equation.DSMT4" ShapeID="_x0000_i1056" DrawAspect="Content" ObjectID="_1631003449" r:id="rId70"/>
         </w:object>
       </w:r>
       <w:r>
@@ -2141,10 +2272,10 @@
           <w:position w:val="-6"/>
         </w:rPr>
         <w:object w:dxaOrig="180" w:dyaOrig="220" w14:anchorId="5FBBADE0">
-          <v:shape id="_x0000_i1057" type="#_x0000_t75" style="width:9.25pt;height:11.15pt" o:ole="">
-            <v:imagedata r:id="rId70" o:title=""/>
+          <v:shape id="_x0000_i1057" type="#_x0000_t75" style="width:9pt;height:11.25pt" o:ole="">
+            <v:imagedata r:id="rId71" o:title=""/>
           </v:shape>
-          <o:OLEObject Type="Embed" ProgID="Equation.DSMT4" ShapeID="_x0000_i1057" DrawAspect="Content" ObjectID="_1630789332" r:id="rId71"/>
+          <o:OLEObject Type="Embed" ProgID="Equation.DSMT4" ShapeID="_x0000_i1057" DrawAspect="Content" ObjectID="_1631003450" r:id="rId72"/>
         </w:object>
       </w:r>
       <w:r>
@@ -2179,7 +2310,7 @@
                     <pic:cNvPicPr/>
                   </pic:nvPicPr>
                   <pic:blipFill>
-                    <a:blip r:embed="rId72"/>
+                    <a:blip r:embed="rId73"/>
                     <a:stretch>
                       <a:fillRect/>
                     </a:stretch>
@@ -2208,27 +2339,14 @@
       <w:r>
         <w:t xml:space="preserve">Figure </w:t>
       </w:r>
-      <w:r>
-        <w:fldChar w:fldCharType="begin"/>
-      </w:r>
-      <w:r>
-        <w:instrText xml:space="preserve"> SEQ Figure \* ARABIC </w:instrText>
-      </w:r>
-      <w:r>
-        <w:fldChar w:fldCharType="separate"/>
-      </w:r>
-      <w:r>
-        <w:rPr>
-          <w:noProof/>
-        </w:rPr>
-        <w:t>3</w:t>
-      </w:r>
-      <w:r>
-        <w:rPr>
-          <w:noProof/>
-        </w:rPr>
-        <w:fldChar w:fldCharType="end"/>
-      </w:r>
+      <w:fldSimple w:instr=" SEQ Figure \* ARABIC ">
+        <w:r>
+          <w:rPr>
+            <w:noProof/>
+          </w:rPr>
+          <w:t>3</w:t>
+        </w:r>
+      </w:fldSimple>
       <w:r>
         <w:t>. Virtual crack advance in the local X1-X3 plane at crack-front location s. Crack advance occurs in the X1-direction</w:t>
       </w:r>
@@ -2314,6 +2432,7 @@
         <w:pStyle w:val="MTDisplayEquation"/>
       </w:pPr>
       <w:r>
+        <w:lastRenderedPageBreak/>
         <w:tab/>
       </w:r>
       <w:r>
@@ -2321,10 +2440,10 @@
           <w:position w:val="-14"/>
         </w:rPr>
         <w:object w:dxaOrig="2140" w:dyaOrig="400" w14:anchorId="4EFF3718">
-          <v:shape id="_x0000_i1058" type="#_x0000_t75" style="width:107.05pt;height:20pt" o:ole="">
-            <v:imagedata r:id="rId73" o:title=""/>
+          <v:shape id="_x0000_i1058" type="#_x0000_t75" style="width:107.25pt;height:20.25pt" o:ole="">
+            <v:imagedata r:id="rId74" o:title=""/>
           </v:shape>
-          <o:OLEObject Type="Embed" ProgID="Equation.DSMT4" ShapeID="_x0000_i1058" DrawAspect="Content" ObjectID="_1630789333" r:id="rId74"/>
+          <o:OLEObject Type="Embed" ProgID="Equation.DSMT4" ShapeID="_x0000_i1058" DrawAspect="Content" ObjectID="_1631003451" r:id="rId75"/>
         </w:object>
       </w:r>
       <w:r>
@@ -2348,66 +2467,39 @@
       <w:r>
         <w:fldChar w:fldCharType="end"/>
       </w:r>
-      <w:bookmarkStart w:id="8" w:name="ZEqnNum771845"/>
+      <w:bookmarkStart w:id="9" w:name="ZEqnNum771845"/>
       <w:r>
         <w:instrText>(</w:instrText>
       </w:r>
-      <w:r>
-        <w:fldChar w:fldCharType="begin"/>
-      </w:r>
-      <w:r>
-        <w:instrText xml:space="preserve"> SEQ MTSec \c \* Arabic \* MERGEFORMAT </w:instrText>
-      </w:r>
-      <w:r>
-        <w:fldChar w:fldCharType="separate"/>
-      </w:r>
-      <w:r>
-        <w:rPr>
-          <w:noProof/>
-        </w:rPr>
-        <w:instrText>1</w:instrText>
-      </w:r>
-      <w:r>
-        <w:rPr>
-          <w:noProof/>
-        </w:rPr>
-        <w:fldChar w:fldCharType="end"/>
-      </w:r>
+      <w:fldSimple w:instr=" SEQ MTSec \c \* Arabic \* MERGEFORMAT ">
+        <w:r>
+          <w:rPr>
+            <w:noProof/>
+          </w:rPr>
+          <w:instrText>1</w:instrText>
+        </w:r>
+      </w:fldSimple>
       <w:r>
         <w:instrText>.</w:instrText>
       </w:r>
-      <w:r>
-        <w:fldChar w:fldCharType="begin"/>
-      </w:r>
-      <w:r>
-        <w:instrText xml:space="preserve"> SEQ MTEqn \c \* Arabic \* MERGEFORMAT </w:instrText>
-      </w:r>
-      <w:r>
-        <w:fldChar w:fldCharType="separate"/>
-      </w:r>
-      <w:r>
-        <w:rPr>
-          <w:noProof/>
-        </w:rPr>
-        <w:instrText>8</w:instrText>
-      </w:r>
-      <w:r>
-        <w:rPr>
-          <w:noProof/>
-        </w:rPr>
-        <w:fldChar w:fldCharType="end"/>
-      </w:r>
+      <w:fldSimple w:instr=" SEQ MTEqn \c \* Arabic \* MERGEFORMAT ">
+        <w:r>
+          <w:rPr>
+            <w:noProof/>
+          </w:rPr>
+          <w:instrText>8</w:instrText>
+        </w:r>
+      </w:fldSimple>
       <w:r>
         <w:instrText>)</w:instrText>
       </w:r>
-      <w:bookmarkEnd w:id="8"/>
-      <w:r>
-        <w:fldChar w:fldCharType="end"/>
-      </w:r>
-    </w:p>
-    <w:p>
-      <w:r>
-        <w:lastRenderedPageBreak/>
+      <w:bookmarkEnd w:id="9"/>
+      <w:r>
+        <w:fldChar w:fldCharType="end"/>
+      </w:r>
+    </w:p>
+    <w:p>
+      <w:r>
         <w:t xml:space="preserve">Here </w:t>
       </w:r>
       <w:r>
@@ -2415,10 +2507,10 @@
           <w:position w:val="-6"/>
         </w:rPr>
         <w:object w:dxaOrig="340" w:dyaOrig="279" w14:anchorId="2A3E9899">
-          <v:shape id="_x0000_i1059" type="#_x0000_t75" style="width:17.7pt;height:13.85pt" o:ole="">
-            <v:imagedata r:id="rId75" o:title=""/>
+          <v:shape id="_x0000_i1059" type="#_x0000_t75" style="width:18pt;height:13.5pt" o:ole="">
+            <v:imagedata r:id="rId76" o:title=""/>
           </v:shape>
-          <o:OLEObject Type="Embed" ProgID="Equation.DSMT4" ShapeID="_x0000_i1059" DrawAspect="Content" ObjectID="_1630789334" r:id="rId76"/>
+          <o:OLEObject Type="Embed" ProgID="Equation.DSMT4" ShapeID="_x0000_i1059" DrawAspect="Content" ObjectID="_1631003452" r:id="rId77"/>
         </w:object>
       </w:r>
       <w:r>
@@ -2429,10 +2521,10 @@
           <w:position w:val="-14"/>
         </w:rPr>
         <w:object w:dxaOrig="560" w:dyaOrig="400" w14:anchorId="0E6CA31A">
-          <v:shape id="_x0000_i1060" type="#_x0000_t75" style="width:28.1pt;height:20pt" o:ole="">
-            <v:imagedata r:id="rId77" o:title=""/>
+          <v:shape id="_x0000_i1060" type="#_x0000_t75" style="width:27.75pt;height:20.25pt" o:ole="">
+            <v:imagedata r:id="rId78" o:title=""/>
           </v:shape>
-          <o:OLEObject Type="Embed" ProgID="Equation.DSMT4" ShapeID="_x0000_i1060" DrawAspect="Content" ObjectID="_1630789335" r:id="rId78"/>
+          <o:OLEObject Type="Embed" ProgID="Equation.DSMT4" ShapeID="_x0000_i1060" DrawAspect="Content" ObjectID="_1631003453" r:id="rId79"/>
         </w:object>
       </w:r>
       <w:r>
@@ -2443,10 +2535,10 @@
           <w:position w:val="-14"/>
         </w:rPr>
         <w:object w:dxaOrig="600" w:dyaOrig="400" w14:anchorId="10ADD815">
-          <v:shape id="_x0000_i1061" type="#_x0000_t75" style="width:30.05pt;height:20pt" o:ole="">
-            <v:imagedata r:id="rId79" o:title=""/>
+          <v:shape id="_x0000_i1061" type="#_x0000_t75" style="width:30pt;height:20.25pt" o:ole="">
+            <v:imagedata r:id="rId80" o:title=""/>
           </v:shape>
-          <o:OLEObject Type="Embed" ProgID="Equation.DSMT4" ShapeID="_x0000_i1061" DrawAspect="Content" ObjectID="_1630789336" r:id="rId80"/>
+          <o:OLEObject Type="Embed" ProgID="Equation.DSMT4" ShapeID="_x0000_i1061" DrawAspect="Content" ObjectID="_1631003454" r:id="rId81"/>
         </w:object>
       </w:r>
       <w:r>
@@ -2528,10 +2620,10 @@
           <w:position w:val="-34"/>
         </w:rPr>
         <w:object w:dxaOrig="5260" w:dyaOrig="620" w14:anchorId="7F65DF05">
-          <v:shape id="_x0000_i1062" type="#_x0000_t75" style="width:262.95pt;height:30.8pt" o:ole="">
-            <v:imagedata r:id="rId81" o:title=""/>
+          <v:shape id="_x0000_i1062" type="#_x0000_t75" style="width:263.25pt;height:30.75pt" o:ole="">
+            <v:imagedata r:id="rId82" o:title=""/>
           </v:shape>
-          <o:OLEObject Type="Embed" ProgID="Equation.DSMT4" ShapeID="_x0000_i1062" DrawAspect="Content" ObjectID="_1630789337" r:id="rId82"/>
+          <o:OLEObject Type="Embed" ProgID="Equation.DSMT4" ShapeID="_x0000_i1062" DrawAspect="Content" ObjectID="_1631003455" r:id="rId83"/>
         </w:object>
       </w:r>
       <w:r>
@@ -2555,59 +2647,33 @@
       <w:r>
         <w:fldChar w:fldCharType="end"/>
       </w:r>
-      <w:bookmarkStart w:id="9" w:name="ZEqnNum422769"/>
+      <w:bookmarkStart w:id="10" w:name="ZEqnNum422769"/>
       <w:r>
         <w:instrText>(</w:instrText>
       </w:r>
-      <w:r>
-        <w:fldChar w:fldCharType="begin"/>
-      </w:r>
-      <w:r>
-        <w:instrText xml:space="preserve"> SEQ MTSec \c \* Arabic \* MERGEFORMAT </w:instrText>
-      </w:r>
-      <w:r>
-        <w:fldChar w:fldCharType="separate"/>
-      </w:r>
-      <w:r>
-        <w:rPr>
-          <w:noProof/>
-        </w:rPr>
-        <w:instrText>1</w:instrText>
-      </w:r>
-      <w:r>
-        <w:rPr>
-          <w:noProof/>
-        </w:rPr>
-        <w:fldChar w:fldCharType="end"/>
-      </w:r>
+      <w:fldSimple w:instr=" SEQ MTSec \c \* Arabic \* MERGEFORMAT ">
+        <w:r>
+          <w:rPr>
+            <w:noProof/>
+          </w:rPr>
+          <w:instrText>1</w:instrText>
+        </w:r>
+      </w:fldSimple>
       <w:r>
         <w:instrText>.</w:instrText>
       </w:r>
-      <w:r>
-        <w:fldChar w:fldCharType="begin"/>
-      </w:r>
-      <w:r>
-        <w:instrText xml:space="preserve"> SEQ MTEqn \c \* Arabic \* MERGEFORMAT </w:instrText>
-      </w:r>
-      <w:r>
-        <w:fldChar w:fldCharType="separate"/>
-      </w:r>
-      <w:r>
-        <w:rPr>
-          <w:noProof/>
-        </w:rPr>
-        <w:instrText>9</w:instrText>
-      </w:r>
-      <w:r>
-        <w:rPr>
-          <w:noProof/>
-        </w:rPr>
-        <w:fldChar w:fldCharType="end"/>
-      </w:r>
+      <w:fldSimple w:instr=" SEQ MTEqn \c \* Arabic \* MERGEFORMAT ">
+        <w:r>
+          <w:rPr>
+            <w:noProof/>
+          </w:rPr>
+          <w:instrText>9</w:instrText>
+        </w:r>
+      </w:fldSimple>
       <w:r>
         <w:instrText>)</w:instrText>
       </w:r>
-      <w:bookmarkEnd w:id="9"/>
+      <w:bookmarkEnd w:id="10"/>
       <w:r>
         <w:fldChar w:fldCharType="end"/>
       </w:r>
@@ -2626,10 +2692,10 @@
           <w:position w:val="-6"/>
         </w:rPr>
         <w:object w:dxaOrig="240" w:dyaOrig="320" w14:anchorId="31BCC8C2">
-          <v:shape id="_x0000_i1063" type="#_x0000_t75" style="width:11.95pt;height:16.15pt" o:ole="">
-            <v:imagedata r:id="rId83" o:title=""/>
+          <v:shape id="_x0000_i1063" type="#_x0000_t75" style="width:12pt;height:16.5pt" o:ole="">
+            <v:imagedata r:id="rId84" o:title=""/>
           </v:shape>
-          <o:OLEObject Type="Embed" ProgID="Equation.DSMT4" ShapeID="_x0000_i1063" DrawAspect="Content" ObjectID="_1630789338" r:id="rId84"/>
+          <o:OLEObject Type="Embed" ProgID="Equation.DSMT4" ShapeID="_x0000_i1063" DrawAspect="Content" ObjectID="_1631003456" r:id="rId85"/>
         </w:object>
       </w:r>
       <w:r>
@@ -2640,10 +2706,10 @@
           <w:position w:val="-12"/>
         </w:rPr>
         <w:object w:dxaOrig="300" w:dyaOrig="360" w14:anchorId="55A33CAB">
-          <v:shape id="_x0000_i1064" type="#_x0000_t75" style="width:15pt;height:17.7pt" o:ole="">
-            <v:imagedata r:id="rId85" o:title=""/>
+          <v:shape id="_x0000_i1064" type="#_x0000_t75" style="width:15pt;height:18pt" o:ole="">
+            <v:imagedata r:id="rId86" o:title=""/>
           </v:shape>
-          <o:OLEObject Type="Embed" ProgID="Equation.DSMT4" ShapeID="_x0000_i1064" DrawAspect="Content" ObjectID="_1630789339" r:id="rId86"/>
+          <o:OLEObject Type="Embed" ProgID="Equation.DSMT4" ShapeID="_x0000_i1064" DrawAspect="Content" ObjectID="_1631003457" r:id="rId87"/>
         </w:object>
       </w:r>
       <w:r>
@@ -2654,10 +2720,10 @@
           <w:position w:val="-14"/>
         </w:rPr>
         <w:object w:dxaOrig="600" w:dyaOrig="400" w14:anchorId="05D82B64">
-          <v:shape id="_x0000_i1065" type="#_x0000_t75" style="width:30.05pt;height:20pt" o:ole="">
-            <v:imagedata r:id="rId87" o:title=""/>
+          <v:shape id="_x0000_i1065" type="#_x0000_t75" style="width:30pt;height:20.25pt" o:ole="">
+            <v:imagedata r:id="rId88" o:title=""/>
           </v:shape>
-          <o:OLEObject Type="Embed" ProgID="Equation.DSMT4" ShapeID="_x0000_i1065" DrawAspect="Content" ObjectID="_1630789340" r:id="rId88"/>
+          <o:OLEObject Type="Embed" ProgID="Equation.DSMT4" ShapeID="_x0000_i1065" DrawAspect="Content" ObjectID="_1631003458" r:id="rId89"/>
         </w:object>
       </w:r>
       <w:r>
@@ -2733,10 +2799,10 @@
           <w:position w:val="-34"/>
         </w:rPr>
         <w:object w:dxaOrig="5480" w:dyaOrig="660" w14:anchorId="6B9D19A6">
-          <v:shape id="_x0000_i1066" type="#_x0000_t75" style="width:274.15pt;height:32.75pt" o:ole="">
-            <v:imagedata r:id="rId89" o:title=""/>
+          <v:shape id="_x0000_i1066" type="#_x0000_t75" style="width:274.5pt;height:33pt" o:ole="">
+            <v:imagedata r:id="rId90" o:title=""/>
           </v:shape>
-          <o:OLEObject Type="Embed" ProgID="Equation.DSMT4" ShapeID="_x0000_i1066" DrawAspect="Content" ObjectID="_1630789341" r:id="rId90"/>
+          <o:OLEObject Type="Embed" ProgID="Equation.DSMT4" ShapeID="_x0000_i1066" DrawAspect="Content" ObjectID="_1631003459" r:id="rId91"/>
         </w:object>
       </w:r>
       <w:r>
@@ -2763,51 +2829,25 @@
       <w:r>
         <w:instrText>(</w:instrText>
       </w:r>
-      <w:r>
-        <w:fldChar w:fldCharType="begin"/>
-      </w:r>
-      <w:r>
-        <w:instrText xml:space="preserve"> SEQ MTSec \c \* Arabic \* MERGEFORMAT </w:instrText>
-      </w:r>
-      <w:r>
-        <w:fldChar w:fldCharType="separate"/>
-      </w:r>
-      <w:r>
-        <w:rPr>
-          <w:noProof/>
-        </w:rPr>
-        <w:instrText>1</w:instrText>
-      </w:r>
-      <w:r>
-        <w:rPr>
-          <w:noProof/>
-        </w:rPr>
-        <w:fldChar w:fldCharType="end"/>
-      </w:r>
+      <w:fldSimple w:instr=" SEQ MTSec \c \* Arabic \* MERGEFORMAT ">
+        <w:r>
+          <w:rPr>
+            <w:noProof/>
+          </w:rPr>
+          <w:instrText>1</w:instrText>
+        </w:r>
+      </w:fldSimple>
       <w:r>
         <w:instrText>.</w:instrText>
       </w:r>
-      <w:r>
-        <w:fldChar w:fldCharType="begin"/>
-      </w:r>
-      <w:r>
-        <w:instrText xml:space="preserve"> SEQ MTEqn \c \* Arabic \* MERGEFORMAT </w:instrText>
-      </w:r>
-      <w:r>
-        <w:fldChar w:fldCharType="separate"/>
-      </w:r>
-      <w:r>
-        <w:rPr>
-          <w:noProof/>
-        </w:rPr>
-        <w:instrText>10</w:instrText>
-      </w:r>
-      <w:r>
-        <w:rPr>
-          <w:noProof/>
-        </w:rPr>
-        <w:fldChar w:fldCharType="end"/>
-      </w:r>
+      <w:fldSimple w:instr=" SEQ MTEqn \c \* Arabic \* MERGEFORMAT ">
+        <w:r>
+          <w:rPr>
+            <w:noProof/>
+          </w:rPr>
+          <w:instrText>10</w:instrText>
+        </w:r>
+      </w:fldSimple>
       <w:r>
         <w:instrText>)</w:instrText>
       </w:r>
@@ -2830,10 +2870,10 @@
           <w:position w:val="-12"/>
         </w:rPr>
         <w:object w:dxaOrig="260" w:dyaOrig="360" w14:anchorId="02F7C0AF">
-          <v:shape id="_x0000_i1067" type="#_x0000_t75" style="width:13.1pt;height:17.7pt" o:ole="">
-            <v:imagedata r:id="rId91" o:title=""/>
+          <v:shape id="_x0000_i1067" type="#_x0000_t75" style="width:12.75pt;height:18pt" o:ole="">
+            <v:imagedata r:id="rId92" o:title=""/>
           </v:shape>
-          <o:OLEObject Type="Embed" ProgID="Equation.DSMT4" ShapeID="_x0000_i1067" DrawAspect="Content" ObjectID="_1630789342" r:id="rId92"/>
+          <o:OLEObject Type="Embed" ProgID="Equation.DSMT4" ShapeID="_x0000_i1067" DrawAspect="Content" ObjectID="_1631003460" r:id="rId93"/>
         </w:object>
       </w:r>
       <w:r>
@@ -2867,10 +2907,10 @@
           <w:position w:val="-34"/>
         </w:rPr>
         <w:object w:dxaOrig="3640" w:dyaOrig="620" w14:anchorId="3C1B2DA1">
-          <v:shape id="_x0000_i1068" type="#_x0000_t75" style="width:182.1pt;height:30.8pt" o:ole="">
-            <v:imagedata r:id="rId93" o:title=""/>
+          <v:shape id="_x0000_i1068" type="#_x0000_t75" style="width:182.25pt;height:30.75pt" o:ole="">
+            <v:imagedata r:id="rId94" o:title=""/>
           </v:shape>
-          <o:OLEObject Type="Embed" ProgID="Equation.DSMT4" ShapeID="_x0000_i1068" DrawAspect="Content" ObjectID="_1630789343" r:id="rId94"/>
+          <o:OLEObject Type="Embed" ProgID="Equation.DSMT4" ShapeID="_x0000_i1068" DrawAspect="Content" ObjectID="_1631003461" r:id="rId95"/>
         </w:object>
       </w:r>
       <w:r>
@@ -2894,59 +2934,33 @@
       <w:r>
         <w:fldChar w:fldCharType="end"/>
       </w:r>
-      <w:bookmarkStart w:id="10" w:name="ZEqnNum893960"/>
+      <w:bookmarkStart w:id="11" w:name="ZEqnNum893960"/>
       <w:r>
         <w:instrText>(</w:instrText>
       </w:r>
-      <w:r>
-        <w:fldChar w:fldCharType="begin"/>
-      </w:r>
-      <w:r>
-        <w:instrText xml:space="preserve"> SEQ MTSec \c \* Arabic \* MERGEFORMAT </w:instrText>
-      </w:r>
-      <w:r>
-        <w:fldChar w:fldCharType="separate"/>
-      </w:r>
-      <w:r>
-        <w:rPr>
-          <w:noProof/>
-        </w:rPr>
-        <w:instrText>1</w:instrText>
-      </w:r>
-      <w:r>
-        <w:rPr>
-          <w:noProof/>
-        </w:rPr>
-        <w:fldChar w:fldCharType="end"/>
-      </w:r>
+      <w:fldSimple w:instr=" SEQ MTSec \c \* Arabic \* MERGEFORMAT ">
+        <w:r>
+          <w:rPr>
+            <w:noProof/>
+          </w:rPr>
+          <w:instrText>1</w:instrText>
+        </w:r>
+      </w:fldSimple>
       <w:r>
         <w:instrText>.</w:instrText>
       </w:r>
-      <w:r>
-        <w:fldChar w:fldCharType="begin"/>
-      </w:r>
-      <w:r>
-        <w:instrText xml:space="preserve"> SEQ MTEqn \c \* Arabic \* MERGEFORMAT </w:instrText>
-      </w:r>
-      <w:r>
-        <w:fldChar w:fldCharType="separate"/>
-      </w:r>
-      <w:r>
-        <w:rPr>
-          <w:noProof/>
-        </w:rPr>
-        <w:instrText>11</w:instrText>
-      </w:r>
-      <w:r>
-        <w:rPr>
-          <w:noProof/>
-        </w:rPr>
-        <w:fldChar w:fldCharType="end"/>
-      </w:r>
+      <w:fldSimple w:instr=" SEQ MTEqn \c \* Arabic \* MERGEFORMAT ">
+        <w:r>
+          <w:rPr>
+            <w:noProof/>
+          </w:rPr>
+          <w:instrText>11</w:instrText>
+        </w:r>
+      </w:fldSimple>
       <w:r>
         <w:instrText>)</w:instrText>
       </w:r>
-      <w:bookmarkEnd w:id="10"/>
+      <w:bookmarkEnd w:id="11"/>
       <w:r>
         <w:fldChar w:fldCharType="end"/>
       </w:r>
@@ -2971,10 +2985,10 @@
           <w:position w:val="-12"/>
         </w:rPr>
         <w:object w:dxaOrig="260" w:dyaOrig="360" w14:anchorId="39361D6A">
-          <v:shape id="_x0000_i1069" type="#_x0000_t75" style="width:13.1pt;height:17.7pt" o:ole="">
-            <v:imagedata r:id="rId95" o:title=""/>
+          <v:shape id="_x0000_i1069" type="#_x0000_t75" style="width:12.75pt;height:18pt" o:ole="">
+            <v:imagedata r:id="rId96" o:title=""/>
           </v:shape>
-          <o:OLEObject Type="Embed" ProgID="Equation.DSMT4" ShapeID="_x0000_i1069" DrawAspect="Content" ObjectID="_1630789344" r:id="rId96"/>
+          <o:OLEObject Type="Embed" ProgID="Equation.DSMT4" ShapeID="_x0000_i1069" DrawAspect="Content" ObjectID="_1631003462" r:id="rId97"/>
         </w:object>
       </w:r>
       <w:r>
@@ -2991,10 +3005,10 @@
           <w:position w:val="-6"/>
         </w:rPr>
         <w:object w:dxaOrig="240" w:dyaOrig="279" w14:anchorId="0B4D4CAF">
-          <v:shape id="_x0000_i1070" type="#_x0000_t75" style="width:11.95pt;height:13.85pt" o:ole="">
-            <v:imagedata r:id="rId97" o:title=""/>
+          <v:shape id="_x0000_i1070" type="#_x0000_t75" style="width:12pt;height:13.5pt" o:ole="">
+            <v:imagedata r:id="rId98" o:title=""/>
           </v:shape>
-          <o:OLEObject Type="Embed" ProgID="Equation.DSMT4" ShapeID="_x0000_i1070" DrawAspect="Content" ObjectID="_1630789345" r:id="rId98"/>
+          <o:OLEObject Type="Embed" ProgID="Equation.DSMT4" ShapeID="_x0000_i1070" DrawAspect="Content" ObjectID="_1631003463" r:id="rId99"/>
         </w:object>
       </w:r>
       <w:r>
@@ -3011,10 +3025,10 @@
           <w:position w:val="-12"/>
         </w:rPr>
         <w:object w:dxaOrig="220" w:dyaOrig="360" w14:anchorId="3542B120">
-          <v:shape id="_x0000_i1071" type="#_x0000_t75" style="width:11.15pt;height:17.7pt" o:ole="">
-            <v:imagedata r:id="rId99" o:title=""/>
+          <v:shape id="_x0000_i1071" type="#_x0000_t75" style="width:11.25pt;height:18pt" o:ole="">
+            <v:imagedata r:id="rId100" o:title=""/>
           </v:shape>
-          <o:OLEObject Type="Embed" ProgID="Equation.DSMT4" ShapeID="_x0000_i1071" DrawAspect="Content" ObjectID="_1630789346" r:id="rId100"/>
+          <o:OLEObject Type="Embed" ProgID="Equation.DSMT4" ShapeID="_x0000_i1071" DrawAspect="Content" ObjectID="_1631003464" r:id="rId101"/>
         </w:object>
       </w:r>
       <w:r>
@@ -3025,10 +3039,10 @@
           <w:position w:val="-12"/>
         </w:rPr>
         <w:object w:dxaOrig="260" w:dyaOrig="360" w14:anchorId="73D62911">
-          <v:shape id="_x0000_i1072" type="#_x0000_t75" style="width:13.1pt;height:17.7pt" o:ole="">
-            <v:imagedata r:id="rId91" o:title=""/>
+          <v:shape id="_x0000_i1072" type="#_x0000_t75" style="width:12.75pt;height:18pt" o:ole="">
+            <v:imagedata r:id="rId92" o:title=""/>
           </v:shape>
-          <o:OLEObject Type="Embed" ProgID="Equation.DSMT4" ShapeID="_x0000_i1072" DrawAspect="Content" ObjectID="_1630789347" r:id="rId101"/>
+          <o:OLEObject Type="Embed" ProgID="Equation.DSMT4" ShapeID="_x0000_i1072" DrawAspect="Content" ObjectID="_1631003465" r:id="rId102"/>
         </w:object>
       </w:r>
       <w:r>
@@ -3039,10 +3053,10 @@
           <w:position w:val="-12"/>
         </w:rPr>
         <w:object w:dxaOrig="920" w:dyaOrig="360" w14:anchorId="4CC7A409">
-          <v:shape id="_x0000_i1073" type="#_x0000_t75" style="width:45.8pt;height:17.7pt" o:ole="">
-            <v:imagedata r:id="rId102" o:title=""/>
+          <v:shape id="_x0000_i1073" type="#_x0000_t75" style="width:45.75pt;height:18pt" o:ole="">
+            <v:imagedata r:id="rId103" o:title=""/>
           </v:shape>
-          <o:OLEObject Type="Embed" ProgID="Equation.DSMT4" ShapeID="_x0000_i1073" DrawAspect="Content" ObjectID="_1630789348" r:id="rId103"/>
+          <o:OLEObject Type="Embed" ProgID="Equation.DSMT4" ShapeID="_x0000_i1073" DrawAspect="Content" ObjectID="_1631003466" r:id="rId104"/>
         </w:object>
       </w:r>
       <w:r>
@@ -3127,10 +3141,10 @@
           <w:position w:val="-32"/>
         </w:rPr>
         <w:object w:dxaOrig="2799" w:dyaOrig="600" w14:anchorId="545A1B1B">
-          <v:shape id="_x0000_i1074" type="#_x0000_t75" style="width:140.15pt;height:30.05pt" o:ole="">
-            <v:imagedata r:id="rId104" o:title=""/>
+          <v:shape id="_x0000_i1074" type="#_x0000_t75" style="width:140.25pt;height:30pt" o:ole="">
+            <v:imagedata r:id="rId105" o:title=""/>
           </v:shape>
-          <o:OLEObject Type="Embed" ProgID="Equation.DSMT4" ShapeID="_x0000_i1074" DrawAspect="Content" ObjectID="_1630789349" r:id="rId105"/>
+          <o:OLEObject Type="Embed" ProgID="Equation.DSMT4" ShapeID="_x0000_i1074" DrawAspect="Content" ObjectID="_1631003467" r:id="rId106"/>
         </w:object>
       </w:r>
       <w:r>
@@ -3154,62 +3168,33 @@
       <w:r>
         <w:fldChar w:fldCharType="end"/>
       </w:r>
-      <w:bookmarkStart w:id="11" w:name="ZEqnNum366438"/>
+      <w:bookmarkStart w:id="12" w:name="ZEqnNum366438"/>
       <w:r>
         <w:instrText>(</w:instrText>
       </w:r>
-      <w:r>
-        <w:fldChar w:fldCharType="begin"/>
-      </w:r>
-      <w:r>
-        <w:instrText xml:space="preserve"> SEQ MTSec \c \</w:instrText>
-      </w:r>
-      <w:r>
-        <w:instrText xml:space="preserve">* Arabic \* MERGEFORMAT </w:instrText>
-      </w:r>
-      <w:r>
-        <w:fldChar w:fldCharType="separate"/>
-      </w:r>
-      <w:r>
-        <w:rPr>
-          <w:noProof/>
-        </w:rPr>
-        <w:instrText>1</w:instrText>
-      </w:r>
-      <w:r>
-        <w:rPr>
-          <w:noProof/>
-        </w:rPr>
-        <w:fldChar w:fldCharType="end"/>
-      </w:r>
+      <w:fldSimple w:instr=" SEQ MTSec \c \* Arabic \* MERGEFORMAT ">
+        <w:r>
+          <w:rPr>
+            <w:noProof/>
+          </w:rPr>
+          <w:instrText>1</w:instrText>
+        </w:r>
+      </w:fldSimple>
       <w:r>
         <w:instrText>.</w:instrText>
       </w:r>
-      <w:r>
-        <w:fldChar w:fldCharType="begin"/>
-      </w:r>
-      <w:r>
-        <w:instrText xml:space="preserve"> SEQ MTEqn \c \* Arabic \* MERGEFORMAT </w:instrText>
-      </w:r>
-      <w:r>
-        <w:fldChar w:fldCharType="separate"/>
-      </w:r>
-      <w:r>
-        <w:rPr>
-          <w:noProof/>
-        </w:rPr>
-        <w:instrText>12</w:instrText>
-      </w:r>
-      <w:r>
-        <w:rPr>
-          <w:noProof/>
-        </w:rPr>
-        <w:fldChar w:fldCharType="end"/>
-      </w:r>
+      <w:fldSimple w:instr=" SEQ MTEqn \c \* Arabic \* MERGEFORMAT ">
+        <w:r>
+          <w:rPr>
+            <w:noProof/>
+          </w:rPr>
+          <w:instrText>12</w:instrText>
+        </w:r>
+      </w:fldSimple>
       <w:r>
         <w:instrText>)</w:instrText>
       </w:r>
-      <w:bookmarkEnd w:id="11"/>
+      <w:bookmarkEnd w:id="12"/>
       <w:r>
         <w:fldChar w:fldCharType="end"/>
       </w:r>
@@ -3239,7 +3224,7 @@
                     <pic:cNvPicPr/>
                   </pic:nvPicPr>
                   <pic:blipFill>
-                    <a:blip r:embed="rId106"/>
+                    <a:blip r:embed="rId107"/>
                     <a:stretch>
                       <a:fillRect/>
                     </a:stretch>
@@ -3268,27 +3253,14 @@
       <w:r>
         <w:t xml:space="preserve">Figure </w:t>
       </w:r>
-      <w:r>
-        <w:fldChar w:fldCharType="begin"/>
-      </w:r>
-      <w:r>
-        <w:instrText xml:space="preserve"> SEQ Figure \* ARABIC </w:instrText>
-      </w:r>
-      <w:r>
-        <w:fldChar w:fldCharType="separate"/>
-      </w:r>
-      <w:r>
-        <w:rPr>
-          <w:noProof/>
-        </w:rPr>
-        <w:t>4</w:t>
-      </w:r>
-      <w:r>
-        <w:rPr>
-          <w:noProof/>
-        </w:rPr>
-        <w:fldChar w:fldCharType="end"/>
-      </w:r>
+      <w:fldSimple w:instr=" SEQ Figure \* ARABIC ">
+        <w:r>
+          <w:rPr>
+            <w:noProof/>
+          </w:rPr>
+          <w:t>4</w:t>
+        </w:r>
+      </w:fldSimple>
     </w:p>
     <w:p>
       <w:r>
@@ -3317,10 +3289,10 @@
           <w:position w:val="-32"/>
         </w:rPr>
         <w:object w:dxaOrig="2720" w:dyaOrig="600" w14:anchorId="569A3C0D">
-          <v:shape id="_x0000_i1075" type="#_x0000_t75" style="width:135.9pt;height:30.05pt" o:ole="">
-            <v:imagedata r:id="rId107" o:title=""/>
+          <v:shape id="_x0000_i1075" type="#_x0000_t75" style="width:135.75pt;height:30pt" o:ole="">
+            <v:imagedata r:id="rId108" o:title=""/>
           </v:shape>
-          <o:OLEObject Type="Embed" ProgID="Equation.DSMT4" ShapeID="_x0000_i1075" DrawAspect="Content" ObjectID="_1630789350" r:id="rId108"/>
+          <o:OLEObject Type="Embed" ProgID="Equation.DSMT4" ShapeID="_x0000_i1075" DrawAspect="Content" ObjectID="_1631003468" r:id="rId109"/>
         </w:object>
       </w:r>
       <w:r>
@@ -3344,59 +3316,33 @@
       <w:r>
         <w:fldChar w:fldCharType="end"/>
       </w:r>
-      <w:bookmarkStart w:id="12" w:name="ZEqnNum303504"/>
+      <w:bookmarkStart w:id="13" w:name="ZEqnNum303504"/>
       <w:r>
         <w:instrText>(</w:instrText>
       </w:r>
-      <w:r>
-        <w:fldChar w:fldCharType="begin"/>
-      </w:r>
-      <w:r>
-        <w:instrText xml:space="preserve"> SEQ MTSec \c \* Arabic \* MERGEFORMAT </w:instrText>
-      </w:r>
-      <w:r>
-        <w:fldChar w:fldCharType="separate"/>
-      </w:r>
-      <w:r>
-        <w:rPr>
-          <w:noProof/>
-        </w:rPr>
-        <w:instrText>1</w:instrText>
-      </w:r>
-      <w:r>
-        <w:rPr>
-          <w:noProof/>
-        </w:rPr>
-        <w:fldChar w:fldCharType="end"/>
-      </w:r>
+      <w:fldSimple w:instr=" SEQ MTSec \c \* Arabic \* MERGEFORMAT ">
+        <w:r>
+          <w:rPr>
+            <w:noProof/>
+          </w:rPr>
+          <w:instrText>1</w:instrText>
+        </w:r>
+      </w:fldSimple>
       <w:r>
         <w:instrText>.</w:instrText>
       </w:r>
-      <w:r>
-        <w:fldChar w:fldCharType="begin"/>
-      </w:r>
-      <w:r>
-        <w:instrText xml:space="preserve"> SEQ MTEqn \c \* Arabic \* MERGEFORMAT </w:instrText>
-      </w:r>
-      <w:r>
-        <w:fldChar w:fldCharType="separate"/>
-      </w:r>
-      <w:r>
-        <w:rPr>
-          <w:noProof/>
-        </w:rPr>
-        <w:instrText>13</w:instrText>
-      </w:r>
-      <w:r>
-        <w:rPr>
-          <w:noProof/>
-        </w:rPr>
-        <w:fldChar w:fldCharType="end"/>
-      </w:r>
+      <w:fldSimple w:instr=" SEQ MTEqn \c \* Arabic \* MERGEFORMAT ">
+        <w:r>
+          <w:rPr>
+            <w:noProof/>
+          </w:rPr>
+          <w:instrText>13</w:instrText>
+        </w:r>
+      </w:fldSimple>
       <w:r>
         <w:instrText>)</w:instrText>
       </w:r>
-      <w:bookmarkEnd w:id="12"/>
+      <w:bookmarkEnd w:id="13"/>
       <w:r>
         <w:fldChar w:fldCharType="end"/>
       </w:r>
@@ -3415,10 +3361,10 @@
           <w:position w:val="-6"/>
         </w:rPr>
         <w:object w:dxaOrig="240" w:dyaOrig="320" w14:anchorId="49191FED">
-          <v:shape id="_x0000_i1076" type="#_x0000_t75" style="width:11.95pt;height:16.15pt" o:ole="">
-            <v:imagedata r:id="rId109" o:title=""/>
+          <v:shape id="_x0000_i1076" type="#_x0000_t75" style="width:12pt;height:16.5pt" o:ole="">
+            <v:imagedata r:id="rId110" o:title=""/>
           </v:shape>
-          <o:OLEObject Type="Embed" ProgID="Equation.DSMT4" ShapeID="_x0000_i1076" DrawAspect="Content" ObjectID="_1630789351" r:id="rId110"/>
+          <o:OLEObject Type="Embed" ProgID="Equation.DSMT4" ShapeID="_x0000_i1076" DrawAspect="Content" ObjectID="_1631003469" r:id="rId111"/>
         </w:object>
       </w:r>
       <w:r>
@@ -3429,10 +3375,10 @@
           <w:position w:val="-14"/>
         </w:rPr>
         <w:object w:dxaOrig="540" w:dyaOrig="400" w14:anchorId="62017512">
-          <v:shape id="_x0000_i1077" type="#_x0000_t75" style="width:26.95pt;height:20pt" o:ole="">
-            <v:imagedata r:id="rId111" o:title=""/>
+          <v:shape id="_x0000_i1077" type="#_x0000_t75" style="width:27pt;height:20.25pt" o:ole="">
+            <v:imagedata r:id="rId112" o:title=""/>
           </v:shape>
-          <o:OLEObject Type="Embed" ProgID="Equation.DSMT4" ShapeID="_x0000_i1077" DrawAspect="Content" ObjectID="_1630789352" r:id="rId112"/>
+          <o:OLEObject Type="Embed" ProgID="Equation.DSMT4" ShapeID="_x0000_i1077" DrawAspect="Content" ObjectID="_1631003470" r:id="rId113"/>
         </w:object>
       </w:r>
       <w:r>
@@ -3443,10 +3389,10 @@
           <w:position w:val="-14"/>
         </w:rPr>
         <w:object w:dxaOrig="540" w:dyaOrig="400" w14:anchorId="0E8E95EF">
-          <v:shape id="_x0000_i1078" type="#_x0000_t75" style="width:26.95pt;height:20pt" o:ole="">
-            <v:imagedata r:id="rId111" o:title=""/>
+          <v:shape id="_x0000_i1078" type="#_x0000_t75" style="width:27pt;height:20.25pt" o:ole="">
+            <v:imagedata r:id="rId112" o:title=""/>
           </v:shape>
-          <o:OLEObject Type="Embed" ProgID="Equation.DSMT4" ShapeID="_x0000_i1078" DrawAspect="Content" ObjectID="_1630789353" r:id="rId113"/>
+          <o:OLEObject Type="Embed" ProgID="Equation.DSMT4" ShapeID="_x0000_i1078" DrawAspect="Content" ObjectID="_1631003471" r:id="rId114"/>
         </w:object>
       </w:r>
       <w:r>
@@ -3463,10 +3409,10 @@
           <w:position w:val="-12"/>
         </w:rPr>
         <w:object w:dxaOrig="300" w:dyaOrig="360" w14:anchorId="4D08CE05">
-          <v:shape id="_x0000_i1079" type="#_x0000_t75" style="width:15pt;height:17.7pt" o:ole="">
-            <v:imagedata r:id="rId85" o:title=""/>
+          <v:shape id="_x0000_i1079" type="#_x0000_t75" style="width:15pt;height:18pt" o:ole="">
+            <v:imagedata r:id="rId86" o:title=""/>
           </v:shape>
-          <o:OLEObject Type="Embed" ProgID="Equation.DSMT4" ShapeID="_x0000_i1079" DrawAspect="Content" ObjectID="_1630789354" r:id="rId114"/>
+          <o:OLEObject Type="Embed" ProgID="Equation.DSMT4" ShapeID="_x0000_i1079" DrawAspect="Content" ObjectID="_1631003472" r:id="rId115"/>
         </w:object>
       </w:r>
       <w:r>
@@ -3539,10 +3485,10 @@
           <w:position w:val="-56"/>
         </w:rPr>
         <w:object w:dxaOrig="2340" w:dyaOrig="960" w14:anchorId="58563BAD">
-          <v:shape id="_x0000_i1080" type="#_x0000_t75" style="width:117.05pt;height:47.75pt" o:ole="">
-            <v:imagedata r:id="rId115" o:title=""/>
+          <v:shape id="_x0000_i1080" type="#_x0000_t75" style="width:117pt;height:48pt" o:ole="">
+            <v:imagedata r:id="rId116" o:title=""/>
           </v:shape>
-          <o:OLEObject Type="Embed" ProgID="Equation.DSMT4" ShapeID="_x0000_i1080" DrawAspect="Content" ObjectID="_1630789355" r:id="rId116"/>
+          <o:OLEObject Type="Embed" ProgID="Equation.DSMT4" ShapeID="_x0000_i1080" DrawAspect="Content" ObjectID="_1631003473" r:id="rId117"/>
         </w:object>
       </w:r>
       <w:r>
@@ -3566,59 +3512,33 @@
       <w:r>
         <w:fldChar w:fldCharType="end"/>
       </w:r>
-      <w:bookmarkStart w:id="13" w:name="ZEqnNum593921"/>
+      <w:bookmarkStart w:id="14" w:name="ZEqnNum593921"/>
       <w:r>
         <w:instrText>(</w:instrText>
       </w:r>
-      <w:r>
-        <w:fldChar w:fldCharType="begin"/>
-      </w:r>
-      <w:r>
-        <w:instrText xml:space="preserve"> SEQ MTSec \c \* Arabic \* MERGEFORMAT </w:instrText>
-      </w:r>
-      <w:r>
-        <w:fldChar w:fldCharType="separate"/>
-      </w:r>
-      <w:r>
-        <w:rPr>
-          <w:noProof/>
-        </w:rPr>
-        <w:instrText>1</w:instrText>
-      </w:r>
-      <w:r>
-        <w:rPr>
-          <w:noProof/>
-        </w:rPr>
-        <w:fldChar w:fldCharType="end"/>
-      </w:r>
+      <w:fldSimple w:instr=" SEQ MTSec \c \* Arabic \* MERGEFORMAT ">
+        <w:r>
+          <w:rPr>
+            <w:noProof/>
+          </w:rPr>
+          <w:instrText>1</w:instrText>
+        </w:r>
+      </w:fldSimple>
       <w:r>
         <w:instrText>.</w:instrText>
       </w:r>
-      <w:r>
-        <w:fldChar w:fldCharType="begin"/>
-      </w:r>
-      <w:r>
-        <w:instrText xml:space="preserve"> SEQ MTEqn \c \* Arabic \* MERGEFORMAT </w:instrText>
-      </w:r>
-      <w:r>
-        <w:fldChar w:fldCharType="separate"/>
-      </w:r>
-      <w:r>
-        <w:rPr>
-          <w:noProof/>
-        </w:rPr>
-        <w:instrText>14</w:instrText>
-      </w:r>
-      <w:r>
-        <w:rPr>
-          <w:noProof/>
-        </w:rPr>
-        <w:fldChar w:fldCharType="end"/>
-      </w:r>
+      <w:fldSimple w:instr=" SEQ MTEqn \c \* Arabic \* MERGEFORMAT ">
+        <w:r>
+          <w:rPr>
+            <w:noProof/>
+          </w:rPr>
+          <w:instrText>14</w:instrText>
+        </w:r>
+      </w:fldSimple>
       <w:r>
         <w:instrText>)</w:instrText>
       </w:r>
-      <w:bookmarkEnd w:id="13"/>
+      <w:bookmarkEnd w:id="14"/>
       <w:r>
         <w:fldChar w:fldCharType="end"/>
       </w:r>
@@ -3633,6 +3553,229 @@
     </w:p>
     <w:p>
       <w:r>
+        <w:t xml:space="preserve">For </w:t>
+      </w:r>
+      <w:r>
+        <w:t xml:space="preserve">derivation of the J-integral in bodies with inhomogeneity containing 1) sharp interfaces see </w:t>
+      </w:r>
+      <w:r>
+        <w:fldChar w:fldCharType="begin">
+          <w:fldData xml:space="preserve">PEVuZE5vdGU+PENpdGU+PEF1dGhvcj5IYWRkaTwvQXV0aG9yPjxZZWFyPjE5OTY8L1llYXI+PFJl
+Y051bT43OTI8L1JlY051bT48RGlzcGxheVRleHQ+KEdhbyBldCBhbC4sIDE5OTI7IEhhZGRpIGFu
+ZCBXZWljaGVydCwgMTk5NjsgU2ltaGEgZXQgYWwuLCAyMDA1OyBXZWljaGVydCBhbmQgU2NodWx6
+LCAxOTkzKTwvRGlzcGxheVRleHQ+PHJlY29yZD48cmVjLW51bWJlcj43OTI8L3JlYy1udW1iZXI+
+PGZvcmVpZ24ta2V5cz48a2V5IGFwcD0iRU4iIGRiLWlkPSIyNXRhMnp6OWs5ZmF4b2V2ZjlrdjJz
+MjJ3d3owZmF2czkwOXoiIHRpbWVzdGFtcD0iMTU2OTUwODQxMCI+NzkyPC9rZXk+PC9mb3JlaWdu
+LWtleXM+PHJlZi10eXBlIG5hbWU9IkpvdXJuYWwgQXJ0aWNsZSI+MTc8L3JlZi10eXBlPjxjb250
+cmlidXRvcnM+PGF1dGhvcnM+PGF1dGhvcj5IYWRkaSwgQTwvYXV0aG9yPjxhdXRob3I+V2VpY2hl
+cnQsIEQ8L2F1dGhvcj48L2F1dGhvcnM+PC9jb250cmlidXRvcnM+PHRpdGxlcz48dGl0bGU+T24g
+dGhlIGNvbXB1dGF0aW9uIG9mIHRoZSBKLWludGVncmFsIGZvciB0aHJlZS1kaW1lbnNpb25hbCBn
+ZW9tZXRyaWVzIGluIGluaG9tb2dlbmVvdXMgbWF0ZXJpYWxzPC90aXRsZT48c2Vjb25kYXJ5LXRp
+dGxlPkNvbXB1dGF0aW9uYWwgTWF0ZXJpYWxzIFNjaWVuY2U8L3NlY29uZGFyeS10aXRsZT48L3Rp
+dGxlcz48cGVyaW9kaWNhbD48ZnVsbC10aXRsZT5Db21wdXRhdGlvbmFsIE1hdGVyaWFscyBTY2ll
+bmNlPC9mdWxsLXRpdGxlPjwvcGVyaW9kaWNhbD48cGFnZXM+MTQzLTE1MDwvcGFnZXM+PHZvbHVt
+ZT41PC92b2x1bWU+PG51bWJlcj4xLTM8L251bWJlcj48ZGF0ZXM+PHllYXI+MTk5NjwveWVhcj48
+L2RhdGVzPjxpc2JuPjA5MjctMDI1NjwvaXNibj48dXJscz48L3VybHM+PC9yZWNvcmQ+PC9DaXRl
+PjxDaXRlPjxBdXRob3I+V2VpY2hlcnQ8L0F1dGhvcj48WWVhcj4xOTkzPC9ZZWFyPjxSZWNOdW0+
+NzkzPC9SZWNOdW0+PHJlY29yZD48cmVjLW51bWJlcj43OTM8L3JlYy1udW1iZXI+PGZvcmVpZ24t
+a2V5cz48a2V5IGFwcD0iRU4iIGRiLWlkPSIyNXRhMnp6OWs5ZmF4b2V2ZjlrdjJzMjJ3d3owZmF2
+czkwOXoiIHRpbWVzdGFtcD0iMTU2OTUwODU0NCI+NzkzPC9rZXk+PC9mb3JlaWduLWtleXM+PHJl
+Zi10eXBlIG5hbWU9IkpvdXJuYWwgQXJ0aWNsZSI+MTc8L3JlZi10eXBlPjxjb250cmlidXRvcnM+
+PGF1dGhvcnM+PGF1dGhvcj5XZWljaGVydCwgRDwvYXV0aG9yPjxhdXRob3I+U2NodWx6LCBNPC9h
+dXRob3I+PC9hdXRob3JzPjwvY29udHJpYnV0b3JzPjx0aXRsZXM+PHRpdGxlPkotaW50ZWdyYWwg
+Y29uY2VwdCBmb3IgbXVsdGktcGhhc2UgbWF0ZXJpYWxzPC90aXRsZT48c2Vjb25kYXJ5LXRpdGxl
+PkNvbXB1dGF0aW9uYWwgbWF0ZXJpYWxzIHNjaWVuY2U8L3NlY29uZGFyeS10aXRsZT48L3RpdGxl
+cz48cGVyaW9kaWNhbD48ZnVsbC10aXRsZT5Db21wdXRhdGlvbmFsIE1hdGVyaWFscyBTY2llbmNl
+PC9mdWxsLXRpdGxlPjwvcGVyaW9kaWNhbD48cGFnZXM+MjQxLTI0ODwvcGFnZXM+PHZvbHVtZT4x
+PC92b2x1bWU+PG51bWJlcj4zPC9udW1iZXI+PGRhdGVzPjx5ZWFyPjE5OTM8L3llYXI+PC9kYXRl
+cz48aXNibj4wOTI3LTAyNTY8L2lzYm4+PHVybHM+PC91cmxzPjwvcmVjb3JkPjwvQ2l0ZT48Q2l0
+ZT48QXV0aG9yPkdhbzwvQXV0aG9yPjxZZWFyPjE5OTI8L1llYXI+PFJlY051bT43OTQ8L1JlY051
+bT48cmVjb3JkPjxyZWMtbnVtYmVyPjc5NDwvcmVjLW51bWJlcj48Zm9yZWlnbi1rZXlzPjxrZXkg
+YXBwPSJFTiIgZGItaWQ9IjI1dGEyeno5azlmYXhvZXZmOWt2MnMyMnd3ejBmYXZzOTA5eiIgdGlt
+ZXN0YW1wPSIxNTY5NTA4NjMxIj43OTQ8L2tleT48L2ZvcmVpZ24ta2V5cz48cmVmLXR5cGUgbmFt
+ZT0iSm91cm5hbCBBcnRpY2xlIj4xNzwvcmVmLXR5cGU+PGNvbnRyaWJ1dG9ycz48YXV0aG9ycz48
+YXV0aG9yPkdhbywgSDwvYXV0aG9yPjxhdXRob3I+QWJidWRpLCBNPC9hdXRob3I+PGF1dGhvcj5C
+YXJuZXR0LCBETTwvYXV0aG9yPjwvYXV0aG9ycz48L2NvbnRyaWJ1dG9ycz48dGl0bGVzPjx0aXRs
+ZT5JbnRlcmZhY2lhbCBjcmFjay10aXAgZmllbGQgaW4gYW5pc290cm9waWMgZWxhc3RpYyBzb2xp
+ZHM8L3RpdGxlPjxzZWNvbmRhcnktdGl0bGU+Sm91cm5hbCBvZiB0aGUgTWVjaGFuaWNzIGFuZCBQ
+aHlzaWNzIG9mIFNvbGlkczwvc2Vjb25kYXJ5LXRpdGxlPjwvdGl0bGVzPjxwZXJpb2RpY2FsPjxm
+dWxsLXRpdGxlPkpvdXJuYWwgb2YgdGhlIE1lY2hhbmljcyBhbmQgUGh5c2ljcyBvZiBTb2xpZHM8
+L2Z1bGwtdGl0bGU+PC9wZXJpb2RpY2FsPjxwYWdlcz4zOTMtNDE2PC9wYWdlcz48dm9sdW1lPjQw
+PC92b2x1bWU+PG51bWJlcj4yPC9udW1iZXI+PGRhdGVzPjx5ZWFyPjE5OTI8L3llYXI+PC9kYXRl
+cz48aXNibj4wMDIyLTUwOTY8L2lzYm4+PHVybHM+PC91cmxzPjwvcmVjb3JkPjwvQ2l0ZT48Q2l0
+ZT48QXV0aG9yPlNpbWhhPC9BdXRob3I+PFllYXI+MjAwNTwvWWVhcj48UmVjTnVtPjc4MzwvUmVj
+TnVtPjxyZWNvcmQ+PHJlYy1udW1iZXI+NzgzPC9yZWMtbnVtYmVyPjxmb3JlaWduLWtleXM+PGtl
+eSBhcHA9IkVOIiBkYi1pZD0iMjV0YTJ6ejlrOWZheG9ldmY5a3YyczIyd3d6MGZhdnM5MDl6IiB0
+aW1lc3RhbXA9IjE1Njg5MDA1ODIiPjc4Mzwva2V5PjwvZm9yZWlnbi1rZXlzPjxyZWYtdHlwZSBu
+YW1lPSJKb3VybmFsIEFydGljbGUiPjE3PC9yZWYtdHlwZT48Y29udHJpYnV0b3JzPjxhdXRob3Jz
+PjxhdXRob3I+U2ltaGEsIE4uIEsuPC9hdXRob3I+PGF1dGhvcj5GaXNjaGVyLCBGLiBELjwvYXV0
+aG9yPjxhdXRob3I+S29sZWRuaWssIE8uPC9hdXRob3I+PGF1dGhvcj5QcmVkYW4sIEouPC9hdXRo
+b3I+PGF1dGhvcj5TaGFuLCBHLiBYLjwvYXV0aG9yPjwvYXV0aG9ycz48L2NvbnRyaWJ1dG9ycz48
+dGl0bGVzPjx0aXRsZT5DcmFjayBUaXAgU2hpZWxkaW5nIG9yIEFudGktc2hpZWxkaW5nIGR1ZSB0
+byBTbW9vdGggYW5kIERpc2NvbnRpbnVvdXMgTWF0ZXJpYWwgSW5ob21vZ2VuZWl0aWVzPC90aXRs
+ZT48c2Vjb25kYXJ5LXRpdGxlPkludGVybmF0aW9uYWwgSm91cm5hbCBvZiBGcmFjdHVyZTwvc2Vj
+b25kYXJ5LXRpdGxlPjwvdGl0bGVzPjxwZXJpb2RpY2FsPjxmdWxsLXRpdGxlPkludGVybmF0aW9u
+YWwgSm91cm5hbCBvZiBGcmFjdHVyZTwvZnVsbC10aXRsZT48L3BlcmlvZGljYWw+PHBhZ2VzPjcz
+LTkzPC9wYWdlcz48dm9sdW1lPjEzNTwvdm9sdW1lPjxudW1iZXI+MTwvbnVtYmVyPjxkYXRlcz48
+eWVhcj4yMDA1PC95ZWFyPjxwdWItZGF0ZXM+PGRhdGU+MjAwNS8wOS8wMTwvZGF0ZT48L3B1Yi1k
+YXRlcz48L2RhdGVzPjxpc2JuPjE1NzMtMjY3MzwvaXNibj48dXJscz48cmVsYXRlZC11cmxzPjx1
+cmw+aHR0cHM6Ly9kb2kub3JnLzEwLjEwMDcvczEwNzA0LTAwNS0zOTQ0LTU8L3VybD48L3JlbGF0
+ZWQtdXJscz48L3VybHM+PGVsZWN0cm9uaWMtcmVzb3VyY2UtbnVtPjEwLjEwMDcvczEwNzA0LTAw
+NS0zOTQ0LTU8L2VsZWN0cm9uaWMtcmVzb3VyY2UtbnVtPjwvcmVjb3JkPjwvQ2l0ZT48L0VuZE5v
+dGU+AG==
+</w:fldData>
+        </w:fldChar>
+      </w:r>
+      <w:r>
+        <w:instrText xml:space="preserve"> ADDIN EN.CITE </w:instrText>
+      </w:r>
+      <w:r>
+        <w:fldChar w:fldCharType="begin">
+          <w:fldData xml:space="preserve">PEVuZE5vdGU+PENpdGU+PEF1dGhvcj5IYWRkaTwvQXV0aG9yPjxZZWFyPjE5OTY8L1llYXI+PFJl
+Y051bT43OTI8L1JlY051bT48RGlzcGxheVRleHQ+KEdhbyBldCBhbC4sIDE5OTI7IEhhZGRpIGFu
+ZCBXZWljaGVydCwgMTk5NjsgU2ltaGEgZXQgYWwuLCAyMDA1OyBXZWljaGVydCBhbmQgU2NodWx6
+LCAxOTkzKTwvRGlzcGxheVRleHQ+PHJlY29yZD48cmVjLW51bWJlcj43OTI8L3JlYy1udW1iZXI+
+PGZvcmVpZ24ta2V5cz48a2V5IGFwcD0iRU4iIGRiLWlkPSIyNXRhMnp6OWs5ZmF4b2V2ZjlrdjJz
+MjJ3d3owZmF2czkwOXoiIHRpbWVzdGFtcD0iMTU2OTUwODQxMCI+NzkyPC9rZXk+PC9mb3JlaWdu
+LWtleXM+PHJlZi10eXBlIG5hbWU9IkpvdXJuYWwgQXJ0aWNsZSI+MTc8L3JlZi10eXBlPjxjb250
+cmlidXRvcnM+PGF1dGhvcnM+PGF1dGhvcj5IYWRkaSwgQTwvYXV0aG9yPjxhdXRob3I+V2VpY2hl
+cnQsIEQ8L2F1dGhvcj48L2F1dGhvcnM+PC9jb250cmlidXRvcnM+PHRpdGxlcz48dGl0bGU+T24g
+dGhlIGNvbXB1dGF0aW9uIG9mIHRoZSBKLWludGVncmFsIGZvciB0aHJlZS1kaW1lbnNpb25hbCBn
+ZW9tZXRyaWVzIGluIGluaG9tb2dlbmVvdXMgbWF0ZXJpYWxzPC90aXRsZT48c2Vjb25kYXJ5LXRp
+dGxlPkNvbXB1dGF0aW9uYWwgTWF0ZXJpYWxzIFNjaWVuY2U8L3NlY29uZGFyeS10aXRsZT48L3Rp
+dGxlcz48cGVyaW9kaWNhbD48ZnVsbC10aXRsZT5Db21wdXRhdGlvbmFsIE1hdGVyaWFscyBTY2ll
+bmNlPC9mdWxsLXRpdGxlPjwvcGVyaW9kaWNhbD48cGFnZXM+MTQzLTE1MDwvcGFnZXM+PHZvbHVt
+ZT41PC92b2x1bWU+PG51bWJlcj4xLTM8L251bWJlcj48ZGF0ZXM+PHllYXI+MTk5NjwveWVhcj48
+L2RhdGVzPjxpc2JuPjA5MjctMDI1NjwvaXNibj48dXJscz48L3VybHM+PC9yZWNvcmQ+PC9DaXRl
+PjxDaXRlPjxBdXRob3I+V2VpY2hlcnQ8L0F1dGhvcj48WWVhcj4xOTkzPC9ZZWFyPjxSZWNOdW0+
+NzkzPC9SZWNOdW0+PHJlY29yZD48cmVjLW51bWJlcj43OTM8L3JlYy1udW1iZXI+PGZvcmVpZ24t
+a2V5cz48a2V5IGFwcD0iRU4iIGRiLWlkPSIyNXRhMnp6OWs5ZmF4b2V2ZjlrdjJzMjJ3d3owZmF2
+czkwOXoiIHRpbWVzdGFtcD0iMTU2OTUwODU0NCI+NzkzPC9rZXk+PC9mb3JlaWduLWtleXM+PHJl
+Zi10eXBlIG5hbWU9IkpvdXJuYWwgQXJ0aWNsZSI+MTc8L3JlZi10eXBlPjxjb250cmlidXRvcnM+
+PGF1dGhvcnM+PGF1dGhvcj5XZWljaGVydCwgRDwvYXV0aG9yPjxhdXRob3I+U2NodWx6LCBNPC9h
+dXRob3I+PC9hdXRob3JzPjwvY29udHJpYnV0b3JzPjx0aXRsZXM+PHRpdGxlPkotaW50ZWdyYWwg
+Y29uY2VwdCBmb3IgbXVsdGktcGhhc2UgbWF0ZXJpYWxzPC90aXRsZT48c2Vjb25kYXJ5LXRpdGxl
+PkNvbXB1dGF0aW9uYWwgbWF0ZXJpYWxzIHNjaWVuY2U8L3NlY29uZGFyeS10aXRsZT48L3RpdGxl
+cz48cGVyaW9kaWNhbD48ZnVsbC10aXRsZT5Db21wdXRhdGlvbmFsIE1hdGVyaWFscyBTY2llbmNl
+PC9mdWxsLXRpdGxlPjwvcGVyaW9kaWNhbD48cGFnZXM+MjQxLTI0ODwvcGFnZXM+PHZvbHVtZT4x
+PC92b2x1bWU+PG51bWJlcj4zPC9udW1iZXI+PGRhdGVzPjx5ZWFyPjE5OTM8L3llYXI+PC9kYXRl
+cz48aXNibj4wOTI3LTAyNTY8L2lzYm4+PHVybHM+PC91cmxzPjwvcmVjb3JkPjwvQ2l0ZT48Q2l0
+ZT48QXV0aG9yPkdhbzwvQXV0aG9yPjxZZWFyPjE5OTI8L1llYXI+PFJlY051bT43OTQ8L1JlY051
+bT48cmVjb3JkPjxyZWMtbnVtYmVyPjc5NDwvcmVjLW51bWJlcj48Zm9yZWlnbi1rZXlzPjxrZXkg
+YXBwPSJFTiIgZGItaWQ9IjI1dGEyeno5azlmYXhvZXZmOWt2MnMyMnd3ejBmYXZzOTA5eiIgdGlt
+ZXN0YW1wPSIxNTY5NTA4NjMxIj43OTQ8L2tleT48L2ZvcmVpZ24ta2V5cz48cmVmLXR5cGUgbmFt
+ZT0iSm91cm5hbCBBcnRpY2xlIj4xNzwvcmVmLXR5cGU+PGNvbnRyaWJ1dG9ycz48YXV0aG9ycz48
+YXV0aG9yPkdhbywgSDwvYXV0aG9yPjxhdXRob3I+QWJidWRpLCBNPC9hdXRob3I+PGF1dGhvcj5C
+YXJuZXR0LCBETTwvYXV0aG9yPjwvYXV0aG9ycz48L2NvbnRyaWJ1dG9ycz48dGl0bGVzPjx0aXRs
+ZT5JbnRlcmZhY2lhbCBjcmFjay10aXAgZmllbGQgaW4gYW5pc290cm9waWMgZWxhc3RpYyBzb2xp
+ZHM8L3RpdGxlPjxzZWNvbmRhcnktdGl0bGU+Sm91cm5hbCBvZiB0aGUgTWVjaGFuaWNzIGFuZCBQ
+aHlzaWNzIG9mIFNvbGlkczwvc2Vjb25kYXJ5LXRpdGxlPjwvdGl0bGVzPjxwZXJpb2RpY2FsPjxm
+dWxsLXRpdGxlPkpvdXJuYWwgb2YgdGhlIE1lY2hhbmljcyBhbmQgUGh5c2ljcyBvZiBTb2xpZHM8
+L2Z1bGwtdGl0bGU+PC9wZXJpb2RpY2FsPjxwYWdlcz4zOTMtNDE2PC9wYWdlcz48dm9sdW1lPjQw
+PC92b2x1bWU+PG51bWJlcj4yPC9udW1iZXI+PGRhdGVzPjx5ZWFyPjE5OTI8L3llYXI+PC9kYXRl
+cz48aXNibj4wMDIyLTUwOTY8L2lzYm4+PHVybHM+PC91cmxzPjwvcmVjb3JkPjwvQ2l0ZT48Q2l0
+ZT48QXV0aG9yPlNpbWhhPC9BdXRob3I+PFllYXI+MjAwNTwvWWVhcj48UmVjTnVtPjc4MzwvUmVj
+TnVtPjxyZWNvcmQ+PHJlYy1udW1iZXI+NzgzPC9yZWMtbnVtYmVyPjxmb3JlaWduLWtleXM+PGtl
+eSBhcHA9IkVOIiBkYi1pZD0iMjV0YTJ6ejlrOWZheG9ldmY5a3YyczIyd3d6MGZhdnM5MDl6IiB0
+aW1lc3RhbXA9IjE1Njg5MDA1ODIiPjc4Mzwva2V5PjwvZm9yZWlnbi1rZXlzPjxyZWYtdHlwZSBu
+YW1lPSJKb3VybmFsIEFydGljbGUiPjE3PC9yZWYtdHlwZT48Y29udHJpYnV0b3JzPjxhdXRob3Jz
+PjxhdXRob3I+U2ltaGEsIE4uIEsuPC9hdXRob3I+PGF1dGhvcj5GaXNjaGVyLCBGLiBELjwvYXV0
+aG9yPjxhdXRob3I+S29sZWRuaWssIE8uPC9hdXRob3I+PGF1dGhvcj5QcmVkYW4sIEouPC9hdXRo
+b3I+PGF1dGhvcj5TaGFuLCBHLiBYLjwvYXV0aG9yPjwvYXV0aG9ycz48L2NvbnRyaWJ1dG9ycz48
+dGl0bGVzPjx0aXRsZT5DcmFjayBUaXAgU2hpZWxkaW5nIG9yIEFudGktc2hpZWxkaW5nIGR1ZSB0
+byBTbW9vdGggYW5kIERpc2NvbnRpbnVvdXMgTWF0ZXJpYWwgSW5ob21vZ2VuZWl0aWVzPC90aXRs
+ZT48c2Vjb25kYXJ5LXRpdGxlPkludGVybmF0aW9uYWwgSm91cm5hbCBvZiBGcmFjdHVyZTwvc2Vj
+b25kYXJ5LXRpdGxlPjwvdGl0bGVzPjxwZXJpb2RpY2FsPjxmdWxsLXRpdGxlPkludGVybmF0aW9u
+YWwgSm91cm5hbCBvZiBGcmFjdHVyZTwvZnVsbC10aXRsZT48L3BlcmlvZGljYWw+PHBhZ2VzPjcz
+LTkzPC9wYWdlcz48dm9sdW1lPjEzNTwvdm9sdW1lPjxudW1iZXI+MTwvbnVtYmVyPjxkYXRlcz48
+eWVhcj4yMDA1PC95ZWFyPjxwdWItZGF0ZXM+PGRhdGU+MjAwNS8wOS8wMTwvZGF0ZT48L3B1Yi1k
+YXRlcz48L2RhdGVzPjxpc2JuPjE1NzMtMjY3MzwvaXNibj48dXJscz48cmVsYXRlZC11cmxzPjx1
+cmw+aHR0cHM6Ly9kb2kub3JnLzEwLjEwMDcvczEwNzA0LTAwNS0zOTQ0LTU8L3VybD48L3JlbGF0
+ZWQtdXJscz48L3VybHM+PGVsZWN0cm9uaWMtcmVzb3VyY2UtbnVtPjEwLjEwMDcvczEwNzA0LTAw
+NS0zOTQ0LTU8L2VsZWN0cm9uaWMtcmVzb3VyY2UtbnVtPjwvcmVjb3JkPjwvQ2l0ZT48L0VuZE5v
+dGU+AG==
+</w:fldData>
+        </w:fldChar>
+      </w:r>
+      <w:r>
+        <w:instrText xml:space="preserve"> ADDIN EN.CITE.DATA </w:instrText>
+      </w:r>
+      <w:r>
+        <w:fldChar w:fldCharType="end"/>
+      </w:r>
+      <w:r>
+        <w:fldChar w:fldCharType="separate"/>
+      </w:r>
+      <w:r>
+        <w:rPr>
+          <w:noProof/>
+        </w:rPr>
+        <w:t>(Gao et al., 1992; Haddi and Weichert, 1996; Simha et al., 2005; Weichert and Schulz, 1993)</w:t>
+      </w:r>
+      <w:r>
+        <w:fldChar w:fldCharType="end"/>
+      </w:r>
+      <w:r>
+        <w:t xml:space="preserve"> or gradient material see </w:t>
+      </w:r>
+      <w:r>
+        <w:fldChar w:fldCharType="begin"/>
+      </w:r>
+      <w:r>
+        <w:instrText xml:space="preserve"> ADDIN EN.CITE &lt;EndNote&gt;&lt;Cite&gt;&lt;Author&gt;Hein&lt;/Author&gt;&lt;Year&gt;2016&lt;/Year&gt;&lt;RecNum&gt;795&lt;/RecNum&gt;&lt;DisplayText&gt;(Hein and Kuna, 2016; Walters et al., 2004)&lt;/DisplayText&gt;&lt;record&gt;&lt;rec-number&gt;795&lt;/rec-number&gt;&lt;foreign-keys&gt;&lt;key app="EN" db-id="25ta2zz9k9faxoevf9kv2s22wwz0favs909z" timestamp="1569508863"&gt;795&lt;/key&gt;&lt;/foreign-keys&gt;&lt;ref-type name="Journal Article"&gt;17&lt;/ref-type&gt;&lt;contributors&gt;&lt;authors&gt;&lt;author&gt;Hein, J&lt;/author&gt;&lt;author&gt;Kuna, M&lt;/author&gt;&lt;/authors&gt;&lt;/contributors&gt;&lt;titles&gt;&lt;title&gt;3D J-integral for functionally graded and temperature dependent thermoelastic materials&lt;/title&gt;&lt;secondary-title&gt;Procedia Structural Integrity&lt;/secondary-title&gt;&lt;/titles&gt;&lt;periodical&gt;&lt;full-title&gt;Procedia Structural Integrity&lt;/full-title&gt;&lt;/periodical&gt;&lt;pages&gt;2246-2254&lt;/pages&gt;&lt;volume&gt;2&lt;/volume&gt;&lt;dates&gt;&lt;year&gt;2016&lt;/year&gt;&lt;/dates&gt;&lt;isbn&gt;2452-3216&lt;/isbn&gt;&lt;urls&gt;&lt;/urls&gt;&lt;/record&gt;&lt;/Cite&gt;&lt;Cite&gt;&lt;Author&gt;Walters&lt;/Author&gt;&lt;Year&gt;2004&lt;/Year&gt;&lt;RecNum&gt;787&lt;/RecNum&gt;&lt;record&gt;&lt;rec-number&gt;787&lt;/rec-number&gt;&lt;foreign-keys&gt;&lt;key app="EN" db-id="25ta2zz9k9faxoevf9kv2s22wwz0favs909z" timestamp="1569506546"&gt;787&lt;/key&gt;&lt;/foreign-keys&gt;&lt;ref-type name="Journal Article"&gt;17&lt;/ref-type&gt;&lt;contributors&gt;&lt;authors&gt;&lt;author&gt;Walters, Matthew C&lt;/author&gt;&lt;author&gt;Paulino, Glaucio H&lt;/author&gt;&lt;author&gt;Dodds Jr, Robert H&lt;/author&gt;&lt;/authors&gt;&lt;/contributors&gt;&lt;titles&gt;&lt;title&gt;Stress-intensity factors for surface cracks in functionally graded materials under mode-I thermomechanical loading&lt;/title&gt;&lt;secondary-title&gt;International Journal of Solids and Structures&lt;/secondary-title&gt;&lt;/titles&gt;&lt;periodical&gt;&lt;full-title&gt;International Journal of Solids and Structures&lt;/full-title&gt;&lt;/periodical&gt;&lt;pages&gt;1081-1118&lt;/pages&gt;&lt;volume&gt;41&lt;/volume&gt;&lt;number&gt;3-4&lt;/number&gt;&lt;dates&gt;&lt;year&gt;2004&lt;/year&gt;&lt;/dates&gt;&lt;isbn&gt;0020-7683&lt;/isbn&gt;&lt;urls&gt;&lt;/urls&gt;&lt;/record&gt;&lt;/Cite&gt;&lt;/EndNote&gt;</w:instrText>
+      </w:r>
+      <w:r>
+        <w:fldChar w:fldCharType="separate"/>
+      </w:r>
+      <w:r>
+        <w:rPr>
+          <w:noProof/>
+        </w:rPr>
+        <w:t>(Hein and Kuna, 2016; Walters et al., 2004)</w:t>
+      </w:r>
+      <w:r>
+        <w:fldChar w:fldCharType="end"/>
+      </w:r>
+      <w:r>
+        <w:t xml:space="preserve">. There are some alternatives to the J-integral such as the interaction integral </w:t>
+      </w:r>
+      <w:r>
+        <w:t>which</w:t>
+      </w:r>
+      <w:r>
+        <w:t xml:space="preserve"> </w:t>
+      </w:r>
+      <w:r>
+        <w:t xml:space="preserve">is intrinsically domain independent in the presence of interfaces and gradients e.g. </w:t>
+      </w:r>
+      <w:r>
+        <w:fldChar w:fldCharType="begin"/>
+      </w:r>
+      <w:r>
+        <w:instrText xml:space="preserve"> ADDIN EN.CITE &lt;EndNote&gt;&lt;Cite&gt;&lt;Author&gt;Yu&lt;/Author&gt;&lt;Year&gt;2010&lt;/Year&gt;&lt;RecNum&gt;796&lt;/RecNum&gt;&lt;DisplayText&gt;(Yu et al., 2010)&lt;/DisplayText&gt;&lt;record&gt;&lt;rec-number&gt;796&lt;/rec-number&gt;&lt;foreign-keys&gt;&lt;key app="EN" db-id="25ta2zz9k9faxoevf9kv2s22wwz0favs909z" timestamp="1569509162"&gt;796&lt;/key&gt;&lt;/foreign-keys&gt;&lt;ref-type name="Journal Article"&gt;17&lt;/ref-type&gt;&lt;contributors&gt;&lt;authors&gt;&lt;author&gt;Yu, Hongjun&lt;/author&gt;&lt;author&gt;Wu, Linzhi&lt;/author&gt;&lt;author&gt;Guo, Licheng&lt;/author&gt;&lt;author&gt;Wu, Huaping&lt;/author&gt;&lt;author&gt;Du, Shanyi&lt;/author&gt;&lt;/authors&gt;&lt;/contributors&gt;&lt;titles&gt;&lt;title&gt;An interaction integral method for 3D curved cracks in nonhomogeneous materials with complex interfaces&lt;/title&gt;&lt;secondary-title&gt;International Journal of Solids and Structures&lt;/secondary-title&gt;&lt;/titles&gt;&lt;periodical&gt;&lt;full-title&gt;International Journal of Solids and Structures&lt;/full-title&gt;&lt;/periodical&gt;&lt;pages&gt;2178-2189&lt;/pages&gt;&lt;volume&gt;47&lt;/volume&gt;&lt;number&gt;16&lt;/number&gt;&lt;dates&gt;&lt;year&gt;2010&lt;/year&gt;&lt;/dates&gt;&lt;isbn&gt;0020-7683&lt;/isbn&gt;&lt;urls&gt;&lt;/urls&gt;&lt;/record&gt;&lt;/Cite&gt;&lt;/EndNote&gt;</w:instrText>
+      </w:r>
+      <w:r>
+        <w:fldChar w:fldCharType="separate"/>
+      </w:r>
+      <w:r>
+        <w:rPr>
+          <w:noProof/>
+        </w:rPr>
+        <w:t>(Yu et al., 2010)</w:t>
+      </w:r>
+      <w:r>
+        <w:fldChar w:fldCharType="end"/>
+      </w:r>
+      <w:r>
+        <w:t>.</w:t>
+      </w:r>
+      <w:r>
+        <w:t xml:space="preserve"> </w:t>
+      </w:r>
+      <w:r>
+        <w:t xml:space="preserve"> </w:t>
+      </w:r>
+      <w:r>
         <w:t xml:space="preserve">Consider the contours in figure 5 at a position </w:t>
       </w:r>
       <w:r>
@@ -3640,10 +3783,10 @@
           <w:position w:val="-14"/>
         </w:rPr>
         <w:object w:dxaOrig="360" w:dyaOrig="400" w14:anchorId="0F4BE550">
-          <v:shape id="_x0000_i1081" type="#_x0000_t75" style="width:18.1pt;height:20pt" o:ole="">
-            <v:imagedata r:id="rId117" o:title=""/>
+          <v:shape id="_x0000_i1081" type="#_x0000_t75" style="width:18pt;height:20.25pt" o:ole="">
+            <v:imagedata r:id="rId118" o:title=""/>
           </v:shape>
-          <o:OLEObject Type="Embed" ProgID="Equation.DSMT4" ShapeID="_x0000_i1081" DrawAspect="Content" ObjectID="_1630789356" r:id="rId118"/>
+          <o:OLEObject Type="Embed" ProgID="Equation.DSMT4" ShapeID="_x0000_i1081" DrawAspect="Content" ObjectID="_1631003474" r:id="rId119"/>
         </w:object>
       </w:r>
       <w:r>
@@ -3674,10 +3817,10 @@
           <w:position w:val="-24"/>
         </w:rPr>
         <w:object w:dxaOrig="5480" w:dyaOrig="520" w14:anchorId="49E79AF1">
-          <v:shape id="_x0000_i1082" type="#_x0000_t75" style="width:274.15pt;height:26.2pt" o:ole="">
-            <v:imagedata r:id="rId119" o:title=""/>
+          <v:shape id="_x0000_i1082" type="#_x0000_t75" style="width:274.5pt;height:26.25pt" o:ole="">
+            <v:imagedata r:id="rId120" o:title=""/>
           </v:shape>
-          <o:OLEObject Type="Embed" ProgID="Equation.DSMT4" ShapeID="_x0000_i1082" DrawAspect="Content" ObjectID="_1630789357" r:id="rId120"/>
+          <o:OLEObject Type="Embed" ProgID="Equation.DSMT4" ShapeID="_x0000_i1082" DrawAspect="Content" ObjectID="_1631003475" r:id="rId121"/>
         </w:object>
       </w:r>
       <w:r>
@@ -3701,59 +3844,33 @@
       <w:r>
         <w:fldChar w:fldCharType="end"/>
       </w:r>
-      <w:bookmarkStart w:id="14" w:name="ZEqnNum929682"/>
+      <w:bookmarkStart w:id="15" w:name="ZEqnNum929682"/>
       <w:r>
         <w:instrText>(</w:instrText>
       </w:r>
-      <w:r>
-        <w:fldChar w:fldCharType="begin"/>
-      </w:r>
-      <w:r>
-        <w:instrText xml:space="preserve"> SEQ MTSec \c \* Arabic \* MERGEFORMAT </w:instrText>
-      </w:r>
-      <w:r>
-        <w:fldChar w:fldCharType="separate"/>
-      </w:r>
-      <w:r>
-        <w:rPr>
-          <w:noProof/>
-        </w:rPr>
-        <w:instrText>1</w:instrText>
-      </w:r>
-      <w:r>
-        <w:rPr>
-          <w:noProof/>
-        </w:rPr>
-        <w:fldChar w:fldCharType="end"/>
-      </w:r>
+      <w:fldSimple w:instr=" SEQ MTSec \c \* Arabic \* MERGEFORMAT ">
+        <w:r>
+          <w:rPr>
+            <w:noProof/>
+          </w:rPr>
+          <w:instrText>1</w:instrText>
+        </w:r>
+      </w:fldSimple>
       <w:r>
         <w:instrText>.</w:instrText>
       </w:r>
-      <w:r>
-        <w:fldChar w:fldCharType="begin"/>
-      </w:r>
-      <w:r>
-        <w:instrText xml:space="preserve"> SEQ MTEqn \c \* Arabic \* MERGEFORMAT </w:instrText>
-      </w:r>
-      <w:r>
-        <w:fldChar w:fldCharType="separate"/>
-      </w:r>
-      <w:r>
-        <w:rPr>
-          <w:noProof/>
-        </w:rPr>
-        <w:instrText>15</w:instrText>
-      </w:r>
-      <w:r>
-        <w:rPr>
-          <w:noProof/>
-        </w:rPr>
-        <w:fldChar w:fldCharType="end"/>
-      </w:r>
+      <w:fldSimple w:instr=" SEQ MTEqn \c \* Arabic \* MERGEFORMAT ">
+        <w:r>
+          <w:rPr>
+            <w:noProof/>
+          </w:rPr>
+          <w:instrText>15</w:instrText>
+        </w:r>
+      </w:fldSimple>
       <w:r>
         <w:instrText>)</w:instrText>
       </w:r>
-      <w:bookmarkEnd w:id="14"/>
+      <w:bookmarkEnd w:id="15"/>
       <w:r>
         <w:fldChar w:fldCharType="end"/>
       </w:r>
@@ -3783,7 +3900,7 @@
                     <pic:cNvPicPr/>
                   </pic:nvPicPr>
                   <pic:blipFill>
-                    <a:blip r:embed="rId121"/>
+                    <a:blip r:embed="rId122"/>
                     <a:stretch>
                       <a:fillRect/>
                     </a:stretch>
@@ -3812,27 +3929,14 @@
       <w:r>
         <w:t xml:space="preserve">Figure </w:t>
       </w:r>
-      <w:r>
-        <w:fldChar w:fldCharType="begin"/>
-      </w:r>
-      <w:r>
-        <w:instrText xml:space="preserve"> SEQ Figure \* ARABIC </w:instrText>
-      </w:r>
-      <w:r>
-        <w:fldChar w:fldCharType="separate"/>
-      </w:r>
-      <w:r>
-        <w:rPr>
-          <w:noProof/>
-        </w:rPr>
-        <w:t>5</w:t>
-      </w:r>
-      <w:r>
-        <w:rPr>
-          <w:noProof/>
-        </w:rPr>
-        <w:fldChar w:fldCharType="end"/>
-      </w:r>
+      <w:fldSimple w:instr=" SEQ Figure \* ARABIC ">
+        <w:r>
+          <w:rPr>
+            <w:noProof/>
+          </w:rPr>
+          <w:t>5</w:t>
+        </w:r>
+      </w:fldSimple>
       <w:r>
         <w:t xml:space="preserve">. Contours for J-integral evaluation at a crack tip located near a phase boundary. </w:t>
       </w:r>
@@ -3934,10 +4038,10 @@
           <w:position w:val="-36"/>
         </w:rPr>
         <w:object w:dxaOrig="6340" w:dyaOrig="639" w14:anchorId="3E61AF24">
-          <v:shape id="_x0000_i1083" type="#_x0000_t75" style="width:316.5pt;height:31.95pt" o:ole="">
-            <v:imagedata r:id="rId122" o:title=""/>
+          <v:shape id="_x0000_i1083" type="#_x0000_t75" style="width:316.5pt;height:32.25pt" o:ole="">
+            <v:imagedata r:id="rId123" o:title=""/>
           </v:shape>
-          <o:OLEObject Type="Embed" ProgID="Equation.DSMT4" ShapeID="_x0000_i1083" DrawAspect="Content" ObjectID="_1630789358" r:id="rId123"/>
+          <o:OLEObject Type="Embed" ProgID="Equation.DSMT4" ShapeID="_x0000_i1083" DrawAspect="Content" ObjectID="_1631003476" r:id="rId124"/>
         </w:object>
       </w:r>
       <w:r>
@@ -3961,150 +4065,178 @@
       <w:r>
         <w:fldChar w:fldCharType="end"/>
       </w:r>
-      <w:bookmarkStart w:id="15" w:name="ZEqnNum686565"/>
+      <w:bookmarkStart w:id="16" w:name="ZEqnNum686565"/>
       <w:r>
         <w:instrText>(</w:instrText>
       </w:r>
-      <w:r>
-        <w:fldChar w:fldCharType="begin"/>
-      </w:r>
-      <w:r>
-        <w:instrText xml:space="preserve"> SEQ MTSec \c \* Arabic \* MERGEFORMAT </w:instrText>
-      </w:r>
-      <w:r>
+      <w:fldSimple w:instr=" SEQ MTSec \c \* Arabic \* MERGEFORMAT ">
+        <w:r>
+          <w:rPr>
+            <w:noProof/>
+          </w:rPr>
+          <w:instrText>1</w:instrText>
+        </w:r>
+      </w:fldSimple>
+      <w:r>
+        <w:instrText>.</w:instrText>
+      </w:r>
+      <w:fldSimple w:instr=" SEQ MTEqn \c \* Arabic \* MERGEFORMAT ">
+        <w:r>
+          <w:rPr>
+            <w:noProof/>
+          </w:rPr>
+          <w:instrText>16</w:instrText>
+        </w:r>
+      </w:fldSimple>
+      <w:r>
+        <w:instrText>)</w:instrText>
+      </w:r>
+      <w:bookmarkEnd w:id="16"/>
+      <w:r>
+        <w:fldChar w:fldCharType="end"/>
+      </w:r>
+    </w:p>
+    <w:p>
+      <w:r>
+        <w:lastRenderedPageBreak/>
+        <w:t xml:space="preserve">where the second term is non-zero and contains the </w:t>
+      </w:r>
+      <w:r>
+        <w:t>inhomogeneity</w:t>
+      </w:r>
+      <w:r>
+        <w:t>, but also some of the contributions around the inhomogeneity</w:t>
+      </w:r>
+      <w:r>
+        <w:t>.</w:t>
+      </w:r>
+      <w:r>
+        <w:t xml:space="preserve"> If the </w:t>
+      </w:r>
+      <w:r>
+        <w:t xml:space="preserve">material </w:t>
+      </w:r>
+      <w:r>
+        <w:t xml:space="preserve">gradients are smooth, then the second term </w:t>
+      </w:r>
+      <w:r>
+        <w:t>must</w:t>
+      </w:r>
+      <w:r>
+        <w:t xml:space="preserve"> be evaluated</w:t>
+      </w:r>
+      <w:r>
+        <w:t xml:space="preserve"> </w:t>
+      </w:r>
+      <w:r>
+        <w:t>as a volume integral</w:t>
+      </w:r>
+      <w:r>
+        <w:t xml:space="preserve"> in the</w:t>
+      </w:r>
+      <w:r>
+        <w:t xml:space="preserve"> 3D</w:t>
+      </w:r>
+      <w:r>
+        <w:t xml:space="preserve"> domain approach</w:t>
+      </w:r>
+      <w:r>
+        <w:t>, in the case of a sharp</w:t>
+      </w:r>
+      <w:r>
+        <w:t>,</w:t>
+      </w:r>
+      <w:r>
+        <w:t xml:space="preserve"> </w:t>
+      </w:r>
+      <w:r>
+        <w:t>discontinu</w:t>
+      </w:r>
+      <w:r>
+        <w:t>ous interface,</w:t>
+      </w:r>
+      <w:r>
+        <w:t xml:space="preserve"> but otherwise homogenous medium</w:t>
+      </w:r>
+      <w:r>
+        <w:t xml:space="preserve">, </w:t>
+      </w:r>
+      <w:r>
+        <w:rPr>
+          <w:position w:val="-14"/>
+        </w:rPr>
+        <w:object w:dxaOrig="1020" w:dyaOrig="400" w14:anchorId="049D9D7E">
+          <v:shape id="_x0000_i1084" type="#_x0000_t75" style="width:51.75pt;height:19.5pt" o:ole="">
+            <v:imagedata r:id="rId125" o:title=""/>
+          </v:shape>
+          <o:OLEObject Type="Embed" ProgID="Equation.DSMT4" ShapeID="_x0000_i1084" DrawAspect="Content" ObjectID="_1631003477" r:id="rId126"/>
+        </w:object>
+      </w:r>
+      <w:r>
+        <w:t xml:space="preserve">and </w:t>
+      </w:r>
+      <w:r>
+        <w:t xml:space="preserve">the second term in </w:t>
+      </w:r>
+      <w:r>
+        <w:rPr>
+          <w:iCs/>
+        </w:rPr>
+        <w:fldChar w:fldCharType="begin"/>
+      </w:r>
+      <w:r>
+        <w:rPr>
+          <w:iCs/>
+        </w:rPr>
+        <w:instrText xml:space="preserve"> GOTOBUTTON ZEqnNum686565  \* MERGEFORMAT </w:instrText>
+      </w:r>
+      <w:r>
+        <w:rPr>
+          <w:iCs/>
+        </w:rPr>
+        <w:fldChar w:fldCharType="begin"/>
+      </w:r>
+      <w:r>
+        <w:rPr>
+          <w:iCs/>
+        </w:rPr>
+        <w:instrText xml:space="preserve"> REF ZEqnNum686565 \* Charformat \! \* MERGEFORMAT </w:instrText>
+      </w:r>
+      <w:r>
+        <w:rPr>
+          <w:iCs/>
+        </w:rPr>
         <w:fldChar w:fldCharType="separate"/>
       </w:r>
       <w:r>
         <w:rPr>
-          <w:noProof/>
-        </w:rPr>
-        <w:instrText>1</w:instrText>
-      </w:r>
-      <w:r>
-        <w:rPr>
-          <w:noProof/>
-        </w:rPr>
-        <w:fldChar w:fldCharType="end"/>
-      </w:r>
-      <w:r>
-        <w:instrText>.</w:instrText>
-      </w:r>
-      <w:r>
-        <w:fldChar w:fldCharType="begin"/>
-      </w:r>
-      <w:r>
-        <w:instrText xml:space="preserve"> SEQ MTEqn \c \* Arabic \* MERGEFORMAT </w:instrText>
-      </w:r>
-      <w:r>
-        <w:fldChar w:fldCharType="separate"/>
-      </w:r>
-      <w:r>
-        <w:rPr>
-          <w:noProof/>
-        </w:rPr>
-        <w:instrText>16</w:instrText>
-      </w:r>
-      <w:r>
-        <w:rPr>
-          <w:noProof/>
-        </w:rPr>
-        <w:fldChar w:fldCharType="end"/>
-      </w:r>
-      <w:r>
-        <w:instrText>)</w:instrText>
-      </w:r>
-      <w:bookmarkEnd w:id="15"/>
-      <w:r>
-        <w:fldChar w:fldCharType="end"/>
-      </w:r>
-    </w:p>
-    <w:p>
-      <w:r>
-        <w:t xml:space="preserve">where the second term is non-zero and contains the </w:t>
-      </w:r>
-      <w:r>
-        <w:t>inhomogeneity</w:t>
-      </w:r>
-      <w:r>
-        <w:t>, but also some of the contributions around the inhomogeneity</w:t>
-      </w:r>
-      <w:r>
-        <w:t>.</w:t>
-      </w:r>
-      <w:r>
-        <w:t xml:space="preserve"> If the </w:t>
-      </w:r>
-      <w:r>
-        <w:t xml:space="preserve">material </w:t>
-      </w:r>
-      <w:r>
-        <w:t xml:space="preserve">gradients are smooth, then the second term </w:t>
-      </w:r>
-      <w:r>
-        <w:t>must</w:t>
-      </w:r>
-      <w:r>
-        <w:t xml:space="preserve"> be evaluated</w:t>
-      </w:r>
-      <w:r>
+          <w:iCs/>
+        </w:rPr>
+        <w:instrText>(1.16)</w:instrText>
+      </w:r>
+      <w:r>
+        <w:rPr>
+          <w:iCs/>
+        </w:rPr>
+        <w:fldChar w:fldCharType="end"/>
+      </w:r>
+      <w:r>
+        <w:rPr>
+          <w:iCs/>
+        </w:rPr>
+        <w:fldChar w:fldCharType="end"/>
+      </w:r>
+      <w:r>
+        <w:rPr>
+          <w:iCs/>
+        </w:rPr>
         <w:t xml:space="preserve"> </w:t>
       </w:r>
       <w:r>
-        <w:t>as a volume integral</w:t>
-      </w:r>
-      <w:r>
-        <w:t xml:space="preserve"> in the</w:t>
-      </w:r>
-      <w:r>
-        <w:t xml:space="preserve"> 3D</w:t>
-      </w:r>
-      <w:r>
-        <w:t xml:space="preserve"> domain approach</w:t>
-      </w:r>
-      <w:r>
-        <w:t>, in the case of a sharp</w:t>
-      </w:r>
-      <w:r>
-        <w:t>,</w:t>
-      </w:r>
-      <w:r>
-        <w:t xml:space="preserve"> </w:t>
-      </w:r>
-      <w:r>
-        <w:t>discontinu</w:t>
-      </w:r>
-      <w:r>
-        <w:t>ous interface,</w:t>
-      </w:r>
-      <w:r>
-        <w:t xml:space="preserve"> but otherwise homogenous medium</w:t>
-      </w:r>
-      <w:r>
-        <w:t xml:space="preserve">, </w:t>
-      </w:r>
-      <w:r>
-        <w:rPr>
-          <w:position w:val="-14"/>
-        </w:rPr>
-        <w:object w:dxaOrig="1020" w:dyaOrig="400" w14:anchorId="049D9D7E">
-          <v:shape id="_x0000_i1084" type="#_x0000_t75" style="width:51.6pt;height:19.65pt" o:ole="">
-            <v:imagedata r:id="rId124" o:title=""/>
-          </v:shape>
-          <o:OLEObject Type="Embed" ProgID="Equation.DSMT4" ShapeID="_x0000_i1084" DrawAspect="Content" ObjectID="_1630789359" r:id="rId125"/>
-        </w:object>
-      </w:r>
-      <w:r>
-        <w:t xml:space="preserve">and </w:t>
-      </w:r>
-      <w:r>
         <w:t>needs to be</w:t>
       </w:r>
       <w:r>
-        <w:t xml:space="preserve"> treated as a surface integral </w:t>
-      </w:r>
-      <w:r>
-        <w:lastRenderedPageBreak/>
-        <w:t>on the interface</w:t>
+        <w:t xml:space="preserve"> treated as a surface integral on the interface</w:t>
       </w:r>
       <w:r>
         <w:t xml:space="preserve"> if the effects of the interface are to be isolated. A</w:t>
@@ -4128,10 +4260,10 @@
           <w:position w:val="-36"/>
         </w:rPr>
         <w:object w:dxaOrig="5340" w:dyaOrig="639" w14:anchorId="3AE319D2">
-          <v:shape id="_x0000_i1085" type="#_x0000_t75" style="width:266.8pt;height:31.95pt" o:ole="">
-            <v:imagedata r:id="rId126" o:title=""/>
+          <v:shape id="_x0000_i1085" type="#_x0000_t75" style="width:267pt;height:32.25pt" o:ole="">
+            <v:imagedata r:id="rId127" o:title=""/>
           </v:shape>
-          <o:OLEObject Type="Embed" ProgID="Equation.DSMT4" ShapeID="_x0000_i1085" DrawAspect="Content" ObjectID="_1630789360" r:id="rId127"/>
+          <o:OLEObject Type="Embed" ProgID="Equation.DSMT4" ShapeID="_x0000_i1085" DrawAspect="Content" ObjectID="_1631003478" r:id="rId128"/>
         </w:object>
       </w:r>
       <w:r>
@@ -4155,264 +4287,225 @@
       <w:r>
         <w:fldChar w:fldCharType="end"/>
       </w:r>
-      <w:bookmarkStart w:id="16" w:name="ZEqnNum969370"/>
+      <w:bookmarkStart w:id="17" w:name="ZEqnNum969370"/>
       <w:r>
         <w:instrText>(</w:instrText>
       </w:r>
-      <w:r>
-        <w:fldChar w:fldCharType="begin"/>
-      </w:r>
-      <w:r>
-        <w:instrText xml:space="preserve"> SEQ MTSec \c \* Arabic \* MERGEFORMAT </w:instrText>
-      </w:r>
-      <w:r>
+      <w:fldSimple w:instr=" SEQ MTSec \c \* Arabic \* MERGEFORMAT ">
+        <w:r>
+          <w:rPr>
+            <w:noProof/>
+          </w:rPr>
+          <w:instrText>1</w:instrText>
+        </w:r>
+      </w:fldSimple>
+      <w:r>
+        <w:instrText>.</w:instrText>
+      </w:r>
+      <w:fldSimple w:instr=" SEQ MTEqn \c \* Arabic \* MERGEFORMAT ">
+        <w:r>
+          <w:rPr>
+            <w:noProof/>
+          </w:rPr>
+          <w:instrText>17</w:instrText>
+        </w:r>
+      </w:fldSimple>
+      <w:r>
+        <w:instrText>)</w:instrText>
+      </w:r>
+      <w:bookmarkEnd w:id="17"/>
+      <w:r>
+        <w:fldChar w:fldCharType="end"/>
+      </w:r>
+    </w:p>
+    <w:p>
+      <w:pPr>
+        <w:rPr>
+          <w:iCs/>
+        </w:rPr>
+      </w:pPr>
+      <w:r>
+        <w:t>Note that</w:t>
+      </w:r>
+      <w:r>
+        <w:rPr>
+          <w:position w:val="-12"/>
+        </w:rPr>
+        <w:object w:dxaOrig="260" w:dyaOrig="360" w14:anchorId="705DE0CC">
+          <v:shape id="_x0000_i1086" type="#_x0000_t75" style="width:12.75pt;height:18pt" o:ole="">
+            <v:imagedata r:id="rId129" o:title=""/>
+          </v:shape>
+          <o:OLEObject Type="Embed" ProgID="Equation.DSMT4" ShapeID="_x0000_i1086" DrawAspect="Content" ObjectID="_1631003479" r:id="rId130"/>
+        </w:object>
+      </w:r>
+      <w:r>
+        <w:t xml:space="preserve">is the </w:t>
+      </w:r>
+      <w:r>
+        <w:t xml:space="preserve">unit </w:t>
+      </w:r>
+      <w:r>
+        <w:t>surface normal which is taken to be positive</w:t>
+      </w:r>
+      <w:r>
+        <w:t xml:space="preserve"> </w:t>
+      </w:r>
+      <w:r>
+        <w:t>in the crack propagation direction, and we drop</w:t>
+      </w:r>
+      <w:r>
+        <w:t xml:space="preserve"> part of</w:t>
+      </w:r>
+      <w:r>
+        <w:t xml:space="preserve"> the function</w:t>
+      </w:r>
+      <w:r>
+        <w:t>al</w:t>
+      </w:r>
+      <w:r>
+        <w:t xml:space="preserve"> dependence on </w:t>
+      </w:r>
+      <w:r>
+        <w:rPr>
+          <w:position w:val="-12"/>
+        </w:rPr>
+        <w:object w:dxaOrig="279" w:dyaOrig="360" w14:anchorId="3FD5D54B">
+          <v:shape id="_x0000_i1087" type="#_x0000_t75" style="width:13.5pt;height:18pt" o:ole="">
+            <v:imagedata r:id="rId131" o:title=""/>
+          </v:shape>
+          <o:OLEObject Type="Embed" ProgID="Equation.DSMT4" ShapeID="_x0000_i1087" DrawAspect="Content" ObjectID="_1631003480" r:id="rId132"/>
+        </w:object>
+      </w:r>
+      <w:r>
+        <w:t>.</w:t>
+      </w:r>
+      <w:r>
+        <w:t xml:space="preserve"> </w:t>
+      </w:r>
+      <w:r>
+        <w:t xml:space="preserve">Mainly, the line contour to area integral equivalency used to reformulate </w:t>
+      </w:r>
+      <w:r>
+        <w:rPr>
+          <w:iCs/>
+        </w:rPr>
+        <w:fldChar w:fldCharType="begin"/>
+      </w:r>
+      <w:r>
+        <w:rPr>
+          <w:iCs/>
+        </w:rPr>
+        <w:instrText xml:space="preserve"> GOTOBUTTON ZEqnNum893960  \* MERGEFORMAT </w:instrText>
+      </w:r>
+      <w:r>
+        <w:rPr>
+          <w:iCs/>
+        </w:rPr>
+        <w:fldChar w:fldCharType="begin"/>
+      </w:r>
+      <w:r>
+        <w:rPr>
+          <w:iCs/>
+        </w:rPr>
+        <w:instrText xml:space="preserve"> REF ZEqnNum893960 \* Charformat \! \* MERGEFORMAT </w:instrText>
+      </w:r>
+      <w:r>
+        <w:rPr>
+          <w:iCs/>
+        </w:rPr>
         <w:fldChar w:fldCharType="separate"/>
       </w:r>
       <w:r>
         <w:rPr>
-          <w:noProof/>
-        </w:rPr>
-        <w:instrText>1</w:instrText>
-      </w:r>
-      <w:r>
-        <w:rPr>
-          <w:noProof/>
-        </w:rPr>
-        <w:fldChar w:fldCharType="end"/>
-      </w:r>
-      <w:r>
-        <w:instrText>.</w:instrText>
-      </w:r>
-      <w:r>
-        <w:fldChar w:fldCharType="begin"/>
-      </w:r>
-      <w:r>
-        <w:instrText xml:space="preserve"> SEQ MTEqn \c \* Arabic \* MERGEFORMAT </w:instrText>
-      </w:r>
-      <w:r>
+          <w:iCs/>
+        </w:rPr>
+        <w:instrText>(1.11)</w:instrText>
+      </w:r>
+      <w:r>
+        <w:rPr>
+          <w:iCs/>
+        </w:rPr>
+        <w:fldChar w:fldCharType="end"/>
+      </w:r>
+      <w:r>
+        <w:rPr>
+          <w:iCs/>
+        </w:rPr>
+        <w:fldChar w:fldCharType="end"/>
+      </w:r>
+      <w:r>
+        <w:rPr>
+          <w:iCs/>
+        </w:rPr>
+        <w:t xml:space="preserve"> into </w:t>
+      </w:r>
+      <w:r>
+        <w:fldChar w:fldCharType="begin"/>
+      </w:r>
+      <w:r>
+        <w:instrText xml:space="preserve"> GOTOBUTTON ZEqnNum366438  \* MERGEFORMAT </w:instrText>
+      </w:r>
+      <w:fldSimple w:instr=" REF ZEqnNum366438 \* Charformat \! \* MERGEFORMAT ">
+        <w:r>
+          <w:instrText>(1.12)</w:instrText>
+        </w:r>
+      </w:fldSimple>
+      <w:r>
+        <w:fldChar w:fldCharType="end"/>
+      </w:r>
+      <w:r>
+        <w:t xml:space="preserve"> </w:t>
+      </w:r>
+      <w:r>
+        <w:t xml:space="preserve">is not </w:t>
+      </w:r>
+      <w:r>
+        <w:t>applicable</w:t>
+      </w:r>
+      <w:r>
+        <w:t xml:space="preserve"> and we</w:t>
+      </w:r>
+      <w:r>
+        <w:t xml:space="preserve"> leave the weighted evaluation along the crack front</w:t>
+      </w:r>
+      <w:r>
+        <w:t xml:space="preserve"> </w:t>
+      </w:r>
+      <w:r>
+        <w:t xml:space="preserve">such that </w:t>
+      </w:r>
+      <w:r>
+        <w:rPr>
+          <w:iCs/>
+        </w:rPr>
+        <w:fldChar w:fldCharType="begin"/>
+      </w:r>
+      <w:r>
+        <w:rPr>
+          <w:iCs/>
+        </w:rPr>
+        <w:instrText xml:space="preserve"> GOTOBUTTON ZEqnNum593921  \* MERGEFORMAT </w:instrText>
+      </w:r>
+      <w:r>
+        <w:rPr>
+          <w:iCs/>
+        </w:rPr>
+        <w:fldChar w:fldCharType="begin"/>
+      </w:r>
+      <w:r>
+        <w:rPr>
+          <w:iCs/>
+        </w:rPr>
+        <w:instrText xml:space="preserve"> REF ZEqnNum593921 \* Charformat \! \* MERGEFORMAT </w:instrText>
+      </w:r>
+      <w:r>
+        <w:rPr>
+          <w:iCs/>
+        </w:rPr>
         <w:fldChar w:fldCharType="separate"/>
       </w:r>
       <w:r>
         <w:rPr>
-          <w:noProof/>
-        </w:rPr>
-        <w:instrText>17</w:instrText>
-      </w:r>
-      <w:r>
-        <w:rPr>
-          <w:noProof/>
-        </w:rPr>
-        <w:fldChar w:fldCharType="end"/>
-      </w:r>
-      <w:r>
-        <w:instrText>)</w:instrText>
-      </w:r>
-      <w:bookmarkEnd w:id="16"/>
-      <w:r>
-        <w:fldChar w:fldCharType="end"/>
-      </w:r>
-    </w:p>
-    <w:p>
-      <w:pPr>
-        <w:rPr>
-          <w:iCs/>
-        </w:rPr>
-      </w:pPr>
-      <w:r>
-        <w:t>Note that</w:t>
-      </w:r>
-      <w:r>
-        <w:rPr>
-          <w:position w:val="-12"/>
-        </w:rPr>
-        <w:object w:dxaOrig="260" w:dyaOrig="360" w14:anchorId="705DE0CC">
-          <v:shape id="_x0000_i1086" type="#_x0000_t75" style="width:13.1pt;height:18.1pt" o:ole="">
-            <v:imagedata r:id="rId128" o:title=""/>
-          </v:shape>
-          <o:OLEObject Type="Embed" ProgID="Equation.DSMT4" ShapeID="_x0000_i1086" DrawAspect="Content" ObjectID="_1630789361" r:id="rId129"/>
-        </w:object>
-      </w:r>
-      <w:r>
-        <w:t xml:space="preserve">is the </w:t>
-      </w:r>
-      <w:r>
-        <w:t xml:space="preserve">unit </w:t>
-      </w:r>
-      <w:r>
-        <w:t>surface normal which is taken to be positive</w:t>
-      </w:r>
-      <w:r>
-        <w:t xml:space="preserve"> </w:t>
-      </w:r>
-      <w:r>
-        <w:t>in the crack propagation direction, and we drop</w:t>
-      </w:r>
-      <w:r>
-        <w:t xml:space="preserve"> part of</w:t>
-      </w:r>
-      <w:r>
-        <w:t xml:space="preserve"> the function</w:t>
-      </w:r>
-      <w:r>
-        <w:t>al</w:t>
-      </w:r>
-      <w:r>
-        <w:t xml:space="preserve"> dependence on </w:t>
-      </w:r>
-      <w:r>
-        <w:rPr>
-          <w:position w:val="-12"/>
-        </w:rPr>
-        <w:object w:dxaOrig="279" w:dyaOrig="360" w14:anchorId="3FD5D54B">
-          <v:shape id="_x0000_i1087" type="#_x0000_t75" style="width:13.85pt;height:18.1pt" o:ole="">
-            <v:imagedata r:id="rId130" o:title=""/>
-          </v:shape>
-          <o:OLEObject Type="Embed" ProgID="Equation.DSMT4" ShapeID="_x0000_i1087" DrawAspect="Content" ObjectID="_1630789362" r:id="rId131"/>
-        </w:object>
-      </w:r>
-      <w:r>
-        <w:t>.</w:t>
-      </w:r>
-      <w:r>
-        <w:t xml:space="preserve"> </w:t>
-      </w:r>
-      <w:r>
-        <w:t xml:space="preserve">Mainly, the line contour to area integral equivalency used to reformulate </w:t>
-      </w:r>
-      <w:r>
-        <w:rPr>
-          <w:iCs/>
-        </w:rPr>
-        <w:fldChar w:fldCharType="begin"/>
-      </w:r>
-      <w:r>
-        <w:rPr>
-          <w:iCs/>
-        </w:rPr>
-        <w:instrText xml:space="preserve"> GOTOBUTTON ZEqnNum893960  \* MERGEFORMAT </w:instrText>
-      </w:r>
-      <w:r>
-        <w:rPr>
-          <w:iCs/>
-        </w:rPr>
-        <w:fldChar w:fldCharType="begin"/>
-      </w:r>
-      <w:r>
-        <w:rPr>
-          <w:iCs/>
-        </w:rPr>
-        <w:instrText xml:space="preserve"> REF ZEqnNum893960 \* Charformat \! \* MERGEFORMAT </w:instrText>
-      </w:r>
-      <w:r>
-        <w:rPr>
-          <w:iCs/>
-        </w:rPr>
-        <w:fldChar w:fldCharType="separate"/>
-      </w:r>
-      <w:r>
-        <w:rPr>
-          <w:iCs/>
-        </w:rPr>
-        <w:instrText>(1.11)</w:instrText>
-      </w:r>
-      <w:r>
-        <w:rPr>
-          <w:iCs/>
-        </w:rPr>
-        <w:fldChar w:fldCharType="end"/>
-      </w:r>
-      <w:r>
-        <w:rPr>
-          <w:iCs/>
-        </w:rPr>
-        <w:fldChar w:fldCharType="end"/>
-      </w:r>
-      <w:r>
-        <w:rPr>
-          <w:iCs/>
-        </w:rPr>
-        <w:t xml:space="preserve"> into </w:t>
-      </w:r>
-      <w:r>
-        <w:fldChar w:fldCharType="begin"/>
-      </w:r>
-      <w:r>
-        <w:instrText xml:space="preserve"> GOTOBUTTON ZEqnNum366438  \* MERGEFORMAT </w:instrText>
-      </w:r>
-      <w:r>
-        <w:fldChar w:fldCharType="begin"/>
-      </w:r>
-      <w:r>
-        <w:instrText xml:space="preserve"> REF ZEqnNum366438 \* Charfo</w:instrText>
-      </w:r>
-      <w:r>
-        <w:instrText xml:space="preserve">rmat \! \* MERGEFORMAT </w:instrText>
-      </w:r>
-      <w:r>
-        <w:fldChar w:fldCharType="separate"/>
-      </w:r>
-      <w:r>
-        <w:instrText>(1.12)</w:instrText>
-      </w:r>
-      <w:r>
-        <w:fldChar w:fldCharType="end"/>
-      </w:r>
-      <w:r>
-        <w:fldChar w:fldCharType="end"/>
-      </w:r>
-      <w:r>
-        <w:t xml:space="preserve"> </w:t>
-      </w:r>
-      <w:r>
-        <w:t xml:space="preserve">is not </w:t>
-      </w:r>
-      <w:r>
-        <w:t>applicable</w:t>
-      </w:r>
-      <w:r>
-        <w:t xml:space="preserve"> and we</w:t>
-      </w:r>
-      <w:r>
-        <w:t xml:space="preserve"> leave the weighted evaluation along the crack front</w:t>
-      </w:r>
-      <w:r>
-        <w:t xml:space="preserve"> </w:t>
-      </w:r>
-      <w:r>
-        <w:t xml:space="preserve">such that </w:t>
-      </w:r>
-      <w:r>
-        <w:rPr>
-          <w:iCs/>
-        </w:rPr>
-        <w:fldChar w:fldCharType="begin"/>
-      </w:r>
-      <w:r>
-        <w:rPr>
-          <w:iCs/>
-        </w:rPr>
-        <w:instrText xml:space="preserve"> GOTOBUTTON ZEqnNum593921  \* MERGEFORMAT </w:instrText>
-      </w:r>
-      <w:r>
-        <w:rPr>
-          <w:iCs/>
-        </w:rPr>
-        <w:fldChar w:fldCharType="begin"/>
-      </w:r>
-      <w:r>
-        <w:rPr>
-          <w:iCs/>
-        </w:rPr>
-        <w:instrText xml:space="preserve"> REF ZEqnNum593921 \* Charformat \! \* MERGEFORMAT </w:instrText>
-      </w:r>
-      <w:r>
-        <w:rPr>
-          <w:iCs/>
-        </w:rPr>
-        <w:fldChar w:fldCharType="separate"/>
-      </w:r>
-      <w:r>
-        <w:rPr>
           <w:iCs/>
         </w:rPr>
         <w:instrText>(1.14)</w:instrText>
@@ -4441,21 +4534,11 @@
       <w:r>
         <w:instrText xml:space="preserve"> GOTOBUTTON ZEqnNum686565  \* MERGEFORMAT </w:instrText>
       </w:r>
-      <w:r>
-        <w:fldChar w:fldCharType="begin"/>
-      </w:r>
-      <w:r>
-        <w:instrText xml:space="preserve"> REF ZEqnNum686565 \* Charformat \! \* MERGEFORMAT </w:instrText>
-      </w:r>
-      <w:r>
-        <w:fldChar w:fldCharType="separate"/>
-      </w:r>
-      <w:r>
-        <w:instrText>(1.16)</w:instrText>
-      </w:r>
-      <w:r>
-        <w:fldChar w:fldCharType="end"/>
-      </w:r>
+      <w:fldSimple w:instr=" REF ZEqnNum686565 \* Charformat \! \* MERGEFORMAT ">
+        <w:r>
+          <w:instrText>(1.16)</w:instrText>
+        </w:r>
+      </w:fldSimple>
       <w:r>
         <w:fldChar w:fldCharType="end"/>
       </w:r>
@@ -4529,10 +4612,10 @@
           <w:position w:val="-56"/>
         </w:rPr>
         <w:object w:dxaOrig="2340" w:dyaOrig="999" w14:anchorId="529E56D0">
-          <v:shape id="_x0000_i1088" type="#_x0000_t75" style="width:117.05pt;height:50.05pt" o:ole="">
-            <v:imagedata r:id="rId132" o:title=""/>
+          <v:shape id="_x0000_i1088" type="#_x0000_t75" style="width:117pt;height:50.25pt" o:ole="">
+            <v:imagedata r:id="rId133" o:title=""/>
           </v:shape>
-          <o:OLEObject Type="Embed" ProgID="Equation.DSMT4" ShapeID="_x0000_i1088" DrawAspect="Content" ObjectID="_1630789363" r:id="rId133"/>
+          <o:OLEObject Type="Embed" ProgID="Equation.DSMT4" ShapeID="_x0000_i1088" DrawAspect="Content" ObjectID="_1631003481" r:id="rId134"/>
         </w:object>
       </w:r>
       <w:r>
@@ -4556,59 +4639,33 @@
       <w:r>
         <w:fldChar w:fldCharType="end"/>
       </w:r>
-      <w:bookmarkStart w:id="17" w:name="ZEqnNum732534"/>
+      <w:bookmarkStart w:id="18" w:name="ZEqnNum732534"/>
       <w:r>
         <w:instrText>(</w:instrText>
       </w:r>
-      <w:r>
-        <w:fldChar w:fldCharType="begin"/>
-      </w:r>
-      <w:r>
-        <w:instrText xml:space="preserve"> SEQ MTSec \c \* Arabic \* MERGEFORMAT </w:instrText>
-      </w:r>
-      <w:r>
-        <w:fldChar w:fldCharType="separate"/>
-      </w:r>
-      <w:r>
-        <w:rPr>
-          <w:noProof/>
-        </w:rPr>
-        <w:instrText>1</w:instrText>
-      </w:r>
-      <w:r>
-        <w:rPr>
-          <w:noProof/>
-        </w:rPr>
-        <w:fldChar w:fldCharType="end"/>
-      </w:r>
+      <w:fldSimple w:instr=" SEQ MTSec \c \* Arabic \* MERGEFORMAT ">
+        <w:r>
+          <w:rPr>
+            <w:noProof/>
+          </w:rPr>
+          <w:instrText>1</w:instrText>
+        </w:r>
+      </w:fldSimple>
       <w:r>
         <w:instrText>.</w:instrText>
       </w:r>
-      <w:r>
-        <w:fldChar w:fldCharType="begin"/>
-      </w:r>
-      <w:r>
-        <w:instrText xml:space="preserve"> SEQ MTEqn \c \* Arabic \* MERGEFORMAT </w:instrText>
-      </w:r>
-      <w:r>
-        <w:fldChar w:fldCharType="separate"/>
-      </w:r>
-      <w:r>
-        <w:rPr>
-          <w:noProof/>
-        </w:rPr>
-        <w:instrText>18</w:instrText>
-      </w:r>
-      <w:r>
-        <w:rPr>
-          <w:noProof/>
-        </w:rPr>
-        <w:fldChar w:fldCharType="end"/>
-      </w:r>
+      <w:fldSimple w:instr=" SEQ MTEqn \c \* Arabic \* MERGEFORMAT ">
+        <w:r>
+          <w:rPr>
+            <w:noProof/>
+          </w:rPr>
+          <w:instrText>18</w:instrText>
+        </w:r>
+      </w:fldSimple>
       <w:r>
         <w:instrText>)</w:instrText>
       </w:r>
-      <w:bookmarkEnd w:id="17"/>
+      <w:bookmarkEnd w:id="18"/>
       <w:r>
         <w:fldChar w:fldCharType="end"/>
       </w:r>
@@ -4646,21 +4703,11 @@
       <w:r>
         <w:instrText xml:space="preserve"> GOTOBUTTON ZEqnNum732534  \* MERGEFORMAT </w:instrText>
       </w:r>
-      <w:r>
-        <w:fldChar w:fldCharType="begin"/>
-      </w:r>
-      <w:r>
-        <w:instrText xml:space="preserve"> REF ZEqnNum732534 \* Charformat \! \* MERGEFORMAT </w:instrText>
-      </w:r>
-      <w:r>
-        <w:fldChar w:fldCharType="separate"/>
-      </w:r>
-      <w:r>
-        <w:instrText>(1.18)</w:instrText>
-      </w:r>
-      <w:r>
-        <w:fldChar w:fldCharType="end"/>
-      </w:r>
+      <w:fldSimple w:instr=" REF ZEqnNum732534 \* Charformat \! \* MERGEFORMAT ">
+        <w:r>
+          <w:instrText>(1.18)</w:instrText>
+        </w:r>
+      </w:fldSimple>
       <w:r>
         <w:fldChar w:fldCharType="end"/>
       </w:r>
@@ -4684,10 +4731,10 @@
           <w:position w:val="-12"/>
         </w:rPr>
         <w:object w:dxaOrig="260" w:dyaOrig="360" w14:anchorId="01C1F2F2">
-          <v:shape id="_x0000_i1089" type="#_x0000_t75" style="width:13.1pt;height:17.7pt" o:ole="">
-            <v:imagedata r:id="rId134" o:title=""/>
+          <v:shape id="_x0000_i1089" type="#_x0000_t75" style="width:12.75pt;height:18pt" o:ole="">
+            <v:imagedata r:id="rId135" o:title=""/>
           </v:shape>
-          <o:OLEObject Type="Embed" ProgID="Equation.DSMT4" ShapeID="_x0000_i1089" DrawAspect="Content" ObjectID="_1630789364" r:id="rId135"/>
+          <o:OLEObject Type="Embed" ProgID="Equation.DSMT4" ShapeID="_x0000_i1089" DrawAspect="Content" ObjectID="_1631003482" r:id="rId136"/>
         </w:object>
       </w:r>
       <w:r>
@@ -4706,10 +4753,10 @@
           <w:position w:val="-28"/>
         </w:rPr>
         <w:object w:dxaOrig="1260" w:dyaOrig="680" w14:anchorId="0891EA63">
-          <v:shape id="_x0000_i1090" type="#_x0000_t75" style="width:63.15pt;height:33.9pt" o:ole="">
-            <v:imagedata r:id="rId136" o:title=""/>
+          <v:shape id="_x0000_i1090" type="#_x0000_t75" style="width:63pt;height:33.75pt" o:ole="">
+            <v:imagedata r:id="rId137" o:title=""/>
           </v:shape>
-          <o:OLEObject Type="Embed" ProgID="Equation.DSMT4" ShapeID="_x0000_i1090" DrawAspect="Content" ObjectID="_1630789365" r:id="rId137"/>
+          <o:OLEObject Type="Embed" ProgID="Equation.DSMT4" ShapeID="_x0000_i1090" DrawAspect="Content" ObjectID="_1631003483" r:id="rId138"/>
         </w:object>
       </w:r>
       <w:r>
@@ -4736,51 +4783,25 @@
       <w:r>
         <w:instrText>(</w:instrText>
       </w:r>
-      <w:r>
-        <w:fldChar w:fldCharType="begin"/>
-      </w:r>
-      <w:r>
-        <w:instrText xml:space="preserve"> SEQ MTSec \c \* Arabic \* MERGEFORMAT </w:instrText>
-      </w:r>
-      <w:r>
-        <w:fldChar w:fldCharType="separate"/>
-      </w:r>
-      <w:r>
-        <w:rPr>
-          <w:noProof/>
-        </w:rPr>
-        <w:instrText>1</w:instrText>
-      </w:r>
-      <w:r>
-        <w:rPr>
-          <w:noProof/>
-        </w:rPr>
-        <w:fldChar w:fldCharType="end"/>
-      </w:r>
+      <w:fldSimple w:instr=" SEQ MTSec \c \* Arabic \* MERGEFORMAT ">
+        <w:r>
+          <w:rPr>
+            <w:noProof/>
+          </w:rPr>
+          <w:instrText>1</w:instrText>
+        </w:r>
+      </w:fldSimple>
       <w:r>
         <w:instrText>.</w:instrText>
       </w:r>
-      <w:r>
-        <w:fldChar w:fldCharType="begin"/>
-      </w:r>
-      <w:r>
-        <w:instrText xml:space="preserve"> SEQ MTEqn \c \* Arabic \* MERGEFORMAT </w:instrText>
-      </w:r>
-      <w:r>
-        <w:fldChar w:fldCharType="separate"/>
-      </w:r>
-      <w:r>
-        <w:rPr>
-          <w:noProof/>
-        </w:rPr>
-        <w:instrText>19</w:instrText>
-      </w:r>
-      <w:r>
-        <w:rPr>
-          <w:noProof/>
-        </w:rPr>
-        <w:fldChar w:fldCharType="end"/>
-      </w:r>
+      <w:fldSimple w:instr=" SEQ MTEqn \c \* Arabic \* MERGEFORMAT ">
+        <w:r>
+          <w:rPr>
+            <w:noProof/>
+          </w:rPr>
+          <w:instrText>19</w:instrText>
+        </w:r>
+      </w:fldSimple>
       <w:r>
         <w:instrText>)</w:instrText>
       </w:r>
@@ -4797,10 +4818,10 @@
           <w:position w:val="-12"/>
         </w:rPr>
         <w:object w:dxaOrig="260" w:dyaOrig="360" w14:anchorId="60D97B7B">
-          <v:shape id="_x0000_i1091" type="#_x0000_t75" style="width:12.3pt;height:17.7pt" o:ole="">
-            <v:imagedata r:id="rId138" o:title=""/>
+          <v:shape id="_x0000_i1091" type="#_x0000_t75" style="width:12pt;height:18pt" o:ole="">
+            <v:imagedata r:id="rId139" o:title=""/>
           </v:shape>
-          <o:OLEObject Type="Embed" ProgID="Equation.DSMT4" ShapeID="_x0000_i1091" DrawAspect="Content" ObjectID="_1630789366" r:id="rId139"/>
+          <o:OLEObject Type="Embed" ProgID="Equation.DSMT4" ShapeID="_x0000_i1091" DrawAspect="Content" ObjectID="_1631003484" r:id="rId140"/>
         </w:object>
       </w:r>
       <w:r>
@@ -4811,10 +4832,10 @@
           <w:position w:val="-12"/>
         </w:rPr>
         <w:object w:dxaOrig="660" w:dyaOrig="380" w14:anchorId="12631244">
-          <v:shape id="_x0000_i1092" type="#_x0000_t75" style="width:33.9pt;height:18.85pt" o:ole="">
-            <v:imagedata r:id="rId140" o:title=""/>
+          <v:shape id="_x0000_i1092" type="#_x0000_t75" style="width:33.75pt;height:18.75pt" o:ole="">
+            <v:imagedata r:id="rId141" o:title=""/>
           </v:shape>
-          <o:OLEObject Type="Embed" ProgID="Equation.DSMT4" ShapeID="_x0000_i1092" DrawAspect="Content" ObjectID="_1630789367" r:id="rId141"/>
+          <o:OLEObject Type="Embed" ProgID="Equation.DSMT4" ShapeID="_x0000_i1092" DrawAspect="Content" ObjectID="_1631003485" r:id="rId142"/>
         </w:object>
       </w:r>
       <w:r>
@@ -4825,10 +4846,10 @@
           <w:position w:val="-12"/>
         </w:rPr>
         <w:object w:dxaOrig="880" w:dyaOrig="360" w14:anchorId="7DC0772B">
-          <v:shape id="_x0000_i1093" type="#_x0000_t75" style="width:43.9pt;height:17.7pt" o:ole="">
-            <v:imagedata r:id="rId142" o:title=""/>
+          <v:shape id="_x0000_i1093" type="#_x0000_t75" style="width:44.25pt;height:18pt" o:ole="">
+            <v:imagedata r:id="rId143" o:title=""/>
           </v:shape>
-          <o:OLEObject Type="Embed" ProgID="Equation.DSMT4" ShapeID="_x0000_i1093" DrawAspect="Content" ObjectID="_1630789368" r:id="rId143"/>
+          <o:OLEObject Type="Embed" ProgID="Equation.DSMT4" ShapeID="_x0000_i1093" DrawAspect="Content" ObjectID="_1631003486" r:id="rId144"/>
         </w:object>
       </w:r>
       <w:r>
@@ -4836,10 +4857,10 @@
           <w:position w:val="-12"/>
         </w:rPr>
         <w:object w:dxaOrig="639" w:dyaOrig="380" w14:anchorId="5BA89CDD">
-          <v:shape id="_x0000_i1094" type="#_x0000_t75" style="width:31.95pt;height:18.85pt" o:ole="">
-            <v:imagedata r:id="rId144" o:title=""/>
+          <v:shape id="_x0000_i1094" type="#_x0000_t75" style="width:32.25pt;height:18.75pt" o:ole="">
+            <v:imagedata r:id="rId145" o:title=""/>
           </v:shape>
-          <o:OLEObject Type="Embed" ProgID="Equation.DSMT4" ShapeID="_x0000_i1094" DrawAspect="Content" ObjectID="_1630789369" r:id="rId145"/>
+          <o:OLEObject Type="Embed" ProgID="Equation.DSMT4" ShapeID="_x0000_i1094" DrawAspect="Content" ObjectID="_1631003487" r:id="rId146"/>
         </w:object>
       </w:r>
       <w:r>
@@ -4856,10 +4877,10 @@
           <w:position w:val="-12"/>
         </w:rPr>
         <w:object w:dxaOrig="260" w:dyaOrig="380" w14:anchorId="6E96A805">
-          <v:shape id="_x0000_i1095" type="#_x0000_t75" style="width:12.3pt;height:18.85pt" o:ole="">
-            <v:imagedata r:id="rId146" o:title=""/>
+          <v:shape id="_x0000_i1095" type="#_x0000_t75" style="width:12pt;height:18.75pt" o:ole="">
+            <v:imagedata r:id="rId147" o:title=""/>
           </v:shape>
-          <o:OLEObject Type="Embed" ProgID="Equation.DSMT4" ShapeID="_x0000_i1095" DrawAspect="Content" ObjectID="_1630789370" r:id="rId147"/>
+          <o:OLEObject Type="Embed" ProgID="Equation.DSMT4" ShapeID="_x0000_i1095" DrawAspect="Content" ObjectID="_1631003488" r:id="rId148"/>
         </w:object>
       </w:r>
       <w:r>
@@ -4873,10 +4894,10 @@
           <w:position w:val="-14"/>
         </w:rPr>
         <w:object w:dxaOrig="540" w:dyaOrig="400" w14:anchorId="19BD5BF9">
-          <v:shape id="_x0000_i1096" type="#_x0000_t75" style="width:26.95pt;height:20pt" o:ole="">
-            <v:imagedata r:id="rId148" o:title=""/>
+          <v:shape id="_x0000_i1096" type="#_x0000_t75" style="width:27pt;height:20.25pt" o:ole="">
+            <v:imagedata r:id="rId149" o:title=""/>
           </v:shape>
-          <o:OLEObject Type="Embed" ProgID="Equation.DSMT4" ShapeID="_x0000_i1096" DrawAspect="Content" ObjectID="_1630789371" r:id="rId149"/>
+          <o:OLEObject Type="Embed" ProgID="Equation.DSMT4" ShapeID="_x0000_i1096" DrawAspect="Content" ObjectID="_1631003489" r:id="rId150"/>
         </w:object>
       </w:r>
       <w:r>
@@ -4893,10 +4914,10 @@
           <w:position w:val="-14"/>
         </w:rPr>
         <w:object w:dxaOrig="540" w:dyaOrig="400" w14:anchorId="0BAF54C3">
-          <v:shape id="_x0000_i1097" type="#_x0000_t75" style="width:26.95pt;height:20pt" o:ole="">
-            <v:imagedata r:id="rId148" o:title=""/>
+          <v:shape id="_x0000_i1097" type="#_x0000_t75" style="width:27pt;height:20.25pt" o:ole="">
+            <v:imagedata r:id="rId149" o:title=""/>
           </v:shape>
-          <o:OLEObject Type="Embed" ProgID="Equation.DSMT4" ShapeID="_x0000_i1097" DrawAspect="Content" ObjectID="_1630789372" r:id="rId150"/>
+          <o:OLEObject Type="Embed" ProgID="Equation.DSMT4" ShapeID="_x0000_i1097" DrawAspect="Content" ObjectID="_1631003490" r:id="rId151"/>
         </w:object>
       </w:r>
       <w:r>
@@ -4910,10 +4931,10 @@
           <w:position w:val="-14"/>
         </w:rPr>
         <w:object w:dxaOrig="540" w:dyaOrig="400" w14:anchorId="788282DA">
-          <v:shape id="_x0000_i1098" type="#_x0000_t75" style="width:26.95pt;height:20pt" o:ole="">
-            <v:imagedata r:id="rId148" o:title=""/>
+          <v:shape id="_x0000_i1098" type="#_x0000_t75" style="width:27pt;height:20.25pt" o:ole="">
+            <v:imagedata r:id="rId149" o:title=""/>
           </v:shape>
-          <o:OLEObject Type="Embed" ProgID="Equation.DSMT4" ShapeID="_x0000_i1098" DrawAspect="Content" ObjectID="_1630789373" r:id="rId151"/>
+          <o:OLEObject Type="Embed" ProgID="Equation.DSMT4" ShapeID="_x0000_i1098" DrawAspect="Content" ObjectID="_1631003491" r:id="rId152"/>
         </w:object>
       </w:r>
       <w:r>
@@ -4924,10 +4945,10 @@
           <w:position w:val="-14"/>
         </w:rPr>
         <w:object w:dxaOrig="540" w:dyaOrig="400" w14:anchorId="0A18F741">
-          <v:shape id="_x0000_i1099" type="#_x0000_t75" style="width:26.95pt;height:20pt" o:ole="">
-            <v:imagedata r:id="rId148" o:title=""/>
+          <v:shape id="_x0000_i1099" type="#_x0000_t75" style="width:27pt;height:20.25pt" o:ole="">
+            <v:imagedata r:id="rId149" o:title=""/>
           </v:shape>
-          <o:OLEObject Type="Embed" ProgID="Equation.DSMT4" ShapeID="_x0000_i1099" DrawAspect="Content" ObjectID="_1630789374" r:id="rId152"/>
+          <o:OLEObject Type="Embed" ProgID="Equation.DSMT4" ShapeID="_x0000_i1099" DrawAspect="Content" ObjectID="_1631003492" r:id="rId153"/>
         </w:object>
       </w:r>
       <w:r>
@@ -4962,7 +4983,7 @@
                     </pic:cNvPicPr>
                   </pic:nvPicPr>
                   <pic:blipFill>
-                    <a:blip r:embed="rId153" cstate="print">
+                    <a:blip r:embed="rId154" cstate="print">
                       <a:extLst>
                         <a:ext uri="{28A0092B-C50C-407E-A947-70E740481C1C}">
                           <a14:useLocalDpi xmlns:a14="http://schemas.microsoft.com/office/drawing/2010/main" val="0"/>
@@ -4999,27 +5020,14 @@
       <w:r>
         <w:t xml:space="preserve">Figure </w:t>
       </w:r>
-      <w:r>
-        <w:fldChar w:fldCharType="begin"/>
-      </w:r>
-      <w:r>
-        <w:instrText xml:space="preserve"> SEQ Figure \* ARABIC </w:instrText>
-      </w:r>
-      <w:r>
-        <w:fldChar w:fldCharType="separate"/>
-      </w:r>
-      <w:r>
-        <w:rPr>
-          <w:noProof/>
-        </w:rPr>
-        <w:t>6</w:t>
-      </w:r>
-      <w:r>
-        <w:rPr>
-          <w:noProof/>
-        </w:rPr>
-        <w:fldChar w:fldCharType="end"/>
-      </w:r>
+      <w:fldSimple w:instr=" SEQ Figure \* ARABIC ">
+        <w:r>
+          <w:rPr>
+            <w:noProof/>
+          </w:rPr>
+          <w:t>6</w:t>
+        </w:r>
+      </w:fldSimple>
       <w:r>
         <w:t>. (top) is a schematic showing a linearly decreasing virtual shift of nodes in the 2 direction between S1 and St</w:t>
       </w:r>
@@ -5042,10 +5050,10 @@
           <w:position w:val="-12"/>
         </w:rPr>
         <w:object w:dxaOrig="260" w:dyaOrig="360" w14:anchorId="16D86886">
-          <v:shape id="_x0000_i1100" type="#_x0000_t75" style="width:13.1pt;height:17.7pt" o:ole="">
-            <v:imagedata r:id="rId154" o:title=""/>
+          <v:shape id="_x0000_i1100" type="#_x0000_t75" style="width:12.75pt;height:18pt" o:ole="">
+            <v:imagedata r:id="rId155" o:title=""/>
           </v:shape>
-          <o:OLEObject Type="Embed" ProgID="Equation.DSMT4" ShapeID="_x0000_i1100" DrawAspect="Content" ObjectID="_1630789375" r:id="rId155"/>
+          <o:OLEObject Type="Embed" ProgID="Equation.DSMT4" ShapeID="_x0000_i1100" DrawAspect="Content" ObjectID="_1631003493" r:id="rId156"/>
         </w:object>
       </w:r>
       <w:r>
@@ -5102,10 +5110,10 @@
           <w:position w:val="-32"/>
         </w:rPr>
         <w:object w:dxaOrig="5200" w:dyaOrig="720" w14:anchorId="5B748C76">
-          <v:shape id="_x0000_i1101" type="#_x0000_t75" style="width:260.65pt;height:36.2pt" o:ole="">
-            <v:imagedata r:id="rId156" o:title=""/>
+          <v:shape id="_x0000_i1101" type="#_x0000_t75" style="width:261pt;height:36pt" o:ole="">
+            <v:imagedata r:id="rId157" o:title=""/>
           </v:shape>
-          <o:OLEObject Type="Embed" ProgID="Equation.DSMT4" ShapeID="_x0000_i1101" DrawAspect="Content" ObjectID="_1630789376" r:id="rId157"/>
+          <o:OLEObject Type="Embed" ProgID="Equation.DSMT4" ShapeID="_x0000_i1101" DrawAspect="Content" ObjectID="_1631003494" r:id="rId158"/>
         </w:object>
       </w:r>
       <w:r>
@@ -5132,51 +5140,25 @@
       <w:r>
         <w:instrText>(</w:instrText>
       </w:r>
-      <w:r>
-        <w:fldChar w:fldCharType="begin"/>
-      </w:r>
-      <w:r>
-        <w:instrText xml:space="preserve"> SEQ MTSec \c \* Arabic \* MERGEFORMAT </w:instrText>
-      </w:r>
-      <w:r>
-        <w:fldChar w:fldCharType="separate"/>
-      </w:r>
-      <w:r>
-        <w:rPr>
-          <w:noProof/>
-        </w:rPr>
-        <w:instrText>1</w:instrText>
-      </w:r>
-      <w:r>
-        <w:rPr>
-          <w:noProof/>
-        </w:rPr>
-        <w:fldChar w:fldCharType="end"/>
-      </w:r>
+      <w:fldSimple w:instr=" SEQ MTSec \c \* Arabic \* MERGEFORMAT ">
+        <w:r>
+          <w:rPr>
+            <w:noProof/>
+          </w:rPr>
+          <w:instrText>1</w:instrText>
+        </w:r>
+      </w:fldSimple>
       <w:r>
         <w:instrText>.</w:instrText>
       </w:r>
-      <w:r>
-        <w:fldChar w:fldCharType="begin"/>
-      </w:r>
-      <w:r>
-        <w:instrText xml:space="preserve"> SEQ MTEqn \c \* Arabic \* MERGEFORMAT </w:instrText>
-      </w:r>
-      <w:r>
-        <w:fldChar w:fldCharType="separate"/>
-      </w:r>
-      <w:r>
-        <w:rPr>
-          <w:noProof/>
-        </w:rPr>
-        <w:instrText>20</w:instrText>
-      </w:r>
-      <w:r>
-        <w:rPr>
-          <w:noProof/>
-        </w:rPr>
-        <w:fldChar w:fldCharType="end"/>
-      </w:r>
+      <w:fldSimple w:instr=" SEQ MTEqn \c \* Arabic \* MERGEFORMAT ">
+        <w:r>
+          <w:rPr>
+            <w:noProof/>
+          </w:rPr>
+          <w:instrText>20</w:instrText>
+        </w:r>
+      </w:fldSimple>
       <w:r>
         <w:instrText>)</w:instrText>
       </w:r>
@@ -5201,10 +5183,10 @@
           <w:position w:val="-30"/>
         </w:rPr>
         <w:object w:dxaOrig="2220" w:dyaOrig="700" w14:anchorId="213D7A83">
-          <v:shape id="_x0000_i1102" type="#_x0000_t75" style="width:111.25pt;height:35.05pt" o:ole="">
-            <v:imagedata r:id="rId158" o:title=""/>
+          <v:shape id="_x0000_i1102" type="#_x0000_t75" style="width:111pt;height:35.25pt" o:ole="">
+            <v:imagedata r:id="rId159" o:title=""/>
           </v:shape>
-          <o:OLEObject Type="Embed" ProgID="Equation.DSMT4" ShapeID="_x0000_i1102" DrawAspect="Content" ObjectID="_1630789377" r:id="rId159"/>
+          <o:OLEObject Type="Embed" ProgID="Equation.DSMT4" ShapeID="_x0000_i1102" DrawAspect="Content" ObjectID="_1631003495" r:id="rId160"/>
         </w:object>
       </w:r>
       <w:r>
@@ -5231,54 +5213,25 @@
       <w:r>
         <w:instrText>(</w:instrText>
       </w:r>
-      <w:r>
-        <w:fldChar w:fldCharType="begin"/>
-      </w:r>
-      <w:r>
-        <w:instrText xml:space="preserve"> SEQ MTSec \c \* Arabic \* MERGEFORMAT </w:instrText>
-      </w:r>
-      <w:r>
-        <w:fldChar w:fldCharType="separate"/>
-      </w:r>
-      <w:r>
-        <w:rPr>
-          <w:noProof/>
-        </w:rPr>
-        <w:instrText>1</w:instrText>
-      </w:r>
-      <w:r>
-        <w:rPr>
-          <w:noProof/>
-        </w:rPr>
-        <w:fldChar w:fldCharType="end"/>
-      </w:r>
+      <w:fldSimple w:instr=" SEQ MTSec \c \* Arabic \* MERGEFORMAT ">
+        <w:r>
+          <w:rPr>
+            <w:noProof/>
+          </w:rPr>
+          <w:instrText>1</w:instrText>
+        </w:r>
+      </w:fldSimple>
       <w:r>
         <w:instrText>.</w:instrText>
       </w:r>
-      <w:r>
-        <w:fldChar w:fldCharType="begin"/>
-      </w:r>
-      <w:r>
-        <w:instrText xml:space="preserve"> SEQ MTEqn </w:instrText>
-      </w:r>
-      <w:r>
-        <w:instrText xml:space="preserve">\c \* Arabic \* MERGEFORMAT </w:instrText>
-      </w:r>
-      <w:r>
-        <w:fldChar w:fldCharType="separate"/>
-      </w:r>
-      <w:r>
-        <w:rPr>
-          <w:noProof/>
-        </w:rPr>
-        <w:instrText>21</w:instrText>
-      </w:r>
-      <w:r>
-        <w:rPr>
-          <w:noProof/>
-        </w:rPr>
-        <w:fldChar w:fldCharType="end"/>
-      </w:r>
+      <w:fldSimple w:instr=" SEQ MTEqn \c \* Arabic \* MERGEFORMAT ">
+        <w:r>
+          <w:rPr>
+            <w:noProof/>
+          </w:rPr>
+          <w:instrText>21</w:instrText>
+        </w:r>
+      </w:fldSimple>
       <w:r>
         <w:instrText>)</w:instrText>
       </w:r>
@@ -5377,19 +5330,17 @@
         <w:lastRenderedPageBreak/>
         <w:tab/>
       </w:r>
-      <w:bookmarkStart w:id="18" w:name="_GoBack"/>
       <w:r>
         <w:rPr>
           <w:position w:val="-102"/>
         </w:rPr>
         <w:object w:dxaOrig="7800" w:dyaOrig="2160" w14:anchorId="4E91BFCB">
-          <v:shape id="_x0000_i1167" type="#_x0000_t75" style="width:388.9pt;height:107.8pt" o:ole="">
-            <v:imagedata r:id="rId160" o:title=""/>
+          <v:shape id="_x0000_i1103" type="#_x0000_t75" style="width:388.5pt;height:108pt" o:ole="">
+            <v:imagedata r:id="rId161" o:title=""/>
           </v:shape>
-          <o:OLEObject Type="Embed" ProgID="Equation.DSMT4" ShapeID="_x0000_i1167" DrawAspect="Content" ObjectID="_1630789378" r:id="rId161"/>
+          <o:OLEObject Type="Embed" ProgID="Equation.DSMT4" ShapeID="_x0000_i1103" DrawAspect="Content" ObjectID="_1631003496" r:id="rId162"/>
         </w:object>
       </w:r>
-      <w:bookmarkEnd w:id="18"/>
       <w:r>
         <w:t xml:space="preserve"> </w:t>
       </w:r>
@@ -5414,51 +5365,25 @@
       <w:r>
         <w:instrText>(</w:instrText>
       </w:r>
-      <w:r>
-        <w:fldChar w:fldCharType="begin"/>
-      </w:r>
-      <w:r>
-        <w:instrText xml:space="preserve"> SEQ MTSec \c \* Arabic \* MERGEFORMAT </w:instrText>
-      </w:r>
-      <w:r>
-        <w:fldChar w:fldCharType="separate"/>
-      </w:r>
-      <w:r>
-        <w:rPr>
-          <w:noProof/>
-        </w:rPr>
-        <w:instrText>1</w:instrText>
-      </w:r>
-      <w:r>
-        <w:rPr>
-          <w:noProof/>
-        </w:rPr>
-        <w:fldChar w:fldCharType="end"/>
-      </w:r>
+      <w:fldSimple w:instr=" SEQ MTSec \c \* Arabic \* MERGEFORMAT ">
+        <w:r>
+          <w:rPr>
+            <w:noProof/>
+          </w:rPr>
+          <w:instrText>1</w:instrText>
+        </w:r>
+      </w:fldSimple>
       <w:r>
         <w:instrText>.</w:instrText>
       </w:r>
-      <w:r>
-        <w:fldChar w:fldCharType="begin"/>
-      </w:r>
-      <w:r>
-        <w:instrText xml:space="preserve"> SEQ MTEqn \c \* Arabic \* MERGEFORMAT </w:instrText>
-      </w:r>
-      <w:r>
-        <w:fldChar w:fldCharType="separate"/>
-      </w:r>
-      <w:r>
-        <w:rPr>
-          <w:noProof/>
-        </w:rPr>
-        <w:instrText>22</w:instrText>
-      </w:r>
-      <w:r>
-        <w:rPr>
-          <w:noProof/>
-        </w:rPr>
-        <w:fldChar w:fldCharType="end"/>
-      </w:r>
+      <w:fldSimple w:instr=" SEQ MTEqn \c \* Arabic \* MERGEFORMAT ">
+        <w:r>
+          <w:rPr>
+            <w:noProof/>
+          </w:rPr>
+          <w:instrText>22</w:instrText>
+        </w:r>
+      </w:fldSimple>
       <w:r>
         <w:instrText>)</w:instrText>
       </w:r>
@@ -5479,21 +5404,11 @@
       <w:r>
         <w:instrText xml:space="preserve"> GOTOBUTTON ZEqnNum732534  \* MERGEFORMAT </w:instrText>
       </w:r>
-      <w:r>
-        <w:fldChar w:fldCharType="begin"/>
-      </w:r>
-      <w:r>
-        <w:instrText xml:space="preserve"> REF ZEqnNum732534 \* Charformat \! \* MERGEFORMAT </w:instrText>
-      </w:r>
-      <w:r>
-        <w:fldChar w:fldCharType="separate"/>
-      </w:r>
-      <w:r>
-        <w:instrText>(1.18)</w:instrText>
-      </w:r>
-      <w:r>
-        <w:fldChar w:fldCharType="end"/>
-      </w:r>
+      <w:fldSimple w:instr=" REF ZEqnNum732534 \* Charformat \! \* MERGEFORMAT ">
+        <w:r>
+          <w:instrText>(1.18)</w:instrText>
+        </w:r>
+      </w:fldSimple>
       <w:r>
         <w:fldChar w:fldCharType="end"/>
       </w:r>
@@ -5525,10 +5440,10 @@
           <w:position w:val="-70"/>
         </w:rPr>
         <w:object w:dxaOrig="5460" w:dyaOrig="1520" w14:anchorId="2C1534E5">
-          <v:shape id="_x0000_i1104" type="#_x0000_t75" style="width:273pt;height:75.85pt" o:ole="">
-            <v:imagedata r:id="rId162" o:title=""/>
+          <v:shape id="_x0000_i1104" type="#_x0000_t75" style="width:273pt;height:75.75pt" o:ole="">
+            <v:imagedata r:id="rId163" o:title=""/>
           </v:shape>
-          <o:OLEObject Type="Embed" ProgID="Equation.DSMT4" ShapeID="_x0000_i1104" DrawAspect="Content" ObjectID="_1630789379" r:id="rId163"/>
+          <o:OLEObject Type="Embed" ProgID="Equation.DSMT4" ShapeID="_x0000_i1104" DrawAspect="Content" ObjectID="_1631003497" r:id="rId164"/>
         </w:object>
       </w:r>
       <w:r>
@@ -5556,51 +5471,25 @@
       <w:r>
         <w:instrText>(</w:instrText>
       </w:r>
-      <w:r>
-        <w:fldChar w:fldCharType="begin"/>
-      </w:r>
-      <w:r>
-        <w:instrText xml:space="preserve"> SEQ MTSec \c \* Arabic \* MERGEFORMAT </w:instrText>
-      </w:r>
-      <w:r>
-        <w:fldChar w:fldCharType="separate"/>
-      </w:r>
-      <w:r>
-        <w:rPr>
-          <w:noProof/>
-        </w:rPr>
-        <w:instrText>1</w:instrText>
-      </w:r>
-      <w:r>
-        <w:rPr>
-          <w:noProof/>
-        </w:rPr>
-        <w:fldChar w:fldCharType="end"/>
-      </w:r>
+      <w:fldSimple w:instr=" SEQ MTSec \c \* Arabic \* MERGEFORMAT ">
+        <w:r>
+          <w:rPr>
+            <w:noProof/>
+          </w:rPr>
+          <w:instrText>1</w:instrText>
+        </w:r>
+      </w:fldSimple>
       <w:r>
         <w:instrText>.</w:instrText>
       </w:r>
-      <w:r>
-        <w:fldChar w:fldCharType="begin"/>
-      </w:r>
-      <w:r>
-        <w:instrText xml:space="preserve"> SEQ MTEqn \c \* Arabic \* MERGEFORMAT </w:instrText>
-      </w:r>
-      <w:r>
-        <w:fldChar w:fldCharType="separate"/>
-      </w:r>
-      <w:r>
-        <w:rPr>
-          <w:noProof/>
-        </w:rPr>
-        <w:instrText>23</w:instrText>
-      </w:r>
-      <w:r>
-        <w:rPr>
-          <w:noProof/>
-        </w:rPr>
-        <w:fldChar w:fldCharType="end"/>
-      </w:r>
+      <w:fldSimple w:instr=" SEQ MTEqn \c \* Arabic \* MERGEFORMAT ">
+        <w:r>
+          <w:rPr>
+            <w:noProof/>
+          </w:rPr>
+          <w:instrText>23</w:instrText>
+        </w:r>
+      </w:fldSimple>
       <w:r>
         <w:instrText>)</w:instrText>
       </w:r>
@@ -5677,10 +5566,10 @@
           <w:position w:val="-34"/>
         </w:rPr>
         <w:object w:dxaOrig="6080" w:dyaOrig="760" w14:anchorId="09175F4F">
-          <v:shape id="_x0000_i1105" type="#_x0000_t75" style="width:304.15pt;height:38.1pt" o:ole="">
-            <v:imagedata r:id="rId164" o:title=""/>
+          <v:shape id="_x0000_i1105" type="#_x0000_t75" style="width:303.75pt;height:38.25pt" o:ole="">
+            <v:imagedata r:id="rId165" o:title=""/>
           </v:shape>
-          <o:OLEObject Type="Embed" ProgID="Equation.DSMT4" ShapeID="_x0000_i1105" DrawAspect="Content" ObjectID="_1630789380" r:id="rId165"/>
+          <o:OLEObject Type="Embed" ProgID="Equation.DSMT4" ShapeID="_x0000_i1105" DrawAspect="Content" ObjectID="_1631003498" r:id="rId166"/>
         </w:object>
       </w:r>
       <w:r>
@@ -5708,51 +5597,25 @@
       <w:r>
         <w:instrText>(</w:instrText>
       </w:r>
-      <w:r>
-        <w:fldChar w:fldCharType="begin"/>
-      </w:r>
-      <w:r>
-        <w:instrText xml:space="preserve"> SEQ MTSec \c \* Arabic \* MERGEFORMAT </w:instrText>
-      </w:r>
-      <w:r>
-        <w:fldChar w:fldCharType="separate"/>
-      </w:r>
-      <w:r>
-        <w:rPr>
-          <w:noProof/>
-        </w:rPr>
-        <w:instrText>1</w:instrText>
-      </w:r>
-      <w:r>
-        <w:rPr>
-          <w:noProof/>
-        </w:rPr>
-        <w:fldChar w:fldCharType="end"/>
-      </w:r>
+      <w:fldSimple w:instr=" SEQ MTSec \c \* Arabic \* MERGEFORMAT ">
+        <w:r>
+          <w:rPr>
+            <w:noProof/>
+          </w:rPr>
+          <w:instrText>1</w:instrText>
+        </w:r>
+      </w:fldSimple>
       <w:r>
         <w:instrText>.</w:instrText>
       </w:r>
-      <w:r>
-        <w:fldChar w:fldCharType="begin"/>
-      </w:r>
-      <w:r>
-        <w:instrText xml:space="preserve"> SEQ MTEqn \c \* Arabic \* MERGEFORMAT </w:instrText>
-      </w:r>
-      <w:r>
-        <w:fldChar w:fldCharType="separate"/>
-      </w:r>
-      <w:r>
-        <w:rPr>
-          <w:noProof/>
-        </w:rPr>
-        <w:instrText>24</w:instrText>
-      </w:r>
-      <w:r>
-        <w:rPr>
-          <w:noProof/>
-        </w:rPr>
-        <w:fldChar w:fldCharType="end"/>
-      </w:r>
+      <w:fldSimple w:instr=" SEQ MTEqn \c \* Arabic \* MERGEFORMAT ">
+        <w:r>
+          <w:rPr>
+            <w:noProof/>
+          </w:rPr>
+          <w:instrText>24</w:instrText>
+        </w:r>
+      </w:fldSimple>
       <w:r>
         <w:instrText>)</w:instrText>
       </w:r>
@@ -5770,10 +5633,10 @@
           <w:position w:val="-14"/>
         </w:rPr>
         <w:object w:dxaOrig="560" w:dyaOrig="400" w14:anchorId="16BCD09E">
-          <v:shape id="_x0000_i1106" type="#_x0000_t75" style="width:28.1pt;height:20pt" o:ole="">
-            <v:imagedata r:id="rId166" o:title=""/>
+          <v:shape id="_x0000_i1106" type="#_x0000_t75" style="width:27.75pt;height:20.25pt" o:ole="">
+            <v:imagedata r:id="rId167" o:title=""/>
           </v:shape>
-          <o:OLEObject Type="Embed" ProgID="Equation.DSMT4" ShapeID="_x0000_i1106" DrawAspect="Content" ObjectID="_1630789381" r:id="rId167"/>
+          <o:OLEObject Type="Embed" ProgID="Equation.DSMT4" ShapeID="_x0000_i1106" DrawAspect="Content" ObjectID="_1631003499" r:id="rId168"/>
         </w:object>
       </w:r>
       <w:r>
@@ -5837,10 +5700,10 @@
           <w:position w:val="-98"/>
         </w:rPr>
         <w:object w:dxaOrig="1780" w:dyaOrig="2100" w14:anchorId="535E54A0">
-          <v:shape id="_x0000_i1107" type="#_x0000_t75" style="width:88.95pt;height:104.75pt" o:ole="">
-            <v:imagedata r:id="rId168" o:title=""/>
+          <v:shape id="_x0000_i1107" type="#_x0000_t75" style="width:89.25pt;height:105pt" o:ole="">
+            <v:imagedata r:id="rId169" o:title=""/>
           </v:shape>
-          <o:OLEObject Type="Embed" ProgID="Equation.DSMT4" ShapeID="_x0000_i1107" DrawAspect="Content" ObjectID="_1630789382" r:id="rId169"/>
+          <o:OLEObject Type="Embed" ProgID="Equation.DSMT4" ShapeID="_x0000_i1107" DrawAspect="Content" ObjectID="_1631003500" r:id="rId170"/>
         </w:object>
       </w:r>
       <w:r>
@@ -5868,51 +5731,25 @@
       <w:r>
         <w:instrText>(</w:instrText>
       </w:r>
-      <w:r>
-        <w:fldChar w:fldCharType="begin"/>
-      </w:r>
-      <w:r>
-        <w:instrText xml:space="preserve"> SEQ MTSec \c \* Arabic \* MERGEFORMAT </w:instrText>
-      </w:r>
-      <w:r>
-        <w:fldChar w:fldCharType="separate"/>
-      </w:r>
-      <w:r>
-        <w:rPr>
-          <w:noProof/>
-        </w:rPr>
-        <w:instrText>1</w:instrText>
-      </w:r>
-      <w:r>
-        <w:rPr>
-          <w:noProof/>
-        </w:rPr>
-        <w:fldChar w:fldCharType="end"/>
-      </w:r>
+      <w:fldSimple w:instr=" SEQ MTSec \c \* Arabic \* MERGEFORMAT ">
+        <w:r>
+          <w:rPr>
+            <w:noProof/>
+          </w:rPr>
+          <w:instrText>1</w:instrText>
+        </w:r>
+      </w:fldSimple>
       <w:r>
         <w:instrText>.</w:instrText>
       </w:r>
-      <w:r>
-        <w:fldChar w:fldCharType="begin"/>
-      </w:r>
-      <w:r>
-        <w:instrText xml:space="preserve"> SEQ MTEqn \c \* Arabic \* MERGEFORMAT </w:instrText>
-      </w:r>
-      <w:r>
-        <w:fldChar w:fldCharType="separate"/>
-      </w:r>
-      <w:r>
-        <w:rPr>
-          <w:noProof/>
-        </w:rPr>
-        <w:instrText>25</w:instrText>
-      </w:r>
-      <w:r>
-        <w:rPr>
-          <w:noProof/>
-        </w:rPr>
-        <w:fldChar w:fldCharType="end"/>
-      </w:r>
+      <w:fldSimple w:instr=" SEQ MTEqn \c \* Arabic \* MERGEFORMAT ">
+        <w:r>
+          <w:rPr>
+            <w:noProof/>
+          </w:rPr>
+          <w:instrText>25</w:instrText>
+        </w:r>
+      </w:fldSimple>
       <w:r>
         <w:instrText>)</w:instrText>
       </w:r>
@@ -5930,10 +5767,10 @@
           <w:position w:val="-14"/>
         </w:rPr>
         <w:object w:dxaOrig="1180" w:dyaOrig="400" w14:anchorId="0A4F7619">
-          <v:shape id="_x0000_i1108" type="#_x0000_t75" style="width:58.9pt;height:20pt" o:ole="">
-            <v:imagedata r:id="rId170" o:title=""/>
+          <v:shape id="_x0000_i1108" type="#_x0000_t75" style="width:59.25pt;height:20.25pt" o:ole="">
+            <v:imagedata r:id="rId171" o:title=""/>
           </v:shape>
-          <o:OLEObject Type="Embed" ProgID="Equation.DSMT4" ShapeID="_x0000_i1108" DrawAspect="Content" ObjectID="_1630789383" r:id="rId171"/>
+          <o:OLEObject Type="Embed" ProgID="Equation.DSMT4" ShapeID="_x0000_i1108" DrawAspect="Content" ObjectID="_1631003501" r:id="rId172"/>
         </w:object>
       </w:r>
       <w:r>
@@ -5947,10 +5784,10 @@
           <w:position w:val="-14"/>
         </w:rPr>
         <w:object w:dxaOrig="1080" w:dyaOrig="400" w14:anchorId="73FD0E5F">
-          <v:shape id="_x0000_i1109" type="#_x0000_t75" style="width:54.3pt;height:20pt" o:ole="">
-            <v:imagedata r:id="rId172" o:title=""/>
+          <v:shape id="_x0000_i1109" type="#_x0000_t75" style="width:54pt;height:20.25pt" o:ole="">
+            <v:imagedata r:id="rId173" o:title=""/>
           </v:shape>
-          <o:OLEObject Type="Embed" ProgID="Equation.DSMT4" ShapeID="_x0000_i1109" DrawAspect="Content" ObjectID="_1630789384" r:id="rId173"/>
+          <o:OLEObject Type="Embed" ProgID="Equation.DSMT4" ShapeID="_x0000_i1109" DrawAspect="Content" ObjectID="_1631003502" r:id="rId174"/>
         </w:object>
       </w:r>
       <w:r>
@@ -5964,10 +5801,10 @@
           <w:position w:val="-12"/>
         </w:rPr>
         <w:object w:dxaOrig="1740" w:dyaOrig="360" w14:anchorId="51C19601">
-          <v:shape id="_x0000_i1110" type="#_x0000_t75" style="width:87pt;height:17.7pt" o:ole="">
-            <v:imagedata r:id="rId174" o:title=""/>
+          <v:shape id="_x0000_i1110" type="#_x0000_t75" style="width:87pt;height:18pt" o:ole="">
+            <v:imagedata r:id="rId175" o:title=""/>
           </v:shape>
-          <o:OLEObject Type="Embed" ProgID="Equation.DSMT4" ShapeID="_x0000_i1110" DrawAspect="Content" ObjectID="_1630789385" r:id="rId175"/>
+          <o:OLEObject Type="Embed" ProgID="Equation.DSMT4" ShapeID="_x0000_i1110" DrawAspect="Content" ObjectID="_1631003503" r:id="rId176"/>
         </w:object>
       </w:r>
       <w:r>
@@ -5978,10 +5815,10 @@
           <w:position w:val="-12"/>
         </w:rPr>
         <w:object w:dxaOrig="220" w:dyaOrig="360" w14:anchorId="45BD4187">
-          <v:shape id="_x0000_i1111" type="#_x0000_t75" style="width:10pt;height:17.7pt" o:ole="">
-            <v:imagedata r:id="rId176" o:title=""/>
+          <v:shape id="_x0000_i1111" type="#_x0000_t75" style="width:9.75pt;height:18pt" o:ole="">
+            <v:imagedata r:id="rId177" o:title=""/>
           </v:shape>
-          <o:OLEObject Type="Embed" ProgID="Equation.DSMT4" ShapeID="_x0000_i1111" DrawAspect="Content" ObjectID="_1630789386" r:id="rId177"/>
+          <o:OLEObject Type="Embed" ProgID="Equation.DSMT4" ShapeID="_x0000_i1111" DrawAspect="Content" ObjectID="_1631003504" r:id="rId178"/>
         </w:object>
       </w:r>
       <w:r>
@@ -6001,10 +5838,10 @@
           <w:position w:val="-4"/>
         </w:rPr>
         <w:object w:dxaOrig="180" w:dyaOrig="200" w14:anchorId="5CA33ADE">
-          <v:shape id="_x0000_i1112" type="#_x0000_t75" style="width:9.25pt;height:9.25pt" o:ole="">
-            <v:imagedata r:id="rId178" o:title=""/>
+          <v:shape id="_x0000_i1112" type="#_x0000_t75" style="width:9pt;height:9pt" o:ole="">
+            <v:imagedata r:id="rId179" o:title=""/>
           </v:shape>
-          <o:OLEObject Type="Embed" ProgID="Equation.DSMT4" ShapeID="_x0000_i1112" DrawAspect="Content" ObjectID="_1630789387" r:id="rId179"/>
+          <o:OLEObject Type="Embed" ProgID="Equation.DSMT4" ShapeID="_x0000_i1112" DrawAspect="Content" ObjectID="_1631003505" r:id="rId180"/>
         </w:object>
       </w:r>
       <w:r>
@@ -6015,10 +5852,10 @@
           <w:position w:val="-6"/>
         </w:rPr>
         <w:object w:dxaOrig="180" w:dyaOrig="220" w14:anchorId="62EE62F8">
-          <v:shape id="_x0000_i1113" type="#_x0000_t75" style="width:9.25pt;height:10pt" o:ole="">
-            <v:imagedata r:id="rId180" o:title=""/>
+          <v:shape id="_x0000_i1113" type="#_x0000_t75" style="width:9pt;height:9.75pt" o:ole="">
+            <v:imagedata r:id="rId181" o:title=""/>
           </v:shape>
-          <o:OLEObject Type="Embed" ProgID="Equation.DSMT4" ShapeID="_x0000_i1113" DrawAspect="Content" ObjectID="_1630789388" r:id="rId181"/>
+          <o:OLEObject Type="Embed" ProgID="Equation.DSMT4" ShapeID="_x0000_i1113" DrawAspect="Content" ObjectID="_1631003506" r:id="rId182"/>
         </w:object>
       </w:r>
       <w:r>
@@ -6029,10 +5866,10 @@
           <w:position w:val="-6"/>
         </w:rPr>
         <w:object w:dxaOrig="139" w:dyaOrig="240" w14:anchorId="532C146C">
-          <v:shape id="_x0000_i1114" type="#_x0000_t75" style="width:6.95pt;height:11.95pt" o:ole="">
-            <v:imagedata r:id="rId182" o:title=""/>
+          <v:shape id="_x0000_i1114" type="#_x0000_t75" style="width:6.75pt;height:12pt" o:ole="">
+            <v:imagedata r:id="rId183" o:title=""/>
           </v:shape>
-          <o:OLEObject Type="Embed" ProgID="Equation.DSMT4" ShapeID="_x0000_i1114" DrawAspect="Content" ObjectID="_1630789389" r:id="rId183"/>
+          <o:OLEObject Type="Embed" ProgID="Equation.DSMT4" ShapeID="_x0000_i1114" DrawAspect="Content" ObjectID="_1631003507" r:id="rId184"/>
         </w:object>
       </w:r>
       <w:r>
@@ -6043,10 +5880,10 @@
           <w:position w:val="-4"/>
         </w:rPr>
         <w:object w:dxaOrig="300" w:dyaOrig="260" w14:anchorId="770928E4">
-          <v:shape id="_x0000_i1115" type="#_x0000_t75" style="width:15pt;height:13.1pt" o:ole="">
-            <v:imagedata r:id="rId184" o:title=""/>
+          <v:shape id="_x0000_i1115" type="#_x0000_t75" style="width:15pt;height:12.75pt" o:ole="">
+            <v:imagedata r:id="rId185" o:title=""/>
           </v:shape>
-          <o:OLEObject Type="Embed" ProgID="Equation.DSMT4" ShapeID="_x0000_i1115" DrawAspect="Content" ObjectID="_1630789390" r:id="rId185"/>
+          <o:OLEObject Type="Embed" ProgID="Equation.DSMT4" ShapeID="_x0000_i1115" DrawAspect="Content" ObjectID="_1631003508" r:id="rId186"/>
         </w:object>
       </w:r>
       <w:r>
@@ -6057,10 +5894,10 @@
           <w:position w:val="-4"/>
         </w:rPr>
         <w:object w:dxaOrig="300" w:dyaOrig="260" w14:anchorId="1A5A1E3B">
-          <v:shape id="_x0000_i1116" type="#_x0000_t75" style="width:15pt;height:13.1pt" o:ole="">
-            <v:imagedata r:id="rId186" o:title=""/>
+          <v:shape id="_x0000_i1116" type="#_x0000_t75" style="width:15pt;height:12.75pt" o:ole="">
+            <v:imagedata r:id="rId187" o:title=""/>
           </v:shape>
-          <o:OLEObject Type="Embed" ProgID="Equation.DSMT4" ShapeID="_x0000_i1116" DrawAspect="Content" ObjectID="_1630789391" r:id="rId187"/>
+          <o:OLEObject Type="Embed" ProgID="Equation.DSMT4" ShapeID="_x0000_i1116" DrawAspect="Content" ObjectID="_1631003509" r:id="rId188"/>
         </w:object>
       </w:r>
       <w:r>
@@ -6087,10 +5924,10 @@
           <w:position w:val="-12"/>
         </w:rPr>
         <w:object w:dxaOrig="220" w:dyaOrig="360" w14:anchorId="61C7BCA6">
-          <v:shape id="_x0000_i1117" type="#_x0000_t75" style="width:10pt;height:17.7pt" o:ole="">
-            <v:imagedata r:id="rId188" o:title=""/>
+          <v:shape id="_x0000_i1117" type="#_x0000_t75" style="width:9.75pt;height:18pt" o:ole="">
+            <v:imagedata r:id="rId189" o:title=""/>
           </v:shape>
-          <o:OLEObject Type="Embed" ProgID="Equation.DSMT4" ShapeID="_x0000_i1117" DrawAspect="Content" ObjectID="_1630789392" r:id="rId189"/>
+          <o:OLEObject Type="Embed" ProgID="Equation.DSMT4" ShapeID="_x0000_i1117" DrawAspect="Content" ObjectID="_1631003510" r:id="rId190"/>
         </w:object>
       </w:r>
       <w:r>
@@ -6101,10 +5938,10 @@
           <w:position w:val="-6"/>
         </w:rPr>
         <w:object w:dxaOrig="139" w:dyaOrig="260" w14:anchorId="6805914E">
-          <v:shape id="_x0000_i1118" type="#_x0000_t75" style="width:6.95pt;height:13.1pt" o:ole="">
-            <v:imagedata r:id="rId190" o:title=""/>
+          <v:shape id="_x0000_i1118" type="#_x0000_t75" style="width:6.75pt;height:12.75pt" o:ole="">
+            <v:imagedata r:id="rId191" o:title=""/>
           </v:shape>
-          <o:OLEObject Type="Embed" ProgID="Equation.DSMT4" ShapeID="_x0000_i1118" DrawAspect="Content" ObjectID="_1630789393" r:id="rId191"/>
+          <o:OLEObject Type="Embed" ProgID="Equation.DSMT4" ShapeID="_x0000_i1118" DrawAspect="Content" ObjectID="_1631003511" r:id="rId192"/>
         </w:object>
       </w:r>
       <w:r>
@@ -6112,13 +5949,8 @@
       </w:r>
     </w:p>
     <w:p>
-      <w:proofErr w:type="gramStart"/>
-      <w:r>
-        <w:t>Similar to</w:t>
-      </w:r>
-      <w:proofErr w:type="gramEnd"/>
-      <w:r>
-        <w:t xml:space="preserve"> coordinates, the displacements are defined as </w:t>
+      <w:r>
+        <w:t xml:space="preserve">Similar to coordinates, the displacements are defined as </w:t>
       </w:r>
     </w:p>
     <w:p>
@@ -6133,10 +5965,10 @@
           <w:position w:val="-98"/>
         </w:rPr>
         <w:object w:dxaOrig="1840" w:dyaOrig="2100" w14:anchorId="6FFB5642">
-          <v:shape id="_x0000_i1119" type="#_x0000_t75" style="width:92pt;height:104.75pt" o:ole="">
-            <v:imagedata r:id="rId192" o:title=""/>
+          <v:shape id="_x0000_i1119" type="#_x0000_t75" style="width:92.25pt;height:105pt" o:ole="">
+            <v:imagedata r:id="rId193" o:title=""/>
           </v:shape>
-          <o:OLEObject Type="Embed" ProgID="Equation.DSMT4" ShapeID="_x0000_i1119" DrawAspect="Content" ObjectID="_1630789394" r:id="rId193"/>
+          <o:OLEObject Type="Embed" ProgID="Equation.DSMT4" ShapeID="_x0000_i1119" DrawAspect="Content" ObjectID="_1631003512" r:id="rId194"/>
         </w:object>
       </w:r>
       <w:r>
@@ -6164,51 +5996,25 @@
       <w:r>
         <w:instrText>(</w:instrText>
       </w:r>
-      <w:r>
-        <w:fldChar w:fldCharType="begin"/>
-      </w:r>
-      <w:r>
-        <w:instrText xml:space="preserve"> SEQ MTSec \c \* Arabic \* MERGEFORMAT </w:instrText>
-      </w:r>
-      <w:r>
-        <w:fldChar w:fldCharType="separate"/>
-      </w:r>
-      <w:r>
-        <w:rPr>
-          <w:noProof/>
-        </w:rPr>
-        <w:instrText>1</w:instrText>
-      </w:r>
-      <w:r>
-        <w:rPr>
-          <w:noProof/>
-        </w:rPr>
-        <w:fldChar w:fldCharType="end"/>
-      </w:r>
+      <w:fldSimple w:instr=" SEQ MTSec \c \* Arabic \* MERGEFORMAT ">
+        <w:r>
+          <w:rPr>
+            <w:noProof/>
+          </w:rPr>
+          <w:instrText>1</w:instrText>
+        </w:r>
+      </w:fldSimple>
       <w:r>
         <w:instrText>.</w:instrText>
       </w:r>
-      <w:r>
-        <w:fldChar w:fldCharType="begin"/>
-      </w:r>
-      <w:r>
-        <w:instrText xml:space="preserve"> SEQ MTEqn \c \* Arabic \* MERGEFORMAT </w:instrText>
-      </w:r>
-      <w:r>
-        <w:fldChar w:fldCharType="separate"/>
-      </w:r>
-      <w:r>
-        <w:rPr>
-          <w:noProof/>
-        </w:rPr>
-        <w:instrText>26</w:instrText>
-      </w:r>
-      <w:r>
-        <w:rPr>
-          <w:noProof/>
-        </w:rPr>
-        <w:fldChar w:fldCharType="end"/>
-      </w:r>
+      <w:fldSimple w:instr=" SEQ MTEqn \c \* Arabic \* MERGEFORMAT ">
+        <w:r>
+          <w:rPr>
+            <w:noProof/>
+          </w:rPr>
+          <w:instrText>26</w:instrText>
+        </w:r>
+      </w:fldSimple>
       <w:r>
         <w:instrText>)</w:instrText>
       </w:r>
@@ -6226,10 +6032,10 @@
           <w:position w:val="-14"/>
         </w:rPr>
         <w:object w:dxaOrig="1200" w:dyaOrig="400" w14:anchorId="55434B93">
-          <v:shape id="_x0000_i1120" type="#_x0000_t75" style="width:60.05pt;height:20pt" o:ole="">
-            <v:imagedata r:id="rId194" o:title=""/>
+          <v:shape id="_x0000_i1120" type="#_x0000_t75" style="width:60pt;height:20.25pt" o:ole="">
+            <v:imagedata r:id="rId195" o:title=""/>
           </v:shape>
-          <o:OLEObject Type="Embed" ProgID="Equation.DSMT4" ShapeID="_x0000_i1120" DrawAspect="Content" ObjectID="_1630789395" r:id="rId195"/>
+          <o:OLEObject Type="Embed" ProgID="Equation.DSMT4" ShapeID="_x0000_i1120" DrawAspect="Content" ObjectID="_1631003513" r:id="rId196"/>
         </w:object>
       </w:r>
       <w:r>
@@ -6258,10 +6064,10 @@
           <w:position w:val="-12"/>
         </w:rPr>
         <w:object w:dxaOrig="1760" w:dyaOrig="360" w14:anchorId="4DF928A8">
-          <v:shape id="_x0000_i1121" type="#_x0000_t75" style="width:88.15pt;height:17.7pt" o:ole="">
-            <v:imagedata r:id="rId196" o:title=""/>
+          <v:shape id="_x0000_i1121" type="#_x0000_t75" style="width:88.5pt;height:18pt" o:ole="">
+            <v:imagedata r:id="rId197" o:title=""/>
           </v:shape>
-          <o:OLEObject Type="Embed" ProgID="Equation.DSMT4" ShapeID="_x0000_i1121" DrawAspect="Content" ObjectID="_1630789396" r:id="rId197"/>
+          <o:OLEObject Type="Embed" ProgID="Equation.DSMT4" ShapeID="_x0000_i1121" DrawAspect="Content" ObjectID="_1631003514" r:id="rId198"/>
         </w:object>
       </w:r>
       <w:r>
@@ -6328,7 +6134,7 @@
                     </pic:cNvPicPr>
                   </pic:nvPicPr>
                   <pic:blipFill>
-                    <a:blip r:embed="rId198">
+                    <a:blip r:embed="rId199">
                       <a:extLst>
                         <a:ext uri="{28A0092B-C50C-407E-A947-70E740481C1C}">
                           <a14:useLocalDpi xmlns:a14="http://schemas.microsoft.com/office/drawing/2010/main" val="0"/>
@@ -6365,27 +6171,14 @@
       <w:r>
         <w:t xml:space="preserve">Figure </w:t>
       </w:r>
-      <w:r>
-        <w:fldChar w:fldCharType="begin"/>
-      </w:r>
-      <w:r>
-        <w:instrText xml:space="preserve"> SEQ Figure \* ARABIC </w:instrText>
-      </w:r>
-      <w:r>
-        <w:fldChar w:fldCharType="separate"/>
-      </w:r>
-      <w:r>
-        <w:rPr>
-          <w:noProof/>
-        </w:rPr>
-        <w:t>7</w:t>
-      </w:r>
-      <w:r>
-        <w:rPr>
-          <w:noProof/>
-        </w:rPr>
-        <w:fldChar w:fldCharType="end"/>
-      </w:r>
+      <w:fldSimple w:instr=" SEQ Figure \* ARABIC ">
+        <w:r>
+          <w:rPr>
+            <w:noProof/>
+          </w:rPr>
+          <w:t>7</w:t>
+        </w:r>
+      </w:fldSimple>
       <w:r>
         <w:t xml:space="preserve">. Node ordering, frame, and face labeling from </w:t>
       </w:r>
@@ -6397,7 +6190,7 @@
       <w:r>
         <w:t xml:space="preserve"> </w:t>
       </w:r>
-      <w:hyperlink r:id="rId199" w:anchor="Pg0" w:history="1">
+      <w:hyperlink r:id="rId200" w:anchor="Pg0" w:history="1">
         <w:r>
           <w:rPr>
             <w:rStyle w:val="Hyperlink"/>
@@ -6438,10 +6231,10 @@
           <w:position w:val="-84"/>
         </w:rPr>
         <w:object w:dxaOrig="5940" w:dyaOrig="1800" w14:anchorId="60407CFA">
-          <v:shape id="_x0000_i1122" type="#_x0000_t75" style="width:297.25pt;height:90.85pt" o:ole="">
-            <v:imagedata r:id="rId200" o:title=""/>
+          <v:shape id="_x0000_i1122" type="#_x0000_t75" style="width:297pt;height:90.75pt" o:ole="">
+            <v:imagedata r:id="rId201" o:title=""/>
           </v:shape>
-          <o:OLEObject Type="Embed" ProgID="Equation.DSMT4" ShapeID="_x0000_i1122" DrawAspect="Content" ObjectID="_1630789397" r:id="rId201"/>
+          <o:OLEObject Type="Embed" ProgID="Equation.DSMT4" ShapeID="_x0000_i1122" DrawAspect="Content" ObjectID="_1631003515" r:id="rId202"/>
         </w:object>
       </w:r>
       <w:r>
@@ -6469,51 +6262,25 @@
       <w:r>
         <w:instrText>(</w:instrText>
       </w:r>
-      <w:r>
-        <w:fldChar w:fldCharType="begin"/>
-      </w:r>
-      <w:r>
-        <w:instrText xml:space="preserve"> SEQ MTSec \c \* Arabic \* MERGEFORMAT </w:instrText>
-      </w:r>
-      <w:r>
-        <w:fldChar w:fldCharType="separate"/>
-      </w:r>
-      <w:r>
-        <w:rPr>
-          <w:noProof/>
-        </w:rPr>
-        <w:instrText>1</w:instrText>
-      </w:r>
-      <w:r>
-        <w:rPr>
-          <w:noProof/>
-        </w:rPr>
-        <w:fldChar w:fldCharType="end"/>
-      </w:r>
+      <w:fldSimple w:instr=" SEQ MTSec \c \* Arabic \* MERGEFORMAT ">
+        <w:r>
+          <w:rPr>
+            <w:noProof/>
+          </w:rPr>
+          <w:instrText>1</w:instrText>
+        </w:r>
+      </w:fldSimple>
       <w:r>
         <w:instrText>.</w:instrText>
       </w:r>
-      <w:r>
-        <w:fldChar w:fldCharType="begin"/>
-      </w:r>
-      <w:r>
-        <w:instrText xml:space="preserve"> SEQ MTEqn \c \* Arabic \* MERGEFORMAT </w:instrText>
-      </w:r>
-      <w:r>
-        <w:fldChar w:fldCharType="separate"/>
-      </w:r>
-      <w:r>
-        <w:rPr>
-          <w:noProof/>
-        </w:rPr>
-        <w:instrText>27</w:instrText>
-      </w:r>
-      <w:r>
-        <w:rPr>
-          <w:noProof/>
-        </w:rPr>
-        <w:fldChar w:fldCharType="end"/>
-      </w:r>
+      <w:fldSimple w:instr=" SEQ MTEqn \c \* Arabic \* MERGEFORMAT ">
+        <w:r>
+          <w:rPr>
+            <w:noProof/>
+          </w:rPr>
+          <w:instrText>27</w:instrText>
+        </w:r>
+      </w:fldSimple>
       <w:r>
         <w:instrText>)</w:instrText>
       </w:r>
@@ -6540,10 +6307,10 @@
           <w:position w:val="-124"/>
         </w:rPr>
         <w:object w:dxaOrig="4280" w:dyaOrig="2360" w14:anchorId="3157EBA6">
-          <v:shape id="_x0000_i1123" type="#_x0000_t75" style="width:213.7pt;height:117.8pt" o:ole="">
-            <v:imagedata r:id="rId202" o:title=""/>
+          <v:shape id="_x0000_i1123" type="#_x0000_t75" style="width:213.75pt;height:117.75pt" o:ole="">
+            <v:imagedata r:id="rId203" o:title=""/>
           </v:shape>
-          <o:OLEObject Type="Embed" ProgID="Equation.DSMT4" ShapeID="_x0000_i1123" DrawAspect="Content" ObjectID="_1630789398" r:id="rId203"/>
+          <o:OLEObject Type="Embed" ProgID="Equation.DSMT4" ShapeID="_x0000_i1123" DrawAspect="Content" ObjectID="_1631003516" r:id="rId204"/>
         </w:object>
       </w:r>
       <w:r>
@@ -6571,51 +6338,25 @@
       <w:r>
         <w:instrText>(</w:instrText>
       </w:r>
-      <w:r>
-        <w:fldChar w:fldCharType="begin"/>
-      </w:r>
-      <w:r>
-        <w:instrText xml:space="preserve"> SEQ MTSec \c \* Arabic \* MERGEFORMAT </w:instrText>
-      </w:r>
-      <w:r>
-        <w:fldChar w:fldCharType="separate"/>
-      </w:r>
-      <w:r>
-        <w:rPr>
-          <w:noProof/>
-        </w:rPr>
-        <w:instrText>1</w:instrText>
-      </w:r>
-      <w:r>
-        <w:rPr>
-          <w:noProof/>
-        </w:rPr>
-        <w:fldChar w:fldCharType="end"/>
-      </w:r>
+      <w:fldSimple w:instr=" SEQ MTSec \c \* Arabic \* MERGEFORMAT ">
+        <w:r>
+          <w:rPr>
+            <w:noProof/>
+          </w:rPr>
+          <w:instrText>1</w:instrText>
+        </w:r>
+      </w:fldSimple>
       <w:r>
         <w:instrText>.</w:instrText>
       </w:r>
-      <w:r>
-        <w:fldChar w:fldCharType="begin"/>
-      </w:r>
-      <w:r>
-        <w:instrText xml:space="preserve"> SEQ MTEqn \c \* Arabic \* MERGEFORMAT </w:instrText>
-      </w:r>
-      <w:r>
-        <w:fldChar w:fldCharType="separate"/>
-      </w:r>
-      <w:r>
-        <w:rPr>
-          <w:noProof/>
-        </w:rPr>
-        <w:instrText>28</w:instrText>
-      </w:r>
-      <w:r>
-        <w:rPr>
-          <w:noProof/>
-        </w:rPr>
-        <w:fldChar w:fldCharType="end"/>
-      </w:r>
+      <w:fldSimple w:instr=" SEQ MTEqn \c \* Arabic \* MERGEFORMAT ">
+        <w:r>
+          <w:rPr>
+            <w:noProof/>
+          </w:rPr>
+          <w:instrText>28</w:instrText>
+        </w:r>
+      </w:fldSimple>
       <w:r>
         <w:instrText>)</w:instrText>
       </w:r>
@@ -6656,10 +6397,10 @@
           <w:position w:val="-122"/>
         </w:rPr>
         <w:object w:dxaOrig="6880" w:dyaOrig="2560" w14:anchorId="7EF34269">
-          <v:shape id="_x0000_i1124" type="#_x0000_t75" style="width:343.85pt;height:127.85pt" o:ole="">
-            <v:imagedata r:id="rId204" o:title=""/>
+          <v:shape id="_x0000_i1124" type="#_x0000_t75" style="width:344.25pt;height:127.5pt" o:ole="">
+            <v:imagedata r:id="rId205" o:title=""/>
           </v:shape>
-          <o:OLEObject Type="Embed" ProgID="Equation.DSMT4" ShapeID="_x0000_i1124" DrawAspect="Content" ObjectID="_1630789399" r:id="rId205"/>
+          <o:OLEObject Type="Embed" ProgID="Equation.DSMT4" ShapeID="_x0000_i1124" DrawAspect="Content" ObjectID="_1631003517" r:id="rId206"/>
         </w:object>
       </w:r>
       <w:r>
@@ -6687,51 +6428,25 @@
       <w:r>
         <w:instrText>(</w:instrText>
       </w:r>
-      <w:r>
-        <w:fldChar w:fldCharType="begin"/>
-      </w:r>
-      <w:r>
-        <w:instrText xml:space="preserve"> SEQ MTSec \c \* Arabic \* MERGEFORMAT </w:instrText>
-      </w:r>
-      <w:r>
-        <w:fldChar w:fldCharType="separate"/>
-      </w:r>
-      <w:r>
-        <w:rPr>
-          <w:noProof/>
-        </w:rPr>
-        <w:instrText>1</w:instrText>
-      </w:r>
-      <w:r>
-        <w:rPr>
-          <w:noProof/>
-        </w:rPr>
-        <w:fldChar w:fldCharType="end"/>
-      </w:r>
+      <w:fldSimple w:instr=" SEQ MTSec \c \* Arabic \* MERGEFORMAT ">
+        <w:r>
+          <w:rPr>
+            <w:noProof/>
+          </w:rPr>
+          <w:instrText>1</w:instrText>
+        </w:r>
+      </w:fldSimple>
       <w:r>
         <w:instrText>.</w:instrText>
       </w:r>
-      <w:r>
-        <w:fldChar w:fldCharType="begin"/>
-      </w:r>
-      <w:r>
-        <w:instrText xml:space="preserve"> SEQ MTEqn \c \* Arabic \* MERGEFORMAT </w:instrText>
-      </w:r>
-      <w:r>
-        <w:fldChar w:fldCharType="separate"/>
-      </w:r>
-      <w:r>
-        <w:rPr>
-          <w:noProof/>
-        </w:rPr>
-        <w:instrText>29</w:instrText>
-      </w:r>
-      <w:r>
-        <w:rPr>
-          <w:noProof/>
-        </w:rPr>
-        <w:fldChar w:fldCharType="end"/>
-      </w:r>
+      <w:fldSimple w:instr=" SEQ MTEqn \c \* Arabic \* MERGEFORMAT ">
+        <w:r>
+          <w:rPr>
+            <w:noProof/>
+          </w:rPr>
+          <w:instrText>29</w:instrText>
+        </w:r>
+      </w:fldSimple>
       <w:r>
         <w:instrText>)</w:instrText>
       </w:r>
@@ -6755,10 +6470,10 @@
           <w:position w:val="-12"/>
         </w:rPr>
         <w:object w:dxaOrig="740" w:dyaOrig="360" w14:anchorId="6FD9267D">
-          <v:shape id="_x0000_i1125" type="#_x0000_t75" style="width:36.95pt;height:17.7pt" o:ole="">
-            <v:imagedata r:id="rId206" o:title=""/>
+          <v:shape id="_x0000_i1125" type="#_x0000_t75" style="width:36.75pt;height:18pt" o:ole="">
+            <v:imagedata r:id="rId207" o:title=""/>
           </v:shape>
-          <o:OLEObject Type="Embed" ProgID="Equation.DSMT4" ShapeID="_x0000_i1125" DrawAspect="Content" ObjectID="_1630789400" r:id="rId207"/>
+          <o:OLEObject Type="Embed" ProgID="Equation.DSMT4" ShapeID="_x0000_i1125" DrawAspect="Content" ObjectID="_1631003518" r:id="rId208"/>
         </w:object>
       </w:r>
       <w:r>
@@ -6783,10 +6498,10 @@
           <w:position w:val="-122"/>
         </w:rPr>
         <w:object w:dxaOrig="6600" w:dyaOrig="2560" w14:anchorId="2A043D99">
-          <v:shape id="_x0000_i1126" type="#_x0000_t75" style="width:329.2pt;height:127.85pt" o:ole="">
-            <v:imagedata r:id="rId208" o:title=""/>
+          <v:shape id="_x0000_i1126" type="#_x0000_t75" style="width:329.25pt;height:127.5pt" o:ole="">
+            <v:imagedata r:id="rId209" o:title=""/>
           </v:shape>
-          <o:OLEObject Type="Embed" ProgID="Equation.DSMT4" ShapeID="_x0000_i1126" DrawAspect="Content" ObjectID="_1630789401" r:id="rId209"/>
+          <o:OLEObject Type="Embed" ProgID="Equation.DSMT4" ShapeID="_x0000_i1126" DrawAspect="Content" ObjectID="_1631003519" r:id="rId210"/>
         </w:object>
       </w:r>
       <w:r>
@@ -6814,51 +6529,25 @@
       <w:r>
         <w:instrText>(</w:instrText>
       </w:r>
-      <w:r>
-        <w:fldChar w:fldCharType="begin"/>
-      </w:r>
-      <w:r>
-        <w:instrText xml:space="preserve"> SEQ MTSec \c \* Arabic \* MERGEFORMAT </w:instrText>
-      </w:r>
-      <w:r>
-        <w:fldChar w:fldCharType="separate"/>
-      </w:r>
-      <w:r>
-        <w:rPr>
-          <w:noProof/>
-        </w:rPr>
-        <w:instrText>1</w:instrText>
-      </w:r>
-      <w:r>
-        <w:rPr>
-          <w:noProof/>
-        </w:rPr>
-        <w:fldChar w:fldCharType="end"/>
-      </w:r>
+      <w:fldSimple w:instr=" SEQ MTSec \c \* Arabic \* MERGEFORMAT ">
+        <w:r>
+          <w:rPr>
+            <w:noProof/>
+          </w:rPr>
+          <w:instrText>1</w:instrText>
+        </w:r>
+      </w:fldSimple>
       <w:r>
         <w:instrText>.</w:instrText>
       </w:r>
-      <w:r>
-        <w:fldChar w:fldCharType="begin"/>
-      </w:r>
-      <w:r>
-        <w:instrText xml:space="preserve"> SEQ MTEqn \c \* Arabic \* MERGEFORMAT </w:instrText>
-      </w:r>
-      <w:r>
-        <w:fldChar w:fldCharType="separate"/>
-      </w:r>
-      <w:r>
-        <w:rPr>
-          <w:noProof/>
-        </w:rPr>
-        <w:instrText>30</w:instrText>
-      </w:r>
-      <w:r>
-        <w:rPr>
-          <w:noProof/>
-        </w:rPr>
-        <w:fldChar w:fldCharType="end"/>
-      </w:r>
+      <w:fldSimple w:instr=" SEQ MTEqn \c \* Arabic \* MERGEFORMAT ">
+        <w:r>
+          <w:rPr>
+            <w:noProof/>
+          </w:rPr>
+          <w:instrText>30</w:instrText>
+        </w:r>
+      </w:fldSimple>
       <w:r>
         <w:instrText>)</w:instrText>
       </w:r>
@@ -6887,10 +6576,10 @@
           <w:position w:val="-122"/>
         </w:rPr>
         <w:object w:dxaOrig="6540" w:dyaOrig="2560" w14:anchorId="51D9E2A2">
-          <v:shape id="_x0000_i1127" type="#_x0000_t75" style="width:326.5pt;height:127.85pt" o:ole="">
-            <v:imagedata r:id="rId210" o:title=""/>
+          <v:shape id="_x0000_i1127" type="#_x0000_t75" style="width:326.25pt;height:127.5pt" o:ole="">
+            <v:imagedata r:id="rId211" o:title=""/>
           </v:shape>
-          <o:OLEObject Type="Embed" ProgID="Equation.DSMT4" ShapeID="_x0000_i1127" DrawAspect="Content" ObjectID="_1630789402" r:id="rId211"/>
+          <o:OLEObject Type="Embed" ProgID="Equation.DSMT4" ShapeID="_x0000_i1127" DrawAspect="Content" ObjectID="_1631003520" r:id="rId212"/>
         </w:object>
       </w:r>
       <w:r>
@@ -6918,51 +6607,25 @@
       <w:r>
         <w:instrText>(</w:instrText>
       </w:r>
-      <w:r>
-        <w:fldChar w:fldCharType="begin"/>
-      </w:r>
-      <w:r>
-        <w:instrText xml:space="preserve"> SEQ MTSec \c \* Arabic \* MERGEFORMAT </w:instrText>
-      </w:r>
-      <w:r>
-        <w:fldChar w:fldCharType="separate"/>
-      </w:r>
-      <w:r>
-        <w:rPr>
-          <w:noProof/>
-        </w:rPr>
-        <w:instrText>1</w:instrText>
-      </w:r>
-      <w:r>
-        <w:rPr>
-          <w:noProof/>
-        </w:rPr>
-        <w:fldChar w:fldCharType="end"/>
-      </w:r>
+      <w:fldSimple w:instr=" SEQ MTSec \c \* Arabic \* MERGEFORMAT ">
+        <w:r>
+          <w:rPr>
+            <w:noProof/>
+          </w:rPr>
+          <w:instrText>1</w:instrText>
+        </w:r>
+      </w:fldSimple>
       <w:r>
         <w:instrText>.</w:instrText>
       </w:r>
-      <w:r>
-        <w:fldChar w:fldCharType="begin"/>
-      </w:r>
-      <w:r>
-        <w:instrText xml:space="preserve"> SEQ MTEqn \c \* Arabic \* MERGEFORMAT </w:instrText>
-      </w:r>
-      <w:r>
-        <w:fldChar w:fldCharType="separate"/>
-      </w:r>
-      <w:r>
-        <w:rPr>
-          <w:noProof/>
-        </w:rPr>
-        <w:instrText>31</w:instrText>
-      </w:r>
-      <w:r>
-        <w:rPr>
-          <w:noProof/>
-        </w:rPr>
-        <w:fldChar w:fldCharType="end"/>
-      </w:r>
+      <w:fldSimple w:instr=" SEQ MTEqn \c \* Arabic \* MERGEFORMAT ">
+        <w:r>
+          <w:rPr>
+            <w:noProof/>
+          </w:rPr>
+          <w:instrText>31</w:instrText>
+        </w:r>
+      </w:fldSimple>
       <w:r>
         <w:instrText>)</w:instrText>
       </w:r>
@@ -6992,10 +6655,10 @@
           <w:position w:val="-122"/>
         </w:rPr>
         <w:object w:dxaOrig="6580" w:dyaOrig="2560" w14:anchorId="62071D5A">
-          <v:shape id="_x0000_i1128" type="#_x0000_t75" style="width:328.8pt;height:127.85pt" o:ole="">
-            <v:imagedata r:id="rId212" o:title=""/>
+          <v:shape id="_x0000_i1128" type="#_x0000_t75" style="width:328.5pt;height:127.5pt" o:ole="">
+            <v:imagedata r:id="rId213" o:title=""/>
           </v:shape>
-          <o:OLEObject Type="Embed" ProgID="Equation.DSMT4" ShapeID="_x0000_i1128" DrawAspect="Content" ObjectID="_1630789403" r:id="rId213"/>
+          <o:OLEObject Type="Embed" ProgID="Equation.DSMT4" ShapeID="_x0000_i1128" DrawAspect="Content" ObjectID="_1631003521" r:id="rId214"/>
         </w:object>
       </w:r>
       <w:r>
@@ -7023,187 +6686,151 @@
       <w:r>
         <w:instrText>(</w:instrText>
       </w:r>
-      <w:r>
-        <w:fldChar w:fldCharType="begin"/>
-      </w:r>
-      <w:r>
-        <w:instrText xml:space="preserve"> SEQ MTSec \c \* Arabic \* MERGEFORMAT </w:instrText>
-      </w:r>
-      <w:r>
+      <w:fldSimple w:instr=" SEQ MTSec \c \* Arabic \* MERGEFORMAT ">
+        <w:r>
+          <w:rPr>
+            <w:noProof/>
+          </w:rPr>
+          <w:instrText>1</w:instrText>
+        </w:r>
+      </w:fldSimple>
+      <w:r>
+        <w:instrText>.</w:instrText>
+      </w:r>
+      <w:fldSimple w:instr=" SEQ MTEqn \c \* Arabic \* MERGEFORMAT ">
+        <w:r>
+          <w:rPr>
+            <w:noProof/>
+          </w:rPr>
+          <w:instrText>32</w:instrText>
+        </w:r>
+      </w:fldSimple>
+      <w:r>
+        <w:instrText>)</w:instrText>
+      </w:r>
+      <w:bookmarkEnd w:id="28"/>
+      <w:r>
+        <w:fldChar w:fldCharType="end"/>
+      </w:r>
+    </w:p>
+    <w:p>
+      <w:pPr>
+        <w:rPr>
+          <w:iCs/>
+        </w:rPr>
+      </w:pPr>
+      <w:r>
+        <w:t xml:space="preserve">To map the derivatives in the local coordinates to global coordinates or transform integrals from the global coordinate system to the local coordinate system, we need to build the </w:t>
+      </w:r>
+      <w:r>
+        <w:t>J</w:t>
+      </w:r>
+      <w:r>
+        <w:t xml:space="preserve">acobian of the transformation in </w:t>
+      </w:r>
+      <w:r>
+        <w:rPr>
+          <w:iCs/>
+        </w:rPr>
+        <w:fldChar w:fldCharType="begin"/>
+      </w:r>
+      <w:r>
+        <w:rPr>
+          <w:iCs/>
+        </w:rPr>
+        <w:instrText xml:space="preserve"> GOTOBUTTON ZEqnNum375011  \* MERGEFORMAT </w:instrText>
+      </w:r>
+      <w:r>
+        <w:rPr>
+          <w:iCs/>
+        </w:rPr>
+        <w:fldChar w:fldCharType="begin"/>
+      </w:r>
+      <w:r>
+        <w:rPr>
+          <w:iCs/>
+        </w:rPr>
+        <w:instrText xml:space="preserve"> REF ZEqnNum375011 \* Charformat \! \* MERGEFORMAT </w:instrText>
+      </w:r>
+      <w:r>
+        <w:rPr>
+          <w:iCs/>
+        </w:rPr>
         <w:fldChar w:fldCharType="separate"/>
       </w:r>
       <w:r>
         <w:rPr>
-          <w:noProof/>
-        </w:rPr>
-        <w:instrText>1</w:instrText>
-      </w:r>
-      <w:r>
-        <w:rPr>
-          <w:noProof/>
-        </w:rPr>
-        <w:fldChar w:fldCharType="end"/>
-      </w:r>
-      <w:r>
-        <w:instrText>.</w:instrText>
-      </w:r>
-      <w:r>
-        <w:fldChar w:fldCharType="begin"/>
-      </w:r>
-      <w:r>
-        <w:instrText xml:space="preserve"> SEQ MTEqn \c \* Arabic \* MERGEFORMAT </w:instrText>
-      </w:r>
-      <w:r>
+          <w:iCs/>
+        </w:rPr>
+        <w:instrText>(1.25)</w:instrText>
+      </w:r>
+      <w:r>
+        <w:rPr>
+          <w:iCs/>
+        </w:rPr>
+        <w:fldChar w:fldCharType="end"/>
+      </w:r>
+      <w:r>
+        <w:rPr>
+          <w:iCs/>
+        </w:rPr>
+        <w:fldChar w:fldCharType="end"/>
+      </w:r>
+      <w:r>
+        <w:rPr>
+          <w:iCs/>
+        </w:rPr>
+        <w:t xml:space="preserve"> and </w:t>
+      </w:r>
+      <w:r>
+        <w:fldChar w:fldCharType="begin"/>
+      </w:r>
+      <w:r>
+        <w:instrText xml:space="preserve"> GOTOBUTTON ZEqnNum942534  \* MERGEFORMAT </w:instrText>
+      </w:r>
+      <w:fldSimple w:instr=" REF ZEqnNum942534 \* Charformat \! \* MERGEFORMAT ">
+        <w:r>
+          <w:instrText>(1.26)</w:instrText>
+        </w:r>
+      </w:fldSimple>
+      <w:r>
+        <w:fldChar w:fldCharType="end"/>
+      </w:r>
+      <w:r>
+        <w:t xml:space="preserve"> using </w:t>
+      </w:r>
+      <w:r>
+        <w:rPr>
+          <w:iCs/>
+        </w:rPr>
+        <w:fldChar w:fldCharType="begin"/>
+      </w:r>
+      <w:r>
+        <w:rPr>
+          <w:iCs/>
+        </w:rPr>
+        <w:instrText xml:space="preserve"> GOTOBUTTON ZEqnNum771420  \* MERGEFORMAT </w:instrText>
+      </w:r>
+      <w:r>
+        <w:rPr>
+          <w:iCs/>
+        </w:rPr>
+        <w:fldChar w:fldCharType="begin"/>
+      </w:r>
+      <w:r>
+        <w:rPr>
+          <w:iCs/>
+        </w:rPr>
+        <w:instrText xml:space="preserve"> REF ZEqnNum771420 \* Charformat \! \* MERGEFORMAT </w:instrText>
+      </w:r>
+      <w:r>
+        <w:rPr>
+          <w:iCs/>
+        </w:rPr>
         <w:fldChar w:fldCharType="separate"/>
       </w:r>
       <w:r>
         <w:rPr>
-          <w:noProof/>
-        </w:rPr>
-        <w:instrText>32</w:instrText>
-      </w:r>
-      <w:r>
-        <w:rPr>
-          <w:noProof/>
-        </w:rPr>
-        <w:fldChar w:fldCharType="end"/>
-      </w:r>
-      <w:r>
-        <w:instrText>)</w:instrText>
-      </w:r>
-      <w:bookmarkEnd w:id="28"/>
-      <w:r>
-        <w:fldChar w:fldCharType="end"/>
-      </w:r>
-    </w:p>
-    <w:p>
-      <w:pPr>
-        <w:rPr>
-          <w:iCs/>
-        </w:rPr>
-      </w:pPr>
-      <w:r>
-        <w:t xml:space="preserve">To map the derivatives in the local coordinates to global coordinates or transform integrals from the global coordinate system to the local coordinate system, we need to build the </w:t>
-      </w:r>
-      <w:r>
-        <w:t>J</w:t>
-      </w:r>
-      <w:r>
-        <w:t xml:space="preserve">acobian of the transformation in </w:t>
-      </w:r>
-      <w:r>
-        <w:rPr>
-          <w:iCs/>
-        </w:rPr>
-        <w:fldChar w:fldCharType="begin"/>
-      </w:r>
-      <w:r>
-        <w:rPr>
-          <w:iCs/>
-        </w:rPr>
-        <w:instrText xml:space="preserve"> GOTOBUTTON ZEqnNum375011  \* MERGEFORMAT </w:instrText>
-      </w:r>
-      <w:r>
-        <w:rPr>
-          <w:iCs/>
-        </w:rPr>
-        <w:fldChar w:fldCharType="begin"/>
-      </w:r>
-      <w:r>
-        <w:rPr>
-          <w:iCs/>
-        </w:rPr>
-        <w:instrText xml:space="preserve"> REF ZEqnNum375011 \* Charformat \! \* MERGEFORMAT </w:instrText>
-      </w:r>
-      <w:r>
-        <w:rPr>
-          <w:iCs/>
-        </w:rPr>
-        <w:fldChar w:fldCharType="separate"/>
-      </w:r>
-      <w:r>
-        <w:rPr>
-          <w:iCs/>
-        </w:rPr>
-        <w:instrText>(1.25)</w:instrText>
-      </w:r>
-      <w:r>
-        <w:rPr>
-          <w:iCs/>
-        </w:rPr>
-        <w:fldChar w:fldCharType="end"/>
-      </w:r>
-      <w:r>
-        <w:rPr>
-          <w:iCs/>
-        </w:rPr>
-        <w:fldChar w:fldCharType="end"/>
-      </w:r>
-      <w:r>
-        <w:rPr>
-          <w:iCs/>
-        </w:rPr>
-        <w:t xml:space="preserve"> and </w:t>
-      </w:r>
-      <w:r>
-        <w:fldChar w:fldCharType="begin"/>
-      </w:r>
-      <w:r>
-        <w:instrText xml:space="preserve"> GOTOBUTTON ZEqnNum942534  \* MERGEFORMAT </w:instrText>
-      </w:r>
-      <w:r>
-        <w:fldChar w:fldCharType="begin"/>
-      </w:r>
-      <w:r>
-        <w:instrText xml:space="preserve"> REF ZEqnNum942534 \* Charformat \! \* MERGEFORMAT </w:instrText>
-      </w:r>
-      <w:r>
-        <w:fldChar w:fldCharType="separate"/>
-      </w:r>
-      <w:r>
-        <w:instrText>(1.26)</w:instrText>
-      </w:r>
-      <w:r>
-        <w:fldChar w:fldCharType="end"/>
-      </w:r>
-      <w:r>
-        <w:fldChar w:fldCharType="end"/>
-      </w:r>
-      <w:r>
-        <w:t xml:space="preserve"> using </w:t>
-      </w:r>
-      <w:r>
-        <w:rPr>
-          <w:iCs/>
-        </w:rPr>
-        <w:fldChar w:fldCharType="begin"/>
-      </w:r>
-      <w:r>
-        <w:rPr>
-          <w:iCs/>
-        </w:rPr>
-        <w:instrText xml:space="preserve"> GOTOBUTTON ZEqnNum771420  \* MERGEFORMAT </w:instrText>
-      </w:r>
-      <w:r>
-        <w:rPr>
-          <w:iCs/>
-        </w:rPr>
-        <w:fldChar w:fldCharType="begin"/>
-      </w:r>
-      <w:r>
-        <w:rPr>
-          <w:iCs/>
-        </w:rPr>
-        <w:instrText xml:space="preserve"> REF ZEqnNum771420 \* Charformat \! \* MERGEFORMAT </w:instrText>
-      </w:r>
-      <w:r>
-        <w:rPr>
-          <w:iCs/>
-        </w:rPr>
-        <w:fldChar w:fldCharType="separate"/>
-      </w:r>
-      <w:r>
-        <w:rPr>
           <w:iCs/>
         </w:rPr>
         <w:instrText>(1.30)</w:instrText>
@@ -7232,21 +6859,11 @@
       <w:r>
         <w:instrText xml:space="preserve"> GOTOBUTTON ZEqnNum565116  \* MERGEFORMAT </w:instrText>
       </w:r>
-      <w:r>
-        <w:fldChar w:fldCharType="begin"/>
-      </w:r>
-      <w:r>
-        <w:instrText xml:space="preserve"> REF ZEqnNum565116 \* Charformat \! \* MERGEFORMAT </w:instrText>
-      </w:r>
-      <w:r>
-        <w:fldChar w:fldCharType="separate"/>
-      </w:r>
-      <w:r>
-        <w:instrText>(1.31)</w:instrText>
-      </w:r>
-      <w:r>
-        <w:fldChar w:fldCharType="end"/>
-      </w:r>
+      <w:fldSimple w:instr=" REF ZEqnNum565116 \* Charformat \! \* MERGEFORMAT ">
+        <w:r>
+          <w:instrText>(1.31)</w:instrText>
+        </w:r>
+      </w:fldSimple>
       <w:r>
         <w:fldChar w:fldCharType="end"/>
       </w:r>
@@ -7320,10 +6937,10 @@
           <w:position w:val="-50"/>
         </w:rPr>
         <w:object w:dxaOrig="3480" w:dyaOrig="1120" w14:anchorId="42D5BF82">
-          <v:shape id="_x0000_i1129" type="#_x0000_t75" style="width:174.05pt;height:55.85pt" o:ole="">
-            <v:imagedata r:id="rId214" o:title=""/>
+          <v:shape id="_x0000_i1129" type="#_x0000_t75" style="width:174pt;height:55.5pt" o:ole="">
+            <v:imagedata r:id="rId215" o:title=""/>
           </v:shape>
-          <o:OLEObject Type="Embed" ProgID="Equation.DSMT4" ShapeID="_x0000_i1129" DrawAspect="Content" ObjectID="_1630789404" r:id="rId215"/>
+          <o:OLEObject Type="Embed" ProgID="Equation.DSMT4" ShapeID="_x0000_i1129" DrawAspect="Content" ObjectID="_1631003522" r:id="rId216"/>
         </w:object>
       </w:r>
       <w:r>
@@ -7350,51 +6967,25 @@
       <w:r>
         <w:instrText>(</w:instrText>
       </w:r>
-      <w:r>
-        <w:fldChar w:fldCharType="begin"/>
-      </w:r>
-      <w:r>
-        <w:instrText xml:space="preserve"> SEQ MTSec \c \* Arabic \* MERGEFORMAT </w:instrText>
-      </w:r>
-      <w:r>
-        <w:fldChar w:fldCharType="separate"/>
-      </w:r>
-      <w:r>
-        <w:rPr>
-          <w:noProof/>
-        </w:rPr>
-        <w:instrText>1</w:instrText>
-      </w:r>
-      <w:r>
-        <w:rPr>
-          <w:noProof/>
-        </w:rPr>
-        <w:fldChar w:fldCharType="end"/>
-      </w:r>
+      <w:fldSimple w:instr=" SEQ MTSec \c \* Arabic \* MERGEFORMAT ">
+        <w:r>
+          <w:rPr>
+            <w:noProof/>
+          </w:rPr>
+          <w:instrText>1</w:instrText>
+        </w:r>
+      </w:fldSimple>
       <w:r>
         <w:instrText>.</w:instrText>
       </w:r>
-      <w:r>
-        <w:fldChar w:fldCharType="begin"/>
-      </w:r>
-      <w:r>
-        <w:instrText xml:space="preserve"> SEQ MTEqn \c \* Arabic \* MERGEFORMAT </w:instrText>
-      </w:r>
-      <w:r>
-        <w:fldChar w:fldCharType="separate"/>
-      </w:r>
-      <w:r>
-        <w:rPr>
-          <w:noProof/>
-        </w:rPr>
-        <w:instrText>33</w:instrText>
-      </w:r>
-      <w:r>
-        <w:rPr>
-          <w:noProof/>
-        </w:rPr>
-        <w:fldChar w:fldCharType="end"/>
-      </w:r>
+      <w:fldSimple w:instr=" SEQ MTEqn \c \* Arabic \* MERGEFORMAT ">
+        <w:r>
+          <w:rPr>
+            <w:noProof/>
+          </w:rPr>
+          <w:instrText>33</w:instrText>
+        </w:r>
+      </w:fldSimple>
       <w:r>
         <w:instrText>)</w:instrText>
       </w:r>
@@ -7419,10 +7010,10 @@
           <w:position w:val="-88"/>
         </w:rPr>
         <w:object w:dxaOrig="4400" w:dyaOrig="1920" w14:anchorId="3E010091">
-          <v:shape id="_x0000_i1130" type="#_x0000_t75" style="width:219.85pt;height:96.25pt" o:ole="">
-            <v:imagedata r:id="rId216" o:title=""/>
+          <v:shape id="_x0000_i1130" type="#_x0000_t75" style="width:219.75pt;height:96pt" o:ole="">
+            <v:imagedata r:id="rId217" o:title=""/>
           </v:shape>
-          <o:OLEObject Type="Embed" ProgID="Equation.DSMT4" ShapeID="_x0000_i1130" DrawAspect="Content" ObjectID="_1630789405" r:id="rId217"/>
+          <o:OLEObject Type="Embed" ProgID="Equation.DSMT4" ShapeID="_x0000_i1130" DrawAspect="Content" ObjectID="_1631003523" r:id="rId218"/>
         </w:object>
       </w:r>
       <w:r>
@@ -7449,51 +7040,25 @@
       <w:r>
         <w:instrText>(</w:instrText>
       </w:r>
-      <w:r>
-        <w:fldChar w:fldCharType="begin"/>
-      </w:r>
-      <w:r>
-        <w:instrText xml:space="preserve"> SEQ MTSec \c \* Arabic \* MERGEFORMAT </w:instrText>
-      </w:r>
-      <w:r>
-        <w:fldChar w:fldCharType="separate"/>
-      </w:r>
-      <w:r>
-        <w:rPr>
-          <w:noProof/>
-        </w:rPr>
-        <w:instrText>1</w:instrText>
-      </w:r>
-      <w:r>
-        <w:rPr>
-          <w:noProof/>
-        </w:rPr>
-        <w:fldChar w:fldCharType="end"/>
-      </w:r>
+      <w:fldSimple w:instr=" SEQ MTSec \c \* Arabic \* MERGEFORMAT ">
+        <w:r>
+          <w:rPr>
+            <w:noProof/>
+          </w:rPr>
+          <w:instrText>1</w:instrText>
+        </w:r>
+      </w:fldSimple>
       <w:r>
         <w:instrText>.</w:instrText>
       </w:r>
-      <w:r>
-        <w:fldChar w:fldCharType="begin"/>
-      </w:r>
-      <w:r>
-        <w:instrText xml:space="preserve"> SEQ MTEqn \c \* Arabic \* MERGEFORMAT </w:instrText>
-      </w:r>
-      <w:r>
-        <w:fldChar w:fldCharType="separate"/>
-      </w:r>
-      <w:r>
-        <w:rPr>
-          <w:noProof/>
-        </w:rPr>
-        <w:instrText>34</w:instrText>
-      </w:r>
-      <w:r>
-        <w:rPr>
-          <w:noProof/>
-        </w:rPr>
-        <w:fldChar w:fldCharType="end"/>
-      </w:r>
+      <w:fldSimple w:instr=" SEQ MTEqn \c \* Arabic \* MERGEFORMAT ">
+        <w:r>
+          <w:rPr>
+            <w:noProof/>
+          </w:rPr>
+          <w:instrText>34</w:instrText>
+        </w:r>
+      </w:fldSimple>
       <w:r>
         <w:instrText>)</w:instrText>
       </w:r>
@@ -7527,10 +7092,10 @@
           <w:position w:val="-12"/>
         </w:rPr>
         <w:object w:dxaOrig="660" w:dyaOrig="360" w14:anchorId="0F934239">
-          <v:shape id="_x0000_i1131" type="#_x0000_t75" style="width:31.95pt;height:17.7pt" o:ole="">
-            <v:imagedata r:id="rId218" o:title=""/>
+          <v:shape id="_x0000_i1131" type="#_x0000_t75" style="width:32.25pt;height:18pt" o:ole="">
+            <v:imagedata r:id="rId219" o:title=""/>
           </v:shape>
-          <o:OLEObject Type="Embed" ProgID="Equation.DSMT4" ShapeID="_x0000_i1131" DrawAspect="Content" ObjectID="_1630789406" r:id="rId219"/>
+          <o:OLEObject Type="Embed" ProgID="Equation.DSMT4" ShapeID="_x0000_i1131" DrawAspect="Content" ObjectID="_1631003524" r:id="rId220"/>
         </w:object>
       </w:r>
       <w:r>
@@ -7542,10 +7107,10 @@
           <w:position w:val="-12"/>
         </w:rPr>
         <w:object w:dxaOrig="279" w:dyaOrig="360" w14:anchorId="5B4B6358">
-          <v:shape id="_x0000_i1132" type="#_x0000_t75" style="width:13.85pt;height:17.7pt" o:ole="">
-            <v:imagedata r:id="rId220" o:title=""/>
+          <v:shape id="_x0000_i1132" type="#_x0000_t75" style="width:13.5pt;height:18pt" o:ole="">
+            <v:imagedata r:id="rId221" o:title=""/>
           </v:shape>
-          <o:OLEObject Type="Embed" ProgID="Equation.DSMT4" ShapeID="_x0000_i1132" DrawAspect="Content" ObjectID="_1630789407" r:id="rId221"/>
+          <o:OLEObject Type="Embed" ProgID="Equation.DSMT4" ShapeID="_x0000_i1132" DrawAspect="Content" ObjectID="_1631003525" r:id="rId222"/>
         </w:object>
       </w:r>
       <w:bookmarkEnd w:id="29"/>
@@ -7571,10 +7136,10 @@
           <w:position w:val="-30"/>
         </w:rPr>
         <w:object w:dxaOrig="6640" w:dyaOrig="720" w14:anchorId="27B1AE90">
-          <v:shape id="_x0000_i1133" type="#_x0000_t75" style="width:331.9pt;height:36.2pt" o:ole="">
-            <v:imagedata r:id="rId222" o:title=""/>
+          <v:shape id="_x0000_i1133" type="#_x0000_t75" style="width:332.25pt;height:36pt" o:ole="">
+            <v:imagedata r:id="rId223" o:title=""/>
           </v:shape>
-          <o:OLEObject Type="Embed" ProgID="Equation.DSMT4" ShapeID="_x0000_i1133" DrawAspect="Content" ObjectID="_1630789408" r:id="rId223"/>
+          <o:OLEObject Type="Embed" ProgID="Equation.DSMT4" ShapeID="_x0000_i1133" DrawAspect="Content" ObjectID="_1631003526" r:id="rId224"/>
         </w:object>
       </w:r>
       <w:r>
@@ -7602,51 +7167,25 @@
       <w:r>
         <w:instrText>(</w:instrText>
       </w:r>
-      <w:r>
-        <w:fldChar w:fldCharType="begin"/>
-      </w:r>
-      <w:r>
-        <w:instrText xml:space="preserve"> SEQ MTSec \c \* Arabic \* MERGEFORMAT </w:instrText>
-      </w:r>
-      <w:r>
-        <w:fldChar w:fldCharType="separate"/>
-      </w:r>
-      <w:r>
-        <w:rPr>
-          <w:noProof/>
-        </w:rPr>
-        <w:instrText>1</w:instrText>
-      </w:r>
-      <w:r>
-        <w:rPr>
-          <w:noProof/>
-        </w:rPr>
-        <w:fldChar w:fldCharType="end"/>
-      </w:r>
+      <w:fldSimple w:instr=" SEQ MTSec \c \* Arabic \* MERGEFORMAT ">
+        <w:r>
+          <w:rPr>
+            <w:noProof/>
+          </w:rPr>
+          <w:instrText>1</w:instrText>
+        </w:r>
+      </w:fldSimple>
       <w:r>
         <w:instrText>.</w:instrText>
       </w:r>
-      <w:r>
-        <w:fldChar w:fldCharType="begin"/>
-      </w:r>
-      <w:r>
-        <w:instrText xml:space="preserve"> SEQ MTEqn \c \* Arabic \* MERGEFORMAT </w:instrText>
-      </w:r>
-      <w:r>
-        <w:fldChar w:fldCharType="separate"/>
-      </w:r>
-      <w:r>
-        <w:rPr>
-          <w:noProof/>
-        </w:rPr>
-        <w:instrText>35</w:instrText>
-      </w:r>
-      <w:r>
-        <w:rPr>
-          <w:noProof/>
-        </w:rPr>
-        <w:fldChar w:fldCharType="end"/>
-      </w:r>
+      <w:fldSimple w:instr=" SEQ MTEqn \c \* Arabic \* MERGEFORMAT ">
+        <w:r>
+          <w:rPr>
+            <w:noProof/>
+          </w:rPr>
+          <w:instrText>35</w:instrText>
+        </w:r>
+      </w:fldSimple>
       <w:r>
         <w:instrText>)</w:instrText>
       </w:r>
@@ -7672,10 +7211,10 @@
           <w:position w:val="-10"/>
         </w:rPr>
         <w:object w:dxaOrig="2760" w:dyaOrig="320" w14:anchorId="79AE5A7A">
-          <v:shape id="_x0000_i1134" type="#_x0000_t75" style="width:138.2pt;height:16.15pt" o:ole="">
-            <v:imagedata r:id="rId224" o:title=""/>
+          <v:shape id="_x0000_i1134" type="#_x0000_t75" style="width:138pt;height:16.5pt" o:ole="">
+            <v:imagedata r:id="rId225" o:title=""/>
           </v:shape>
-          <o:OLEObject Type="Embed" ProgID="Equation.DSMT4" ShapeID="_x0000_i1134" DrawAspect="Content" ObjectID="_1630789409" r:id="rId225"/>
+          <o:OLEObject Type="Embed" ProgID="Equation.DSMT4" ShapeID="_x0000_i1134" DrawAspect="Content" ObjectID="_1631003527" r:id="rId226"/>
         </w:object>
       </w:r>
       <w:r>
@@ -7702,51 +7241,25 @@
       <w:r>
         <w:instrText>(</w:instrText>
       </w:r>
-      <w:r>
-        <w:fldChar w:fldCharType="begin"/>
-      </w:r>
-      <w:r>
-        <w:instrText xml:space="preserve"> SEQ MTSec \c \* Arabic \* MERGEFORMAT </w:instrText>
-      </w:r>
-      <w:r>
-        <w:fldChar w:fldCharType="separate"/>
-      </w:r>
-      <w:r>
-        <w:rPr>
-          <w:noProof/>
-        </w:rPr>
-        <w:instrText>1</w:instrText>
-      </w:r>
-      <w:r>
-        <w:rPr>
-          <w:noProof/>
-        </w:rPr>
-        <w:fldChar w:fldCharType="end"/>
-      </w:r>
+      <w:fldSimple w:instr=" SEQ MTSec \c \* Arabic \* MERGEFORMAT ">
+        <w:r>
+          <w:rPr>
+            <w:noProof/>
+          </w:rPr>
+          <w:instrText>1</w:instrText>
+        </w:r>
+      </w:fldSimple>
       <w:r>
         <w:instrText>.</w:instrText>
       </w:r>
-      <w:r>
-        <w:fldChar w:fldCharType="begin"/>
-      </w:r>
-      <w:r>
-        <w:instrText xml:space="preserve"> SEQ MTEqn \c \* Arabic \* MERGEFORMAT </w:instrText>
-      </w:r>
-      <w:r>
-        <w:fldChar w:fldCharType="separate"/>
-      </w:r>
-      <w:r>
-        <w:rPr>
-          <w:noProof/>
-        </w:rPr>
-        <w:instrText>36</w:instrText>
-      </w:r>
-      <w:r>
-        <w:rPr>
-          <w:noProof/>
-        </w:rPr>
-        <w:fldChar w:fldCharType="end"/>
-      </w:r>
+      <w:fldSimple w:instr=" SEQ MTEqn \c \* Arabic \* MERGEFORMAT ">
+        <w:r>
+          <w:rPr>
+            <w:noProof/>
+          </w:rPr>
+          <w:instrText>36</w:instrText>
+        </w:r>
+      </w:fldSimple>
       <w:r>
         <w:instrText>)</w:instrText>
       </w:r>
@@ -7805,7 +7318,7 @@
                     </pic:cNvPicPr>
                   </pic:nvPicPr>
                   <pic:blipFill>
-                    <a:blip r:embed="rId226">
+                    <a:blip r:embed="rId227">
                       <a:extLst>
                         <a:ext uri="{28A0092B-C50C-407E-A947-70E740481C1C}">
                           <a14:useLocalDpi xmlns:a14="http://schemas.microsoft.com/office/drawing/2010/main" val="0"/>
@@ -7842,60 +7355,22 @@
       <w:r>
         <w:t xml:space="preserve">Figure </w:t>
       </w:r>
-      <w:r>
-        <w:fldChar w:fldCharType="begin"/>
-      </w:r>
-      <w:r>
-        <w:instrText xml:space="preserve"> SEQ Figure \* ARABIC </w:instrText>
-      </w:r>
-      <w:r>
-        <w:fldChar w:fldCharType="separate"/>
-      </w:r>
-      <w:r>
-        <w:rPr>
-          <w:noProof/>
-        </w:rPr>
-        <w:t>8</w:t>
-      </w:r>
-      <w:r>
-        <w:rPr>
-          <w:noProof/>
-        </w:rPr>
-        <w:fldChar w:fldCharType="end"/>
-      </w:r>
-      <w:r>
-        <w:t xml:space="preserve">. Integration point numbering for </w:t>
-      </w:r>
-      <w:r>
-        <w:t>A</w:t>
-      </w:r>
-      <w:r>
-        <w:t xml:space="preserve">baqus C3D20 element taken from </w:t>
-      </w:r>
-      <w:hyperlink r:id="rId227" w:history="1">
+      <w:fldSimple w:instr=" SEQ Figure \* ARABIC ">
         <w:r>
           <w:rPr>
-            <w:rStyle w:val="Hyperlink"/>
+            <w:noProof/>
           </w:rPr>
-          <w:t>here</w:t>
+          <w:t>8</w:t>
         </w:r>
-      </w:hyperlink>
-      <w:r>
-        <w:t>.</w:t>
-      </w:r>
-    </w:p>
-    <w:p>
-      <w:r>
-        <w:t xml:space="preserve"> The weights and locations of the gauss points for each dimension follow </w:t>
-      </w:r>
-      <w:r>
-        <w:t>the 3-point Gauss rule</w:t>
-      </w:r>
-      <w:r>
-        <w:t xml:space="preserve"> and are summarized in Table 1 for the first three nodes</w:t>
-      </w:r>
-      <w:r>
-        <w:t xml:space="preserve"> and the derivation of the points can be found </w:t>
+      </w:fldSimple>
+      <w:r>
+        <w:t xml:space="preserve">. Integration point numbering for </w:t>
+      </w:r>
+      <w:r>
+        <w:t>A</w:t>
+      </w:r>
+      <w:r>
+        <w:t xml:space="preserve">baqus C3D20 element taken from </w:t>
       </w:r>
       <w:hyperlink r:id="rId228" w:history="1">
         <w:r>
@@ -7906,6 +7381,31 @@
         </w:r>
       </w:hyperlink>
       <w:r>
+        <w:t>.</w:t>
+      </w:r>
+    </w:p>
+    <w:p>
+      <w:r>
+        <w:t xml:space="preserve"> The weights and locations of the gauss points for each dimension follow </w:t>
+      </w:r>
+      <w:r>
+        <w:t>the 3-point Gauss rule</w:t>
+      </w:r>
+      <w:r>
+        <w:t xml:space="preserve"> and are summarized in Table 1 for the first three nodes</w:t>
+      </w:r>
+      <w:r>
+        <w:t xml:space="preserve"> and the derivation of the points can be found </w:t>
+      </w:r>
+      <w:hyperlink r:id="rId229" w:history="1">
+        <w:r>
+          <w:rPr>
+            <w:rStyle w:val="Hyperlink"/>
+          </w:rPr>
+          <w:t>here</w:t>
+        </w:r>
+      </w:hyperlink>
+      <w:r>
         <w:t xml:space="preserve">. </w:t>
       </w:r>
       <w:proofErr w:type="spellStart"/>
@@ -7925,7 +7425,7 @@
       <w:r>
         <w:t xml:space="preserve">integration can be found </w:t>
       </w:r>
-      <w:hyperlink r:id="rId229" w:history="1">
+      <w:hyperlink r:id="rId230" w:history="1">
         <w:r>
           <w:rPr>
             <w:rStyle w:val="Hyperlink"/>
@@ -7984,7 +7484,6 @@
                 <w:szCs w:val="24"/>
               </w:rPr>
             </w:pPr>
-            <w:proofErr w:type="gramStart"/>
             <w:r>
               <w:rPr>
                 <w:sz w:val="24"/>
@@ -7999,7 +7498,6 @@
               </w:rPr>
               <w:t xml:space="preserve"> 1</w:t>
             </w:r>
-            <w:proofErr w:type="gramEnd"/>
           </w:p>
         </w:tc>
         <w:tc>
@@ -8975,10 +8473,10 @@
           <w:position w:val="-14"/>
         </w:rPr>
         <w:object w:dxaOrig="1280" w:dyaOrig="400" w14:anchorId="054F0DC3">
-          <v:shape id="_x0000_i1135" type="#_x0000_t75" style="width:63.9pt;height:20pt" o:ole="">
-            <v:imagedata r:id="rId230" o:title=""/>
+          <v:shape id="_x0000_i1135" type="#_x0000_t75" style="width:63.75pt;height:20.25pt" o:ole="">
+            <v:imagedata r:id="rId231" o:title=""/>
           </v:shape>
-          <o:OLEObject Type="Embed" ProgID="Equation.DSMT4" ShapeID="_x0000_i1135" DrawAspect="Content" ObjectID="_1630789410" r:id="rId231"/>
+          <o:OLEObject Type="Embed" ProgID="Equation.DSMT4" ShapeID="_x0000_i1135" DrawAspect="Content" ObjectID="_1631003528" r:id="rId232"/>
         </w:object>
       </w:r>
       <w:r>
@@ -8992,10 +8490,10 @@
           <w:position w:val="-34"/>
         </w:rPr>
         <w:object w:dxaOrig="1800" w:dyaOrig="800" w14:anchorId="16038A28">
-          <v:shape id="_x0000_i1136" type="#_x0000_t75" style="width:90.85pt;height:40.05pt" o:ole="">
-            <v:imagedata r:id="rId232" o:title=""/>
+          <v:shape id="_x0000_i1136" type="#_x0000_t75" style="width:90.75pt;height:39.75pt" o:ole="">
+            <v:imagedata r:id="rId233" o:title=""/>
           </v:shape>
-          <o:OLEObject Type="Embed" ProgID="Equation.DSMT4" ShapeID="_x0000_i1136" DrawAspect="Content" ObjectID="_1630789411" r:id="rId233"/>
+          <o:OLEObject Type="Embed" ProgID="Equation.DSMT4" ShapeID="_x0000_i1136" DrawAspect="Content" ObjectID="_1631003529" r:id="rId234"/>
         </w:object>
       </w:r>
       <w:r>
@@ -9009,10 +8507,10 @@
           <w:position w:val="-26"/>
         </w:rPr>
         <w:object w:dxaOrig="400" w:dyaOrig="700" w14:anchorId="5D48793A">
-          <v:shape id="_x0000_i1137" type="#_x0000_t75" style="width:20pt;height:35.05pt" o:ole="">
-            <v:imagedata r:id="rId234" o:title=""/>
+          <v:shape id="_x0000_i1137" type="#_x0000_t75" style="width:20.25pt;height:35.25pt" o:ole="">
+            <v:imagedata r:id="rId235" o:title=""/>
           </v:shape>
-          <o:OLEObject Type="Embed" ProgID="Equation.DSMT4" ShapeID="_x0000_i1137" DrawAspect="Content" ObjectID="_1630789412" r:id="rId235"/>
+          <o:OLEObject Type="Embed" ProgID="Equation.DSMT4" ShapeID="_x0000_i1137" DrawAspect="Content" ObjectID="_1631003530" r:id="rId236"/>
         </w:object>
       </w:r>
       <w:r>
@@ -9032,10 +8530,10 @@
           <w:position w:val="-12"/>
         </w:rPr>
         <w:object w:dxaOrig="320" w:dyaOrig="380" w14:anchorId="2E0B3BDA">
-          <v:shape id="_x0000_i1138" type="#_x0000_t75" style="width:16.15pt;height:18.85pt" o:ole="">
-            <v:imagedata r:id="rId236" o:title=""/>
+          <v:shape id="_x0000_i1138" type="#_x0000_t75" style="width:16.5pt;height:18.75pt" o:ole="">
+            <v:imagedata r:id="rId237" o:title=""/>
           </v:shape>
-          <o:OLEObject Type="Embed" ProgID="Equation.DSMT4" ShapeID="_x0000_i1138" DrawAspect="Content" ObjectID="_1630789413" r:id="rId237"/>
+          <o:OLEObject Type="Embed" ProgID="Equation.DSMT4" ShapeID="_x0000_i1138" DrawAspect="Content" ObjectID="_1631003531" r:id="rId238"/>
         </w:object>
       </w:r>
       <w:r>
@@ -9083,10 +8581,10 @@
           <w:position w:val="-26"/>
         </w:rPr>
         <w:object w:dxaOrig="400" w:dyaOrig="700" w14:anchorId="382955D8">
-          <v:shape id="_x0000_i1139" type="#_x0000_t75" style="width:20pt;height:35.05pt" o:ole="">
-            <v:imagedata r:id="rId238" o:title=""/>
+          <v:shape id="_x0000_i1139" type="#_x0000_t75" style="width:20.25pt;height:35.25pt" o:ole="">
+            <v:imagedata r:id="rId239" o:title=""/>
           </v:shape>
-          <o:OLEObject Type="Embed" ProgID="Equation.DSMT4" ShapeID="_x0000_i1139" DrawAspect="Content" ObjectID="_1630789414" r:id="rId239"/>
+          <o:OLEObject Type="Embed" ProgID="Equation.DSMT4" ShapeID="_x0000_i1139" DrawAspect="Content" ObjectID="_1631003532" r:id="rId240"/>
         </w:object>
       </w:r>
       <w:r>
@@ -9097,10 +8595,10 @@
           <w:position w:val="-34"/>
         </w:rPr>
         <w:object w:dxaOrig="1860" w:dyaOrig="800" w14:anchorId="7DBF9007">
-          <v:shape id="_x0000_i1140" type="#_x0000_t75" style="width:92.8pt;height:40.05pt" o:ole="">
-            <v:imagedata r:id="rId240" o:title=""/>
+          <v:shape id="_x0000_i1140" type="#_x0000_t75" style="width:93pt;height:39.75pt" o:ole="">
+            <v:imagedata r:id="rId241" o:title=""/>
           </v:shape>
-          <o:OLEObject Type="Embed" ProgID="Equation.DSMT4" ShapeID="_x0000_i1140" DrawAspect="Content" ObjectID="_1630789415" r:id="rId241"/>
+          <o:OLEObject Type="Embed" ProgID="Equation.DSMT4" ShapeID="_x0000_i1140" DrawAspect="Content" ObjectID="_1631003533" r:id="rId242"/>
         </w:object>
       </w:r>
       <w:r>
@@ -9111,10 +8609,10 @@
           <w:position w:val="-14"/>
         </w:rPr>
         <w:object w:dxaOrig="720" w:dyaOrig="400" w14:anchorId="32AEF3A9">
-          <v:shape id="_x0000_i1141" type="#_x0000_t75" style="width:36.2pt;height:20pt" o:ole="">
-            <v:imagedata r:id="rId242" o:title=""/>
+          <v:shape id="_x0000_i1141" type="#_x0000_t75" style="width:36pt;height:20.25pt" o:ole="">
+            <v:imagedata r:id="rId243" o:title=""/>
           </v:shape>
-          <o:OLEObject Type="Embed" ProgID="Equation.DSMT4" ShapeID="_x0000_i1141" DrawAspect="Content" ObjectID="_1630789416" r:id="rId243"/>
+          <o:OLEObject Type="Embed" ProgID="Equation.DSMT4" ShapeID="_x0000_i1141" DrawAspect="Content" ObjectID="_1631003534" r:id="rId244"/>
         </w:object>
       </w:r>
       <w:r>
@@ -9179,10 +8677,10 @@
           <w:position w:val="-14"/>
         </w:rPr>
         <w:object w:dxaOrig="859" w:dyaOrig="400" w14:anchorId="3C1FD280">
-          <v:shape id="_x0000_i1142" type="#_x0000_t75" style="width:43.1pt;height:20pt" o:ole="">
-            <v:imagedata r:id="rId244" o:title=""/>
+          <v:shape id="_x0000_i1142" type="#_x0000_t75" style="width:42.75pt;height:20.25pt" o:ole="">
+            <v:imagedata r:id="rId245" o:title=""/>
           </v:shape>
-          <o:OLEObject Type="Embed" ProgID="Equation.DSMT4" ShapeID="_x0000_i1142" DrawAspect="Content" ObjectID="_1630789417" r:id="rId245"/>
+          <o:OLEObject Type="Embed" ProgID="Equation.DSMT4" ShapeID="_x0000_i1142" DrawAspect="Content" ObjectID="_1631003535" r:id="rId246"/>
         </w:object>
       </w:r>
       <w:r>
@@ -9220,7 +8718,7 @@
                     </pic:cNvPicPr>
                   </pic:nvPicPr>
                   <pic:blipFill>
-                    <a:blip r:embed="rId246">
+                    <a:blip r:embed="rId247">
                       <a:extLst>
                         <a:ext uri="{28A0092B-C50C-407E-A947-70E740481C1C}">
                           <a14:useLocalDpi xmlns:a14="http://schemas.microsoft.com/office/drawing/2010/main" val="0"/>
@@ -9257,78 +8755,65 @@
       <w:r>
         <w:t xml:space="preserve">Figure </w:t>
       </w:r>
-      <w:r>
-        <w:fldChar w:fldCharType="begin"/>
-      </w:r>
-      <w:r>
-        <w:instrText xml:space="preserve"> SEQ Figure \* ARABIC </w:instrText>
-      </w:r>
-      <w:r>
+      <w:fldSimple w:instr=" SEQ Figure \* ARABIC ">
+        <w:r>
+          <w:rPr>
+            <w:noProof/>
+          </w:rPr>
+          <w:t>9</w:t>
+        </w:r>
+      </w:fldSimple>
+      <w:r>
+        <w:t>. 2D schematic showing the two coordinate systems.</w:t>
+      </w:r>
+    </w:p>
+    <w:p>
+      <w:pPr>
+        <w:rPr>
+          <w:iCs/>
+        </w:rPr>
+      </w:pPr>
+      <w:r>
+        <w:t xml:space="preserve">Unlike in the case of the 2x2x2 integration and the C3D8 element, </w:t>
+      </w:r>
+      <w:r>
+        <w:t xml:space="preserve">3x3x3 integration scheme </w:t>
+      </w:r>
+      <w:r>
+        <w:t xml:space="preserve">means that the form of the shape functions in </w:t>
+      </w:r>
+      <w:r>
+        <w:rPr>
+          <w:iCs/>
+        </w:rPr>
+        <w:fldChar w:fldCharType="begin"/>
+      </w:r>
+      <w:r>
+        <w:rPr>
+          <w:iCs/>
+        </w:rPr>
+        <w:instrText xml:space="preserve"> GOTOBUTTON ZEqnNum823756  \* MERGEFORMAT </w:instrText>
+      </w:r>
+      <w:r>
+        <w:rPr>
+          <w:iCs/>
+        </w:rPr>
+        <w:fldChar w:fldCharType="begin"/>
+      </w:r>
+      <w:r>
+        <w:rPr>
+          <w:iCs/>
+        </w:rPr>
+        <w:instrText xml:space="preserve"> REF ZEqnNum823756 \* Charformat \! \* MERGEFORMAT </w:instrText>
+      </w:r>
+      <w:r>
+        <w:rPr>
+          <w:iCs/>
+        </w:rPr>
         <w:fldChar w:fldCharType="separate"/>
       </w:r>
       <w:r>
         <w:rPr>
-          <w:noProof/>
-        </w:rPr>
-        <w:t>9</w:t>
-      </w:r>
-      <w:r>
-        <w:rPr>
-          <w:noProof/>
-        </w:rPr>
-        <w:fldChar w:fldCharType="end"/>
-      </w:r>
-      <w:r>
-        <w:t>. 2D schematic showing the two coordinate systems.</w:t>
-      </w:r>
-    </w:p>
-    <w:p>
-      <w:pPr>
-        <w:rPr>
-          <w:iCs/>
-        </w:rPr>
-      </w:pPr>
-      <w:r>
-        <w:t xml:space="preserve">Unlike in the case of the 2x2x2 integration and the C3D8 element, </w:t>
-      </w:r>
-      <w:r>
-        <w:t xml:space="preserve">3x3x3 integration scheme </w:t>
-      </w:r>
-      <w:r>
-        <w:t xml:space="preserve">means that the form of the shape functions in </w:t>
-      </w:r>
-      <w:r>
-        <w:rPr>
-          <w:iCs/>
-        </w:rPr>
-        <w:fldChar w:fldCharType="begin"/>
-      </w:r>
-      <w:r>
-        <w:rPr>
-          <w:iCs/>
-        </w:rPr>
-        <w:instrText xml:space="preserve"> GOTOBUTTON ZEqnNum823756  \* MERGEFORMAT </w:instrText>
-      </w:r>
-      <w:r>
-        <w:rPr>
-          <w:iCs/>
-        </w:rPr>
-        <w:fldChar w:fldCharType="begin"/>
-      </w:r>
-      <w:r>
-        <w:rPr>
-          <w:iCs/>
-        </w:rPr>
-        <w:instrText xml:space="preserve"> REF ZEqnNum823756 \* Charformat \! \* MERGEFORMAT </w:instrText>
-      </w:r>
-      <w:r>
-        <w:rPr>
-          <w:iCs/>
-        </w:rPr>
-        <w:fldChar w:fldCharType="separate"/>
-      </w:r>
-      <w:r>
-        <w:rPr>
           <w:iCs/>
         </w:rPr>
         <w:instrText>(1.29)</w:instrText>
@@ -9349,14 +8834,7 @@
         <w:rPr>
           <w:iCs/>
         </w:rPr>
-        <w:t xml:space="preserve"> is not valid for extrapolation from all of the integration points. We must create a mapping between the node convention and the integration point conventions </w:t>
-      </w:r>
-      <w:proofErr w:type="gramStart"/>
-      <w:r>
-        <w:rPr>
-          <w:iCs/>
-        </w:rPr>
-        <w:t xml:space="preserve">in  </w:t>
+        <w:t xml:space="preserve"> is not valid for extrapolation from all of the integration points. We must create a mapping between the node convention and the integration point conventions in  </w:t>
       </w:r>
       <w:r>
         <w:rPr>
@@ -9368,14 +8846,7 @@
         <w:rPr>
           <w:iCs/>
         </w:rPr>
-        <w:t>igures</w:t>
-      </w:r>
-      <w:proofErr w:type="gramEnd"/>
-      <w:r>
-        <w:rPr>
-          <w:iCs/>
-        </w:rPr>
-        <w:t xml:space="preserve"> </w:t>
+        <w:t xml:space="preserve">igures </w:t>
       </w:r>
       <w:r>
         <w:rPr>
@@ -10453,10 +9924,10 @@
           <w:position w:val="-92"/>
         </w:rPr>
         <w:object w:dxaOrig="6140" w:dyaOrig="1960" w14:anchorId="2D03D4A3">
-          <v:shape id="_x0000_i1143" type="#_x0000_t75" style="width:306.85pt;height:98.2pt" o:ole="">
-            <v:imagedata r:id="rId247" o:title=""/>
+          <v:shape id="_x0000_i1143" type="#_x0000_t75" style="width:306.75pt;height:98.25pt" o:ole="">
+            <v:imagedata r:id="rId248" o:title=""/>
           </v:shape>
-          <o:OLEObject Type="Embed" ProgID="Equation.DSMT4" ShapeID="_x0000_i1143" DrawAspect="Content" ObjectID="_1630789418" r:id="rId248"/>
+          <o:OLEObject Type="Embed" ProgID="Equation.DSMT4" ShapeID="_x0000_i1143" DrawAspect="Content" ObjectID="_1631003536" r:id="rId249"/>
         </w:object>
       </w:r>
       <w:r>
@@ -10484,54 +9955,25 @@
       <w:r>
         <w:instrText>(</w:instrText>
       </w:r>
-      <w:r>
-        <w:fldChar w:fldCharType="begin"/>
-      </w:r>
-      <w:r>
-        <w:instrText xml:space="preserve"> SEQ MTSec \c \* Arabic \* MERGEFORMAT </w:instrText>
-      </w:r>
-      <w:r>
-        <w:fldChar w:fldCharType="separate"/>
-      </w:r>
-      <w:r>
-        <w:rPr>
-          <w:noProof/>
-        </w:rPr>
-        <w:instrText>1</w:instrText>
-      </w:r>
-      <w:r>
-        <w:rPr>
-          <w:noProof/>
-        </w:rPr>
-        <w:fldChar w:fldCharType="end"/>
-      </w:r>
+      <w:fldSimple w:instr=" SEQ MTSec \c \* Arabic \* MERGEFORMAT ">
+        <w:r>
+          <w:rPr>
+            <w:noProof/>
+          </w:rPr>
+          <w:instrText>1</w:instrText>
+        </w:r>
+      </w:fldSimple>
       <w:r>
         <w:instrText>.</w:instrText>
       </w:r>
-      <w:r>
-        <w:fldChar w:fldCharType="begin"/>
-      </w:r>
-      <w:r>
-        <w:instrText xml:space="preserve"> SEQ MTEqn \c \* Arabic</w:instrText>
-      </w:r>
-      <w:r>
-        <w:instrText xml:space="preserve"> \* MERGEFORMAT </w:instrText>
-      </w:r>
-      <w:r>
-        <w:fldChar w:fldCharType="separate"/>
-      </w:r>
-      <w:r>
-        <w:rPr>
-          <w:noProof/>
-        </w:rPr>
-        <w:instrText>37</w:instrText>
-      </w:r>
-      <w:r>
-        <w:rPr>
-          <w:noProof/>
-        </w:rPr>
-        <w:fldChar w:fldCharType="end"/>
-      </w:r>
+      <w:fldSimple w:instr=" SEQ MTEqn \c \* Arabic \* MERGEFORMAT ">
+        <w:r>
+          <w:rPr>
+            <w:noProof/>
+          </w:rPr>
+          <w:instrText>37</w:instrText>
+        </w:r>
+      </w:fldSimple>
       <w:r>
         <w:instrText>)</w:instrText>
       </w:r>
@@ -10568,10 +10010,10 @@
           <w:position w:val="-92"/>
         </w:rPr>
         <w:object w:dxaOrig="5340" w:dyaOrig="1960" w14:anchorId="047E73C5">
-          <v:shape id="_x0000_i1144" type="#_x0000_t75" style="width:267.2pt;height:98.2pt" o:ole="">
-            <v:imagedata r:id="rId249" o:title=""/>
+          <v:shape id="_x0000_i1144" type="#_x0000_t75" style="width:267pt;height:98.25pt" o:ole="">
+            <v:imagedata r:id="rId250" o:title=""/>
           </v:shape>
-          <o:OLEObject Type="Embed" ProgID="Equation.DSMT4" ShapeID="_x0000_i1144" DrawAspect="Content" ObjectID="_1630789419" r:id="rId250"/>
+          <o:OLEObject Type="Embed" ProgID="Equation.DSMT4" ShapeID="_x0000_i1144" DrawAspect="Content" ObjectID="_1631003537" r:id="rId251"/>
         </w:object>
       </w:r>
       <w:r>
@@ -10598,51 +10040,25 @@
       <w:r>
         <w:instrText>(</w:instrText>
       </w:r>
-      <w:r>
-        <w:fldChar w:fldCharType="begin"/>
-      </w:r>
-      <w:r>
-        <w:instrText xml:space="preserve"> SEQ MTSec \c \* Arabic \* MERGEFORMAT </w:instrText>
-      </w:r>
-      <w:r>
-        <w:fldChar w:fldCharType="separate"/>
-      </w:r>
-      <w:r>
-        <w:rPr>
-          <w:noProof/>
-        </w:rPr>
-        <w:instrText>1</w:instrText>
-      </w:r>
-      <w:r>
-        <w:rPr>
-          <w:noProof/>
-        </w:rPr>
-        <w:fldChar w:fldCharType="end"/>
-      </w:r>
+      <w:fldSimple w:instr=" SEQ MTSec \c \* Arabic \* MERGEFORMAT ">
+        <w:r>
+          <w:rPr>
+            <w:noProof/>
+          </w:rPr>
+          <w:instrText>1</w:instrText>
+        </w:r>
+      </w:fldSimple>
       <w:r>
         <w:instrText>.</w:instrText>
       </w:r>
-      <w:r>
-        <w:fldChar w:fldCharType="begin"/>
-      </w:r>
-      <w:r>
-        <w:instrText xml:space="preserve"> SEQ MTEqn \c \* Arabic \* MERGEFORMAT </w:instrText>
-      </w:r>
-      <w:r>
-        <w:fldChar w:fldCharType="separate"/>
-      </w:r>
-      <w:r>
-        <w:rPr>
-          <w:noProof/>
-        </w:rPr>
-        <w:instrText>38</w:instrText>
-      </w:r>
-      <w:r>
-        <w:rPr>
-          <w:noProof/>
-        </w:rPr>
-        <w:fldChar w:fldCharType="end"/>
-      </w:r>
+      <w:fldSimple w:instr=" SEQ MTEqn \c \* Arabic \* MERGEFORMAT ">
+        <w:r>
+          <w:rPr>
+            <w:noProof/>
+          </w:rPr>
+          <w:instrText>38</w:instrText>
+        </w:r>
+      </w:fldSimple>
       <w:r>
         <w:instrText>)</w:instrText>
       </w:r>
@@ -10697,15 +10113,7 @@
         <w:t>-</w:t>
       </w:r>
       <w:r>
-        <w:t xml:space="preserve">integral procedure in the absence of interfaces, a simpler, well know problem of </w:t>
-      </w:r>
-      <w:proofErr w:type="gramStart"/>
-      <w:r>
-        <w:t>an</w:t>
-      </w:r>
-      <w:proofErr w:type="gramEnd"/>
-      <w:r>
-        <w:t xml:space="preserve"> through thickness crack in a</w:t>
+        <w:t>integral procedure in the absence of interfaces, a simpler, well know problem of an through thickness crack in a</w:t>
       </w:r>
       <w:r>
         <w:t>n</w:t>
@@ -10741,7 +10149,7 @@
                     </pic:cNvPicPr>
                   </pic:nvPicPr>
                   <pic:blipFill>
-                    <a:blip r:embed="rId251">
+                    <a:blip r:embed="rId252">
                       <a:extLst>
                         <a:ext uri="{28A0092B-C50C-407E-A947-70E740481C1C}">
                           <a14:useLocalDpi xmlns:a14="http://schemas.microsoft.com/office/drawing/2010/main" val="0"/>
@@ -10778,27 +10186,14 @@
       <w:r>
         <w:t xml:space="preserve">Figure </w:t>
       </w:r>
-      <w:r>
-        <w:fldChar w:fldCharType="begin"/>
-      </w:r>
-      <w:r>
-        <w:instrText xml:space="preserve"> SEQ Figure \* ARABIC </w:instrText>
-      </w:r>
-      <w:r>
-        <w:fldChar w:fldCharType="separate"/>
-      </w:r>
-      <w:r>
-        <w:rPr>
-          <w:noProof/>
-        </w:rPr>
-        <w:t>10</w:t>
-      </w:r>
-      <w:r>
-        <w:rPr>
-          <w:noProof/>
-        </w:rPr>
-        <w:fldChar w:fldCharType="end"/>
-      </w:r>
+      <w:fldSimple w:instr=" SEQ Figure \* ARABIC ">
+        <w:r>
+          <w:rPr>
+            <w:noProof/>
+          </w:rPr>
+          <w:t>10</w:t>
+        </w:r>
+      </w:fldSimple>
       <w:r>
         <w:t>. A schematic showing problem to be modeled.</w:t>
       </w:r>
@@ -10813,10 +10208,10 @@
           <w:position w:val="-12"/>
         </w:rPr>
         <w:object w:dxaOrig="320" w:dyaOrig="360" w14:anchorId="5585290F">
-          <v:shape id="_x0000_i1145" type="#_x0000_t75" style="width:16.15pt;height:18.1pt" o:ole="">
-            <v:imagedata r:id="rId252" o:title=""/>
+          <v:shape id="_x0000_i1145" type="#_x0000_t75" style="width:16.5pt;height:18pt" o:ole="">
+            <v:imagedata r:id="rId253" o:title=""/>
           </v:shape>
-          <o:OLEObject Type="Embed" ProgID="Equation.DSMT4" ShapeID="_x0000_i1145" DrawAspect="Content" ObjectID="_1630789420" r:id="rId253"/>
+          <o:OLEObject Type="Embed" ProgID="Equation.DSMT4" ShapeID="_x0000_i1145" DrawAspect="Content" ObjectID="_1631003538" r:id="rId254"/>
         </w:object>
       </w:r>
       <w:r>
@@ -10835,10 +10230,10 @@
           <w:position w:val="-12"/>
         </w:rPr>
         <w:object w:dxaOrig="1219" w:dyaOrig="400" w14:anchorId="5C088DE7">
-          <v:shape id="_x0000_i1146" type="#_x0000_t75" style="width:60.85pt;height:20pt" o:ole="">
-            <v:imagedata r:id="rId254" o:title=""/>
+          <v:shape id="_x0000_i1146" type="#_x0000_t75" style="width:60.75pt;height:20.25pt" o:ole="">
+            <v:imagedata r:id="rId255" o:title=""/>
           </v:shape>
-          <o:OLEObject Type="Embed" ProgID="Equation.DSMT4" ShapeID="_x0000_i1146" DrawAspect="Content" ObjectID="_1630789421" r:id="rId255"/>
+          <o:OLEObject Type="Embed" ProgID="Equation.DSMT4" ShapeID="_x0000_i1146" DrawAspect="Content" ObjectID="_1631003539" r:id="rId256"/>
         </w:object>
       </w:r>
       <w:r>
@@ -10865,51 +10260,25 @@
       <w:r>
         <w:instrText>(</w:instrText>
       </w:r>
-      <w:r>
-        <w:fldChar w:fldCharType="begin"/>
-      </w:r>
-      <w:r>
-        <w:instrText xml:space="preserve"> SEQ MTSec \c \* Arabic \* MERGEFORMAT </w:instrText>
-      </w:r>
-      <w:r>
-        <w:fldChar w:fldCharType="separate"/>
-      </w:r>
-      <w:r>
-        <w:rPr>
-          <w:noProof/>
-        </w:rPr>
-        <w:instrText>1</w:instrText>
-      </w:r>
-      <w:r>
-        <w:rPr>
-          <w:noProof/>
-        </w:rPr>
-        <w:fldChar w:fldCharType="end"/>
-      </w:r>
+      <w:fldSimple w:instr=" SEQ MTSec \c \* Arabic \* MERGEFORMAT ">
+        <w:r>
+          <w:rPr>
+            <w:noProof/>
+          </w:rPr>
+          <w:instrText>1</w:instrText>
+        </w:r>
+      </w:fldSimple>
       <w:r>
         <w:instrText>.</w:instrText>
       </w:r>
-      <w:r>
-        <w:fldChar w:fldCharType="begin"/>
-      </w:r>
-      <w:r>
-        <w:instrText xml:space="preserve"> SEQ MTEqn \c \* Arabic \* MERGEFORMAT </w:instrText>
-      </w:r>
-      <w:r>
-        <w:fldChar w:fldCharType="separate"/>
-      </w:r>
-      <w:r>
-        <w:rPr>
-          <w:noProof/>
-        </w:rPr>
-        <w:instrText>39</w:instrText>
-      </w:r>
-      <w:r>
-        <w:rPr>
-          <w:noProof/>
-        </w:rPr>
-        <w:fldChar w:fldCharType="end"/>
-      </w:r>
+      <w:fldSimple w:instr=" SEQ MTEqn \c \* Arabic \* MERGEFORMAT ">
+        <w:r>
+          <w:rPr>
+            <w:noProof/>
+          </w:rPr>
+          <w:instrText>39</w:instrText>
+        </w:r>
+      </w:fldSimple>
       <w:r>
         <w:instrText>)</w:instrText>
       </w:r>
@@ -11172,10 +10541,10 @@
           <w:position w:val="-12"/>
         </w:rPr>
         <w:object w:dxaOrig="320" w:dyaOrig="360" w14:anchorId="4F38B5ED">
-          <v:shape id="_x0000_i1147" type="#_x0000_t75" style="width:16.15pt;height:17.7pt" o:ole="">
-            <v:imagedata r:id="rId256" o:title=""/>
+          <v:shape id="_x0000_i1147" type="#_x0000_t75" style="width:16.5pt;height:18pt" o:ole="">
+            <v:imagedata r:id="rId257" o:title=""/>
           </v:shape>
-          <o:OLEObject Type="Embed" ProgID="Equation.DSMT4" ShapeID="_x0000_i1147" DrawAspect="Content" ObjectID="_1630789422" r:id="rId257"/>
+          <o:OLEObject Type="Embed" ProgID="Equation.DSMT4" ShapeID="_x0000_i1147" DrawAspect="Content" ObjectID="_1631003540" r:id="rId258"/>
         </w:object>
       </w:r>
       <w:r>
@@ -11240,7 +10609,7 @@
                     <pic:cNvPicPr/>
                   </pic:nvPicPr>
                   <pic:blipFill>
-                    <a:blip r:embed="rId258"/>
+                    <a:blip r:embed="rId259"/>
                     <a:stretch>
                       <a:fillRect/>
                     </a:stretch>
@@ -11269,27 +10638,14 @@
       <w:r>
         <w:t xml:space="preserve">Figure </w:t>
       </w:r>
-      <w:r>
-        <w:fldChar w:fldCharType="begin"/>
-      </w:r>
-      <w:r>
-        <w:instrText xml:space="preserve"> SEQ Figure \* ARABIC </w:instrText>
-      </w:r>
-      <w:r>
-        <w:fldChar w:fldCharType="separate"/>
-      </w:r>
-      <w:r>
-        <w:rPr>
-          <w:noProof/>
-        </w:rPr>
-        <w:t>11</w:t>
-      </w:r>
-      <w:r>
-        <w:rPr>
-          <w:noProof/>
-        </w:rPr>
-        <w:fldChar w:fldCharType="end"/>
-      </w:r>
+      <w:fldSimple w:instr=" SEQ Figure \* ARABIC ">
+        <w:r>
+          <w:rPr>
+            <w:noProof/>
+          </w:rPr>
+          <w:t>11</w:t>
+        </w:r>
+      </w:fldSimple>
       <w:r>
         <w:t xml:space="preserve">. </w:t>
       </w:r>
@@ -11309,10 +10665,10 @@
           <w:position w:val="-12"/>
         </w:rPr>
         <w:object w:dxaOrig="320" w:dyaOrig="360" w14:anchorId="478F19A6">
-          <v:shape id="_x0000_i1148" type="#_x0000_t75" style="width:16.15pt;height:17.7pt" o:ole="">
-            <v:imagedata r:id="rId259" o:title=""/>
+          <v:shape id="_x0000_i1148" type="#_x0000_t75" style="width:16.5pt;height:18pt" o:ole="">
+            <v:imagedata r:id="rId260" o:title=""/>
           </v:shape>
-          <o:OLEObject Type="Embed" ProgID="Equation.DSMT4" ShapeID="_x0000_i1148" DrawAspect="Content" ObjectID="_1630789423" r:id="rId260"/>
+          <o:OLEObject Type="Embed" ProgID="Equation.DSMT4" ShapeID="_x0000_i1148" DrawAspect="Content" ObjectID="_1631003541" r:id="rId261"/>
         </w:object>
       </w:r>
       <w:r>
@@ -11323,10 +10679,10 @@
           <w:position w:val="-6"/>
         </w:rPr>
         <w:object w:dxaOrig="220" w:dyaOrig="279" w14:anchorId="57D7DD61">
-          <v:shape id="_x0000_i1149" type="#_x0000_t75" style="width:11.15pt;height:13.85pt" o:ole="">
-            <v:imagedata r:id="rId261" o:title=""/>
+          <v:shape id="_x0000_i1149" type="#_x0000_t75" style="width:11.25pt;height:13.5pt" o:ole="">
+            <v:imagedata r:id="rId262" o:title=""/>
           </v:shape>
-          <o:OLEObject Type="Embed" ProgID="Equation.DSMT4" ShapeID="_x0000_i1149" DrawAspect="Content" ObjectID="_1630789424" r:id="rId262"/>
+          <o:OLEObject Type="Embed" ProgID="Equation.DSMT4" ShapeID="_x0000_i1149" DrawAspect="Content" ObjectID="_1631003542" r:id="rId263"/>
         </w:object>
       </w:r>
       <w:r>
@@ -11343,10 +10699,10 @@
           <w:position w:val="-14"/>
         </w:rPr>
         <w:object w:dxaOrig="960" w:dyaOrig="380" w14:anchorId="26FEE6DB">
-          <v:shape id="_x0000_i1150" type="#_x0000_t75" style="width:48.9pt;height:18.85pt" o:ole="">
-            <v:imagedata r:id="rId263" o:title=""/>
+          <v:shape id="_x0000_i1150" type="#_x0000_t75" style="width:48.75pt;height:18.75pt" o:ole="">
+            <v:imagedata r:id="rId264" o:title=""/>
           </v:shape>
-          <o:OLEObject Type="Embed" ProgID="Equation.DSMT4" ShapeID="_x0000_i1150" DrawAspect="Content" ObjectID="_1630789425" r:id="rId264"/>
+          <o:OLEObject Type="Embed" ProgID="Equation.DSMT4" ShapeID="_x0000_i1150" DrawAspect="Content" ObjectID="_1631003543" r:id="rId265"/>
         </w:object>
       </w:r>
       <w:r>
@@ -11957,10 +11313,10 @@
           <w:position w:val="-12"/>
         </w:rPr>
         <w:object w:dxaOrig="320" w:dyaOrig="360" w14:anchorId="0F54B78B">
-          <v:shape id="_x0000_i1151" type="#_x0000_t75" style="width:16.15pt;height:17.7pt" o:ole="">
-            <v:imagedata r:id="rId259" o:title=""/>
+          <v:shape id="_x0000_i1151" type="#_x0000_t75" style="width:16.5pt;height:18pt" o:ole="">
+            <v:imagedata r:id="rId260" o:title=""/>
           </v:shape>
-          <o:OLEObject Type="Embed" ProgID="Equation.DSMT4" ShapeID="_x0000_i1151" DrawAspect="Content" ObjectID="_1630789426" r:id="rId265"/>
+          <o:OLEObject Type="Embed" ProgID="Equation.DSMT4" ShapeID="_x0000_i1151" DrawAspect="Content" ObjectID="_1631003544" r:id="rId266"/>
         </w:object>
       </w:r>
       <w:r>
@@ -12004,10 +11360,10 @@
           <w:position w:val="-12"/>
         </w:rPr>
         <w:object w:dxaOrig="320" w:dyaOrig="360" w14:anchorId="37989F64">
-          <v:shape id="_x0000_i1152" type="#_x0000_t75" style="width:16.15pt;height:17.7pt" o:ole="">
-            <v:imagedata r:id="rId259" o:title=""/>
+          <v:shape id="_x0000_i1152" type="#_x0000_t75" style="width:16.5pt;height:18pt" o:ole="">
+            <v:imagedata r:id="rId260" o:title=""/>
           </v:shape>
-          <o:OLEObject Type="Embed" ProgID="Equation.DSMT4" ShapeID="_x0000_i1152" DrawAspect="Content" ObjectID="_1630789427" r:id="rId266"/>
+          <o:OLEObject Type="Embed" ProgID="Equation.DSMT4" ShapeID="_x0000_i1152" DrawAspect="Content" ObjectID="_1631003545" r:id="rId267"/>
         </w:object>
       </w:r>
       <w:r>
@@ -12177,7 +11533,7 @@
                     <pic:cNvPicPr/>
                   </pic:nvPicPr>
                   <pic:blipFill>
-                    <a:blip r:embed="rId267"/>
+                    <a:blip r:embed="rId268"/>
                     <a:stretch>
                       <a:fillRect/>
                     </a:stretch>
@@ -12659,7 +12015,7 @@
                     <pic:cNvPicPr/>
                   </pic:nvPicPr>
                   <pic:blipFill>
-                    <a:blip r:embed="rId268"/>
+                    <a:blip r:embed="rId269"/>
                     <a:stretch>
                       <a:fillRect/>
                     </a:stretch>
@@ -12687,27 +12043,14 @@
       <w:r>
         <w:t xml:space="preserve">Figure </w:t>
       </w:r>
-      <w:r>
-        <w:fldChar w:fldCharType="begin"/>
-      </w:r>
-      <w:r>
-        <w:instrText xml:space="preserve"> SEQ Figure \* ARABIC </w:instrText>
-      </w:r>
-      <w:r>
-        <w:fldChar w:fldCharType="separate"/>
-      </w:r>
-      <w:r>
-        <w:rPr>
-          <w:noProof/>
-        </w:rPr>
-        <w:t>13</w:t>
-      </w:r>
-      <w:r>
-        <w:rPr>
-          <w:noProof/>
-        </w:rPr>
-        <w:fldChar w:fldCharType="end"/>
-      </w:r>
+      <w:fldSimple w:instr=" SEQ Figure \* ARABIC ">
+        <w:r>
+          <w:rPr>
+            <w:noProof/>
+          </w:rPr>
+          <w:t>13</w:t>
+        </w:r>
+      </w:fldSimple>
       <w:r>
         <w:t>. 3D model geometry for a CT specimen.</w:t>
       </w:r>
@@ -12746,10 +12089,10 @@
           <w:position w:val="-14"/>
         </w:rPr>
         <w:object w:dxaOrig="1560" w:dyaOrig="380" w14:anchorId="3E6C9A11">
-          <v:shape id="_x0000_i1153" type="#_x0000_t75" style="width:78.15pt;height:18.85pt" o:ole="">
-            <v:imagedata r:id="rId269" o:title=""/>
+          <v:shape id="_x0000_i1153" type="#_x0000_t75" style="width:78pt;height:18.75pt" o:ole="">
+            <v:imagedata r:id="rId270" o:title=""/>
           </v:shape>
-          <o:OLEObject Type="Embed" ProgID="Equation.DSMT4" ShapeID="_x0000_i1153" DrawAspect="Content" ObjectID="_1630789428" r:id="rId270"/>
+          <o:OLEObject Type="Embed" ProgID="Equation.DSMT4" ShapeID="_x0000_i1153" DrawAspect="Content" ObjectID="_1631003546" r:id="rId271"/>
         </w:object>
       </w:r>
       <w:r>
@@ -12777,11 +12120,42 @@
       <w:r>
         <w:instrText>(</w:instrText>
       </w:r>
-      <w:r>
-        <w:fldChar w:fldCharType="begin"/>
-      </w:r>
-      <w:r>
-        <w:instrText xml:space="preserve"> SEQ MTSec \c \* Arabic \* MERGEFORMAT </w:instrText>
+      <w:fldSimple w:instr=" SEQ MTSec \c \* Arabic \* MERGEFORMAT ">
+        <w:r>
+          <w:rPr>
+            <w:noProof/>
+          </w:rPr>
+          <w:instrText>1</w:instrText>
+        </w:r>
+      </w:fldSimple>
+      <w:r>
+        <w:instrText>.</w:instrText>
+      </w:r>
+      <w:fldSimple w:instr=" SEQ MTEqn \c \* Arabic \* MERGEFORMAT ">
+        <w:r>
+          <w:rPr>
+            <w:noProof/>
+          </w:rPr>
+          <w:instrText>40</w:instrText>
+        </w:r>
+      </w:fldSimple>
+      <w:r>
+        <w:instrText>)</w:instrText>
+      </w:r>
+      <w:bookmarkEnd w:id="32"/>
+      <w:r>
+        <w:fldChar w:fldCharType="end"/>
+      </w:r>
+    </w:p>
+    <w:p>
+      <w:r>
+        <w:t xml:space="preserve">For the geometry and material properties </w:t>
+      </w:r>
+      <w:r>
+        <w:fldChar w:fldCharType="begin"/>
+      </w:r>
+      <w:r>
+        <w:instrText xml:space="preserve"> ADDIN EN.CITE &lt;EndNote&gt;&lt;Cite&gt;&lt;Author&gt;Simha&lt;/Author&gt;&lt;Year&gt;2005&lt;/Year&gt;&lt;RecNum&gt;783&lt;/RecNum&gt;&lt;DisplayText&gt;(Simha et al., 2005)&lt;/DisplayText&gt;&lt;record&gt;&lt;rec-number&gt;783&lt;/rec-number&gt;&lt;foreign-keys&gt;&lt;key app="EN" db-id="25ta2zz9k9faxoevf9kv2s22wwz0favs909z" timestamp="1568900582"&gt;783&lt;/key&gt;&lt;/foreign-keys&gt;&lt;ref-type name="Journal Article"&gt;17&lt;/ref-type&gt;&lt;contributors&gt;&lt;authors&gt;&lt;author&gt;Simha, N. K.&lt;/author&gt;&lt;author&gt;Fischer, F. D.&lt;/author&gt;&lt;author&gt;Kolednik, O.&lt;/author&gt;&lt;author&gt;Predan, J.&lt;/author&gt;&lt;author&gt;Shan, G. X.&lt;/author&gt;&lt;/authors&gt;&lt;/contributors&gt;&lt;titles&gt;&lt;title&gt;Crack Tip Shielding or Anti-shielding due to Smooth and Discontinuous Material Inhomogeneities&lt;/title&gt;&lt;secondary-title&gt;International Journal of Fracture&lt;/secondary-title&gt;&lt;/titles&gt;&lt;periodical&gt;&lt;full-title&gt;International Journal of Fracture&lt;/full-title&gt;&lt;/periodical&gt;&lt;pages&gt;73-93&lt;/pages&gt;&lt;volume&gt;135&lt;/volume&gt;&lt;number&gt;1&lt;/number&gt;&lt;dates&gt;&lt;year&gt;2005&lt;/year&gt;&lt;pub-dates&gt;&lt;date&gt;2005/09/01&lt;/date&gt;&lt;/pub-dates&gt;&lt;/dates&gt;&lt;isbn&gt;1573-2673&lt;/isbn&gt;&lt;urls&gt;&lt;related-urls&gt;&lt;url&gt;https://doi.org/10.1007/s10704-005-3944-5&lt;/url&gt;&lt;/related-urls&gt;&lt;/urls&gt;&lt;electronic-resource-num&gt;10.1007/s10704-005-3944-5&lt;/electronic-resource-num&gt;&lt;/record&gt;&lt;/Cite&gt;&lt;/EndNote&gt;</w:instrText>
       </w:r>
       <w:r>
         <w:fldChar w:fldCharType="separate"/>
@@ -12790,373 +12164,300 @@
         <w:rPr>
           <w:noProof/>
         </w:rPr>
-        <w:instrText>1</w:instrText>
-      </w:r>
-      <w:r>
-        <w:rPr>
-          <w:noProof/>
-        </w:rPr>
-        <w:fldChar w:fldCharType="end"/>
-      </w:r>
-      <w:r>
-        <w:instrText>.</w:instrText>
-      </w:r>
-      <w:r>
-        <w:fldChar w:fldCharType="begin"/>
-      </w:r>
-      <w:r>
-        <w:instrText xml:space="preserve"> SEQ MTEqn \c \* Arabic \* MERGE</w:instrText>
-      </w:r>
-      <w:r>
-        <w:instrText xml:space="preserve">FORMAT </w:instrText>
-      </w:r>
-      <w:r>
+        <w:t>(Simha et al., 2005)</w:t>
+      </w:r>
+      <w:r>
+        <w:fldChar w:fldCharType="end"/>
+      </w:r>
+      <w:r>
+        <w:t xml:space="preserve"> report </w:t>
+      </w:r>
+      <w:r>
+        <w:rPr>
+          <w:position w:val="-14"/>
+        </w:rPr>
+        <w:object w:dxaOrig="1380" w:dyaOrig="380" w14:anchorId="0C15479C">
+          <v:shape id="_x0000_i1154" type="#_x0000_t75" style="width:69pt;height:18.75pt" o:ole="">
+            <v:imagedata r:id="rId272" o:title=""/>
+          </v:shape>
+          <o:OLEObject Type="Embed" ProgID="Equation.DSMT4" ShapeID="_x0000_i1154" DrawAspect="Content" ObjectID="_1631003547" r:id="rId273"/>
+        </w:object>
+      </w:r>
+      <w:r>
+        <w:t xml:space="preserve"> and for our 3D model we similarly get  </w:t>
+      </w:r>
+      <w:r>
+        <w:rPr>
+          <w:position w:val="-14"/>
+        </w:rPr>
+        <w:object w:dxaOrig="1500" w:dyaOrig="380" w14:anchorId="1C4038CC">
+          <v:shape id="_x0000_i1155" type="#_x0000_t75" style="width:75pt;height:18.75pt" o:ole="">
+            <v:imagedata r:id="rId274" o:title=""/>
+          </v:shape>
+          <o:OLEObject Type="Embed" ProgID="Equation.DSMT4" ShapeID="_x0000_i1155" DrawAspect="Content" ObjectID="_1631003548" r:id="rId275"/>
+        </w:object>
+      </w:r>
+      <w:r>
+        <w:t xml:space="preserve"> after an arbitrary 45 contour levels</w:t>
+      </w:r>
+      <w:r>
+        <w:t>.</w:t>
+      </w:r>
+      <w:r>
+        <w:t xml:space="preserve"> </w:t>
+      </w:r>
+      <w:r>
+        <w:t>Given the unstructured mesh</w:t>
+      </w:r>
+      <w:r>
+        <w:t>,</w:t>
+      </w:r>
+      <w:r>
+        <w:t xml:space="preserve"> the 3D effects, </w:t>
+      </w:r>
+      <w:r>
+        <w:t xml:space="preserve">and lack of saturation in </w:t>
+      </w:r>
+      <w:r>
+        <w:rPr>
+          <w:position w:val="-14"/>
+        </w:rPr>
+        <w:object w:dxaOrig="420" w:dyaOrig="380" w14:anchorId="4E70DB65">
+          <v:shape id="_x0000_i1156" type="#_x0000_t75" style="width:21pt;height:18.75pt" o:ole="">
+            <v:imagedata r:id="rId276" o:title=""/>
+          </v:shape>
+          <o:OLEObject Type="Embed" ProgID="Equation.DSMT4" ShapeID="_x0000_i1156" DrawAspect="Content" ObjectID="_1631003549" r:id="rId277"/>
+        </w:object>
+      </w:r>
+      <w:r>
+        <w:t>this is an excellent result.</w:t>
+      </w:r>
+      <w:r>
+        <w:t xml:space="preserve"> </w:t>
+      </w:r>
+    </w:p>
+    <w:p>
+      <w:r>
+        <w:t>To demonstrate the interface contribution to J integral is appropriately calculated we plot</w:t>
+      </w:r>
+      <w:r>
+        <w:t xml:space="preserve"> in Figure 14</w:t>
+      </w:r>
+      <w:r>
+        <w:t xml:space="preserve"> </w:t>
+      </w:r>
+      <w:r>
+        <w:rPr>
+          <w:position w:val="-14"/>
+        </w:rPr>
+        <w:object w:dxaOrig="360" w:dyaOrig="380" w14:anchorId="14A45898">
+          <v:shape id="_x0000_i1157" type="#_x0000_t75" style="width:18pt;height:18.75pt" o:ole="">
+            <v:imagedata r:id="rId278" o:title=""/>
+          </v:shape>
+          <o:OLEObject Type="Embed" ProgID="Equation.DSMT4" ShapeID="_x0000_i1157" DrawAspect="Content" ObjectID="_1631003550" r:id="rId279"/>
+        </w:object>
+      </w:r>
+      <w:r>
+        <w:t>calculated using</w:t>
+      </w:r>
+      <w:r>
+        <w:t xml:space="preserve"> </w:t>
+      </w:r>
+      <w:r>
+        <w:rPr>
+          <w:iCs/>
+        </w:rPr>
+        <w:fldChar w:fldCharType="begin"/>
+      </w:r>
+      <w:r>
+        <w:rPr>
+          <w:iCs/>
+        </w:rPr>
+        <w:instrText xml:space="preserve"> GOTOBUTTON ZEqnNum677901  \* MERGEFORMAT </w:instrText>
+      </w:r>
+      <w:r>
+        <w:rPr>
+          <w:iCs/>
+        </w:rPr>
+        <w:fldChar w:fldCharType="begin"/>
+      </w:r>
+      <w:r>
+        <w:rPr>
+          <w:iCs/>
+        </w:rPr>
+        <w:instrText xml:space="preserve"> REF ZEqnNum677901 \* Charformat \! \* MERGEFORMAT </w:instrText>
+      </w:r>
+      <w:r>
+        <w:rPr>
+          <w:iCs/>
+        </w:rPr>
         <w:fldChar w:fldCharType="separate"/>
       </w:r>
       <w:r>
         <w:rPr>
-          <w:noProof/>
-        </w:rPr>
-        <w:instrText>40</w:instrText>
-      </w:r>
-      <w:r>
-        <w:rPr>
-          <w:noProof/>
-        </w:rPr>
-        <w:fldChar w:fldCharType="end"/>
-      </w:r>
-      <w:r>
-        <w:instrText>)</w:instrText>
-      </w:r>
-      <w:bookmarkEnd w:id="32"/>
-      <w:r>
-        <w:fldChar w:fldCharType="end"/>
-      </w:r>
-    </w:p>
-    <w:p>
-      <w:r>
-        <w:t xml:space="preserve">For the geometry and material properties </w:t>
-      </w:r>
-      <w:r>
-        <w:fldChar w:fldCharType="begin"/>
-      </w:r>
-      <w:r>
-        <w:instrText xml:space="preserve"> ADDIN EN.CITE &lt;EndNote&gt;&lt;Cite&gt;&lt;Author&gt;Simha&lt;/Author&gt;&lt;Year&gt;2005&lt;/Year&gt;&lt;RecNum&gt;783&lt;/RecNum&gt;&lt;DisplayText&gt;(Simha et al., 2005)&lt;/DisplayText&gt;&lt;record&gt;&lt;rec-number&gt;783&lt;/rec-number&gt;&lt;foreign-keys&gt;&lt;key app="EN" db-id="25ta2zz9k9faxoevf9kv2s22wwz0favs909z" timestamp="1568900582"&gt;783&lt;/key&gt;&lt;/foreign-keys&gt;&lt;ref-type name="Journal Article"&gt;17&lt;/ref-type&gt;&lt;contributors&gt;&lt;authors&gt;&lt;author&gt;Simha, N. K.&lt;/author&gt;&lt;author&gt;Fischer, F. D.&lt;/author&gt;&lt;author&gt;Kolednik, O.&lt;/author&gt;&lt;author&gt;Predan, J.&lt;/author&gt;&lt;author&gt;Shan, G. X.&lt;/author&gt;&lt;/authors&gt;&lt;/contributors&gt;&lt;titles&gt;&lt;title&gt;Crack Tip Shielding or Anti-shielding due to Smooth and Discontinuous Material Inhomogeneities&lt;/title&gt;&lt;secondary-title&gt;International Journal of Fracture&lt;/secondary-title&gt;&lt;/titles&gt;&lt;periodical&gt;&lt;full-title&gt;International Journal of Fracture&lt;/full-title&gt;&lt;/periodical&gt;&lt;pages&gt;73-93&lt;/pages&gt;&lt;volume&gt;135&lt;/volume&gt;&lt;number&gt;1&lt;/number&gt;&lt;dates&gt;&lt;year&gt;2005&lt;/year&gt;&lt;pub-dates&gt;&lt;date&gt;2005/09/01&lt;/date&gt;&lt;/pub-dates&gt;&lt;/dates&gt;&lt;isbn&gt;1573-2673&lt;/isbn&gt;&lt;urls&gt;&lt;related-urls&gt;&lt;url&gt;https://doi.org/10.1007/s10704-005-3944-5&lt;/url&gt;&lt;/related-urls&gt;&lt;/urls&gt;&lt;electronic-resource-num&gt;10.1007/s10704-005-3944-5&lt;/electronic-resource-num&gt;&lt;/record&gt;&lt;/Cite&gt;&lt;/EndNote&gt;</w:instrText>
-      </w:r>
-      <w:r>
-        <w:fldChar w:fldCharType="separate"/>
-      </w:r>
-      <w:r>
-        <w:rPr>
-          <w:noProof/>
-        </w:rPr>
-        <w:t>(Simha et al., 2005)</w:t>
-      </w:r>
-      <w:r>
-        <w:fldChar w:fldCharType="end"/>
-      </w:r>
-      <w:r>
-        <w:t xml:space="preserve"> report </w:t>
+          <w:iCs/>
+        </w:rPr>
+        <w:instrText>(1.40)</w:instrText>
+      </w:r>
+      <w:r>
+        <w:rPr>
+          <w:iCs/>
+        </w:rPr>
+        <w:fldChar w:fldCharType="end"/>
+      </w:r>
+      <w:r>
+        <w:rPr>
+          <w:iCs/>
+        </w:rPr>
+        <w:fldChar w:fldCharType="end"/>
+      </w:r>
+      <w:r>
+        <w:rPr>
+          <w:iCs/>
+        </w:rPr>
+        <w:t xml:space="preserve"> </w:t>
+      </w:r>
+      <w:r>
+        <w:rPr>
+          <w:iCs/>
+        </w:rPr>
+        <w:t>and</w:t>
       </w:r>
       <w:r>
         <w:rPr>
           <w:position w:val="-14"/>
         </w:rPr>
-        <w:object w:dxaOrig="1380" w:dyaOrig="380" w14:anchorId="0C15479C">
-          <v:shape id="_x0000_i1154" type="#_x0000_t75" style="width:68.9pt;height:18.85pt" o:ole="">
-            <v:imagedata r:id="rId271" o:title=""/>
+        <w:object w:dxaOrig="420" w:dyaOrig="380" w14:anchorId="3C994B34">
+          <v:shape id="_x0000_i1158" type="#_x0000_t75" style="width:21pt;height:18.75pt" o:ole="">
+            <v:imagedata r:id="rId276" o:title=""/>
           </v:shape>
-          <o:OLEObject Type="Embed" ProgID="Equation.DSMT4" ShapeID="_x0000_i1154" DrawAspect="Content" ObjectID="_1630789429" r:id="rId272"/>
+          <o:OLEObject Type="Embed" ProgID="Equation.DSMT4" ShapeID="_x0000_i1158" DrawAspect="Content" ObjectID="_1631003551" r:id="rId280"/>
         </w:object>
       </w:r>
       <w:r>
-        <w:t xml:space="preserve"> and for our 3D model we similarly get  </w:t>
+        <w:t>vs the contour</w:t>
+      </w:r>
+      <w:r>
+        <w:t>s where each contour adds a layer of elements, thereby interacting with more of the interface</w:t>
+      </w:r>
+      <w:r>
+        <w:t xml:space="preserve">. </w:t>
+      </w:r>
+      <w:r>
+        <w:t xml:space="preserve">The maximum error which occurs where the gradient of the inhomogeneity is the largest and the mesh is not </w:t>
+      </w:r>
+      <w:r>
+        <w:t>highly structured</w:t>
+      </w:r>
+      <w:r>
+        <w:t xml:space="preserve"> results in a percent error in </w:t>
+      </w:r>
+      <w:r>
+        <w:rPr>
+          <w:position w:val="-12"/>
+        </w:rPr>
+        <w:object w:dxaOrig="320" w:dyaOrig="360" w14:anchorId="56E2D25A">
+          <v:shape id="_x0000_i1159" type="#_x0000_t75" style="width:16.5pt;height:18pt" o:ole="">
+            <v:imagedata r:id="rId281" o:title=""/>
+          </v:shape>
+          <o:OLEObject Type="Embed" ProgID="Equation.DSMT4" ShapeID="_x0000_i1159" DrawAspect="Content" ObjectID="_1631003552" r:id="rId282"/>
+        </w:object>
+      </w:r>
+      <w:r>
+        <w:t xml:space="preserve"> </w:t>
+      </w:r>
+      <w:r>
+        <w:t xml:space="preserve">of 0.44%. At larger number of contours the error is on the order of 0.02% from the </w:t>
       </w:r>
       <w:r>
         <w:rPr>
           <w:position w:val="-14"/>
         </w:rPr>
-        <w:object w:dxaOrig="1500" w:dyaOrig="380" w14:anchorId="1C4038CC">
-          <v:shape id="_x0000_i1155" type="#_x0000_t75" style="width:75.1pt;height:18.85pt" o:ole="">
-            <v:imagedata r:id="rId273" o:title=""/>
+        <w:object w:dxaOrig="360" w:dyaOrig="380" w14:anchorId="58B20102">
+          <v:shape id="_x0000_i1160" type="#_x0000_t75" style="width:18pt;height:18.75pt" o:ole="">
+            <v:imagedata r:id="rId278" o:title=""/>
           </v:shape>
-          <o:OLEObject Type="Embed" ProgID="Equation.DSMT4" ShapeID="_x0000_i1155" DrawAspect="Content" ObjectID="_1630789430" r:id="rId274"/>
+          <o:OLEObject Type="Embed" ProgID="Equation.DSMT4" ShapeID="_x0000_i1160" DrawAspect="Content" ObjectID="_1631003553" r:id="rId283"/>
         </w:object>
       </w:r>
       <w:r>
-        <w:t xml:space="preserve"> after an arbitrary 45 contour levels</w:t>
-      </w:r>
-      <w:r>
-        <w:t>.</w:t>
+        <w:t xml:space="preserve"> solution close to the crack tip.</w:t>
       </w:r>
       <w:r>
         <w:t xml:space="preserve"> </w:t>
       </w:r>
       <w:r>
-        <w:t>Given the unstructured mesh</w:t>
-      </w:r>
-      <w:r>
-        <w:t>,</w:t>
-      </w:r>
-      <w:r>
-        <w:t xml:space="preserve"> the 3D effects, </w:t>
-      </w:r>
-      <w:r>
-        <w:t xml:space="preserve">and lack of saturation in </w:t>
+        <w:t>It looks like th</w:t>
+      </w:r>
+      <w:r>
+        <w:t>e</w:t>
+      </w:r>
+      <w:r>
+        <w:t xml:space="preserve"> ratio of </w:t>
       </w:r>
       <w:r>
         <w:rPr>
           <w:position w:val="-14"/>
         </w:rPr>
-        <w:object w:dxaOrig="420" w:dyaOrig="380" w14:anchorId="4E70DB65">
-          <v:shape id="_x0000_i1156" type="#_x0000_t75" style="width:21.2pt;height:18.85pt" o:ole="">
-            <v:imagedata r:id="rId275" o:title=""/>
+        <w:object w:dxaOrig="360" w:dyaOrig="380" w14:anchorId="666FD843">
+          <v:shape id="_x0000_i1161" type="#_x0000_t75" style="width:18pt;height:18.75pt" o:ole="">
+            <v:imagedata r:id="rId278" o:title=""/>
           </v:shape>
-          <o:OLEObject Type="Embed" ProgID="Equation.DSMT4" ShapeID="_x0000_i1156" DrawAspect="Content" ObjectID="_1630789431" r:id="rId276"/>
+          <o:OLEObject Type="Embed" ProgID="Equation.DSMT4" ShapeID="_x0000_i1161" DrawAspect="Content" ObjectID="_1631003554" r:id="rId284"/>
         </w:object>
       </w:r>
-      <w:r>
-        <w:t>this is an excellent result.</w:t>
-      </w:r>
+      <w:proofErr w:type="spellStart"/>
+      <w:r>
+        <w:t>to</w:t>
+      </w:r>
+      <w:proofErr w:type="spellEnd"/>
       <w:r>
         <w:t xml:space="preserve"> </w:t>
       </w:r>
-    </w:p>
-    <w:p>
-      <w:r>
-        <w:t>To demonstrate the interface contribution to J integral is appropriately calculated we plot</w:t>
-      </w:r>
-      <w:r>
-        <w:t xml:space="preserve"> in Figure 14</w:t>
+      <w:r>
+        <w:rPr>
+          <w:position w:val="-14"/>
+        </w:rPr>
+        <w:object w:dxaOrig="420" w:dyaOrig="380" w14:anchorId="375860FD">
+          <v:shape id="_x0000_i1162" type="#_x0000_t75" style="width:21pt;height:18.75pt" o:ole="">
+            <v:imagedata r:id="rId276" o:title=""/>
+          </v:shape>
+          <o:OLEObject Type="Embed" ProgID="Equation.DSMT4" ShapeID="_x0000_i1162" DrawAspect="Content" ObjectID="_1631003555" r:id="rId285"/>
+        </w:object>
       </w:r>
       <w:r>
         <w:t xml:space="preserve"> </w:t>
       </w:r>
       <w:r>
+        <w:t xml:space="preserve">may </w:t>
+      </w:r>
+      <w:r>
+        <w:t xml:space="preserve">rise </w:t>
+      </w:r>
+      <w:r>
+        <w:t xml:space="preserve">with more contours </w:t>
+      </w:r>
+      <w:r>
+        <w:t xml:space="preserve">since </w:t>
+      </w:r>
+      <w:r>
         <w:rPr>
           <w:position w:val="-14"/>
         </w:rPr>
-        <w:object w:dxaOrig="360" w:dyaOrig="380" w14:anchorId="14A45898">
-          <v:shape id="_x0000_i1157" type="#_x0000_t75" style="width:18.1pt;height:18.85pt" o:ole="">
-            <v:imagedata r:id="rId277" o:title=""/>
+        <w:object w:dxaOrig="420" w:dyaOrig="380" w14:anchorId="336F5D35">
+          <v:shape id="_x0000_i1163" type="#_x0000_t75" style="width:21pt;height:18.75pt" o:ole="">
+            <v:imagedata r:id="rId276" o:title=""/>
           </v:shape>
-          <o:OLEObject Type="Embed" ProgID="Equation.DSMT4" ShapeID="_x0000_i1157" DrawAspect="Content" ObjectID="_1630789432" r:id="rId278"/>
+          <o:OLEObject Type="Embed" ProgID="Equation.DSMT4" ShapeID="_x0000_i1163" DrawAspect="Content" ObjectID="_1631003556" r:id="rId286"/>
         </w:object>
       </w:r>
       <w:r>
-        <w:t>calculated using</w:t>
-      </w:r>
-      <w:r>
-        <w:t xml:space="preserve"> </w:t>
-      </w:r>
-      <w:r>
-        <w:rPr>
-          <w:iCs/>
-        </w:rPr>
-        <w:fldChar w:fldCharType="begin"/>
-      </w:r>
-      <w:r>
-        <w:rPr>
-          <w:iCs/>
-        </w:rPr>
-        <w:instrText xml:space="preserve"> GOTOBUTTON ZEqnNum677901  \* MERGEFORMAT </w:instrText>
-      </w:r>
-      <w:r>
-        <w:rPr>
-          <w:iCs/>
-        </w:rPr>
-        <w:fldChar w:fldCharType="begin"/>
-      </w:r>
-      <w:r>
-        <w:rPr>
-          <w:iCs/>
-        </w:rPr>
-        <w:instrText xml:space="preserve"> REF ZEqnNum677901 \* Charformat \! \* MERGEFORMAT </w:instrText>
-      </w:r>
-      <w:r>
-        <w:rPr>
-          <w:iCs/>
-        </w:rPr>
-        <w:fldChar w:fldCharType="separate"/>
-      </w:r>
-      <w:r>
-        <w:rPr>
-          <w:iCs/>
-        </w:rPr>
-        <w:instrText>(1.40)</w:instrText>
-      </w:r>
-      <w:r>
-        <w:rPr>
-          <w:iCs/>
-        </w:rPr>
-        <w:fldChar w:fldCharType="end"/>
-      </w:r>
-      <w:r>
-        <w:rPr>
-          <w:iCs/>
-        </w:rPr>
-        <w:fldChar w:fldCharType="end"/>
-      </w:r>
-      <w:r>
-        <w:rPr>
-          <w:iCs/>
-        </w:rPr>
-        <w:t xml:space="preserve"> </w:t>
-      </w:r>
-      <w:r>
-        <w:rPr>
-          <w:iCs/>
-        </w:rPr>
-        <w:t>and</w:t>
-      </w:r>
-      <w:r>
-        <w:rPr>
-          <w:position w:val="-14"/>
-        </w:rPr>
-        <w:object w:dxaOrig="420" w:dyaOrig="380" w14:anchorId="3C994B34">
-          <v:shape id="_x0000_i1158" type="#_x0000_t75" style="width:21.2pt;height:18.85pt" o:ole="">
-            <v:imagedata r:id="rId275" o:title=""/>
-          </v:shape>
-          <o:OLEObject Type="Embed" ProgID="Equation.DSMT4" ShapeID="_x0000_i1158" DrawAspect="Content" ObjectID="_1630789433" r:id="rId279"/>
-        </w:object>
-      </w:r>
-      <w:r>
-        <w:t>vs the contour</w:t>
-      </w:r>
-      <w:r>
-        <w:t>s where each contour adds a layer of elements, thereby interacting with more of the interface</w:t>
-      </w:r>
-      <w:r>
-        <w:t xml:space="preserve">. </w:t>
-      </w:r>
-      <w:r>
-        <w:t xml:space="preserve">The maximum error which occurs where the gradient of the inhomogeneity is the largest and the mesh is not </w:t>
-      </w:r>
-      <w:r>
-        <w:t>highly structured</w:t>
-      </w:r>
-      <w:r>
-        <w:t xml:space="preserve"> results in a percent error in </w:t>
-      </w:r>
-      <w:r>
-        <w:rPr>
-          <w:position w:val="-12"/>
-        </w:rPr>
-        <w:object w:dxaOrig="320" w:dyaOrig="360" w14:anchorId="56E2D25A">
-          <v:shape id="_x0000_i1159" type="#_x0000_t75" style="width:16.15pt;height:18.1pt" o:ole="">
-            <v:imagedata r:id="rId280" o:title=""/>
-          </v:shape>
-          <o:OLEObject Type="Embed" ProgID="Equation.DSMT4" ShapeID="_x0000_i1159" DrawAspect="Content" ObjectID="_1630789434" r:id="rId281"/>
-        </w:object>
-      </w:r>
-      <w:r>
-        <w:t xml:space="preserve"> </w:t>
-      </w:r>
-      <w:r>
-        <w:t xml:space="preserve">of 0.44%. At larger number of </w:t>
-      </w:r>
-      <w:proofErr w:type="gramStart"/>
-      <w:r>
-        <w:t>contours</w:t>
-      </w:r>
-      <w:proofErr w:type="gramEnd"/>
-      <w:r>
-        <w:t xml:space="preserve"> the error is on the order of 0.02% from the </w:t>
-      </w:r>
-      <w:r>
-        <w:rPr>
-          <w:position w:val="-14"/>
-        </w:rPr>
-        <w:object w:dxaOrig="360" w:dyaOrig="380" w14:anchorId="58B20102">
-          <v:shape id="_x0000_i1160" type="#_x0000_t75" style="width:18.1pt;height:18.85pt" o:ole="">
-            <v:imagedata r:id="rId277" o:title=""/>
-          </v:shape>
-          <o:OLEObject Type="Embed" ProgID="Equation.DSMT4" ShapeID="_x0000_i1160" DrawAspect="Content" ObjectID="_1630789435" r:id="rId282"/>
-        </w:object>
-      </w:r>
-      <w:r>
-        <w:t xml:space="preserve"> solution close to the crack tip.</w:t>
-      </w:r>
-      <w:r>
-        <w:t xml:space="preserve"> </w:t>
-      </w:r>
-      <w:r>
-        <w:t>It looks like th</w:t>
-      </w:r>
-      <w:r>
-        <w:t>e</w:t>
-      </w:r>
-      <w:r>
-        <w:t xml:space="preserve"> ratio of </w:t>
-      </w:r>
-      <w:r>
-        <w:rPr>
-          <w:position w:val="-14"/>
-        </w:rPr>
-        <w:object w:dxaOrig="360" w:dyaOrig="380" w14:anchorId="666FD843">
-          <v:shape id="_x0000_i1161" type="#_x0000_t75" style="width:18.1pt;height:18.85pt" o:ole="">
-            <v:imagedata r:id="rId277" o:title=""/>
-          </v:shape>
-          <o:OLEObject Type="Embed" ProgID="Equation.DSMT4" ShapeID="_x0000_i1161" DrawAspect="Content" ObjectID="_1630789436" r:id="rId283"/>
-        </w:object>
-      </w:r>
-      <w:proofErr w:type="spellStart"/>
-      <w:r>
-        <w:t>to</w:t>
-      </w:r>
-      <w:proofErr w:type="spellEnd"/>
-      <w:r>
-        <w:t xml:space="preserve"> </w:t>
-      </w:r>
-      <w:r>
-        <w:rPr>
-          <w:position w:val="-14"/>
-        </w:rPr>
-        <w:object w:dxaOrig="420" w:dyaOrig="380" w14:anchorId="375860FD">
-          <v:shape id="_x0000_i1162" type="#_x0000_t75" style="width:21.2pt;height:18.85pt" o:ole="">
-            <v:imagedata r:id="rId275" o:title=""/>
-          </v:shape>
-          <o:OLEObject Type="Embed" ProgID="Equation.DSMT4" ShapeID="_x0000_i1162" DrawAspect="Content" ObjectID="_1630789437" r:id="rId284"/>
-        </w:object>
-      </w:r>
-      <w:r>
-        <w:t xml:space="preserve"> </w:t>
-      </w:r>
-      <w:r>
-        <w:t xml:space="preserve">may </w:t>
-      </w:r>
-      <w:r>
-        <w:t xml:space="preserve">rise </w:t>
-      </w:r>
-      <w:r>
-        <w:t xml:space="preserve">with more contours </w:t>
-      </w:r>
-      <w:r>
-        <w:t xml:space="preserve">since </w:t>
-      </w:r>
-      <w:r>
-        <w:rPr>
-          <w:position w:val="-14"/>
-        </w:rPr>
-        <w:object w:dxaOrig="420" w:dyaOrig="380" w14:anchorId="336F5D35">
-          <v:shape id="_x0000_i1163" type="#_x0000_t75" style="width:21.2pt;height:18.85pt" o:ole="">
-            <v:imagedata r:id="rId275" o:title=""/>
-          </v:shape>
-          <o:OLEObject Type="Embed" ProgID="Equation.DSMT4" ShapeID="_x0000_i1163" DrawAspect="Content" ObjectID="_1630789438" r:id="rId285"/>
-        </w:object>
-      </w:r>
-      <w:r>
         <w:t>doesn’t appear to have completely saturated.</w:t>
       </w:r>
     </w:p>
     <w:p>
-      <w:proofErr w:type="gramStart"/>
-      <w:r>
-        <w:t>As long as</w:t>
-      </w:r>
-      <w:proofErr w:type="gramEnd"/>
-      <w:r>
-        <w:t xml:space="preserve"> interface sets are appropriately handled, the methodology can be extended to the many interface case</w:t>
+      <w:r>
+        <w:t>As long as interface sets are appropriately handled, the methodology can be extended to the many interface case</w:t>
       </w:r>
       <w:r>
         <w:t>s</w:t>
@@ -13193,7 +12494,7 @@
                     </pic:cNvPicPr>
                   </pic:nvPicPr>
                   <pic:blipFill>
-                    <a:blip r:embed="rId286">
+                    <a:blip r:embed="rId287">
                       <a:extLst>
                         <a:ext uri="{28A0092B-C50C-407E-A947-70E740481C1C}">
                           <a14:useLocalDpi xmlns:a14="http://schemas.microsoft.com/office/drawing/2010/main" val="0"/>
@@ -13232,27 +12533,14 @@
       <w:r>
         <w:t xml:space="preserve">Figure </w:t>
       </w:r>
-      <w:r>
-        <w:fldChar w:fldCharType="begin"/>
-      </w:r>
-      <w:r>
-        <w:instrText xml:space="preserve"> SEQ Figure \* ARABIC </w:instrText>
-      </w:r>
-      <w:r>
-        <w:fldChar w:fldCharType="separate"/>
-      </w:r>
-      <w:r>
-        <w:rPr>
-          <w:noProof/>
-        </w:rPr>
-        <w:t>14</w:t>
-      </w:r>
-      <w:r>
-        <w:rPr>
-          <w:noProof/>
-        </w:rPr>
-        <w:fldChar w:fldCharType="end"/>
-      </w:r>
+      <w:fldSimple w:instr=" SEQ Figure \* ARABIC ">
+        <w:r>
+          <w:rPr>
+            <w:noProof/>
+          </w:rPr>
+          <w:t>14</w:t>
+        </w:r>
+      </w:fldSimple>
       <w:r>
         <w:t xml:space="preserve">. Path independence by </w:t>
       </w:r>
@@ -13306,7 +12594,7 @@
                     <pic:cNvPicPr/>
                   </pic:nvPicPr>
                   <pic:blipFill>
-                    <a:blip r:embed="rId287"/>
+                    <a:blip r:embed="rId288"/>
                     <a:stretch>
                       <a:fillRect/>
                     </a:stretch>
@@ -13334,30 +12622,14 @@
       <w:r>
         <w:t xml:space="preserve">Figure </w:t>
       </w:r>
-      <w:r>
-        <w:fldChar w:fldCharType="begin"/>
-      </w:r>
-      <w:r>
-        <w:instrText xml:space="preserve"> SEQ Figure \* ARAB</w:instrText>
-      </w:r>
-      <w:r>
-        <w:instrText xml:space="preserve">IC </w:instrText>
-      </w:r>
-      <w:r>
-        <w:fldChar w:fldCharType="separate"/>
-      </w:r>
-      <w:r>
-        <w:rPr>
-          <w:noProof/>
-        </w:rPr>
-        <w:t>15</w:t>
-      </w:r>
-      <w:r>
-        <w:rPr>
-          <w:noProof/>
-        </w:rPr>
-        <w:fldChar w:fldCharType="end"/>
-      </w:r>
+      <w:fldSimple w:instr=" SEQ Figure \* ARABIC ">
+        <w:r>
+          <w:rPr>
+            <w:noProof/>
+          </w:rPr>
+          <w:t>15</w:t>
+        </w:r>
+      </w:fldSimple>
       <w:r>
         <w:t>. Spherical indentation of quarter model with crack.</w:t>
       </w:r>
@@ -13428,7 +12700,7 @@
                     </pic:cNvPicPr>
                   </pic:nvPicPr>
                   <pic:blipFill rotWithShape="1">
-                    <a:blip r:embed="rId288">
+                    <a:blip r:embed="rId289">
                       <a:extLst>
                         <a:ext uri="{28A0092B-C50C-407E-A947-70E740481C1C}">
                           <a14:useLocalDpi xmlns:a14="http://schemas.microsoft.com/office/drawing/2010/main" val="0"/>
@@ -13471,27 +12743,14 @@
       <w:r>
         <w:t xml:space="preserve">Figure </w:t>
       </w:r>
-      <w:r>
-        <w:fldChar w:fldCharType="begin"/>
-      </w:r>
-      <w:r>
-        <w:instrText xml:space="preserve"> SEQ Figure \* ARABIC </w:instrText>
-      </w:r>
-      <w:r>
-        <w:fldChar w:fldCharType="separate"/>
-      </w:r>
-      <w:r>
-        <w:rPr>
-          <w:noProof/>
-        </w:rPr>
-        <w:t>16</w:t>
-      </w:r>
-      <w:r>
-        <w:rPr>
-          <w:noProof/>
-        </w:rPr>
-        <w:fldChar w:fldCharType="end"/>
-      </w:r>
+      <w:fldSimple w:instr=" SEQ Figure \* ARABIC ">
+        <w:r>
+          <w:rPr>
+            <w:noProof/>
+          </w:rPr>
+          <w:t>16</w:t>
+        </w:r>
+      </w:fldSimple>
       <w:r>
         <w:t>. Path independence by considering the inhomogeneity of the interfaces</w:t>
       </w:r>
@@ -13528,7 +12787,115 @@
         <w:fldChar w:fldCharType="separate"/>
       </w:r>
       <w:r>
+        <w:t>Budiansky, B., Rice, J., 1973. Conservation laws and energy-release rates. Journal of applied mechanics 40, 201-203.</w:t>
+      </w:r>
+    </w:p>
+    <w:p>
+      <w:pPr>
+        <w:pStyle w:val="EndNoteBibliography"/>
+        <w:spacing w:after="0"/>
+      </w:pPr>
+      <w:r>
+        <w:t>Eshelby, J., 1975. The elastic energy-momentum tensor. Journal of elasticity 5, 321-335.</w:t>
+      </w:r>
+    </w:p>
+    <w:p>
+      <w:pPr>
+        <w:pStyle w:val="EndNoteBibliography"/>
+        <w:spacing w:after="0"/>
+      </w:pPr>
+      <w:r>
+        <w:t>Gao, H., Abbudi, M., Barnett, D., 1992. Interfacial crack-tip field in anisotropic elastic solids. Journal of the Mechanics and Physics of Solids 40, 393-416.</w:t>
+      </w:r>
+    </w:p>
+    <w:p>
+      <w:pPr>
+        <w:pStyle w:val="EndNoteBibliography"/>
+        <w:spacing w:after="0"/>
+      </w:pPr>
+      <w:r>
+        <w:t>Haddi, A., Weichert, D., 1996. On the computation of the J-integral for three-dimensional geometries in inhomogeneous materials. Computational Materials Science 5, 143-150.</w:t>
+      </w:r>
+    </w:p>
+    <w:p>
+      <w:pPr>
+        <w:pStyle w:val="EndNoteBibliography"/>
+        <w:spacing w:after="0"/>
+      </w:pPr>
+      <w:r>
+        <w:t>Hein, J., Kuna, M., 2016. 3D J-integral for functionally graded and temperature dependent thermoelastic materials. Procedia Structural Integrity 2, 2246-2254.</w:t>
+      </w:r>
+    </w:p>
+    <w:p>
+      <w:pPr>
+        <w:pStyle w:val="EndNoteBibliography"/>
+        <w:spacing w:after="0"/>
+      </w:pPr>
+      <w:r>
+        <w:t>Kudari, S.K., Kodancha, K.G., 2010. 3D finite element analysis on crack-tip plastic zone. International Journal of Engineering, Science and Technology 2.</w:t>
+      </w:r>
+    </w:p>
+    <w:p>
+      <w:pPr>
+        <w:pStyle w:val="EndNoteBibliography"/>
+        <w:spacing w:after="0"/>
+      </w:pPr>
+      <w:r>
+        <w:t>Li, F.Z., Shih, C.F., Needleman, A., 1985. A comparison of methods for calculating energy release rates. Engineering fracture mechanics 21, 405-421.</w:t>
+      </w:r>
+    </w:p>
+    <w:p>
+      <w:pPr>
+        <w:pStyle w:val="EndNoteBibliography"/>
+        <w:spacing w:after="0"/>
+      </w:pPr>
+      <w:r>
+        <w:t>Nikishkov, G., Atluri, S., 1987. Calculation of fracture mechanics parameters for an arbitrary three‐dimensional crack, by the ‘equivalent domain integral’method. International journal for numerical methods in engineering 24, 1801-1821.</w:t>
+      </w:r>
+    </w:p>
+    <w:p>
+      <w:pPr>
+        <w:pStyle w:val="EndNoteBibliography"/>
+        <w:spacing w:after="0"/>
+      </w:pPr>
+      <w:r>
         <w:t>Shih, C.F., Moran, B., Nakamura, T., 1986. Energy release rate along a three-dimensional crack front in a thermally stressed body. International Journal of Fracture 30, 79-102.</w:t>
+      </w:r>
+    </w:p>
+    <w:p>
+      <w:pPr>
+        <w:pStyle w:val="EndNoteBibliography"/>
+        <w:spacing w:after="0"/>
+      </w:pPr>
+      <w:r>
+        <w:t>Shivakumar, K., Raju, I., 1992. An equivalent domain integral method for three-dimensional mixed-mode fracture problems. Engineering fracture mechanics 42, 935-959.</w:t>
+      </w:r>
+    </w:p>
+    <w:p>
+      <w:pPr>
+        <w:pStyle w:val="EndNoteBibliography"/>
+        <w:spacing w:after="0"/>
+      </w:pPr>
+      <w:r>
+        <w:t>Simha, N.K., Fischer, F.D., Kolednik, O., Predan, J., Shan, G.X., 2005. Crack Tip Shielding or Anti-shielding due to Smooth and Discontinuous Material Inhomogeneities. International Journal of Fracture 135, 73-93.</w:t>
+      </w:r>
+    </w:p>
+    <w:p>
+      <w:pPr>
+        <w:pStyle w:val="EndNoteBibliography"/>
+        <w:spacing w:after="0"/>
+      </w:pPr>
+      <w:r>
+        <w:t>Walters, M.C., Paulino, G.H., Dodds Jr, R.H., 2004. Stress-intensity factors for surface cracks in functionally graded materials under mode-I thermomechanical loading. International Journal of Solids and Structures 41, 1081-1118.</w:t>
+      </w:r>
+    </w:p>
+    <w:p>
+      <w:pPr>
+        <w:pStyle w:val="EndNoteBibliography"/>
+        <w:spacing w:after="0"/>
+      </w:pPr>
+      <w:r>
+        <w:t>Weichert, D., Schulz, M., 1993. J-integral concept for multi-phase materials. Computational materials science 1, 241-248.</w:t>
       </w:r>
     </w:p>
     <w:p>
@@ -13536,7 +12903,8 @@
         <w:pStyle w:val="EndNoteBibliography"/>
       </w:pPr>
       <w:r>
-        <w:t>Simha, N.K., Fischer, F.D., Kolednik, O., Predan, J., Shan, G.X., 2005. Crack Tip Shielding or Anti-shielding due to Smooth and Discontinuous Material Inhomogeneities. International Journal of Fracture 135, 73-93.</w:t>
+        <w:lastRenderedPageBreak/>
+        <w:t>Yu, H., Wu, L., Guo, L., Wu, H., Du, S., 2010. An interaction integral method for 3D curved cracks in nonhomogeneous materials with complex interfaces. International Journal of Solids and Structures 47, 2178-2189.</w:t>
       </w:r>
     </w:p>
     <w:p>
@@ -14202,7 +13570,6 @@
   <w:style w:type="character" w:default="1" w:styleId="DefaultParagraphFont">
     <w:name w:val="Default Paragraph Font"/>
     <w:uiPriority w:val="1"/>
-    <w:semiHidden/>
     <w:unhideWhenUsed/>
   </w:style>
   <w:style w:type="table" w:default="1" w:styleId="TableNormal">
@@ -14822,7 +14189,7 @@
 </file>
 
 <file path=customXml/itemProps1.xml><?xml version="1.0" encoding="utf-8"?>
-<ds:datastoreItem xmlns:ds="http://schemas.openxmlformats.org/officeDocument/2006/customXml" ds:itemID="{B55374A6-7F2A-42C6-914F-66F79C5D4F32}">
+<ds:datastoreItem xmlns:ds="http://schemas.openxmlformats.org/officeDocument/2006/customXml" ds:itemID="{020B8C9B-7E24-46E6-AD18-901F5B236F5A}">
   <ds:schemaRefs>
     <ds:schemaRef ds:uri="http://schemas.openxmlformats.org/officeDocument/2006/bibliography"/>
   </ds:schemaRefs>
